--- a/MainDocument.docx
+++ b/MainDocument.docx
@@ -72,13 +72,7 @@
         <w:rPr>
           <w:vertAlign w:val="superscript"/>
         </w:rPr>
-        <w:t>,2</w:t>
-      </w:r>
-      <w:r>
-        <w:rPr>
-          <w:vertAlign w:val="superscript"/>
-        </w:rPr>
-        <w:t>*</w:t>
+        <w:t>,2*</w:t>
       </w:r>
       <w:r>
         <w:t xml:space="preserve"> &amp; Alexis R. Santos</w:t>
@@ -185,49 +179,7 @@
         <w:rPr>
           <w:rFonts w:eastAsia="Calibri"/>
         </w:rPr>
-        <w:t>Human Development and Family Studies</w:t>
-      </w:r>
-      <w:r>
-        <w:rPr>
-          <w:rFonts w:eastAsia="Calibri"/>
-        </w:rPr>
-        <w:t xml:space="preserve">, </w:t>
-      </w:r>
-      <w:r>
-        <w:rPr>
-          <w:rFonts w:eastAsia="Calibri"/>
-        </w:rPr>
-        <w:t>Pennsylvania State University</w:t>
-      </w:r>
-      <w:r>
-        <w:rPr>
-          <w:rFonts w:eastAsia="Calibri"/>
-        </w:rPr>
-        <w:t xml:space="preserve">, </w:t>
-      </w:r>
-      <w:r>
-        <w:rPr>
-          <w:rFonts w:eastAsia="Calibri"/>
-        </w:rPr>
-        <w:t>State College</w:t>
-      </w:r>
-      <w:r>
-        <w:rPr>
-          <w:rFonts w:eastAsia="Calibri"/>
-        </w:rPr>
-        <w:t xml:space="preserve">, </w:t>
-      </w:r>
-      <w:r>
-        <w:rPr>
-          <w:rFonts w:eastAsia="Calibri"/>
-        </w:rPr>
-        <w:t>PA</w:t>
-      </w:r>
-      <w:r>
-        <w:rPr>
-          <w:rFonts w:eastAsia="Calibri"/>
-        </w:rPr>
-        <w:t>, USA.</w:t>
+        <w:t>Human Development and Family Studies, Pennsylvania State University, State College, PA, USA.</w:t>
       </w:r>
     </w:p>
     <w:p>
@@ -247,13 +199,7 @@
         <w:rPr>
           <w:rFonts w:eastAsia="Calibri"/>
         </w:rPr>
-        <w:t>Penn State Population Center</w:t>
-      </w:r>
-      <w:r>
-        <w:rPr>
-          <w:rFonts w:eastAsia="Calibri"/>
-        </w:rPr>
-        <w:t>, Pennsylvania State University.</w:t>
+        <w:t>Penn State Population Center, Pennsylvania State University.</w:t>
       </w:r>
     </w:p>
     <w:p>
@@ -304,13 +250,7 @@
         <w:spacing w:before="0"/>
       </w:pPr>
       <w:r>
-        <w:t>S</w:t>
-      </w:r>
-      <w:r>
-        <w:t>cientists, policy makers, and journalists</w:t>
-      </w:r>
-      <w:r>
-        <w:t xml:space="preserve"> rely on accurate population and mortality data to address and </w:t>
+        <w:t xml:space="preserve">Scientists, policy makers, and journalists rely on accurate population and mortality data to address and </w:t>
       </w:r>
       <w:r>
         <w:t>inform mitigation efforts</w:t>
@@ -334,81 +274,69 @@
         <w:t xml:space="preserve"> </w:t>
       </w:r>
       <w:r>
-        <w:t>a</w:t>
-      </w:r>
-      <w:r>
-        <w:t>ge-specific mortality rates of high importance due to the concentration of COVID-19 deaths at older ages</w:t>
-      </w:r>
-      <w:r>
-        <w:t>.</w:t>
+        <w:t xml:space="preserve">age-specific mortality rates of high importance due to the concentration of COVID-19 deaths at older ages. Population counts – the principal denominators for calculating age-specific mortality rates –will be subject to noise injection </w:t>
+      </w:r>
+      <w:r>
+        <w:t xml:space="preserve">in the United States </w:t>
+      </w:r>
+      <w:r>
+        <w:t>with the 2020 Census</w:t>
+      </w:r>
+      <w:r>
+        <w:t xml:space="preserve"> via differential privacy</w:t>
+      </w:r>
+      <w:r>
+        <w:t>. W</w:t>
+      </w:r>
+      <w:r>
+        <w:t xml:space="preserve">e highlight how </w:t>
+      </w:r>
+      <w:r>
+        <w:t xml:space="preserve">the </w:t>
+      </w:r>
+      <w:r>
+        <w:t xml:space="preserve">planned, noise-infused U.S. Census data will </w:t>
+      </w:r>
+      <w:r>
+        <w:t xml:space="preserve">significantly </w:t>
+      </w:r>
+      <w:r>
+        <w:t>alter our understanding of the COVID-19 pandemic</w:t>
+      </w:r>
+      <w:r>
+        <w:t xml:space="preserve"> via noisy mortality rates</w:t>
+      </w:r>
+      <w:r>
+        <w:t xml:space="preserve">. Using age-sex specific COVID-19 mortality curves from Italy and Wuhan, we show that differential privacy will introduce </w:t>
+      </w:r>
+      <w:r>
+        <w:t>significant</w:t>
+      </w:r>
+      <w:r>
+        <w:t xml:space="preserve"> errors in COVID-19 </w:t>
+      </w:r>
+      <w:r>
+        <w:t xml:space="preserve">expected </w:t>
+      </w:r>
+      <w:r>
+        <w:t>age-sex specific mortality rates</w:t>
+      </w:r>
+      <w:r>
+        <w:t xml:space="preserve"> – sometimes causing age-specific mortality rates to exceed 100% --</w:t>
+      </w:r>
+      <w:r>
+        <w:t xml:space="preserve"> hindering our </w:t>
+      </w:r>
+      <w:r>
+        <w:t xml:space="preserve">ability to </w:t>
+      </w:r>
+      <w:r>
+        <w:t>understand the pandemic.</w:t>
       </w:r>
       <w:r>
         <w:t xml:space="preserve"> </w:t>
       </w:r>
       <w:r>
-        <w:t xml:space="preserve">Population counts – the principal denominators for calculating age-specific mortality rates –will be subject to noise injection </w:t>
-      </w:r>
-      <w:r>
-        <w:t xml:space="preserve">in the United States </w:t>
-      </w:r>
-      <w:r>
-        <w:t>with the 2020 Census</w:t>
-      </w:r>
-      <w:r>
-        <w:t xml:space="preserve"> via differential privacy</w:t>
-      </w:r>
-      <w:r>
-        <w:t>. W</w:t>
-      </w:r>
-      <w:r>
-        <w:t xml:space="preserve">e highlight how </w:t>
-      </w:r>
-      <w:r>
-        <w:t xml:space="preserve">the </w:t>
-      </w:r>
-      <w:r>
-        <w:t xml:space="preserve">planned, noise-infused U.S. Census data will </w:t>
-      </w:r>
-      <w:r>
-        <w:t xml:space="preserve">significantly </w:t>
-      </w:r>
-      <w:r>
-        <w:t>alter our understanding of the COVID-19 pandemic</w:t>
-      </w:r>
-      <w:r>
-        <w:t xml:space="preserve"> via noisy mortality rates</w:t>
-      </w:r>
-      <w:r>
-        <w:t xml:space="preserve">. Using age-sex specific COVID-19 mortality curves from Italy and Wuhan, we show that differential privacy will introduce </w:t>
-      </w:r>
-      <w:r>
-        <w:t>significant</w:t>
-      </w:r>
-      <w:r>
-        <w:t xml:space="preserve"> errors in COVID-19 </w:t>
-      </w:r>
-      <w:r>
-        <w:t xml:space="preserve">expected </w:t>
-      </w:r>
-      <w:r>
-        <w:t>age-sex specific mortality rates</w:t>
-      </w:r>
-      <w:r>
-        <w:t xml:space="preserve"> – sometimes causing age-specific mortality rates to exceed 100% --</w:t>
-      </w:r>
-      <w:r>
-        <w:t xml:space="preserve"> hindering our </w:t>
-      </w:r>
-      <w:r>
-        <w:t xml:space="preserve">ability to </w:t>
-      </w:r>
-      <w:r>
-        <w:t>understand the pandemic.</w:t>
-      </w:r>
-      <w:r>
-        <w:t xml:space="preserve"> </w:t>
-      </w:r>
-      <w:r>
         <w:t xml:space="preserve">These errors are particularly large for the </w:t>
       </w:r>
       <w:r>
@@ -417,6 +345,11 @@
       <w:r>
         <w:t>% of county age-sex groupings containing fewer than 1000 persons. Overall, differential privacy will introduce significant challenges in our understanding of COVID-19 mortality amid this global pandemic.</w:t>
       </w:r>
+    </w:p>
+    <w:p>
+      <w:pPr>
+        <w:spacing w:line="240" w:lineRule="auto"/>
+      </w:pPr>
     </w:p>
     <w:p>
       <w:pPr>
@@ -517,7 +450,6 @@
         <w:spacing w:line="240" w:lineRule="auto"/>
       </w:pPr>
       <w:r>
-        <w:lastRenderedPageBreak/>
         <w:t>To estimate the extent to which DP will distort COVID-19 mortality rates</w:t>
       </w:r>
       <w:r>
@@ -2288,6 +2220,7 @@
     <w:lsdException w:name="HTML Sample" w:semiHidden="1" w:unhideWhenUsed="1"/>
     <w:lsdException w:name="HTML Typewriter" w:semiHidden="1" w:unhideWhenUsed="1"/>
     <w:lsdException w:name="HTML Variable" w:semiHidden="1" w:unhideWhenUsed="1"/>
+    <w:lsdException w:name="Normal Table" w:semiHidden="1" w:unhideWhenUsed="1"/>
     <w:lsdException w:name="annotation subject" w:semiHidden="1" w:unhideWhenUsed="1"/>
     <w:lsdException w:name="No List" w:semiHidden="1" w:unhideWhenUsed="1"/>
     <w:lsdException w:name="Outline List 1" w:semiHidden="1" w:unhideWhenUsed="1"/>
@@ -2334,8 +2267,10 @@
     <w:lsdException w:name="Table Subtle 2" w:semiHidden="1" w:unhideWhenUsed="1"/>
     <w:lsdException w:name="Table Web 1" w:semiHidden="1" w:unhideWhenUsed="1"/>
     <w:lsdException w:name="Table Web 2" w:semiHidden="1" w:unhideWhenUsed="1"/>
+    <w:lsdException w:name="Table Web 3" w:semiHidden="1" w:unhideWhenUsed="1"/>
     <w:lsdException w:name="Balloon Text" w:semiHidden="1" w:unhideWhenUsed="1"/>
     <w:lsdException w:name="Table Grid" w:uiPriority="39"/>
+    <w:lsdException w:name="Table Theme" w:semiHidden="1" w:unhideWhenUsed="1"/>
     <w:lsdException w:name="Placeholder Text" w:semiHidden="1"/>
     <w:lsdException w:name="No Spacing" w:uiPriority="1" w:qFormat="1"/>
     <w:lsdException w:name="Light Shading" w:uiPriority="60"/>
@@ -2953,6 +2888,21 @@
 </file>
 
 <file path=customXml/item1.xml><?xml version="1.0" encoding="utf-8"?>
+<p:properties xmlns:p="http://schemas.microsoft.com/office/2006/metadata/properties" xmlns:xsi="http://www.w3.org/2001/XMLSchema-instance" xmlns:pc="http://schemas.microsoft.com/office/infopath/2007/PartnerControls">
+  <documentManagement/>
+</p:properties>
+</file>
+
+<file path=customXml/item2.xml><?xml version="1.0" encoding="utf-8"?>
+<?mso-contentType ?>
+<FormTemplates xmlns="http://schemas.microsoft.com/sharepoint/v3/contenttype/forms">
+  <Display>DocumentLibraryForm</Display>
+  <Edit>DocumentLibraryForm</Edit>
+  <New>DocumentLibraryForm</New>
+</FormTemplates>
+</file>
+
+<file path=customXml/item3.xml><?xml version="1.0" encoding="utf-8"?>
 <ct:contentTypeSchema xmlns:ct="http://schemas.microsoft.com/office/2006/metadata/contentType" xmlns:ma="http://schemas.microsoft.com/office/2006/metadata/properties/metaAttributes" ct:_="" ma:_="" ma:contentTypeName="Document" ma:contentTypeID="0x0101005769E63EB41BFD45B3713F1A4F9A6C25" ma:contentTypeVersion="10" ma:contentTypeDescription="Create a new document." ma:contentTypeScope="" ma:versionID="07576d8a119b2559161a6abb63c6941b">
   <xsd:schema xmlns:xsd="http://www.w3.org/2001/XMLSchema" xmlns:xs="http://www.w3.org/2001/XMLSchema" xmlns:p="http://schemas.microsoft.com/office/2006/metadata/properties" xmlns:ns3="54a4078d-61f4-41b2-9134-514de36988b3" targetNamespace="http://schemas.microsoft.com/office/2006/metadata/properties" ma:root="true" ma:fieldsID="e508bf29e1e4c4c3c6eadd076d9c17b0" ns3:_="">
     <xsd:import namespace="54a4078d-61f4-41b2-9134-514de36988b3"/>
@@ -3136,22 +3086,24 @@
 </ct:contentTypeSchema>
 </file>
 
-<file path=customXml/item2.xml><?xml version="1.0" encoding="utf-8"?>
-<?mso-contentType ?>
-<FormTemplates xmlns="http://schemas.microsoft.com/sharepoint/v3/contenttype/forms">
-  <Display>DocumentLibraryForm</Display>
-  <Edit>DocumentLibraryForm</Edit>
-  <New>DocumentLibraryForm</New>
-</FormTemplates>
+<file path=customXml/itemProps1.xml><?xml version="1.0" encoding="utf-8"?>
+<ds:datastoreItem xmlns:ds="http://schemas.openxmlformats.org/officeDocument/2006/customXml" ds:itemID="{249742A5-FF68-4A03-A2A1-4427C5AE19CB}">
+  <ds:schemaRefs>
+    <ds:schemaRef ds:uri="http://schemas.microsoft.com/office/2006/metadata/properties"/>
+    <ds:schemaRef ds:uri="http://schemas.microsoft.com/office/infopath/2007/PartnerControls"/>
+  </ds:schemaRefs>
+</ds:datastoreItem>
 </file>
 
-<file path=customXml/item3.xml><?xml version="1.0" encoding="utf-8"?>
-<p:properties xmlns:p="http://schemas.microsoft.com/office/2006/metadata/properties" xmlns:xsi="http://www.w3.org/2001/XMLSchema-instance" xmlns:pc="http://schemas.microsoft.com/office/infopath/2007/PartnerControls">
-  <documentManagement/>
-</p:properties>
+<file path=customXml/itemProps2.xml><?xml version="1.0" encoding="utf-8"?>
+<ds:datastoreItem xmlns:ds="http://schemas.openxmlformats.org/officeDocument/2006/customXml" ds:itemID="{800106D6-01CF-4F52-9944-A2921604C993}">
+  <ds:schemaRefs>
+    <ds:schemaRef ds:uri="http://schemas.microsoft.com/sharepoint/v3/contenttype/forms"/>
+  </ds:schemaRefs>
+</ds:datastoreItem>
 </file>
 
-<file path=customXml/itemProps1.xml><?xml version="1.0" encoding="utf-8"?>
+<file path=customXml/itemProps3.xml><?xml version="1.0" encoding="utf-8"?>
 <ds:datastoreItem xmlns:ds="http://schemas.openxmlformats.org/officeDocument/2006/customXml" ds:itemID="{6E7AD5DA-2F53-4F62-B45F-805C5F5B46A8}">
   <ds:schemaRefs>
     <ds:schemaRef ds:uri="http://schemas.microsoft.com/office/2006/metadata/contentType"/>
@@ -3167,21 +3119,4 @@
     <ds:schemaRef ds:uri="http://schemas.microsoft.com/internal/obd"/>
   </ds:schemaRefs>
 </ds:datastoreItem>
-</file>
-
-<file path=customXml/itemProps2.xml><?xml version="1.0" encoding="utf-8"?>
-<ds:datastoreItem xmlns:ds="http://schemas.openxmlformats.org/officeDocument/2006/customXml" ds:itemID="{800106D6-01CF-4F52-9944-A2921604C993}">
-  <ds:schemaRefs>
-    <ds:schemaRef ds:uri="http://schemas.microsoft.com/sharepoint/v3/contenttype/forms"/>
-  </ds:schemaRefs>
-</ds:datastoreItem>
-</file>
-
-<file path=customXml/itemProps3.xml><?xml version="1.0" encoding="utf-8"?>
-<ds:datastoreItem xmlns:ds="http://schemas.openxmlformats.org/officeDocument/2006/customXml" ds:itemID="{249742A5-FF68-4A03-A2A1-4427C5AE19CB}">
-  <ds:schemaRefs>
-    <ds:schemaRef ds:uri="http://schemas.microsoft.com/office/2006/metadata/properties"/>
-    <ds:schemaRef ds:uri="http://schemas.microsoft.com/office/infopath/2007/PartnerControls"/>
-  </ds:schemaRefs>
-</ds:datastoreItem>
 </file>
--- a/MainDocument.docx
+++ b/MainDocument.docx
@@ -354,11 +354,6 @@
     <w:p>
       <w:pPr>
         <w:spacing w:line="240" w:lineRule="auto"/>
-      </w:pPr>
-    </w:p>
-    <w:p>
-      <w:pPr>
-        <w:spacing w:line="240" w:lineRule="auto"/>
         <w:rPr>
           <w:b/>
         </w:rPr>
@@ -383,15 +378,7 @@
         <w:t xml:space="preserve">As the COVID-19 grips the globe, scientists, policy makers, and journalists </w:t>
       </w:r>
       <w:r>
-        <w:t xml:space="preserve">calculate mortality rates to better understand, communicate, address, and inform mitigation efforts of the COVID-19 pandemic. Because of these mortality rate calculations, we know that the elderly </w:t>
-      </w:r>
-      <w:proofErr w:type="gramStart"/>
-      <w:r>
-        <w:t>are</w:t>
-      </w:r>
-      <w:proofErr w:type="gramEnd"/>
-      <w:r>
-        <w:t xml:space="preserve"> more susceptible to COVID-19 related mortality [CITES]</w:t>
+        <w:t>calculate mortality rates to better understand, communicate, address, and inform mitigation efforts of the COVID-19 pandemic. Because of these mortality rate calculations, we know that the elderly are more susceptible to COVID-19 related mortality [CITES]</w:t>
       </w:r>
       <w:r>
         <w:t xml:space="preserve"> and varying age structures play a role in how the pandemic will unfold</w:t>
@@ -450,6 +437,7 @@
         <w:spacing w:line="240" w:lineRule="auto"/>
       </w:pPr>
       <w:r>
+        <w:lastRenderedPageBreak/>
         <w:t>To estimate the extent to which DP will distort COVID-19 mortality rates</w:t>
       </w:r>
       <w:r>
@@ -2888,21 +2876,6 @@
 </file>
 
 <file path=customXml/item1.xml><?xml version="1.0" encoding="utf-8"?>
-<p:properties xmlns:p="http://schemas.microsoft.com/office/2006/metadata/properties" xmlns:xsi="http://www.w3.org/2001/XMLSchema-instance" xmlns:pc="http://schemas.microsoft.com/office/infopath/2007/PartnerControls">
-  <documentManagement/>
-</p:properties>
-</file>
-
-<file path=customXml/item2.xml><?xml version="1.0" encoding="utf-8"?>
-<?mso-contentType ?>
-<FormTemplates xmlns="http://schemas.microsoft.com/sharepoint/v3/contenttype/forms">
-  <Display>DocumentLibraryForm</Display>
-  <Edit>DocumentLibraryForm</Edit>
-  <New>DocumentLibraryForm</New>
-</FormTemplates>
-</file>
-
-<file path=customXml/item3.xml><?xml version="1.0" encoding="utf-8"?>
 <ct:contentTypeSchema xmlns:ct="http://schemas.microsoft.com/office/2006/metadata/contentType" xmlns:ma="http://schemas.microsoft.com/office/2006/metadata/properties/metaAttributes" ct:_="" ma:_="" ma:contentTypeName="Document" ma:contentTypeID="0x0101005769E63EB41BFD45B3713F1A4F9A6C25" ma:contentTypeVersion="10" ma:contentTypeDescription="Create a new document." ma:contentTypeScope="" ma:versionID="07576d8a119b2559161a6abb63c6941b">
   <xsd:schema xmlns:xsd="http://www.w3.org/2001/XMLSchema" xmlns:xs="http://www.w3.org/2001/XMLSchema" xmlns:p="http://schemas.microsoft.com/office/2006/metadata/properties" xmlns:ns3="54a4078d-61f4-41b2-9134-514de36988b3" targetNamespace="http://schemas.microsoft.com/office/2006/metadata/properties" ma:root="true" ma:fieldsID="e508bf29e1e4c4c3c6eadd076d9c17b0" ns3:_="">
     <xsd:import namespace="54a4078d-61f4-41b2-9134-514de36988b3"/>
@@ -3086,24 +3059,22 @@
 </ct:contentTypeSchema>
 </file>
 
-<file path=customXml/itemProps1.xml><?xml version="1.0" encoding="utf-8"?>
-<ds:datastoreItem xmlns:ds="http://schemas.openxmlformats.org/officeDocument/2006/customXml" ds:itemID="{249742A5-FF68-4A03-A2A1-4427C5AE19CB}">
-  <ds:schemaRefs>
-    <ds:schemaRef ds:uri="http://schemas.microsoft.com/office/2006/metadata/properties"/>
-    <ds:schemaRef ds:uri="http://schemas.microsoft.com/office/infopath/2007/PartnerControls"/>
-  </ds:schemaRefs>
-</ds:datastoreItem>
+<file path=customXml/item2.xml><?xml version="1.0" encoding="utf-8"?>
+<?mso-contentType ?>
+<FormTemplates xmlns="http://schemas.microsoft.com/sharepoint/v3/contenttype/forms">
+  <Display>DocumentLibraryForm</Display>
+  <Edit>DocumentLibraryForm</Edit>
+  <New>DocumentLibraryForm</New>
+</FormTemplates>
 </file>
 
-<file path=customXml/itemProps2.xml><?xml version="1.0" encoding="utf-8"?>
-<ds:datastoreItem xmlns:ds="http://schemas.openxmlformats.org/officeDocument/2006/customXml" ds:itemID="{800106D6-01CF-4F52-9944-A2921604C993}">
-  <ds:schemaRefs>
-    <ds:schemaRef ds:uri="http://schemas.microsoft.com/sharepoint/v3/contenttype/forms"/>
-  </ds:schemaRefs>
-</ds:datastoreItem>
+<file path=customXml/item3.xml><?xml version="1.0" encoding="utf-8"?>
+<p:properties xmlns:p="http://schemas.microsoft.com/office/2006/metadata/properties" xmlns:xsi="http://www.w3.org/2001/XMLSchema-instance" xmlns:pc="http://schemas.microsoft.com/office/infopath/2007/PartnerControls">
+  <documentManagement/>
+</p:properties>
 </file>
 
-<file path=customXml/itemProps3.xml><?xml version="1.0" encoding="utf-8"?>
+<file path=customXml/itemProps1.xml><?xml version="1.0" encoding="utf-8"?>
 <ds:datastoreItem xmlns:ds="http://schemas.openxmlformats.org/officeDocument/2006/customXml" ds:itemID="{6E7AD5DA-2F53-4F62-B45F-805C5F5B46A8}">
   <ds:schemaRefs>
     <ds:schemaRef ds:uri="http://schemas.microsoft.com/office/2006/metadata/contentType"/>
@@ -3119,4 +3090,21 @@
     <ds:schemaRef ds:uri="http://schemas.microsoft.com/internal/obd"/>
   </ds:schemaRefs>
 </ds:datastoreItem>
+</file>
+
+<file path=customXml/itemProps2.xml><?xml version="1.0" encoding="utf-8"?>
+<ds:datastoreItem xmlns:ds="http://schemas.openxmlformats.org/officeDocument/2006/customXml" ds:itemID="{800106D6-01CF-4F52-9944-A2921604C993}">
+  <ds:schemaRefs>
+    <ds:schemaRef ds:uri="http://schemas.microsoft.com/sharepoint/v3/contenttype/forms"/>
+  </ds:schemaRefs>
+</ds:datastoreItem>
+</file>
+
+<file path=customXml/itemProps3.xml><?xml version="1.0" encoding="utf-8"?>
+<ds:datastoreItem xmlns:ds="http://schemas.openxmlformats.org/officeDocument/2006/customXml" ds:itemID="{249742A5-FF68-4A03-A2A1-4427C5AE19CB}">
+  <ds:schemaRefs>
+    <ds:schemaRef ds:uri="http://schemas.microsoft.com/office/2006/metadata/properties"/>
+    <ds:schemaRef ds:uri="http://schemas.microsoft.com/office/infopath/2007/PartnerControls"/>
+  </ds:schemaRefs>
+</ds:datastoreItem>
 </file>
--- a/MainDocument.docx
+++ b/MainDocument.docx
@@ -1,6 +1,6 @@
 
 <file path=word/document.xml><?xml version="1.0" encoding="utf-8"?>
-<w:document xmlns:wpc="http://schemas.microsoft.com/office/word/2010/wordprocessingCanvas" xmlns:cx="http://schemas.microsoft.com/office/drawing/2014/chartex" xmlns:cx1="http://schemas.microsoft.com/office/drawing/2015/9/8/chartex" xmlns:cx2="http://schemas.microsoft.com/office/drawing/2015/10/21/chartex" xmlns:cx3="http://schemas.microsoft.com/office/drawing/2016/5/9/chartex" xmlns:cx4="http://schemas.microsoft.com/office/drawing/2016/5/10/chartex" xmlns:cx5="http://schemas.microsoft.com/office/drawing/2016/5/11/chartex" xmlns:cx6="http://schemas.microsoft.com/office/drawing/2016/5/12/chartex" xmlns:cx7="http://schemas.microsoft.com/office/drawing/2016/5/13/chartex" xmlns:cx8="http://schemas.microsoft.com/office/drawing/2016/5/14/chartex" xmlns:mc="http://schemas.openxmlformats.org/markup-compatibility/2006" xmlns:aink="http://schemas.microsoft.com/office/drawing/2016/ink" xmlns:am3d="http://schemas.microsoft.com/office/drawing/2017/model3d" xmlns:o="urn:schemas-microsoft-com:office:office" xmlns:r="http://schemas.openxmlformats.org/officeDocument/2006/relationships" xmlns:m="http://schemas.openxmlformats.org/officeDocument/2006/math" xmlns:v="urn:schemas-microsoft-com:vml" xmlns:wp14="http://schemas.microsoft.com/office/word/2010/wordprocessingDrawing" xmlns:wp="http://schemas.openxmlformats.org/drawingml/2006/wordprocessingDrawing" xmlns:w10="urn:schemas-microsoft-com:office:word" xmlns:w="http://schemas.openxmlformats.org/wordprocessingml/2006/main" xmlns:w14="http://schemas.microsoft.com/office/word/2010/wordml" xmlns:w15="http://schemas.microsoft.com/office/word/2012/wordml" xmlns:w16cex="http://schemas.microsoft.com/office/word/2018/wordml/cex" xmlns:w16cid="http://schemas.microsoft.com/office/word/2016/wordml/cid" xmlns:w16="http://schemas.microsoft.com/office/word/2018/wordml" xmlns:w16se="http://schemas.microsoft.com/office/word/2015/wordml/symex" xmlns:wpg="http://schemas.microsoft.com/office/word/2010/wordprocessingGroup" xmlns:wpi="http://schemas.microsoft.com/office/word/2010/wordprocessingInk" xmlns:wne="http://schemas.microsoft.com/office/word/2006/wordml" xmlns:wps="http://schemas.microsoft.com/office/word/2010/wordprocessingShape" mc:Ignorable="w14 w15 w16se w16cid w16 w16cex wp14">
+<w:document xmlns:wpc="http://schemas.microsoft.com/office/word/2010/wordprocessingCanvas" xmlns:cx="http://schemas.microsoft.com/office/drawing/2014/chartex" xmlns:cx1="http://schemas.microsoft.com/office/drawing/2015/9/8/chartex" xmlns:mc="http://schemas.openxmlformats.org/markup-compatibility/2006" xmlns:o="urn:schemas-microsoft-com:office:office" xmlns:r="http://schemas.openxmlformats.org/officeDocument/2006/relationships" xmlns:m="http://schemas.openxmlformats.org/officeDocument/2006/math" xmlns:v="urn:schemas-microsoft-com:vml" xmlns:wp14="http://schemas.microsoft.com/office/word/2010/wordprocessingDrawing" xmlns:wp="http://schemas.openxmlformats.org/drawingml/2006/wordprocessingDrawing" xmlns:w10="urn:schemas-microsoft-com:office:word" xmlns:w="http://schemas.openxmlformats.org/wordprocessingml/2006/main" xmlns:w14="http://schemas.microsoft.com/office/word/2010/wordml" xmlns:w15="http://schemas.microsoft.com/office/word/2012/wordml" xmlns:w16se="http://schemas.microsoft.com/office/word/2015/wordml/symex" xmlns:wpg="http://schemas.microsoft.com/office/word/2010/wordprocessingGroup" xmlns:wpi="http://schemas.microsoft.com/office/word/2010/wordprocessingInk" xmlns:wne="http://schemas.microsoft.com/office/word/2006/wordml" xmlns:wps="http://schemas.microsoft.com/office/word/2010/wordprocessingShape" mc:Ignorable="w14 w15 w16se wp14">
   <w:body>
     <w:p>
       <w:pPr>
@@ -44,7 +44,22 @@
           <w:b/>
           <w:bCs/>
         </w:rPr>
-        <w:t>mortality rates</w:t>
+        <w:t xml:space="preserve">mortality </w:t>
+      </w:r>
+      <w:commentRangeStart w:id="0"/>
+      <w:r>
+        <w:rPr>
+          <w:b/>
+          <w:bCs/>
+        </w:rPr>
+        <w:t>rates</w:t>
+      </w:r>
+      <w:commentRangeEnd w:id="0"/>
+      <w:r>
+        <w:rPr>
+          <w:rStyle w:val="CommentReference"/>
+        </w:rPr>
+        <w:commentReference w:id="0"/>
       </w:r>
     </w:p>
     <w:p>
@@ -57,29 +72,38 @@
         <w:spacing w:line="240" w:lineRule="auto"/>
         <w:rPr>
           <w:vertAlign w:val="superscript"/>
-        </w:rPr>
-      </w:pPr>
-      <w:r>
+          <w:lang w:val="es-PR"/>
+        </w:rPr>
+      </w:pPr>
+      <w:r>
+        <w:rPr>
+          <w:lang w:val="es-PR"/>
+        </w:rPr>
         <w:t>Mathew E. Hauer</w:t>
       </w:r>
       <w:r>
         <w:rPr>
           <w:vertAlign w:val="superscript"/>
-        </w:rPr>
-        <w:t>1</w:t>
+          <w:lang w:val="es-PR"/>
+        </w:rPr>
+        <w:t>1,2*</w:t>
+      </w:r>
+      <w:r>
+        <w:rPr>
+          <w:lang w:val="es-PR"/>
+        </w:rPr>
+        <w:t xml:space="preserve"> &amp; Alexis R. Santos</w:t>
+      </w:r>
+      <w:r>
+        <w:rPr>
+          <w:lang w:val="es-PR"/>
+        </w:rPr>
+        <w:t>-Lozada</w:t>
       </w:r>
       <w:r>
         <w:rPr>
           <w:vertAlign w:val="superscript"/>
-        </w:rPr>
-        <w:t>,2*</w:t>
-      </w:r>
-      <w:r>
-        <w:t xml:space="preserve"> &amp; Alexis R. Santos</w:t>
-      </w:r>
-      <w:r>
-        <w:rPr>
-          <w:vertAlign w:val="superscript"/>
+          <w:lang w:val="es-PR"/>
         </w:rPr>
         <w:t>3,4</w:t>
       </w:r>
@@ -87,6 +111,9 @@
     <w:p>
       <w:pPr>
         <w:spacing w:line="240" w:lineRule="auto"/>
+        <w:rPr>
+          <w:lang w:val="es-PR"/>
+        </w:rPr>
       </w:pPr>
     </w:p>
     <w:p>
@@ -193,13 +220,25 @@
         <w:rPr>
           <w:vertAlign w:val="superscript"/>
         </w:rPr>
-        <w:t>3</w:t>
+        <w:t>4</w:t>
       </w:r>
       <w:r>
         <w:rPr>
           <w:rFonts w:eastAsia="Calibri"/>
         </w:rPr>
-        <w:t>Penn State Population Center, Pennsylvania State University.</w:t>
+        <w:t xml:space="preserve">Population </w:t>
+      </w:r>
+      <w:r>
+        <w:rPr>
+          <w:rFonts w:eastAsia="Calibri"/>
+        </w:rPr>
+        <w:t>Research Institute</w:t>
+      </w:r>
+      <w:r>
+        <w:rPr>
+          <w:rFonts w:eastAsia="Calibri"/>
+        </w:rPr>
+        <w:t>, Pennsylvania State University.</w:t>
       </w:r>
     </w:p>
     <w:p>
@@ -212,7 +251,7 @@
       <w:r>
         <w:t>*</w:t>
       </w:r>
-      <w:hyperlink r:id="rId7" w:history="1">
+      <w:hyperlink r:id="rId10" w:history="1">
         <w:r>
           <w:rPr>
             <w:rStyle w:val="Hyperlink"/>
@@ -378,10 +417,30 @@
         <w:t xml:space="preserve">As the COVID-19 grips the globe, scientists, policy makers, and journalists </w:t>
       </w:r>
       <w:r>
-        <w:t>calculate mortality rates to better understand, communicate, address, and inform mitigation efforts of the COVID-19 pandemic. Because of these mortality rate calculations, we know that the elderly are more susceptible to COVID-19 related mortality [CITES]</w:t>
-      </w:r>
-      <w:r>
-        <w:t xml:space="preserve"> and varying age structures play a role in how the pandemic will unfold</w:t>
+        <w:t xml:space="preserve">calculate mortality rates to better understand, communicate, address, and inform mitigation efforts of the COVID-19 pandemic. Because of these mortality rate calculations, we know that the elderly are more susceptible to COVID-19 related mortality </w:t>
+      </w:r>
+      <w:r>
+        <w:t>and varying age structures play a role in how the pandemic will unfold</w:t>
+      </w:r>
+      <w:r>
+        <w:t xml:space="preserve"> </w:t>
+      </w:r>
+      <w:r>
+        <w:t>[</w:t>
+      </w:r>
+      <w:commentRangeStart w:id="2"/>
+      <w:r>
+        <w:t>CITES</w:t>
+      </w:r>
+      <w:commentRangeEnd w:id="2"/>
+      <w:r>
+        <w:rPr>
+          <w:rStyle w:val="CommentReference"/>
+        </w:rPr>
+        <w:commentReference w:id="2"/>
+      </w:r>
+      <w:r>
+        <w:t>]</w:t>
       </w:r>
       <w:r>
         <w:t xml:space="preserve">. Accurate mortality rate calculations and estimates are </w:t>
@@ -418,13 +477,151 @@
         <w:t>s</w:t>
       </w:r>
       <w:r>
-        <w:t xml:space="preserve"> the count of deaths by the count of population. Mortality rates rely on the accuracy of both the death count and the population count. The US Census Bureau will implement a new privacy protection algorithm, called Differential Privacy (DP) to infuse noise into decennial census products – the very products used to calculate COVID-19 incidence and mortality rates – in order to further protect the data of Census respondents. </w:t>
-      </w:r>
-      <w:r>
-        <w:t xml:space="preserve">The extent to which </w:t>
-      </w:r>
-      <w:r>
-        <w:t>DP will distort COVID-19 mortality rates is currently untested.</w:t>
+        <w:t xml:space="preserve"> the count of deaths by the count of population. Mortality rates rely on the accuracy of both the death count and the population count. The US Census Bureau will implement a new privacy protection algorithm, called Differential Privacy (DP) to infuse noise into decennial census products</w:t>
+      </w:r>
+      <w:r>
+        <w:t xml:space="preserve"> [</w:t>
+      </w:r>
+      <w:commentRangeStart w:id="3"/>
+      <w:r>
+        <w:t>CITES</w:t>
+      </w:r>
+      <w:commentRangeEnd w:id="3"/>
+      <w:r>
+        <w:rPr>
+          <w:rStyle w:val="CommentReference"/>
+        </w:rPr>
+        <w:commentReference w:id="3"/>
+      </w:r>
+      <w:r>
+        <w:t>].</w:t>
+      </w:r>
+      <w:r>
+        <w:t xml:space="preserve"> </w:t>
+      </w:r>
+      <w:r>
+        <w:t>These are</w:t>
+      </w:r>
+      <w:r>
+        <w:t xml:space="preserve"> the </w:t>
+      </w:r>
+      <w:commentRangeStart w:id="4"/>
+      <w:r>
+        <w:t xml:space="preserve">very </w:t>
+      </w:r>
+      <w:commentRangeEnd w:id="4"/>
+      <w:r>
+        <w:rPr>
+          <w:rStyle w:val="CommentReference"/>
+        </w:rPr>
+        <w:commentReference w:id="4"/>
+      </w:r>
+      <w:r>
+        <w:t xml:space="preserve">products used to calculate COVID-19 incidence and mortality rates – in order to </w:t>
+      </w:r>
+      <w:commentRangeStart w:id="5"/>
+      <w:r>
+        <w:t xml:space="preserve">further </w:t>
+      </w:r>
+      <w:commentRangeEnd w:id="5"/>
+      <w:r>
+        <w:rPr>
+          <w:rStyle w:val="CommentReference"/>
+        </w:rPr>
+        <w:commentReference w:id="5"/>
+      </w:r>
+      <w:r>
+        <w:t>protect the data of Census respondents.</w:t>
+      </w:r>
+      <w:r>
+        <w:t xml:space="preserve"> A recent study has concluded that the method will substantially reduce our understanding of mortality dynamics particularly for small areas and racial/ethnic groups [</w:t>
+      </w:r>
+      <w:commentRangeStart w:id="6"/>
+      <w:r>
+        <w:t>CITES</w:t>
+      </w:r>
+      <w:commentRangeEnd w:id="6"/>
+      <w:r>
+        <w:rPr>
+          <w:rStyle w:val="CommentReference"/>
+        </w:rPr>
+        <w:commentReference w:id="6"/>
+      </w:r>
+      <w:r>
+        <w:t xml:space="preserve">]. </w:t>
+      </w:r>
+      <w:r>
+        <w:t>The extent to which</w:t>
+      </w:r>
+      <w:r>
+        <w:t xml:space="preserve"> the implementation of</w:t>
+      </w:r>
+      <w:r>
+        <w:t xml:space="preserve"> </w:t>
+      </w:r>
+      <w:r>
+        <w:t>DP</w:t>
+      </w:r>
+      <w:r>
+        <w:t xml:space="preserve">, </w:t>
+      </w:r>
+      <w:commentRangeStart w:id="7"/>
+      <w:r>
+        <w:t xml:space="preserve">as </w:t>
+      </w:r>
+      <w:r>
+        <w:lastRenderedPageBreak/>
+        <w:t xml:space="preserve">initially </w:t>
+      </w:r>
+      <w:r>
+        <w:t>proposed</w:t>
+      </w:r>
+      <w:commentRangeEnd w:id="7"/>
+      <w:r>
+        <w:rPr>
+          <w:rStyle w:val="CommentReference"/>
+        </w:rPr>
+        <w:commentReference w:id="7"/>
+      </w:r>
+      <w:r>
+        <w:t>,</w:t>
+      </w:r>
+      <w:r>
+        <w:t xml:space="preserve"> will distort COVID-19 mortality rates is currently untested.</w:t>
+      </w:r>
+      <w:r>
+        <w:t xml:space="preserve"> Given how crucial population counts are for the evaluation, tracking and ____ of the population, we ask how would have DP </w:t>
+      </w:r>
+      <w:commentRangeStart w:id="8"/>
+      <w:r>
+        <w:t xml:space="preserve">impacted </w:t>
+      </w:r>
+      <w:commentRangeEnd w:id="8"/>
+      <w:r>
+        <w:rPr>
+          <w:rStyle w:val="CommentReference"/>
+        </w:rPr>
+        <w:commentReference w:id="8"/>
+      </w:r>
+      <w:r>
+        <w:t>our understanding of the COVID-19 pandemic</w:t>
+      </w:r>
+      <w:r>
+        <w:t xml:space="preserve"> </w:t>
+      </w:r>
+      <w:commentRangeStart w:id="9"/>
+      <w:r>
+        <w:t>__________</w:t>
+      </w:r>
+      <w:commentRangeEnd w:id="9"/>
+      <w:r>
+        <w:rPr>
+          <w:rStyle w:val="CommentReference"/>
+        </w:rPr>
+        <w:commentReference w:id="9"/>
+      </w:r>
+      <w:r>
+        <w:t xml:space="preserve">. </w:t>
       </w:r>
     </w:p>
     <w:p>
@@ -437,14 +634,61 @@
         <w:spacing w:line="240" w:lineRule="auto"/>
       </w:pPr>
       <w:r>
-        <w:lastRenderedPageBreak/>
         <w:t>To estimate the extent to which DP will distort COVID-19 mortality rates</w:t>
       </w:r>
       <w:r>
         <w:t>, we</w:t>
       </w:r>
       <w:r>
-        <w:t xml:space="preserve"> combine the Census Bureau’s DP demonstration product [CITES] with empirical COVID-19 age and sex mortality curves from Italy [CITES]. This allows us to simulate how different mortality rate calculations using noise infused population counts could be from using true population counts.</w:t>
+        <w:t xml:space="preserve"> combine the Census Bureau’s DP demonstration product</w:t>
+      </w:r>
+      <w:r>
+        <w:t xml:space="preserve"> </w:t>
+      </w:r>
+      <w:r>
+        <w:t xml:space="preserve"> [</w:t>
+      </w:r>
+      <w:commentRangeStart w:id="10"/>
+      <w:r>
+        <w:t>CITES</w:t>
+      </w:r>
+      <w:commentRangeEnd w:id="10"/>
+      <w:r>
+        <w:rPr>
+          <w:rStyle w:val="CommentReference"/>
+        </w:rPr>
+        <w:commentReference w:id="10"/>
+      </w:r>
+      <w:r>
+        <w:t>] with empirical COVID-19 age and sex mortality curves from Italy [</w:t>
+      </w:r>
+      <w:commentRangeStart w:id="11"/>
+      <w:r>
+        <w:t>CITES</w:t>
+      </w:r>
+      <w:commentRangeEnd w:id="11"/>
+      <w:r>
+        <w:rPr>
+          <w:rStyle w:val="CommentReference"/>
+        </w:rPr>
+        <w:commentReference w:id="11"/>
+      </w:r>
+      <w:r>
+        <w:t xml:space="preserve">]. This allows us to simulate how different mortality rate calculations using noise infused population counts could be from using </w:t>
+      </w:r>
+      <w:commentRangeStart w:id="12"/>
+      <w:r>
+        <w:t>true population counts</w:t>
+      </w:r>
+      <w:commentRangeEnd w:id="12"/>
+      <w:r>
+        <w:rPr>
+          <w:rStyle w:val="CommentReference"/>
+        </w:rPr>
+        <w:commentReference w:id="12"/>
+      </w:r>
+      <w:r>
+        <w:t>.</w:t>
       </w:r>
     </w:p>
     <w:p>
@@ -456,12 +700,27 @@
       <w:pPr>
         <w:spacing w:line="240" w:lineRule="auto"/>
       </w:pPr>
+      <w:commentRangeStart w:id="13"/>
       <w:r>
         <w:rPr>
           <w:b/>
           <w:bCs/>
         </w:rPr>
-        <w:t>Figure 1</w:t>
+        <w:t xml:space="preserve">Figure </w:t>
+      </w:r>
+      <w:commentRangeEnd w:id="13"/>
+      <w:r>
+        <w:rPr>
+          <w:rStyle w:val="CommentReference"/>
+        </w:rPr>
+        <w:commentReference w:id="13"/>
+      </w:r>
+      <w:r>
+        <w:rPr>
+          <w:b/>
+          <w:bCs/>
+        </w:rPr>
+        <w:t>1</w:t>
       </w:r>
       <w:r>
         <w:t xml:space="preserve"> </w:t>
@@ -499,7 +758,7 @@
                     <pic:cNvPicPr/>
                   </pic:nvPicPr>
                   <pic:blipFill>
-                    <a:blip r:embed="rId8" cstate="print">
+                    <a:blip r:embed="rId11" cstate="print">
                       <a:extLst>
                         <a:ext uri="{28A0092B-C50C-407E-A947-70E740481C1C}">
                           <a14:useLocalDpi xmlns:a14="http://schemas.microsoft.com/office/drawing/2010/main" val="0"/>
@@ -536,6 +795,71 @@
         <w:spacing w:line="240" w:lineRule="auto"/>
       </w:pPr>
     </w:p>
+    <w:p>
+      <w:pPr>
+        <w:spacing w:line="240" w:lineRule="auto"/>
+      </w:pPr>
+    </w:p>
+    <w:p>
+      <w:pPr>
+        <w:spacing w:line="240" w:lineRule="auto"/>
+      </w:pPr>
+    </w:p>
+    <w:p>
+      <w:pPr>
+        <w:spacing w:line="240" w:lineRule="auto"/>
+      </w:pPr>
+    </w:p>
+    <w:p>
+      <w:pPr>
+        <w:spacing w:line="240" w:lineRule="auto"/>
+      </w:pPr>
+    </w:p>
+    <w:p>
+      <w:pPr>
+        <w:spacing w:line="240" w:lineRule="auto"/>
+      </w:pPr>
+    </w:p>
+    <w:p>
+      <w:pPr>
+        <w:spacing w:line="240" w:lineRule="auto"/>
+      </w:pPr>
+    </w:p>
+    <w:p>
+      <w:pPr>
+        <w:spacing w:line="240" w:lineRule="auto"/>
+      </w:pPr>
+    </w:p>
+    <w:p>
+      <w:pPr>
+        <w:spacing w:line="240" w:lineRule="auto"/>
+      </w:pPr>
+    </w:p>
+    <w:p>
+      <w:pPr>
+        <w:spacing w:line="240" w:lineRule="auto"/>
+      </w:pPr>
+    </w:p>
+    <w:p>
+      <w:pPr>
+        <w:spacing w:line="240" w:lineRule="auto"/>
+      </w:pPr>
+    </w:p>
+    <w:p>
+      <w:pPr>
+        <w:spacing w:line="240" w:lineRule="auto"/>
+      </w:pPr>
+    </w:p>
+    <w:p>
+      <w:pPr>
+        <w:spacing w:line="240" w:lineRule="auto"/>
+      </w:pPr>
+    </w:p>
+    <w:p>
+      <w:pPr>
+        <w:spacing w:line="240" w:lineRule="auto"/>
+      </w:pPr>
+    </w:p>
     <w:tbl>
       <w:tblPr>
         <w:tblW w:w="0" w:type="auto"/>
@@ -2085,8 +2409,474 @@
 </w:document>
 </file>
 
+<file path=word/comments.xml><?xml version="1.0" encoding="utf-8"?>
+<w:comments xmlns:wpc="http://schemas.microsoft.com/office/word/2010/wordprocessingCanvas" xmlns:cx="http://schemas.microsoft.com/office/drawing/2014/chartex" xmlns:cx1="http://schemas.microsoft.com/office/drawing/2015/9/8/chartex" xmlns:mc="http://schemas.openxmlformats.org/markup-compatibility/2006" xmlns:o="urn:schemas-microsoft-com:office:office" xmlns:r="http://schemas.openxmlformats.org/officeDocument/2006/relationships" xmlns:m="http://schemas.openxmlformats.org/officeDocument/2006/math" xmlns:v="urn:schemas-microsoft-com:vml" xmlns:wp14="http://schemas.microsoft.com/office/word/2010/wordprocessingDrawing" xmlns:wp="http://schemas.openxmlformats.org/drawingml/2006/wordprocessingDrawing" xmlns:w10="urn:schemas-microsoft-com:office:word" xmlns:w="http://schemas.openxmlformats.org/wordprocessingml/2006/main" xmlns:w14="http://schemas.microsoft.com/office/word/2010/wordml" xmlns:w15="http://schemas.microsoft.com/office/word/2012/wordml" xmlns:w16se="http://schemas.microsoft.com/office/word/2015/wordml/symex" xmlns:wpg="http://schemas.microsoft.com/office/word/2010/wordprocessingGroup" xmlns:wpi="http://schemas.microsoft.com/office/word/2010/wordprocessingInk" xmlns:wne="http://schemas.microsoft.com/office/word/2006/wordml" xmlns:wps="http://schemas.microsoft.com/office/word/2010/wordprocessingShape" mc:Ignorable="w14 w15 w16se wp14">
+  <w:comment w:id="0" w:author="Santos, Alexis R" w:date="2020-06-04T06:48:00Z" w:initials="SAR">
+    <w:p>
+      <w:pPr>
+        <w:pStyle w:val="CommentText"/>
+      </w:pPr>
+      <w:r>
+        <w:rPr>
+          <w:rStyle w:val="CommentReference"/>
+        </w:rPr>
+        <w:annotationRef/>
+      </w:r>
+      <w:r>
+        <w:t>200 words</w:t>
+      </w:r>
+    </w:p>
+    <w:p>
+      <w:pPr>
+        <w:pStyle w:val="CommentText"/>
+      </w:pPr>
+      <w:r>
+        <w:t>15 citations</w:t>
+      </w:r>
+    </w:p>
+    <w:p>
+      <w:pPr>
+        <w:pStyle w:val="CommentText"/>
+      </w:pPr>
+      <w:r>
+        <w:t xml:space="preserve">1 figure </w:t>
+      </w:r>
+    </w:p>
+    <w:p>
+      <w:pPr>
+        <w:pStyle w:val="CommentText"/>
+      </w:pPr>
+      <w:r>
+        <w:t xml:space="preserve">1 table </w:t>
+      </w:r>
+      <w:bookmarkStart w:id="1" w:name="_GoBack"/>
+      <w:bookmarkEnd w:id="1"/>
+    </w:p>
+  </w:comment>
+  <w:comment w:id="2" w:author="Santos, Alexis R" w:date="2020-06-04T06:18:00Z" w:initials="SAR">
+    <w:p>
+      <w:pPr>
+        <w:pStyle w:val="CommentText"/>
+        <w:rPr>
+          <w:rFonts w:ascii="Arial" w:hAnsi="Arial" w:cs="Arial"/>
+          <w:sz w:val="55"/>
+          <w:szCs w:val="55"/>
+        </w:rPr>
+      </w:pPr>
+      <w:r>
+        <w:rPr>
+          <w:rStyle w:val="CommentReference"/>
+        </w:rPr>
+        <w:annotationRef/>
+      </w:r>
+      <w:r>
+        <w:rPr>
+          <w:rFonts w:ascii="Arial" w:hAnsi="Arial" w:cs="Arial"/>
+          <w:sz w:val="55"/>
+          <w:szCs w:val="55"/>
+        </w:rPr>
+        <w:t>Demographic science aids in understanding the spread and fatality rates of COVID-19</w:t>
+      </w:r>
+    </w:p>
+    <w:p>
+      <w:pPr>
+        <w:pStyle w:val="CommentText"/>
+        <w:rPr>
+          <w:rFonts w:ascii="Arial" w:hAnsi="Arial" w:cs="Arial"/>
+          <w:i/>
+          <w:sz w:val="55"/>
+          <w:szCs w:val="55"/>
+        </w:rPr>
+      </w:pPr>
+      <w:r>
+        <w:rPr>
+          <w:rFonts w:ascii="Arial" w:hAnsi="Arial" w:cs="Arial"/>
+          <w:i/>
+          <w:sz w:val="55"/>
+          <w:szCs w:val="55"/>
+        </w:rPr>
+        <w:t>PNAS</w:t>
+      </w:r>
+    </w:p>
+    <w:p>
+      <w:pPr>
+        <w:pStyle w:val="CommentText"/>
+      </w:pPr>
+      <w:hyperlink r:id="rId1" w:history="1">
+        <w:r>
+          <w:rPr>
+            <w:rStyle w:val="Hyperlink"/>
+          </w:rPr>
+          <w:t>https://www.pnas.org/content/117/18/9696</w:t>
+        </w:r>
+      </w:hyperlink>
+      <w:r>
+        <w:t xml:space="preserve"> </w:t>
+      </w:r>
+    </w:p>
+  </w:comment>
+  <w:comment w:id="3" w:author="Santos, Alexis R" w:date="2020-06-04T06:26:00Z" w:initials="SAR">
+    <w:p>
+      <w:pPr>
+        <w:pStyle w:val="Heading1"/>
+        <w:rPr>
+          <w:b w:val="0"/>
+        </w:rPr>
+      </w:pPr>
+      <w:r>
+        <w:rPr>
+          <w:rStyle w:val="CommentReference"/>
+          <w:b w:val="0"/>
+        </w:rPr>
+        <w:annotationRef/>
+      </w:r>
+      <w:r>
+        <w:rPr>
+          <w:b w:val="0"/>
+        </w:rPr>
+        <w:t>Can a set of equations keep U.S. census data private?</w:t>
+      </w:r>
+    </w:p>
+    <w:p>
+      <w:pPr>
+        <w:pStyle w:val="Heading1"/>
+        <w:rPr>
+          <w:b w:val="0"/>
+          <w:i/>
+        </w:rPr>
+      </w:pPr>
+      <w:r>
+        <w:rPr>
+          <w:b w:val="0"/>
+        </w:rPr>
+        <w:t xml:space="preserve">Mervis, Jeffrey. </w:t>
+      </w:r>
+      <w:r>
+        <w:rPr>
+          <w:b w:val="0"/>
+          <w:i/>
+        </w:rPr>
+        <w:t>Science</w:t>
+      </w:r>
+    </w:p>
+    <w:p>
+      <w:pPr>
+        <w:pStyle w:val="Heading1"/>
+        <w:rPr>
+          <w:b w:val="0"/>
+        </w:rPr>
+      </w:pPr>
+      <w:hyperlink r:id="rId2" w:history="1">
+        <w:r>
+          <w:rPr>
+            <w:rStyle w:val="Hyperlink"/>
+            <w:b w:val="0"/>
+          </w:rPr>
+          <w:t>https://www.sciencemag.org/news/2019/01/can-set-equations-keep-us-census-data-private</w:t>
+        </w:r>
+      </w:hyperlink>
+      <w:r>
+        <w:rPr>
+          <w:b w:val="0"/>
+        </w:rPr>
+        <w:t xml:space="preserve"> </w:t>
+      </w:r>
+    </w:p>
+    <w:p>
+      <w:pPr>
+        <w:pStyle w:val="CommentText"/>
+      </w:pPr>
+      <w:r>
+        <w:t xml:space="preserve"> </w:t>
+      </w:r>
+    </w:p>
+  </w:comment>
+  <w:comment w:id="4" w:author="Santos, Alexis R" w:date="2020-06-04T06:26:00Z" w:initials="SAR">
+    <w:p>
+      <w:pPr>
+        <w:pStyle w:val="CommentText"/>
+      </w:pPr>
+      <w:r>
+        <w:rPr>
+          <w:rStyle w:val="CommentReference"/>
+        </w:rPr>
+        <w:annotationRef/>
+      </w:r>
+      <w:r>
+        <w:t>Do we need to say “very”?</w:t>
+      </w:r>
+      <w:r>
+        <w:t xml:space="preserve"> </w:t>
+      </w:r>
+    </w:p>
+  </w:comment>
+  <w:comment w:id="5" w:author="Santos, Alexis R" w:date="2020-06-04T06:19:00Z" w:initials="SAR">
+    <w:p>
+      <w:pPr>
+        <w:pStyle w:val="CommentText"/>
+      </w:pPr>
+      <w:r>
+        <w:rPr>
+          <w:rStyle w:val="CommentReference"/>
+        </w:rPr>
+        <w:annotationRef/>
+      </w:r>
+      <w:r>
+        <w:t xml:space="preserve">Not sure we mean further here, </w:t>
+      </w:r>
+    </w:p>
+    <w:p>
+      <w:pPr>
+        <w:pStyle w:val="CommentText"/>
+      </w:pPr>
+      <w:r>
+        <w:t xml:space="preserve">Maybe </w:t>
+      </w:r>
+      <w:r>
+        <w:t>“</w:t>
+      </w:r>
+      <w:r>
+        <w:t>ensure the privacy of</w:t>
+      </w:r>
+      <w:r>
+        <w:t>”</w:t>
+      </w:r>
+      <w:r>
+        <w:t xml:space="preserve"> </w:t>
+      </w:r>
+    </w:p>
+  </w:comment>
+  <w:comment w:id="6" w:author="Santos, Alexis R" w:date="2020-06-04T06:28:00Z" w:initials="SAR">
+    <w:p>
+      <w:pPr>
+        <w:pStyle w:val="CommentText"/>
+      </w:pPr>
+      <w:r>
+        <w:rPr>
+          <w:rStyle w:val="CommentReference"/>
+        </w:rPr>
+        <w:annotationRef/>
+      </w:r>
+      <w:r>
+        <w:t>Santos, Howard, Verdery</w:t>
+      </w:r>
+    </w:p>
+    <w:p>
+      <w:pPr>
+        <w:pStyle w:val="CommentText"/>
+      </w:pPr>
+      <w:r>
+        <w:t>PNAS</w:t>
+      </w:r>
+    </w:p>
+    <w:p>
+      <w:pPr>
+        <w:pStyle w:val="CommentText"/>
+      </w:pPr>
+      <w:hyperlink r:id="rId3" w:history="1">
+        <w:r>
+          <w:rPr>
+            <w:rStyle w:val="Hyperlink"/>
+          </w:rPr>
+          <w:t>https://www.pnas.org/content/early/2020/05/27/2003714117</w:t>
+        </w:r>
+      </w:hyperlink>
+      <w:r>
+        <w:t xml:space="preserve"> </w:t>
+      </w:r>
+    </w:p>
+  </w:comment>
+  <w:comment w:id="7" w:author="Santos, Alexis R" w:date="2020-06-04T06:31:00Z" w:initials="SAR">
+    <w:p>
+      <w:pPr>
+        <w:pStyle w:val="CommentText"/>
+      </w:pPr>
+      <w:r>
+        <w:rPr>
+          <w:rStyle w:val="CommentReference"/>
+        </w:rPr>
+        <w:annotationRef/>
+      </w:r>
+      <w:r>
+        <w:t>This is important to include cause DP can be modified to address users feedback</w:t>
+      </w:r>
+    </w:p>
+  </w:comment>
+  <w:comment w:id="8" w:author="Santos, Alexis R" w:date="2020-06-04T06:29:00Z" w:initials="SAR">
+    <w:p>
+      <w:pPr>
+        <w:pStyle w:val="CommentText"/>
+      </w:pPr>
+      <w:r>
+        <w:rPr>
+          <w:rStyle w:val="CommentReference"/>
+        </w:rPr>
+        <w:annotationRef/>
+      </w:r>
+      <w:r>
+        <w:t>I like the word impacted, but Word always marks it as wrong. It suggests affected or influenced.</w:t>
+      </w:r>
+    </w:p>
+  </w:comment>
+  <w:comment w:id="9" w:author="Santos, Alexis R" w:date="2020-06-04T06:29:00Z" w:initials="SAR">
+    <w:p>
+      <w:pPr>
+        <w:pStyle w:val="CommentText"/>
+      </w:pPr>
+      <w:r>
+        <w:rPr>
+          <w:rStyle w:val="CommentReference"/>
+        </w:rPr>
+        <w:annotationRef/>
+      </w:r>
+      <w:r>
+        <w:t xml:space="preserve">If it had happened in 2010? </w:t>
+      </w:r>
+    </w:p>
+  </w:comment>
+  <w:comment w:id="10" w:author="Santos, Alexis R" w:date="2020-06-04T06:38:00Z" w:initials="SAR">
+    <w:p>
+      <w:pPr>
+        <w:pStyle w:val="CommentText"/>
+      </w:pPr>
+      <w:r>
+        <w:rPr>
+          <w:rStyle w:val="CommentReference"/>
+        </w:rPr>
+        <w:annotationRef/>
+      </w:r>
+      <w:r>
+        <w:rPr>
+          <w:rStyle w:val="cit-comment"/>
+          <w:i/>
+          <w:iCs/>
+        </w:rPr>
+        <w:t xml:space="preserve">National Historical GIS, Differentially Private 2010 Census Data (2019). </w:t>
+      </w:r>
+      <w:hyperlink r:id="rId4" w:history="1">
+        <w:r>
+          <w:rPr>
+            <w:rStyle w:val="Hyperlink"/>
+            <w:i/>
+            <w:iCs/>
+          </w:rPr>
+          <w:t>https://www.nhgis.org/differentially-private-2010-census-data</w:t>
+        </w:r>
+      </w:hyperlink>
+      <w:r>
+        <w:rPr>
+          <w:rStyle w:val="cit-comment"/>
+          <w:i/>
+          <w:iCs/>
+        </w:rPr>
+        <w:t>. Accessed 30 November 2019</w:t>
+      </w:r>
+      <w:r>
+        <w:rPr>
+          <w:rStyle w:val="HTMLCite"/>
+        </w:rPr>
+        <w:t>.</w:t>
+      </w:r>
+    </w:p>
+  </w:comment>
+  <w:comment w:id="11" w:author="Santos, Alexis R" w:date="2020-06-04T06:38:00Z" w:initials="SAR">
+    <w:p>
+      <w:pPr>
+        <w:pStyle w:val="CommentText"/>
+      </w:pPr>
+      <w:r>
+        <w:rPr>
+          <w:rStyle w:val="CommentReference"/>
+        </w:rPr>
+        <w:annotationRef/>
+      </w:r>
+      <w:r>
+        <w:t>We can cite the Jenn Dowd paper … are we using the data she compiled?</w:t>
+      </w:r>
+    </w:p>
+    <w:p>
+      <w:pPr>
+        <w:pStyle w:val="CommentText"/>
+      </w:pPr>
+    </w:p>
+  </w:comment>
+  <w:comment w:id="12" w:author="Santos, Alexis R" w:date="2020-06-04T06:39:00Z" w:initials="SAR">
+    <w:p>
+      <w:pPr>
+        <w:pStyle w:val="CommentText"/>
+      </w:pPr>
+      <w:r>
+        <w:rPr>
+          <w:rStyle w:val="CommentReference"/>
+        </w:rPr>
+        <w:annotationRef/>
+      </w:r>
+      <w:r>
+        <w:t xml:space="preserve">Population counts produced using current privacy disclosure methodologies. </w:t>
+      </w:r>
+    </w:p>
+  </w:comment>
+  <w:comment w:id="13" w:author="Santos, Alexis R" w:date="2020-06-04T05:03:00Z" w:initials="SAR">
+    <w:p>
+      <w:pPr>
+        <w:pStyle w:val="CommentText"/>
+      </w:pPr>
+      <w:r>
+        <w:rPr>
+          <w:rStyle w:val="CommentReference"/>
+        </w:rPr>
+        <w:annotationRef/>
+      </w:r>
+      <w:r>
+        <w:t xml:space="preserve">Let’s change the X axis label from True Population to </w:t>
+      </w:r>
+    </w:p>
+    <w:p>
+      <w:pPr>
+        <w:pStyle w:val="CommentText"/>
+      </w:pPr>
+      <w:r>
+        <w:t xml:space="preserve">2010 U.S. Census Summary File </w:t>
+      </w:r>
+      <w:r>
+        <w:t xml:space="preserve">(there is some noise infusion done to current methods so it is not a “true population”. </w:t>
+      </w:r>
+      <w:r>
+        <w:t>Quick question, why is 20-29 empty?</w:t>
+      </w:r>
+    </w:p>
+  </w:comment>
+</w:comments>
+</file>
+
+<file path=word/commentsExtended.xml><?xml version="1.0" encoding="utf-8"?>
+<w15:commentsEx xmlns:wpc="http://schemas.microsoft.com/office/word/2010/wordprocessingCanvas" xmlns:cx="http://schemas.microsoft.com/office/drawing/2014/chartex" xmlns:cx1="http://schemas.microsoft.com/office/drawing/2015/9/8/chartex" xmlns:mc="http://schemas.openxmlformats.org/markup-compatibility/2006" xmlns:o="urn:schemas-microsoft-com:office:office" xmlns:r="http://schemas.openxmlformats.org/officeDocument/2006/relationships" xmlns:m="http://schemas.openxmlformats.org/officeDocument/2006/math" xmlns:v="urn:schemas-microsoft-com:vml" xmlns:wp14="http://schemas.microsoft.com/office/word/2010/wordprocessingDrawing" xmlns:wp="http://schemas.openxmlformats.org/drawingml/2006/wordprocessingDrawing" xmlns:w10="urn:schemas-microsoft-com:office:word" xmlns:w="http://schemas.openxmlformats.org/wordprocessingml/2006/main" xmlns:w14="http://schemas.microsoft.com/office/word/2010/wordml" xmlns:w15="http://schemas.microsoft.com/office/word/2012/wordml" xmlns:w16se="http://schemas.microsoft.com/office/word/2015/wordml/symex" xmlns:wpg="http://schemas.microsoft.com/office/word/2010/wordprocessingGroup" xmlns:wpi="http://schemas.microsoft.com/office/word/2010/wordprocessingInk" xmlns:wne="http://schemas.microsoft.com/office/word/2006/wordml" xmlns:wps="http://schemas.microsoft.com/office/word/2010/wordprocessingShape" mc:Ignorable="w14 w15 w16se wp14">
+  <w15:commentEx w15:paraId="0324578D" w15:done="0"/>
+  <w15:commentEx w15:paraId="63268FEA" w15:done="0"/>
+  <w15:commentEx w15:paraId="768E9806" w15:done="0"/>
+  <w15:commentEx w15:paraId="49912F4B" w15:done="0"/>
+  <w15:commentEx w15:paraId="51228E8D" w15:done="0"/>
+  <w15:commentEx w15:paraId="09FEB56B" w15:done="0"/>
+  <w15:commentEx w15:paraId="1C009220" w15:done="0"/>
+  <w15:commentEx w15:paraId="4CA196C4" w15:done="0"/>
+  <w15:commentEx w15:paraId="6487C813" w15:done="0"/>
+  <w15:commentEx w15:paraId="245CAE4C" w15:done="0"/>
+  <w15:commentEx w15:paraId="2C162F5D" w15:done="0"/>
+  <w15:commentEx w15:paraId="04037656" w15:done="0"/>
+  <w15:commentEx w15:paraId="2AB53053" w15:done="0"/>
+</w15:commentsEx>
+</file>
+
+<file path=word/people.xml><?xml version="1.0" encoding="utf-8"?>
+<w15:people xmlns:wpc="http://schemas.microsoft.com/office/word/2010/wordprocessingCanvas" xmlns:cx="http://schemas.microsoft.com/office/drawing/2014/chartex" xmlns:cx1="http://schemas.microsoft.com/office/drawing/2015/9/8/chartex" xmlns:mc="http://schemas.openxmlformats.org/markup-compatibility/2006" xmlns:o="urn:schemas-microsoft-com:office:office" xmlns:r="http://schemas.openxmlformats.org/officeDocument/2006/relationships" xmlns:m="http://schemas.openxmlformats.org/officeDocument/2006/math" xmlns:v="urn:schemas-microsoft-com:vml" xmlns:wp14="http://schemas.microsoft.com/office/word/2010/wordprocessingDrawing" xmlns:wp="http://schemas.openxmlformats.org/drawingml/2006/wordprocessingDrawing" xmlns:w10="urn:schemas-microsoft-com:office:word" xmlns:w="http://schemas.openxmlformats.org/wordprocessingml/2006/main" xmlns:w14="http://schemas.microsoft.com/office/word/2010/wordml" xmlns:w15="http://schemas.microsoft.com/office/word/2012/wordml" xmlns:w16se="http://schemas.microsoft.com/office/word/2015/wordml/symex" xmlns:wpg="http://schemas.microsoft.com/office/word/2010/wordprocessingGroup" xmlns:wpi="http://schemas.microsoft.com/office/word/2010/wordprocessingInk" xmlns:wne="http://schemas.microsoft.com/office/word/2006/wordml" xmlns:wps="http://schemas.microsoft.com/office/word/2010/wordprocessingShape" mc:Ignorable="w14 w15 w16se wp14">
+  <w15:person w15:author="Santos, Alexis R">
+    <w15:presenceInfo w15:providerId="None" w15:userId="Santos, Alexis R"/>
+  </w15:person>
+</w15:people>
+</file>
+
 <file path=word/styles.xml><?xml version="1.0" encoding="utf-8"?>
-<w:styles xmlns:mc="http://schemas.openxmlformats.org/markup-compatibility/2006" xmlns:r="http://schemas.openxmlformats.org/officeDocument/2006/relationships" xmlns:w="http://schemas.openxmlformats.org/wordprocessingml/2006/main" xmlns:w14="http://schemas.microsoft.com/office/word/2010/wordml" xmlns:w15="http://schemas.microsoft.com/office/word/2012/wordml" xmlns:w16cex="http://schemas.microsoft.com/office/word/2018/wordml/cex" xmlns:w16cid="http://schemas.microsoft.com/office/word/2016/wordml/cid" xmlns:w16="http://schemas.microsoft.com/office/word/2018/wordml" xmlns:w16se="http://schemas.microsoft.com/office/word/2015/wordml/symex" mc:Ignorable="w14 w15 w16se w16cid w16 w16cex">
+<w:styles xmlns:mc="http://schemas.openxmlformats.org/markup-compatibility/2006" xmlns:r="http://schemas.openxmlformats.org/officeDocument/2006/relationships" xmlns:w="http://schemas.openxmlformats.org/wordprocessingml/2006/main" xmlns:w14="http://schemas.microsoft.com/office/word/2010/wordml" xmlns:w15="http://schemas.microsoft.com/office/word/2012/wordml" xmlns:w16se="http://schemas.microsoft.com/office/word/2015/wordml/symex" mc:Ignorable="w14 w15 w16se">
   <w:docDefaults>
     <w:rPrDefault>
       <w:rPr>
@@ -2102,7 +2892,7 @@
       </w:pPr>
     </w:pPrDefault>
   </w:docDefaults>
-  <w:latentStyles w:defLockedState="0" w:defUIPriority="99" w:defSemiHidden="0" w:defUnhideWhenUsed="0" w:defQFormat="0" w:count="376">
+  <w:latentStyles w:defLockedState="0" w:defUIPriority="99" w:defSemiHidden="0" w:defUnhideWhenUsed="0" w:defQFormat="0" w:count="371">
     <w:lsdException w:name="Normal" w:uiPriority="0" w:qFormat="1"/>
     <w:lsdException w:name="heading 1" w:uiPriority="9" w:qFormat="1"/>
     <w:lsdException w:name="heading 2" w:semiHidden="1" w:uiPriority="9" w:unhideWhenUsed="1" w:qFormat="1"/>
@@ -2474,11 +3264,6 @@
     <w:lsdException w:name="List Table 5 Dark Accent 6" w:uiPriority="50"/>
     <w:lsdException w:name="List Table 6 Colorful Accent 6" w:uiPriority="51"/>
     <w:lsdException w:name="List Table 7 Colorful Accent 6" w:uiPriority="52"/>
-    <w:lsdException w:name="Mention" w:semiHidden="1" w:unhideWhenUsed="1"/>
-    <w:lsdException w:name="Smart Hyperlink" w:semiHidden="1" w:unhideWhenUsed="1"/>
-    <w:lsdException w:name="Hashtag" w:semiHidden="1" w:unhideWhenUsed="1"/>
-    <w:lsdException w:name="Unresolved Mention" w:semiHidden="1" w:unhideWhenUsed="1"/>
-    <w:lsdException w:name="Smart Link" w:semiHidden="1" w:unhideWhenUsed="1"/>
   </w:latentStyles>
   <w:style w:type="paragraph" w:default="1" w:styleId="Normal">
     <w:name w:val="Normal"/>
@@ -2491,6 +3276,25 @@
       <w:rFonts w:ascii="Times New Roman" w:eastAsia="Times New Roman" w:hAnsi="Times New Roman" w:cs="Times New Roman"/>
       <w:sz w:val="24"/>
       <w:szCs w:val="24"/>
+    </w:rPr>
+  </w:style>
+  <w:style w:type="paragraph" w:styleId="Heading1">
+    <w:name w:val="heading 1"/>
+    <w:basedOn w:val="Normal"/>
+    <w:link w:val="Heading1Char"/>
+    <w:uiPriority w:val="9"/>
+    <w:qFormat/>
+    <w:rsid w:val="00671ACF"/>
+    <w:pPr>
+      <w:spacing w:before="100" w:beforeAutospacing="1" w:after="100" w:afterAutospacing="1" w:line="240" w:lineRule="auto"/>
+      <w:outlineLvl w:val="0"/>
+    </w:pPr>
+    <w:rPr>
+      <w:b/>
+      <w:bCs/>
+      <w:kern w:val="36"/>
+      <w:sz w:val="48"/>
+      <w:szCs w:val="48"/>
     </w:rPr>
   </w:style>
   <w:style w:type="character" w:default="1" w:styleId="DefaultParagraphFont">
@@ -2576,6 +3380,108 @@
     <w:pPr>
       <w:spacing w:before="120" w:line="240" w:lineRule="auto"/>
     </w:pPr>
+  </w:style>
+  <w:style w:type="character" w:styleId="CommentReference">
+    <w:name w:val="annotation reference"/>
+    <w:basedOn w:val="DefaultParagraphFont"/>
+    <w:uiPriority w:val="99"/>
+    <w:semiHidden/>
+    <w:unhideWhenUsed/>
+    <w:rsid w:val="008770C1"/>
+    <w:rPr>
+      <w:sz w:val="16"/>
+      <w:szCs w:val="16"/>
+    </w:rPr>
+  </w:style>
+  <w:style w:type="paragraph" w:styleId="CommentText">
+    <w:name w:val="annotation text"/>
+    <w:basedOn w:val="Normal"/>
+    <w:link w:val="CommentTextChar"/>
+    <w:uiPriority w:val="99"/>
+    <w:semiHidden/>
+    <w:unhideWhenUsed/>
+    <w:rsid w:val="008770C1"/>
+    <w:pPr>
+      <w:spacing w:line="240" w:lineRule="auto"/>
+    </w:pPr>
+    <w:rPr>
+      <w:sz w:val="20"/>
+      <w:szCs w:val="20"/>
+    </w:rPr>
+  </w:style>
+  <w:style w:type="character" w:customStyle="1" w:styleId="CommentTextChar">
+    <w:name w:val="Comment Text Char"/>
+    <w:basedOn w:val="DefaultParagraphFont"/>
+    <w:link w:val="CommentText"/>
+    <w:uiPriority w:val="99"/>
+    <w:semiHidden/>
+    <w:rsid w:val="008770C1"/>
+    <w:rPr>
+      <w:rFonts w:ascii="Times New Roman" w:eastAsia="Times New Roman" w:hAnsi="Times New Roman" w:cs="Times New Roman"/>
+      <w:sz w:val="20"/>
+      <w:szCs w:val="20"/>
+    </w:rPr>
+  </w:style>
+  <w:style w:type="paragraph" w:styleId="CommentSubject">
+    <w:name w:val="annotation subject"/>
+    <w:basedOn w:val="CommentText"/>
+    <w:next w:val="CommentText"/>
+    <w:link w:val="CommentSubjectChar"/>
+    <w:uiPriority w:val="99"/>
+    <w:semiHidden/>
+    <w:unhideWhenUsed/>
+    <w:rsid w:val="008770C1"/>
+    <w:rPr>
+      <w:b/>
+      <w:bCs/>
+    </w:rPr>
+  </w:style>
+  <w:style w:type="character" w:customStyle="1" w:styleId="CommentSubjectChar">
+    <w:name w:val="Comment Subject Char"/>
+    <w:basedOn w:val="CommentTextChar"/>
+    <w:link w:val="CommentSubject"/>
+    <w:uiPriority w:val="99"/>
+    <w:semiHidden/>
+    <w:rsid w:val="008770C1"/>
+    <w:rPr>
+      <w:rFonts w:ascii="Times New Roman" w:eastAsia="Times New Roman" w:hAnsi="Times New Roman" w:cs="Times New Roman"/>
+      <w:b/>
+      <w:bCs/>
+      <w:sz w:val="20"/>
+      <w:szCs w:val="20"/>
+    </w:rPr>
+  </w:style>
+  <w:style w:type="character" w:customStyle="1" w:styleId="Heading1Char">
+    <w:name w:val="Heading 1 Char"/>
+    <w:basedOn w:val="DefaultParagraphFont"/>
+    <w:link w:val="Heading1"/>
+    <w:uiPriority w:val="9"/>
+    <w:rsid w:val="00671ACF"/>
+    <w:rPr>
+      <w:rFonts w:ascii="Times New Roman" w:eastAsia="Times New Roman" w:hAnsi="Times New Roman" w:cs="Times New Roman"/>
+      <w:b/>
+      <w:bCs/>
+      <w:kern w:val="36"/>
+      <w:sz w:val="48"/>
+      <w:szCs w:val="48"/>
+    </w:rPr>
+  </w:style>
+  <w:style w:type="character" w:styleId="HTMLCite">
+    <w:name w:val="HTML Cite"/>
+    <w:basedOn w:val="DefaultParagraphFont"/>
+    <w:uiPriority w:val="99"/>
+    <w:semiHidden/>
+    <w:unhideWhenUsed/>
+    <w:rsid w:val="00D368B3"/>
+    <w:rPr>
+      <w:i/>
+      <w:iCs/>
+    </w:rPr>
+  </w:style>
+  <w:style w:type="character" w:customStyle="1" w:styleId="cit-comment">
+    <w:name w:val="cit-comment"/>
+    <w:basedOn w:val="DefaultParagraphFont"/>
+    <w:rsid w:val="00D368B3"/>
   </w:style>
 </w:styles>
 </file>
@@ -2876,6 +3782,21 @@
 </file>
 
 <file path=customXml/item1.xml><?xml version="1.0" encoding="utf-8"?>
+<p:properties xmlns:p="http://schemas.microsoft.com/office/2006/metadata/properties" xmlns:xsi="http://www.w3.org/2001/XMLSchema-instance" xmlns:pc="http://schemas.microsoft.com/office/infopath/2007/PartnerControls">
+  <documentManagement/>
+</p:properties>
+</file>
+
+<file path=customXml/item2.xml><?xml version="1.0" encoding="utf-8"?>
+<?mso-contentType ?>
+<FormTemplates xmlns="http://schemas.microsoft.com/sharepoint/v3/contenttype/forms">
+  <Display>DocumentLibraryForm</Display>
+  <Edit>DocumentLibraryForm</Edit>
+  <New>DocumentLibraryForm</New>
+</FormTemplates>
+</file>
+
+<file path=customXml/item3.xml><?xml version="1.0" encoding="utf-8"?>
 <ct:contentTypeSchema xmlns:ct="http://schemas.microsoft.com/office/2006/metadata/contentType" xmlns:ma="http://schemas.microsoft.com/office/2006/metadata/properties/metaAttributes" ct:_="" ma:_="" ma:contentTypeName="Document" ma:contentTypeID="0x0101005769E63EB41BFD45B3713F1A4F9A6C25" ma:contentTypeVersion="10" ma:contentTypeDescription="Create a new document." ma:contentTypeScope="" ma:versionID="07576d8a119b2559161a6abb63c6941b">
   <xsd:schema xmlns:xsd="http://www.w3.org/2001/XMLSchema" xmlns:xs="http://www.w3.org/2001/XMLSchema" xmlns:p="http://schemas.microsoft.com/office/2006/metadata/properties" xmlns:ns3="54a4078d-61f4-41b2-9134-514de36988b3" targetNamespace="http://schemas.microsoft.com/office/2006/metadata/properties" ma:root="true" ma:fieldsID="e508bf29e1e4c4c3c6eadd076d9c17b0" ns3:_="">
     <xsd:import namespace="54a4078d-61f4-41b2-9134-514de36988b3"/>
@@ -3059,22 +3980,28 @@
 </ct:contentTypeSchema>
 </file>
 
-<file path=customXml/item2.xml><?xml version="1.0" encoding="utf-8"?>
-<?mso-contentType ?>
-<FormTemplates xmlns="http://schemas.microsoft.com/sharepoint/v3/contenttype/forms">
-  <Display>DocumentLibraryForm</Display>
-  <Edit>DocumentLibraryForm</Edit>
-  <New>DocumentLibraryForm</New>
-</FormTemplates>
-</file>
-
-<file path=customXml/item3.xml><?xml version="1.0" encoding="utf-8"?>
-<p:properties xmlns:p="http://schemas.microsoft.com/office/2006/metadata/properties" xmlns:xsi="http://www.w3.org/2001/XMLSchema-instance" xmlns:pc="http://schemas.microsoft.com/office/infopath/2007/PartnerControls">
-  <documentManagement/>
-</p:properties>
+<file path=customXml/item4.xml><?xml version="1.0" encoding="utf-8"?>
+<b:Sources xmlns:b="http://schemas.openxmlformats.org/officeDocument/2006/bibliography" xmlns="http://schemas.openxmlformats.org/officeDocument/2006/bibliography" SelectedStyle="\APASixthEditionOfficeOnline.xsl" StyleName="APA" Version="6"/>
 </file>
 
 <file path=customXml/itemProps1.xml><?xml version="1.0" encoding="utf-8"?>
+<ds:datastoreItem xmlns:ds="http://schemas.openxmlformats.org/officeDocument/2006/customXml" ds:itemID="{249742A5-FF68-4A03-A2A1-4427C5AE19CB}">
+  <ds:schemaRefs>
+    <ds:schemaRef ds:uri="http://schemas.microsoft.com/office/2006/metadata/properties"/>
+    <ds:schemaRef ds:uri="http://schemas.microsoft.com/office/infopath/2007/PartnerControls"/>
+  </ds:schemaRefs>
+</ds:datastoreItem>
+</file>
+
+<file path=customXml/itemProps2.xml><?xml version="1.0" encoding="utf-8"?>
+<ds:datastoreItem xmlns:ds="http://schemas.openxmlformats.org/officeDocument/2006/customXml" ds:itemID="{800106D6-01CF-4F52-9944-A2921604C993}">
+  <ds:schemaRefs>
+    <ds:schemaRef ds:uri="http://schemas.microsoft.com/sharepoint/v3/contenttype/forms"/>
+  </ds:schemaRefs>
+</ds:datastoreItem>
+</file>
+
+<file path=customXml/itemProps3.xml><?xml version="1.0" encoding="utf-8"?>
 <ds:datastoreItem xmlns:ds="http://schemas.openxmlformats.org/officeDocument/2006/customXml" ds:itemID="{6E7AD5DA-2F53-4F62-B45F-805C5F5B46A8}">
   <ds:schemaRefs>
     <ds:schemaRef ds:uri="http://schemas.microsoft.com/office/2006/metadata/contentType"/>
@@ -3092,19 +4019,10 @@
 </ds:datastoreItem>
 </file>
 
-<file path=customXml/itemProps2.xml><?xml version="1.0" encoding="utf-8"?>
-<ds:datastoreItem xmlns:ds="http://schemas.openxmlformats.org/officeDocument/2006/customXml" ds:itemID="{800106D6-01CF-4F52-9944-A2921604C993}">
+<file path=customXml/itemProps4.xml><?xml version="1.0" encoding="utf-8"?>
+<ds:datastoreItem xmlns:ds="http://schemas.openxmlformats.org/officeDocument/2006/customXml" ds:itemID="{DE020EEF-2FD6-4F0E-ADF3-D429FD34E7D4}">
   <ds:schemaRefs>
-    <ds:schemaRef ds:uri="http://schemas.microsoft.com/sharepoint/v3/contenttype/forms"/>
-  </ds:schemaRefs>
-</ds:datastoreItem>
-</file>
-
-<file path=customXml/itemProps3.xml><?xml version="1.0" encoding="utf-8"?>
-<ds:datastoreItem xmlns:ds="http://schemas.openxmlformats.org/officeDocument/2006/customXml" ds:itemID="{249742A5-FF68-4A03-A2A1-4427C5AE19CB}">
-  <ds:schemaRefs>
-    <ds:schemaRef ds:uri="http://schemas.microsoft.com/office/2006/metadata/properties"/>
-    <ds:schemaRef ds:uri="http://schemas.microsoft.com/office/infopath/2007/PartnerControls"/>
+    <ds:schemaRef ds:uri="http://schemas.openxmlformats.org/officeDocument/2006/bibliography"/>
   </ds:schemaRefs>
 </ds:datastoreItem>
 </file>
--- a/MainDocument.docx
+++ b/MainDocument.docx
@@ -1,6 +1,6 @@
 
 <file path=word/document.xml><?xml version="1.0" encoding="utf-8"?>
-<w:document xmlns:wpc="http://schemas.microsoft.com/office/word/2010/wordprocessingCanvas" xmlns:cx="http://schemas.microsoft.com/office/drawing/2014/chartex" xmlns:cx1="http://schemas.microsoft.com/office/drawing/2015/9/8/chartex" xmlns:mc="http://schemas.openxmlformats.org/markup-compatibility/2006" xmlns:o="urn:schemas-microsoft-com:office:office" xmlns:r="http://schemas.openxmlformats.org/officeDocument/2006/relationships" xmlns:m="http://schemas.openxmlformats.org/officeDocument/2006/math" xmlns:v="urn:schemas-microsoft-com:vml" xmlns:wp14="http://schemas.microsoft.com/office/word/2010/wordprocessingDrawing" xmlns:wp="http://schemas.openxmlformats.org/drawingml/2006/wordprocessingDrawing" xmlns:w10="urn:schemas-microsoft-com:office:word" xmlns:w="http://schemas.openxmlformats.org/wordprocessingml/2006/main" xmlns:w14="http://schemas.microsoft.com/office/word/2010/wordml" xmlns:w15="http://schemas.microsoft.com/office/word/2012/wordml" xmlns:w16se="http://schemas.microsoft.com/office/word/2015/wordml/symex" xmlns:wpg="http://schemas.microsoft.com/office/word/2010/wordprocessingGroup" xmlns:wpi="http://schemas.microsoft.com/office/word/2010/wordprocessingInk" xmlns:wne="http://schemas.microsoft.com/office/word/2006/wordml" xmlns:wps="http://schemas.microsoft.com/office/word/2010/wordprocessingShape" mc:Ignorable="w14 w15 w16se wp14">
+<w:document xmlns:wpc="http://schemas.microsoft.com/office/word/2010/wordprocessingCanvas" xmlns:cx="http://schemas.microsoft.com/office/drawing/2014/chartex" xmlns:cx1="http://schemas.microsoft.com/office/drawing/2015/9/8/chartex" xmlns:cx2="http://schemas.microsoft.com/office/drawing/2015/10/21/chartex" xmlns:cx3="http://schemas.microsoft.com/office/drawing/2016/5/9/chartex" xmlns:cx4="http://schemas.microsoft.com/office/drawing/2016/5/10/chartex" xmlns:cx5="http://schemas.microsoft.com/office/drawing/2016/5/11/chartex" xmlns:cx6="http://schemas.microsoft.com/office/drawing/2016/5/12/chartex" xmlns:cx7="http://schemas.microsoft.com/office/drawing/2016/5/13/chartex" xmlns:cx8="http://schemas.microsoft.com/office/drawing/2016/5/14/chartex" xmlns:mc="http://schemas.openxmlformats.org/markup-compatibility/2006" xmlns:aink="http://schemas.microsoft.com/office/drawing/2016/ink" xmlns:am3d="http://schemas.microsoft.com/office/drawing/2017/model3d" xmlns:o="urn:schemas-microsoft-com:office:office" xmlns:r="http://schemas.openxmlformats.org/officeDocument/2006/relationships" xmlns:m="http://schemas.openxmlformats.org/officeDocument/2006/math" xmlns:v="urn:schemas-microsoft-com:vml" xmlns:wp14="http://schemas.microsoft.com/office/word/2010/wordprocessingDrawing" xmlns:wp="http://schemas.openxmlformats.org/drawingml/2006/wordprocessingDrawing" xmlns:w10="urn:schemas-microsoft-com:office:word" xmlns:w="http://schemas.openxmlformats.org/wordprocessingml/2006/main" xmlns:w14="http://schemas.microsoft.com/office/word/2010/wordml" xmlns:w15="http://schemas.microsoft.com/office/word/2012/wordml" xmlns:w16cex="http://schemas.microsoft.com/office/word/2018/wordml/cex" xmlns:w16cid="http://schemas.microsoft.com/office/word/2016/wordml/cid" xmlns:w16="http://schemas.microsoft.com/office/word/2018/wordml" xmlns:w16se="http://schemas.microsoft.com/office/word/2015/wordml/symex" xmlns:wpg="http://schemas.microsoft.com/office/word/2010/wordprocessingGroup" xmlns:wpi="http://schemas.microsoft.com/office/word/2010/wordprocessingInk" xmlns:wne="http://schemas.microsoft.com/office/word/2006/wordml" xmlns:wps="http://schemas.microsoft.com/office/word/2010/wordprocessingShape" mc:Ignorable="w14 w15 w16se w16cid w16 w16cex wp14">
   <w:body>
     <w:p>
       <w:pPr>
@@ -251,7 +251,7 @@
       <w:r>
         <w:t>*</w:t>
       </w:r>
-      <w:hyperlink r:id="rId10" w:history="1">
+      <w:hyperlink r:id="rId11" w:history="1">
         <w:r>
           <w:rPr>
             <w:rStyle w:val="Hyperlink"/>
@@ -423,284 +423,299 @@
         <w:t>and varying age structures play a role in how the pandemic will unfold</w:t>
       </w:r>
       <w:r>
+        <w:fldChar w:fldCharType="begin"/>
+      </w:r>
+      <w:r>
+        <w:instrText xml:space="preserve"> ADDIN ZOTERO_ITEM CSL_CITATION {"citationID":"pf8jjHng","properties":{"formattedCitation":"\\super 1\\nosupersub{}","plainCitation":"1","noteIndex":0},"citationItems":[{"id":1211,"uris":["http://zotero.org/users/4849625/items/E6UYJ5Y7"],"uri":["http://zotero.org/users/4849625/items/E6UYJ5Y7"],"itemData":{"id":1211,"type":"article-journal","abstract":"Governments around the world must rapidly mobilize and make difficult policy decisions to mitigate the coronavirus disease 2019 (COVID-19) pandemic. Because deaths have been concentrated at older ages, we highlight the important role of demography, particularly, how the age structure of a population may help explain differences in fatality rates across countries and how transmission unfolds. We examine the role of age structure in deaths thus far in Italy and South Korea and illustrate how the pandemic could unfold in populations with similar population sizes but different age structures, showing a dramatically higher burden of mortality in countries with older versus younger populations. This powerful interaction of demography and current age-specific mortality for COVID-19 suggests that social distancing and other policies to slow transmission should consider the age composition of local and national contexts as well as intergenerational interactions. We also call for countries to provide case and fatality data disaggregated by age and sex to improve real-time targeted forecasting of hospitalization and critical care needs.","container-title":"Proceedings of the National Academy of Sciences","DOI":"10.1073/pnas.2004911117","ISSN":"0027-8424, 1091-6490","issue":"18","journalAbbreviation":"PNAS","language":"en","note":"publisher: National Academy of Sciences\nsection: Social Sciences\nPMID: 32300018","page":"9696-9698","source":"www.pnas.org","title":"Demographic science aids in understanding the spread and fatality rates of COVID-19","volume":"117","author":[{"family":"Dowd","given":"Jennifer Beam"},{"family":"Andriano","given":"Liliana"},{"family":"Brazel","given":"David M."},{"family":"Rotondi","given":"Valentina"},{"family":"Block","given":"Per"},{"family":"Ding","given":"Xuejie"},{"family":"Liu","given":"Yan"},{"family":"Mills","given":"Melinda C."}],"issued":{"date-parts":[["2020",5,5]]}}}],"schema":"https://github.com/citation-style-language/schema/raw/master/csl-citation.json"} </w:instrText>
+      </w:r>
+      <w:r>
+        <w:fldChar w:fldCharType="separate"/>
+      </w:r>
+      <w:r>
+        <w:rPr>
+          <w:vertAlign w:val="superscript"/>
+        </w:rPr>
+        <w:t>1</w:t>
+      </w:r>
+      <w:r>
+        <w:fldChar w:fldCharType="end"/>
+      </w:r>
+      <w:r>
+        <w:t xml:space="preserve">. Accurate mortality rate calculations and estimates are </w:t>
+      </w:r>
+      <w:r>
+        <w:t xml:space="preserve">thus </w:t>
+      </w:r>
+      <w:r>
+        <w:t xml:space="preserve">paramount to </w:t>
+      </w:r>
+      <w:r>
+        <w:t>managing this pandemic and illuminating how to manage future pandemics.</w:t>
+      </w:r>
+    </w:p>
+    <w:p>
+      <w:pPr>
+        <w:spacing w:line="240" w:lineRule="auto"/>
+      </w:pPr>
+    </w:p>
+    <w:p>
+      <w:pPr>
+        <w:spacing w:line="240" w:lineRule="auto"/>
+      </w:pPr>
+      <w:r>
+        <w:t xml:space="preserve">The calculation of mortality rates is relatively straightforward: </w:t>
+      </w:r>
+      <w:r>
+        <w:t>one</w:t>
+      </w:r>
+      <w:r>
+        <w:t xml:space="preserve"> simply divide</w:t>
+      </w:r>
+      <w:r>
+        <w:t>s</w:t>
+      </w:r>
+      <w:r>
+        <w:t xml:space="preserve"> the count of deaths by the count of population. Mortality rates rely on the accuracy of both the death count and the population count. The US Census Bureau will implement a new privacy protection algorithm, called Differential Privacy (DP) to infuse noise into decennial census products</w:t>
+      </w:r>
+      <w:r>
         <w:t xml:space="preserve"> </w:t>
       </w:r>
       <w:r>
-        <w:t>[</w:t>
+        <w:fldChar w:fldCharType="begin"/>
+      </w:r>
+      <w:r>
+        <w:instrText xml:space="preserve"> ADDIN ZOTERO_ITEM CSL_CITATION {"citationID":"lsVlmltz","properties":{"formattedCitation":"\\super 2\\nosupersub{}","plainCitation":"2","noteIndex":0},"citationItems":[{"id":1215,"uris":["http://zotero.org/users/4849625/items/QMF9JKPF"],"uri":["http://zotero.org/users/4849625/items/QMF9JKPF"],"itemData":{"id":1215,"type":"webpage","abstract":"Census Bureau embraces differential privacy in latest attempt to ensure confidentiality without sacrificing data quality","container-title":"Science | AAAS","language":"en","note":"source: www.sciencemag.org","title":"Can a set of equations keep U.S. census data private?","URL":"https://www.sciencemag.org/news/2019/01/can-set-equations-keep-us-census-data-private","author":[{"family":"Mervis","given":"Jeffrey"},{"literal":"2019"},{"family":"Pm","given":"2:50"}],"accessed":{"date-parts":[["2020",6,7]]},"issued":{"date-parts":[["2019",1,4]]}}}],"schema":"https://github.com/citation-style-language/schema/raw/master/csl-citation.json"} </w:instrText>
+      </w:r>
+      <w:r>
+        <w:fldChar w:fldCharType="separate"/>
+      </w:r>
+      <w:r>
+        <w:rPr>
+          <w:vertAlign w:val="superscript"/>
+        </w:rPr>
+        <w:t>2</w:t>
+      </w:r>
+      <w:r>
+        <w:fldChar w:fldCharType="end"/>
+      </w:r>
+      <w:r>
+        <w:t>.</w:t>
+      </w:r>
+      <w:r>
+        <w:t xml:space="preserve"> </w:t>
+      </w:r>
+      <w:r>
+        <w:t>These are</w:t>
+      </w:r>
+      <w:r>
+        <w:t xml:space="preserve"> the products used to calculate COVID-19 incidence and mortality rates – </w:t>
+      </w:r>
+      <w:proofErr w:type="gramStart"/>
+      <w:r>
+        <w:t>in order to</w:t>
+      </w:r>
+      <w:proofErr w:type="gramEnd"/>
+      <w:r>
+        <w:t xml:space="preserve"> </w:t>
+      </w:r>
+      <w:r>
+        <w:t>ensure the privacy of</w:t>
+      </w:r>
+      <w:r>
+        <w:t xml:space="preserve"> </w:t>
+      </w:r>
+      <w:r>
+        <w:t>the data of Census respondents.</w:t>
+      </w:r>
+      <w:r>
+        <w:t xml:space="preserve"> A recent study has concluded that the method will substantially reduce our understanding of mortality dynamics particularly for small areas and racial/ethnic groups</w:t>
+      </w:r>
+      <w:r>
+        <w:t xml:space="preserve"> </w:t>
+      </w:r>
+      <w:r>
+        <w:fldChar w:fldCharType="begin"/>
+      </w:r>
+      <w:r>
+        <w:instrText xml:space="preserve"> ADDIN ZOTERO_ITEM CSL_CITATION {"citationID":"6Sfp4BVE","properties":{"formattedCitation":"\\super 3\\nosupersub{}","plainCitation":"3","noteIndex":0},"citationItems":[{"id":1206,"uris":["http://zotero.org/users/4849625/items/E7AE4EWP"],"uri":["http://zotero.org/users/4849625/items/E7AE4EWP"],"itemData":{"id":1206,"type":"article-journal","abstract":"The application of a currently proposed differential privacy algorithm to the 2020 United States Census data and additional data products may affect the usefulness of these data, the accuracy of estimates and rates derived from them, and critical knowledge about social phenomena such as health disparities. We test the ramifications of applying differential privacy to released data by studying estimates of US mortality rates for the overall population and three major racial/ethnic groups. We ask how changes in the denominators of these vital rates due to the implementation of differential privacy can lead to biased estimates. We situate where these changes are most likely to matter by disaggregating biases by population size, degree of urbanization, and adjacency to a metropolitan area. Our results suggest that differential privacy will more strongly affect mortality rate estimates for non-Hispanic blacks and Hispanics than estimates for non-Hispanic whites. We also find significant changes in estimated mortality rates for less populous areas, with more pronounced changes when stratified by race/ethnicity. We find larger changes in estimated mortality rates for areas with lower levels of urbanization or adjacency to metropolitan areas, with these changes being greater for non-Hispanic blacks and Hispanics. These findings highlight the consequences of implementing differential privacy, as proposed, for research examining population composition, particularly mortality disparities across racial/ethnic groups and along the urban/rural continuum. Overall, they demonstrate the challenges in using the data products derived from the proposed disclosure avoidance methods, while highlighting critical instances where scientific understandings may be negatively impacted.","container-title":"Proceedings of the National Academy of Sciences","DOI":"10.1073/pnas.2003714117","ISSN":"0027-8424, 1091-6490","journalAbbreviation":"PNAS","language":"en","note":"publisher: National Academy of Sciences\nsection: Social Sciences\nPMID: 32467167","source":"www.pnas.org","title":"How differential privacy will affect our understanding of health disparities in the United States","URL":"https://www.pnas.org/content/early/2020/05/27/2003714117","author":[{"family":"Santos-Lozada","given":"Alexis R."},{"family":"Howard","given":"Jeffrey T."},{"family":"Verdery","given":"Ashton M."}],"accessed":{"date-parts":[["2020",6,7]]},"issued":{"date-parts":[["2020",5,28]]}}}],"schema":"https://github.com/citation-style-language/schema/raw/master/csl-citation.json"} </w:instrText>
+      </w:r>
+      <w:r>
+        <w:fldChar w:fldCharType="separate"/>
+      </w:r>
+      <w:r>
+        <w:rPr>
+          <w:vertAlign w:val="superscript"/>
+        </w:rPr>
+        <w:t>3</w:t>
+      </w:r>
+      <w:r>
+        <w:fldChar w:fldCharType="end"/>
+      </w:r>
+      <w:r>
+        <w:rPr>
+          <w:rStyle w:val="CommentReference"/>
+        </w:rPr>
+        <w:t>.</w:t>
+      </w:r>
+      <w:r>
+        <w:t xml:space="preserve"> </w:t>
+      </w:r>
+      <w:r>
+        <w:t>The extent to which</w:t>
+      </w:r>
+      <w:r>
+        <w:t xml:space="preserve"> the implementation of</w:t>
+      </w:r>
+      <w:r>
+        <w:t xml:space="preserve"> </w:t>
+      </w:r>
+      <w:r>
+        <w:t>DP</w:t>
+      </w:r>
+      <w:r>
+        <w:t xml:space="preserve">, </w:t>
+      </w:r>
+      <w:commentRangeStart w:id="1"/>
+      <w:r>
+        <w:t xml:space="preserve">as </w:t>
+      </w:r>
+      <w:r>
+        <w:t xml:space="preserve">initially </w:t>
+      </w:r>
+      <w:r>
+        <w:lastRenderedPageBreak/>
+        <w:t>proposed</w:t>
+      </w:r>
+      <w:commentRangeEnd w:id="1"/>
+      <w:r>
+        <w:rPr>
+          <w:rStyle w:val="CommentReference"/>
+        </w:rPr>
+        <w:commentReference w:id="1"/>
+      </w:r>
+      <w:r>
+        <w:t>,</w:t>
+      </w:r>
+      <w:r>
+        <w:t xml:space="preserve"> will distort COVID-19 mortality rates is currently untested.</w:t>
+      </w:r>
+      <w:r>
+        <w:t xml:space="preserve"> Given how crucial population counts are for the evaluation, tracking and ____ of the population, we ask how would have DP </w:t>
       </w:r>
       <w:commentRangeStart w:id="2"/>
       <w:r>
+        <w:t xml:space="preserve">impacted </w:t>
+      </w:r>
+      <w:commentRangeEnd w:id="2"/>
+      <w:r>
+        <w:rPr>
+          <w:rStyle w:val="CommentReference"/>
+        </w:rPr>
+        <w:commentReference w:id="2"/>
+      </w:r>
+      <w:r>
+        <w:t>our understanding of the COVID-19 pandemic</w:t>
+      </w:r>
+      <w:r>
+        <w:t xml:space="preserve"> </w:t>
+      </w:r>
+      <w:commentRangeStart w:id="3"/>
+      <w:r>
+        <w:t>__________</w:t>
+      </w:r>
+      <w:commentRangeEnd w:id="3"/>
+      <w:r>
+        <w:rPr>
+          <w:rStyle w:val="CommentReference"/>
+        </w:rPr>
+        <w:commentReference w:id="3"/>
+      </w:r>
+      <w:r>
+        <w:t xml:space="preserve">. </w:t>
+      </w:r>
+    </w:p>
+    <w:p>
+      <w:pPr>
+        <w:spacing w:line="240" w:lineRule="auto"/>
+      </w:pPr>
+    </w:p>
+    <w:p>
+      <w:pPr>
+        <w:spacing w:line="240" w:lineRule="auto"/>
+      </w:pPr>
+      <w:r>
+        <w:t>To estimate the extent to which DP will distort COVID-19 mortality rates</w:t>
+      </w:r>
+      <w:r>
+        <w:t>, we</w:t>
+      </w:r>
+      <w:r>
+        <w:t xml:space="preserve"> combine the Census Bureau’s DP demonstration </w:t>
+      </w:r>
+      <w:proofErr w:type="gramStart"/>
+      <w:r>
+        <w:t>product</w:t>
+      </w:r>
+      <w:r>
+        <w:t xml:space="preserve"> </w:t>
+      </w:r>
+      <w:r>
+        <w:t xml:space="preserve"> [</w:t>
+      </w:r>
+      <w:commentRangeStart w:id="4"/>
+      <w:proofErr w:type="gramEnd"/>
+      <w:r>
         <w:t>CITES</w:t>
       </w:r>
-      <w:commentRangeEnd w:id="2"/>
+      <w:commentRangeEnd w:id="4"/>
       <w:r>
         <w:rPr>
           <w:rStyle w:val="CommentReference"/>
         </w:rPr>
-        <w:commentReference w:id="2"/>
-      </w:r>
-      <w:r>
-        <w:t>]</w:t>
-      </w:r>
-      <w:r>
-        <w:t xml:space="preserve">. Accurate mortality rate calculations and estimates are </w:t>
-      </w:r>
-      <w:r>
-        <w:t xml:space="preserve">thus </w:t>
-      </w:r>
-      <w:r>
-        <w:t xml:space="preserve">paramount to </w:t>
-      </w:r>
-      <w:r>
-        <w:t>managing this pandemic and illuminating how to manage future pandemics.</w:t>
-      </w:r>
-    </w:p>
-    <w:p>
-      <w:pPr>
-        <w:spacing w:line="240" w:lineRule="auto"/>
-      </w:pPr>
-    </w:p>
-    <w:p>
-      <w:pPr>
-        <w:spacing w:line="240" w:lineRule="auto"/>
-      </w:pPr>
-      <w:r>
-        <w:t xml:space="preserve">The calculation of mortality rates is relatively straightforward: </w:t>
-      </w:r>
-      <w:r>
-        <w:t>one</w:t>
-      </w:r>
-      <w:r>
-        <w:t xml:space="preserve"> simply divide</w:t>
-      </w:r>
-      <w:r>
-        <w:t>s</w:t>
-      </w:r>
-      <w:r>
-        <w:t xml:space="preserve"> the count of deaths by the count of population. Mortality rates rely on the accuracy of both the death count and the population count. The US Census Bureau will implement a new privacy protection algorithm, called Differential Privacy (DP) to infuse noise into decennial census products</w:t>
-      </w:r>
-      <w:r>
-        <w:t xml:space="preserve"> [</w:t>
-      </w:r>
-      <w:commentRangeStart w:id="3"/>
+        <w:commentReference w:id="4"/>
+      </w:r>
+      <w:r>
+        <w:t>] with empirical COVID-19 age and sex mortality curves from Italy [</w:t>
+      </w:r>
+      <w:commentRangeStart w:id="5"/>
       <w:r>
         <w:t>CITES</w:t>
       </w:r>
-      <w:commentRangeEnd w:id="3"/>
+      <w:commentRangeEnd w:id="5"/>
       <w:r>
         <w:rPr>
           <w:rStyle w:val="CommentReference"/>
         </w:rPr>
-        <w:commentReference w:id="3"/>
-      </w:r>
-      <w:r>
-        <w:t>].</w:t>
-      </w:r>
-      <w:r>
-        <w:t xml:space="preserve"> </w:t>
-      </w:r>
-      <w:r>
-        <w:t>These are</w:t>
-      </w:r>
-      <w:r>
-        <w:t xml:space="preserve"> the </w:t>
-      </w:r>
-      <w:commentRangeStart w:id="4"/>
-      <w:r>
-        <w:t xml:space="preserve">very </w:t>
-      </w:r>
-      <w:commentRangeEnd w:id="4"/>
+        <w:commentReference w:id="5"/>
+      </w:r>
+      <w:r>
+        <w:t xml:space="preserve">]. This allows us to simulate how different mortality rate calculations using noise infused population counts could be from using </w:t>
+      </w:r>
+      <w:commentRangeStart w:id="6"/>
+      <w:r>
+        <w:t>true population counts</w:t>
+      </w:r>
+      <w:commentRangeEnd w:id="6"/>
       <w:r>
         <w:rPr>
           <w:rStyle w:val="CommentReference"/>
         </w:rPr>
-        <w:commentReference w:id="4"/>
-      </w:r>
-      <w:r>
-        <w:t xml:space="preserve">products used to calculate COVID-19 incidence and mortality rates – in order to </w:t>
-      </w:r>
-      <w:commentRangeStart w:id="5"/>
-      <w:r>
-        <w:t xml:space="preserve">further </w:t>
-      </w:r>
-      <w:commentRangeEnd w:id="5"/>
-      <w:r>
-        <w:rPr>
-          <w:rStyle w:val="CommentReference"/>
-        </w:rPr>
-        <w:commentReference w:id="5"/>
-      </w:r>
-      <w:r>
-        <w:t>protect the data of Census respondents.</w:t>
-      </w:r>
-      <w:r>
-        <w:t xml:space="preserve"> A recent study has concluded that the method will substantially reduce our understanding of mortality dynamics particularly for small areas and racial/ethnic groups [</w:t>
-      </w:r>
-      <w:commentRangeStart w:id="6"/>
-      <w:r>
-        <w:t>CITES</w:t>
-      </w:r>
-      <w:commentRangeEnd w:id="6"/>
-      <w:r>
-        <w:rPr>
-          <w:rStyle w:val="CommentReference"/>
-        </w:rPr>
         <w:commentReference w:id="6"/>
       </w:r>
       <w:r>
-        <w:t xml:space="preserve">]. </w:t>
-      </w:r>
-      <w:r>
-        <w:t>The extent to which</w:t>
-      </w:r>
-      <w:r>
-        <w:t xml:space="preserve"> the implementation of</w:t>
-      </w:r>
-      <w:r>
-        <w:t xml:space="preserve"> </w:t>
-      </w:r>
-      <w:r>
-        <w:t>DP</w:t>
-      </w:r>
-      <w:r>
-        <w:t xml:space="preserve">, </w:t>
-      </w:r>
+        <w:t>.</w:t>
+      </w:r>
+    </w:p>
+    <w:p>
+      <w:pPr>
+        <w:spacing w:line="240" w:lineRule="auto"/>
+      </w:pPr>
+    </w:p>
+    <w:p>
+      <w:pPr>
+        <w:spacing w:line="240" w:lineRule="auto"/>
+      </w:pPr>
       <w:commentRangeStart w:id="7"/>
-      <w:r>
-        <w:t xml:space="preserve">as </w:t>
-      </w:r>
-      <w:r>
-        <w:lastRenderedPageBreak/>
-        <w:t xml:space="preserve">initially </w:t>
-      </w:r>
-      <w:r>
-        <w:t>proposed</w:t>
-      </w:r>
-      <w:commentRangeEnd w:id="7"/>
-      <w:r>
-        <w:rPr>
-          <w:rStyle w:val="CommentReference"/>
-        </w:rPr>
-        <w:commentReference w:id="7"/>
-      </w:r>
-      <w:r>
-        <w:t>,</w:t>
-      </w:r>
-      <w:r>
-        <w:t xml:space="preserve"> will distort COVID-19 mortality rates is currently untested.</w:t>
-      </w:r>
-      <w:r>
-        <w:t xml:space="preserve"> Given how crucial population counts are for the evaluation, tracking and ____ of the population, we ask how would have DP </w:t>
-      </w:r>
-      <w:commentRangeStart w:id="8"/>
-      <w:r>
-        <w:t xml:space="preserve">impacted </w:t>
-      </w:r>
-      <w:commentRangeEnd w:id="8"/>
-      <w:r>
-        <w:rPr>
-          <w:rStyle w:val="CommentReference"/>
-        </w:rPr>
-        <w:commentReference w:id="8"/>
-      </w:r>
-      <w:r>
-        <w:t>our understanding of the COVID-19 pandemic</w:t>
-      </w:r>
-      <w:r>
-        <w:t xml:space="preserve"> </w:t>
-      </w:r>
-      <w:commentRangeStart w:id="9"/>
-      <w:r>
-        <w:t>__________</w:t>
-      </w:r>
-      <w:commentRangeEnd w:id="9"/>
-      <w:r>
-        <w:rPr>
-          <w:rStyle w:val="CommentReference"/>
-        </w:rPr>
-        <w:commentReference w:id="9"/>
-      </w:r>
-      <w:r>
-        <w:t xml:space="preserve">. </w:t>
-      </w:r>
-    </w:p>
-    <w:p>
-      <w:pPr>
-        <w:spacing w:line="240" w:lineRule="auto"/>
-      </w:pPr>
-    </w:p>
-    <w:p>
-      <w:pPr>
-        <w:spacing w:line="240" w:lineRule="auto"/>
-      </w:pPr>
-      <w:r>
-        <w:t>To estimate the extent to which DP will distort COVID-19 mortality rates</w:t>
-      </w:r>
-      <w:r>
-        <w:t>, we</w:t>
-      </w:r>
-      <w:r>
-        <w:t xml:space="preserve"> combine the Census Bureau’s DP demonstration product</w:t>
-      </w:r>
-      <w:r>
-        <w:t xml:space="preserve"> </w:t>
-      </w:r>
-      <w:r>
-        <w:t xml:space="preserve"> [</w:t>
-      </w:r>
-      <w:commentRangeStart w:id="10"/>
-      <w:r>
-        <w:t>CITES</w:t>
-      </w:r>
-      <w:commentRangeEnd w:id="10"/>
-      <w:r>
-        <w:rPr>
-          <w:rStyle w:val="CommentReference"/>
-        </w:rPr>
-        <w:commentReference w:id="10"/>
-      </w:r>
-      <w:r>
-        <w:t>] with empirical COVID-19 age and sex mortality curves from Italy [</w:t>
-      </w:r>
-      <w:commentRangeStart w:id="11"/>
-      <w:r>
-        <w:t>CITES</w:t>
-      </w:r>
-      <w:commentRangeEnd w:id="11"/>
-      <w:r>
-        <w:rPr>
-          <w:rStyle w:val="CommentReference"/>
-        </w:rPr>
-        <w:commentReference w:id="11"/>
-      </w:r>
-      <w:r>
-        <w:t xml:space="preserve">]. This allows us to simulate how different mortality rate calculations using noise infused population counts could be from using </w:t>
-      </w:r>
-      <w:commentRangeStart w:id="12"/>
-      <w:r>
-        <w:t>true population counts</w:t>
-      </w:r>
-      <w:commentRangeEnd w:id="12"/>
-      <w:r>
-        <w:rPr>
-          <w:rStyle w:val="CommentReference"/>
-        </w:rPr>
-        <w:commentReference w:id="12"/>
-      </w:r>
-      <w:r>
-        <w:t>.</w:t>
-      </w:r>
-    </w:p>
-    <w:p>
-      <w:pPr>
-        <w:spacing w:line="240" w:lineRule="auto"/>
-      </w:pPr>
-    </w:p>
-    <w:p>
-      <w:pPr>
-        <w:spacing w:line="240" w:lineRule="auto"/>
-      </w:pPr>
-      <w:commentRangeStart w:id="13"/>
       <w:r>
         <w:rPr>
           <w:b/>
@@ -708,12 +723,12 @@
         </w:rPr>
         <w:t xml:space="preserve">Figure </w:t>
       </w:r>
-      <w:commentRangeEnd w:id="13"/>
+      <w:commentRangeEnd w:id="7"/>
       <w:r>
         <w:rPr>
           <w:rStyle w:val="CommentReference"/>
         </w:rPr>
-        <w:commentReference w:id="13"/>
+        <w:commentReference w:id="7"/>
       </w:r>
       <w:r>
         <w:rPr>
@@ -737,16 +752,184 @@
     <w:p>
       <w:pPr>
         <w:spacing w:line="240" w:lineRule="auto"/>
+        <w:rPr>
+          <w:b/>
+          <w:bCs/>
+        </w:rPr>
+      </w:pPr>
+    </w:p>
+    <w:p>
+      <w:pPr>
+        <w:spacing w:line="240" w:lineRule="auto"/>
+        <w:rPr>
+          <w:b/>
+          <w:bCs/>
+        </w:rPr>
+      </w:pPr>
+    </w:p>
+    <w:p>
+      <w:pPr>
+        <w:spacing w:line="240" w:lineRule="auto"/>
+        <w:rPr>
+          <w:b/>
+          <w:bCs/>
+        </w:rPr>
+      </w:pPr>
+      <w:r>
+        <w:rPr>
+          <w:b/>
+          <w:bCs/>
+        </w:rPr>
+        <w:t>REFERENCES</w:t>
+      </w:r>
+    </w:p>
+    <w:p>
+      <w:pPr>
+        <w:spacing w:line="240" w:lineRule="auto"/>
+      </w:pPr>
+    </w:p>
+    <w:p>
+      <w:pPr>
+        <w:pStyle w:val="Bibliography"/>
+      </w:pPr>
+      <w:r>
+        <w:fldChar w:fldCharType="begin"/>
+      </w:r>
+      <w:r>
+        <w:instrText xml:space="preserve"> ADDIN ZOTERO_BIBL {"uncited":[],"omitted":[],"custom":[]} CSL_BIBLIOGRAPHY </w:instrText>
+      </w:r>
+      <w:r>
+        <w:fldChar w:fldCharType="separate"/>
+      </w:r>
+      <w:r>
+        <w:t>1.</w:t>
+      </w:r>
+      <w:r>
+        <w:tab/>
+        <w:t xml:space="preserve">Dowd, J. B. </w:t>
+      </w:r>
+      <w:r>
+        <w:rPr>
+          <w:i/>
+          <w:iCs/>
+        </w:rPr>
+        <w:t>et al.</w:t>
+      </w:r>
+      <w:r>
+        <w:t xml:space="preserve"> Demographic science aids in understanding the spread and fatality rates of COVID-19. </w:t>
+      </w:r>
+      <w:r>
+        <w:rPr>
+          <w:i/>
+          <w:iCs/>
+        </w:rPr>
+        <w:t>Proc. Natl. Acad. Sci.</w:t>
+      </w:r>
+      <w:r>
+        <w:t xml:space="preserve"> </w:t>
+      </w:r>
+      <w:r>
+        <w:rPr>
+          <w:b/>
+          <w:bCs/>
+        </w:rPr>
+        <w:t>117</w:t>
+      </w:r>
+      <w:r>
+        <w:t>, 9696–9698 (2020).</w:t>
+      </w:r>
+    </w:p>
+    <w:p>
+      <w:pPr>
+        <w:pStyle w:val="Bibliography"/>
+      </w:pPr>
+      <w:r>
+        <w:t>2.</w:t>
+      </w:r>
+      <w:r>
+        <w:tab/>
+      </w:r>
+      <w:proofErr w:type="spellStart"/>
+      <w:r>
+        <w:t>Mervis</w:t>
+      </w:r>
+      <w:proofErr w:type="spellEnd"/>
+      <w:r>
+        <w:t xml:space="preserve">, J., 2019 &amp; Pm, 2:50. Can a set of equations keep U.S. census data private? </w:t>
+      </w:r>
+      <w:r>
+        <w:rPr>
+          <w:i/>
+          <w:iCs/>
+        </w:rPr>
+        <w:t>Science | AAAS</w:t>
+      </w:r>
+      <w:r>
+        <w:t xml:space="preserve"> https://www.sciencemag.org/news/2019/01/can-set-equations-keep-us-census-data-private (2019).</w:t>
+      </w:r>
+    </w:p>
+    <w:p>
+      <w:pPr>
+        <w:pStyle w:val="Bibliography"/>
+      </w:pPr>
+      <w:r>
+        <w:t>3.</w:t>
+      </w:r>
+      <w:r>
+        <w:tab/>
+        <w:t xml:space="preserve">Santos-Lozada, A. R., Howard, J. T. &amp; </w:t>
+      </w:r>
+      <w:proofErr w:type="spellStart"/>
+      <w:r>
+        <w:t>Verdery</w:t>
+      </w:r>
+      <w:proofErr w:type="spellEnd"/>
+      <w:r>
+        <w:t xml:space="preserve">, A. M. How differential privacy will affect our understanding of health disparities in the United States. </w:t>
+      </w:r>
+      <w:r>
+        <w:rPr>
+          <w:i/>
+          <w:iCs/>
+        </w:rPr>
+        <w:t>Proc. Natl. Acad. Sci.</w:t>
+      </w:r>
+      <w:r>
+        <w:t xml:space="preserve"> (2020) doi:10.1073/pnas.2003714117.</w:t>
+      </w:r>
+    </w:p>
+    <w:p>
+      <w:pPr>
+        <w:spacing w:line="240" w:lineRule="auto"/>
+      </w:pPr>
+      <w:r>
+        <w:fldChar w:fldCharType="end"/>
+      </w:r>
+    </w:p>
+    <w:p>
+      <w:pPr>
+        <w:spacing w:line="240" w:lineRule="auto"/>
+      </w:pPr>
+    </w:p>
+    <w:p>
+      <w:pPr>
+        <w:spacing w:line="240" w:lineRule="auto"/>
+      </w:pPr>
+    </w:p>
+    <w:p>
+      <w:pPr>
+        <w:spacing w:line="240" w:lineRule="auto"/>
       </w:pPr>
       <w:r>
         <w:rPr>
           <w:noProof/>
         </w:rPr>
+        <w:lastRenderedPageBreak/>
         <w:drawing>
-          <wp:inline distT="0" distB="0" distL="0" distR="0" wp14:anchorId="051751F4" wp14:editId="56AC1092">
+          <wp:inline distT="0" distB="0" distL="0" distR="0" wp14:anchorId="5AEB5E62" wp14:editId="59EED2ED">
             <wp:extent cx="5943600" cy="3782060"/>
             <wp:effectExtent l="0" t="0" r="0" b="8890"/>
-            <wp:docPr id="1" name="Picture 1" descr="A picture containing text, map, table, bird&#10;&#10;Description automatically generated"/>
+            <wp:docPr id="2" name="Picture 2" descr="A picture containing text, map, table, bird&#10;&#10;Description automatically generated"/>
             <wp:cNvGraphicFramePr>
               <a:graphicFrameLocks xmlns:a="http://schemas.openxmlformats.org/drawingml/2006/main" noChangeAspect="1"/>
             </wp:cNvGraphicFramePr>
@@ -754,11 +937,11 @@
               <a:graphicData uri="http://schemas.openxmlformats.org/drawingml/2006/picture">
                 <pic:pic xmlns:pic="http://schemas.openxmlformats.org/drawingml/2006/picture">
                   <pic:nvPicPr>
-                    <pic:cNvPr id="1" name="figure1.png"/>
+                    <pic:cNvPr id="2" name="figure1.png"/>
                     <pic:cNvPicPr/>
                   </pic:nvPicPr>
                   <pic:blipFill>
-                    <a:blip r:embed="rId11" cstate="print">
+                    <a:blip r:embed="rId12" cstate="print">
                       <a:extLst>
                         <a:ext uri="{28A0092B-C50C-407E-A947-70E740481C1C}">
                           <a14:useLocalDpi xmlns:a14="http://schemas.microsoft.com/office/drawing/2010/main" val="0"/>
@@ -1915,6 +2098,7 @@
               <w:rPr>
                 <w:color w:val="000000"/>
               </w:rPr>
+              <w:lastRenderedPageBreak/>
               <w:t>&lt; 50K</w:t>
             </w:r>
           </w:p>
@@ -2410,7 +2594,7 @@
 </file>
 
 <file path=word/comments.xml><?xml version="1.0" encoding="utf-8"?>
-<w:comments xmlns:wpc="http://schemas.microsoft.com/office/word/2010/wordprocessingCanvas" xmlns:cx="http://schemas.microsoft.com/office/drawing/2014/chartex" xmlns:cx1="http://schemas.microsoft.com/office/drawing/2015/9/8/chartex" xmlns:mc="http://schemas.openxmlformats.org/markup-compatibility/2006" xmlns:o="urn:schemas-microsoft-com:office:office" xmlns:r="http://schemas.openxmlformats.org/officeDocument/2006/relationships" xmlns:m="http://schemas.openxmlformats.org/officeDocument/2006/math" xmlns:v="urn:schemas-microsoft-com:vml" xmlns:wp14="http://schemas.microsoft.com/office/word/2010/wordprocessingDrawing" xmlns:wp="http://schemas.openxmlformats.org/drawingml/2006/wordprocessingDrawing" xmlns:w10="urn:schemas-microsoft-com:office:word" xmlns:w="http://schemas.openxmlformats.org/wordprocessingml/2006/main" xmlns:w14="http://schemas.microsoft.com/office/word/2010/wordml" xmlns:w15="http://schemas.microsoft.com/office/word/2012/wordml" xmlns:w16se="http://schemas.microsoft.com/office/word/2015/wordml/symex" xmlns:wpg="http://schemas.microsoft.com/office/word/2010/wordprocessingGroup" xmlns:wpi="http://schemas.microsoft.com/office/word/2010/wordprocessingInk" xmlns:wne="http://schemas.microsoft.com/office/word/2006/wordml" xmlns:wps="http://schemas.microsoft.com/office/word/2010/wordprocessingShape" mc:Ignorable="w14 w15 w16se wp14">
+<w:comments xmlns:wpc="http://schemas.microsoft.com/office/word/2010/wordprocessingCanvas" xmlns:cx="http://schemas.microsoft.com/office/drawing/2014/chartex" xmlns:cx1="http://schemas.microsoft.com/office/drawing/2015/9/8/chartex" xmlns:cx2="http://schemas.microsoft.com/office/drawing/2015/10/21/chartex" xmlns:cx3="http://schemas.microsoft.com/office/drawing/2016/5/9/chartex" xmlns:cx4="http://schemas.microsoft.com/office/drawing/2016/5/10/chartex" xmlns:cx5="http://schemas.microsoft.com/office/drawing/2016/5/11/chartex" xmlns:cx6="http://schemas.microsoft.com/office/drawing/2016/5/12/chartex" xmlns:cx7="http://schemas.microsoft.com/office/drawing/2016/5/13/chartex" xmlns:cx8="http://schemas.microsoft.com/office/drawing/2016/5/14/chartex" xmlns:mc="http://schemas.openxmlformats.org/markup-compatibility/2006" xmlns:aink="http://schemas.microsoft.com/office/drawing/2016/ink" xmlns:am3d="http://schemas.microsoft.com/office/drawing/2017/model3d" xmlns:o="urn:schemas-microsoft-com:office:office" xmlns:r="http://schemas.openxmlformats.org/officeDocument/2006/relationships" xmlns:m="http://schemas.openxmlformats.org/officeDocument/2006/math" xmlns:v="urn:schemas-microsoft-com:vml" xmlns:wp14="http://schemas.microsoft.com/office/word/2010/wordprocessingDrawing" xmlns:wp="http://schemas.openxmlformats.org/drawingml/2006/wordprocessingDrawing" xmlns:w10="urn:schemas-microsoft-com:office:word" xmlns:w="http://schemas.openxmlformats.org/wordprocessingml/2006/main" xmlns:w14="http://schemas.microsoft.com/office/word/2010/wordml" xmlns:w15="http://schemas.microsoft.com/office/word/2012/wordml" xmlns:w16cex="http://schemas.microsoft.com/office/word/2018/wordml/cex" xmlns:w16cid="http://schemas.microsoft.com/office/word/2016/wordml/cid" xmlns:w16="http://schemas.microsoft.com/office/word/2018/wordml" xmlns:w16se="http://schemas.microsoft.com/office/word/2015/wordml/symex" xmlns:wpg="http://schemas.microsoft.com/office/word/2010/wordprocessingGroup" xmlns:wpi="http://schemas.microsoft.com/office/word/2010/wordprocessingInk" xmlns:wne="http://schemas.microsoft.com/office/word/2006/wordml" xmlns:wps="http://schemas.microsoft.com/office/word/2010/wordprocessingShape" mc:Ignorable="w14 w15 w16se w16cid w16 w16cex wp14">
   <w:comment w:id="0" w:author="Santos, Alexis R" w:date="2020-06-04T06:48:00Z" w:initials="SAR">
     <w:p>
       <w:pPr>
@@ -2449,19 +2633,12 @@
       <w:r>
         <w:t xml:space="preserve">1 table </w:t>
       </w:r>
-      <w:bookmarkStart w:id="1" w:name="_GoBack"/>
-      <w:bookmarkEnd w:id="1"/>
     </w:p>
   </w:comment>
-  <w:comment w:id="2" w:author="Santos, Alexis R" w:date="2020-06-04T06:18:00Z" w:initials="SAR">
+  <w:comment w:id="1" w:author="Santos, Alexis R" w:date="2020-06-04T06:31:00Z" w:initials="SAR">
     <w:p>
       <w:pPr>
         <w:pStyle w:val="CommentText"/>
-        <w:rPr>
-          <w:rFonts w:ascii="Arial" w:hAnsi="Arial" w:cs="Arial"/>
-          <w:sz w:val="55"/>
-          <w:szCs w:val="55"/>
-        </w:rPr>
       </w:pPr>
       <w:r>
         <w:rPr>
@@ -2470,271 +2647,51 @@
         <w:annotationRef/>
       </w:r>
       <w:r>
-        <w:rPr>
-          <w:rFonts w:ascii="Arial" w:hAnsi="Arial" w:cs="Arial"/>
-          <w:sz w:val="55"/>
-          <w:szCs w:val="55"/>
-        </w:rPr>
-        <w:t>Demographic science aids in understanding the spread and fatality rates of COVID-19</w:t>
-      </w:r>
-    </w:p>
+        <w:t xml:space="preserve">This is important to include </w:t>
+      </w:r>
+      <w:proofErr w:type="gramStart"/>
+      <w:r>
+        <w:t>cause</w:t>
+      </w:r>
+      <w:proofErr w:type="gramEnd"/>
+      <w:r>
+        <w:t xml:space="preserve"> DP can be modified to address users feedback</w:t>
+      </w:r>
+    </w:p>
+  </w:comment>
+  <w:comment w:id="2" w:author="Santos, Alexis R" w:date="2020-06-04T06:29:00Z" w:initials="SAR">
     <w:p>
       <w:pPr>
         <w:pStyle w:val="CommentText"/>
-        <w:rPr>
-          <w:rFonts w:ascii="Arial" w:hAnsi="Arial" w:cs="Arial"/>
-          <w:i/>
-          <w:sz w:val="55"/>
-          <w:szCs w:val="55"/>
-        </w:rPr>
-      </w:pPr>
-      <w:r>
-        <w:rPr>
-          <w:rFonts w:ascii="Arial" w:hAnsi="Arial" w:cs="Arial"/>
-          <w:i/>
-          <w:sz w:val="55"/>
-          <w:szCs w:val="55"/>
-        </w:rPr>
-        <w:t>PNAS</w:t>
-      </w:r>
-    </w:p>
+      </w:pPr>
+      <w:r>
+        <w:rPr>
+          <w:rStyle w:val="CommentReference"/>
+        </w:rPr>
+        <w:annotationRef/>
+      </w:r>
+      <w:r>
+        <w:t>I like the word impacted, but Word always marks it as wrong. It suggests affected or influenced.</w:t>
+      </w:r>
+    </w:p>
+  </w:comment>
+  <w:comment w:id="3" w:author="Santos, Alexis R" w:date="2020-06-04T06:29:00Z" w:initials="SAR">
     <w:p>
       <w:pPr>
         <w:pStyle w:val="CommentText"/>
       </w:pPr>
-      <w:hyperlink r:id="rId1" w:history="1">
-        <w:r>
-          <w:rPr>
-            <w:rStyle w:val="Hyperlink"/>
-          </w:rPr>
-          <w:t>https://www.pnas.org/content/117/18/9696</w:t>
-        </w:r>
-      </w:hyperlink>
-      <w:r>
-        <w:t xml:space="preserve"> </w:t>
+      <w:r>
+        <w:rPr>
+          <w:rStyle w:val="CommentReference"/>
+        </w:rPr>
+        <w:annotationRef/>
+      </w:r>
+      <w:r>
+        <w:t xml:space="preserve">If it had happened in 2010? </w:t>
       </w:r>
     </w:p>
   </w:comment>
-  <w:comment w:id="3" w:author="Santos, Alexis R" w:date="2020-06-04T06:26:00Z" w:initials="SAR">
-    <w:p>
-      <w:pPr>
-        <w:pStyle w:val="Heading1"/>
-        <w:rPr>
-          <w:b w:val="0"/>
-        </w:rPr>
-      </w:pPr>
-      <w:r>
-        <w:rPr>
-          <w:rStyle w:val="CommentReference"/>
-          <w:b w:val="0"/>
-        </w:rPr>
-        <w:annotationRef/>
-      </w:r>
-      <w:r>
-        <w:rPr>
-          <w:b w:val="0"/>
-        </w:rPr>
-        <w:t>Can a set of equations keep U.S. census data private?</w:t>
-      </w:r>
-    </w:p>
-    <w:p>
-      <w:pPr>
-        <w:pStyle w:val="Heading1"/>
-        <w:rPr>
-          <w:b w:val="0"/>
-          <w:i/>
-        </w:rPr>
-      </w:pPr>
-      <w:r>
-        <w:rPr>
-          <w:b w:val="0"/>
-        </w:rPr>
-        <w:t xml:space="preserve">Mervis, Jeffrey. </w:t>
-      </w:r>
-      <w:r>
-        <w:rPr>
-          <w:b w:val="0"/>
-          <w:i/>
-        </w:rPr>
-        <w:t>Science</w:t>
-      </w:r>
-    </w:p>
-    <w:p>
-      <w:pPr>
-        <w:pStyle w:val="Heading1"/>
-        <w:rPr>
-          <w:b w:val="0"/>
-        </w:rPr>
-      </w:pPr>
-      <w:hyperlink r:id="rId2" w:history="1">
-        <w:r>
-          <w:rPr>
-            <w:rStyle w:val="Hyperlink"/>
-            <w:b w:val="0"/>
-          </w:rPr>
-          <w:t>https://www.sciencemag.org/news/2019/01/can-set-equations-keep-us-census-data-private</w:t>
-        </w:r>
-      </w:hyperlink>
-      <w:r>
-        <w:rPr>
-          <w:b w:val="0"/>
-        </w:rPr>
-        <w:t xml:space="preserve"> </w:t>
-      </w:r>
-    </w:p>
-    <w:p>
-      <w:pPr>
-        <w:pStyle w:val="CommentText"/>
-      </w:pPr>
-      <w:r>
-        <w:t xml:space="preserve"> </w:t>
-      </w:r>
-    </w:p>
-  </w:comment>
-  <w:comment w:id="4" w:author="Santos, Alexis R" w:date="2020-06-04T06:26:00Z" w:initials="SAR">
-    <w:p>
-      <w:pPr>
-        <w:pStyle w:val="CommentText"/>
-      </w:pPr>
-      <w:r>
-        <w:rPr>
-          <w:rStyle w:val="CommentReference"/>
-        </w:rPr>
-        <w:annotationRef/>
-      </w:r>
-      <w:r>
-        <w:t>Do we need to say “very”?</w:t>
-      </w:r>
-      <w:r>
-        <w:t xml:space="preserve"> </w:t>
-      </w:r>
-    </w:p>
-  </w:comment>
-  <w:comment w:id="5" w:author="Santos, Alexis R" w:date="2020-06-04T06:19:00Z" w:initials="SAR">
-    <w:p>
-      <w:pPr>
-        <w:pStyle w:val="CommentText"/>
-      </w:pPr>
-      <w:r>
-        <w:rPr>
-          <w:rStyle w:val="CommentReference"/>
-        </w:rPr>
-        <w:annotationRef/>
-      </w:r>
-      <w:r>
-        <w:t xml:space="preserve">Not sure we mean further here, </w:t>
-      </w:r>
-    </w:p>
-    <w:p>
-      <w:pPr>
-        <w:pStyle w:val="CommentText"/>
-      </w:pPr>
-      <w:r>
-        <w:t xml:space="preserve">Maybe </w:t>
-      </w:r>
-      <w:r>
-        <w:t>“</w:t>
-      </w:r>
-      <w:r>
-        <w:t>ensure the privacy of</w:t>
-      </w:r>
-      <w:r>
-        <w:t>”</w:t>
-      </w:r>
-      <w:r>
-        <w:t xml:space="preserve"> </w:t>
-      </w:r>
-    </w:p>
-  </w:comment>
-  <w:comment w:id="6" w:author="Santos, Alexis R" w:date="2020-06-04T06:28:00Z" w:initials="SAR">
-    <w:p>
-      <w:pPr>
-        <w:pStyle w:val="CommentText"/>
-      </w:pPr>
-      <w:r>
-        <w:rPr>
-          <w:rStyle w:val="CommentReference"/>
-        </w:rPr>
-        <w:annotationRef/>
-      </w:r>
-      <w:r>
-        <w:t>Santos, Howard, Verdery</w:t>
-      </w:r>
-    </w:p>
-    <w:p>
-      <w:pPr>
-        <w:pStyle w:val="CommentText"/>
-      </w:pPr>
-      <w:r>
-        <w:t>PNAS</w:t>
-      </w:r>
-    </w:p>
-    <w:p>
-      <w:pPr>
-        <w:pStyle w:val="CommentText"/>
-      </w:pPr>
-      <w:hyperlink r:id="rId3" w:history="1">
-        <w:r>
-          <w:rPr>
-            <w:rStyle w:val="Hyperlink"/>
-          </w:rPr>
-          <w:t>https://www.pnas.org/content/early/2020/05/27/2003714117</w:t>
-        </w:r>
-      </w:hyperlink>
-      <w:r>
-        <w:t xml:space="preserve"> </w:t>
-      </w:r>
-    </w:p>
-  </w:comment>
-  <w:comment w:id="7" w:author="Santos, Alexis R" w:date="2020-06-04T06:31:00Z" w:initials="SAR">
-    <w:p>
-      <w:pPr>
-        <w:pStyle w:val="CommentText"/>
-      </w:pPr>
-      <w:r>
-        <w:rPr>
-          <w:rStyle w:val="CommentReference"/>
-        </w:rPr>
-        <w:annotationRef/>
-      </w:r>
-      <w:r>
-        <w:t>This is important to include cause DP can be modified to address users feedback</w:t>
-      </w:r>
-    </w:p>
-  </w:comment>
-  <w:comment w:id="8" w:author="Santos, Alexis R" w:date="2020-06-04T06:29:00Z" w:initials="SAR">
-    <w:p>
-      <w:pPr>
-        <w:pStyle w:val="CommentText"/>
-      </w:pPr>
-      <w:r>
-        <w:rPr>
-          <w:rStyle w:val="CommentReference"/>
-        </w:rPr>
-        <w:annotationRef/>
-      </w:r>
-      <w:r>
-        <w:t>I like the word impacted, but Word always marks it as wrong. It suggests affected or influenced.</w:t>
-      </w:r>
-    </w:p>
-  </w:comment>
-  <w:comment w:id="9" w:author="Santos, Alexis R" w:date="2020-06-04T06:29:00Z" w:initials="SAR">
-    <w:p>
-      <w:pPr>
-        <w:pStyle w:val="CommentText"/>
-      </w:pPr>
-      <w:r>
-        <w:rPr>
-          <w:rStyle w:val="CommentReference"/>
-        </w:rPr>
-        <w:annotationRef/>
-      </w:r>
-      <w:r>
-        <w:t xml:space="preserve">If it had happened in 2010? </w:t>
-      </w:r>
-    </w:p>
-  </w:comment>
-  <w:comment w:id="10" w:author="Santos, Alexis R" w:date="2020-06-04T06:38:00Z" w:initials="SAR">
+  <w:comment w:id="4" w:author="Santos, Alexis R" w:date="2020-06-04T06:38:00Z" w:initials="SAR">
     <w:p>
       <w:pPr>
         <w:pStyle w:val="CommentText"/>
@@ -2753,7 +2710,7 @@
         </w:rPr>
         <w:t xml:space="preserve">National Historical GIS, Differentially Private 2010 Census Data (2019). </w:t>
       </w:r>
-      <w:hyperlink r:id="rId4" w:history="1">
+      <w:hyperlink r:id="rId1" w:history="1">
         <w:r>
           <w:rPr>
             <w:rStyle w:val="Hyperlink"/>
@@ -2779,7 +2736,7 @@
       </w:r>
     </w:p>
   </w:comment>
-  <w:comment w:id="11" w:author="Santos, Alexis R" w:date="2020-06-04T06:38:00Z" w:initials="SAR">
+  <w:comment w:id="5" w:author="Santos, Alexis R" w:date="2020-06-04T06:38:00Z" w:initials="SAR">
     <w:p>
       <w:pPr>
         <w:pStyle w:val="CommentText"/>
@@ -2800,7 +2757,7 @@
       </w:pPr>
     </w:p>
   </w:comment>
-  <w:comment w:id="12" w:author="Santos, Alexis R" w:date="2020-06-04T06:39:00Z" w:initials="SAR">
+  <w:comment w:id="6" w:author="Santos, Alexis R" w:date="2020-06-04T06:39:00Z" w:initials="SAR">
     <w:p>
       <w:pPr>
         <w:pStyle w:val="CommentText"/>
@@ -2816,7 +2773,7 @@
       </w:r>
     </w:p>
   </w:comment>
-  <w:comment w:id="13" w:author="Santos, Alexis R" w:date="2020-06-04T05:03:00Z" w:initials="SAR">
+  <w:comment w:id="7" w:author="Santos, Alexis R" w:date="2020-06-04T05:03:00Z" w:initials="SAR">
     <w:p>
       <w:pPr>
         <w:pStyle w:val="CommentText"/>
@@ -2827,8 +2784,13 @@
         </w:rPr>
         <w:annotationRef/>
       </w:r>
-      <w:r>
-        <w:t xml:space="preserve">Let’s change the X axis label from True Population to </w:t>
+      <w:proofErr w:type="gramStart"/>
+      <w:r>
+        <w:t>Let’s</w:t>
+      </w:r>
+      <w:proofErr w:type="gramEnd"/>
+      <w:r>
+        <w:t xml:space="preserve"> change the X axis label from True Population to </w:t>
       </w:r>
     </w:p>
     <w:p>
@@ -2839,7 +2801,15 @@
         <w:t xml:space="preserve">2010 U.S. Census Summary File </w:t>
       </w:r>
       <w:r>
-        <w:t xml:space="preserve">(there is some noise infusion done to current methods so it is not a “true population”. </w:t>
+        <w:t xml:space="preserve">(there is some noise infusion done to current </w:t>
+      </w:r>
+      <w:proofErr w:type="gramStart"/>
+      <w:r>
+        <w:t>methods</w:t>
+      </w:r>
+      <w:proofErr w:type="gramEnd"/>
+      <w:r>
+        <w:t xml:space="preserve"> so it is not a “true population”. </w:t>
       </w:r>
       <w:r>
         <w:t>Quick question, why is 20-29 empty?</w:t>
@@ -2850,25 +2820,33 @@
 </file>
 
 <file path=word/commentsExtended.xml><?xml version="1.0" encoding="utf-8"?>
-<w15:commentsEx xmlns:wpc="http://schemas.microsoft.com/office/word/2010/wordprocessingCanvas" xmlns:cx="http://schemas.microsoft.com/office/drawing/2014/chartex" xmlns:cx1="http://schemas.microsoft.com/office/drawing/2015/9/8/chartex" xmlns:mc="http://schemas.openxmlformats.org/markup-compatibility/2006" xmlns:o="urn:schemas-microsoft-com:office:office" xmlns:r="http://schemas.openxmlformats.org/officeDocument/2006/relationships" xmlns:m="http://schemas.openxmlformats.org/officeDocument/2006/math" xmlns:v="urn:schemas-microsoft-com:vml" xmlns:wp14="http://schemas.microsoft.com/office/word/2010/wordprocessingDrawing" xmlns:wp="http://schemas.openxmlformats.org/drawingml/2006/wordprocessingDrawing" xmlns:w10="urn:schemas-microsoft-com:office:word" xmlns:w="http://schemas.openxmlformats.org/wordprocessingml/2006/main" xmlns:w14="http://schemas.microsoft.com/office/word/2010/wordml" xmlns:w15="http://schemas.microsoft.com/office/word/2012/wordml" xmlns:w16se="http://schemas.microsoft.com/office/word/2015/wordml/symex" xmlns:wpg="http://schemas.microsoft.com/office/word/2010/wordprocessingGroup" xmlns:wpi="http://schemas.microsoft.com/office/word/2010/wordprocessingInk" xmlns:wne="http://schemas.microsoft.com/office/word/2006/wordml" xmlns:wps="http://schemas.microsoft.com/office/word/2010/wordprocessingShape" mc:Ignorable="w14 w15 w16se wp14">
+<w15:commentsEx xmlns:wpc="http://schemas.microsoft.com/office/word/2010/wordprocessingCanvas" xmlns:cx="http://schemas.microsoft.com/office/drawing/2014/chartex" xmlns:cx1="http://schemas.microsoft.com/office/drawing/2015/9/8/chartex" xmlns:cx2="http://schemas.microsoft.com/office/drawing/2015/10/21/chartex" xmlns:cx3="http://schemas.microsoft.com/office/drawing/2016/5/9/chartex" xmlns:cx4="http://schemas.microsoft.com/office/drawing/2016/5/10/chartex" xmlns:cx5="http://schemas.microsoft.com/office/drawing/2016/5/11/chartex" xmlns:cx6="http://schemas.microsoft.com/office/drawing/2016/5/12/chartex" xmlns:cx7="http://schemas.microsoft.com/office/drawing/2016/5/13/chartex" xmlns:cx8="http://schemas.microsoft.com/office/drawing/2016/5/14/chartex" xmlns:mc="http://schemas.openxmlformats.org/markup-compatibility/2006" xmlns:aink="http://schemas.microsoft.com/office/drawing/2016/ink" xmlns:am3d="http://schemas.microsoft.com/office/drawing/2017/model3d" xmlns:o="urn:schemas-microsoft-com:office:office" xmlns:r="http://schemas.openxmlformats.org/officeDocument/2006/relationships" xmlns:m="http://schemas.openxmlformats.org/officeDocument/2006/math" xmlns:v="urn:schemas-microsoft-com:vml" xmlns:wp14="http://schemas.microsoft.com/office/word/2010/wordprocessingDrawing" xmlns:wp="http://schemas.openxmlformats.org/drawingml/2006/wordprocessingDrawing" xmlns:w10="urn:schemas-microsoft-com:office:word" xmlns:w="http://schemas.openxmlformats.org/wordprocessingml/2006/main" xmlns:w14="http://schemas.microsoft.com/office/word/2010/wordml" xmlns:w15="http://schemas.microsoft.com/office/word/2012/wordml" xmlns:w16cex="http://schemas.microsoft.com/office/word/2018/wordml/cex" xmlns:w16cid="http://schemas.microsoft.com/office/word/2016/wordml/cid" xmlns:w16="http://schemas.microsoft.com/office/word/2018/wordml" xmlns:w16se="http://schemas.microsoft.com/office/word/2015/wordml/symex" xmlns:wpg="http://schemas.microsoft.com/office/word/2010/wordprocessingGroup" xmlns:wpi="http://schemas.microsoft.com/office/word/2010/wordprocessingInk" xmlns:wne="http://schemas.microsoft.com/office/word/2006/wordml" xmlns:wps="http://schemas.microsoft.com/office/word/2010/wordprocessingShape" mc:Ignorable="w14 w15 w16se w16cid w16 w16cex wp14">
   <w15:commentEx w15:paraId="0324578D" w15:done="0"/>
-  <w15:commentEx w15:paraId="63268FEA" w15:done="0"/>
-  <w15:commentEx w15:paraId="768E9806" w15:done="0"/>
-  <w15:commentEx w15:paraId="49912F4B" w15:done="0"/>
-  <w15:commentEx w15:paraId="51228E8D" w15:done="0"/>
-  <w15:commentEx w15:paraId="09FEB56B" w15:done="0"/>
   <w15:commentEx w15:paraId="1C009220" w15:done="0"/>
   <w15:commentEx w15:paraId="4CA196C4" w15:done="0"/>
   <w15:commentEx w15:paraId="6487C813" w15:done="0"/>
   <w15:commentEx w15:paraId="245CAE4C" w15:done="0"/>
   <w15:commentEx w15:paraId="2C162F5D" w15:done="0"/>
   <w15:commentEx w15:paraId="04037656" w15:done="0"/>
-  <w15:commentEx w15:paraId="2AB53053" w15:done="0"/>
+  <w15:commentEx w15:paraId="2AB53053" w15:done="1"/>
 </w15:commentsEx>
 </file>
 
+<file path=word/commentsIds.xml><?xml version="1.0" encoding="utf-8"?>
+<w16cid:commentsIds xmlns:wpc="http://schemas.microsoft.com/office/word/2010/wordprocessingCanvas" xmlns:cx="http://schemas.microsoft.com/office/drawing/2014/chartex" xmlns:cx1="http://schemas.microsoft.com/office/drawing/2015/9/8/chartex" xmlns:cx2="http://schemas.microsoft.com/office/drawing/2015/10/21/chartex" xmlns:cx3="http://schemas.microsoft.com/office/drawing/2016/5/9/chartex" xmlns:cx4="http://schemas.microsoft.com/office/drawing/2016/5/10/chartex" xmlns:cx5="http://schemas.microsoft.com/office/drawing/2016/5/11/chartex" xmlns:cx6="http://schemas.microsoft.com/office/drawing/2016/5/12/chartex" xmlns:cx7="http://schemas.microsoft.com/office/drawing/2016/5/13/chartex" xmlns:cx8="http://schemas.microsoft.com/office/drawing/2016/5/14/chartex" xmlns:mc="http://schemas.openxmlformats.org/markup-compatibility/2006" xmlns:aink="http://schemas.microsoft.com/office/drawing/2016/ink" xmlns:am3d="http://schemas.microsoft.com/office/drawing/2017/model3d" xmlns:o="urn:schemas-microsoft-com:office:office" xmlns:r="http://schemas.openxmlformats.org/officeDocument/2006/relationships" xmlns:m="http://schemas.openxmlformats.org/officeDocument/2006/math" xmlns:v="urn:schemas-microsoft-com:vml" xmlns:wp14="http://schemas.microsoft.com/office/word/2010/wordprocessingDrawing" xmlns:wp="http://schemas.openxmlformats.org/drawingml/2006/wordprocessingDrawing" xmlns:w10="urn:schemas-microsoft-com:office:word" xmlns:w="http://schemas.openxmlformats.org/wordprocessingml/2006/main" xmlns:w14="http://schemas.microsoft.com/office/word/2010/wordml" xmlns:w15="http://schemas.microsoft.com/office/word/2012/wordml" xmlns:w16cex="http://schemas.microsoft.com/office/word/2018/wordml/cex" xmlns:w16cid="http://schemas.microsoft.com/office/word/2016/wordml/cid" xmlns:w16="http://schemas.microsoft.com/office/word/2018/wordml" xmlns:w16se="http://schemas.microsoft.com/office/word/2015/wordml/symex" xmlns:wpg="http://schemas.microsoft.com/office/word/2010/wordprocessingGroup" xmlns:wpi="http://schemas.microsoft.com/office/word/2010/wordprocessingInk" xmlns:wne="http://schemas.microsoft.com/office/word/2006/wordml" xmlns:wps="http://schemas.microsoft.com/office/word/2010/wordprocessingShape" mc:Ignorable="w14 w15 w16se w16cid w16 w16cex wp14">
+  <w16cid:commentId w16cid:paraId="0324578D" w16cid:durableId="2287B2D6"/>
+  <w16cid:commentId w16cid:paraId="1C009220" w16cid:durableId="2287B2DC"/>
+  <w16cid:commentId w16cid:paraId="4CA196C4" w16cid:durableId="2287B2DD"/>
+  <w16cid:commentId w16cid:paraId="6487C813" w16cid:durableId="2287B2DE"/>
+  <w16cid:commentId w16cid:paraId="245CAE4C" w16cid:durableId="2287B2DF"/>
+  <w16cid:commentId w16cid:paraId="2C162F5D" w16cid:durableId="2287B2E0"/>
+  <w16cid:commentId w16cid:paraId="04037656" w16cid:durableId="2287B2E1"/>
+  <w16cid:commentId w16cid:paraId="2AB53053" w16cid:durableId="2287B2E2"/>
+</w16cid:commentsIds>
+</file>
+
 <file path=word/people.xml><?xml version="1.0" encoding="utf-8"?>
-<w15:people xmlns:wpc="http://schemas.microsoft.com/office/word/2010/wordprocessingCanvas" xmlns:cx="http://schemas.microsoft.com/office/drawing/2014/chartex" xmlns:cx1="http://schemas.microsoft.com/office/drawing/2015/9/8/chartex" xmlns:mc="http://schemas.openxmlformats.org/markup-compatibility/2006" xmlns:o="urn:schemas-microsoft-com:office:office" xmlns:r="http://schemas.openxmlformats.org/officeDocument/2006/relationships" xmlns:m="http://schemas.openxmlformats.org/officeDocument/2006/math" xmlns:v="urn:schemas-microsoft-com:vml" xmlns:wp14="http://schemas.microsoft.com/office/word/2010/wordprocessingDrawing" xmlns:wp="http://schemas.openxmlformats.org/drawingml/2006/wordprocessingDrawing" xmlns:w10="urn:schemas-microsoft-com:office:word" xmlns:w="http://schemas.openxmlformats.org/wordprocessingml/2006/main" xmlns:w14="http://schemas.microsoft.com/office/word/2010/wordml" xmlns:w15="http://schemas.microsoft.com/office/word/2012/wordml" xmlns:w16se="http://schemas.microsoft.com/office/word/2015/wordml/symex" xmlns:wpg="http://schemas.microsoft.com/office/word/2010/wordprocessingGroup" xmlns:wpi="http://schemas.microsoft.com/office/word/2010/wordprocessingInk" xmlns:wne="http://schemas.microsoft.com/office/word/2006/wordml" xmlns:wps="http://schemas.microsoft.com/office/word/2010/wordprocessingShape" mc:Ignorable="w14 w15 w16se wp14">
+<w15:people xmlns:wpc="http://schemas.microsoft.com/office/word/2010/wordprocessingCanvas" xmlns:cx="http://schemas.microsoft.com/office/drawing/2014/chartex" xmlns:cx1="http://schemas.microsoft.com/office/drawing/2015/9/8/chartex" xmlns:cx2="http://schemas.microsoft.com/office/drawing/2015/10/21/chartex" xmlns:cx3="http://schemas.microsoft.com/office/drawing/2016/5/9/chartex" xmlns:cx4="http://schemas.microsoft.com/office/drawing/2016/5/10/chartex" xmlns:cx5="http://schemas.microsoft.com/office/drawing/2016/5/11/chartex" xmlns:cx6="http://schemas.microsoft.com/office/drawing/2016/5/12/chartex" xmlns:cx7="http://schemas.microsoft.com/office/drawing/2016/5/13/chartex" xmlns:cx8="http://schemas.microsoft.com/office/drawing/2016/5/14/chartex" xmlns:mc="http://schemas.openxmlformats.org/markup-compatibility/2006" xmlns:aink="http://schemas.microsoft.com/office/drawing/2016/ink" xmlns:am3d="http://schemas.microsoft.com/office/drawing/2017/model3d" xmlns:o="urn:schemas-microsoft-com:office:office" xmlns:r="http://schemas.openxmlformats.org/officeDocument/2006/relationships" xmlns:m="http://schemas.openxmlformats.org/officeDocument/2006/math" xmlns:v="urn:schemas-microsoft-com:vml" xmlns:wp14="http://schemas.microsoft.com/office/word/2010/wordprocessingDrawing" xmlns:wp="http://schemas.openxmlformats.org/drawingml/2006/wordprocessingDrawing" xmlns:w10="urn:schemas-microsoft-com:office:word" xmlns:w="http://schemas.openxmlformats.org/wordprocessingml/2006/main" xmlns:w14="http://schemas.microsoft.com/office/word/2010/wordml" xmlns:w15="http://schemas.microsoft.com/office/word/2012/wordml" xmlns:w16cex="http://schemas.microsoft.com/office/word/2018/wordml/cex" xmlns:w16cid="http://schemas.microsoft.com/office/word/2016/wordml/cid" xmlns:w16="http://schemas.microsoft.com/office/word/2018/wordml" xmlns:w16se="http://schemas.microsoft.com/office/word/2015/wordml/symex" xmlns:wpg="http://schemas.microsoft.com/office/word/2010/wordprocessingGroup" xmlns:wpi="http://schemas.microsoft.com/office/word/2010/wordprocessingInk" xmlns:wne="http://schemas.microsoft.com/office/word/2006/wordml" xmlns:wps="http://schemas.microsoft.com/office/word/2010/wordprocessingShape" mc:Ignorable="w14 w15 w16se w16cid w16 w16cex wp14">
   <w15:person w15:author="Santos, Alexis R">
     <w15:presenceInfo w15:providerId="None" w15:userId="Santos, Alexis R"/>
   </w15:person>
@@ -2876,7 +2854,7 @@
 </file>
 
 <file path=word/styles.xml><?xml version="1.0" encoding="utf-8"?>
-<w:styles xmlns:mc="http://schemas.openxmlformats.org/markup-compatibility/2006" xmlns:r="http://schemas.openxmlformats.org/officeDocument/2006/relationships" xmlns:w="http://schemas.openxmlformats.org/wordprocessingml/2006/main" xmlns:w14="http://schemas.microsoft.com/office/word/2010/wordml" xmlns:w15="http://schemas.microsoft.com/office/word/2012/wordml" xmlns:w16se="http://schemas.microsoft.com/office/word/2015/wordml/symex" mc:Ignorable="w14 w15 w16se">
+<w:styles xmlns:mc="http://schemas.openxmlformats.org/markup-compatibility/2006" xmlns:r="http://schemas.openxmlformats.org/officeDocument/2006/relationships" xmlns:w="http://schemas.openxmlformats.org/wordprocessingml/2006/main" xmlns:w14="http://schemas.microsoft.com/office/word/2010/wordml" xmlns:w15="http://schemas.microsoft.com/office/word/2012/wordml" xmlns:w16cex="http://schemas.microsoft.com/office/word/2018/wordml/cex" xmlns:w16cid="http://schemas.microsoft.com/office/word/2016/wordml/cid" xmlns:w16="http://schemas.microsoft.com/office/word/2018/wordml" xmlns:w16se="http://schemas.microsoft.com/office/word/2015/wordml/symex" mc:Ignorable="w14 w15 w16se w16cid w16 w16cex">
   <w:docDefaults>
     <w:rPrDefault>
       <w:rPr>
@@ -2892,7 +2870,7 @@
       </w:pPr>
     </w:pPrDefault>
   </w:docDefaults>
-  <w:latentStyles w:defLockedState="0" w:defUIPriority="99" w:defSemiHidden="0" w:defUnhideWhenUsed="0" w:defQFormat="0" w:count="371">
+  <w:latentStyles w:defLockedState="0" w:defUIPriority="99" w:defSemiHidden="0" w:defUnhideWhenUsed="0" w:defQFormat="0" w:count="376">
     <w:lsdException w:name="Normal" w:uiPriority="0" w:qFormat="1"/>
     <w:lsdException w:name="heading 1" w:uiPriority="9" w:qFormat="1"/>
     <w:lsdException w:name="heading 2" w:semiHidden="1" w:uiPriority="9" w:unhideWhenUsed="1" w:qFormat="1"/>
@@ -3264,6 +3242,11 @@
     <w:lsdException w:name="List Table 5 Dark Accent 6" w:uiPriority="50"/>
     <w:lsdException w:name="List Table 6 Colorful Accent 6" w:uiPriority="51"/>
     <w:lsdException w:name="List Table 7 Colorful Accent 6" w:uiPriority="52"/>
+    <w:lsdException w:name="Mention" w:semiHidden="1" w:unhideWhenUsed="1"/>
+    <w:lsdException w:name="Smart Hyperlink" w:semiHidden="1" w:unhideWhenUsed="1"/>
+    <w:lsdException w:name="Hashtag" w:semiHidden="1" w:unhideWhenUsed="1"/>
+    <w:lsdException w:name="Unresolved Mention" w:semiHidden="1" w:unhideWhenUsed="1"/>
+    <w:lsdException w:name="Smart Link" w:semiHidden="1" w:unhideWhenUsed="1"/>
   </w:latentStyles>
   <w:style w:type="paragraph" w:default="1" w:styleId="Normal">
     <w:name w:val="Normal"/>
@@ -3482,6 +3465,32 @@
     <w:name w:val="cit-comment"/>
     <w:basedOn w:val="DefaultParagraphFont"/>
     <w:rsid w:val="00D368B3"/>
+  </w:style>
+  <w:style w:type="character" w:styleId="FollowedHyperlink">
+    <w:name w:val="FollowedHyperlink"/>
+    <w:basedOn w:val="DefaultParagraphFont"/>
+    <w:uiPriority w:val="99"/>
+    <w:semiHidden/>
+    <w:unhideWhenUsed/>
+    <w:rsid w:val="005D5B05"/>
+    <w:rPr>
+      <w:color w:val="954F72" w:themeColor="followedHyperlink"/>
+      <w:u w:val="single"/>
+    </w:rPr>
+  </w:style>
+  <w:style w:type="paragraph" w:styleId="Bibliography">
+    <w:name w:val="Bibliography"/>
+    <w:basedOn w:val="Normal"/>
+    <w:next w:val="Normal"/>
+    <w:uiPriority w:val="37"/>
+    <w:unhideWhenUsed/>
+    <w:rsid w:val="003B7EA8"/>
+    <w:pPr>
+      <w:tabs>
+        <w:tab w:val="left" w:pos="264"/>
+      </w:tabs>
+      <w:ind w:left="264" w:hanging="264"/>
+    </w:pPr>
   </w:style>
 </w:styles>
 </file>
@@ -3782,12 +3791,6 @@
 </file>
 
 <file path=customXml/item1.xml><?xml version="1.0" encoding="utf-8"?>
-<p:properties xmlns:p="http://schemas.microsoft.com/office/2006/metadata/properties" xmlns:xsi="http://www.w3.org/2001/XMLSchema-instance" xmlns:pc="http://schemas.microsoft.com/office/infopath/2007/PartnerControls">
-  <documentManagement/>
-</p:properties>
-</file>
-
-<file path=customXml/item2.xml><?xml version="1.0" encoding="utf-8"?>
 <?mso-contentType ?>
 <FormTemplates xmlns="http://schemas.microsoft.com/sharepoint/v3/contenttype/forms">
   <Display>DocumentLibraryForm</Display>
@@ -3796,7 +3799,7 @@
 </FormTemplates>
 </file>
 
-<file path=customXml/item3.xml><?xml version="1.0" encoding="utf-8"?>
+<file path=customXml/item2.xml><?xml version="1.0" encoding="utf-8"?>
 <ct:contentTypeSchema xmlns:ct="http://schemas.microsoft.com/office/2006/metadata/contentType" xmlns:ma="http://schemas.microsoft.com/office/2006/metadata/properties/metaAttributes" ct:_="" ma:_="" ma:contentTypeName="Document" ma:contentTypeID="0x0101005769E63EB41BFD45B3713F1A4F9A6C25" ma:contentTypeVersion="10" ma:contentTypeDescription="Create a new document." ma:contentTypeScope="" ma:versionID="07576d8a119b2559161a6abb63c6941b">
   <xsd:schema xmlns:xsd="http://www.w3.org/2001/XMLSchema" xmlns:xs="http://www.w3.org/2001/XMLSchema" xmlns:p="http://schemas.microsoft.com/office/2006/metadata/properties" xmlns:ns3="54a4078d-61f4-41b2-9134-514de36988b3" targetNamespace="http://schemas.microsoft.com/office/2006/metadata/properties" ma:root="true" ma:fieldsID="e508bf29e1e4c4c3c6eadd076d9c17b0" ns3:_="">
     <xsd:import namespace="54a4078d-61f4-41b2-9134-514de36988b3"/>
@@ -3980,20 +3983,17 @@
 </ct:contentTypeSchema>
 </file>
 
-<file path=customXml/item4.xml><?xml version="1.0" encoding="utf-8"?>
+<file path=customXml/item3.xml><?xml version="1.0" encoding="utf-8"?>
 <b:Sources xmlns:b="http://schemas.openxmlformats.org/officeDocument/2006/bibliography" xmlns="http://schemas.openxmlformats.org/officeDocument/2006/bibliography" SelectedStyle="\APASixthEditionOfficeOnline.xsl" StyleName="APA" Version="6"/>
 </file>
 
-<file path=customXml/itemProps1.xml><?xml version="1.0" encoding="utf-8"?>
-<ds:datastoreItem xmlns:ds="http://schemas.openxmlformats.org/officeDocument/2006/customXml" ds:itemID="{249742A5-FF68-4A03-A2A1-4427C5AE19CB}">
-  <ds:schemaRefs>
-    <ds:schemaRef ds:uri="http://schemas.microsoft.com/office/2006/metadata/properties"/>
-    <ds:schemaRef ds:uri="http://schemas.microsoft.com/office/infopath/2007/PartnerControls"/>
-  </ds:schemaRefs>
-</ds:datastoreItem>
+<file path=customXml/item4.xml><?xml version="1.0" encoding="utf-8"?>
+<p:properties xmlns:p="http://schemas.microsoft.com/office/2006/metadata/properties" xmlns:xsi="http://www.w3.org/2001/XMLSchema-instance" xmlns:pc="http://schemas.microsoft.com/office/infopath/2007/PartnerControls">
+  <documentManagement/>
+</p:properties>
 </file>
 
-<file path=customXml/itemProps2.xml><?xml version="1.0" encoding="utf-8"?>
+<file path=customXml/itemProps1.xml><?xml version="1.0" encoding="utf-8"?>
 <ds:datastoreItem xmlns:ds="http://schemas.openxmlformats.org/officeDocument/2006/customXml" ds:itemID="{800106D6-01CF-4F52-9944-A2921604C993}">
   <ds:schemaRefs>
     <ds:schemaRef ds:uri="http://schemas.microsoft.com/sharepoint/v3/contenttype/forms"/>
@@ -4001,7 +4001,7 @@
 </ds:datastoreItem>
 </file>
 
-<file path=customXml/itemProps3.xml><?xml version="1.0" encoding="utf-8"?>
+<file path=customXml/itemProps2.xml><?xml version="1.0" encoding="utf-8"?>
 <ds:datastoreItem xmlns:ds="http://schemas.openxmlformats.org/officeDocument/2006/customXml" ds:itemID="{6E7AD5DA-2F53-4F62-B45F-805C5F5B46A8}">
   <ds:schemaRefs>
     <ds:schemaRef ds:uri="http://schemas.microsoft.com/office/2006/metadata/contentType"/>
@@ -4019,10 +4019,19 @@
 </ds:datastoreItem>
 </file>
 
-<file path=customXml/itemProps4.xml><?xml version="1.0" encoding="utf-8"?>
+<file path=customXml/itemProps3.xml><?xml version="1.0" encoding="utf-8"?>
 <ds:datastoreItem xmlns:ds="http://schemas.openxmlformats.org/officeDocument/2006/customXml" ds:itemID="{DE020EEF-2FD6-4F0E-ADF3-D429FD34E7D4}">
   <ds:schemaRefs>
     <ds:schemaRef ds:uri="http://schemas.openxmlformats.org/officeDocument/2006/bibliography"/>
   </ds:schemaRefs>
 </ds:datastoreItem>
+</file>
+
+<file path=customXml/itemProps4.xml><?xml version="1.0" encoding="utf-8"?>
+<ds:datastoreItem xmlns:ds="http://schemas.openxmlformats.org/officeDocument/2006/customXml" ds:itemID="{249742A5-FF68-4A03-A2A1-4427C5AE19CB}">
+  <ds:schemaRefs>
+    <ds:schemaRef ds:uri="http://schemas.microsoft.com/office/2006/metadata/properties"/>
+    <ds:schemaRef ds:uri="http://schemas.microsoft.com/office/infopath/2007/PartnerControls"/>
+  </ds:schemaRefs>
+</ds:datastoreItem>
 </file>
--- a/MainDocument.docx
+++ b/MainDocument.docx
@@ -202,7 +202,7 @@
         </w:rPr>
         <w:t>*</w:t>
       </w:r>
-      <w:hyperlink r:id="rId5" w:history="1">
+      <w:hyperlink r:id="rId6" w:history="1">
         <w:r>
           <w:rPr>
             <w:rStyle w:val="Hyperlink"/>
@@ -282,19 +282,7 @@
         <w:rPr>
           <w:rFonts w:ascii="Times New Roman" w:hAnsi="Times New Roman" w:cs="Times New Roman"/>
         </w:rPr>
-        <w:t xml:space="preserve"> </w:t>
-      </w:r>
-      <w:r>
-        <w:rPr>
-          <w:rFonts w:ascii="Times New Roman" w:hAnsi="Times New Roman" w:cs="Times New Roman"/>
-        </w:rPr>
-        <w:t>incidence or the new case</w:t>
-      </w:r>
-      <w:r>
-        <w:rPr>
-          <w:rFonts w:ascii="Times New Roman" w:hAnsi="Times New Roman" w:cs="Times New Roman"/>
-        </w:rPr>
-        <w:t xml:space="preserve"> rate</w:t>
+        <w:t xml:space="preserve"> incidence or the new case rate</w:t>
       </w:r>
       <w:r>
         <w:rPr>
@@ -398,19 +386,67 @@
         <w:rPr>
           <w:rFonts w:ascii="Times New Roman" w:hAnsi="Times New Roman" w:cs="Times New Roman"/>
         </w:rPr>
-        <w:t xml:space="preserve">are presently harmed </w:t>
-      </w:r>
-      <w:r>
-        <w:rPr>
-          <w:rFonts w:ascii="Times New Roman" w:hAnsi="Times New Roman" w:cs="Times New Roman"/>
-        </w:rPr>
-        <w:t>are higher rates than racial majorities</w:t>
-      </w:r>
-      <w:r>
-        <w:rPr>
-          <w:rFonts w:ascii="Times New Roman" w:hAnsi="Times New Roman" w:cs="Times New Roman"/>
-        </w:rPr>
-        <w:t xml:space="preserve"> [NYT citation]</w:t>
+        <w:t xml:space="preserve">are presently </w:t>
+      </w:r>
+      <w:commentRangeStart w:id="0"/>
+      <w:r>
+        <w:rPr>
+          <w:rFonts w:ascii="Times New Roman" w:hAnsi="Times New Roman" w:cs="Times New Roman"/>
+        </w:rPr>
+        <w:t xml:space="preserve">harmed </w:t>
+      </w:r>
+      <w:commentRangeEnd w:id="0"/>
+      <w:r>
+        <w:rPr>
+          <w:rStyle w:val="CommentReference"/>
+        </w:rPr>
+        <w:commentReference w:id="0"/>
+      </w:r>
+      <w:commentRangeStart w:id="1"/>
+      <w:r>
+        <w:rPr>
+          <w:rFonts w:ascii="Times New Roman" w:hAnsi="Times New Roman" w:cs="Times New Roman"/>
+        </w:rPr>
+        <w:t xml:space="preserve">are </w:t>
+      </w:r>
+      <w:commentRangeEnd w:id="1"/>
+      <w:r>
+        <w:rPr>
+          <w:rStyle w:val="CommentReference"/>
+        </w:rPr>
+        <w:commentReference w:id="1"/>
+      </w:r>
+      <w:r>
+        <w:rPr>
+          <w:rFonts w:ascii="Times New Roman" w:hAnsi="Times New Roman" w:cs="Times New Roman"/>
+        </w:rPr>
+        <w:t xml:space="preserve">higher rates </w:t>
+      </w:r>
+      <w:commentRangeStart w:id="2"/>
+      <w:r>
+        <w:rPr>
+          <w:rFonts w:ascii="Times New Roman" w:hAnsi="Times New Roman" w:cs="Times New Roman"/>
+        </w:rPr>
+        <w:t>than racial majorities</w:t>
+      </w:r>
+      <w:r>
+        <w:rPr>
+          <w:rFonts w:ascii="Times New Roman" w:hAnsi="Times New Roman" w:cs="Times New Roman"/>
+        </w:rPr>
+        <w:t xml:space="preserve"> </w:t>
+      </w:r>
+      <w:commentRangeEnd w:id="2"/>
+      <w:r>
+        <w:rPr>
+          <w:rStyle w:val="CommentReference"/>
+        </w:rPr>
+        <w:commentReference w:id="2"/>
+      </w:r>
+      <w:r>
+        <w:rPr>
+          <w:rFonts w:ascii="Times New Roman" w:hAnsi="Times New Roman" w:cs="Times New Roman"/>
+        </w:rPr>
+        <w:t>[NYT citation]</w:t>
       </w:r>
       <w:r>
         <w:rPr>
@@ -440,7 +476,33 @@
         <w:rPr>
           <w:rFonts w:ascii="Times New Roman" w:hAnsi="Times New Roman" w:cs="Times New Roman"/>
         </w:rPr>
-        <w:t>pandemic and illuminating how to manage future pandemics.</w:t>
+        <w:t xml:space="preserve">pandemic and illuminating how to manage future </w:t>
+      </w:r>
+      <w:commentRangeStart w:id="3"/>
+      <w:r>
+        <w:rPr>
+          <w:rFonts w:ascii="Times New Roman" w:hAnsi="Times New Roman" w:cs="Times New Roman"/>
+        </w:rPr>
+        <w:t>pandemics</w:t>
+      </w:r>
+      <w:commentRangeEnd w:id="3"/>
+      <w:r>
+        <w:rPr>
+          <w:rStyle w:val="CommentReference"/>
+        </w:rPr>
+        <w:commentReference w:id="3"/>
+      </w:r>
+      <w:r>
+        <w:rPr>
+          <w:rFonts w:ascii="Times New Roman" w:hAnsi="Times New Roman" w:cs="Times New Roman"/>
+        </w:rPr>
+        <w:t>.</w:t>
+      </w:r>
+      <w:r>
+        <w:rPr>
+          <w:rFonts w:ascii="Times New Roman" w:hAnsi="Times New Roman" w:cs="Times New Roman"/>
+        </w:rPr>
+        <w:t xml:space="preserve"> </w:t>
       </w:r>
     </w:p>
     <w:p>
@@ -474,6 +536,7 @@
         </w:rPr>
         <w:t xml:space="preserve"> COVID-19 counts (</w:t>
       </w:r>
+      <w:commentRangeStart w:id="4"/>
       <w:r>
         <w:rPr>
           <w:rFonts w:ascii="Times New Roman" w:hAnsi="Times New Roman" w:cs="Times New Roman"/>
@@ -503,6 +566,13 @@
           <w:rFonts w:ascii="Times New Roman" w:hAnsi="Times New Roman" w:cs="Times New Roman"/>
         </w:rPr>
         <w:t>prevalence</w:t>
+      </w:r>
+      <w:commentRangeEnd w:id="4"/>
+      <w:r>
+        <w:rPr>
+          <w:rStyle w:val="CommentReference"/>
+        </w:rPr>
+        <w:commentReference w:id="4"/>
       </w:r>
       <w:r>
         <w:rPr>
@@ -600,7 +670,14 @@
         <w:rPr>
           <w:rFonts w:ascii="Times New Roman" w:hAnsi="Times New Roman" w:cs="Times New Roman"/>
         </w:rPr>
-        <w:t xml:space="preserve"> with a focus on the numeric amount of deaths</w:t>
+        <w:t xml:space="preserve"> with a focus on the numeric amount of </w:t>
+      </w:r>
+      <w:commentRangeStart w:id="5"/>
+      <w:r>
+        <w:rPr>
+          <w:rFonts w:ascii="Times New Roman" w:hAnsi="Times New Roman" w:cs="Times New Roman"/>
+        </w:rPr>
+        <w:t>deaths</w:t>
       </w:r>
       <w:r>
         <w:rPr>
@@ -608,17 +685,40 @@
         </w:rPr>
         <w:t xml:space="preserve"> and cases</w:t>
       </w:r>
+      <w:commentRangeEnd w:id="5"/>
+      <w:r>
+        <w:rPr>
+          <w:rStyle w:val="CommentReference"/>
+        </w:rPr>
+        <w:commentReference w:id="5"/>
+      </w:r>
       <w:r>
         <w:rPr>
           <w:rFonts w:ascii="Times New Roman" w:hAnsi="Times New Roman" w:cs="Times New Roman"/>
         </w:rPr>
         <w:t xml:space="preserve">. </w:t>
       </w:r>
-      <w:r>
-        <w:rPr>
-          <w:rFonts w:ascii="Times New Roman" w:hAnsi="Times New Roman" w:cs="Times New Roman"/>
-        </w:rPr>
-        <w:t xml:space="preserve">However, </w:t>
+      <w:commentRangeStart w:id="6"/>
+      <w:proofErr w:type="gramStart"/>
+      <w:r>
+        <w:rPr>
+          <w:rFonts w:ascii="Times New Roman" w:hAnsi="Times New Roman" w:cs="Times New Roman"/>
+        </w:rPr>
+        <w:t>However</w:t>
+      </w:r>
+      <w:commentRangeEnd w:id="6"/>
+      <w:proofErr w:type="gramEnd"/>
+      <w:r>
+        <w:rPr>
+          <w:rStyle w:val="CommentReference"/>
+        </w:rPr>
+        <w:commentReference w:id="6"/>
+      </w:r>
+      <w:r>
+        <w:rPr>
+          <w:rFonts w:ascii="Times New Roman" w:hAnsi="Times New Roman" w:cs="Times New Roman"/>
+        </w:rPr>
+        <w:t xml:space="preserve">, </w:t>
       </w:r>
       <w:r>
         <w:rPr>
@@ -654,7 +754,21 @@
         <w:rPr>
           <w:rFonts w:ascii="Times New Roman" w:hAnsi="Times New Roman" w:cs="Times New Roman"/>
         </w:rPr>
-        <w:t>due to the implementation of differential privacy (DP) in Census 2020</w:t>
+        <w:t xml:space="preserve">due to the implementation of differential privacy (DP) in </w:t>
+      </w:r>
+      <w:commentRangeStart w:id="7"/>
+      <w:r>
+        <w:rPr>
+          <w:rFonts w:ascii="Times New Roman" w:hAnsi="Times New Roman" w:cs="Times New Roman"/>
+        </w:rPr>
+        <w:t>Census 2020</w:t>
+      </w:r>
+      <w:commentRangeEnd w:id="7"/>
+      <w:r>
+        <w:rPr>
+          <w:rStyle w:val="CommentReference"/>
+        </w:rPr>
+        <w:commentReference w:id="7"/>
       </w:r>
       <w:r>
         <w:rPr>
@@ -678,7 +792,27 @@
         <w:rPr>
           <w:rFonts w:ascii="Times New Roman" w:hAnsi="Times New Roman" w:cs="Times New Roman"/>
         </w:rPr>
-        <w:t xml:space="preserve">system starting with the 2020 Census tabulations </w:t>
+        <w:t xml:space="preserve">system </w:t>
+      </w:r>
+      <w:commentRangeStart w:id="8"/>
+      <w:r>
+        <w:rPr>
+          <w:rFonts w:ascii="Times New Roman" w:hAnsi="Times New Roman" w:cs="Times New Roman"/>
+        </w:rPr>
+        <w:t xml:space="preserve">starting </w:t>
+      </w:r>
+      <w:commentRangeEnd w:id="8"/>
+      <w:r>
+        <w:rPr>
+          <w:rStyle w:val="CommentReference"/>
+        </w:rPr>
+        <w:commentReference w:id="8"/>
+      </w:r>
+      <w:r>
+        <w:rPr>
+          <w:rFonts w:ascii="Times New Roman" w:hAnsi="Times New Roman" w:cs="Times New Roman"/>
+        </w:rPr>
+        <w:t xml:space="preserve">with the 2020 Census tabulations </w:t>
       </w:r>
       <w:r>
         <w:rPr>
@@ -758,7 +892,49 @@
         <w:rPr>
           <w:rFonts w:ascii="Times New Roman" w:hAnsi="Times New Roman" w:cs="Times New Roman"/>
         </w:rPr>
-        <w:t>For the calculation of COVID-19 prevalence and incidence rates there will be no alternative to DP Census 2020 data.</w:t>
+        <w:t xml:space="preserve">For the calculation of COVID-19 </w:t>
+      </w:r>
+      <w:r>
+        <w:rPr>
+          <w:rFonts w:ascii="Times New Roman" w:hAnsi="Times New Roman" w:cs="Times New Roman"/>
+        </w:rPr>
+        <w:t>incidence</w:t>
+      </w:r>
+      <w:r>
+        <w:rPr>
+          <w:rFonts w:ascii="Times New Roman" w:hAnsi="Times New Roman" w:cs="Times New Roman"/>
+        </w:rPr>
+        <w:t xml:space="preserve"> and </w:t>
+      </w:r>
+      <w:r>
+        <w:rPr>
+          <w:rFonts w:ascii="Times New Roman" w:hAnsi="Times New Roman" w:cs="Times New Roman"/>
+        </w:rPr>
+        <w:t>prevalence</w:t>
+      </w:r>
+      <w:r>
+        <w:rPr>
+          <w:rFonts w:ascii="Times New Roman" w:hAnsi="Times New Roman" w:cs="Times New Roman"/>
+        </w:rPr>
+        <w:t xml:space="preserve"> rates there will be no alternative to DP Census 2020 data. </w:t>
+      </w:r>
+      <w:r>
+        <w:rPr>
+          <w:rFonts w:ascii="Times New Roman" w:hAnsi="Times New Roman" w:cs="Times New Roman"/>
+        </w:rPr>
+        <w:t>Given how crucial population counts are for the evaluation, tracking</w:t>
+      </w:r>
+      <w:r>
+        <w:rPr>
+          <w:rFonts w:ascii="Times New Roman" w:hAnsi="Times New Roman" w:cs="Times New Roman"/>
+        </w:rPr>
+        <w:t>,</w:t>
+      </w:r>
+      <w:r>
+        <w:rPr>
+          <w:rFonts w:ascii="Times New Roman" w:hAnsi="Times New Roman" w:cs="Times New Roman"/>
+        </w:rPr>
+        <w:t xml:space="preserve"> and</w:t>
       </w:r>
       <w:r>
         <w:rPr>
@@ -766,11 +942,287 @@
         </w:rPr>
         <w:t xml:space="preserve"> </w:t>
       </w:r>
-      <w:r>
-        <w:rPr>
-          <w:rFonts w:ascii="Times New Roman" w:hAnsi="Times New Roman" w:cs="Times New Roman"/>
-        </w:rPr>
-        <w:t>Given how crucial population counts are for the evaluation, tracking</w:t>
+      <w:commentRangeStart w:id="9"/>
+      <w:r>
+        <w:rPr>
+          <w:rFonts w:ascii="Times New Roman" w:hAnsi="Times New Roman" w:cs="Times New Roman"/>
+        </w:rPr>
+        <w:t xml:space="preserve">prediction </w:t>
+      </w:r>
+      <w:commentRangeEnd w:id="9"/>
+      <w:r>
+        <w:rPr>
+          <w:rStyle w:val="CommentReference"/>
+        </w:rPr>
+        <w:commentReference w:id="9"/>
+      </w:r>
+      <w:r>
+        <w:rPr>
+          <w:rFonts w:ascii="Times New Roman" w:hAnsi="Times New Roman" w:cs="Times New Roman"/>
+        </w:rPr>
+        <w:t xml:space="preserve">of </w:t>
+      </w:r>
+      <w:r>
+        <w:rPr>
+          <w:rFonts w:ascii="Times New Roman" w:hAnsi="Times New Roman" w:cs="Times New Roman"/>
+        </w:rPr>
+        <w:t>epidemiological rates</w:t>
+      </w:r>
+      <w:r>
+        <w:rPr>
+          <w:rFonts w:ascii="Times New Roman" w:hAnsi="Times New Roman" w:cs="Times New Roman"/>
+        </w:rPr>
+        <w:t>, noise-infused population counts</w:t>
+      </w:r>
+      <w:r>
+        <w:rPr>
+          <w:rFonts w:ascii="Times New Roman" w:hAnsi="Times New Roman" w:cs="Times New Roman"/>
+        </w:rPr>
+        <w:t xml:space="preserve"> could lead to erroneous </w:t>
+      </w:r>
+      <w:r>
+        <w:rPr>
+          <w:rFonts w:ascii="Times New Roman" w:hAnsi="Times New Roman" w:cs="Times New Roman"/>
+        </w:rPr>
+        <w:t>COVID-19</w:t>
+      </w:r>
+      <w:r>
+        <w:rPr>
+          <w:rFonts w:ascii="Times New Roman" w:hAnsi="Times New Roman" w:cs="Times New Roman"/>
+        </w:rPr>
+        <w:t xml:space="preserve"> rate calculations and harm our ability to understand</w:t>
+      </w:r>
+      <w:r>
+        <w:rPr>
+          <w:rFonts w:ascii="Times New Roman" w:hAnsi="Times New Roman" w:cs="Times New Roman"/>
+        </w:rPr>
+        <w:t xml:space="preserve"> the current pandemic</w:t>
+      </w:r>
+      <w:r>
+        <w:rPr>
+          <w:rFonts w:ascii="Times New Roman" w:hAnsi="Times New Roman" w:cs="Times New Roman"/>
+        </w:rPr>
+        <w:t xml:space="preserve"> </w:t>
+      </w:r>
+      <w:commentRangeStart w:id="10"/>
+      <w:r>
+        <w:rPr>
+          <w:rFonts w:ascii="Times New Roman" w:hAnsi="Times New Roman" w:cs="Times New Roman"/>
+        </w:rPr>
+        <w:t>and future public health crises</w:t>
+      </w:r>
+      <w:commentRangeEnd w:id="10"/>
+      <w:r>
+        <w:rPr>
+          <w:rStyle w:val="CommentReference"/>
+        </w:rPr>
+        <w:commentReference w:id="10"/>
+      </w:r>
+      <w:r>
+        <w:rPr>
+          <w:rFonts w:ascii="Times New Roman" w:hAnsi="Times New Roman" w:cs="Times New Roman"/>
+        </w:rPr>
+        <w:t>.</w:t>
+      </w:r>
+      <w:r>
+        <w:rPr>
+          <w:rFonts w:ascii="Times New Roman" w:hAnsi="Times New Roman" w:cs="Times New Roman"/>
+        </w:rPr>
+        <w:t xml:space="preserve"> </w:t>
+      </w:r>
+    </w:p>
+    <w:p>
+      <w:pPr>
+        <w:jc w:val="both"/>
+        <w:rPr>
+          <w:rFonts w:ascii="Times New Roman" w:hAnsi="Times New Roman" w:cs="Times New Roman"/>
+        </w:rPr>
+      </w:pPr>
+      <w:r>
+        <w:rPr>
+          <w:rFonts w:ascii="Times New Roman" w:hAnsi="Times New Roman" w:cs="Times New Roman"/>
+        </w:rPr>
+        <w:t>The US Census Bureau is charged with protecting the confidentiality of its respondents. Beginning with Census 1970, the US Census Bureau employed a wide array of disclosure avoidance techniques to protect respondent confidentiality. These techniques include suppression of tables with small cell sizes, swapping or interchanging responses, and suppressing and then imputing responses</w:t>
+      </w:r>
+      <w:r>
+        <w:rPr>
+          <w:rFonts w:ascii="Times New Roman" w:hAnsi="Times New Roman" w:cs="Times New Roman"/>
+        </w:rPr>
+        <w:t xml:space="preserve"> [</w:t>
+      </w:r>
+      <w:commentRangeStart w:id="11"/>
+      <w:r>
+        <w:rPr>
+          <w:rFonts w:ascii="Times New Roman" w:hAnsi="Times New Roman" w:cs="Times New Roman"/>
+        </w:rPr>
+        <w:t>CITE</w:t>
+      </w:r>
+      <w:commentRangeEnd w:id="11"/>
+      <w:r>
+        <w:rPr>
+          <w:rStyle w:val="CommentReference"/>
+        </w:rPr>
+        <w:commentReference w:id="11"/>
+      </w:r>
+      <w:r>
+        <w:rPr>
+          <w:rFonts w:ascii="Times New Roman" w:hAnsi="Times New Roman" w:cs="Times New Roman"/>
+        </w:rPr>
+        <w:t>]</w:t>
+      </w:r>
+      <w:r>
+        <w:rPr>
+          <w:rFonts w:ascii="Times New Roman" w:hAnsi="Times New Roman" w:cs="Times New Roman"/>
+        </w:rPr>
+        <w:t>. Starting with Census 2020, the US Census Bureau plans to “modernize” its disclosure avoidance practices using DP</w:t>
+      </w:r>
+      <w:r>
+        <w:rPr>
+          <w:rFonts w:ascii="Times New Roman" w:hAnsi="Times New Roman" w:cs="Times New Roman"/>
+        </w:rPr>
+        <w:t xml:space="preserve"> [</w:t>
+      </w:r>
+      <w:commentRangeStart w:id="12"/>
+      <w:r>
+        <w:rPr>
+          <w:rFonts w:ascii="Times New Roman" w:hAnsi="Times New Roman" w:cs="Times New Roman"/>
+        </w:rPr>
+        <w:t>CITE</w:t>
+      </w:r>
+      <w:commentRangeEnd w:id="12"/>
+      <w:r>
+        <w:rPr>
+          <w:rStyle w:val="CommentReference"/>
+        </w:rPr>
+        <w:commentReference w:id="12"/>
+      </w:r>
+      <w:r>
+        <w:rPr>
+          <w:rFonts w:ascii="Times New Roman" w:hAnsi="Times New Roman" w:cs="Times New Roman"/>
+        </w:rPr>
+        <w:t>]</w:t>
+      </w:r>
+      <w:r>
+        <w:rPr>
+          <w:rFonts w:ascii="Times New Roman" w:hAnsi="Times New Roman" w:cs="Times New Roman"/>
+        </w:rPr>
+        <w:t>. Under the Census Bureau’s proposed DP algorithm, population counts will be subject to noise infusion, drawn from a statistical distribution</w:t>
+      </w:r>
+      <w:r>
+        <w:rPr>
+          <w:rFonts w:ascii="Times New Roman" w:hAnsi="Times New Roman" w:cs="Times New Roman"/>
+        </w:rPr>
+        <w:t xml:space="preserve">. </w:t>
+      </w:r>
+    </w:p>
+    <w:p>
+      <w:pPr>
+        <w:jc w:val="both"/>
+        <w:rPr>
+          <w:rFonts w:ascii="Times New Roman" w:hAnsi="Times New Roman" w:cs="Times New Roman"/>
+        </w:rPr>
+      </w:pPr>
+      <w:r>
+        <w:rPr>
+          <w:rFonts w:ascii="Times New Roman" w:hAnsi="Times New Roman" w:cs="Times New Roman"/>
+        </w:rPr>
+        <w:t>Accurate population counts are just as important as accurate</w:t>
+      </w:r>
+      <w:r>
+        <w:rPr>
+          <w:rFonts w:ascii="Times New Roman" w:hAnsi="Times New Roman" w:cs="Times New Roman"/>
+        </w:rPr>
+        <w:t xml:space="preserve"> COVID-19 related</w:t>
+      </w:r>
+      <w:r>
+        <w:rPr>
+          <w:rFonts w:ascii="Times New Roman" w:hAnsi="Times New Roman" w:cs="Times New Roman"/>
+        </w:rPr>
+        <w:t xml:space="preserve"> counts for the calculation of COVID-19 </w:t>
+      </w:r>
+      <w:r>
+        <w:rPr>
+          <w:rFonts w:ascii="Times New Roman" w:hAnsi="Times New Roman" w:cs="Times New Roman"/>
+        </w:rPr>
+        <w:t>rates</w:t>
+      </w:r>
+      <w:r>
+        <w:rPr>
+          <w:rFonts w:ascii="Times New Roman" w:hAnsi="Times New Roman" w:cs="Times New Roman"/>
+        </w:rPr>
+        <w:t xml:space="preserve"> and </w:t>
+      </w:r>
+      <w:r>
+        <w:rPr>
+          <w:rFonts w:ascii="Times New Roman" w:hAnsi="Times New Roman" w:cs="Times New Roman"/>
+        </w:rPr>
+        <w:t xml:space="preserve">after the release of Census 2020 data </w:t>
+      </w:r>
+      <w:r>
+        <w:rPr>
+          <w:rFonts w:ascii="Times New Roman" w:hAnsi="Times New Roman" w:cs="Times New Roman"/>
+        </w:rPr>
+        <w:t xml:space="preserve">we fear DP will render </w:t>
+      </w:r>
+      <w:r>
+        <w:rPr>
+          <w:rFonts w:ascii="Times New Roman" w:hAnsi="Times New Roman" w:cs="Times New Roman"/>
+        </w:rPr>
+        <w:t>most COVID-19 rates</w:t>
+      </w:r>
+      <w:r>
+        <w:rPr>
+          <w:rFonts w:ascii="Times New Roman" w:hAnsi="Times New Roman" w:cs="Times New Roman"/>
+        </w:rPr>
+        <w:t xml:space="preserve"> </w:t>
+      </w:r>
+      <w:r>
+        <w:rPr>
+          <w:rFonts w:ascii="Times New Roman" w:hAnsi="Times New Roman" w:cs="Times New Roman"/>
+        </w:rPr>
+        <w:t>confused</w:t>
+      </w:r>
+      <w:r>
+        <w:rPr>
+          <w:rFonts w:ascii="Times New Roman" w:hAnsi="Times New Roman" w:cs="Times New Roman"/>
+        </w:rPr>
+        <w:t xml:space="preserve"> at best and</w:t>
+      </w:r>
+      <w:r>
+        <w:rPr>
+          <w:rFonts w:ascii="Times New Roman" w:hAnsi="Times New Roman" w:cs="Times New Roman"/>
+        </w:rPr>
+        <w:t xml:space="preserve"> highly inaccurate at worst</w:t>
+      </w:r>
+      <w:r>
+        <w:rPr>
+          <w:rFonts w:ascii="Times New Roman" w:hAnsi="Times New Roman" w:cs="Times New Roman"/>
+        </w:rPr>
+        <w:t>.</w:t>
+      </w:r>
+      <w:r>
+        <w:rPr>
+          <w:rFonts w:ascii="Times New Roman" w:hAnsi="Times New Roman" w:cs="Times New Roman"/>
+        </w:rPr>
+        <w:t xml:space="preserve"> </w:t>
+      </w:r>
+      <w:r>
+        <w:rPr>
+          <w:rFonts w:ascii="Times New Roman" w:hAnsi="Times New Roman" w:cs="Times New Roman"/>
+        </w:rPr>
+        <w:t xml:space="preserve">The implementation of DP will substantially reduce our understanding of </w:t>
+      </w:r>
+      <w:r>
+        <w:rPr>
+          <w:rFonts w:ascii="Times New Roman" w:hAnsi="Times New Roman" w:cs="Times New Roman"/>
+        </w:rPr>
+        <w:t>the pandemic’s</w:t>
+      </w:r>
+      <w:r>
+        <w:rPr>
+          <w:rFonts w:ascii="Times New Roman" w:hAnsi="Times New Roman" w:cs="Times New Roman"/>
+        </w:rPr>
+        <w:t xml:space="preserve"> dynamics for rural areas</w:t>
       </w:r>
       <w:r>
         <w:rPr>
@@ -782,49 +1234,19 @@
         <w:rPr>
           <w:rFonts w:ascii="Times New Roman" w:hAnsi="Times New Roman" w:cs="Times New Roman"/>
         </w:rPr>
-        <w:t xml:space="preserve"> and</w:t>
-      </w:r>
-      <w:r>
-        <w:rPr>
-          <w:rFonts w:ascii="Times New Roman" w:hAnsi="Times New Roman" w:cs="Times New Roman"/>
-        </w:rPr>
-        <w:t xml:space="preserve"> prediction of </w:t>
-      </w:r>
-      <w:r>
-        <w:rPr>
-          <w:rFonts w:ascii="Times New Roman" w:hAnsi="Times New Roman" w:cs="Times New Roman"/>
-        </w:rPr>
-        <w:t>epidemiological rates</w:t>
-      </w:r>
-      <w:r>
-        <w:rPr>
-          <w:rFonts w:ascii="Times New Roman" w:hAnsi="Times New Roman" w:cs="Times New Roman"/>
-        </w:rPr>
-        <w:t>, noise-infused population counts</w:t>
-      </w:r>
-      <w:r>
-        <w:rPr>
-          <w:rFonts w:ascii="Times New Roman" w:hAnsi="Times New Roman" w:cs="Times New Roman"/>
-        </w:rPr>
-        <w:t xml:space="preserve"> could lead to erroneous </w:t>
-      </w:r>
-      <w:r>
-        <w:rPr>
-          <w:rFonts w:ascii="Times New Roman" w:hAnsi="Times New Roman" w:cs="Times New Roman"/>
-        </w:rPr>
-        <w:t>COVID-19</w:t>
-      </w:r>
-      <w:r>
-        <w:rPr>
-          <w:rFonts w:ascii="Times New Roman" w:hAnsi="Times New Roman" w:cs="Times New Roman"/>
-        </w:rPr>
-        <w:t xml:space="preserve"> rate calculations and harm our ability to understand</w:t>
-      </w:r>
-      <w:r>
-        <w:rPr>
-          <w:rFonts w:ascii="Times New Roman" w:hAnsi="Times New Roman" w:cs="Times New Roman"/>
-        </w:rPr>
-        <w:t xml:space="preserve"> the current pandemic.</w:t>
+        <w:t xml:space="preserve"> racial/ethnic minorities</w:t>
+      </w:r>
+      <w:r>
+        <w:rPr>
+          <w:rFonts w:ascii="Times New Roman" w:hAnsi="Times New Roman" w:cs="Times New Roman"/>
+        </w:rPr>
+        <w:t>, and age groups</w:t>
+      </w:r>
+      <w:r>
+        <w:rPr>
+          <w:rFonts w:ascii="Times New Roman" w:hAnsi="Times New Roman" w:cs="Times New Roman"/>
+        </w:rPr>
+        <w:t>.</w:t>
       </w:r>
       <w:r>
         <w:rPr>
@@ -844,223 +1266,8 @@
         <w:rPr>
           <w:rFonts w:ascii="Times New Roman" w:hAnsi="Times New Roman" w:cs="Times New Roman"/>
         </w:rPr>
-        <w:t xml:space="preserve">The US Census Bureau </w:t>
-      </w:r>
-      <w:proofErr w:type="gramStart"/>
-      <w:r>
-        <w:rPr>
-          <w:rFonts w:ascii="Times New Roman" w:hAnsi="Times New Roman" w:cs="Times New Roman"/>
-        </w:rPr>
-        <w:t>is charged</w:t>
-      </w:r>
-      <w:proofErr w:type="gramEnd"/>
-      <w:r>
-        <w:rPr>
-          <w:rFonts w:ascii="Times New Roman" w:hAnsi="Times New Roman" w:cs="Times New Roman"/>
-        </w:rPr>
-        <w:t xml:space="preserve"> with protecting the confidentiality of its respondents. Beginning with Census 1970, the US Census Bureau employed a wide array of disclosure avoidance techniques to protect respondent confidentiality. These techniques include suppression of tables with small cell sizes, swapping or interchanging responses, and suppressing and then imputing responses</w:t>
-      </w:r>
-      <w:r>
-        <w:rPr>
-          <w:rFonts w:ascii="Times New Roman" w:hAnsi="Times New Roman" w:cs="Times New Roman"/>
-        </w:rPr>
-        <w:t xml:space="preserve"> [CITE]</w:t>
-      </w:r>
-      <w:r>
-        <w:rPr>
-          <w:rFonts w:ascii="Times New Roman" w:hAnsi="Times New Roman" w:cs="Times New Roman"/>
-        </w:rPr>
-        <w:t>. Starting with Census 2020, the US Census Bureau plans to “modernize” its disclosure avoidance practices using DP</w:t>
-      </w:r>
-      <w:r>
-        <w:rPr>
-          <w:rFonts w:ascii="Times New Roman" w:hAnsi="Times New Roman" w:cs="Times New Roman"/>
-        </w:rPr>
-        <w:t xml:space="preserve"> [CITE]</w:t>
-      </w:r>
-      <w:r>
-        <w:rPr>
-          <w:rFonts w:ascii="Times New Roman" w:hAnsi="Times New Roman" w:cs="Times New Roman"/>
-        </w:rPr>
-        <w:t>. Under the Census Bureau’s proposed DP algorithm, population counts will be subject to noise infusion, drawn from a statistical distribution</w:t>
-      </w:r>
-      <w:r>
-        <w:rPr>
-          <w:rFonts w:ascii="Times New Roman" w:hAnsi="Times New Roman" w:cs="Times New Roman"/>
-        </w:rPr>
-        <w:t xml:space="preserve">. </w:t>
-      </w:r>
-    </w:p>
-    <w:p>
-      <w:pPr>
-        <w:jc w:val="both"/>
-        <w:rPr>
-          <w:rFonts w:ascii="Times New Roman" w:hAnsi="Times New Roman" w:cs="Times New Roman"/>
-        </w:rPr>
-      </w:pPr>
-      <w:r>
-        <w:rPr>
-          <w:rFonts w:ascii="Times New Roman" w:hAnsi="Times New Roman" w:cs="Times New Roman"/>
-        </w:rPr>
-        <w:t>Accurate population counts are just as important as accurate</w:t>
-      </w:r>
-      <w:r>
-        <w:rPr>
-          <w:rFonts w:ascii="Times New Roman" w:hAnsi="Times New Roman" w:cs="Times New Roman"/>
-        </w:rPr>
-        <w:t xml:space="preserve"> COVID-19 related</w:t>
-      </w:r>
-      <w:r>
-        <w:rPr>
-          <w:rFonts w:ascii="Times New Roman" w:hAnsi="Times New Roman" w:cs="Times New Roman"/>
-        </w:rPr>
-        <w:t xml:space="preserve"> counts for the calculation of COVID-19 </w:t>
-      </w:r>
-      <w:r>
-        <w:rPr>
-          <w:rFonts w:ascii="Times New Roman" w:hAnsi="Times New Roman" w:cs="Times New Roman"/>
-        </w:rPr>
-        <w:t>rates</w:t>
-      </w:r>
-      <w:r>
-        <w:rPr>
-          <w:rFonts w:ascii="Times New Roman" w:hAnsi="Times New Roman" w:cs="Times New Roman"/>
-        </w:rPr>
-        <w:t xml:space="preserve"> and </w:t>
-      </w:r>
-      <w:r>
-        <w:rPr>
-          <w:rFonts w:ascii="Times New Roman" w:hAnsi="Times New Roman" w:cs="Times New Roman"/>
-        </w:rPr>
-        <w:t>after the release of Census 2020 dat</w:t>
-      </w:r>
-      <w:r>
-        <w:rPr>
-          <w:rFonts w:ascii="Times New Roman" w:hAnsi="Times New Roman" w:cs="Times New Roman"/>
-        </w:rPr>
-        <w:t xml:space="preserve">a </w:t>
-      </w:r>
-      <w:r>
-        <w:rPr>
-          <w:rFonts w:ascii="Times New Roman" w:hAnsi="Times New Roman" w:cs="Times New Roman"/>
-        </w:rPr>
-        <w:t xml:space="preserve">we fear DP will render </w:t>
-      </w:r>
-      <w:r>
-        <w:rPr>
-          <w:rFonts w:ascii="Times New Roman" w:hAnsi="Times New Roman" w:cs="Times New Roman"/>
-        </w:rPr>
-        <w:t>most COVID-19 rates</w:t>
-      </w:r>
-      <w:r>
-        <w:rPr>
-          <w:rFonts w:ascii="Times New Roman" w:hAnsi="Times New Roman" w:cs="Times New Roman"/>
-        </w:rPr>
-        <w:t xml:space="preserve"> </w:t>
-      </w:r>
-      <w:r>
-        <w:rPr>
-          <w:rFonts w:ascii="Times New Roman" w:hAnsi="Times New Roman" w:cs="Times New Roman"/>
-        </w:rPr>
-        <w:t>confused</w:t>
-      </w:r>
-      <w:r>
-        <w:rPr>
-          <w:rFonts w:ascii="Times New Roman" w:hAnsi="Times New Roman" w:cs="Times New Roman"/>
-        </w:rPr>
-        <w:t xml:space="preserve"> at best and</w:t>
-      </w:r>
-      <w:r>
-        <w:rPr>
-          <w:rFonts w:ascii="Times New Roman" w:hAnsi="Times New Roman" w:cs="Times New Roman"/>
-        </w:rPr>
-        <w:t xml:space="preserve"> highly inaccurate at worst</w:t>
-      </w:r>
-      <w:r>
-        <w:rPr>
-          <w:rFonts w:ascii="Times New Roman" w:hAnsi="Times New Roman" w:cs="Times New Roman"/>
-        </w:rPr>
-        <w:t>.</w:t>
-      </w:r>
-      <w:r>
-        <w:rPr>
-          <w:rFonts w:ascii="Times New Roman" w:hAnsi="Times New Roman" w:cs="Times New Roman"/>
-        </w:rPr>
-        <w:t xml:space="preserve"> </w:t>
-      </w:r>
-      <w:r>
-        <w:rPr>
-          <w:rFonts w:ascii="Times New Roman" w:hAnsi="Times New Roman" w:cs="Times New Roman"/>
-        </w:rPr>
-        <w:t xml:space="preserve">The implementation of DP will substantially reduce our understanding of </w:t>
-      </w:r>
-      <w:r>
-        <w:rPr>
-          <w:rFonts w:ascii="Times New Roman" w:hAnsi="Times New Roman" w:cs="Times New Roman"/>
-        </w:rPr>
-        <w:t>the pandemic’s</w:t>
-      </w:r>
-      <w:r>
-        <w:rPr>
-          <w:rFonts w:ascii="Times New Roman" w:hAnsi="Times New Roman" w:cs="Times New Roman"/>
-        </w:rPr>
-        <w:t xml:space="preserve"> dynamics for rural areas</w:t>
-      </w:r>
-      <w:r>
-        <w:rPr>
-          <w:rFonts w:ascii="Times New Roman" w:hAnsi="Times New Roman" w:cs="Times New Roman"/>
-        </w:rPr>
-        <w:t>,</w:t>
-      </w:r>
-      <w:r>
-        <w:rPr>
-          <w:rFonts w:ascii="Times New Roman" w:hAnsi="Times New Roman" w:cs="Times New Roman"/>
-        </w:rPr>
-        <w:t xml:space="preserve"> racial/ethnic minorities</w:t>
-      </w:r>
-      <w:r>
-        <w:rPr>
-          <w:rFonts w:ascii="Times New Roman" w:hAnsi="Times New Roman" w:cs="Times New Roman"/>
-        </w:rPr>
-        <w:t>, and age groups</w:t>
-      </w:r>
-      <w:r>
-        <w:rPr>
-          <w:rFonts w:ascii="Times New Roman" w:hAnsi="Times New Roman" w:cs="Times New Roman"/>
-        </w:rPr>
-        <w:t>.</w:t>
-      </w:r>
-      <w:r>
-        <w:rPr>
-          <w:rFonts w:ascii="Times New Roman" w:hAnsi="Times New Roman" w:cs="Times New Roman"/>
-        </w:rPr>
-        <w:t xml:space="preserve"> </w:t>
-      </w:r>
-    </w:p>
-    <w:p>
-      <w:pPr>
-        <w:jc w:val="both"/>
-        <w:rPr>
-          <w:rFonts w:ascii="Times New Roman" w:hAnsi="Times New Roman" w:cs="Times New Roman"/>
-        </w:rPr>
-      </w:pPr>
-      <w:r>
-        <w:rPr>
-          <w:rFonts w:ascii="Times New Roman" w:hAnsi="Times New Roman" w:cs="Times New Roman"/>
-        </w:rPr>
-        <w:t xml:space="preserve">To </w:t>
-      </w:r>
-      <w:r>
-        <w:rPr>
-          <w:rFonts w:ascii="Times New Roman" w:hAnsi="Times New Roman" w:cs="Times New Roman"/>
-        </w:rPr>
-        <w:t>demonstrate</w:t>
-      </w:r>
-      <w:r>
-        <w:rPr>
-          <w:rFonts w:ascii="Times New Roman" w:hAnsi="Times New Roman" w:cs="Times New Roman"/>
-        </w:rPr>
-        <w:t xml:space="preserve"> the extent to which DP </w:t>
+        <w:lastRenderedPageBreak/>
+        <w:t xml:space="preserve">To demonstrate the extent to which DP </w:t>
       </w:r>
       <w:r>
         <w:rPr>
@@ -1072,19 +1279,7 @@
         <w:rPr>
           <w:rFonts w:ascii="Times New Roman" w:hAnsi="Times New Roman" w:cs="Times New Roman"/>
         </w:rPr>
-        <w:t xml:space="preserve"> distort </w:t>
-      </w:r>
-      <w:r>
-        <w:rPr>
-          <w:rFonts w:ascii="Times New Roman" w:hAnsi="Times New Roman" w:cs="Times New Roman"/>
-        </w:rPr>
-        <w:t xml:space="preserve">COVID-19 </w:t>
-      </w:r>
-      <w:r>
-        <w:rPr>
-          <w:rFonts w:ascii="Times New Roman" w:hAnsi="Times New Roman" w:cs="Times New Roman"/>
-        </w:rPr>
-        <w:t>rates</w:t>
+        <w:t xml:space="preserve"> distort COVID-19 rates</w:t>
       </w:r>
       <w:r>
         <w:rPr>
@@ -1134,14 +1329,7 @@
         <w:rPr>
           <w:rFonts w:ascii="Times New Roman" w:hAnsi="Times New Roman" w:cs="Times New Roman"/>
         </w:rPr>
-        <w:t xml:space="preserve"> with empirical COVID-19 age and sex mortality </w:t>
-      </w:r>
-      <w:r>
-        <w:rPr>
-          <w:rFonts w:ascii="Times New Roman" w:hAnsi="Times New Roman" w:cs="Times New Roman"/>
-        </w:rPr>
-        <w:lastRenderedPageBreak/>
-        <w:t xml:space="preserve">curves from Italy </w:t>
+        <w:t xml:space="preserve"> with empirical COVID-19 age and sex mortality curves from Italy </w:t>
       </w:r>
       <w:r>
         <w:rPr>
@@ -1209,21 +1397,7 @@
         <w:rPr>
           <w:rFonts w:ascii="Times New Roman" w:hAnsi="Times New Roman" w:cs="Times New Roman"/>
         </w:rPr>
-        <w:t xml:space="preserve"> shows the distortion of COVID-19 age-sex specific mortality rates by population size for US counties using the 2010 demonstration products. We calculate absolute error for each county-age-sex combination. We find that smaller age-sex populations have much higher absolute errors than larger populations. These errors </w:t>
-      </w:r>
-      <w:proofErr w:type="gramStart"/>
-      <w:r>
-        <w:rPr>
-          <w:rFonts w:ascii="Times New Roman" w:hAnsi="Times New Roman" w:cs="Times New Roman"/>
-        </w:rPr>
-        <w:t>are not limited</w:t>
-      </w:r>
-      <w:proofErr w:type="gramEnd"/>
-      <w:r>
-        <w:rPr>
-          <w:rFonts w:ascii="Times New Roman" w:hAnsi="Times New Roman" w:cs="Times New Roman"/>
-        </w:rPr>
-        <w:t xml:space="preserve"> to small areas or a single age group, rather these errors are present in </w:t>
+        <w:t xml:space="preserve"> shows the distortion of COVID-19 age-sex specific mortality rates by population size for US counties using the 2010 demonstration products. We calculate absolute error for each county-age-sex combination. We find that smaller age-sex populations have much higher absolute errors than larger populations. These errors are not limited to small areas or a single age group, rather these errors are present in </w:t>
       </w:r>
       <w:r>
         <w:rPr>
@@ -1383,21 +1557,7 @@
         <w:rPr>
           <w:rFonts w:ascii="Times New Roman" w:hAnsi="Times New Roman" w:cs="Times New Roman"/>
         </w:rPr>
-        <w:t xml:space="preserve">This distortion </w:t>
-      </w:r>
-      <w:proofErr w:type="gramStart"/>
-      <w:r>
-        <w:rPr>
-          <w:rFonts w:ascii="Times New Roman" w:hAnsi="Times New Roman" w:cs="Times New Roman"/>
-        </w:rPr>
-        <w:t>is not limited</w:t>
-      </w:r>
-      <w:proofErr w:type="gramEnd"/>
-      <w:r>
-        <w:rPr>
-          <w:rFonts w:ascii="Times New Roman" w:hAnsi="Times New Roman" w:cs="Times New Roman"/>
-        </w:rPr>
-        <w:t xml:space="preserve"> to age-sex </w:t>
+        <w:t xml:space="preserve">This distortion is not limited to age-sex </w:t>
       </w:r>
       <w:r>
         <w:rPr>
@@ -1483,21 +1643,7 @@
         <w:rPr>
           <w:rFonts w:ascii="Times New Roman" w:hAnsi="Times New Roman" w:cs="Times New Roman"/>
         </w:rPr>
-        <w:t xml:space="preserve">t median errors </w:t>
-      </w:r>
-      <w:proofErr w:type="gramStart"/>
-      <w:r>
-        <w:rPr>
-          <w:rFonts w:ascii="Times New Roman" w:hAnsi="Times New Roman" w:cs="Times New Roman"/>
-        </w:rPr>
-        <w:t>in excess of</w:t>
-      </w:r>
-      <w:proofErr w:type="gramEnd"/>
-      <w:r>
-        <w:rPr>
-          <w:rFonts w:ascii="Times New Roman" w:hAnsi="Times New Roman" w:cs="Times New Roman"/>
-        </w:rPr>
-        <w:t xml:space="preserve"> 15%.</w:t>
+        <w:t>t median errors in excess of 15%.</w:t>
       </w:r>
     </w:p>
     <w:p>
@@ -1587,25 +1733,23 @@
           <w:sz w:val="24"/>
           <w:szCs w:val="24"/>
         </w:rPr>
-        <w:t xml:space="preserve">a pandemic </w:t>
-      </w:r>
-      <w:proofErr w:type="gramStart"/>
+        <w:t>a pandemic similar to</w:t>
+      </w:r>
       <w:r>
         <w:rPr>
           <w:rFonts w:ascii="Times New Roman" w:eastAsia="Times New Roman" w:hAnsi="Times New Roman" w:cs="Times New Roman"/>
           <w:sz w:val="24"/>
           <w:szCs w:val="24"/>
         </w:rPr>
-        <w:t>similar to</w:t>
-      </w:r>
-      <w:proofErr w:type="gramEnd"/>
+        <w:t xml:space="preserve"> COVID-19 via noisy mortality rates. Using age-sex specific COVID-19 mortality curves from Italy and Wuhan, we show that differential privacy will introduce significant errors in COVID-19 expected age-sex specific mortality rates – sometimes causing age-specific mortality rates to exceed 100% -- hindering our ability to understand the pandemic. These errors are particularly large for </w:t>
+      </w:r>
       <w:r>
         <w:rPr>
           <w:rFonts w:ascii="Times New Roman" w:eastAsia="Times New Roman" w:hAnsi="Times New Roman" w:cs="Times New Roman"/>
           <w:sz w:val="24"/>
           <w:szCs w:val="24"/>
         </w:rPr>
-        <w:t xml:space="preserve"> COVID-19 via noisy mortality rates. Using age-sex specific COVID-19 mortality curves from Italy and Wuhan, we show that differential privacy will introduce significant errors in COVID-19 expected age-sex specific mortality rates – sometimes causing age-specific mortality rates to exceed 100% -- hindering our ability to understand the pandemic. These errors are particularly large for </w:t>
+        <w:t xml:space="preserve">approximately </w:t>
       </w:r>
       <w:r>
         <w:rPr>
@@ -1613,7 +1757,7 @@
           <w:sz w:val="24"/>
           <w:szCs w:val="24"/>
         </w:rPr>
-        <w:t xml:space="preserve">approximately </w:t>
+        <w:t>4</w:t>
       </w:r>
       <w:r>
         <w:rPr>
@@ -1621,7 +1765,7 @@
           <w:sz w:val="24"/>
           <w:szCs w:val="24"/>
         </w:rPr>
-        <w:t>4</w:t>
+        <w:t>0</w:t>
       </w:r>
       <w:r>
         <w:rPr>
@@ -1629,7 +1773,7 @@
           <w:sz w:val="24"/>
           <w:szCs w:val="24"/>
         </w:rPr>
-        <w:t>0</w:t>
+        <w:t>% of county age-sex groupings</w:t>
       </w:r>
       <w:r>
         <w:rPr>
@@ -1637,7 +1781,7 @@
           <w:sz w:val="24"/>
           <w:szCs w:val="24"/>
         </w:rPr>
-        <w:t>% of county age-sex groupings</w:t>
+        <w:t xml:space="preserve"> and 60% of county-race groupings</w:t>
       </w:r>
       <w:r>
         <w:rPr>
@@ -1645,7 +1789,7 @@
           <w:sz w:val="24"/>
           <w:szCs w:val="24"/>
         </w:rPr>
-        <w:t xml:space="preserve"> and 60% of county-race groupings</w:t>
+        <w:t xml:space="preserve"> containing fewer than 1000 persons. Overall, differential privacy will introduce significant challenges in our understanding of mortality amid </w:t>
       </w:r>
       <w:r>
         <w:rPr>
@@ -1653,7 +1797,7 @@
           <w:sz w:val="24"/>
           <w:szCs w:val="24"/>
         </w:rPr>
-        <w:t xml:space="preserve"> containing fewer than 1000 persons. Overall, differential privacy will introduce significant challenges in our understanding of mortality amid </w:t>
+        <w:t>a</w:t>
       </w:r>
       <w:r>
         <w:rPr>
@@ -1661,7 +1805,7 @@
           <w:sz w:val="24"/>
           <w:szCs w:val="24"/>
         </w:rPr>
-        <w:t>a</w:t>
+        <w:t xml:space="preserve"> global pandemic.</w:t>
       </w:r>
       <w:r>
         <w:rPr>
@@ -1669,51 +1813,52 @@
           <w:sz w:val="24"/>
           <w:szCs w:val="24"/>
         </w:rPr>
-        <w:t xml:space="preserve"> global pandemic.</w:t>
-      </w:r>
-      <w:r>
+        <w:t xml:space="preserve"> </w:t>
+      </w:r>
+    </w:p>
+    <w:p>
+      <w:pPr>
+        <w:jc w:val="both"/>
         <w:rPr>
           <w:rFonts w:ascii="Times New Roman" w:eastAsia="Times New Roman" w:hAnsi="Times New Roman" w:cs="Times New Roman"/>
           <w:sz w:val="24"/>
           <w:szCs w:val="24"/>
         </w:rPr>
-        <w:t xml:space="preserve"> </w:t>
-      </w:r>
-    </w:p>
-    <w:p>
-      <w:pPr>
-        <w:jc w:val="both"/>
+      </w:pPr>
+      <w:r>
         <w:rPr>
           <w:rFonts w:ascii="Times New Roman" w:eastAsia="Times New Roman" w:hAnsi="Times New Roman" w:cs="Times New Roman"/>
           <w:sz w:val="24"/>
           <w:szCs w:val="24"/>
         </w:rPr>
-      </w:pPr>
+        <w:t xml:space="preserve">The Census Bureau’s demonstration product currently only contains age-sex-county and race-county breakdowns and does not contain age-sex-race-county. Yet race differentials in COVID mortality are an important aspect of the pandemic [CITES]. The potential errors in COVID mortality by age and sex are already significantly large and we believe analyzing COVID mortality by age-sex-race would further split cell sizes, ensuring an ever greater number of combinations with fewer than 1000 persons – the identified threshold with the largest errors. How are we to </w:t>
+      </w:r>
       <w:r>
         <w:rPr>
           <w:rFonts w:ascii="Times New Roman" w:eastAsia="Times New Roman" w:hAnsi="Times New Roman" w:cs="Times New Roman"/>
           <w:sz w:val="24"/>
           <w:szCs w:val="24"/>
         </w:rPr>
-        <w:t xml:space="preserve">The Census Bureau’s demonstration product currently only contains age-sex-county and race-county breakdowns and does not contain age-sex-race-county. Yet race differentials in COVID mortality are an important aspect of the pandemic [CITES]. The potential errors in COVID mortality by age and sex are already significantly large and we believe analyzing COVID mortality by age-sex-race would further split cell sizes, ensuring an ever greater number of combinations with fewer than 1000 persons – the identified threshold with the largest errors. How are we to understand this pandemic if the very foundation upon which we calculate the most basic rates </w:t>
-      </w:r>
-      <w:proofErr w:type="gramStart"/>
-      <w:r>
+        <w:lastRenderedPageBreak/>
+        <w:t xml:space="preserve">understand this pandemic if the very foundation upon which we calculate the most basic rates are riddled with error? How will cities, states, and the federal government effectively manage the current or future pandemics if important denominators are untrustworthy? If we cannot parse out the noise from the true values, we are left with a muddied vision of the pandemic and our responses will further reflect that uncertainty. Journalists, scientists, and policy makers are then left to navigate this error with little, if any, guidance. </w:t>
+      </w:r>
+    </w:p>
+    <w:p>
+      <w:pPr>
+        <w:jc w:val="both"/>
         <w:rPr>
           <w:rFonts w:ascii="Times New Roman" w:eastAsia="Times New Roman" w:hAnsi="Times New Roman" w:cs="Times New Roman"/>
           <w:sz w:val="24"/>
           <w:szCs w:val="24"/>
         </w:rPr>
-        <w:t>are riddled</w:t>
-      </w:r>
-      <w:proofErr w:type="gramEnd"/>
+      </w:pPr>
       <w:r>
         <w:rPr>
           <w:rFonts w:ascii="Times New Roman" w:eastAsia="Times New Roman" w:hAnsi="Times New Roman" w:cs="Times New Roman"/>
           <w:sz w:val="24"/>
           <w:szCs w:val="24"/>
         </w:rPr>
-        <w:t xml:space="preserve"> with error? How will cities, states, and the federal government effectively manage the </w:t>
+        <w:t xml:space="preserve">To provide some guidance, we offer recommendations for the Census Bureau and </w:t>
       </w:r>
       <w:r>
         <w:rPr>
@@ -1721,62 +1866,279 @@
           <w:sz w:val="24"/>
           <w:szCs w:val="24"/>
         </w:rPr>
-        <w:lastRenderedPageBreak/>
-        <w:t xml:space="preserve">current or future pandemics if important denominators are untrustworthy? If we cannot parse out the noise from the true values, we </w:t>
-      </w:r>
-      <w:proofErr w:type="gramStart"/>
-      <w:r>
+        <w:t>anyone calculating COVID-19 rates.</w:t>
+      </w:r>
+    </w:p>
+    <w:p>
+      <w:pPr>
+        <w:jc w:val="both"/>
+        <w:rPr>
+          <w:rFonts w:ascii="Times New Roman" w:hAnsi="Times New Roman" w:cs="Times New Roman"/>
+        </w:rPr>
+      </w:pPr>
+      <w:r>
+        <w:rPr>
+          <w:rFonts w:ascii="Times New Roman" w:hAnsi="Times New Roman" w:cs="Times New Roman"/>
+        </w:rPr>
+        <w:t>T</w:t>
+      </w:r>
+      <w:r>
+        <w:rPr>
+          <w:rFonts w:ascii="Times New Roman" w:hAnsi="Times New Roman" w:cs="Times New Roman"/>
+        </w:rPr>
+        <w:t xml:space="preserve">he Census Bureau is still tweaking their DP algorithm and </w:t>
+      </w:r>
+      <w:r>
+        <w:rPr>
+          <w:rFonts w:ascii="Times New Roman" w:hAnsi="Times New Roman" w:cs="Times New Roman"/>
+        </w:rPr>
+        <w:t xml:space="preserve">has previously </w:t>
+      </w:r>
+      <w:r>
+        <w:rPr>
+          <w:rFonts w:ascii="Times New Roman" w:hAnsi="Times New Roman" w:cs="Times New Roman"/>
+        </w:rPr>
+        <w:t>express</w:t>
+      </w:r>
+      <w:r>
+        <w:rPr>
+          <w:rFonts w:ascii="Times New Roman" w:hAnsi="Times New Roman" w:cs="Times New Roman"/>
+        </w:rPr>
+        <w:t>ed</w:t>
+      </w:r>
+      <w:r>
+        <w:rPr>
+          <w:rFonts w:ascii="Times New Roman" w:hAnsi="Times New Roman" w:cs="Times New Roman"/>
+        </w:rPr>
+        <w:t xml:space="preserve"> concern about the trade off between privacy and utility. The currently proposed algorithm sacrifices the usefulness of basic COVID-19 calculations in most counties. Census data are foundational to many kinds of analyses – some analyses the Census Bureau probably never envisioned – and </w:t>
+      </w:r>
+      <w:r>
+        <w:rPr>
+          <w:rFonts w:ascii="Times New Roman" w:hAnsi="Times New Roman" w:cs="Times New Roman"/>
+        </w:rPr>
+        <w:t xml:space="preserve">unfortunately </w:t>
+      </w:r>
+      <w:r>
+        <w:rPr>
+          <w:rFonts w:ascii="Times New Roman" w:hAnsi="Times New Roman" w:cs="Times New Roman"/>
+        </w:rPr>
+        <w:t xml:space="preserve">the COVID-19 pandemic arose during disclosure avoidance modernization. Because the Census Bureau DP demonstration products are so new, deep analysis of the impact </w:t>
+      </w:r>
+      <w:r>
+        <w:rPr>
+          <w:rFonts w:ascii="Times New Roman" w:hAnsi="Times New Roman" w:cs="Times New Roman"/>
+        </w:rPr>
+        <w:t xml:space="preserve">this </w:t>
+      </w:r>
+      <w:r>
+        <w:rPr>
+          <w:rFonts w:ascii="Times New Roman" w:hAnsi="Times New Roman" w:cs="Times New Roman"/>
+        </w:rPr>
+        <w:t xml:space="preserve">disclosure </w:t>
+      </w:r>
+      <w:r>
+        <w:rPr>
+          <w:rFonts w:ascii="Times New Roman" w:hAnsi="Times New Roman" w:cs="Times New Roman"/>
+        </w:rPr>
+        <w:t xml:space="preserve">modernization </w:t>
+      </w:r>
+      <w:r>
+        <w:rPr>
+          <w:rFonts w:ascii="Times New Roman" w:hAnsi="Times New Roman" w:cs="Times New Roman"/>
+        </w:rPr>
+        <w:t>will have on the utility of public health</w:t>
+      </w:r>
+      <w:r>
+        <w:rPr>
+          <w:rFonts w:ascii="Times New Roman" w:hAnsi="Times New Roman" w:cs="Times New Roman"/>
+        </w:rPr>
+        <w:t xml:space="preserve"> data</w:t>
+      </w:r>
+      <w:r>
+        <w:rPr>
+          <w:rFonts w:ascii="Times New Roman" w:hAnsi="Times New Roman" w:cs="Times New Roman"/>
+        </w:rPr>
+        <w:t xml:space="preserve"> are </w:t>
+      </w:r>
+      <w:r>
+        <w:rPr>
+          <w:rFonts w:ascii="Times New Roman" w:hAnsi="Times New Roman" w:cs="Times New Roman"/>
+        </w:rPr>
+        <w:t>yet to be determined</w:t>
+      </w:r>
+      <w:r>
+        <w:rPr>
+          <w:rFonts w:ascii="Times New Roman" w:hAnsi="Times New Roman" w:cs="Times New Roman"/>
+        </w:rPr>
+        <w:t>.</w:t>
+      </w:r>
+      <w:r>
+        <w:rPr>
+          <w:rFonts w:ascii="Times New Roman" w:hAnsi="Times New Roman" w:cs="Times New Roman"/>
+        </w:rPr>
+        <w:t xml:space="preserve"> </w:t>
+      </w:r>
+    </w:p>
+    <w:p>
+      <w:pPr>
+        <w:jc w:val="both"/>
+        <w:rPr>
+          <w:rFonts w:ascii="Times New Roman" w:hAnsi="Times New Roman" w:cs="Times New Roman"/>
+        </w:rPr>
+      </w:pPr>
+      <w:r>
+        <w:rPr>
+          <w:rFonts w:ascii="Times New Roman" w:hAnsi="Times New Roman" w:cs="Times New Roman"/>
+        </w:rPr>
+        <w:t xml:space="preserve">The first </w:t>
+      </w:r>
+      <w:r>
+        <w:rPr>
+          <w:rFonts w:ascii="Times New Roman" w:hAnsi="Times New Roman" w:cs="Times New Roman"/>
+        </w:rPr>
+        <w:t xml:space="preserve">Census </w:t>
+      </w:r>
+      <w:r>
+        <w:rPr>
+          <w:rFonts w:ascii="Times New Roman" w:hAnsi="Times New Roman" w:cs="Times New Roman"/>
+        </w:rPr>
+        <w:t xml:space="preserve">2020 data products were originally slated for release in December 2020 but </w:t>
+      </w:r>
+      <w:r>
+        <w:rPr>
+          <w:rFonts w:ascii="Times New Roman" w:hAnsi="Times New Roman" w:cs="Times New Roman"/>
+        </w:rPr>
+        <w:t>with the updated Census 2020 timeline, the first products will be released by April 2021</w:t>
+      </w:r>
+      <w:r>
+        <w:rPr>
+          <w:rFonts w:ascii="Times New Roman" w:hAnsi="Times New Roman" w:cs="Times New Roman"/>
+        </w:rPr>
+        <w:t>.</w:t>
+      </w:r>
+      <w:r>
+        <w:rPr>
+          <w:rFonts w:ascii="Times New Roman" w:hAnsi="Times New Roman" w:cs="Times New Roman"/>
+        </w:rPr>
+        <w:t xml:space="preserve"> Our health and mortality data are immensely lagged by the CDC so detailed COVID-related analyses in the next 12 months will </w:t>
+      </w:r>
+      <w:r>
+        <w:rPr>
+          <w:rFonts w:ascii="Times New Roman" w:hAnsi="Times New Roman" w:cs="Times New Roman"/>
+        </w:rPr>
+        <w:t xml:space="preserve">very likely </w:t>
+      </w:r>
+      <w:r>
+        <w:rPr>
+          <w:rFonts w:ascii="Times New Roman" w:hAnsi="Times New Roman" w:cs="Times New Roman"/>
+        </w:rPr>
+        <w:t xml:space="preserve">rely on </w:t>
+      </w:r>
+      <w:r>
+        <w:rPr>
+          <w:rFonts w:ascii="Times New Roman" w:hAnsi="Times New Roman" w:cs="Times New Roman"/>
+        </w:rPr>
+        <w:t xml:space="preserve">Census 2020 </w:t>
+      </w:r>
+      <w:r>
+        <w:rPr>
+          <w:rFonts w:ascii="Times New Roman" w:hAnsi="Times New Roman" w:cs="Times New Roman"/>
+        </w:rPr>
+        <w:t>DP population counts. There is still time for the Census Bureau to continue refining thei</w:t>
+      </w:r>
+      <w:r>
+        <w:rPr>
+          <w:rFonts w:ascii="Times New Roman" w:hAnsi="Times New Roman" w:cs="Times New Roman"/>
+        </w:rPr>
+        <w:t>r DP algorithm or improve the privacy budget to allow more stable estimates in more population groups.</w:t>
+      </w:r>
+      <w:r>
+        <w:rPr>
+          <w:rFonts w:ascii="Times New Roman" w:hAnsi="Times New Roman" w:cs="Times New Roman"/>
+        </w:rPr>
+        <w:t xml:space="preserve"> </w:t>
+      </w:r>
+    </w:p>
+    <w:p>
+      <w:pPr>
+        <w:jc w:val="both"/>
         <w:rPr>
           <w:rFonts w:ascii="Times New Roman" w:eastAsia="Times New Roman" w:hAnsi="Times New Roman" w:cs="Times New Roman"/>
           <w:sz w:val="24"/>
           <w:szCs w:val="24"/>
         </w:rPr>
-        <w:t>are left</w:t>
-      </w:r>
-      <w:proofErr w:type="gramEnd"/>
+      </w:pPr>
+      <w:r>
+        <w:rPr>
+          <w:rFonts w:ascii="Times New Roman" w:hAnsi="Times New Roman" w:cs="Times New Roman"/>
+        </w:rPr>
+        <w:t>The decisions the Census Bureau makes now will have long-term repercussions for what we can learn about COVID-19.</w:t>
+      </w:r>
+      <w:r>
+        <w:rPr>
+          <w:rFonts w:ascii="Times New Roman" w:hAnsi="Times New Roman" w:cs="Times New Roman"/>
+        </w:rPr>
+        <w:t xml:space="preserve"> </w:t>
+      </w:r>
       <w:r>
         <w:rPr>
           <w:rFonts w:ascii="Times New Roman" w:eastAsia="Times New Roman" w:hAnsi="Times New Roman" w:cs="Times New Roman"/>
           <w:sz w:val="24"/>
           <w:szCs w:val="24"/>
         </w:rPr>
-        <w:t xml:space="preserve"> with a muddied vision of the pandemic and our responses will further reflect that uncertainty. Journalists, scientists, and policy makers </w:t>
-      </w:r>
-      <w:proofErr w:type="gramStart"/>
-      <w:r>
+        <w:t>Scientists, policymakers, and journalists turn toward the last major global pandemic – the 1918 Spanish Flu – to draw important parallels from the historical clues left behind in pictures, newspapers, and scientific articles. Those parallels play a powerful role in shaping public discourse, even with their historical patina. When we look back on COVID during the next major global pandemic, as we demonstrate here, any statistical measures arising from the United States will be far less meaningful due to the purposeful injection of noise in the very building blocks of COVID-19 rates. The US Census Bureau should consider alterative datasets or alternative disclosure avoidance systems during this historical pandemic.</w:t>
+      </w:r>
+      <w:r>
+        <w:rPr>
+          <w:rFonts w:ascii="Times New Roman" w:hAnsi="Times New Roman" w:cs="Times New Roman"/>
+        </w:rPr>
+        <w:t xml:space="preserve"> </w:t>
+      </w:r>
+      <w:r>
+        <w:rPr>
+          <w:rFonts w:ascii="Times New Roman" w:hAnsi="Times New Roman" w:cs="Times New Roman"/>
+        </w:rPr>
+        <w:t>I</w:t>
+      </w:r>
+      <w:r>
+        <w:rPr>
+          <w:rFonts w:ascii="Times New Roman" w:hAnsi="Times New Roman" w:cs="Times New Roman"/>
+        </w:rPr>
+        <w:t>t is entirely possible that future scientists of the next major pandemic will turn to the remnants of the COVID-19 data to understand their own pandemic – data that will certainly be distorted by DP.</w:t>
+      </w:r>
+    </w:p>
+    <w:p>
+      <w:pPr>
+        <w:jc w:val="both"/>
         <w:rPr>
           <w:rFonts w:ascii="Times New Roman" w:eastAsia="Times New Roman" w:hAnsi="Times New Roman" w:cs="Times New Roman"/>
           <w:sz w:val="24"/>
           <w:szCs w:val="24"/>
         </w:rPr>
-        <w:t>are then left</w:t>
-      </w:r>
-      <w:proofErr w:type="gramEnd"/>
+      </w:pPr>
       <w:r>
         <w:rPr>
           <w:rFonts w:ascii="Times New Roman" w:eastAsia="Times New Roman" w:hAnsi="Times New Roman" w:cs="Times New Roman"/>
           <w:sz w:val="24"/>
           <w:szCs w:val="24"/>
         </w:rPr>
-        <w:t xml:space="preserve"> to navigate this error with little, if any, guidance. </w:t>
-      </w:r>
-    </w:p>
-    <w:p>
-      <w:pPr>
-        <w:jc w:val="both"/>
+        <w:t>W</w:t>
+      </w:r>
+      <w:r>
         <w:rPr>
           <w:rFonts w:ascii="Times New Roman" w:eastAsia="Times New Roman" w:hAnsi="Times New Roman" w:cs="Times New Roman"/>
           <w:sz w:val="24"/>
           <w:szCs w:val="24"/>
         </w:rPr>
-      </w:pPr>
+        <w:t>hen, and not if, the Census Bureau releases DP data, the breadth of data users analyzing COVID-19 need to be aware of the limitations in using DP data</w:t>
+      </w:r>
       <w:r>
         <w:rPr>
           <w:rFonts w:ascii="Times New Roman" w:eastAsia="Times New Roman" w:hAnsi="Times New Roman" w:cs="Times New Roman"/>
           <w:sz w:val="24"/>
           <w:szCs w:val="24"/>
         </w:rPr>
-        <w:t xml:space="preserve">To provide some guidance, we offer recommendations for the Census Bureau and </w:t>
+        <w:t xml:space="preserve"> for COVID-19 analyses</w:t>
       </w:r>
       <w:r>
         <w:rPr>
@@ -1784,259 +2146,15 @@
           <w:sz w:val="24"/>
           <w:szCs w:val="24"/>
         </w:rPr>
-        <w:t>anyone calculating COVID-19 rates.</w:t>
-      </w:r>
-    </w:p>
-    <w:p>
-      <w:pPr>
-        <w:jc w:val="both"/>
-        <w:rPr>
-          <w:rFonts w:ascii="Times New Roman" w:hAnsi="Times New Roman" w:cs="Times New Roman"/>
-        </w:rPr>
-      </w:pPr>
-      <w:r>
-        <w:rPr>
-          <w:rFonts w:ascii="Times New Roman" w:hAnsi="Times New Roman" w:cs="Times New Roman"/>
-        </w:rPr>
-        <w:t>T</w:t>
-      </w:r>
-      <w:r>
-        <w:rPr>
-          <w:rFonts w:ascii="Times New Roman" w:hAnsi="Times New Roman" w:cs="Times New Roman"/>
-        </w:rPr>
-        <w:t xml:space="preserve">he Census Bureau is still tweaking their DP algorithm and </w:t>
-      </w:r>
-      <w:r>
-        <w:rPr>
-          <w:rFonts w:ascii="Times New Roman" w:hAnsi="Times New Roman" w:cs="Times New Roman"/>
-        </w:rPr>
-        <w:t xml:space="preserve">has previously </w:t>
-      </w:r>
-      <w:r>
-        <w:rPr>
-          <w:rFonts w:ascii="Times New Roman" w:hAnsi="Times New Roman" w:cs="Times New Roman"/>
-        </w:rPr>
-        <w:t>express</w:t>
-      </w:r>
-      <w:r>
-        <w:rPr>
-          <w:rFonts w:ascii="Times New Roman" w:hAnsi="Times New Roman" w:cs="Times New Roman"/>
-        </w:rPr>
-        <w:t>ed</w:t>
-      </w:r>
-      <w:r>
-        <w:rPr>
-          <w:rFonts w:ascii="Times New Roman" w:hAnsi="Times New Roman" w:cs="Times New Roman"/>
-        </w:rPr>
-        <w:t xml:space="preserve"> concern about the trade off between privacy and utility. The currently proposed algorithm sacrifices the usefulness of basic COVID-19 calculations in most counties. Census data are foundational to many kinds of analyses – some analyses the Census Bureau probably never envisioned – and </w:t>
-      </w:r>
-      <w:r>
-        <w:rPr>
-          <w:rFonts w:ascii="Times New Roman" w:hAnsi="Times New Roman" w:cs="Times New Roman"/>
-        </w:rPr>
-        <w:t xml:space="preserve">unfortunately </w:t>
-      </w:r>
-      <w:r>
-        <w:rPr>
-          <w:rFonts w:ascii="Times New Roman" w:hAnsi="Times New Roman" w:cs="Times New Roman"/>
-        </w:rPr>
-        <w:t xml:space="preserve">the COVID-19 pandemic arose during disclosure avoidance modernization. Because the Census Bureau DP demonstration products are so new, deep analysis of the impact </w:t>
-      </w:r>
-      <w:r>
-        <w:rPr>
-          <w:rFonts w:ascii="Times New Roman" w:hAnsi="Times New Roman" w:cs="Times New Roman"/>
-        </w:rPr>
-        <w:t xml:space="preserve">this </w:t>
-      </w:r>
-      <w:r>
-        <w:rPr>
-          <w:rFonts w:ascii="Times New Roman" w:hAnsi="Times New Roman" w:cs="Times New Roman"/>
-        </w:rPr>
-        <w:t xml:space="preserve">disclosure </w:t>
-      </w:r>
-      <w:r>
-        <w:rPr>
-          <w:rFonts w:ascii="Times New Roman" w:hAnsi="Times New Roman" w:cs="Times New Roman"/>
-        </w:rPr>
-        <w:t xml:space="preserve">modernization </w:t>
-      </w:r>
-      <w:r>
-        <w:rPr>
-          <w:rFonts w:ascii="Times New Roman" w:hAnsi="Times New Roman" w:cs="Times New Roman"/>
-        </w:rPr>
-        <w:t>will have on the utility of</w:t>
-      </w:r>
-      <w:r>
-        <w:rPr>
-          <w:rFonts w:ascii="Times New Roman" w:hAnsi="Times New Roman" w:cs="Times New Roman"/>
-        </w:rPr>
-        <w:t xml:space="preserve"> public health</w:t>
-      </w:r>
-      <w:r>
-        <w:rPr>
-          <w:rFonts w:ascii="Times New Roman" w:hAnsi="Times New Roman" w:cs="Times New Roman"/>
-        </w:rPr>
-        <w:t xml:space="preserve"> data</w:t>
-      </w:r>
-      <w:r>
-        <w:rPr>
-          <w:rFonts w:ascii="Times New Roman" w:hAnsi="Times New Roman" w:cs="Times New Roman"/>
-        </w:rPr>
-        <w:t xml:space="preserve"> are </w:t>
-      </w:r>
-      <w:r>
-        <w:rPr>
-          <w:rFonts w:ascii="Times New Roman" w:hAnsi="Times New Roman" w:cs="Times New Roman"/>
-        </w:rPr>
-        <w:t>yet to be determined</w:t>
-      </w:r>
-      <w:r>
-        <w:rPr>
-          <w:rFonts w:ascii="Times New Roman" w:hAnsi="Times New Roman" w:cs="Times New Roman"/>
-        </w:rPr>
         <w:t>.</w:t>
       </w:r>
       <w:r>
-        <w:rPr>
-          <w:rFonts w:ascii="Times New Roman" w:hAnsi="Times New Roman" w:cs="Times New Roman"/>
-        </w:rPr>
-        <w:t xml:space="preserve"> </w:t>
-      </w:r>
-    </w:p>
-    <w:p>
-      <w:pPr>
-        <w:jc w:val="both"/>
-        <w:rPr>
-          <w:rFonts w:ascii="Times New Roman" w:hAnsi="Times New Roman" w:cs="Times New Roman"/>
-        </w:rPr>
-      </w:pPr>
-      <w:r>
-        <w:rPr>
-          <w:rFonts w:ascii="Times New Roman" w:hAnsi="Times New Roman" w:cs="Times New Roman"/>
-        </w:rPr>
-        <w:t xml:space="preserve">The first </w:t>
-      </w:r>
-      <w:r>
-        <w:rPr>
-          <w:rFonts w:ascii="Times New Roman" w:hAnsi="Times New Roman" w:cs="Times New Roman"/>
-        </w:rPr>
-        <w:t xml:space="preserve">Census </w:t>
-      </w:r>
-      <w:r>
-        <w:rPr>
-          <w:rFonts w:ascii="Times New Roman" w:hAnsi="Times New Roman" w:cs="Times New Roman"/>
-        </w:rPr>
-        <w:t>2020 data products were originally slated for release in December 2020</w:t>
-      </w:r>
-      <w:r>
-        <w:rPr>
-          <w:rFonts w:ascii="Times New Roman" w:hAnsi="Times New Roman" w:cs="Times New Roman"/>
-        </w:rPr>
-        <w:t xml:space="preserve"> but </w:t>
-      </w:r>
-      <w:r>
-        <w:rPr>
-          <w:rFonts w:ascii="Times New Roman" w:hAnsi="Times New Roman" w:cs="Times New Roman"/>
-        </w:rPr>
-        <w:t xml:space="preserve">with the updated Census 2020 timeline, the first products will </w:t>
-      </w:r>
-      <w:proofErr w:type="gramStart"/>
-      <w:r>
-        <w:rPr>
-          <w:rFonts w:ascii="Times New Roman" w:hAnsi="Times New Roman" w:cs="Times New Roman"/>
-        </w:rPr>
-        <w:t>be released</w:t>
-      </w:r>
-      <w:proofErr w:type="gramEnd"/>
-      <w:r>
-        <w:rPr>
-          <w:rFonts w:ascii="Times New Roman" w:hAnsi="Times New Roman" w:cs="Times New Roman"/>
-        </w:rPr>
-        <w:t xml:space="preserve"> by April 2021</w:t>
-      </w:r>
-      <w:r>
-        <w:rPr>
-          <w:rFonts w:ascii="Times New Roman" w:hAnsi="Times New Roman" w:cs="Times New Roman"/>
-        </w:rPr>
-        <w:t>.</w:t>
-      </w:r>
-      <w:r>
-        <w:rPr>
-          <w:rFonts w:ascii="Times New Roman" w:hAnsi="Times New Roman" w:cs="Times New Roman"/>
-        </w:rPr>
-        <w:t xml:space="preserve"> Our health and mortality data </w:t>
-      </w:r>
-      <w:proofErr w:type="gramStart"/>
-      <w:r>
-        <w:rPr>
-          <w:rFonts w:ascii="Times New Roman" w:hAnsi="Times New Roman" w:cs="Times New Roman"/>
-        </w:rPr>
-        <w:t>are immensely lagged</w:t>
-      </w:r>
-      <w:proofErr w:type="gramEnd"/>
-      <w:r>
-        <w:rPr>
-          <w:rFonts w:ascii="Times New Roman" w:hAnsi="Times New Roman" w:cs="Times New Roman"/>
-        </w:rPr>
-        <w:t xml:space="preserve"> by the CDC so detailed COVID-related analyses in the next 12 months will </w:t>
-      </w:r>
-      <w:r>
-        <w:rPr>
-          <w:rFonts w:ascii="Times New Roman" w:hAnsi="Times New Roman" w:cs="Times New Roman"/>
-        </w:rPr>
-        <w:t xml:space="preserve">very likely </w:t>
-      </w:r>
-      <w:r>
-        <w:rPr>
-          <w:rFonts w:ascii="Times New Roman" w:hAnsi="Times New Roman" w:cs="Times New Roman"/>
-        </w:rPr>
-        <w:t xml:space="preserve">rely on </w:t>
-      </w:r>
-      <w:r>
-        <w:rPr>
-          <w:rFonts w:ascii="Times New Roman" w:hAnsi="Times New Roman" w:cs="Times New Roman"/>
-        </w:rPr>
-        <w:t xml:space="preserve">Census 2020 </w:t>
-      </w:r>
-      <w:r>
-        <w:rPr>
-          <w:rFonts w:ascii="Times New Roman" w:hAnsi="Times New Roman" w:cs="Times New Roman"/>
-        </w:rPr>
-        <w:t>DP population counts. There is still time for the Census Bureau to continue refining thei</w:t>
-      </w:r>
-      <w:r>
-        <w:rPr>
-          <w:rFonts w:ascii="Times New Roman" w:hAnsi="Times New Roman" w:cs="Times New Roman"/>
-        </w:rPr>
-        <w:t>r DP algorithm or improve the privacy budget to allow more stable estimates in more population groups.</w:t>
-      </w:r>
-      <w:r>
-        <w:rPr>
-          <w:rFonts w:ascii="Times New Roman" w:hAnsi="Times New Roman" w:cs="Times New Roman"/>
-        </w:rPr>
-        <w:t xml:space="preserve"> </w:t>
-      </w:r>
-    </w:p>
-    <w:p>
-      <w:pPr>
-        <w:jc w:val="both"/>
         <w:rPr>
           <w:rFonts w:ascii="Times New Roman" w:eastAsia="Times New Roman" w:hAnsi="Times New Roman" w:cs="Times New Roman"/>
           <w:sz w:val="24"/>
           <w:szCs w:val="24"/>
         </w:rPr>
-      </w:pPr>
-      <w:r>
-        <w:rPr>
-          <w:rFonts w:ascii="Times New Roman" w:hAnsi="Times New Roman" w:cs="Times New Roman"/>
-        </w:rPr>
-        <w:t>The decisions the Census Bureau makes now will have long-term repercussions for what we can learn about COVID-19.</w:t>
-      </w:r>
-      <w:r>
-        <w:rPr>
-          <w:rFonts w:ascii="Times New Roman" w:hAnsi="Times New Roman" w:cs="Times New Roman"/>
-        </w:rPr>
-        <w:t xml:space="preserve"> </w:t>
+        <w:t xml:space="preserve"> Based on our </w:t>
       </w:r>
       <w:r>
         <w:rPr>
@@ -2044,7 +2162,7 @@
           <w:sz w:val="24"/>
           <w:szCs w:val="24"/>
         </w:rPr>
-        <w:t xml:space="preserve">Scientists, policymakers, and journalists turn toward the last major global pandemic – the 1918 Spanish Flu – to draw important parallels from the historical clues left behind in pictures, newspapers, and scientific articles. Those parallels play a powerful role in shaping public discourse, even with their historical patina. When we look back on COVID during the next major global pandemic, as we demonstrate here, any statistical measures arising from the United States will be far less meaningful due to the purposeful injection of noise in the very building blocks of </w:t>
+        <w:t>findings</w:t>
       </w:r>
       <w:r>
         <w:rPr>
@@ -2052,7 +2170,7 @@
           <w:sz w:val="24"/>
           <w:szCs w:val="24"/>
         </w:rPr>
-        <w:t>COVID-19</w:t>
+        <w:t>,</w:t>
       </w:r>
       <w:r>
         <w:rPr>
@@ -2060,63 +2178,23 @@
           <w:sz w:val="24"/>
           <w:szCs w:val="24"/>
         </w:rPr>
-        <w:t xml:space="preserve"> rates. The US Census Bureau should consider alterative datasets or alternative disclosure avoidance systems during this historical pandemic.</w:t>
-      </w:r>
-      <w:r>
-        <w:rPr>
-          <w:rFonts w:ascii="Times New Roman" w:hAnsi="Times New Roman" w:cs="Times New Roman"/>
-        </w:rPr>
-        <w:t xml:space="preserve"> </w:t>
-      </w:r>
-      <w:r>
-        <w:rPr>
-          <w:rFonts w:ascii="Times New Roman" w:hAnsi="Times New Roman" w:cs="Times New Roman"/>
-        </w:rPr>
-        <w:t>I</w:t>
-      </w:r>
-      <w:r>
-        <w:rPr>
-          <w:rFonts w:ascii="Times New Roman" w:hAnsi="Times New Roman" w:cs="Times New Roman"/>
-        </w:rPr>
-        <w:t>t is</w:t>
-      </w:r>
-      <w:r>
-        <w:rPr>
-          <w:rFonts w:ascii="Times New Roman" w:hAnsi="Times New Roman" w:cs="Times New Roman"/>
-        </w:rPr>
-        <w:t xml:space="preserve"> entirely possible that future scientists of the next major pandemic will turn to the remnants of the COVID-19 data to understand their own pandemic – data that will certainly </w:t>
-      </w:r>
-      <w:proofErr w:type="gramStart"/>
-      <w:r>
-        <w:rPr>
-          <w:rFonts w:ascii="Times New Roman" w:hAnsi="Times New Roman" w:cs="Times New Roman"/>
-        </w:rPr>
-        <w:t>be distorted</w:t>
-      </w:r>
-      <w:proofErr w:type="gramEnd"/>
-      <w:r>
-        <w:rPr>
-          <w:rFonts w:ascii="Times New Roman" w:hAnsi="Times New Roman" w:cs="Times New Roman"/>
-        </w:rPr>
-        <w:t xml:space="preserve"> by DP.</w:t>
-      </w:r>
-    </w:p>
-    <w:p>
-      <w:pPr>
-        <w:jc w:val="both"/>
+        <w:t xml:space="preserve"> we offer three recommendations to</w:t>
+      </w:r>
+      <w:r>
         <w:rPr>
           <w:rFonts w:ascii="Times New Roman" w:eastAsia="Times New Roman" w:hAnsi="Times New Roman" w:cs="Times New Roman"/>
           <w:sz w:val="24"/>
           <w:szCs w:val="24"/>
         </w:rPr>
-      </w:pPr>
+        <w:t xml:space="preserve"> scientists</w:t>
+      </w:r>
       <w:r>
         <w:rPr>
           <w:rFonts w:ascii="Times New Roman" w:eastAsia="Times New Roman" w:hAnsi="Times New Roman" w:cs="Times New Roman"/>
           <w:sz w:val="24"/>
           <w:szCs w:val="24"/>
         </w:rPr>
-        <w:t>W</w:t>
+        <w:t xml:space="preserve"> </w:t>
       </w:r>
       <w:r>
         <w:rPr>
@@ -2124,7 +2202,7 @@
           <w:sz w:val="24"/>
           <w:szCs w:val="24"/>
         </w:rPr>
-        <w:t>hen, and not if, the Census Bureau releases DP data, the breadth of data users analyzing COVID-19 need to be aware of the limitations in using DP data</w:t>
+        <w:t>and policy makers. First,</w:t>
       </w:r>
       <w:r>
         <w:rPr>
@@ -2132,7 +2210,7 @@
           <w:sz w:val="24"/>
           <w:szCs w:val="24"/>
         </w:rPr>
-        <w:t xml:space="preserve"> for COVID-19 analyses</w:t>
+        <w:t xml:space="preserve"> we suggest a minimum cell size of 1000 persons</w:t>
       </w:r>
       <w:r>
         <w:rPr>
@@ -2140,7 +2218,7 @@
           <w:sz w:val="24"/>
           <w:szCs w:val="24"/>
         </w:rPr>
-        <w:t>.</w:t>
+        <w:t xml:space="preserve"> for the calculation of any COVID-19 rates (fatality, incidence, and prevalence). </w:t>
       </w:r>
       <w:r>
         <w:rPr>
@@ -2148,7 +2226,7 @@
           <w:sz w:val="24"/>
           <w:szCs w:val="24"/>
         </w:rPr>
-        <w:t xml:space="preserve"> Based on our </w:t>
+        <w:t xml:space="preserve">COVID-19 rates rapidly approach acceptable error rates as population sizes get larger than 1000 persons. </w:t>
       </w:r>
       <w:r>
         <w:rPr>
@@ -2156,7 +2234,7 @@
           <w:sz w:val="24"/>
           <w:szCs w:val="24"/>
         </w:rPr>
-        <w:t>findings</w:t>
+        <w:t>Second, scientists and policymakers can combine areas</w:t>
       </w:r>
       <w:r>
         <w:rPr>
@@ -2164,7 +2242,7 @@
           <w:sz w:val="24"/>
           <w:szCs w:val="24"/>
         </w:rPr>
-        <w:t>,</w:t>
+        <w:t xml:space="preserve"> to create larger cell sizes via regions, sacrificing geographic detail for age-sex-race specificity. The Census Bureau uses this approach for their public use microdata </w:t>
       </w:r>
       <w:r>
         <w:rPr>
@@ -2172,7 +2250,7 @@
           <w:sz w:val="24"/>
           <w:szCs w:val="24"/>
         </w:rPr>
-        <w:t xml:space="preserve"> we offer three recommendations to</w:t>
+        <w:t>samples (PUMS)</w:t>
       </w:r>
       <w:r>
         <w:rPr>
@@ -2180,7 +2258,7 @@
           <w:sz w:val="24"/>
           <w:szCs w:val="24"/>
         </w:rPr>
-        <w:t xml:space="preserve"> scientists</w:t>
+        <w:t>,</w:t>
       </w:r>
       <w:r>
         <w:rPr>
@@ -2188,7 +2266,7 @@
           <w:sz w:val="24"/>
           <w:szCs w:val="24"/>
         </w:rPr>
-        <w:t xml:space="preserve"> </w:t>
+        <w:t xml:space="preserve"> and we recommend a similar approach for COVID-19 analyses.</w:t>
       </w:r>
       <w:r>
         <w:rPr>
@@ -2196,7 +2274,7 @@
           <w:sz w:val="24"/>
           <w:szCs w:val="24"/>
         </w:rPr>
-        <w:t>and policy makers. First,</w:t>
+        <w:t xml:space="preserve"> Third, scientists can </w:t>
       </w:r>
       <w:r>
         <w:rPr>
@@ -2204,23 +2282,25 @@
           <w:sz w:val="24"/>
           <w:szCs w:val="24"/>
         </w:rPr>
-        <w:t xml:space="preserve"> we suggest a minimum cell size of 1000 persons</w:t>
-      </w:r>
+        <w:t>pool data together in either wider age intervals (</w:t>
+      </w:r>
+      <w:proofErr w:type="spellStart"/>
       <w:r>
         <w:rPr>
           <w:rFonts w:ascii="Times New Roman" w:eastAsia="Times New Roman" w:hAnsi="Times New Roman" w:cs="Times New Roman"/>
           <w:sz w:val="24"/>
           <w:szCs w:val="24"/>
         </w:rPr>
-        <w:t xml:space="preserve"> for the calculation of any COVID-19 rates (fatality, incidence, and prevalence). </w:t>
-      </w:r>
+        <w:t>ie</w:t>
+      </w:r>
+      <w:proofErr w:type="spellEnd"/>
       <w:r>
         <w:rPr>
           <w:rFonts w:ascii="Times New Roman" w:eastAsia="Times New Roman" w:hAnsi="Times New Roman" w:cs="Times New Roman"/>
           <w:sz w:val="24"/>
           <w:szCs w:val="24"/>
         </w:rPr>
-        <w:t xml:space="preserve">COVID-19 rates rapidly approach acceptable error rates as population sizes get larger than 1000 persons. </w:t>
+        <w:t xml:space="preserve"> 20-year age intervals rather than 10-year age intervals) or wider race classifications </w:t>
       </w:r>
       <w:r>
         <w:rPr>
@@ -2228,23 +2308,26 @@
           <w:sz w:val="24"/>
           <w:szCs w:val="24"/>
         </w:rPr>
-        <w:t>Second, scientists and policymakers can combine areas</w:t>
-      </w:r>
+        <w:lastRenderedPageBreak/>
+        <w:t>(</w:t>
+      </w:r>
+      <w:proofErr w:type="spellStart"/>
       <w:r>
         <w:rPr>
           <w:rFonts w:ascii="Times New Roman" w:eastAsia="Times New Roman" w:hAnsi="Times New Roman" w:cs="Times New Roman"/>
           <w:sz w:val="24"/>
           <w:szCs w:val="24"/>
         </w:rPr>
-        <w:t xml:space="preserve"> to create larger cell sizes via regions, sacrificing geographic detail for age-sex-race specificity. The Census Bureau uses this approach for their public use microdata </w:t>
-      </w:r>
+        <w:t>ie</w:t>
+      </w:r>
+      <w:proofErr w:type="spellEnd"/>
       <w:r>
         <w:rPr>
           <w:rFonts w:ascii="Times New Roman" w:eastAsia="Times New Roman" w:hAnsi="Times New Roman" w:cs="Times New Roman"/>
           <w:sz w:val="24"/>
           <w:szCs w:val="24"/>
         </w:rPr>
-        <w:t>samples (PUMS)</w:t>
+        <w:t xml:space="preserve"> using OMB’s 2, 4, or 5 race classifications rather than the fully detailed 9 race classification).</w:t>
       </w:r>
       <w:r>
         <w:rPr>
@@ -2252,7 +2335,7 @@
           <w:sz w:val="24"/>
           <w:szCs w:val="24"/>
         </w:rPr>
-        <w:t>,</w:t>
+        <w:t xml:space="preserve"> The Census Bureau should publish suggested guidance on using DP data </w:t>
       </w:r>
       <w:r>
         <w:rPr>
@@ -2260,102 +2343,7 @@
           <w:sz w:val="24"/>
           <w:szCs w:val="24"/>
         </w:rPr>
-        <w:t xml:space="preserve"> and we recommend a similar approach for COVID-19 analyses.</w:t>
-      </w:r>
-      <w:r>
-        <w:rPr>
-          <w:rFonts w:ascii="Times New Roman" w:eastAsia="Times New Roman" w:hAnsi="Times New Roman" w:cs="Times New Roman"/>
-          <w:sz w:val="24"/>
-          <w:szCs w:val="24"/>
-        </w:rPr>
-        <w:t xml:space="preserve"> Third, scientists can </w:t>
-      </w:r>
-      <w:r>
-        <w:rPr>
-          <w:rFonts w:ascii="Times New Roman" w:eastAsia="Times New Roman" w:hAnsi="Times New Roman" w:cs="Times New Roman"/>
-          <w:sz w:val="24"/>
-          <w:szCs w:val="24"/>
-        </w:rPr>
-        <w:t>pool data together in either wider age intervals (</w:t>
-      </w:r>
-      <w:proofErr w:type="spellStart"/>
-      <w:r>
-        <w:rPr>
-          <w:rFonts w:ascii="Times New Roman" w:eastAsia="Times New Roman" w:hAnsi="Times New Roman" w:cs="Times New Roman"/>
-          <w:sz w:val="24"/>
-          <w:szCs w:val="24"/>
-        </w:rPr>
-        <w:t>ie</w:t>
-      </w:r>
-      <w:proofErr w:type="spellEnd"/>
-      <w:r>
-        <w:rPr>
-          <w:rFonts w:ascii="Times New Roman" w:eastAsia="Times New Roman" w:hAnsi="Times New Roman" w:cs="Times New Roman"/>
-          <w:sz w:val="24"/>
-          <w:szCs w:val="24"/>
-        </w:rPr>
-        <w:t xml:space="preserve"> 20-year age intervals rather than 10-year age intervals) or wider race classifications (</w:t>
-      </w:r>
-      <w:proofErr w:type="spellStart"/>
-      <w:r>
-        <w:rPr>
-          <w:rFonts w:ascii="Times New Roman" w:eastAsia="Times New Roman" w:hAnsi="Times New Roman" w:cs="Times New Roman"/>
-          <w:sz w:val="24"/>
-          <w:szCs w:val="24"/>
-        </w:rPr>
-        <w:t>ie</w:t>
-      </w:r>
-      <w:proofErr w:type="spellEnd"/>
-      <w:r>
-        <w:rPr>
-          <w:rFonts w:ascii="Times New Roman" w:eastAsia="Times New Roman" w:hAnsi="Times New Roman" w:cs="Times New Roman"/>
-          <w:sz w:val="24"/>
-          <w:szCs w:val="24"/>
-        </w:rPr>
-        <w:t xml:space="preserve"> using OMB’s 2, 4, or 5 race classifications rather than the fully detailed 9 race classification).</w:t>
-      </w:r>
-      <w:r>
-        <w:rPr>
-          <w:rFonts w:ascii="Times New Roman" w:eastAsia="Times New Roman" w:hAnsi="Times New Roman" w:cs="Times New Roman"/>
-          <w:sz w:val="24"/>
-          <w:szCs w:val="24"/>
-        </w:rPr>
-        <w:t xml:space="preserve"> </w:t>
-      </w:r>
-      <w:r>
-        <w:rPr>
-          <w:rFonts w:ascii="Times New Roman" w:eastAsia="Times New Roman" w:hAnsi="Times New Roman" w:cs="Times New Roman"/>
-          <w:sz w:val="24"/>
-          <w:szCs w:val="24"/>
-        </w:rPr>
-        <w:lastRenderedPageBreak/>
-        <w:t xml:space="preserve">The Census Bureau should publish suggested guidance on using DP data </w:t>
-      </w:r>
-      <w:r>
-        <w:rPr>
-          <w:rFonts w:ascii="Times New Roman" w:eastAsia="Times New Roman" w:hAnsi="Times New Roman" w:cs="Times New Roman"/>
-          <w:sz w:val="24"/>
-          <w:szCs w:val="24"/>
-        </w:rPr>
-        <w:t xml:space="preserve">far in advance of the release of DP products </w:t>
-      </w:r>
-      <w:proofErr w:type="gramStart"/>
-      <w:r>
-        <w:rPr>
-          <w:rFonts w:ascii="Times New Roman" w:eastAsia="Times New Roman" w:hAnsi="Times New Roman" w:cs="Times New Roman"/>
-          <w:sz w:val="24"/>
-          <w:szCs w:val="24"/>
-        </w:rPr>
-        <w:t>in order to</w:t>
-      </w:r>
-      <w:proofErr w:type="gramEnd"/>
-      <w:r>
-        <w:rPr>
-          <w:rFonts w:ascii="Times New Roman" w:eastAsia="Times New Roman" w:hAnsi="Times New Roman" w:cs="Times New Roman"/>
-          <w:sz w:val="24"/>
-          <w:szCs w:val="24"/>
-        </w:rPr>
-        <w:t xml:space="preserve"> minimize their disruption.</w:t>
+        <w:t>far in advance of the release of DP products in order to minimize their disruption.</w:t>
       </w:r>
     </w:p>
     <w:p>
@@ -2386,51 +2374,7 @@
         <w:rPr>
           <w:rFonts w:ascii="Times New Roman" w:hAnsi="Times New Roman" w:cs="Times New Roman"/>
         </w:rPr>
-        <w:t xml:space="preserve">. </w:t>
-      </w:r>
-      <w:r>
-        <w:rPr>
-          <w:rFonts w:ascii="Times New Roman" w:hAnsi="Times New Roman" w:cs="Times New Roman"/>
-        </w:rPr>
-        <w:t xml:space="preserve">All data and code necessary to reproduce the reported results </w:t>
-      </w:r>
-      <w:proofErr w:type="gramStart"/>
-      <w:r>
-        <w:rPr>
-          <w:rFonts w:ascii="Times New Roman" w:hAnsi="Times New Roman" w:cs="Times New Roman"/>
-        </w:rPr>
-        <w:t>are licensed</w:t>
-      </w:r>
-      <w:proofErr w:type="gramEnd"/>
-      <w:r>
-        <w:rPr>
-          <w:rFonts w:ascii="Times New Roman" w:hAnsi="Times New Roman" w:cs="Times New Roman"/>
-        </w:rPr>
-        <w:t xml:space="preserve"> under</w:t>
-      </w:r>
-      <w:r>
-        <w:rPr>
-          <w:rFonts w:ascii="Times New Roman" w:hAnsi="Times New Roman" w:cs="Times New Roman"/>
-        </w:rPr>
-        <w:t xml:space="preserve"> </w:t>
-      </w:r>
-      <w:r>
-        <w:rPr>
-          <w:rFonts w:ascii="Times New Roman" w:hAnsi="Times New Roman" w:cs="Times New Roman"/>
-        </w:rPr>
-        <w:t>the CC-BY-4.0 license and are publicly available in a replication repository</w:t>
-      </w:r>
-      <w:r>
-        <w:rPr>
-          <w:rFonts w:ascii="Times New Roman" w:hAnsi="Times New Roman" w:cs="Times New Roman"/>
-        </w:rPr>
-        <w:t xml:space="preserve"> </w:t>
-      </w:r>
-      <w:r>
-        <w:rPr>
-          <w:rFonts w:ascii="Times New Roman" w:hAnsi="Times New Roman" w:cs="Times New Roman"/>
-        </w:rPr>
-        <w:t>located at https://osf.io/fp52x/?view_only=754d9a72a2ea4f6b8e0c193dc9a590d1.</w:t>
+        <w:t>. All data and code necessary to reproduce the reported results are licensed under the CC-BY-4.0 license and are publicly available in a replication repository located at https://osf.io/fp52x/?view_only=754d9a72a2ea4f6b8e0c193dc9a590d1.</w:t>
       </w:r>
     </w:p>
     <w:p>
@@ -2494,21 +2438,7 @@
         <w:rPr>
           <w:rFonts w:ascii="Times New Roman" w:hAnsi="Times New Roman" w:cs="Times New Roman"/>
         </w:rPr>
-        <w:t xml:space="preserve"> (in red). In Panels A and B, the changes in age-sex structure is negligible or marginal. The rest of the cases are instances where if not the whole pyramid, then at least one category </w:t>
-      </w:r>
-      <w:proofErr w:type="gramStart"/>
-      <w:r>
-        <w:rPr>
-          <w:rFonts w:ascii="Times New Roman" w:hAnsi="Times New Roman" w:cs="Times New Roman"/>
-        </w:rPr>
-        <w:t>is substantially altered</w:t>
-      </w:r>
-      <w:proofErr w:type="gramEnd"/>
-      <w:r>
-        <w:rPr>
-          <w:rFonts w:ascii="Times New Roman" w:hAnsi="Times New Roman" w:cs="Times New Roman"/>
-        </w:rPr>
-        <w:t xml:space="preserve">. </w:t>
+        <w:t xml:space="preserve"> (in red). In Panels A and B, the changes in age-sex structure is negligible or marginal. The rest of the cases are instances where if not the whole pyramid, then at least one category is substantially altered. </w:t>
       </w:r>
       <w:r>
         <w:rPr>
@@ -3073,7 +3003,7 @@
                     </pic:cNvPicPr>
                   </pic:nvPicPr>
                   <pic:blipFill>
-                    <a:blip r:embed="rId6">
+                    <a:blip r:embed="rId11">
                       <a:extLst>
                         <a:ext uri="{28A0092B-C50C-407E-A947-70E740481C1C}">
                           <a14:useLocalDpi xmlns:a14="http://schemas.microsoft.com/office/drawing/2010/main" val="0"/>
@@ -3182,7 +3112,7 @@
                     <pic:cNvPicPr/>
                   </pic:nvPicPr>
                   <pic:blipFill>
-                    <a:blip r:embed="rId7" cstate="print">
+                    <a:blip r:embed="rId12" cstate="print">
                       <a:extLst>
                         <a:ext uri="{28A0092B-C50C-407E-A947-70E740481C1C}">
                           <a14:useLocalDpi xmlns:a14="http://schemas.microsoft.com/office/drawing/2010/main" val="0"/>
@@ -3226,7 +3156,7 @@
         <w:gridCol w:w="1035"/>
         <w:gridCol w:w="1668"/>
         <w:gridCol w:w="1717"/>
-        <w:gridCol w:w="989"/>
+        <w:gridCol w:w="936"/>
         <w:gridCol w:w="2724"/>
       </w:tblGrid>
       <w:tr>
@@ -4580,7 +4510,7 @@
                     <pic:cNvPicPr/>
                   </pic:nvPicPr>
                   <pic:blipFill>
-                    <a:blip r:embed="rId8"/>
+                    <a:blip r:embed="rId13"/>
                     <a:stretch>
                       <a:fillRect/>
                     </a:stretch>
@@ -4609,6 +4539,542 @@
     </w:sectPr>
   </w:body>
 </w:document>
+</file>
+
+<file path=word/comments.xml><?xml version="1.0" encoding="utf-8"?>
+<w:comments xmlns:wpc="http://schemas.microsoft.com/office/word/2010/wordprocessingCanvas" xmlns:cx="http://schemas.microsoft.com/office/drawing/2014/chartex" xmlns:cx1="http://schemas.microsoft.com/office/drawing/2015/9/8/chartex" xmlns:cx2="http://schemas.microsoft.com/office/drawing/2015/10/21/chartex" xmlns:cx3="http://schemas.microsoft.com/office/drawing/2016/5/9/chartex" xmlns:cx4="http://schemas.microsoft.com/office/drawing/2016/5/10/chartex" xmlns:cx5="http://schemas.microsoft.com/office/drawing/2016/5/11/chartex" xmlns:cx6="http://schemas.microsoft.com/office/drawing/2016/5/12/chartex" xmlns:cx7="http://schemas.microsoft.com/office/drawing/2016/5/13/chartex" xmlns:cx8="http://schemas.microsoft.com/office/drawing/2016/5/14/chartex" xmlns:mc="http://schemas.openxmlformats.org/markup-compatibility/2006" xmlns:aink="http://schemas.microsoft.com/office/drawing/2016/ink" xmlns:am3d="http://schemas.microsoft.com/office/drawing/2017/model3d" xmlns:o="urn:schemas-microsoft-com:office:office" xmlns:r="http://schemas.openxmlformats.org/officeDocument/2006/relationships" xmlns:m="http://schemas.openxmlformats.org/officeDocument/2006/math" xmlns:v="urn:schemas-microsoft-com:vml" xmlns:wp14="http://schemas.microsoft.com/office/word/2010/wordprocessingDrawing" xmlns:wp="http://schemas.openxmlformats.org/drawingml/2006/wordprocessingDrawing" xmlns:w10="urn:schemas-microsoft-com:office:word" xmlns:w="http://schemas.openxmlformats.org/wordprocessingml/2006/main" xmlns:w14="http://schemas.microsoft.com/office/word/2010/wordml" xmlns:w15="http://schemas.microsoft.com/office/word/2012/wordml" xmlns:w16cex="http://schemas.microsoft.com/office/word/2018/wordml/cex" xmlns:w16cid="http://schemas.microsoft.com/office/word/2016/wordml/cid" xmlns:w16="http://schemas.microsoft.com/office/word/2018/wordml" xmlns:w16se="http://schemas.microsoft.com/office/word/2015/wordml/symex" xmlns:wpg="http://schemas.microsoft.com/office/word/2010/wordprocessingGroup" xmlns:wpi="http://schemas.microsoft.com/office/word/2010/wordprocessingInk" xmlns:wne="http://schemas.microsoft.com/office/word/2006/wordml" xmlns:wps="http://schemas.microsoft.com/office/word/2010/wordprocessingShape" mc:Ignorable="w14 w15 w16se w16cid w16 w16cex wp14">
+  <w:comment w:id="0" w:author="Santos, Alexis R" w:date="2020-07-07T13:39:00Z" w:initials="SAR">
+    <w:p>
+      <w:pPr>
+        <w:pStyle w:val="CommentText"/>
+      </w:pPr>
+      <w:r>
+        <w:rPr>
+          <w:rStyle w:val="CommentReference"/>
+        </w:rPr>
+        <w:annotationRef/>
+      </w:r>
+      <w:r>
+        <w:t>Affected?</w:t>
+      </w:r>
+    </w:p>
+  </w:comment>
+  <w:comment w:id="1" w:author="Santos, Alexis R" w:date="2020-07-07T13:40:00Z" w:initials="SAR">
+    <w:p>
+      <w:pPr>
+        <w:pStyle w:val="CommentText"/>
+      </w:pPr>
+      <w:r>
+        <w:rPr>
+          <w:rStyle w:val="CommentReference"/>
+        </w:rPr>
+        <w:annotationRef/>
+      </w:r>
+      <w:r>
+        <w:t>Replace are with at?</w:t>
+      </w:r>
+    </w:p>
+  </w:comment>
+  <w:comment w:id="2" w:author="Santos, Alexis R" w:date="2020-07-07T13:40:00Z" w:initials="SAR">
+    <w:p>
+      <w:pPr>
+        <w:pStyle w:val="CommentText"/>
+      </w:pPr>
+      <w:r>
+        <w:rPr>
+          <w:rStyle w:val="CommentReference"/>
+        </w:rPr>
+        <w:annotationRef/>
+      </w:r>
+      <w:r>
+        <w:t>Do we need this? – 3 words</w:t>
+      </w:r>
+    </w:p>
+  </w:comment>
+  <w:comment w:id="3" w:author="Santos, Alexis R" w:date="2020-07-07T13:41:00Z" w:initials="SAR">
+    <w:p>
+      <w:pPr>
+        <w:pStyle w:val="CommentText"/>
+      </w:pPr>
+      <w:r>
+        <w:rPr>
+          <w:rStyle w:val="CommentReference"/>
+        </w:rPr>
+        <w:annotationRef/>
+      </w:r>
+      <w:r>
+        <w:t xml:space="preserve">Here we need a sentence saying something the </w:t>
+      </w:r>
+      <w:proofErr w:type="spellStart"/>
+      <w:r>
+        <w:t>omplications</w:t>
+      </w:r>
+      <w:proofErr w:type="spellEnd"/>
+      <w:r>
+        <w:t xml:space="preserve"> – “If the impact of COVID-19 is inaccurately assessed, resources and interventions to mitigate the crisis could be allocated improperly” (improperly is what I mean not what we need to write … </w:t>
+      </w:r>
+    </w:p>
+  </w:comment>
+  <w:comment w:id="4" w:author="Santos, Alexis R" w:date="2020-07-07T13:46:00Z" w:initials="SAR">
+    <w:p>
+      <w:pPr>
+        <w:pStyle w:val="CommentText"/>
+      </w:pPr>
+      <w:r>
+        <w:rPr>
+          <w:rStyle w:val="CommentReference"/>
+        </w:rPr>
+        <w:annotationRef/>
+      </w:r>
+      <w:r>
+        <w:t xml:space="preserve">Have it in order: incidence, prevalence, and deaths (don’t say mortality). </w:t>
+      </w:r>
+    </w:p>
+  </w:comment>
+  <w:comment w:id="5" w:author="Santos, Alexis R" w:date="2020-07-07T13:46:00Z" w:initials="SAR">
+    <w:p>
+      <w:pPr>
+        <w:pStyle w:val="CommentText"/>
+      </w:pPr>
+      <w:r>
+        <w:rPr>
+          <w:rStyle w:val="CommentReference"/>
+        </w:rPr>
+        <w:annotationRef/>
+      </w:r>
+      <w:r>
+        <w:t>cases and deaths</w:t>
+      </w:r>
+    </w:p>
+  </w:comment>
+  <w:comment w:id="6" w:author="Santos, Alexis R" w:date="2020-07-07T13:47:00Z" w:initials="SAR">
+    <w:p>
+      <w:pPr>
+        <w:pStyle w:val="CommentText"/>
+      </w:pPr>
+      <w:r>
+        <w:rPr>
+          <w:rStyle w:val="CommentReference"/>
+        </w:rPr>
+        <w:annotationRef/>
+      </w:r>
+      <w:r>
+        <w:t>From 2020 onward,</w:t>
+      </w:r>
+    </w:p>
+  </w:comment>
+  <w:comment w:id="7" w:author="Santos, Alexis R" w:date="2020-07-07T13:47:00Z" w:initials="SAR">
+    <w:p>
+      <w:pPr>
+        <w:pStyle w:val="CommentText"/>
+      </w:pPr>
+      <w:r>
+        <w:rPr>
+          <w:rStyle w:val="CommentReference"/>
+        </w:rPr>
+        <w:annotationRef/>
+      </w:r>
+      <w:r>
+        <w:t>The publication of population counts</w:t>
+      </w:r>
+    </w:p>
+  </w:comment>
+  <w:comment w:id="8" w:author="Santos, Alexis R" w:date="2020-07-07T13:47:00Z" w:initials="SAR">
+    <w:p>
+      <w:pPr>
+        <w:pStyle w:val="CommentText"/>
+      </w:pPr>
+      <w:r>
+        <w:rPr>
+          <w:rStyle w:val="CommentReference"/>
+        </w:rPr>
+        <w:annotationRef/>
+      </w:r>
+      <w:r>
+        <w:t>t</w:t>
+      </w:r>
+      <w:r>
+        <w:t>hat will be implemented to census tabulations, starting ….</w:t>
+      </w:r>
+    </w:p>
+  </w:comment>
+  <w:comment w:id="9" w:author="Santos, Alexis R" w:date="2020-07-07T13:49:00Z" w:initials="SAR">
+    <w:p>
+      <w:pPr>
+        <w:pStyle w:val="CommentText"/>
+      </w:pPr>
+      <w:r>
+        <w:rPr>
+          <w:rStyle w:val="CommentReference"/>
+        </w:rPr>
+        <w:annotationRef/>
+      </w:r>
+      <w:r>
+        <w:t xml:space="preserve">Is prediction the </w:t>
+      </w:r>
+      <w:proofErr w:type="spellStart"/>
+      <w:r>
+        <w:t xml:space="preserve">right </w:t>
+      </w:r>
+      <w:proofErr w:type="spellEnd"/>
+      <w:r>
+        <w:t>word?</w:t>
+      </w:r>
+      <w:r>
+        <w:t xml:space="preserve"> Projections? Forecasts? </w:t>
+      </w:r>
+    </w:p>
+  </w:comment>
+  <w:comment w:id="10" w:author="Santos, Alexis R" w:date="2020-07-07T13:50:00Z" w:initials="SAR">
+    <w:p>
+      <w:pPr>
+        <w:pStyle w:val="CommentText"/>
+      </w:pPr>
+      <w:r>
+        <w:rPr>
+          <w:rStyle w:val="CommentReference"/>
+        </w:rPr>
+        <w:annotationRef/>
+      </w:r>
+      <w:r>
+        <w:t>It is not only limited to COVID-19</w:t>
+      </w:r>
+    </w:p>
+  </w:comment>
+  <w:comment w:id="11" w:author="Santos, Alexis R" w:date="2020-07-07T13:50:00Z" w:initials="SAR">
+    <w:p>
+      <w:pPr>
+        <w:pStyle w:val="NormalWeb"/>
+      </w:pPr>
+      <w:r>
+        <w:rPr>
+          <w:rStyle w:val="CommentReference"/>
+        </w:rPr>
+        <w:annotationRef/>
+      </w:r>
+      <w:r>
+        <w:rPr>
+          <w:rFonts w:ascii="AdvOT118e7927" w:hAnsi="AdvOT118e7927"/>
+          <w:sz w:val="12"/>
+          <w:szCs w:val="12"/>
+        </w:rPr>
+        <w:t xml:space="preserve">L. </w:t>
+      </w:r>
+      <w:proofErr w:type="spellStart"/>
+      <w:r>
+        <w:rPr>
+          <w:rFonts w:ascii="AdvOT118e7927" w:hAnsi="AdvOT118e7927"/>
+          <w:sz w:val="12"/>
+          <w:szCs w:val="12"/>
+        </w:rPr>
+        <w:t>Zayatz</w:t>
+      </w:r>
+      <w:proofErr w:type="spellEnd"/>
+      <w:r>
+        <w:rPr>
+          <w:rFonts w:ascii="AdvOT118e7927" w:hAnsi="AdvOT118e7927"/>
+          <w:sz w:val="12"/>
+          <w:szCs w:val="12"/>
+        </w:rPr>
+        <w:t xml:space="preserve">, Disclosure avoidance practices and research at the U.S. Census Bureau: An update. </w:t>
+      </w:r>
+      <w:r>
+        <w:rPr>
+          <w:rFonts w:ascii="AdvOTffbb85e5.I" w:hAnsi="AdvOTffbb85e5.I"/>
+          <w:sz w:val="12"/>
+          <w:szCs w:val="12"/>
+        </w:rPr>
+        <w:t xml:space="preserve">J. Off. Stat. </w:t>
+      </w:r>
+      <w:r>
+        <w:rPr>
+          <w:rFonts w:ascii="AdvOT6c1def61.B" w:hAnsi="AdvOT6c1def61.B"/>
+          <w:sz w:val="12"/>
+          <w:szCs w:val="12"/>
+        </w:rPr>
+        <w:t>23</w:t>
+      </w:r>
+      <w:r>
+        <w:rPr>
+          <w:rFonts w:ascii="AdvOT118e7927" w:hAnsi="AdvOT118e7927"/>
+          <w:sz w:val="12"/>
+          <w:szCs w:val="12"/>
+        </w:rPr>
+        <w:t>, 253</w:t>
+      </w:r>
+      <w:r>
+        <w:rPr>
+          <w:rFonts w:ascii="AdvOT118e7927+20" w:hAnsi="AdvOT118e7927+20"/>
+          <w:sz w:val="12"/>
+          <w:szCs w:val="12"/>
+        </w:rPr>
+        <w:t>–</w:t>
+      </w:r>
+      <w:r>
+        <w:rPr>
+          <w:rFonts w:ascii="AdvOT118e7927" w:hAnsi="AdvOT118e7927"/>
+          <w:sz w:val="12"/>
+          <w:szCs w:val="12"/>
+        </w:rPr>
+        <w:t xml:space="preserve">265 (2007). </w:t>
+      </w:r>
+    </w:p>
+  </w:comment>
+  <w:comment w:id="12" w:author="Santos, Alexis R" w:date="2020-07-07T13:56:00Z" w:initials="SAR">
+    <w:p>
+      <w:pPr>
+        <w:pStyle w:val="NormalWeb"/>
+        <w:rPr>
+          <w:rFonts w:ascii="AdvOT118e7927" w:hAnsi="AdvOT118e7927"/>
+          <w:sz w:val="12"/>
+          <w:szCs w:val="12"/>
+        </w:rPr>
+      </w:pPr>
+      <w:r>
+        <w:rPr>
+          <w:rStyle w:val="CommentReference"/>
+        </w:rPr>
+        <w:annotationRef/>
+      </w:r>
+      <w:r>
+        <w:rPr>
+          <w:rFonts w:ascii="AdvOT118e7927" w:hAnsi="AdvOT118e7927"/>
+          <w:sz w:val="12"/>
+          <w:szCs w:val="12"/>
+        </w:rPr>
+        <w:t xml:space="preserve">S. Ruggles, C. Fitch, D. Magnuson, J. Schroeder, Differential privacy and census data: Implications for social and economic research. </w:t>
+      </w:r>
+      <w:r>
+        <w:rPr>
+          <w:rFonts w:ascii="AdvOTffbb85e5.I" w:hAnsi="AdvOTffbb85e5.I"/>
+          <w:sz w:val="12"/>
+          <w:szCs w:val="12"/>
+        </w:rPr>
+        <w:t xml:space="preserve">AEA Pap. Proc. </w:t>
+      </w:r>
+      <w:r>
+        <w:rPr>
+          <w:rFonts w:ascii="AdvOT6c1def61.B" w:hAnsi="AdvOT6c1def61.B"/>
+          <w:sz w:val="12"/>
+          <w:szCs w:val="12"/>
+        </w:rPr>
+        <w:t>109</w:t>
+      </w:r>
+      <w:r>
+        <w:rPr>
+          <w:rFonts w:ascii="AdvOT118e7927" w:hAnsi="AdvOT118e7927"/>
+          <w:sz w:val="12"/>
+          <w:szCs w:val="12"/>
+        </w:rPr>
+        <w:t>, 403</w:t>
+      </w:r>
+      <w:r>
+        <w:rPr>
+          <w:rFonts w:ascii="AdvOT118e7927+20" w:hAnsi="AdvOT118e7927+20"/>
+          <w:sz w:val="12"/>
+          <w:szCs w:val="12"/>
+        </w:rPr>
+        <w:t>–</w:t>
+      </w:r>
+      <w:r>
+        <w:rPr>
+          <w:rFonts w:ascii="AdvOT118e7927" w:hAnsi="AdvOT118e7927"/>
+          <w:sz w:val="12"/>
+          <w:szCs w:val="12"/>
+        </w:rPr>
+        <w:t xml:space="preserve">408 (2019). </w:t>
+      </w:r>
+    </w:p>
+    <w:p>
+      <w:pPr>
+        <w:pStyle w:val="CommentText"/>
+      </w:pPr>
+    </w:p>
+  </w:comment>
+</w:comments>
+</file>
+
+<file path=word/commentsExtended.xml><?xml version="1.0" encoding="utf-8"?>
+<w15:commentsEx xmlns:wpc="http://schemas.microsoft.com/office/word/2010/wordprocessingCanvas" xmlns:cx="http://schemas.microsoft.com/office/drawing/2014/chartex" xmlns:cx1="http://schemas.microsoft.com/office/drawing/2015/9/8/chartex" xmlns:cx2="http://schemas.microsoft.com/office/drawing/2015/10/21/chartex" xmlns:cx3="http://schemas.microsoft.com/office/drawing/2016/5/9/chartex" xmlns:cx4="http://schemas.microsoft.com/office/drawing/2016/5/10/chartex" xmlns:cx5="http://schemas.microsoft.com/office/drawing/2016/5/11/chartex" xmlns:cx6="http://schemas.microsoft.com/office/drawing/2016/5/12/chartex" xmlns:cx7="http://schemas.microsoft.com/office/drawing/2016/5/13/chartex" xmlns:cx8="http://schemas.microsoft.com/office/drawing/2016/5/14/chartex" xmlns:mc="http://schemas.openxmlformats.org/markup-compatibility/2006" xmlns:aink="http://schemas.microsoft.com/office/drawing/2016/ink" xmlns:am3d="http://schemas.microsoft.com/office/drawing/2017/model3d" xmlns:o="urn:schemas-microsoft-com:office:office" xmlns:r="http://schemas.openxmlformats.org/officeDocument/2006/relationships" xmlns:m="http://schemas.openxmlformats.org/officeDocument/2006/math" xmlns:v="urn:schemas-microsoft-com:vml" xmlns:wp14="http://schemas.microsoft.com/office/word/2010/wordprocessingDrawing" xmlns:wp="http://schemas.openxmlformats.org/drawingml/2006/wordprocessingDrawing" xmlns:w10="urn:schemas-microsoft-com:office:word" xmlns:w="http://schemas.openxmlformats.org/wordprocessingml/2006/main" xmlns:w14="http://schemas.microsoft.com/office/word/2010/wordml" xmlns:w15="http://schemas.microsoft.com/office/word/2012/wordml" xmlns:w16cex="http://schemas.microsoft.com/office/word/2018/wordml/cex" xmlns:w16cid="http://schemas.microsoft.com/office/word/2016/wordml/cid" xmlns:w16="http://schemas.microsoft.com/office/word/2018/wordml" xmlns:w16se="http://schemas.microsoft.com/office/word/2015/wordml/symex" xmlns:wpg="http://schemas.microsoft.com/office/word/2010/wordprocessingGroup" xmlns:wpi="http://schemas.microsoft.com/office/word/2010/wordprocessingInk" xmlns:wne="http://schemas.microsoft.com/office/word/2006/wordml" xmlns:wps="http://schemas.microsoft.com/office/word/2010/wordprocessingShape" mc:Ignorable="w14 w15 w16se w16cid w16 w16cex wp14">
+  <w15:commentEx w15:paraId="3D753D7E" w15:done="0"/>
+  <w15:commentEx w15:paraId="52A5B0D2" w15:done="0"/>
+  <w15:commentEx w15:paraId="602C51E7" w15:done="0"/>
+  <w15:commentEx w15:paraId="7B3BCA03" w15:done="0"/>
+  <w15:commentEx w15:paraId="517DBD74" w15:done="0"/>
+  <w15:commentEx w15:paraId="2A59C5AB" w15:done="0"/>
+  <w15:commentEx w15:paraId="58BAC001" w15:done="0"/>
+  <w15:commentEx w15:paraId="589FA030" w15:done="0"/>
+  <w15:commentEx w15:paraId="6AE89484" w15:done="0"/>
+  <w15:commentEx w15:paraId="2F4756B1" w15:done="0"/>
+  <w15:commentEx w15:paraId="58F76798" w15:done="0"/>
+  <w15:commentEx w15:paraId="5C6020E0" w15:done="0"/>
+  <w15:commentEx w15:paraId="738E58D7" w15:done="0"/>
+</w15:commentsEx>
+</file>
+
+<file path=word/commentsExtensible.xml><?xml version="1.0" encoding="utf-8"?>
+<w16cex:commentsExtensible xmlns:wpc="http://schemas.microsoft.com/office/word/2010/wordprocessingCanvas" xmlns:cx="http://schemas.microsoft.com/office/drawing/2014/chartex" xmlns:cx1="http://schemas.microsoft.com/office/drawing/2015/9/8/chartex" xmlns:cx2="http://schemas.microsoft.com/office/drawing/2015/10/21/chartex" xmlns:cx3="http://schemas.microsoft.com/office/drawing/2016/5/9/chartex" xmlns:cx4="http://schemas.microsoft.com/office/drawing/2016/5/10/chartex" xmlns:cx5="http://schemas.microsoft.com/office/drawing/2016/5/11/chartex" xmlns:cx6="http://schemas.microsoft.com/office/drawing/2016/5/12/chartex" xmlns:cx7="http://schemas.microsoft.com/office/drawing/2016/5/13/chartex" xmlns:cx8="http://schemas.microsoft.com/office/drawing/2016/5/14/chartex" xmlns:mc="http://schemas.openxmlformats.org/markup-compatibility/2006" xmlns:aink="http://schemas.microsoft.com/office/drawing/2016/ink" xmlns:am3d="http://schemas.microsoft.com/office/drawing/2017/model3d" xmlns:o="urn:schemas-microsoft-com:office:office" xmlns:r="http://schemas.openxmlformats.org/officeDocument/2006/relationships" xmlns:m="http://schemas.openxmlformats.org/officeDocument/2006/math" xmlns:v="urn:schemas-microsoft-com:vml" xmlns:wp14="http://schemas.microsoft.com/office/word/2010/wordprocessingDrawing" xmlns:wp="http://schemas.openxmlformats.org/drawingml/2006/wordprocessingDrawing" xmlns:w10="urn:schemas-microsoft-com:office:word" xmlns:w="http://schemas.openxmlformats.org/wordprocessingml/2006/main" xmlns:w14="http://schemas.microsoft.com/office/word/2010/wordml" xmlns:w15="http://schemas.microsoft.com/office/word/2012/wordml" xmlns:w16cex="http://schemas.microsoft.com/office/word/2018/wordml/cex" xmlns:w16cid="http://schemas.microsoft.com/office/word/2016/wordml/cid" xmlns:w16="http://schemas.microsoft.com/office/word/2018/wordml" xmlns:w16se="http://schemas.microsoft.com/office/word/2015/wordml/symex" xmlns:wpg="http://schemas.microsoft.com/office/word/2010/wordprocessingGroup" xmlns:wpi="http://schemas.microsoft.com/office/word/2010/wordprocessingInk" xmlns:wne="http://schemas.microsoft.com/office/word/2006/wordml" xmlns:wps="http://schemas.microsoft.com/office/word/2010/wordprocessingShape" mc:Ignorable="w14 w15 w16se w16cid w16 w16cex wp14">
+  <w16cex:commentExtensible w16cex:durableId="22AEF9AE" w16cex:dateUtc="2020-07-07T17:39:00Z"/>
+  <w16cex:commentExtensible w16cex:durableId="22AEF9C2" w16cex:dateUtc="2020-07-07T17:40:00Z"/>
+  <w16cex:commentExtensible w16cex:durableId="22AEF9E0" w16cex:dateUtc="2020-07-07T17:40:00Z"/>
+  <w16cex:commentExtensible w16cex:durableId="22AEF9FA" w16cex:dateUtc="2020-07-07T17:41:00Z"/>
+  <w16cex:commentExtensible w16cex:durableId="22AEFB1C" w16cex:dateUtc="2020-07-07T17:46:00Z"/>
+  <w16cex:commentExtensible w16cex:durableId="22AEFB39" w16cex:dateUtc="2020-07-07T17:46:00Z"/>
+  <w16cex:commentExtensible w16cex:durableId="22AEFB57" w16cex:dateUtc="2020-07-07T17:47:00Z"/>
+  <w16cex:commentExtensible w16cex:durableId="22AEFB6A" w16cex:dateUtc="2020-07-07T17:47:00Z"/>
+  <w16cex:commentExtensible w16cex:durableId="22AEFB8F" w16cex:dateUtc="2020-07-07T17:47:00Z"/>
+  <w16cex:commentExtensible w16cex:durableId="22AEFBF1" w16cex:dateUtc="2020-07-07T17:49:00Z"/>
+  <w16cex:commentExtensible w16cex:durableId="22AEFC1E" w16cex:dateUtc="2020-07-07T17:50:00Z"/>
+  <w16cex:commentExtensible w16cex:durableId="22AEFC3B" w16cex:dateUtc="2020-07-07T17:50:00Z"/>
+  <w16cex:commentExtensible w16cex:durableId="22AEFD84" w16cex:dateUtc="2020-07-07T17:56:00Z"/>
+</w16cex:commentsExtensible>
+</file>
+
+<file path=word/commentsIds.xml><?xml version="1.0" encoding="utf-8"?>
+<w16cid:commentsIds xmlns:wpc="http://schemas.microsoft.com/office/word/2010/wordprocessingCanvas" xmlns:cx="http://schemas.microsoft.com/office/drawing/2014/chartex" xmlns:cx1="http://schemas.microsoft.com/office/drawing/2015/9/8/chartex" xmlns:cx2="http://schemas.microsoft.com/office/drawing/2015/10/21/chartex" xmlns:cx3="http://schemas.microsoft.com/office/drawing/2016/5/9/chartex" xmlns:cx4="http://schemas.microsoft.com/office/drawing/2016/5/10/chartex" xmlns:cx5="http://schemas.microsoft.com/office/drawing/2016/5/11/chartex" xmlns:cx6="http://schemas.microsoft.com/office/drawing/2016/5/12/chartex" xmlns:cx7="http://schemas.microsoft.com/office/drawing/2016/5/13/chartex" xmlns:cx8="http://schemas.microsoft.com/office/drawing/2016/5/14/chartex" xmlns:mc="http://schemas.openxmlformats.org/markup-compatibility/2006" xmlns:aink="http://schemas.microsoft.com/office/drawing/2016/ink" xmlns:am3d="http://schemas.microsoft.com/office/drawing/2017/model3d" xmlns:o="urn:schemas-microsoft-com:office:office" xmlns:r="http://schemas.openxmlformats.org/officeDocument/2006/relationships" xmlns:m="http://schemas.openxmlformats.org/officeDocument/2006/math" xmlns:v="urn:schemas-microsoft-com:vml" xmlns:wp14="http://schemas.microsoft.com/office/word/2010/wordprocessingDrawing" xmlns:wp="http://schemas.openxmlformats.org/drawingml/2006/wordprocessingDrawing" xmlns:w10="urn:schemas-microsoft-com:office:word" xmlns:w="http://schemas.openxmlformats.org/wordprocessingml/2006/main" xmlns:w14="http://schemas.microsoft.com/office/word/2010/wordml" xmlns:w15="http://schemas.microsoft.com/office/word/2012/wordml" xmlns:w16cex="http://schemas.microsoft.com/office/word/2018/wordml/cex" xmlns:w16cid="http://schemas.microsoft.com/office/word/2016/wordml/cid" xmlns:w16="http://schemas.microsoft.com/office/word/2018/wordml" xmlns:w16se="http://schemas.microsoft.com/office/word/2015/wordml/symex" xmlns:wpg="http://schemas.microsoft.com/office/word/2010/wordprocessingGroup" xmlns:wpi="http://schemas.microsoft.com/office/word/2010/wordprocessingInk" xmlns:wne="http://schemas.microsoft.com/office/word/2006/wordml" xmlns:wps="http://schemas.microsoft.com/office/word/2010/wordprocessingShape" mc:Ignorable="w14 w15 w16se w16cid w16 w16cex wp14">
+  <w16cid:commentId w16cid:paraId="3D753D7E" w16cid:durableId="22AEF9AE"/>
+  <w16cid:commentId w16cid:paraId="52A5B0D2" w16cid:durableId="22AEF9C2"/>
+  <w16cid:commentId w16cid:paraId="602C51E7" w16cid:durableId="22AEF9E0"/>
+  <w16cid:commentId w16cid:paraId="7B3BCA03" w16cid:durableId="22AEF9FA"/>
+  <w16cid:commentId w16cid:paraId="517DBD74" w16cid:durableId="22AEFB1C"/>
+  <w16cid:commentId w16cid:paraId="2A59C5AB" w16cid:durableId="22AEFB39"/>
+  <w16cid:commentId w16cid:paraId="58BAC001" w16cid:durableId="22AEFB57"/>
+  <w16cid:commentId w16cid:paraId="589FA030" w16cid:durableId="22AEFB6A"/>
+  <w16cid:commentId w16cid:paraId="6AE89484" w16cid:durableId="22AEFB8F"/>
+  <w16cid:commentId w16cid:paraId="2F4756B1" w16cid:durableId="22AEFBF1"/>
+  <w16cid:commentId w16cid:paraId="58F76798" w16cid:durableId="22AEFC1E"/>
+  <w16cid:commentId w16cid:paraId="5C6020E0" w16cid:durableId="22AEFC3B"/>
+  <w16cid:commentId w16cid:paraId="738E58D7" w16cid:durableId="22AEFD84"/>
+</w16cid:commentsIds>
+</file>
+
+<file path=word/numbering.xml><?xml version="1.0" encoding="utf-8"?>
+<w:numbering xmlns:wpc="http://schemas.microsoft.com/office/word/2010/wordprocessingCanvas" xmlns:cx="http://schemas.microsoft.com/office/drawing/2014/chartex" xmlns:cx1="http://schemas.microsoft.com/office/drawing/2015/9/8/chartex" xmlns:cx2="http://schemas.microsoft.com/office/drawing/2015/10/21/chartex" xmlns:cx3="http://schemas.microsoft.com/office/drawing/2016/5/9/chartex" xmlns:cx4="http://schemas.microsoft.com/office/drawing/2016/5/10/chartex" xmlns:cx5="http://schemas.microsoft.com/office/drawing/2016/5/11/chartex" xmlns:cx6="http://schemas.microsoft.com/office/drawing/2016/5/12/chartex" xmlns:cx7="http://schemas.microsoft.com/office/drawing/2016/5/13/chartex" xmlns:cx8="http://schemas.microsoft.com/office/drawing/2016/5/14/chartex" xmlns:mc="http://schemas.openxmlformats.org/markup-compatibility/2006" xmlns:aink="http://schemas.microsoft.com/office/drawing/2016/ink" xmlns:am3d="http://schemas.microsoft.com/office/drawing/2017/model3d" xmlns:o="urn:schemas-microsoft-com:office:office" xmlns:r="http://schemas.openxmlformats.org/officeDocument/2006/relationships" xmlns:m="http://schemas.openxmlformats.org/officeDocument/2006/math" xmlns:v="urn:schemas-microsoft-com:vml" xmlns:wp14="http://schemas.microsoft.com/office/word/2010/wordprocessingDrawing" xmlns:wp="http://schemas.openxmlformats.org/drawingml/2006/wordprocessingDrawing" xmlns:w10="urn:schemas-microsoft-com:office:word" xmlns:w="http://schemas.openxmlformats.org/wordprocessingml/2006/main" xmlns:w14="http://schemas.microsoft.com/office/word/2010/wordml" xmlns:w15="http://schemas.microsoft.com/office/word/2012/wordml" xmlns:w16cex="http://schemas.microsoft.com/office/word/2018/wordml/cex" xmlns:w16cid="http://schemas.microsoft.com/office/word/2016/wordml/cid" xmlns:w16="http://schemas.microsoft.com/office/word/2018/wordml" xmlns:w16se="http://schemas.microsoft.com/office/word/2015/wordml/symex" xmlns:wpg="http://schemas.microsoft.com/office/word/2010/wordprocessingGroup" xmlns:wpi="http://schemas.microsoft.com/office/word/2010/wordprocessingInk" xmlns:wne="http://schemas.microsoft.com/office/word/2006/wordml" xmlns:wps="http://schemas.microsoft.com/office/word/2010/wordprocessingShape" mc:Ignorable="w14 w15 w16se w16cid w16 w16cex wp14">
+  <w:abstractNum w:abstractNumId="0" w15:restartNumberingAfterBreak="0">
+    <w:nsid w:val="79C305CF"/>
+    <w:multiLevelType w:val="multilevel"/>
+    <w:tmpl w:val="08B42940"/>
+    <w:lvl w:ilvl="0">
+      <w:start w:val="1"/>
+      <w:numFmt w:val="decimal"/>
+      <w:lvlText w:val="%1."/>
+      <w:lvlJc w:val="left"/>
+      <w:pPr>
+        <w:tabs>
+          <w:tab w:val="num" w:pos="720"/>
+        </w:tabs>
+        <w:ind w:left="720" w:hanging="360"/>
+      </w:pPr>
+    </w:lvl>
+    <w:lvl w:ilvl="1" w:tentative="1">
+      <w:start w:val="1"/>
+      <w:numFmt w:val="decimal"/>
+      <w:lvlText w:val="%2."/>
+      <w:lvlJc w:val="left"/>
+      <w:pPr>
+        <w:tabs>
+          <w:tab w:val="num" w:pos="1440"/>
+        </w:tabs>
+        <w:ind w:left="1440" w:hanging="360"/>
+      </w:pPr>
+    </w:lvl>
+    <w:lvl w:ilvl="2" w:tentative="1">
+      <w:start w:val="1"/>
+      <w:numFmt w:val="decimal"/>
+      <w:lvlText w:val="%3."/>
+      <w:lvlJc w:val="left"/>
+      <w:pPr>
+        <w:tabs>
+          <w:tab w:val="num" w:pos="2160"/>
+        </w:tabs>
+        <w:ind w:left="2160" w:hanging="360"/>
+      </w:pPr>
+    </w:lvl>
+    <w:lvl w:ilvl="3" w:tentative="1">
+      <w:start w:val="1"/>
+      <w:numFmt w:val="decimal"/>
+      <w:lvlText w:val="%4."/>
+      <w:lvlJc w:val="left"/>
+      <w:pPr>
+        <w:tabs>
+          <w:tab w:val="num" w:pos="2880"/>
+        </w:tabs>
+        <w:ind w:left="2880" w:hanging="360"/>
+      </w:pPr>
+    </w:lvl>
+    <w:lvl w:ilvl="4" w:tentative="1">
+      <w:start w:val="1"/>
+      <w:numFmt w:val="decimal"/>
+      <w:lvlText w:val="%5."/>
+      <w:lvlJc w:val="left"/>
+      <w:pPr>
+        <w:tabs>
+          <w:tab w:val="num" w:pos="3600"/>
+        </w:tabs>
+        <w:ind w:left="3600" w:hanging="360"/>
+      </w:pPr>
+    </w:lvl>
+    <w:lvl w:ilvl="5" w:tentative="1">
+      <w:start w:val="1"/>
+      <w:numFmt w:val="decimal"/>
+      <w:lvlText w:val="%6."/>
+      <w:lvlJc w:val="left"/>
+      <w:pPr>
+        <w:tabs>
+          <w:tab w:val="num" w:pos="4320"/>
+        </w:tabs>
+        <w:ind w:left="4320" w:hanging="360"/>
+      </w:pPr>
+    </w:lvl>
+    <w:lvl w:ilvl="6" w:tentative="1">
+      <w:start w:val="1"/>
+      <w:numFmt w:val="decimal"/>
+      <w:lvlText w:val="%7."/>
+      <w:lvlJc w:val="left"/>
+      <w:pPr>
+        <w:tabs>
+          <w:tab w:val="num" w:pos="5040"/>
+        </w:tabs>
+        <w:ind w:left="5040" w:hanging="360"/>
+      </w:pPr>
+    </w:lvl>
+    <w:lvl w:ilvl="7" w:tentative="1">
+      <w:start w:val="1"/>
+      <w:numFmt w:val="decimal"/>
+      <w:lvlText w:val="%8."/>
+      <w:lvlJc w:val="left"/>
+      <w:pPr>
+        <w:tabs>
+          <w:tab w:val="num" w:pos="5760"/>
+        </w:tabs>
+        <w:ind w:left="5760" w:hanging="360"/>
+      </w:pPr>
+    </w:lvl>
+    <w:lvl w:ilvl="8" w:tentative="1">
+      <w:start w:val="1"/>
+      <w:numFmt w:val="decimal"/>
+      <w:lvlText w:val="%9."/>
+      <w:lvlJc w:val="left"/>
+      <w:pPr>
+        <w:tabs>
+          <w:tab w:val="num" w:pos="6480"/>
+        </w:tabs>
+        <w:ind w:left="6480" w:hanging="360"/>
+      </w:pPr>
+    </w:lvl>
+  </w:abstractNum>
+  <w:num w:numId="1">
+    <w:abstractNumId w:val="0"/>
+  </w:num>
+</w:numbering>
+</file>
+
+<file path=word/people.xml><?xml version="1.0" encoding="utf-8"?>
+<w15:people xmlns:wpc="http://schemas.microsoft.com/office/word/2010/wordprocessingCanvas" xmlns:cx="http://schemas.microsoft.com/office/drawing/2014/chartex" xmlns:cx1="http://schemas.microsoft.com/office/drawing/2015/9/8/chartex" xmlns:cx2="http://schemas.microsoft.com/office/drawing/2015/10/21/chartex" xmlns:cx3="http://schemas.microsoft.com/office/drawing/2016/5/9/chartex" xmlns:cx4="http://schemas.microsoft.com/office/drawing/2016/5/10/chartex" xmlns:cx5="http://schemas.microsoft.com/office/drawing/2016/5/11/chartex" xmlns:cx6="http://schemas.microsoft.com/office/drawing/2016/5/12/chartex" xmlns:cx7="http://schemas.microsoft.com/office/drawing/2016/5/13/chartex" xmlns:cx8="http://schemas.microsoft.com/office/drawing/2016/5/14/chartex" xmlns:mc="http://schemas.openxmlformats.org/markup-compatibility/2006" xmlns:aink="http://schemas.microsoft.com/office/drawing/2016/ink" xmlns:am3d="http://schemas.microsoft.com/office/drawing/2017/model3d" xmlns:o="urn:schemas-microsoft-com:office:office" xmlns:r="http://schemas.openxmlformats.org/officeDocument/2006/relationships" xmlns:m="http://schemas.openxmlformats.org/officeDocument/2006/math" xmlns:v="urn:schemas-microsoft-com:vml" xmlns:wp14="http://schemas.microsoft.com/office/word/2010/wordprocessingDrawing" xmlns:wp="http://schemas.openxmlformats.org/drawingml/2006/wordprocessingDrawing" xmlns:w10="urn:schemas-microsoft-com:office:word" xmlns:w="http://schemas.openxmlformats.org/wordprocessingml/2006/main" xmlns:w14="http://schemas.microsoft.com/office/word/2010/wordml" xmlns:w15="http://schemas.microsoft.com/office/word/2012/wordml" xmlns:w16cex="http://schemas.microsoft.com/office/word/2018/wordml/cex" xmlns:w16cid="http://schemas.microsoft.com/office/word/2016/wordml/cid" xmlns:w16="http://schemas.microsoft.com/office/word/2018/wordml" xmlns:w16se="http://schemas.microsoft.com/office/word/2015/wordml/symex" xmlns:wpg="http://schemas.microsoft.com/office/word/2010/wordprocessingGroup" xmlns:wpi="http://schemas.microsoft.com/office/word/2010/wordprocessingInk" xmlns:wne="http://schemas.microsoft.com/office/word/2006/wordml" xmlns:wps="http://schemas.microsoft.com/office/word/2010/wordprocessingShape" mc:Ignorable="w14 w15 w16se w16cid w16 w16cex wp14">
+  <w15:person w15:author="Santos, Alexis R">
+    <w15:presenceInfo w15:providerId="AD" w15:userId="S::ars39@psu.edu::9f073c19-b344-414a-a6a3-5afdb16a28c2"/>
+  </w15:person>
+</w15:people>
 </file>
 
 <file path=word/styles.xml><?xml version="1.0" encoding="utf-8"?>
@@ -5178,6 +5644,21 @@
       <w:ind w:left="264" w:hanging="264"/>
     </w:pPr>
   </w:style>
+  <w:style w:type="paragraph" w:styleId="NormalWeb">
+    <w:name w:val="Normal (Web)"/>
+    <w:basedOn w:val="Normal"/>
+    <w:uiPriority w:val="99"/>
+    <w:unhideWhenUsed/>
+    <w:rsid w:val="009246D0"/>
+    <w:pPr>
+      <w:spacing w:before="100" w:beforeAutospacing="1" w:after="100" w:afterAutospacing="1" w:line="240" w:lineRule="auto"/>
+    </w:pPr>
+    <w:rPr>
+      <w:rFonts w:ascii="Times New Roman" w:eastAsia="Times New Roman" w:hAnsi="Times New Roman" w:cs="Times New Roman"/>
+      <w:sz w:val="24"/>
+      <w:szCs w:val="24"/>
+    </w:rPr>
+  </w:style>
 </w:styles>
 </file>
 

--- a/MainDocument.docx
+++ b/MainDocument.docx
@@ -318,7 +318,33 @@
         <w:rPr>
           <w:rFonts w:ascii="Times New Roman" w:hAnsi="Times New Roman" w:cs="Times New Roman"/>
         </w:rPr>
-        <w:t>to better understand, communicate, address, and inform mitigation efforts of the COVID-19 pandemic.</w:t>
+        <w:t xml:space="preserve">to better understand, communicate, address, and inform mitigation efforts of the COVID-19 </w:t>
+      </w:r>
+      <w:commentRangeStart w:id="0"/>
+      <w:r>
+        <w:rPr>
+          <w:rFonts w:ascii="Times New Roman" w:hAnsi="Times New Roman" w:cs="Times New Roman"/>
+        </w:rPr>
+        <w:t>pandemi</w:t>
+      </w:r>
+      <w:r>
+        <w:rPr>
+          <w:rFonts w:ascii="Times New Roman" w:hAnsi="Times New Roman" w:cs="Times New Roman"/>
+        </w:rPr>
+        <w:t>c</w:t>
+      </w:r>
+      <w:commentRangeEnd w:id="0"/>
+      <w:r>
+        <w:rPr>
+          <w:rStyle w:val="CommentReference"/>
+        </w:rPr>
+        <w:commentReference w:id="0"/>
+      </w:r>
+      <w:r>
+        <w:rPr>
+          <w:rFonts w:ascii="Times New Roman" w:hAnsi="Times New Roman" w:cs="Times New Roman"/>
+        </w:rPr>
+        <w:t>.</w:t>
       </w:r>
       <w:r>
         <w:rPr>
@@ -388,33 +414,33 @@
         </w:rPr>
         <w:t xml:space="preserve">are presently </w:t>
       </w:r>
-      <w:commentRangeStart w:id="0"/>
+      <w:commentRangeStart w:id="1"/>
       <w:r>
         <w:rPr>
           <w:rFonts w:ascii="Times New Roman" w:hAnsi="Times New Roman" w:cs="Times New Roman"/>
         </w:rPr>
         <w:t xml:space="preserve">harmed </w:t>
       </w:r>
-      <w:commentRangeEnd w:id="0"/>
+      <w:commentRangeEnd w:id="1"/>
       <w:r>
         <w:rPr>
           <w:rStyle w:val="CommentReference"/>
         </w:rPr>
-        <w:commentReference w:id="0"/>
-      </w:r>
-      <w:commentRangeStart w:id="1"/>
+        <w:commentReference w:id="1"/>
+      </w:r>
+      <w:commentRangeStart w:id="2"/>
       <w:r>
         <w:rPr>
           <w:rFonts w:ascii="Times New Roman" w:hAnsi="Times New Roman" w:cs="Times New Roman"/>
         </w:rPr>
         <w:t xml:space="preserve">are </w:t>
       </w:r>
-      <w:commentRangeEnd w:id="1"/>
+      <w:commentRangeEnd w:id="2"/>
       <w:r>
         <w:rPr>
           <w:rStyle w:val="CommentReference"/>
         </w:rPr>
-        <w:commentReference w:id="1"/>
+        <w:commentReference w:id="2"/>
       </w:r>
       <w:r>
         <w:rPr>
@@ -422,7 +448,7 @@
         </w:rPr>
         <w:t xml:space="preserve">higher rates </w:t>
       </w:r>
-      <w:commentRangeStart w:id="2"/>
+      <w:commentRangeStart w:id="3"/>
       <w:r>
         <w:rPr>
           <w:rFonts w:ascii="Times New Roman" w:hAnsi="Times New Roman" w:cs="Times New Roman"/>
@@ -435,12 +461,12 @@
         </w:rPr>
         <w:t xml:space="preserve"> </w:t>
       </w:r>
-      <w:commentRangeEnd w:id="2"/>
+      <w:commentRangeEnd w:id="3"/>
       <w:r>
         <w:rPr>
           <w:rStyle w:val="CommentReference"/>
         </w:rPr>
-        <w:commentReference w:id="2"/>
+        <w:commentReference w:id="3"/>
       </w:r>
       <w:r>
         <w:rPr>
@@ -478,19 +504,19 @@
         </w:rPr>
         <w:t xml:space="preserve">pandemic and illuminating how to manage future </w:t>
       </w:r>
-      <w:commentRangeStart w:id="3"/>
+      <w:commentRangeStart w:id="4"/>
       <w:r>
         <w:rPr>
           <w:rFonts w:ascii="Times New Roman" w:hAnsi="Times New Roman" w:cs="Times New Roman"/>
         </w:rPr>
         <w:t>pandemics</w:t>
       </w:r>
-      <w:commentRangeEnd w:id="3"/>
+      <w:commentRangeEnd w:id="4"/>
       <w:r>
         <w:rPr>
           <w:rStyle w:val="CommentReference"/>
         </w:rPr>
-        <w:commentReference w:id="3"/>
+        <w:commentReference w:id="4"/>
       </w:r>
       <w:r>
         <w:rPr>
@@ -536,7 +562,7 @@
         </w:rPr>
         <w:t xml:space="preserve"> COVID-19 counts (</w:t>
       </w:r>
-      <w:commentRangeStart w:id="4"/>
+      <w:commentRangeStart w:id="5"/>
       <w:r>
         <w:rPr>
           <w:rFonts w:ascii="Times New Roman" w:hAnsi="Times New Roman" w:cs="Times New Roman"/>
@@ -567,12 +593,12 @@
         </w:rPr>
         <w:t>prevalence</w:t>
       </w:r>
-      <w:commentRangeEnd w:id="4"/>
+      <w:commentRangeEnd w:id="5"/>
       <w:r>
         <w:rPr>
           <w:rStyle w:val="CommentReference"/>
         </w:rPr>
-        <w:commentReference w:id="4"/>
+        <w:commentReference w:id="5"/>
       </w:r>
       <w:r>
         <w:rPr>
@@ -672,7 +698,7 @@
         </w:rPr>
         <w:t xml:space="preserve"> with a focus on the numeric amount of </w:t>
       </w:r>
-      <w:commentRangeStart w:id="5"/>
+      <w:commentRangeStart w:id="6"/>
       <w:r>
         <w:rPr>
           <w:rFonts w:ascii="Times New Roman" w:hAnsi="Times New Roman" w:cs="Times New Roman"/>
@@ -685,12 +711,12 @@
         </w:rPr>
         <w:t xml:space="preserve"> and cases</w:t>
       </w:r>
-      <w:commentRangeEnd w:id="5"/>
+      <w:commentRangeEnd w:id="6"/>
       <w:r>
         <w:rPr>
           <w:rStyle w:val="CommentReference"/>
         </w:rPr>
-        <w:commentReference w:id="5"/>
+        <w:commentReference w:id="6"/>
       </w:r>
       <w:r>
         <w:rPr>
@@ -698,7 +724,7 @@
         </w:rPr>
         <w:t xml:space="preserve">. </w:t>
       </w:r>
-      <w:commentRangeStart w:id="6"/>
+      <w:commentRangeStart w:id="7"/>
       <w:proofErr w:type="gramStart"/>
       <w:r>
         <w:rPr>
@@ -706,13 +732,13 @@
         </w:rPr>
         <w:t>However</w:t>
       </w:r>
-      <w:commentRangeEnd w:id="6"/>
+      <w:commentRangeEnd w:id="7"/>
       <w:proofErr w:type="gramEnd"/>
       <w:r>
         <w:rPr>
           <w:rStyle w:val="CommentReference"/>
         </w:rPr>
-        <w:commentReference w:id="6"/>
+        <w:commentReference w:id="7"/>
       </w:r>
       <w:r>
         <w:rPr>
@@ -756,19 +782,19 @@
         </w:rPr>
         <w:t xml:space="preserve">due to the implementation of differential privacy (DP) in </w:t>
       </w:r>
-      <w:commentRangeStart w:id="7"/>
+      <w:commentRangeStart w:id="8"/>
       <w:r>
         <w:rPr>
           <w:rFonts w:ascii="Times New Roman" w:hAnsi="Times New Roman" w:cs="Times New Roman"/>
         </w:rPr>
         <w:t>Census 2020</w:t>
       </w:r>
-      <w:commentRangeEnd w:id="7"/>
+      <w:commentRangeEnd w:id="8"/>
       <w:r>
         <w:rPr>
           <w:rStyle w:val="CommentReference"/>
         </w:rPr>
-        <w:commentReference w:id="7"/>
+        <w:commentReference w:id="8"/>
       </w:r>
       <w:r>
         <w:rPr>
@@ -794,19 +820,19 @@
         </w:rPr>
         <w:t xml:space="preserve">system </w:t>
       </w:r>
-      <w:commentRangeStart w:id="8"/>
+      <w:commentRangeStart w:id="9"/>
       <w:r>
         <w:rPr>
           <w:rFonts w:ascii="Times New Roman" w:hAnsi="Times New Roman" w:cs="Times New Roman"/>
         </w:rPr>
         <w:t xml:space="preserve">starting </w:t>
       </w:r>
-      <w:commentRangeEnd w:id="8"/>
+      <w:commentRangeEnd w:id="9"/>
       <w:r>
         <w:rPr>
           <w:rStyle w:val="CommentReference"/>
         </w:rPr>
-        <w:commentReference w:id="8"/>
+        <w:commentReference w:id="9"/>
       </w:r>
       <w:r>
         <w:rPr>
@@ -942,19 +968,19 @@
         </w:rPr>
         <w:t xml:space="preserve"> </w:t>
       </w:r>
-      <w:commentRangeStart w:id="9"/>
+      <w:commentRangeStart w:id="10"/>
       <w:r>
         <w:rPr>
           <w:rFonts w:ascii="Times New Roman" w:hAnsi="Times New Roman" w:cs="Times New Roman"/>
         </w:rPr>
         <w:t xml:space="preserve">prediction </w:t>
       </w:r>
-      <w:commentRangeEnd w:id="9"/>
+      <w:commentRangeEnd w:id="10"/>
       <w:r>
         <w:rPr>
           <w:rStyle w:val="CommentReference"/>
         </w:rPr>
-        <w:commentReference w:id="9"/>
+        <w:commentReference w:id="10"/>
       </w:r>
       <w:r>
         <w:rPr>
@@ -1004,19 +1030,19 @@
         </w:rPr>
         <w:t xml:space="preserve"> </w:t>
       </w:r>
-      <w:commentRangeStart w:id="10"/>
+      <w:commentRangeStart w:id="11"/>
       <w:r>
         <w:rPr>
           <w:rFonts w:ascii="Times New Roman" w:hAnsi="Times New Roman" w:cs="Times New Roman"/>
         </w:rPr>
         <w:t>and future public health crises</w:t>
       </w:r>
-      <w:commentRangeEnd w:id="10"/>
+      <w:commentRangeEnd w:id="11"/>
       <w:r>
         <w:rPr>
           <w:rStyle w:val="CommentReference"/>
         </w:rPr>
-        <w:commentReference w:id="10"/>
+        <w:commentReference w:id="11"/>
       </w:r>
       <w:r>
         <w:rPr>
@@ -1050,19 +1076,19 @@
         </w:rPr>
         <w:t xml:space="preserve"> [</w:t>
       </w:r>
-      <w:commentRangeStart w:id="11"/>
+      <w:commentRangeStart w:id="12"/>
       <w:r>
         <w:rPr>
           <w:rFonts w:ascii="Times New Roman" w:hAnsi="Times New Roman" w:cs="Times New Roman"/>
         </w:rPr>
         <w:t>CITE</w:t>
       </w:r>
-      <w:commentRangeEnd w:id="11"/>
+      <w:commentRangeEnd w:id="12"/>
       <w:r>
         <w:rPr>
           <w:rStyle w:val="CommentReference"/>
         </w:rPr>
-        <w:commentReference w:id="11"/>
+        <w:commentReference w:id="12"/>
       </w:r>
       <w:r>
         <w:rPr>
@@ -1082,19 +1108,19 @@
         </w:rPr>
         <w:t xml:space="preserve"> [</w:t>
       </w:r>
-      <w:commentRangeStart w:id="12"/>
+      <w:commentRangeStart w:id="13"/>
       <w:r>
         <w:rPr>
           <w:rFonts w:ascii="Times New Roman" w:hAnsi="Times New Roman" w:cs="Times New Roman"/>
         </w:rPr>
         <w:t>CITE</w:t>
       </w:r>
-      <w:commentRangeEnd w:id="12"/>
+      <w:commentRangeEnd w:id="13"/>
       <w:r>
         <w:rPr>
           <w:rStyle w:val="CommentReference"/>
         </w:rPr>
-        <w:commentReference w:id="12"/>
+        <w:commentReference w:id="13"/>
       </w:r>
       <w:r>
         <w:rPr>
@@ -1106,7 +1132,21 @@
         <w:rPr>
           <w:rFonts w:ascii="Times New Roman" w:hAnsi="Times New Roman" w:cs="Times New Roman"/>
         </w:rPr>
-        <w:t>. Under the Census Bureau’s proposed DP algorithm, population counts will be subject to noise infusion, drawn from a statistical distribution</w:t>
+        <w:t xml:space="preserve">. Under the Census Bureau’s proposed DP algorithm, population counts will be subject to noise infusion, drawn from a statistical </w:t>
+      </w:r>
+      <w:commentRangeStart w:id="14"/>
+      <w:r>
+        <w:rPr>
+          <w:rFonts w:ascii="Times New Roman" w:hAnsi="Times New Roman" w:cs="Times New Roman"/>
+        </w:rPr>
+        <w:t>distribution</w:t>
+      </w:r>
+      <w:commentRangeEnd w:id="14"/>
+      <w:r>
+        <w:rPr>
+          <w:rStyle w:val="CommentReference"/>
+        </w:rPr>
+        <w:commentReference w:id="14"/>
       </w:r>
       <w:r>
         <w:rPr>
@@ -1210,7 +1250,25 @@
         <w:rPr>
           <w:rFonts w:ascii="Times New Roman" w:hAnsi="Times New Roman" w:cs="Times New Roman"/>
         </w:rPr>
-        <w:t xml:space="preserve">The implementation of DP will substantially reduce our understanding of </w:t>
+        <w:t>The implementation of DP</w:t>
+      </w:r>
+      <w:r>
+        <w:rPr>
+          <w:rFonts w:ascii="Times New Roman" w:hAnsi="Times New Roman" w:cs="Times New Roman"/>
+        </w:rPr>
+        <w:t>, as proposed,</w:t>
+      </w:r>
+      <w:r>
+        <w:rPr>
+          <w:rFonts w:ascii="Times New Roman" w:hAnsi="Times New Roman" w:cs="Times New Roman"/>
+        </w:rPr>
+        <w:t xml:space="preserve"> </w:t>
+      </w:r>
+      <w:r>
+        <w:rPr>
+          <w:rFonts w:ascii="Times New Roman" w:hAnsi="Times New Roman" w:cs="Times New Roman"/>
+        </w:rPr>
+        <w:t xml:space="preserve">will substantially reduce our understanding of </w:t>
       </w:r>
       <w:r>
         <w:rPr>
@@ -1481,13 +1539,13 @@
         <w:rPr>
           <w:rFonts w:ascii="Times New Roman" w:hAnsi="Times New Roman" w:cs="Times New Roman"/>
         </w:rPr>
-        <w:t>fatality</w:t>
-      </w:r>
-      <w:r>
-        <w:rPr>
-          <w:rFonts w:ascii="Times New Roman" w:hAnsi="Times New Roman" w:cs="Times New Roman"/>
-        </w:rPr>
-        <w:t>, incidence, or prevalence exceeds 5 individuals</w:t>
+        <w:t>incidence, prevalence or fatality</w:t>
+      </w:r>
+      <w:r>
+        <w:rPr>
+          <w:rFonts w:ascii="Times New Roman" w:hAnsi="Times New Roman" w:cs="Times New Roman"/>
+        </w:rPr>
+        <w:t>, exceeds 5 individuals</w:t>
       </w:r>
       <w:r>
         <w:rPr>
@@ -1553,6 +1611,27 @@
           <w:rFonts w:ascii="Times New Roman" w:hAnsi="Times New Roman" w:cs="Times New Roman"/>
         </w:rPr>
       </w:pPr>
+      <w:commentRangeStart w:id="15"/>
+      <w:r>
+        <w:rPr>
+          <w:rFonts w:ascii="Times New Roman" w:hAnsi="Times New Roman" w:cs="Times New Roman"/>
+          <w:highlight w:val="yellow"/>
+        </w:rPr>
+        <w:t>Recent research has found that mortality rates for racial/ethnic minorities are distorted by the implementation of DP (cite Santos). We ask, whether the implementation of DP will hinder our understanding of COVID-19 and subsequent public health crises more for racial/ethnic minorities in the US?</w:t>
+      </w:r>
+      <w:r>
+        <w:rPr>
+          <w:rFonts w:ascii="Times New Roman" w:hAnsi="Times New Roman" w:cs="Times New Roman"/>
+        </w:rPr>
+        <w:t xml:space="preserve"> </w:t>
+      </w:r>
+      <w:commentRangeEnd w:id="15"/>
+      <w:r>
+        <w:rPr>
+          <w:rStyle w:val="CommentReference"/>
+        </w:rPr>
+        <w:commentReference w:id="15"/>
+      </w:r>
       <w:r>
         <w:rPr>
           <w:rFonts w:ascii="Times New Roman" w:hAnsi="Times New Roman" w:cs="Times New Roman"/>
@@ -1655,15 +1734,947 @@
           <w:bCs/>
         </w:rPr>
       </w:pPr>
-    </w:p>
-    <w:p>
-      <w:pPr>
-        <w:jc w:val="both"/>
+      <w:commentRangeStart w:id="16"/>
+      <w:r>
         <w:rPr>
           <w:rFonts w:ascii="Times New Roman" w:hAnsi="Times New Roman" w:cs="Times New Roman"/>
           <w:b/>
           <w:bCs/>
         </w:rPr>
+        <w:t>Differential Privacy</w:t>
+      </w:r>
+    </w:p>
+    <w:p>
+      <w:pPr>
+        <w:jc w:val="both"/>
+        <w:rPr>
+          <w:rFonts w:ascii="Times New Roman" w:hAnsi="Times New Roman" w:cs="Times New Roman"/>
+        </w:rPr>
+      </w:pPr>
+      <w:r>
+        <w:rPr>
+          <w:rFonts w:ascii="Times New Roman" w:hAnsi="Times New Roman" w:cs="Times New Roman"/>
+        </w:rPr>
+        <w:t>[Possible Background</w:t>
+      </w:r>
+      <w:r>
+        <w:rPr>
+          <w:rFonts w:ascii="Times New Roman" w:hAnsi="Times New Roman" w:cs="Times New Roman"/>
+        </w:rPr>
+        <w:t>]</w:t>
+      </w:r>
+      <w:commentRangeEnd w:id="16"/>
+      <w:r>
+        <w:rPr>
+          <w:rStyle w:val="CommentReference"/>
+        </w:rPr>
+        <w:commentReference w:id="16"/>
+      </w:r>
+    </w:p>
+    <w:p>
+      <w:pPr>
+        <w:jc w:val="both"/>
+        <w:rPr>
+          <w:rFonts w:ascii="Times New Roman" w:hAnsi="Times New Roman" w:cs="Times New Roman"/>
+          <w:b/>
+        </w:rPr>
+      </w:pPr>
+      <w:r>
+        <w:rPr>
+          <w:rFonts w:ascii="Times New Roman" w:hAnsi="Times New Roman" w:cs="Times New Roman"/>
+          <w:b/>
+        </w:rPr>
+        <w:t xml:space="preserve">BALANCING DATA PRIVACY AND UTILITY </w:t>
+      </w:r>
+    </w:p>
+    <w:p>
+      <w:pPr>
+        <w:jc w:val="both"/>
+        <w:rPr>
+          <w:rFonts w:ascii="Times New Roman" w:eastAsia="Times New Roman" w:hAnsi="Times New Roman" w:cs="Times New Roman"/>
+          <w:sz w:val="24"/>
+          <w:szCs w:val="24"/>
+        </w:rPr>
+      </w:pPr>
+      <w:r>
+        <w:rPr>
+          <w:rFonts w:ascii="Times New Roman" w:eastAsia="Times New Roman" w:hAnsi="Times New Roman" w:cs="Times New Roman"/>
+          <w:sz w:val="24"/>
+          <w:szCs w:val="24"/>
+        </w:rPr>
+        <w:t xml:space="preserve">We highlight how the planned, noise-infused U.S. Census data will significantly alter our understanding of </w:t>
+      </w:r>
+      <w:r>
+        <w:rPr>
+          <w:rFonts w:ascii="Times New Roman" w:eastAsia="Times New Roman" w:hAnsi="Times New Roman" w:cs="Times New Roman"/>
+          <w:sz w:val="24"/>
+          <w:szCs w:val="24"/>
+        </w:rPr>
+        <w:t>a pandemic similar to</w:t>
+      </w:r>
+      <w:r>
+        <w:rPr>
+          <w:rFonts w:ascii="Times New Roman" w:eastAsia="Times New Roman" w:hAnsi="Times New Roman" w:cs="Times New Roman"/>
+          <w:sz w:val="24"/>
+          <w:szCs w:val="24"/>
+        </w:rPr>
+        <w:t xml:space="preserve"> COVID-</w:t>
+      </w:r>
+      <w:r>
+        <w:rPr>
+          <w:rFonts w:ascii="Times New Roman" w:eastAsia="Times New Roman" w:hAnsi="Times New Roman" w:cs="Times New Roman"/>
+          <w:sz w:val="24"/>
+          <w:szCs w:val="24"/>
+        </w:rPr>
+        <w:t>19</w:t>
+      </w:r>
+      <w:r>
+        <w:rPr>
+          <w:rFonts w:ascii="Times New Roman" w:eastAsia="Times New Roman" w:hAnsi="Times New Roman" w:cs="Times New Roman"/>
+          <w:sz w:val="24"/>
+          <w:szCs w:val="24"/>
+        </w:rPr>
+        <w:t xml:space="preserve"> </w:t>
+      </w:r>
+      <w:r>
+        <w:rPr>
+          <w:rFonts w:ascii="Times New Roman" w:eastAsia="Times New Roman" w:hAnsi="Times New Roman" w:cs="Times New Roman"/>
+          <w:sz w:val="24"/>
+          <w:szCs w:val="24"/>
+        </w:rPr>
+        <w:t>via</w:t>
+      </w:r>
+      <w:r>
+        <w:rPr>
+          <w:rFonts w:ascii="Times New Roman" w:eastAsia="Times New Roman" w:hAnsi="Times New Roman" w:cs="Times New Roman"/>
+          <w:sz w:val="24"/>
+          <w:szCs w:val="24"/>
+        </w:rPr>
+        <w:t xml:space="preserve"> </w:t>
+      </w:r>
+      <w:commentRangeStart w:id="17"/>
+      <w:r>
+        <w:rPr>
+          <w:rFonts w:ascii="Times New Roman" w:eastAsia="Times New Roman" w:hAnsi="Times New Roman" w:cs="Times New Roman"/>
+          <w:sz w:val="24"/>
+          <w:szCs w:val="24"/>
+        </w:rPr>
+        <w:t xml:space="preserve">noisy </w:t>
+      </w:r>
+      <w:commentRangeEnd w:id="17"/>
+      <w:r>
+        <w:rPr>
+          <w:rStyle w:val="CommentReference"/>
+        </w:rPr>
+        <w:commentReference w:id="17"/>
+      </w:r>
+      <w:r>
+        <w:rPr>
+          <w:rFonts w:ascii="Times New Roman" w:eastAsia="Times New Roman" w:hAnsi="Times New Roman" w:cs="Times New Roman"/>
+          <w:sz w:val="24"/>
+          <w:szCs w:val="24"/>
+        </w:rPr>
+        <w:t xml:space="preserve">mortality rates. Using age-sex specific COVID-19 mortality curves from Italy and Wuhan, we show that differential privacy will introduce significant errors in COVID-19 expected age-sex specific mortality rates – sometimes causing age-specific mortality rates to exceed 100% - hindering our ability to understand the pandemic. These errors are particularly large for </w:t>
+      </w:r>
+      <w:r>
+        <w:rPr>
+          <w:rFonts w:ascii="Times New Roman" w:eastAsia="Times New Roman" w:hAnsi="Times New Roman" w:cs="Times New Roman"/>
+          <w:sz w:val="24"/>
+          <w:szCs w:val="24"/>
+        </w:rPr>
+        <w:t xml:space="preserve">approximately </w:t>
+      </w:r>
+      <w:r>
+        <w:rPr>
+          <w:rFonts w:ascii="Times New Roman" w:eastAsia="Times New Roman" w:hAnsi="Times New Roman" w:cs="Times New Roman"/>
+          <w:sz w:val="24"/>
+          <w:szCs w:val="24"/>
+        </w:rPr>
+        <w:t>4</w:t>
+      </w:r>
+      <w:r>
+        <w:rPr>
+          <w:rFonts w:ascii="Times New Roman" w:eastAsia="Times New Roman" w:hAnsi="Times New Roman" w:cs="Times New Roman"/>
+          <w:sz w:val="24"/>
+          <w:szCs w:val="24"/>
+        </w:rPr>
+        <w:t>0</w:t>
+      </w:r>
+      <w:r>
+        <w:rPr>
+          <w:rFonts w:ascii="Times New Roman" w:eastAsia="Times New Roman" w:hAnsi="Times New Roman" w:cs="Times New Roman"/>
+          <w:sz w:val="24"/>
+          <w:szCs w:val="24"/>
+        </w:rPr>
+        <w:t>% of county age-sex groupings</w:t>
+      </w:r>
+      <w:r>
+        <w:rPr>
+          <w:rFonts w:ascii="Times New Roman" w:eastAsia="Times New Roman" w:hAnsi="Times New Roman" w:cs="Times New Roman"/>
+          <w:sz w:val="24"/>
+          <w:szCs w:val="24"/>
+        </w:rPr>
+        <w:t xml:space="preserve"> and 60% of county-race groupings</w:t>
+      </w:r>
+      <w:r>
+        <w:rPr>
+          <w:rFonts w:ascii="Times New Roman" w:eastAsia="Times New Roman" w:hAnsi="Times New Roman" w:cs="Times New Roman"/>
+          <w:sz w:val="24"/>
+          <w:szCs w:val="24"/>
+        </w:rPr>
+        <w:t xml:space="preserve"> containing fewer than 1000 persons. Overall, differential privacy will introduce significant challenges in our understanding of mortality amid </w:t>
+      </w:r>
+      <w:r>
+        <w:rPr>
+          <w:rFonts w:ascii="Times New Roman" w:eastAsia="Times New Roman" w:hAnsi="Times New Roman" w:cs="Times New Roman"/>
+          <w:sz w:val="24"/>
+          <w:szCs w:val="24"/>
+        </w:rPr>
+        <w:t>a</w:t>
+      </w:r>
+      <w:r>
+        <w:rPr>
+          <w:rFonts w:ascii="Times New Roman" w:eastAsia="Times New Roman" w:hAnsi="Times New Roman" w:cs="Times New Roman"/>
+          <w:sz w:val="24"/>
+          <w:szCs w:val="24"/>
+        </w:rPr>
+        <w:t xml:space="preserve"> global pandemic</w:t>
+      </w:r>
+      <w:r>
+        <w:rPr>
+          <w:rFonts w:ascii="Times New Roman" w:eastAsia="Times New Roman" w:hAnsi="Times New Roman" w:cs="Times New Roman"/>
+          <w:sz w:val="24"/>
+          <w:szCs w:val="24"/>
+        </w:rPr>
+        <w:t xml:space="preserve"> </w:t>
+      </w:r>
+      <w:r>
+        <w:rPr>
+          <w:rFonts w:ascii="Times New Roman" w:eastAsia="Times New Roman" w:hAnsi="Times New Roman" w:cs="Times New Roman"/>
+          <w:sz w:val="24"/>
+          <w:szCs w:val="24"/>
+          <w:highlight w:val="yellow"/>
+        </w:rPr>
+        <w:t>that is expected to last well into 2021</w:t>
+      </w:r>
+      <w:r>
+        <w:rPr>
+          <w:rFonts w:ascii="Times New Roman" w:eastAsia="Times New Roman" w:hAnsi="Times New Roman" w:cs="Times New Roman"/>
+          <w:sz w:val="24"/>
+          <w:szCs w:val="24"/>
+        </w:rPr>
+        <w:t xml:space="preserve"> (</w:t>
+      </w:r>
+      <w:r>
+        <w:rPr>
+          <w:rFonts w:ascii="Times New Roman" w:eastAsia="Times New Roman" w:hAnsi="Times New Roman" w:cs="Times New Roman"/>
+          <w:sz w:val="24"/>
+          <w:szCs w:val="24"/>
+          <w:highlight w:val="yellow"/>
+        </w:rPr>
+        <w:t>cite</w:t>
+      </w:r>
+      <w:r>
+        <w:rPr>
+          <w:rFonts w:ascii="Times New Roman" w:eastAsia="Times New Roman" w:hAnsi="Times New Roman" w:cs="Times New Roman"/>
+          <w:sz w:val="24"/>
+          <w:szCs w:val="24"/>
+        </w:rPr>
+        <w:t>)</w:t>
+      </w:r>
+      <w:r>
+        <w:rPr>
+          <w:rFonts w:ascii="Times New Roman" w:eastAsia="Times New Roman" w:hAnsi="Times New Roman" w:cs="Times New Roman"/>
+          <w:sz w:val="24"/>
+          <w:szCs w:val="24"/>
+        </w:rPr>
+        <w:t>.</w:t>
+      </w:r>
+      <w:r>
+        <w:rPr>
+          <w:rFonts w:ascii="Times New Roman" w:eastAsia="Times New Roman" w:hAnsi="Times New Roman" w:cs="Times New Roman"/>
+          <w:sz w:val="24"/>
+          <w:szCs w:val="24"/>
+        </w:rPr>
+        <w:t xml:space="preserve"> </w:t>
+      </w:r>
+    </w:p>
+    <w:p>
+      <w:pPr>
+        <w:jc w:val="both"/>
+        <w:rPr>
+          <w:rFonts w:ascii="Times New Roman" w:eastAsia="Times New Roman" w:hAnsi="Times New Roman" w:cs="Times New Roman"/>
+          <w:sz w:val="24"/>
+          <w:szCs w:val="24"/>
+        </w:rPr>
+      </w:pPr>
+      <w:r>
+        <w:rPr>
+          <w:rFonts w:ascii="Times New Roman" w:eastAsia="Times New Roman" w:hAnsi="Times New Roman" w:cs="Times New Roman"/>
+          <w:sz w:val="24"/>
+          <w:szCs w:val="24"/>
+        </w:rPr>
+        <w:t>The Census Bureau’s demonstration product currently only contains age-sex-county and race-county breakdowns and does not contain age-sex-race-county. Yet race differentials in COVID mortality are an important aspect of the pandemic [</w:t>
+      </w:r>
+      <w:commentRangeStart w:id="18"/>
+      <w:r>
+        <w:rPr>
+          <w:rFonts w:ascii="Times New Roman" w:eastAsia="Times New Roman" w:hAnsi="Times New Roman" w:cs="Times New Roman"/>
+          <w:sz w:val="24"/>
+          <w:szCs w:val="24"/>
+        </w:rPr>
+        <w:t>CITES</w:t>
+      </w:r>
+      <w:commentRangeEnd w:id="18"/>
+      <w:r>
+        <w:rPr>
+          <w:rStyle w:val="CommentReference"/>
+        </w:rPr>
+        <w:commentReference w:id="18"/>
+      </w:r>
+      <w:r>
+        <w:rPr>
+          <w:rFonts w:ascii="Times New Roman" w:eastAsia="Times New Roman" w:hAnsi="Times New Roman" w:cs="Times New Roman"/>
+          <w:sz w:val="24"/>
+          <w:szCs w:val="24"/>
+        </w:rPr>
+        <w:t xml:space="preserve">]. The potential errors in COVID mortality by age and sex are already significantly large and we believe analyzing COVID mortality by age-sex-race would further </w:t>
+      </w:r>
+      <w:commentRangeStart w:id="19"/>
+      <w:r>
+        <w:rPr>
+          <w:rFonts w:ascii="Times New Roman" w:eastAsia="Times New Roman" w:hAnsi="Times New Roman" w:cs="Times New Roman"/>
+          <w:sz w:val="24"/>
+          <w:szCs w:val="24"/>
+        </w:rPr>
+        <w:t xml:space="preserve">split </w:t>
+      </w:r>
+      <w:commentRangeEnd w:id="19"/>
+      <w:r>
+        <w:rPr>
+          <w:rStyle w:val="CommentReference"/>
+        </w:rPr>
+        <w:commentReference w:id="19"/>
+      </w:r>
+      <w:r>
+        <w:rPr>
+          <w:rFonts w:ascii="Times New Roman" w:eastAsia="Times New Roman" w:hAnsi="Times New Roman" w:cs="Times New Roman"/>
+          <w:sz w:val="24"/>
+          <w:szCs w:val="24"/>
+        </w:rPr>
+        <w:t>cell sizes, ensuring an eve</w:t>
+      </w:r>
+      <w:r>
+        <w:rPr>
+          <w:rFonts w:ascii="Times New Roman" w:eastAsia="Times New Roman" w:hAnsi="Times New Roman" w:cs="Times New Roman"/>
+          <w:sz w:val="24"/>
+          <w:szCs w:val="24"/>
+        </w:rPr>
+        <w:t>n</w:t>
+      </w:r>
+      <w:r>
+        <w:rPr>
+          <w:rFonts w:ascii="Times New Roman" w:eastAsia="Times New Roman" w:hAnsi="Times New Roman" w:cs="Times New Roman"/>
+          <w:sz w:val="24"/>
+          <w:szCs w:val="24"/>
+        </w:rPr>
+        <w:t xml:space="preserve"> greater number of combinations </w:t>
+      </w:r>
+      <w:r>
+        <w:rPr>
+          <w:rFonts w:ascii="Times New Roman" w:eastAsia="Times New Roman" w:hAnsi="Times New Roman" w:cs="Times New Roman"/>
+          <w:sz w:val="24"/>
+          <w:szCs w:val="24"/>
+        </w:rPr>
+        <w:lastRenderedPageBreak/>
+        <w:t xml:space="preserve">with fewer than 1000 persons – the identified threshold with the largest errors. How are we to understand this pandemic if the very foundation upon which we calculate the most basic rates are riddled with error? How will cities, states, and the federal government effectively manage the current or future pandemics if important denominators are untrustworthy? If we cannot parse out the noise from the true values, we are left with a muddied vision of the pandemic and our responses will further reflect that uncertainty. Journalists, scientists, and policy makers are then left to navigate this error with little, if any, guidance. </w:t>
+      </w:r>
+    </w:p>
+    <w:p>
+      <w:pPr>
+        <w:jc w:val="both"/>
+        <w:rPr>
+          <w:rFonts w:ascii="Times New Roman" w:eastAsia="Times New Roman" w:hAnsi="Times New Roman" w:cs="Times New Roman"/>
+          <w:sz w:val="24"/>
+          <w:szCs w:val="24"/>
+        </w:rPr>
+      </w:pPr>
+      <w:r>
+        <w:rPr>
+          <w:rFonts w:ascii="Times New Roman" w:eastAsia="Times New Roman" w:hAnsi="Times New Roman" w:cs="Times New Roman"/>
+          <w:sz w:val="24"/>
+          <w:szCs w:val="24"/>
+        </w:rPr>
+        <w:t xml:space="preserve">To provide some guidance, we offer recommendations for the Census Bureau and </w:t>
+      </w:r>
+      <w:r>
+        <w:rPr>
+          <w:rFonts w:ascii="Times New Roman" w:eastAsia="Times New Roman" w:hAnsi="Times New Roman" w:cs="Times New Roman"/>
+          <w:sz w:val="24"/>
+          <w:szCs w:val="24"/>
+        </w:rPr>
+        <w:t>anyone calculating COVID-19 rates.</w:t>
+      </w:r>
+    </w:p>
+    <w:p>
+      <w:pPr>
+        <w:jc w:val="both"/>
+        <w:rPr>
+          <w:rFonts w:ascii="Times New Roman" w:hAnsi="Times New Roman" w:cs="Times New Roman"/>
+        </w:rPr>
+      </w:pPr>
+      <w:r>
+        <w:rPr>
+          <w:rFonts w:ascii="Times New Roman" w:hAnsi="Times New Roman" w:cs="Times New Roman"/>
+        </w:rPr>
+        <w:t>T</w:t>
+      </w:r>
+      <w:r>
+        <w:rPr>
+          <w:rFonts w:ascii="Times New Roman" w:hAnsi="Times New Roman" w:cs="Times New Roman"/>
+        </w:rPr>
+        <w:t xml:space="preserve">he Census Bureau is still </w:t>
+      </w:r>
+      <w:commentRangeStart w:id="20"/>
+      <w:r>
+        <w:rPr>
+          <w:rFonts w:ascii="Times New Roman" w:hAnsi="Times New Roman" w:cs="Times New Roman"/>
+        </w:rPr>
+        <w:t xml:space="preserve">tweaking </w:t>
+      </w:r>
+      <w:commentRangeEnd w:id="20"/>
+      <w:r>
+        <w:rPr>
+          <w:rStyle w:val="CommentReference"/>
+        </w:rPr>
+        <w:commentReference w:id="20"/>
+      </w:r>
+      <w:r>
+        <w:rPr>
+          <w:rFonts w:ascii="Times New Roman" w:hAnsi="Times New Roman" w:cs="Times New Roman"/>
+        </w:rPr>
+        <w:t xml:space="preserve">their DP algorithm and </w:t>
+      </w:r>
+      <w:r>
+        <w:rPr>
+          <w:rFonts w:ascii="Times New Roman" w:hAnsi="Times New Roman" w:cs="Times New Roman"/>
+        </w:rPr>
+        <w:t xml:space="preserve">has previously </w:t>
+      </w:r>
+      <w:r>
+        <w:rPr>
+          <w:rFonts w:ascii="Times New Roman" w:hAnsi="Times New Roman" w:cs="Times New Roman"/>
+        </w:rPr>
+        <w:t>express</w:t>
+      </w:r>
+      <w:r>
+        <w:rPr>
+          <w:rFonts w:ascii="Times New Roman" w:hAnsi="Times New Roman" w:cs="Times New Roman"/>
+        </w:rPr>
+        <w:t>ed</w:t>
+      </w:r>
+      <w:r>
+        <w:rPr>
+          <w:rFonts w:ascii="Times New Roman" w:hAnsi="Times New Roman" w:cs="Times New Roman"/>
+        </w:rPr>
+        <w:t xml:space="preserve"> concern about the trade off between privacy and utility.</w:t>
+      </w:r>
+      <w:r>
+        <w:rPr>
+          <w:rFonts w:ascii="Times New Roman" w:hAnsi="Times New Roman" w:cs="Times New Roman"/>
+        </w:rPr>
+        <w:t xml:space="preserve"> A second run of the DP algorithm has dealt with numerous concerns of the data user community [</w:t>
+      </w:r>
+      <w:commentRangeStart w:id="21"/>
+      <w:r>
+        <w:rPr>
+          <w:rFonts w:ascii="Times New Roman" w:hAnsi="Times New Roman" w:cs="Times New Roman"/>
+          <w:highlight w:val="yellow"/>
+        </w:rPr>
+        <w:t>CITE</w:t>
+      </w:r>
+      <w:commentRangeEnd w:id="21"/>
+      <w:r>
+        <w:rPr>
+          <w:rStyle w:val="CommentReference"/>
+        </w:rPr>
+        <w:commentReference w:id="21"/>
+      </w:r>
+      <w:r>
+        <w:rPr>
+          <w:rFonts w:ascii="Times New Roman" w:hAnsi="Times New Roman" w:cs="Times New Roman"/>
+        </w:rPr>
+        <w:t>], yet its utility still needs to be assessed.</w:t>
+      </w:r>
+      <w:r>
+        <w:rPr>
+          <w:rFonts w:ascii="Times New Roman" w:hAnsi="Times New Roman" w:cs="Times New Roman"/>
+        </w:rPr>
+        <w:t xml:space="preserve"> The currently proposed algorithm sacrifices the usefulness of basic COVID-19 calculations in most counties. Census data are foundational to many kinds of analyses – some analyses the Census Bureau probably never envisioned – and </w:t>
+      </w:r>
+      <w:r>
+        <w:rPr>
+          <w:rFonts w:ascii="Times New Roman" w:hAnsi="Times New Roman" w:cs="Times New Roman"/>
+        </w:rPr>
+        <w:t xml:space="preserve">unfortunately </w:t>
+      </w:r>
+      <w:r>
+        <w:rPr>
+          <w:rFonts w:ascii="Times New Roman" w:hAnsi="Times New Roman" w:cs="Times New Roman"/>
+        </w:rPr>
+        <w:t xml:space="preserve">the COVID-19 pandemic arose during disclosure avoidance modernization. Because the Census Bureau DP demonstration products are so new, deep analysis of the impact </w:t>
+      </w:r>
+      <w:r>
+        <w:rPr>
+          <w:rFonts w:ascii="Times New Roman" w:hAnsi="Times New Roman" w:cs="Times New Roman"/>
+        </w:rPr>
+        <w:t xml:space="preserve">this </w:t>
+      </w:r>
+      <w:r>
+        <w:rPr>
+          <w:rFonts w:ascii="Times New Roman" w:hAnsi="Times New Roman" w:cs="Times New Roman"/>
+        </w:rPr>
+        <w:t xml:space="preserve">disclosure </w:t>
+      </w:r>
+      <w:r>
+        <w:rPr>
+          <w:rFonts w:ascii="Times New Roman" w:hAnsi="Times New Roman" w:cs="Times New Roman"/>
+        </w:rPr>
+        <w:t xml:space="preserve">modernization </w:t>
+      </w:r>
+      <w:r>
+        <w:rPr>
+          <w:rFonts w:ascii="Times New Roman" w:hAnsi="Times New Roman" w:cs="Times New Roman"/>
+        </w:rPr>
+        <w:t>will have on the utility of public health</w:t>
+      </w:r>
+      <w:r>
+        <w:rPr>
+          <w:rFonts w:ascii="Times New Roman" w:hAnsi="Times New Roman" w:cs="Times New Roman"/>
+        </w:rPr>
+        <w:t xml:space="preserve"> data</w:t>
+      </w:r>
+      <w:r>
+        <w:rPr>
+          <w:rFonts w:ascii="Times New Roman" w:hAnsi="Times New Roman" w:cs="Times New Roman"/>
+        </w:rPr>
+        <w:t xml:space="preserve"> are </w:t>
+      </w:r>
+      <w:r>
+        <w:rPr>
+          <w:rFonts w:ascii="Times New Roman" w:hAnsi="Times New Roman" w:cs="Times New Roman"/>
+        </w:rPr>
+        <w:t>yet to be determined</w:t>
+      </w:r>
+      <w:r>
+        <w:rPr>
+          <w:rFonts w:ascii="Times New Roman" w:hAnsi="Times New Roman" w:cs="Times New Roman"/>
+        </w:rPr>
+        <w:t>.</w:t>
+      </w:r>
+      <w:r>
+        <w:rPr>
+          <w:rFonts w:ascii="Times New Roman" w:hAnsi="Times New Roman" w:cs="Times New Roman"/>
+        </w:rPr>
+        <w:t xml:space="preserve"> </w:t>
+      </w:r>
+    </w:p>
+    <w:p>
+      <w:pPr>
+        <w:jc w:val="both"/>
+        <w:rPr>
+          <w:rFonts w:ascii="Times New Roman" w:hAnsi="Times New Roman" w:cs="Times New Roman"/>
+        </w:rPr>
+      </w:pPr>
+      <w:r>
+        <w:rPr>
+          <w:rFonts w:ascii="Times New Roman" w:hAnsi="Times New Roman" w:cs="Times New Roman"/>
+        </w:rPr>
+        <w:t xml:space="preserve">The first </w:t>
+      </w:r>
+      <w:r>
+        <w:rPr>
+          <w:rFonts w:ascii="Times New Roman" w:hAnsi="Times New Roman" w:cs="Times New Roman"/>
+        </w:rPr>
+        <w:t xml:space="preserve">Census </w:t>
+      </w:r>
+      <w:r>
+        <w:rPr>
+          <w:rFonts w:ascii="Times New Roman" w:hAnsi="Times New Roman" w:cs="Times New Roman"/>
+        </w:rPr>
+        <w:t xml:space="preserve">2020 data products were originally slated for release in December 2020 but </w:t>
+      </w:r>
+      <w:r>
+        <w:rPr>
+          <w:rFonts w:ascii="Times New Roman" w:hAnsi="Times New Roman" w:cs="Times New Roman"/>
+        </w:rPr>
+        <w:t>with the updated Census 2020 timeline, the first products will be released by April 2021</w:t>
+      </w:r>
+      <w:r>
+        <w:rPr>
+          <w:rFonts w:ascii="Times New Roman" w:hAnsi="Times New Roman" w:cs="Times New Roman"/>
+        </w:rPr>
+        <w:t>.</w:t>
+      </w:r>
+      <w:r>
+        <w:rPr>
+          <w:rFonts w:ascii="Times New Roman" w:hAnsi="Times New Roman" w:cs="Times New Roman"/>
+        </w:rPr>
+        <w:t xml:space="preserve"> Our health and mortality data are immensely lagged by the CDC so detailed COVID-related analyses in the next 12 months will </w:t>
+      </w:r>
+      <w:r>
+        <w:rPr>
+          <w:rFonts w:ascii="Times New Roman" w:hAnsi="Times New Roman" w:cs="Times New Roman"/>
+        </w:rPr>
+        <w:t xml:space="preserve">very likely </w:t>
+      </w:r>
+      <w:r>
+        <w:rPr>
+          <w:rFonts w:ascii="Times New Roman" w:hAnsi="Times New Roman" w:cs="Times New Roman"/>
+        </w:rPr>
+        <w:t xml:space="preserve">rely on </w:t>
+      </w:r>
+      <w:r>
+        <w:rPr>
+          <w:rFonts w:ascii="Times New Roman" w:hAnsi="Times New Roman" w:cs="Times New Roman"/>
+        </w:rPr>
+        <w:t xml:space="preserve">Census 2020 </w:t>
+      </w:r>
+      <w:commentRangeStart w:id="22"/>
+      <w:r>
+        <w:rPr>
+          <w:rFonts w:ascii="Times New Roman" w:hAnsi="Times New Roman" w:cs="Times New Roman"/>
+        </w:rPr>
+        <w:t>DP population counts</w:t>
+      </w:r>
+      <w:commentRangeEnd w:id="22"/>
+      <w:r>
+        <w:rPr>
+          <w:rStyle w:val="CommentReference"/>
+        </w:rPr>
+        <w:commentReference w:id="22"/>
+      </w:r>
+      <w:r>
+        <w:rPr>
+          <w:rFonts w:ascii="Times New Roman" w:hAnsi="Times New Roman" w:cs="Times New Roman"/>
+        </w:rPr>
+        <w:t>. There is still time for the Census Bureau to continue refining thei</w:t>
+      </w:r>
+      <w:r>
+        <w:rPr>
+          <w:rFonts w:ascii="Times New Roman" w:hAnsi="Times New Roman" w:cs="Times New Roman"/>
+        </w:rPr>
+        <w:t>r DP algorithm or improve the privacy budget to allow more stable estimates in more population groups.</w:t>
+      </w:r>
+      <w:r>
+        <w:rPr>
+          <w:rFonts w:ascii="Times New Roman" w:hAnsi="Times New Roman" w:cs="Times New Roman"/>
+        </w:rPr>
+        <w:t xml:space="preserve"> </w:t>
+      </w:r>
+    </w:p>
+    <w:p>
+      <w:pPr>
+        <w:jc w:val="both"/>
+        <w:rPr>
+          <w:rFonts w:ascii="Times New Roman" w:eastAsia="Times New Roman" w:hAnsi="Times New Roman" w:cs="Times New Roman"/>
+          <w:sz w:val="24"/>
+          <w:szCs w:val="24"/>
+        </w:rPr>
+      </w:pPr>
+      <w:r>
+        <w:rPr>
+          <w:rFonts w:ascii="Times New Roman" w:hAnsi="Times New Roman" w:cs="Times New Roman"/>
+        </w:rPr>
+        <w:t>The decisions the Census Bureau makes now will have long-term repercussions for what we can learn about COVID-19.</w:t>
+      </w:r>
+      <w:r>
+        <w:rPr>
+          <w:rFonts w:ascii="Times New Roman" w:hAnsi="Times New Roman" w:cs="Times New Roman"/>
+        </w:rPr>
+        <w:t xml:space="preserve"> </w:t>
+      </w:r>
+      <w:r>
+        <w:rPr>
+          <w:rFonts w:ascii="Times New Roman" w:eastAsia="Times New Roman" w:hAnsi="Times New Roman" w:cs="Times New Roman"/>
+          <w:sz w:val="24"/>
+          <w:szCs w:val="24"/>
+        </w:rPr>
+        <w:t>Scientists, policymakers, and journalists turn toward the last major global pandemic – the 1918 Spanish Flu – to draw important parallels from the historical clues left behind in pictures, newspapers, and scientific articles. Those parallels play a powerful role in shaping public discourse, even with their historical patina. When we look back on COVID during the next major global pandemic, as we demonstrate here, any statistical measures arising from the United States will be far less meaningful due to the purposeful injection of noise in the very building blocks of COVID-19 rates. The US Census Bureau should consider alterative datasets or alternative disclosure avoidance systems during this historical pandemic.</w:t>
+      </w:r>
+      <w:r>
+        <w:rPr>
+          <w:rFonts w:ascii="Times New Roman" w:hAnsi="Times New Roman" w:cs="Times New Roman"/>
+        </w:rPr>
+        <w:t xml:space="preserve"> </w:t>
+      </w:r>
+      <w:r>
+        <w:rPr>
+          <w:rFonts w:ascii="Times New Roman" w:hAnsi="Times New Roman" w:cs="Times New Roman"/>
+        </w:rPr>
+        <w:t>I</w:t>
+      </w:r>
+      <w:r>
+        <w:rPr>
+          <w:rFonts w:ascii="Times New Roman" w:hAnsi="Times New Roman" w:cs="Times New Roman"/>
+        </w:rPr>
+        <w:t>t is entirely possible that future scientists of the next major pandemic will turn to the remnants of the COVID-19 data to understand their own pandemic – data that will certainly be distorted by DP.</w:t>
+      </w:r>
+    </w:p>
+    <w:p>
+      <w:pPr>
+        <w:jc w:val="both"/>
+        <w:rPr>
+          <w:rFonts w:ascii="Times New Roman" w:eastAsia="Times New Roman" w:hAnsi="Times New Roman" w:cs="Times New Roman"/>
+          <w:sz w:val="24"/>
+          <w:szCs w:val="24"/>
+        </w:rPr>
+      </w:pPr>
+      <w:r>
+        <w:rPr>
+          <w:rFonts w:ascii="Times New Roman" w:eastAsia="Times New Roman" w:hAnsi="Times New Roman" w:cs="Times New Roman"/>
+          <w:sz w:val="24"/>
+          <w:szCs w:val="24"/>
+        </w:rPr>
+        <w:t>W</w:t>
+      </w:r>
+      <w:r>
+        <w:rPr>
+          <w:rFonts w:ascii="Times New Roman" w:eastAsia="Times New Roman" w:hAnsi="Times New Roman" w:cs="Times New Roman"/>
+          <w:sz w:val="24"/>
+          <w:szCs w:val="24"/>
+        </w:rPr>
+        <w:t>hen, and not if, the Census Bureau releases DP data, the breadth of data users analyzing COVID-19 need to be aware of the limitations in using DP data</w:t>
+      </w:r>
+      <w:r>
+        <w:rPr>
+          <w:rFonts w:ascii="Times New Roman" w:eastAsia="Times New Roman" w:hAnsi="Times New Roman" w:cs="Times New Roman"/>
+          <w:sz w:val="24"/>
+          <w:szCs w:val="24"/>
+        </w:rPr>
+        <w:t xml:space="preserve"> for COVID-19 analyses</w:t>
+      </w:r>
+      <w:r>
+        <w:rPr>
+          <w:rFonts w:ascii="Times New Roman" w:eastAsia="Times New Roman" w:hAnsi="Times New Roman" w:cs="Times New Roman"/>
+          <w:sz w:val="24"/>
+          <w:szCs w:val="24"/>
+        </w:rPr>
+        <w:t>.</w:t>
+      </w:r>
+      <w:r>
+        <w:rPr>
+          <w:rFonts w:ascii="Times New Roman" w:eastAsia="Times New Roman" w:hAnsi="Times New Roman" w:cs="Times New Roman"/>
+          <w:sz w:val="24"/>
+          <w:szCs w:val="24"/>
+        </w:rPr>
+        <w:t xml:space="preserve"> Based on our </w:t>
+      </w:r>
+      <w:r>
+        <w:rPr>
+          <w:rFonts w:ascii="Times New Roman" w:eastAsia="Times New Roman" w:hAnsi="Times New Roman" w:cs="Times New Roman"/>
+          <w:sz w:val="24"/>
+          <w:szCs w:val="24"/>
+        </w:rPr>
+        <w:t>findings</w:t>
+      </w:r>
+      <w:r>
+        <w:rPr>
+          <w:rFonts w:ascii="Times New Roman" w:eastAsia="Times New Roman" w:hAnsi="Times New Roman" w:cs="Times New Roman"/>
+          <w:sz w:val="24"/>
+          <w:szCs w:val="24"/>
+        </w:rPr>
+        <w:t>,</w:t>
+      </w:r>
+      <w:r>
+        <w:rPr>
+          <w:rFonts w:ascii="Times New Roman" w:eastAsia="Times New Roman" w:hAnsi="Times New Roman" w:cs="Times New Roman"/>
+          <w:sz w:val="24"/>
+          <w:szCs w:val="24"/>
+        </w:rPr>
+        <w:t xml:space="preserve"> we offer three recommendations to</w:t>
+      </w:r>
+      <w:r>
+        <w:rPr>
+          <w:rFonts w:ascii="Times New Roman" w:eastAsia="Times New Roman" w:hAnsi="Times New Roman" w:cs="Times New Roman"/>
+          <w:sz w:val="24"/>
+          <w:szCs w:val="24"/>
+        </w:rPr>
+        <w:t xml:space="preserve"> scientists</w:t>
+      </w:r>
+      <w:r>
+        <w:rPr>
+          <w:rFonts w:ascii="Times New Roman" w:eastAsia="Times New Roman" w:hAnsi="Times New Roman" w:cs="Times New Roman"/>
+          <w:sz w:val="24"/>
+          <w:szCs w:val="24"/>
+        </w:rPr>
+        <w:t xml:space="preserve"> </w:t>
+      </w:r>
+      <w:r>
+        <w:rPr>
+          <w:rFonts w:ascii="Times New Roman" w:eastAsia="Times New Roman" w:hAnsi="Times New Roman" w:cs="Times New Roman"/>
+          <w:sz w:val="24"/>
+          <w:szCs w:val="24"/>
+        </w:rPr>
+        <w:t>and policy makers. First,</w:t>
+      </w:r>
+      <w:r>
+        <w:rPr>
+          <w:rFonts w:ascii="Times New Roman" w:eastAsia="Times New Roman" w:hAnsi="Times New Roman" w:cs="Times New Roman"/>
+          <w:sz w:val="24"/>
+          <w:szCs w:val="24"/>
+        </w:rPr>
+        <w:t xml:space="preserve"> we suggest a minimum cell size of 1000 persons</w:t>
+      </w:r>
+      <w:r>
+        <w:rPr>
+          <w:rFonts w:ascii="Times New Roman" w:eastAsia="Times New Roman" w:hAnsi="Times New Roman" w:cs="Times New Roman"/>
+          <w:sz w:val="24"/>
+          <w:szCs w:val="24"/>
+        </w:rPr>
+        <w:t xml:space="preserve"> for the calculation of any COVID-19 rates (fatality, incidence, and prevalence). </w:t>
+      </w:r>
+      <w:r>
+        <w:rPr>
+          <w:rFonts w:ascii="Times New Roman" w:eastAsia="Times New Roman" w:hAnsi="Times New Roman" w:cs="Times New Roman"/>
+          <w:sz w:val="24"/>
+          <w:szCs w:val="24"/>
+        </w:rPr>
+        <w:t xml:space="preserve">COVID-19 rates rapidly approach acceptable error rates as population sizes get larger than 1000 persons. </w:t>
+      </w:r>
+      <w:r>
+        <w:rPr>
+          <w:rFonts w:ascii="Times New Roman" w:eastAsia="Times New Roman" w:hAnsi="Times New Roman" w:cs="Times New Roman"/>
+          <w:sz w:val="24"/>
+          <w:szCs w:val="24"/>
+        </w:rPr>
+        <w:t>Second, scientists and policymakers can combine areas</w:t>
+      </w:r>
+      <w:r>
+        <w:rPr>
+          <w:rFonts w:ascii="Times New Roman" w:eastAsia="Times New Roman" w:hAnsi="Times New Roman" w:cs="Times New Roman"/>
+          <w:sz w:val="24"/>
+          <w:szCs w:val="24"/>
+        </w:rPr>
+        <w:t xml:space="preserve"> to create larger cell sizes via regions, sacrificing geographic detail for age-sex-race specificity. The Census Bureau uses this approach for their public use microdata </w:t>
+      </w:r>
+      <w:r>
+        <w:rPr>
+          <w:rFonts w:ascii="Times New Roman" w:eastAsia="Times New Roman" w:hAnsi="Times New Roman" w:cs="Times New Roman"/>
+          <w:sz w:val="24"/>
+          <w:szCs w:val="24"/>
+        </w:rPr>
+        <w:t>samples (PUMS)</w:t>
+      </w:r>
+      <w:r>
+        <w:rPr>
+          <w:rFonts w:ascii="Times New Roman" w:eastAsia="Times New Roman" w:hAnsi="Times New Roman" w:cs="Times New Roman"/>
+          <w:sz w:val="24"/>
+          <w:szCs w:val="24"/>
+        </w:rPr>
+        <w:t>,</w:t>
+      </w:r>
+      <w:r>
+        <w:rPr>
+          <w:rFonts w:ascii="Times New Roman" w:eastAsia="Times New Roman" w:hAnsi="Times New Roman" w:cs="Times New Roman"/>
+          <w:sz w:val="24"/>
+          <w:szCs w:val="24"/>
+        </w:rPr>
+        <w:t xml:space="preserve"> and we recommend a similar </w:t>
+      </w:r>
+      <w:r>
+        <w:rPr>
+          <w:rFonts w:ascii="Times New Roman" w:eastAsia="Times New Roman" w:hAnsi="Times New Roman" w:cs="Times New Roman"/>
+          <w:sz w:val="24"/>
+          <w:szCs w:val="24"/>
+        </w:rPr>
+        <w:lastRenderedPageBreak/>
+        <w:t>approach for COVID-19 analyses.</w:t>
+      </w:r>
+      <w:r>
+        <w:rPr>
+          <w:rFonts w:ascii="Times New Roman" w:eastAsia="Times New Roman" w:hAnsi="Times New Roman" w:cs="Times New Roman"/>
+          <w:sz w:val="24"/>
+          <w:szCs w:val="24"/>
+        </w:rPr>
+        <w:t xml:space="preserve"> Third, scientists can </w:t>
+      </w:r>
+      <w:r>
+        <w:rPr>
+          <w:rFonts w:ascii="Times New Roman" w:eastAsia="Times New Roman" w:hAnsi="Times New Roman" w:cs="Times New Roman"/>
+          <w:sz w:val="24"/>
+          <w:szCs w:val="24"/>
+        </w:rPr>
+        <w:t>pool data together in either wider age intervals (</w:t>
+      </w:r>
+      <w:proofErr w:type="spellStart"/>
+      <w:r>
+        <w:rPr>
+          <w:rFonts w:ascii="Times New Roman" w:eastAsia="Times New Roman" w:hAnsi="Times New Roman" w:cs="Times New Roman"/>
+          <w:sz w:val="24"/>
+          <w:szCs w:val="24"/>
+        </w:rPr>
+        <w:t>ie</w:t>
+      </w:r>
+      <w:proofErr w:type="spellEnd"/>
+      <w:r>
+        <w:rPr>
+          <w:rFonts w:ascii="Times New Roman" w:eastAsia="Times New Roman" w:hAnsi="Times New Roman" w:cs="Times New Roman"/>
+          <w:sz w:val="24"/>
+          <w:szCs w:val="24"/>
+        </w:rPr>
+        <w:t xml:space="preserve"> 20-year age intervals rather than 10-year age intervals) or wider race classifications (</w:t>
+      </w:r>
+      <w:proofErr w:type="spellStart"/>
+      <w:r>
+        <w:rPr>
+          <w:rFonts w:ascii="Times New Roman" w:eastAsia="Times New Roman" w:hAnsi="Times New Roman" w:cs="Times New Roman"/>
+          <w:sz w:val="24"/>
+          <w:szCs w:val="24"/>
+        </w:rPr>
+        <w:t>ie</w:t>
+      </w:r>
+      <w:proofErr w:type="spellEnd"/>
+      <w:r>
+        <w:rPr>
+          <w:rFonts w:ascii="Times New Roman" w:eastAsia="Times New Roman" w:hAnsi="Times New Roman" w:cs="Times New Roman"/>
+          <w:sz w:val="24"/>
+          <w:szCs w:val="24"/>
+        </w:rPr>
+        <w:t xml:space="preserve"> using OMB’s 2, 4, or 5 race classifications rather than the fully detailed 9 race classification).</w:t>
+      </w:r>
+      <w:r>
+        <w:rPr>
+          <w:rFonts w:ascii="Times New Roman" w:eastAsia="Times New Roman" w:hAnsi="Times New Roman" w:cs="Times New Roman"/>
+          <w:sz w:val="24"/>
+          <w:szCs w:val="24"/>
+        </w:rPr>
+        <w:t xml:space="preserve"> The Census Bureau should publish suggested guidance on using DP data </w:t>
+      </w:r>
+      <w:r>
+        <w:rPr>
+          <w:rFonts w:ascii="Times New Roman" w:eastAsia="Times New Roman" w:hAnsi="Times New Roman" w:cs="Times New Roman"/>
+          <w:sz w:val="24"/>
+          <w:szCs w:val="24"/>
+        </w:rPr>
+        <w:t>far in advance of the release of DP products in order to minimize their disruption.</w:t>
+      </w:r>
+    </w:p>
+    <w:p>
+      <w:pPr>
+        <w:jc w:val="both"/>
+        <w:rPr>
+          <w:rFonts w:ascii="Times New Roman" w:hAnsi="Times New Roman" w:cs="Times New Roman"/>
+          <w:b/>
+        </w:rPr>
+      </w:pPr>
+    </w:p>
+    <w:p>
+      <w:pPr>
+        <w:jc w:val="both"/>
+        <w:rPr>
+          <w:rFonts w:ascii="Times New Roman" w:hAnsi="Times New Roman" w:cs="Times New Roman"/>
+        </w:rPr>
       </w:pPr>
       <w:r>
         <w:rPr>
@@ -1671,736 +2682,304 @@
           <w:b/>
           <w:bCs/>
         </w:rPr>
-        <w:t>Differential Privacy</w:t>
+        <w:t>Reproducible Research</w:t>
+      </w:r>
+      <w:r>
+        <w:rPr>
+          <w:rFonts w:ascii="Times New Roman" w:hAnsi="Times New Roman" w:cs="Times New Roman"/>
+        </w:rPr>
+        <w:t>. All data and code necessary to reproduce the reported results are licensed under the CC-BY-4.0 license and are publicly available in a replication repository located at https://osf.io/fp52x/?view_only=754d9a72a2ea4f6b8e0c193dc9a590d1.</w:t>
       </w:r>
     </w:p>
     <w:p>
       <w:pPr>
         <w:jc w:val="both"/>
-        <w:rPr>
-          <w:rFonts w:ascii="Times New Roman" w:hAnsi="Times New Roman" w:cs="Times New Roman"/>
-        </w:rPr>
-      </w:pPr>
-      <w:r>
-        <w:rPr>
-          <w:rFonts w:ascii="Times New Roman" w:hAnsi="Times New Roman" w:cs="Times New Roman"/>
-        </w:rPr>
-        <w:t>[Possible Background</w:t>
-      </w:r>
-      <w:r>
-        <w:rPr>
-          <w:rFonts w:ascii="Times New Roman" w:hAnsi="Times New Roman" w:cs="Times New Roman"/>
-        </w:rPr>
-        <w:t>]</w:t>
-      </w:r>
-    </w:p>
-    <w:p>
-      <w:pPr>
-        <w:jc w:val="both"/>
-        <w:rPr>
-          <w:rFonts w:ascii="Times New Roman" w:hAnsi="Times New Roman" w:cs="Times New Roman"/>
-          <w:b/>
-        </w:rPr>
-      </w:pPr>
-      <w:r>
-        <w:rPr>
-          <w:rFonts w:ascii="Times New Roman" w:hAnsi="Times New Roman" w:cs="Times New Roman"/>
-          <w:b/>
-        </w:rPr>
-        <w:t xml:space="preserve">BALANCING DATA PRIVACY AND UTILITY </w:t>
-      </w:r>
-    </w:p>
-    <w:p>
-      <w:pPr>
-        <w:jc w:val="both"/>
-        <w:rPr>
-          <w:rFonts w:ascii="Times New Roman" w:eastAsia="Times New Roman" w:hAnsi="Times New Roman" w:cs="Times New Roman"/>
-          <w:sz w:val="24"/>
-          <w:szCs w:val="24"/>
-        </w:rPr>
-      </w:pPr>
-      <w:r>
-        <w:rPr>
-          <w:rFonts w:ascii="Times New Roman" w:eastAsia="Times New Roman" w:hAnsi="Times New Roman" w:cs="Times New Roman"/>
-          <w:sz w:val="24"/>
-          <w:szCs w:val="24"/>
-        </w:rPr>
-        <w:t xml:space="preserve">We highlight how the planned, noise-infused U.S. Census data will significantly alter our understanding of </w:t>
-      </w:r>
-      <w:r>
-        <w:rPr>
-          <w:rFonts w:ascii="Times New Roman" w:eastAsia="Times New Roman" w:hAnsi="Times New Roman" w:cs="Times New Roman"/>
-          <w:sz w:val="24"/>
-          <w:szCs w:val="24"/>
-        </w:rPr>
-        <w:t>a pandemic similar to</w:t>
-      </w:r>
-      <w:r>
-        <w:rPr>
-          <w:rFonts w:ascii="Times New Roman" w:eastAsia="Times New Roman" w:hAnsi="Times New Roman" w:cs="Times New Roman"/>
-          <w:sz w:val="24"/>
-          <w:szCs w:val="24"/>
-        </w:rPr>
-        <w:t xml:space="preserve"> COVID-19 via noisy mortality rates. Using age-sex specific COVID-19 mortality curves from Italy and Wuhan, we show that differential privacy will introduce significant errors in COVID-19 expected age-sex specific mortality rates – sometimes causing age-specific mortality rates to exceed 100% -- hindering our ability to understand the pandemic. These errors are particularly large for </w:t>
-      </w:r>
-      <w:r>
-        <w:rPr>
-          <w:rFonts w:ascii="Times New Roman" w:eastAsia="Times New Roman" w:hAnsi="Times New Roman" w:cs="Times New Roman"/>
-          <w:sz w:val="24"/>
-          <w:szCs w:val="24"/>
-        </w:rPr>
-        <w:t xml:space="preserve">approximately </w:t>
-      </w:r>
-      <w:r>
-        <w:rPr>
-          <w:rFonts w:ascii="Times New Roman" w:eastAsia="Times New Roman" w:hAnsi="Times New Roman" w:cs="Times New Roman"/>
-          <w:sz w:val="24"/>
-          <w:szCs w:val="24"/>
-        </w:rPr>
-        <w:t>4</w:t>
-      </w:r>
-      <w:r>
-        <w:rPr>
-          <w:rFonts w:ascii="Times New Roman" w:eastAsia="Times New Roman" w:hAnsi="Times New Roman" w:cs="Times New Roman"/>
-          <w:sz w:val="24"/>
-          <w:szCs w:val="24"/>
-        </w:rPr>
-        <w:t>0</w:t>
-      </w:r>
-      <w:r>
-        <w:rPr>
-          <w:rFonts w:ascii="Times New Roman" w:eastAsia="Times New Roman" w:hAnsi="Times New Roman" w:cs="Times New Roman"/>
-          <w:sz w:val="24"/>
-          <w:szCs w:val="24"/>
-        </w:rPr>
-        <w:t>% of county age-sex groupings</w:t>
-      </w:r>
-      <w:r>
-        <w:rPr>
-          <w:rFonts w:ascii="Times New Roman" w:eastAsia="Times New Roman" w:hAnsi="Times New Roman" w:cs="Times New Roman"/>
-          <w:sz w:val="24"/>
-          <w:szCs w:val="24"/>
-        </w:rPr>
-        <w:t xml:space="preserve"> and 60% of county-race groupings</w:t>
-      </w:r>
-      <w:r>
-        <w:rPr>
-          <w:rFonts w:ascii="Times New Roman" w:eastAsia="Times New Roman" w:hAnsi="Times New Roman" w:cs="Times New Roman"/>
-          <w:sz w:val="24"/>
-          <w:szCs w:val="24"/>
-        </w:rPr>
-        <w:t xml:space="preserve"> containing fewer than 1000 persons. Overall, differential privacy will introduce significant challenges in our understanding of mortality amid </w:t>
-      </w:r>
-      <w:r>
-        <w:rPr>
-          <w:rFonts w:ascii="Times New Roman" w:eastAsia="Times New Roman" w:hAnsi="Times New Roman" w:cs="Times New Roman"/>
-          <w:sz w:val="24"/>
-          <w:szCs w:val="24"/>
-        </w:rPr>
-        <w:t>a</w:t>
-      </w:r>
-      <w:r>
-        <w:rPr>
-          <w:rFonts w:ascii="Times New Roman" w:eastAsia="Times New Roman" w:hAnsi="Times New Roman" w:cs="Times New Roman"/>
-          <w:sz w:val="24"/>
-          <w:szCs w:val="24"/>
-        </w:rPr>
-        <w:t xml:space="preserve"> global pandemic.</w:t>
-      </w:r>
-      <w:r>
-        <w:rPr>
-          <w:rFonts w:ascii="Times New Roman" w:eastAsia="Times New Roman" w:hAnsi="Times New Roman" w:cs="Times New Roman"/>
-          <w:sz w:val="24"/>
-          <w:szCs w:val="24"/>
-        </w:rPr>
-        <w:t xml:space="preserve"> </w:t>
-      </w:r>
-    </w:p>
-    <w:p>
-      <w:pPr>
-        <w:jc w:val="both"/>
-        <w:rPr>
-          <w:rFonts w:ascii="Times New Roman" w:eastAsia="Times New Roman" w:hAnsi="Times New Roman" w:cs="Times New Roman"/>
-          <w:sz w:val="24"/>
-          <w:szCs w:val="24"/>
-        </w:rPr>
-      </w:pPr>
-      <w:r>
-        <w:rPr>
-          <w:rFonts w:ascii="Times New Roman" w:eastAsia="Times New Roman" w:hAnsi="Times New Roman" w:cs="Times New Roman"/>
-          <w:sz w:val="24"/>
-          <w:szCs w:val="24"/>
-        </w:rPr>
-        <w:t xml:space="preserve">The Census Bureau’s demonstration product currently only contains age-sex-county and race-county breakdowns and does not contain age-sex-race-county. Yet race differentials in COVID mortality are an important aspect of the pandemic [CITES]. The potential errors in COVID mortality by age and sex are already significantly large and we believe analyzing COVID mortality by age-sex-race would further split cell sizes, ensuring an ever greater number of combinations with fewer than 1000 persons – the identified threshold with the largest errors. How are we to </w:t>
-      </w:r>
-      <w:r>
-        <w:rPr>
-          <w:rFonts w:ascii="Times New Roman" w:eastAsia="Times New Roman" w:hAnsi="Times New Roman" w:cs="Times New Roman"/>
-          <w:sz w:val="24"/>
-          <w:szCs w:val="24"/>
-        </w:rPr>
-        <w:lastRenderedPageBreak/>
-        <w:t xml:space="preserve">understand this pandemic if the very foundation upon which we calculate the most basic rates are riddled with error? How will cities, states, and the federal government effectively manage the current or future pandemics if important denominators are untrustworthy? If we cannot parse out the noise from the true values, we are left with a muddied vision of the pandemic and our responses will further reflect that uncertainty. Journalists, scientists, and policy makers are then left to navigate this error with little, if any, guidance. </w:t>
-      </w:r>
-    </w:p>
-    <w:p>
-      <w:pPr>
-        <w:jc w:val="both"/>
-        <w:rPr>
-          <w:rFonts w:ascii="Times New Roman" w:eastAsia="Times New Roman" w:hAnsi="Times New Roman" w:cs="Times New Roman"/>
-          <w:sz w:val="24"/>
-          <w:szCs w:val="24"/>
-        </w:rPr>
-      </w:pPr>
-      <w:r>
-        <w:rPr>
-          <w:rFonts w:ascii="Times New Roman" w:eastAsia="Times New Roman" w:hAnsi="Times New Roman" w:cs="Times New Roman"/>
-          <w:sz w:val="24"/>
-          <w:szCs w:val="24"/>
-        </w:rPr>
-        <w:t xml:space="preserve">To provide some guidance, we offer recommendations for the Census Bureau and </w:t>
-      </w:r>
-      <w:r>
-        <w:rPr>
-          <w:rFonts w:ascii="Times New Roman" w:eastAsia="Times New Roman" w:hAnsi="Times New Roman" w:cs="Times New Roman"/>
-          <w:sz w:val="24"/>
-          <w:szCs w:val="24"/>
-        </w:rPr>
-        <w:t>anyone calculating COVID-19 rates.</w:t>
-      </w:r>
-    </w:p>
-    <w:p>
-      <w:pPr>
-        <w:jc w:val="both"/>
-        <w:rPr>
-          <w:rFonts w:ascii="Times New Roman" w:hAnsi="Times New Roman" w:cs="Times New Roman"/>
-        </w:rPr>
-      </w:pPr>
-      <w:r>
-        <w:rPr>
-          <w:rFonts w:ascii="Times New Roman" w:hAnsi="Times New Roman" w:cs="Times New Roman"/>
-        </w:rPr>
-        <w:t>T</w:t>
-      </w:r>
-      <w:r>
-        <w:rPr>
-          <w:rFonts w:ascii="Times New Roman" w:hAnsi="Times New Roman" w:cs="Times New Roman"/>
-        </w:rPr>
-        <w:t xml:space="preserve">he Census Bureau is still tweaking their DP algorithm and </w:t>
-      </w:r>
-      <w:r>
-        <w:rPr>
-          <w:rFonts w:ascii="Times New Roman" w:hAnsi="Times New Roman" w:cs="Times New Roman"/>
-        </w:rPr>
-        <w:t xml:space="preserve">has previously </w:t>
-      </w:r>
-      <w:r>
-        <w:rPr>
-          <w:rFonts w:ascii="Times New Roman" w:hAnsi="Times New Roman" w:cs="Times New Roman"/>
-        </w:rPr>
-        <w:t>express</w:t>
-      </w:r>
-      <w:r>
-        <w:rPr>
-          <w:rFonts w:ascii="Times New Roman" w:hAnsi="Times New Roman" w:cs="Times New Roman"/>
-        </w:rPr>
-        <w:t>ed</w:t>
-      </w:r>
-      <w:r>
-        <w:rPr>
-          <w:rFonts w:ascii="Times New Roman" w:hAnsi="Times New Roman" w:cs="Times New Roman"/>
-        </w:rPr>
-        <w:t xml:space="preserve"> concern about the trade off between privacy and utility. The currently proposed algorithm sacrifices the usefulness of basic COVID-19 calculations in most counties. Census data are foundational to many kinds of analyses – some analyses the Census Bureau probably never envisioned – and </w:t>
-      </w:r>
-      <w:r>
-        <w:rPr>
-          <w:rFonts w:ascii="Times New Roman" w:hAnsi="Times New Roman" w:cs="Times New Roman"/>
-        </w:rPr>
-        <w:t xml:space="preserve">unfortunately </w:t>
-      </w:r>
-      <w:r>
-        <w:rPr>
-          <w:rFonts w:ascii="Times New Roman" w:hAnsi="Times New Roman" w:cs="Times New Roman"/>
-        </w:rPr>
-        <w:t xml:space="preserve">the COVID-19 pandemic arose during disclosure avoidance modernization. Because the Census Bureau DP demonstration products are so new, deep analysis of the impact </w:t>
-      </w:r>
-      <w:r>
-        <w:rPr>
-          <w:rFonts w:ascii="Times New Roman" w:hAnsi="Times New Roman" w:cs="Times New Roman"/>
-        </w:rPr>
-        <w:t xml:space="preserve">this </w:t>
-      </w:r>
-      <w:r>
-        <w:rPr>
-          <w:rFonts w:ascii="Times New Roman" w:hAnsi="Times New Roman" w:cs="Times New Roman"/>
-        </w:rPr>
-        <w:t xml:space="preserve">disclosure </w:t>
-      </w:r>
-      <w:r>
-        <w:rPr>
-          <w:rFonts w:ascii="Times New Roman" w:hAnsi="Times New Roman" w:cs="Times New Roman"/>
-        </w:rPr>
-        <w:t xml:space="preserve">modernization </w:t>
-      </w:r>
-      <w:r>
-        <w:rPr>
-          <w:rFonts w:ascii="Times New Roman" w:hAnsi="Times New Roman" w:cs="Times New Roman"/>
-        </w:rPr>
-        <w:t>will have on the utility of public health</w:t>
-      </w:r>
-      <w:r>
-        <w:rPr>
-          <w:rFonts w:ascii="Times New Roman" w:hAnsi="Times New Roman" w:cs="Times New Roman"/>
-        </w:rPr>
-        <w:t xml:space="preserve"> data</w:t>
-      </w:r>
-      <w:r>
-        <w:rPr>
-          <w:rFonts w:ascii="Times New Roman" w:hAnsi="Times New Roman" w:cs="Times New Roman"/>
-        </w:rPr>
-        <w:t xml:space="preserve"> are </w:t>
-      </w:r>
-      <w:r>
-        <w:rPr>
-          <w:rFonts w:ascii="Times New Roman" w:hAnsi="Times New Roman" w:cs="Times New Roman"/>
-        </w:rPr>
-        <w:t>yet to be determined</w:t>
-      </w:r>
-      <w:r>
-        <w:rPr>
-          <w:rFonts w:ascii="Times New Roman" w:hAnsi="Times New Roman" w:cs="Times New Roman"/>
-        </w:rPr>
-        <w:t>.</w:t>
-      </w:r>
-      <w:r>
-        <w:rPr>
-          <w:rFonts w:ascii="Times New Roman" w:hAnsi="Times New Roman" w:cs="Times New Roman"/>
-        </w:rPr>
-        <w:t xml:space="preserve"> </w:t>
-      </w:r>
-    </w:p>
-    <w:p>
-      <w:pPr>
-        <w:jc w:val="both"/>
-        <w:rPr>
-          <w:rFonts w:ascii="Times New Roman" w:hAnsi="Times New Roman" w:cs="Times New Roman"/>
-        </w:rPr>
-      </w:pPr>
-      <w:r>
-        <w:rPr>
-          <w:rFonts w:ascii="Times New Roman" w:hAnsi="Times New Roman" w:cs="Times New Roman"/>
-        </w:rPr>
-        <w:t xml:space="preserve">The first </w:t>
-      </w:r>
-      <w:r>
-        <w:rPr>
-          <w:rFonts w:ascii="Times New Roman" w:hAnsi="Times New Roman" w:cs="Times New Roman"/>
-        </w:rPr>
-        <w:t xml:space="preserve">Census </w:t>
-      </w:r>
-      <w:r>
-        <w:rPr>
-          <w:rFonts w:ascii="Times New Roman" w:hAnsi="Times New Roman" w:cs="Times New Roman"/>
-        </w:rPr>
-        <w:t xml:space="preserve">2020 data products were originally slated for release in December 2020 but </w:t>
-      </w:r>
-      <w:r>
-        <w:rPr>
-          <w:rFonts w:ascii="Times New Roman" w:hAnsi="Times New Roman" w:cs="Times New Roman"/>
-        </w:rPr>
-        <w:t>with the updated Census 2020 timeline, the first products will be released by April 2021</w:t>
-      </w:r>
-      <w:r>
-        <w:rPr>
-          <w:rFonts w:ascii="Times New Roman" w:hAnsi="Times New Roman" w:cs="Times New Roman"/>
-        </w:rPr>
-        <w:t>.</w:t>
-      </w:r>
-      <w:r>
-        <w:rPr>
-          <w:rFonts w:ascii="Times New Roman" w:hAnsi="Times New Roman" w:cs="Times New Roman"/>
-        </w:rPr>
-        <w:t xml:space="preserve"> Our health and mortality data are immensely lagged by the CDC so detailed COVID-related analyses in the next 12 months will </w:t>
-      </w:r>
-      <w:r>
-        <w:rPr>
-          <w:rFonts w:ascii="Times New Roman" w:hAnsi="Times New Roman" w:cs="Times New Roman"/>
-        </w:rPr>
-        <w:t xml:space="preserve">very likely </w:t>
-      </w:r>
-      <w:r>
-        <w:rPr>
-          <w:rFonts w:ascii="Times New Roman" w:hAnsi="Times New Roman" w:cs="Times New Roman"/>
-        </w:rPr>
-        <w:t xml:space="preserve">rely on </w:t>
-      </w:r>
-      <w:r>
-        <w:rPr>
-          <w:rFonts w:ascii="Times New Roman" w:hAnsi="Times New Roman" w:cs="Times New Roman"/>
-        </w:rPr>
-        <w:t xml:space="preserve">Census 2020 </w:t>
-      </w:r>
-      <w:r>
-        <w:rPr>
-          <w:rFonts w:ascii="Times New Roman" w:hAnsi="Times New Roman" w:cs="Times New Roman"/>
-        </w:rPr>
-        <w:t>DP population counts. There is still time for the Census Bureau to continue refining thei</w:t>
-      </w:r>
-      <w:r>
-        <w:rPr>
-          <w:rFonts w:ascii="Times New Roman" w:hAnsi="Times New Roman" w:cs="Times New Roman"/>
-        </w:rPr>
-        <w:t>r DP algorithm or improve the privacy budget to allow more stable estimates in more population groups.</w:t>
-      </w:r>
-      <w:r>
-        <w:rPr>
-          <w:rFonts w:ascii="Times New Roman" w:hAnsi="Times New Roman" w:cs="Times New Roman"/>
-        </w:rPr>
-        <w:t xml:space="preserve"> </w:t>
-      </w:r>
-    </w:p>
-    <w:p>
-      <w:pPr>
-        <w:jc w:val="both"/>
-        <w:rPr>
-          <w:rFonts w:ascii="Times New Roman" w:eastAsia="Times New Roman" w:hAnsi="Times New Roman" w:cs="Times New Roman"/>
-          <w:sz w:val="24"/>
-          <w:szCs w:val="24"/>
-        </w:rPr>
-      </w:pPr>
-      <w:r>
-        <w:rPr>
-          <w:rFonts w:ascii="Times New Roman" w:hAnsi="Times New Roman" w:cs="Times New Roman"/>
-        </w:rPr>
-        <w:t>The decisions the Census Bureau makes now will have long-term repercussions for what we can learn about COVID-19.</w:t>
-      </w:r>
-      <w:r>
-        <w:rPr>
-          <w:rFonts w:ascii="Times New Roman" w:hAnsi="Times New Roman" w:cs="Times New Roman"/>
-        </w:rPr>
-        <w:t xml:space="preserve"> </w:t>
-      </w:r>
-      <w:r>
-        <w:rPr>
-          <w:rFonts w:ascii="Times New Roman" w:eastAsia="Times New Roman" w:hAnsi="Times New Roman" w:cs="Times New Roman"/>
-          <w:sz w:val="24"/>
-          <w:szCs w:val="24"/>
-        </w:rPr>
-        <w:t>Scientists, policymakers, and journalists turn toward the last major global pandemic – the 1918 Spanish Flu – to draw important parallels from the historical clues left behind in pictures, newspapers, and scientific articles. Those parallels play a powerful role in shaping public discourse, even with their historical patina. When we look back on COVID during the next major global pandemic, as we demonstrate here, any statistical measures arising from the United States will be far less meaningful due to the purposeful injection of noise in the very building blocks of COVID-19 rates. The US Census Bureau should consider alterative datasets or alternative disclosure avoidance systems during this historical pandemic.</w:t>
-      </w:r>
-      <w:r>
-        <w:rPr>
-          <w:rFonts w:ascii="Times New Roman" w:hAnsi="Times New Roman" w:cs="Times New Roman"/>
-        </w:rPr>
-        <w:t xml:space="preserve"> </w:t>
-      </w:r>
-      <w:r>
-        <w:rPr>
-          <w:rFonts w:ascii="Times New Roman" w:hAnsi="Times New Roman" w:cs="Times New Roman"/>
-        </w:rPr>
-        <w:t>I</w:t>
-      </w:r>
-      <w:r>
-        <w:rPr>
-          <w:rFonts w:ascii="Times New Roman" w:hAnsi="Times New Roman" w:cs="Times New Roman"/>
-        </w:rPr>
-        <w:t>t is entirely possible that future scientists of the next major pandemic will turn to the remnants of the COVID-19 data to understand their own pandemic – data that will certainly be distorted by DP.</w:t>
-      </w:r>
-    </w:p>
-    <w:p>
-      <w:pPr>
-        <w:jc w:val="both"/>
-        <w:rPr>
-          <w:rFonts w:ascii="Times New Roman" w:eastAsia="Times New Roman" w:hAnsi="Times New Roman" w:cs="Times New Roman"/>
-          <w:sz w:val="24"/>
-          <w:szCs w:val="24"/>
-        </w:rPr>
-      </w:pPr>
-      <w:r>
-        <w:rPr>
-          <w:rFonts w:ascii="Times New Roman" w:eastAsia="Times New Roman" w:hAnsi="Times New Roman" w:cs="Times New Roman"/>
-          <w:sz w:val="24"/>
-          <w:szCs w:val="24"/>
-        </w:rPr>
-        <w:t>W</w:t>
-      </w:r>
-      <w:r>
-        <w:rPr>
-          <w:rFonts w:ascii="Times New Roman" w:eastAsia="Times New Roman" w:hAnsi="Times New Roman" w:cs="Times New Roman"/>
-          <w:sz w:val="24"/>
-          <w:szCs w:val="24"/>
-        </w:rPr>
-        <w:t>hen, and not if, the Census Bureau releases DP data, the breadth of data users analyzing COVID-19 need to be aware of the limitations in using DP data</w:t>
-      </w:r>
-      <w:r>
-        <w:rPr>
-          <w:rFonts w:ascii="Times New Roman" w:eastAsia="Times New Roman" w:hAnsi="Times New Roman" w:cs="Times New Roman"/>
-          <w:sz w:val="24"/>
-          <w:szCs w:val="24"/>
-        </w:rPr>
-        <w:t xml:space="preserve"> for COVID-19 analyses</w:t>
-      </w:r>
-      <w:r>
-        <w:rPr>
-          <w:rFonts w:ascii="Times New Roman" w:eastAsia="Times New Roman" w:hAnsi="Times New Roman" w:cs="Times New Roman"/>
-          <w:sz w:val="24"/>
-          <w:szCs w:val="24"/>
-        </w:rPr>
-        <w:t>.</w:t>
-      </w:r>
-      <w:r>
-        <w:rPr>
-          <w:rFonts w:ascii="Times New Roman" w:eastAsia="Times New Roman" w:hAnsi="Times New Roman" w:cs="Times New Roman"/>
-          <w:sz w:val="24"/>
-          <w:szCs w:val="24"/>
-        </w:rPr>
-        <w:t xml:space="preserve"> Based on our </w:t>
-      </w:r>
-      <w:r>
-        <w:rPr>
-          <w:rFonts w:ascii="Times New Roman" w:eastAsia="Times New Roman" w:hAnsi="Times New Roman" w:cs="Times New Roman"/>
-          <w:sz w:val="24"/>
-          <w:szCs w:val="24"/>
-        </w:rPr>
-        <w:t>findings</w:t>
-      </w:r>
-      <w:r>
-        <w:rPr>
-          <w:rFonts w:ascii="Times New Roman" w:eastAsia="Times New Roman" w:hAnsi="Times New Roman" w:cs="Times New Roman"/>
-          <w:sz w:val="24"/>
-          <w:szCs w:val="24"/>
-        </w:rPr>
-        <w:t>,</w:t>
-      </w:r>
-      <w:r>
-        <w:rPr>
-          <w:rFonts w:ascii="Times New Roman" w:eastAsia="Times New Roman" w:hAnsi="Times New Roman" w:cs="Times New Roman"/>
-          <w:sz w:val="24"/>
-          <w:szCs w:val="24"/>
-        </w:rPr>
-        <w:t xml:space="preserve"> we offer three recommendations to</w:t>
-      </w:r>
-      <w:r>
-        <w:rPr>
-          <w:rFonts w:ascii="Times New Roman" w:eastAsia="Times New Roman" w:hAnsi="Times New Roman" w:cs="Times New Roman"/>
-          <w:sz w:val="24"/>
-          <w:szCs w:val="24"/>
-        </w:rPr>
-        <w:t xml:space="preserve"> scientists</w:t>
-      </w:r>
-      <w:r>
-        <w:rPr>
-          <w:rFonts w:ascii="Times New Roman" w:eastAsia="Times New Roman" w:hAnsi="Times New Roman" w:cs="Times New Roman"/>
-          <w:sz w:val="24"/>
-          <w:szCs w:val="24"/>
-        </w:rPr>
-        <w:t xml:space="preserve"> </w:t>
-      </w:r>
-      <w:r>
-        <w:rPr>
-          <w:rFonts w:ascii="Times New Roman" w:eastAsia="Times New Roman" w:hAnsi="Times New Roman" w:cs="Times New Roman"/>
-          <w:sz w:val="24"/>
-          <w:szCs w:val="24"/>
-        </w:rPr>
-        <w:t>and policy makers. First,</w:t>
-      </w:r>
-      <w:r>
-        <w:rPr>
-          <w:rFonts w:ascii="Times New Roman" w:eastAsia="Times New Roman" w:hAnsi="Times New Roman" w:cs="Times New Roman"/>
-          <w:sz w:val="24"/>
-          <w:szCs w:val="24"/>
-        </w:rPr>
-        <w:t xml:space="preserve"> we suggest a minimum cell size of 1000 persons</w:t>
-      </w:r>
-      <w:r>
-        <w:rPr>
-          <w:rFonts w:ascii="Times New Roman" w:eastAsia="Times New Roman" w:hAnsi="Times New Roman" w:cs="Times New Roman"/>
-          <w:sz w:val="24"/>
-          <w:szCs w:val="24"/>
-        </w:rPr>
-        <w:t xml:space="preserve"> for the calculation of any COVID-19 rates (fatality, incidence, and prevalence). </w:t>
-      </w:r>
-      <w:r>
-        <w:rPr>
-          <w:rFonts w:ascii="Times New Roman" w:eastAsia="Times New Roman" w:hAnsi="Times New Roman" w:cs="Times New Roman"/>
-          <w:sz w:val="24"/>
-          <w:szCs w:val="24"/>
-        </w:rPr>
-        <w:t xml:space="preserve">COVID-19 rates rapidly approach acceptable error rates as population sizes get larger than 1000 persons. </w:t>
-      </w:r>
-      <w:r>
-        <w:rPr>
-          <w:rFonts w:ascii="Times New Roman" w:eastAsia="Times New Roman" w:hAnsi="Times New Roman" w:cs="Times New Roman"/>
-          <w:sz w:val="24"/>
-          <w:szCs w:val="24"/>
-        </w:rPr>
-        <w:t>Second, scientists and policymakers can combine areas</w:t>
-      </w:r>
-      <w:r>
-        <w:rPr>
-          <w:rFonts w:ascii="Times New Roman" w:eastAsia="Times New Roman" w:hAnsi="Times New Roman" w:cs="Times New Roman"/>
-          <w:sz w:val="24"/>
-          <w:szCs w:val="24"/>
-        </w:rPr>
-        <w:t xml:space="preserve"> to create larger cell sizes via regions, sacrificing geographic detail for age-sex-race specificity. The Census Bureau uses this approach for their public use microdata </w:t>
-      </w:r>
-      <w:r>
-        <w:rPr>
-          <w:rFonts w:ascii="Times New Roman" w:eastAsia="Times New Roman" w:hAnsi="Times New Roman" w:cs="Times New Roman"/>
-          <w:sz w:val="24"/>
-          <w:szCs w:val="24"/>
-        </w:rPr>
-        <w:t>samples (PUMS)</w:t>
-      </w:r>
-      <w:r>
-        <w:rPr>
-          <w:rFonts w:ascii="Times New Roman" w:eastAsia="Times New Roman" w:hAnsi="Times New Roman" w:cs="Times New Roman"/>
-          <w:sz w:val="24"/>
-          <w:szCs w:val="24"/>
-        </w:rPr>
-        <w:t>,</w:t>
-      </w:r>
-      <w:r>
-        <w:rPr>
-          <w:rFonts w:ascii="Times New Roman" w:eastAsia="Times New Roman" w:hAnsi="Times New Roman" w:cs="Times New Roman"/>
-          <w:sz w:val="24"/>
-          <w:szCs w:val="24"/>
-        </w:rPr>
-        <w:t xml:space="preserve"> and we recommend a similar approach for COVID-19 analyses.</w:t>
-      </w:r>
-      <w:r>
-        <w:rPr>
-          <w:rFonts w:ascii="Times New Roman" w:eastAsia="Times New Roman" w:hAnsi="Times New Roman" w:cs="Times New Roman"/>
-          <w:sz w:val="24"/>
-          <w:szCs w:val="24"/>
-        </w:rPr>
-        <w:t xml:space="preserve"> Third, scientists can </w:t>
-      </w:r>
-      <w:r>
-        <w:rPr>
-          <w:rFonts w:ascii="Times New Roman" w:eastAsia="Times New Roman" w:hAnsi="Times New Roman" w:cs="Times New Roman"/>
-          <w:sz w:val="24"/>
-          <w:szCs w:val="24"/>
-        </w:rPr>
-        <w:t>pool data together in either wider age intervals (</w:t>
-      </w:r>
-      <w:proofErr w:type="spellStart"/>
-      <w:r>
-        <w:rPr>
-          <w:rFonts w:ascii="Times New Roman" w:eastAsia="Times New Roman" w:hAnsi="Times New Roman" w:cs="Times New Roman"/>
-          <w:sz w:val="24"/>
-          <w:szCs w:val="24"/>
-        </w:rPr>
-        <w:t>ie</w:t>
-      </w:r>
-      <w:proofErr w:type="spellEnd"/>
-      <w:r>
-        <w:rPr>
-          <w:rFonts w:ascii="Times New Roman" w:eastAsia="Times New Roman" w:hAnsi="Times New Roman" w:cs="Times New Roman"/>
-          <w:sz w:val="24"/>
-          <w:szCs w:val="24"/>
-        </w:rPr>
-        <w:t xml:space="preserve"> 20-year age intervals rather than 10-year age intervals) or wider race classifications </w:t>
-      </w:r>
-      <w:r>
-        <w:rPr>
-          <w:rFonts w:ascii="Times New Roman" w:eastAsia="Times New Roman" w:hAnsi="Times New Roman" w:cs="Times New Roman"/>
-          <w:sz w:val="24"/>
-          <w:szCs w:val="24"/>
-        </w:rPr>
-        <w:lastRenderedPageBreak/>
-        <w:t>(</w:t>
-      </w:r>
-      <w:proofErr w:type="spellStart"/>
-      <w:r>
-        <w:rPr>
-          <w:rFonts w:ascii="Times New Roman" w:eastAsia="Times New Roman" w:hAnsi="Times New Roman" w:cs="Times New Roman"/>
-          <w:sz w:val="24"/>
-          <w:szCs w:val="24"/>
-        </w:rPr>
-        <w:t>ie</w:t>
-      </w:r>
-      <w:proofErr w:type="spellEnd"/>
-      <w:r>
-        <w:rPr>
-          <w:rFonts w:ascii="Times New Roman" w:eastAsia="Times New Roman" w:hAnsi="Times New Roman" w:cs="Times New Roman"/>
-          <w:sz w:val="24"/>
-          <w:szCs w:val="24"/>
-        </w:rPr>
-        <w:t xml:space="preserve"> using OMB’s 2, 4, or 5 race classifications rather than the fully detailed 9 race classification).</w:t>
-      </w:r>
-      <w:r>
-        <w:rPr>
-          <w:rFonts w:ascii="Times New Roman" w:eastAsia="Times New Roman" w:hAnsi="Times New Roman" w:cs="Times New Roman"/>
-          <w:sz w:val="24"/>
-          <w:szCs w:val="24"/>
-        </w:rPr>
-        <w:t xml:space="preserve"> The Census Bureau should publish suggested guidance on using DP data </w:t>
-      </w:r>
-      <w:r>
-        <w:rPr>
-          <w:rFonts w:ascii="Times New Roman" w:eastAsia="Times New Roman" w:hAnsi="Times New Roman" w:cs="Times New Roman"/>
-          <w:sz w:val="24"/>
-          <w:szCs w:val="24"/>
-        </w:rPr>
-        <w:t>far in advance of the release of DP products in order to minimize their disruption.</w:t>
-      </w:r>
-    </w:p>
-    <w:p>
-      <w:pPr>
-        <w:jc w:val="both"/>
-        <w:rPr>
-          <w:rFonts w:ascii="Times New Roman" w:hAnsi="Times New Roman" w:cs="Times New Roman"/>
-          <w:b/>
-        </w:rPr>
-      </w:pPr>
-    </w:p>
-    <w:p>
-      <w:pPr>
-        <w:jc w:val="both"/>
-        <w:rPr>
-          <w:rFonts w:ascii="Times New Roman" w:hAnsi="Times New Roman" w:cs="Times New Roman"/>
-        </w:rPr>
-      </w:pPr>
-      <w:r>
         <w:rPr>
           <w:rFonts w:ascii="Times New Roman" w:hAnsi="Times New Roman" w:cs="Times New Roman"/>
           <w:b/>
           <w:bCs/>
         </w:rPr>
-        <w:t>Reproducible Research</w:t>
-      </w:r>
-      <w:r>
-        <w:rPr>
-          <w:rFonts w:ascii="Times New Roman" w:hAnsi="Times New Roman" w:cs="Times New Roman"/>
-        </w:rPr>
-        <w:t>. All data and code necessary to reproduce the reported results are licensed under the CC-BY-4.0 license and are publicly available in a replication repository located at https://osf.io/fp52x/?view_only=754d9a72a2ea4f6b8e0c193dc9a590d1.</w:t>
-      </w:r>
+      </w:pPr>
     </w:p>
     <w:p>
       <w:pPr>
         <w:jc w:val="both"/>
+        <w:rPr>
+          <w:rFonts w:ascii="Times New Roman" w:hAnsi="Times New Roman" w:cs="Times New Roman"/>
+        </w:rPr>
+      </w:pPr>
+      <w:r>
         <w:rPr>
           <w:rFonts w:ascii="Times New Roman" w:hAnsi="Times New Roman" w:cs="Times New Roman"/>
           <w:b/>
           <w:bCs/>
         </w:rPr>
-      </w:pPr>
-    </w:p>
-    <w:p>
-      <w:pPr>
-        <w:jc w:val="both"/>
-        <w:rPr>
-          <w:rFonts w:ascii="Times New Roman" w:hAnsi="Times New Roman" w:cs="Times New Roman"/>
-        </w:rPr>
-      </w:pPr>
+        <w:t xml:space="preserve">Supp. </w:t>
+      </w:r>
       <w:r>
         <w:rPr>
           <w:rFonts w:ascii="Times New Roman" w:hAnsi="Times New Roman" w:cs="Times New Roman"/>
           <w:b/>
           <w:bCs/>
         </w:rPr>
-        <w:t xml:space="preserve">Supp. </w:t>
+        <w:t>Figure 1</w:t>
+      </w:r>
+      <w:r>
+        <w:rPr>
+          <w:rFonts w:ascii="Times New Roman" w:hAnsi="Times New Roman" w:cs="Times New Roman"/>
+        </w:rPr>
+        <w:t xml:space="preserve"> shows age-sex structures </w:t>
+      </w:r>
+      <w:r>
+        <w:rPr>
+          <w:rFonts w:ascii="Times New Roman" w:hAnsi="Times New Roman" w:cs="Times New Roman"/>
+        </w:rPr>
+        <w:t>from 2010 population counts</w:t>
+      </w:r>
+      <w:r>
+        <w:rPr>
+          <w:rFonts w:ascii="Times New Roman" w:hAnsi="Times New Roman" w:cs="Times New Roman"/>
+        </w:rPr>
+        <w:t xml:space="preserve"> (gray pyramids)</w:t>
+      </w:r>
+      <w:r>
+        <w:rPr>
+          <w:rFonts w:ascii="Times New Roman" w:hAnsi="Times New Roman" w:cs="Times New Roman"/>
+        </w:rPr>
+        <w:t xml:space="preserve"> and counts resulting from the implementation of DP for six counties</w:t>
+      </w:r>
+      <w:r>
+        <w:rPr>
+          <w:rFonts w:ascii="Times New Roman" w:hAnsi="Times New Roman" w:cs="Times New Roman"/>
+        </w:rPr>
+        <w:t xml:space="preserve"> (in red). In Panels A and B, the changes in age-sex structure is negligible or marginal. The rest of the cases are instances where if not the whole pyramid, then at least one category is substantially altered. </w:t>
+      </w:r>
+      <w:r>
+        <w:rPr>
+          <w:rFonts w:ascii="Times New Roman" w:hAnsi="Times New Roman" w:cs="Times New Roman"/>
+        </w:rPr>
+        <w:t>In Panel C, this is the case for persons aged 60-69 where there is an under reporting of females and a substantial over reporting of males, the contrary happens to persons aged 80 + and</w:t>
+      </w:r>
+      <w:r>
+        <w:rPr>
+          <w:rFonts w:ascii="Times New Roman" w:hAnsi="Times New Roman" w:cs="Times New Roman"/>
+        </w:rPr>
+        <w:t xml:space="preserve"> </w:t>
+      </w:r>
+      <w:r>
+        <w:rPr>
+          <w:rFonts w:ascii="Times New Roman" w:hAnsi="Times New Roman" w:cs="Times New Roman"/>
+        </w:rPr>
+        <w:t>30-39 y</w:t>
+      </w:r>
+      <w:r>
+        <w:rPr>
+          <w:rFonts w:ascii="Times New Roman" w:hAnsi="Times New Roman" w:cs="Times New Roman"/>
+        </w:rPr>
+        <w:t>ears</w:t>
+      </w:r>
+      <w:r>
+        <w:rPr>
+          <w:rFonts w:ascii="Times New Roman" w:hAnsi="Times New Roman" w:cs="Times New Roman"/>
+        </w:rPr>
+        <w:t>.</w:t>
+      </w:r>
+      <w:r>
+        <w:rPr>
+          <w:rFonts w:ascii="Times New Roman" w:hAnsi="Times New Roman" w:cs="Times New Roman"/>
+        </w:rPr>
+        <w:t xml:space="preserve"> In Panel D, we observe shifts for all except for those aged 50-59 years</w:t>
+      </w:r>
+      <w:r>
+        <w:rPr>
+          <w:rFonts w:ascii="Times New Roman" w:hAnsi="Times New Roman" w:cs="Times New Roman"/>
+        </w:rPr>
+        <w:t>, with higher differences observed for older age groups - with un under representation of persons aged 60-69 years and over representation of those aged 70-79 years and 80 +</w:t>
+      </w:r>
+      <w:r>
+        <w:rPr>
+          <w:rFonts w:ascii="Times New Roman" w:hAnsi="Times New Roman" w:cs="Times New Roman"/>
+        </w:rPr>
+        <w:t xml:space="preserve">. </w:t>
+      </w:r>
+      <w:r>
+        <w:rPr>
+          <w:rFonts w:ascii="Times New Roman" w:hAnsi="Times New Roman" w:cs="Times New Roman"/>
+        </w:rPr>
+        <w:t>In Panel</w:t>
+      </w:r>
+      <w:r>
+        <w:rPr>
+          <w:rFonts w:ascii="Times New Roman" w:hAnsi="Times New Roman" w:cs="Times New Roman"/>
+        </w:rPr>
+        <w:t>s</w:t>
+      </w:r>
+      <w:r>
+        <w:rPr>
+          <w:rFonts w:ascii="Times New Roman" w:hAnsi="Times New Roman" w:cs="Times New Roman"/>
+        </w:rPr>
+        <w:t xml:space="preserve"> E</w:t>
+      </w:r>
+      <w:r>
+        <w:rPr>
+          <w:rFonts w:ascii="Times New Roman" w:hAnsi="Times New Roman" w:cs="Times New Roman"/>
+        </w:rPr>
+        <w:t xml:space="preserve"> and F, we observe shifts in the population at oldest age group</w:t>
+      </w:r>
+      <w:r>
+        <w:rPr>
+          <w:rFonts w:ascii="Times New Roman" w:hAnsi="Times New Roman" w:cs="Times New Roman"/>
+        </w:rPr>
+        <w:t xml:space="preserve">. </w:t>
+      </w:r>
+      <w:r>
+        <w:rPr>
+          <w:rFonts w:ascii="Times New Roman" w:hAnsi="Times New Roman" w:cs="Times New Roman"/>
+        </w:rPr>
+        <w:t xml:space="preserve">We </w:t>
+      </w:r>
+      <w:r>
+        <w:rPr>
+          <w:rFonts w:ascii="Times New Roman" w:hAnsi="Times New Roman" w:cs="Times New Roman"/>
+        </w:rPr>
+        <w:t>ask</w:t>
+      </w:r>
+      <w:r>
+        <w:rPr>
+          <w:rFonts w:ascii="Times New Roman" w:hAnsi="Times New Roman" w:cs="Times New Roman"/>
+        </w:rPr>
+        <w:t xml:space="preserve"> how </w:t>
+      </w:r>
+      <w:r>
+        <w:rPr>
+          <w:rFonts w:ascii="Times New Roman" w:hAnsi="Times New Roman" w:cs="Times New Roman"/>
+        </w:rPr>
+        <w:t>the implementation of DP would</w:t>
+      </w:r>
+      <w:r>
+        <w:rPr>
+          <w:rFonts w:ascii="Times New Roman" w:hAnsi="Times New Roman" w:cs="Times New Roman"/>
+        </w:rPr>
+        <w:t xml:space="preserve"> </w:t>
+      </w:r>
+      <w:r>
+        <w:rPr>
+          <w:rFonts w:ascii="Times New Roman" w:hAnsi="Times New Roman" w:cs="Times New Roman"/>
+        </w:rPr>
+        <w:t>affect</w:t>
+      </w:r>
+      <w:r>
+        <w:rPr>
+          <w:rFonts w:ascii="Times New Roman" w:hAnsi="Times New Roman" w:cs="Times New Roman"/>
+        </w:rPr>
+        <w:t xml:space="preserve"> an assessment of a pandemic with similar patterns to those as COVID-19. </w:t>
+      </w:r>
+    </w:p>
+    <w:p>
+      <w:pPr>
+        <w:jc w:val="both"/>
+        <w:rPr>
+          <w:rFonts w:ascii="Times New Roman" w:hAnsi="Times New Roman" w:cs="Times New Roman"/>
+        </w:rPr>
+      </w:pPr>
+    </w:p>
+    <w:p>
+      <w:pPr>
+        <w:jc w:val="both"/>
+        <w:rPr>
+          <w:rFonts w:ascii="Times New Roman" w:hAnsi="Times New Roman" w:cs="Times New Roman"/>
+        </w:rPr>
+      </w:pPr>
+    </w:p>
+    <w:p>
+      <w:pPr>
+        <w:jc w:val="both"/>
+        <w:rPr>
+          <w:rFonts w:ascii="Times New Roman" w:eastAsia="Times New Roman" w:hAnsi="Times New Roman" w:cs="Times New Roman"/>
+          <w:sz w:val="24"/>
+          <w:szCs w:val="24"/>
+        </w:rPr>
+      </w:pPr>
+    </w:p>
+    <w:p>
+      <w:pPr>
+        <w:jc w:val="both"/>
+        <w:rPr>
+          <w:rFonts w:ascii="Times New Roman" w:hAnsi="Times New Roman" w:cs="Times New Roman"/>
+        </w:rPr>
+      </w:pPr>
+    </w:p>
+    <w:p>
+      <w:pPr>
+        <w:rPr>
+          <w:rFonts w:ascii="Times New Roman" w:hAnsi="Times New Roman" w:cs="Times New Roman"/>
+          <w:b/>
+        </w:rPr>
+      </w:pPr>
+      <w:r>
+        <w:rPr>
+          <w:rFonts w:ascii="Times New Roman" w:hAnsi="Times New Roman" w:cs="Times New Roman"/>
+          <w:b/>
+        </w:rPr>
+        <w:t>References</w:t>
+      </w:r>
+    </w:p>
+    <w:p>
+      <w:pPr>
+        <w:pStyle w:val="Bibliography"/>
+        <w:rPr>
+          <w:rFonts w:ascii="Times New Roman" w:hAnsi="Times New Roman" w:cs="Times New Roman"/>
+        </w:rPr>
+      </w:pPr>
+      <w:r>
+        <w:fldChar w:fldCharType="begin" w:fldLock="1"/>
+      </w:r>
+      <w:r>
+        <w:instrText xml:space="preserve">ADDIN Mendeley Bibliography CSL_BIBLIOGRAPHY </w:instrText>
+      </w:r>
+      <w:r>
+        <w:fldChar w:fldCharType="separate"/>
+      </w:r>
+      <w:r>
+        <w:rPr>
+          <w:rFonts w:ascii="Times New Roman" w:hAnsi="Times New Roman" w:cs="Times New Roman"/>
+        </w:rPr>
+        <w:t>1.</w:t>
+      </w:r>
+      <w:r>
+        <w:rPr>
+          <w:rFonts w:ascii="Times New Roman" w:hAnsi="Times New Roman" w:cs="Times New Roman"/>
+        </w:rPr>
+        <w:tab/>
+        <w:t xml:space="preserve">Dowd, J. B. </w:t>
+      </w:r>
+      <w:r>
+        <w:rPr>
+          <w:rFonts w:ascii="Times New Roman" w:hAnsi="Times New Roman" w:cs="Times New Roman"/>
+          <w:i/>
+          <w:iCs/>
+        </w:rPr>
+        <w:t>et al.</w:t>
+      </w:r>
+      <w:r>
+        <w:rPr>
+          <w:rFonts w:ascii="Times New Roman" w:hAnsi="Times New Roman" w:cs="Times New Roman"/>
+        </w:rPr>
+        <w:t xml:space="preserve"> Demographic science aids in understanding the spread and fatality rates of COVID-19. </w:t>
+      </w:r>
+      <w:r>
+        <w:rPr>
+          <w:rFonts w:ascii="Times New Roman" w:hAnsi="Times New Roman" w:cs="Times New Roman"/>
+          <w:i/>
+          <w:iCs/>
+        </w:rPr>
+        <w:t>Proc. Natl. Acad. Sci. U. S. A.</w:t>
+      </w:r>
+      <w:r>
+        <w:rPr>
+          <w:rFonts w:ascii="Times New Roman" w:hAnsi="Times New Roman" w:cs="Times New Roman"/>
+        </w:rPr>
+        <w:t xml:space="preserve"> </w:t>
       </w:r>
       <w:r>
         <w:rPr>
@@ -2408,206 +2987,13 @@
           <w:b/>
           <w:bCs/>
         </w:rPr>
-        <w:t>Figure 1</w:t>
-      </w:r>
-      <w:r>
-        <w:rPr>
-          <w:rFonts w:ascii="Times New Roman" w:hAnsi="Times New Roman" w:cs="Times New Roman"/>
-        </w:rPr>
-        <w:t xml:space="preserve"> shows age-sex structures </w:t>
-      </w:r>
-      <w:r>
-        <w:rPr>
-          <w:rFonts w:ascii="Times New Roman" w:hAnsi="Times New Roman" w:cs="Times New Roman"/>
-        </w:rPr>
-        <w:t>from 2010 population counts</w:t>
-      </w:r>
-      <w:r>
-        <w:rPr>
-          <w:rFonts w:ascii="Times New Roman" w:hAnsi="Times New Roman" w:cs="Times New Roman"/>
-        </w:rPr>
-        <w:t xml:space="preserve"> (gray pyramids)</w:t>
-      </w:r>
-      <w:r>
-        <w:rPr>
-          <w:rFonts w:ascii="Times New Roman" w:hAnsi="Times New Roman" w:cs="Times New Roman"/>
-        </w:rPr>
-        <w:t xml:space="preserve"> and counts resulting from the implementation of DP for six counties</w:t>
-      </w:r>
-      <w:r>
-        <w:rPr>
-          <w:rFonts w:ascii="Times New Roman" w:hAnsi="Times New Roman" w:cs="Times New Roman"/>
-        </w:rPr>
-        <w:t xml:space="preserve"> (in red). In Panels A and B, the changes in age-sex structure is negligible or marginal. The rest of the cases are instances where if not the whole pyramid, then at least one category is substantially altered. </w:t>
-      </w:r>
-      <w:r>
-        <w:rPr>
-          <w:rFonts w:ascii="Times New Roman" w:hAnsi="Times New Roman" w:cs="Times New Roman"/>
-        </w:rPr>
-        <w:t>In Panel C, this is the case for persons aged 60-69 where there is an under reporting of females and a substantial over reporting of males, the contrary happens to persons aged 80 + and</w:t>
-      </w:r>
-      <w:r>
-        <w:rPr>
-          <w:rFonts w:ascii="Times New Roman" w:hAnsi="Times New Roman" w:cs="Times New Roman"/>
-        </w:rPr>
-        <w:t xml:space="preserve"> </w:t>
-      </w:r>
-      <w:r>
-        <w:rPr>
-          <w:rFonts w:ascii="Times New Roman" w:hAnsi="Times New Roman" w:cs="Times New Roman"/>
-        </w:rPr>
-        <w:t>30-39 y</w:t>
-      </w:r>
-      <w:r>
-        <w:rPr>
-          <w:rFonts w:ascii="Times New Roman" w:hAnsi="Times New Roman" w:cs="Times New Roman"/>
-        </w:rPr>
-        <w:t>ears</w:t>
-      </w:r>
-      <w:r>
-        <w:rPr>
-          <w:rFonts w:ascii="Times New Roman" w:hAnsi="Times New Roman" w:cs="Times New Roman"/>
-        </w:rPr>
-        <w:t>.</w:t>
-      </w:r>
-      <w:r>
-        <w:rPr>
-          <w:rFonts w:ascii="Times New Roman" w:hAnsi="Times New Roman" w:cs="Times New Roman"/>
-        </w:rPr>
-        <w:t xml:space="preserve"> In Panel D, we observe shifts for all except for those aged 50-59 years</w:t>
-      </w:r>
-      <w:r>
-        <w:rPr>
-          <w:rFonts w:ascii="Times New Roman" w:hAnsi="Times New Roman" w:cs="Times New Roman"/>
-        </w:rPr>
-        <w:t>, with higher differences observed for older age groups - with un under representation of persons aged 60-69 years and over representation of those aged 70-79 years and 80 +</w:t>
-      </w:r>
-      <w:r>
-        <w:rPr>
-          <w:rFonts w:ascii="Times New Roman" w:hAnsi="Times New Roman" w:cs="Times New Roman"/>
-        </w:rPr>
-        <w:t xml:space="preserve">. </w:t>
-      </w:r>
-      <w:r>
-        <w:rPr>
-          <w:rFonts w:ascii="Times New Roman" w:hAnsi="Times New Roman" w:cs="Times New Roman"/>
-        </w:rPr>
-        <w:t>In Panel</w:t>
-      </w:r>
-      <w:r>
-        <w:rPr>
-          <w:rFonts w:ascii="Times New Roman" w:hAnsi="Times New Roman" w:cs="Times New Roman"/>
-        </w:rPr>
-        <w:t>s</w:t>
-      </w:r>
-      <w:r>
-        <w:rPr>
-          <w:rFonts w:ascii="Times New Roman" w:hAnsi="Times New Roman" w:cs="Times New Roman"/>
-        </w:rPr>
-        <w:t xml:space="preserve"> E</w:t>
-      </w:r>
-      <w:r>
-        <w:rPr>
-          <w:rFonts w:ascii="Times New Roman" w:hAnsi="Times New Roman" w:cs="Times New Roman"/>
-        </w:rPr>
-        <w:t xml:space="preserve"> and F, we observe shifts in the population at oldest age group</w:t>
-      </w:r>
-      <w:r>
-        <w:rPr>
-          <w:rFonts w:ascii="Times New Roman" w:hAnsi="Times New Roman" w:cs="Times New Roman"/>
-        </w:rPr>
-        <w:t xml:space="preserve">. </w:t>
-      </w:r>
-      <w:r>
-        <w:rPr>
-          <w:rFonts w:ascii="Times New Roman" w:hAnsi="Times New Roman" w:cs="Times New Roman"/>
-        </w:rPr>
-        <w:t xml:space="preserve">We </w:t>
-      </w:r>
-      <w:r>
-        <w:rPr>
-          <w:rFonts w:ascii="Times New Roman" w:hAnsi="Times New Roman" w:cs="Times New Roman"/>
-        </w:rPr>
-        <w:t>ask</w:t>
-      </w:r>
-      <w:r>
-        <w:rPr>
-          <w:rFonts w:ascii="Times New Roman" w:hAnsi="Times New Roman" w:cs="Times New Roman"/>
-        </w:rPr>
-        <w:t xml:space="preserve"> how </w:t>
-      </w:r>
-      <w:r>
-        <w:rPr>
-          <w:rFonts w:ascii="Times New Roman" w:hAnsi="Times New Roman" w:cs="Times New Roman"/>
-        </w:rPr>
-        <w:t>the implementation of DP would</w:t>
-      </w:r>
-      <w:r>
-        <w:rPr>
-          <w:rFonts w:ascii="Times New Roman" w:hAnsi="Times New Roman" w:cs="Times New Roman"/>
-        </w:rPr>
-        <w:t xml:space="preserve"> </w:t>
-      </w:r>
-      <w:r>
-        <w:rPr>
-          <w:rFonts w:ascii="Times New Roman" w:hAnsi="Times New Roman" w:cs="Times New Roman"/>
-        </w:rPr>
-        <w:t>affect</w:t>
-      </w:r>
-      <w:r>
-        <w:rPr>
-          <w:rFonts w:ascii="Times New Roman" w:hAnsi="Times New Roman" w:cs="Times New Roman"/>
-        </w:rPr>
-        <w:t xml:space="preserve"> an assessment of a pandemic with similar patterns to those as COVID-19. </w:t>
-      </w:r>
-    </w:p>
-    <w:p>
-      <w:pPr>
-        <w:jc w:val="both"/>
-        <w:rPr>
-          <w:rFonts w:ascii="Times New Roman" w:hAnsi="Times New Roman" w:cs="Times New Roman"/>
-        </w:rPr>
-      </w:pPr>
-    </w:p>
-    <w:p>
-      <w:pPr>
-        <w:jc w:val="both"/>
-        <w:rPr>
-          <w:rFonts w:ascii="Times New Roman" w:hAnsi="Times New Roman" w:cs="Times New Roman"/>
-        </w:rPr>
-      </w:pPr>
-    </w:p>
-    <w:p>
-      <w:pPr>
-        <w:jc w:val="both"/>
-        <w:rPr>
-          <w:rFonts w:ascii="Times New Roman" w:eastAsia="Times New Roman" w:hAnsi="Times New Roman" w:cs="Times New Roman"/>
-          <w:sz w:val="24"/>
-          <w:szCs w:val="24"/>
-        </w:rPr>
-      </w:pPr>
-    </w:p>
-    <w:p>
-      <w:pPr>
-        <w:jc w:val="both"/>
-        <w:rPr>
-          <w:rFonts w:ascii="Times New Roman" w:hAnsi="Times New Roman" w:cs="Times New Roman"/>
-        </w:rPr>
-      </w:pPr>
-    </w:p>
-    <w:p>
-      <w:pPr>
-        <w:rPr>
-          <w:rFonts w:ascii="Times New Roman" w:hAnsi="Times New Roman" w:cs="Times New Roman"/>
-          <w:b/>
-        </w:rPr>
-      </w:pPr>
-      <w:r>
-        <w:rPr>
-          <w:rFonts w:ascii="Times New Roman" w:hAnsi="Times New Roman" w:cs="Times New Roman"/>
-          <w:b/>
-        </w:rPr>
-        <w:t>References</w:t>
+        <w:t>117</w:t>
+      </w:r>
+      <w:r>
+        <w:rPr>
+          <w:rFonts w:ascii="Times New Roman" w:hAnsi="Times New Roman" w:cs="Times New Roman"/>
+        </w:rPr>
+        <w:t>, 9696–9698 (2020).</w:t>
       </w:r>
     </w:p>
     <w:p>
@@ -2618,26 +3004,17 @@
         </w:rPr>
       </w:pPr>
       <w:r>
-        <w:fldChar w:fldCharType="begin" w:fldLock="1"/>
-      </w:r>
-      <w:r>
-        <w:instrText xml:space="preserve">ADDIN Mendeley Bibliography CSL_BIBLIOGRAPHY </w:instrText>
-      </w:r>
-      <w:r>
-        <w:fldChar w:fldCharType="separate"/>
-      </w:r>
-      <w:r>
-        <w:rPr>
-          <w:rFonts w:ascii="Times New Roman" w:hAnsi="Times New Roman" w:cs="Times New Roman"/>
-        </w:rPr>
-        <w:t>1.</w:t>
+        <w:rPr>
+          <w:rFonts w:ascii="Times New Roman" w:hAnsi="Times New Roman" w:cs="Times New Roman"/>
+        </w:rPr>
+        <w:t>2.</w:t>
       </w:r>
       <w:r>
         <w:rPr>
           <w:rFonts w:ascii="Times New Roman" w:hAnsi="Times New Roman" w:cs="Times New Roman"/>
         </w:rPr>
         <w:tab/>
-        <w:t xml:space="preserve">Dowd, J. B. </w:t>
+        <w:t xml:space="preserve">Remuzzi, A. &amp; Remuzzi, G. COVID-19 and Italy: what next? </w:t>
       </w:r>
       <w:r>
         <w:rPr>
@@ -2645,13 +3022,48 @@
           <w:i/>
           <w:iCs/>
         </w:rPr>
-        <w:t>et al.</w:t>
-      </w:r>
-      <w:r>
-        <w:rPr>
-          <w:rFonts w:ascii="Times New Roman" w:hAnsi="Times New Roman" w:cs="Times New Roman"/>
-        </w:rPr>
-        <w:t xml:space="preserve"> Demographic science aids in understanding the spread and fatality rates of COVID-19. </w:t>
+        <w:t>The Lancet</w:t>
+      </w:r>
+      <w:r>
+        <w:rPr>
+          <w:rFonts w:ascii="Times New Roman" w:hAnsi="Times New Roman" w:cs="Times New Roman"/>
+        </w:rPr>
+        <w:t xml:space="preserve"> </w:t>
+      </w:r>
+      <w:r>
+        <w:rPr>
+          <w:rFonts w:ascii="Times New Roman" w:hAnsi="Times New Roman" w:cs="Times New Roman"/>
+          <w:b/>
+          <w:bCs/>
+        </w:rPr>
+        <w:t>395</w:t>
+      </w:r>
+      <w:r>
+        <w:rPr>
+          <w:rFonts w:ascii="Times New Roman" w:hAnsi="Times New Roman" w:cs="Times New Roman"/>
+        </w:rPr>
+        <w:t>, 1225–1228 (2020).</w:t>
+      </w:r>
+    </w:p>
+    <w:p>
+      <w:pPr>
+        <w:pStyle w:val="Bibliography"/>
+        <w:rPr>
+          <w:rFonts w:ascii="Times New Roman" w:hAnsi="Times New Roman" w:cs="Times New Roman"/>
+        </w:rPr>
+      </w:pPr>
+      <w:r>
+        <w:rPr>
+          <w:rFonts w:ascii="Times New Roman" w:hAnsi="Times New Roman" w:cs="Times New Roman"/>
+        </w:rPr>
+        <w:t>3.</w:t>
+      </w:r>
+      <w:r>
+        <w:rPr>
+          <w:rFonts w:ascii="Times New Roman" w:hAnsi="Times New Roman" w:cs="Times New Roman"/>
+        </w:rPr>
+        <w:tab/>
+        <w:t xml:space="preserve">Banerjee, A. </w:t>
       </w:r>
       <w:r>
         <w:rPr>
@@ -2659,7 +3071,21 @@
           <w:i/>
           <w:iCs/>
         </w:rPr>
-        <w:t>Proc. Natl. Acad. Sci. U. S. A.</w:t>
+        <w:t>et al.</w:t>
+      </w:r>
+      <w:r>
+        <w:rPr>
+          <w:rFonts w:ascii="Times New Roman" w:hAnsi="Times New Roman" w:cs="Times New Roman"/>
+        </w:rPr>
+        <w:t xml:space="preserve"> Estimating excess 1-year mortality associated with the COVID-19 pandemic according to underlying conditions and age: a population-based cohort study. </w:t>
+      </w:r>
+      <w:r>
+        <w:rPr>
+          <w:rFonts w:ascii="Times New Roman" w:hAnsi="Times New Roman" w:cs="Times New Roman"/>
+          <w:i/>
+          <w:iCs/>
+        </w:rPr>
+        <w:t>The Lancet</w:t>
       </w:r>
       <w:r>
         <w:rPr>
@@ -2673,13 +3099,13 @@
           <w:b/>
           <w:bCs/>
         </w:rPr>
-        <w:t>117</w:t>
-      </w:r>
-      <w:r>
-        <w:rPr>
-          <w:rFonts w:ascii="Times New Roman" w:hAnsi="Times New Roman" w:cs="Times New Roman"/>
-        </w:rPr>
-        <w:t>, 9696–9698 (2020).</w:t>
+        <w:t>395</w:t>
+      </w:r>
+      <w:r>
+        <w:rPr>
+          <w:rFonts w:ascii="Times New Roman" w:hAnsi="Times New Roman" w:cs="Times New Roman"/>
+        </w:rPr>
+        <w:t>, 1715–1725 (2020).</w:t>
       </w:r>
     </w:p>
     <w:p>
@@ -2693,14 +3119,14 @@
         <w:rPr>
           <w:rFonts w:ascii="Times New Roman" w:hAnsi="Times New Roman" w:cs="Times New Roman"/>
         </w:rPr>
-        <w:t>2.</w:t>
+        <w:t>4.</w:t>
       </w:r>
       <w:r>
         <w:rPr>
           <w:rFonts w:ascii="Times New Roman" w:hAnsi="Times New Roman" w:cs="Times New Roman"/>
         </w:rPr>
         <w:tab/>
-        <w:t xml:space="preserve">Remuzzi, A. &amp; Remuzzi, G. COVID-19 and Italy: what next? </w:t>
+        <w:t xml:space="preserve">Mervis, J. Can a set of equations keep U.S. census data private? </w:t>
       </w:r>
       <w:r>
         <w:rPr>
@@ -2708,27 +3134,13 @@
           <w:i/>
           <w:iCs/>
         </w:rPr>
-        <w:t>The Lancet</w:t>
-      </w:r>
-      <w:r>
-        <w:rPr>
-          <w:rFonts w:ascii="Times New Roman" w:hAnsi="Times New Roman" w:cs="Times New Roman"/>
-        </w:rPr>
-        <w:t xml:space="preserve"> </w:t>
-      </w:r>
-      <w:r>
-        <w:rPr>
-          <w:rFonts w:ascii="Times New Roman" w:hAnsi="Times New Roman" w:cs="Times New Roman"/>
-          <w:b/>
-          <w:bCs/>
-        </w:rPr>
-        <w:t>395</w:t>
-      </w:r>
-      <w:r>
-        <w:rPr>
-          <w:rFonts w:ascii="Times New Roman" w:hAnsi="Times New Roman" w:cs="Times New Roman"/>
-        </w:rPr>
-        <w:t>, 1225–1228 (2020).</w:t>
+        <w:t>Science</w:t>
+      </w:r>
+      <w:r>
+        <w:rPr>
+          <w:rFonts w:ascii="Times New Roman" w:hAnsi="Times New Roman" w:cs="Times New Roman"/>
+        </w:rPr>
+        <w:t xml:space="preserve"> (2019) doi:10.1126/science.aaw5470.</w:t>
       </w:r>
     </w:p>
     <w:p>
@@ -2742,104 +3154,7 @@
         <w:rPr>
           <w:rFonts w:ascii="Times New Roman" w:hAnsi="Times New Roman" w:cs="Times New Roman"/>
         </w:rPr>
-        <w:t>3.</w:t>
-      </w:r>
-      <w:r>
-        <w:rPr>
-          <w:rFonts w:ascii="Times New Roman" w:hAnsi="Times New Roman" w:cs="Times New Roman"/>
-        </w:rPr>
-        <w:tab/>
-        <w:t xml:space="preserve">Banerjee, A. </w:t>
-      </w:r>
-      <w:r>
-        <w:rPr>
-          <w:rFonts w:ascii="Times New Roman" w:hAnsi="Times New Roman" w:cs="Times New Roman"/>
-          <w:i/>
-          <w:iCs/>
-        </w:rPr>
-        <w:t>et al.</w:t>
-      </w:r>
-      <w:r>
-        <w:rPr>
-          <w:rFonts w:ascii="Times New Roman" w:hAnsi="Times New Roman" w:cs="Times New Roman"/>
-        </w:rPr>
-        <w:t xml:space="preserve"> Estimating excess 1-year mortality associated with the COVID-19 pandemic according to underlying conditions and age: a population-based cohort study. </w:t>
-      </w:r>
-      <w:r>
-        <w:rPr>
-          <w:rFonts w:ascii="Times New Roman" w:hAnsi="Times New Roman" w:cs="Times New Roman"/>
-          <w:i/>
-          <w:iCs/>
-        </w:rPr>
-        <w:t>The Lancet</w:t>
-      </w:r>
-      <w:r>
-        <w:rPr>
-          <w:rFonts w:ascii="Times New Roman" w:hAnsi="Times New Roman" w:cs="Times New Roman"/>
-        </w:rPr>
-        <w:t xml:space="preserve"> </w:t>
-      </w:r>
-      <w:r>
-        <w:rPr>
-          <w:rFonts w:ascii="Times New Roman" w:hAnsi="Times New Roman" w:cs="Times New Roman"/>
-          <w:b/>
-          <w:bCs/>
-        </w:rPr>
-        <w:t>395</w:t>
-      </w:r>
-      <w:r>
-        <w:rPr>
-          <w:rFonts w:ascii="Times New Roman" w:hAnsi="Times New Roman" w:cs="Times New Roman"/>
-        </w:rPr>
-        <w:t>, 1715–1725 (2020).</w:t>
-      </w:r>
-    </w:p>
-    <w:p>
-      <w:pPr>
-        <w:pStyle w:val="Bibliography"/>
-        <w:rPr>
-          <w:rFonts w:ascii="Times New Roman" w:hAnsi="Times New Roman" w:cs="Times New Roman"/>
-        </w:rPr>
-      </w:pPr>
-      <w:r>
-        <w:rPr>
-          <w:rFonts w:ascii="Times New Roman" w:hAnsi="Times New Roman" w:cs="Times New Roman"/>
-        </w:rPr>
-        <w:t>4.</w:t>
-      </w:r>
-      <w:r>
-        <w:rPr>
-          <w:rFonts w:ascii="Times New Roman" w:hAnsi="Times New Roman" w:cs="Times New Roman"/>
-        </w:rPr>
-        <w:tab/>
-        <w:t xml:space="preserve">Mervis, J. Can a set of equations keep U.S. census data private? </w:t>
-      </w:r>
-      <w:r>
-        <w:rPr>
-          <w:rFonts w:ascii="Times New Roman" w:hAnsi="Times New Roman" w:cs="Times New Roman"/>
-          <w:i/>
-          <w:iCs/>
-        </w:rPr>
-        <w:t>Science</w:t>
-      </w:r>
-      <w:r>
-        <w:rPr>
-          <w:rFonts w:ascii="Times New Roman" w:hAnsi="Times New Roman" w:cs="Times New Roman"/>
-        </w:rPr>
-        <w:t xml:space="preserve"> (2019) doi:10.1126/science.aaw5470.</w:t>
-      </w:r>
-    </w:p>
-    <w:p>
-      <w:pPr>
-        <w:pStyle w:val="Bibliography"/>
-        <w:rPr>
-          <w:rFonts w:ascii="Times New Roman" w:hAnsi="Times New Roman" w:cs="Times New Roman"/>
-        </w:rPr>
-      </w:pPr>
-      <w:r>
-        <w:rPr>
-          <w:rFonts w:ascii="Times New Roman" w:hAnsi="Times New Roman" w:cs="Times New Roman"/>
-        </w:rPr>
+        <w:lastRenderedPageBreak/>
         <w:t>5.</w:t>
       </w:r>
       <w:r>
@@ -2861,7 +3176,6 @@
         <w:rPr>
           <w:rFonts w:ascii="Times New Roman" w:hAnsi="Times New Roman" w:cs="Times New Roman"/>
         </w:rPr>
-        <w:lastRenderedPageBreak/>
         <w:t>6.</w:t>
       </w:r>
       <w:r>
@@ -4543,12 +4857,36 @@
 
 <file path=word/comments.xml><?xml version="1.0" encoding="utf-8"?>
 <w:comments xmlns:wpc="http://schemas.microsoft.com/office/word/2010/wordprocessingCanvas" xmlns:cx="http://schemas.microsoft.com/office/drawing/2014/chartex" xmlns:cx1="http://schemas.microsoft.com/office/drawing/2015/9/8/chartex" xmlns:cx2="http://schemas.microsoft.com/office/drawing/2015/10/21/chartex" xmlns:cx3="http://schemas.microsoft.com/office/drawing/2016/5/9/chartex" xmlns:cx4="http://schemas.microsoft.com/office/drawing/2016/5/10/chartex" xmlns:cx5="http://schemas.microsoft.com/office/drawing/2016/5/11/chartex" xmlns:cx6="http://schemas.microsoft.com/office/drawing/2016/5/12/chartex" xmlns:cx7="http://schemas.microsoft.com/office/drawing/2016/5/13/chartex" xmlns:cx8="http://schemas.microsoft.com/office/drawing/2016/5/14/chartex" xmlns:mc="http://schemas.openxmlformats.org/markup-compatibility/2006" xmlns:aink="http://schemas.microsoft.com/office/drawing/2016/ink" xmlns:am3d="http://schemas.microsoft.com/office/drawing/2017/model3d" xmlns:o="urn:schemas-microsoft-com:office:office" xmlns:r="http://schemas.openxmlformats.org/officeDocument/2006/relationships" xmlns:m="http://schemas.openxmlformats.org/officeDocument/2006/math" xmlns:v="urn:schemas-microsoft-com:vml" xmlns:wp14="http://schemas.microsoft.com/office/word/2010/wordprocessingDrawing" xmlns:wp="http://schemas.openxmlformats.org/drawingml/2006/wordprocessingDrawing" xmlns:w10="urn:schemas-microsoft-com:office:word" xmlns:w="http://schemas.openxmlformats.org/wordprocessingml/2006/main" xmlns:w14="http://schemas.microsoft.com/office/word/2010/wordml" xmlns:w15="http://schemas.microsoft.com/office/word/2012/wordml" xmlns:w16cex="http://schemas.microsoft.com/office/word/2018/wordml/cex" xmlns:w16cid="http://schemas.microsoft.com/office/word/2016/wordml/cid" xmlns:w16="http://schemas.microsoft.com/office/word/2018/wordml" xmlns:w16se="http://schemas.microsoft.com/office/word/2015/wordml/symex" xmlns:wpg="http://schemas.microsoft.com/office/word/2010/wordprocessingGroup" xmlns:wpi="http://schemas.microsoft.com/office/word/2010/wordprocessingInk" xmlns:wne="http://schemas.microsoft.com/office/word/2006/wordml" xmlns:wps="http://schemas.microsoft.com/office/word/2010/wordprocessingShape" mc:Ignorable="w14 w15 w16se w16cid w16 w16cex wp14">
-  <w:comment w:id="0" w:author="Santos, Alexis R" w:date="2020-07-07T13:39:00Z" w:initials="SAR">
+  <w:comment w:id="0" w:author="Santos, Alexis R" w:date="2020-07-07T15:36:00Z" w:initials="SAR">
+    <w:p>
+      <w:pPr>
+        <w:pStyle w:val="Heading1"/>
+      </w:pPr>
+      <w:r>
+        <w:rPr>
+          <w:rStyle w:val="CommentReference"/>
+        </w:rPr>
+        <w:annotationRef/>
+      </w:r>
+      <w:r>
+        <w:t>Variation in COVID-19 Hospitalizations and Deaths Across New York City Boroughs</w:t>
+      </w:r>
+    </w:p>
     <w:p>
       <w:pPr>
         <w:pStyle w:val="CommentText"/>
       </w:pPr>
       <w:r>
+        <w:t>JAMA</w:t>
+      </w:r>
+    </w:p>
+  </w:comment>
+  <w:comment w:id="1" w:author="Santos, Alexis R" w:date="2020-07-07T13:39:00Z" w:initials="SAR">
+    <w:p>
+      <w:pPr>
+        <w:pStyle w:val="CommentText"/>
+      </w:pPr>
+      <w:r>
         <w:rPr>
           <w:rStyle w:val="CommentReference"/>
         </w:rPr>
@@ -4556,22 +4894,6 @@
       </w:r>
       <w:r>
         <w:t>Affected?</w:t>
-      </w:r>
-    </w:p>
-  </w:comment>
-  <w:comment w:id="1" w:author="Santos, Alexis R" w:date="2020-07-07T13:40:00Z" w:initials="SAR">
-    <w:p>
-      <w:pPr>
-        <w:pStyle w:val="CommentText"/>
-      </w:pPr>
-      <w:r>
-        <w:rPr>
-          <w:rStyle w:val="CommentReference"/>
-        </w:rPr>
-        <w:annotationRef/>
-      </w:r>
-      <w:r>
-        <w:t>Replace are with at?</w:t>
       </w:r>
     </w:p>
   </w:comment>
@@ -4587,11 +4909,27 @@
         <w:annotationRef/>
       </w:r>
       <w:r>
+        <w:t>Replace are with at?</w:t>
+      </w:r>
+    </w:p>
+  </w:comment>
+  <w:comment w:id="3" w:author="Santos, Alexis R" w:date="2020-07-07T13:40:00Z" w:initials="SAR">
+    <w:p>
+      <w:pPr>
+        <w:pStyle w:val="CommentText"/>
+      </w:pPr>
+      <w:r>
+        <w:rPr>
+          <w:rStyle w:val="CommentReference"/>
+        </w:rPr>
+        <w:annotationRef/>
+      </w:r>
+      <w:r>
         <w:t>Do we need this? – 3 words</w:t>
       </w:r>
     </w:p>
   </w:comment>
-  <w:comment w:id="3" w:author="Santos, Alexis R" w:date="2020-07-07T13:41:00Z" w:initials="SAR">
+  <w:comment w:id="4" w:author="Santos, Alexis R" w:date="2020-07-07T13:41:00Z" w:initials="SAR">
     <w:p>
       <w:pPr>
         <w:pStyle w:val="CommentText"/>
@@ -4612,22 +4950,6 @@
       <w:proofErr w:type="spellEnd"/>
       <w:r>
         <w:t xml:space="preserve"> – “If the impact of COVID-19 is inaccurately assessed, resources and interventions to mitigate the crisis could be allocated improperly” (improperly is what I mean not what we need to write … </w:t>
-      </w:r>
-    </w:p>
-  </w:comment>
-  <w:comment w:id="4" w:author="Santos, Alexis R" w:date="2020-07-07T13:46:00Z" w:initials="SAR">
-    <w:p>
-      <w:pPr>
-        <w:pStyle w:val="CommentText"/>
-      </w:pPr>
-      <w:r>
-        <w:rPr>
-          <w:rStyle w:val="CommentReference"/>
-        </w:rPr>
-        <w:annotationRef/>
-      </w:r>
-      <w:r>
-        <w:t xml:space="preserve">Have it in order: incidence, prevalence, and deaths (don’t say mortality). </w:t>
       </w:r>
     </w:p>
   </w:comment>
@@ -4643,23 +4965,23 @@
         <w:annotationRef/>
       </w:r>
       <w:r>
+        <w:t xml:space="preserve">Have it in order: incidence, prevalence, and deaths (don’t say mortality). </w:t>
+      </w:r>
+    </w:p>
+  </w:comment>
+  <w:comment w:id="6" w:author="Santos, Alexis R" w:date="2020-07-07T13:46:00Z" w:initials="SAR">
+    <w:p>
+      <w:pPr>
+        <w:pStyle w:val="CommentText"/>
+      </w:pPr>
+      <w:r>
+        <w:rPr>
+          <w:rStyle w:val="CommentReference"/>
+        </w:rPr>
+        <w:annotationRef/>
+      </w:r>
+      <w:r>
         <w:t>cases and deaths</w:t>
-      </w:r>
-    </w:p>
-  </w:comment>
-  <w:comment w:id="6" w:author="Santos, Alexis R" w:date="2020-07-07T13:47:00Z" w:initials="SAR">
-    <w:p>
-      <w:pPr>
-        <w:pStyle w:val="CommentText"/>
-      </w:pPr>
-      <w:r>
-        <w:rPr>
-          <w:rStyle w:val="CommentReference"/>
-        </w:rPr>
-        <w:annotationRef/>
-      </w:r>
-      <w:r>
-        <w:t>From 2020 onward,</w:t>
       </w:r>
     </w:p>
   </w:comment>
@@ -4675,7 +4997,7 @@
         <w:annotationRef/>
       </w:r>
       <w:r>
-        <w:t>The publication of population counts</w:t>
+        <w:t>From 2020 onward,</w:t>
       </w:r>
     </w:p>
   </w:comment>
@@ -4691,6 +5013,22 @@
         <w:annotationRef/>
       </w:r>
       <w:r>
+        <w:t>The publication of population counts</w:t>
+      </w:r>
+    </w:p>
+  </w:comment>
+  <w:comment w:id="9" w:author="Santos, Alexis R" w:date="2020-07-07T13:47:00Z" w:initials="SAR">
+    <w:p>
+      <w:pPr>
+        <w:pStyle w:val="CommentText"/>
+      </w:pPr>
+      <w:r>
+        <w:rPr>
+          <w:rStyle w:val="CommentReference"/>
+        </w:rPr>
+        <w:annotationRef/>
+      </w:r>
+      <w:r>
         <w:t>t</w:t>
       </w:r>
       <w:r>
@@ -4698,7 +5036,7 @@
       </w:r>
     </w:p>
   </w:comment>
-  <w:comment w:id="9" w:author="Santos, Alexis R" w:date="2020-07-07T13:49:00Z" w:initials="SAR">
+  <w:comment w:id="10" w:author="Santos, Alexis R" w:date="2020-07-07T13:49:00Z" w:initials="SAR">
     <w:p>
       <w:pPr>
         <w:pStyle w:val="CommentText"/>
@@ -4722,26 +5060,26 @@
       </w:r>
       <w:r>
         <w:t xml:space="preserve"> Projections? Forecasts? </w:t>
-      </w:r>
-    </w:p>
-  </w:comment>
-  <w:comment w:id="10" w:author="Santos, Alexis R" w:date="2020-07-07T13:50:00Z" w:initials="SAR">
-    <w:p>
-      <w:pPr>
-        <w:pStyle w:val="CommentText"/>
-      </w:pPr>
-      <w:r>
-        <w:rPr>
-          <w:rStyle w:val="CommentReference"/>
-        </w:rPr>
-        <w:annotationRef/>
-      </w:r>
-      <w:r>
-        <w:t>It is not only limited to COVID-19</w:t>
       </w:r>
     </w:p>
   </w:comment>
   <w:comment w:id="11" w:author="Santos, Alexis R" w:date="2020-07-07T13:50:00Z" w:initials="SAR">
+    <w:p>
+      <w:pPr>
+        <w:pStyle w:val="CommentText"/>
+      </w:pPr>
+      <w:r>
+        <w:rPr>
+          <w:rStyle w:val="CommentReference"/>
+        </w:rPr>
+        <w:annotationRef/>
+      </w:r>
+      <w:r>
+        <w:t>It is not only limited to COVID-19</w:t>
+      </w:r>
+    </w:p>
+  </w:comment>
+  <w:comment w:id="12" w:author="Santos, Alexis R" w:date="2020-07-07T13:50:00Z" w:initials="SAR">
     <w:p>
       <w:pPr>
         <w:pStyle w:val="NormalWeb"/>
@@ -4820,7 +5158,7 @@
       </w:r>
     </w:p>
   </w:comment>
-  <w:comment w:id="12" w:author="Santos, Alexis R" w:date="2020-07-07T13:56:00Z" w:initials="SAR">
+  <w:comment w:id="13" w:author="Santos, Alexis R" w:date="2020-07-07T13:56:00Z" w:initials="SAR">
     <w:p>
       <w:pPr>
         <w:pStyle w:val="NormalWeb"/>
@@ -4889,6 +5227,280 @@
       <w:pPr>
         <w:pStyle w:val="CommentText"/>
       </w:pPr>
+    </w:p>
+  </w:comment>
+  <w:comment w:id="14" w:author="Santos, Alexis R" w:date="2020-07-07T14:36:00Z" w:initials="SAR">
+    <w:p>
+      <w:pPr>
+        <w:pStyle w:val="CommentText"/>
+      </w:pPr>
+      <w:r>
+        <w:rPr>
+          <w:rStyle w:val="CommentReference"/>
+        </w:rPr>
+        <w:annotationRef/>
+      </w:r>
+      <w:r>
+        <w:t xml:space="preserve">I would suggest the DP paragraph to be here, if we choose to have one … as the editor said – </w:t>
+      </w:r>
+      <w:proofErr w:type="spellStart"/>
+      <w:r>
+        <w:t>thias</w:t>
+      </w:r>
+      <w:proofErr w:type="spellEnd"/>
+      <w:r>
+        <w:t xml:space="preserve"> has been discussed elsewhere. Let’s not give him reasons to reject by saying this has already being said. I suggest 1,2 sentences as part of a paragraph. </w:t>
+      </w:r>
+    </w:p>
+    <w:p>
+      <w:pPr>
+        <w:pStyle w:val="CommentText"/>
+      </w:pPr>
+    </w:p>
+    <w:p>
+      <w:pPr>
+        <w:pStyle w:val="CommentText"/>
+      </w:pPr>
+      <w:r>
+        <w:t xml:space="preserve">Also, need to highlight this is the first large-scale/ </w:t>
+      </w:r>
+      <w:proofErr w:type="gramStart"/>
+      <w:r>
+        <w:t>census based</w:t>
+      </w:r>
+      <w:proofErr w:type="gramEnd"/>
+      <w:r>
+        <w:t xml:space="preserve"> implementation of DP in the history of this methodology … </w:t>
+      </w:r>
+    </w:p>
+  </w:comment>
+  <w:comment w:id="15" w:author="Santos, Alexis R" w:date="2020-07-07T14:36:00Z" w:initials="SAR">
+    <w:p>
+      <w:pPr>
+        <w:pStyle w:val="CommentText"/>
+      </w:pPr>
+      <w:r>
+        <w:rPr>
+          <w:rStyle w:val="CommentReference"/>
+        </w:rPr>
+        <w:annotationRef/>
+      </w:r>
+      <w:r>
+        <w:t xml:space="preserve">Suggest we move into the discussion of additional breakdowns by highlighting why this is important. </w:t>
+      </w:r>
+    </w:p>
+  </w:comment>
+  <w:comment w:id="16" w:author="Santos, Alexis R" w:date="2020-07-07T14:32:00Z" w:initials="SAR">
+    <w:p>
+      <w:pPr>
+        <w:pStyle w:val="CommentText"/>
+      </w:pPr>
+      <w:r>
+        <w:rPr>
+          <w:rStyle w:val="CommentReference"/>
+        </w:rPr>
+        <w:annotationRef/>
+      </w:r>
+      <w:r>
+        <w:t xml:space="preserve">Shouldn’t this be a paragraph above? I don’t see why we need a standalone section. </w:t>
+      </w:r>
+      <w:r>
+        <w:t>(See comment above)</w:t>
+      </w:r>
+    </w:p>
+  </w:comment>
+  <w:comment w:id="17" w:author="Santos, Alexis R" w:date="2020-07-07T15:00:00Z" w:initials="SAR">
+    <w:p>
+      <w:pPr>
+        <w:pStyle w:val="CommentText"/>
+      </w:pPr>
+      <w:r>
+        <w:rPr>
+          <w:rStyle w:val="CommentReference"/>
+        </w:rPr>
+        <w:annotationRef/>
+      </w:r>
+      <w:r>
+        <w:t>Synonym</w:t>
+      </w:r>
+      <w:r>
+        <w:t xml:space="preserve"> replacement here</w:t>
+      </w:r>
+      <w:r>
+        <w:t>?</w:t>
+      </w:r>
+    </w:p>
+  </w:comment>
+  <w:comment w:id="18" w:author="Santos, Alexis R" w:date="2020-07-07T15:37:00Z" w:initials="SAR">
+    <w:p>
+      <w:pPr>
+        <w:pStyle w:val="Heading1"/>
+      </w:pPr>
+      <w:r>
+        <w:rPr>
+          <w:rStyle w:val="CommentReference"/>
+        </w:rPr>
+        <w:annotationRef/>
+      </w:r>
+      <w:r>
+        <w:t>COVID-19 and Racial/Ethnic Disparities</w:t>
+      </w:r>
+    </w:p>
+    <w:p>
+      <w:hyperlink r:id="rId1" w:tgtFrame="_blank" w:history="1">
+        <w:r>
+          <w:rPr>
+            <w:rStyle w:val="Hyperlink"/>
+          </w:rPr>
+          <w:t>Monica Webb Hooper, PhD</w:t>
+        </w:r>
+        <w:r>
+          <w:rPr>
+            <w:rStyle w:val="Hyperlink"/>
+            <w:vertAlign w:val="superscript"/>
+          </w:rPr>
+          <w:t>1</w:t>
+        </w:r>
+      </w:hyperlink>
+      <w:r>
+        <w:rPr>
+          <w:rStyle w:val="al-author-delim"/>
+        </w:rPr>
+        <w:t xml:space="preserve">; </w:t>
+      </w:r>
+      <w:hyperlink r:id="rId2" w:tgtFrame="_blank" w:history="1">
+        <w:r>
+          <w:rPr>
+            <w:rStyle w:val="Hyperlink"/>
+          </w:rPr>
+          <w:t>Anna María </w:t>
+        </w:r>
+        <w:proofErr w:type="spellStart"/>
+        <w:r>
+          <w:rPr>
+            <w:rStyle w:val="Hyperlink"/>
+          </w:rPr>
+          <w:t>Nápoles</w:t>
+        </w:r>
+        <w:proofErr w:type="spellEnd"/>
+        <w:r>
+          <w:rPr>
+            <w:rStyle w:val="Hyperlink"/>
+          </w:rPr>
+          <w:t>, PhD, MPH</w:t>
+        </w:r>
+        <w:r>
+          <w:rPr>
+            <w:rStyle w:val="Hyperlink"/>
+            <w:vertAlign w:val="superscript"/>
+          </w:rPr>
+          <w:t>1</w:t>
+        </w:r>
+      </w:hyperlink>
+      <w:r>
+        <w:rPr>
+          <w:rStyle w:val="al-author-delim"/>
+        </w:rPr>
+        <w:t xml:space="preserve">; </w:t>
+      </w:r>
+      <w:hyperlink r:id="rId3" w:tgtFrame="_blank" w:history="1">
+        <w:r>
+          <w:rPr>
+            <w:rStyle w:val="Hyperlink"/>
+          </w:rPr>
+          <w:t>Eliseo J. Pérez-Stable, MD</w:t>
+        </w:r>
+        <w:r>
+          <w:rPr>
+            <w:rStyle w:val="Hyperlink"/>
+            <w:vertAlign w:val="superscript"/>
+          </w:rPr>
+          <w:t>1</w:t>
+        </w:r>
+      </w:hyperlink>
+      <w:r>
+        <w:t xml:space="preserve"> </w:t>
+      </w:r>
+    </w:p>
+    <w:p>
+      <w:pPr>
+        <w:pStyle w:val="CommentText"/>
+      </w:pPr>
+    </w:p>
+  </w:comment>
+  <w:comment w:id="19" w:author="Santos, Alexis R" w:date="2020-07-07T15:38:00Z" w:initials="SAR">
+    <w:p>
+      <w:pPr>
+        <w:pStyle w:val="CommentText"/>
+      </w:pPr>
+      <w:r>
+        <w:rPr>
+          <w:rStyle w:val="CommentReference"/>
+        </w:rPr>
+        <w:annotationRef/>
+      </w:r>
+      <w:r>
+        <w:t>Reduce?</w:t>
+      </w:r>
+    </w:p>
+  </w:comment>
+  <w:comment w:id="20" w:author="Santos, Alexis R" w:date="2020-07-07T15:39:00Z" w:initials="SAR">
+    <w:p>
+      <w:pPr>
+        <w:pStyle w:val="CommentText"/>
+      </w:pPr>
+      <w:r>
+        <w:rPr>
+          <w:rStyle w:val="CommentReference"/>
+        </w:rPr>
+        <w:annotationRef/>
+      </w:r>
+      <w:r>
+        <w:t xml:space="preserve">fine </w:t>
+      </w:r>
+      <w:proofErr w:type="spellStart"/>
+      <w:r>
+        <w:t>tunning</w:t>
+      </w:r>
+      <w:proofErr w:type="spellEnd"/>
+      <w:r>
+        <w:t>?</w:t>
+      </w:r>
+    </w:p>
+  </w:comment>
+  <w:comment w:id="21" w:author="Santos, Alexis R" w:date="2020-07-07T15:39:00Z" w:initials="SAR">
+    <w:p>
+      <w:pPr>
+        <w:pStyle w:val="CommentText"/>
+      </w:pPr>
+      <w:r>
+        <w:rPr>
+          <w:rStyle w:val="CommentReference"/>
+        </w:rPr>
+        <w:annotationRef/>
+      </w:r>
+      <w:r>
+        <w:t>The publication of the new DAS metrics…</w:t>
+      </w:r>
+    </w:p>
+  </w:comment>
+  <w:comment w:id="22" w:author="Santos, Alexis R" w:date="2020-07-07T15:56:00Z" w:initials="SAR">
+    <w:p>
+      <w:pPr>
+        <w:pStyle w:val="CommentText"/>
+      </w:pPr>
+      <w:r>
+        <w:rPr>
+          <w:rStyle w:val="CommentReference"/>
+        </w:rPr>
+        <w:annotationRef/>
+      </w:r>
+      <w:r>
+        <w:t xml:space="preserve">Need to clarify what this </w:t>
+      </w:r>
+      <w:r>
+        <w:t>means.</w:t>
+      </w:r>
     </w:p>
   </w:comment>
 </w:comments>
@@ -4896,6 +5508,7 @@
 
 <file path=word/commentsExtended.xml><?xml version="1.0" encoding="utf-8"?>
 <w15:commentsEx xmlns:wpc="http://schemas.microsoft.com/office/word/2010/wordprocessingCanvas" xmlns:cx="http://schemas.microsoft.com/office/drawing/2014/chartex" xmlns:cx1="http://schemas.microsoft.com/office/drawing/2015/9/8/chartex" xmlns:cx2="http://schemas.microsoft.com/office/drawing/2015/10/21/chartex" xmlns:cx3="http://schemas.microsoft.com/office/drawing/2016/5/9/chartex" xmlns:cx4="http://schemas.microsoft.com/office/drawing/2016/5/10/chartex" xmlns:cx5="http://schemas.microsoft.com/office/drawing/2016/5/11/chartex" xmlns:cx6="http://schemas.microsoft.com/office/drawing/2016/5/12/chartex" xmlns:cx7="http://schemas.microsoft.com/office/drawing/2016/5/13/chartex" xmlns:cx8="http://schemas.microsoft.com/office/drawing/2016/5/14/chartex" xmlns:mc="http://schemas.openxmlformats.org/markup-compatibility/2006" xmlns:aink="http://schemas.microsoft.com/office/drawing/2016/ink" xmlns:am3d="http://schemas.microsoft.com/office/drawing/2017/model3d" xmlns:o="urn:schemas-microsoft-com:office:office" xmlns:r="http://schemas.openxmlformats.org/officeDocument/2006/relationships" xmlns:m="http://schemas.openxmlformats.org/officeDocument/2006/math" xmlns:v="urn:schemas-microsoft-com:vml" xmlns:wp14="http://schemas.microsoft.com/office/word/2010/wordprocessingDrawing" xmlns:wp="http://schemas.openxmlformats.org/drawingml/2006/wordprocessingDrawing" xmlns:w10="urn:schemas-microsoft-com:office:word" xmlns:w="http://schemas.openxmlformats.org/wordprocessingml/2006/main" xmlns:w14="http://schemas.microsoft.com/office/word/2010/wordml" xmlns:w15="http://schemas.microsoft.com/office/word/2012/wordml" xmlns:w16cex="http://schemas.microsoft.com/office/word/2018/wordml/cex" xmlns:w16cid="http://schemas.microsoft.com/office/word/2016/wordml/cid" xmlns:w16="http://schemas.microsoft.com/office/word/2018/wordml" xmlns:w16se="http://schemas.microsoft.com/office/word/2015/wordml/symex" xmlns:wpg="http://schemas.microsoft.com/office/word/2010/wordprocessingGroup" xmlns:wpi="http://schemas.microsoft.com/office/word/2010/wordprocessingInk" xmlns:wne="http://schemas.microsoft.com/office/word/2006/wordml" xmlns:wps="http://schemas.microsoft.com/office/word/2010/wordprocessingShape" mc:Ignorable="w14 w15 w16se w16cid w16 w16cex wp14">
+  <w15:commentEx w15:paraId="02A8915C" w15:done="0"/>
   <w15:commentEx w15:paraId="3D753D7E" w15:done="0"/>
   <w15:commentEx w15:paraId="52A5B0D2" w15:done="0"/>
   <w15:commentEx w15:paraId="602C51E7" w15:done="0"/>
@@ -4909,11 +5522,21 @@
   <w15:commentEx w15:paraId="58F76798" w15:done="0"/>
   <w15:commentEx w15:paraId="5C6020E0" w15:done="0"/>
   <w15:commentEx w15:paraId="738E58D7" w15:done="0"/>
+  <w15:commentEx w15:paraId="6BD5DBD9" w15:done="0"/>
+  <w15:commentEx w15:paraId="0F6AC27B" w15:done="0"/>
+  <w15:commentEx w15:paraId="13A0BAF4" w15:done="0"/>
+  <w15:commentEx w15:paraId="63A657A0" w15:done="0"/>
+  <w15:commentEx w15:paraId="02782FFE" w15:done="0"/>
+  <w15:commentEx w15:paraId="6615CE9A" w15:done="0"/>
+  <w15:commentEx w15:paraId="1D950C22" w15:done="0"/>
+  <w15:commentEx w15:paraId="1CF4D720" w15:done="0"/>
+  <w15:commentEx w15:paraId="07D05385" w15:done="0"/>
 </w15:commentsEx>
 </file>
 
 <file path=word/commentsExtensible.xml><?xml version="1.0" encoding="utf-8"?>
 <w16cex:commentsExtensible xmlns:wpc="http://schemas.microsoft.com/office/word/2010/wordprocessingCanvas" xmlns:cx="http://schemas.microsoft.com/office/drawing/2014/chartex" xmlns:cx1="http://schemas.microsoft.com/office/drawing/2015/9/8/chartex" xmlns:cx2="http://schemas.microsoft.com/office/drawing/2015/10/21/chartex" xmlns:cx3="http://schemas.microsoft.com/office/drawing/2016/5/9/chartex" xmlns:cx4="http://schemas.microsoft.com/office/drawing/2016/5/10/chartex" xmlns:cx5="http://schemas.microsoft.com/office/drawing/2016/5/11/chartex" xmlns:cx6="http://schemas.microsoft.com/office/drawing/2016/5/12/chartex" xmlns:cx7="http://schemas.microsoft.com/office/drawing/2016/5/13/chartex" xmlns:cx8="http://schemas.microsoft.com/office/drawing/2016/5/14/chartex" xmlns:mc="http://schemas.openxmlformats.org/markup-compatibility/2006" xmlns:aink="http://schemas.microsoft.com/office/drawing/2016/ink" xmlns:am3d="http://schemas.microsoft.com/office/drawing/2017/model3d" xmlns:o="urn:schemas-microsoft-com:office:office" xmlns:r="http://schemas.openxmlformats.org/officeDocument/2006/relationships" xmlns:m="http://schemas.openxmlformats.org/officeDocument/2006/math" xmlns:v="urn:schemas-microsoft-com:vml" xmlns:wp14="http://schemas.microsoft.com/office/word/2010/wordprocessingDrawing" xmlns:wp="http://schemas.openxmlformats.org/drawingml/2006/wordprocessingDrawing" xmlns:w10="urn:schemas-microsoft-com:office:word" xmlns:w="http://schemas.openxmlformats.org/wordprocessingml/2006/main" xmlns:w14="http://schemas.microsoft.com/office/word/2010/wordml" xmlns:w15="http://schemas.microsoft.com/office/word/2012/wordml" xmlns:w16cex="http://schemas.microsoft.com/office/word/2018/wordml/cex" xmlns:w16cid="http://schemas.microsoft.com/office/word/2016/wordml/cid" xmlns:w16="http://schemas.microsoft.com/office/word/2018/wordml" xmlns:w16se="http://schemas.microsoft.com/office/word/2015/wordml/symex" xmlns:wpg="http://schemas.microsoft.com/office/word/2010/wordprocessingGroup" xmlns:wpi="http://schemas.microsoft.com/office/word/2010/wordprocessingInk" xmlns:wne="http://schemas.microsoft.com/office/word/2006/wordml" xmlns:wps="http://schemas.microsoft.com/office/word/2010/wordprocessingShape" mc:Ignorable="w14 w15 w16se w16cid w16 w16cex wp14">
+  <w16cex:commentExtensible w16cex:durableId="22AF14F2" w16cex:dateUtc="2020-07-07T19:36:00Z"/>
   <w16cex:commentExtensible w16cex:durableId="22AEF9AE" w16cex:dateUtc="2020-07-07T17:39:00Z"/>
   <w16cex:commentExtensible w16cex:durableId="22AEF9C2" w16cex:dateUtc="2020-07-07T17:40:00Z"/>
   <w16cex:commentExtensible w16cex:durableId="22AEF9E0" w16cex:dateUtc="2020-07-07T17:40:00Z"/>
@@ -4927,11 +5550,21 @@
   <w16cex:commentExtensible w16cex:durableId="22AEFC1E" w16cex:dateUtc="2020-07-07T17:50:00Z"/>
   <w16cex:commentExtensible w16cex:durableId="22AEFC3B" w16cex:dateUtc="2020-07-07T17:50:00Z"/>
   <w16cex:commentExtensible w16cex:durableId="22AEFD84" w16cex:dateUtc="2020-07-07T17:56:00Z"/>
+  <w16cex:commentExtensible w16cex:durableId="22AF0704" w16cex:dateUtc="2020-07-07T18:36:00Z"/>
+  <w16cex:commentExtensible w16cex:durableId="22AF06E3" w16cex:dateUtc="2020-07-07T18:36:00Z"/>
+  <w16cex:commentExtensible w16cex:durableId="22AF060D" w16cex:dateUtc="2020-07-07T18:32:00Z"/>
+  <w16cex:commentExtensible w16cex:durableId="22AF0C90" w16cex:dateUtc="2020-07-07T19:00:00Z"/>
+  <w16cex:commentExtensible w16cex:durableId="22AF154D" w16cex:dateUtc="2020-07-07T19:37:00Z"/>
+  <w16cex:commentExtensible w16cex:durableId="22AF1563" w16cex:dateUtc="2020-07-07T19:38:00Z"/>
+  <w16cex:commentExtensible w16cex:durableId="22AF1596" w16cex:dateUtc="2020-07-07T19:39:00Z"/>
+  <w16cex:commentExtensible w16cex:durableId="22AF15AE" w16cex:dateUtc="2020-07-07T19:39:00Z"/>
+  <w16cex:commentExtensible w16cex:durableId="22AF1992" w16cex:dateUtc="2020-07-07T19:56:00Z"/>
 </w16cex:commentsExtensible>
 </file>
 
 <file path=word/commentsIds.xml><?xml version="1.0" encoding="utf-8"?>
 <w16cid:commentsIds xmlns:wpc="http://schemas.microsoft.com/office/word/2010/wordprocessingCanvas" xmlns:cx="http://schemas.microsoft.com/office/drawing/2014/chartex" xmlns:cx1="http://schemas.microsoft.com/office/drawing/2015/9/8/chartex" xmlns:cx2="http://schemas.microsoft.com/office/drawing/2015/10/21/chartex" xmlns:cx3="http://schemas.microsoft.com/office/drawing/2016/5/9/chartex" xmlns:cx4="http://schemas.microsoft.com/office/drawing/2016/5/10/chartex" xmlns:cx5="http://schemas.microsoft.com/office/drawing/2016/5/11/chartex" xmlns:cx6="http://schemas.microsoft.com/office/drawing/2016/5/12/chartex" xmlns:cx7="http://schemas.microsoft.com/office/drawing/2016/5/13/chartex" xmlns:cx8="http://schemas.microsoft.com/office/drawing/2016/5/14/chartex" xmlns:mc="http://schemas.openxmlformats.org/markup-compatibility/2006" xmlns:aink="http://schemas.microsoft.com/office/drawing/2016/ink" xmlns:am3d="http://schemas.microsoft.com/office/drawing/2017/model3d" xmlns:o="urn:schemas-microsoft-com:office:office" xmlns:r="http://schemas.openxmlformats.org/officeDocument/2006/relationships" xmlns:m="http://schemas.openxmlformats.org/officeDocument/2006/math" xmlns:v="urn:schemas-microsoft-com:vml" xmlns:wp14="http://schemas.microsoft.com/office/word/2010/wordprocessingDrawing" xmlns:wp="http://schemas.openxmlformats.org/drawingml/2006/wordprocessingDrawing" xmlns:w10="urn:schemas-microsoft-com:office:word" xmlns:w="http://schemas.openxmlformats.org/wordprocessingml/2006/main" xmlns:w14="http://schemas.microsoft.com/office/word/2010/wordml" xmlns:w15="http://schemas.microsoft.com/office/word/2012/wordml" xmlns:w16cex="http://schemas.microsoft.com/office/word/2018/wordml/cex" xmlns:w16cid="http://schemas.microsoft.com/office/word/2016/wordml/cid" xmlns:w16="http://schemas.microsoft.com/office/word/2018/wordml" xmlns:w16se="http://schemas.microsoft.com/office/word/2015/wordml/symex" xmlns:wpg="http://schemas.microsoft.com/office/word/2010/wordprocessingGroup" xmlns:wpi="http://schemas.microsoft.com/office/word/2010/wordprocessingInk" xmlns:wne="http://schemas.microsoft.com/office/word/2006/wordml" xmlns:wps="http://schemas.microsoft.com/office/word/2010/wordprocessingShape" mc:Ignorable="w14 w15 w16se w16cid w16 w16cex wp14">
+  <w16cid:commentId w16cid:paraId="02A8915C" w16cid:durableId="22AF14F2"/>
   <w16cid:commentId w16cid:paraId="3D753D7E" w16cid:durableId="22AEF9AE"/>
   <w16cid:commentId w16cid:paraId="52A5B0D2" w16cid:durableId="22AEF9C2"/>
   <w16cid:commentId w16cid:paraId="602C51E7" w16cid:durableId="22AEF9E0"/>
@@ -4945,6 +5578,15 @@
   <w16cid:commentId w16cid:paraId="58F76798" w16cid:durableId="22AEFC1E"/>
   <w16cid:commentId w16cid:paraId="5C6020E0" w16cid:durableId="22AEFC3B"/>
   <w16cid:commentId w16cid:paraId="738E58D7" w16cid:durableId="22AEFD84"/>
+  <w16cid:commentId w16cid:paraId="6BD5DBD9" w16cid:durableId="22AF0704"/>
+  <w16cid:commentId w16cid:paraId="0F6AC27B" w16cid:durableId="22AF06E3"/>
+  <w16cid:commentId w16cid:paraId="13A0BAF4" w16cid:durableId="22AF060D"/>
+  <w16cid:commentId w16cid:paraId="63A657A0" w16cid:durableId="22AF0C90"/>
+  <w16cid:commentId w16cid:paraId="02782FFE" w16cid:durableId="22AF154D"/>
+  <w16cid:commentId w16cid:paraId="6615CE9A" w16cid:durableId="22AF1563"/>
+  <w16cid:commentId w16cid:paraId="1D950C22" w16cid:durableId="22AF1596"/>
+  <w16cid:commentId w16cid:paraId="1CF4D720" w16cid:durableId="22AF15AE"/>
+  <w16cid:commentId w16cid:paraId="07D05385" w16cid:durableId="22AF1992"/>
 </w16cid:commentsIds>
 </file>
 
@@ -5476,6 +6118,26 @@
     <w:name w:val="Normal"/>
     <w:qFormat/>
   </w:style>
+  <w:style w:type="paragraph" w:styleId="Heading1">
+    <w:name w:val="heading 1"/>
+    <w:basedOn w:val="Normal"/>
+    <w:link w:val="Heading1Char"/>
+    <w:uiPriority w:val="9"/>
+    <w:qFormat/>
+    <w:rsid w:val="001F2E31"/>
+    <w:pPr>
+      <w:spacing w:before="100" w:beforeAutospacing="1" w:after="100" w:afterAutospacing="1" w:line="240" w:lineRule="auto"/>
+      <w:outlineLvl w:val="0"/>
+    </w:pPr>
+    <w:rPr>
+      <w:rFonts w:ascii="Times New Roman" w:eastAsia="Times New Roman" w:hAnsi="Times New Roman" w:cs="Times New Roman"/>
+      <w:b/>
+      <w:bCs/>
+      <w:kern w:val="36"/>
+      <w:sz w:val="48"/>
+      <w:szCs w:val="48"/>
+    </w:rPr>
+  </w:style>
   <w:style w:type="character" w:default="1" w:styleId="DefaultParagraphFont">
     <w:name w:val="Default Paragraph Font"/>
     <w:uiPriority w:val="1"/>
@@ -5658,6 +6320,31 @@
       <w:sz w:val="24"/>
       <w:szCs w:val="24"/>
     </w:rPr>
+  </w:style>
+  <w:style w:type="character" w:customStyle="1" w:styleId="Heading1Char">
+    <w:name w:val="Heading 1 Char"/>
+    <w:basedOn w:val="DefaultParagraphFont"/>
+    <w:link w:val="Heading1"/>
+    <w:uiPriority w:val="9"/>
+    <w:rsid w:val="001F2E31"/>
+    <w:rPr>
+      <w:rFonts w:ascii="Times New Roman" w:eastAsia="Times New Roman" w:hAnsi="Times New Roman" w:cs="Times New Roman"/>
+      <w:b/>
+      <w:bCs/>
+      <w:kern w:val="36"/>
+      <w:sz w:val="48"/>
+      <w:szCs w:val="48"/>
+    </w:rPr>
+  </w:style>
+  <w:style w:type="character" w:customStyle="1" w:styleId="wi-fullname">
+    <w:name w:val="wi-fullname"/>
+    <w:basedOn w:val="DefaultParagraphFont"/>
+    <w:rsid w:val="00980BDB"/>
+  </w:style>
+  <w:style w:type="character" w:customStyle="1" w:styleId="al-author-delim">
+    <w:name w:val="al-author-delim"/>
+    <w:basedOn w:val="DefaultParagraphFont"/>
+    <w:rsid w:val="00980BDB"/>
   </w:style>
 </w:styles>
 </file>

--- a/MainDocument.docx
+++ b/MainDocument.docx
@@ -16,7 +16,6 @@
         </w:rPr>
         <w:t xml:space="preserve">Differential privacy in the 2020 Census </w:t>
       </w:r>
-      <w:proofErr w:type="gramStart"/>
       <w:r>
         <w:rPr>
           <w:rFonts w:ascii="Times New Roman" w:hAnsi="Times New Roman" w:cs="Times New Roman"/>
@@ -43,15 +42,14 @@
           <w:rFonts w:ascii="Times New Roman" w:hAnsi="Times New Roman" w:cs="Times New Roman"/>
           <w:b/>
         </w:rPr>
-        <w:t xml:space="preserve"> pandemic</w:t>
-      </w:r>
-      <w:proofErr w:type="gramEnd"/>
+        <w:t xml:space="preserve">COVID-19 </w:t>
+      </w:r>
       <w:r>
         <w:rPr>
           <w:rFonts w:ascii="Times New Roman" w:hAnsi="Times New Roman" w:cs="Times New Roman"/>
           <w:b/>
         </w:rPr>
-        <w:t>-associated mortality rates</w:t>
+        <w:t>rates</w:t>
       </w:r>
     </w:p>
     <w:p>
@@ -368,7 +366,7 @@
         <w:rPr>
           <w:rFonts w:ascii="Times New Roman" w:hAnsi="Times New Roman" w:cs="Times New Roman"/>
         </w:rPr>
-        <w:instrText xml:space="preserve"> ADDIN ZOTERO_ITEM CSL_CITATION {"citationID":"HIcrA3CE","properties":{"formattedCitation":"\\super 1\\nosupersub{}","plainCitation":"1","noteIndex":0},"citationItems":[{"id":"PwZJkr4J/I9Us5TB7","uris":["http://www.mendeley.com/documents/?uuid=57cc63f4-f0d7-4905-8f3c-5f659c05da36"],"uri":["http://www.mendeley.com/documents/?uuid=57cc63f4-f0d7-4905-8f3c-5f659c05da36"],"itemData":{"DOI":"10.1073/pnas.2004911117","ISSN":"10916490","PMID":"32300018","abstract":"Governments around the world must rapidly mobilize and make difficult policy decisions to mitigate the coronavirus disease 2019 (COVID-19) pandemic. Because deaths have been concentrated at older ages, we highlight the important role of demography, particularly, how the age structure of a population may help explain differences in fatality rates across countries and how transmission unfolds. We examine the role of age structure in deaths thus far in Italy and South Korea and illustrate how the pandemic could unfold in populations with similar population sizes but different age structures, showing a dramatically higher burden of mortality in countries with older versus younger populations. This powerful interaction of demography and current age-specific mortality for COVID-19 suggests that social distancing and other policies to slow transmission should consider the age composition of local and national contexts as well as intergenerational interactions. We also call for countries to provide case and fatality data disaggregated by age and sex to improve real-time targeted forecasting of hospitalization and critical care needs.","author":[{"dropping-particle":"","family":"Dowd","given":"Jennifer Beam","non-dropping-particle":"","parse-names":false,"suffix":""},{"dropping-particle":"","family":"Andriano","given":"Liliana","non-dropping-particle":"","parse-names":false,"suffix":""},{"dropping-particle":"","family":"Brazel","given":"David M.","non-dropping-particle":"","parse-names":false,"suffix":""},{"dropping-particle":"","family":"Rotondi","given":"Valentina","non-dropping-particle":"","parse-names":false,"suffix":""},{"dropping-particle":"","family":"Block","given":"Per","non-dropping-particle":"","parse-names":false,"suffix":""},{"dropping-particle":"","family":"Ding","given":"Xuejie","non-dropping-particle":"","parse-names":false,"suffix":""},{"dropping-particle":"","family":"Liu","given":"Yan","non-dropping-particle":"","parse-names":false,"suffix":""},{"dropping-particle":"","family":"Mills","given":"Melinda C.","non-dropping-particle":"","parse-names":false,"suffix":""}],"container-title":"Proceedings of the National Academy of Sciences of the United States of America","id":"ITEM-1","issue":"18","issued":{"date-parts":[["2020"]]},"page":"9696-9698","title":"Demographic science aids in understanding the spread and fatality rates of COVID-19","type":"article-journal","volume":"117"}}],"schema":"https://github.com/citation-style-language/schema/raw/master/csl-citation.json"} </w:instrText>
+        <w:instrText xml:space="preserve"> ADDIN ZOTERO_ITEM CSL_CITATION {"citationID":"HIcrA3CE","properties":{"formattedCitation":"\\super 1\\nosupersub{}","plainCitation":"1","noteIndex":0},"citationItems":[{"id":"IvsHIEEG/kPAbXMWZ","uris":["http://www.mendeley.com/documents/?uuid=57cc63f4-f0d7-4905-8f3c-5f659c05da36"],"uri":["http://www.mendeley.com/documents/?uuid=57cc63f4-f0d7-4905-8f3c-5f659c05da36"],"itemData":{"DOI":"10.1073/pnas.2004911117","ISSN":"10916490","PMID":"32300018","abstract":"Governments around the world must rapidly mobilize and make difficult policy decisions to mitigate the coronavirus disease 2019 (COVID-19) pandemic. Because deaths have been concentrated at older ages, we highlight the important role of demography, particularly, how the age structure of a population may help explain differences in fatality rates across countries and how transmission unfolds. We examine the role of age structure in deaths thus far in Italy and South Korea and illustrate how the pandemic could unfold in populations with similar population sizes but different age structures, showing a dramatically higher burden of mortality in countries with older versus younger populations. This powerful interaction of demography and current age-specific mortality for COVID-19 suggests that social distancing and other policies to slow transmission should consider the age composition of local and national contexts as well as intergenerational interactions. We also call for countries to provide case and fatality data disaggregated by age and sex to improve real-time targeted forecasting of hospitalization and critical care needs.","author":[{"dropping-particle":"","family":"Dowd","given":"Jennifer Beam","non-dropping-particle":"","parse-names":false,"suffix":""},{"dropping-particle":"","family":"Andriano","given":"Liliana","non-dropping-particle":"","parse-names":false,"suffix":""},{"dropping-particle":"","family":"Brazel","given":"David M.","non-dropping-particle":"","parse-names":false,"suffix":""},{"dropping-particle":"","family":"Rotondi","given":"Valentina","non-dropping-particle":"","parse-names":false,"suffix":""},{"dropping-particle":"","family":"Block","given":"Per","non-dropping-particle":"","parse-names":false,"suffix":""},{"dropping-particle":"","family":"Ding","given":"Xuejie","non-dropping-particle":"","parse-names":false,"suffix":""},{"dropping-particle":"","family":"Liu","given":"Yan","non-dropping-particle":"","parse-names":false,"suffix":""},{"dropping-particle":"","family":"Mills","given":"Melinda C.","non-dropping-particle":"","parse-names":false,"suffix":""}],"container-title":"Proceedings of the National Academy of Sciences of the United States of America","id":"ITEM-1","issue":"18","issued":{"date-parts":[["2020"]]},"page":"9696-9698","title":"Demographic science aids in understanding the spread and fatality rates of COVID-19","type":"article-journal","volume":"117"}}],"schema":"https://github.com/citation-style-language/schema/raw/master/csl-citation.json"} </w:instrText>
       </w:r>
       <w:r>
         <w:rPr>
@@ -428,12 +426,30 @@
         </w:rPr>
         <w:commentReference w:id="1"/>
       </w:r>
+      <w:r>
+        <w:rPr>
+          <w:rFonts w:ascii="Times New Roman" w:hAnsi="Times New Roman" w:cs="Times New Roman"/>
+        </w:rPr>
+        <w:t>at</w:t>
+      </w:r>
+      <w:r>
+        <w:rPr>
+          <w:rFonts w:ascii="Times New Roman" w:hAnsi="Times New Roman" w:cs="Times New Roman"/>
+        </w:rPr>
+        <w:t xml:space="preserve"> higher rates </w:t>
+      </w:r>
       <w:commentRangeStart w:id="2"/>
       <w:r>
         <w:rPr>
           <w:rFonts w:ascii="Times New Roman" w:hAnsi="Times New Roman" w:cs="Times New Roman"/>
         </w:rPr>
-        <w:t xml:space="preserve">are </w:t>
+        <w:t>than racial majorities</w:t>
+      </w:r>
+      <w:r>
+        <w:rPr>
+          <w:rFonts w:ascii="Times New Roman" w:hAnsi="Times New Roman" w:cs="Times New Roman"/>
+        </w:rPr>
+        <w:t xml:space="preserve"> </w:t>
       </w:r>
       <w:commentRangeEnd w:id="2"/>
       <w:r>
@@ -446,14 +462,37 @@
         <w:rPr>
           <w:rFonts w:ascii="Times New Roman" w:hAnsi="Times New Roman" w:cs="Times New Roman"/>
         </w:rPr>
-        <w:t xml:space="preserve">higher rates </w:t>
-      </w:r>
-      <w:commentRangeStart w:id="3"/>
-      <w:r>
-        <w:rPr>
-          <w:rFonts w:ascii="Times New Roman" w:hAnsi="Times New Roman" w:cs="Times New Roman"/>
-        </w:rPr>
-        <w:t>than racial majorities</w:t>
+        <w:t>[NYT citation]</w:t>
+      </w:r>
+      <w:r>
+        <w:rPr>
+          <w:rFonts w:ascii="Times New Roman" w:hAnsi="Times New Roman" w:cs="Times New Roman"/>
+        </w:rPr>
+        <w:t xml:space="preserve">. Accurate </w:t>
+      </w:r>
+      <w:r>
+        <w:rPr>
+          <w:rFonts w:ascii="Times New Roman" w:hAnsi="Times New Roman" w:cs="Times New Roman"/>
+        </w:rPr>
+        <w:t xml:space="preserve">COVID-19 </w:t>
+      </w:r>
+      <w:r>
+        <w:rPr>
+          <w:rFonts w:ascii="Times New Roman" w:hAnsi="Times New Roman" w:cs="Times New Roman"/>
+        </w:rPr>
+        <w:t xml:space="preserve">rate calculations and estimates are thus paramount to managing </w:t>
+      </w:r>
+      <w:r>
+        <w:rPr>
+          <w:rFonts w:ascii="Times New Roman" w:hAnsi="Times New Roman" w:cs="Times New Roman"/>
+        </w:rPr>
+        <w:t xml:space="preserve">the </w:t>
+      </w:r>
+      <w:r>
+        <w:rPr>
+          <w:rFonts w:ascii="Times New Roman" w:hAnsi="Times New Roman" w:cs="Times New Roman"/>
+        </w:rPr>
+        <w:t>pandemic and illuminating how to manage future pandemics.</w:t>
       </w:r>
       <w:r>
         <w:rPr>
@@ -461,74 +500,35 @@
         </w:rPr>
         <w:t xml:space="preserve"> </w:t>
       </w:r>
-      <w:commentRangeEnd w:id="3"/>
-      <w:r>
-        <w:rPr>
-          <w:rStyle w:val="CommentReference"/>
-        </w:rPr>
-        <w:commentReference w:id="3"/>
-      </w:r>
-      <w:r>
-        <w:rPr>
-          <w:rFonts w:ascii="Times New Roman" w:hAnsi="Times New Roman" w:cs="Times New Roman"/>
-        </w:rPr>
-        <w:t>[NYT citation]</w:t>
-      </w:r>
-      <w:r>
-        <w:rPr>
-          <w:rFonts w:ascii="Times New Roman" w:hAnsi="Times New Roman" w:cs="Times New Roman"/>
-        </w:rPr>
-        <w:t xml:space="preserve">. Accurate </w:t>
-      </w:r>
-      <w:r>
-        <w:rPr>
-          <w:rFonts w:ascii="Times New Roman" w:hAnsi="Times New Roman" w:cs="Times New Roman"/>
-        </w:rPr>
-        <w:t xml:space="preserve">COVID-19 </w:t>
-      </w:r>
-      <w:r>
-        <w:rPr>
-          <w:rFonts w:ascii="Times New Roman" w:hAnsi="Times New Roman" w:cs="Times New Roman"/>
-        </w:rPr>
-        <w:t xml:space="preserve">rate calculations and estimates are thus paramount to managing </w:t>
-      </w:r>
-      <w:r>
-        <w:rPr>
-          <w:rFonts w:ascii="Times New Roman" w:hAnsi="Times New Roman" w:cs="Times New Roman"/>
-        </w:rPr>
-        <w:t xml:space="preserve">the </w:t>
-      </w:r>
-      <w:r>
-        <w:rPr>
-          <w:rFonts w:ascii="Times New Roman" w:hAnsi="Times New Roman" w:cs="Times New Roman"/>
-        </w:rPr>
-        <w:t xml:space="preserve">pandemic and illuminating how to manage future </w:t>
-      </w:r>
-      <w:commentRangeStart w:id="4"/>
-      <w:r>
-        <w:rPr>
-          <w:rFonts w:ascii="Times New Roman" w:hAnsi="Times New Roman" w:cs="Times New Roman"/>
-        </w:rPr>
-        <w:t>pandemics</w:t>
-      </w:r>
-      <w:commentRangeEnd w:id="4"/>
-      <w:r>
-        <w:rPr>
-          <w:rStyle w:val="CommentReference"/>
-        </w:rPr>
-        <w:commentReference w:id="4"/>
+      <w:r>
+        <w:rPr>
+          <w:rFonts w:ascii="Times New Roman" w:hAnsi="Times New Roman" w:cs="Times New Roman"/>
+        </w:rPr>
+        <w:t>Inaccurately assessing</w:t>
+      </w:r>
+      <w:r>
+        <w:rPr>
+          <w:rFonts w:ascii="Times New Roman" w:hAnsi="Times New Roman" w:cs="Times New Roman"/>
+        </w:rPr>
+        <w:t xml:space="preserve"> COVID-19</w:t>
+      </w:r>
+      <w:r>
+        <w:rPr>
+          <w:rFonts w:ascii="Times New Roman" w:hAnsi="Times New Roman" w:cs="Times New Roman"/>
+        </w:rPr>
+        <w:t xml:space="preserve"> could lead to misallocation of </w:t>
+      </w:r>
+      <w:r>
+        <w:rPr>
+          <w:rFonts w:ascii="Times New Roman" w:hAnsi="Times New Roman" w:cs="Times New Roman"/>
+        </w:rPr>
+        <w:t>resources and interventions to mitigate the crisis</w:t>
       </w:r>
       <w:r>
         <w:rPr>
           <w:rFonts w:ascii="Times New Roman" w:hAnsi="Times New Roman" w:cs="Times New Roman"/>
         </w:rPr>
         <w:t>.</w:t>
-      </w:r>
-      <w:r>
-        <w:rPr>
-          <w:rFonts w:ascii="Times New Roman" w:hAnsi="Times New Roman" w:cs="Times New Roman"/>
-        </w:rPr>
-        <w:t xml:space="preserve"> </w:t>
       </w:r>
     </w:p>
     <w:p>
@@ -562,12 +562,11 @@
         </w:rPr>
         <w:t xml:space="preserve"> COVID-19 counts (</w:t>
       </w:r>
-      <w:commentRangeStart w:id="5"/>
-      <w:r>
-        <w:rPr>
-          <w:rFonts w:ascii="Times New Roman" w:hAnsi="Times New Roman" w:cs="Times New Roman"/>
-        </w:rPr>
-        <w:t>mortality</w:t>
+      <w:r>
+        <w:rPr>
+          <w:rFonts w:ascii="Times New Roman" w:hAnsi="Times New Roman" w:cs="Times New Roman"/>
+        </w:rPr>
+        <w:t>incidence</w:t>
       </w:r>
       <w:r>
         <w:rPr>
@@ -579,13 +578,329 @@
         <w:rPr>
           <w:rFonts w:ascii="Times New Roman" w:hAnsi="Times New Roman" w:cs="Times New Roman"/>
         </w:rPr>
+        <w:t>prevalence</w:t>
+      </w:r>
+      <w:r>
+        <w:rPr>
+          <w:rFonts w:ascii="Times New Roman" w:hAnsi="Times New Roman" w:cs="Times New Roman"/>
+        </w:rPr>
+        <w:t>, and deaths</w:t>
+      </w:r>
+      <w:r>
+        <w:rPr>
+          <w:rFonts w:ascii="Times New Roman" w:hAnsi="Times New Roman" w:cs="Times New Roman"/>
+        </w:rPr>
+        <w:t>)</w:t>
+      </w:r>
+      <w:r>
+        <w:rPr>
+          <w:rFonts w:ascii="Times New Roman" w:hAnsi="Times New Roman" w:cs="Times New Roman"/>
+        </w:rPr>
+        <w:t xml:space="preserve"> by the </w:t>
+      </w:r>
+      <w:r>
+        <w:rPr>
+          <w:rFonts w:ascii="Times New Roman" w:hAnsi="Times New Roman" w:cs="Times New Roman"/>
+        </w:rPr>
+        <w:t xml:space="preserve">appropriate </w:t>
+      </w:r>
+      <w:r>
+        <w:rPr>
+          <w:rFonts w:ascii="Times New Roman" w:hAnsi="Times New Roman" w:cs="Times New Roman"/>
+        </w:rPr>
+        <w:t>population counts</w:t>
+      </w:r>
+      <w:r>
+        <w:rPr>
+          <w:rFonts w:ascii="Times New Roman" w:hAnsi="Times New Roman" w:cs="Times New Roman"/>
+        </w:rPr>
+        <w:t xml:space="preserve"> from Census data</w:t>
+      </w:r>
+      <w:r>
+        <w:rPr>
+          <w:rFonts w:ascii="Times New Roman" w:hAnsi="Times New Roman" w:cs="Times New Roman"/>
+        </w:rPr>
+        <w:t>.</w:t>
+      </w:r>
+      <w:r>
+        <w:rPr>
+          <w:rFonts w:ascii="Times New Roman" w:hAnsi="Times New Roman" w:cs="Times New Roman"/>
+        </w:rPr>
+        <w:t xml:space="preserve"> </w:t>
+      </w:r>
+      <w:r>
+        <w:rPr>
+          <w:rFonts w:ascii="Times New Roman" w:hAnsi="Times New Roman" w:cs="Times New Roman"/>
+        </w:rPr>
+        <w:t xml:space="preserve">To date, </w:t>
+      </w:r>
+      <w:r>
+        <w:rPr>
+          <w:rFonts w:ascii="Times New Roman" w:hAnsi="Times New Roman" w:cs="Times New Roman"/>
+        </w:rPr>
+        <w:t>scientists have largely focused on properly counting COVID-19 deaths</w:t>
+      </w:r>
+      <w:r>
+        <w:rPr>
+          <w:rFonts w:ascii="Times New Roman" w:hAnsi="Times New Roman" w:cs="Times New Roman"/>
+        </w:rPr>
+        <w:t xml:space="preserve"> </w:t>
+      </w:r>
+      <w:r>
+        <w:rPr>
+          <w:rFonts w:ascii="Times New Roman" w:hAnsi="Times New Roman" w:cs="Times New Roman"/>
+        </w:rPr>
+        <w:fldChar w:fldCharType="begin"/>
+      </w:r>
+      <w:r>
+        <w:rPr>
+          <w:rFonts w:ascii="Times New Roman" w:hAnsi="Times New Roman" w:cs="Times New Roman"/>
+        </w:rPr>
+        <w:instrText xml:space="preserve"> ADDIN ZOTERO_ITEM CSL_CITATION {"citationID":"TvxMjXxq","properties":{"formattedCitation":"\\super 2,3\\nosupersub{}","plainCitation":"2,3","noteIndex":0},"citationItems":[{"id":1309,"uris":["http://zotero.org/users/4849625/items/5VQT89E7"],"uri":["http://zotero.org/users/4849625/items/5VQT89E7"],"itemData":{"id":1309,"type":"article-journal","abstract":"The spread of severe acute respiratory syndrome coronavirus 2 (SARS-CoV-2) has already taken on pandemic proportions, affecting over 100 countries in a matter of weeks. A global response to prepare health systems worldwide is imperative. Although containment measures in China have reduced new cases by more than 90%, this reduction is not the case elsewhere, and Italy has been particularly affected. There is now grave concern regarding the Italian national health system's capacity to effectively respond to the needs of patients who are infected and require intensive care for SARS-CoV-2 pneumonia. The percentage of patients in intensive care reported daily in Italy between March 1 and March 11, 2020, has consistently been between 9% and 11% of patients who are actively infected. The number of patients infected since Feb 21 in Italy closely follows an exponential trend. If this trend continues for 1 more week, there will be 30 000 infected patients. Intensive care units will then be at maximum capacity; up to 4000 hospital beds will be needed by mid-April, 2020. Our analysis might help political leaders and health authorities to allocate enough resources, including personnel, beds, and intensive care facilities, to manage the situation in the next few days and weeks. If the Italian outbreak follows a similar trend as in Hubei province, China, the number of newly infected patients could start to decrease within 3–4 days, departing from the exponential trend. However, this cannot currently be predicted because of differences between social distancing measures and the capacity to quickly build dedicated facilities in China.","container-title":"The Lancet","DOI":"10.1016/S0140-6736(20)30627-9","ISSN":"0140-6736","issue":"10231","journalAbbreviation":"The Lancet","language":"en","page":"1225-1228","source":"ScienceDirect","title":"COVID-19 and Italy: what next?","title-short":"COVID-19 and Italy","volume":"395","author":[{"family":"Remuzzi","given":"Andrea"},{"family":"Remuzzi","given":"Giuseppe"}],"issued":{"date-parts":[["2020",4,11]]}}},{"id":1312,"uris":["http://zotero.org/users/4849625/items/CQVG72PR"],"uri":["http://zotero.org/users/4849625/items/CQVG72PR"],"itemData":{"id":1312,"type":"article-journal","abstract":"Background\nThe medical, societal, and economic impact of the coronavirus disease 2019 (COVID-19) pandemic has unknown effects on overall population mortality. Previous models of population mortality are based on death over days among infected people, nearly all of whom thus far have underlying conditions. Models have not incorporated information on high-risk conditions or their longer-term baseline (pre-COVID-19) mortality. We estimated the excess number of deaths over 1 year under different COVID-19 incidence scenarios based on varying levels of transmission suppression and differing mortality impacts based on different relative risks for the disease.\nMethods\nIn this population-based cohort study, we used linked primary and secondary care electronic health records from England (Health Data Research UK–CALIBER). We report prevalence of underlying conditions defined by Public Health England guidelines (from March 16, 2020) in individuals aged 30 years or older registered with a practice between 1997 and 2017, using validated, openly available phenotypes for each condition. We estimated 1-year mortality in each condition, developing simple models (and a tool for calculation) of excess COVID-19-related deaths, assuming relative impact (as relative risks [RRs]) of the COVID-19 pandemic (compared with background mortality) of 1·5, 2·0, and 3·0 at differing infection rate scenarios, including full suppression (0·001%), partial suppression (1%), mitigation (10%), and do nothing (80%). We also developed an online, public, prototype risk calculator for excess death estimation.\nFindings\nWe included 3 862 012 individuals (1 957 935 [50·7%] women and 1 904 077 [49·3%] men). We estimated that more than 20% of the study population are in the high-risk category, of whom 13·7% were older than 70 years and 6·3% were aged 70 years or younger with at least one underlying condition. 1-year mortality in the high-risk population was estimated to be 4·46% (95% CI 4·41–4·51). Age and underlying conditions combined to influence background risk, varying markedly across conditions. In a full suppression scenario in the UK population, we estimated that there would be two excess deaths (vs baseline deaths) with an RR of 1·5, four with an RR of 2·0, and seven with an RR of 3·0. In a mitigation scenario, we estimated 18 374 excess deaths with an RR of 1·5, 36 749 with an RR of 2·0, and 73 498 with an RR of 3·0. In a do nothing scenario, we estimated 146 996 excess deaths with an RR of 1·5, 293 991 with an RR of 2·0, and 587 982 with an RR of 3·0.\nInterpretation\nWe provide policy makers, researchers, and the public a simple model and an online tool for understanding excess mortality over 1 year from the COVID-19 pandemic, based on age, sex, and underlying condition-specific estimates. These results signal the need for sustained stringent suppression measures as well as sustained efforts to target those at highest risk because of underlying conditions with a range of preventive interventions. Countries should assess the overall (direct and indirect) effects of the pandemic on excess mortality.\nFunding\nNational Institute for Health Research University College London Hospitals Biomedical Research Centre, Health Data Research UK.","container-title":"The Lancet","DOI":"10.1016/S0140-6736(20)30854-0","ISSN":"0140-6736","issue":"10238","journalAbbreviation":"The Lancet","language":"en","page":"1715-1725","source":"ScienceDirect","title":"Estimating excess 1-year mortality associated with the COVID-19 pandemic according to underlying conditions and age: a population-based cohort study","title-short":"Estimating excess 1-year mortality associated with the COVID-19 pandemic according to underlying conditions and age","volume":"395","author":[{"family":"Banerjee","given":"Amitava"},{"family":"Pasea","given":"Laura"},{"family":"Harris","given":"Steve"},{"family":"Gonzalez-Izquierdo","given":"Arturo"},{"family":"Torralbo","given":"Ana"},{"family":"Shallcross","given":"Laura"},{"family":"Noursadeghi","given":"Mahdad"},{"family":"Pillay","given":"Deenan"},{"family":"Sebire","given":"Neil"},{"family":"Holmes","given":"Chris"},{"family":"Pagel","given":"Christina"},{"family":"Wong","given":"Wai Keong"},{"family":"Langenberg","given":"Claudia"},{"family":"Williams","given":"Bryan"},{"family":"Denaxas","given":"Spiros"},{"family":"Hemingway","given":"Harry"}],"issued":{"date-parts":[["2020",5,30]]}}}],"schema":"https://github.com/citation-style-language/schema/raw/master/csl-citation.json"} </w:instrText>
+      </w:r>
+      <w:r>
+        <w:rPr>
+          <w:rFonts w:ascii="Times New Roman" w:hAnsi="Times New Roman" w:cs="Times New Roman"/>
+        </w:rPr>
+        <w:fldChar w:fldCharType="separate"/>
+      </w:r>
+      <w:r>
+        <w:rPr>
+          <w:rFonts w:ascii="Times New Roman" w:hAnsi="Times New Roman" w:cs="Times New Roman"/>
+          <w:szCs w:val="24"/>
+          <w:vertAlign w:val="superscript"/>
+        </w:rPr>
+        <w:t>2,3</w:t>
+      </w:r>
+      <w:r>
+        <w:rPr>
+          <w:rFonts w:ascii="Times New Roman" w:hAnsi="Times New Roman" w:cs="Times New Roman"/>
+        </w:rPr>
+        <w:fldChar w:fldCharType="end"/>
+      </w:r>
+      <w:r>
+        <w:rPr>
+          <w:rFonts w:ascii="Times New Roman" w:hAnsi="Times New Roman" w:cs="Times New Roman"/>
+        </w:rPr>
+        <w:t xml:space="preserve"> with a focus on the numeric amount of </w:t>
+      </w:r>
+      <w:r>
+        <w:rPr>
+          <w:rFonts w:ascii="Times New Roman" w:hAnsi="Times New Roman" w:cs="Times New Roman"/>
+        </w:rPr>
+        <w:t>cases</w:t>
+      </w:r>
+      <w:r>
+        <w:rPr>
+          <w:rFonts w:ascii="Times New Roman" w:hAnsi="Times New Roman" w:cs="Times New Roman"/>
+        </w:rPr>
+        <w:t xml:space="preserve"> and </w:t>
+      </w:r>
+      <w:r>
+        <w:rPr>
+          <w:rFonts w:ascii="Times New Roman" w:hAnsi="Times New Roman" w:cs="Times New Roman"/>
+        </w:rPr>
+        <w:t>deaths</w:t>
+      </w:r>
+      <w:r>
+        <w:rPr>
+          <w:rFonts w:ascii="Times New Roman" w:hAnsi="Times New Roman" w:cs="Times New Roman"/>
+        </w:rPr>
+        <w:t xml:space="preserve">. </w:t>
+      </w:r>
+      <w:r>
+        <w:rPr>
+          <w:rFonts w:ascii="Times New Roman" w:hAnsi="Times New Roman" w:cs="Times New Roman"/>
+        </w:rPr>
+        <w:t xml:space="preserve">However, </w:t>
+      </w:r>
+      <w:r>
+        <w:rPr>
+          <w:rFonts w:ascii="Times New Roman" w:hAnsi="Times New Roman" w:cs="Times New Roman"/>
+        </w:rPr>
+        <w:t xml:space="preserve">scientists </w:t>
+      </w:r>
+      <w:r>
+        <w:rPr>
+          <w:rFonts w:ascii="Times New Roman" w:hAnsi="Times New Roman" w:cs="Times New Roman"/>
+        </w:rPr>
+        <w:t>and policy makers</w:t>
+      </w:r>
+      <w:r>
+        <w:rPr>
+          <w:rFonts w:ascii="Times New Roman" w:hAnsi="Times New Roman" w:cs="Times New Roman"/>
+        </w:rPr>
+        <w:t xml:space="preserve"> in the United States</w:t>
+      </w:r>
+      <w:r>
+        <w:rPr>
+          <w:rFonts w:ascii="Times New Roman" w:hAnsi="Times New Roman" w:cs="Times New Roman"/>
+        </w:rPr>
+        <w:t xml:space="preserve"> </w:t>
+      </w:r>
+      <w:r>
+        <w:rPr>
+          <w:rFonts w:ascii="Times New Roman" w:hAnsi="Times New Roman" w:cs="Times New Roman"/>
+        </w:rPr>
+        <w:t xml:space="preserve">will need to pay closer attention to population counts </w:t>
+      </w:r>
+      <w:r>
+        <w:rPr>
+          <w:rFonts w:ascii="Times New Roman" w:hAnsi="Times New Roman" w:cs="Times New Roman"/>
+        </w:rPr>
+        <w:t>due to the implementation of differential privacy (DP) in</w:t>
+      </w:r>
+      <w:r>
+        <w:rPr>
+          <w:rFonts w:ascii="Times New Roman" w:hAnsi="Times New Roman" w:cs="Times New Roman"/>
+        </w:rPr>
+        <w:t xml:space="preserve"> the publication of </w:t>
+      </w:r>
+      <w:r>
+        <w:rPr>
+          <w:rFonts w:ascii="Times New Roman" w:hAnsi="Times New Roman" w:cs="Times New Roman"/>
+        </w:rPr>
+        <w:t>Census 2020</w:t>
+      </w:r>
+      <w:r>
+        <w:rPr>
+          <w:rFonts w:ascii="Times New Roman" w:hAnsi="Times New Roman" w:cs="Times New Roman"/>
+        </w:rPr>
+        <w:t xml:space="preserve"> counts</w:t>
+      </w:r>
+      <w:r>
+        <w:rPr>
+          <w:rFonts w:ascii="Times New Roman" w:hAnsi="Times New Roman" w:cs="Times New Roman"/>
+        </w:rPr>
+        <w:t xml:space="preserve">. </w:t>
+      </w:r>
+      <w:r>
+        <w:rPr>
+          <w:rFonts w:ascii="Times New Roman" w:hAnsi="Times New Roman" w:cs="Times New Roman"/>
+        </w:rPr>
+        <w:t>DP is a disclosure avoidance</w:t>
+      </w:r>
+      <w:r>
+        <w:rPr>
+          <w:rFonts w:ascii="Times New Roman" w:hAnsi="Times New Roman" w:cs="Times New Roman"/>
+        </w:rPr>
+        <w:t xml:space="preserve"> </w:t>
+      </w:r>
+      <w:r>
+        <w:rPr>
+          <w:rFonts w:ascii="Times New Roman" w:hAnsi="Times New Roman" w:cs="Times New Roman"/>
+        </w:rPr>
+        <w:t>system</w:t>
+      </w:r>
+      <w:r>
+        <w:rPr>
+          <w:rFonts w:ascii="Times New Roman" w:hAnsi="Times New Roman" w:cs="Times New Roman"/>
+        </w:rPr>
+        <w:t>, implemented</w:t>
+      </w:r>
+      <w:r>
+        <w:rPr>
+          <w:rFonts w:ascii="Times New Roman" w:hAnsi="Times New Roman" w:cs="Times New Roman"/>
+        </w:rPr>
+        <w:t xml:space="preserve"> with the 2020 Census tabulations </w:t>
+      </w:r>
+      <w:r>
+        <w:rPr>
+          <w:rFonts w:ascii="Times New Roman" w:hAnsi="Times New Roman" w:cs="Times New Roman"/>
+        </w:rPr>
+        <w:fldChar w:fldCharType="begin" w:fldLock="1"/>
+      </w:r>
+      <w:r>
+        <w:rPr>
+          <w:rFonts w:ascii="Times New Roman" w:hAnsi="Times New Roman" w:cs="Times New Roman"/>
+        </w:rPr>
+        <w:instrText xml:space="preserve"> ADDIN ZOTERO_ITEM CSL_CITATION {"citationID":"4I8Kzg5Q","properties":{"formattedCitation":"\\super 4\\nosupersub{}","plainCitation":"4","noteIndex":0},"citationItems":[{"id":"IvsHIEEG/eUKyAmwA","uris":["http://www.mendeley.com/documents/?uuid=84b41dc3-860f-465c-ad04-e64d0c27386e"],"uri":["http://www.mendeley.com/documents/?uuid=84b41dc3-860f-465c-ad04-e64d0c27386e"],"itemData":{"DOI":"10.1126/science.aaw5470","ISSN":"0036-8075","abstract":"Census Bureau embraces differential privacy in latest attempt to ensure confidentiality without sacrificing data quality","author":[{"dropping-particle":"","family":"Mervis","given":"Jeffrey","non-dropping-particle":"","parse-names":false,"suffix":""}],"container-title":"Science","id":"ITEM-1","issued":{"date-parts":[["2019"]]},"title":"Can a set of equations keep U.S. census data private?","type":"article-journal"}}],"schema":"https://github.com/citation-style-language/schema/raw/master/csl-citation.json"} </w:instrText>
+      </w:r>
+      <w:r>
+        <w:rPr>
+          <w:rFonts w:ascii="Times New Roman" w:hAnsi="Times New Roman" w:cs="Times New Roman"/>
+        </w:rPr>
+        <w:fldChar w:fldCharType="separate"/>
+      </w:r>
+      <w:r>
+        <w:rPr>
+          <w:rFonts w:ascii="Times New Roman" w:hAnsi="Times New Roman" w:cs="Times New Roman"/>
+          <w:szCs w:val="24"/>
+          <w:vertAlign w:val="superscript"/>
+        </w:rPr>
+        <w:t>4</w:t>
+      </w:r>
+      <w:r>
+        <w:rPr>
+          <w:rFonts w:ascii="Times New Roman" w:hAnsi="Times New Roman" w:cs="Times New Roman"/>
+        </w:rPr>
+        <w:fldChar w:fldCharType="end"/>
+      </w:r>
+      <w:r>
+        <w:rPr>
+          <w:rFonts w:ascii="Times New Roman" w:hAnsi="Times New Roman" w:cs="Times New Roman"/>
+        </w:rPr>
+        <w:t>,</w:t>
+      </w:r>
+      <w:r>
+        <w:rPr>
+          <w:rFonts w:ascii="Times New Roman" w:hAnsi="Times New Roman" w:cs="Times New Roman"/>
+        </w:rPr>
+        <w:t xml:space="preserve"> where </w:t>
+      </w:r>
+      <w:r>
+        <w:rPr>
+          <w:rFonts w:ascii="Times New Roman" w:hAnsi="Times New Roman" w:cs="Times New Roman"/>
+        </w:rPr>
+        <w:t>population counts will be subject to noise injection in an effort to protect respondent privacy</w:t>
+      </w:r>
+      <w:r>
+        <w:rPr>
+          <w:rFonts w:ascii="Times New Roman" w:hAnsi="Times New Roman" w:cs="Times New Roman"/>
+        </w:rPr>
+        <w:t>.</w:t>
+      </w:r>
+      <w:r>
+        <w:rPr>
+          <w:rFonts w:ascii="Times New Roman" w:hAnsi="Times New Roman" w:cs="Times New Roman"/>
+        </w:rPr>
+        <w:t xml:space="preserve"> </w:t>
+      </w:r>
+      <w:r>
+        <w:rPr>
+          <w:rFonts w:ascii="Times New Roman" w:hAnsi="Times New Roman" w:cs="Times New Roman"/>
+        </w:rPr>
+        <w:t>Scientists are only beginning to study</w:t>
+      </w:r>
+      <w:r>
+        <w:rPr>
+          <w:rFonts w:ascii="Times New Roman" w:hAnsi="Times New Roman" w:cs="Times New Roman"/>
+        </w:rPr>
+        <w:t xml:space="preserve"> DP’s implementation and t</w:t>
+      </w:r>
+      <w:r>
+        <w:rPr>
+          <w:rFonts w:ascii="Times New Roman" w:hAnsi="Times New Roman" w:cs="Times New Roman"/>
+        </w:rPr>
+        <w:t xml:space="preserve">he extent to which DP, as proposed, would distort the calculation of pandemic related rates is currently untested. </w:t>
+      </w:r>
+      <w:r>
+        <w:rPr>
+          <w:rFonts w:ascii="Times New Roman" w:hAnsi="Times New Roman" w:cs="Times New Roman"/>
+        </w:rPr>
+        <w:t xml:space="preserve">For the calculation of COVID-19 </w:t>
+      </w:r>
+      <w:r>
+        <w:rPr>
+          <w:rFonts w:ascii="Times New Roman" w:hAnsi="Times New Roman" w:cs="Times New Roman"/>
+        </w:rPr>
         <w:t>incidence</w:t>
       </w:r>
       <w:r>
         <w:rPr>
           <w:rFonts w:ascii="Times New Roman" w:hAnsi="Times New Roman" w:cs="Times New Roman"/>
         </w:rPr>
-        <w:t xml:space="preserve">, </w:t>
+        <w:t xml:space="preserve"> and </w:t>
       </w:r>
       <w:r>
         <w:rPr>
@@ -593,48 +908,91 @@
         </w:rPr>
         <w:t>prevalence</w:t>
       </w:r>
-      <w:commentRangeEnd w:id="5"/>
+      <w:r>
+        <w:rPr>
+          <w:rFonts w:ascii="Times New Roman" w:hAnsi="Times New Roman" w:cs="Times New Roman"/>
+        </w:rPr>
+        <w:t xml:space="preserve"> rates there will be no alternative to DP Census 2020 data. </w:t>
+      </w:r>
+      <w:r>
+        <w:rPr>
+          <w:rFonts w:ascii="Times New Roman" w:hAnsi="Times New Roman" w:cs="Times New Roman"/>
+        </w:rPr>
+        <w:t>Given how crucial population counts are for the evaluation, tracking</w:t>
+      </w:r>
+      <w:r>
+        <w:rPr>
+          <w:rFonts w:ascii="Times New Roman" w:hAnsi="Times New Roman" w:cs="Times New Roman"/>
+        </w:rPr>
+        <w:t>,</w:t>
+      </w:r>
+      <w:r>
+        <w:rPr>
+          <w:rFonts w:ascii="Times New Roman" w:hAnsi="Times New Roman" w:cs="Times New Roman"/>
+        </w:rPr>
+        <w:t xml:space="preserve"> and</w:t>
+      </w:r>
+      <w:r>
+        <w:rPr>
+          <w:rFonts w:ascii="Times New Roman" w:hAnsi="Times New Roman" w:cs="Times New Roman"/>
+        </w:rPr>
+        <w:t xml:space="preserve"> </w:t>
+      </w:r>
+      <w:commentRangeStart w:id="3"/>
+      <w:r>
+        <w:rPr>
+          <w:rFonts w:ascii="Times New Roman" w:hAnsi="Times New Roman" w:cs="Times New Roman"/>
+        </w:rPr>
+        <w:t xml:space="preserve">prediction </w:t>
+      </w:r>
+      <w:commentRangeEnd w:id="3"/>
       <w:r>
         <w:rPr>
           <w:rStyle w:val="CommentReference"/>
         </w:rPr>
-        <w:commentReference w:id="5"/>
-      </w:r>
-      <w:r>
-        <w:rPr>
-          <w:rFonts w:ascii="Times New Roman" w:hAnsi="Times New Roman" w:cs="Times New Roman"/>
-        </w:rPr>
-        <w:t>)</w:t>
-      </w:r>
-      <w:r>
-        <w:rPr>
-          <w:rFonts w:ascii="Times New Roman" w:hAnsi="Times New Roman" w:cs="Times New Roman"/>
-        </w:rPr>
-        <w:t xml:space="preserve"> by the </w:t>
-      </w:r>
-      <w:r>
-        <w:rPr>
-          <w:rFonts w:ascii="Times New Roman" w:hAnsi="Times New Roman" w:cs="Times New Roman"/>
-        </w:rPr>
-        <w:t xml:space="preserve">appropriate </w:t>
-      </w:r>
-      <w:r>
-        <w:rPr>
-          <w:rFonts w:ascii="Times New Roman" w:hAnsi="Times New Roman" w:cs="Times New Roman"/>
-        </w:rPr>
-        <w:t>population counts</w:t>
-      </w:r>
-      <w:r>
-        <w:rPr>
-          <w:rFonts w:ascii="Times New Roman" w:hAnsi="Times New Roman" w:cs="Times New Roman"/>
-        </w:rPr>
-        <w:t xml:space="preserve"> from Census data</w:t>
-      </w:r>
-      <w:r>
-        <w:rPr>
-          <w:rFonts w:ascii="Times New Roman" w:hAnsi="Times New Roman" w:cs="Times New Roman"/>
-        </w:rPr>
-        <w:t>.</w:t>
+        <w:commentReference w:id="3"/>
+      </w:r>
+      <w:r>
+        <w:rPr>
+          <w:rFonts w:ascii="Times New Roman" w:hAnsi="Times New Roman" w:cs="Times New Roman"/>
+        </w:rPr>
+        <w:t xml:space="preserve">of </w:t>
+      </w:r>
+      <w:r>
+        <w:rPr>
+          <w:rFonts w:ascii="Times New Roman" w:hAnsi="Times New Roman" w:cs="Times New Roman"/>
+        </w:rPr>
+        <w:t>epidemiological rates</w:t>
+      </w:r>
+      <w:r>
+        <w:rPr>
+          <w:rFonts w:ascii="Times New Roman" w:hAnsi="Times New Roman" w:cs="Times New Roman"/>
+        </w:rPr>
+        <w:t>, noise-infused population counts</w:t>
+      </w:r>
+      <w:r>
+        <w:rPr>
+          <w:rFonts w:ascii="Times New Roman" w:hAnsi="Times New Roman" w:cs="Times New Roman"/>
+        </w:rPr>
+        <w:t xml:space="preserve"> could lead to erroneous </w:t>
+      </w:r>
+      <w:r>
+        <w:rPr>
+          <w:rFonts w:ascii="Times New Roman" w:hAnsi="Times New Roman" w:cs="Times New Roman"/>
+        </w:rPr>
+        <w:t>COVID-19</w:t>
+      </w:r>
+      <w:r>
+        <w:rPr>
+          <w:rFonts w:ascii="Times New Roman" w:hAnsi="Times New Roman" w:cs="Times New Roman"/>
+        </w:rPr>
+        <w:t xml:space="preserve"> rate calculations and harm our ability to understand</w:t>
+      </w:r>
+      <w:r>
+        <w:rPr>
+          <w:rFonts w:ascii="Times New Roman" w:hAnsi="Times New Roman" w:cs="Times New Roman"/>
+        </w:rPr>
+        <w:t xml:space="preserve"> the current pandemic</w:t>
       </w:r>
       <w:r>
         <w:rPr>
@@ -642,407 +1000,19 @@
         </w:rPr>
         <w:t xml:space="preserve"> </w:t>
       </w:r>
-      <w:r>
-        <w:rPr>
-          <w:rFonts w:ascii="Times New Roman" w:hAnsi="Times New Roman" w:cs="Times New Roman"/>
-        </w:rPr>
-        <w:t xml:space="preserve">To date, </w:t>
-      </w:r>
-      <w:r>
-        <w:rPr>
-          <w:rFonts w:ascii="Times New Roman" w:hAnsi="Times New Roman" w:cs="Times New Roman"/>
-        </w:rPr>
-        <w:t>scientists have largely focused on properly counting COVID-19 deaths</w:t>
-      </w:r>
-      <w:r>
-        <w:rPr>
-          <w:rFonts w:ascii="Times New Roman" w:hAnsi="Times New Roman" w:cs="Times New Roman"/>
-        </w:rPr>
-        <w:t xml:space="preserve"> </w:t>
-      </w:r>
-      <w:r>
-        <w:rPr>
-          <w:rFonts w:ascii="Times New Roman" w:hAnsi="Times New Roman" w:cs="Times New Roman"/>
-        </w:rPr>
-        <w:fldChar w:fldCharType="begin"/>
-      </w:r>
-      <w:r>
-        <w:rPr>
-          <w:rFonts w:ascii="Times New Roman" w:hAnsi="Times New Roman" w:cs="Times New Roman"/>
-        </w:rPr>
-        <w:instrText xml:space="preserve"> ADDIN ZOTERO_ITEM CSL_CITATION {"citationID":"TvxMjXxq","properties":{"formattedCitation":"\\super 2,3\\nosupersub{}","plainCitation":"2,3","noteIndex":0},"citationItems":[{"id":1309,"uris":["http://zotero.org/users/4849625/items/5VQT89E7"],"uri":["http://zotero.org/users/4849625/items/5VQT89E7"],"itemData":{"id":1309,"type":"article-journal","abstract":"The spread of severe acute respiratory syndrome coronavirus 2 (SARS-CoV-2) has already taken on pandemic proportions, affecting over 100 countries in a matter of weeks. A global response to prepare health systems worldwide is imperative. Although containment measures in China have reduced new cases by more than 90%, this reduction is not the case elsewhere, and Italy has been particularly affected. There is now grave concern regarding the Italian national health system's capacity to effectively respond to the needs of patients who are infected and require intensive care for SARS-CoV-2 pneumonia. The percentage of patients in intensive care reported daily in Italy between March 1 and March 11, 2020, has consistently been between 9% and 11% of patients who are actively infected. The number of patients infected since Feb 21 in Italy closely follows an exponential trend. If this trend continues for 1 more week, there will be 30 000 infected patients. Intensive care units will then be at maximum capacity; up to 4000 hospital beds will be needed by mid-April, 2020. Our analysis might help political leaders and health authorities to allocate enough resources, including personnel, beds, and intensive care facilities, to manage the situation in the next few days and weeks. If the Italian outbreak follows a similar trend as in Hubei province, China, the number of newly infected patients could start to decrease within 3–4 days, departing from the exponential trend. However, this cannot currently be predicted because of differences between social distancing measures and the capacity to quickly build dedicated facilities in China.","container-title":"The Lancet","DOI":"10.1016/S0140-6736(20)30627-9","ISSN":"0140-6736","issue":"10231","journalAbbreviation":"The Lancet","language":"en","page":"1225-1228","source":"ScienceDirect","title":"COVID-19 and Italy: what next?","title-short":"COVID-19 and Italy","volume":"395","author":[{"family":"Remuzzi","given":"Andrea"},{"family":"Remuzzi","given":"Giuseppe"}],"issued":{"date-parts":[["2020",4,11]]}}},{"id":1312,"uris":["http://zotero.org/users/4849625/items/CQVG72PR"],"uri":["http://zotero.org/users/4849625/items/CQVG72PR"],"itemData":{"id":1312,"type":"article-journal","abstract":"Background\nThe medical, societal, and economic impact of the coronavirus disease 2019 (COVID-19) pandemic has unknown effects on overall population mortality. Previous models of population mortality are based on death over days among infected people, nearly all of whom thus far have underlying conditions. Models have not incorporated information on high-risk conditions or their longer-term baseline (pre-COVID-19) mortality. We estimated the excess number of deaths over 1 year under different COVID-19 incidence scenarios based on varying levels of transmission suppression and differing mortality impacts based on different relative risks for the disease.\nMethods\nIn this population-based cohort study, we used linked primary and secondary care electronic health records from England (Health Data Research UK–CALIBER). We report prevalence of underlying conditions defined by Public Health England guidelines (from March 16, 2020) in individuals aged 30 years or older registered with a practice between 1997 and 2017, using validated, openly available phenotypes for each condition. We estimated 1-year mortality in each condition, developing simple models (and a tool for calculation) of excess COVID-19-related deaths, assuming relative impact (as relative risks [RRs]) of the COVID-19 pandemic (compared with background mortality) of 1·5, 2·0, and 3·0 at differing infection rate scenarios, including full suppression (0·001%), partial suppression (1%), mitigation (10%), and do nothing (80%). We also developed an online, public, prototype risk calculator for excess death estimation.\nFindings\nWe included 3 862 012 individuals (1 957 935 [50·7%] women and 1 904 077 [49·3%] men). We estimated that more than 20% of the study population are in the high-risk category, of whom 13·7% were older than 70 years and 6·3% were aged 70 years or younger with at least one underlying condition. 1-year mortality in the high-risk population was estimated to be 4·46% (95% CI 4·41–4·51). Age and underlying conditions combined to influence background risk, varying markedly across conditions. In a full suppression scenario in the UK population, we estimated that there would be two excess deaths (vs baseline deaths) with an RR of 1·5, four with an RR of 2·0, and seven with an RR of 3·0. In a mitigation scenario, we estimated 18 374 excess deaths with an RR of 1·5, 36 749 with an RR of 2·0, and 73 498 with an RR of 3·0. In a do nothing scenario, we estimated 146 996 excess deaths with an RR of 1·5, 293 991 with an RR of 2·0, and 587 982 with an RR of 3·0.\nInterpretation\nWe provide policy makers, researchers, and the public a simple model and an online tool for understanding excess mortality over 1 year from the COVID-19 pandemic, based on age, sex, and underlying condition-specific estimates. These results signal the need for sustained stringent suppression measures as well as sustained efforts to target those at highest risk because of underlying conditions with a range of preventive interventions. Countries should assess the overall (direct and indirect) effects of the pandemic on excess mortality.\nFunding\nNational Institute for Health Research University College London Hospitals Biomedical Research Centre, Health Data Research UK.","container-title":"The Lancet","DOI":"10.1016/S0140-6736(20)30854-0","ISSN":"0140-6736","issue":"10238","journalAbbreviation":"The Lancet","language":"en","page":"1715-1725","source":"ScienceDirect","title":"Estimating excess 1-year mortality associated with the COVID-19 pandemic according to underlying conditions and age: a population-based cohort study","title-short":"Estimating excess 1-year mortality associated with the COVID-19 pandemic according to underlying conditions and age","volume":"395","author":[{"family":"Banerjee","given":"Amitava"},{"family":"Pasea","given":"Laura"},{"family":"Harris","given":"Steve"},{"family":"Gonzalez-Izquierdo","given":"Arturo"},{"family":"Torralbo","given":"Ana"},{"family":"Shallcross","given":"Laura"},{"family":"Noursadeghi","given":"Mahdad"},{"family":"Pillay","given":"Deenan"},{"family":"Sebire","given":"Neil"},{"family":"Holmes","given":"Chris"},{"family":"Pagel","given":"Christina"},{"family":"Wong","given":"Wai Keong"},{"family":"Langenberg","given":"Claudia"},{"family":"Williams","given":"Bryan"},{"family":"Denaxas","given":"Spiros"},{"family":"Hemingway","given":"Harry"}],"issued":{"date-parts":[["2020",5,30]]}}}],"schema":"https://github.com/citation-style-language/schema/raw/master/csl-citation.json"} </w:instrText>
-      </w:r>
-      <w:r>
-        <w:rPr>
-          <w:rFonts w:ascii="Times New Roman" w:hAnsi="Times New Roman" w:cs="Times New Roman"/>
-        </w:rPr>
-        <w:fldChar w:fldCharType="separate"/>
-      </w:r>
-      <w:r>
-        <w:rPr>
-          <w:rFonts w:ascii="Times New Roman" w:hAnsi="Times New Roman" w:cs="Times New Roman"/>
-          <w:szCs w:val="24"/>
-          <w:vertAlign w:val="superscript"/>
-        </w:rPr>
-        <w:t>2,3</w:t>
-      </w:r>
-      <w:r>
-        <w:rPr>
-          <w:rFonts w:ascii="Times New Roman" w:hAnsi="Times New Roman" w:cs="Times New Roman"/>
-        </w:rPr>
-        <w:fldChar w:fldCharType="end"/>
-      </w:r>
-      <w:r>
-        <w:rPr>
-          <w:rFonts w:ascii="Times New Roman" w:hAnsi="Times New Roman" w:cs="Times New Roman"/>
-        </w:rPr>
-        <w:t xml:space="preserve"> with a focus on the numeric amount of </w:t>
-      </w:r>
-      <w:commentRangeStart w:id="6"/>
-      <w:r>
-        <w:rPr>
-          <w:rFonts w:ascii="Times New Roman" w:hAnsi="Times New Roman" w:cs="Times New Roman"/>
-        </w:rPr>
-        <w:t>deaths</w:t>
-      </w:r>
-      <w:r>
-        <w:rPr>
-          <w:rFonts w:ascii="Times New Roman" w:hAnsi="Times New Roman" w:cs="Times New Roman"/>
-        </w:rPr>
-        <w:t xml:space="preserve"> and cases</w:t>
-      </w:r>
-      <w:commentRangeEnd w:id="6"/>
+      <w:commentRangeStart w:id="4"/>
+      <w:r>
+        <w:rPr>
+          <w:rFonts w:ascii="Times New Roman" w:hAnsi="Times New Roman" w:cs="Times New Roman"/>
+        </w:rPr>
+        <w:t>and future public health crises</w:t>
+      </w:r>
+      <w:commentRangeEnd w:id="4"/>
       <w:r>
         <w:rPr>
           <w:rStyle w:val="CommentReference"/>
         </w:rPr>
-        <w:commentReference w:id="6"/>
-      </w:r>
-      <w:r>
-        <w:rPr>
-          <w:rFonts w:ascii="Times New Roman" w:hAnsi="Times New Roman" w:cs="Times New Roman"/>
-        </w:rPr>
-        <w:t xml:space="preserve">. </w:t>
-      </w:r>
-      <w:commentRangeStart w:id="7"/>
-      <w:proofErr w:type="gramStart"/>
-      <w:r>
-        <w:rPr>
-          <w:rFonts w:ascii="Times New Roman" w:hAnsi="Times New Roman" w:cs="Times New Roman"/>
-        </w:rPr>
-        <w:t>However</w:t>
-      </w:r>
-      <w:commentRangeEnd w:id="7"/>
-      <w:proofErr w:type="gramEnd"/>
-      <w:r>
-        <w:rPr>
-          <w:rStyle w:val="CommentReference"/>
-        </w:rPr>
-        <w:commentReference w:id="7"/>
-      </w:r>
-      <w:r>
-        <w:rPr>
-          <w:rFonts w:ascii="Times New Roman" w:hAnsi="Times New Roman" w:cs="Times New Roman"/>
-        </w:rPr>
-        <w:t xml:space="preserve">, </w:t>
-      </w:r>
-      <w:r>
-        <w:rPr>
-          <w:rFonts w:ascii="Times New Roman" w:hAnsi="Times New Roman" w:cs="Times New Roman"/>
-        </w:rPr>
-        <w:t xml:space="preserve">scientists </w:t>
-      </w:r>
-      <w:r>
-        <w:rPr>
-          <w:rFonts w:ascii="Times New Roman" w:hAnsi="Times New Roman" w:cs="Times New Roman"/>
-        </w:rPr>
-        <w:t>and policy makers</w:t>
-      </w:r>
-      <w:r>
-        <w:rPr>
-          <w:rFonts w:ascii="Times New Roman" w:hAnsi="Times New Roman" w:cs="Times New Roman"/>
-        </w:rPr>
-        <w:t xml:space="preserve"> in the United States</w:t>
-      </w:r>
-      <w:r>
-        <w:rPr>
-          <w:rFonts w:ascii="Times New Roman" w:hAnsi="Times New Roman" w:cs="Times New Roman"/>
-        </w:rPr>
-        <w:t xml:space="preserve"> </w:t>
-      </w:r>
-      <w:r>
-        <w:rPr>
-          <w:rFonts w:ascii="Times New Roman" w:hAnsi="Times New Roman" w:cs="Times New Roman"/>
-        </w:rPr>
-        <w:t xml:space="preserve">will need to pay closer attention to population counts </w:t>
-      </w:r>
-      <w:r>
-        <w:rPr>
-          <w:rFonts w:ascii="Times New Roman" w:hAnsi="Times New Roman" w:cs="Times New Roman"/>
-        </w:rPr>
-        <w:t xml:space="preserve">due to the implementation of differential privacy (DP) in </w:t>
-      </w:r>
-      <w:commentRangeStart w:id="8"/>
-      <w:r>
-        <w:rPr>
-          <w:rFonts w:ascii="Times New Roman" w:hAnsi="Times New Roman" w:cs="Times New Roman"/>
-        </w:rPr>
-        <w:t>Census 2020</w:t>
-      </w:r>
-      <w:commentRangeEnd w:id="8"/>
-      <w:r>
-        <w:rPr>
-          <w:rStyle w:val="CommentReference"/>
-        </w:rPr>
-        <w:commentReference w:id="8"/>
-      </w:r>
-      <w:r>
-        <w:rPr>
-          <w:rFonts w:ascii="Times New Roman" w:hAnsi="Times New Roman" w:cs="Times New Roman"/>
-        </w:rPr>
-        <w:t xml:space="preserve">. </w:t>
-      </w:r>
-      <w:r>
-        <w:rPr>
-          <w:rFonts w:ascii="Times New Roman" w:hAnsi="Times New Roman" w:cs="Times New Roman"/>
-        </w:rPr>
-        <w:t>DP is a disclosure avoidance</w:t>
-      </w:r>
-      <w:r>
-        <w:rPr>
-          <w:rFonts w:ascii="Times New Roman" w:hAnsi="Times New Roman" w:cs="Times New Roman"/>
-        </w:rPr>
-        <w:t xml:space="preserve"> </w:t>
-      </w:r>
-      <w:r>
-        <w:rPr>
-          <w:rFonts w:ascii="Times New Roman" w:hAnsi="Times New Roman" w:cs="Times New Roman"/>
-        </w:rPr>
-        <w:t xml:space="preserve">system </w:t>
-      </w:r>
-      <w:commentRangeStart w:id="9"/>
-      <w:r>
-        <w:rPr>
-          <w:rFonts w:ascii="Times New Roman" w:hAnsi="Times New Roman" w:cs="Times New Roman"/>
-        </w:rPr>
-        <w:t xml:space="preserve">starting </w:t>
-      </w:r>
-      <w:commentRangeEnd w:id="9"/>
-      <w:r>
-        <w:rPr>
-          <w:rStyle w:val="CommentReference"/>
-        </w:rPr>
-        <w:commentReference w:id="9"/>
-      </w:r>
-      <w:r>
-        <w:rPr>
-          <w:rFonts w:ascii="Times New Roman" w:hAnsi="Times New Roman" w:cs="Times New Roman"/>
-        </w:rPr>
-        <w:t xml:space="preserve">with the 2020 Census tabulations </w:t>
-      </w:r>
-      <w:r>
-        <w:rPr>
-          <w:rFonts w:ascii="Times New Roman" w:hAnsi="Times New Roman" w:cs="Times New Roman"/>
-        </w:rPr>
-        <w:fldChar w:fldCharType="begin" w:fldLock="1"/>
-      </w:r>
-      <w:r>
-        <w:rPr>
-          <w:rFonts w:ascii="Times New Roman" w:hAnsi="Times New Roman" w:cs="Times New Roman"/>
-        </w:rPr>
-        <w:instrText xml:space="preserve"> ADDIN ZOTERO_ITEM CSL_CITATION {"citationID":"4I8Kzg5Q","properties":{"formattedCitation":"\\super 4\\nosupersub{}","plainCitation":"4","noteIndex":0},"citationItems":[{"id":"PwZJkr4J/xMXqCbTN","uris":["http://www.mendeley.com/documents/?uuid=84b41dc3-860f-465c-ad04-e64d0c27386e"],"uri":["http://www.mendeley.com/documents/?uuid=84b41dc3-860f-465c-ad04-e64d0c27386e"],"itemData":{"DOI":"10.1126/science.aaw5470","ISSN":"0036-8075","abstract":"Census Bureau embraces differential privacy in latest attempt to ensure confidentiality without sacrificing data quality","author":[{"dropping-particle":"","family":"Mervis","given":"Jeffrey","non-dropping-particle":"","parse-names":false,"suffix":""}],"container-title":"Science","id":"ITEM-1","issued":{"date-parts":[["2019"]]},"title":"Can a set of equations keep U.S. census data private?","type":"article-journal"}}],"schema":"https://github.com/citation-style-language/schema/raw/master/csl-citation.json"} </w:instrText>
-      </w:r>
-      <w:r>
-        <w:rPr>
-          <w:rFonts w:ascii="Times New Roman" w:hAnsi="Times New Roman" w:cs="Times New Roman"/>
-        </w:rPr>
-        <w:fldChar w:fldCharType="separate"/>
-      </w:r>
-      <w:r>
-        <w:rPr>
-          <w:rFonts w:ascii="Times New Roman" w:hAnsi="Times New Roman" w:cs="Times New Roman"/>
-          <w:szCs w:val="24"/>
-          <w:vertAlign w:val="superscript"/>
-        </w:rPr>
-        <w:t>4</w:t>
-      </w:r>
-      <w:r>
-        <w:rPr>
-          <w:rFonts w:ascii="Times New Roman" w:hAnsi="Times New Roman" w:cs="Times New Roman"/>
-        </w:rPr>
-        <w:fldChar w:fldCharType="end"/>
-      </w:r>
-      <w:r>
-        <w:rPr>
-          <w:rFonts w:ascii="Times New Roman" w:hAnsi="Times New Roman" w:cs="Times New Roman"/>
-        </w:rPr>
-        <w:t xml:space="preserve"> where </w:t>
-      </w:r>
-      <w:r>
-        <w:rPr>
-          <w:rFonts w:ascii="Times New Roman" w:hAnsi="Times New Roman" w:cs="Times New Roman"/>
-        </w:rPr>
-        <w:t>population counts will be subject to noise injection in an effort to protect respondent privacy</w:t>
-      </w:r>
-      <w:r>
-        <w:rPr>
-          <w:rFonts w:ascii="Times New Roman" w:hAnsi="Times New Roman" w:cs="Times New Roman"/>
-        </w:rPr>
-        <w:t>.</w:t>
-      </w:r>
-      <w:r>
-        <w:rPr>
-          <w:rFonts w:ascii="Times New Roman" w:hAnsi="Times New Roman" w:cs="Times New Roman"/>
-        </w:rPr>
-        <w:t xml:space="preserve"> </w:t>
-      </w:r>
-      <w:r>
-        <w:rPr>
-          <w:rFonts w:ascii="Times New Roman" w:hAnsi="Times New Roman" w:cs="Times New Roman"/>
-        </w:rPr>
-        <w:t>Scientists are only beginning to study</w:t>
-      </w:r>
-      <w:r>
-        <w:rPr>
-          <w:rFonts w:ascii="Times New Roman" w:hAnsi="Times New Roman" w:cs="Times New Roman"/>
-        </w:rPr>
-        <w:t xml:space="preserve"> DP’s implementation and t</w:t>
-      </w:r>
-      <w:r>
-        <w:rPr>
-          <w:rFonts w:ascii="Times New Roman" w:hAnsi="Times New Roman" w:cs="Times New Roman"/>
-        </w:rPr>
-        <w:t xml:space="preserve">he extent to which DP, as proposed, would distort the calculation of pandemic related rates is currently untested. </w:t>
-      </w:r>
-      <w:r>
-        <w:rPr>
-          <w:rFonts w:ascii="Times New Roman" w:hAnsi="Times New Roman" w:cs="Times New Roman"/>
-        </w:rPr>
-        <w:t xml:space="preserve">For the calculation of COVID-19 </w:t>
-      </w:r>
-      <w:r>
-        <w:rPr>
-          <w:rFonts w:ascii="Times New Roman" w:hAnsi="Times New Roman" w:cs="Times New Roman"/>
-        </w:rPr>
-        <w:t>incidence</w:t>
-      </w:r>
-      <w:r>
-        <w:rPr>
-          <w:rFonts w:ascii="Times New Roman" w:hAnsi="Times New Roman" w:cs="Times New Roman"/>
-        </w:rPr>
-        <w:t xml:space="preserve"> and </w:t>
-      </w:r>
-      <w:r>
-        <w:rPr>
-          <w:rFonts w:ascii="Times New Roman" w:hAnsi="Times New Roman" w:cs="Times New Roman"/>
-        </w:rPr>
-        <w:t>prevalence</w:t>
-      </w:r>
-      <w:r>
-        <w:rPr>
-          <w:rFonts w:ascii="Times New Roman" w:hAnsi="Times New Roman" w:cs="Times New Roman"/>
-        </w:rPr>
-        <w:t xml:space="preserve"> rates there will be no alternative to DP Census 2020 data. </w:t>
-      </w:r>
-      <w:r>
-        <w:rPr>
-          <w:rFonts w:ascii="Times New Roman" w:hAnsi="Times New Roman" w:cs="Times New Roman"/>
-        </w:rPr>
-        <w:t>Given how crucial population counts are for the evaluation, tracking</w:t>
-      </w:r>
-      <w:r>
-        <w:rPr>
-          <w:rFonts w:ascii="Times New Roman" w:hAnsi="Times New Roman" w:cs="Times New Roman"/>
-        </w:rPr>
-        <w:t>,</w:t>
-      </w:r>
-      <w:r>
-        <w:rPr>
-          <w:rFonts w:ascii="Times New Roman" w:hAnsi="Times New Roman" w:cs="Times New Roman"/>
-        </w:rPr>
-        <w:t xml:space="preserve"> and</w:t>
-      </w:r>
-      <w:r>
-        <w:rPr>
-          <w:rFonts w:ascii="Times New Roman" w:hAnsi="Times New Roman" w:cs="Times New Roman"/>
-        </w:rPr>
-        <w:t xml:space="preserve"> </w:t>
-      </w:r>
-      <w:commentRangeStart w:id="10"/>
-      <w:r>
-        <w:rPr>
-          <w:rFonts w:ascii="Times New Roman" w:hAnsi="Times New Roman" w:cs="Times New Roman"/>
-        </w:rPr>
-        <w:t xml:space="preserve">prediction </w:t>
-      </w:r>
-      <w:commentRangeEnd w:id="10"/>
-      <w:r>
-        <w:rPr>
-          <w:rStyle w:val="CommentReference"/>
-        </w:rPr>
-        <w:commentReference w:id="10"/>
-      </w:r>
-      <w:r>
-        <w:rPr>
-          <w:rFonts w:ascii="Times New Roman" w:hAnsi="Times New Roman" w:cs="Times New Roman"/>
-        </w:rPr>
-        <w:t xml:space="preserve">of </w:t>
-      </w:r>
-      <w:r>
-        <w:rPr>
-          <w:rFonts w:ascii="Times New Roman" w:hAnsi="Times New Roman" w:cs="Times New Roman"/>
-        </w:rPr>
-        <w:t>epidemiological rates</w:t>
-      </w:r>
-      <w:r>
-        <w:rPr>
-          <w:rFonts w:ascii="Times New Roman" w:hAnsi="Times New Roman" w:cs="Times New Roman"/>
-        </w:rPr>
-        <w:t>, noise-infused population counts</w:t>
-      </w:r>
-      <w:r>
-        <w:rPr>
-          <w:rFonts w:ascii="Times New Roman" w:hAnsi="Times New Roman" w:cs="Times New Roman"/>
-        </w:rPr>
-        <w:t xml:space="preserve"> could lead to erroneous </w:t>
-      </w:r>
-      <w:r>
-        <w:rPr>
-          <w:rFonts w:ascii="Times New Roman" w:hAnsi="Times New Roman" w:cs="Times New Roman"/>
-        </w:rPr>
-        <w:t>COVID-19</w:t>
-      </w:r>
-      <w:r>
-        <w:rPr>
-          <w:rFonts w:ascii="Times New Roman" w:hAnsi="Times New Roman" w:cs="Times New Roman"/>
-        </w:rPr>
-        <w:t xml:space="preserve"> rate calculations and harm our ability to understand</w:t>
-      </w:r>
-      <w:r>
-        <w:rPr>
-          <w:rFonts w:ascii="Times New Roman" w:hAnsi="Times New Roman" w:cs="Times New Roman"/>
-        </w:rPr>
-        <w:t xml:space="preserve"> the current pandemic</w:t>
-      </w:r>
-      <w:r>
-        <w:rPr>
-          <w:rFonts w:ascii="Times New Roman" w:hAnsi="Times New Roman" w:cs="Times New Roman"/>
-        </w:rPr>
-        <w:t xml:space="preserve"> </w:t>
-      </w:r>
-      <w:commentRangeStart w:id="11"/>
-      <w:r>
-        <w:rPr>
-          <w:rFonts w:ascii="Times New Roman" w:hAnsi="Times New Roman" w:cs="Times New Roman"/>
-        </w:rPr>
-        <w:t>and future public health crises</w:t>
-      </w:r>
-      <w:commentRangeEnd w:id="11"/>
-      <w:r>
-        <w:rPr>
-          <w:rStyle w:val="CommentReference"/>
-        </w:rPr>
-        <w:commentReference w:id="11"/>
+        <w:commentReference w:id="4"/>
       </w:r>
       <w:r>
         <w:rPr>
@@ -1074,85 +1044,101 @@
         <w:rPr>
           <w:rFonts w:ascii="Times New Roman" w:hAnsi="Times New Roman" w:cs="Times New Roman"/>
         </w:rPr>
-        <w:t xml:space="preserve"> [</w:t>
-      </w:r>
-      <w:commentRangeStart w:id="12"/>
-      <w:r>
-        <w:rPr>
-          <w:rFonts w:ascii="Times New Roman" w:hAnsi="Times New Roman" w:cs="Times New Roman"/>
-        </w:rPr>
-        <w:t>CITE</w:t>
-      </w:r>
-      <w:commentRangeEnd w:id="12"/>
-      <w:r>
-        <w:rPr>
-          <w:rStyle w:val="CommentReference"/>
-        </w:rPr>
-        <w:commentReference w:id="12"/>
-      </w:r>
-      <w:r>
-        <w:rPr>
-          <w:rFonts w:ascii="Times New Roman" w:hAnsi="Times New Roman" w:cs="Times New Roman"/>
-        </w:rPr>
-        <w:t>]</w:t>
-      </w:r>
-      <w:r>
-        <w:rPr>
-          <w:rFonts w:ascii="Times New Roman" w:hAnsi="Times New Roman" w:cs="Times New Roman"/>
-        </w:rPr>
-        <w:t>. Starting with Census 2020, the US Census Bureau plans to “modernize” its disclosure avoidance practices using DP</w:t>
-      </w:r>
-      <w:r>
-        <w:rPr>
-          <w:rFonts w:ascii="Times New Roman" w:hAnsi="Times New Roman" w:cs="Times New Roman"/>
-        </w:rPr>
-        <w:t xml:space="preserve"> [</w:t>
-      </w:r>
-      <w:commentRangeStart w:id="13"/>
-      <w:r>
-        <w:rPr>
-          <w:rFonts w:ascii="Times New Roman" w:hAnsi="Times New Roman" w:cs="Times New Roman"/>
-        </w:rPr>
-        <w:t>CITE</w:t>
-      </w:r>
-      <w:commentRangeEnd w:id="13"/>
-      <w:r>
-        <w:rPr>
-          <w:rStyle w:val="CommentReference"/>
-        </w:rPr>
-        <w:commentReference w:id="13"/>
-      </w:r>
-      <w:r>
-        <w:rPr>
-          <w:rFonts w:ascii="Times New Roman" w:hAnsi="Times New Roman" w:cs="Times New Roman"/>
-        </w:rPr>
-        <w:t>]</w:t>
-      </w:r>
-      <w:r>
-        <w:rPr>
-          <w:rFonts w:ascii="Times New Roman" w:hAnsi="Times New Roman" w:cs="Times New Roman"/>
-        </w:rPr>
-        <w:t xml:space="preserve">. Under the Census Bureau’s proposed DP algorithm, population counts will be subject to noise infusion, drawn from a statistical </w:t>
-      </w:r>
-      <w:commentRangeStart w:id="14"/>
-      <w:r>
-        <w:rPr>
-          <w:rFonts w:ascii="Times New Roman" w:hAnsi="Times New Roman" w:cs="Times New Roman"/>
-        </w:rPr>
-        <w:t>distribution</w:t>
-      </w:r>
-      <w:commentRangeEnd w:id="14"/>
-      <w:r>
-        <w:rPr>
-          <w:rStyle w:val="CommentReference"/>
-        </w:rPr>
-        <w:commentReference w:id="14"/>
+        <w:t xml:space="preserve"> </w:t>
+      </w:r>
+      <w:r>
+        <w:rPr>
+          <w:rFonts w:ascii="Times New Roman" w:hAnsi="Times New Roman" w:cs="Times New Roman"/>
+        </w:rPr>
+        <w:fldChar w:fldCharType="begin"/>
+      </w:r>
+      <w:r>
+        <w:rPr>
+          <w:rFonts w:ascii="Times New Roman" w:hAnsi="Times New Roman" w:cs="Times New Roman"/>
+        </w:rPr>
+        <w:instrText xml:space="preserve"> ADDIN ZOTERO_ITEM CSL_CITATION {"citationID":"PoNsEgRB","properties":{"formattedCitation":"\\super 5\\nosupersub{}","plainCitation":"5","noteIndex":0},"citationItems":[{"id":1346,"uris":["http://zotero.org/users/4849625/items/ZPJREHUM"],"uri":["http://zotero.org/users/4849625/items/ZPJREHUM"],"itemData":{"id":1346,"type":"article-journal","container-title":"Journal of Official Statistics","issue":"2","note":"publisher: Statistics Sweden (SCB)","page":"253","title":"Disclosure avoidance practices and research at the US Census Bureau: An update","volume":"23","author":[{"family":"Zayatz","given":"Laura"}],"issued":{"date-parts":[["2007"]]}}}],"schema":"https://github.com/citation-style-language/schema/raw/master/csl-citation.json"} </w:instrText>
+      </w:r>
+      <w:r>
+        <w:rPr>
+          <w:rFonts w:ascii="Times New Roman" w:hAnsi="Times New Roman" w:cs="Times New Roman"/>
+        </w:rPr>
+        <w:fldChar w:fldCharType="separate"/>
+      </w:r>
+      <w:r>
+        <w:rPr>
+          <w:rFonts w:ascii="Times New Roman" w:hAnsi="Times New Roman" w:cs="Times New Roman"/>
+          <w:szCs w:val="24"/>
+          <w:vertAlign w:val="superscript"/>
+        </w:rPr>
+        <w:t>5</w:t>
+      </w:r>
+      <w:r>
+        <w:rPr>
+          <w:rFonts w:ascii="Times New Roman" w:hAnsi="Times New Roman" w:cs="Times New Roman"/>
+        </w:rPr>
+        <w:fldChar w:fldCharType="end"/>
+      </w:r>
+      <w:r>
+        <w:rPr>
+          <w:rFonts w:ascii="Times New Roman" w:hAnsi="Times New Roman" w:cs="Times New Roman"/>
+        </w:rPr>
+        <w:t>.</w:t>
+      </w:r>
+      <w:r>
+        <w:rPr>
+          <w:rFonts w:ascii="Times New Roman" w:hAnsi="Times New Roman" w:cs="Times New Roman"/>
+        </w:rPr>
+        <w:t xml:space="preserve"> Starting with Census 2020, the US Census Bureau plans to “modernize” its disclosure avoidance practices using DP</w:t>
+      </w:r>
+      <w:r>
+        <w:rPr>
+          <w:rFonts w:ascii="Times New Roman" w:hAnsi="Times New Roman" w:cs="Times New Roman"/>
+        </w:rPr>
+        <w:t xml:space="preserve"> </w:t>
+      </w:r>
+      <w:r>
+        <w:rPr>
+          <w:rFonts w:ascii="Times New Roman" w:hAnsi="Times New Roman" w:cs="Times New Roman"/>
+        </w:rPr>
+        <w:fldChar w:fldCharType="begin"/>
+      </w:r>
+      <w:r>
+        <w:rPr>
+          <w:rFonts w:ascii="Times New Roman" w:hAnsi="Times New Roman" w:cs="Times New Roman"/>
+        </w:rPr>
+        <w:instrText xml:space="preserve"> ADDIN ZOTERO_ITEM CSL_CITATION {"citationID":"ZauONw6H","properties":{"formattedCitation":"\\super 6\\nosupersub{}","plainCitation":"6","noteIndex":0},"citationItems":[{"id":1347,"uris":["http://zotero.org/users/4849625/items/M7YQXB9D"],"uri":["http://zotero.org/users/4849625/items/M7YQXB9D"],"itemData":{"id":1347,"type":"paper-conference","container-title":"AEA papers and proceedings","page":"403–08","title":"Differential privacy and census data: Implications for social and economic research","volume":"109","author":[{"family":"Ruggles","given":"Steven"},{"family":"Fitch","given":"Catherine"},{"family":"Magnuson","given":"Diana"},{"family":"Schroeder","given":"Jonathan"}],"issued":{"date-parts":[["2019"]]}}}],"schema":"https://github.com/citation-style-language/schema/raw/master/csl-citation.json"} </w:instrText>
+      </w:r>
+      <w:r>
+        <w:rPr>
+          <w:rFonts w:ascii="Times New Roman" w:hAnsi="Times New Roman" w:cs="Times New Roman"/>
+        </w:rPr>
+        <w:fldChar w:fldCharType="separate"/>
+      </w:r>
+      <w:r>
+        <w:rPr>
+          <w:rFonts w:ascii="Times New Roman" w:hAnsi="Times New Roman" w:cs="Times New Roman"/>
+          <w:szCs w:val="24"/>
+          <w:vertAlign w:val="superscript"/>
+        </w:rPr>
+        <w:t>6</w:t>
+      </w:r>
+      <w:r>
+        <w:rPr>
+          <w:rFonts w:ascii="Times New Roman" w:hAnsi="Times New Roman" w:cs="Times New Roman"/>
+        </w:rPr>
+        <w:fldChar w:fldCharType="end"/>
       </w:r>
       <w:r>
         <w:rPr>
           <w:rFonts w:ascii="Times New Roman" w:hAnsi="Times New Roman" w:cs="Times New Roman"/>
         </w:rPr>
         <w:t xml:space="preserve">. </w:t>
+      </w:r>
+      <w:r>
+        <w:rPr>
+          <w:rFonts w:ascii="Times New Roman" w:hAnsi="Times New Roman" w:cs="Times New Roman"/>
+        </w:rPr>
+        <w:t>This is the first large-scale, Census based implementation of differential privacy in the history of this methodology and represents a monumental sea-change in population statistics  [CITE].</w:t>
       </w:r>
     </w:p>
     <w:p>
@@ -1166,25 +1152,173 @@
         <w:rPr>
           <w:rFonts w:ascii="Times New Roman" w:hAnsi="Times New Roman" w:cs="Times New Roman"/>
         </w:rPr>
-        <w:t>Accurate population counts are just as important as accurate</w:t>
-      </w:r>
-      <w:r>
-        <w:rPr>
-          <w:rFonts w:ascii="Times New Roman" w:hAnsi="Times New Roman" w:cs="Times New Roman"/>
-        </w:rPr>
-        <w:t xml:space="preserve"> COVID-19 related</w:t>
-      </w:r>
-      <w:r>
-        <w:rPr>
-          <w:rFonts w:ascii="Times New Roman" w:hAnsi="Times New Roman" w:cs="Times New Roman"/>
-        </w:rPr>
-        <w:t xml:space="preserve"> counts for the calculation of COVID-19 </w:t>
-      </w:r>
-      <w:r>
-        <w:rPr>
-          <w:rFonts w:ascii="Times New Roman" w:hAnsi="Times New Roman" w:cs="Times New Roman"/>
-        </w:rPr>
-        <w:t>rates</w:t>
+        <w:t xml:space="preserve">Under the Census Bureau’s proposed DP algorithm, population counts will be subject to noise infusion, drawn from a statistical distribution. </w:t>
+      </w:r>
+      <w:r>
+        <w:rPr>
+          <w:rFonts w:ascii="Times New Roman" w:hAnsi="Times New Roman" w:cs="Times New Roman"/>
+        </w:rPr>
+        <w:t>The DP algorithm</w:t>
+      </w:r>
+      <w:r>
+        <w:rPr>
+          <w:rFonts w:ascii="Times New Roman" w:hAnsi="Times New Roman" w:cs="Times New Roman"/>
+        </w:rPr>
+        <w:t xml:space="preserve"> operates by adding or subtracting random</w:t>
+      </w:r>
+      <w:r>
+        <w:rPr>
+          <w:rFonts w:ascii="Times New Roman" w:hAnsi="Times New Roman" w:cs="Times New Roman"/>
+        </w:rPr>
+        <w:t xml:space="preserve"> numerical </w:t>
+      </w:r>
+      <w:r>
+        <w:rPr>
+          <w:rFonts w:ascii="Times New Roman" w:hAnsi="Times New Roman" w:cs="Times New Roman"/>
+        </w:rPr>
+        <w:t>values</w:t>
+      </w:r>
+      <w:r>
+        <w:rPr>
+          <w:rFonts w:ascii="Times New Roman" w:hAnsi="Times New Roman" w:cs="Times New Roman"/>
+        </w:rPr>
+        <w:t xml:space="preserve"> to “true” population data</w:t>
+      </w:r>
+      <w:r>
+        <w:rPr>
+          <w:rFonts w:ascii="Times New Roman" w:hAnsi="Times New Roman" w:cs="Times New Roman"/>
+        </w:rPr>
+        <w:t xml:space="preserve">, </w:t>
+      </w:r>
+      <w:r>
+        <w:rPr>
+          <w:rFonts w:ascii="Times New Roman" w:hAnsi="Times New Roman" w:cs="Times New Roman"/>
+        </w:rPr>
+        <w:t>under</w:t>
+      </w:r>
+      <w:r>
+        <w:rPr>
+          <w:rFonts w:ascii="Times New Roman" w:hAnsi="Times New Roman" w:cs="Times New Roman"/>
+        </w:rPr>
+        <w:t xml:space="preserve"> a specific privacy budget</w:t>
+      </w:r>
+      <w:r>
+        <w:rPr>
+          <w:rFonts w:ascii="Times New Roman" w:hAnsi="Times New Roman" w:cs="Times New Roman"/>
+        </w:rPr>
+        <w:t xml:space="preserve">. </w:t>
+      </w:r>
+      <w:r>
+        <w:rPr>
+          <w:rFonts w:ascii="Times New Roman" w:hAnsi="Times New Roman" w:cs="Times New Roman"/>
+        </w:rPr>
+        <w:t>To</w:t>
+      </w:r>
+      <w:r>
+        <w:rPr>
+          <w:rFonts w:ascii="Times New Roman" w:hAnsi="Times New Roman" w:cs="Times New Roman"/>
+        </w:rPr>
+        <w:t xml:space="preserve"> illustrate how DP alters</w:t>
+      </w:r>
+      <w:r>
+        <w:rPr>
+          <w:rFonts w:ascii="Times New Roman" w:hAnsi="Times New Roman" w:cs="Times New Roman"/>
+        </w:rPr>
+        <w:t xml:space="preserve"> population counts</w:t>
+      </w:r>
+      <w:r>
+        <w:rPr>
+          <w:rFonts w:ascii="Times New Roman" w:hAnsi="Times New Roman" w:cs="Times New Roman"/>
+        </w:rPr>
+        <w:t>,</w:t>
+      </w:r>
+      <w:r>
+        <w:rPr>
+          <w:rFonts w:ascii="Times New Roman" w:hAnsi="Times New Roman" w:cs="Times New Roman"/>
+        </w:rPr>
+        <w:t xml:space="preserve"> </w:t>
+      </w:r>
+      <w:r>
+        <w:rPr>
+          <w:rFonts w:ascii="Times New Roman" w:hAnsi="Times New Roman" w:cs="Times New Roman"/>
+          <w:b/>
+          <w:bCs/>
+        </w:rPr>
+        <w:t>Figure 1</w:t>
+      </w:r>
+      <w:r>
+        <w:rPr>
+          <w:rFonts w:ascii="Times New Roman" w:hAnsi="Times New Roman" w:cs="Times New Roman"/>
+        </w:rPr>
+        <w:t xml:space="preserve"> shows age-sex structures </w:t>
+      </w:r>
+      <w:r>
+        <w:rPr>
+          <w:rFonts w:ascii="Times New Roman" w:hAnsi="Times New Roman" w:cs="Times New Roman"/>
+        </w:rPr>
+        <w:t xml:space="preserve">from 2010 population counts (gray pyramids) and </w:t>
+      </w:r>
+      <w:r>
+        <w:rPr>
+          <w:rFonts w:ascii="Times New Roman" w:hAnsi="Times New Roman" w:cs="Times New Roman"/>
+        </w:rPr>
+        <w:t>20</w:t>
+      </w:r>
+      <w:r>
+        <w:rPr>
+          <w:rFonts w:ascii="Times New Roman" w:hAnsi="Times New Roman" w:cs="Times New Roman"/>
+        </w:rPr>
+        <w:t xml:space="preserve">10 counts from the DP demonstration product </w:t>
+      </w:r>
+      <w:r>
+        <w:rPr>
+          <w:rFonts w:ascii="Times New Roman" w:hAnsi="Times New Roman" w:cs="Times New Roman"/>
+        </w:rPr>
+        <w:t xml:space="preserve">for six </w:t>
+      </w:r>
+      <w:r>
+        <w:rPr>
+          <w:rFonts w:ascii="Times New Roman" w:hAnsi="Times New Roman" w:cs="Times New Roman"/>
+        </w:rPr>
+        <w:t xml:space="preserve">sample US </w:t>
+      </w:r>
+      <w:r>
+        <w:rPr>
+          <w:rFonts w:ascii="Times New Roman" w:hAnsi="Times New Roman" w:cs="Times New Roman"/>
+        </w:rPr>
+        <w:t xml:space="preserve">counties (in red). In </w:t>
+      </w:r>
+      <w:r>
+        <w:rPr>
+          <w:rFonts w:ascii="Times New Roman" w:hAnsi="Times New Roman" w:cs="Times New Roman"/>
+          <w:b/>
+          <w:bCs/>
+        </w:rPr>
+        <w:t>Figure</w:t>
+      </w:r>
+      <w:r>
+        <w:rPr>
+          <w:rFonts w:ascii="Times New Roman" w:hAnsi="Times New Roman" w:cs="Times New Roman"/>
+          <w:b/>
+          <w:bCs/>
+        </w:rPr>
+        <w:t xml:space="preserve"> </w:t>
+      </w:r>
+      <w:r>
+        <w:rPr>
+          <w:rFonts w:ascii="Times New Roman" w:hAnsi="Times New Roman" w:cs="Times New Roman"/>
+          <w:b/>
+          <w:bCs/>
+        </w:rPr>
+        <w:t>1</w:t>
+      </w:r>
+      <w:r>
+        <w:rPr>
+          <w:rFonts w:ascii="Times New Roman" w:hAnsi="Times New Roman" w:cs="Times New Roman"/>
+          <w:b/>
+          <w:bCs/>
+        </w:rPr>
+        <w:t>a</w:t>
       </w:r>
       <w:r>
         <w:rPr>
@@ -1195,20 +1329,41 @@
       <w:r>
         <w:rPr>
           <w:rFonts w:ascii="Times New Roman" w:hAnsi="Times New Roman" w:cs="Times New Roman"/>
-        </w:rPr>
-        <w:t xml:space="preserve">after the release of Census 2020 data </w:t>
-      </w:r>
-      <w:r>
-        <w:rPr>
-          <w:rFonts w:ascii="Times New Roman" w:hAnsi="Times New Roman" w:cs="Times New Roman"/>
-        </w:rPr>
-        <w:t xml:space="preserve">we fear DP will render </w:t>
-      </w:r>
-      <w:r>
-        <w:rPr>
-          <w:rFonts w:ascii="Times New Roman" w:hAnsi="Times New Roman" w:cs="Times New Roman"/>
-        </w:rPr>
-        <w:t>most COVID-19 rates</w:t>
+          <w:b/>
+          <w:bCs/>
+        </w:rPr>
+        <w:t>b</w:t>
+      </w:r>
+      <w:r>
+        <w:rPr>
+          <w:rFonts w:ascii="Times New Roman" w:hAnsi="Times New Roman" w:cs="Times New Roman"/>
+        </w:rPr>
+        <w:t xml:space="preserve">, the changes in </w:t>
+      </w:r>
+      <w:r>
+        <w:rPr>
+          <w:rFonts w:ascii="Times New Roman" w:hAnsi="Times New Roman" w:cs="Times New Roman"/>
+        </w:rPr>
+        <w:lastRenderedPageBreak/>
+        <w:t xml:space="preserve">age-sex structure </w:t>
+      </w:r>
+      <w:r>
+        <w:rPr>
+          <w:rFonts w:ascii="Times New Roman" w:hAnsi="Times New Roman" w:cs="Times New Roman"/>
+        </w:rPr>
+        <w:t>are</w:t>
+      </w:r>
+      <w:r>
+        <w:rPr>
+          <w:rFonts w:ascii="Times New Roman" w:hAnsi="Times New Roman" w:cs="Times New Roman"/>
+        </w:rPr>
+        <w:t xml:space="preserve"> negligible or marginal</w:t>
+      </w:r>
+      <w:r>
+        <w:rPr>
+          <w:rFonts w:ascii="Times New Roman" w:hAnsi="Times New Roman" w:cs="Times New Roman"/>
+        </w:rPr>
+        <w:t>.</w:t>
       </w:r>
       <w:r>
         <w:rPr>
@@ -1219,44 +1374,68 @@
       <w:r>
         <w:rPr>
           <w:rFonts w:ascii="Times New Roman" w:hAnsi="Times New Roman" w:cs="Times New Roman"/>
-        </w:rPr>
-        <w:t>confused</w:t>
-      </w:r>
-      <w:r>
-        <w:rPr>
-          <w:rFonts w:ascii="Times New Roman" w:hAnsi="Times New Roman" w:cs="Times New Roman"/>
-        </w:rPr>
-        <w:t xml:space="preserve"> at best and</w:t>
-      </w:r>
-      <w:r>
-        <w:rPr>
-          <w:rFonts w:ascii="Times New Roman" w:hAnsi="Times New Roman" w:cs="Times New Roman"/>
-        </w:rPr>
-        <w:t xml:space="preserve"> highly inaccurate at worst</w:t>
-      </w:r>
-      <w:r>
-        <w:rPr>
-          <w:rFonts w:ascii="Times New Roman" w:hAnsi="Times New Roman" w:cs="Times New Roman"/>
-        </w:rPr>
-        <w:t>.</w:t>
-      </w:r>
-      <w:r>
-        <w:rPr>
-          <w:rFonts w:ascii="Times New Roman" w:hAnsi="Times New Roman" w:cs="Times New Roman"/>
+          <w:b/>
+          <w:bCs/>
+        </w:rPr>
+        <w:t>Figure</w:t>
+      </w:r>
+      <w:r>
+        <w:rPr>
+          <w:rFonts w:ascii="Times New Roman" w:hAnsi="Times New Roman" w:cs="Times New Roman"/>
+          <w:b/>
+          <w:bCs/>
         </w:rPr>
         <w:t xml:space="preserve"> </w:t>
       </w:r>
       <w:r>
         <w:rPr>
           <w:rFonts w:ascii="Times New Roman" w:hAnsi="Times New Roman" w:cs="Times New Roman"/>
-        </w:rPr>
-        <w:t>The implementation of DP</w:t>
-      </w:r>
-      <w:r>
-        <w:rPr>
-          <w:rFonts w:ascii="Times New Roman" w:hAnsi="Times New Roman" w:cs="Times New Roman"/>
-        </w:rPr>
-        <w:t>, as proposed,</w:t>
+          <w:b/>
+          <w:bCs/>
+        </w:rPr>
+        <w:t>1</w:t>
+      </w:r>
+      <w:r>
+        <w:rPr>
+          <w:rFonts w:ascii="Times New Roman" w:hAnsi="Times New Roman" w:cs="Times New Roman"/>
+          <w:b/>
+          <w:bCs/>
+        </w:rPr>
+        <w:t>d</w:t>
+      </w:r>
+      <w:r>
+        <w:rPr>
+          <w:rFonts w:ascii="Times New Roman" w:hAnsi="Times New Roman" w:cs="Times New Roman"/>
+          <w:b/>
+          <w:bCs/>
+        </w:rPr>
+        <w:t>-</w:t>
+      </w:r>
+      <w:r>
+        <w:rPr>
+          <w:rFonts w:ascii="Times New Roman" w:hAnsi="Times New Roman" w:cs="Times New Roman"/>
+          <w:b/>
+          <w:bCs/>
+        </w:rPr>
+        <w:t>f</w:t>
+      </w:r>
+      <w:r>
+        <w:rPr>
+          <w:rFonts w:ascii="Times New Roman" w:hAnsi="Times New Roman" w:cs="Times New Roman"/>
+        </w:rPr>
+        <w:t>, however,</w:t>
+      </w:r>
+      <w:r>
+        <w:rPr>
+          <w:rFonts w:ascii="Times New Roman" w:hAnsi="Times New Roman" w:cs="Times New Roman"/>
+        </w:rPr>
+        <w:t xml:space="preserve"> show either one age-sex category or the entire pyramid</w:t>
+      </w:r>
+      <w:r>
+        <w:rPr>
+          <w:rFonts w:ascii="Times New Roman" w:hAnsi="Times New Roman" w:cs="Times New Roman"/>
+        </w:rPr>
+        <w:t xml:space="preserve"> substantially altered.</w:t>
       </w:r>
       <w:r>
         <w:rPr>
@@ -1268,49 +1447,37 @@
         <w:rPr>
           <w:rFonts w:ascii="Times New Roman" w:hAnsi="Times New Roman" w:cs="Times New Roman"/>
         </w:rPr>
-        <w:t xml:space="preserve">will substantially reduce our understanding of </w:t>
-      </w:r>
-      <w:r>
-        <w:rPr>
-          <w:rFonts w:ascii="Times New Roman" w:hAnsi="Times New Roman" w:cs="Times New Roman"/>
-        </w:rPr>
-        <w:t>the pandemic’s</w:t>
-      </w:r>
-      <w:r>
-        <w:rPr>
-          <w:rFonts w:ascii="Times New Roman" w:hAnsi="Times New Roman" w:cs="Times New Roman"/>
-        </w:rPr>
-        <w:t xml:space="preserve"> dynamics for rural areas</w:t>
-      </w:r>
-      <w:r>
-        <w:rPr>
-          <w:rFonts w:ascii="Times New Roman" w:hAnsi="Times New Roman" w:cs="Times New Roman"/>
-        </w:rPr>
-        <w:t>,</w:t>
-      </w:r>
-      <w:r>
-        <w:rPr>
-          <w:rFonts w:ascii="Times New Roman" w:hAnsi="Times New Roman" w:cs="Times New Roman"/>
-        </w:rPr>
-        <w:t xml:space="preserve"> racial/ethnic minorities</w:t>
-      </w:r>
-      <w:r>
-        <w:rPr>
-          <w:rFonts w:ascii="Times New Roman" w:hAnsi="Times New Roman" w:cs="Times New Roman"/>
-        </w:rPr>
-        <w:t>, and age groups</w:t>
-      </w:r>
-      <w:r>
-        <w:rPr>
-          <w:rFonts w:ascii="Times New Roman" w:hAnsi="Times New Roman" w:cs="Times New Roman"/>
-        </w:rPr>
-        <w:t>.</w:t>
-      </w:r>
-      <w:r>
-        <w:rPr>
-          <w:rFonts w:ascii="Times New Roman" w:hAnsi="Times New Roman" w:cs="Times New Roman"/>
-        </w:rPr>
-        <w:t xml:space="preserve"> </w:t>
+        <w:t>The differences between the</w:t>
+      </w:r>
+      <w:r>
+        <w:rPr>
+          <w:rFonts w:ascii="Times New Roman" w:hAnsi="Times New Roman" w:cs="Times New Roman"/>
+        </w:rPr>
+        <w:t xml:space="preserve"> underlying, “true” population counts and the noise-infused counts could lead to substantial over/</w:t>
+      </w:r>
+      <w:r>
+        <w:rPr>
+          <w:rFonts w:ascii="Times New Roman" w:hAnsi="Times New Roman" w:cs="Times New Roman"/>
+        </w:rPr>
+        <w:t xml:space="preserve">under </w:t>
+      </w:r>
+      <w:r>
+        <w:rPr>
+          <w:rFonts w:ascii="Times New Roman" w:hAnsi="Times New Roman" w:cs="Times New Roman"/>
+        </w:rPr>
+        <w:t>estimation</w:t>
+      </w:r>
+      <w:r>
+        <w:rPr>
+          <w:rFonts w:ascii="Times New Roman" w:hAnsi="Times New Roman" w:cs="Times New Roman"/>
+        </w:rPr>
+        <w:t xml:space="preserve"> of COVID-19 rates, dependent on the</w:t>
+      </w:r>
+      <w:r>
+        <w:rPr>
+          <w:rFonts w:ascii="Times New Roman" w:hAnsi="Times New Roman" w:cs="Times New Roman"/>
+        </w:rPr>
+        <w:t xml:space="preserve"> divergence between the two.</w:t>
       </w:r>
     </w:p>
     <w:p>
@@ -1324,108 +1491,151 @@
         <w:rPr>
           <w:rFonts w:ascii="Times New Roman" w:hAnsi="Times New Roman" w:cs="Times New Roman"/>
         </w:rPr>
-        <w:lastRenderedPageBreak/>
-        <w:t xml:space="preserve">To demonstrate the extent to which DP </w:t>
-      </w:r>
-      <w:r>
-        <w:rPr>
-          <w:rFonts w:ascii="Times New Roman" w:hAnsi="Times New Roman" w:cs="Times New Roman"/>
-        </w:rPr>
-        <w:t>could</w:t>
-      </w:r>
-      <w:r>
-        <w:rPr>
-          <w:rFonts w:ascii="Times New Roman" w:hAnsi="Times New Roman" w:cs="Times New Roman"/>
-        </w:rPr>
-        <w:t xml:space="preserve"> distort COVID-19 rates</w:t>
-      </w:r>
-      <w:r>
-        <w:rPr>
-          <w:rFonts w:ascii="Times New Roman" w:hAnsi="Times New Roman" w:cs="Times New Roman"/>
-        </w:rPr>
-        <w:t xml:space="preserve"> by age-sex and by race</w:t>
-      </w:r>
-      <w:r>
-        <w:rPr>
-          <w:rFonts w:ascii="Times New Roman" w:hAnsi="Times New Roman" w:cs="Times New Roman"/>
-        </w:rPr>
-        <w:t xml:space="preserve">, we combine the US Census Bureau’s DP demonstration products </w:t>
-      </w:r>
-      <w:r>
-        <w:rPr>
-          <w:rFonts w:ascii="Times New Roman" w:hAnsi="Times New Roman" w:cs="Times New Roman"/>
-        </w:rPr>
-        <w:fldChar w:fldCharType="begin" w:fldLock="1"/>
-      </w:r>
-      <w:r>
-        <w:rPr>
-          <w:rFonts w:ascii="Times New Roman" w:hAnsi="Times New Roman" w:cs="Times New Roman"/>
-        </w:rPr>
-        <w:instrText xml:space="preserve"> ADDIN ZOTERO_ITEM CSL_CITATION {"citationID":"ZHQZpnhg","properties":{"formattedCitation":"\\super 6\\nosupersub{}","plainCitation":"6","noteIndex":0},"citationItems":[{"id":"PwZJkr4J/5ZQz2uc9","uris":["http://www.mendeley.com/documents/?uuid=b2a67d4c-49e3-4562-b838-d918f6cc8a46"],"uri":["http://www.mendeley.com/documents/?uuid=b2a67d4c-49e3-4562-b838-d918f6cc8a46"],"itemData":{"URL":"https://www.nhgis.org/differentially-private-2010-census-data","author":[{"dropping-particle":"","family":"National Historical GIS","given":"","non-dropping-particle":"","parse-names":false,"suffix":""}],"id":"ITEM-1","issued":{"date-parts":[["2019"]]},"title":"Differentially Private 2010 Census Data","type":"webpage"}}],"schema":"https://github.com/citation-style-language/schema/raw/master/csl-citation.json"} </w:instrText>
-      </w:r>
-      <w:r>
-        <w:rPr>
-          <w:rFonts w:ascii="Times New Roman" w:hAnsi="Times New Roman" w:cs="Times New Roman"/>
-        </w:rPr>
-        <w:fldChar w:fldCharType="separate"/>
-      </w:r>
-      <w:r>
-        <w:rPr>
-          <w:rFonts w:ascii="Times New Roman" w:hAnsi="Times New Roman" w:cs="Times New Roman"/>
-          <w:szCs w:val="24"/>
-          <w:vertAlign w:val="superscript"/>
-        </w:rPr>
-        <w:t>6</w:t>
-      </w:r>
-      <w:r>
-        <w:rPr>
-          <w:rFonts w:ascii="Times New Roman" w:hAnsi="Times New Roman" w:cs="Times New Roman"/>
-        </w:rPr>
-        <w:fldChar w:fldCharType="end"/>
-      </w:r>
-      <w:r>
-        <w:rPr>
-          <w:rFonts w:ascii="Times New Roman" w:hAnsi="Times New Roman" w:cs="Times New Roman"/>
-        </w:rPr>
-        <w:t xml:space="preserve"> with empirical COVID-19 age and sex mortality curves from Italy </w:t>
-      </w:r>
-      <w:r>
-        <w:rPr>
-          <w:rFonts w:ascii="Times New Roman" w:hAnsi="Times New Roman" w:cs="Times New Roman"/>
-        </w:rPr>
-        <w:fldChar w:fldCharType="begin" w:fldLock="1"/>
-      </w:r>
-      <w:r>
-        <w:rPr>
-          <w:rFonts w:ascii="Times New Roman" w:hAnsi="Times New Roman" w:cs="Times New Roman"/>
-        </w:rPr>
-        <w:instrText xml:space="preserve"> ADDIN ZOTERO_ITEM CSL_CITATION {"citationID":"Jmd3ymNB","properties":{"formattedCitation":"\\super 1\\nosupersub{}","plainCitation":"1","noteIndex":0},"citationItems":[{"id":"PwZJkr4J/I9Us5TB7","uris":["http://www.mendeley.com/documents/?uuid=57cc63f4-f0d7-4905-8f3c-5f659c05da36"],"uri":["http://www.mendeley.com/documents/?uuid=57cc63f4-f0d7-4905-8f3c-5f659c05da36"],"itemData":{"DOI":"10.1073/pnas.2004911117","ISSN":"10916490","PMID":"32300018","abstract":"Governments around the world must rapidly mobilize and make difficult policy decisions to mitigate the coronavirus disease 2019 (COVID-19) pandemic. Because deaths have been concentrated at older ages, we highlight the important role of demography, particularly, how the age structure of a population may help explain differences in fatality rates across countries and how transmission unfolds. We examine the role of age structure in deaths thus far in Italy and South Korea and illustrate how the pandemic could unfold in populations with similar population sizes but different age structures, showing a dramatically higher burden of mortality in countries with older versus younger populations. This powerful interaction of demography and current age-specific mortality for COVID-19 suggests that social distancing and other policies to slow transmission should consider the age composition of local and national contexts as well as intergenerational interactions. We also call for countries to provide case and fatality data disaggregated by age and sex to improve real-time targeted forecasting of hospitalization and critical care needs.","author":[{"dropping-particle":"","family":"Dowd","given":"Jennifer Beam","non-dropping-particle":"","parse-names":false,"suffix":""},{"dropping-particle":"","family":"Andriano","given":"Liliana","non-dropping-particle":"","parse-names":false,"suffix":""},{"dropping-particle":"","family":"Brazel","given":"David M.","non-dropping-particle":"","parse-names":false,"suffix":""},{"dropping-particle":"","family":"Rotondi","given":"Valentina","non-dropping-particle":"","parse-names":false,"suffix":""},{"dropping-particle":"","family":"Block","given":"Per","non-dropping-particle":"","parse-names":false,"suffix":""},{"dropping-particle":"","family":"Ding","given":"Xuejie","non-dropping-particle":"","parse-names":false,"suffix":""},{"dropping-particle":"","family":"Liu","given":"Yan","non-dropping-particle":"","parse-names":false,"suffix":""},{"dropping-particle":"","family":"Mills","given":"Melinda C.","non-dropping-particle":"","parse-names":false,"suffix":""}],"container-title":"Proceedings of the National Academy of Sciences of the United States of America","id":"ITEM-1","issue":"18","issued":{"date-parts":[["2020"]]},"page":"9696-9698","title":"Demographic science aids in understanding the spread and fatality rates of COVID-19","type":"article-journal","volume":"117"}}],"schema":"https://github.com/citation-style-language/schema/raw/master/csl-citation.json"} </w:instrText>
-      </w:r>
-      <w:r>
-        <w:rPr>
-          <w:rFonts w:ascii="Times New Roman" w:hAnsi="Times New Roman" w:cs="Times New Roman"/>
-        </w:rPr>
-        <w:fldChar w:fldCharType="separate"/>
-      </w:r>
-      <w:r>
-        <w:rPr>
-          <w:rFonts w:ascii="Times New Roman" w:hAnsi="Times New Roman" w:cs="Times New Roman"/>
-          <w:szCs w:val="24"/>
-          <w:vertAlign w:val="superscript"/>
-        </w:rPr>
-        <w:t>1</w:t>
-      </w:r>
-      <w:r>
-        <w:rPr>
-          <w:rFonts w:ascii="Times New Roman" w:hAnsi="Times New Roman" w:cs="Times New Roman"/>
-        </w:rPr>
-        <w:fldChar w:fldCharType="end"/>
-      </w:r>
-      <w:r>
-        <w:rPr>
-          <w:rFonts w:ascii="Times New Roman" w:hAnsi="Times New Roman" w:cs="Times New Roman"/>
-        </w:rPr>
-        <w:t xml:space="preserve"> and the United Kingdom [CITE]. This allows us to simulate the difference between hypothetical mortality rate calculations using counts produced with DP from population counts produced using current methods. </w:t>
+        <w:t>Accurate population counts are just as important as accurate</w:t>
+      </w:r>
+      <w:r>
+        <w:rPr>
+          <w:rFonts w:ascii="Times New Roman" w:hAnsi="Times New Roman" w:cs="Times New Roman"/>
+        </w:rPr>
+        <w:t xml:space="preserve"> COVID-19 related</w:t>
+      </w:r>
+      <w:r>
+        <w:rPr>
+          <w:rFonts w:ascii="Times New Roman" w:hAnsi="Times New Roman" w:cs="Times New Roman"/>
+        </w:rPr>
+        <w:t xml:space="preserve"> counts for the calculation of COVID-19 </w:t>
+      </w:r>
+      <w:r>
+        <w:rPr>
+          <w:rFonts w:ascii="Times New Roman" w:hAnsi="Times New Roman" w:cs="Times New Roman"/>
+        </w:rPr>
+        <w:t>rates</w:t>
+      </w:r>
+      <w:r>
+        <w:rPr>
+          <w:rFonts w:ascii="Times New Roman" w:hAnsi="Times New Roman" w:cs="Times New Roman"/>
+        </w:rPr>
+        <w:t xml:space="preserve"> and </w:t>
+      </w:r>
+      <w:r>
+        <w:rPr>
+          <w:rFonts w:ascii="Times New Roman" w:hAnsi="Times New Roman" w:cs="Times New Roman"/>
+        </w:rPr>
+        <w:t xml:space="preserve">after the release of Census 2020 data </w:t>
+      </w:r>
+      <w:r>
+        <w:rPr>
+          <w:rFonts w:ascii="Times New Roman" w:hAnsi="Times New Roman" w:cs="Times New Roman"/>
+        </w:rPr>
+        <w:t xml:space="preserve">we fear DP will render </w:t>
+      </w:r>
+      <w:r>
+        <w:rPr>
+          <w:rFonts w:ascii="Times New Roman" w:hAnsi="Times New Roman" w:cs="Times New Roman"/>
+        </w:rPr>
+        <w:t>most COVID-19 rates</w:t>
+      </w:r>
+      <w:r>
+        <w:rPr>
+          <w:rFonts w:ascii="Times New Roman" w:hAnsi="Times New Roman" w:cs="Times New Roman"/>
+        </w:rPr>
+        <w:t xml:space="preserve"> </w:t>
+      </w:r>
+      <w:r>
+        <w:rPr>
+          <w:rFonts w:ascii="Times New Roman" w:hAnsi="Times New Roman" w:cs="Times New Roman"/>
+        </w:rPr>
+        <w:t>confused</w:t>
+      </w:r>
+      <w:r>
+        <w:rPr>
+          <w:rFonts w:ascii="Times New Roman" w:hAnsi="Times New Roman" w:cs="Times New Roman"/>
+        </w:rPr>
+        <w:t xml:space="preserve"> at best and</w:t>
+      </w:r>
+      <w:r>
+        <w:rPr>
+          <w:rFonts w:ascii="Times New Roman" w:hAnsi="Times New Roman" w:cs="Times New Roman"/>
+        </w:rPr>
+        <w:t xml:space="preserve"> highly inaccurate at worst</w:t>
+      </w:r>
+      <w:r>
+        <w:rPr>
+          <w:rFonts w:ascii="Times New Roman" w:hAnsi="Times New Roman" w:cs="Times New Roman"/>
+        </w:rPr>
+        <w:t>.</w:t>
+      </w:r>
+      <w:r>
+        <w:rPr>
+          <w:rFonts w:ascii="Times New Roman" w:hAnsi="Times New Roman" w:cs="Times New Roman"/>
+        </w:rPr>
+        <w:t xml:space="preserve"> </w:t>
+      </w:r>
+      <w:r>
+        <w:rPr>
+          <w:rFonts w:ascii="Times New Roman" w:hAnsi="Times New Roman" w:cs="Times New Roman"/>
+        </w:rPr>
+        <w:t>The implementation of DP</w:t>
+      </w:r>
+      <w:r>
+        <w:rPr>
+          <w:rFonts w:ascii="Times New Roman" w:hAnsi="Times New Roman" w:cs="Times New Roman"/>
+        </w:rPr>
+        <w:t>, as proposed,</w:t>
+      </w:r>
+      <w:r>
+        <w:rPr>
+          <w:rFonts w:ascii="Times New Roman" w:hAnsi="Times New Roman" w:cs="Times New Roman"/>
+        </w:rPr>
+        <w:t xml:space="preserve"> </w:t>
+      </w:r>
+      <w:r>
+        <w:rPr>
+          <w:rFonts w:ascii="Times New Roman" w:hAnsi="Times New Roman" w:cs="Times New Roman"/>
+        </w:rPr>
+        <w:t xml:space="preserve">will substantially reduce our understanding of </w:t>
+      </w:r>
+      <w:r>
+        <w:rPr>
+          <w:rFonts w:ascii="Times New Roman" w:hAnsi="Times New Roman" w:cs="Times New Roman"/>
+        </w:rPr>
+        <w:t>the pandemic’s</w:t>
+      </w:r>
+      <w:r>
+        <w:rPr>
+          <w:rFonts w:ascii="Times New Roman" w:hAnsi="Times New Roman" w:cs="Times New Roman"/>
+        </w:rPr>
+        <w:t xml:space="preserve"> dynamics for rural areas</w:t>
+      </w:r>
+      <w:r>
+        <w:rPr>
+          <w:rFonts w:ascii="Times New Roman" w:hAnsi="Times New Roman" w:cs="Times New Roman"/>
+        </w:rPr>
+        <w:t>,</w:t>
+      </w:r>
+      <w:r>
+        <w:rPr>
+          <w:rFonts w:ascii="Times New Roman" w:hAnsi="Times New Roman" w:cs="Times New Roman"/>
+        </w:rPr>
+        <w:t xml:space="preserve"> racial/ethnic minorities</w:t>
+      </w:r>
+      <w:r>
+        <w:rPr>
+          <w:rFonts w:ascii="Times New Roman" w:hAnsi="Times New Roman" w:cs="Times New Roman"/>
+        </w:rPr>
+        <w:t>, and age groups</w:t>
+      </w:r>
+      <w:r>
+        <w:rPr>
+          <w:rFonts w:ascii="Times New Roman" w:hAnsi="Times New Roman" w:cs="Times New Roman"/>
+        </w:rPr>
+        <w:t>.</w:t>
+      </w:r>
+      <w:r>
+        <w:rPr>
+          <w:rFonts w:ascii="Times New Roman" w:hAnsi="Times New Roman" w:cs="Times New Roman"/>
+        </w:rPr>
+        <w:t xml:space="preserve"> </w:t>
       </w:r>
     </w:p>
     <w:p>
@@ -1438,6 +1648,120 @@
       <w:r>
         <w:rPr>
           <w:rFonts w:ascii="Times New Roman" w:hAnsi="Times New Roman" w:cs="Times New Roman"/>
+        </w:rPr>
+        <w:t xml:space="preserve">To demonstrate the extent to which DP </w:t>
+      </w:r>
+      <w:r>
+        <w:rPr>
+          <w:rFonts w:ascii="Times New Roman" w:hAnsi="Times New Roman" w:cs="Times New Roman"/>
+        </w:rPr>
+        <w:t>could</w:t>
+      </w:r>
+      <w:r>
+        <w:rPr>
+          <w:rFonts w:ascii="Times New Roman" w:hAnsi="Times New Roman" w:cs="Times New Roman"/>
+        </w:rPr>
+        <w:t xml:space="preserve"> distort COVID-19 rates</w:t>
+      </w:r>
+      <w:r>
+        <w:rPr>
+          <w:rFonts w:ascii="Times New Roman" w:hAnsi="Times New Roman" w:cs="Times New Roman"/>
+        </w:rPr>
+        <w:t xml:space="preserve"> by age-sex and by race</w:t>
+      </w:r>
+      <w:r>
+        <w:rPr>
+          <w:rFonts w:ascii="Times New Roman" w:hAnsi="Times New Roman" w:cs="Times New Roman"/>
+        </w:rPr>
+        <w:t xml:space="preserve">, we combine the US Census Bureau’s DP demonstration products </w:t>
+      </w:r>
+      <w:r>
+        <w:rPr>
+          <w:rFonts w:ascii="Times New Roman" w:hAnsi="Times New Roman" w:cs="Times New Roman"/>
+        </w:rPr>
+        <w:fldChar w:fldCharType="begin" w:fldLock="1"/>
+      </w:r>
+      <w:r>
+        <w:rPr>
+          <w:rFonts w:ascii="Times New Roman" w:hAnsi="Times New Roman" w:cs="Times New Roman"/>
+        </w:rPr>
+        <w:instrText xml:space="preserve"> ADDIN ZOTERO_ITEM CSL_CITATION {"citationID":"ZHQZpnhg","properties":{"formattedCitation":"\\super 7\\nosupersub{}","plainCitation":"7","noteIndex":0},"citationItems":[{"id":"IvsHIEEG/zOX768E7","uris":["http://www.mendeley.com/documents/?uuid=b2a67d4c-49e3-4562-b838-d918f6cc8a46"],"uri":["http://www.mendeley.com/documents/?uuid=b2a67d4c-49e3-4562-b838-d918f6cc8a46"],"itemData":{"URL":"https://www.nhgis.org/differentially-private-2010-census-data","author":[{"dropping-particle":"","family":"National Historical GIS","given":"","non-dropping-particle":"","parse-names":false,"suffix":""}],"id":"ITEM-1","issued":{"date-parts":[["2019"]]},"title":"Differentially Private 2010 Census Data","type":"webpage"}}],"schema":"https://github.com/citation-style-language/schema/raw/master/csl-citation.json"} </w:instrText>
+      </w:r>
+      <w:r>
+        <w:rPr>
+          <w:rFonts w:ascii="Times New Roman" w:hAnsi="Times New Roman" w:cs="Times New Roman"/>
+        </w:rPr>
+        <w:fldChar w:fldCharType="separate"/>
+      </w:r>
+      <w:r>
+        <w:rPr>
+          <w:rFonts w:ascii="Times New Roman" w:hAnsi="Times New Roman" w:cs="Times New Roman"/>
+          <w:szCs w:val="24"/>
+          <w:vertAlign w:val="superscript"/>
+        </w:rPr>
+        <w:t>7</w:t>
+      </w:r>
+      <w:r>
+        <w:rPr>
+          <w:rFonts w:ascii="Times New Roman" w:hAnsi="Times New Roman" w:cs="Times New Roman"/>
+        </w:rPr>
+        <w:fldChar w:fldCharType="end"/>
+      </w:r>
+      <w:r>
+        <w:rPr>
+          <w:rFonts w:ascii="Times New Roman" w:hAnsi="Times New Roman" w:cs="Times New Roman"/>
+        </w:rPr>
+        <w:t xml:space="preserve"> with empirical COVID-19 age and sex mortality curves from Italy </w:t>
+      </w:r>
+      <w:r>
+        <w:rPr>
+          <w:rFonts w:ascii="Times New Roman" w:hAnsi="Times New Roman" w:cs="Times New Roman"/>
+        </w:rPr>
+        <w:fldChar w:fldCharType="begin" w:fldLock="1"/>
+      </w:r>
+      <w:r>
+        <w:rPr>
+          <w:rFonts w:ascii="Times New Roman" w:hAnsi="Times New Roman" w:cs="Times New Roman"/>
+        </w:rPr>
+        <w:instrText xml:space="preserve"> ADDIN ZOTERO_ITEM CSL_CITATION {"citationID":"Jmd3ymNB","properties":{"formattedCitation":"\\super 1\\nosupersub{}","plainCitation":"1","noteIndex":0},"citationItems":[{"id":"IvsHIEEG/kPAbXMWZ","uris":["http://www.mendeley.com/documents/?uuid=57cc63f4-f0d7-4905-8f3c-5f659c05da36"],"uri":["http://www.mendeley.com/documents/?uuid=57cc63f4-f0d7-4905-8f3c-5f659c05da36"],"itemData":{"DOI":"10.1073/pnas.2004911117","ISSN":"10916490","PMID":"32300018","abstract":"Governments around the world must rapidly mobilize and make difficult policy decisions to mitigate the coronavirus disease 2019 (COVID-19) pandemic. Because deaths have been concentrated at older ages, we highlight the important role of demography, particularly, how the age structure of a population may help explain differences in fatality rates across countries and how transmission unfolds. We examine the role of age structure in deaths thus far in Italy and South Korea and illustrate how the pandemic could unfold in populations with similar population sizes but different age structures, showing a dramatically higher burden of mortality in countries with older versus younger populations. This powerful interaction of demography and current age-specific mortality for COVID-19 suggests that social distancing and other policies to slow transmission should consider the age composition of local and national contexts as well as intergenerational interactions. We also call for countries to provide case and fatality data disaggregated by age and sex to improve real-time targeted forecasting of hospitalization and critical care needs.","author":[{"dropping-particle":"","family":"Dowd","given":"Jennifer Beam","non-dropping-particle":"","parse-names":false,"suffix":""},{"dropping-particle":"","family":"Andriano","given":"Liliana","non-dropping-particle":"","parse-names":false,"suffix":""},{"dropping-particle":"","family":"Brazel","given":"David M.","non-dropping-particle":"","parse-names":false,"suffix":""},{"dropping-particle":"","family":"Rotondi","given":"Valentina","non-dropping-particle":"","parse-names":false,"suffix":""},{"dropping-particle":"","family":"Block","given":"Per","non-dropping-particle":"","parse-names":false,"suffix":""},{"dropping-particle":"","family":"Ding","given":"Xuejie","non-dropping-particle":"","parse-names":false,"suffix":""},{"dropping-particle":"","family":"Liu","given":"Yan","non-dropping-particle":"","parse-names":false,"suffix":""},{"dropping-particle":"","family":"Mills","given":"Melinda C.","non-dropping-particle":"","parse-names":false,"suffix":""}],"container-title":"Proceedings of the National Academy of Sciences of the United States of America","id":"ITEM-1","issue":"18","issued":{"date-parts":[["2020"]]},"page":"9696-9698","title":"Demographic science aids in understanding the spread and fatality rates of COVID-19","type":"article-journal","volume":"117"}}],"schema":"https://github.com/citation-style-language/schema/raw/master/csl-citation.json"} </w:instrText>
+      </w:r>
+      <w:r>
+        <w:rPr>
+          <w:rFonts w:ascii="Times New Roman" w:hAnsi="Times New Roman" w:cs="Times New Roman"/>
+        </w:rPr>
+        <w:fldChar w:fldCharType="separate"/>
+      </w:r>
+      <w:r>
+        <w:rPr>
+          <w:rFonts w:ascii="Times New Roman" w:hAnsi="Times New Roman" w:cs="Times New Roman"/>
+          <w:szCs w:val="24"/>
+          <w:vertAlign w:val="superscript"/>
+        </w:rPr>
+        <w:t>1</w:t>
+      </w:r>
+      <w:r>
+        <w:rPr>
+          <w:rFonts w:ascii="Times New Roman" w:hAnsi="Times New Roman" w:cs="Times New Roman"/>
+        </w:rPr>
+        <w:fldChar w:fldCharType="end"/>
+      </w:r>
+      <w:r>
+        <w:rPr>
+          <w:rFonts w:ascii="Times New Roman" w:hAnsi="Times New Roman" w:cs="Times New Roman"/>
+        </w:rPr>
+        <w:t xml:space="preserve"> and the United Kingdom [CITE]. This allows us to simulate the difference between hypothetical mortality rate calculations using counts produced with DP from population counts produced using current methods. </w:t>
+      </w:r>
+    </w:p>
+    <w:p>
+      <w:pPr>
+        <w:jc w:val="both"/>
+        <w:rPr>
+          <w:rFonts w:ascii="Times New Roman" w:hAnsi="Times New Roman" w:cs="Times New Roman"/>
+        </w:rPr>
+      </w:pPr>
+      <w:r>
+        <w:rPr>
+          <w:rFonts w:ascii="Times New Roman" w:hAnsi="Times New Roman" w:cs="Times New Roman"/>
           <w:b/>
           <w:bCs/>
         </w:rPr>
@@ -1449,7 +1773,7 @@
           <w:b/>
           <w:bCs/>
         </w:rPr>
-        <w:t>1</w:t>
+        <w:t>2a</w:t>
       </w:r>
       <w:r>
         <w:rPr>
@@ -1485,7 +1809,7 @@
           <w:b/>
           <w:bCs/>
         </w:rPr>
-        <w:t>2</w:t>
+        <w:t>3</w:t>
       </w:r>
       <w:r>
         <w:rPr>
@@ -1583,7 +1907,15 @@
           <w:b/>
           <w:bCs/>
         </w:rPr>
-        <w:t>Table 2</w:t>
+        <w:t xml:space="preserve">Table </w:t>
+      </w:r>
+      <w:r>
+        <w:rPr>
+          <w:rFonts w:ascii="Times New Roman" w:hAnsi="Times New Roman" w:cs="Times New Roman"/>
+          <w:b/>
+          <w:bCs/>
+        </w:rPr>
+        <w:t>1</w:t>
       </w:r>
       <w:r>
         <w:rPr>
@@ -1611,26 +1943,76 @@
           <w:rFonts w:ascii="Times New Roman" w:hAnsi="Times New Roman" w:cs="Times New Roman"/>
         </w:rPr>
       </w:pPr>
-      <w:commentRangeStart w:id="15"/>
+      <w:commentRangeStart w:id="5"/>
       <w:r>
         <w:rPr>
           <w:rFonts w:ascii="Times New Roman" w:hAnsi="Times New Roman" w:cs="Times New Roman"/>
           <w:highlight w:val="yellow"/>
         </w:rPr>
-        <w:t>Recent research has found that mortality rates for racial/ethnic minorities are distorted by the implementation of DP (cite Santos). We ask, whether the implementation of DP will hinder our understanding of COVID-19 and subsequent public health crises more for racial/ethnic minorities in the US?</w:t>
-      </w:r>
-      <w:r>
-        <w:rPr>
-          <w:rFonts w:ascii="Times New Roman" w:hAnsi="Times New Roman" w:cs="Times New Roman"/>
+        <w:t>Recent research has found that mortality rates for racial/ethnic minorities are distorted by the implementation of DP</w:t>
+      </w:r>
+      <w:r>
+        <w:rPr>
+          <w:rFonts w:ascii="Times New Roman" w:hAnsi="Times New Roman" w:cs="Times New Roman"/>
+          <w:highlight w:val="yellow"/>
         </w:rPr>
         <w:t xml:space="preserve"> </w:t>
       </w:r>
-      <w:commentRangeEnd w:id="15"/>
+      <w:r>
+        <w:rPr>
+          <w:rFonts w:ascii="Times New Roman" w:hAnsi="Times New Roman" w:cs="Times New Roman"/>
+          <w:highlight w:val="yellow"/>
+        </w:rPr>
+        <w:fldChar w:fldCharType="begin"/>
+      </w:r>
+      <w:r>
+        <w:rPr>
+          <w:rFonts w:ascii="Times New Roman" w:hAnsi="Times New Roman" w:cs="Times New Roman"/>
+          <w:highlight w:val="yellow"/>
+        </w:rPr>
+        <w:instrText xml:space="preserve"> ADDIN ZOTERO_ITEM CSL_CITATION {"citationID":"GdbR7GUe","properties":{"formattedCitation":"\\super 8\\nosupersub{}","plainCitation":"8","noteIndex":0},"citationItems":[{"id":1206,"uris":["http://zotero.org/users/4849625/items/E7AE4EWP"],"uri":["http://zotero.org/users/4849625/items/E7AE4EWP"],"itemData":{"id":1206,"type":"article-journal","abstract":"The application of a currently proposed differential privacy algorithm to the 2020 United States Census data and additional data products may affect the usefulness of these data, the accuracy of estimates and rates derived from them, and critical knowledge about social phenomena such as health disparities. We test the ramifications of applying differential privacy to released data by studying estimates of US mortality rates for the overall population and three major racial/ethnic groups. We ask how changes in the denominators of these vital rates due to the implementation of differential privacy can lead to biased estimates. We situate where these changes are most likely to matter by disaggregating biases by population size, degree of urbanization, and adjacency to a metropolitan area. Our results suggest that differential privacy will more strongly affect mortality rate estimates for non-Hispanic blacks and Hispanics than estimates for non-Hispanic whites. We also find significant changes in estimated mortality rates for less populous areas, with more pronounced changes when stratified by race/ethnicity. We find larger changes in estimated mortality rates for areas with lower levels of urbanization or adjacency to metropolitan areas, with these changes being greater for non-Hispanic blacks and Hispanics. These findings highlight the consequences of implementing differential privacy, as proposed, for research examining population composition, particularly mortality disparities across racial/ethnic groups and along the urban/rural continuum. Overall, they demonstrate the challenges in using the data products derived from the proposed disclosure avoidance methods, while highlighting critical instances where scientific understandings may be negatively impacted.","container-title":"Proceedings of the National Academy of Sciences","DOI":"10.1073/pnas.2003714117","ISSN":"0027-8424, 1091-6490","journalAbbreviation":"PNAS","language":"en","note":"publisher: National Academy of Sciences\nsection: Social Sciences\nPMID: 32467167","source":"www.pnas.org","title":"How differential privacy will affect our understanding of health disparities in the United States","URL":"https://www.pnas.org/content/early/2020/05/27/2003714117","author":[{"family":"Santos-Lozada","given":"Alexis R."},{"family":"Howard","given":"Jeffrey T."},{"family":"Verdery","given":"Ashton M."}],"accessed":{"date-parts":[["2020",6,7]]},"issued":{"date-parts":[["2020",5,28]]}}}],"schema":"https://github.com/citation-style-language/schema/raw/master/csl-citation.json"} </w:instrText>
+      </w:r>
+      <w:r>
+        <w:rPr>
+          <w:rFonts w:ascii="Times New Roman" w:hAnsi="Times New Roman" w:cs="Times New Roman"/>
+          <w:highlight w:val="yellow"/>
+        </w:rPr>
+        <w:fldChar w:fldCharType="separate"/>
+      </w:r>
+      <w:r>
+        <w:rPr>
+          <w:rFonts w:ascii="Times New Roman" w:hAnsi="Times New Roman" w:cs="Times New Roman"/>
+          <w:szCs w:val="24"/>
+          <w:vertAlign w:val="superscript"/>
+        </w:rPr>
+        <w:t>8</w:t>
+      </w:r>
+      <w:r>
+        <w:rPr>
+          <w:rFonts w:ascii="Times New Roman" w:hAnsi="Times New Roman" w:cs="Times New Roman"/>
+          <w:highlight w:val="yellow"/>
+        </w:rPr>
+        <w:fldChar w:fldCharType="end"/>
+      </w:r>
+      <w:r>
+        <w:rPr>
+          <w:rFonts w:ascii="Times New Roman" w:hAnsi="Times New Roman" w:cs="Times New Roman"/>
+          <w:highlight w:val="yellow"/>
+        </w:rPr>
+        <w:t xml:space="preserve"> . We ask, whether the implementation of DP will hinder our understanding of COVID-19 and subsequent public health crises more for racial/ethnic minorities in the US?</w:t>
+      </w:r>
+      <w:r>
+        <w:rPr>
+          <w:rFonts w:ascii="Times New Roman" w:hAnsi="Times New Roman" w:cs="Times New Roman"/>
+        </w:rPr>
+        <w:t xml:space="preserve"> </w:t>
+      </w:r>
+      <w:commentRangeEnd w:id="5"/>
       <w:r>
         <w:rPr>
           <w:rStyle w:val="CommentReference"/>
         </w:rPr>
-        <w:commentReference w:id="15"/>
+        <w:commentReference w:id="5"/>
       </w:r>
       <w:r>
         <w:rPr>
@@ -1731,17 +2113,1127 @@
         <w:rPr>
           <w:rFonts w:ascii="Times New Roman" w:hAnsi="Times New Roman" w:cs="Times New Roman"/>
           <w:b/>
-          <w:bCs/>
-        </w:rPr>
-      </w:pPr>
-      <w:commentRangeStart w:id="16"/>
+        </w:rPr>
+      </w:pPr>
+      <w:r>
+        <w:rPr>
+          <w:rFonts w:ascii="Times New Roman" w:hAnsi="Times New Roman" w:cs="Times New Roman"/>
+          <w:b/>
+        </w:rPr>
+        <w:t xml:space="preserve">BALANCING DATA PRIVACY AND UTILITY </w:t>
+      </w:r>
+    </w:p>
+    <w:p>
+      <w:pPr>
+        <w:jc w:val="both"/>
+        <w:rPr>
+          <w:rFonts w:ascii="Times New Roman" w:eastAsia="Times New Roman" w:hAnsi="Times New Roman" w:cs="Times New Roman"/>
+          <w:sz w:val="24"/>
+          <w:szCs w:val="24"/>
+        </w:rPr>
+      </w:pPr>
+      <w:r>
+        <w:rPr>
+          <w:rFonts w:ascii="Times New Roman" w:eastAsia="Times New Roman" w:hAnsi="Times New Roman" w:cs="Times New Roman"/>
+          <w:sz w:val="24"/>
+          <w:szCs w:val="24"/>
+        </w:rPr>
+        <w:t xml:space="preserve">We highlight how the planned, noise-infused U.S. Census data will significantly alter our understanding of </w:t>
+      </w:r>
+      <w:r>
+        <w:rPr>
+          <w:rFonts w:ascii="Times New Roman" w:eastAsia="Times New Roman" w:hAnsi="Times New Roman" w:cs="Times New Roman"/>
+          <w:sz w:val="24"/>
+          <w:szCs w:val="24"/>
+        </w:rPr>
+        <w:t xml:space="preserve"> </w:t>
+      </w:r>
+      <w:r>
+        <w:rPr>
+          <w:rFonts w:ascii="Times New Roman" w:eastAsia="Times New Roman" w:hAnsi="Times New Roman" w:cs="Times New Roman"/>
+          <w:sz w:val="24"/>
+          <w:szCs w:val="24"/>
+        </w:rPr>
+        <w:t>COVID-</w:t>
+      </w:r>
+      <w:r>
+        <w:rPr>
+          <w:rFonts w:ascii="Times New Roman" w:eastAsia="Times New Roman" w:hAnsi="Times New Roman" w:cs="Times New Roman"/>
+          <w:sz w:val="24"/>
+          <w:szCs w:val="24"/>
+        </w:rPr>
+        <w:t>19</w:t>
+      </w:r>
+      <w:r>
+        <w:rPr>
+          <w:rFonts w:ascii="Times New Roman" w:eastAsia="Times New Roman" w:hAnsi="Times New Roman" w:cs="Times New Roman"/>
+          <w:sz w:val="24"/>
+          <w:szCs w:val="24"/>
+        </w:rPr>
+        <w:t xml:space="preserve"> </w:t>
+      </w:r>
+      <w:r>
+        <w:rPr>
+          <w:rFonts w:ascii="Times New Roman" w:eastAsia="Times New Roman" w:hAnsi="Times New Roman" w:cs="Times New Roman"/>
+          <w:sz w:val="24"/>
+          <w:szCs w:val="24"/>
+        </w:rPr>
+        <w:t>via</w:t>
+      </w:r>
+      <w:r>
+        <w:rPr>
+          <w:rFonts w:ascii="Times New Roman" w:eastAsia="Times New Roman" w:hAnsi="Times New Roman" w:cs="Times New Roman"/>
+          <w:sz w:val="24"/>
+          <w:szCs w:val="24"/>
+        </w:rPr>
+        <w:t xml:space="preserve"> </w:t>
+      </w:r>
+      <w:r>
+        <w:rPr>
+          <w:rFonts w:ascii="Times New Roman" w:eastAsia="Times New Roman" w:hAnsi="Times New Roman" w:cs="Times New Roman"/>
+          <w:sz w:val="24"/>
+          <w:szCs w:val="24"/>
+        </w:rPr>
+        <w:t>noise-infused</w:t>
+      </w:r>
+      <w:r>
+        <w:rPr>
+          <w:rFonts w:ascii="Times New Roman" w:eastAsia="Times New Roman" w:hAnsi="Times New Roman" w:cs="Times New Roman"/>
+          <w:sz w:val="24"/>
+          <w:szCs w:val="24"/>
+        </w:rPr>
+        <w:t xml:space="preserve"> </w:t>
+      </w:r>
+      <w:r>
+        <w:rPr>
+          <w:rFonts w:ascii="Times New Roman" w:eastAsia="Times New Roman" w:hAnsi="Times New Roman" w:cs="Times New Roman"/>
+          <w:sz w:val="24"/>
+          <w:szCs w:val="24"/>
+        </w:rPr>
+        <w:t xml:space="preserve">population </w:t>
+      </w:r>
+      <w:r>
+        <w:rPr>
+          <w:rFonts w:ascii="Times New Roman" w:eastAsia="Times New Roman" w:hAnsi="Times New Roman" w:cs="Times New Roman"/>
+          <w:sz w:val="24"/>
+          <w:szCs w:val="24"/>
+        </w:rPr>
+        <w:t>counts</w:t>
+      </w:r>
+      <w:r>
+        <w:rPr>
+          <w:rFonts w:ascii="Times New Roman" w:eastAsia="Times New Roman" w:hAnsi="Times New Roman" w:cs="Times New Roman"/>
+          <w:sz w:val="24"/>
+          <w:szCs w:val="24"/>
+        </w:rPr>
+        <w:t xml:space="preserve">. Using age-sex specific COVID-19 mortality curves from Italy and Wuhan, we show that differential privacy will introduce significant errors in COVID-19 expected age-sex specific mortality rates – sometimes causing age-specific mortality rates to exceed 100% - hindering our ability to understand the pandemic. These errors are particularly large for </w:t>
+      </w:r>
+      <w:r>
+        <w:rPr>
+          <w:rFonts w:ascii="Times New Roman" w:eastAsia="Times New Roman" w:hAnsi="Times New Roman" w:cs="Times New Roman"/>
+          <w:sz w:val="24"/>
+          <w:szCs w:val="24"/>
+        </w:rPr>
+        <w:t xml:space="preserve">approximately </w:t>
+      </w:r>
+      <w:r>
+        <w:rPr>
+          <w:rFonts w:ascii="Times New Roman" w:eastAsia="Times New Roman" w:hAnsi="Times New Roman" w:cs="Times New Roman"/>
+          <w:sz w:val="24"/>
+          <w:szCs w:val="24"/>
+        </w:rPr>
+        <w:t>4</w:t>
+      </w:r>
+      <w:r>
+        <w:rPr>
+          <w:rFonts w:ascii="Times New Roman" w:eastAsia="Times New Roman" w:hAnsi="Times New Roman" w:cs="Times New Roman"/>
+          <w:sz w:val="24"/>
+          <w:szCs w:val="24"/>
+        </w:rPr>
+        <w:t>0</w:t>
+      </w:r>
+      <w:r>
+        <w:rPr>
+          <w:rFonts w:ascii="Times New Roman" w:eastAsia="Times New Roman" w:hAnsi="Times New Roman" w:cs="Times New Roman"/>
+          <w:sz w:val="24"/>
+          <w:szCs w:val="24"/>
+        </w:rPr>
+        <w:t>% of county age-sex groupings</w:t>
+      </w:r>
+      <w:r>
+        <w:rPr>
+          <w:rFonts w:ascii="Times New Roman" w:eastAsia="Times New Roman" w:hAnsi="Times New Roman" w:cs="Times New Roman"/>
+          <w:sz w:val="24"/>
+          <w:szCs w:val="24"/>
+        </w:rPr>
+        <w:t xml:space="preserve"> and 60% of county-race groupings</w:t>
+      </w:r>
+      <w:r>
+        <w:rPr>
+          <w:rFonts w:ascii="Times New Roman" w:eastAsia="Times New Roman" w:hAnsi="Times New Roman" w:cs="Times New Roman"/>
+          <w:sz w:val="24"/>
+          <w:szCs w:val="24"/>
+        </w:rPr>
+        <w:t xml:space="preserve"> containing fewer than 1000 persons. Overall, differential privacy will </w:t>
+      </w:r>
+      <w:r>
+        <w:rPr>
+          <w:rFonts w:ascii="Times New Roman" w:eastAsia="Times New Roman" w:hAnsi="Times New Roman" w:cs="Times New Roman"/>
+          <w:sz w:val="24"/>
+          <w:szCs w:val="24"/>
+        </w:rPr>
+        <w:lastRenderedPageBreak/>
+        <w:t xml:space="preserve">introduce significant challenges in our understanding of mortality amid </w:t>
+      </w:r>
+      <w:r>
+        <w:rPr>
+          <w:rFonts w:ascii="Times New Roman" w:eastAsia="Times New Roman" w:hAnsi="Times New Roman" w:cs="Times New Roman"/>
+          <w:sz w:val="24"/>
+          <w:szCs w:val="24"/>
+        </w:rPr>
+        <w:t>a</w:t>
+      </w:r>
+      <w:r>
+        <w:rPr>
+          <w:rFonts w:ascii="Times New Roman" w:eastAsia="Times New Roman" w:hAnsi="Times New Roman" w:cs="Times New Roman"/>
+          <w:sz w:val="24"/>
+          <w:szCs w:val="24"/>
+        </w:rPr>
+        <w:t xml:space="preserve"> global pandemic</w:t>
+      </w:r>
+      <w:r>
+        <w:rPr>
+          <w:rFonts w:ascii="Times New Roman" w:eastAsia="Times New Roman" w:hAnsi="Times New Roman" w:cs="Times New Roman"/>
+          <w:sz w:val="24"/>
+          <w:szCs w:val="24"/>
+        </w:rPr>
+        <w:t xml:space="preserve"> </w:t>
+      </w:r>
+      <w:r>
+        <w:rPr>
+          <w:rFonts w:ascii="Times New Roman" w:eastAsia="Times New Roman" w:hAnsi="Times New Roman" w:cs="Times New Roman"/>
+          <w:sz w:val="24"/>
+          <w:szCs w:val="24"/>
+        </w:rPr>
+        <w:t>expected to last well into 2021</w:t>
+      </w:r>
+      <w:r>
+        <w:rPr>
+          <w:rFonts w:ascii="Times New Roman" w:eastAsia="Times New Roman" w:hAnsi="Times New Roman" w:cs="Times New Roman"/>
+          <w:sz w:val="24"/>
+          <w:szCs w:val="24"/>
+        </w:rPr>
+        <w:t>.</w:t>
+      </w:r>
+      <w:r>
+        <w:rPr>
+          <w:rFonts w:ascii="Times New Roman" w:eastAsia="Times New Roman" w:hAnsi="Times New Roman" w:cs="Times New Roman"/>
+          <w:sz w:val="24"/>
+          <w:szCs w:val="24"/>
+        </w:rPr>
+        <w:t xml:space="preserve"> </w:t>
+      </w:r>
+    </w:p>
+    <w:p>
+      <w:pPr>
+        <w:jc w:val="both"/>
+        <w:rPr>
+          <w:rFonts w:ascii="Times New Roman" w:eastAsia="Times New Roman" w:hAnsi="Times New Roman" w:cs="Times New Roman"/>
+          <w:sz w:val="24"/>
+          <w:szCs w:val="24"/>
+        </w:rPr>
+      </w:pPr>
+      <w:r>
+        <w:rPr>
+          <w:rFonts w:ascii="Times New Roman" w:eastAsia="Times New Roman" w:hAnsi="Times New Roman" w:cs="Times New Roman"/>
+          <w:sz w:val="24"/>
+          <w:szCs w:val="24"/>
+        </w:rPr>
+        <w:t>The Census Bureau’s demonstration product currently only contains age-sex-county and race-county breakdowns and does not contain age-sex-race-county. Yet race differentials in COVID mortality are an important aspect of the pandemic</w:t>
+      </w:r>
+      <w:r>
+        <w:rPr>
+          <w:rFonts w:ascii="Times New Roman" w:eastAsia="Times New Roman" w:hAnsi="Times New Roman" w:cs="Times New Roman"/>
+          <w:sz w:val="24"/>
+          <w:szCs w:val="24"/>
+        </w:rPr>
+        <w:t xml:space="preserve"> </w:t>
+      </w:r>
+      <w:r>
+        <w:rPr>
+          <w:rFonts w:ascii="Times New Roman" w:eastAsia="Times New Roman" w:hAnsi="Times New Roman" w:cs="Times New Roman"/>
+          <w:sz w:val="24"/>
+          <w:szCs w:val="24"/>
+        </w:rPr>
+        <w:fldChar w:fldCharType="begin"/>
+      </w:r>
+      <w:r>
+        <w:rPr>
+          <w:rFonts w:ascii="Times New Roman" w:eastAsia="Times New Roman" w:hAnsi="Times New Roman" w:cs="Times New Roman"/>
+          <w:sz w:val="24"/>
+          <w:szCs w:val="24"/>
+        </w:rPr>
+        <w:instrText xml:space="preserve"> ADDIN ZOTERO_ITEM CSL_CITATION {"citationID":"vjPtkJlC","properties":{"formattedCitation":"\\super 9\\nosupersub{}","plainCitation":"9","noteIndex":0},"citationItems":[{"id":1348,"uris":["http://zotero.org/users/4849625/items/DAKV279Y"],"uri":["http://zotero.org/users/4849625/items/DAKV279Y"],"itemData":{"id":1348,"type":"article-journal","container-title":"Jama","title":"COVID-19 and racial/ethnic disparities","author":[{"family":"Hooper","given":"Monica Webb"},{"family":"Nápoles","given":"Anna María"},{"family":"Pérez-Stable","given":"Eliseo J"}],"issued":{"date-parts":[["2020"]]}}}],"schema":"https://github.com/citation-style-language/schema/raw/master/csl-citation.json"} </w:instrText>
+      </w:r>
+      <w:r>
+        <w:rPr>
+          <w:rFonts w:ascii="Times New Roman" w:eastAsia="Times New Roman" w:hAnsi="Times New Roman" w:cs="Times New Roman"/>
+          <w:sz w:val="24"/>
+          <w:szCs w:val="24"/>
+        </w:rPr>
+        <w:fldChar w:fldCharType="separate"/>
+      </w:r>
+      <w:r>
+        <w:rPr>
+          <w:rFonts w:ascii="Times New Roman" w:hAnsi="Times New Roman" w:cs="Times New Roman"/>
+          <w:sz w:val="24"/>
+          <w:szCs w:val="24"/>
+          <w:vertAlign w:val="superscript"/>
+        </w:rPr>
+        <w:t>9</w:t>
+      </w:r>
+      <w:r>
+        <w:rPr>
+          <w:rFonts w:ascii="Times New Roman" w:eastAsia="Times New Roman" w:hAnsi="Times New Roman" w:cs="Times New Roman"/>
+          <w:sz w:val="24"/>
+          <w:szCs w:val="24"/>
+        </w:rPr>
+        <w:fldChar w:fldCharType="end"/>
+      </w:r>
+      <w:r>
+        <w:rPr>
+          <w:rFonts w:ascii="Times New Roman" w:eastAsia="Times New Roman" w:hAnsi="Times New Roman" w:cs="Times New Roman"/>
+          <w:sz w:val="24"/>
+          <w:szCs w:val="24"/>
+        </w:rPr>
+        <w:t xml:space="preserve">. </w:t>
+      </w:r>
+      <w:r>
+        <w:rPr>
+          <w:rFonts w:ascii="Times New Roman" w:eastAsia="Times New Roman" w:hAnsi="Times New Roman" w:cs="Times New Roman"/>
+          <w:sz w:val="24"/>
+          <w:szCs w:val="24"/>
+        </w:rPr>
+        <w:t xml:space="preserve">The potential errors in COVID mortality by age and sex are already significantly large and we believe analyzing COVID mortality by age-sex-race would further </w:t>
+      </w:r>
+      <w:r>
+        <w:rPr>
+          <w:rFonts w:ascii="Times New Roman" w:eastAsia="Times New Roman" w:hAnsi="Times New Roman" w:cs="Times New Roman"/>
+          <w:sz w:val="24"/>
+          <w:szCs w:val="24"/>
+        </w:rPr>
+        <w:t>reduce</w:t>
+      </w:r>
+      <w:r>
+        <w:rPr>
+          <w:rFonts w:ascii="Times New Roman" w:eastAsia="Times New Roman" w:hAnsi="Times New Roman" w:cs="Times New Roman"/>
+          <w:sz w:val="24"/>
+          <w:szCs w:val="24"/>
+        </w:rPr>
+        <w:t xml:space="preserve"> cell sizes, ensuring an eve</w:t>
+      </w:r>
+      <w:r>
+        <w:rPr>
+          <w:rFonts w:ascii="Times New Roman" w:eastAsia="Times New Roman" w:hAnsi="Times New Roman" w:cs="Times New Roman"/>
+          <w:sz w:val="24"/>
+          <w:szCs w:val="24"/>
+        </w:rPr>
+        <w:t>n</w:t>
+      </w:r>
+      <w:r>
+        <w:rPr>
+          <w:rFonts w:ascii="Times New Roman" w:eastAsia="Times New Roman" w:hAnsi="Times New Roman" w:cs="Times New Roman"/>
+          <w:sz w:val="24"/>
+          <w:szCs w:val="24"/>
+        </w:rPr>
+        <w:t xml:space="preserve"> greater number of combinations with fewer than 1000 persons – the identified threshold with the largest errors. How are we to understand this pandemic if the very foundation upon which we calculate the most basic rates are riddled with error? How will cities, states, and the federal government effectively manage the current or future pandemics if important denominators are untrustworthy? If we cannot parse out the noise from the true values, we are left with a muddied vision of the pandemic and our responses will further reflect that uncertainty. Journalists, scientists, and policy makers are then left to navigate this error with little, if any, guidance. </w:t>
+      </w:r>
+    </w:p>
+    <w:p>
+      <w:pPr>
+        <w:jc w:val="both"/>
+        <w:rPr>
+          <w:rFonts w:ascii="Times New Roman" w:eastAsia="Times New Roman" w:hAnsi="Times New Roman" w:cs="Times New Roman"/>
+          <w:sz w:val="24"/>
+          <w:szCs w:val="24"/>
+        </w:rPr>
+      </w:pPr>
+      <w:r>
+        <w:rPr>
+          <w:rFonts w:ascii="Times New Roman" w:eastAsia="Times New Roman" w:hAnsi="Times New Roman" w:cs="Times New Roman"/>
+          <w:sz w:val="24"/>
+          <w:szCs w:val="24"/>
+        </w:rPr>
+        <w:t xml:space="preserve">To provide some guidance, we offer recommendations for the Census Bureau and </w:t>
+      </w:r>
+      <w:r>
+        <w:rPr>
+          <w:rFonts w:ascii="Times New Roman" w:eastAsia="Times New Roman" w:hAnsi="Times New Roman" w:cs="Times New Roman"/>
+          <w:sz w:val="24"/>
+          <w:szCs w:val="24"/>
+        </w:rPr>
+        <w:t>anyone calculating COVID-19 rates.</w:t>
+      </w:r>
+    </w:p>
+    <w:p>
+      <w:pPr>
+        <w:jc w:val="both"/>
+        <w:rPr>
+          <w:rFonts w:ascii="Times New Roman" w:hAnsi="Times New Roman" w:cs="Times New Roman"/>
+        </w:rPr>
+      </w:pPr>
+      <w:r>
+        <w:rPr>
+          <w:rFonts w:ascii="Times New Roman" w:hAnsi="Times New Roman" w:cs="Times New Roman"/>
+        </w:rPr>
+        <w:t>T</w:t>
+      </w:r>
+      <w:r>
+        <w:rPr>
+          <w:rFonts w:ascii="Times New Roman" w:hAnsi="Times New Roman" w:cs="Times New Roman"/>
+        </w:rPr>
+        <w:t xml:space="preserve">he Census Bureau is still </w:t>
+      </w:r>
+      <w:r>
+        <w:rPr>
+          <w:rFonts w:ascii="Times New Roman" w:hAnsi="Times New Roman" w:cs="Times New Roman"/>
+        </w:rPr>
+        <w:t>fine tuning</w:t>
+      </w:r>
+      <w:r>
+        <w:rPr>
+          <w:rFonts w:ascii="Times New Roman" w:hAnsi="Times New Roman" w:cs="Times New Roman"/>
+        </w:rPr>
+        <w:t xml:space="preserve"> their DP algorithm and </w:t>
+      </w:r>
+      <w:r>
+        <w:rPr>
+          <w:rFonts w:ascii="Times New Roman" w:hAnsi="Times New Roman" w:cs="Times New Roman"/>
+        </w:rPr>
+        <w:t xml:space="preserve">has previously </w:t>
+      </w:r>
+      <w:r>
+        <w:rPr>
+          <w:rFonts w:ascii="Times New Roman" w:hAnsi="Times New Roman" w:cs="Times New Roman"/>
+        </w:rPr>
+        <w:t>express</w:t>
+      </w:r>
+      <w:r>
+        <w:rPr>
+          <w:rFonts w:ascii="Times New Roman" w:hAnsi="Times New Roman" w:cs="Times New Roman"/>
+        </w:rPr>
+        <w:t>ed</w:t>
+      </w:r>
+      <w:r>
+        <w:rPr>
+          <w:rFonts w:ascii="Times New Roman" w:hAnsi="Times New Roman" w:cs="Times New Roman"/>
+        </w:rPr>
+        <w:t xml:space="preserve"> concern about the trade off between privacy and utility</w:t>
+      </w:r>
+      <w:r>
+        <w:rPr>
+          <w:rFonts w:ascii="Times New Roman" w:hAnsi="Times New Roman" w:cs="Times New Roman"/>
+        </w:rPr>
+        <w:t xml:space="preserve"> </w:t>
+      </w:r>
+      <w:r>
+        <w:rPr>
+          <w:rFonts w:ascii="Times New Roman" w:hAnsi="Times New Roman" w:cs="Times New Roman"/>
+        </w:rPr>
+        <w:fldChar w:fldCharType="begin"/>
+      </w:r>
+      <w:r>
+        <w:rPr>
+          <w:rFonts w:ascii="Times New Roman" w:hAnsi="Times New Roman" w:cs="Times New Roman"/>
+        </w:rPr>
+        <w:instrText xml:space="preserve"> ADDIN ZOTERO_ITEM CSL_CITATION {"citationID":"xd1Iqfg6","properties":{"formattedCitation":"\\super 10\\nosupersub{}","plainCitation":"10","noteIndex":0},"citationItems":[{"id":1349,"uris":["http://zotero.org/users/4849625/items/EBMA25Q7"],"uri":["http://zotero.org/users/4849625/items/EBMA25Q7"],"itemData":{"id":1349,"type":"article-journal","abstract":"Statistical agencies face a dual mandate to publish accurate statistics while protecting respondent privacy. Increasing privacy protection requires decreased accuracy. Recognizing this as a resource allocation problem, we propose an economic solution: operate where the marginal cost of increasing privacy equals the marginal benefit. Our model of production, from computer science, assumes data are published using an efficient differentially private algorithm. Optimal choice weighs the demand for accurate statistics against the demand for privacy. Examples from US statistical programs show how our framework can guide decision-making. Further progress requires a better understanding of willingness-to-pay for privacy and statistical accuracy. (JEL C38, C81, D83)","container-title":"American Economic Review","DOI":"10.1257/aer.20170627","ISSN":"0002-8282","issue":"1","journalAbbreviation":"American Economic Review","language":"en","page":"171-202","source":"DOI.org (Crossref)","title":"An Economic Analysis of Privacy Protection and Statistical Accuracy as Social Choices","volume":"109","author":[{"family":"Abowd","given":"John M."},{"family":"Schmutte","given":"Ian M."}],"issued":{"date-parts":[["2019",1,1]]}}}],"schema":"https://github.com/citation-style-language/schema/raw/master/csl-citation.json"} </w:instrText>
+      </w:r>
+      <w:r>
+        <w:rPr>
+          <w:rFonts w:ascii="Times New Roman" w:hAnsi="Times New Roman" w:cs="Times New Roman"/>
+        </w:rPr>
+        <w:fldChar w:fldCharType="separate"/>
+      </w:r>
+      <w:r>
+        <w:rPr>
+          <w:rFonts w:ascii="Times New Roman" w:hAnsi="Times New Roman" w:cs="Times New Roman"/>
+          <w:szCs w:val="24"/>
+          <w:vertAlign w:val="superscript"/>
+        </w:rPr>
+        <w:t>10</w:t>
+      </w:r>
+      <w:r>
+        <w:rPr>
+          <w:rFonts w:ascii="Times New Roman" w:hAnsi="Times New Roman" w:cs="Times New Roman"/>
+        </w:rPr>
+        <w:fldChar w:fldCharType="end"/>
+      </w:r>
+      <w:r>
+        <w:rPr>
+          <w:rFonts w:ascii="Times New Roman" w:hAnsi="Times New Roman" w:cs="Times New Roman"/>
+        </w:rPr>
+        <w:t>.</w:t>
+      </w:r>
+      <w:r>
+        <w:rPr>
+          <w:rFonts w:ascii="Times New Roman" w:hAnsi="Times New Roman" w:cs="Times New Roman"/>
+        </w:rPr>
+        <w:t xml:space="preserve"> A second run of the DP algorithm dealt with numerous concerns of the data user community [</w:t>
+      </w:r>
+      <w:commentRangeStart w:id="6"/>
+      <w:r>
+        <w:rPr>
+          <w:rFonts w:ascii="Times New Roman" w:hAnsi="Times New Roman" w:cs="Times New Roman"/>
+          <w:highlight w:val="yellow"/>
+        </w:rPr>
+        <w:t>CITE</w:t>
+      </w:r>
+      <w:commentRangeEnd w:id="6"/>
+      <w:r>
+        <w:rPr>
+          <w:rStyle w:val="CommentReference"/>
+        </w:rPr>
+        <w:commentReference w:id="6"/>
+      </w:r>
+      <w:r>
+        <w:rPr>
+          <w:rFonts w:ascii="Times New Roman" w:hAnsi="Times New Roman" w:cs="Times New Roman"/>
+        </w:rPr>
+        <w:t>], yet its utility still needs to be assessed.</w:t>
+      </w:r>
+      <w:r>
+        <w:rPr>
+          <w:rFonts w:ascii="Times New Roman" w:hAnsi="Times New Roman" w:cs="Times New Roman"/>
+        </w:rPr>
+        <w:t xml:space="preserve"> The currently proposed algorithm sacrifices the usefulness of basic COVID-19 calculations in most counties. Census data are foundational to many kinds of analyses – some analyses the Census Bureau probably never envisioned – and </w:t>
+      </w:r>
+      <w:r>
+        <w:rPr>
+          <w:rFonts w:ascii="Times New Roman" w:hAnsi="Times New Roman" w:cs="Times New Roman"/>
+        </w:rPr>
+        <w:t xml:space="preserve">unfortunately </w:t>
+      </w:r>
+      <w:r>
+        <w:rPr>
+          <w:rFonts w:ascii="Times New Roman" w:hAnsi="Times New Roman" w:cs="Times New Roman"/>
+        </w:rPr>
+        <w:t xml:space="preserve">the COVID-19 pandemic arose during disclosure avoidance modernization. Because the Census Bureau DP demonstration products are so new, deep analysis of the impact </w:t>
+      </w:r>
+      <w:r>
+        <w:rPr>
+          <w:rFonts w:ascii="Times New Roman" w:hAnsi="Times New Roman" w:cs="Times New Roman"/>
+        </w:rPr>
+        <w:t xml:space="preserve">this </w:t>
+      </w:r>
+      <w:r>
+        <w:rPr>
+          <w:rFonts w:ascii="Times New Roman" w:hAnsi="Times New Roman" w:cs="Times New Roman"/>
+        </w:rPr>
+        <w:t xml:space="preserve">disclosure </w:t>
+      </w:r>
+      <w:r>
+        <w:rPr>
+          <w:rFonts w:ascii="Times New Roman" w:hAnsi="Times New Roman" w:cs="Times New Roman"/>
+        </w:rPr>
+        <w:t xml:space="preserve">modernization </w:t>
+      </w:r>
+      <w:r>
+        <w:rPr>
+          <w:rFonts w:ascii="Times New Roman" w:hAnsi="Times New Roman" w:cs="Times New Roman"/>
+        </w:rPr>
+        <w:t>will have on the utility of public health</w:t>
+      </w:r>
+      <w:r>
+        <w:rPr>
+          <w:rFonts w:ascii="Times New Roman" w:hAnsi="Times New Roman" w:cs="Times New Roman"/>
+        </w:rPr>
+        <w:t xml:space="preserve"> data</w:t>
+      </w:r>
+      <w:r>
+        <w:rPr>
+          <w:rFonts w:ascii="Times New Roman" w:hAnsi="Times New Roman" w:cs="Times New Roman"/>
+        </w:rPr>
+        <w:t xml:space="preserve"> are </w:t>
+      </w:r>
+      <w:r>
+        <w:rPr>
+          <w:rFonts w:ascii="Times New Roman" w:hAnsi="Times New Roman" w:cs="Times New Roman"/>
+        </w:rPr>
+        <w:t>yet to be determined</w:t>
+      </w:r>
+      <w:r>
+        <w:rPr>
+          <w:rFonts w:ascii="Times New Roman" w:hAnsi="Times New Roman" w:cs="Times New Roman"/>
+        </w:rPr>
+        <w:t>.</w:t>
+      </w:r>
+      <w:r>
+        <w:rPr>
+          <w:rFonts w:ascii="Times New Roman" w:hAnsi="Times New Roman" w:cs="Times New Roman"/>
+        </w:rPr>
+        <w:t xml:space="preserve"> </w:t>
+      </w:r>
+    </w:p>
+    <w:p>
+      <w:pPr>
+        <w:jc w:val="both"/>
+        <w:rPr>
+          <w:rFonts w:ascii="Times New Roman" w:hAnsi="Times New Roman" w:cs="Times New Roman"/>
+        </w:rPr>
+      </w:pPr>
+      <w:r>
+        <w:rPr>
+          <w:rFonts w:ascii="Times New Roman" w:hAnsi="Times New Roman" w:cs="Times New Roman"/>
+        </w:rPr>
+        <w:t xml:space="preserve">The first </w:t>
+      </w:r>
+      <w:r>
+        <w:rPr>
+          <w:rFonts w:ascii="Times New Roman" w:hAnsi="Times New Roman" w:cs="Times New Roman"/>
+        </w:rPr>
+        <w:t xml:space="preserve">Census </w:t>
+      </w:r>
+      <w:r>
+        <w:rPr>
+          <w:rFonts w:ascii="Times New Roman" w:hAnsi="Times New Roman" w:cs="Times New Roman"/>
+        </w:rPr>
+        <w:t xml:space="preserve">2020 data products were originally slated for release in December 2020 but </w:t>
+      </w:r>
+      <w:r>
+        <w:rPr>
+          <w:rFonts w:ascii="Times New Roman" w:hAnsi="Times New Roman" w:cs="Times New Roman"/>
+        </w:rPr>
+        <w:t>with the updated Census 2020 timeline, the first products will be released by April 2021</w:t>
+      </w:r>
+      <w:r>
+        <w:rPr>
+          <w:rFonts w:ascii="Times New Roman" w:hAnsi="Times New Roman" w:cs="Times New Roman"/>
+        </w:rPr>
+        <w:t>.</w:t>
+      </w:r>
+      <w:r>
+        <w:rPr>
+          <w:rFonts w:ascii="Times New Roman" w:hAnsi="Times New Roman" w:cs="Times New Roman"/>
+        </w:rPr>
+        <w:t xml:space="preserve"> </w:t>
+      </w:r>
+      <w:r>
+        <w:rPr>
+          <w:rFonts w:ascii="Times New Roman" w:hAnsi="Times New Roman" w:cs="Times New Roman"/>
+        </w:rPr>
+        <w:t xml:space="preserve">The Centers for Disease Control and Prevention lags health and mortality data making </w:t>
+      </w:r>
+      <w:r>
+        <w:rPr>
+          <w:rFonts w:ascii="Times New Roman" w:hAnsi="Times New Roman" w:cs="Times New Roman"/>
+        </w:rPr>
+        <w:t xml:space="preserve">detailed COVID-related analyses in the next 12 months </w:t>
+      </w:r>
+      <w:r>
+        <w:rPr>
+          <w:rFonts w:ascii="Times New Roman" w:hAnsi="Times New Roman" w:cs="Times New Roman"/>
+        </w:rPr>
+        <w:t xml:space="preserve">very likely </w:t>
+      </w:r>
+      <w:r>
+        <w:rPr>
+          <w:rFonts w:ascii="Times New Roman" w:hAnsi="Times New Roman" w:cs="Times New Roman"/>
+        </w:rPr>
+        <w:t>reliant</w:t>
+      </w:r>
+      <w:r>
+        <w:rPr>
+          <w:rFonts w:ascii="Times New Roman" w:hAnsi="Times New Roman" w:cs="Times New Roman"/>
+        </w:rPr>
+        <w:t xml:space="preserve"> on </w:t>
+      </w:r>
+      <w:r>
+        <w:rPr>
+          <w:rFonts w:ascii="Times New Roman" w:hAnsi="Times New Roman" w:cs="Times New Roman"/>
+        </w:rPr>
+        <w:t xml:space="preserve">Census 2020 </w:t>
+      </w:r>
+      <w:r>
+        <w:rPr>
+          <w:rFonts w:ascii="Times New Roman" w:hAnsi="Times New Roman" w:cs="Times New Roman"/>
+        </w:rPr>
+        <w:t>noise-infused</w:t>
+      </w:r>
+      <w:r>
+        <w:rPr>
+          <w:rFonts w:ascii="Times New Roman" w:hAnsi="Times New Roman" w:cs="Times New Roman"/>
+        </w:rPr>
+        <w:t xml:space="preserve"> population counts</w:t>
+      </w:r>
+      <w:r>
+        <w:rPr>
+          <w:rFonts w:ascii="Times New Roman" w:hAnsi="Times New Roman" w:cs="Times New Roman"/>
+        </w:rPr>
+        <w:t xml:space="preserve"> rather than</w:t>
+      </w:r>
+      <w:r>
+        <w:rPr>
+          <w:rFonts w:ascii="Times New Roman" w:hAnsi="Times New Roman" w:cs="Times New Roman"/>
+        </w:rPr>
+        <w:t xml:space="preserve"> population counts produced using traditional methods</w:t>
+      </w:r>
+      <w:r>
+        <w:rPr>
+          <w:rFonts w:ascii="Times New Roman" w:hAnsi="Times New Roman" w:cs="Times New Roman"/>
+        </w:rPr>
+        <w:t>. There is still time for the Census Bureau to continue refining thei</w:t>
+      </w:r>
+      <w:r>
+        <w:rPr>
+          <w:rFonts w:ascii="Times New Roman" w:hAnsi="Times New Roman" w:cs="Times New Roman"/>
+        </w:rPr>
+        <w:t>r DP algorithm or improve the privacy budget to allow more stable estimates in more population groups.</w:t>
+      </w:r>
+      <w:r>
+        <w:rPr>
+          <w:rFonts w:ascii="Times New Roman" w:hAnsi="Times New Roman" w:cs="Times New Roman"/>
+        </w:rPr>
+        <w:t xml:space="preserve"> </w:t>
+      </w:r>
+    </w:p>
+    <w:p>
+      <w:pPr>
+        <w:jc w:val="both"/>
+        <w:rPr>
+          <w:rFonts w:ascii="Times New Roman" w:eastAsia="Times New Roman" w:hAnsi="Times New Roman" w:cs="Times New Roman"/>
+          <w:sz w:val="24"/>
+          <w:szCs w:val="24"/>
+        </w:rPr>
+      </w:pPr>
+      <w:r>
+        <w:rPr>
+          <w:rFonts w:ascii="Times New Roman" w:hAnsi="Times New Roman" w:cs="Times New Roman"/>
+        </w:rPr>
+        <w:t>The decisions the Census Bureau makes now will have long-term repercussions for what we can learn about COVID-19.</w:t>
+      </w:r>
+      <w:r>
+        <w:rPr>
+          <w:rFonts w:ascii="Times New Roman" w:hAnsi="Times New Roman" w:cs="Times New Roman"/>
+        </w:rPr>
+        <w:t xml:space="preserve"> </w:t>
+      </w:r>
+      <w:r>
+        <w:rPr>
+          <w:rFonts w:ascii="Times New Roman" w:eastAsia="Times New Roman" w:hAnsi="Times New Roman" w:cs="Times New Roman"/>
+          <w:sz w:val="24"/>
+          <w:szCs w:val="24"/>
+        </w:rPr>
+        <w:t>Scientists, policymakers, and journalists turn toward the last major global pandemic – the 1918 Spanish Flu – to draw important parallels from the historical clues left behind in pictures, newspapers, and scientific articles. Those parallels play a powerful role in shaping public discourse, even with their historical patina. When we look back on COVID during the next major global pandemic, as we demonstrate here, any statistical measures arising from the United States will be far less meaningful due to the purposeful injection of noise in the very building blocks of COVID-19 rates. The US Census Bureau should consider alterative datasets or alternative disclosure avoidance systems during this historical pandemic.</w:t>
+      </w:r>
+      <w:r>
+        <w:rPr>
+          <w:rFonts w:ascii="Times New Roman" w:hAnsi="Times New Roman" w:cs="Times New Roman"/>
+        </w:rPr>
+        <w:t xml:space="preserve"> </w:t>
+      </w:r>
+      <w:r>
+        <w:rPr>
+          <w:rFonts w:ascii="Times New Roman" w:hAnsi="Times New Roman" w:cs="Times New Roman"/>
+        </w:rPr>
+        <w:t>I</w:t>
+      </w:r>
+      <w:r>
+        <w:rPr>
+          <w:rFonts w:ascii="Times New Roman" w:hAnsi="Times New Roman" w:cs="Times New Roman"/>
+        </w:rPr>
+        <w:t>t is entirely possible that future scientists of the next major pandemic will turn to the remnants of the COVID-19 data to understand their own pandemic – data that will certainly be distorted by DP.</w:t>
+      </w:r>
+    </w:p>
+    <w:p>
+      <w:pPr>
+        <w:jc w:val="both"/>
+        <w:rPr>
+          <w:rFonts w:ascii="Times New Roman" w:eastAsia="Times New Roman" w:hAnsi="Times New Roman" w:cs="Times New Roman"/>
+          <w:sz w:val="24"/>
+          <w:szCs w:val="24"/>
+        </w:rPr>
+      </w:pPr>
+      <w:r>
+        <w:rPr>
+          <w:rFonts w:ascii="Times New Roman" w:eastAsia="Times New Roman" w:hAnsi="Times New Roman" w:cs="Times New Roman"/>
+          <w:sz w:val="24"/>
+          <w:szCs w:val="24"/>
+        </w:rPr>
+        <w:lastRenderedPageBreak/>
+        <w:t>W</w:t>
+      </w:r>
+      <w:r>
+        <w:rPr>
+          <w:rFonts w:ascii="Times New Roman" w:eastAsia="Times New Roman" w:hAnsi="Times New Roman" w:cs="Times New Roman"/>
+          <w:sz w:val="24"/>
+          <w:szCs w:val="24"/>
+        </w:rPr>
+        <w:t>hen, and not if, the Census Bureau releases DP data, the breadth of data users analyzing COVID-19 need to be aware of the limitations in using DP data</w:t>
+      </w:r>
+      <w:r>
+        <w:rPr>
+          <w:rFonts w:ascii="Times New Roman" w:eastAsia="Times New Roman" w:hAnsi="Times New Roman" w:cs="Times New Roman"/>
+          <w:sz w:val="24"/>
+          <w:szCs w:val="24"/>
+        </w:rPr>
+        <w:t xml:space="preserve"> for COVID-19 analyses</w:t>
+      </w:r>
+      <w:r>
+        <w:rPr>
+          <w:rFonts w:ascii="Times New Roman" w:eastAsia="Times New Roman" w:hAnsi="Times New Roman" w:cs="Times New Roman"/>
+          <w:sz w:val="24"/>
+          <w:szCs w:val="24"/>
+        </w:rPr>
+        <w:t>.</w:t>
+      </w:r>
+      <w:r>
+        <w:rPr>
+          <w:rFonts w:ascii="Times New Roman" w:eastAsia="Times New Roman" w:hAnsi="Times New Roman" w:cs="Times New Roman"/>
+          <w:sz w:val="24"/>
+          <w:szCs w:val="24"/>
+        </w:rPr>
+        <w:t xml:space="preserve"> Based on our </w:t>
+      </w:r>
+      <w:r>
+        <w:rPr>
+          <w:rFonts w:ascii="Times New Roman" w:eastAsia="Times New Roman" w:hAnsi="Times New Roman" w:cs="Times New Roman"/>
+          <w:sz w:val="24"/>
+          <w:szCs w:val="24"/>
+        </w:rPr>
+        <w:t>findings</w:t>
+      </w:r>
+      <w:r>
+        <w:rPr>
+          <w:rFonts w:ascii="Times New Roman" w:eastAsia="Times New Roman" w:hAnsi="Times New Roman" w:cs="Times New Roman"/>
+          <w:sz w:val="24"/>
+          <w:szCs w:val="24"/>
+        </w:rPr>
+        <w:t>,</w:t>
+      </w:r>
+      <w:r>
+        <w:rPr>
+          <w:rFonts w:ascii="Times New Roman" w:eastAsia="Times New Roman" w:hAnsi="Times New Roman" w:cs="Times New Roman"/>
+          <w:sz w:val="24"/>
+          <w:szCs w:val="24"/>
+        </w:rPr>
+        <w:t xml:space="preserve"> we offer three recommendations to</w:t>
+      </w:r>
+      <w:r>
+        <w:rPr>
+          <w:rFonts w:ascii="Times New Roman" w:eastAsia="Times New Roman" w:hAnsi="Times New Roman" w:cs="Times New Roman"/>
+          <w:sz w:val="24"/>
+          <w:szCs w:val="24"/>
+        </w:rPr>
+        <w:t xml:space="preserve"> scientists</w:t>
+      </w:r>
+      <w:r>
+        <w:rPr>
+          <w:rFonts w:ascii="Times New Roman" w:eastAsia="Times New Roman" w:hAnsi="Times New Roman" w:cs="Times New Roman"/>
+          <w:sz w:val="24"/>
+          <w:szCs w:val="24"/>
+        </w:rPr>
+        <w:t xml:space="preserve"> </w:t>
+      </w:r>
+      <w:r>
+        <w:rPr>
+          <w:rFonts w:ascii="Times New Roman" w:eastAsia="Times New Roman" w:hAnsi="Times New Roman" w:cs="Times New Roman"/>
+          <w:sz w:val="24"/>
+          <w:szCs w:val="24"/>
+        </w:rPr>
+        <w:t>and policy makers. First,</w:t>
+      </w:r>
+      <w:r>
+        <w:rPr>
+          <w:rFonts w:ascii="Times New Roman" w:eastAsia="Times New Roman" w:hAnsi="Times New Roman" w:cs="Times New Roman"/>
+          <w:sz w:val="24"/>
+          <w:szCs w:val="24"/>
+        </w:rPr>
+        <w:t xml:space="preserve"> we suggest a minimum cell size of 1000 persons</w:t>
+      </w:r>
+      <w:r>
+        <w:rPr>
+          <w:rFonts w:ascii="Times New Roman" w:eastAsia="Times New Roman" w:hAnsi="Times New Roman" w:cs="Times New Roman"/>
+          <w:sz w:val="24"/>
+          <w:szCs w:val="24"/>
+        </w:rPr>
+        <w:t xml:space="preserve"> for the calculation of any COVID-19 rates (fatality, incidence, and prevalence). </w:t>
+      </w:r>
+      <w:r>
+        <w:rPr>
+          <w:rFonts w:ascii="Times New Roman" w:eastAsia="Times New Roman" w:hAnsi="Times New Roman" w:cs="Times New Roman"/>
+          <w:sz w:val="24"/>
+          <w:szCs w:val="24"/>
+        </w:rPr>
+        <w:t xml:space="preserve">COVID-19 rates rapidly approach acceptable error rates as population sizes get larger than 1000 persons. </w:t>
+      </w:r>
+      <w:r>
+        <w:rPr>
+          <w:rFonts w:ascii="Times New Roman" w:eastAsia="Times New Roman" w:hAnsi="Times New Roman" w:cs="Times New Roman"/>
+          <w:sz w:val="24"/>
+          <w:szCs w:val="24"/>
+        </w:rPr>
+        <w:t>Second, scientists and policymakers can combine areas</w:t>
+      </w:r>
+      <w:r>
+        <w:rPr>
+          <w:rFonts w:ascii="Times New Roman" w:eastAsia="Times New Roman" w:hAnsi="Times New Roman" w:cs="Times New Roman"/>
+          <w:sz w:val="24"/>
+          <w:szCs w:val="24"/>
+        </w:rPr>
+        <w:t xml:space="preserve"> to create larger cell sizes via regions, sacrificing geographic detail for age-sex-race specificity. The Census Bureau uses this approach for their public use microdata </w:t>
+      </w:r>
+      <w:r>
+        <w:rPr>
+          <w:rFonts w:ascii="Times New Roman" w:eastAsia="Times New Roman" w:hAnsi="Times New Roman" w:cs="Times New Roman"/>
+          <w:sz w:val="24"/>
+          <w:szCs w:val="24"/>
+        </w:rPr>
+        <w:t>samples (PUMS)</w:t>
+      </w:r>
+      <w:r>
+        <w:rPr>
+          <w:rFonts w:ascii="Times New Roman" w:eastAsia="Times New Roman" w:hAnsi="Times New Roman" w:cs="Times New Roman"/>
+          <w:sz w:val="24"/>
+          <w:szCs w:val="24"/>
+        </w:rPr>
+        <w:t>,</w:t>
+      </w:r>
+      <w:r>
+        <w:rPr>
+          <w:rFonts w:ascii="Times New Roman" w:eastAsia="Times New Roman" w:hAnsi="Times New Roman" w:cs="Times New Roman"/>
+          <w:sz w:val="24"/>
+          <w:szCs w:val="24"/>
+        </w:rPr>
+        <w:t xml:space="preserve"> and we recommend a similar approach for COVID-19 analyses.</w:t>
+      </w:r>
+      <w:r>
+        <w:rPr>
+          <w:rFonts w:ascii="Times New Roman" w:eastAsia="Times New Roman" w:hAnsi="Times New Roman" w:cs="Times New Roman"/>
+          <w:sz w:val="24"/>
+          <w:szCs w:val="24"/>
+        </w:rPr>
+        <w:t xml:space="preserve"> Third, scientists can </w:t>
+      </w:r>
+      <w:r>
+        <w:rPr>
+          <w:rFonts w:ascii="Times New Roman" w:eastAsia="Times New Roman" w:hAnsi="Times New Roman" w:cs="Times New Roman"/>
+          <w:sz w:val="24"/>
+          <w:szCs w:val="24"/>
+        </w:rPr>
+        <w:t>pool data together in either wider age intervals (</w:t>
+      </w:r>
+      <w:proofErr w:type="spellStart"/>
+      <w:r>
+        <w:rPr>
+          <w:rFonts w:ascii="Times New Roman" w:eastAsia="Times New Roman" w:hAnsi="Times New Roman" w:cs="Times New Roman"/>
+          <w:sz w:val="24"/>
+          <w:szCs w:val="24"/>
+        </w:rPr>
+        <w:t>ie</w:t>
+      </w:r>
+      <w:proofErr w:type="spellEnd"/>
+      <w:r>
+        <w:rPr>
+          <w:rFonts w:ascii="Times New Roman" w:eastAsia="Times New Roman" w:hAnsi="Times New Roman" w:cs="Times New Roman"/>
+          <w:sz w:val="24"/>
+          <w:szCs w:val="24"/>
+        </w:rPr>
+        <w:t xml:space="preserve"> 20-year age intervals rather than 10-year age intervals) or wider race classifications (</w:t>
+      </w:r>
+      <w:proofErr w:type="spellStart"/>
+      <w:r>
+        <w:rPr>
+          <w:rFonts w:ascii="Times New Roman" w:eastAsia="Times New Roman" w:hAnsi="Times New Roman" w:cs="Times New Roman"/>
+          <w:sz w:val="24"/>
+          <w:szCs w:val="24"/>
+        </w:rPr>
+        <w:t>ie</w:t>
+      </w:r>
+      <w:proofErr w:type="spellEnd"/>
+      <w:r>
+        <w:rPr>
+          <w:rFonts w:ascii="Times New Roman" w:eastAsia="Times New Roman" w:hAnsi="Times New Roman" w:cs="Times New Roman"/>
+          <w:sz w:val="24"/>
+          <w:szCs w:val="24"/>
+        </w:rPr>
+        <w:t xml:space="preserve"> using OMB’s 2, 4, or 5 race classifications rather than the fully detailed 9 race classification).</w:t>
+      </w:r>
+      <w:r>
+        <w:rPr>
+          <w:rFonts w:ascii="Times New Roman" w:eastAsia="Times New Roman" w:hAnsi="Times New Roman" w:cs="Times New Roman"/>
+          <w:sz w:val="24"/>
+          <w:szCs w:val="24"/>
+        </w:rPr>
+        <w:t xml:space="preserve"> The Census Bureau should publish suggested guidance on using DP data </w:t>
+      </w:r>
+      <w:r>
+        <w:rPr>
+          <w:rFonts w:ascii="Times New Roman" w:eastAsia="Times New Roman" w:hAnsi="Times New Roman" w:cs="Times New Roman"/>
+          <w:sz w:val="24"/>
+          <w:szCs w:val="24"/>
+        </w:rPr>
+        <w:t xml:space="preserve">far in advance of the release of DP products </w:t>
+      </w:r>
+      <w:r>
+        <w:rPr>
+          <w:rFonts w:ascii="Times New Roman" w:eastAsia="Times New Roman" w:hAnsi="Times New Roman" w:cs="Times New Roman"/>
+          <w:sz w:val="24"/>
+          <w:szCs w:val="24"/>
+        </w:rPr>
+        <w:t>to</w:t>
+      </w:r>
+      <w:r>
+        <w:rPr>
+          <w:rFonts w:ascii="Times New Roman" w:eastAsia="Times New Roman" w:hAnsi="Times New Roman" w:cs="Times New Roman"/>
+          <w:sz w:val="24"/>
+          <w:szCs w:val="24"/>
+        </w:rPr>
+        <w:t xml:space="preserve"> minimize their disruption.</w:t>
+      </w:r>
+    </w:p>
+    <w:p>
+      <w:pPr>
+        <w:jc w:val="both"/>
+        <w:rPr>
+          <w:rFonts w:ascii="Times New Roman" w:eastAsia="Times New Roman" w:hAnsi="Times New Roman" w:cs="Times New Roman"/>
+          <w:sz w:val="24"/>
+          <w:szCs w:val="24"/>
+        </w:rPr>
+      </w:pPr>
+      <w:r>
+        <w:rPr>
+          <w:rFonts w:ascii="Times New Roman" w:eastAsia="Times New Roman" w:hAnsi="Times New Roman" w:cs="Times New Roman"/>
+          <w:sz w:val="24"/>
+          <w:szCs w:val="24"/>
+        </w:rPr>
+        <w:t>As</w:t>
+      </w:r>
+      <w:r>
+        <w:rPr>
+          <w:rFonts w:ascii="Times New Roman" w:eastAsia="Times New Roman" w:hAnsi="Times New Roman" w:cs="Times New Roman"/>
+          <w:sz w:val="24"/>
+          <w:szCs w:val="24"/>
+        </w:rPr>
+        <w:t xml:space="preserve"> the pandemic continues, scientists, policy makers, and journalists should embrace </w:t>
+      </w:r>
+      <w:r>
+        <w:rPr>
+          <w:rFonts w:ascii="Times New Roman" w:eastAsia="Times New Roman" w:hAnsi="Times New Roman" w:cs="Times New Roman"/>
+          <w:sz w:val="24"/>
+          <w:szCs w:val="24"/>
+        </w:rPr>
+        <w:t>minimum standards for COVID-19 analyses using Census 2020 data products.</w:t>
+      </w:r>
+      <w:r>
+        <w:rPr>
+          <w:rFonts w:ascii="Times New Roman" w:eastAsia="Times New Roman" w:hAnsi="Times New Roman" w:cs="Times New Roman"/>
+          <w:sz w:val="24"/>
+          <w:szCs w:val="24"/>
+        </w:rPr>
+        <w:t xml:space="preserve"> Recent visualizations by the New York Times and the CDC demonstrate the intense hunger for</w:t>
+      </w:r>
+      <w:r>
+        <w:rPr>
+          <w:rFonts w:ascii="Times New Roman" w:eastAsia="Times New Roman" w:hAnsi="Times New Roman" w:cs="Times New Roman"/>
+          <w:sz w:val="24"/>
+          <w:szCs w:val="24"/>
+        </w:rPr>
+        <w:t xml:space="preserve"> detailed</w:t>
+      </w:r>
+      <w:r>
+        <w:rPr>
+          <w:rFonts w:ascii="Times New Roman" w:eastAsia="Times New Roman" w:hAnsi="Times New Roman" w:cs="Times New Roman"/>
+          <w:sz w:val="24"/>
+          <w:szCs w:val="24"/>
+        </w:rPr>
+        <w:t xml:space="preserve"> COVID-19 analysis. Future visualizations</w:t>
+      </w:r>
+      <w:r>
+        <w:rPr>
+          <w:rFonts w:ascii="Times New Roman" w:eastAsia="Times New Roman" w:hAnsi="Times New Roman" w:cs="Times New Roman"/>
+          <w:sz w:val="24"/>
+          <w:szCs w:val="24"/>
+        </w:rPr>
+        <w:t xml:space="preserve"> should at minimum be aware of the issues</w:t>
+      </w:r>
+      <w:r>
+        <w:rPr>
+          <w:rFonts w:ascii="Times New Roman" w:eastAsia="Times New Roman" w:hAnsi="Times New Roman" w:cs="Times New Roman"/>
+          <w:sz w:val="24"/>
+          <w:szCs w:val="24"/>
+        </w:rPr>
+        <w:t xml:space="preserve"> of using noise-infused population counts and should employ strategies </w:t>
+      </w:r>
+      <w:r>
+        <w:rPr>
+          <w:rFonts w:ascii="Times New Roman" w:eastAsia="Times New Roman" w:hAnsi="Times New Roman" w:cs="Times New Roman"/>
+          <w:sz w:val="24"/>
+          <w:szCs w:val="24"/>
+        </w:rPr>
+        <w:t>o</w:t>
+      </w:r>
+      <w:r>
+        <w:rPr>
+          <w:rFonts w:ascii="Times New Roman" w:eastAsia="Times New Roman" w:hAnsi="Times New Roman" w:cs="Times New Roman"/>
+          <w:sz w:val="24"/>
+          <w:szCs w:val="24"/>
+        </w:rPr>
+        <w:t>utline</w:t>
+      </w:r>
+      <w:r>
+        <w:rPr>
+          <w:rFonts w:ascii="Times New Roman" w:eastAsia="Times New Roman" w:hAnsi="Times New Roman" w:cs="Times New Roman"/>
+          <w:sz w:val="24"/>
+          <w:szCs w:val="24"/>
+        </w:rPr>
+        <w:t>d</w:t>
+      </w:r>
+      <w:r>
+        <w:rPr>
+          <w:rFonts w:ascii="Times New Roman" w:eastAsia="Times New Roman" w:hAnsi="Times New Roman" w:cs="Times New Roman"/>
+          <w:sz w:val="24"/>
+          <w:szCs w:val="24"/>
+        </w:rPr>
+        <w:t xml:space="preserve"> above to ensure</w:t>
+      </w:r>
+      <w:r>
+        <w:rPr>
+          <w:rFonts w:ascii="Times New Roman" w:eastAsia="Times New Roman" w:hAnsi="Times New Roman" w:cs="Times New Roman"/>
+          <w:sz w:val="24"/>
+          <w:szCs w:val="24"/>
+        </w:rPr>
+        <w:t xml:space="preserve"> analyses are of the highest possible fidelity.</w:t>
+      </w:r>
+    </w:p>
+    <w:p>
+      <w:pPr>
+        <w:jc w:val="both"/>
+        <w:rPr>
+          <w:rFonts w:ascii="Times New Roman" w:hAnsi="Times New Roman" w:cs="Times New Roman"/>
+          <w:b/>
+        </w:rPr>
+      </w:pPr>
+    </w:p>
+    <w:p>
+      <w:pPr>
+        <w:jc w:val="both"/>
+        <w:rPr>
+          <w:rFonts w:ascii="Times New Roman" w:hAnsi="Times New Roman" w:cs="Times New Roman"/>
+        </w:rPr>
+      </w:pPr>
       <w:r>
         <w:rPr>
           <w:rFonts w:ascii="Times New Roman" w:hAnsi="Times New Roman" w:cs="Times New Roman"/>
           <w:b/>
           <w:bCs/>
         </w:rPr>
-        <w:t>Differential Privacy</w:t>
+        <w:t>Reproducible Research</w:t>
+      </w:r>
+      <w:r>
+        <w:rPr>
+          <w:rFonts w:ascii="Times New Roman" w:hAnsi="Times New Roman" w:cs="Times New Roman"/>
+        </w:rPr>
+        <w:t>. All data and code necessary to reproduce the reported results are licensed under the CC-BY-4.0 license and are publicly available in a replication repository located at https://osf.io/fp52x/?view_only=754d9a72a2ea4f6b8e0c193dc9a590d1.</w:t>
       </w:r>
     </w:p>
     <w:p>
@@ -1749,346 +3241,192 @@
         <w:jc w:val="both"/>
         <w:rPr>
           <w:rFonts w:ascii="Times New Roman" w:hAnsi="Times New Roman" w:cs="Times New Roman"/>
-        </w:rPr>
-      </w:pPr>
-      <w:r>
-        <w:rPr>
-          <w:rFonts w:ascii="Times New Roman" w:hAnsi="Times New Roman" w:cs="Times New Roman"/>
-        </w:rPr>
-        <w:t>[Possible Background</w:t>
-      </w:r>
-      <w:r>
-        <w:rPr>
-          <w:rFonts w:ascii="Times New Roman" w:hAnsi="Times New Roman" w:cs="Times New Roman"/>
-        </w:rPr>
-        <w:t>]</w:t>
-      </w:r>
-      <w:commentRangeEnd w:id="16"/>
-      <w:r>
-        <w:rPr>
-          <w:rStyle w:val="CommentReference"/>
-        </w:rPr>
-        <w:commentReference w:id="16"/>
-      </w:r>
+          <w:b/>
+          <w:bCs/>
+        </w:rPr>
+      </w:pPr>
     </w:p>
     <w:p>
       <w:pPr>
         <w:jc w:val="both"/>
         <w:rPr>
           <w:rFonts w:ascii="Times New Roman" w:hAnsi="Times New Roman" w:cs="Times New Roman"/>
+        </w:rPr>
+      </w:pPr>
+      <w:r>
+        <w:rPr>
+          <w:rFonts w:ascii="Times New Roman" w:hAnsi="Times New Roman" w:cs="Times New Roman"/>
           <w:b/>
-        </w:rPr>
-      </w:pPr>
-      <w:r>
-        <w:rPr>
-          <w:rFonts w:ascii="Times New Roman" w:hAnsi="Times New Roman" w:cs="Times New Roman"/>
-          <w:b/>
-        </w:rPr>
-        <w:t xml:space="preserve">BALANCING DATA PRIVACY AND UTILITY </w:t>
+          <w:bCs/>
+        </w:rPr>
+        <w:t>Figure 1</w:t>
+      </w:r>
+      <w:r>
+        <w:rPr>
+          <w:rFonts w:ascii="Times New Roman" w:hAnsi="Times New Roman" w:cs="Times New Roman"/>
+        </w:rPr>
+        <w:t xml:space="preserve"> shows age-sex structures </w:t>
+      </w:r>
+      <w:r>
+        <w:rPr>
+          <w:rFonts w:ascii="Times New Roman" w:hAnsi="Times New Roman" w:cs="Times New Roman"/>
+        </w:rPr>
+        <w:t>from 2010 population counts</w:t>
+      </w:r>
+      <w:r>
+        <w:rPr>
+          <w:rFonts w:ascii="Times New Roman" w:hAnsi="Times New Roman" w:cs="Times New Roman"/>
+        </w:rPr>
+        <w:t xml:space="preserve"> (gray pyramids)</w:t>
+      </w:r>
+      <w:r>
+        <w:rPr>
+          <w:rFonts w:ascii="Times New Roman" w:hAnsi="Times New Roman" w:cs="Times New Roman"/>
+        </w:rPr>
+        <w:t xml:space="preserve"> and counts resulting from the implementation of DP for six counties</w:t>
+      </w:r>
+      <w:r>
+        <w:rPr>
+          <w:rFonts w:ascii="Times New Roman" w:hAnsi="Times New Roman" w:cs="Times New Roman"/>
+        </w:rPr>
+        <w:t xml:space="preserve"> (in red). In Panels A and B, the changes in age-sex structure is negligible or marginal. The rest of the cases are instances where if not the whole pyramid, then at least one category is substantially altered. </w:t>
+      </w:r>
+      <w:r>
+        <w:rPr>
+          <w:rFonts w:ascii="Times New Roman" w:hAnsi="Times New Roman" w:cs="Times New Roman"/>
+        </w:rPr>
+        <w:t>In Panel C, this is the case for persons aged 60-69 where there is an under reporting of females and a substantial over reporting of males, the contrary happens to persons aged 80 + and</w:t>
+      </w:r>
+      <w:r>
+        <w:rPr>
+          <w:rFonts w:ascii="Times New Roman" w:hAnsi="Times New Roman" w:cs="Times New Roman"/>
+        </w:rPr>
+        <w:t xml:space="preserve"> </w:t>
+      </w:r>
+      <w:r>
+        <w:rPr>
+          <w:rFonts w:ascii="Times New Roman" w:hAnsi="Times New Roman" w:cs="Times New Roman"/>
+        </w:rPr>
+        <w:t>30-39 y</w:t>
+      </w:r>
+      <w:r>
+        <w:rPr>
+          <w:rFonts w:ascii="Times New Roman" w:hAnsi="Times New Roman" w:cs="Times New Roman"/>
+        </w:rPr>
+        <w:t>ears</w:t>
+      </w:r>
+      <w:r>
+        <w:rPr>
+          <w:rFonts w:ascii="Times New Roman" w:hAnsi="Times New Roman" w:cs="Times New Roman"/>
+        </w:rPr>
+        <w:t>.</w:t>
+      </w:r>
+      <w:r>
+        <w:rPr>
+          <w:rFonts w:ascii="Times New Roman" w:hAnsi="Times New Roman" w:cs="Times New Roman"/>
+        </w:rPr>
+        <w:t xml:space="preserve"> In Panel D, we observe shifts for all except for those aged 50-59 years</w:t>
+      </w:r>
+      <w:r>
+        <w:rPr>
+          <w:rFonts w:ascii="Times New Roman" w:hAnsi="Times New Roman" w:cs="Times New Roman"/>
+        </w:rPr>
+        <w:t>, with higher differences observed for older age groups - with un under representation of persons aged 60-69 years and over representation of those aged 70-79 years and 80 +</w:t>
+      </w:r>
+      <w:r>
+        <w:rPr>
+          <w:rFonts w:ascii="Times New Roman" w:hAnsi="Times New Roman" w:cs="Times New Roman"/>
+        </w:rPr>
+        <w:t xml:space="preserve">. </w:t>
+      </w:r>
+      <w:r>
+        <w:rPr>
+          <w:rFonts w:ascii="Times New Roman" w:hAnsi="Times New Roman" w:cs="Times New Roman"/>
+        </w:rPr>
+        <w:t>In Panel</w:t>
+      </w:r>
+      <w:r>
+        <w:rPr>
+          <w:rFonts w:ascii="Times New Roman" w:hAnsi="Times New Roman" w:cs="Times New Roman"/>
+        </w:rPr>
+        <w:t>s</w:t>
+      </w:r>
+      <w:r>
+        <w:rPr>
+          <w:rFonts w:ascii="Times New Roman" w:hAnsi="Times New Roman" w:cs="Times New Roman"/>
+        </w:rPr>
+        <w:t xml:space="preserve"> E</w:t>
+      </w:r>
+      <w:r>
+        <w:rPr>
+          <w:rFonts w:ascii="Times New Roman" w:hAnsi="Times New Roman" w:cs="Times New Roman"/>
+        </w:rPr>
+        <w:t xml:space="preserve"> and F, we observe shifts in the population at oldest age group</w:t>
+      </w:r>
+      <w:r>
+        <w:rPr>
+          <w:rFonts w:ascii="Times New Roman" w:hAnsi="Times New Roman" w:cs="Times New Roman"/>
+        </w:rPr>
+        <w:t xml:space="preserve">. </w:t>
+      </w:r>
+      <w:r>
+        <w:rPr>
+          <w:rFonts w:ascii="Times New Roman" w:hAnsi="Times New Roman" w:cs="Times New Roman"/>
+        </w:rPr>
+        <w:t xml:space="preserve">We </w:t>
+      </w:r>
+      <w:r>
+        <w:rPr>
+          <w:rFonts w:ascii="Times New Roman" w:hAnsi="Times New Roman" w:cs="Times New Roman"/>
+        </w:rPr>
+        <w:t>ask</w:t>
+      </w:r>
+      <w:r>
+        <w:rPr>
+          <w:rFonts w:ascii="Times New Roman" w:hAnsi="Times New Roman" w:cs="Times New Roman"/>
+        </w:rPr>
+        <w:t xml:space="preserve"> how </w:t>
+      </w:r>
+      <w:r>
+        <w:rPr>
+          <w:rFonts w:ascii="Times New Roman" w:hAnsi="Times New Roman" w:cs="Times New Roman"/>
+        </w:rPr>
+        <w:t>the implementation of DP would</w:t>
+      </w:r>
+      <w:r>
+        <w:rPr>
+          <w:rFonts w:ascii="Times New Roman" w:hAnsi="Times New Roman" w:cs="Times New Roman"/>
+        </w:rPr>
+        <w:t xml:space="preserve"> </w:t>
+      </w:r>
+      <w:r>
+        <w:rPr>
+          <w:rFonts w:ascii="Times New Roman" w:hAnsi="Times New Roman" w:cs="Times New Roman"/>
+        </w:rPr>
+        <w:t>affect</w:t>
+      </w:r>
+      <w:r>
+        <w:rPr>
+          <w:rFonts w:ascii="Times New Roman" w:hAnsi="Times New Roman" w:cs="Times New Roman"/>
+        </w:rPr>
+        <w:t xml:space="preserve"> an assessment of a pandemic with similar patterns to those as COVID-19. </w:t>
       </w:r>
     </w:p>
     <w:p>
       <w:pPr>
         <w:jc w:val="both"/>
         <w:rPr>
-          <w:rFonts w:ascii="Times New Roman" w:eastAsia="Times New Roman" w:hAnsi="Times New Roman" w:cs="Times New Roman"/>
-          <w:sz w:val="24"/>
-          <w:szCs w:val="24"/>
-        </w:rPr>
-      </w:pPr>
-      <w:r>
-        <w:rPr>
-          <w:rFonts w:ascii="Times New Roman" w:eastAsia="Times New Roman" w:hAnsi="Times New Roman" w:cs="Times New Roman"/>
-          <w:sz w:val="24"/>
-          <w:szCs w:val="24"/>
-        </w:rPr>
-        <w:t xml:space="preserve">We highlight how the planned, noise-infused U.S. Census data will significantly alter our understanding of </w:t>
-      </w:r>
-      <w:r>
-        <w:rPr>
-          <w:rFonts w:ascii="Times New Roman" w:eastAsia="Times New Roman" w:hAnsi="Times New Roman" w:cs="Times New Roman"/>
-          <w:sz w:val="24"/>
-          <w:szCs w:val="24"/>
-        </w:rPr>
-        <w:t>a pandemic similar to</w:t>
-      </w:r>
-      <w:r>
-        <w:rPr>
-          <w:rFonts w:ascii="Times New Roman" w:eastAsia="Times New Roman" w:hAnsi="Times New Roman" w:cs="Times New Roman"/>
-          <w:sz w:val="24"/>
-          <w:szCs w:val="24"/>
-        </w:rPr>
-        <w:t xml:space="preserve"> COVID-</w:t>
-      </w:r>
-      <w:r>
-        <w:rPr>
-          <w:rFonts w:ascii="Times New Roman" w:eastAsia="Times New Roman" w:hAnsi="Times New Roman" w:cs="Times New Roman"/>
-          <w:sz w:val="24"/>
-          <w:szCs w:val="24"/>
-        </w:rPr>
-        <w:t>19</w:t>
-      </w:r>
-      <w:r>
-        <w:rPr>
-          <w:rFonts w:ascii="Times New Roman" w:eastAsia="Times New Roman" w:hAnsi="Times New Roman" w:cs="Times New Roman"/>
-          <w:sz w:val="24"/>
-          <w:szCs w:val="24"/>
-        </w:rPr>
-        <w:t xml:space="preserve"> </w:t>
-      </w:r>
-      <w:r>
-        <w:rPr>
-          <w:rFonts w:ascii="Times New Roman" w:eastAsia="Times New Roman" w:hAnsi="Times New Roman" w:cs="Times New Roman"/>
-          <w:sz w:val="24"/>
-          <w:szCs w:val="24"/>
-        </w:rPr>
-        <w:t>via</w:t>
-      </w:r>
-      <w:r>
-        <w:rPr>
-          <w:rFonts w:ascii="Times New Roman" w:eastAsia="Times New Roman" w:hAnsi="Times New Roman" w:cs="Times New Roman"/>
-          <w:sz w:val="24"/>
-          <w:szCs w:val="24"/>
-        </w:rPr>
-        <w:t xml:space="preserve"> </w:t>
-      </w:r>
-      <w:commentRangeStart w:id="17"/>
-      <w:r>
-        <w:rPr>
-          <w:rFonts w:ascii="Times New Roman" w:eastAsia="Times New Roman" w:hAnsi="Times New Roman" w:cs="Times New Roman"/>
-          <w:sz w:val="24"/>
-          <w:szCs w:val="24"/>
-        </w:rPr>
-        <w:t xml:space="preserve">noisy </w:t>
-      </w:r>
-      <w:commentRangeEnd w:id="17"/>
-      <w:r>
-        <w:rPr>
-          <w:rStyle w:val="CommentReference"/>
-        </w:rPr>
-        <w:commentReference w:id="17"/>
-      </w:r>
-      <w:r>
-        <w:rPr>
-          <w:rFonts w:ascii="Times New Roman" w:eastAsia="Times New Roman" w:hAnsi="Times New Roman" w:cs="Times New Roman"/>
-          <w:sz w:val="24"/>
-          <w:szCs w:val="24"/>
-        </w:rPr>
-        <w:t xml:space="preserve">mortality rates. Using age-sex specific COVID-19 mortality curves from Italy and Wuhan, we show that differential privacy will introduce significant errors in COVID-19 expected age-sex specific mortality rates – sometimes causing age-specific mortality rates to exceed 100% - hindering our ability to understand the pandemic. These errors are particularly large for </w:t>
-      </w:r>
-      <w:r>
-        <w:rPr>
-          <w:rFonts w:ascii="Times New Roman" w:eastAsia="Times New Roman" w:hAnsi="Times New Roman" w:cs="Times New Roman"/>
-          <w:sz w:val="24"/>
-          <w:szCs w:val="24"/>
-        </w:rPr>
-        <w:t xml:space="preserve">approximately </w:t>
-      </w:r>
-      <w:r>
-        <w:rPr>
-          <w:rFonts w:ascii="Times New Roman" w:eastAsia="Times New Roman" w:hAnsi="Times New Roman" w:cs="Times New Roman"/>
-          <w:sz w:val="24"/>
-          <w:szCs w:val="24"/>
-        </w:rPr>
-        <w:t>4</w:t>
-      </w:r>
-      <w:r>
-        <w:rPr>
-          <w:rFonts w:ascii="Times New Roman" w:eastAsia="Times New Roman" w:hAnsi="Times New Roman" w:cs="Times New Roman"/>
-          <w:sz w:val="24"/>
-          <w:szCs w:val="24"/>
-        </w:rPr>
-        <w:t>0</w:t>
-      </w:r>
-      <w:r>
-        <w:rPr>
-          <w:rFonts w:ascii="Times New Roman" w:eastAsia="Times New Roman" w:hAnsi="Times New Roman" w:cs="Times New Roman"/>
-          <w:sz w:val="24"/>
-          <w:szCs w:val="24"/>
-        </w:rPr>
-        <w:t>% of county age-sex groupings</w:t>
-      </w:r>
-      <w:r>
-        <w:rPr>
-          <w:rFonts w:ascii="Times New Roman" w:eastAsia="Times New Roman" w:hAnsi="Times New Roman" w:cs="Times New Roman"/>
-          <w:sz w:val="24"/>
-          <w:szCs w:val="24"/>
-        </w:rPr>
-        <w:t xml:space="preserve"> and 60% of county-race groupings</w:t>
-      </w:r>
-      <w:r>
-        <w:rPr>
-          <w:rFonts w:ascii="Times New Roman" w:eastAsia="Times New Roman" w:hAnsi="Times New Roman" w:cs="Times New Roman"/>
-          <w:sz w:val="24"/>
-          <w:szCs w:val="24"/>
-        </w:rPr>
-        <w:t xml:space="preserve"> containing fewer than 1000 persons. Overall, differential privacy will introduce significant challenges in our understanding of mortality amid </w:t>
-      </w:r>
-      <w:r>
-        <w:rPr>
-          <w:rFonts w:ascii="Times New Roman" w:eastAsia="Times New Roman" w:hAnsi="Times New Roman" w:cs="Times New Roman"/>
-          <w:sz w:val="24"/>
-          <w:szCs w:val="24"/>
-        </w:rPr>
-        <w:t>a</w:t>
-      </w:r>
-      <w:r>
-        <w:rPr>
-          <w:rFonts w:ascii="Times New Roman" w:eastAsia="Times New Roman" w:hAnsi="Times New Roman" w:cs="Times New Roman"/>
-          <w:sz w:val="24"/>
-          <w:szCs w:val="24"/>
-        </w:rPr>
-        <w:t xml:space="preserve"> global pandemic</w:t>
-      </w:r>
-      <w:r>
-        <w:rPr>
-          <w:rFonts w:ascii="Times New Roman" w:eastAsia="Times New Roman" w:hAnsi="Times New Roman" w:cs="Times New Roman"/>
-          <w:sz w:val="24"/>
-          <w:szCs w:val="24"/>
-        </w:rPr>
-        <w:t xml:space="preserve"> </w:t>
-      </w:r>
-      <w:r>
-        <w:rPr>
-          <w:rFonts w:ascii="Times New Roman" w:eastAsia="Times New Roman" w:hAnsi="Times New Roman" w:cs="Times New Roman"/>
-          <w:sz w:val="24"/>
-          <w:szCs w:val="24"/>
-          <w:highlight w:val="yellow"/>
-        </w:rPr>
-        <w:t>that is expected to last well into 2021</w:t>
-      </w:r>
-      <w:r>
-        <w:rPr>
-          <w:rFonts w:ascii="Times New Roman" w:eastAsia="Times New Roman" w:hAnsi="Times New Roman" w:cs="Times New Roman"/>
-          <w:sz w:val="24"/>
-          <w:szCs w:val="24"/>
-        </w:rPr>
-        <w:t xml:space="preserve"> (</w:t>
-      </w:r>
-      <w:r>
-        <w:rPr>
-          <w:rFonts w:ascii="Times New Roman" w:eastAsia="Times New Roman" w:hAnsi="Times New Roman" w:cs="Times New Roman"/>
-          <w:sz w:val="24"/>
-          <w:szCs w:val="24"/>
-          <w:highlight w:val="yellow"/>
-        </w:rPr>
-        <w:t>cite</w:t>
-      </w:r>
-      <w:r>
-        <w:rPr>
-          <w:rFonts w:ascii="Times New Roman" w:eastAsia="Times New Roman" w:hAnsi="Times New Roman" w:cs="Times New Roman"/>
-          <w:sz w:val="24"/>
-          <w:szCs w:val="24"/>
-        </w:rPr>
-        <w:t>)</w:t>
-      </w:r>
-      <w:r>
-        <w:rPr>
-          <w:rFonts w:ascii="Times New Roman" w:eastAsia="Times New Roman" w:hAnsi="Times New Roman" w:cs="Times New Roman"/>
-          <w:sz w:val="24"/>
-          <w:szCs w:val="24"/>
-        </w:rPr>
-        <w:t>.</w:t>
-      </w:r>
-      <w:r>
-        <w:rPr>
-          <w:rFonts w:ascii="Times New Roman" w:eastAsia="Times New Roman" w:hAnsi="Times New Roman" w:cs="Times New Roman"/>
-          <w:sz w:val="24"/>
-          <w:szCs w:val="24"/>
-        </w:rPr>
-        <w:t xml:space="preserve"> </w:t>
-      </w:r>
+          <w:rFonts w:ascii="Times New Roman" w:hAnsi="Times New Roman" w:cs="Times New Roman"/>
+        </w:rPr>
+      </w:pPr>
     </w:p>
     <w:p>
       <w:pPr>
         <w:jc w:val="both"/>
         <w:rPr>
-          <w:rFonts w:ascii="Times New Roman" w:eastAsia="Times New Roman" w:hAnsi="Times New Roman" w:cs="Times New Roman"/>
-          <w:sz w:val="24"/>
-          <w:szCs w:val="24"/>
-        </w:rPr>
-      </w:pPr>
-      <w:r>
-        <w:rPr>
-          <w:rFonts w:ascii="Times New Roman" w:eastAsia="Times New Roman" w:hAnsi="Times New Roman" w:cs="Times New Roman"/>
-          <w:sz w:val="24"/>
-          <w:szCs w:val="24"/>
-        </w:rPr>
-        <w:t>The Census Bureau’s demonstration product currently only contains age-sex-county and race-county breakdowns and does not contain age-sex-race-county. Yet race differentials in COVID mortality are an important aspect of the pandemic [</w:t>
-      </w:r>
-      <w:commentRangeStart w:id="18"/>
-      <w:r>
-        <w:rPr>
-          <w:rFonts w:ascii="Times New Roman" w:eastAsia="Times New Roman" w:hAnsi="Times New Roman" w:cs="Times New Roman"/>
-          <w:sz w:val="24"/>
-          <w:szCs w:val="24"/>
-        </w:rPr>
-        <w:t>CITES</w:t>
-      </w:r>
-      <w:commentRangeEnd w:id="18"/>
-      <w:r>
-        <w:rPr>
-          <w:rStyle w:val="CommentReference"/>
-        </w:rPr>
-        <w:commentReference w:id="18"/>
-      </w:r>
-      <w:r>
-        <w:rPr>
-          <w:rFonts w:ascii="Times New Roman" w:eastAsia="Times New Roman" w:hAnsi="Times New Roman" w:cs="Times New Roman"/>
-          <w:sz w:val="24"/>
-          <w:szCs w:val="24"/>
-        </w:rPr>
-        <w:t xml:space="preserve">]. The potential errors in COVID mortality by age and sex are already significantly large and we believe analyzing COVID mortality by age-sex-race would further </w:t>
-      </w:r>
-      <w:commentRangeStart w:id="19"/>
-      <w:r>
-        <w:rPr>
-          <w:rFonts w:ascii="Times New Roman" w:eastAsia="Times New Roman" w:hAnsi="Times New Roman" w:cs="Times New Roman"/>
-          <w:sz w:val="24"/>
-          <w:szCs w:val="24"/>
-        </w:rPr>
-        <w:t xml:space="preserve">split </w:t>
-      </w:r>
-      <w:commentRangeEnd w:id="19"/>
-      <w:r>
-        <w:rPr>
-          <w:rStyle w:val="CommentReference"/>
-        </w:rPr>
-        <w:commentReference w:id="19"/>
-      </w:r>
-      <w:r>
-        <w:rPr>
-          <w:rFonts w:ascii="Times New Roman" w:eastAsia="Times New Roman" w:hAnsi="Times New Roman" w:cs="Times New Roman"/>
-          <w:sz w:val="24"/>
-          <w:szCs w:val="24"/>
-        </w:rPr>
-        <w:t>cell sizes, ensuring an eve</w:t>
-      </w:r>
-      <w:r>
-        <w:rPr>
-          <w:rFonts w:ascii="Times New Roman" w:eastAsia="Times New Roman" w:hAnsi="Times New Roman" w:cs="Times New Roman"/>
-          <w:sz w:val="24"/>
-          <w:szCs w:val="24"/>
-        </w:rPr>
-        <w:t>n</w:t>
-      </w:r>
-      <w:r>
-        <w:rPr>
-          <w:rFonts w:ascii="Times New Roman" w:eastAsia="Times New Roman" w:hAnsi="Times New Roman" w:cs="Times New Roman"/>
-          <w:sz w:val="24"/>
-          <w:szCs w:val="24"/>
-        </w:rPr>
-        <w:t xml:space="preserve"> greater number of combinations </w:t>
-      </w:r>
-      <w:r>
-        <w:rPr>
-          <w:rFonts w:ascii="Times New Roman" w:eastAsia="Times New Roman" w:hAnsi="Times New Roman" w:cs="Times New Roman"/>
-          <w:sz w:val="24"/>
-          <w:szCs w:val="24"/>
-        </w:rPr>
-        <w:lastRenderedPageBreak/>
-        <w:t xml:space="preserve">with fewer than 1000 persons – the identified threshold with the largest errors. How are we to understand this pandemic if the very foundation upon which we calculate the most basic rates are riddled with error? How will cities, states, and the federal government effectively manage the current or future pandemics if important denominators are untrustworthy? If we cannot parse out the noise from the true values, we are left with a muddied vision of the pandemic and our responses will further reflect that uncertainty. Journalists, scientists, and policy makers are then left to navigate this error with little, if any, guidance. </w:t>
-      </w:r>
+          <w:rFonts w:ascii="Times New Roman" w:hAnsi="Times New Roman" w:cs="Times New Roman"/>
+        </w:rPr>
+      </w:pPr>
     </w:p>
     <w:p>
       <w:pPr>
@@ -2099,22 +3437,6 @@
           <w:szCs w:val="24"/>
         </w:rPr>
       </w:pPr>
-      <w:r>
-        <w:rPr>
-          <w:rFonts w:ascii="Times New Roman" w:eastAsia="Times New Roman" w:hAnsi="Times New Roman" w:cs="Times New Roman"/>
-          <w:sz w:val="24"/>
-          <w:szCs w:val="24"/>
-        </w:rPr>
-        <w:t xml:space="preserve">To provide some guidance, we offer recommendations for the Census Bureau and </w:t>
-      </w:r>
-      <w:r>
-        <w:rPr>
-          <w:rFonts w:ascii="Times New Roman" w:eastAsia="Times New Roman" w:hAnsi="Times New Roman" w:cs="Times New Roman"/>
-          <w:sz w:val="24"/>
-          <w:szCs w:val="24"/>
-        </w:rPr>
-        <w:t>anyone calculating COVID-19 rates.</w:t>
-      </w:r>
     </w:p>
     <w:p>
       <w:pPr>
@@ -2123,270 +3445,73 @@
           <w:rFonts w:ascii="Times New Roman" w:hAnsi="Times New Roman" w:cs="Times New Roman"/>
         </w:rPr>
       </w:pPr>
-      <w:r>
-        <w:rPr>
-          <w:rFonts w:ascii="Times New Roman" w:hAnsi="Times New Roman" w:cs="Times New Roman"/>
-        </w:rPr>
-        <w:t>T</w:t>
-      </w:r>
-      <w:r>
-        <w:rPr>
-          <w:rFonts w:ascii="Times New Roman" w:hAnsi="Times New Roman" w:cs="Times New Roman"/>
-        </w:rPr>
-        <w:t xml:space="preserve">he Census Bureau is still </w:t>
-      </w:r>
-      <w:commentRangeStart w:id="20"/>
-      <w:r>
-        <w:rPr>
-          <w:rFonts w:ascii="Times New Roman" w:hAnsi="Times New Roman" w:cs="Times New Roman"/>
-        </w:rPr>
-        <w:t xml:space="preserve">tweaking </w:t>
-      </w:r>
-      <w:commentRangeEnd w:id="20"/>
-      <w:r>
-        <w:rPr>
-          <w:rStyle w:val="CommentReference"/>
-        </w:rPr>
-        <w:commentReference w:id="20"/>
-      </w:r>
-      <w:r>
-        <w:rPr>
-          <w:rFonts w:ascii="Times New Roman" w:hAnsi="Times New Roman" w:cs="Times New Roman"/>
-        </w:rPr>
-        <w:t xml:space="preserve">their DP algorithm and </w:t>
-      </w:r>
-      <w:r>
-        <w:rPr>
-          <w:rFonts w:ascii="Times New Roman" w:hAnsi="Times New Roman" w:cs="Times New Roman"/>
-        </w:rPr>
-        <w:t xml:space="preserve">has previously </w:t>
-      </w:r>
-      <w:r>
-        <w:rPr>
-          <w:rFonts w:ascii="Times New Roman" w:hAnsi="Times New Roman" w:cs="Times New Roman"/>
-        </w:rPr>
-        <w:t>express</w:t>
-      </w:r>
-      <w:r>
-        <w:rPr>
-          <w:rFonts w:ascii="Times New Roman" w:hAnsi="Times New Roman" w:cs="Times New Roman"/>
-        </w:rPr>
-        <w:t>ed</w:t>
-      </w:r>
-      <w:r>
-        <w:rPr>
-          <w:rFonts w:ascii="Times New Roman" w:hAnsi="Times New Roman" w:cs="Times New Roman"/>
-        </w:rPr>
-        <w:t xml:space="preserve"> concern about the trade off between privacy and utility.</w:t>
-      </w:r>
-      <w:r>
-        <w:rPr>
-          <w:rFonts w:ascii="Times New Roman" w:hAnsi="Times New Roman" w:cs="Times New Roman"/>
-        </w:rPr>
-        <w:t xml:space="preserve"> A second run of the DP algorithm has dealt with numerous concerns of the data user community [</w:t>
-      </w:r>
-      <w:commentRangeStart w:id="21"/>
-      <w:r>
-        <w:rPr>
-          <w:rFonts w:ascii="Times New Roman" w:hAnsi="Times New Roman" w:cs="Times New Roman"/>
-          <w:highlight w:val="yellow"/>
-        </w:rPr>
-        <w:t>CITE</w:t>
-      </w:r>
-      <w:commentRangeEnd w:id="21"/>
-      <w:r>
-        <w:rPr>
-          <w:rStyle w:val="CommentReference"/>
-        </w:rPr>
-        <w:commentReference w:id="21"/>
-      </w:r>
-      <w:r>
-        <w:rPr>
-          <w:rFonts w:ascii="Times New Roman" w:hAnsi="Times New Roman" w:cs="Times New Roman"/>
-        </w:rPr>
-        <w:t>], yet its utility still needs to be assessed.</w:t>
-      </w:r>
-      <w:r>
-        <w:rPr>
-          <w:rFonts w:ascii="Times New Roman" w:hAnsi="Times New Roman" w:cs="Times New Roman"/>
-        </w:rPr>
-        <w:t xml:space="preserve"> The currently proposed algorithm sacrifices the usefulness of basic COVID-19 calculations in most counties. Census data are foundational to many kinds of analyses – some analyses the Census Bureau probably never envisioned – and </w:t>
-      </w:r>
-      <w:r>
-        <w:rPr>
-          <w:rFonts w:ascii="Times New Roman" w:hAnsi="Times New Roman" w:cs="Times New Roman"/>
-        </w:rPr>
-        <w:t xml:space="preserve">unfortunately </w:t>
-      </w:r>
-      <w:r>
-        <w:rPr>
-          <w:rFonts w:ascii="Times New Roman" w:hAnsi="Times New Roman" w:cs="Times New Roman"/>
-        </w:rPr>
-        <w:t xml:space="preserve">the COVID-19 pandemic arose during disclosure avoidance modernization. Because the Census Bureau DP demonstration products are so new, deep analysis of the impact </w:t>
-      </w:r>
-      <w:r>
-        <w:rPr>
-          <w:rFonts w:ascii="Times New Roman" w:hAnsi="Times New Roman" w:cs="Times New Roman"/>
-        </w:rPr>
-        <w:t xml:space="preserve">this </w:t>
-      </w:r>
-      <w:r>
-        <w:rPr>
-          <w:rFonts w:ascii="Times New Roman" w:hAnsi="Times New Roman" w:cs="Times New Roman"/>
-        </w:rPr>
-        <w:t xml:space="preserve">disclosure </w:t>
-      </w:r>
-      <w:r>
-        <w:rPr>
-          <w:rFonts w:ascii="Times New Roman" w:hAnsi="Times New Roman" w:cs="Times New Roman"/>
-        </w:rPr>
-        <w:t xml:space="preserve">modernization </w:t>
-      </w:r>
-      <w:r>
-        <w:rPr>
-          <w:rFonts w:ascii="Times New Roman" w:hAnsi="Times New Roman" w:cs="Times New Roman"/>
-        </w:rPr>
-        <w:t>will have on the utility of public health</w:t>
-      </w:r>
-      <w:r>
-        <w:rPr>
-          <w:rFonts w:ascii="Times New Roman" w:hAnsi="Times New Roman" w:cs="Times New Roman"/>
-        </w:rPr>
-        <w:t xml:space="preserve"> data</w:t>
-      </w:r>
-      <w:r>
-        <w:rPr>
-          <w:rFonts w:ascii="Times New Roman" w:hAnsi="Times New Roman" w:cs="Times New Roman"/>
-        </w:rPr>
-        <w:t xml:space="preserve"> are </w:t>
-      </w:r>
-      <w:r>
-        <w:rPr>
-          <w:rFonts w:ascii="Times New Roman" w:hAnsi="Times New Roman" w:cs="Times New Roman"/>
-        </w:rPr>
-        <w:t>yet to be determined</w:t>
-      </w:r>
-      <w:r>
-        <w:rPr>
-          <w:rFonts w:ascii="Times New Roman" w:hAnsi="Times New Roman" w:cs="Times New Roman"/>
-        </w:rPr>
-        <w:t>.</w:t>
-      </w:r>
-      <w:r>
-        <w:rPr>
-          <w:rFonts w:ascii="Times New Roman" w:hAnsi="Times New Roman" w:cs="Times New Roman"/>
-        </w:rPr>
-        <w:t xml:space="preserve"> </w:t>
-      </w:r>
     </w:p>
     <w:p>
       <w:pPr>
-        <w:jc w:val="both"/>
-        <w:rPr>
-          <w:rFonts w:ascii="Times New Roman" w:hAnsi="Times New Roman" w:cs="Times New Roman"/>
-        </w:rPr>
-      </w:pPr>
-      <w:r>
-        <w:rPr>
-          <w:rFonts w:ascii="Times New Roman" w:hAnsi="Times New Roman" w:cs="Times New Roman"/>
-        </w:rPr>
-        <w:t xml:space="preserve">The first </w:t>
-      </w:r>
-      <w:r>
-        <w:rPr>
-          <w:rFonts w:ascii="Times New Roman" w:hAnsi="Times New Roman" w:cs="Times New Roman"/>
-        </w:rPr>
-        <w:t xml:space="preserve">Census </w:t>
-      </w:r>
-      <w:r>
-        <w:rPr>
-          <w:rFonts w:ascii="Times New Roman" w:hAnsi="Times New Roman" w:cs="Times New Roman"/>
-        </w:rPr>
-        <w:t xml:space="preserve">2020 data products were originally slated for release in December 2020 but </w:t>
-      </w:r>
-      <w:r>
-        <w:rPr>
-          <w:rFonts w:ascii="Times New Roman" w:hAnsi="Times New Roman" w:cs="Times New Roman"/>
-        </w:rPr>
-        <w:t>with the updated Census 2020 timeline, the first products will be released by April 2021</w:t>
-      </w:r>
-      <w:r>
-        <w:rPr>
-          <w:rFonts w:ascii="Times New Roman" w:hAnsi="Times New Roman" w:cs="Times New Roman"/>
-        </w:rPr>
-        <w:t>.</w:t>
-      </w:r>
-      <w:r>
-        <w:rPr>
-          <w:rFonts w:ascii="Times New Roman" w:hAnsi="Times New Roman" w:cs="Times New Roman"/>
-        </w:rPr>
-        <w:t xml:space="preserve"> Our health and mortality data are immensely lagged by the CDC so detailed COVID-related analyses in the next 12 months will </w:t>
-      </w:r>
-      <w:r>
-        <w:rPr>
-          <w:rFonts w:ascii="Times New Roman" w:hAnsi="Times New Roman" w:cs="Times New Roman"/>
-        </w:rPr>
-        <w:t xml:space="preserve">very likely </w:t>
-      </w:r>
-      <w:r>
-        <w:rPr>
-          <w:rFonts w:ascii="Times New Roman" w:hAnsi="Times New Roman" w:cs="Times New Roman"/>
-        </w:rPr>
-        <w:t xml:space="preserve">rely on </w:t>
-      </w:r>
-      <w:r>
-        <w:rPr>
-          <w:rFonts w:ascii="Times New Roman" w:hAnsi="Times New Roman" w:cs="Times New Roman"/>
-        </w:rPr>
-        <w:t xml:space="preserve">Census 2020 </w:t>
-      </w:r>
-      <w:commentRangeStart w:id="22"/>
-      <w:r>
-        <w:rPr>
-          <w:rFonts w:ascii="Times New Roman" w:hAnsi="Times New Roman" w:cs="Times New Roman"/>
-        </w:rPr>
-        <w:t>DP population counts</w:t>
-      </w:r>
-      <w:commentRangeEnd w:id="22"/>
-      <w:r>
-        <w:rPr>
-          <w:rStyle w:val="CommentReference"/>
-        </w:rPr>
-        <w:commentReference w:id="22"/>
-      </w:r>
-      <w:r>
-        <w:rPr>
-          <w:rFonts w:ascii="Times New Roman" w:hAnsi="Times New Roman" w:cs="Times New Roman"/>
-        </w:rPr>
-        <w:t>. There is still time for the Census Bureau to continue refining thei</w:t>
-      </w:r>
-      <w:r>
-        <w:rPr>
-          <w:rFonts w:ascii="Times New Roman" w:hAnsi="Times New Roman" w:cs="Times New Roman"/>
-        </w:rPr>
-        <w:t>r DP algorithm or improve the privacy budget to allow more stable estimates in more population groups.</w:t>
-      </w:r>
-      <w:r>
-        <w:rPr>
-          <w:rFonts w:ascii="Times New Roman" w:hAnsi="Times New Roman" w:cs="Times New Roman"/>
-        </w:rPr>
-        <w:t xml:space="preserve"> </w:t>
+        <w:rPr>
+          <w:rFonts w:ascii="Times New Roman" w:hAnsi="Times New Roman" w:cs="Times New Roman"/>
+          <w:b/>
+        </w:rPr>
+      </w:pPr>
+      <w:r>
+        <w:rPr>
+          <w:rFonts w:ascii="Times New Roman" w:hAnsi="Times New Roman" w:cs="Times New Roman"/>
+          <w:b/>
+        </w:rPr>
+        <w:t>References</w:t>
       </w:r>
     </w:p>
     <w:p>
       <w:pPr>
-        <w:jc w:val="both"/>
-        <w:rPr>
-          <w:rFonts w:ascii="Times New Roman" w:eastAsia="Times New Roman" w:hAnsi="Times New Roman" w:cs="Times New Roman"/>
-          <w:sz w:val="24"/>
-          <w:szCs w:val="24"/>
-        </w:rPr>
-      </w:pPr>
-      <w:r>
-        <w:rPr>
-          <w:rFonts w:ascii="Times New Roman" w:hAnsi="Times New Roman" w:cs="Times New Roman"/>
-        </w:rPr>
-        <w:t>The decisions the Census Bureau makes now will have long-term repercussions for what we can learn about COVID-19.</w:t>
+        <w:pStyle w:val="Bibliography"/>
+        <w:rPr>
+          <w:rFonts w:ascii="Times New Roman" w:hAnsi="Times New Roman" w:cs="Times New Roman"/>
+        </w:rPr>
+      </w:pPr>
+      <w:r>
+        <w:lastRenderedPageBreak/>
+        <w:fldChar w:fldCharType="begin" w:fldLock="1"/>
+      </w:r>
+      <w:r>
+        <w:instrText xml:space="preserve"> ADDIN ZOTERO_BIBL {"uncited":[],"omitted":[],"custom":[]} CSL_BIBLIOGRAPHY </w:instrText>
+      </w:r>
+      <w:r>
+        <w:fldChar w:fldCharType="separate"/>
+      </w:r>
+      <w:r>
+        <w:rPr>
+          <w:rFonts w:ascii="Times New Roman" w:hAnsi="Times New Roman" w:cs="Times New Roman"/>
+        </w:rPr>
+        <w:t>1.</w:t>
+      </w:r>
+      <w:r>
+        <w:rPr>
+          <w:rFonts w:ascii="Times New Roman" w:hAnsi="Times New Roman" w:cs="Times New Roman"/>
+        </w:rPr>
+        <w:tab/>
+        <w:t xml:space="preserve">Dowd, J. B. </w:t>
+      </w:r>
+      <w:r>
+        <w:rPr>
+          <w:rFonts w:ascii="Times New Roman" w:hAnsi="Times New Roman" w:cs="Times New Roman"/>
+          <w:i/>
+          <w:iCs/>
+        </w:rPr>
+        <w:t>et al.</w:t>
+      </w:r>
+      <w:r>
+        <w:rPr>
+          <w:rFonts w:ascii="Times New Roman" w:hAnsi="Times New Roman" w:cs="Times New Roman"/>
+        </w:rPr>
+        <w:t xml:space="preserve"> Demographic science aids in understanding the spread and fatality rates of COVID-19. </w:t>
+      </w:r>
+      <w:r>
+        <w:rPr>
+          <w:rFonts w:ascii="Times New Roman" w:hAnsi="Times New Roman" w:cs="Times New Roman"/>
+          <w:i/>
+          <w:iCs/>
+        </w:rPr>
+        <w:t>Proc. Natl. Acad. Sci. U. S. A.</w:t>
       </w:r>
       <w:r>
         <w:rPr>
@@ -2396,829 +3521,483 @@
       </w:r>
       <w:r>
         <w:rPr>
-          <w:rFonts w:ascii="Times New Roman" w:eastAsia="Times New Roman" w:hAnsi="Times New Roman" w:cs="Times New Roman"/>
-          <w:sz w:val="24"/>
-          <w:szCs w:val="24"/>
-        </w:rPr>
-        <w:t>Scientists, policymakers, and journalists turn toward the last major global pandemic – the 1918 Spanish Flu – to draw important parallels from the historical clues left behind in pictures, newspapers, and scientific articles. Those parallels play a powerful role in shaping public discourse, even with their historical patina. When we look back on COVID during the next major global pandemic, as we demonstrate here, any statistical measures arising from the United States will be far less meaningful due to the purposeful injection of noise in the very building blocks of COVID-19 rates. The US Census Bureau should consider alterative datasets or alternative disclosure avoidance systems during this historical pandemic.</w:t>
-      </w:r>
-      <w:r>
-        <w:rPr>
-          <w:rFonts w:ascii="Times New Roman" w:hAnsi="Times New Roman" w:cs="Times New Roman"/>
-        </w:rPr>
-        <w:t xml:space="preserve"> </w:t>
-      </w:r>
-      <w:r>
-        <w:rPr>
-          <w:rFonts w:ascii="Times New Roman" w:hAnsi="Times New Roman" w:cs="Times New Roman"/>
-        </w:rPr>
-        <w:t>I</w:t>
-      </w:r>
-      <w:r>
-        <w:rPr>
-          <w:rFonts w:ascii="Times New Roman" w:hAnsi="Times New Roman" w:cs="Times New Roman"/>
-        </w:rPr>
-        <w:t>t is entirely possible that future scientists of the next major pandemic will turn to the remnants of the COVID-19 data to understand their own pandemic – data that will certainly be distorted by DP.</w:t>
+          <w:rFonts w:ascii="Times New Roman" w:hAnsi="Times New Roman" w:cs="Times New Roman"/>
+          <w:b/>
+          <w:bCs/>
+        </w:rPr>
+        <w:t>117</w:t>
+      </w:r>
+      <w:r>
+        <w:rPr>
+          <w:rFonts w:ascii="Times New Roman" w:hAnsi="Times New Roman" w:cs="Times New Roman"/>
+        </w:rPr>
+        <w:t>, 9696–9698 (2020).</w:t>
       </w:r>
     </w:p>
     <w:p>
       <w:pPr>
-        <w:jc w:val="both"/>
-        <w:rPr>
-          <w:rFonts w:ascii="Times New Roman" w:eastAsia="Times New Roman" w:hAnsi="Times New Roman" w:cs="Times New Roman"/>
-          <w:sz w:val="24"/>
-          <w:szCs w:val="24"/>
-        </w:rPr>
-      </w:pPr>
-      <w:r>
-        <w:rPr>
-          <w:rFonts w:ascii="Times New Roman" w:eastAsia="Times New Roman" w:hAnsi="Times New Roman" w:cs="Times New Roman"/>
-          <w:sz w:val="24"/>
-          <w:szCs w:val="24"/>
-        </w:rPr>
-        <w:t>W</w:t>
-      </w:r>
-      <w:r>
-        <w:rPr>
-          <w:rFonts w:ascii="Times New Roman" w:eastAsia="Times New Roman" w:hAnsi="Times New Roman" w:cs="Times New Roman"/>
-          <w:sz w:val="24"/>
-          <w:szCs w:val="24"/>
-        </w:rPr>
-        <w:t>hen, and not if, the Census Bureau releases DP data, the breadth of data users analyzing COVID-19 need to be aware of the limitations in using DP data</w:t>
-      </w:r>
-      <w:r>
-        <w:rPr>
-          <w:rFonts w:ascii="Times New Roman" w:eastAsia="Times New Roman" w:hAnsi="Times New Roman" w:cs="Times New Roman"/>
-          <w:sz w:val="24"/>
-          <w:szCs w:val="24"/>
-        </w:rPr>
-        <w:t xml:space="preserve"> for COVID-19 analyses</w:t>
-      </w:r>
-      <w:r>
-        <w:rPr>
-          <w:rFonts w:ascii="Times New Roman" w:eastAsia="Times New Roman" w:hAnsi="Times New Roman" w:cs="Times New Roman"/>
-          <w:sz w:val="24"/>
-          <w:szCs w:val="24"/>
-        </w:rPr>
-        <w:t>.</w:t>
-      </w:r>
-      <w:r>
-        <w:rPr>
-          <w:rFonts w:ascii="Times New Roman" w:eastAsia="Times New Roman" w:hAnsi="Times New Roman" w:cs="Times New Roman"/>
-          <w:sz w:val="24"/>
-          <w:szCs w:val="24"/>
-        </w:rPr>
-        <w:t xml:space="preserve"> Based on our </w:t>
-      </w:r>
-      <w:r>
-        <w:rPr>
-          <w:rFonts w:ascii="Times New Roman" w:eastAsia="Times New Roman" w:hAnsi="Times New Roman" w:cs="Times New Roman"/>
-          <w:sz w:val="24"/>
-          <w:szCs w:val="24"/>
-        </w:rPr>
-        <w:t>findings</w:t>
-      </w:r>
-      <w:r>
-        <w:rPr>
-          <w:rFonts w:ascii="Times New Roman" w:eastAsia="Times New Roman" w:hAnsi="Times New Roman" w:cs="Times New Roman"/>
-          <w:sz w:val="24"/>
-          <w:szCs w:val="24"/>
-        </w:rPr>
-        <w:t>,</w:t>
-      </w:r>
-      <w:r>
-        <w:rPr>
-          <w:rFonts w:ascii="Times New Roman" w:eastAsia="Times New Roman" w:hAnsi="Times New Roman" w:cs="Times New Roman"/>
-          <w:sz w:val="24"/>
-          <w:szCs w:val="24"/>
-        </w:rPr>
-        <w:t xml:space="preserve"> we offer three recommendations to</w:t>
-      </w:r>
-      <w:r>
-        <w:rPr>
-          <w:rFonts w:ascii="Times New Roman" w:eastAsia="Times New Roman" w:hAnsi="Times New Roman" w:cs="Times New Roman"/>
-          <w:sz w:val="24"/>
-          <w:szCs w:val="24"/>
-        </w:rPr>
-        <w:t xml:space="preserve"> scientists</w:t>
-      </w:r>
-      <w:r>
-        <w:rPr>
-          <w:rFonts w:ascii="Times New Roman" w:eastAsia="Times New Roman" w:hAnsi="Times New Roman" w:cs="Times New Roman"/>
-          <w:sz w:val="24"/>
-          <w:szCs w:val="24"/>
+        <w:pStyle w:val="Bibliography"/>
+        <w:rPr>
+          <w:rFonts w:ascii="Times New Roman" w:hAnsi="Times New Roman" w:cs="Times New Roman"/>
+        </w:rPr>
+      </w:pPr>
+      <w:r>
+        <w:rPr>
+          <w:rFonts w:ascii="Times New Roman" w:hAnsi="Times New Roman" w:cs="Times New Roman"/>
+        </w:rPr>
+        <w:t>2.</w:t>
+      </w:r>
+      <w:r>
+        <w:rPr>
+          <w:rFonts w:ascii="Times New Roman" w:hAnsi="Times New Roman" w:cs="Times New Roman"/>
+        </w:rPr>
+        <w:tab/>
+      </w:r>
+      <w:proofErr w:type="spellStart"/>
+      <w:r>
+        <w:rPr>
+          <w:rFonts w:ascii="Times New Roman" w:hAnsi="Times New Roman" w:cs="Times New Roman"/>
+        </w:rPr>
+        <w:t>Remuzzi</w:t>
+      </w:r>
+      <w:proofErr w:type="spellEnd"/>
+      <w:r>
+        <w:rPr>
+          <w:rFonts w:ascii="Times New Roman" w:hAnsi="Times New Roman" w:cs="Times New Roman"/>
+        </w:rPr>
+        <w:t xml:space="preserve">, A. &amp; </w:t>
+      </w:r>
+      <w:proofErr w:type="spellStart"/>
+      <w:r>
+        <w:rPr>
+          <w:rFonts w:ascii="Times New Roman" w:hAnsi="Times New Roman" w:cs="Times New Roman"/>
+        </w:rPr>
+        <w:t>Remuzzi</w:t>
+      </w:r>
+      <w:proofErr w:type="spellEnd"/>
+      <w:r>
+        <w:rPr>
+          <w:rFonts w:ascii="Times New Roman" w:hAnsi="Times New Roman" w:cs="Times New Roman"/>
+        </w:rPr>
+        <w:t xml:space="preserve">, G. COVID-19 and Italy: what next? </w:t>
+      </w:r>
+      <w:r>
+        <w:rPr>
+          <w:rFonts w:ascii="Times New Roman" w:hAnsi="Times New Roman" w:cs="Times New Roman"/>
+          <w:i/>
+          <w:iCs/>
+        </w:rPr>
+        <w:t>The Lancet</w:t>
+      </w:r>
+      <w:r>
+        <w:rPr>
+          <w:rFonts w:ascii="Times New Roman" w:hAnsi="Times New Roman" w:cs="Times New Roman"/>
         </w:rPr>
         <w:t xml:space="preserve"> </w:t>
       </w:r>
       <w:r>
         <w:rPr>
-          <w:rFonts w:ascii="Times New Roman" w:eastAsia="Times New Roman" w:hAnsi="Times New Roman" w:cs="Times New Roman"/>
-          <w:sz w:val="24"/>
-          <w:szCs w:val="24"/>
-        </w:rPr>
-        <w:t>and policy makers. First,</w:t>
-      </w:r>
-      <w:r>
-        <w:rPr>
-          <w:rFonts w:ascii="Times New Roman" w:eastAsia="Times New Roman" w:hAnsi="Times New Roman" w:cs="Times New Roman"/>
-          <w:sz w:val="24"/>
-          <w:szCs w:val="24"/>
-        </w:rPr>
-        <w:t xml:space="preserve"> we suggest a minimum cell size of 1000 persons</w:t>
-      </w:r>
-      <w:r>
-        <w:rPr>
-          <w:rFonts w:ascii="Times New Roman" w:eastAsia="Times New Roman" w:hAnsi="Times New Roman" w:cs="Times New Roman"/>
-          <w:sz w:val="24"/>
-          <w:szCs w:val="24"/>
-        </w:rPr>
-        <w:t xml:space="preserve"> for the calculation of any COVID-19 rates (fatality, incidence, and prevalence). </w:t>
-      </w:r>
-      <w:r>
-        <w:rPr>
-          <w:rFonts w:ascii="Times New Roman" w:eastAsia="Times New Roman" w:hAnsi="Times New Roman" w:cs="Times New Roman"/>
-          <w:sz w:val="24"/>
-          <w:szCs w:val="24"/>
-        </w:rPr>
-        <w:t xml:space="preserve">COVID-19 rates rapidly approach acceptable error rates as population sizes get larger than 1000 persons. </w:t>
-      </w:r>
-      <w:r>
-        <w:rPr>
-          <w:rFonts w:ascii="Times New Roman" w:eastAsia="Times New Roman" w:hAnsi="Times New Roman" w:cs="Times New Roman"/>
-          <w:sz w:val="24"/>
-          <w:szCs w:val="24"/>
-        </w:rPr>
-        <w:t>Second, scientists and policymakers can combine areas</w:t>
-      </w:r>
-      <w:r>
-        <w:rPr>
-          <w:rFonts w:ascii="Times New Roman" w:eastAsia="Times New Roman" w:hAnsi="Times New Roman" w:cs="Times New Roman"/>
-          <w:sz w:val="24"/>
-          <w:szCs w:val="24"/>
-        </w:rPr>
-        <w:t xml:space="preserve"> to create larger cell sizes via regions, sacrificing geographic detail for age-sex-race specificity. The Census Bureau uses this approach for their public use microdata </w:t>
-      </w:r>
-      <w:r>
-        <w:rPr>
-          <w:rFonts w:ascii="Times New Roman" w:eastAsia="Times New Roman" w:hAnsi="Times New Roman" w:cs="Times New Roman"/>
-          <w:sz w:val="24"/>
-          <w:szCs w:val="24"/>
-        </w:rPr>
-        <w:t>samples (PUMS)</w:t>
-      </w:r>
-      <w:r>
-        <w:rPr>
-          <w:rFonts w:ascii="Times New Roman" w:eastAsia="Times New Roman" w:hAnsi="Times New Roman" w:cs="Times New Roman"/>
-          <w:sz w:val="24"/>
-          <w:szCs w:val="24"/>
-        </w:rPr>
-        <w:t>,</w:t>
-      </w:r>
-      <w:r>
-        <w:rPr>
-          <w:rFonts w:ascii="Times New Roman" w:eastAsia="Times New Roman" w:hAnsi="Times New Roman" w:cs="Times New Roman"/>
-          <w:sz w:val="24"/>
-          <w:szCs w:val="24"/>
-        </w:rPr>
-        <w:t xml:space="preserve"> and we recommend a similar </w:t>
-      </w:r>
-      <w:r>
-        <w:rPr>
-          <w:rFonts w:ascii="Times New Roman" w:eastAsia="Times New Roman" w:hAnsi="Times New Roman" w:cs="Times New Roman"/>
-          <w:sz w:val="24"/>
-          <w:szCs w:val="24"/>
-        </w:rPr>
-        <w:lastRenderedPageBreak/>
-        <w:t>approach for COVID-19 analyses.</w:t>
-      </w:r>
-      <w:r>
-        <w:rPr>
-          <w:rFonts w:ascii="Times New Roman" w:eastAsia="Times New Roman" w:hAnsi="Times New Roman" w:cs="Times New Roman"/>
-          <w:sz w:val="24"/>
-          <w:szCs w:val="24"/>
-        </w:rPr>
-        <w:t xml:space="preserve"> Third, scientists can </w:t>
-      </w:r>
-      <w:r>
-        <w:rPr>
-          <w:rFonts w:ascii="Times New Roman" w:eastAsia="Times New Roman" w:hAnsi="Times New Roman" w:cs="Times New Roman"/>
-          <w:sz w:val="24"/>
-          <w:szCs w:val="24"/>
-        </w:rPr>
-        <w:t>pool data together in either wider age intervals (</w:t>
-      </w:r>
-      <w:proofErr w:type="spellStart"/>
-      <w:r>
-        <w:rPr>
-          <w:rFonts w:ascii="Times New Roman" w:eastAsia="Times New Roman" w:hAnsi="Times New Roman" w:cs="Times New Roman"/>
-          <w:sz w:val="24"/>
-          <w:szCs w:val="24"/>
-        </w:rPr>
-        <w:t>ie</w:t>
-      </w:r>
-      <w:proofErr w:type="spellEnd"/>
-      <w:r>
-        <w:rPr>
-          <w:rFonts w:ascii="Times New Roman" w:eastAsia="Times New Roman" w:hAnsi="Times New Roman" w:cs="Times New Roman"/>
-          <w:sz w:val="24"/>
-          <w:szCs w:val="24"/>
-        </w:rPr>
-        <w:t xml:space="preserve"> 20-year age intervals rather than 10-year age intervals) or wider race classifications (</w:t>
-      </w:r>
-      <w:proofErr w:type="spellStart"/>
-      <w:r>
-        <w:rPr>
-          <w:rFonts w:ascii="Times New Roman" w:eastAsia="Times New Roman" w:hAnsi="Times New Roman" w:cs="Times New Roman"/>
-          <w:sz w:val="24"/>
-          <w:szCs w:val="24"/>
-        </w:rPr>
-        <w:t>ie</w:t>
-      </w:r>
-      <w:proofErr w:type="spellEnd"/>
-      <w:r>
-        <w:rPr>
-          <w:rFonts w:ascii="Times New Roman" w:eastAsia="Times New Roman" w:hAnsi="Times New Roman" w:cs="Times New Roman"/>
-          <w:sz w:val="24"/>
-          <w:szCs w:val="24"/>
-        </w:rPr>
-        <w:t xml:space="preserve"> using OMB’s 2, 4, or 5 race classifications rather than the fully detailed 9 race classification).</w:t>
-      </w:r>
-      <w:r>
-        <w:rPr>
-          <w:rFonts w:ascii="Times New Roman" w:eastAsia="Times New Roman" w:hAnsi="Times New Roman" w:cs="Times New Roman"/>
-          <w:sz w:val="24"/>
-          <w:szCs w:val="24"/>
-        </w:rPr>
-        <w:t xml:space="preserve"> The Census Bureau should publish suggested guidance on using DP data </w:t>
-      </w:r>
-      <w:r>
-        <w:rPr>
-          <w:rFonts w:ascii="Times New Roman" w:eastAsia="Times New Roman" w:hAnsi="Times New Roman" w:cs="Times New Roman"/>
-          <w:sz w:val="24"/>
-          <w:szCs w:val="24"/>
-        </w:rPr>
-        <w:t>far in advance of the release of DP products in order to minimize their disruption.</w:t>
+          <w:rFonts w:ascii="Times New Roman" w:hAnsi="Times New Roman" w:cs="Times New Roman"/>
+          <w:b/>
+          <w:bCs/>
+        </w:rPr>
+        <w:t>395</w:t>
+      </w:r>
+      <w:r>
+        <w:rPr>
+          <w:rFonts w:ascii="Times New Roman" w:hAnsi="Times New Roman" w:cs="Times New Roman"/>
+        </w:rPr>
+        <w:t>, 1225–1228 (2020).</w:t>
       </w:r>
     </w:p>
     <w:p>
       <w:pPr>
-        <w:jc w:val="both"/>
+        <w:pStyle w:val="Bibliography"/>
+        <w:rPr>
+          <w:rFonts w:ascii="Times New Roman" w:hAnsi="Times New Roman" w:cs="Times New Roman"/>
+        </w:rPr>
+      </w:pPr>
+      <w:r>
+        <w:rPr>
+          <w:rFonts w:ascii="Times New Roman" w:hAnsi="Times New Roman" w:cs="Times New Roman"/>
+        </w:rPr>
+        <w:t>3.</w:t>
+      </w:r>
+      <w:r>
+        <w:rPr>
+          <w:rFonts w:ascii="Times New Roman" w:hAnsi="Times New Roman" w:cs="Times New Roman"/>
+        </w:rPr>
+        <w:tab/>
+        <w:t xml:space="preserve">Banerjee, A. </w:t>
+      </w:r>
+      <w:r>
+        <w:rPr>
+          <w:rFonts w:ascii="Times New Roman" w:hAnsi="Times New Roman" w:cs="Times New Roman"/>
+          <w:i/>
+          <w:iCs/>
+        </w:rPr>
+        <w:t>et al.</w:t>
+      </w:r>
+      <w:r>
+        <w:rPr>
+          <w:rFonts w:ascii="Times New Roman" w:hAnsi="Times New Roman" w:cs="Times New Roman"/>
+        </w:rPr>
+        <w:t xml:space="preserve"> Estimating excess 1-year mortality associated with the COVID-19 pandemic according to underlying conditions and age: a population-based cohort study. </w:t>
+      </w:r>
+      <w:r>
+        <w:rPr>
+          <w:rFonts w:ascii="Times New Roman" w:hAnsi="Times New Roman" w:cs="Times New Roman"/>
+          <w:i/>
+          <w:iCs/>
+        </w:rPr>
+        <w:t>The Lancet</w:t>
+      </w:r>
+      <w:r>
+        <w:rPr>
+          <w:rFonts w:ascii="Times New Roman" w:hAnsi="Times New Roman" w:cs="Times New Roman"/>
+        </w:rPr>
+        <w:t xml:space="preserve"> </w:t>
+      </w:r>
+      <w:r>
         <w:rPr>
           <w:rFonts w:ascii="Times New Roman" w:hAnsi="Times New Roman" w:cs="Times New Roman"/>
           <w:b/>
-        </w:rPr>
-      </w:pPr>
+          <w:bCs/>
+        </w:rPr>
+        <w:t>395</w:t>
+      </w:r>
+      <w:r>
+        <w:rPr>
+          <w:rFonts w:ascii="Times New Roman" w:hAnsi="Times New Roman" w:cs="Times New Roman"/>
+        </w:rPr>
+        <w:t>, 1715–1725 (2020).</w:t>
+      </w:r>
     </w:p>
     <w:p>
       <w:pPr>
-        <w:jc w:val="both"/>
-        <w:rPr>
-          <w:rFonts w:ascii="Times New Roman" w:hAnsi="Times New Roman" w:cs="Times New Roman"/>
-        </w:rPr>
-      </w:pPr>
+        <w:pStyle w:val="Bibliography"/>
+        <w:rPr>
+          <w:rFonts w:ascii="Times New Roman" w:hAnsi="Times New Roman" w:cs="Times New Roman"/>
+        </w:rPr>
+      </w:pPr>
+      <w:r>
+        <w:rPr>
+          <w:rFonts w:ascii="Times New Roman" w:hAnsi="Times New Roman" w:cs="Times New Roman"/>
+        </w:rPr>
+        <w:t>4.</w:t>
+      </w:r>
+      <w:r>
+        <w:rPr>
+          <w:rFonts w:ascii="Times New Roman" w:hAnsi="Times New Roman" w:cs="Times New Roman"/>
+        </w:rPr>
+        <w:tab/>
+      </w:r>
+      <w:proofErr w:type="spellStart"/>
+      <w:r>
+        <w:rPr>
+          <w:rFonts w:ascii="Times New Roman" w:hAnsi="Times New Roman" w:cs="Times New Roman"/>
+        </w:rPr>
+        <w:t>Mervis</w:t>
+      </w:r>
+      <w:proofErr w:type="spellEnd"/>
+      <w:r>
+        <w:rPr>
+          <w:rFonts w:ascii="Times New Roman" w:hAnsi="Times New Roman" w:cs="Times New Roman"/>
+        </w:rPr>
+        <w:t xml:space="preserve">, J. Can a set of equations keep U.S. census data private? </w:t>
+      </w:r>
+      <w:r>
+        <w:rPr>
+          <w:rFonts w:ascii="Times New Roman" w:hAnsi="Times New Roman" w:cs="Times New Roman"/>
+          <w:i/>
+          <w:iCs/>
+        </w:rPr>
+        <w:t>Science</w:t>
+      </w:r>
+      <w:r>
+        <w:rPr>
+          <w:rFonts w:ascii="Times New Roman" w:hAnsi="Times New Roman" w:cs="Times New Roman"/>
+        </w:rPr>
+        <w:t xml:space="preserve"> (2019) doi:10.1126/science.aaw5470.</w:t>
+      </w:r>
+    </w:p>
+    <w:p>
+      <w:pPr>
+        <w:pStyle w:val="Bibliography"/>
+        <w:rPr>
+          <w:rFonts w:ascii="Times New Roman" w:hAnsi="Times New Roman" w:cs="Times New Roman"/>
+        </w:rPr>
+      </w:pPr>
+      <w:r>
+        <w:rPr>
+          <w:rFonts w:ascii="Times New Roman" w:hAnsi="Times New Roman" w:cs="Times New Roman"/>
+        </w:rPr>
+        <w:t>5.</w:t>
+      </w:r>
+      <w:r>
+        <w:rPr>
+          <w:rFonts w:ascii="Times New Roman" w:hAnsi="Times New Roman" w:cs="Times New Roman"/>
+        </w:rPr>
+        <w:tab/>
+      </w:r>
+      <w:proofErr w:type="spellStart"/>
+      <w:r>
+        <w:rPr>
+          <w:rFonts w:ascii="Times New Roman" w:hAnsi="Times New Roman" w:cs="Times New Roman"/>
+        </w:rPr>
+        <w:t>Zayatz</w:t>
+      </w:r>
+      <w:proofErr w:type="spellEnd"/>
+      <w:r>
+        <w:rPr>
+          <w:rFonts w:ascii="Times New Roman" w:hAnsi="Times New Roman" w:cs="Times New Roman"/>
+        </w:rPr>
+        <w:t xml:space="preserve">, L. Disclosure avoidance practices and research at the US Census Bureau: An update. </w:t>
+      </w:r>
+      <w:r>
+        <w:rPr>
+          <w:rFonts w:ascii="Times New Roman" w:hAnsi="Times New Roman" w:cs="Times New Roman"/>
+          <w:i/>
+          <w:iCs/>
+        </w:rPr>
+        <w:t>J. Off. Stat.</w:t>
+      </w:r>
+      <w:r>
+        <w:rPr>
+          <w:rFonts w:ascii="Times New Roman" w:hAnsi="Times New Roman" w:cs="Times New Roman"/>
+        </w:rPr>
+        <w:t xml:space="preserve"> </w:t>
+      </w:r>
       <w:r>
         <w:rPr>
           <w:rFonts w:ascii="Times New Roman" w:hAnsi="Times New Roman" w:cs="Times New Roman"/>
           <w:b/>
           <w:bCs/>
         </w:rPr>
-        <w:t>Reproducible Research</w:t>
-      </w:r>
-      <w:r>
-        <w:rPr>
-          <w:rFonts w:ascii="Times New Roman" w:hAnsi="Times New Roman" w:cs="Times New Roman"/>
-        </w:rPr>
-        <w:t>. All data and code necessary to reproduce the reported results are licensed under the CC-BY-4.0 license and are publicly available in a replication repository located at https://osf.io/fp52x/?view_only=754d9a72a2ea4f6b8e0c193dc9a590d1.</w:t>
+        <w:t>23</w:t>
+      </w:r>
+      <w:r>
+        <w:rPr>
+          <w:rFonts w:ascii="Times New Roman" w:hAnsi="Times New Roman" w:cs="Times New Roman"/>
+        </w:rPr>
+        <w:t>, 253 (2007).</w:t>
       </w:r>
     </w:p>
     <w:p>
       <w:pPr>
-        <w:jc w:val="both"/>
+        <w:pStyle w:val="Bibliography"/>
+        <w:rPr>
+          <w:rFonts w:ascii="Times New Roman" w:hAnsi="Times New Roman" w:cs="Times New Roman"/>
+        </w:rPr>
+      </w:pPr>
+      <w:r>
+        <w:rPr>
+          <w:rFonts w:ascii="Times New Roman" w:hAnsi="Times New Roman" w:cs="Times New Roman"/>
+        </w:rPr>
+        <w:t>6.</w:t>
+      </w:r>
+      <w:r>
+        <w:rPr>
+          <w:rFonts w:ascii="Times New Roman" w:hAnsi="Times New Roman" w:cs="Times New Roman"/>
+        </w:rPr>
+        <w:tab/>
+        <w:t xml:space="preserve">Ruggles, S., Fitch, C., Magnuson, D. &amp; Schroeder, J. Differential privacy and census data: Implications for social and economic research. in </w:t>
+      </w:r>
+      <w:r>
+        <w:rPr>
+          <w:rFonts w:ascii="Times New Roman" w:hAnsi="Times New Roman" w:cs="Times New Roman"/>
+          <w:i/>
+          <w:iCs/>
+        </w:rPr>
+        <w:t>AEA papers and proceedings</w:t>
+      </w:r>
+      <w:r>
+        <w:rPr>
+          <w:rFonts w:ascii="Times New Roman" w:hAnsi="Times New Roman" w:cs="Times New Roman"/>
+        </w:rPr>
+        <w:t xml:space="preserve"> vol. 109 403–08 (2019).</w:t>
+      </w:r>
+    </w:p>
+    <w:p>
+      <w:pPr>
+        <w:pStyle w:val="Bibliography"/>
+        <w:rPr>
+          <w:rFonts w:ascii="Times New Roman" w:hAnsi="Times New Roman" w:cs="Times New Roman"/>
+        </w:rPr>
+      </w:pPr>
+      <w:r>
+        <w:rPr>
+          <w:rFonts w:ascii="Times New Roman" w:hAnsi="Times New Roman" w:cs="Times New Roman"/>
+        </w:rPr>
+        <w:t>7.</w:t>
+      </w:r>
+      <w:r>
+        <w:rPr>
+          <w:rFonts w:ascii="Times New Roman" w:hAnsi="Times New Roman" w:cs="Times New Roman"/>
+        </w:rPr>
+        <w:tab/>
+        <w:t>National Historical GIS. Differentially Private 2010 Census Data. https://www.nhgis.org/differentially-private-2010-census-data (2019).</w:t>
+      </w:r>
+    </w:p>
+    <w:p>
+      <w:pPr>
+        <w:pStyle w:val="Bibliography"/>
+        <w:rPr>
+          <w:rFonts w:ascii="Times New Roman" w:hAnsi="Times New Roman" w:cs="Times New Roman"/>
+        </w:rPr>
+      </w:pPr>
+      <w:r>
+        <w:rPr>
+          <w:rFonts w:ascii="Times New Roman" w:hAnsi="Times New Roman" w:cs="Times New Roman"/>
+        </w:rPr>
+        <w:t>8.</w:t>
+      </w:r>
+      <w:r>
+        <w:rPr>
+          <w:rFonts w:ascii="Times New Roman" w:hAnsi="Times New Roman" w:cs="Times New Roman"/>
+        </w:rPr>
+        <w:tab/>
+        <w:t xml:space="preserve">Santos-Lozada, A. R., Howard, J. T. &amp; </w:t>
+      </w:r>
+      <w:proofErr w:type="spellStart"/>
+      <w:r>
+        <w:rPr>
+          <w:rFonts w:ascii="Times New Roman" w:hAnsi="Times New Roman" w:cs="Times New Roman"/>
+        </w:rPr>
+        <w:t>Verdery</w:t>
+      </w:r>
+      <w:proofErr w:type="spellEnd"/>
+      <w:r>
+        <w:rPr>
+          <w:rFonts w:ascii="Times New Roman" w:hAnsi="Times New Roman" w:cs="Times New Roman"/>
+        </w:rPr>
+        <w:t xml:space="preserve">, A. M. How differential privacy will affect our understanding of health disparities in the United States. </w:t>
+      </w:r>
+      <w:r>
+        <w:rPr>
+          <w:rFonts w:ascii="Times New Roman" w:hAnsi="Times New Roman" w:cs="Times New Roman"/>
+          <w:i/>
+          <w:iCs/>
+        </w:rPr>
+        <w:t>Proc. Natl. Acad. Sci.</w:t>
+      </w:r>
+      <w:r>
+        <w:rPr>
+          <w:rFonts w:ascii="Times New Roman" w:hAnsi="Times New Roman" w:cs="Times New Roman"/>
+        </w:rPr>
+        <w:t xml:space="preserve"> (2020) doi:10.1073/pnas.2003714117.</w:t>
+      </w:r>
+    </w:p>
+    <w:p>
+      <w:pPr>
+        <w:pStyle w:val="Bibliography"/>
+        <w:rPr>
+          <w:rFonts w:ascii="Times New Roman" w:hAnsi="Times New Roman" w:cs="Times New Roman"/>
+        </w:rPr>
+      </w:pPr>
+      <w:r>
+        <w:rPr>
+          <w:rFonts w:ascii="Times New Roman" w:hAnsi="Times New Roman" w:cs="Times New Roman"/>
+        </w:rPr>
+        <w:t>9.</w:t>
+      </w:r>
+      <w:r>
+        <w:rPr>
+          <w:rFonts w:ascii="Times New Roman" w:hAnsi="Times New Roman" w:cs="Times New Roman"/>
+        </w:rPr>
+        <w:tab/>
+        <w:t xml:space="preserve">Hooper, M. W., </w:t>
+      </w:r>
+      <w:proofErr w:type="spellStart"/>
+      <w:r>
+        <w:rPr>
+          <w:rFonts w:ascii="Times New Roman" w:hAnsi="Times New Roman" w:cs="Times New Roman"/>
+        </w:rPr>
+        <w:t>Nápoles</w:t>
+      </w:r>
+      <w:proofErr w:type="spellEnd"/>
+      <w:r>
+        <w:rPr>
+          <w:rFonts w:ascii="Times New Roman" w:hAnsi="Times New Roman" w:cs="Times New Roman"/>
+        </w:rPr>
+        <w:t xml:space="preserve">, A. M. &amp; Pérez-Stable, E. J. COVID-19 and racial/ethnic disparities. </w:t>
+      </w:r>
+      <w:r>
+        <w:rPr>
+          <w:rFonts w:ascii="Times New Roman" w:hAnsi="Times New Roman" w:cs="Times New Roman"/>
+          <w:i/>
+          <w:iCs/>
+        </w:rPr>
+        <w:t>Jama</w:t>
+      </w:r>
+      <w:r>
+        <w:rPr>
+          <w:rFonts w:ascii="Times New Roman" w:hAnsi="Times New Roman" w:cs="Times New Roman"/>
+        </w:rPr>
+        <w:t xml:space="preserve"> (2020).</w:t>
+      </w:r>
+    </w:p>
+    <w:p>
+      <w:pPr>
+        <w:pStyle w:val="Bibliography"/>
+        <w:rPr>
+          <w:rFonts w:ascii="Times New Roman" w:hAnsi="Times New Roman" w:cs="Times New Roman"/>
+        </w:rPr>
+      </w:pPr>
+      <w:r>
+        <w:rPr>
+          <w:rFonts w:ascii="Times New Roman" w:hAnsi="Times New Roman" w:cs="Times New Roman"/>
+        </w:rPr>
+        <w:t>10.</w:t>
+      </w:r>
+      <w:r>
+        <w:rPr>
+          <w:rFonts w:ascii="Times New Roman" w:hAnsi="Times New Roman" w:cs="Times New Roman"/>
+        </w:rPr>
+        <w:tab/>
+        <w:t xml:space="preserve">Abowd, J. M. &amp; </w:t>
+      </w:r>
+      <w:proofErr w:type="spellStart"/>
+      <w:r>
+        <w:rPr>
+          <w:rFonts w:ascii="Times New Roman" w:hAnsi="Times New Roman" w:cs="Times New Roman"/>
+        </w:rPr>
+        <w:t>Schmutte</w:t>
+      </w:r>
+      <w:proofErr w:type="spellEnd"/>
+      <w:r>
+        <w:rPr>
+          <w:rFonts w:ascii="Times New Roman" w:hAnsi="Times New Roman" w:cs="Times New Roman"/>
+        </w:rPr>
+        <w:t xml:space="preserve">, I. M. An Economic Analysis of Privacy Protection and Statistical Accuracy as Social Choices. </w:t>
+      </w:r>
+      <w:r>
+        <w:rPr>
+          <w:rFonts w:ascii="Times New Roman" w:hAnsi="Times New Roman" w:cs="Times New Roman"/>
+          <w:i/>
+          <w:iCs/>
+        </w:rPr>
+        <w:t>Am. Econ. Rev.</w:t>
+      </w:r>
+      <w:r>
+        <w:rPr>
+          <w:rFonts w:ascii="Times New Roman" w:hAnsi="Times New Roman" w:cs="Times New Roman"/>
+        </w:rPr>
+        <w:t xml:space="preserve"> </w:t>
+      </w:r>
+      <w:r>
         <w:rPr>
           <w:rFonts w:ascii="Times New Roman" w:hAnsi="Times New Roman" w:cs="Times New Roman"/>
           <w:b/>
           <w:bCs/>
         </w:rPr>
-      </w:pPr>
-    </w:p>
-    <w:p>
-      <w:pPr>
-        <w:jc w:val="both"/>
-        <w:rPr>
-          <w:rFonts w:ascii="Times New Roman" w:hAnsi="Times New Roman" w:cs="Times New Roman"/>
-        </w:rPr>
-      </w:pPr>
-      <w:r>
-        <w:rPr>
-          <w:rFonts w:ascii="Times New Roman" w:hAnsi="Times New Roman" w:cs="Times New Roman"/>
-          <w:b/>
-          <w:bCs/>
-        </w:rPr>
-        <w:t xml:space="preserve">Supp. </w:t>
-      </w:r>
-      <w:r>
-        <w:rPr>
-          <w:rFonts w:ascii="Times New Roman" w:hAnsi="Times New Roman" w:cs="Times New Roman"/>
-          <w:b/>
-          <w:bCs/>
-        </w:rPr>
-        <w:t>Figure 1</w:t>
-      </w:r>
-      <w:r>
-        <w:rPr>
-          <w:rFonts w:ascii="Times New Roman" w:hAnsi="Times New Roman" w:cs="Times New Roman"/>
-        </w:rPr>
-        <w:t xml:space="preserve"> shows age-sex structures </w:t>
-      </w:r>
-      <w:r>
-        <w:rPr>
-          <w:rFonts w:ascii="Times New Roman" w:hAnsi="Times New Roman" w:cs="Times New Roman"/>
-        </w:rPr>
-        <w:t>from 2010 population counts</w:t>
-      </w:r>
-      <w:r>
-        <w:rPr>
-          <w:rFonts w:ascii="Times New Roman" w:hAnsi="Times New Roman" w:cs="Times New Roman"/>
-        </w:rPr>
-        <w:t xml:space="preserve"> (gray pyramids)</w:t>
-      </w:r>
-      <w:r>
-        <w:rPr>
-          <w:rFonts w:ascii="Times New Roman" w:hAnsi="Times New Roman" w:cs="Times New Roman"/>
-        </w:rPr>
-        <w:t xml:space="preserve"> and counts resulting from the implementation of DP for six counties</w:t>
-      </w:r>
-      <w:r>
-        <w:rPr>
-          <w:rFonts w:ascii="Times New Roman" w:hAnsi="Times New Roman" w:cs="Times New Roman"/>
-        </w:rPr>
-        <w:t xml:space="preserve"> (in red). In Panels A and B, the changes in age-sex structure is negligible or marginal. The rest of the cases are instances where if not the whole pyramid, then at least one category is substantially altered. </w:t>
-      </w:r>
-      <w:r>
-        <w:rPr>
-          <w:rFonts w:ascii="Times New Roman" w:hAnsi="Times New Roman" w:cs="Times New Roman"/>
-        </w:rPr>
-        <w:t>In Panel C, this is the case for persons aged 60-69 where there is an under reporting of females and a substantial over reporting of males, the contrary happens to persons aged 80 + and</w:t>
-      </w:r>
-      <w:r>
-        <w:rPr>
-          <w:rFonts w:ascii="Times New Roman" w:hAnsi="Times New Roman" w:cs="Times New Roman"/>
-        </w:rPr>
-        <w:t xml:space="preserve"> </w:t>
-      </w:r>
-      <w:r>
-        <w:rPr>
-          <w:rFonts w:ascii="Times New Roman" w:hAnsi="Times New Roman" w:cs="Times New Roman"/>
-        </w:rPr>
-        <w:t>30-39 y</w:t>
-      </w:r>
-      <w:r>
-        <w:rPr>
-          <w:rFonts w:ascii="Times New Roman" w:hAnsi="Times New Roman" w:cs="Times New Roman"/>
-        </w:rPr>
-        <w:t>ears</w:t>
-      </w:r>
-      <w:r>
-        <w:rPr>
-          <w:rFonts w:ascii="Times New Roman" w:hAnsi="Times New Roman" w:cs="Times New Roman"/>
-        </w:rPr>
-        <w:t>.</w:t>
-      </w:r>
-      <w:r>
-        <w:rPr>
-          <w:rFonts w:ascii="Times New Roman" w:hAnsi="Times New Roman" w:cs="Times New Roman"/>
-        </w:rPr>
-        <w:t xml:space="preserve"> In Panel D, we observe shifts for all except for those aged 50-59 years</w:t>
-      </w:r>
-      <w:r>
-        <w:rPr>
-          <w:rFonts w:ascii="Times New Roman" w:hAnsi="Times New Roman" w:cs="Times New Roman"/>
-        </w:rPr>
-        <w:t>, with higher differences observed for older age groups - with un under representation of persons aged 60-69 years and over representation of those aged 70-79 years and 80 +</w:t>
-      </w:r>
-      <w:r>
-        <w:rPr>
-          <w:rFonts w:ascii="Times New Roman" w:hAnsi="Times New Roman" w:cs="Times New Roman"/>
-        </w:rPr>
-        <w:t xml:space="preserve">. </w:t>
-      </w:r>
-      <w:r>
-        <w:rPr>
-          <w:rFonts w:ascii="Times New Roman" w:hAnsi="Times New Roman" w:cs="Times New Roman"/>
-        </w:rPr>
-        <w:t>In Panel</w:t>
-      </w:r>
-      <w:r>
-        <w:rPr>
-          <w:rFonts w:ascii="Times New Roman" w:hAnsi="Times New Roman" w:cs="Times New Roman"/>
-        </w:rPr>
-        <w:t>s</w:t>
-      </w:r>
-      <w:r>
-        <w:rPr>
-          <w:rFonts w:ascii="Times New Roman" w:hAnsi="Times New Roman" w:cs="Times New Roman"/>
-        </w:rPr>
-        <w:t xml:space="preserve"> E</w:t>
-      </w:r>
-      <w:r>
-        <w:rPr>
-          <w:rFonts w:ascii="Times New Roman" w:hAnsi="Times New Roman" w:cs="Times New Roman"/>
-        </w:rPr>
-        <w:t xml:space="preserve"> and F, we observe shifts in the population at oldest age group</w:t>
-      </w:r>
-      <w:r>
-        <w:rPr>
-          <w:rFonts w:ascii="Times New Roman" w:hAnsi="Times New Roman" w:cs="Times New Roman"/>
-        </w:rPr>
-        <w:t xml:space="preserve">. </w:t>
-      </w:r>
-      <w:r>
-        <w:rPr>
-          <w:rFonts w:ascii="Times New Roman" w:hAnsi="Times New Roman" w:cs="Times New Roman"/>
-        </w:rPr>
-        <w:t xml:space="preserve">We </w:t>
-      </w:r>
-      <w:r>
-        <w:rPr>
-          <w:rFonts w:ascii="Times New Roman" w:hAnsi="Times New Roman" w:cs="Times New Roman"/>
-        </w:rPr>
-        <w:t>ask</w:t>
-      </w:r>
-      <w:r>
-        <w:rPr>
-          <w:rFonts w:ascii="Times New Roman" w:hAnsi="Times New Roman" w:cs="Times New Roman"/>
-        </w:rPr>
-        <w:t xml:space="preserve"> how </w:t>
-      </w:r>
-      <w:r>
-        <w:rPr>
-          <w:rFonts w:ascii="Times New Roman" w:hAnsi="Times New Roman" w:cs="Times New Roman"/>
-        </w:rPr>
-        <w:t>the implementation of DP would</w:t>
-      </w:r>
-      <w:r>
-        <w:rPr>
-          <w:rFonts w:ascii="Times New Roman" w:hAnsi="Times New Roman" w:cs="Times New Roman"/>
-        </w:rPr>
-        <w:t xml:space="preserve"> </w:t>
-      </w:r>
-      <w:r>
-        <w:rPr>
-          <w:rFonts w:ascii="Times New Roman" w:hAnsi="Times New Roman" w:cs="Times New Roman"/>
-        </w:rPr>
-        <w:t>affect</w:t>
-      </w:r>
-      <w:r>
-        <w:rPr>
-          <w:rFonts w:ascii="Times New Roman" w:hAnsi="Times New Roman" w:cs="Times New Roman"/>
-        </w:rPr>
-        <w:t xml:space="preserve"> an assessment of a pandemic with similar patterns to those as COVID-19. </w:t>
-      </w:r>
-    </w:p>
-    <w:p>
-      <w:pPr>
-        <w:jc w:val="both"/>
-        <w:rPr>
-          <w:rFonts w:ascii="Times New Roman" w:hAnsi="Times New Roman" w:cs="Times New Roman"/>
-        </w:rPr>
-      </w:pPr>
-    </w:p>
-    <w:p>
-      <w:pPr>
-        <w:jc w:val="both"/>
-        <w:rPr>
-          <w:rFonts w:ascii="Times New Roman" w:hAnsi="Times New Roman" w:cs="Times New Roman"/>
-        </w:rPr>
-      </w:pPr>
-    </w:p>
-    <w:p>
-      <w:pPr>
-        <w:jc w:val="both"/>
-        <w:rPr>
-          <w:rFonts w:ascii="Times New Roman" w:eastAsia="Times New Roman" w:hAnsi="Times New Roman" w:cs="Times New Roman"/>
-          <w:sz w:val="24"/>
-          <w:szCs w:val="24"/>
-        </w:rPr>
-      </w:pPr>
-    </w:p>
-    <w:p>
-      <w:pPr>
-        <w:jc w:val="both"/>
-        <w:rPr>
-          <w:rFonts w:ascii="Times New Roman" w:hAnsi="Times New Roman" w:cs="Times New Roman"/>
-        </w:rPr>
-      </w:pPr>
-    </w:p>
-    <w:p>
-      <w:pPr>
-        <w:rPr>
-          <w:rFonts w:ascii="Times New Roman" w:hAnsi="Times New Roman" w:cs="Times New Roman"/>
-          <w:b/>
-        </w:rPr>
-      </w:pPr>
-      <w:r>
-        <w:rPr>
-          <w:rFonts w:ascii="Times New Roman" w:hAnsi="Times New Roman" w:cs="Times New Roman"/>
-          <w:b/>
-        </w:rPr>
-        <w:t>References</w:t>
-      </w:r>
-    </w:p>
-    <w:p>
-      <w:pPr>
-        <w:pStyle w:val="Bibliography"/>
-        <w:rPr>
-          <w:rFonts w:ascii="Times New Roman" w:hAnsi="Times New Roman" w:cs="Times New Roman"/>
-        </w:rPr>
-      </w:pPr>
-      <w:r>
-        <w:fldChar w:fldCharType="begin" w:fldLock="1"/>
-      </w:r>
-      <w:r>
-        <w:instrText xml:space="preserve">ADDIN Mendeley Bibliography CSL_BIBLIOGRAPHY </w:instrText>
-      </w:r>
-      <w:r>
-        <w:fldChar w:fldCharType="separate"/>
-      </w:r>
-      <w:r>
-        <w:rPr>
-          <w:rFonts w:ascii="Times New Roman" w:hAnsi="Times New Roman" w:cs="Times New Roman"/>
-        </w:rPr>
-        <w:t>1.</w:t>
-      </w:r>
-      <w:r>
-        <w:rPr>
-          <w:rFonts w:ascii="Times New Roman" w:hAnsi="Times New Roman" w:cs="Times New Roman"/>
-        </w:rPr>
-        <w:tab/>
-        <w:t xml:space="preserve">Dowd, J. B. </w:t>
-      </w:r>
-      <w:r>
-        <w:rPr>
-          <w:rFonts w:ascii="Times New Roman" w:hAnsi="Times New Roman" w:cs="Times New Roman"/>
-          <w:i/>
-          <w:iCs/>
-        </w:rPr>
-        <w:t>et al.</w:t>
-      </w:r>
-      <w:r>
-        <w:rPr>
-          <w:rFonts w:ascii="Times New Roman" w:hAnsi="Times New Roman" w:cs="Times New Roman"/>
-        </w:rPr>
-        <w:t xml:space="preserve"> Demographic science aids in understanding the spread and fatality rates of COVID-19. </w:t>
-      </w:r>
-      <w:r>
-        <w:rPr>
-          <w:rFonts w:ascii="Times New Roman" w:hAnsi="Times New Roman" w:cs="Times New Roman"/>
-          <w:i/>
-          <w:iCs/>
-        </w:rPr>
-        <w:t>Proc. Natl. Acad. Sci. U. S. A.</w:t>
-      </w:r>
-      <w:r>
-        <w:rPr>
-          <w:rFonts w:ascii="Times New Roman" w:hAnsi="Times New Roman" w:cs="Times New Roman"/>
-        </w:rPr>
-        <w:t xml:space="preserve"> </w:t>
-      </w:r>
-      <w:r>
-        <w:rPr>
-          <w:rFonts w:ascii="Times New Roman" w:hAnsi="Times New Roman" w:cs="Times New Roman"/>
-          <w:b/>
-          <w:bCs/>
-        </w:rPr>
-        <w:t>117</w:t>
-      </w:r>
-      <w:r>
-        <w:rPr>
-          <w:rFonts w:ascii="Times New Roman" w:hAnsi="Times New Roman" w:cs="Times New Roman"/>
-        </w:rPr>
-        <w:t>, 9696–9698 (2020).</w:t>
-      </w:r>
-    </w:p>
-    <w:p>
-      <w:pPr>
-        <w:pStyle w:val="Bibliography"/>
-        <w:rPr>
-          <w:rFonts w:ascii="Times New Roman" w:hAnsi="Times New Roman" w:cs="Times New Roman"/>
-        </w:rPr>
-      </w:pPr>
-      <w:r>
-        <w:rPr>
-          <w:rFonts w:ascii="Times New Roman" w:hAnsi="Times New Roman" w:cs="Times New Roman"/>
-        </w:rPr>
-        <w:t>2.</w:t>
-      </w:r>
-      <w:r>
-        <w:rPr>
-          <w:rFonts w:ascii="Times New Roman" w:hAnsi="Times New Roman" w:cs="Times New Roman"/>
-        </w:rPr>
-        <w:tab/>
-        <w:t xml:space="preserve">Remuzzi, A. &amp; Remuzzi, G. COVID-19 and Italy: what next? </w:t>
-      </w:r>
-      <w:r>
-        <w:rPr>
-          <w:rFonts w:ascii="Times New Roman" w:hAnsi="Times New Roman" w:cs="Times New Roman"/>
-          <w:i/>
-          <w:iCs/>
-        </w:rPr>
-        <w:t>The Lancet</w:t>
-      </w:r>
-      <w:r>
-        <w:rPr>
-          <w:rFonts w:ascii="Times New Roman" w:hAnsi="Times New Roman" w:cs="Times New Roman"/>
-        </w:rPr>
-        <w:t xml:space="preserve"> </w:t>
-      </w:r>
-      <w:r>
-        <w:rPr>
-          <w:rFonts w:ascii="Times New Roman" w:hAnsi="Times New Roman" w:cs="Times New Roman"/>
-          <w:b/>
-          <w:bCs/>
-        </w:rPr>
-        <w:t>395</w:t>
-      </w:r>
-      <w:r>
-        <w:rPr>
-          <w:rFonts w:ascii="Times New Roman" w:hAnsi="Times New Roman" w:cs="Times New Roman"/>
-        </w:rPr>
-        <w:t>, 1225–1228 (2020).</w:t>
-      </w:r>
-    </w:p>
-    <w:p>
-      <w:pPr>
-        <w:pStyle w:val="Bibliography"/>
-        <w:rPr>
-          <w:rFonts w:ascii="Times New Roman" w:hAnsi="Times New Roman" w:cs="Times New Roman"/>
-        </w:rPr>
-      </w:pPr>
-      <w:r>
-        <w:rPr>
-          <w:rFonts w:ascii="Times New Roman" w:hAnsi="Times New Roman" w:cs="Times New Roman"/>
-        </w:rPr>
-        <w:t>3.</w:t>
-      </w:r>
-      <w:r>
-        <w:rPr>
-          <w:rFonts w:ascii="Times New Roman" w:hAnsi="Times New Roman" w:cs="Times New Roman"/>
-        </w:rPr>
-        <w:tab/>
-        <w:t xml:space="preserve">Banerjee, A. </w:t>
-      </w:r>
-      <w:r>
-        <w:rPr>
-          <w:rFonts w:ascii="Times New Roman" w:hAnsi="Times New Roman" w:cs="Times New Roman"/>
-          <w:i/>
-          <w:iCs/>
-        </w:rPr>
-        <w:t>et al.</w:t>
-      </w:r>
-      <w:r>
-        <w:rPr>
-          <w:rFonts w:ascii="Times New Roman" w:hAnsi="Times New Roman" w:cs="Times New Roman"/>
-        </w:rPr>
-        <w:t xml:space="preserve"> Estimating excess 1-year mortality associated with the COVID-19 pandemic according to underlying conditions and age: a population-based cohort study. </w:t>
-      </w:r>
-      <w:r>
-        <w:rPr>
-          <w:rFonts w:ascii="Times New Roman" w:hAnsi="Times New Roman" w:cs="Times New Roman"/>
-          <w:i/>
-          <w:iCs/>
-        </w:rPr>
-        <w:t>The Lancet</w:t>
-      </w:r>
-      <w:r>
-        <w:rPr>
-          <w:rFonts w:ascii="Times New Roman" w:hAnsi="Times New Roman" w:cs="Times New Roman"/>
-        </w:rPr>
-        <w:t xml:space="preserve"> </w:t>
-      </w:r>
-      <w:r>
-        <w:rPr>
-          <w:rFonts w:ascii="Times New Roman" w:hAnsi="Times New Roman" w:cs="Times New Roman"/>
-          <w:b/>
-          <w:bCs/>
-        </w:rPr>
-        <w:t>395</w:t>
-      </w:r>
-      <w:r>
-        <w:rPr>
-          <w:rFonts w:ascii="Times New Roman" w:hAnsi="Times New Roman" w:cs="Times New Roman"/>
-        </w:rPr>
-        <w:t>, 1715–1725 (2020).</w:t>
-      </w:r>
-    </w:p>
-    <w:p>
-      <w:pPr>
-        <w:pStyle w:val="Bibliography"/>
-        <w:rPr>
-          <w:rFonts w:ascii="Times New Roman" w:hAnsi="Times New Roman" w:cs="Times New Roman"/>
-        </w:rPr>
-      </w:pPr>
-      <w:r>
-        <w:rPr>
-          <w:rFonts w:ascii="Times New Roman" w:hAnsi="Times New Roman" w:cs="Times New Roman"/>
-        </w:rPr>
-        <w:t>4.</w:t>
-      </w:r>
-      <w:r>
-        <w:rPr>
-          <w:rFonts w:ascii="Times New Roman" w:hAnsi="Times New Roman" w:cs="Times New Roman"/>
-        </w:rPr>
-        <w:tab/>
-        <w:t xml:space="preserve">Mervis, J. Can a set of equations keep U.S. census data private? </w:t>
-      </w:r>
-      <w:r>
-        <w:rPr>
-          <w:rFonts w:ascii="Times New Roman" w:hAnsi="Times New Roman" w:cs="Times New Roman"/>
-          <w:i/>
-          <w:iCs/>
-        </w:rPr>
-        <w:t>Science</w:t>
-      </w:r>
-      <w:r>
-        <w:rPr>
-          <w:rFonts w:ascii="Times New Roman" w:hAnsi="Times New Roman" w:cs="Times New Roman"/>
-        </w:rPr>
-        <w:t xml:space="preserve"> (2019) doi:10.1126/science.aaw5470.</w:t>
-      </w:r>
-    </w:p>
-    <w:p>
-      <w:pPr>
-        <w:pStyle w:val="Bibliography"/>
-        <w:rPr>
-          <w:rFonts w:ascii="Times New Roman" w:hAnsi="Times New Roman" w:cs="Times New Roman"/>
-        </w:rPr>
-      </w:pPr>
-      <w:r>
-        <w:rPr>
-          <w:rFonts w:ascii="Times New Roman" w:hAnsi="Times New Roman" w:cs="Times New Roman"/>
-        </w:rPr>
-        <w:lastRenderedPageBreak/>
-        <w:t>5.</w:t>
-      </w:r>
-      <w:r>
-        <w:rPr>
-          <w:rFonts w:ascii="Times New Roman" w:hAnsi="Times New Roman" w:cs="Times New Roman"/>
-        </w:rPr>
-        <w:tab/>
-        <w:t>Santos-Lozada, A. R., Howard, J. T. &amp; Verdery, A. M. How differential privacy will affect our understanding of health disparities in the United States. 1–8 (2020) doi:10.1073/pnas.2003714117.</w:t>
-      </w:r>
-    </w:p>
-    <w:p>
-      <w:pPr>
-        <w:pStyle w:val="Bibliography"/>
-        <w:rPr>
-          <w:rFonts w:ascii="Times New Roman" w:hAnsi="Times New Roman" w:cs="Times New Roman"/>
-        </w:rPr>
-      </w:pPr>
-      <w:r>
-        <w:rPr>
-          <w:rFonts w:ascii="Times New Roman" w:hAnsi="Times New Roman" w:cs="Times New Roman"/>
-        </w:rPr>
-        <w:t>6.</w:t>
-      </w:r>
-      <w:r>
-        <w:rPr>
-          <w:rFonts w:ascii="Times New Roman" w:hAnsi="Times New Roman" w:cs="Times New Roman"/>
-        </w:rPr>
-        <w:tab/>
-        <w:t>National Historical GIS. Differentially Private 2010 Census Data. https://www.nhgis.org/differentially-private-2010-census-data (2019).</w:t>
-      </w:r>
-    </w:p>
-    <w:p>
-      <w:pPr>
-        <w:pStyle w:val="Bibliography"/>
-        <w:rPr>
-          <w:rFonts w:ascii="Times New Roman" w:hAnsi="Times New Roman" w:cs="Times New Roman"/>
-        </w:rPr>
-      </w:pPr>
-      <w:r>
-        <w:rPr>
-          <w:rFonts w:ascii="Times New Roman" w:hAnsi="Times New Roman" w:cs="Times New Roman"/>
-        </w:rPr>
-        <w:t>7.</w:t>
-      </w:r>
-      <w:r>
-        <w:rPr>
-          <w:rFonts w:ascii="Times New Roman" w:hAnsi="Times New Roman" w:cs="Times New Roman"/>
-        </w:rPr>
-        <w:tab/>
-        <w:t xml:space="preserve">Murdock, S. H. &amp; Ellis, D. R. </w:t>
-      </w:r>
-      <w:r>
-        <w:rPr>
-          <w:rFonts w:ascii="Times New Roman" w:hAnsi="Times New Roman" w:cs="Times New Roman"/>
-          <w:i/>
-          <w:iCs/>
-        </w:rPr>
-        <w:t>Applied Demography: An Introduction to Basic Concepts, Methods, and Data</w:t>
-      </w:r>
-      <w:r>
-        <w:rPr>
-          <w:rFonts w:ascii="Times New Roman" w:hAnsi="Times New Roman" w:cs="Times New Roman"/>
-        </w:rPr>
-        <w:t>. (Westview Press, 1991).</w:t>
+        <w:t>109</w:t>
+      </w:r>
+      <w:r>
+        <w:rPr>
+          <w:rFonts w:ascii="Times New Roman" w:hAnsi="Times New Roman" w:cs="Times New Roman"/>
+        </w:rPr>
+        <w:t>, 171–202 (2019).</w:t>
       </w:r>
     </w:p>
     <w:p>
@@ -3400,6 +4179,18 @@
         </w:rPr>
         <w:t xml:space="preserve">e distortion of COVID-19 age-sex specific mortality rates for US counties. </w:t>
       </w:r>
+      <w:r>
+        <w:rPr>
+          <w:rFonts w:ascii="Times New Roman" w:hAnsi="Times New Roman" w:cs="Times New Roman"/>
+        </w:rPr>
+        <w:t xml:space="preserve">We show only those county age-sex groups with less than 500% error. Red dots correspond to county age-sex groups with </w:t>
+      </w:r>
+      <w:r>
+        <w:rPr>
+          <w:rFonts w:ascii="Times New Roman" w:hAnsi="Times New Roman" w:cs="Times New Roman"/>
+        </w:rPr>
+        <w:t>mortality rates that impossibly exceed 1.0.</w:t>
+      </w:r>
     </w:p>
     <w:p>
       <w:pPr>
@@ -3410,19 +4201,22 @@
       </w:pPr>
       <w:r>
         <w:rPr>
+          <w:rFonts w:ascii="Times New Roman" w:hAnsi="Times New Roman" w:cs="Times New Roman"/>
           <w:noProof/>
         </w:rPr>
         <w:drawing>
-          <wp:inline distT="0" distB="0" distL="0" distR="0" wp14:anchorId="310D84DF" wp14:editId="11A20A1C">
+          <wp:inline distT="0" distB="0" distL="0" distR="0" wp14:anchorId="02C70C2D" wp14:editId="23D7A951">
             <wp:extent cx="5943600" cy="3782060"/>
             <wp:effectExtent l="0" t="0" r="0" b="8890"/>
-            <wp:docPr id="3" name="Picture 3" descr="A picture containing text, map, table, bird&#10;&#10;Description automatically generated"/>
-            <wp:cNvGraphicFramePr/>
+            <wp:docPr id="4" name="Picture 4" descr="A picture containing text, map, table, photo&#10;&#10;Description automatically generated"/>
+            <wp:cNvGraphicFramePr>
+              <a:graphicFrameLocks xmlns:a="http://schemas.openxmlformats.org/drawingml/2006/main" noChangeAspect="1"/>
+            </wp:cNvGraphicFramePr>
             <a:graphic xmlns:a="http://schemas.openxmlformats.org/drawingml/2006/main">
               <a:graphicData uri="http://schemas.openxmlformats.org/drawingml/2006/picture">
                 <pic:pic xmlns:pic="http://schemas.openxmlformats.org/drawingml/2006/picture">
                   <pic:nvPicPr>
-                    <pic:cNvPr id="2" name="Picture 2" descr="A picture containing text, map, table, bird&#10;&#10;Description automatically generated"/>
+                    <pic:cNvPr id="4" name="figure1.png"/>
                     <pic:cNvPicPr/>
                   </pic:nvPicPr>
                   <pic:blipFill>
@@ -3470,7 +4264,7 @@
         <w:gridCol w:w="1035"/>
         <w:gridCol w:w="1668"/>
         <w:gridCol w:w="1717"/>
-        <w:gridCol w:w="936"/>
+        <w:gridCol w:w="989"/>
         <w:gridCol w:w="2724"/>
       </w:tblGrid>
       <w:tr>
@@ -4909,11 +5703,11 @@
         <w:annotationRef/>
       </w:r>
       <w:r>
-        <w:t>Replace are with at?</w:t>
+        <w:t>Do we need this? – 3 words</w:t>
       </w:r>
     </w:p>
   </w:comment>
-  <w:comment w:id="3" w:author="Santos, Alexis R" w:date="2020-07-07T13:40:00Z" w:initials="SAR">
+  <w:comment w:id="3" w:author="Santos, Alexis R" w:date="2020-07-07T13:49:00Z" w:initials="SAR">
     <w:p>
       <w:pPr>
         <w:pStyle w:val="CommentText"/>
@@ -4925,11 +5719,14 @@
         <w:annotationRef/>
       </w:r>
       <w:r>
-        <w:t>Do we need this? – 3 words</w:t>
+        <w:t>Is prediction the right word?</w:t>
+      </w:r>
+      <w:r>
+        <w:t xml:space="preserve"> Projections? Forecasts? </w:t>
       </w:r>
     </w:p>
   </w:comment>
-  <w:comment w:id="4" w:author="Santos, Alexis R" w:date="2020-07-07T13:41:00Z" w:initials="SAR">
+  <w:comment w:id="4" w:author="Santos, Alexis R" w:date="2020-07-07T13:50:00Z" w:initials="SAR">
     <w:p>
       <w:pPr>
         <w:pStyle w:val="CommentText"/>
@@ -4941,19 +5738,11 @@
         <w:annotationRef/>
       </w:r>
       <w:r>
-        <w:t xml:space="preserve">Here we need a sentence saying something the </w:t>
-      </w:r>
-      <w:proofErr w:type="spellStart"/>
-      <w:r>
-        <w:t>omplications</w:t>
-      </w:r>
-      <w:proofErr w:type="spellEnd"/>
-      <w:r>
-        <w:t xml:space="preserve"> – “If the impact of COVID-19 is inaccurately assessed, resources and interventions to mitigate the crisis could be allocated improperly” (improperly is what I mean not what we need to write … </w:t>
+        <w:t>It is not only limited to COVID-19</w:t>
       </w:r>
     </w:p>
   </w:comment>
-  <w:comment w:id="5" w:author="Santos, Alexis R" w:date="2020-07-07T13:46:00Z" w:initials="SAR">
+  <w:comment w:id="5" w:author="Santos, Alexis R" w:date="2020-07-07T14:36:00Z" w:initials="SAR">
     <w:p>
       <w:pPr>
         <w:pStyle w:val="CommentText"/>
@@ -4965,11 +5754,11 @@
         <w:annotationRef/>
       </w:r>
       <w:r>
-        <w:t xml:space="preserve">Have it in order: incidence, prevalence, and deaths (don’t say mortality). </w:t>
+        <w:t xml:space="preserve">Suggest we move into the discussion of additional breakdowns by highlighting why this is important. </w:t>
       </w:r>
     </w:p>
   </w:comment>
-  <w:comment w:id="6" w:author="Santos, Alexis R" w:date="2020-07-07T13:46:00Z" w:initials="SAR">
+  <w:comment w:id="6" w:author="Santos, Alexis R" w:date="2020-07-07T15:39:00Z" w:initials="SAR">
     <w:p>
       <w:pPr>
         <w:pStyle w:val="CommentText"/>
@@ -4981,525 +5770,7 @@
         <w:annotationRef/>
       </w:r>
       <w:r>
-        <w:t>cases and deaths</w:t>
-      </w:r>
-    </w:p>
-  </w:comment>
-  <w:comment w:id="7" w:author="Santos, Alexis R" w:date="2020-07-07T13:47:00Z" w:initials="SAR">
-    <w:p>
-      <w:pPr>
-        <w:pStyle w:val="CommentText"/>
-      </w:pPr>
-      <w:r>
-        <w:rPr>
-          <w:rStyle w:val="CommentReference"/>
-        </w:rPr>
-        <w:annotationRef/>
-      </w:r>
-      <w:r>
-        <w:t>From 2020 onward,</w:t>
-      </w:r>
-    </w:p>
-  </w:comment>
-  <w:comment w:id="8" w:author="Santos, Alexis R" w:date="2020-07-07T13:47:00Z" w:initials="SAR">
-    <w:p>
-      <w:pPr>
-        <w:pStyle w:val="CommentText"/>
-      </w:pPr>
-      <w:r>
-        <w:rPr>
-          <w:rStyle w:val="CommentReference"/>
-        </w:rPr>
-        <w:annotationRef/>
-      </w:r>
-      <w:r>
-        <w:t>The publication of population counts</w:t>
-      </w:r>
-    </w:p>
-  </w:comment>
-  <w:comment w:id="9" w:author="Santos, Alexis R" w:date="2020-07-07T13:47:00Z" w:initials="SAR">
-    <w:p>
-      <w:pPr>
-        <w:pStyle w:val="CommentText"/>
-      </w:pPr>
-      <w:r>
-        <w:rPr>
-          <w:rStyle w:val="CommentReference"/>
-        </w:rPr>
-        <w:annotationRef/>
-      </w:r>
-      <w:r>
-        <w:t>t</w:t>
-      </w:r>
-      <w:r>
-        <w:t>hat will be implemented to census tabulations, starting ….</w:t>
-      </w:r>
-    </w:p>
-  </w:comment>
-  <w:comment w:id="10" w:author="Santos, Alexis R" w:date="2020-07-07T13:49:00Z" w:initials="SAR">
-    <w:p>
-      <w:pPr>
-        <w:pStyle w:val="CommentText"/>
-      </w:pPr>
-      <w:r>
-        <w:rPr>
-          <w:rStyle w:val="CommentReference"/>
-        </w:rPr>
-        <w:annotationRef/>
-      </w:r>
-      <w:r>
-        <w:t xml:space="preserve">Is prediction the </w:t>
-      </w:r>
-      <w:proofErr w:type="spellStart"/>
-      <w:r>
-        <w:t xml:space="preserve">right </w:t>
-      </w:r>
-      <w:proofErr w:type="spellEnd"/>
-      <w:r>
-        <w:t>word?</w:t>
-      </w:r>
-      <w:r>
-        <w:t xml:space="preserve"> Projections? Forecasts? </w:t>
-      </w:r>
-    </w:p>
-  </w:comment>
-  <w:comment w:id="11" w:author="Santos, Alexis R" w:date="2020-07-07T13:50:00Z" w:initials="SAR">
-    <w:p>
-      <w:pPr>
-        <w:pStyle w:val="CommentText"/>
-      </w:pPr>
-      <w:r>
-        <w:rPr>
-          <w:rStyle w:val="CommentReference"/>
-        </w:rPr>
-        <w:annotationRef/>
-      </w:r>
-      <w:r>
-        <w:t>It is not only limited to COVID-19</w:t>
-      </w:r>
-    </w:p>
-  </w:comment>
-  <w:comment w:id="12" w:author="Santos, Alexis R" w:date="2020-07-07T13:50:00Z" w:initials="SAR">
-    <w:p>
-      <w:pPr>
-        <w:pStyle w:val="NormalWeb"/>
-      </w:pPr>
-      <w:r>
-        <w:rPr>
-          <w:rStyle w:val="CommentReference"/>
-        </w:rPr>
-        <w:annotationRef/>
-      </w:r>
-      <w:r>
-        <w:rPr>
-          <w:rFonts w:ascii="AdvOT118e7927" w:hAnsi="AdvOT118e7927"/>
-          <w:sz w:val="12"/>
-          <w:szCs w:val="12"/>
-        </w:rPr>
-        <w:t xml:space="preserve">L. </w:t>
-      </w:r>
-      <w:proofErr w:type="spellStart"/>
-      <w:r>
-        <w:rPr>
-          <w:rFonts w:ascii="AdvOT118e7927" w:hAnsi="AdvOT118e7927"/>
-          <w:sz w:val="12"/>
-          <w:szCs w:val="12"/>
-        </w:rPr>
-        <w:t>Zayatz</w:t>
-      </w:r>
-      <w:proofErr w:type="spellEnd"/>
-      <w:r>
-        <w:rPr>
-          <w:rFonts w:ascii="AdvOT118e7927" w:hAnsi="AdvOT118e7927"/>
-          <w:sz w:val="12"/>
-          <w:szCs w:val="12"/>
-        </w:rPr>
-        <w:t xml:space="preserve">, Disclosure avoidance practices and research at the U.S. Census Bureau: An update. </w:t>
-      </w:r>
-      <w:r>
-        <w:rPr>
-          <w:rFonts w:ascii="AdvOTffbb85e5.I" w:hAnsi="AdvOTffbb85e5.I"/>
-          <w:sz w:val="12"/>
-          <w:szCs w:val="12"/>
-        </w:rPr>
-        <w:t xml:space="preserve">J. Off. Stat. </w:t>
-      </w:r>
-      <w:r>
-        <w:rPr>
-          <w:rFonts w:ascii="AdvOT6c1def61.B" w:hAnsi="AdvOT6c1def61.B"/>
-          <w:sz w:val="12"/>
-          <w:szCs w:val="12"/>
-        </w:rPr>
-        <w:t>23</w:t>
-      </w:r>
-      <w:r>
-        <w:rPr>
-          <w:rFonts w:ascii="AdvOT118e7927" w:hAnsi="AdvOT118e7927"/>
-          <w:sz w:val="12"/>
-          <w:szCs w:val="12"/>
-        </w:rPr>
-        <w:t>, 253</w:t>
-      </w:r>
-      <w:r>
-        <w:rPr>
-          <w:rFonts w:ascii="AdvOT118e7927+20" w:hAnsi="AdvOT118e7927+20"/>
-          <w:sz w:val="12"/>
-          <w:szCs w:val="12"/>
-        </w:rPr>
-        <w:t>–</w:t>
-      </w:r>
-      <w:r>
-        <w:rPr>
-          <w:rFonts w:ascii="AdvOT118e7927" w:hAnsi="AdvOT118e7927"/>
-          <w:sz w:val="12"/>
-          <w:szCs w:val="12"/>
-        </w:rPr>
-        <w:t xml:space="preserve">265 (2007). </w:t>
-      </w:r>
-    </w:p>
-  </w:comment>
-  <w:comment w:id="13" w:author="Santos, Alexis R" w:date="2020-07-07T13:56:00Z" w:initials="SAR">
-    <w:p>
-      <w:pPr>
-        <w:pStyle w:val="NormalWeb"/>
-        <w:rPr>
-          <w:rFonts w:ascii="AdvOT118e7927" w:hAnsi="AdvOT118e7927"/>
-          <w:sz w:val="12"/>
-          <w:szCs w:val="12"/>
-        </w:rPr>
-      </w:pPr>
-      <w:r>
-        <w:rPr>
-          <w:rStyle w:val="CommentReference"/>
-        </w:rPr>
-        <w:annotationRef/>
-      </w:r>
-      <w:r>
-        <w:rPr>
-          <w:rFonts w:ascii="AdvOT118e7927" w:hAnsi="AdvOT118e7927"/>
-          <w:sz w:val="12"/>
-          <w:szCs w:val="12"/>
-        </w:rPr>
-        <w:t xml:space="preserve">S. Ruggles, C. Fitch, D. Magnuson, J. Schroeder, Differential privacy and census data: Implications for social and economic research. </w:t>
-      </w:r>
-      <w:r>
-        <w:rPr>
-          <w:rFonts w:ascii="AdvOTffbb85e5.I" w:hAnsi="AdvOTffbb85e5.I"/>
-          <w:sz w:val="12"/>
-          <w:szCs w:val="12"/>
-        </w:rPr>
-        <w:t xml:space="preserve">AEA Pap. Proc. </w:t>
-      </w:r>
-      <w:r>
-        <w:rPr>
-          <w:rFonts w:ascii="AdvOT6c1def61.B" w:hAnsi="AdvOT6c1def61.B"/>
-          <w:sz w:val="12"/>
-          <w:szCs w:val="12"/>
-        </w:rPr>
-        <w:t>109</w:t>
-      </w:r>
-      <w:r>
-        <w:rPr>
-          <w:rFonts w:ascii="AdvOT118e7927" w:hAnsi="AdvOT118e7927"/>
-          <w:sz w:val="12"/>
-          <w:szCs w:val="12"/>
-        </w:rPr>
-        <w:t>, 403</w:t>
-      </w:r>
-      <w:r>
-        <w:rPr>
-          <w:rFonts w:ascii="AdvOT118e7927+20" w:hAnsi="AdvOT118e7927+20"/>
-          <w:sz w:val="12"/>
-          <w:szCs w:val="12"/>
-        </w:rPr>
-        <w:t>–</w:t>
-      </w:r>
-      <w:r>
-        <w:rPr>
-          <w:rFonts w:ascii="AdvOT118e7927" w:hAnsi="AdvOT118e7927"/>
-          <w:sz w:val="12"/>
-          <w:szCs w:val="12"/>
-        </w:rPr>
-        <w:t xml:space="preserve">408 (2019). </w:t>
-      </w:r>
-    </w:p>
-    <w:p>
-      <w:pPr>
-        <w:pStyle w:val="CommentText"/>
-      </w:pPr>
-    </w:p>
-  </w:comment>
-  <w:comment w:id="14" w:author="Santos, Alexis R" w:date="2020-07-07T14:36:00Z" w:initials="SAR">
-    <w:p>
-      <w:pPr>
-        <w:pStyle w:val="CommentText"/>
-      </w:pPr>
-      <w:r>
-        <w:rPr>
-          <w:rStyle w:val="CommentReference"/>
-        </w:rPr>
-        <w:annotationRef/>
-      </w:r>
-      <w:r>
-        <w:t xml:space="preserve">I would suggest the DP paragraph to be here, if we choose to have one … as the editor said – </w:t>
-      </w:r>
-      <w:proofErr w:type="spellStart"/>
-      <w:r>
-        <w:t>thias</w:t>
-      </w:r>
-      <w:proofErr w:type="spellEnd"/>
-      <w:r>
-        <w:t xml:space="preserve"> has been discussed elsewhere. Let’s not give him reasons to reject by saying this has already being said. I suggest 1,2 sentences as part of a paragraph. </w:t>
-      </w:r>
-    </w:p>
-    <w:p>
-      <w:pPr>
-        <w:pStyle w:val="CommentText"/>
-      </w:pPr>
-    </w:p>
-    <w:p>
-      <w:pPr>
-        <w:pStyle w:val="CommentText"/>
-      </w:pPr>
-      <w:r>
-        <w:t xml:space="preserve">Also, need to highlight this is the first large-scale/ </w:t>
-      </w:r>
-      <w:proofErr w:type="gramStart"/>
-      <w:r>
-        <w:t>census based</w:t>
-      </w:r>
-      <w:proofErr w:type="gramEnd"/>
-      <w:r>
-        <w:t xml:space="preserve"> implementation of DP in the history of this methodology … </w:t>
-      </w:r>
-    </w:p>
-  </w:comment>
-  <w:comment w:id="15" w:author="Santos, Alexis R" w:date="2020-07-07T14:36:00Z" w:initials="SAR">
-    <w:p>
-      <w:pPr>
-        <w:pStyle w:val="CommentText"/>
-      </w:pPr>
-      <w:r>
-        <w:rPr>
-          <w:rStyle w:val="CommentReference"/>
-        </w:rPr>
-        <w:annotationRef/>
-      </w:r>
-      <w:r>
-        <w:t xml:space="preserve">Suggest we move into the discussion of additional breakdowns by highlighting why this is important. </w:t>
-      </w:r>
-    </w:p>
-  </w:comment>
-  <w:comment w:id="16" w:author="Santos, Alexis R" w:date="2020-07-07T14:32:00Z" w:initials="SAR">
-    <w:p>
-      <w:pPr>
-        <w:pStyle w:val="CommentText"/>
-      </w:pPr>
-      <w:r>
-        <w:rPr>
-          <w:rStyle w:val="CommentReference"/>
-        </w:rPr>
-        <w:annotationRef/>
-      </w:r>
-      <w:r>
-        <w:t xml:space="preserve">Shouldn’t this be a paragraph above? I don’t see why we need a standalone section. </w:t>
-      </w:r>
-      <w:r>
-        <w:t>(See comment above)</w:t>
-      </w:r>
-    </w:p>
-  </w:comment>
-  <w:comment w:id="17" w:author="Santos, Alexis R" w:date="2020-07-07T15:00:00Z" w:initials="SAR">
-    <w:p>
-      <w:pPr>
-        <w:pStyle w:val="CommentText"/>
-      </w:pPr>
-      <w:r>
-        <w:rPr>
-          <w:rStyle w:val="CommentReference"/>
-        </w:rPr>
-        <w:annotationRef/>
-      </w:r>
-      <w:r>
-        <w:t>Synonym</w:t>
-      </w:r>
-      <w:r>
-        <w:t xml:space="preserve"> replacement here</w:t>
-      </w:r>
-      <w:r>
-        <w:t>?</w:t>
-      </w:r>
-    </w:p>
-  </w:comment>
-  <w:comment w:id="18" w:author="Santos, Alexis R" w:date="2020-07-07T15:37:00Z" w:initials="SAR">
-    <w:p>
-      <w:pPr>
-        <w:pStyle w:val="Heading1"/>
-      </w:pPr>
-      <w:r>
-        <w:rPr>
-          <w:rStyle w:val="CommentReference"/>
-        </w:rPr>
-        <w:annotationRef/>
-      </w:r>
-      <w:r>
-        <w:t>COVID-19 and Racial/Ethnic Disparities</w:t>
-      </w:r>
-    </w:p>
-    <w:p>
-      <w:hyperlink r:id="rId1" w:tgtFrame="_blank" w:history="1">
-        <w:r>
-          <w:rPr>
-            <w:rStyle w:val="Hyperlink"/>
-          </w:rPr>
-          <w:t>Monica Webb Hooper, PhD</w:t>
-        </w:r>
-        <w:r>
-          <w:rPr>
-            <w:rStyle w:val="Hyperlink"/>
-            <w:vertAlign w:val="superscript"/>
-          </w:rPr>
-          <w:t>1</w:t>
-        </w:r>
-      </w:hyperlink>
-      <w:r>
-        <w:rPr>
-          <w:rStyle w:val="al-author-delim"/>
-        </w:rPr>
-        <w:t xml:space="preserve">; </w:t>
-      </w:r>
-      <w:hyperlink r:id="rId2" w:tgtFrame="_blank" w:history="1">
-        <w:r>
-          <w:rPr>
-            <w:rStyle w:val="Hyperlink"/>
-          </w:rPr>
-          <w:t>Anna María </w:t>
-        </w:r>
-        <w:proofErr w:type="spellStart"/>
-        <w:r>
-          <w:rPr>
-            <w:rStyle w:val="Hyperlink"/>
-          </w:rPr>
-          <w:t>Nápoles</w:t>
-        </w:r>
-        <w:proofErr w:type="spellEnd"/>
-        <w:r>
-          <w:rPr>
-            <w:rStyle w:val="Hyperlink"/>
-          </w:rPr>
-          <w:t>, PhD, MPH</w:t>
-        </w:r>
-        <w:r>
-          <w:rPr>
-            <w:rStyle w:val="Hyperlink"/>
-            <w:vertAlign w:val="superscript"/>
-          </w:rPr>
-          <w:t>1</w:t>
-        </w:r>
-      </w:hyperlink>
-      <w:r>
-        <w:rPr>
-          <w:rStyle w:val="al-author-delim"/>
-        </w:rPr>
-        <w:t xml:space="preserve">; </w:t>
-      </w:r>
-      <w:hyperlink r:id="rId3" w:tgtFrame="_blank" w:history="1">
-        <w:r>
-          <w:rPr>
-            <w:rStyle w:val="Hyperlink"/>
-          </w:rPr>
-          <w:t>Eliseo J. Pérez-Stable, MD</w:t>
-        </w:r>
-        <w:r>
-          <w:rPr>
-            <w:rStyle w:val="Hyperlink"/>
-            <w:vertAlign w:val="superscript"/>
-          </w:rPr>
-          <w:t>1</w:t>
-        </w:r>
-      </w:hyperlink>
-      <w:r>
-        <w:t xml:space="preserve"> </w:t>
-      </w:r>
-    </w:p>
-    <w:p>
-      <w:pPr>
-        <w:pStyle w:val="CommentText"/>
-      </w:pPr>
-    </w:p>
-  </w:comment>
-  <w:comment w:id="19" w:author="Santos, Alexis R" w:date="2020-07-07T15:38:00Z" w:initials="SAR">
-    <w:p>
-      <w:pPr>
-        <w:pStyle w:val="CommentText"/>
-      </w:pPr>
-      <w:r>
-        <w:rPr>
-          <w:rStyle w:val="CommentReference"/>
-        </w:rPr>
-        <w:annotationRef/>
-      </w:r>
-      <w:r>
-        <w:t>Reduce?</w:t>
-      </w:r>
-    </w:p>
-  </w:comment>
-  <w:comment w:id="20" w:author="Santos, Alexis R" w:date="2020-07-07T15:39:00Z" w:initials="SAR">
-    <w:p>
-      <w:pPr>
-        <w:pStyle w:val="CommentText"/>
-      </w:pPr>
-      <w:r>
-        <w:rPr>
-          <w:rStyle w:val="CommentReference"/>
-        </w:rPr>
-        <w:annotationRef/>
-      </w:r>
-      <w:r>
-        <w:t xml:space="preserve">fine </w:t>
-      </w:r>
-      <w:proofErr w:type="spellStart"/>
-      <w:r>
-        <w:t>tunning</w:t>
-      </w:r>
-      <w:proofErr w:type="spellEnd"/>
-      <w:r>
-        <w:t>?</w:t>
-      </w:r>
-    </w:p>
-  </w:comment>
-  <w:comment w:id="21" w:author="Santos, Alexis R" w:date="2020-07-07T15:39:00Z" w:initials="SAR">
-    <w:p>
-      <w:pPr>
-        <w:pStyle w:val="CommentText"/>
-      </w:pPr>
-      <w:r>
-        <w:rPr>
-          <w:rStyle w:val="CommentReference"/>
-        </w:rPr>
-        <w:annotationRef/>
-      </w:r>
-      <w:r>
         <w:t>The publication of the new DAS metrics…</w:t>
-      </w:r>
-    </w:p>
-  </w:comment>
-  <w:comment w:id="22" w:author="Santos, Alexis R" w:date="2020-07-07T15:56:00Z" w:initials="SAR">
-    <w:p>
-      <w:pPr>
-        <w:pStyle w:val="CommentText"/>
-      </w:pPr>
-      <w:r>
-        <w:rPr>
-          <w:rStyle w:val="CommentReference"/>
-        </w:rPr>
-        <w:annotationRef/>
-      </w:r>
-      <w:r>
-        <w:t xml:space="preserve">Need to clarify what this </w:t>
-      </w:r>
-      <w:r>
-        <w:t>means.</w:t>
       </w:r>
     </w:p>
   </w:comment>
@@ -5510,27 +5781,11 @@
 <w15:commentsEx xmlns:wpc="http://schemas.microsoft.com/office/word/2010/wordprocessingCanvas" xmlns:cx="http://schemas.microsoft.com/office/drawing/2014/chartex" xmlns:cx1="http://schemas.microsoft.com/office/drawing/2015/9/8/chartex" xmlns:cx2="http://schemas.microsoft.com/office/drawing/2015/10/21/chartex" xmlns:cx3="http://schemas.microsoft.com/office/drawing/2016/5/9/chartex" xmlns:cx4="http://schemas.microsoft.com/office/drawing/2016/5/10/chartex" xmlns:cx5="http://schemas.microsoft.com/office/drawing/2016/5/11/chartex" xmlns:cx6="http://schemas.microsoft.com/office/drawing/2016/5/12/chartex" xmlns:cx7="http://schemas.microsoft.com/office/drawing/2016/5/13/chartex" xmlns:cx8="http://schemas.microsoft.com/office/drawing/2016/5/14/chartex" xmlns:mc="http://schemas.openxmlformats.org/markup-compatibility/2006" xmlns:aink="http://schemas.microsoft.com/office/drawing/2016/ink" xmlns:am3d="http://schemas.microsoft.com/office/drawing/2017/model3d" xmlns:o="urn:schemas-microsoft-com:office:office" xmlns:r="http://schemas.openxmlformats.org/officeDocument/2006/relationships" xmlns:m="http://schemas.openxmlformats.org/officeDocument/2006/math" xmlns:v="urn:schemas-microsoft-com:vml" xmlns:wp14="http://schemas.microsoft.com/office/word/2010/wordprocessingDrawing" xmlns:wp="http://schemas.openxmlformats.org/drawingml/2006/wordprocessingDrawing" xmlns:w10="urn:schemas-microsoft-com:office:word" xmlns:w="http://schemas.openxmlformats.org/wordprocessingml/2006/main" xmlns:w14="http://schemas.microsoft.com/office/word/2010/wordml" xmlns:w15="http://schemas.microsoft.com/office/word/2012/wordml" xmlns:w16cex="http://schemas.microsoft.com/office/word/2018/wordml/cex" xmlns:w16cid="http://schemas.microsoft.com/office/word/2016/wordml/cid" xmlns:w16="http://schemas.microsoft.com/office/word/2018/wordml" xmlns:w16se="http://schemas.microsoft.com/office/word/2015/wordml/symex" xmlns:wpg="http://schemas.microsoft.com/office/word/2010/wordprocessingGroup" xmlns:wpi="http://schemas.microsoft.com/office/word/2010/wordprocessingInk" xmlns:wne="http://schemas.microsoft.com/office/word/2006/wordml" xmlns:wps="http://schemas.microsoft.com/office/word/2010/wordprocessingShape" mc:Ignorable="w14 w15 w16se w16cid w16 w16cex wp14">
   <w15:commentEx w15:paraId="02A8915C" w15:done="0"/>
   <w15:commentEx w15:paraId="3D753D7E" w15:done="0"/>
-  <w15:commentEx w15:paraId="52A5B0D2" w15:done="0"/>
   <w15:commentEx w15:paraId="602C51E7" w15:done="0"/>
-  <w15:commentEx w15:paraId="7B3BCA03" w15:done="0"/>
-  <w15:commentEx w15:paraId="517DBD74" w15:done="0"/>
-  <w15:commentEx w15:paraId="2A59C5AB" w15:done="0"/>
-  <w15:commentEx w15:paraId="58BAC001" w15:done="0"/>
-  <w15:commentEx w15:paraId="589FA030" w15:done="0"/>
-  <w15:commentEx w15:paraId="6AE89484" w15:done="0"/>
   <w15:commentEx w15:paraId="2F4756B1" w15:done="0"/>
   <w15:commentEx w15:paraId="58F76798" w15:done="0"/>
-  <w15:commentEx w15:paraId="5C6020E0" w15:done="0"/>
-  <w15:commentEx w15:paraId="738E58D7" w15:done="0"/>
-  <w15:commentEx w15:paraId="6BD5DBD9" w15:done="0"/>
   <w15:commentEx w15:paraId="0F6AC27B" w15:done="0"/>
-  <w15:commentEx w15:paraId="13A0BAF4" w15:done="0"/>
-  <w15:commentEx w15:paraId="63A657A0" w15:done="0"/>
-  <w15:commentEx w15:paraId="02782FFE" w15:done="0"/>
-  <w15:commentEx w15:paraId="6615CE9A" w15:done="0"/>
-  <w15:commentEx w15:paraId="1D950C22" w15:done="0"/>
   <w15:commentEx w15:paraId="1CF4D720" w15:done="0"/>
-  <w15:commentEx w15:paraId="07D05385" w15:done="0"/>
 </w15:commentsEx>
 </file>
 
@@ -5538,27 +5793,11 @@
 <w16cex:commentsExtensible xmlns:wpc="http://schemas.microsoft.com/office/word/2010/wordprocessingCanvas" xmlns:cx="http://schemas.microsoft.com/office/drawing/2014/chartex" xmlns:cx1="http://schemas.microsoft.com/office/drawing/2015/9/8/chartex" xmlns:cx2="http://schemas.microsoft.com/office/drawing/2015/10/21/chartex" xmlns:cx3="http://schemas.microsoft.com/office/drawing/2016/5/9/chartex" xmlns:cx4="http://schemas.microsoft.com/office/drawing/2016/5/10/chartex" xmlns:cx5="http://schemas.microsoft.com/office/drawing/2016/5/11/chartex" xmlns:cx6="http://schemas.microsoft.com/office/drawing/2016/5/12/chartex" xmlns:cx7="http://schemas.microsoft.com/office/drawing/2016/5/13/chartex" xmlns:cx8="http://schemas.microsoft.com/office/drawing/2016/5/14/chartex" xmlns:mc="http://schemas.openxmlformats.org/markup-compatibility/2006" xmlns:aink="http://schemas.microsoft.com/office/drawing/2016/ink" xmlns:am3d="http://schemas.microsoft.com/office/drawing/2017/model3d" xmlns:o="urn:schemas-microsoft-com:office:office" xmlns:r="http://schemas.openxmlformats.org/officeDocument/2006/relationships" xmlns:m="http://schemas.openxmlformats.org/officeDocument/2006/math" xmlns:v="urn:schemas-microsoft-com:vml" xmlns:wp14="http://schemas.microsoft.com/office/word/2010/wordprocessingDrawing" xmlns:wp="http://schemas.openxmlformats.org/drawingml/2006/wordprocessingDrawing" xmlns:w10="urn:schemas-microsoft-com:office:word" xmlns:w="http://schemas.openxmlformats.org/wordprocessingml/2006/main" xmlns:w14="http://schemas.microsoft.com/office/word/2010/wordml" xmlns:w15="http://schemas.microsoft.com/office/word/2012/wordml" xmlns:w16cex="http://schemas.microsoft.com/office/word/2018/wordml/cex" xmlns:w16cid="http://schemas.microsoft.com/office/word/2016/wordml/cid" xmlns:w16="http://schemas.microsoft.com/office/word/2018/wordml" xmlns:w16se="http://schemas.microsoft.com/office/word/2015/wordml/symex" xmlns:wpg="http://schemas.microsoft.com/office/word/2010/wordprocessingGroup" xmlns:wpi="http://schemas.microsoft.com/office/word/2010/wordprocessingInk" xmlns:wne="http://schemas.microsoft.com/office/word/2006/wordml" xmlns:wps="http://schemas.microsoft.com/office/word/2010/wordprocessingShape" mc:Ignorable="w14 w15 w16se w16cid w16 w16cex wp14">
   <w16cex:commentExtensible w16cex:durableId="22AF14F2" w16cex:dateUtc="2020-07-07T19:36:00Z"/>
   <w16cex:commentExtensible w16cex:durableId="22AEF9AE" w16cex:dateUtc="2020-07-07T17:39:00Z"/>
-  <w16cex:commentExtensible w16cex:durableId="22AEF9C2" w16cex:dateUtc="2020-07-07T17:40:00Z"/>
   <w16cex:commentExtensible w16cex:durableId="22AEF9E0" w16cex:dateUtc="2020-07-07T17:40:00Z"/>
-  <w16cex:commentExtensible w16cex:durableId="22AEF9FA" w16cex:dateUtc="2020-07-07T17:41:00Z"/>
-  <w16cex:commentExtensible w16cex:durableId="22AEFB1C" w16cex:dateUtc="2020-07-07T17:46:00Z"/>
-  <w16cex:commentExtensible w16cex:durableId="22AEFB39" w16cex:dateUtc="2020-07-07T17:46:00Z"/>
-  <w16cex:commentExtensible w16cex:durableId="22AEFB57" w16cex:dateUtc="2020-07-07T17:47:00Z"/>
-  <w16cex:commentExtensible w16cex:durableId="22AEFB6A" w16cex:dateUtc="2020-07-07T17:47:00Z"/>
-  <w16cex:commentExtensible w16cex:durableId="22AEFB8F" w16cex:dateUtc="2020-07-07T17:47:00Z"/>
   <w16cex:commentExtensible w16cex:durableId="22AEFBF1" w16cex:dateUtc="2020-07-07T17:49:00Z"/>
   <w16cex:commentExtensible w16cex:durableId="22AEFC1E" w16cex:dateUtc="2020-07-07T17:50:00Z"/>
-  <w16cex:commentExtensible w16cex:durableId="22AEFC3B" w16cex:dateUtc="2020-07-07T17:50:00Z"/>
-  <w16cex:commentExtensible w16cex:durableId="22AEFD84" w16cex:dateUtc="2020-07-07T17:56:00Z"/>
-  <w16cex:commentExtensible w16cex:durableId="22AF0704" w16cex:dateUtc="2020-07-07T18:36:00Z"/>
   <w16cex:commentExtensible w16cex:durableId="22AF06E3" w16cex:dateUtc="2020-07-07T18:36:00Z"/>
-  <w16cex:commentExtensible w16cex:durableId="22AF060D" w16cex:dateUtc="2020-07-07T18:32:00Z"/>
-  <w16cex:commentExtensible w16cex:durableId="22AF0C90" w16cex:dateUtc="2020-07-07T19:00:00Z"/>
-  <w16cex:commentExtensible w16cex:durableId="22AF154D" w16cex:dateUtc="2020-07-07T19:37:00Z"/>
-  <w16cex:commentExtensible w16cex:durableId="22AF1563" w16cex:dateUtc="2020-07-07T19:38:00Z"/>
-  <w16cex:commentExtensible w16cex:durableId="22AF1596" w16cex:dateUtc="2020-07-07T19:39:00Z"/>
   <w16cex:commentExtensible w16cex:durableId="22AF15AE" w16cex:dateUtc="2020-07-07T19:39:00Z"/>
-  <w16cex:commentExtensible w16cex:durableId="22AF1992" w16cex:dateUtc="2020-07-07T19:56:00Z"/>
 </w16cex:commentsExtensible>
 </file>
 
@@ -5566,27 +5805,11 @@
 <w16cid:commentsIds xmlns:wpc="http://schemas.microsoft.com/office/word/2010/wordprocessingCanvas" xmlns:cx="http://schemas.microsoft.com/office/drawing/2014/chartex" xmlns:cx1="http://schemas.microsoft.com/office/drawing/2015/9/8/chartex" xmlns:cx2="http://schemas.microsoft.com/office/drawing/2015/10/21/chartex" xmlns:cx3="http://schemas.microsoft.com/office/drawing/2016/5/9/chartex" xmlns:cx4="http://schemas.microsoft.com/office/drawing/2016/5/10/chartex" xmlns:cx5="http://schemas.microsoft.com/office/drawing/2016/5/11/chartex" xmlns:cx6="http://schemas.microsoft.com/office/drawing/2016/5/12/chartex" xmlns:cx7="http://schemas.microsoft.com/office/drawing/2016/5/13/chartex" xmlns:cx8="http://schemas.microsoft.com/office/drawing/2016/5/14/chartex" xmlns:mc="http://schemas.openxmlformats.org/markup-compatibility/2006" xmlns:aink="http://schemas.microsoft.com/office/drawing/2016/ink" xmlns:am3d="http://schemas.microsoft.com/office/drawing/2017/model3d" xmlns:o="urn:schemas-microsoft-com:office:office" xmlns:r="http://schemas.openxmlformats.org/officeDocument/2006/relationships" xmlns:m="http://schemas.openxmlformats.org/officeDocument/2006/math" xmlns:v="urn:schemas-microsoft-com:vml" xmlns:wp14="http://schemas.microsoft.com/office/word/2010/wordprocessingDrawing" xmlns:wp="http://schemas.openxmlformats.org/drawingml/2006/wordprocessingDrawing" xmlns:w10="urn:schemas-microsoft-com:office:word" xmlns:w="http://schemas.openxmlformats.org/wordprocessingml/2006/main" xmlns:w14="http://schemas.microsoft.com/office/word/2010/wordml" xmlns:w15="http://schemas.microsoft.com/office/word/2012/wordml" xmlns:w16cex="http://schemas.microsoft.com/office/word/2018/wordml/cex" xmlns:w16cid="http://schemas.microsoft.com/office/word/2016/wordml/cid" xmlns:w16="http://schemas.microsoft.com/office/word/2018/wordml" xmlns:w16se="http://schemas.microsoft.com/office/word/2015/wordml/symex" xmlns:wpg="http://schemas.microsoft.com/office/word/2010/wordprocessingGroup" xmlns:wpi="http://schemas.microsoft.com/office/word/2010/wordprocessingInk" xmlns:wne="http://schemas.microsoft.com/office/word/2006/wordml" xmlns:wps="http://schemas.microsoft.com/office/word/2010/wordprocessingShape" mc:Ignorable="w14 w15 w16se w16cid w16 w16cex wp14">
   <w16cid:commentId w16cid:paraId="02A8915C" w16cid:durableId="22AF14F2"/>
   <w16cid:commentId w16cid:paraId="3D753D7E" w16cid:durableId="22AEF9AE"/>
-  <w16cid:commentId w16cid:paraId="52A5B0D2" w16cid:durableId="22AEF9C2"/>
   <w16cid:commentId w16cid:paraId="602C51E7" w16cid:durableId="22AEF9E0"/>
-  <w16cid:commentId w16cid:paraId="7B3BCA03" w16cid:durableId="22AEF9FA"/>
-  <w16cid:commentId w16cid:paraId="517DBD74" w16cid:durableId="22AEFB1C"/>
-  <w16cid:commentId w16cid:paraId="2A59C5AB" w16cid:durableId="22AEFB39"/>
-  <w16cid:commentId w16cid:paraId="58BAC001" w16cid:durableId="22AEFB57"/>
-  <w16cid:commentId w16cid:paraId="589FA030" w16cid:durableId="22AEFB6A"/>
-  <w16cid:commentId w16cid:paraId="6AE89484" w16cid:durableId="22AEFB8F"/>
   <w16cid:commentId w16cid:paraId="2F4756B1" w16cid:durableId="22AEFBF1"/>
   <w16cid:commentId w16cid:paraId="58F76798" w16cid:durableId="22AEFC1E"/>
-  <w16cid:commentId w16cid:paraId="5C6020E0" w16cid:durableId="22AEFC3B"/>
-  <w16cid:commentId w16cid:paraId="738E58D7" w16cid:durableId="22AEFD84"/>
-  <w16cid:commentId w16cid:paraId="6BD5DBD9" w16cid:durableId="22AF0704"/>
   <w16cid:commentId w16cid:paraId="0F6AC27B" w16cid:durableId="22AF06E3"/>
-  <w16cid:commentId w16cid:paraId="13A0BAF4" w16cid:durableId="22AF060D"/>
-  <w16cid:commentId w16cid:paraId="63A657A0" w16cid:durableId="22AF0C90"/>
-  <w16cid:commentId w16cid:paraId="02782FFE" w16cid:durableId="22AF154D"/>
-  <w16cid:commentId w16cid:paraId="6615CE9A" w16cid:durableId="22AF1563"/>
-  <w16cid:commentId w16cid:paraId="1D950C22" w16cid:durableId="22AF1596"/>
   <w16cid:commentId w16cid:paraId="1CF4D720" w16cid:durableId="22AF15AE"/>
-  <w16cid:commentId w16cid:paraId="07D05385" w16cid:durableId="22AF1992"/>
 </w16cid:commentsIds>
 </file>
 

--- a/MainDocument.docx
+++ b/MainDocument.docx
@@ -316,14 +316,7 @@
         <w:rPr>
           <w:rFonts w:ascii="Times New Roman" w:hAnsi="Times New Roman" w:cs="Times New Roman"/>
         </w:rPr>
-        <w:t xml:space="preserve">to better understand, communicate, address, and inform mitigation efforts of the COVID-19 </w:t>
-      </w:r>
-      <w:commentRangeStart w:id="0"/>
-      <w:r>
-        <w:rPr>
-          <w:rFonts w:ascii="Times New Roman" w:hAnsi="Times New Roman" w:cs="Times New Roman"/>
-        </w:rPr>
-        <w:t>pandemi</w:t>
+        <w:t>to better understand, communicate, address, and inform mitigation efforts of the COVID-19 pandemi</w:t>
       </w:r>
       <w:r>
         <w:rPr>
@@ -331,19 +324,6 @@
         </w:rPr>
         <w:t>c</w:t>
       </w:r>
-      <w:commentRangeEnd w:id="0"/>
-      <w:r>
-        <w:rPr>
-          <w:rStyle w:val="CommentReference"/>
-        </w:rPr>
-        <w:commentReference w:id="0"/>
-      </w:r>
-      <w:r>
-        <w:rPr>
-          <w:rFonts w:ascii="Times New Roman" w:hAnsi="Times New Roman" w:cs="Times New Roman"/>
-        </w:rPr>
-        <w:t>.</w:t>
-      </w:r>
       <w:r>
         <w:rPr>
           <w:rFonts w:ascii="Times New Roman" w:hAnsi="Times New Roman" w:cs="Times New Roman"/>
@@ -354,19 +334,13 @@
         <w:rPr>
           <w:rFonts w:ascii="Times New Roman" w:hAnsi="Times New Roman" w:cs="Times New Roman"/>
         </w:rPr>
-        <w:t>Because of these rate calculations, we know that the elderly are more susceptible to COVID-19 related mortality</w:t>
-      </w:r>
-      <w:r>
-        <w:rPr>
-          <w:rFonts w:ascii="Times New Roman" w:hAnsi="Times New Roman" w:cs="Times New Roman"/>
-        </w:rPr>
-        <w:fldChar w:fldCharType="begin" w:fldLock="1"/>
-      </w:r>
-      <w:r>
-        <w:rPr>
-          <w:rFonts w:ascii="Times New Roman" w:hAnsi="Times New Roman" w:cs="Times New Roman"/>
-        </w:rPr>
-        <w:instrText xml:space="preserve"> ADDIN ZOTERO_ITEM CSL_CITATION {"citationID":"HIcrA3CE","properties":{"formattedCitation":"\\super 1\\nosupersub{}","plainCitation":"1","noteIndex":0},"citationItems":[{"id":"IvsHIEEG/kPAbXMWZ","uris":["http://www.mendeley.com/documents/?uuid=57cc63f4-f0d7-4905-8f3c-5f659c05da36"],"uri":["http://www.mendeley.com/documents/?uuid=57cc63f4-f0d7-4905-8f3c-5f659c05da36"],"itemData":{"DOI":"10.1073/pnas.2004911117","ISSN":"10916490","PMID":"32300018","abstract":"Governments around the world must rapidly mobilize and make difficult policy decisions to mitigate the coronavirus disease 2019 (COVID-19) pandemic. Because deaths have been concentrated at older ages, we highlight the important role of demography, particularly, how the age structure of a population may help explain differences in fatality rates across countries and how transmission unfolds. We examine the role of age structure in deaths thus far in Italy and South Korea and illustrate how the pandemic could unfold in populations with similar population sizes but different age structures, showing a dramatically higher burden of mortality in countries with older versus younger populations. This powerful interaction of demography and current age-specific mortality for COVID-19 suggests that social distancing and other policies to slow transmission should consider the age composition of local and national contexts as well as intergenerational interactions. We also call for countries to provide case and fatality data disaggregated by age and sex to improve real-time targeted forecasting of hospitalization and critical care needs.","author":[{"dropping-particle":"","family":"Dowd","given":"Jennifer Beam","non-dropping-particle":"","parse-names":false,"suffix":""},{"dropping-particle":"","family":"Andriano","given":"Liliana","non-dropping-particle":"","parse-names":false,"suffix":""},{"dropping-particle":"","family":"Brazel","given":"David M.","non-dropping-particle":"","parse-names":false,"suffix":""},{"dropping-particle":"","family":"Rotondi","given":"Valentina","non-dropping-particle":"","parse-names":false,"suffix":""},{"dropping-particle":"","family":"Block","given":"Per","non-dropping-particle":"","parse-names":false,"suffix":""},{"dropping-particle":"","family":"Ding","given":"Xuejie","non-dropping-particle":"","parse-names":false,"suffix":""},{"dropping-particle":"","family":"Liu","given":"Yan","non-dropping-particle":"","parse-names":false,"suffix":""},{"dropping-particle":"","family":"Mills","given":"Melinda C.","non-dropping-particle":"","parse-names":false,"suffix":""}],"container-title":"Proceedings of the National Academy of Sciences of the United States of America","id":"ITEM-1","issue":"18","issued":{"date-parts":[["2020"]]},"page":"9696-9698","title":"Demographic science aids in understanding the spread and fatality rates of COVID-19","type":"article-journal","volume":"117"}}],"schema":"https://github.com/citation-style-language/schema/raw/master/csl-citation.json"} </w:instrText>
+        <w:fldChar w:fldCharType="begin"/>
+      </w:r>
+      <w:r>
+        <w:rPr>
+          <w:rFonts w:ascii="Times New Roman" w:hAnsi="Times New Roman" w:cs="Times New Roman"/>
+        </w:rPr>
+        <w:instrText xml:space="preserve"> ADDIN ZOTERO_ITEM CSL_CITATION {"citationID":"f2WmWfa2","properties":{"formattedCitation":"\\super 1\\nosupersub{}","plainCitation":"1","noteIndex":0},"citationItems":[{"id":1351,"uris":["http://zotero.org/users/4849625/items/VGZDJ8ER"],"uri":["http://zotero.org/users/4849625/items/VGZDJ8ER"],"itemData":{"id":1351,"type":"article-journal","container-title":"Jama","title":"Variation in COVID-19 hospitalizations and deaths across New York City boroughs","author":[{"family":"Wadhera","given":"Rishi K"},{"family":"Wadhera","given":"Priya"},{"family":"Gaba","given":"Prakriti"},{"family":"Figueroa","given":"Jose F"},{"family":"Maddox","given":"Karen E Joynt"},{"family":"Yeh","given":"Robert W"},{"family":"Shen","given":"Changyu"}],"issued":{"date-parts":[["2020"]]}}}],"schema":"https://github.com/citation-style-language/schema/raw/master/csl-citation.json"} </w:instrText>
       </w:r>
       <w:r>
         <w:rPr>
@@ -392,6 +366,56 @@
         <w:rPr>
           <w:rFonts w:ascii="Times New Roman" w:hAnsi="Times New Roman" w:cs="Times New Roman"/>
         </w:rPr>
+        <w:t>.</w:t>
+      </w:r>
+      <w:r>
+        <w:rPr>
+          <w:rFonts w:ascii="Times New Roman" w:hAnsi="Times New Roman" w:cs="Times New Roman"/>
+        </w:rPr>
+        <w:t xml:space="preserve"> </w:t>
+      </w:r>
+      <w:r>
+        <w:rPr>
+          <w:rFonts w:ascii="Times New Roman" w:hAnsi="Times New Roman" w:cs="Times New Roman"/>
+        </w:rPr>
+        <w:t>Because of these rate calculations, we know that the elderly are more susceptible to COVID-19 related mortality</w:t>
+      </w:r>
+      <w:r>
+        <w:rPr>
+          <w:rFonts w:ascii="Times New Roman" w:hAnsi="Times New Roman" w:cs="Times New Roman"/>
+        </w:rPr>
+        <w:fldChar w:fldCharType="begin" w:fldLock="1"/>
+      </w:r>
+      <w:r>
+        <w:rPr>
+          <w:rFonts w:ascii="Times New Roman" w:hAnsi="Times New Roman" w:cs="Times New Roman"/>
+        </w:rPr>
+        <w:instrText xml:space="preserve"> ADDIN ZOTERO_ITEM CSL_CITATION {"citationID":"HIcrA3CE","properties":{"formattedCitation":"\\super 2\\nosupersub{}","plainCitation":"2","noteIndex":0},"citationItems":[{"id":"FMnw3zbS/9Kjz1DQI","uris":["http://www.mendeley.com/documents/?uuid=57cc63f4-f0d7-4905-8f3c-5f659c05da36"],"uri":["http://www.mendeley.com/documents/?uuid=57cc63f4-f0d7-4905-8f3c-5f659c05da36"],"itemData":{"DOI":"10.1073/pnas.2004911117","ISSN":"10916490","PMID":"32300018","abstract":"Governments around the world must rapidly mobilize and make difficult policy decisions to mitigate the coronavirus disease 2019 (COVID-19) pandemic. Because deaths have been concentrated at older ages, we highlight the important role of demography, particularly, how the age structure of a population may help explain differences in fatality rates across countries and how transmission unfolds. We examine the role of age structure in deaths thus far in Italy and South Korea and illustrate how the pandemic could unfold in populations with similar population sizes but different age structures, showing a dramatically higher burden of mortality in countries with older versus younger populations. This powerful interaction of demography and current age-specific mortality for COVID-19 suggests that social distancing and other policies to slow transmission should consider the age composition of local and national contexts as well as intergenerational interactions. We also call for countries to provide case and fatality data disaggregated by age and sex to improve real-time targeted forecasting of hospitalization and critical care needs.","author":[{"dropping-particle":"","family":"Dowd","given":"Jennifer Beam","non-dropping-particle":"","parse-names":false,"suffix":""},{"dropping-particle":"","family":"Andriano","given":"Liliana","non-dropping-particle":"","parse-names":false,"suffix":""},{"dropping-particle":"","family":"Brazel","given":"David M.","non-dropping-particle":"","parse-names":false,"suffix":""},{"dropping-particle":"","family":"Rotondi","given":"Valentina","non-dropping-particle":"","parse-names":false,"suffix":""},{"dropping-particle":"","family":"Block","given":"Per","non-dropping-particle":"","parse-names":false,"suffix":""},{"dropping-particle":"","family":"Ding","given":"Xuejie","non-dropping-particle":"","parse-names":false,"suffix":""},{"dropping-particle":"","family":"Liu","given":"Yan","non-dropping-particle":"","parse-names":false,"suffix":""},{"dropping-particle":"","family":"Mills","given":"Melinda C.","non-dropping-particle":"","parse-names":false,"suffix":""}],"container-title":"Proceedings of the National Academy of Sciences of the United States of America","id":"ITEM-1","issue":"18","issued":{"date-parts":[["2020"]]},"page":"9696-9698","title":"Demographic science aids in understanding the spread and fatality rates of COVID-19","type":"article-journal","volume":"117"}}],"schema":"https://github.com/citation-style-language/schema/raw/master/csl-citation.json"} </w:instrText>
+      </w:r>
+      <w:r>
+        <w:rPr>
+          <w:rFonts w:ascii="Times New Roman" w:hAnsi="Times New Roman" w:cs="Times New Roman"/>
+        </w:rPr>
+        <w:fldChar w:fldCharType="separate"/>
+      </w:r>
+      <w:r>
+        <w:rPr>
+          <w:rFonts w:ascii="Times New Roman" w:hAnsi="Times New Roman" w:cs="Times New Roman"/>
+          <w:szCs w:val="24"/>
+          <w:vertAlign w:val="superscript"/>
+        </w:rPr>
+        <w:t>2</w:t>
+      </w:r>
+      <w:r>
+        <w:rPr>
+          <w:rFonts w:ascii="Times New Roman" w:hAnsi="Times New Roman" w:cs="Times New Roman"/>
+        </w:rPr>
+        <w:fldChar w:fldCharType="end"/>
+      </w:r>
+      <w:r>
+        <w:rPr>
+          <w:rFonts w:ascii="Times New Roman" w:hAnsi="Times New Roman" w:cs="Times New Roman"/>
+        </w:rPr>
         <w:t xml:space="preserve"> and </w:t>
       </w:r>
       <w:r>
@@ -412,19 +436,17 @@
         </w:rPr>
         <w:t xml:space="preserve">are presently </w:t>
       </w:r>
-      <w:commentRangeStart w:id="1"/>
-      <w:r>
-        <w:rPr>
-          <w:rFonts w:ascii="Times New Roman" w:hAnsi="Times New Roman" w:cs="Times New Roman"/>
-        </w:rPr>
-        <w:t xml:space="preserve">harmed </w:t>
-      </w:r>
-      <w:commentRangeEnd w:id="1"/>
-      <w:r>
-        <w:rPr>
-          <w:rStyle w:val="CommentReference"/>
-        </w:rPr>
-        <w:commentReference w:id="1"/>
+      <w:r>
+        <w:rPr>
+          <w:rFonts w:ascii="Times New Roman" w:hAnsi="Times New Roman" w:cs="Times New Roman"/>
+        </w:rPr>
+        <w:t>affected</w:t>
+      </w:r>
+      <w:r>
+        <w:rPr>
+          <w:rFonts w:ascii="Times New Roman" w:hAnsi="Times New Roman" w:cs="Times New Roman"/>
+        </w:rPr>
+        <w:t xml:space="preserve"> </w:t>
       </w:r>
       <w:r>
         <w:rPr>
@@ -437,26 +459,6 @@
           <w:rFonts w:ascii="Times New Roman" w:hAnsi="Times New Roman" w:cs="Times New Roman"/>
         </w:rPr>
         <w:t xml:space="preserve"> higher rates </w:t>
-      </w:r>
-      <w:commentRangeStart w:id="2"/>
-      <w:r>
-        <w:rPr>
-          <w:rFonts w:ascii="Times New Roman" w:hAnsi="Times New Roman" w:cs="Times New Roman"/>
-        </w:rPr>
-        <w:t>than racial majorities</w:t>
-      </w:r>
-      <w:r>
-        <w:rPr>
-          <w:rFonts w:ascii="Times New Roman" w:hAnsi="Times New Roman" w:cs="Times New Roman"/>
-        </w:rPr>
-        <w:t xml:space="preserve"> </w:t>
-      </w:r>
-      <w:commentRangeEnd w:id="2"/>
-      <w:r>
-        <w:rPr>
-          <w:rStyle w:val="CommentReference"/>
-        </w:rPr>
-        <w:commentReference w:id="2"/>
       </w:r>
       <w:r>
         <w:rPr>
@@ -656,7 +658,7 @@
         <w:rPr>
           <w:rFonts w:ascii="Times New Roman" w:hAnsi="Times New Roman" w:cs="Times New Roman"/>
         </w:rPr>
-        <w:instrText xml:space="preserve"> ADDIN ZOTERO_ITEM CSL_CITATION {"citationID":"TvxMjXxq","properties":{"formattedCitation":"\\super 2,3\\nosupersub{}","plainCitation":"2,3","noteIndex":0},"citationItems":[{"id":1309,"uris":["http://zotero.org/users/4849625/items/5VQT89E7"],"uri":["http://zotero.org/users/4849625/items/5VQT89E7"],"itemData":{"id":1309,"type":"article-journal","abstract":"The spread of severe acute respiratory syndrome coronavirus 2 (SARS-CoV-2) has already taken on pandemic proportions, affecting over 100 countries in a matter of weeks. A global response to prepare health systems worldwide is imperative. Although containment measures in China have reduced new cases by more than 90%, this reduction is not the case elsewhere, and Italy has been particularly affected. There is now grave concern regarding the Italian national health system's capacity to effectively respond to the needs of patients who are infected and require intensive care for SARS-CoV-2 pneumonia. The percentage of patients in intensive care reported daily in Italy between March 1 and March 11, 2020, has consistently been between 9% and 11% of patients who are actively infected. The number of patients infected since Feb 21 in Italy closely follows an exponential trend. If this trend continues for 1 more week, there will be 30 000 infected patients. Intensive care units will then be at maximum capacity; up to 4000 hospital beds will be needed by mid-April, 2020. Our analysis might help political leaders and health authorities to allocate enough resources, including personnel, beds, and intensive care facilities, to manage the situation in the next few days and weeks. If the Italian outbreak follows a similar trend as in Hubei province, China, the number of newly infected patients could start to decrease within 3–4 days, departing from the exponential trend. However, this cannot currently be predicted because of differences between social distancing measures and the capacity to quickly build dedicated facilities in China.","container-title":"The Lancet","DOI":"10.1016/S0140-6736(20)30627-9","ISSN":"0140-6736","issue":"10231","journalAbbreviation":"The Lancet","language":"en","page":"1225-1228","source":"ScienceDirect","title":"COVID-19 and Italy: what next?","title-short":"COVID-19 and Italy","volume":"395","author":[{"family":"Remuzzi","given":"Andrea"},{"family":"Remuzzi","given":"Giuseppe"}],"issued":{"date-parts":[["2020",4,11]]}}},{"id":1312,"uris":["http://zotero.org/users/4849625/items/CQVG72PR"],"uri":["http://zotero.org/users/4849625/items/CQVG72PR"],"itemData":{"id":1312,"type":"article-journal","abstract":"Background\nThe medical, societal, and economic impact of the coronavirus disease 2019 (COVID-19) pandemic has unknown effects on overall population mortality. Previous models of population mortality are based on death over days among infected people, nearly all of whom thus far have underlying conditions. Models have not incorporated information on high-risk conditions or their longer-term baseline (pre-COVID-19) mortality. We estimated the excess number of deaths over 1 year under different COVID-19 incidence scenarios based on varying levels of transmission suppression and differing mortality impacts based on different relative risks for the disease.\nMethods\nIn this population-based cohort study, we used linked primary and secondary care electronic health records from England (Health Data Research UK–CALIBER). We report prevalence of underlying conditions defined by Public Health England guidelines (from March 16, 2020) in individuals aged 30 years or older registered with a practice between 1997 and 2017, using validated, openly available phenotypes for each condition. We estimated 1-year mortality in each condition, developing simple models (and a tool for calculation) of excess COVID-19-related deaths, assuming relative impact (as relative risks [RRs]) of the COVID-19 pandemic (compared with background mortality) of 1·5, 2·0, and 3·0 at differing infection rate scenarios, including full suppression (0·001%), partial suppression (1%), mitigation (10%), and do nothing (80%). We also developed an online, public, prototype risk calculator for excess death estimation.\nFindings\nWe included 3 862 012 individuals (1 957 935 [50·7%] women and 1 904 077 [49·3%] men). We estimated that more than 20% of the study population are in the high-risk category, of whom 13·7% were older than 70 years and 6·3% were aged 70 years or younger with at least one underlying condition. 1-year mortality in the high-risk population was estimated to be 4·46% (95% CI 4·41–4·51). Age and underlying conditions combined to influence background risk, varying markedly across conditions. In a full suppression scenario in the UK population, we estimated that there would be two excess deaths (vs baseline deaths) with an RR of 1·5, four with an RR of 2·0, and seven with an RR of 3·0. In a mitigation scenario, we estimated 18 374 excess deaths with an RR of 1·5, 36 749 with an RR of 2·0, and 73 498 with an RR of 3·0. In a do nothing scenario, we estimated 146 996 excess deaths with an RR of 1·5, 293 991 with an RR of 2·0, and 587 982 with an RR of 3·0.\nInterpretation\nWe provide policy makers, researchers, and the public a simple model and an online tool for understanding excess mortality over 1 year from the COVID-19 pandemic, based on age, sex, and underlying condition-specific estimates. These results signal the need for sustained stringent suppression measures as well as sustained efforts to target those at highest risk because of underlying conditions with a range of preventive interventions. Countries should assess the overall (direct and indirect) effects of the pandemic on excess mortality.\nFunding\nNational Institute for Health Research University College London Hospitals Biomedical Research Centre, Health Data Research UK.","container-title":"The Lancet","DOI":"10.1016/S0140-6736(20)30854-0","ISSN":"0140-6736","issue":"10238","journalAbbreviation":"The Lancet","language":"en","page":"1715-1725","source":"ScienceDirect","title":"Estimating excess 1-year mortality associated with the COVID-19 pandemic according to underlying conditions and age: a population-based cohort study","title-short":"Estimating excess 1-year mortality associated with the COVID-19 pandemic according to underlying conditions and age","volume":"395","author":[{"family":"Banerjee","given":"Amitava"},{"family":"Pasea","given":"Laura"},{"family":"Harris","given":"Steve"},{"family":"Gonzalez-Izquierdo","given":"Arturo"},{"family":"Torralbo","given":"Ana"},{"family":"Shallcross","given":"Laura"},{"family":"Noursadeghi","given":"Mahdad"},{"family":"Pillay","given":"Deenan"},{"family":"Sebire","given":"Neil"},{"family":"Holmes","given":"Chris"},{"family":"Pagel","given":"Christina"},{"family":"Wong","given":"Wai Keong"},{"family":"Langenberg","given":"Claudia"},{"family":"Williams","given":"Bryan"},{"family":"Denaxas","given":"Spiros"},{"family":"Hemingway","given":"Harry"}],"issued":{"date-parts":[["2020",5,30]]}}}],"schema":"https://github.com/citation-style-language/schema/raw/master/csl-citation.json"} </w:instrText>
+        <w:instrText xml:space="preserve"> ADDIN ZOTERO_ITEM CSL_CITATION {"citationID":"TvxMjXxq","properties":{"formattedCitation":"\\super 3,4\\nosupersub{}","plainCitation":"3,4","noteIndex":0},"citationItems":[{"id":1309,"uris":["http://zotero.org/users/4849625/items/5VQT89E7"],"uri":["http://zotero.org/users/4849625/items/5VQT89E7"],"itemData":{"id":1309,"type":"article-journal","abstract":"The spread of severe acute respiratory syndrome coronavirus 2 (SARS-CoV-2) has already taken on pandemic proportions, affecting over 100 countries in a matter of weeks. A global response to prepare health systems worldwide is imperative. Although containment measures in China have reduced new cases by more than 90%, this reduction is not the case elsewhere, and Italy has been particularly affected. There is now grave concern regarding the Italian national health system's capacity to effectively respond to the needs of patients who are infected and require intensive care for SARS-CoV-2 pneumonia. The percentage of patients in intensive care reported daily in Italy between March 1 and March 11, 2020, has consistently been between 9% and 11% of patients who are actively infected. The number of patients infected since Feb 21 in Italy closely follows an exponential trend. If this trend continues for 1 more week, there will be 30 000 infected patients. Intensive care units will then be at maximum capacity; up to 4000 hospital beds will be needed by mid-April, 2020. Our analysis might help political leaders and health authorities to allocate enough resources, including personnel, beds, and intensive care facilities, to manage the situation in the next few days and weeks. If the Italian outbreak follows a similar trend as in Hubei province, China, the number of newly infected patients could start to decrease within 3–4 days, departing from the exponential trend. However, this cannot currently be predicted because of differences between social distancing measures and the capacity to quickly build dedicated facilities in China.","container-title":"The Lancet","DOI":"10.1016/S0140-6736(20)30627-9","ISSN":"0140-6736","issue":"10231","journalAbbreviation":"The Lancet","language":"en","page":"1225-1228","source":"ScienceDirect","title":"COVID-19 and Italy: what next?","title-short":"COVID-19 and Italy","volume":"395","author":[{"family":"Remuzzi","given":"Andrea"},{"family":"Remuzzi","given":"Giuseppe"}],"issued":{"date-parts":[["2020",4,11]]}}},{"id":1312,"uris":["http://zotero.org/users/4849625/items/CQVG72PR"],"uri":["http://zotero.org/users/4849625/items/CQVG72PR"],"itemData":{"id":1312,"type":"article-journal","abstract":"Background\nThe medical, societal, and economic impact of the coronavirus disease 2019 (COVID-19) pandemic has unknown effects on overall population mortality. Previous models of population mortality are based on death over days among infected people, nearly all of whom thus far have underlying conditions. Models have not incorporated information on high-risk conditions or their longer-term baseline (pre-COVID-19) mortality. We estimated the excess number of deaths over 1 year under different COVID-19 incidence scenarios based on varying levels of transmission suppression and differing mortality impacts based on different relative risks for the disease.\nMethods\nIn this population-based cohort study, we used linked primary and secondary care electronic health records from England (Health Data Research UK–CALIBER). We report prevalence of underlying conditions defined by Public Health England guidelines (from March 16, 2020) in individuals aged 30 years or older registered with a practice between 1997 and 2017, using validated, openly available phenotypes for each condition. We estimated 1-year mortality in each condition, developing simple models (and a tool for calculation) of excess COVID-19-related deaths, assuming relative impact (as relative risks [RRs]) of the COVID-19 pandemic (compared with background mortality) of 1·5, 2·0, and 3·0 at differing infection rate scenarios, including full suppression (0·001%), partial suppression (1%), mitigation (10%), and do nothing (80%). We also developed an online, public, prototype risk calculator for excess death estimation.\nFindings\nWe included 3 862 012 individuals (1 957 935 [50·7%] women and 1 904 077 [49·3%] men). We estimated that more than 20% of the study population are in the high-risk category, of whom 13·7% were older than 70 years and 6·3% were aged 70 years or younger with at least one underlying condition. 1-year mortality in the high-risk population was estimated to be 4·46% (95% CI 4·41–4·51). Age and underlying conditions combined to influence background risk, varying markedly across conditions. In a full suppression scenario in the UK population, we estimated that there would be two excess deaths (vs baseline deaths) with an RR of 1·5, four with an RR of 2·0, and seven with an RR of 3·0. In a mitigation scenario, we estimated 18 374 excess deaths with an RR of 1·5, 36 749 with an RR of 2·0, and 73 498 with an RR of 3·0. In a do nothing scenario, we estimated 146 996 excess deaths with an RR of 1·5, 293 991 with an RR of 2·0, and 587 982 with an RR of 3·0.\nInterpretation\nWe provide policy makers, researchers, and the public a simple model and an online tool for understanding excess mortality over 1 year from the COVID-19 pandemic, based on age, sex, and underlying condition-specific estimates. These results signal the need for sustained stringent suppression measures as well as sustained efforts to target those at highest risk because of underlying conditions with a range of preventive interventions. Countries should assess the overall (direct and indirect) effects of the pandemic on excess mortality.\nFunding\nNational Institute for Health Research University College London Hospitals Biomedical Research Centre, Health Data Research UK.","container-title":"The Lancet","DOI":"10.1016/S0140-6736(20)30854-0","ISSN":"0140-6736","issue":"10238","journalAbbreviation":"The Lancet","language":"en","page":"1715-1725","source":"ScienceDirect","title":"Estimating excess 1-year mortality associated with the COVID-19 pandemic according to underlying conditions and age: a population-based cohort study","title-short":"Estimating excess 1-year mortality associated with the COVID-19 pandemic according to underlying conditions and age","volume":"395","author":[{"family":"Banerjee","given":"Amitava"},{"family":"Pasea","given":"Laura"},{"family":"Harris","given":"Steve"},{"family":"Gonzalez-Izquierdo","given":"Arturo"},{"family":"Torralbo","given":"Ana"},{"family":"Shallcross","given":"Laura"},{"family":"Noursadeghi","given":"Mahdad"},{"family":"Pillay","given":"Deenan"},{"family":"Sebire","given":"Neil"},{"family":"Holmes","given":"Chris"},{"family":"Pagel","given":"Christina"},{"family":"Wong","given":"Wai Keong"},{"family":"Langenberg","given":"Claudia"},{"family":"Williams","given":"Bryan"},{"family":"Denaxas","given":"Spiros"},{"family":"Hemingway","given":"Harry"}],"issued":{"date-parts":[["2020",5,30]]}}}],"schema":"https://github.com/citation-style-language/schema/raw/master/csl-citation.json"} </w:instrText>
       </w:r>
       <w:r>
         <w:rPr>
@@ -670,7 +672,7 @@
           <w:szCs w:val="24"/>
           <w:vertAlign w:val="superscript"/>
         </w:rPr>
-        <w:t>2,3</w:t>
+        <w:t>3,4</w:t>
       </w:r>
       <w:r>
         <w:rPr>
@@ -814,7 +816,7 @@
         <w:rPr>
           <w:rFonts w:ascii="Times New Roman" w:hAnsi="Times New Roman" w:cs="Times New Roman"/>
         </w:rPr>
-        <w:instrText xml:space="preserve"> ADDIN ZOTERO_ITEM CSL_CITATION {"citationID":"4I8Kzg5Q","properties":{"formattedCitation":"\\super 4\\nosupersub{}","plainCitation":"4","noteIndex":0},"citationItems":[{"id":"IvsHIEEG/eUKyAmwA","uris":["http://www.mendeley.com/documents/?uuid=84b41dc3-860f-465c-ad04-e64d0c27386e"],"uri":["http://www.mendeley.com/documents/?uuid=84b41dc3-860f-465c-ad04-e64d0c27386e"],"itemData":{"DOI":"10.1126/science.aaw5470","ISSN":"0036-8075","abstract":"Census Bureau embraces differential privacy in latest attempt to ensure confidentiality without sacrificing data quality","author":[{"dropping-particle":"","family":"Mervis","given":"Jeffrey","non-dropping-particle":"","parse-names":false,"suffix":""}],"container-title":"Science","id":"ITEM-1","issued":{"date-parts":[["2019"]]},"title":"Can a set of equations keep U.S. census data private?","type":"article-journal"}}],"schema":"https://github.com/citation-style-language/schema/raw/master/csl-citation.json"} </w:instrText>
+        <w:instrText xml:space="preserve"> ADDIN ZOTERO_ITEM CSL_CITATION {"citationID":"4I8Kzg5Q","properties":{"formattedCitation":"\\super 5\\nosupersub{}","plainCitation":"5","noteIndex":0},"citationItems":[{"id":"FMnw3zbS/T9IQ0GAF","uris":["http://www.mendeley.com/documents/?uuid=84b41dc3-860f-465c-ad04-e64d0c27386e"],"uri":["http://www.mendeley.com/documents/?uuid=84b41dc3-860f-465c-ad04-e64d0c27386e"],"itemData":{"DOI":"10.1126/science.aaw5470","ISSN":"0036-8075","abstract":"Census Bureau embraces differential privacy in latest attempt to ensure confidentiality without sacrificing data quality","author":[{"dropping-particle":"","family":"Mervis","given":"Jeffrey","non-dropping-particle":"","parse-names":false,"suffix":""}],"container-title":"Science","id":"ITEM-1","issued":{"date-parts":[["2019"]]},"title":"Can a set of equations keep U.S. census data private?","type":"article-journal"}}],"schema":"https://github.com/citation-style-language/schema/raw/master/csl-citation.json"} </w:instrText>
       </w:r>
       <w:r>
         <w:rPr>
@@ -828,7 +830,7 @@
           <w:szCs w:val="24"/>
           <w:vertAlign w:val="superscript"/>
         </w:rPr>
-        <w:t>4</w:t>
+        <w:t>5</w:t>
       </w:r>
       <w:r>
         <w:rPr>
@@ -882,7 +884,19 @@
         <w:rPr>
           <w:rFonts w:ascii="Times New Roman" w:hAnsi="Times New Roman" w:cs="Times New Roman"/>
         </w:rPr>
-        <w:t xml:space="preserve">he extent to which DP, as proposed, would distort the calculation of pandemic related rates is currently untested. </w:t>
+        <w:t xml:space="preserve">he extent to which DP, as proposed, would distort the calculation of </w:t>
+      </w:r>
+      <w:r>
+        <w:rPr>
+          <w:rFonts w:ascii="Times New Roman" w:hAnsi="Times New Roman" w:cs="Times New Roman"/>
+        </w:rPr>
+        <w:t>COVID-19</w:t>
+      </w:r>
+      <w:r>
+        <w:rPr>
+          <w:rFonts w:ascii="Times New Roman" w:hAnsi="Times New Roman" w:cs="Times New Roman"/>
+        </w:rPr>
+        <w:t xml:space="preserve"> related rates is currently untested. </w:t>
       </w:r>
       <w:r>
         <w:rPr>
@@ -918,13 +932,7 @@
         <w:rPr>
           <w:rFonts w:ascii="Times New Roman" w:hAnsi="Times New Roman" w:cs="Times New Roman"/>
         </w:rPr>
-        <w:t>Given how crucial population counts are for the evaluation, tracking</w:t>
-      </w:r>
-      <w:r>
-        <w:rPr>
-          <w:rFonts w:ascii="Times New Roman" w:hAnsi="Times New Roman" w:cs="Times New Roman"/>
-        </w:rPr>
-        <w:t>,</w:t>
+        <w:t>Given how crucial population counts are for the evaluation</w:t>
       </w:r>
       <w:r>
         <w:rPr>
@@ -936,22 +944,14 @@
         <w:rPr>
           <w:rFonts w:ascii="Times New Roman" w:hAnsi="Times New Roman" w:cs="Times New Roman"/>
         </w:rPr>
+        <w:t xml:space="preserve"> tracking</w:t>
+      </w:r>
+      <w:r>
+        <w:rPr>
+          <w:rFonts w:ascii="Times New Roman" w:hAnsi="Times New Roman" w:cs="Times New Roman"/>
+        </w:rPr>
         <w:t xml:space="preserve"> </w:t>
       </w:r>
-      <w:commentRangeStart w:id="3"/>
-      <w:r>
-        <w:rPr>
-          <w:rFonts w:ascii="Times New Roman" w:hAnsi="Times New Roman" w:cs="Times New Roman"/>
-        </w:rPr>
-        <w:t xml:space="preserve">prediction </w:t>
-      </w:r>
-      <w:commentRangeEnd w:id="3"/>
-      <w:r>
-        <w:rPr>
-          <w:rStyle w:val="CommentReference"/>
-        </w:rPr>
-        <w:commentReference w:id="3"/>
-      </w:r>
       <w:r>
         <w:rPr>
           <w:rFonts w:ascii="Times New Roman" w:hAnsi="Times New Roman" w:cs="Times New Roman"/>
@@ -998,21 +998,19 @@
         <w:rPr>
           <w:rFonts w:ascii="Times New Roman" w:hAnsi="Times New Roman" w:cs="Times New Roman"/>
         </w:rPr>
-        <w:t xml:space="preserve"> </w:t>
-      </w:r>
-      <w:commentRangeStart w:id="4"/>
-      <w:r>
-        <w:rPr>
-          <w:rFonts w:ascii="Times New Roman" w:hAnsi="Times New Roman" w:cs="Times New Roman"/>
-        </w:rPr>
-        <w:t>and future public health crises</w:t>
-      </w:r>
-      <w:commentRangeEnd w:id="4"/>
-      <w:r>
-        <w:rPr>
-          <w:rStyle w:val="CommentReference"/>
-        </w:rPr>
-        <w:commentReference w:id="4"/>
+        <w:t xml:space="preserve"> and </w:t>
+      </w:r>
+      <w:r>
+        <w:rPr>
+          <w:rFonts w:ascii="Times New Roman" w:hAnsi="Times New Roman" w:cs="Times New Roman"/>
+        </w:rPr>
+        <w:t xml:space="preserve">manage </w:t>
+      </w:r>
+      <w:r>
+        <w:rPr>
+          <w:rFonts w:ascii="Times New Roman" w:hAnsi="Times New Roman" w:cs="Times New Roman"/>
+        </w:rPr>
+        <w:t>future public health crises</w:t>
       </w:r>
       <w:r>
         <w:rPr>
@@ -1038,107 +1036,7 @@
         <w:rPr>
           <w:rFonts w:ascii="Times New Roman" w:hAnsi="Times New Roman" w:cs="Times New Roman"/>
         </w:rPr>
-        <w:t>The US Census Bureau is charged with protecting the confidentiality of its respondents. Beginning with Census 1970, the US Census Bureau employed a wide array of disclosure avoidance techniques to protect respondent confidentiality. These techniques include suppression of tables with small cell sizes, swapping or interchanging responses, and suppressing and then imputing responses</w:t>
-      </w:r>
-      <w:r>
-        <w:rPr>
-          <w:rFonts w:ascii="Times New Roman" w:hAnsi="Times New Roman" w:cs="Times New Roman"/>
-        </w:rPr>
-        <w:t xml:space="preserve"> </w:t>
-      </w:r>
-      <w:r>
-        <w:rPr>
-          <w:rFonts w:ascii="Times New Roman" w:hAnsi="Times New Roman" w:cs="Times New Roman"/>
-        </w:rPr>
-        <w:fldChar w:fldCharType="begin"/>
-      </w:r>
-      <w:r>
-        <w:rPr>
-          <w:rFonts w:ascii="Times New Roman" w:hAnsi="Times New Roman" w:cs="Times New Roman"/>
-        </w:rPr>
-        <w:instrText xml:space="preserve"> ADDIN ZOTERO_ITEM CSL_CITATION {"citationID":"PoNsEgRB","properties":{"formattedCitation":"\\super 5\\nosupersub{}","plainCitation":"5","noteIndex":0},"citationItems":[{"id":1346,"uris":["http://zotero.org/users/4849625/items/ZPJREHUM"],"uri":["http://zotero.org/users/4849625/items/ZPJREHUM"],"itemData":{"id":1346,"type":"article-journal","container-title":"Journal of Official Statistics","issue":"2","note":"publisher: Statistics Sweden (SCB)","page":"253","title":"Disclosure avoidance practices and research at the US Census Bureau: An update","volume":"23","author":[{"family":"Zayatz","given":"Laura"}],"issued":{"date-parts":[["2007"]]}}}],"schema":"https://github.com/citation-style-language/schema/raw/master/csl-citation.json"} </w:instrText>
-      </w:r>
-      <w:r>
-        <w:rPr>
-          <w:rFonts w:ascii="Times New Roman" w:hAnsi="Times New Roman" w:cs="Times New Roman"/>
-        </w:rPr>
-        <w:fldChar w:fldCharType="separate"/>
-      </w:r>
-      <w:r>
-        <w:rPr>
-          <w:rFonts w:ascii="Times New Roman" w:hAnsi="Times New Roman" w:cs="Times New Roman"/>
-          <w:szCs w:val="24"/>
-          <w:vertAlign w:val="superscript"/>
-        </w:rPr>
-        <w:t>5</w:t>
-      </w:r>
-      <w:r>
-        <w:rPr>
-          <w:rFonts w:ascii="Times New Roman" w:hAnsi="Times New Roman" w:cs="Times New Roman"/>
-        </w:rPr>
-        <w:fldChar w:fldCharType="end"/>
-      </w:r>
-      <w:r>
-        <w:rPr>
-          <w:rFonts w:ascii="Times New Roman" w:hAnsi="Times New Roman" w:cs="Times New Roman"/>
-        </w:rPr>
-        <w:t>.</w:t>
-      </w:r>
-      <w:r>
-        <w:rPr>
-          <w:rFonts w:ascii="Times New Roman" w:hAnsi="Times New Roman" w:cs="Times New Roman"/>
-        </w:rPr>
-        <w:t xml:space="preserve"> Starting with Census 2020, the US Census Bureau plans to “modernize” its disclosure avoidance practices using DP</w:t>
-      </w:r>
-      <w:r>
-        <w:rPr>
-          <w:rFonts w:ascii="Times New Roman" w:hAnsi="Times New Roman" w:cs="Times New Roman"/>
-        </w:rPr>
-        <w:t xml:space="preserve"> </w:t>
-      </w:r>
-      <w:r>
-        <w:rPr>
-          <w:rFonts w:ascii="Times New Roman" w:hAnsi="Times New Roman" w:cs="Times New Roman"/>
-        </w:rPr>
-        <w:fldChar w:fldCharType="begin"/>
-      </w:r>
-      <w:r>
-        <w:rPr>
-          <w:rFonts w:ascii="Times New Roman" w:hAnsi="Times New Roman" w:cs="Times New Roman"/>
-        </w:rPr>
-        <w:instrText xml:space="preserve"> ADDIN ZOTERO_ITEM CSL_CITATION {"citationID":"ZauONw6H","properties":{"formattedCitation":"\\super 6\\nosupersub{}","plainCitation":"6","noteIndex":0},"citationItems":[{"id":1347,"uris":["http://zotero.org/users/4849625/items/M7YQXB9D"],"uri":["http://zotero.org/users/4849625/items/M7YQXB9D"],"itemData":{"id":1347,"type":"paper-conference","container-title":"AEA papers and proceedings","page":"403–08","title":"Differential privacy and census data: Implications for social and economic research","volume":"109","author":[{"family":"Ruggles","given":"Steven"},{"family":"Fitch","given":"Catherine"},{"family":"Magnuson","given":"Diana"},{"family":"Schroeder","given":"Jonathan"}],"issued":{"date-parts":[["2019"]]}}}],"schema":"https://github.com/citation-style-language/schema/raw/master/csl-citation.json"} </w:instrText>
-      </w:r>
-      <w:r>
-        <w:rPr>
-          <w:rFonts w:ascii="Times New Roman" w:hAnsi="Times New Roman" w:cs="Times New Roman"/>
-        </w:rPr>
-        <w:fldChar w:fldCharType="separate"/>
-      </w:r>
-      <w:r>
-        <w:rPr>
-          <w:rFonts w:ascii="Times New Roman" w:hAnsi="Times New Roman" w:cs="Times New Roman"/>
-          <w:szCs w:val="24"/>
-          <w:vertAlign w:val="superscript"/>
-        </w:rPr>
-        <w:t>6</w:t>
-      </w:r>
-      <w:r>
-        <w:rPr>
-          <w:rFonts w:ascii="Times New Roman" w:hAnsi="Times New Roman" w:cs="Times New Roman"/>
-        </w:rPr>
-        <w:fldChar w:fldCharType="end"/>
-      </w:r>
-      <w:r>
-        <w:rPr>
-          <w:rFonts w:ascii="Times New Roman" w:hAnsi="Times New Roman" w:cs="Times New Roman"/>
-        </w:rPr>
-        <w:t xml:space="preserve">. </w:t>
-      </w:r>
-      <w:r>
-        <w:rPr>
-          <w:rFonts w:ascii="Times New Roman" w:hAnsi="Times New Roman" w:cs="Times New Roman"/>
-        </w:rPr>
-        <w:t>This is the first large-scale, Census based implementation of differential privacy in the history of this methodology and represents a monumental sea-change in population statistics  [CITE].</w:t>
+        <w:t xml:space="preserve">Accurate population counts are just as important as accurate COVID-19 related counts for the calculation of COVID-19 rates and after the release of Census 2020 data we fear DP will render most COVID-19 rates confused at best and highly inaccurate at worst. The implementation of DP, as proposed, will substantially reduce our understanding of the pandemic’s dynamics for rural areas, racial/ethnic minorities, and age groups. </w:t>
       </w:r>
     </w:p>
     <w:p>
@@ -1152,332 +1050,83 @@
         <w:rPr>
           <w:rFonts w:ascii="Times New Roman" w:hAnsi="Times New Roman" w:cs="Times New Roman"/>
         </w:rPr>
-        <w:t xml:space="preserve">Under the Census Bureau’s proposed DP algorithm, population counts will be subject to noise infusion, drawn from a statistical distribution. </w:t>
-      </w:r>
-      <w:r>
-        <w:rPr>
-          <w:rFonts w:ascii="Times New Roman" w:hAnsi="Times New Roman" w:cs="Times New Roman"/>
-        </w:rPr>
-        <w:t>The DP algorithm</w:t>
-      </w:r>
-      <w:r>
-        <w:rPr>
-          <w:rFonts w:ascii="Times New Roman" w:hAnsi="Times New Roman" w:cs="Times New Roman"/>
-        </w:rPr>
-        <w:t xml:space="preserve"> operates by adding or subtracting random</w:t>
-      </w:r>
-      <w:r>
-        <w:rPr>
-          <w:rFonts w:ascii="Times New Roman" w:hAnsi="Times New Roman" w:cs="Times New Roman"/>
-        </w:rPr>
-        <w:t xml:space="preserve"> numerical </w:t>
-      </w:r>
-      <w:r>
-        <w:rPr>
-          <w:rFonts w:ascii="Times New Roman" w:hAnsi="Times New Roman" w:cs="Times New Roman"/>
-        </w:rPr>
-        <w:t>values</w:t>
-      </w:r>
-      <w:r>
-        <w:rPr>
-          <w:rFonts w:ascii="Times New Roman" w:hAnsi="Times New Roman" w:cs="Times New Roman"/>
-        </w:rPr>
-        <w:t xml:space="preserve"> to “true” population data</w:t>
-      </w:r>
-      <w:r>
-        <w:rPr>
-          <w:rFonts w:ascii="Times New Roman" w:hAnsi="Times New Roman" w:cs="Times New Roman"/>
-        </w:rPr>
-        <w:t xml:space="preserve">, </w:t>
-      </w:r>
-      <w:r>
-        <w:rPr>
-          <w:rFonts w:ascii="Times New Roman" w:hAnsi="Times New Roman" w:cs="Times New Roman"/>
-        </w:rPr>
-        <w:t>under</w:t>
-      </w:r>
-      <w:r>
-        <w:rPr>
-          <w:rFonts w:ascii="Times New Roman" w:hAnsi="Times New Roman" w:cs="Times New Roman"/>
-        </w:rPr>
-        <w:t xml:space="preserve"> a specific privacy budget</w:t>
-      </w:r>
-      <w:r>
-        <w:rPr>
-          <w:rFonts w:ascii="Times New Roman" w:hAnsi="Times New Roman" w:cs="Times New Roman"/>
-        </w:rPr>
-        <w:t xml:space="preserve">. </w:t>
-      </w:r>
-      <w:r>
-        <w:rPr>
-          <w:rFonts w:ascii="Times New Roman" w:hAnsi="Times New Roman" w:cs="Times New Roman"/>
-        </w:rPr>
-        <w:t>To</w:t>
-      </w:r>
-      <w:r>
-        <w:rPr>
-          <w:rFonts w:ascii="Times New Roman" w:hAnsi="Times New Roman" w:cs="Times New Roman"/>
-        </w:rPr>
-        <w:t xml:space="preserve"> illustrate how DP alters</w:t>
-      </w:r>
-      <w:r>
-        <w:rPr>
-          <w:rFonts w:ascii="Times New Roman" w:hAnsi="Times New Roman" w:cs="Times New Roman"/>
-        </w:rPr>
-        <w:t xml:space="preserve"> population counts</w:t>
-      </w:r>
-      <w:r>
-        <w:rPr>
-          <w:rFonts w:ascii="Times New Roman" w:hAnsi="Times New Roman" w:cs="Times New Roman"/>
-        </w:rPr>
-        <w:t>,</w:t>
-      </w:r>
-      <w:r>
-        <w:rPr>
-          <w:rFonts w:ascii="Times New Roman" w:hAnsi="Times New Roman" w:cs="Times New Roman"/>
-        </w:rPr>
-        <w:t xml:space="preserve"> </w:t>
-      </w:r>
-      <w:r>
-        <w:rPr>
-          <w:rFonts w:ascii="Times New Roman" w:hAnsi="Times New Roman" w:cs="Times New Roman"/>
-          <w:b/>
-          <w:bCs/>
-        </w:rPr>
-        <w:t>Figure 1</w:t>
-      </w:r>
-      <w:r>
-        <w:rPr>
-          <w:rFonts w:ascii="Times New Roman" w:hAnsi="Times New Roman" w:cs="Times New Roman"/>
-        </w:rPr>
-        <w:t xml:space="preserve"> shows age-sex structures </w:t>
-      </w:r>
-      <w:r>
-        <w:rPr>
-          <w:rFonts w:ascii="Times New Roman" w:hAnsi="Times New Roman" w:cs="Times New Roman"/>
-        </w:rPr>
-        <w:t xml:space="preserve">from 2010 population counts (gray pyramids) and </w:t>
-      </w:r>
-      <w:r>
-        <w:rPr>
-          <w:rFonts w:ascii="Times New Roman" w:hAnsi="Times New Roman" w:cs="Times New Roman"/>
-        </w:rPr>
-        <w:t>20</w:t>
-      </w:r>
-      <w:r>
-        <w:rPr>
-          <w:rFonts w:ascii="Times New Roman" w:hAnsi="Times New Roman" w:cs="Times New Roman"/>
-        </w:rPr>
-        <w:t xml:space="preserve">10 counts from the DP demonstration product </w:t>
-      </w:r>
-      <w:r>
-        <w:rPr>
-          <w:rFonts w:ascii="Times New Roman" w:hAnsi="Times New Roman" w:cs="Times New Roman"/>
-        </w:rPr>
-        <w:t xml:space="preserve">for six </w:t>
-      </w:r>
-      <w:r>
-        <w:rPr>
-          <w:rFonts w:ascii="Times New Roman" w:hAnsi="Times New Roman" w:cs="Times New Roman"/>
-        </w:rPr>
-        <w:t xml:space="preserve">sample US </w:t>
-      </w:r>
-      <w:r>
-        <w:rPr>
-          <w:rFonts w:ascii="Times New Roman" w:hAnsi="Times New Roman" w:cs="Times New Roman"/>
-        </w:rPr>
-        <w:t xml:space="preserve">counties (in red). In </w:t>
-      </w:r>
-      <w:r>
-        <w:rPr>
-          <w:rFonts w:ascii="Times New Roman" w:hAnsi="Times New Roman" w:cs="Times New Roman"/>
-          <w:b/>
-          <w:bCs/>
-        </w:rPr>
-        <w:t>Figure</w:t>
-      </w:r>
-      <w:r>
-        <w:rPr>
-          <w:rFonts w:ascii="Times New Roman" w:hAnsi="Times New Roman" w:cs="Times New Roman"/>
-          <w:b/>
-          <w:bCs/>
-        </w:rPr>
-        <w:t xml:space="preserve"> </w:t>
-      </w:r>
-      <w:r>
-        <w:rPr>
-          <w:rFonts w:ascii="Times New Roman" w:hAnsi="Times New Roman" w:cs="Times New Roman"/>
-          <w:b/>
-          <w:bCs/>
-        </w:rPr>
-        <w:t>1</w:t>
-      </w:r>
-      <w:r>
-        <w:rPr>
-          <w:rFonts w:ascii="Times New Roman" w:hAnsi="Times New Roman" w:cs="Times New Roman"/>
-          <w:b/>
-          <w:bCs/>
-        </w:rPr>
-        <w:t>a</w:t>
-      </w:r>
-      <w:r>
-        <w:rPr>
-          <w:rFonts w:ascii="Times New Roman" w:hAnsi="Times New Roman" w:cs="Times New Roman"/>
-        </w:rPr>
-        <w:t xml:space="preserve"> and </w:t>
-      </w:r>
-      <w:r>
-        <w:rPr>
-          <w:rFonts w:ascii="Times New Roman" w:hAnsi="Times New Roman" w:cs="Times New Roman"/>
-          <w:b/>
-          <w:bCs/>
-        </w:rPr>
-        <w:t>b</w:t>
-      </w:r>
-      <w:r>
-        <w:rPr>
-          <w:rFonts w:ascii="Times New Roman" w:hAnsi="Times New Roman" w:cs="Times New Roman"/>
-        </w:rPr>
-        <w:t xml:space="preserve">, the changes in </w:t>
-      </w:r>
-      <w:r>
-        <w:rPr>
-          <w:rFonts w:ascii="Times New Roman" w:hAnsi="Times New Roman" w:cs="Times New Roman"/>
-        </w:rPr>
-        <w:lastRenderedPageBreak/>
-        <w:t xml:space="preserve">age-sex structure </w:t>
-      </w:r>
-      <w:r>
-        <w:rPr>
-          <w:rFonts w:ascii="Times New Roman" w:hAnsi="Times New Roman" w:cs="Times New Roman"/>
-        </w:rPr>
-        <w:t>are</w:t>
-      </w:r>
-      <w:r>
-        <w:rPr>
-          <w:rFonts w:ascii="Times New Roman" w:hAnsi="Times New Roman" w:cs="Times New Roman"/>
-        </w:rPr>
-        <w:t xml:space="preserve"> negligible or marginal</w:t>
-      </w:r>
-      <w:r>
-        <w:rPr>
-          <w:rFonts w:ascii="Times New Roman" w:hAnsi="Times New Roman" w:cs="Times New Roman"/>
-        </w:rPr>
-        <w:t>.</w:t>
-      </w:r>
-      <w:r>
-        <w:rPr>
-          <w:rFonts w:ascii="Times New Roman" w:hAnsi="Times New Roman" w:cs="Times New Roman"/>
-        </w:rPr>
-        <w:t xml:space="preserve"> </w:t>
-      </w:r>
-      <w:r>
-        <w:rPr>
-          <w:rFonts w:ascii="Times New Roman" w:hAnsi="Times New Roman" w:cs="Times New Roman"/>
-          <w:b/>
-          <w:bCs/>
-        </w:rPr>
-        <w:t>Figure</w:t>
-      </w:r>
-      <w:r>
-        <w:rPr>
-          <w:rFonts w:ascii="Times New Roman" w:hAnsi="Times New Roman" w:cs="Times New Roman"/>
-          <w:b/>
-          <w:bCs/>
-        </w:rPr>
-        <w:t xml:space="preserve"> </w:t>
-      </w:r>
-      <w:r>
-        <w:rPr>
-          <w:rFonts w:ascii="Times New Roman" w:hAnsi="Times New Roman" w:cs="Times New Roman"/>
-          <w:b/>
-          <w:bCs/>
-        </w:rPr>
-        <w:t>1</w:t>
-      </w:r>
-      <w:r>
-        <w:rPr>
-          <w:rFonts w:ascii="Times New Roman" w:hAnsi="Times New Roman" w:cs="Times New Roman"/>
-          <w:b/>
-          <w:bCs/>
-        </w:rPr>
-        <w:t>d</w:t>
-      </w:r>
-      <w:r>
-        <w:rPr>
-          <w:rFonts w:ascii="Times New Roman" w:hAnsi="Times New Roman" w:cs="Times New Roman"/>
-          <w:b/>
-          <w:bCs/>
-        </w:rPr>
-        <w:t>-</w:t>
-      </w:r>
-      <w:r>
-        <w:rPr>
-          <w:rFonts w:ascii="Times New Roman" w:hAnsi="Times New Roman" w:cs="Times New Roman"/>
-          <w:b/>
-          <w:bCs/>
-        </w:rPr>
-        <w:t>f</w:t>
-      </w:r>
-      <w:r>
-        <w:rPr>
-          <w:rFonts w:ascii="Times New Roman" w:hAnsi="Times New Roman" w:cs="Times New Roman"/>
-        </w:rPr>
-        <w:t>, however,</w:t>
-      </w:r>
-      <w:r>
-        <w:rPr>
-          <w:rFonts w:ascii="Times New Roman" w:hAnsi="Times New Roman" w:cs="Times New Roman"/>
-        </w:rPr>
-        <w:t xml:space="preserve"> show either one age-sex category or the entire pyramid</w:t>
-      </w:r>
-      <w:r>
-        <w:rPr>
-          <w:rFonts w:ascii="Times New Roman" w:hAnsi="Times New Roman" w:cs="Times New Roman"/>
-        </w:rPr>
-        <w:t xml:space="preserve"> substantially altered.</w:t>
-      </w:r>
-      <w:r>
-        <w:rPr>
-          <w:rFonts w:ascii="Times New Roman" w:hAnsi="Times New Roman" w:cs="Times New Roman"/>
-        </w:rPr>
-        <w:t xml:space="preserve"> </w:t>
-      </w:r>
-      <w:r>
-        <w:rPr>
-          <w:rFonts w:ascii="Times New Roman" w:hAnsi="Times New Roman" w:cs="Times New Roman"/>
-        </w:rPr>
-        <w:t>The differences between the</w:t>
-      </w:r>
-      <w:r>
-        <w:rPr>
-          <w:rFonts w:ascii="Times New Roman" w:hAnsi="Times New Roman" w:cs="Times New Roman"/>
-        </w:rPr>
-        <w:t xml:space="preserve"> underlying, “true” population counts and the noise-infused counts could lead to substantial over/</w:t>
-      </w:r>
-      <w:r>
-        <w:rPr>
-          <w:rFonts w:ascii="Times New Roman" w:hAnsi="Times New Roman" w:cs="Times New Roman"/>
-        </w:rPr>
-        <w:t xml:space="preserve">under </w:t>
-      </w:r>
-      <w:r>
-        <w:rPr>
-          <w:rFonts w:ascii="Times New Roman" w:hAnsi="Times New Roman" w:cs="Times New Roman"/>
-        </w:rPr>
-        <w:t>estimation</w:t>
-      </w:r>
-      <w:r>
-        <w:rPr>
-          <w:rFonts w:ascii="Times New Roman" w:hAnsi="Times New Roman" w:cs="Times New Roman"/>
-        </w:rPr>
-        <w:t xml:space="preserve"> of COVID-19 rates, dependent on the</w:t>
-      </w:r>
-      <w:r>
-        <w:rPr>
-          <w:rFonts w:ascii="Times New Roman" w:hAnsi="Times New Roman" w:cs="Times New Roman"/>
-        </w:rPr>
-        <w:t xml:space="preserve"> divergence between the two.</w:t>
+        <w:t xml:space="preserve">To demonstrate the extent to which DP could distort COVID-19 rates by age-sex and by race, we combine the US Census Bureau’s DP demonstration products </w:t>
+      </w:r>
+      <w:r>
+        <w:rPr>
+          <w:rFonts w:ascii="Times New Roman" w:hAnsi="Times New Roman" w:cs="Times New Roman"/>
+        </w:rPr>
+        <w:fldChar w:fldCharType="begin" w:fldLock="1"/>
+      </w:r>
+      <w:r>
+        <w:rPr>
+          <w:rFonts w:ascii="Times New Roman" w:hAnsi="Times New Roman" w:cs="Times New Roman"/>
+        </w:rPr>
+        <w:instrText xml:space="preserve"> ADDIN ZOTERO_ITEM CSL_CITATION {"citationID":"ZHQZpnhg","properties":{"formattedCitation":"\\super 8\\nosupersub{}","plainCitation":"8","noteIndex":0},"citationItems":[{"id":"FMnw3zbS/4jGomYCg","uris":["http://www.mendeley.com/documents/?uuid=b2a67d4c-49e3-4562-b838-d918f6cc8a46"],"uri":["http://www.mendeley.com/documents/?uuid=b2a67d4c-49e3-4562-b838-d918f6cc8a46"],"itemData":{"URL":"https://www.nhgis.org/differentially-private-2010-census-data","author":[{"dropping-particle":"","family":"National Historical GIS","given":"","non-dropping-particle":"","parse-names":false,"suffix":""}],"id":"ITEM-1","issued":{"date-parts":[["2019"]]},"title":"Differentially Private 2010 Census Data","type":"webpage"}}],"schema":"https://github.com/citation-style-language/schema/raw/master/csl-citation.json"} </w:instrText>
+      </w:r>
+      <w:r>
+        <w:rPr>
+          <w:rFonts w:ascii="Times New Roman" w:hAnsi="Times New Roman" w:cs="Times New Roman"/>
+        </w:rPr>
+        <w:fldChar w:fldCharType="separate"/>
+      </w:r>
+      <w:r>
+        <w:rPr>
+          <w:rFonts w:ascii="Times New Roman" w:hAnsi="Times New Roman" w:cs="Times New Roman"/>
+          <w:szCs w:val="24"/>
+          <w:vertAlign w:val="superscript"/>
+        </w:rPr>
+        <w:t>8</w:t>
+      </w:r>
+      <w:r>
+        <w:rPr>
+          <w:rFonts w:ascii="Times New Roman" w:hAnsi="Times New Roman" w:cs="Times New Roman"/>
+        </w:rPr>
+        <w:fldChar w:fldCharType="end"/>
+      </w:r>
+      <w:r>
+        <w:rPr>
+          <w:rFonts w:ascii="Times New Roman" w:hAnsi="Times New Roman" w:cs="Times New Roman"/>
+        </w:rPr>
+        <w:t xml:space="preserve"> with empirical COVID-19 age and sex mortality curves from Italy </w:t>
+      </w:r>
+      <w:r>
+        <w:rPr>
+          <w:rFonts w:ascii="Times New Roman" w:hAnsi="Times New Roman" w:cs="Times New Roman"/>
+        </w:rPr>
+        <w:fldChar w:fldCharType="begin" w:fldLock="1"/>
+      </w:r>
+      <w:r>
+        <w:rPr>
+          <w:rFonts w:ascii="Times New Roman" w:hAnsi="Times New Roman" w:cs="Times New Roman"/>
+        </w:rPr>
+        <w:instrText xml:space="preserve"> ADDIN ZOTERO_ITEM CSL_CITATION {"citationID":"Jmd3ymNB","properties":{"formattedCitation":"\\super 2\\nosupersub{}","plainCitation":"2","noteIndex":0},"citationItems":[{"id":"FMnw3zbS/9Kjz1DQI","uris":["http://www.mendeley.com/documents/?uuid=57cc63f4-f0d7-4905-8f3c-5f659c05da36"],"uri":["http://www.mendeley.com/documents/?uuid=57cc63f4-f0d7-4905-8f3c-5f659c05da36"],"itemData":{"DOI":"10.1073/pnas.2004911117","ISSN":"10916490","PMID":"32300018","abstract":"Governments around the world must rapidly mobilize and make difficult policy decisions to mitigate the coronavirus disease 2019 (COVID-19) pandemic. Because deaths have been concentrated at older ages, we highlight the important role of demography, particularly, how the age structure of a population may help explain differences in fatality rates across countries and how transmission unfolds. We examine the role of age structure in deaths thus far in Italy and South Korea and illustrate how the pandemic could unfold in populations with similar population sizes but different age structures, showing a dramatically higher burden of mortality in countries with older versus younger populations. This powerful interaction of demography and current age-specific mortality for COVID-19 suggests that social distancing and other policies to slow transmission should consider the age composition of local and national contexts as well as intergenerational interactions. We also call for countries to provide case and fatality data disaggregated by age and sex to improve real-time targeted forecasting of hospitalization and critical care needs.","author":[{"dropping-particle":"","family":"Dowd","given":"Jennifer Beam","non-dropping-particle":"","parse-names":false,"suffix":""},{"dropping-particle":"","family":"Andriano","given":"Liliana","non-dropping-particle":"","parse-names":false,"suffix":""},{"dropping-particle":"","family":"Brazel","given":"David M.","non-dropping-particle":"","parse-names":false,"suffix":""},{"dropping-particle":"","family":"Rotondi","given":"Valentina","non-dropping-particle":"","parse-names":false,"suffix":""},{"dropping-particle":"","family":"Block","given":"Per","non-dropping-particle":"","parse-names":false,"suffix":""},{"dropping-particle":"","family":"Ding","given":"Xuejie","non-dropping-particle":"","parse-names":false,"suffix":""},{"dropping-particle":"","family":"Liu","given":"Yan","non-dropping-particle":"","parse-names":false,"suffix":""},{"dropping-particle":"","family":"Mills","given":"Melinda C.","non-dropping-particle":"","parse-names":false,"suffix":""}],"container-title":"Proceedings of the National Academy of Sciences of the United States of America","id":"ITEM-1","issue":"18","issued":{"date-parts":[["2020"]]},"page":"9696-9698","title":"Demographic science aids in understanding the spread and fatality rates of COVID-19","type":"article-journal","volume":"117"}}],"schema":"https://github.com/citation-style-language/schema/raw/master/csl-citation.json"} </w:instrText>
+      </w:r>
+      <w:r>
+        <w:rPr>
+          <w:rFonts w:ascii="Times New Roman" w:hAnsi="Times New Roman" w:cs="Times New Roman"/>
+        </w:rPr>
+        <w:fldChar w:fldCharType="separate"/>
+      </w:r>
+      <w:r>
+        <w:rPr>
+          <w:rFonts w:ascii="Times New Roman" w:hAnsi="Times New Roman" w:cs="Times New Roman"/>
+          <w:szCs w:val="24"/>
+          <w:vertAlign w:val="superscript"/>
+        </w:rPr>
+        <w:t>2</w:t>
+      </w:r>
+      <w:r>
+        <w:rPr>
+          <w:rFonts w:ascii="Times New Roman" w:hAnsi="Times New Roman" w:cs="Times New Roman"/>
+        </w:rPr>
+        <w:fldChar w:fldCharType="end"/>
+      </w:r>
+      <w:r>
+        <w:rPr>
+          <w:rFonts w:ascii="Times New Roman" w:hAnsi="Times New Roman" w:cs="Times New Roman"/>
+        </w:rPr>
+        <w:t xml:space="preserve"> and the United Kingdom [CITE]. This allows us to simulate the difference between hypothetical mortality rate calculations using counts produced with DP from population counts produced using current methods. </w:t>
       </w:r>
     </w:p>
     <w:p>
@@ -1491,151 +1140,112 @@
         <w:rPr>
           <w:rFonts w:ascii="Times New Roman" w:hAnsi="Times New Roman" w:cs="Times New Roman"/>
         </w:rPr>
-        <w:t>Accurate population counts are just as important as accurate</w:t>
-      </w:r>
-      <w:r>
-        <w:rPr>
-          <w:rFonts w:ascii="Times New Roman" w:hAnsi="Times New Roman" w:cs="Times New Roman"/>
-        </w:rPr>
-        <w:t xml:space="preserve"> COVID-19 related</w:t>
-      </w:r>
-      <w:r>
-        <w:rPr>
-          <w:rFonts w:ascii="Times New Roman" w:hAnsi="Times New Roman" w:cs="Times New Roman"/>
-        </w:rPr>
-        <w:t xml:space="preserve"> counts for the calculation of COVID-19 </w:t>
-      </w:r>
-      <w:r>
-        <w:rPr>
-          <w:rFonts w:ascii="Times New Roman" w:hAnsi="Times New Roman" w:cs="Times New Roman"/>
-        </w:rPr>
-        <w:t>rates</w:t>
-      </w:r>
-      <w:r>
-        <w:rPr>
-          <w:rFonts w:ascii="Times New Roman" w:hAnsi="Times New Roman" w:cs="Times New Roman"/>
-        </w:rPr>
-        <w:t xml:space="preserve"> and </w:t>
-      </w:r>
-      <w:r>
-        <w:rPr>
-          <w:rFonts w:ascii="Times New Roman" w:hAnsi="Times New Roman" w:cs="Times New Roman"/>
-        </w:rPr>
-        <w:t xml:space="preserve">after the release of Census 2020 data </w:t>
-      </w:r>
-      <w:r>
-        <w:rPr>
-          <w:rFonts w:ascii="Times New Roman" w:hAnsi="Times New Roman" w:cs="Times New Roman"/>
-        </w:rPr>
-        <w:t xml:space="preserve">we fear DP will render </w:t>
-      </w:r>
-      <w:r>
-        <w:rPr>
-          <w:rFonts w:ascii="Times New Roman" w:hAnsi="Times New Roman" w:cs="Times New Roman"/>
-        </w:rPr>
-        <w:t>most COVID-19 rates</w:t>
-      </w:r>
-      <w:r>
-        <w:rPr>
-          <w:rFonts w:ascii="Times New Roman" w:hAnsi="Times New Roman" w:cs="Times New Roman"/>
-        </w:rPr>
-        <w:t xml:space="preserve"> </w:t>
-      </w:r>
-      <w:r>
-        <w:rPr>
-          <w:rFonts w:ascii="Times New Roman" w:hAnsi="Times New Roman" w:cs="Times New Roman"/>
-        </w:rPr>
-        <w:t>confused</w:t>
-      </w:r>
-      <w:r>
-        <w:rPr>
-          <w:rFonts w:ascii="Times New Roman" w:hAnsi="Times New Roman" w:cs="Times New Roman"/>
-        </w:rPr>
-        <w:t xml:space="preserve"> at best and</w:t>
-      </w:r>
-      <w:r>
-        <w:rPr>
-          <w:rFonts w:ascii="Times New Roman" w:hAnsi="Times New Roman" w:cs="Times New Roman"/>
-        </w:rPr>
-        <w:t xml:space="preserve"> highly inaccurate at worst</w:t>
-      </w:r>
-      <w:r>
-        <w:rPr>
-          <w:rFonts w:ascii="Times New Roman" w:hAnsi="Times New Roman" w:cs="Times New Roman"/>
-        </w:rPr>
-        <w:t>.</w:t>
-      </w:r>
-      <w:r>
-        <w:rPr>
-          <w:rFonts w:ascii="Times New Roman" w:hAnsi="Times New Roman" w:cs="Times New Roman"/>
-        </w:rPr>
-        <w:t xml:space="preserve"> </w:t>
-      </w:r>
-      <w:r>
-        <w:rPr>
-          <w:rFonts w:ascii="Times New Roman" w:hAnsi="Times New Roman" w:cs="Times New Roman"/>
-        </w:rPr>
-        <w:t>The implementation of DP</w:t>
-      </w:r>
-      <w:r>
-        <w:rPr>
-          <w:rFonts w:ascii="Times New Roman" w:hAnsi="Times New Roman" w:cs="Times New Roman"/>
-        </w:rPr>
-        <w:t>, as proposed,</w:t>
-      </w:r>
-      <w:r>
-        <w:rPr>
-          <w:rFonts w:ascii="Times New Roman" w:hAnsi="Times New Roman" w:cs="Times New Roman"/>
-        </w:rPr>
-        <w:t xml:space="preserve"> </w:t>
-      </w:r>
-      <w:r>
-        <w:rPr>
-          <w:rFonts w:ascii="Times New Roman" w:hAnsi="Times New Roman" w:cs="Times New Roman"/>
-        </w:rPr>
-        <w:t xml:space="preserve">will substantially reduce our understanding of </w:t>
-      </w:r>
-      <w:r>
-        <w:rPr>
-          <w:rFonts w:ascii="Times New Roman" w:hAnsi="Times New Roman" w:cs="Times New Roman"/>
-        </w:rPr>
-        <w:t>the pandemic’s</w:t>
-      </w:r>
-      <w:r>
-        <w:rPr>
-          <w:rFonts w:ascii="Times New Roman" w:hAnsi="Times New Roman" w:cs="Times New Roman"/>
-        </w:rPr>
-        <w:t xml:space="preserve"> dynamics for rural areas</w:t>
-      </w:r>
-      <w:r>
-        <w:rPr>
-          <w:rFonts w:ascii="Times New Roman" w:hAnsi="Times New Roman" w:cs="Times New Roman"/>
-        </w:rPr>
-        <w:t>,</w:t>
-      </w:r>
-      <w:r>
-        <w:rPr>
-          <w:rFonts w:ascii="Times New Roman" w:hAnsi="Times New Roman" w:cs="Times New Roman"/>
-        </w:rPr>
-        <w:t xml:space="preserve"> racial/ethnic minorities</w:t>
-      </w:r>
-      <w:r>
-        <w:rPr>
-          <w:rFonts w:ascii="Times New Roman" w:hAnsi="Times New Roman" w:cs="Times New Roman"/>
-        </w:rPr>
-        <w:t>, and age groups</w:t>
-      </w:r>
-      <w:r>
-        <w:rPr>
-          <w:rFonts w:ascii="Times New Roman" w:hAnsi="Times New Roman" w:cs="Times New Roman"/>
-        </w:rPr>
-        <w:t>.</w:t>
-      </w:r>
-      <w:r>
-        <w:rPr>
-          <w:rFonts w:ascii="Times New Roman" w:hAnsi="Times New Roman" w:cs="Times New Roman"/>
-        </w:rPr>
-        <w:t xml:space="preserve"> </w:t>
+        <w:lastRenderedPageBreak/>
+        <w:t xml:space="preserve">The US Census Bureau </w:t>
+      </w:r>
+      <w:proofErr w:type="gramStart"/>
+      <w:r>
+        <w:rPr>
+          <w:rFonts w:ascii="Times New Roman" w:hAnsi="Times New Roman" w:cs="Times New Roman"/>
+        </w:rPr>
+        <w:t>is charged</w:t>
+      </w:r>
+      <w:proofErr w:type="gramEnd"/>
+      <w:r>
+        <w:rPr>
+          <w:rFonts w:ascii="Times New Roman" w:hAnsi="Times New Roman" w:cs="Times New Roman"/>
+        </w:rPr>
+        <w:t xml:space="preserve"> with protecting the confidentiality of its respondents. Beginning with Census 1970, the US Census Bureau employed a wide array of disclosure avoidance techniques to protect respondent confidentiality. These techniques include suppression of tables with small cell sizes, swapping or interchanging responses, and suppressing and then imputing responses </w:t>
+      </w:r>
+      <w:r>
+        <w:rPr>
+          <w:rFonts w:ascii="Times New Roman" w:hAnsi="Times New Roman" w:cs="Times New Roman"/>
+        </w:rPr>
+        <w:fldChar w:fldCharType="begin"/>
+      </w:r>
+      <w:r>
+        <w:rPr>
+          <w:rFonts w:ascii="Times New Roman" w:hAnsi="Times New Roman" w:cs="Times New Roman"/>
+        </w:rPr>
+        <w:instrText xml:space="preserve"> ADDIN ZOTERO_ITEM CSL_CITATION {"citationID":"PoNsEgRB","properties":{"formattedCitation":"\\super 6\\nosupersub{}","plainCitation":"6","noteIndex":0},"citationItems":[{"id":1346,"uris":["http://zotero.org/users/4849625/items/ZPJREHUM"],"uri":["http://zotero.org/users/4849625/items/ZPJREHUM"],"itemData":{"id":1346,"type":"article-journal","container-title":"Journal of Official Statistics","issue":"2","note":"publisher: Statistics Sweden (SCB)","page":"253","title":"Disclosure avoidance practices and research at the US Census Bureau: An update","volume":"23","author":[{"family":"Zayatz","given":"Laura"}],"issued":{"date-parts":[["2007"]]}}}],"schema":"https://github.com/citation-style-language/schema/raw/master/csl-citation.json"} </w:instrText>
+      </w:r>
+      <w:r>
+        <w:rPr>
+          <w:rFonts w:ascii="Times New Roman" w:hAnsi="Times New Roman" w:cs="Times New Roman"/>
+        </w:rPr>
+        <w:fldChar w:fldCharType="separate"/>
+      </w:r>
+      <w:r>
+        <w:rPr>
+          <w:rFonts w:ascii="Times New Roman" w:hAnsi="Times New Roman" w:cs="Times New Roman"/>
+          <w:szCs w:val="24"/>
+          <w:vertAlign w:val="superscript"/>
+        </w:rPr>
+        <w:t>6</w:t>
+      </w:r>
+      <w:r>
+        <w:rPr>
+          <w:rFonts w:ascii="Times New Roman" w:hAnsi="Times New Roman" w:cs="Times New Roman"/>
+        </w:rPr>
+        <w:fldChar w:fldCharType="end"/>
+      </w:r>
+      <w:r>
+        <w:rPr>
+          <w:rFonts w:ascii="Times New Roman" w:hAnsi="Times New Roman" w:cs="Times New Roman"/>
+        </w:rPr>
+        <w:t xml:space="preserve">. Starting with Census 2020, the US Census Bureau plans to “modernize” its disclosure avoidance practices using DP </w:t>
+      </w:r>
+      <w:r>
+        <w:rPr>
+          <w:rFonts w:ascii="Times New Roman" w:hAnsi="Times New Roman" w:cs="Times New Roman"/>
+        </w:rPr>
+        <w:fldChar w:fldCharType="begin"/>
+      </w:r>
+      <w:r>
+        <w:rPr>
+          <w:rFonts w:ascii="Times New Roman" w:hAnsi="Times New Roman" w:cs="Times New Roman"/>
+        </w:rPr>
+        <w:instrText xml:space="preserve"> ADDIN ZOTERO_ITEM CSL_CITATION {"citationID":"ZauONw6H","properties":{"formattedCitation":"\\super 7\\nosupersub{}","plainCitation":"7","noteIndex":0},"citationItems":[{"id":1347,"uris":["http://zotero.org/users/4849625/items/M7YQXB9D"],"uri":["http://zotero.org/users/4849625/items/M7YQXB9D"],"itemData":{"id":1347,"type":"paper-conference","container-title":"AEA papers and proceedings","page":"403–08","title":"Differential privacy and census data: Implications for social and economic research","volume":"109","author":[{"family":"Ruggles","given":"Steven"},{"family":"Fitch","given":"Catherine"},{"family":"Magnuson","given":"Diana"},{"family":"Schroeder","given":"Jonathan"}],"issued":{"date-parts":[["2019"]]}}}],"schema":"https://github.com/citation-style-language/schema/raw/master/csl-citation.json"} </w:instrText>
+      </w:r>
+      <w:r>
+        <w:rPr>
+          <w:rFonts w:ascii="Times New Roman" w:hAnsi="Times New Roman" w:cs="Times New Roman"/>
+        </w:rPr>
+        <w:fldChar w:fldCharType="separate"/>
+      </w:r>
+      <w:r>
+        <w:rPr>
+          <w:rFonts w:ascii="Times New Roman" w:hAnsi="Times New Roman" w:cs="Times New Roman"/>
+          <w:szCs w:val="24"/>
+          <w:vertAlign w:val="superscript"/>
+        </w:rPr>
+        <w:t>7</w:t>
+      </w:r>
+      <w:r>
+        <w:rPr>
+          <w:rFonts w:ascii="Times New Roman" w:hAnsi="Times New Roman" w:cs="Times New Roman"/>
+        </w:rPr>
+        <w:fldChar w:fldCharType="end"/>
+      </w:r>
+      <w:r>
+        <w:rPr>
+          <w:rFonts w:ascii="Times New Roman" w:hAnsi="Times New Roman" w:cs="Times New Roman"/>
+        </w:rPr>
+        <w:t xml:space="preserve">. This is the first large-scale, Census based implementation of differential privacy in the history of this methodology and represents a monumental sea-change in population </w:t>
+      </w:r>
+      <w:proofErr w:type="gramStart"/>
+      <w:r>
+        <w:rPr>
+          <w:rFonts w:ascii="Times New Roman" w:hAnsi="Times New Roman" w:cs="Times New Roman"/>
+        </w:rPr>
+        <w:t>statistics  [</w:t>
+      </w:r>
+      <w:proofErr w:type="gramEnd"/>
+      <w:r>
+        <w:rPr>
+          <w:rFonts w:ascii="Times New Roman" w:hAnsi="Times New Roman" w:cs="Times New Roman"/>
+        </w:rPr>
+        <w:t>CITE].</w:t>
       </w:r>
     </w:p>
     <w:p>
@@ -1649,107 +1259,279 @@
         <w:rPr>
           <w:rFonts w:ascii="Times New Roman" w:hAnsi="Times New Roman" w:cs="Times New Roman"/>
         </w:rPr>
-        <w:t xml:space="preserve">To demonstrate the extent to which DP </w:t>
-      </w:r>
-      <w:r>
-        <w:rPr>
-          <w:rFonts w:ascii="Times New Roman" w:hAnsi="Times New Roman" w:cs="Times New Roman"/>
-        </w:rPr>
-        <w:t>could</w:t>
-      </w:r>
-      <w:r>
-        <w:rPr>
-          <w:rFonts w:ascii="Times New Roman" w:hAnsi="Times New Roman" w:cs="Times New Roman"/>
-        </w:rPr>
-        <w:t xml:space="preserve"> distort COVID-19 rates</w:t>
-      </w:r>
-      <w:r>
-        <w:rPr>
-          <w:rFonts w:ascii="Times New Roman" w:hAnsi="Times New Roman" w:cs="Times New Roman"/>
-        </w:rPr>
-        <w:t xml:space="preserve"> by age-sex and by race</w:t>
-      </w:r>
-      <w:r>
-        <w:rPr>
-          <w:rFonts w:ascii="Times New Roman" w:hAnsi="Times New Roman" w:cs="Times New Roman"/>
-        </w:rPr>
-        <w:t xml:space="preserve">, we combine the US Census Bureau’s DP demonstration products </w:t>
-      </w:r>
-      <w:r>
-        <w:rPr>
-          <w:rFonts w:ascii="Times New Roman" w:hAnsi="Times New Roman" w:cs="Times New Roman"/>
-        </w:rPr>
-        <w:fldChar w:fldCharType="begin" w:fldLock="1"/>
-      </w:r>
-      <w:r>
-        <w:rPr>
-          <w:rFonts w:ascii="Times New Roman" w:hAnsi="Times New Roman" w:cs="Times New Roman"/>
-        </w:rPr>
-        <w:instrText xml:space="preserve"> ADDIN ZOTERO_ITEM CSL_CITATION {"citationID":"ZHQZpnhg","properties":{"formattedCitation":"\\super 7\\nosupersub{}","plainCitation":"7","noteIndex":0},"citationItems":[{"id":"IvsHIEEG/zOX768E7","uris":["http://www.mendeley.com/documents/?uuid=b2a67d4c-49e3-4562-b838-d918f6cc8a46"],"uri":["http://www.mendeley.com/documents/?uuid=b2a67d4c-49e3-4562-b838-d918f6cc8a46"],"itemData":{"URL":"https://www.nhgis.org/differentially-private-2010-census-data","author":[{"dropping-particle":"","family":"National Historical GIS","given":"","non-dropping-particle":"","parse-names":false,"suffix":""}],"id":"ITEM-1","issued":{"date-parts":[["2019"]]},"title":"Differentially Private 2010 Census Data","type":"webpage"}}],"schema":"https://github.com/citation-style-language/schema/raw/master/csl-citation.json"} </w:instrText>
-      </w:r>
-      <w:r>
-        <w:rPr>
-          <w:rFonts w:ascii="Times New Roman" w:hAnsi="Times New Roman" w:cs="Times New Roman"/>
-        </w:rPr>
-        <w:fldChar w:fldCharType="separate"/>
-      </w:r>
-      <w:r>
-        <w:rPr>
-          <w:rFonts w:ascii="Times New Roman" w:hAnsi="Times New Roman" w:cs="Times New Roman"/>
-          <w:szCs w:val="24"/>
-          <w:vertAlign w:val="superscript"/>
-        </w:rPr>
-        <w:t>7</w:t>
-      </w:r>
-      <w:r>
-        <w:rPr>
-          <w:rFonts w:ascii="Times New Roman" w:hAnsi="Times New Roman" w:cs="Times New Roman"/>
-        </w:rPr>
-        <w:fldChar w:fldCharType="end"/>
-      </w:r>
-      <w:r>
-        <w:rPr>
-          <w:rFonts w:ascii="Times New Roman" w:hAnsi="Times New Roman" w:cs="Times New Roman"/>
-        </w:rPr>
-        <w:t xml:space="preserve"> with empirical COVID-19 age and sex mortality curves from Italy </w:t>
-      </w:r>
-      <w:r>
-        <w:rPr>
-          <w:rFonts w:ascii="Times New Roman" w:hAnsi="Times New Roman" w:cs="Times New Roman"/>
-        </w:rPr>
-        <w:fldChar w:fldCharType="begin" w:fldLock="1"/>
-      </w:r>
-      <w:r>
-        <w:rPr>
-          <w:rFonts w:ascii="Times New Roman" w:hAnsi="Times New Roman" w:cs="Times New Roman"/>
-        </w:rPr>
-        <w:instrText xml:space="preserve"> ADDIN ZOTERO_ITEM CSL_CITATION {"citationID":"Jmd3ymNB","properties":{"formattedCitation":"\\super 1\\nosupersub{}","plainCitation":"1","noteIndex":0},"citationItems":[{"id":"IvsHIEEG/kPAbXMWZ","uris":["http://www.mendeley.com/documents/?uuid=57cc63f4-f0d7-4905-8f3c-5f659c05da36"],"uri":["http://www.mendeley.com/documents/?uuid=57cc63f4-f0d7-4905-8f3c-5f659c05da36"],"itemData":{"DOI":"10.1073/pnas.2004911117","ISSN":"10916490","PMID":"32300018","abstract":"Governments around the world must rapidly mobilize and make difficult policy decisions to mitigate the coronavirus disease 2019 (COVID-19) pandemic. Because deaths have been concentrated at older ages, we highlight the important role of demography, particularly, how the age structure of a population may help explain differences in fatality rates across countries and how transmission unfolds. We examine the role of age structure in deaths thus far in Italy and South Korea and illustrate how the pandemic could unfold in populations with similar population sizes but different age structures, showing a dramatically higher burden of mortality in countries with older versus younger populations. This powerful interaction of demography and current age-specific mortality for COVID-19 suggests that social distancing and other policies to slow transmission should consider the age composition of local and national contexts as well as intergenerational interactions. We also call for countries to provide case and fatality data disaggregated by age and sex to improve real-time targeted forecasting of hospitalization and critical care needs.","author":[{"dropping-particle":"","family":"Dowd","given":"Jennifer Beam","non-dropping-particle":"","parse-names":false,"suffix":""},{"dropping-particle":"","family":"Andriano","given":"Liliana","non-dropping-particle":"","parse-names":false,"suffix":""},{"dropping-particle":"","family":"Brazel","given":"David M.","non-dropping-particle":"","parse-names":false,"suffix":""},{"dropping-particle":"","family":"Rotondi","given":"Valentina","non-dropping-particle":"","parse-names":false,"suffix":""},{"dropping-particle":"","family":"Block","given":"Per","non-dropping-particle":"","parse-names":false,"suffix":""},{"dropping-particle":"","family":"Ding","given":"Xuejie","non-dropping-particle":"","parse-names":false,"suffix":""},{"dropping-particle":"","family":"Liu","given":"Yan","non-dropping-particle":"","parse-names":false,"suffix":""},{"dropping-particle":"","family":"Mills","given":"Melinda C.","non-dropping-particle":"","parse-names":false,"suffix":""}],"container-title":"Proceedings of the National Academy of Sciences of the United States of America","id":"ITEM-1","issue":"18","issued":{"date-parts":[["2020"]]},"page":"9696-9698","title":"Demographic science aids in understanding the spread and fatality rates of COVID-19","type":"article-journal","volume":"117"}}],"schema":"https://github.com/citation-style-language/schema/raw/master/csl-citation.json"} </w:instrText>
-      </w:r>
-      <w:r>
-        <w:rPr>
-          <w:rFonts w:ascii="Times New Roman" w:hAnsi="Times New Roman" w:cs="Times New Roman"/>
-        </w:rPr>
-        <w:fldChar w:fldCharType="separate"/>
-      </w:r>
-      <w:r>
-        <w:rPr>
-          <w:rFonts w:ascii="Times New Roman" w:hAnsi="Times New Roman" w:cs="Times New Roman"/>
-          <w:szCs w:val="24"/>
-          <w:vertAlign w:val="superscript"/>
-        </w:rPr>
-        <w:t>1</w:t>
-      </w:r>
-      <w:r>
-        <w:rPr>
-          <w:rFonts w:ascii="Times New Roman" w:hAnsi="Times New Roman" w:cs="Times New Roman"/>
-        </w:rPr>
-        <w:fldChar w:fldCharType="end"/>
-      </w:r>
-      <w:r>
-        <w:rPr>
-          <w:rFonts w:ascii="Times New Roman" w:hAnsi="Times New Roman" w:cs="Times New Roman"/>
-        </w:rPr>
-        <w:t xml:space="preserve"> and the United Kingdom [CITE]. This allows us to simulate the difference between hypothetical mortality rate calculations using counts produced with DP from population counts produced using current methods. </w:t>
+        <w:t>Under the Census Bureau’s proposed DP algorithm, population counts will be subject to noise infusion, drawn from a statistical distribution. The DP algorithm</w:t>
+      </w:r>
+      <w:r>
+        <w:rPr>
+          <w:rFonts w:ascii="Times New Roman" w:hAnsi="Times New Roman" w:cs="Times New Roman"/>
+        </w:rPr>
+        <w:t xml:space="preserve"> operates by adding or subtracting random</w:t>
+      </w:r>
+      <w:r>
+        <w:rPr>
+          <w:rFonts w:ascii="Times New Roman" w:hAnsi="Times New Roman" w:cs="Times New Roman"/>
+        </w:rPr>
+        <w:t xml:space="preserve"> numerical </w:t>
+      </w:r>
+      <w:r>
+        <w:rPr>
+          <w:rFonts w:ascii="Times New Roman" w:hAnsi="Times New Roman" w:cs="Times New Roman"/>
+        </w:rPr>
+        <w:t>values</w:t>
+      </w:r>
+      <w:r>
+        <w:rPr>
+          <w:rFonts w:ascii="Times New Roman" w:hAnsi="Times New Roman" w:cs="Times New Roman"/>
+        </w:rPr>
+        <w:t xml:space="preserve"> to “true” population data</w:t>
+      </w:r>
+      <w:r>
+        <w:rPr>
+          <w:rFonts w:ascii="Times New Roman" w:hAnsi="Times New Roman" w:cs="Times New Roman"/>
+        </w:rPr>
+        <w:t xml:space="preserve">, </w:t>
+      </w:r>
+      <w:r>
+        <w:rPr>
+          <w:rFonts w:ascii="Times New Roman" w:hAnsi="Times New Roman" w:cs="Times New Roman"/>
+        </w:rPr>
+        <w:t>under</w:t>
+      </w:r>
+      <w:r>
+        <w:rPr>
+          <w:rFonts w:ascii="Times New Roman" w:hAnsi="Times New Roman" w:cs="Times New Roman"/>
+        </w:rPr>
+        <w:t xml:space="preserve"> a specific privacy budget</w:t>
+      </w:r>
+      <w:r>
+        <w:rPr>
+          <w:rFonts w:ascii="Times New Roman" w:hAnsi="Times New Roman" w:cs="Times New Roman"/>
+        </w:rPr>
+        <w:t xml:space="preserve">. </w:t>
+      </w:r>
+      <w:r>
+        <w:rPr>
+          <w:rFonts w:ascii="Times New Roman" w:hAnsi="Times New Roman" w:cs="Times New Roman"/>
+        </w:rPr>
+        <w:t>To</w:t>
+      </w:r>
+      <w:r>
+        <w:rPr>
+          <w:rFonts w:ascii="Times New Roman" w:hAnsi="Times New Roman" w:cs="Times New Roman"/>
+        </w:rPr>
+        <w:t xml:space="preserve"> illustrate how DP alters</w:t>
+      </w:r>
+      <w:r>
+        <w:rPr>
+          <w:rFonts w:ascii="Times New Roman" w:hAnsi="Times New Roman" w:cs="Times New Roman"/>
+        </w:rPr>
+        <w:t xml:space="preserve"> population counts</w:t>
+      </w:r>
+      <w:r>
+        <w:rPr>
+          <w:rFonts w:ascii="Times New Roman" w:hAnsi="Times New Roman" w:cs="Times New Roman"/>
+        </w:rPr>
+        <w:t>,</w:t>
+      </w:r>
+      <w:r>
+        <w:rPr>
+          <w:rFonts w:ascii="Times New Roman" w:hAnsi="Times New Roman" w:cs="Times New Roman"/>
+        </w:rPr>
+        <w:t xml:space="preserve"> </w:t>
+      </w:r>
+      <w:r>
+        <w:rPr>
+          <w:rFonts w:ascii="Times New Roman" w:hAnsi="Times New Roman" w:cs="Times New Roman"/>
+          <w:b/>
+          <w:bCs/>
+        </w:rPr>
+        <w:t>Figure 1</w:t>
+      </w:r>
+      <w:r>
+        <w:rPr>
+          <w:rFonts w:ascii="Times New Roman" w:hAnsi="Times New Roman" w:cs="Times New Roman"/>
+        </w:rPr>
+        <w:t xml:space="preserve"> shows age-sex structures </w:t>
+      </w:r>
+      <w:r>
+        <w:rPr>
+          <w:rFonts w:ascii="Times New Roman" w:hAnsi="Times New Roman" w:cs="Times New Roman"/>
+        </w:rPr>
+        <w:t xml:space="preserve">from 2010 population counts (gray pyramids) and </w:t>
+      </w:r>
+      <w:r>
+        <w:rPr>
+          <w:rFonts w:ascii="Times New Roman" w:hAnsi="Times New Roman" w:cs="Times New Roman"/>
+        </w:rPr>
+        <w:t>20</w:t>
+      </w:r>
+      <w:r>
+        <w:rPr>
+          <w:rFonts w:ascii="Times New Roman" w:hAnsi="Times New Roman" w:cs="Times New Roman"/>
+        </w:rPr>
+        <w:t xml:space="preserve">10 counts from the DP demonstration product </w:t>
+      </w:r>
+      <w:r>
+        <w:rPr>
+          <w:rFonts w:ascii="Times New Roman" w:hAnsi="Times New Roman" w:cs="Times New Roman"/>
+        </w:rPr>
+        <w:t xml:space="preserve">for six </w:t>
+      </w:r>
+      <w:r>
+        <w:rPr>
+          <w:rFonts w:ascii="Times New Roman" w:hAnsi="Times New Roman" w:cs="Times New Roman"/>
+        </w:rPr>
+        <w:t xml:space="preserve">sample US </w:t>
+      </w:r>
+      <w:r>
+        <w:rPr>
+          <w:rFonts w:ascii="Times New Roman" w:hAnsi="Times New Roman" w:cs="Times New Roman"/>
+        </w:rPr>
+        <w:t xml:space="preserve">counties (in red). </w:t>
+      </w:r>
+      <w:r>
+        <w:rPr>
+          <w:rFonts w:ascii="Times New Roman" w:hAnsi="Times New Roman" w:cs="Times New Roman"/>
+        </w:rPr>
+        <w:t>For some count</w:t>
+      </w:r>
+      <w:r>
+        <w:rPr>
+          <w:rFonts w:ascii="Times New Roman" w:hAnsi="Times New Roman" w:cs="Times New Roman"/>
+        </w:rPr>
+        <w:t xml:space="preserve">y age-sex groups, </w:t>
+      </w:r>
+      <w:r>
+        <w:rPr>
+          <w:rFonts w:ascii="Times New Roman" w:hAnsi="Times New Roman" w:cs="Times New Roman"/>
+        </w:rPr>
+        <w:t xml:space="preserve">the changes in age-sex structure </w:t>
+      </w:r>
+      <w:r>
+        <w:rPr>
+          <w:rFonts w:ascii="Times New Roman" w:hAnsi="Times New Roman" w:cs="Times New Roman"/>
+        </w:rPr>
+        <w:t>are</w:t>
+      </w:r>
+      <w:r>
+        <w:rPr>
+          <w:rFonts w:ascii="Times New Roman" w:hAnsi="Times New Roman" w:cs="Times New Roman"/>
+        </w:rPr>
+        <w:t xml:space="preserve"> negligible or marginal</w:t>
+      </w:r>
+      <w:r>
+        <w:rPr>
+          <w:rFonts w:ascii="Times New Roman" w:hAnsi="Times New Roman" w:cs="Times New Roman"/>
+        </w:rPr>
+        <w:t>.</w:t>
+      </w:r>
+      <w:r>
+        <w:rPr>
+          <w:rFonts w:ascii="Times New Roman" w:hAnsi="Times New Roman" w:cs="Times New Roman"/>
+        </w:rPr>
+        <w:t xml:space="preserve"> </w:t>
+      </w:r>
+      <w:r>
+        <w:rPr>
+          <w:rFonts w:ascii="Times New Roman" w:hAnsi="Times New Roman" w:cs="Times New Roman"/>
+        </w:rPr>
+        <w:t>Some counties, h</w:t>
+      </w:r>
+      <w:r>
+        <w:rPr>
+          <w:rFonts w:ascii="Times New Roman" w:hAnsi="Times New Roman" w:cs="Times New Roman"/>
+        </w:rPr>
+        <w:t>owever,</w:t>
+      </w:r>
+      <w:r>
+        <w:rPr>
+          <w:rFonts w:ascii="Times New Roman" w:hAnsi="Times New Roman" w:cs="Times New Roman"/>
+        </w:rPr>
+        <w:t xml:space="preserve"> show either one age-sex category or the entire pyramid</w:t>
+      </w:r>
+      <w:r>
+        <w:rPr>
+          <w:rFonts w:ascii="Times New Roman" w:hAnsi="Times New Roman" w:cs="Times New Roman"/>
+        </w:rPr>
+        <w:t xml:space="preserve"> substantially altered</w:t>
+      </w:r>
+      <w:r>
+        <w:rPr>
+          <w:rFonts w:ascii="Times New Roman" w:hAnsi="Times New Roman" w:cs="Times New Roman"/>
+        </w:rPr>
+        <w:t xml:space="preserve"> by DP</w:t>
+      </w:r>
+      <w:r>
+        <w:rPr>
+          <w:rFonts w:ascii="Times New Roman" w:hAnsi="Times New Roman" w:cs="Times New Roman"/>
+        </w:rPr>
+        <w:t>.</w:t>
+      </w:r>
+      <w:r>
+        <w:rPr>
+          <w:rFonts w:ascii="Times New Roman" w:hAnsi="Times New Roman" w:cs="Times New Roman"/>
+        </w:rPr>
+        <w:t xml:space="preserve"> </w:t>
+      </w:r>
+      <w:r>
+        <w:rPr>
+          <w:rFonts w:ascii="Times New Roman" w:hAnsi="Times New Roman" w:cs="Times New Roman"/>
+        </w:rPr>
+        <w:t>The differences between the</w:t>
+      </w:r>
+      <w:r>
+        <w:rPr>
+          <w:rFonts w:ascii="Times New Roman" w:hAnsi="Times New Roman" w:cs="Times New Roman"/>
+        </w:rPr>
+        <w:t xml:space="preserve"> underlying, “true” population counts </w:t>
+      </w:r>
+      <w:r>
+        <w:rPr>
+          <w:rFonts w:ascii="Times New Roman" w:hAnsi="Times New Roman" w:cs="Times New Roman"/>
+        </w:rPr>
+        <w:t xml:space="preserve">in the Census Summary File </w:t>
+      </w:r>
+      <w:r>
+        <w:rPr>
+          <w:rFonts w:ascii="Times New Roman" w:hAnsi="Times New Roman" w:cs="Times New Roman"/>
+        </w:rPr>
+        <w:t>and the noise-infused</w:t>
+      </w:r>
+      <w:r>
+        <w:rPr>
+          <w:rFonts w:ascii="Times New Roman" w:hAnsi="Times New Roman" w:cs="Times New Roman"/>
+        </w:rPr>
+        <w:t xml:space="preserve"> DP</w:t>
+      </w:r>
+      <w:r>
+        <w:rPr>
+          <w:rFonts w:ascii="Times New Roman" w:hAnsi="Times New Roman" w:cs="Times New Roman"/>
+        </w:rPr>
+        <w:t xml:space="preserve"> counts could lead to substantial over/</w:t>
+      </w:r>
+      <w:r>
+        <w:rPr>
+          <w:rFonts w:ascii="Times New Roman" w:hAnsi="Times New Roman" w:cs="Times New Roman"/>
+        </w:rPr>
+        <w:t xml:space="preserve">under </w:t>
+      </w:r>
+      <w:r>
+        <w:rPr>
+          <w:rFonts w:ascii="Times New Roman" w:hAnsi="Times New Roman" w:cs="Times New Roman"/>
+        </w:rPr>
+        <w:t>estimation</w:t>
+      </w:r>
+      <w:r>
+        <w:rPr>
+          <w:rFonts w:ascii="Times New Roman" w:hAnsi="Times New Roman" w:cs="Times New Roman"/>
+        </w:rPr>
+        <w:t xml:space="preserve"> of COVID-19 rates, dependent on the</w:t>
+      </w:r>
+      <w:r>
+        <w:rPr>
+          <w:rFonts w:ascii="Times New Roman" w:hAnsi="Times New Roman" w:cs="Times New Roman"/>
+        </w:rPr>
+        <w:t xml:space="preserve"> divergence between the two.</w:t>
       </w:r>
     </w:p>
     <w:p>
@@ -1773,13 +1555,27 @@
           <w:b/>
           <w:bCs/>
         </w:rPr>
-        <w:t>2a</w:t>
-      </w:r>
-      <w:r>
-        <w:rPr>
-          <w:rFonts w:ascii="Times New Roman" w:hAnsi="Times New Roman" w:cs="Times New Roman"/>
-        </w:rPr>
-        <w:t xml:space="preserve"> shows the distortion of COVID-19 age-sex specific mortality rates by population size for US counties using the 2010 demonstration products. We calculate absolute error for each county-age-sex combination. We find that smaller age-sex populations have much higher absolute errors than larger populations. These errors are not limited to small areas or a single age group, rather these errors are present in </w:t>
+        <w:t>2</w:t>
+      </w:r>
+      <w:r>
+        <w:rPr>
+          <w:rFonts w:ascii="Times New Roman" w:hAnsi="Times New Roman" w:cs="Times New Roman"/>
+        </w:rPr>
+        <w:t xml:space="preserve"> shows the distortion of COVID-19 age-sex specific mortality rates by population size for US counties using the 2010 demonstration products. We calculate absolute error for each county-age-sex combination. We find that smaller age-sex populations have much higher absolute errors than larger populations. These errors </w:t>
+      </w:r>
+      <w:proofErr w:type="gramStart"/>
+      <w:r>
+        <w:rPr>
+          <w:rFonts w:ascii="Times New Roman" w:hAnsi="Times New Roman" w:cs="Times New Roman"/>
+        </w:rPr>
+        <w:t>are not limited</w:t>
+      </w:r>
+      <w:proofErr w:type="gramEnd"/>
+      <w:r>
+        <w:rPr>
+          <w:rFonts w:ascii="Times New Roman" w:hAnsi="Times New Roman" w:cs="Times New Roman"/>
+        </w:rPr>
+        <w:t xml:space="preserve"> to small areas or a single age group, rather these errors are present in </w:t>
       </w:r>
       <w:r>
         <w:rPr>
@@ -1798,10 +1594,130 @@
       <w:r>
         <w:rPr>
           <w:rFonts w:ascii="Times New Roman" w:hAnsi="Times New Roman" w:cs="Times New Roman"/>
+        </w:rPr>
+        <w:t>red dots</w:t>
+      </w:r>
+      <w:r>
+        <w:rPr>
+          <w:rFonts w:ascii="Times New Roman" w:hAnsi="Times New Roman" w:cs="Times New Roman"/>
+        </w:rPr>
+        <w:t xml:space="preserve">). </w:t>
+      </w:r>
+      <w:r>
+        <w:rPr>
+          <w:rFonts w:ascii="Times New Roman" w:hAnsi="Times New Roman" w:cs="Times New Roman"/>
+        </w:rPr>
+        <w:t xml:space="preserve">For example, </w:t>
+      </w:r>
+      <w:r>
+        <w:rPr>
+          <w:rFonts w:ascii="Times New Roman" w:hAnsi="Times New Roman" w:cs="Times New Roman"/>
+        </w:rPr>
+        <w:t xml:space="preserve">Census 2010’s </w:t>
+      </w:r>
+      <w:r>
+        <w:rPr>
+          <w:rFonts w:ascii="Times New Roman" w:hAnsi="Times New Roman" w:cs="Times New Roman"/>
+        </w:rPr>
+        <w:t>Lincoln County Georgia</w:t>
+      </w:r>
+      <w:r>
+        <w:rPr>
+          <w:rFonts w:ascii="Times New Roman" w:hAnsi="Times New Roman" w:cs="Times New Roman"/>
+        </w:rPr>
+        <w:t xml:space="preserve"> contained 183</w:t>
+      </w:r>
+      <w:r>
+        <w:rPr>
+          <w:rFonts w:ascii="Times New Roman" w:hAnsi="Times New Roman" w:cs="Times New Roman"/>
+        </w:rPr>
+        <w:t xml:space="preserve"> </w:t>
+      </w:r>
+      <w:r>
+        <w:rPr>
+          <w:rFonts w:ascii="Times New Roman" w:hAnsi="Times New Roman" w:cs="Times New Roman"/>
+        </w:rPr>
+        <w:t xml:space="preserve">women aged 80+ but the DP count is 5. </w:t>
+      </w:r>
+      <w:r>
+        <w:rPr>
+          <w:rFonts w:ascii="Times New Roman" w:hAnsi="Times New Roman" w:cs="Times New Roman"/>
+        </w:rPr>
+        <w:t xml:space="preserve">If the COVID-19 </w:t>
+      </w:r>
+      <w:r>
+        <w:rPr>
+          <w:rFonts w:ascii="Times New Roman" w:hAnsi="Times New Roman" w:cs="Times New Roman"/>
+        </w:rPr>
+        <w:t>incidence, prevalence</w:t>
+      </w:r>
+      <w:r>
+        <w:rPr>
+          <w:rFonts w:ascii="Times New Roman" w:hAnsi="Times New Roman" w:cs="Times New Roman"/>
+        </w:rPr>
+        <w:t>,</w:t>
+      </w:r>
+      <w:r>
+        <w:rPr>
+          <w:rFonts w:ascii="Times New Roman" w:hAnsi="Times New Roman" w:cs="Times New Roman"/>
+        </w:rPr>
+        <w:t xml:space="preserve"> or fatality</w:t>
+      </w:r>
+      <w:r>
+        <w:rPr>
+          <w:rFonts w:ascii="Times New Roman" w:hAnsi="Times New Roman" w:cs="Times New Roman"/>
+        </w:rPr>
+        <w:t>, exceeds 5 individuals</w:t>
+      </w:r>
+      <w:r>
+        <w:rPr>
+          <w:rFonts w:ascii="Times New Roman" w:hAnsi="Times New Roman" w:cs="Times New Roman"/>
+        </w:rPr>
+        <w:t xml:space="preserve"> in this age-sex group</w:t>
+      </w:r>
+      <w:r>
+        <w:rPr>
+          <w:rFonts w:ascii="Times New Roman" w:hAnsi="Times New Roman" w:cs="Times New Roman"/>
+        </w:rPr>
+        <w:t xml:space="preserve">, the COVID-19 calculated rate would </w:t>
+      </w:r>
+      <w:r>
+        <w:rPr>
+          <w:rFonts w:ascii="Times New Roman" w:hAnsi="Times New Roman" w:cs="Times New Roman"/>
+        </w:rPr>
+        <w:t xml:space="preserve">impossibly </w:t>
+      </w:r>
+      <w:r>
+        <w:rPr>
+          <w:rFonts w:ascii="Times New Roman" w:hAnsi="Times New Roman" w:cs="Times New Roman"/>
+        </w:rPr>
+        <w:t>exceed 100%</w:t>
+      </w:r>
+      <w:r>
+        <w:rPr>
+          <w:rFonts w:ascii="Times New Roman" w:hAnsi="Times New Roman" w:cs="Times New Roman"/>
+        </w:rPr>
+        <w:t>.</w:t>
+      </w:r>
+      <w:r>
+        <w:rPr>
+          <w:rFonts w:ascii="Times New Roman" w:hAnsi="Times New Roman" w:cs="Times New Roman"/>
+        </w:rPr>
+        <w:t xml:space="preserve"> </w:t>
+      </w:r>
+      <w:r>
+        <w:rPr>
+          <w:rFonts w:ascii="Times New Roman" w:hAnsi="Times New Roman" w:cs="Times New Roman"/>
+        </w:rPr>
+        <w:t>It is particularly worrisome that age-sex groups with fewer than 1000 persons -- more than 40% of all county-age-sex groupings -- exhibit particularly large errors (</w:t>
+      </w:r>
+      <w:r>
+        <w:rPr>
+          <w:rFonts w:ascii="Times New Roman" w:hAnsi="Times New Roman" w:cs="Times New Roman"/>
           <w:b/>
           <w:bCs/>
         </w:rPr>
-        <w:t xml:space="preserve">Figure </w:t>
+        <w:t xml:space="preserve">Table </w:t>
       </w:r>
       <w:r>
         <w:rPr>
@@ -1809,37 +1725,31 @@
           <w:b/>
           <w:bCs/>
         </w:rPr>
-        <w:t>3</w:t>
-      </w:r>
-      <w:r>
-        <w:rPr>
-          <w:rFonts w:ascii="Times New Roman" w:hAnsi="Times New Roman" w:cs="Times New Roman"/>
-        </w:rPr>
-        <w:t xml:space="preserve">). </w:t>
-      </w:r>
-      <w:r>
-        <w:rPr>
-          <w:rFonts w:ascii="Times New Roman" w:hAnsi="Times New Roman" w:cs="Times New Roman"/>
-        </w:rPr>
-        <w:t xml:space="preserve">For example, </w:t>
-      </w:r>
-      <w:r>
-        <w:rPr>
-          <w:rFonts w:ascii="Times New Roman" w:hAnsi="Times New Roman" w:cs="Times New Roman"/>
-        </w:rPr>
-        <w:t xml:space="preserve">Census 2010’s </w:t>
-      </w:r>
-      <w:r>
-        <w:rPr>
-          <w:rFonts w:ascii="Times New Roman" w:hAnsi="Times New Roman" w:cs="Times New Roman"/>
-        </w:rPr>
-        <w:t>Lincoln County Georgia</w:t>
-      </w:r>
-      <w:r>
-        <w:rPr>
-          <w:rFonts w:ascii="Times New Roman" w:hAnsi="Times New Roman" w:cs="Times New Roman"/>
-        </w:rPr>
-        <w:t xml:space="preserve"> contained 183</w:t>
+        <w:t>1</w:t>
+      </w:r>
+      <w:r>
+        <w:rPr>
+          <w:rFonts w:ascii="Times New Roman" w:hAnsi="Times New Roman" w:cs="Times New Roman"/>
+        </w:rPr>
+        <w:t>) making any meaningful COVID</w:t>
+      </w:r>
+      <w:r>
+        <w:rPr>
+          <w:rFonts w:ascii="Times New Roman" w:hAnsi="Times New Roman" w:cs="Times New Roman"/>
+        </w:rPr>
+        <w:t>-19</w:t>
+      </w:r>
+      <w:r>
+        <w:rPr>
+          <w:rFonts w:ascii="Times New Roman" w:hAnsi="Times New Roman" w:cs="Times New Roman"/>
+        </w:rPr>
+        <w:t xml:space="preserve"> rate </w:t>
+      </w:r>
+      <w:r>
+        <w:rPr>
+          <w:rFonts w:ascii="Times New Roman" w:hAnsi="Times New Roman" w:cs="Times New Roman"/>
+        </w:rPr>
+        <w:t>calculation</w:t>
       </w:r>
       <w:r>
         <w:rPr>
@@ -1851,89 +1761,13 @@
         <w:rPr>
           <w:rFonts w:ascii="Times New Roman" w:hAnsi="Times New Roman" w:cs="Times New Roman"/>
         </w:rPr>
-        <w:t xml:space="preserve">women aged 80+ but the DP count is 5. </w:t>
-      </w:r>
-      <w:r>
-        <w:rPr>
-          <w:rFonts w:ascii="Times New Roman" w:hAnsi="Times New Roman" w:cs="Times New Roman"/>
-        </w:rPr>
-        <w:t xml:space="preserve">If the COVID-19 </w:t>
-      </w:r>
-      <w:r>
-        <w:rPr>
-          <w:rFonts w:ascii="Times New Roman" w:hAnsi="Times New Roman" w:cs="Times New Roman"/>
-        </w:rPr>
-        <w:t>incidence, prevalence or fatality</w:t>
-      </w:r>
-      <w:r>
-        <w:rPr>
-          <w:rFonts w:ascii="Times New Roman" w:hAnsi="Times New Roman" w:cs="Times New Roman"/>
-        </w:rPr>
-        <w:t>, exceeds 5 individuals</w:t>
-      </w:r>
-      <w:r>
-        <w:rPr>
-          <w:rFonts w:ascii="Times New Roman" w:hAnsi="Times New Roman" w:cs="Times New Roman"/>
-        </w:rPr>
-        <w:t xml:space="preserve"> in this age-sex group</w:t>
-      </w:r>
-      <w:r>
-        <w:rPr>
-          <w:rFonts w:ascii="Times New Roman" w:hAnsi="Times New Roman" w:cs="Times New Roman"/>
-        </w:rPr>
-        <w:t>, the COVID-19 calculated rate would exceed 100%</w:t>
-      </w:r>
-      <w:r>
-        <w:rPr>
-          <w:rFonts w:ascii="Times New Roman" w:hAnsi="Times New Roman" w:cs="Times New Roman"/>
-        </w:rPr>
-        <w:t>.</w:t>
-      </w:r>
-      <w:r>
-        <w:rPr>
-          <w:rFonts w:ascii="Times New Roman" w:hAnsi="Times New Roman" w:cs="Times New Roman"/>
-        </w:rPr>
-        <w:t xml:space="preserve"> </w:t>
-      </w:r>
-      <w:r>
-        <w:rPr>
-          <w:rFonts w:ascii="Times New Roman" w:hAnsi="Times New Roman" w:cs="Times New Roman"/>
-        </w:rPr>
-        <w:t>It is particularly worrisome that age-sex groups with fewer than 1000 persons -- more than 40% of all county-age-sex groupings -- exhibit particularly large errors (</w:t>
-      </w:r>
-      <w:r>
-        <w:rPr>
-          <w:rFonts w:ascii="Times New Roman" w:hAnsi="Times New Roman" w:cs="Times New Roman"/>
-          <w:b/>
-          <w:bCs/>
-        </w:rPr>
-        <w:t xml:space="preserve">Table </w:t>
-      </w:r>
-      <w:r>
-        <w:rPr>
-          <w:rFonts w:ascii="Times New Roman" w:hAnsi="Times New Roman" w:cs="Times New Roman"/>
-          <w:b/>
-          <w:bCs/>
-        </w:rPr>
-        <w:t>1</w:t>
-      </w:r>
-      <w:r>
-        <w:rPr>
-          <w:rFonts w:ascii="Times New Roman" w:hAnsi="Times New Roman" w:cs="Times New Roman"/>
-        </w:rPr>
-        <w:t>) making any meaningful COVID</w:t>
-      </w:r>
-      <w:r>
-        <w:rPr>
-          <w:rFonts w:ascii="Times New Roman" w:hAnsi="Times New Roman" w:cs="Times New Roman"/>
-        </w:rPr>
-        <w:t>-19</w:t>
-      </w:r>
-      <w:r>
-        <w:rPr>
-          <w:rFonts w:ascii="Times New Roman" w:hAnsi="Times New Roman" w:cs="Times New Roman"/>
-        </w:rPr>
-        <w:t xml:space="preserve"> rate riddled with error for large segments of the country.</w:t>
+        <w:t xml:space="preserve">difficult to interpret </w:t>
+      </w:r>
+      <w:r>
+        <w:rPr>
+          <w:rFonts w:ascii="Times New Roman" w:hAnsi="Times New Roman" w:cs="Times New Roman"/>
+        </w:rPr>
+        <w:t>for large segments of the country.</w:t>
       </w:r>
     </w:p>
     <w:p>
@@ -1943,39 +1777,105 @@
           <w:rFonts w:ascii="Times New Roman" w:hAnsi="Times New Roman" w:cs="Times New Roman"/>
         </w:rPr>
       </w:pPr>
-      <w:commentRangeStart w:id="5"/>
-      <w:r>
-        <w:rPr>
-          <w:rFonts w:ascii="Times New Roman" w:hAnsi="Times New Roman" w:cs="Times New Roman"/>
-          <w:highlight w:val="yellow"/>
-        </w:rPr>
-        <w:t>Recent research has found that mortality rates for racial/ethnic minorities are distorted by the implementation of DP</w:t>
-      </w:r>
-      <w:r>
-        <w:rPr>
-          <w:rFonts w:ascii="Times New Roman" w:hAnsi="Times New Roman" w:cs="Times New Roman"/>
-          <w:highlight w:val="yellow"/>
+      <w:r>
+        <w:rPr>
+          <w:rFonts w:ascii="Times New Roman" w:hAnsi="Times New Roman" w:cs="Times New Roman"/>
+        </w:rPr>
+        <w:t xml:space="preserve">The </w:t>
+      </w:r>
+      <w:r>
+        <w:rPr>
+          <w:rFonts w:ascii="Times New Roman" w:hAnsi="Times New Roman" w:cs="Times New Roman"/>
+        </w:rPr>
+        <w:t>distortion</w:t>
+      </w:r>
+      <w:r>
+        <w:rPr>
+          <w:rFonts w:ascii="Times New Roman" w:hAnsi="Times New Roman" w:cs="Times New Roman"/>
+        </w:rPr>
+        <w:t xml:space="preserve"> in COVID-19 rates</w:t>
+      </w:r>
+      <w:r>
+        <w:rPr>
+          <w:rFonts w:ascii="Times New Roman" w:hAnsi="Times New Roman" w:cs="Times New Roman"/>
         </w:rPr>
         <w:t xml:space="preserve"> </w:t>
       </w:r>
-      <w:r>
-        <w:rPr>
-          <w:rFonts w:ascii="Times New Roman" w:hAnsi="Times New Roman" w:cs="Times New Roman"/>
-          <w:highlight w:val="yellow"/>
+      <w:proofErr w:type="gramStart"/>
+      <w:r>
+        <w:rPr>
+          <w:rFonts w:ascii="Times New Roman" w:hAnsi="Times New Roman" w:cs="Times New Roman"/>
+        </w:rPr>
+        <w:t>is not limited</w:t>
+      </w:r>
+      <w:proofErr w:type="gramEnd"/>
+      <w:r>
+        <w:rPr>
+          <w:rFonts w:ascii="Times New Roman" w:hAnsi="Times New Roman" w:cs="Times New Roman"/>
+        </w:rPr>
+        <w:t xml:space="preserve"> to age-sex </w:t>
+      </w:r>
+      <w:r>
+        <w:rPr>
+          <w:rFonts w:ascii="Times New Roman" w:hAnsi="Times New Roman" w:cs="Times New Roman"/>
+        </w:rPr>
+        <w:t>population groupings but impacts race-specific analyses too</w:t>
+      </w:r>
+      <w:r>
+        <w:rPr>
+          <w:rFonts w:ascii="Times New Roman" w:hAnsi="Times New Roman" w:cs="Times New Roman"/>
+          <w:b/>
+          <w:bCs/>
+        </w:rPr>
+        <w:t>.</w:t>
+      </w:r>
+      <w:r>
+        <w:rPr>
+          <w:rFonts w:ascii="Times New Roman" w:hAnsi="Times New Roman" w:cs="Times New Roman"/>
+          <w:b/>
+          <w:bCs/>
+        </w:rPr>
+        <w:t xml:space="preserve"> </w:t>
+      </w:r>
+      <w:r>
+        <w:rPr>
+          <w:rFonts w:ascii="Times New Roman" w:hAnsi="Times New Roman" w:cs="Times New Roman"/>
+        </w:rPr>
+        <w:t>DP distorts general</w:t>
+      </w:r>
+      <w:r>
+        <w:rPr>
+          <w:rFonts w:ascii="Times New Roman" w:hAnsi="Times New Roman" w:cs="Times New Roman"/>
+        </w:rPr>
+        <w:t xml:space="preserve"> </w:t>
+      </w:r>
+      <w:r>
+        <w:rPr>
+          <w:rFonts w:ascii="Times New Roman" w:hAnsi="Times New Roman" w:cs="Times New Roman"/>
+        </w:rPr>
+        <w:t>m</w:t>
+      </w:r>
+      <w:r>
+        <w:rPr>
+          <w:rFonts w:ascii="Times New Roman" w:hAnsi="Times New Roman" w:cs="Times New Roman"/>
+        </w:rPr>
+        <w:t xml:space="preserve">ortality rates for racial/ethnic minorities </w:t>
+      </w:r>
+      <w:r>
+        <w:rPr>
+          <w:rFonts w:ascii="Times New Roman" w:hAnsi="Times New Roman" w:cs="Times New Roman"/>
         </w:rPr>
         <w:fldChar w:fldCharType="begin"/>
       </w:r>
       <w:r>
         <w:rPr>
           <w:rFonts w:ascii="Times New Roman" w:hAnsi="Times New Roman" w:cs="Times New Roman"/>
-          <w:highlight w:val="yellow"/>
-        </w:rPr>
-        <w:instrText xml:space="preserve"> ADDIN ZOTERO_ITEM CSL_CITATION {"citationID":"GdbR7GUe","properties":{"formattedCitation":"\\super 8\\nosupersub{}","plainCitation":"8","noteIndex":0},"citationItems":[{"id":1206,"uris":["http://zotero.org/users/4849625/items/E7AE4EWP"],"uri":["http://zotero.org/users/4849625/items/E7AE4EWP"],"itemData":{"id":1206,"type":"article-journal","abstract":"The application of a currently proposed differential privacy algorithm to the 2020 United States Census data and additional data products may affect the usefulness of these data, the accuracy of estimates and rates derived from them, and critical knowledge about social phenomena such as health disparities. We test the ramifications of applying differential privacy to released data by studying estimates of US mortality rates for the overall population and three major racial/ethnic groups. We ask how changes in the denominators of these vital rates due to the implementation of differential privacy can lead to biased estimates. We situate where these changes are most likely to matter by disaggregating biases by population size, degree of urbanization, and adjacency to a metropolitan area. Our results suggest that differential privacy will more strongly affect mortality rate estimates for non-Hispanic blacks and Hispanics than estimates for non-Hispanic whites. We also find significant changes in estimated mortality rates for less populous areas, with more pronounced changes when stratified by race/ethnicity. We find larger changes in estimated mortality rates for areas with lower levels of urbanization or adjacency to metropolitan areas, with these changes being greater for non-Hispanic blacks and Hispanics. These findings highlight the consequences of implementing differential privacy, as proposed, for research examining population composition, particularly mortality disparities across racial/ethnic groups and along the urban/rural continuum. Overall, they demonstrate the challenges in using the data products derived from the proposed disclosure avoidance methods, while highlighting critical instances where scientific understandings may be negatively impacted.","container-title":"Proceedings of the National Academy of Sciences","DOI":"10.1073/pnas.2003714117","ISSN":"0027-8424, 1091-6490","journalAbbreviation":"PNAS","language":"en","note":"publisher: National Academy of Sciences\nsection: Social Sciences\nPMID: 32467167","source":"www.pnas.org","title":"How differential privacy will affect our understanding of health disparities in the United States","URL":"https://www.pnas.org/content/early/2020/05/27/2003714117","author":[{"family":"Santos-Lozada","given":"Alexis R."},{"family":"Howard","given":"Jeffrey T."},{"family":"Verdery","given":"Ashton M."}],"accessed":{"date-parts":[["2020",6,7]]},"issued":{"date-parts":[["2020",5,28]]}}}],"schema":"https://github.com/citation-style-language/schema/raw/master/csl-citation.json"} </w:instrText>
-      </w:r>
-      <w:r>
-        <w:rPr>
-          <w:rFonts w:ascii="Times New Roman" w:hAnsi="Times New Roman" w:cs="Times New Roman"/>
-          <w:highlight w:val="yellow"/>
+        </w:rPr>
+        <w:instrText xml:space="preserve"> ADDIN ZOTERO_ITEM CSL_CITATION {"citationID":"GdbR7GUe","properties":{"formattedCitation":"\\super 9\\nosupersub{}","plainCitation":"9","noteIndex":0},"citationItems":[{"id":1206,"uris":["http://zotero.org/users/4849625/items/E7AE4EWP"],"uri":["http://zotero.org/users/4849625/items/E7AE4EWP"],"itemData":{"id":1206,"type":"article-journal","abstract":"The application of a currently proposed differential privacy algorithm to the 2020 United States Census data and additional data products may affect the usefulness of these data, the accuracy of estimates and rates derived from them, and critical knowledge about social phenomena such as health disparities. We test the ramifications of applying differential privacy to released data by studying estimates of US mortality rates for the overall population and three major racial/ethnic groups. We ask how changes in the denominators of these vital rates due to the implementation of differential privacy can lead to biased estimates. We situate where these changes are most likely to matter by disaggregating biases by population size, degree of urbanization, and adjacency to a metropolitan area. Our results suggest that differential privacy will more strongly affect mortality rate estimates for non-Hispanic blacks and Hispanics than estimates for non-Hispanic whites. We also find significant changes in estimated mortality rates for less populous areas, with more pronounced changes when stratified by race/ethnicity. We find larger changes in estimated mortality rates for areas with lower levels of urbanization or adjacency to metropolitan areas, with these changes being greater for non-Hispanic blacks and Hispanics. These findings highlight the consequences of implementing differential privacy, as proposed, for research examining population composition, particularly mortality disparities across racial/ethnic groups and along the urban/rural continuum. Overall, they demonstrate the challenges in using the data products derived from the proposed disclosure avoidance methods, while highlighting critical instances where scientific understandings may be negatively impacted.","container-title":"Proceedings of the National Academy of Sciences","DOI":"10.1073/pnas.2003714117","ISSN":"0027-8424, 1091-6490","journalAbbreviation":"PNAS","language":"en","note":"publisher: National Academy of Sciences\nsection: Social Sciences\nPMID: 32467167","source":"www.pnas.org","title":"How differential privacy will affect our understanding of health disparities in the United States","URL":"https://www.pnas.org/content/early/2020/05/27/2003714117","author":[{"family":"Santos-Lozada","given":"Alexis R."},{"family":"Howard","given":"Jeffrey T."},{"family":"Verdery","given":"Ashton M."}],"accessed":{"date-parts":[["2020",6,7]]},"issued":{"date-parts":[["2020",5,28]]}}}],"schema":"https://github.com/citation-style-language/schema/raw/master/csl-citation.json"} </w:instrText>
+      </w:r>
+      <w:r>
+        <w:rPr>
+          <w:rFonts w:ascii="Times New Roman" w:hAnsi="Times New Roman" w:cs="Times New Roman"/>
         </w:rPr>
         <w:fldChar w:fldCharType="separate"/>
       </w:r>
@@ -1985,46 +1885,25 @@
           <w:szCs w:val="24"/>
           <w:vertAlign w:val="superscript"/>
         </w:rPr>
-        <w:t>8</w:t>
-      </w:r>
-      <w:r>
-        <w:rPr>
-          <w:rFonts w:ascii="Times New Roman" w:hAnsi="Times New Roman" w:cs="Times New Roman"/>
-          <w:highlight w:val="yellow"/>
+        <w:t>9</w:t>
+      </w:r>
+      <w:r>
+        <w:rPr>
+          <w:rFonts w:ascii="Times New Roman" w:hAnsi="Times New Roman" w:cs="Times New Roman"/>
         </w:rPr>
         <w:fldChar w:fldCharType="end"/>
       </w:r>
       <w:r>
         <w:rPr>
           <w:rFonts w:ascii="Times New Roman" w:hAnsi="Times New Roman" w:cs="Times New Roman"/>
-          <w:highlight w:val="yellow"/>
-        </w:rPr>
-        <w:t xml:space="preserve"> . We ask, whether the implementation of DP will hinder our understanding of COVID-19 and subsequent public health crises more for racial/ethnic minorities in the US?</w:t>
+        </w:rPr>
+        <w:t xml:space="preserve"> and</w:t>
       </w:r>
       <w:r>
         <w:rPr>
           <w:rFonts w:ascii="Times New Roman" w:hAnsi="Times New Roman" w:cs="Times New Roman"/>
         </w:rPr>
         <w:t xml:space="preserve"> </w:t>
-      </w:r>
-      <w:commentRangeEnd w:id="5"/>
-      <w:r>
-        <w:rPr>
-          <w:rStyle w:val="CommentReference"/>
-        </w:rPr>
-        <w:commentReference w:id="5"/>
-      </w:r>
-      <w:r>
-        <w:rPr>
-          <w:rFonts w:ascii="Times New Roman" w:hAnsi="Times New Roman" w:cs="Times New Roman"/>
-        </w:rPr>
-        <w:t xml:space="preserve">This distortion is not limited to age-sex </w:t>
-      </w:r>
-      <w:r>
-        <w:rPr>
-          <w:rFonts w:ascii="Times New Roman" w:hAnsi="Times New Roman" w:cs="Times New Roman"/>
-        </w:rPr>
-        <w:t>population groupings but impacts race-specific analyses too</w:t>
       </w:r>
       <w:r>
         <w:rPr>
@@ -2032,7 +1911,7 @@
           <w:b/>
           <w:bCs/>
         </w:rPr>
-        <w:t>. Figure 3</w:t>
+        <w:t>Figure 3</w:t>
       </w:r>
       <w:r>
         <w:rPr>
@@ -2050,7 +1929,19 @@
         <w:rPr>
           <w:rFonts w:ascii="Times New Roman" w:hAnsi="Times New Roman" w:cs="Times New Roman"/>
         </w:rPr>
-        <w:t>Much like with age-sex specific mortality, error increases as population size decreases for all race groups.</w:t>
+        <w:t xml:space="preserve">Much like with age-sex specific mortality, error increases </w:t>
+      </w:r>
+      <w:r>
+        <w:rPr>
+          <w:rFonts w:ascii="Times New Roman" w:hAnsi="Times New Roman" w:cs="Times New Roman"/>
+        </w:rPr>
+        <w:t xml:space="preserve">substantially </w:t>
+      </w:r>
+      <w:r>
+        <w:rPr>
+          <w:rFonts w:ascii="Times New Roman" w:hAnsi="Times New Roman" w:cs="Times New Roman"/>
+        </w:rPr>
+        <w:t>as population size decreases for all race groups.</w:t>
       </w:r>
       <w:r>
         <w:rPr>
@@ -2062,19 +1953,31 @@
         <w:rPr>
           <w:rFonts w:ascii="Times New Roman" w:hAnsi="Times New Roman" w:cs="Times New Roman"/>
         </w:rPr>
-        <w:t>Only White, Non-Hispanic ha</w:t>
-      </w:r>
-      <w:r>
-        <w:rPr>
-          <w:rFonts w:ascii="Times New Roman" w:hAnsi="Times New Roman" w:cs="Times New Roman"/>
-        </w:rPr>
-        <w:t>s</w:t>
-      </w:r>
-      <w:r>
-        <w:rPr>
-          <w:rFonts w:ascii="Times New Roman" w:hAnsi="Times New Roman" w:cs="Times New Roman"/>
-        </w:rPr>
-        <w:t xml:space="preserve"> the lowest error, all other race groups – including pooling all non-white groups together </w:t>
+        <w:t xml:space="preserve">Only White, Non-Hispanic </w:t>
+      </w:r>
+      <w:r>
+        <w:rPr>
+          <w:rFonts w:ascii="Times New Roman" w:hAnsi="Times New Roman" w:cs="Times New Roman"/>
+        </w:rPr>
+        <w:t>exhibit</w:t>
+      </w:r>
+      <w:r>
+        <w:rPr>
+          <w:rFonts w:ascii="Times New Roman" w:hAnsi="Times New Roman" w:cs="Times New Roman"/>
+        </w:rPr>
+        <w:t xml:space="preserve"> the lowest error</w:t>
+      </w:r>
+      <w:r>
+        <w:rPr>
+          <w:rFonts w:ascii="Times New Roman" w:hAnsi="Times New Roman" w:cs="Times New Roman"/>
+        </w:rPr>
+        <w:t>;</w:t>
+      </w:r>
+      <w:r>
+        <w:rPr>
+          <w:rFonts w:ascii="Times New Roman" w:hAnsi="Times New Roman" w:cs="Times New Roman"/>
+        </w:rPr>
+        <w:t xml:space="preserve"> all other race groups – including pooling all non-white groups together </w:t>
       </w:r>
       <w:r>
         <w:rPr>
@@ -2098,13 +2001,43 @@
         <w:rPr>
           <w:rFonts w:ascii="Times New Roman" w:hAnsi="Times New Roman" w:cs="Times New Roman"/>
         </w:rPr>
-        <w:t>– still exhibi</w:t>
-      </w:r>
-      <w:r>
-        <w:rPr>
-          <w:rFonts w:ascii="Times New Roman" w:hAnsi="Times New Roman" w:cs="Times New Roman"/>
-        </w:rPr>
-        <w:t>t median errors in excess of 15%.</w:t>
+        <w:t>–</w:t>
+      </w:r>
+      <w:r>
+        <w:rPr>
+          <w:rFonts w:ascii="Times New Roman" w:hAnsi="Times New Roman" w:cs="Times New Roman"/>
+        </w:rPr>
+        <w:t xml:space="preserve"> </w:t>
+      </w:r>
+      <w:r>
+        <w:rPr>
+          <w:rFonts w:ascii="Times New Roman" w:hAnsi="Times New Roman" w:cs="Times New Roman"/>
+        </w:rPr>
+        <w:t>exhibi</w:t>
+      </w:r>
+      <w:r>
+        <w:rPr>
+          <w:rFonts w:ascii="Times New Roman" w:hAnsi="Times New Roman" w:cs="Times New Roman"/>
+        </w:rPr>
+        <w:t xml:space="preserve">t </w:t>
+      </w:r>
+      <w:r>
+        <w:rPr>
+          <w:rFonts w:ascii="Times New Roman" w:hAnsi="Times New Roman" w:cs="Times New Roman"/>
+        </w:rPr>
+        <w:t xml:space="preserve">the largest </w:t>
+      </w:r>
+      <w:r>
+        <w:rPr>
+          <w:rFonts w:ascii="Times New Roman" w:hAnsi="Times New Roman" w:cs="Times New Roman"/>
+        </w:rPr>
+        <w:t>errors</w:t>
+      </w:r>
+      <w:r>
+        <w:rPr>
+          <w:rFonts w:ascii="Times New Roman" w:hAnsi="Times New Roman" w:cs="Times New Roman"/>
+        </w:rPr>
+        <w:t>.</w:t>
       </w:r>
     </w:p>
     <w:p>
@@ -2128,210 +2061,117 @@
         <w:jc w:val="both"/>
         <w:rPr>
           <w:rFonts w:ascii="Times New Roman" w:eastAsia="Times New Roman" w:hAnsi="Times New Roman" w:cs="Times New Roman"/>
-          <w:sz w:val="24"/>
-          <w:szCs w:val="24"/>
         </w:rPr>
       </w:pPr>
       <w:r>
         <w:rPr>
           <w:rFonts w:ascii="Times New Roman" w:eastAsia="Times New Roman" w:hAnsi="Times New Roman" w:cs="Times New Roman"/>
-          <w:sz w:val="24"/>
-          <w:szCs w:val="24"/>
-        </w:rPr>
-        <w:t xml:space="preserve">We highlight how the planned, noise-infused U.S. Census data will significantly alter our understanding of </w:t>
-      </w:r>
-      <w:r>
-        <w:rPr>
-          <w:rFonts w:ascii="Times New Roman" w:eastAsia="Times New Roman" w:hAnsi="Times New Roman" w:cs="Times New Roman"/>
-          <w:sz w:val="24"/>
-          <w:szCs w:val="24"/>
+        </w:rPr>
+        <w:t xml:space="preserve">We highlight how the planned, noise-infused U.S. Census data will significantly alter our understanding </w:t>
+      </w:r>
+      <w:proofErr w:type="gramStart"/>
+      <w:r>
+        <w:rPr>
+          <w:rFonts w:ascii="Times New Roman" w:eastAsia="Times New Roman" w:hAnsi="Times New Roman" w:cs="Times New Roman"/>
+        </w:rPr>
+        <w:t xml:space="preserve">of </w:t>
+      </w:r>
+      <w:r>
+        <w:rPr>
+          <w:rFonts w:ascii="Times New Roman" w:eastAsia="Times New Roman" w:hAnsi="Times New Roman" w:cs="Times New Roman"/>
         </w:rPr>
         <w:t xml:space="preserve"> </w:t>
       </w:r>
       <w:r>
         <w:rPr>
           <w:rFonts w:ascii="Times New Roman" w:eastAsia="Times New Roman" w:hAnsi="Times New Roman" w:cs="Times New Roman"/>
-          <w:sz w:val="24"/>
-          <w:szCs w:val="24"/>
-        </w:rPr>
-        <w:t>COVID-</w:t>
-      </w:r>
-      <w:r>
-        <w:rPr>
-          <w:rFonts w:ascii="Times New Roman" w:eastAsia="Times New Roman" w:hAnsi="Times New Roman" w:cs="Times New Roman"/>
-          <w:sz w:val="24"/>
-          <w:szCs w:val="24"/>
-        </w:rPr>
-        <w:t>19</w:t>
-      </w:r>
-      <w:r>
-        <w:rPr>
-          <w:rFonts w:ascii="Times New Roman" w:eastAsia="Times New Roman" w:hAnsi="Times New Roman" w:cs="Times New Roman"/>
-          <w:sz w:val="24"/>
-          <w:szCs w:val="24"/>
+        </w:rPr>
+        <w:t>COVID</w:t>
+      </w:r>
+      <w:proofErr w:type="gramEnd"/>
+      <w:r>
+        <w:rPr>
+          <w:rFonts w:ascii="Times New Roman" w:eastAsia="Times New Roman" w:hAnsi="Times New Roman" w:cs="Times New Roman"/>
+        </w:rPr>
+        <w:t>-</w:t>
+      </w:r>
+      <w:r>
+        <w:rPr>
+          <w:rFonts w:ascii="Times New Roman" w:eastAsia="Times New Roman" w:hAnsi="Times New Roman" w:cs="Times New Roman"/>
+        </w:rPr>
+        <w:t>19 via</w:t>
+      </w:r>
+      <w:r>
+        <w:rPr>
+          <w:rFonts w:ascii="Times New Roman" w:eastAsia="Times New Roman" w:hAnsi="Times New Roman" w:cs="Times New Roman"/>
         </w:rPr>
         <w:t xml:space="preserve"> </w:t>
       </w:r>
       <w:r>
         <w:rPr>
           <w:rFonts w:ascii="Times New Roman" w:eastAsia="Times New Roman" w:hAnsi="Times New Roman" w:cs="Times New Roman"/>
-          <w:sz w:val="24"/>
-          <w:szCs w:val="24"/>
-        </w:rPr>
-        <w:t>via</w:t>
-      </w:r>
-      <w:r>
-        <w:rPr>
-          <w:rFonts w:ascii="Times New Roman" w:eastAsia="Times New Roman" w:hAnsi="Times New Roman" w:cs="Times New Roman"/>
-          <w:sz w:val="24"/>
-          <w:szCs w:val="24"/>
+        </w:rPr>
+        <w:t>noise-infused</w:t>
+      </w:r>
+      <w:r>
+        <w:rPr>
+          <w:rFonts w:ascii="Times New Roman" w:eastAsia="Times New Roman" w:hAnsi="Times New Roman" w:cs="Times New Roman"/>
         </w:rPr>
         <w:t xml:space="preserve"> </w:t>
       </w:r>
       <w:r>
         <w:rPr>
           <w:rFonts w:ascii="Times New Roman" w:eastAsia="Times New Roman" w:hAnsi="Times New Roman" w:cs="Times New Roman"/>
-          <w:sz w:val="24"/>
-          <w:szCs w:val="24"/>
-        </w:rPr>
-        <w:t>noise-infused</w:t>
-      </w:r>
-      <w:r>
-        <w:rPr>
-          <w:rFonts w:ascii="Times New Roman" w:eastAsia="Times New Roman" w:hAnsi="Times New Roman" w:cs="Times New Roman"/>
-          <w:sz w:val="24"/>
-          <w:szCs w:val="24"/>
-        </w:rPr>
-        <w:t xml:space="preserve"> </w:t>
-      </w:r>
-      <w:r>
-        <w:rPr>
-          <w:rFonts w:ascii="Times New Roman" w:eastAsia="Times New Roman" w:hAnsi="Times New Roman" w:cs="Times New Roman"/>
-          <w:sz w:val="24"/>
-          <w:szCs w:val="24"/>
         </w:rPr>
         <w:t xml:space="preserve">population </w:t>
       </w:r>
       <w:r>
         <w:rPr>
           <w:rFonts w:ascii="Times New Roman" w:eastAsia="Times New Roman" w:hAnsi="Times New Roman" w:cs="Times New Roman"/>
-          <w:sz w:val="24"/>
-          <w:szCs w:val="24"/>
         </w:rPr>
         <w:t>counts</w:t>
       </w:r>
       <w:r>
         <w:rPr>
           <w:rFonts w:ascii="Times New Roman" w:eastAsia="Times New Roman" w:hAnsi="Times New Roman" w:cs="Times New Roman"/>
-          <w:sz w:val="24"/>
-          <w:szCs w:val="24"/>
         </w:rPr>
         <w:t xml:space="preserve">. Using age-sex specific COVID-19 mortality curves from Italy and Wuhan, we show that differential privacy will introduce significant errors in COVID-19 expected age-sex specific mortality rates – sometimes causing age-specific mortality rates to exceed 100% - hindering our ability to understand the pandemic. These errors are particularly large for </w:t>
       </w:r>
       <w:r>
         <w:rPr>
           <w:rFonts w:ascii="Times New Roman" w:eastAsia="Times New Roman" w:hAnsi="Times New Roman" w:cs="Times New Roman"/>
-          <w:sz w:val="24"/>
-          <w:szCs w:val="24"/>
         </w:rPr>
         <w:t xml:space="preserve">approximately </w:t>
       </w:r>
       <w:r>
         <w:rPr>
           <w:rFonts w:ascii="Times New Roman" w:eastAsia="Times New Roman" w:hAnsi="Times New Roman" w:cs="Times New Roman"/>
-          <w:sz w:val="24"/>
-          <w:szCs w:val="24"/>
         </w:rPr>
         <w:t>4</w:t>
       </w:r>
       <w:r>
         <w:rPr>
           <w:rFonts w:ascii="Times New Roman" w:eastAsia="Times New Roman" w:hAnsi="Times New Roman" w:cs="Times New Roman"/>
-          <w:sz w:val="24"/>
-          <w:szCs w:val="24"/>
         </w:rPr>
         <w:t>0</w:t>
       </w:r>
       <w:r>
         <w:rPr>
           <w:rFonts w:ascii="Times New Roman" w:eastAsia="Times New Roman" w:hAnsi="Times New Roman" w:cs="Times New Roman"/>
-          <w:sz w:val="24"/>
-          <w:szCs w:val="24"/>
-        </w:rPr>
-        <w:t>% of county age-sex groupings</w:t>
-      </w:r>
-      <w:r>
-        <w:rPr>
-          <w:rFonts w:ascii="Times New Roman" w:eastAsia="Times New Roman" w:hAnsi="Times New Roman" w:cs="Times New Roman"/>
-          <w:sz w:val="24"/>
-          <w:szCs w:val="24"/>
-        </w:rPr>
-        <w:t xml:space="preserve"> and 60% of county-race groupings</w:t>
-      </w:r>
-      <w:r>
-        <w:rPr>
-          <w:rFonts w:ascii="Times New Roman" w:eastAsia="Times New Roman" w:hAnsi="Times New Roman" w:cs="Times New Roman"/>
-          <w:sz w:val="24"/>
-          <w:szCs w:val="24"/>
-        </w:rPr>
-        <w:t xml:space="preserve"> containing fewer than 1000 persons. Overall, differential privacy will </w:t>
-      </w:r>
-      <w:r>
-        <w:rPr>
-          <w:rFonts w:ascii="Times New Roman" w:eastAsia="Times New Roman" w:hAnsi="Times New Roman" w:cs="Times New Roman"/>
-          <w:sz w:val="24"/>
-          <w:szCs w:val="24"/>
-        </w:rPr>
-        <w:lastRenderedPageBreak/>
-        <w:t xml:space="preserve">introduce significant challenges in our understanding of mortality amid </w:t>
-      </w:r>
-      <w:r>
-        <w:rPr>
-          <w:rFonts w:ascii="Times New Roman" w:eastAsia="Times New Roman" w:hAnsi="Times New Roman" w:cs="Times New Roman"/>
-          <w:sz w:val="24"/>
-          <w:szCs w:val="24"/>
-        </w:rPr>
-        <w:t>a</w:t>
-      </w:r>
-      <w:r>
-        <w:rPr>
-          <w:rFonts w:ascii="Times New Roman" w:eastAsia="Times New Roman" w:hAnsi="Times New Roman" w:cs="Times New Roman"/>
-          <w:sz w:val="24"/>
-          <w:szCs w:val="24"/>
-        </w:rPr>
-        <w:t xml:space="preserve"> global pandemic</w:t>
-      </w:r>
-      <w:r>
-        <w:rPr>
-          <w:rFonts w:ascii="Times New Roman" w:eastAsia="Times New Roman" w:hAnsi="Times New Roman" w:cs="Times New Roman"/>
-          <w:sz w:val="24"/>
-          <w:szCs w:val="24"/>
-        </w:rPr>
-        <w:t xml:space="preserve"> </w:t>
-      </w:r>
-      <w:r>
-        <w:rPr>
-          <w:rFonts w:ascii="Times New Roman" w:eastAsia="Times New Roman" w:hAnsi="Times New Roman" w:cs="Times New Roman"/>
-          <w:sz w:val="24"/>
-          <w:szCs w:val="24"/>
-        </w:rPr>
-        <w:t>expected to last well into 2021</w:t>
-      </w:r>
-      <w:r>
-        <w:rPr>
-          <w:rFonts w:ascii="Times New Roman" w:eastAsia="Times New Roman" w:hAnsi="Times New Roman" w:cs="Times New Roman"/>
-          <w:sz w:val="24"/>
-          <w:szCs w:val="24"/>
-        </w:rPr>
-        <w:t>.</w:t>
-      </w:r>
-      <w:r>
-        <w:rPr>
-          <w:rFonts w:ascii="Times New Roman" w:eastAsia="Times New Roman" w:hAnsi="Times New Roman" w:cs="Times New Roman"/>
-          <w:sz w:val="24"/>
-          <w:szCs w:val="24"/>
-        </w:rPr>
-        <w:t xml:space="preserve"> </w:t>
+        </w:rPr>
+        <w:t>% of county age-sex groupings and 60% of county-race groupings containing fewer than 1000 persons. Overall, differential privacy will introduce significant challenges in our understanding of mortality amid a global pandemic</w:t>
+      </w:r>
+      <w:r>
+        <w:rPr>
+          <w:rFonts w:ascii="Times New Roman" w:eastAsia="Times New Roman" w:hAnsi="Times New Roman" w:cs="Times New Roman"/>
+        </w:rPr>
+        <w:t xml:space="preserve"> expected to last well into 2021</w:t>
+      </w:r>
+      <w:r>
+        <w:rPr>
+          <w:rFonts w:ascii="Times New Roman" w:eastAsia="Times New Roman" w:hAnsi="Times New Roman" w:cs="Times New Roman"/>
+        </w:rPr>
+        <w:t xml:space="preserve">. </w:t>
       </w:r>
     </w:p>
     <w:p>
@@ -2339,114 +2179,129 @@
         <w:jc w:val="both"/>
         <w:rPr>
           <w:rFonts w:ascii="Times New Roman" w:eastAsia="Times New Roman" w:hAnsi="Times New Roman" w:cs="Times New Roman"/>
-          <w:sz w:val="24"/>
-          <w:szCs w:val="24"/>
         </w:rPr>
       </w:pPr>
       <w:r>
         <w:rPr>
           <w:rFonts w:ascii="Times New Roman" w:eastAsia="Times New Roman" w:hAnsi="Times New Roman" w:cs="Times New Roman"/>
-          <w:sz w:val="24"/>
-          <w:szCs w:val="24"/>
-        </w:rPr>
+        </w:rPr>
+        <w:lastRenderedPageBreak/>
         <w:t>The Census Bureau’s demonstration product currently only contains age-sex-county and race-county breakdowns and does not contain age-sex-race-county. Yet race differentials in COVID mortality are an important aspect of the pandemic</w:t>
       </w:r>
       <w:r>
         <w:rPr>
           <w:rFonts w:ascii="Times New Roman" w:eastAsia="Times New Roman" w:hAnsi="Times New Roman" w:cs="Times New Roman"/>
-          <w:sz w:val="24"/>
-          <w:szCs w:val="24"/>
         </w:rPr>
         <w:t xml:space="preserve"> </w:t>
       </w:r>
       <w:r>
         <w:rPr>
           <w:rFonts w:ascii="Times New Roman" w:eastAsia="Times New Roman" w:hAnsi="Times New Roman" w:cs="Times New Roman"/>
-          <w:sz w:val="24"/>
-          <w:szCs w:val="24"/>
         </w:rPr>
         <w:fldChar w:fldCharType="begin"/>
       </w:r>
       <w:r>
         <w:rPr>
           <w:rFonts w:ascii="Times New Roman" w:eastAsia="Times New Roman" w:hAnsi="Times New Roman" w:cs="Times New Roman"/>
-          <w:sz w:val="24"/>
-          <w:szCs w:val="24"/>
-        </w:rPr>
-        <w:instrText xml:space="preserve"> ADDIN ZOTERO_ITEM CSL_CITATION {"citationID":"vjPtkJlC","properties":{"formattedCitation":"\\super 9\\nosupersub{}","plainCitation":"9","noteIndex":0},"citationItems":[{"id":1348,"uris":["http://zotero.org/users/4849625/items/DAKV279Y"],"uri":["http://zotero.org/users/4849625/items/DAKV279Y"],"itemData":{"id":1348,"type":"article-journal","container-title":"Jama","title":"COVID-19 and racial/ethnic disparities","author":[{"family":"Hooper","given":"Monica Webb"},{"family":"Nápoles","given":"Anna María"},{"family":"Pérez-Stable","given":"Eliseo J"}],"issued":{"date-parts":[["2020"]]}}}],"schema":"https://github.com/citation-style-language/schema/raw/master/csl-citation.json"} </w:instrText>
-      </w:r>
-      <w:r>
-        <w:rPr>
-          <w:rFonts w:ascii="Times New Roman" w:eastAsia="Times New Roman" w:hAnsi="Times New Roman" w:cs="Times New Roman"/>
-          <w:sz w:val="24"/>
-          <w:szCs w:val="24"/>
+        </w:rPr>
+        <w:instrText xml:space="preserve"> ADDIN ZOTERO_ITEM CSL_CITATION {"citationID":"vjPtkJlC","properties":{"formattedCitation":"\\super 10\\nosupersub{}","plainCitation":"10","noteIndex":0},"citationItems":[{"id":1348,"uris":["http://zotero.org/users/4849625/items/DAKV279Y"],"uri":["http://zotero.org/users/4849625/items/DAKV279Y"],"itemData":{"id":1348,"type":"article-journal","container-title":"Jama","title":"COVID-19 and racial/ethnic disparities","author":[{"family":"Hooper","given":"Monica Webb"},{"family":"Nápoles","given":"Anna María"},{"family":"Pérez-Stable","given":"Eliseo J"}],"issued":{"date-parts":[["2020"]]}}}],"schema":"https://github.com/citation-style-language/schema/raw/master/csl-citation.json"} </w:instrText>
+      </w:r>
+      <w:r>
+        <w:rPr>
+          <w:rFonts w:ascii="Times New Roman" w:eastAsia="Times New Roman" w:hAnsi="Times New Roman" w:cs="Times New Roman"/>
         </w:rPr>
         <w:fldChar w:fldCharType="separate"/>
       </w:r>
       <w:r>
         <w:rPr>
           <w:rFonts w:ascii="Times New Roman" w:hAnsi="Times New Roman" w:cs="Times New Roman"/>
-          <w:sz w:val="24"/>
-          <w:szCs w:val="24"/>
           <w:vertAlign w:val="superscript"/>
         </w:rPr>
-        <w:t>9</w:t>
-      </w:r>
-      <w:r>
-        <w:rPr>
-          <w:rFonts w:ascii="Times New Roman" w:eastAsia="Times New Roman" w:hAnsi="Times New Roman" w:cs="Times New Roman"/>
-          <w:sz w:val="24"/>
-          <w:szCs w:val="24"/>
+        <w:t>10</w:t>
+      </w:r>
+      <w:r>
+        <w:rPr>
+          <w:rFonts w:ascii="Times New Roman" w:eastAsia="Times New Roman" w:hAnsi="Times New Roman" w:cs="Times New Roman"/>
         </w:rPr>
         <w:fldChar w:fldCharType="end"/>
       </w:r>
       <w:r>
         <w:rPr>
           <w:rFonts w:ascii="Times New Roman" w:eastAsia="Times New Roman" w:hAnsi="Times New Roman" w:cs="Times New Roman"/>
-          <w:sz w:val="24"/>
-          <w:szCs w:val="24"/>
         </w:rPr>
         <w:t xml:space="preserve">. </w:t>
       </w:r>
       <w:r>
         <w:rPr>
           <w:rFonts w:ascii="Times New Roman" w:eastAsia="Times New Roman" w:hAnsi="Times New Roman" w:cs="Times New Roman"/>
-          <w:sz w:val="24"/>
-          <w:szCs w:val="24"/>
         </w:rPr>
         <w:t xml:space="preserve">The potential errors in COVID mortality by age and sex are already significantly large and we believe analyzing COVID mortality by age-sex-race would further </w:t>
       </w:r>
       <w:r>
         <w:rPr>
           <w:rFonts w:ascii="Times New Roman" w:eastAsia="Times New Roman" w:hAnsi="Times New Roman" w:cs="Times New Roman"/>
-          <w:sz w:val="24"/>
-          <w:szCs w:val="24"/>
         </w:rPr>
         <w:t>reduce</w:t>
       </w:r>
       <w:r>
         <w:rPr>
           <w:rFonts w:ascii="Times New Roman" w:eastAsia="Times New Roman" w:hAnsi="Times New Roman" w:cs="Times New Roman"/>
-          <w:sz w:val="24"/>
-          <w:szCs w:val="24"/>
         </w:rPr>
         <w:t xml:space="preserve"> cell sizes, ensuring an eve</w:t>
       </w:r>
       <w:r>
         <w:rPr>
           <w:rFonts w:ascii="Times New Roman" w:eastAsia="Times New Roman" w:hAnsi="Times New Roman" w:cs="Times New Roman"/>
-          <w:sz w:val="24"/>
-          <w:szCs w:val="24"/>
         </w:rPr>
         <w:t>n</w:t>
       </w:r>
       <w:r>
         <w:rPr>
           <w:rFonts w:ascii="Times New Roman" w:eastAsia="Times New Roman" w:hAnsi="Times New Roman" w:cs="Times New Roman"/>
-          <w:sz w:val="24"/>
-          <w:szCs w:val="24"/>
-        </w:rPr>
-        <w:t xml:space="preserve"> greater number of combinations with fewer than 1000 persons – the identified threshold with the largest errors. How are we to understand this pandemic if the very foundation upon which we calculate the most basic rates are riddled with error? How will cities, states, and the federal government effectively manage the current or future pandemics if important denominators are untrustworthy? If we cannot parse out the noise from the true values, we are left with a muddied vision of the pandemic and our responses will further reflect that uncertainty. Journalists, scientists, and policy makers are then left to navigate this error with little, if any, guidance. </w:t>
+        </w:rPr>
+        <w:t xml:space="preserve"> greater number of combinations with fewer than 1000 persons – the identified threshold with the largest errors. How are we to understand this pandemic if the very foundation upon which we calculate the most basic rates </w:t>
+      </w:r>
+      <w:r>
+        <w:rPr>
+          <w:rFonts w:ascii="Times New Roman" w:eastAsia="Times New Roman" w:hAnsi="Times New Roman" w:cs="Times New Roman"/>
+        </w:rPr>
+        <w:t>contain significant</w:t>
+      </w:r>
+      <w:r>
+        <w:rPr>
+          <w:rFonts w:ascii="Times New Roman" w:eastAsia="Times New Roman" w:hAnsi="Times New Roman" w:cs="Times New Roman"/>
+        </w:rPr>
+        <w:t xml:space="preserve"> error</w:t>
+      </w:r>
+      <w:r>
+        <w:rPr>
+          <w:rFonts w:ascii="Times New Roman" w:eastAsia="Times New Roman" w:hAnsi="Times New Roman" w:cs="Times New Roman"/>
+        </w:rPr>
+        <w:t>s</w:t>
+      </w:r>
+      <w:r>
+        <w:rPr>
+          <w:rFonts w:ascii="Times New Roman" w:eastAsia="Times New Roman" w:hAnsi="Times New Roman" w:cs="Times New Roman"/>
+        </w:rPr>
+        <w:t>? How will cities, states, and the federal government effectively manage the current or future pandemics if important denominators are untrustworthy? If we cannot parse out the noise from the true values, we are left with a muddied vision of the pandemic and our responses will further reflect that uncertainty</w:t>
+      </w:r>
+      <w:r>
+        <w:rPr>
+          <w:rFonts w:ascii="Times New Roman" w:eastAsia="Times New Roman" w:hAnsi="Times New Roman" w:cs="Times New Roman"/>
+        </w:rPr>
+        <w:t>, navigating this error with little, if any, guidance.</w:t>
+      </w:r>
+      <w:r>
+        <w:rPr>
+          <w:rFonts w:ascii="Times New Roman" w:eastAsia="Times New Roman" w:hAnsi="Times New Roman" w:cs="Times New Roman"/>
+        </w:rPr>
+        <w:t xml:space="preserve"> </w:t>
+      </w:r>
+      <w:r>
+        <w:rPr>
+          <w:rFonts w:ascii="Times New Roman" w:eastAsia="Times New Roman" w:hAnsi="Times New Roman" w:cs="Times New Roman"/>
+        </w:rPr>
+        <w:t>The Census Bureau should publish suggested guidance on using DP data far in advance of the release of DP products to minimize their disruption.</w:t>
       </w:r>
     </w:p>
     <w:p>
@@ -2472,7 +2327,15 @@
           <w:sz w:val="24"/>
           <w:szCs w:val="24"/>
         </w:rPr>
-        <w:t>anyone calculating COVID-19 rates.</w:t>
+        <w:t>those</w:t>
+      </w:r>
+      <w:r>
+        <w:rPr>
+          <w:rFonts w:ascii="Times New Roman" w:eastAsia="Times New Roman" w:hAnsi="Times New Roman" w:cs="Times New Roman"/>
+          <w:sz w:val="24"/>
+          <w:szCs w:val="24"/>
+        </w:rPr>
+        <w:t xml:space="preserve"> calculating COVID-19 rates.</w:t>
       </w:r>
     </w:p>
     <w:p>
@@ -2546,7 +2409,7 @@
         <w:rPr>
           <w:rFonts w:ascii="Times New Roman" w:hAnsi="Times New Roman" w:cs="Times New Roman"/>
         </w:rPr>
-        <w:instrText xml:space="preserve"> ADDIN ZOTERO_ITEM CSL_CITATION {"citationID":"xd1Iqfg6","properties":{"formattedCitation":"\\super 10\\nosupersub{}","plainCitation":"10","noteIndex":0},"citationItems":[{"id":1349,"uris":["http://zotero.org/users/4849625/items/EBMA25Q7"],"uri":["http://zotero.org/users/4849625/items/EBMA25Q7"],"itemData":{"id":1349,"type":"article-journal","abstract":"Statistical agencies face a dual mandate to publish accurate statistics while protecting respondent privacy. Increasing privacy protection requires decreased accuracy. Recognizing this as a resource allocation problem, we propose an economic solution: operate where the marginal cost of increasing privacy equals the marginal benefit. Our model of production, from computer science, assumes data are published using an efficient differentially private algorithm. Optimal choice weighs the demand for accurate statistics against the demand for privacy. Examples from US statistical programs show how our framework can guide decision-making. Further progress requires a better understanding of willingness-to-pay for privacy and statistical accuracy. (JEL C38, C81, D83)","container-title":"American Economic Review","DOI":"10.1257/aer.20170627","ISSN":"0002-8282","issue":"1","journalAbbreviation":"American Economic Review","language":"en","page":"171-202","source":"DOI.org (Crossref)","title":"An Economic Analysis of Privacy Protection and Statistical Accuracy as Social Choices","volume":"109","author":[{"family":"Abowd","given":"John M."},{"family":"Schmutte","given":"Ian M."}],"issued":{"date-parts":[["2019",1,1]]}}}],"schema":"https://github.com/citation-style-language/schema/raw/master/csl-citation.json"} </w:instrText>
+        <w:instrText xml:space="preserve"> ADDIN ZOTERO_ITEM CSL_CITATION {"citationID":"xd1Iqfg6","properties":{"formattedCitation":"\\super 11\\nosupersub{}","plainCitation":"11","noteIndex":0},"citationItems":[{"id":1349,"uris":["http://zotero.org/users/4849625/items/EBMA25Q7"],"uri":["http://zotero.org/users/4849625/items/EBMA25Q7"],"itemData":{"id":1349,"type":"article-journal","abstract":"Statistical agencies face a dual mandate to publish accurate statistics while protecting respondent privacy. Increasing privacy protection requires decreased accuracy. Recognizing this as a resource allocation problem, we propose an economic solution: operate where the marginal cost of increasing privacy equals the marginal benefit. Our model of production, from computer science, assumes data are published using an efficient differentially private algorithm. Optimal choice weighs the demand for accurate statistics against the demand for privacy. Examples from US statistical programs show how our framework can guide decision-making. Further progress requires a better understanding of willingness-to-pay for privacy and statistical accuracy. (JEL C38, C81, D83)","container-title":"American Economic Review","DOI":"10.1257/aer.20170627","ISSN":"0002-8282","issue":"1","journalAbbreviation":"American Economic Review","language":"en","page":"171-202","source":"DOI.org (Crossref)","title":"An Economic Analysis of Privacy Protection and Statistical Accuracy as Social Choices","volume":"109","author":[{"family":"Abowd","given":"John M."},{"family":"Schmutte","given":"Ian M."}],"issued":{"date-parts":[["2019",1,1]]}}}],"schema":"https://github.com/citation-style-language/schema/raw/master/csl-citation.json"} </w:instrText>
       </w:r>
       <w:r>
         <w:rPr>
@@ -2560,7 +2423,7 @@
           <w:szCs w:val="24"/>
           <w:vertAlign w:val="superscript"/>
         </w:rPr>
-        <w:t>10</w:t>
+        <w:t>11</w:t>
       </w:r>
       <w:r>
         <w:rPr>
@@ -2580,7 +2443,7 @@
         </w:rPr>
         <w:t xml:space="preserve"> A second run of the DP algorithm dealt with numerous concerns of the data user community [</w:t>
       </w:r>
-      <w:commentRangeStart w:id="6"/>
+      <w:commentRangeStart w:id="0"/>
       <w:r>
         <w:rPr>
           <w:rFonts w:ascii="Times New Roman" w:hAnsi="Times New Roman" w:cs="Times New Roman"/>
@@ -2588,18 +2451,30 @@
         </w:rPr>
         <w:t>CITE</w:t>
       </w:r>
-      <w:commentRangeEnd w:id="6"/>
+      <w:commentRangeEnd w:id="0"/>
       <w:r>
         <w:rPr>
           <w:rStyle w:val="CommentReference"/>
         </w:rPr>
-        <w:commentReference w:id="6"/>
-      </w:r>
-      <w:r>
-        <w:rPr>
-          <w:rFonts w:ascii="Times New Roman" w:hAnsi="Times New Roman" w:cs="Times New Roman"/>
-        </w:rPr>
-        <w:t>], yet its utility still needs to be assessed.</w:t>
+        <w:commentReference w:id="0"/>
+      </w:r>
+      <w:r>
+        <w:rPr>
+          <w:rFonts w:ascii="Times New Roman" w:hAnsi="Times New Roman" w:cs="Times New Roman"/>
+        </w:rPr>
+        <w:t xml:space="preserve">], yet its utility still </w:t>
+      </w:r>
+      <w:r>
+        <w:rPr>
+          <w:rFonts w:ascii="Times New Roman" w:hAnsi="Times New Roman" w:cs="Times New Roman"/>
+        </w:rPr>
+        <w:t>needs assessment</w:t>
+      </w:r>
+      <w:r>
+        <w:rPr>
+          <w:rFonts w:ascii="Times New Roman" w:hAnsi="Times New Roman" w:cs="Times New Roman"/>
+        </w:rPr>
+        <w:t>.</w:t>
       </w:r>
       <w:r>
         <w:rPr>
@@ -2703,7 +2578,33 @@
         <w:rPr>
           <w:rFonts w:ascii="Times New Roman" w:hAnsi="Times New Roman" w:cs="Times New Roman"/>
         </w:rPr>
-        <w:t>with the updated Census 2020 timeline, the first products will be released by April 2021</w:t>
+        <w:t xml:space="preserve">with the updated Census 2020 timeline, the first products </w:t>
+      </w:r>
+      <w:r>
+        <w:rPr>
+          <w:rFonts w:ascii="Times New Roman" w:hAnsi="Times New Roman" w:cs="Times New Roman"/>
+        </w:rPr>
+        <w:t>should</w:t>
+      </w:r>
+      <w:r>
+        <w:rPr>
+          <w:rFonts w:ascii="Times New Roman" w:hAnsi="Times New Roman" w:cs="Times New Roman"/>
+        </w:rPr>
+        <w:t xml:space="preserve"> </w:t>
+      </w:r>
+      <w:proofErr w:type="gramStart"/>
+      <w:r>
+        <w:rPr>
+          <w:rFonts w:ascii="Times New Roman" w:hAnsi="Times New Roman" w:cs="Times New Roman"/>
+        </w:rPr>
+        <w:t>be released</w:t>
+      </w:r>
+      <w:proofErr w:type="gramEnd"/>
+      <w:r>
+        <w:rPr>
+          <w:rFonts w:ascii="Times New Roman" w:hAnsi="Times New Roman" w:cs="Times New Roman"/>
+        </w:rPr>
+        <w:t xml:space="preserve"> by April 2021</w:t>
       </w:r>
       <w:r>
         <w:rPr>
@@ -2792,6 +2693,42 @@
       <w:r>
         <w:rPr>
           <w:rFonts w:ascii="Times New Roman" w:hAnsi="Times New Roman" w:cs="Times New Roman"/>
+        </w:rPr>
+        <w:t xml:space="preserve"> </w:t>
+      </w:r>
+      <w:r>
+        <w:rPr>
+          <w:rFonts w:ascii="Times New Roman" w:hAnsi="Times New Roman" w:cs="Times New Roman"/>
+        </w:rPr>
+        <w:t xml:space="preserve">Otherwise data users </w:t>
+      </w:r>
+      <w:r>
+        <w:rPr>
+          <w:rFonts w:ascii="Times New Roman" w:hAnsi="Times New Roman" w:cs="Times New Roman"/>
+        </w:rPr>
+        <w:t xml:space="preserve">might </w:t>
+      </w:r>
+      <w:r>
+        <w:rPr>
+          <w:rFonts w:ascii="Times New Roman" w:hAnsi="Times New Roman" w:cs="Times New Roman"/>
+        </w:rPr>
+        <w:t>turn to outdated population estimates released prior to DP</w:t>
+      </w:r>
+      <w:r>
+        <w:rPr>
+          <w:rFonts w:ascii="Times New Roman" w:hAnsi="Times New Roman" w:cs="Times New Roman"/>
+        </w:rPr>
+        <w:t xml:space="preserve"> in their COVID-19 calculations</w:t>
+      </w:r>
+      <w:r>
+        <w:rPr>
+          <w:rFonts w:ascii="Times New Roman" w:hAnsi="Times New Roman" w:cs="Times New Roman"/>
+        </w:rPr>
+        <w:t>.</w:t>
+      </w:r>
+      <w:r>
+        <w:rPr>
+          <w:rFonts w:ascii="Times New Roman" w:eastAsia="Times New Roman" w:hAnsi="Times New Roman" w:cs="Times New Roman"/>
         </w:rPr>
         <w:t xml:space="preserve"> </w:t>
       </w:r>
@@ -2801,8 +2738,6 @@
         <w:jc w:val="both"/>
         <w:rPr>
           <w:rFonts w:ascii="Times New Roman" w:eastAsia="Times New Roman" w:hAnsi="Times New Roman" w:cs="Times New Roman"/>
-          <w:sz w:val="24"/>
-          <w:szCs w:val="24"/>
         </w:rPr>
       </w:pPr>
       <w:r>
@@ -2820,28 +2755,62 @@
       <w:r>
         <w:rPr>
           <w:rFonts w:ascii="Times New Roman" w:eastAsia="Times New Roman" w:hAnsi="Times New Roman" w:cs="Times New Roman"/>
-          <w:sz w:val="24"/>
-          <w:szCs w:val="24"/>
-        </w:rPr>
-        <w:t>Scientists, policymakers, and journalists turn toward the last major global pandemic – the 1918 Spanish Flu – to draw important parallels from the historical clues left behind in pictures, newspapers, and scientific articles. Those parallels play a powerful role in shaping public discourse, even with their historical patina. When we look back on COVID during the next major global pandemic, as we demonstrate here, any statistical measures arising from the United States will be far less meaningful due to the purposeful injection of noise in the very building blocks of COVID-19 rates. The US Census Bureau should consider alterative datasets or alternative disclosure avoidance systems during this historical pandemic.</w:t>
-      </w:r>
-      <w:r>
-        <w:rPr>
-          <w:rFonts w:ascii="Times New Roman" w:hAnsi="Times New Roman" w:cs="Times New Roman"/>
-        </w:rPr>
-        <w:t xml:space="preserve"> </w:t>
-      </w:r>
-      <w:r>
-        <w:rPr>
-          <w:rFonts w:ascii="Times New Roman" w:hAnsi="Times New Roman" w:cs="Times New Roman"/>
-        </w:rPr>
-        <w:t>I</w:t>
-      </w:r>
-      <w:r>
-        <w:rPr>
-          <w:rFonts w:ascii="Times New Roman" w:hAnsi="Times New Roman" w:cs="Times New Roman"/>
-        </w:rPr>
-        <w:t>t is entirely possible that future scientists of the next major pandemic will turn to the remnants of the COVID-19 data to understand their own pandemic – data that will certainly be distorted by DP.</w:t>
+        </w:rPr>
+        <w:t>Scientists, policymakers, and journalists turn toward the last major global pandemic – the 1918 Spanish Flu – to draw important parallels from the historical clues left behind in pictures, newspapers, and scientific articles. Those parallels play a powerful role in shaping public discourse, even with their historical patina. When we look back on COVID during the next major global pandemic, as we demonstrate here, any statistical measures arising from the United States will be far less meaningful due to the injection of noise in the very building blocks of COVID-19 rates. The US Census Bureau should consider alterative datasets</w:t>
+      </w:r>
+      <w:r>
+        <w:rPr>
+          <w:rFonts w:ascii="Times New Roman" w:eastAsia="Times New Roman" w:hAnsi="Times New Roman" w:cs="Times New Roman"/>
+        </w:rPr>
+        <w:t>,</w:t>
+      </w:r>
+      <w:r>
+        <w:rPr>
+          <w:rFonts w:ascii="Times New Roman" w:eastAsia="Times New Roman" w:hAnsi="Times New Roman" w:cs="Times New Roman"/>
+        </w:rPr>
+        <w:t xml:space="preserve"> alternative disclosure avoidance systems</w:t>
+      </w:r>
+      <w:r>
+        <w:rPr>
+          <w:rFonts w:ascii="Times New Roman" w:eastAsia="Times New Roman" w:hAnsi="Times New Roman" w:cs="Times New Roman"/>
+        </w:rPr>
+        <w:t xml:space="preserve">, or </w:t>
+      </w:r>
+      <w:r>
+        <w:rPr>
+          <w:rFonts w:ascii="Times New Roman" w:eastAsia="Times New Roman" w:hAnsi="Times New Roman" w:cs="Times New Roman"/>
+        </w:rPr>
+        <w:t xml:space="preserve">a larger </w:t>
+      </w:r>
+      <w:r>
+        <w:rPr>
+          <w:rFonts w:ascii="Times New Roman" w:eastAsia="Times New Roman" w:hAnsi="Times New Roman" w:cs="Times New Roman"/>
+        </w:rPr>
+        <w:t>privacy budget</w:t>
+      </w:r>
+      <w:r>
+        <w:rPr>
+          <w:rFonts w:ascii="Times New Roman" w:eastAsia="Times New Roman" w:hAnsi="Times New Roman" w:cs="Times New Roman"/>
+        </w:rPr>
+        <w:t xml:space="preserve"> during this historical pandemic.</w:t>
+      </w:r>
+      <w:r>
+        <w:rPr>
+          <w:rFonts w:ascii="Times New Roman" w:hAnsi="Times New Roman" w:cs="Times New Roman"/>
+        </w:rPr>
+        <w:t xml:space="preserve"> It is entirely possible that future scientists of the next major pandemic will turn to the remnants of the COVID-19 data to understand their own pandemic – data that </w:t>
+      </w:r>
+      <w:r>
+        <w:rPr>
+          <w:rFonts w:ascii="Times New Roman" w:hAnsi="Times New Roman" w:cs="Times New Roman"/>
+        </w:rPr>
+        <w:t xml:space="preserve">DP </w:t>
+      </w:r>
+      <w:r>
+        <w:rPr>
+          <w:rFonts w:ascii="Times New Roman" w:hAnsi="Times New Roman" w:cs="Times New Roman"/>
+        </w:rPr>
+        <w:t>will certainly distort.</w:t>
       </w:r>
     </w:p>
     <w:p>
@@ -2849,246 +2818,198 @@
         <w:jc w:val="both"/>
         <w:rPr>
           <w:rFonts w:ascii="Times New Roman" w:eastAsia="Times New Roman" w:hAnsi="Times New Roman" w:cs="Times New Roman"/>
-          <w:sz w:val="24"/>
-          <w:szCs w:val="24"/>
         </w:rPr>
       </w:pPr>
       <w:r>
         <w:rPr>
           <w:rFonts w:ascii="Times New Roman" w:eastAsia="Times New Roman" w:hAnsi="Times New Roman" w:cs="Times New Roman"/>
-          <w:sz w:val="24"/>
-          <w:szCs w:val="24"/>
+        </w:rPr>
+        <w:t>W</w:t>
+      </w:r>
+      <w:r>
+        <w:rPr>
+          <w:rFonts w:ascii="Times New Roman" w:eastAsia="Times New Roman" w:hAnsi="Times New Roman" w:cs="Times New Roman"/>
+        </w:rPr>
+        <w:t>hen, and not if, the Census Bureau releases DP data, the breadth of data users analyzing COVID-19 need to be aware of the</w:t>
+      </w:r>
+      <w:r>
+        <w:rPr>
+          <w:rFonts w:ascii="Times New Roman" w:eastAsia="Times New Roman" w:hAnsi="Times New Roman" w:cs="Times New Roman"/>
+        </w:rPr>
+        <w:t>se</w:t>
+      </w:r>
+      <w:r>
+        <w:rPr>
+          <w:rFonts w:ascii="Times New Roman" w:eastAsia="Times New Roman" w:hAnsi="Times New Roman" w:cs="Times New Roman"/>
+        </w:rPr>
+        <w:t xml:space="preserve"> limitations in using DP data</w:t>
+      </w:r>
+      <w:r>
+        <w:rPr>
+          <w:rFonts w:ascii="Times New Roman" w:eastAsia="Times New Roman" w:hAnsi="Times New Roman" w:cs="Times New Roman"/>
+        </w:rPr>
+        <w:t xml:space="preserve"> for COVID-19 analyses</w:t>
+      </w:r>
+      <w:r>
+        <w:rPr>
+          <w:rFonts w:ascii="Times New Roman" w:eastAsia="Times New Roman" w:hAnsi="Times New Roman" w:cs="Times New Roman"/>
+        </w:rPr>
+        <w:t>.</w:t>
+      </w:r>
+      <w:r>
+        <w:rPr>
+          <w:rFonts w:ascii="Times New Roman" w:eastAsia="Times New Roman" w:hAnsi="Times New Roman" w:cs="Times New Roman"/>
+        </w:rPr>
+        <w:t xml:space="preserve"> Based on our </w:t>
+      </w:r>
+      <w:r>
+        <w:rPr>
+          <w:rFonts w:ascii="Times New Roman" w:eastAsia="Times New Roman" w:hAnsi="Times New Roman" w:cs="Times New Roman"/>
+        </w:rPr>
+        <w:t>findings</w:t>
+      </w:r>
+      <w:r>
+        <w:rPr>
+          <w:rFonts w:ascii="Times New Roman" w:eastAsia="Times New Roman" w:hAnsi="Times New Roman" w:cs="Times New Roman"/>
+        </w:rPr>
+        <w:t>,</w:t>
+      </w:r>
+      <w:r>
+        <w:rPr>
+          <w:rFonts w:ascii="Times New Roman" w:eastAsia="Times New Roman" w:hAnsi="Times New Roman" w:cs="Times New Roman"/>
+        </w:rPr>
+        <w:t xml:space="preserve"> we offer three recommendations to</w:t>
+      </w:r>
+      <w:r>
+        <w:rPr>
+          <w:rFonts w:ascii="Times New Roman" w:eastAsia="Times New Roman" w:hAnsi="Times New Roman" w:cs="Times New Roman"/>
+        </w:rPr>
+        <w:t xml:space="preserve"> scientists</w:t>
+      </w:r>
+      <w:r>
+        <w:rPr>
+          <w:rFonts w:ascii="Times New Roman" w:eastAsia="Times New Roman" w:hAnsi="Times New Roman" w:cs="Times New Roman"/>
+        </w:rPr>
+        <w:t xml:space="preserve"> </w:t>
+      </w:r>
+      <w:r>
+        <w:rPr>
+          <w:rFonts w:ascii="Times New Roman" w:eastAsia="Times New Roman" w:hAnsi="Times New Roman" w:cs="Times New Roman"/>
+        </w:rPr>
+        <w:t>and policy makers. First,</w:t>
+      </w:r>
+      <w:r>
+        <w:rPr>
+          <w:rFonts w:ascii="Times New Roman" w:eastAsia="Times New Roman" w:hAnsi="Times New Roman" w:cs="Times New Roman"/>
+        </w:rPr>
+        <w:t xml:space="preserve"> we suggest a minimum cell size of 1000 persons</w:t>
+      </w:r>
+      <w:r>
+        <w:rPr>
+          <w:rFonts w:ascii="Times New Roman" w:eastAsia="Times New Roman" w:hAnsi="Times New Roman" w:cs="Times New Roman"/>
+        </w:rPr>
+        <w:t xml:space="preserve"> for the calculation of any COVID-19 rates (fatality, incidence, and prevalence). </w:t>
+      </w:r>
+      <w:r>
+        <w:rPr>
+          <w:rFonts w:ascii="Times New Roman" w:eastAsia="Times New Roman" w:hAnsi="Times New Roman" w:cs="Times New Roman"/>
+        </w:rPr>
+        <w:t xml:space="preserve">COVID-19 rates </w:t>
+      </w:r>
+      <w:r>
+        <w:rPr>
+          <w:rFonts w:ascii="Times New Roman" w:eastAsia="Times New Roman" w:hAnsi="Times New Roman" w:cs="Times New Roman"/>
         </w:rPr>
         <w:lastRenderedPageBreak/>
-        <w:t>W</w:t>
-      </w:r>
-      <w:r>
-        <w:rPr>
-          <w:rFonts w:ascii="Times New Roman" w:eastAsia="Times New Roman" w:hAnsi="Times New Roman" w:cs="Times New Roman"/>
-          <w:sz w:val="24"/>
-          <w:szCs w:val="24"/>
-        </w:rPr>
-        <w:t>hen, and not if, the Census Bureau releases DP data, the breadth of data users analyzing COVID-19 need to be aware of the limitations in using DP data</w:t>
-      </w:r>
-      <w:r>
-        <w:rPr>
-          <w:rFonts w:ascii="Times New Roman" w:eastAsia="Times New Roman" w:hAnsi="Times New Roman" w:cs="Times New Roman"/>
-          <w:sz w:val="24"/>
-          <w:szCs w:val="24"/>
-        </w:rPr>
-        <w:t xml:space="preserve"> for COVID-19 analyses</w:t>
-      </w:r>
-      <w:r>
-        <w:rPr>
-          <w:rFonts w:ascii="Times New Roman" w:eastAsia="Times New Roman" w:hAnsi="Times New Roman" w:cs="Times New Roman"/>
-          <w:sz w:val="24"/>
-          <w:szCs w:val="24"/>
-        </w:rPr>
-        <w:t>.</w:t>
-      </w:r>
-      <w:r>
-        <w:rPr>
-          <w:rFonts w:ascii="Times New Roman" w:eastAsia="Times New Roman" w:hAnsi="Times New Roman" w:cs="Times New Roman"/>
-          <w:sz w:val="24"/>
-          <w:szCs w:val="24"/>
-        </w:rPr>
-        <w:t xml:space="preserve"> Based on our </w:t>
-      </w:r>
-      <w:r>
-        <w:rPr>
-          <w:rFonts w:ascii="Times New Roman" w:eastAsia="Times New Roman" w:hAnsi="Times New Roman" w:cs="Times New Roman"/>
-          <w:sz w:val="24"/>
-          <w:szCs w:val="24"/>
-        </w:rPr>
-        <w:t>findings</w:t>
-      </w:r>
-      <w:r>
-        <w:rPr>
-          <w:rFonts w:ascii="Times New Roman" w:eastAsia="Times New Roman" w:hAnsi="Times New Roman" w:cs="Times New Roman"/>
-          <w:sz w:val="24"/>
-          <w:szCs w:val="24"/>
+        <w:t xml:space="preserve">rapidly approach acceptable error rates as population sizes get larger than 1000 persons. </w:t>
+      </w:r>
+      <w:r>
+        <w:rPr>
+          <w:rFonts w:ascii="Times New Roman" w:eastAsia="Times New Roman" w:hAnsi="Times New Roman" w:cs="Times New Roman"/>
+        </w:rPr>
+        <w:t>Second, scientists and policymakers can combine areas</w:t>
+      </w:r>
+      <w:r>
+        <w:rPr>
+          <w:rFonts w:ascii="Times New Roman" w:eastAsia="Times New Roman" w:hAnsi="Times New Roman" w:cs="Times New Roman"/>
+        </w:rPr>
+        <w:t xml:space="preserve"> to create larger cell sizes via regions, sacrificing geographic detail for specificity. The Census Bureau uses this approach for their public use microdata </w:t>
+      </w:r>
+      <w:r>
+        <w:rPr>
+          <w:rFonts w:ascii="Times New Roman" w:eastAsia="Times New Roman" w:hAnsi="Times New Roman" w:cs="Times New Roman"/>
+        </w:rPr>
+        <w:t>samples (PUMS)</w:t>
+      </w:r>
+      <w:r>
+        <w:rPr>
+          <w:rFonts w:ascii="Times New Roman" w:eastAsia="Times New Roman" w:hAnsi="Times New Roman" w:cs="Times New Roman"/>
         </w:rPr>
         <w:t>,</w:t>
       </w:r>
       <w:r>
         <w:rPr>
           <w:rFonts w:ascii="Times New Roman" w:eastAsia="Times New Roman" w:hAnsi="Times New Roman" w:cs="Times New Roman"/>
-          <w:sz w:val="24"/>
-          <w:szCs w:val="24"/>
-        </w:rPr>
-        <w:t xml:space="preserve"> we offer three recommendations to</w:t>
-      </w:r>
-      <w:r>
-        <w:rPr>
-          <w:rFonts w:ascii="Times New Roman" w:eastAsia="Times New Roman" w:hAnsi="Times New Roman" w:cs="Times New Roman"/>
-          <w:sz w:val="24"/>
-          <w:szCs w:val="24"/>
-        </w:rPr>
-        <w:t xml:space="preserve"> scientists</w:t>
-      </w:r>
-      <w:r>
-        <w:rPr>
-          <w:rFonts w:ascii="Times New Roman" w:eastAsia="Times New Roman" w:hAnsi="Times New Roman" w:cs="Times New Roman"/>
-          <w:sz w:val="24"/>
-          <w:szCs w:val="24"/>
+        </w:rPr>
+        <w:t xml:space="preserve"> and we recommend a similar approach for COVID-19 analyses.</w:t>
+      </w:r>
+      <w:r>
+        <w:rPr>
+          <w:rFonts w:ascii="Times New Roman" w:eastAsia="Times New Roman" w:hAnsi="Times New Roman" w:cs="Times New Roman"/>
+        </w:rPr>
+        <w:t xml:space="preserve"> Third, scientists can </w:t>
+      </w:r>
+      <w:r>
+        <w:rPr>
+          <w:rFonts w:ascii="Times New Roman" w:eastAsia="Times New Roman" w:hAnsi="Times New Roman" w:cs="Times New Roman"/>
+        </w:rPr>
+        <w:t>pool data together in either wider age intervals (</w:t>
+      </w:r>
+      <w:proofErr w:type="spellStart"/>
+      <w:r>
+        <w:rPr>
+          <w:rFonts w:ascii="Times New Roman" w:eastAsia="Times New Roman" w:hAnsi="Times New Roman" w:cs="Times New Roman"/>
+        </w:rPr>
+        <w:t>ie</w:t>
+      </w:r>
+      <w:proofErr w:type="spellEnd"/>
+      <w:r>
+        <w:rPr>
+          <w:rFonts w:ascii="Times New Roman" w:eastAsia="Times New Roman" w:hAnsi="Times New Roman" w:cs="Times New Roman"/>
+        </w:rPr>
+        <w:t xml:space="preserve"> 20-year age intervals rather than 10-year age intervals) or wider race classifications (</w:t>
+      </w:r>
+      <w:proofErr w:type="spellStart"/>
+      <w:r>
+        <w:rPr>
+          <w:rFonts w:ascii="Times New Roman" w:eastAsia="Times New Roman" w:hAnsi="Times New Roman" w:cs="Times New Roman"/>
+        </w:rPr>
+        <w:t>ie</w:t>
+      </w:r>
+      <w:proofErr w:type="spellEnd"/>
+      <w:r>
+        <w:rPr>
+          <w:rFonts w:ascii="Times New Roman" w:eastAsia="Times New Roman" w:hAnsi="Times New Roman" w:cs="Times New Roman"/>
+        </w:rPr>
+        <w:t xml:space="preserve"> using OMB’s 2, 4, or 5 race classifications rather than the fully detailed 9 race classification).</w:t>
+      </w:r>
+      <w:r>
+        <w:rPr>
+          <w:rFonts w:ascii="Times New Roman" w:eastAsia="Times New Roman" w:hAnsi="Times New Roman" w:cs="Times New Roman"/>
         </w:rPr>
         <w:t xml:space="preserve"> </w:t>
       </w:r>
       <w:r>
         <w:rPr>
           <w:rFonts w:ascii="Times New Roman" w:eastAsia="Times New Roman" w:hAnsi="Times New Roman" w:cs="Times New Roman"/>
-          <w:sz w:val="24"/>
-          <w:szCs w:val="24"/>
-        </w:rPr>
-        <w:t>and policy makers. First,</w:t>
-      </w:r>
-      <w:r>
-        <w:rPr>
-          <w:rFonts w:ascii="Times New Roman" w:eastAsia="Times New Roman" w:hAnsi="Times New Roman" w:cs="Times New Roman"/>
-          <w:sz w:val="24"/>
-          <w:szCs w:val="24"/>
-        </w:rPr>
-        <w:t xml:space="preserve"> we suggest a minimum cell size of 1000 persons</w:t>
-      </w:r>
-      <w:r>
-        <w:rPr>
-          <w:rFonts w:ascii="Times New Roman" w:eastAsia="Times New Roman" w:hAnsi="Times New Roman" w:cs="Times New Roman"/>
-          <w:sz w:val="24"/>
-          <w:szCs w:val="24"/>
-        </w:rPr>
-        <w:t xml:space="preserve"> for the calculation of any COVID-19 rates (fatality, incidence, and prevalence). </w:t>
-      </w:r>
-      <w:r>
-        <w:rPr>
-          <w:rFonts w:ascii="Times New Roman" w:eastAsia="Times New Roman" w:hAnsi="Times New Roman" w:cs="Times New Roman"/>
-          <w:sz w:val="24"/>
-          <w:szCs w:val="24"/>
-        </w:rPr>
-        <w:t xml:space="preserve">COVID-19 rates rapidly approach acceptable error rates as population sizes get larger than 1000 persons. </w:t>
-      </w:r>
-      <w:r>
-        <w:rPr>
-          <w:rFonts w:ascii="Times New Roman" w:eastAsia="Times New Roman" w:hAnsi="Times New Roman" w:cs="Times New Roman"/>
-          <w:sz w:val="24"/>
-          <w:szCs w:val="24"/>
-        </w:rPr>
-        <w:t>Second, scientists and policymakers can combine areas</w:t>
-      </w:r>
-      <w:r>
-        <w:rPr>
-          <w:rFonts w:ascii="Times New Roman" w:eastAsia="Times New Roman" w:hAnsi="Times New Roman" w:cs="Times New Roman"/>
-          <w:sz w:val="24"/>
-          <w:szCs w:val="24"/>
-        </w:rPr>
-        <w:t xml:space="preserve"> to create larger cell sizes via regions, sacrificing geographic detail for age-sex-race specificity. The Census Bureau uses this approach for their public use microdata </w:t>
-      </w:r>
-      <w:r>
-        <w:rPr>
-          <w:rFonts w:ascii="Times New Roman" w:eastAsia="Times New Roman" w:hAnsi="Times New Roman" w:cs="Times New Roman"/>
-          <w:sz w:val="24"/>
-          <w:szCs w:val="24"/>
-        </w:rPr>
-        <w:t>samples (PUMS)</w:t>
-      </w:r>
-      <w:r>
-        <w:rPr>
-          <w:rFonts w:ascii="Times New Roman" w:eastAsia="Times New Roman" w:hAnsi="Times New Roman" w:cs="Times New Roman"/>
-          <w:sz w:val="24"/>
-          <w:szCs w:val="24"/>
-        </w:rPr>
-        <w:t>,</w:t>
-      </w:r>
-      <w:r>
-        <w:rPr>
-          <w:rFonts w:ascii="Times New Roman" w:eastAsia="Times New Roman" w:hAnsi="Times New Roman" w:cs="Times New Roman"/>
-          <w:sz w:val="24"/>
-          <w:szCs w:val="24"/>
-        </w:rPr>
-        <w:t xml:space="preserve"> and we recommend a similar approach for COVID-19 analyses.</w:t>
-      </w:r>
-      <w:r>
-        <w:rPr>
-          <w:rFonts w:ascii="Times New Roman" w:eastAsia="Times New Roman" w:hAnsi="Times New Roman" w:cs="Times New Roman"/>
-          <w:sz w:val="24"/>
-          <w:szCs w:val="24"/>
-        </w:rPr>
-        <w:t xml:space="preserve"> Third, scientists can </w:t>
-      </w:r>
-      <w:r>
-        <w:rPr>
-          <w:rFonts w:ascii="Times New Roman" w:eastAsia="Times New Roman" w:hAnsi="Times New Roman" w:cs="Times New Roman"/>
-          <w:sz w:val="24"/>
-          <w:szCs w:val="24"/>
-        </w:rPr>
-        <w:t>pool data together in either wider age intervals (</w:t>
-      </w:r>
-      <w:proofErr w:type="spellStart"/>
-      <w:r>
-        <w:rPr>
-          <w:rFonts w:ascii="Times New Roman" w:eastAsia="Times New Roman" w:hAnsi="Times New Roman" w:cs="Times New Roman"/>
-          <w:sz w:val="24"/>
-          <w:szCs w:val="24"/>
-        </w:rPr>
-        <w:t>ie</w:t>
-      </w:r>
-      <w:proofErr w:type="spellEnd"/>
-      <w:r>
-        <w:rPr>
-          <w:rFonts w:ascii="Times New Roman" w:eastAsia="Times New Roman" w:hAnsi="Times New Roman" w:cs="Times New Roman"/>
-          <w:sz w:val="24"/>
-          <w:szCs w:val="24"/>
-        </w:rPr>
-        <w:t xml:space="preserve"> 20-year age intervals rather than 10-year age intervals) or wider race classifications (</w:t>
-      </w:r>
-      <w:proofErr w:type="spellStart"/>
-      <w:r>
-        <w:rPr>
-          <w:rFonts w:ascii="Times New Roman" w:eastAsia="Times New Roman" w:hAnsi="Times New Roman" w:cs="Times New Roman"/>
-          <w:sz w:val="24"/>
-          <w:szCs w:val="24"/>
-        </w:rPr>
-        <w:t>ie</w:t>
-      </w:r>
-      <w:proofErr w:type="spellEnd"/>
-      <w:r>
-        <w:rPr>
-          <w:rFonts w:ascii="Times New Roman" w:eastAsia="Times New Roman" w:hAnsi="Times New Roman" w:cs="Times New Roman"/>
-          <w:sz w:val="24"/>
-          <w:szCs w:val="24"/>
-        </w:rPr>
-        <w:t xml:space="preserve"> using OMB’s 2, 4, or 5 race classifications rather than the fully detailed 9 race classification).</w:t>
-      </w:r>
-      <w:r>
-        <w:rPr>
-          <w:rFonts w:ascii="Times New Roman" w:eastAsia="Times New Roman" w:hAnsi="Times New Roman" w:cs="Times New Roman"/>
-          <w:sz w:val="24"/>
-          <w:szCs w:val="24"/>
-        </w:rPr>
-        <w:t xml:space="preserve"> The Census Bureau should publish suggested guidance on using DP data </w:t>
-      </w:r>
-      <w:r>
-        <w:rPr>
-          <w:rFonts w:ascii="Times New Roman" w:eastAsia="Times New Roman" w:hAnsi="Times New Roman" w:cs="Times New Roman"/>
-          <w:sz w:val="24"/>
-          <w:szCs w:val="24"/>
-        </w:rPr>
-        <w:t xml:space="preserve">far in advance of the release of DP products </w:t>
-      </w:r>
-      <w:r>
-        <w:rPr>
-          <w:rFonts w:ascii="Times New Roman" w:eastAsia="Times New Roman" w:hAnsi="Times New Roman" w:cs="Times New Roman"/>
-          <w:sz w:val="24"/>
-          <w:szCs w:val="24"/>
-        </w:rPr>
-        <w:t>to</w:t>
-      </w:r>
-      <w:r>
-        <w:rPr>
-          <w:rFonts w:ascii="Times New Roman" w:eastAsia="Times New Roman" w:hAnsi="Times New Roman" w:cs="Times New Roman"/>
-          <w:sz w:val="24"/>
-          <w:szCs w:val="24"/>
-        </w:rPr>
-        <w:t xml:space="preserve"> minimize their disruption.</w:t>
+        </w:rPr>
+        <w:t>These strategies, either in isolation or in combination,</w:t>
+      </w:r>
+      <w:r>
+        <w:rPr>
+          <w:rFonts w:ascii="Times New Roman" w:eastAsia="Times New Roman" w:hAnsi="Times New Roman" w:cs="Times New Roman"/>
+        </w:rPr>
+        <w:t xml:space="preserve"> will minimize the uncertainty in COVID-19 rate calculations.</w:t>
       </w:r>
     </w:p>
     <w:p>
@@ -3096,111 +3017,125 @@
         <w:jc w:val="both"/>
         <w:rPr>
           <w:rFonts w:ascii="Times New Roman" w:eastAsia="Times New Roman" w:hAnsi="Times New Roman" w:cs="Times New Roman"/>
-          <w:sz w:val="24"/>
-          <w:szCs w:val="24"/>
         </w:rPr>
       </w:pPr>
       <w:r>
         <w:rPr>
           <w:rFonts w:ascii="Times New Roman" w:eastAsia="Times New Roman" w:hAnsi="Times New Roman" w:cs="Times New Roman"/>
-          <w:sz w:val="24"/>
-          <w:szCs w:val="24"/>
         </w:rPr>
         <w:t>As</w:t>
       </w:r>
       <w:r>
         <w:rPr>
           <w:rFonts w:ascii="Times New Roman" w:eastAsia="Times New Roman" w:hAnsi="Times New Roman" w:cs="Times New Roman"/>
-          <w:sz w:val="24"/>
-          <w:szCs w:val="24"/>
         </w:rPr>
         <w:t xml:space="preserve"> the pandemic continues, scientists, policy makers, and journalists should embrace </w:t>
       </w:r>
       <w:r>
         <w:rPr>
           <w:rFonts w:ascii="Times New Roman" w:eastAsia="Times New Roman" w:hAnsi="Times New Roman" w:cs="Times New Roman"/>
-          <w:sz w:val="24"/>
-          <w:szCs w:val="24"/>
         </w:rPr>
         <w:t>minimum standards for COVID-19 analyses using Census 2020 data products.</w:t>
       </w:r>
       <w:r>
         <w:rPr>
           <w:rFonts w:ascii="Times New Roman" w:eastAsia="Times New Roman" w:hAnsi="Times New Roman" w:cs="Times New Roman"/>
-          <w:sz w:val="24"/>
-          <w:szCs w:val="24"/>
         </w:rPr>
         <w:t xml:space="preserve"> Recent visualizations by the New York Times and the CDC demonstrate the intense hunger for</w:t>
       </w:r>
       <w:r>
         <w:rPr>
           <w:rFonts w:ascii="Times New Roman" w:eastAsia="Times New Roman" w:hAnsi="Times New Roman" w:cs="Times New Roman"/>
-          <w:sz w:val="24"/>
-          <w:szCs w:val="24"/>
         </w:rPr>
         <w:t xml:space="preserve"> detailed</w:t>
       </w:r>
       <w:r>
         <w:rPr>
           <w:rFonts w:ascii="Times New Roman" w:eastAsia="Times New Roman" w:hAnsi="Times New Roman" w:cs="Times New Roman"/>
-          <w:sz w:val="24"/>
-          <w:szCs w:val="24"/>
-        </w:rPr>
-        <w:t xml:space="preserve"> COVID-19 analysis. Future visualizations</w:t>
-      </w:r>
-      <w:r>
-        <w:rPr>
-          <w:rFonts w:ascii="Times New Roman" w:eastAsia="Times New Roman" w:hAnsi="Times New Roman" w:cs="Times New Roman"/>
-          <w:sz w:val="24"/>
-          <w:szCs w:val="24"/>
-        </w:rPr>
-        <w:t xml:space="preserve"> should at minimum be aware of the issues</w:t>
-      </w:r>
-      <w:r>
-        <w:rPr>
-          <w:rFonts w:ascii="Times New Roman" w:eastAsia="Times New Roman" w:hAnsi="Times New Roman" w:cs="Times New Roman"/>
-          <w:sz w:val="24"/>
-          <w:szCs w:val="24"/>
+        </w:rPr>
+        <w:t xml:space="preserve"> COVID-19 analysis. Future </w:t>
+      </w:r>
+      <w:r>
+        <w:rPr>
+          <w:rFonts w:ascii="Times New Roman" w:eastAsia="Times New Roman" w:hAnsi="Times New Roman" w:cs="Times New Roman"/>
+        </w:rPr>
+        <w:t>analyses</w:t>
+      </w:r>
+      <w:r>
+        <w:rPr>
+          <w:rFonts w:ascii="Times New Roman" w:eastAsia="Times New Roman" w:hAnsi="Times New Roman" w:cs="Times New Roman"/>
+        </w:rPr>
+        <w:t xml:space="preserve"> should </w:t>
+      </w:r>
+      <w:r>
+        <w:rPr>
+          <w:rFonts w:ascii="Times New Roman" w:eastAsia="Times New Roman" w:hAnsi="Times New Roman" w:cs="Times New Roman"/>
+        </w:rPr>
+        <w:t xml:space="preserve">be, </w:t>
+      </w:r>
+      <w:r>
+        <w:rPr>
+          <w:rFonts w:ascii="Times New Roman" w:eastAsia="Times New Roman" w:hAnsi="Times New Roman" w:cs="Times New Roman"/>
+        </w:rPr>
+        <w:t>at minimum</w:t>
+      </w:r>
+      <w:r>
+        <w:rPr>
+          <w:rFonts w:ascii="Times New Roman" w:eastAsia="Times New Roman" w:hAnsi="Times New Roman" w:cs="Times New Roman"/>
+        </w:rPr>
+        <w:t>,</w:t>
+      </w:r>
+      <w:r>
+        <w:rPr>
+          <w:rFonts w:ascii="Times New Roman" w:eastAsia="Times New Roman" w:hAnsi="Times New Roman" w:cs="Times New Roman"/>
+        </w:rPr>
+        <w:t xml:space="preserve"> </w:t>
+      </w:r>
+      <w:r>
+        <w:rPr>
+          <w:rFonts w:ascii="Times New Roman" w:eastAsia="Times New Roman" w:hAnsi="Times New Roman" w:cs="Times New Roman"/>
+        </w:rPr>
+        <w:t xml:space="preserve">informed </w:t>
+      </w:r>
+      <w:r>
+        <w:rPr>
+          <w:rFonts w:ascii="Times New Roman" w:eastAsia="Times New Roman" w:hAnsi="Times New Roman" w:cs="Times New Roman"/>
+        </w:rPr>
+        <w:t>of the issues</w:t>
+      </w:r>
+      <w:r>
+        <w:rPr>
+          <w:rFonts w:ascii="Times New Roman" w:eastAsia="Times New Roman" w:hAnsi="Times New Roman" w:cs="Times New Roman"/>
         </w:rPr>
         <w:t xml:space="preserve"> of using noise-infused population counts and should employ strategies </w:t>
       </w:r>
       <w:r>
         <w:rPr>
           <w:rFonts w:ascii="Times New Roman" w:eastAsia="Times New Roman" w:hAnsi="Times New Roman" w:cs="Times New Roman"/>
-          <w:sz w:val="24"/>
-          <w:szCs w:val="24"/>
         </w:rPr>
         <w:t>o</w:t>
       </w:r>
       <w:r>
         <w:rPr>
           <w:rFonts w:ascii="Times New Roman" w:eastAsia="Times New Roman" w:hAnsi="Times New Roman" w:cs="Times New Roman"/>
-          <w:sz w:val="24"/>
-          <w:szCs w:val="24"/>
         </w:rPr>
         <w:t>utline</w:t>
       </w:r>
       <w:r>
         <w:rPr>
           <w:rFonts w:ascii="Times New Roman" w:eastAsia="Times New Roman" w:hAnsi="Times New Roman" w:cs="Times New Roman"/>
-          <w:sz w:val="24"/>
-          <w:szCs w:val="24"/>
         </w:rPr>
         <w:t>d</w:t>
       </w:r>
       <w:r>
         <w:rPr>
           <w:rFonts w:ascii="Times New Roman" w:eastAsia="Times New Roman" w:hAnsi="Times New Roman" w:cs="Times New Roman"/>
-          <w:sz w:val="24"/>
-          <w:szCs w:val="24"/>
         </w:rPr>
         <w:t xml:space="preserve"> above to ensure</w:t>
       </w:r>
       <w:r>
         <w:rPr>
           <w:rFonts w:ascii="Times New Roman" w:eastAsia="Times New Roman" w:hAnsi="Times New Roman" w:cs="Times New Roman"/>
-          <w:sz w:val="24"/>
-          <w:szCs w:val="24"/>
         </w:rPr>
         <w:t xml:space="preserve"> analyses are of the highest possible fidelity.</w:t>
       </w:r>
@@ -3233,7 +3168,677 @@
         <w:rPr>
           <w:rFonts w:ascii="Times New Roman" w:hAnsi="Times New Roman" w:cs="Times New Roman"/>
         </w:rPr>
-        <w:t>. All data and code necessary to reproduce the reported results are licensed under the CC-BY-4.0 license and are publicly available in a replication repository located at https://osf.io/fp52x/?view_only=754d9a72a2ea4f6b8e0c193dc9a590d1.</w:t>
+        <w:t xml:space="preserve">. All data and code necessary to reproduce the reported results </w:t>
+      </w:r>
+      <w:proofErr w:type="gramStart"/>
+      <w:r>
+        <w:rPr>
+          <w:rFonts w:ascii="Times New Roman" w:hAnsi="Times New Roman" w:cs="Times New Roman"/>
+        </w:rPr>
+        <w:t>are licensed</w:t>
+      </w:r>
+      <w:proofErr w:type="gramEnd"/>
+      <w:r>
+        <w:rPr>
+          <w:rFonts w:ascii="Times New Roman" w:hAnsi="Times New Roman" w:cs="Times New Roman"/>
+        </w:rPr>
+        <w:t xml:space="preserve"> under the CC-BY-4.0 license and are publicly available in a replication repository located at https://osf.io/fp52x/?view_only=754d9a72a2ea4f6b8e0c193dc9a590d1.</w:t>
+      </w:r>
+    </w:p>
+    <w:p>
+      <w:pPr>
+        <w:rPr>
+          <w:rFonts w:ascii="Times New Roman" w:hAnsi="Times New Roman" w:cs="Times New Roman"/>
+          <w:b/>
+        </w:rPr>
+      </w:pPr>
+      <w:r>
+        <w:rPr>
+          <w:rFonts w:ascii="Times New Roman" w:hAnsi="Times New Roman" w:cs="Times New Roman"/>
+          <w:b/>
+        </w:rPr>
+        <w:t>References</w:t>
+      </w:r>
+    </w:p>
+    <w:p>
+      <w:pPr>
+        <w:pStyle w:val="Bibliography"/>
+        <w:rPr>
+          <w:rFonts w:ascii="Times New Roman" w:hAnsi="Times New Roman" w:cs="Times New Roman"/>
+        </w:rPr>
+      </w:pPr>
+      <w:r>
+        <w:fldChar w:fldCharType="begin" w:fldLock="1"/>
+      </w:r>
+      <w:r>
+        <w:instrText xml:space="preserve"> ADDIN ZOTERO_BIBL {"uncited":[],"omitted":[],"custom":[]} CSL_BIBLIOGRAPHY </w:instrText>
+      </w:r>
+      <w:r>
+        <w:fldChar w:fldCharType="separate"/>
+      </w:r>
+      <w:r>
+        <w:rPr>
+          <w:rFonts w:ascii="Times New Roman" w:hAnsi="Times New Roman" w:cs="Times New Roman"/>
+        </w:rPr>
+        <w:t>1.</w:t>
+      </w:r>
+      <w:r>
+        <w:rPr>
+          <w:rFonts w:ascii="Times New Roman" w:hAnsi="Times New Roman" w:cs="Times New Roman"/>
+        </w:rPr>
+        <w:tab/>
+      </w:r>
+      <w:proofErr w:type="spellStart"/>
+      <w:r>
+        <w:rPr>
+          <w:rFonts w:ascii="Times New Roman" w:hAnsi="Times New Roman" w:cs="Times New Roman"/>
+        </w:rPr>
+        <w:t>Wadhera</w:t>
+      </w:r>
+      <w:proofErr w:type="spellEnd"/>
+      <w:r>
+        <w:rPr>
+          <w:rFonts w:ascii="Times New Roman" w:hAnsi="Times New Roman" w:cs="Times New Roman"/>
+        </w:rPr>
+        <w:t xml:space="preserve">, R. K. </w:t>
+      </w:r>
+      <w:r>
+        <w:rPr>
+          <w:rFonts w:ascii="Times New Roman" w:hAnsi="Times New Roman" w:cs="Times New Roman"/>
+          <w:i/>
+          <w:iCs/>
+        </w:rPr>
+        <w:t>et al.</w:t>
+      </w:r>
+      <w:r>
+        <w:rPr>
+          <w:rFonts w:ascii="Times New Roman" w:hAnsi="Times New Roman" w:cs="Times New Roman"/>
+        </w:rPr>
+        <w:t xml:space="preserve"> Variation in COVID-19 hospitalizations and deaths across New York City boroughs. </w:t>
+      </w:r>
+      <w:r>
+        <w:rPr>
+          <w:rFonts w:ascii="Times New Roman" w:hAnsi="Times New Roman" w:cs="Times New Roman"/>
+          <w:i/>
+          <w:iCs/>
+        </w:rPr>
+        <w:t>Jama</w:t>
+      </w:r>
+      <w:r>
+        <w:rPr>
+          <w:rFonts w:ascii="Times New Roman" w:hAnsi="Times New Roman" w:cs="Times New Roman"/>
+        </w:rPr>
+        <w:t xml:space="preserve"> (2020).</w:t>
+      </w:r>
+    </w:p>
+    <w:p>
+      <w:pPr>
+        <w:pStyle w:val="Bibliography"/>
+        <w:rPr>
+          <w:rFonts w:ascii="Times New Roman" w:hAnsi="Times New Roman" w:cs="Times New Roman"/>
+        </w:rPr>
+      </w:pPr>
+      <w:r>
+        <w:rPr>
+          <w:rFonts w:ascii="Times New Roman" w:hAnsi="Times New Roman" w:cs="Times New Roman"/>
+        </w:rPr>
+        <w:t>2.</w:t>
+      </w:r>
+      <w:r>
+        <w:rPr>
+          <w:rFonts w:ascii="Times New Roman" w:hAnsi="Times New Roman" w:cs="Times New Roman"/>
+        </w:rPr>
+        <w:tab/>
+        <w:t xml:space="preserve">Dowd, J. B. </w:t>
+      </w:r>
+      <w:r>
+        <w:rPr>
+          <w:rFonts w:ascii="Times New Roman" w:hAnsi="Times New Roman" w:cs="Times New Roman"/>
+          <w:i/>
+          <w:iCs/>
+        </w:rPr>
+        <w:t>et al.</w:t>
+      </w:r>
+      <w:r>
+        <w:rPr>
+          <w:rFonts w:ascii="Times New Roman" w:hAnsi="Times New Roman" w:cs="Times New Roman"/>
+        </w:rPr>
+        <w:t xml:space="preserve"> Demographic science aids in understanding the spread and fatality rates of COVID-19. </w:t>
+      </w:r>
+      <w:r>
+        <w:rPr>
+          <w:rFonts w:ascii="Times New Roman" w:hAnsi="Times New Roman" w:cs="Times New Roman"/>
+          <w:i/>
+          <w:iCs/>
+        </w:rPr>
+        <w:t>Proc. Natl. Acad. Sci. U. S. A.</w:t>
+      </w:r>
+      <w:r>
+        <w:rPr>
+          <w:rFonts w:ascii="Times New Roman" w:hAnsi="Times New Roman" w:cs="Times New Roman"/>
+        </w:rPr>
+        <w:t xml:space="preserve"> </w:t>
+      </w:r>
+      <w:r>
+        <w:rPr>
+          <w:rFonts w:ascii="Times New Roman" w:hAnsi="Times New Roman" w:cs="Times New Roman"/>
+          <w:b/>
+          <w:bCs/>
+        </w:rPr>
+        <w:t>117</w:t>
+      </w:r>
+      <w:r>
+        <w:rPr>
+          <w:rFonts w:ascii="Times New Roman" w:hAnsi="Times New Roman" w:cs="Times New Roman"/>
+        </w:rPr>
+        <w:t>, 9696–9698 (2020).</w:t>
+      </w:r>
+    </w:p>
+    <w:p>
+      <w:pPr>
+        <w:pStyle w:val="Bibliography"/>
+        <w:rPr>
+          <w:rFonts w:ascii="Times New Roman" w:hAnsi="Times New Roman" w:cs="Times New Roman"/>
+        </w:rPr>
+      </w:pPr>
+      <w:r>
+        <w:rPr>
+          <w:rFonts w:ascii="Times New Roman" w:hAnsi="Times New Roman" w:cs="Times New Roman"/>
+        </w:rPr>
+        <w:t>3.</w:t>
+      </w:r>
+      <w:r>
+        <w:rPr>
+          <w:rFonts w:ascii="Times New Roman" w:hAnsi="Times New Roman" w:cs="Times New Roman"/>
+        </w:rPr>
+        <w:tab/>
+      </w:r>
+      <w:proofErr w:type="spellStart"/>
+      <w:r>
+        <w:rPr>
+          <w:rFonts w:ascii="Times New Roman" w:hAnsi="Times New Roman" w:cs="Times New Roman"/>
+        </w:rPr>
+        <w:t>Remuzzi</w:t>
+      </w:r>
+      <w:proofErr w:type="spellEnd"/>
+      <w:r>
+        <w:rPr>
+          <w:rFonts w:ascii="Times New Roman" w:hAnsi="Times New Roman" w:cs="Times New Roman"/>
+        </w:rPr>
+        <w:t xml:space="preserve">, A. &amp; </w:t>
+      </w:r>
+      <w:proofErr w:type="spellStart"/>
+      <w:r>
+        <w:rPr>
+          <w:rFonts w:ascii="Times New Roman" w:hAnsi="Times New Roman" w:cs="Times New Roman"/>
+        </w:rPr>
+        <w:t>Remuzzi</w:t>
+      </w:r>
+      <w:proofErr w:type="spellEnd"/>
+      <w:r>
+        <w:rPr>
+          <w:rFonts w:ascii="Times New Roman" w:hAnsi="Times New Roman" w:cs="Times New Roman"/>
+        </w:rPr>
+        <w:t xml:space="preserve">, G. COVID-19 and Italy: what next? </w:t>
+      </w:r>
+      <w:r>
+        <w:rPr>
+          <w:rFonts w:ascii="Times New Roman" w:hAnsi="Times New Roman" w:cs="Times New Roman"/>
+          <w:i/>
+          <w:iCs/>
+        </w:rPr>
+        <w:t>The Lancet</w:t>
+      </w:r>
+      <w:r>
+        <w:rPr>
+          <w:rFonts w:ascii="Times New Roman" w:hAnsi="Times New Roman" w:cs="Times New Roman"/>
+        </w:rPr>
+        <w:t xml:space="preserve"> </w:t>
+      </w:r>
+      <w:r>
+        <w:rPr>
+          <w:rFonts w:ascii="Times New Roman" w:hAnsi="Times New Roman" w:cs="Times New Roman"/>
+          <w:b/>
+          <w:bCs/>
+        </w:rPr>
+        <w:t>395</w:t>
+      </w:r>
+      <w:r>
+        <w:rPr>
+          <w:rFonts w:ascii="Times New Roman" w:hAnsi="Times New Roman" w:cs="Times New Roman"/>
+        </w:rPr>
+        <w:t>, 1225–1228 (2020).</w:t>
+      </w:r>
+    </w:p>
+    <w:p>
+      <w:pPr>
+        <w:pStyle w:val="Bibliography"/>
+        <w:rPr>
+          <w:rFonts w:ascii="Times New Roman" w:hAnsi="Times New Roman" w:cs="Times New Roman"/>
+        </w:rPr>
+      </w:pPr>
+      <w:r>
+        <w:rPr>
+          <w:rFonts w:ascii="Times New Roman" w:hAnsi="Times New Roman" w:cs="Times New Roman"/>
+        </w:rPr>
+        <w:t>4.</w:t>
+      </w:r>
+      <w:r>
+        <w:rPr>
+          <w:rFonts w:ascii="Times New Roman" w:hAnsi="Times New Roman" w:cs="Times New Roman"/>
+        </w:rPr>
+        <w:tab/>
+        <w:t xml:space="preserve">Banerjee, A. </w:t>
+      </w:r>
+      <w:r>
+        <w:rPr>
+          <w:rFonts w:ascii="Times New Roman" w:hAnsi="Times New Roman" w:cs="Times New Roman"/>
+          <w:i/>
+          <w:iCs/>
+        </w:rPr>
+        <w:t>et al.</w:t>
+      </w:r>
+      <w:r>
+        <w:rPr>
+          <w:rFonts w:ascii="Times New Roman" w:hAnsi="Times New Roman" w:cs="Times New Roman"/>
+        </w:rPr>
+        <w:t xml:space="preserve"> Estimating excess 1-year mortality associated with the COVID-19 pandemic according to underlying conditions and age: a population-based cohort study. </w:t>
+      </w:r>
+      <w:r>
+        <w:rPr>
+          <w:rFonts w:ascii="Times New Roman" w:hAnsi="Times New Roman" w:cs="Times New Roman"/>
+          <w:i/>
+          <w:iCs/>
+        </w:rPr>
+        <w:t>The Lancet</w:t>
+      </w:r>
+      <w:r>
+        <w:rPr>
+          <w:rFonts w:ascii="Times New Roman" w:hAnsi="Times New Roman" w:cs="Times New Roman"/>
+        </w:rPr>
+        <w:t xml:space="preserve"> </w:t>
+      </w:r>
+      <w:r>
+        <w:rPr>
+          <w:rFonts w:ascii="Times New Roman" w:hAnsi="Times New Roman" w:cs="Times New Roman"/>
+          <w:b/>
+          <w:bCs/>
+        </w:rPr>
+        <w:t>395</w:t>
+      </w:r>
+      <w:r>
+        <w:rPr>
+          <w:rFonts w:ascii="Times New Roman" w:hAnsi="Times New Roman" w:cs="Times New Roman"/>
+        </w:rPr>
+        <w:t>, 1715–1725 (2020).</w:t>
+      </w:r>
+    </w:p>
+    <w:p>
+      <w:pPr>
+        <w:pStyle w:val="Bibliography"/>
+        <w:rPr>
+          <w:rFonts w:ascii="Times New Roman" w:hAnsi="Times New Roman" w:cs="Times New Roman"/>
+        </w:rPr>
+      </w:pPr>
+      <w:r>
+        <w:rPr>
+          <w:rFonts w:ascii="Times New Roman" w:hAnsi="Times New Roman" w:cs="Times New Roman"/>
+        </w:rPr>
+        <w:t>5.</w:t>
+      </w:r>
+      <w:r>
+        <w:rPr>
+          <w:rFonts w:ascii="Times New Roman" w:hAnsi="Times New Roman" w:cs="Times New Roman"/>
+        </w:rPr>
+        <w:tab/>
+      </w:r>
+      <w:proofErr w:type="spellStart"/>
+      <w:r>
+        <w:rPr>
+          <w:rFonts w:ascii="Times New Roman" w:hAnsi="Times New Roman" w:cs="Times New Roman"/>
+        </w:rPr>
+        <w:t>Mervis</w:t>
+      </w:r>
+      <w:proofErr w:type="spellEnd"/>
+      <w:r>
+        <w:rPr>
+          <w:rFonts w:ascii="Times New Roman" w:hAnsi="Times New Roman" w:cs="Times New Roman"/>
+        </w:rPr>
+        <w:t xml:space="preserve">, J. Can a set of equations keep U.S. census data private? </w:t>
+      </w:r>
+      <w:r>
+        <w:rPr>
+          <w:rFonts w:ascii="Times New Roman" w:hAnsi="Times New Roman" w:cs="Times New Roman"/>
+          <w:i/>
+          <w:iCs/>
+        </w:rPr>
+        <w:t>Science</w:t>
+      </w:r>
+      <w:r>
+        <w:rPr>
+          <w:rFonts w:ascii="Times New Roman" w:hAnsi="Times New Roman" w:cs="Times New Roman"/>
+        </w:rPr>
+        <w:t xml:space="preserve"> (2019) doi:10.1126/</w:t>
+      </w:r>
+      <w:proofErr w:type="gramStart"/>
+      <w:r>
+        <w:rPr>
+          <w:rFonts w:ascii="Times New Roman" w:hAnsi="Times New Roman" w:cs="Times New Roman"/>
+        </w:rPr>
+        <w:t>science.aaw</w:t>
+      </w:r>
+      <w:proofErr w:type="gramEnd"/>
+      <w:r>
+        <w:rPr>
+          <w:rFonts w:ascii="Times New Roman" w:hAnsi="Times New Roman" w:cs="Times New Roman"/>
+        </w:rPr>
+        <w:t>5470.</w:t>
+      </w:r>
+    </w:p>
+    <w:p>
+      <w:pPr>
+        <w:pStyle w:val="Bibliography"/>
+        <w:rPr>
+          <w:rFonts w:ascii="Times New Roman" w:hAnsi="Times New Roman" w:cs="Times New Roman"/>
+        </w:rPr>
+      </w:pPr>
+      <w:r>
+        <w:rPr>
+          <w:rFonts w:ascii="Times New Roman" w:hAnsi="Times New Roman" w:cs="Times New Roman"/>
+        </w:rPr>
+        <w:t>6.</w:t>
+      </w:r>
+      <w:r>
+        <w:rPr>
+          <w:rFonts w:ascii="Times New Roman" w:hAnsi="Times New Roman" w:cs="Times New Roman"/>
+        </w:rPr>
+        <w:tab/>
+      </w:r>
+      <w:proofErr w:type="spellStart"/>
+      <w:r>
+        <w:rPr>
+          <w:rFonts w:ascii="Times New Roman" w:hAnsi="Times New Roman" w:cs="Times New Roman"/>
+        </w:rPr>
+        <w:t>Zayatz</w:t>
+      </w:r>
+      <w:proofErr w:type="spellEnd"/>
+      <w:r>
+        <w:rPr>
+          <w:rFonts w:ascii="Times New Roman" w:hAnsi="Times New Roman" w:cs="Times New Roman"/>
+        </w:rPr>
+        <w:t xml:space="preserve">, L. Disclosure avoidance practices and research at the US Census Bureau: An update. </w:t>
+      </w:r>
+      <w:r>
+        <w:rPr>
+          <w:rFonts w:ascii="Times New Roman" w:hAnsi="Times New Roman" w:cs="Times New Roman"/>
+          <w:i/>
+          <w:iCs/>
+        </w:rPr>
+        <w:t>J. Off. Stat.</w:t>
+      </w:r>
+      <w:r>
+        <w:rPr>
+          <w:rFonts w:ascii="Times New Roman" w:hAnsi="Times New Roman" w:cs="Times New Roman"/>
+        </w:rPr>
+        <w:t xml:space="preserve"> </w:t>
+      </w:r>
+      <w:r>
+        <w:rPr>
+          <w:rFonts w:ascii="Times New Roman" w:hAnsi="Times New Roman" w:cs="Times New Roman"/>
+          <w:b/>
+          <w:bCs/>
+        </w:rPr>
+        <w:t>23</w:t>
+      </w:r>
+      <w:r>
+        <w:rPr>
+          <w:rFonts w:ascii="Times New Roman" w:hAnsi="Times New Roman" w:cs="Times New Roman"/>
+        </w:rPr>
+        <w:t>, 253 (2007).</w:t>
+      </w:r>
+    </w:p>
+    <w:p>
+      <w:pPr>
+        <w:pStyle w:val="Bibliography"/>
+        <w:rPr>
+          <w:rFonts w:ascii="Times New Roman" w:hAnsi="Times New Roman" w:cs="Times New Roman"/>
+        </w:rPr>
+      </w:pPr>
+      <w:r>
+        <w:rPr>
+          <w:rFonts w:ascii="Times New Roman" w:hAnsi="Times New Roman" w:cs="Times New Roman"/>
+        </w:rPr>
+        <w:lastRenderedPageBreak/>
+        <w:t>7.</w:t>
+      </w:r>
+      <w:r>
+        <w:rPr>
+          <w:rFonts w:ascii="Times New Roman" w:hAnsi="Times New Roman" w:cs="Times New Roman"/>
+        </w:rPr>
+        <w:tab/>
+        <w:t xml:space="preserve">Ruggles, S., Fitch, C., Magnuson, D. &amp; Schroeder, J. Differential privacy and census data: Implications for social and economic research. in </w:t>
+      </w:r>
+      <w:r>
+        <w:rPr>
+          <w:rFonts w:ascii="Times New Roman" w:hAnsi="Times New Roman" w:cs="Times New Roman"/>
+          <w:i/>
+          <w:iCs/>
+        </w:rPr>
+        <w:t>AEA papers and proceedings</w:t>
+      </w:r>
+      <w:r>
+        <w:rPr>
+          <w:rFonts w:ascii="Times New Roman" w:hAnsi="Times New Roman" w:cs="Times New Roman"/>
+        </w:rPr>
+        <w:t xml:space="preserve"> vol. 109 403–08 (2019).</w:t>
+      </w:r>
+    </w:p>
+    <w:p>
+      <w:pPr>
+        <w:pStyle w:val="Bibliography"/>
+        <w:rPr>
+          <w:rFonts w:ascii="Times New Roman" w:hAnsi="Times New Roman" w:cs="Times New Roman"/>
+        </w:rPr>
+      </w:pPr>
+      <w:r>
+        <w:rPr>
+          <w:rFonts w:ascii="Times New Roman" w:hAnsi="Times New Roman" w:cs="Times New Roman"/>
+        </w:rPr>
+        <w:t>8.</w:t>
+      </w:r>
+      <w:r>
+        <w:rPr>
+          <w:rFonts w:ascii="Times New Roman" w:hAnsi="Times New Roman" w:cs="Times New Roman"/>
+        </w:rPr>
+        <w:tab/>
+        <w:t>National Historical GIS. Differentially Private 2010 Census Data. https://www.nhgis.org/differentially-private-2010-census-data (2019).</w:t>
+      </w:r>
+    </w:p>
+    <w:p>
+      <w:pPr>
+        <w:pStyle w:val="Bibliography"/>
+        <w:rPr>
+          <w:rFonts w:ascii="Times New Roman" w:hAnsi="Times New Roman" w:cs="Times New Roman"/>
+        </w:rPr>
+      </w:pPr>
+      <w:r>
+        <w:rPr>
+          <w:rFonts w:ascii="Times New Roman" w:hAnsi="Times New Roman" w:cs="Times New Roman"/>
+        </w:rPr>
+        <w:t>9.</w:t>
+      </w:r>
+      <w:r>
+        <w:rPr>
+          <w:rFonts w:ascii="Times New Roman" w:hAnsi="Times New Roman" w:cs="Times New Roman"/>
+        </w:rPr>
+        <w:tab/>
+        <w:t xml:space="preserve">Santos-Lozada, A. R., Howard, J. T. &amp; </w:t>
+      </w:r>
+      <w:proofErr w:type="spellStart"/>
+      <w:r>
+        <w:rPr>
+          <w:rFonts w:ascii="Times New Roman" w:hAnsi="Times New Roman" w:cs="Times New Roman"/>
+        </w:rPr>
+        <w:t>Verdery</w:t>
+      </w:r>
+      <w:proofErr w:type="spellEnd"/>
+      <w:r>
+        <w:rPr>
+          <w:rFonts w:ascii="Times New Roman" w:hAnsi="Times New Roman" w:cs="Times New Roman"/>
+        </w:rPr>
+        <w:t xml:space="preserve">, A. M. How differential privacy will affect our understanding of health disparities in the United States. </w:t>
+      </w:r>
+      <w:r>
+        <w:rPr>
+          <w:rFonts w:ascii="Times New Roman" w:hAnsi="Times New Roman" w:cs="Times New Roman"/>
+          <w:i/>
+          <w:iCs/>
+        </w:rPr>
+        <w:t>Proc. Natl. Acad. Sci.</w:t>
+      </w:r>
+      <w:r>
+        <w:rPr>
+          <w:rFonts w:ascii="Times New Roman" w:hAnsi="Times New Roman" w:cs="Times New Roman"/>
+        </w:rPr>
+        <w:t xml:space="preserve"> (2020) doi:10.1073/pnas.2003714117.</w:t>
+      </w:r>
+    </w:p>
+    <w:p>
+      <w:pPr>
+        <w:pStyle w:val="Bibliography"/>
+        <w:rPr>
+          <w:rFonts w:ascii="Times New Roman" w:hAnsi="Times New Roman" w:cs="Times New Roman"/>
+        </w:rPr>
+      </w:pPr>
+      <w:r>
+        <w:rPr>
+          <w:rFonts w:ascii="Times New Roman" w:hAnsi="Times New Roman" w:cs="Times New Roman"/>
+        </w:rPr>
+        <w:t>10.</w:t>
+      </w:r>
+      <w:r>
+        <w:rPr>
+          <w:rFonts w:ascii="Times New Roman" w:hAnsi="Times New Roman" w:cs="Times New Roman"/>
+        </w:rPr>
+        <w:tab/>
+        <w:t xml:space="preserve">Hooper, M. W., </w:t>
+      </w:r>
+      <w:proofErr w:type="spellStart"/>
+      <w:r>
+        <w:rPr>
+          <w:rFonts w:ascii="Times New Roman" w:hAnsi="Times New Roman" w:cs="Times New Roman"/>
+        </w:rPr>
+        <w:t>Nápoles</w:t>
+      </w:r>
+      <w:proofErr w:type="spellEnd"/>
+      <w:r>
+        <w:rPr>
+          <w:rFonts w:ascii="Times New Roman" w:hAnsi="Times New Roman" w:cs="Times New Roman"/>
+        </w:rPr>
+        <w:t xml:space="preserve">, A. M. &amp; Pérez-Stable, E. J. COVID-19 and racial/ethnic disparities. </w:t>
+      </w:r>
+      <w:r>
+        <w:rPr>
+          <w:rFonts w:ascii="Times New Roman" w:hAnsi="Times New Roman" w:cs="Times New Roman"/>
+          <w:i/>
+          <w:iCs/>
+        </w:rPr>
+        <w:t>Jama</w:t>
+      </w:r>
+      <w:r>
+        <w:rPr>
+          <w:rFonts w:ascii="Times New Roman" w:hAnsi="Times New Roman" w:cs="Times New Roman"/>
+        </w:rPr>
+        <w:t xml:space="preserve"> (2020).</w:t>
+      </w:r>
+    </w:p>
+    <w:p>
+      <w:pPr>
+        <w:pStyle w:val="Bibliography"/>
+        <w:rPr>
+          <w:rFonts w:ascii="Times New Roman" w:hAnsi="Times New Roman" w:cs="Times New Roman"/>
+        </w:rPr>
+      </w:pPr>
+      <w:r>
+        <w:rPr>
+          <w:rFonts w:ascii="Times New Roman" w:hAnsi="Times New Roman" w:cs="Times New Roman"/>
+        </w:rPr>
+        <w:t>11.</w:t>
+      </w:r>
+      <w:r>
+        <w:rPr>
+          <w:rFonts w:ascii="Times New Roman" w:hAnsi="Times New Roman" w:cs="Times New Roman"/>
+        </w:rPr>
+        <w:tab/>
+        <w:t xml:space="preserve">Abowd, J. M. &amp; </w:t>
+      </w:r>
+      <w:proofErr w:type="spellStart"/>
+      <w:r>
+        <w:rPr>
+          <w:rFonts w:ascii="Times New Roman" w:hAnsi="Times New Roman" w:cs="Times New Roman"/>
+        </w:rPr>
+        <w:t>Schmutte</w:t>
+      </w:r>
+      <w:proofErr w:type="spellEnd"/>
+      <w:r>
+        <w:rPr>
+          <w:rFonts w:ascii="Times New Roman" w:hAnsi="Times New Roman" w:cs="Times New Roman"/>
+        </w:rPr>
+        <w:t xml:space="preserve">, I. M. An Economic Analysis of Privacy Protection and Statistical Accuracy as Social Choices. </w:t>
+      </w:r>
+      <w:r>
+        <w:rPr>
+          <w:rFonts w:ascii="Times New Roman" w:hAnsi="Times New Roman" w:cs="Times New Roman"/>
+          <w:i/>
+          <w:iCs/>
+        </w:rPr>
+        <w:t>Am. Econ. Rev.</w:t>
+      </w:r>
+      <w:r>
+        <w:rPr>
+          <w:rFonts w:ascii="Times New Roman" w:hAnsi="Times New Roman" w:cs="Times New Roman"/>
+        </w:rPr>
+        <w:t xml:space="preserve"> </w:t>
+      </w:r>
+      <w:r>
+        <w:rPr>
+          <w:rFonts w:ascii="Times New Roman" w:hAnsi="Times New Roman" w:cs="Times New Roman"/>
+          <w:b/>
+          <w:bCs/>
+        </w:rPr>
+        <w:t>109</w:t>
+      </w:r>
+      <w:r>
+        <w:rPr>
+          <w:rFonts w:ascii="Times New Roman" w:hAnsi="Times New Roman" w:cs="Times New Roman"/>
+        </w:rPr>
+        <w:t>, 171–202 (2019).</w:t>
+      </w:r>
+    </w:p>
+    <w:p>
+      <w:pPr>
+        <w:rPr>
+          <w:rFonts w:ascii="Times New Roman" w:hAnsi="Times New Roman" w:cs="Times New Roman"/>
+        </w:rPr>
+      </w:pPr>
+      <w:r>
+        <w:rPr>
+          <w:rFonts w:ascii="Times New Roman" w:hAnsi="Times New Roman" w:cs="Times New Roman"/>
+        </w:rPr>
+        <w:fldChar w:fldCharType="end"/>
+      </w:r>
+    </w:p>
+    <w:p>
+      <w:pPr>
+        <w:rPr>
+          <w:rFonts w:ascii="Times New Roman" w:hAnsi="Times New Roman" w:cs="Times New Roman"/>
+        </w:rPr>
+      </w:pPr>
+      <w:r>
+        <w:rPr>
+          <w:rFonts w:ascii="Times New Roman" w:hAnsi="Times New Roman" w:cs="Times New Roman"/>
+        </w:rPr>
+        <w:br w:type="page"/>
       </w:r>
     </w:p>
     <w:p>
@@ -3241,14 +3846,61 @@
         <w:jc w:val="both"/>
         <w:rPr>
           <w:rFonts w:ascii="Times New Roman" w:hAnsi="Times New Roman" w:cs="Times New Roman"/>
+        </w:rPr>
+      </w:pPr>
+      <w:r>
+        <w:rPr>
+          <w:rFonts w:ascii="Times New Roman" w:hAnsi="Times New Roman" w:cs="Times New Roman"/>
           <w:b/>
-          <w:bCs/>
-        </w:rPr>
-      </w:pPr>
+        </w:rPr>
+        <w:lastRenderedPageBreak/>
+        <w:t>Figure 1</w:t>
+      </w:r>
+      <w:r>
+        <w:rPr>
+          <w:rFonts w:ascii="Times New Roman" w:hAnsi="Times New Roman" w:cs="Times New Roman"/>
+        </w:rPr>
+        <w:t xml:space="preserve"> </w:t>
+      </w:r>
+      <w:r>
+        <w:rPr>
+          <w:rFonts w:ascii="Times New Roman" w:hAnsi="Times New Roman" w:cs="Times New Roman"/>
+        </w:rPr>
+        <w:t>C</w:t>
+      </w:r>
+      <w:r>
+        <w:rPr>
+          <w:rFonts w:ascii="Times New Roman" w:hAnsi="Times New Roman" w:cs="Times New Roman"/>
+        </w:rPr>
+        <w:t xml:space="preserve">hanges in </w:t>
+      </w:r>
+      <w:r>
+        <w:rPr>
+          <w:rFonts w:ascii="Times New Roman" w:hAnsi="Times New Roman" w:cs="Times New Roman"/>
+        </w:rPr>
+        <w:t>population pyramids</w:t>
+      </w:r>
+      <w:r>
+        <w:rPr>
+          <w:rFonts w:ascii="Times New Roman" w:hAnsi="Times New Roman" w:cs="Times New Roman"/>
+        </w:rPr>
+        <w:t xml:space="preserve"> due to the implementation of differential privacy in 2010 U.S. Census data</w:t>
+      </w:r>
+      <w:r>
+        <w:rPr>
+          <w:rFonts w:ascii="Times New Roman" w:hAnsi="Times New Roman" w:cs="Times New Roman"/>
+        </w:rPr>
+        <w:t xml:space="preserve"> for six US counties.</w:t>
+      </w:r>
+      <w:r>
+        <w:rPr>
+          <w:rFonts w:ascii="Times New Roman" w:hAnsi="Times New Roman" w:cs="Times New Roman"/>
+        </w:rPr>
+        <w:t xml:space="preserve"> </w:t>
+      </w:r>
     </w:p>
     <w:p>
       <w:pPr>
-        <w:jc w:val="both"/>
         <w:rPr>
           <w:rFonts w:ascii="Times New Roman" w:hAnsi="Times New Roman" w:cs="Times New Roman"/>
         </w:rPr>
@@ -3256,833 +3908,13 @@
       <w:r>
         <w:rPr>
           <w:rFonts w:ascii="Times New Roman" w:hAnsi="Times New Roman" w:cs="Times New Roman"/>
-          <w:b/>
-          <w:bCs/>
-        </w:rPr>
-        <w:t>Figure 1</w:t>
-      </w:r>
-      <w:r>
-        <w:rPr>
-          <w:rFonts w:ascii="Times New Roman" w:hAnsi="Times New Roman" w:cs="Times New Roman"/>
-        </w:rPr>
-        <w:t xml:space="preserve"> shows age-sex structures </w:t>
-      </w:r>
-      <w:r>
-        <w:rPr>
-          <w:rFonts w:ascii="Times New Roman" w:hAnsi="Times New Roman" w:cs="Times New Roman"/>
-        </w:rPr>
-        <w:t>from 2010 population counts</w:t>
-      </w:r>
-      <w:r>
-        <w:rPr>
-          <w:rFonts w:ascii="Times New Roman" w:hAnsi="Times New Roman" w:cs="Times New Roman"/>
-        </w:rPr>
-        <w:t xml:space="preserve"> (gray pyramids)</w:t>
-      </w:r>
-      <w:r>
-        <w:rPr>
-          <w:rFonts w:ascii="Times New Roman" w:hAnsi="Times New Roman" w:cs="Times New Roman"/>
-        </w:rPr>
-        <w:t xml:space="preserve"> and counts resulting from the implementation of DP for six counties</w:t>
-      </w:r>
-      <w:r>
-        <w:rPr>
-          <w:rFonts w:ascii="Times New Roman" w:hAnsi="Times New Roman" w:cs="Times New Roman"/>
-        </w:rPr>
-        <w:t xml:space="preserve"> (in red). In Panels A and B, the changes in age-sex structure is negligible or marginal. The rest of the cases are instances where if not the whole pyramid, then at least one category is substantially altered. </w:t>
-      </w:r>
-      <w:r>
-        <w:rPr>
-          <w:rFonts w:ascii="Times New Roman" w:hAnsi="Times New Roman" w:cs="Times New Roman"/>
-        </w:rPr>
-        <w:t>In Panel C, this is the case for persons aged 60-69 where there is an under reporting of females and a substantial over reporting of males, the contrary happens to persons aged 80 + and</w:t>
-      </w:r>
-      <w:r>
-        <w:rPr>
-          <w:rFonts w:ascii="Times New Roman" w:hAnsi="Times New Roman" w:cs="Times New Roman"/>
-        </w:rPr>
-        <w:t xml:space="preserve"> </w:t>
-      </w:r>
-      <w:r>
-        <w:rPr>
-          <w:rFonts w:ascii="Times New Roman" w:hAnsi="Times New Roman" w:cs="Times New Roman"/>
-        </w:rPr>
-        <w:t>30-39 y</w:t>
-      </w:r>
-      <w:r>
-        <w:rPr>
-          <w:rFonts w:ascii="Times New Roman" w:hAnsi="Times New Roman" w:cs="Times New Roman"/>
-        </w:rPr>
-        <w:t>ears</w:t>
-      </w:r>
-      <w:r>
-        <w:rPr>
-          <w:rFonts w:ascii="Times New Roman" w:hAnsi="Times New Roman" w:cs="Times New Roman"/>
-        </w:rPr>
-        <w:t>.</w:t>
-      </w:r>
-      <w:r>
-        <w:rPr>
-          <w:rFonts w:ascii="Times New Roman" w:hAnsi="Times New Roman" w:cs="Times New Roman"/>
-        </w:rPr>
-        <w:t xml:space="preserve"> In Panel D, we observe shifts for all except for those aged 50-59 years</w:t>
-      </w:r>
-      <w:r>
-        <w:rPr>
-          <w:rFonts w:ascii="Times New Roman" w:hAnsi="Times New Roman" w:cs="Times New Roman"/>
-        </w:rPr>
-        <w:t>, with higher differences observed for older age groups - with un under representation of persons aged 60-69 years and over representation of those aged 70-79 years and 80 +</w:t>
-      </w:r>
-      <w:r>
-        <w:rPr>
-          <w:rFonts w:ascii="Times New Roman" w:hAnsi="Times New Roman" w:cs="Times New Roman"/>
-        </w:rPr>
-        <w:t xml:space="preserve">. </w:t>
-      </w:r>
-      <w:r>
-        <w:rPr>
-          <w:rFonts w:ascii="Times New Roman" w:hAnsi="Times New Roman" w:cs="Times New Roman"/>
-        </w:rPr>
-        <w:t>In Panel</w:t>
-      </w:r>
-      <w:r>
-        <w:rPr>
-          <w:rFonts w:ascii="Times New Roman" w:hAnsi="Times New Roman" w:cs="Times New Roman"/>
-        </w:rPr>
-        <w:t>s</w:t>
-      </w:r>
-      <w:r>
-        <w:rPr>
-          <w:rFonts w:ascii="Times New Roman" w:hAnsi="Times New Roman" w:cs="Times New Roman"/>
-        </w:rPr>
-        <w:t xml:space="preserve"> E</w:t>
-      </w:r>
-      <w:r>
-        <w:rPr>
-          <w:rFonts w:ascii="Times New Roman" w:hAnsi="Times New Roman" w:cs="Times New Roman"/>
-        </w:rPr>
-        <w:t xml:space="preserve"> and F, we observe shifts in the population at oldest age group</w:t>
-      </w:r>
-      <w:r>
-        <w:rPr>
-          <w:rFonts w:ascii="Times New Roman" w:hAnsi="Times New Roman" w:cs="Times New Roman"/>
-        </w:rPr>
-        <w:t xml:space="preserve">. </w:t>
-      </w:r>
-      <w:r>
-        <w:rPr>
-          <w:rFonts w:ascii="Times New Roman" w:hAnsi="Times New Roman" w:cs="Times New Roman"/>
-        </w:rPr>
-        <w:t xml:space="preserve">We </w:t>
-      </w:r>
-      <w:r>
-        <w:rPr>
-          <w:rFonts w:ascii="Times New Roman" w:hAnsi="Times New Roman" w:cs="Times New Roman"/>
-        </w:rPr>
-        <w:t>ask</w:t>
-      </w:r>
-      <w:r>
-        <w:rPr>
-          <w:rFonts w:ascii="Times New Roman" w:hAnsi="Times New Roman" w:cs="Times New Roman"/>
-        </w:rPr>
-        <w:t xml:space="preserve"> how </w:t>
-      </w:r>
-      <w:r>
-        <w:rPr>
-          <w:rFonts w:ascii="Times New Roman" w:hAnsi="Times New Roman" w:cs="Times New Roman"/>
-        </w:rPr>
-        <w:t>the implementation of DP would</w:t>
-      </w:r>
-      <w:r>
-        <w:rPr>
-          <w:rFonts w:ascii="Times New Roman" w:hAnsi="Times New Roman" w:cs="Times New Roman"/>
-        </w:rPr>
-        <w:t xml:space="preserve"> </w:t>
-      </w:r>
-      <w:r>
-        <w:rPr>
-          <w:rFonts w:ascii="Times New Roman" w:hAnsi="Times New Roman" w:cs="Times New Roman"/>
-        </w:rPr>
-        <w:t>affect</w:t>
-      </w:r>
-      <w:r>
-        <w:rPr>
-          <w:rFonts w:ascii="Times New Roman" w:hAnsi="Times New Roman" w:cs="Times New Roman"/>
-        </w:rPr>
-        <w:t xml:space="preserve"> an assessment of a pandemic with similar patterns to those as COVID-19. </w:t>
-      </w:r>
-    </w:p>
-    <w:p>
-      <w:pPr>
-        <w:jc w:val="both"/>
-        <w:rPr>
-          <w:rFonts w:ascii="Times New Roman" w:hAnsi="Times New Roman" w:cs="Times New Roman"/>
-        </w:rPr>
-      </w:pPr>
-    </w:p>
-    <w:p>
-      <w:pPr>
-        <w:jc w:val="both"/>
-        <w:rPr>
-          <w:rFonts w:ascii="Times New Roman" w:hAnsi="Times New Roman" w:cs="Times New Roman"/>
-        </w:rPr>
-      </w:pPr>
-    </w:p>
-    <w:p>
-      <w:pPr>
-        <w:jc w:val="both"/>
-        <w:rPr>
-          <w:rFonts w:ascii="Times New Roman" w:eastAsia="Times New Roman" w:hAnsi="Times New Roman" w:cs="Times New Roman"/>
-          <w:sz w:val="24"/>
-          <w:szCs w:val="24"/>
-        </w:rPr>
-      </w:pPr>
-    </w:p>
-    <w:p>
-      <w:pPr>
-        <w:jc w:val="both"/>
-        <w:rPr>
-          <w:rFonts w:ascii="Times New Roman" w:hAnsi="Times New Roman" w:cs="Times New Roman"/>
-        </w:rPr>
-      </w:pPr>
-    </w:p>
-    <w:p>
-      <w:pPr>
-        <w:rPr>
-          <w:rFonts w:ascii="Times New Roman" w:hAnsi="Times New Roman" w:cs="Times New Roman"/>
-          <w:b/>
-        </w:rPr>
-      </w:pPr>
-      <w:r>
-        <w:rPr>
-          <w:rFonts w:ascii="Times New Roman" w:hAnsi="Times New Roman" w:cs="Times New Roman"/>
-          <w:b/>
-        </w:rPr>
-        <w:t>References</w:t>
-      </w:r>
-    </w:p>
-    <w:p>
-      <w:pPr>
-        <w:pStyle w:val="Bibliography"/>
-        <w:rPr>
-          <w:rFonts w:ascii="Times New Roman" w:hAnsi="Times New Roman" w:cs="Times New Roman"/>
-        </w:rPr>
-      </w:pPr>
-      <w:r>
-        <w:lastRenderedPageBreak/>
-        <w:fldChar w:fldCharType="begin" w:fldLock="1"/>
-      </w:r>
-      <w:r>
-        <w:instrText xml:space="preserve"> ADDIN ZOTERO_BIBL {"uncited":[],"omitted":[],"custom":[]} CSL_BIBLIOGRAPHY </w:instrText>
-      </w:r>
-      <w:r>
-        <w:fldChar w:fldCharType="separate"/>
-      </w:r>
-      <w:r>
-        <w:rPr>
-          <w:rFonts w:ascii="Times New Roman" w:hAnsi="Times New Roman" w:cs="Times New Roman"/>
-        </w:rPr>
-        <w:t>1.</w:t>
-      </w:r>
-      <w:r>
-        <w:rPr>
-          <w:rFonts w:ascii="Times New Roman" w:hAnsi="Times New Roman" w:cs="Times New Roman"/>
-        </w:rPr>
-        <w:tab/>
-        <w:t xml:space="preserve">Dowd, J. B. </w:t>
-      </w:r>
-      <w:r>
-        <w:rPr>
-          <w:rFonts w:ascii="Times New Roman" w:hAnsi="Times New Roman" w:cs="Times New Roman"/>
-          <w:i/>
-          <w:iCs/>
-        </w:rPr>
-        <w:t>et al.</w:t>
-      </w:r>
-      <w:r>
-        <w:rPr>
-          <w:rFonts w:ascii="Times New Roman" w:hAnsi="Times New Roman" w:cs="Times New Roman"/>
-        </w:rPr>
-        <w:t xml:space="preserve"> Demographic science aids in understanding the spread and fatality rates of COVID-19. </w:t>
-      </w:r>
-      <w:r>
-        <w:rPr>
-          <w:rFonts w:ascii="Times New Roman" w:hAnsi="Times New Roman" w:cs="Times New Roman"/>
-          <w:i/>
-          <w:iCs/>
-        </w:rPr>
-        <w:t>Proc. Natl. Acad. Sci. U. S. A.</w:t>
-      </w:r>
-      <w:r>
-        <w:rPr>
-          <w:rFonts w:ascii="Times New Roman" w:hAnsi="Times New Roman" w:cs="Times New Roman"/>
-        </w:rPr>
-        <w:t xml:space="preserve"> </w:t>
-      </w:r>
-      <w:r>
-        <w:rPr>
-          <w:rFonts w:ascii="Times New Roman" w:hAnsi="Times New Roman" w:cs="Times New Roman"/>
-          <w:b/>
-          <w:bCs/>
-        </w:rPr>
-        <w:t>117</w:t>
-      </w:r>
-      <w:r>
-        <w:rPr>
-          <w:rFonts w:ascii="Times New Roman" w:hAnsi="Times New Roman" w:cs="Times New Roman"/>
-        </w:rPr>
-        <w:t>, 9696–9698 (2020).</w:t>
-      </w:r>
-    </w:p>
-    <w:p>
-      <w:pPr>
-        <w:pStyle w:val="Bibliography"/>
-        <w:rPr>
-          <w:rFonts w:ascii="Times New Roman" w:hAnsi="Times New Roman" w:cs="Times New Roman"/>
-        </w:rPr>
-      </w:pPr>
-      <w:r>
-        <w:rPr>
-          <w:rFonts w:ascii="Times New Roman" w:hAnsi="Times New Roman" w:cs="Times New Roman"/>
-        </w:rPr>
-        <w:t>2.</w:t>
-      </w:r>
-      <w:r>
-        <w:rPr>
-          <w:rFonts w:ascii="Times New Roman" w:hAnsi="Times New Roman" w:cs="Times New Roman"/>
-        </w:rPr>
-        <w:tab/>
-      </w:r>
-      <w:proofErr w:type="spellStart"/>
-      <w:r>
-        <w:rPr>
-          <w:rFonts w:ascii="Times New Roman" w:hAnsi="Times New Roman" w:cs="Times New Roman"/>
-        </w:rPr>
-        <w:t>Remuzzi</w:t>
-      </w:r>
-      <w:proofErr w:type="spellEnd"/>
-      <w:r>
-        <w:rPr>
-          <w:rFonts w:ascii="Times New Roman" w:hAnsi="Times New Roman" w:cs="Times New Roman"/>
-        </w:rPr>
-        <w:t xml:space="preserve">, A. &amp; </w:t>
-      </w:r>
-      <w:proofErr w:type="spellStart"/>
-      <w:r>
-        <w:rPr>
-          <w:rFonts w:ascii="Times New Roman" w:hAnsi="Times New Roman" w:cs="Times New Roman"/>
-        </w:rPr>
-        <w:t>Remuzzi</w:t>
-      </w:r>
-      <w:proofErr w:type="spellEnd"/>
-      <w:r>
-        <w:rPr>
-          <w:rFonts w:ascii="Times New Roman" w:hAnsi="Times New Roman" w:cs="Times New Roman"/>
-        </w:rPr>
-        <w:t xml:space="preserve">, G. COVID-19 and Italy: what next? </w:t>
-      </w:r>
-      <w:r>
-        <w:rPr>
-          <w:rFonts w:ascii="Times New Roman" w:hAnsi="Times New Roman" w:cs="Times New Roman"/>
-          <w:i/>
-          <w:iCs/>
-        </w:rPr>
-        <w:t>The Lancet</w:t>
-      </w:r>
-      <w:r>
-        <w:rPr>
-          <w:rFonts w:ascii="Times New Roman" w:hAnsi="Times New Roman" w:cs="Times New Roman"/>
-        </w:rPr>
-        <w:t xml:space="preserve"> </w:t>
-      </w:r>
-      <w:r>
-        <w:rPr>
-          <w:rFonts w:ascii="Times New Roman" w:hAnsi="Times New Roman" w:cs="Times New Roman"/>
-          <w:b/>
-          <w:bCs/>
-        </w:rPr>
-        <w:t>395</w:t>
-      </w:r>
-      <w:r>
-        <w:rPr>
-          <w:rFonts w:ascii="Times New Roman" w:hAnsi="Times New Roman" w:cs="Times New Roman"/>
-        </w:rPr>
-        <w:t>, 1225–1228 (2020).</w:t>
-      </w:r>
-    </w:p>
-    <w:p>
-      <w:pPr>
-        <w:pStyle w:val="Bibliography"/>
-        <w:rPr>
-          <w:rFonts w:ascii="Times New Roman" w:hAnsi="Times New Roman" w:cs="Times New Roman"/>
-        </w:rPr>
-      </w:pPr>
-      <w:r>
-        <w:rPr>
-          <w:rFonts w:ascii="Times New Roman" w:hAnsi="Times New Roman" w:cs="Times New Roman"/>
-        </w:rPr>
-        <w:t>3.</w:t>
-      </w:r>
-      <w:r>
-        <w:rPr>
-          <w:rFonts w:ascii="Times New Roman" w:hAnsi="Times New Roman" w:cs="Times New Roman"/>
-        </w:rPr>
-        <w:tab/>
-        <w:t xml:space="preserve">Banerjee, A. </w:t>
-      </w:r>
-      <w:r>
-        <w:rPr>
-          <w:rFonts w:ascii="Times New Roman" w:hAnsi="Times New Roman" w:cs="Times New Roman"/>
-          <w:i/>
-          <w:iCs/>
-        </w:rPr>
-        <w:t>et al.</w:t>
-      </w:r>
-      <w:r>
-        <w:rPr>
-          <w:rFonts w:ascii="Times New Roman" w:hAnsi="Times New Roman" w:cs="Times New Roman"/>
-        </w:rPr>
-        <w:t xml:space="preserve"> Estimating excess 1-year mortality associated with the COVID-19 pandemic according to underlying conditions and age: a population-based cohort study. </w:t>
-      </w:r>
-      <w:r>
-        <w:rPr>
-          <w:rFonts w:ascii="Times New Roman" w:hAnsi="Times New Roman" w:cs="Times New Roman"/>
-          <w:i/>
-          <w:iCs/>
-        </w:rPr>
-        <w:t>The Lancet</w:t>
-      </w:r>
-      <w:r>
-        <w:rPr>
-          <w:rFonts w:ascii="Times New Roman" w:hAnsi="Times New Roman" w:cs="Times New Roman"/>
-        </w:rPr>
-        <w:t xml:space="preserve"> </w:t>
-      </w:r>
-      <w:r>
-        <w:rPr>
-          <w:rFonts w:ascii="Times New Roman" w:hAnsi="Times New Roman" w:cs="Times New Roman"/>
-          <w:b/>
-          <w:bCs/>
-        </w:rPr>
-        <w:t>395</w:t>
-      </w:r>
-      <w:r>
-        <w:rPr>
-          <w:rFonts w:ascii="Times New Roman" w:hAnsi="Times New Roman" w:cs="Times New Roman"/>
-        </w:rPr>
-        <w:t>, 1715–1725 (2020).</w:t>
-      </w:r>
-    </w:p>
-    <w:p>
-      <w:pPr>
-        <w:pStyle w:val="Bibliography"/>
-        <w:rPr>
-          <w:rFonts w:ascii="Times New Roman" w:hAnsi="Times New Roman" w:cs="Times New Roman"/>
-        </w:rPr>
-      </w:pPr>
-      <w:r>
-        <w:rPr>
-          <w:rFonts w:ascii="Times New Roman" w:hAnsi="Times New Roman" w:cs="Times New Roman"/>
-        </w:rPr>
-        <w:t>4.</w:t>
-      </w:r>
-      <w:r>
-        <w:rPr>
-          <w:rFonts w:ascii="Times New Roman" w:hAnsi="Times New Roman" w:cs="Times New Roman"/>
-        </w:rPr>
-        <w:tab/>
-      </w:r>
-      <w:proofErr w:type="spellStart"/>
-      <w:r>
-        <w:rPr>
-          <w:rFonts w:ascii="Times New Roman" w:hAnsi="Times New Roman" w:cs="Times New Roman"/>
-        </w:rPr>
-        <w:t>Mervis</w:t>
-      </w:r>
-      <w:proofErr w:type="spellEnd"/>
-      <w:r>
-        <w:rPr>
-          <w:rFonts w:ascii="Times New Roman" w:hAnsi="Times New Roman" w:cs="Times New Roman"/>
-        </w:rPr>
-        <w:t xml:space="preserve">, J. Can a set of equations keep U.S. census data private? </w:t>
-      </w:r>
-      <w:r>
-        <w:rPr>
-          <w:rFonts w:ascii="Times New Roman" w:hAnsi="Times New Roman" w:cs="Times New Roman"/>
-          <w:i/>
-          <w:iCs/>
-        </w:rPr>
-        <w:t>Science</w:t>
-      </w:r>
-      <w:r>
-        <w:rPr>
-          <w:rFonts w:ascii="Times New Roman" w:hAnsi="Times New Roman" w:cs="Times New Roman"/>
-        </w:rPr>
-        <w:t xml:space="preserve"> (2019) doi:10.1126/science.aaw5470.</w:t>
-      </w:r>
-    </w:p>
-    <w:p>
-      <w:pPr>
-        <w:pStyle w:val="Bibliography"/>
-        <w:rPr>
-          <w:rFonts w:ascii="Times New Roman" w:hAnsi="Times New Roman" w:cs="Times New Roman"/>
-        </w:rPr>
-      </w:pPr>
-      <w:r>
-        <w:rPr>
-          <w:rFonts w:ascii="Times New Roman" w:hAnsi="Times New Roman" w:cs="Times New Roman"/>
-        </w:rPr>
-        <w:t>5.</w:t>
-      </w:r>
-      <w:r>
-        <w:rPr>
-          <w:rFonts w:ascii="Times New Roman" w:hAnsi="Times New Roman" w:cs="Times New Roman"/>
-        </w:rPr>
-        <w:tab/>
-      </w:r>
-      <w:proofErr w:type="spellStart"/>
-      <w:r>
-        <w:rPr>
-          <w:rFonts w:ascii="Times New Roman" w:hAnsi="Times New Roman" w:cs="Times New Roman"/>
-        </w:rPr>
-        <w:t>Zayatz</w:t>
-      </w:r>
-      <w:proofErr w:type="spellEnd"/>
-      <w:r>
-        <w:rPr>
-          <w:rFonts w:ascii="Times New Roman" w:hAnsi="Times New Roman" w:cs="Times New Roman"/>
-        </w:rPr>
-        <w:t xml:space="preserve">, L. Disclosure avoidance practices and research at the US Census Bureau: An update. </w:t>
-      </w:r>
-      <w:r>
-        <w:rPr>
-          <w:rFonts w:ascii="Times New Roman" w:hAnsi="Times New Roman" w:cs="Times New Roman"/>
-          <w:i/>
-          <w:iCs/>
-        </w:rPr>
-        <w:t>J. Off. Stat.</w:t>
-      </w:r>
-      <w:r>
-        <w:rPr>
-          <w:rFonts w:ascii="Times New Roman" w:hAnsi="Times New Roman" w:cs="Times New Roman"/>
-        </w:rPr>
-        <w:t xml:space="preserve"> </w:t>
-      </w:r>
-      <w:r>
-        <w:rPr>
-          <w:rFonts w:ascii="Times New Roman" w:hAnsi="Times New Roman" w:cs="Times New Roman"/>
-          <w:b/>
-          <w:bCs/>
-        </w:rPr>
-        <w:t>23</w:t>
-      </w:r>
-      <w:r>
-        <w:rPr>
-          <w:rFonts w:ascii="Times New Roman" w:hAnsi="Times New Roman" w:cs="Times New Roman"/>
-        </w:rPr>
-        <w:t>, 253 (2007).</w:t>
-      </w:r>
-    </w:p>
-    <w:p>
-      <w:pPr>
-        <w:pStyle w:val="Bibliography"/>
-        <w:rPr>
-          <w:rFonts w:ascii="Times New Roman" w:hAnsi="Times New Roman" w:cs="Times New Roman"/>
-        </w:rPr>
-      </w:pPr>
-      <w:r>
-        <w:rPr>
-          <w:rFonts w:ascii="Times New Roman" w:hAnsi="Times New Roman" w:cs="Times New Roman"/>
-        </w:rPr>
-        <w:t>6.</w:t>
-      </w:r>
-      <w:r>
-        <w:rPr>
-          <w:rFonts w:ascii="Times New Roman" w:hAnsi="Times New Roman" w:cs="Times New Roman"/>
-        </w:rPr>
-        <w:tab/>
-        <w:t xml:space="preserve">Ruggles, S., Fitch, C., Magnuson, D. &amp; Schroeder, J. Differential privacy and census data: Implications for social and economic research. in </w:t>
-      </w:r>
-      <w:r>
-        <w:rPr>
-          <w:rFonts w:ascii="Times New Roman" w:hAnsi="Times New Roman" w:cs="Times New Roman"/>
-          <w:i/>
-          <w:iCs/>
-        </w:rPr>
-        <w:t>AEA papers and proceedings</w:t>
-      </w:r>
-      <w:r>
-        <w:rPr>
-          <w:rFonts w:ascii="Times New Roman" w:hAnsi="Times New Roman" w:cs="Times New Roman"/>
-        </w:rPr>
-        <w:t xml:space="preserve"> vol. 109 403–08 (2019).</w:t>
-      </w:r>
-    </w:p>
-    <w:p>
-      <w:pPr>
-        <w:pStyle w:val="Bibliography"/>
-        <w:rPr>
-          <w:rFonts w:ascii="Times New Roman" w:hAnsi="Times New Roman" w:cs="Times New Roman"/>
-        </w:rPr>
-      </w:pPr>
-      <w:r>
-        <w:rPr>
-          <w:rFonts w:ascii="Times New Roman" w:hAnsi="Times New Roman" w:cs="Times New Roman"/>
-        </w:rPr>
-        <w:t>7.</w:t>
-      </w:r>
-      <w:r>
-        <w:rPr>
-          <w:rFonts w:ascii="Times New Roman" w:hAnsi="Times New Roman" w:cs="Times New Roman"/>
-        </w:rPr>
-        <w:tab/>
-        <w:t>National Historical GIS. Differentially Private 2010 Census Data. https://www.nhgis.org/differentially-private-2010-census-data (2019).</w:t>
-      </w:r>
-    </w:p>
-    <w:p>
-      <w:pPr>
-        <w:pStyle w:val="Bibliography"/>
-        <w:rPr>
-          <w:rFonts w:ascii="Times New Roman" w:hAnsi="Times New Roman" w:cs="Times New Roman"/>
-        </w:rPr>
-      </w:pPr>
-      <w:r>
-        <w:rPr>
-          <w:rFonts w:ascii="Times New Roman" w:hAnsi="Times New Roman" w:cs="Times New Roman"/>
-        </w:rPr>
-        <w:t>8.</w:t>
-      </w:r>
-      <w:r>
-        <w:rPr>
-          <w:rFonts w:ascii="Times New Roman" w:hAnsi="Times New Roman" w:cs="Times New Roman"/>
-        </w:rPr>
-        <w:tab/>
-        <w:t xml:space="preserve">Santos-Lozada, A. R., Howard, J. T. &amp; </w:t>
-      </w:r>
-      <w:proofErr w:type="spellStart"/>
-      <w:r>
-        <w:rPr>
-          <w:rFonts w:ascii="Times New Roman" w:hAnsi="Times New Roman" w:cs="Times New Roman"/>
-        </w:rPr>
-        <w:t>Verdery</w:t>
-      </w:r>
-      <w:proofErr w:type="spellEnd"/>
-      <w:r>
-        <w:rPr>
-          <w:rFonts w:ascii="Times New Roman" w:hAnsi="Times New Roman" w:cs="Times New Roman"/>
-        </w:rPr>
-        <w:t xml:space="preserve">, A. M. How differential privacy will affect our understanding of health disparities in the United States. </w:t>
-      </w:r>
-      <w:r>
-        <w:rPr>
-          <w:rFonts w:ascii="Times New Roman" w:hAnsi="Times New Roman" w:cs="Times New Roman"/>
-          <w:i/>
-          <w:iCs/>
-        </w:rPr>
-        <w:t>Proc. Natl. Acad. Sci.</w:t>
-      </w:r>
-      <w:r>
-        <w:rPr>
-          <w:rFonts w:ascii="Times New Roman" w:hAnsi="Times New Roman" w:cs="Times New Roman"/>
-        </w:rPr>
-        <w:t xml:space="preserve"> (2020) doi:10.1073/pnas.2003714117.</w:t>
-      </w:r>
-    </w:p>
-    <w:p>
-      <w:pPr>
-        <w:pStyle w:val="Bibliography"/>
-        <w:rPr>
-          <w:rFonts w:ascii="Times New Roman" w:hAnsi="Times New Roman" w:cs="Times New Roman"/>
-        </w:rPr>
-      </w:pPr>
-      <w:r>
-        <w:rPr>
-          <w:rFonts w:ascii="Times New Roman" w:hAnsi="Times New Roman" w:cs="Times New Roman"/>
-        </w:rPr>
-        <w:t>9.</w:t>
-      </w:r>
-      <w:r>
-        <w:rPr>
-          <w:rFonts w:ascii="Times New Roman" w:hAnsi="Times New Roman" w:cs="Times New Roman"/>
-        </w:rPr>
-        <w:tab/>
-        <w:t xml:space="preserve">Hooper, M. W., </w:t>
-      </w:r>
-      <w:proofErr w:type="spellStart"/>
-      <w:r>
-        <w:rPr>
-          <w:rFonts w:ascii="Times New Roman" w:hAnsi="Times New Roman" w:cs="Times New Roman"/>
-        </w:rPr>
-        <w:t>Nápoles</w:t>
-      </w:r>
-      <w:proofErr w:type="spellEnd"/>
-      <w:r>
-        <w:rPr>
-          <w:rFonts w:ascii="Times New Roman" w:hAnsi="Times New Roman" w:cs="Times New Roman"/>
-        </w:rPr>
-        <w:t xml:space="preserve">, A. M. &amp; Pérez-Stable, E. J. COVID-19 and racial/ethnic disparities. </w:t>
-      </w:r>
-      <w:r>
-        <w:rPr>
-          <w:rFonts w:ascii="Times New Roman" w:hAnsi="Times New Roman" w:cs="Times New Roman"/>
-          <w:i/>
-          <w:iCs/>
-        </w:rPr>
-        <w:t>Jama</w:t>
-      </w:r>
-      <w:r>
-        <w:rPr>
-          <w:rFonts w:ascii="Times New Roman" w:hAnsi="Times New Roman" w:cs="Times New Roman"/>
-        </w:rPr>
-        <w:t xml:space="preserve"> (2020).</w:t>
-      </w:r>
-    </w:p>
-    <w:p>
-      <w:pPr>
-        <w:pStyle w:val="Bibliography"/>
-        <w:rPr>
-          <w:rFonts w:ascii="Times New Roman" w:hAnsi="Times New Roman" w:cs="Times New Roman"/>
-        </w:rPr>
-      </w:pPr>
-      <w:r>
-        <w:rPr>
-          <w:rFonts w:ascii="Times New Roman" w:hAnsi="Times New Roman" w:cs="Times New Roman"/>
-        </w:rPr>
-        <w:t>10.</w:t>
-      </w:r>
-      <w:r>
-        <w:rPr>
-          <w:rFonts w:ascii="Times New Roman" w:hAnsi="Times New Roman" w:cs="Times New Roman"/>
-        </w:rPr>
-        <w:tab/>
-        <w:t xml:space="preserve">Abowd, J. M. &amp; </w:t>
-      </w:r>
-      <w:proofErr w:type="spellStart"/>
-      <w:r>
-        <w:rPr>
-          <w:rFonts w:ascii="Times New Roman" w:hAnsi="Times New Roman" w:cs="Times New Roman"/>
-        </w:rPr>
-        <w:t>Schmutte</w:t>
-      </w:r>
-      <w:proofErr w:type="spellEnd"/>
-      <w:r>
-        <w:rPr>
-          <w:rFonts w:ascii="Times New Roman" w:hAnsi="Times New Roman" w:cs="Times New Roman"/>
-        </w:rPr>
-        <w:t xml:space="preserve">, I. M. An Economic Analysis of Privacy Protection and Statistical Accuracy as Social Choices. </w:t>
-      </w:r>
-      <w:r>
-        <w:rPr>
-          <w:rFonts w:ascii="Times New Roman" w:hAnsi="Times New Roman" w:cs="Times New Roman"/>
-          <w:i/>
-          <w:iCs/>
-        </w:rPr>
-        <w:t>Am. Econ. Rev.</w:t>
-      </w:r>
-      <w:r>
-        <w:rPr>
-          <w:rFonts w:ascii="Times New Roman" w:hAnsi="Times New Roman" w:cs="Times New Roman"/>
-        </w:rPr>
-        <w:t xml:space="preserve"> </w:t>
-      </w:r>
-      <w:r>
-        <w:rPr>
-          <w:rFonts w:ascii="Times New Roman" w:hAnsi="Times New Roman" w:cs="Times New Roman"/>
-          <w:b/>
-          <w:bCs/>
-        </w:rPr>
-        <w:t>109</w:t>
-      </w:r>
-      <w:r>
-        <w:rPr>
-          <w:rFonts w:ascii="Times New Roman" w:hAnsi="Times New Roman" w:cs="Times New Roman"/>
-        </w:rPr>
-        <w:t>, 171–202 (2019).</w:t>
-      </w:r>
-    </w:p>
-    <w:p>
-      <w:pPr>
-        <w:rPr>
-          <w:rFonts w:ascii="Times New Roman" w:hAnsi="Times New Roman" w:cs="Times New Roman"/>
-        </w:rPr>
-      </w:pPr>
-      <w:r>
-        <w:rPr>
-          <w:rFonts w:ascii="Times New Roman" w:hAnsi="Times New Roman" w:cs="Times New Roman"/>
-        </w:rPr>
-        <w:fldChar w:fldCharType="end"/>
-      </w:r>
-    </w:p>
-    <w:p>
-      <w:pPr>
-        <w:rPr>
-          <w:rFonts w:ascii="Times New Roman" w:hAnsi="Times New Roman" w:cs="Times New Roman"/>
-        </w:rPr>
-      </w:pPr>
-      <w:r>
-        <w:rPr>
-          <w:rFonts w:ascii="Times New Roman" w:hAnsi="Times New Roman" w:cs="Times New Roman"/>
-        </w:rPr>
-        <w:br w:type="page"/>
-      </w:r>
-    </w:p>
-    <w:p>
-      <w:pPr>
-        <w:jc w:val="both"/>
-        <w:rPr>
-          <w:rFonts w:ascii="Times New Roman" w:hAnsi="Times New Roman" w:cs="Times New Roman"/>
-        </w:rPr>
-      </w:pPr>
-      <w:r>
-        <w:rPr>
-          <w:rFonts w:ascii="Times New Roman" w:hAnsi="Times New Roman" w:cs="Times New Roman"/>
-          <w:b/>
-        </w:rPr>
-        <w:lastRenderedPageBreak/>
-        <w:t xml:space="preserve">Supp. </w:t>
-      </w:r>
-      <w:r>
-        <w:rPr>
-          <w:rFonts w:ascii="Times New Roman" w:hAnsi="Times New Roman" w:cs="Times New Roman"/>
-          <w:b/>
-        </w:rPr>
-        <w:t>Figure 1</w:t>
-      </w:r>
-      <w:r>
-        <w:rPr>
-          <w:rFonts w:ascii="Times New Roman" w:hAnsi="Times New Roman" w:cs="Times New Roman"/>
-        </w:rPr>
-        <w:t xml:space="preserve"> </w:t>
-      </w:r>
-      <w:r>
-        <w:rPr>
-          <w:rFonts w:ascii="Times New Roman" w:hAnsi="Times New Roman" w:cs="Times New Roman"/>
-        </w:rPr>
-        <w:t>C</w:t>
-      </w:r>
-      <w:r>
-        <w:rPr>
-          <w:rFonts w:ascii="Times New Roman" w:hAnsi="Times New Roman" w:cs="Times New Roman"/>
-        </w:rPr>
-        <w:t xml:space="preserve">hanges in age-sex structures due to the implementation of differential privacy in 2010 U.S. Census data </w:t>
-      </w:r>
-    </w:p>
-    <w:p>
-      <w:pPr>
-        <w:rPr>
-          <w:rFonts w:ascii="Times New Roman" w:hAnsi="Times New Roman" w:cs="Times New Roman"/>
-        </w:rPr>
-      </w:pPr>
-      <w:r>
-        <w:rPr>
-          <w:rFonts w:ascii="Times New Roman" w:hAnsi="Times New Roman" w:cs="Times New Roman"/>
           <w:noProof/>
         </w:rPr>
         <w:drawing>
-          <wp:inline distT="0" distB="0" distL="0" distR="0" wp14:anchorId="4A872715" wp14:editId="3DF33C60">
-            <wp:extent cx="5943600" cy="3723290"/>
-            <wp:effectExtent l="0" t="0" r="0" b="0"/>
-            <wp:docPr id="2" name="Picture 2" descr="C:\Users\ars39\Downloads\image.png"/>
+          <wp:inline distT="0" distB="0" distL="0" distR="0" wp14:anchorId="51FD22B9" wp14:editId="40BDF1D9">
+            <wp:extent cx="5943600" cy="3782060"/>
+            <wp:effectExtent l="0" t="0" r="0" b="8890"/>
+            <wp:docPr id="3" name="Picture 3" descr="A picture containing looking, bunch, filled, many&#10;&#10;Description automatically generated"/>
             <wp:cNvGraphicFramePr>
               <a:graphicFrameLocks xmlns:a="http://schemas.openxmlformats.org/drawingml/2006/main" noChangeAspect="1"/>
             </wp:cNvGraphicFramePr>
@@ -4090,36 +3922,29 @@
               <a:graphicData uri="http://schemas.openxmlformats.org/drawingml/2006/picture">
                 <pic:pic xmlns:pic="http://schemas.openxmlformats.org/drawingml/2006/picture">
                   <pic:nvPicPr>
-                    <pic:cNvPr id="0" name="Picture 2" descr="C:\Users\ars39\Downloads\image.png"/>
-                    <pic:cNvPicPr>
-                      <a:picLocks noChangeAspect="1" noChangeArrowheads="1"/>
-                    </pic:cNvPicPr>
+                    <pic:cNvPr id="3" name="fig-pyramids.png"/>
+                    <pic:cNvPicPr/>
                   </pic:nvPicPr>
                   <pic:blipFill>
-                    <a:blip r:embed="rId11">
+                    <a:blip r:embed="rId11" cstate="print">
                       <a:extLst>
                         <a:ext uri="{28A0092B-C50C-407E-A947-70E740481C1C}">
                           <a14:useLocalDpi xmlns:a14="http://schemas.microsoft.com/office/drawing/2010/main" val="0"/>
                         </a:ext>
                       </a:extLst>
                     </a:blip>
-                    <a:srcRect/>
                     <a:stretch>
                       <a:fillRect/>
                     </a:stretch>
                   </pic:blipFill>
-                  <pic:spPr bwMode="auto">
+                  <pic:spPr>
                     <a:xfrm>
                       <a:off x="0" y="0"/>
-                      <a:ext cx="5943600" cy="3723290"/>
+                      <a:ext cx="5943600" cy="3782060"/>
                     </a:xfrm>
                     <a:prstGeom prst="rect">
                       <a:avLst/>
                     </a:prstGeom>
-                    <a:noFill/>
-                    <a:ln>
-                      <a:noFill/>
-                    </a:ln>
                   </pic:spPr>
                 </pic:pic>
               </a:graphicData>
@@ -4252,6 +4077,167 @@
         <w:spacing w:line="240" w:lineRule="auto"/>
         <w:rPr>
           <w:rFonts w:ascii="Times New Roman" w:hAnsi="Times New Roman" w:cs="Times New Roman"/>
+          <w:b/>
+          <w:bCs/>
+        </w:rPr>
+      </w:pPr>
+    </w:p>
+    <w:p>
+      <w:pPr>
+        <w:rPr>
+          <w:rFonts w:ascii="Times New Roman" w:hAnsi="Times New Roman" w:cs="Times New Roman"/>
+          <w:b/>
+          <w:bCs/>
+        </w:rPr>
+      </w:pPr>
+      <w:r>
+        <w:rPr>
+          <w:rFonts w:ascii="Times New Roman" w:hAnsi="Times New Roman" w:cs="Times New Roman"/>
+          <w:b/>
+          <w:bCs/>
+        </w:rPr>
+        <w:br w:type="page"/>
+      </w:r>
+    </w:p>
+    <w:p>
+      <w:pPr>
+        <w:spacing w:line="240" w:lineRule="auto"/>
+        <w:rPr>
+          <w:rFonts w:ascii="Times New Roman" w:hAnsi="Times New Roman" w:cs="Times New Roman"/>
+        </w:rPr>
+      </w:pPr>
+      <w:r>
+        <w:rPr>
+          <w:rFonts w:ascii="Times New Roman" w:hAnsi="Times New Roman" w:cs="Times New Roman"/>
+          <w:b/>
+          <w:bCs/>
+        </w:rPr>
+        <w:lastRenderedPageBreak/>
+        <w:t xml:space="preserve">Figure </w:t>
+      </w:r>
+      <w:r>
+        <w:rPr>
+          <w:rFonts w:ascii="Times New Roman" w:hAnsi="Times New Roman" w:cs="Times New Roman"/>
+          <w:b/>
+          <w:bCs/>
+        </w:rPr>
+        <w:t>3</w:t>
+      </w:r>
+      <w:r>
+        <w:rPr>
+          <w:rFonts w:ascii="Times New Roman" w:hAnsi="Times New Roman" w:cs="Times New Roman"/>
+        </w:rPr>
+        <w:t xml:space="preserve"> </w:t>
+      </w:r>
+      <w:r>
+        <w:rPr>
+          <w:rFonts w:ascii="Times New Roman" w:hAnsi="Times New Roman" w:cs="Times New Roman"/>
+        </w:rPr>
+        <w:t>Th</w:t>
+      </w:r>
+      <w:r>
+        <w:rPr>
+          <w:rFonts w:ascii="Times New Roman" w:hAnsi="Times New Roman" w:cs="Times New Roman"/>
+        </w:rPr>
+        <w:t xml:space="preserve">e distortion of COVID-19 </w:t>
+      </w:r>
+      <w:r>
+        <w:rPr>
+          <w:rFonts w:ascii="Times New Roman" w:hAnsi="Times New Roman" w:cs="Times New Roman"/>
+        </w:rPr>
+        <w:t>race-</w:t>
+      </w:r>
+      <w:r>
+        <w:rPr>
+          <w:rFonts w:ascii="Times New Roman" w:hAnsi="Times New Roman" w:cs="Times New Roman"/>
+        </w:rPr>
+        <w:t xml:space="preserve">specific mortality rates for US counties. </w:t>
+      </w:r>
+      <w:r>
+        <w:rPr>
+          <w:rFonts w:ascii="Times New Roman" w:hAnsi="Times New Roman" w:cs="Times New Roman"/>
+        </w:rPr>
+        <w:t xml:space="preserve">We show only those county </w:t>
+      </w:r>
+      <w:r>
+        <w:rPr>
+          <w:rFonts w:ascii="Times New Roman" w:hAnsi="Times New Roman" w:cs="Times New Roman"/>
+        </w:rPr>
+        <w:t>race</w:t>
+      </w:r>
+      <w:r>
+        <w:rPr>
+          <w:rFonts w:ascii="Times New Roman" w:hAnsi="Times New Roman" w:cs="Times New Roman"/>
+        </w:rPr>
+        <w:t xml:space="preserve"> groups with less than 500% error</w:t>
+      </w:r>
+      <w:r>
+        <w:rPr>
+          <w:rFonts w:ascii="Times New Roman" w:hAnsi="Times New Roman" w:cs="Times New Roman"/>
+        </w:rPr>
+        <w:t>.</w:t>
+      </w:r>
+    </w:p>
+    <w:p>
+      <w:pPr>
+        <w:spacing w:line="240" w:lineRule="auto"/>
+        <w:rPr>
+          <w:rFonts w:ascii="Times New Roman" w:hAnsi="Times New Roman" w:cs="Times New Roman"/>
+        </w:rPr>
+      </w:pPr>
+      <w:r>
+        <w:rPr>
+          <w:rFonts w:ascii="Times New Roman" w:hAnsi="Times New Roman" w:cs="Times New Roman"/>
+          <w:noProof/>
+        </w:rPr>
+        <w:drawing>
+          <wp:inline distT="0" distB="0" distL="0" distR="0" wp14:anchorId="29659ED8" wp14:editId="5DF6681C">
+            <wp:extent cx="5943600" cy="3782060"/>
+            <wp:effectExtent l="0" t="0" r="0" b="8890"/>
+            <wp:docPr id="5" name="Picture 5" descr="A close up of a map&#10;&#10;Description automatically generated"/>
+            <wp:cNvGraphicFramePr>
+              <a:graphicFrameLocks xmlns:a="http://schemas.openxmlformats.org/drawingml/2006/main" noChangeAspect="1"/>
+            </wp:cNvGraphicFramePr>
+            <a:graphic xmlns:a="http://schemas.openxmlformats.org/drawingml/2006/main">
+              <a:graphicData uri="http://schemas.openxmlformats.org/drawingml/2006/picture">
+                <pic:pic xmlns:pic="http://schemas.openxmlformats.org/drawingml/2006/picture">
+                  <pic:nvPicPr>
+                    <pic:cNvPr id="5" name="fig-race.png"/>
+                    <pic:cNvPicPr/>
+                  </pic:nvPicPr>
+                  <pic:blipFill>
+                    <a:blip r:embed="rId13" cstate="print">
+                      <a:extLst>
+                        <a:ext uri="{28A0092B-C50C-407E-A947-70E740481C1C}">
+                          <a14:useLocalDpi xmlns:a14="http://schemas.microsoft.com/office/drawing/2010/main" val="0"/>
+                        </a:ext>
+                      </a:extLst>
+                    </a:blip>
+                    <a:stretch>
+                      <a:fillRect/>
+                    </a:stretch>
+                  </pic:blipFill>
+                  <pic:spPr>
+                    <a:xfrm>
+                      <a:off x="0" y="0"/>
+                      <a:ext cx="5943600" cy="3782060"/>
+                    </a:xfrm>
+                    <a:prstGeom prst="rect">
+                      <a:avLst/>
+                    </a:prstGeom>
+                  </pic:spPr>
+                </pic:pic>
+              </a:graphicData>
+            </a:graphic>
+          </wp:inline>
+        </w:drawing>
+      </w:r>
+    </w:p>
+    <w:p>
+      <w:pPr>
+        <w:spacing w:line="240" w:lineRule="auto"/>
+        <w:rPr>
+          <w:rFonts w:ascii="Times New Roman" w:hAnsi="Times New Roman" w:cs="Times New Roman"/>
         </w:rPr>
       </w:pPr>
     </w:p>
@@ -4262,9 +4248,9 @@
       </w:tblPr>
       <w:tblGrid>
         <w:gridCol w:w="1035"/>
-        <w:gridCol w:w="1668"/>
+        <w:gridCol w:w="1889"/>
         <w:gridCol w:w="1717"/>
-        <w:gridCol w:w="989"/>
+        <w:gridCol w:w="682"/>
         <w:gridCol w:w="2724"/>
       </w:tblGrid>
       <w:tr>
@@ -4274,10 +4260,11 @@
         <w:tc>
           <w:tcPr>
             <w:tcW w:w="0" w:type="auto"/>
+            <w:gridSpan w:val="5"/>
             <w:tcBorders>
               <w:top w:val="nil"/>
               <w:left w:val="nil"/>
-              <w:bottom w:val="single" w:sz="4" w:space="0" w:color="auto"/>
+              <w:bottom w:val="nil"/>
               <w:right w:val="nil"/>
             </w:tcBorders>
             <w:shd w:val="clear" w:color="auto" w:fill="auto"/>
@@ -4303,6 +4290,47 @@
                 <w:bCs/>
                 <w:color w:val="000000"/>
               </w:rPr>
+              <w:t>Age-Sex</w:t>
+            </w:r>
+          </w:p>
+        </w:tc>
+      </w:tr>
+      <w:tr>
+        <w:trPr>
+          <w:trHeight w:val="315"/>
+        </w:trPr>
+        <w:tc>
+          <w:tcPr>
+            <w:tcW w:w="0" w:type="auto"/>
+            <w:tcBorders>
+              <w:top w:val="nil"/>
+              <w:left w:val="nil"/>
+              <w:bottom w:val="single" w:sz="8" w:space="0" w:color="auto"/>
+              <w:right w:val="nil"/>
+            </w:tcBorders>
+            <w:shd w:val="clear" w:color="auto" w:fill="auto"/>
+            <w:noWrap/>
+            <w:vAlign w:val="center"/>
+            <w:hideMark/>
+          </w:tcPr>
+          <w:p>
+            <w:pPr>
+              <w:spacing w:after="0" w:line="240" w:lineRule="auto"/>
+              <w:jc w:val="center"/>
+              <w:rPr>
+                <w:rFonts w:ascii="Calibri" w:eastAsia="Times New Roman" w:hAnsi="Calibri" w:cs="Calibri"/>
+                <w:b/>
+                <w:bCs/>
+                <w:color w:val="000000"/>
+              </w:rPr>
+            </w:pPr>
+            <w:r>
+              <w:rPr>
+                <w:rFonts w:ascii="Calibri" w:eastAsia="Times New Roman" w:hAnsi="Calibri" w:cs="Calibri"/>
+                <w:b/>
+                <w:bCs/>
+                <w:color w:val="000000"/>
+              </w:rPr>
               <w:t>Pop. Size</w:t>
             </w:r>
           </w:p>
@@ -4313,12 +4341,12 @@
             <w:tcBorders>
               <w:top w:val="nil"/>
               <w:left w:val="nil"/>
-              <w:bottom w:val="single" w:sz="4" w:space="0" w:color="auto"/>
+              <w:bottom w:val="single" w:sz="8" w:space="0" w:color="auto"/>
               <w:right w:val="nil"/>
             </w:tcBorders>
             <w:shd w:val="clear" w:color="auto" w:fill="auto"/>
             <w:noWrap/>
-            <w:vAlign w:val="bottom"/>
+            <w:vAlign w:val="center"/>
             <w:hideMark/>
           </w:tcPr>
           <w:p>
@@ -4339,7 +4367,7 @@
                 <w:bCs/>
                 <w:color w:val="000000"/>
               </w:rPr>
-              <w:t>Me</w:t>
+              <w:t>Med</w:t>
             </w:r>
             <w:r>
               <w:rPr>
@@ -4348,7 +4376,7 @@
                 <w:bCs/>
                 <w:color w:val="000000"/>
               </w:rPr>
-              <w:t>d.</w:t>
+              <w:t>ian</w:t>
             </w:r>
             <w:r>
               <w:rPr>
@@ -4367,12 +4395,12 @@
             <w:tcBorders>
               <w:top w:val="nil"/>
               <w:left w:val="nil"/>
-              <w:bottom w:val="single" w:sz="4" w:space="0" w:color="auto"/>
+              <w:bottom w:val="single" w:sz="8" w:space="0" w:color="auto"/>
               <w:right w:val="nil"/>
             </w:tcBorders>
             <w:shd w:val="clear" w:color="auto" w:fill="auto"/>
             <w:noWrap/>
-            <w:vAlign w:val="bottom"/>
+            <w:vAlign w:val="center"/>
             <w:hideMark/>
           </w:tcPr>
           <w:p>
@@ -4393,25 +4421,7 @@
                 <w:bCs/>
                 <w:color w:val="000000"/>
               </w:rPr>
-              <w:t>Me</w:t>
-            </w:r>
-            <w:r>
-              <w:rPr>
-                <w:rFonts w:ascii="Calibri" w:eastAsia="Times New Roman" w:hAnsi="Calibri" w:cs="Calibri"/>
-                <w:b/>
-                <w:bCs/>
-                <w:color w:val="000000"/>
-              </w:rPr>
-              <w:t>an</w:t>
-            </w:r>
-            <w:r>
-              <w:rPr>
-                <w:rFonts w:ascii="Calibri" w:eastAsia="Times New Roman" w:hAnsi="Calibri" w:cs="Calibri"/>
-                <w:b/>
-                <w:bCs/>
-                <w:color w:val="000000"/>
-              </w:rPr>
-              <w:t xml:space="preserve"> Abs. % Err</w:t>
+              <w:t>Mean Abs. % Err</w:t>
             </w:r>
           </w:p>
         </w:tc>
@@ -4421,12 +4431,12 @@
             <w:tcBorders>
               <w:top w:val="nil"/>
               <w:left w:val="nil"/>
-              <w:bottom w:val="single" w:sz="4" w:space="0" w:color="auto"/>
+              <w:bottom w:val="single" w:sz="8" w:space="0" w:color="auto"/>
               <w:right w:val="nil"/>
             </w:tcBorders>
             <w:shd w:val="clear" w:color="auto" w:fill="auto"/>
             <w:noWrap/>
-            <w:vAlign w:val="bottom"/>
+            <w:vAlign w:val="center"/>
             <w:hideMark/>
           </w:tcPr>
           <w:p>
@@ -4457,48 +4467,7 @@
             <w:tcBorders>
               <w:top w:val="nil"/>
               <w:left w:val="nil"/>
-              <w:bottom w:val="single" w:sz="4" w:space="0" w:color="auto"/>
-              <w:right w:val="nil"/>
-            </w:tcBorders>
-            <w:shd w:val="clear" w:color="auto" w:fill="auto"/>
-            <w:noWrap/>
-            <w:vAlign w:val="bottom"/>
-            <w:hideMark/>
-          </w:tcPr>
-          <w:p>
-            <w:pPr>
-              <w:spacing w:after="0" w:line="240" w:lineRule="auto"/>
-              <w:jc w:val="center"/>
-              <w:rPr>
-                <w:rFonts w:ascii="Calibri" w:eastAsia="Times New Roman" w:hAnsi="Calibri" w:cs="Calibri"/>
-                <w:b/>
-                <w:bCs/>
-                <w:color w:val="000000"/>
-              </w:rPr>
-            </w:pPr>
-            <w:r>
-              <w:rPr>
-                <w:rFonts w:ascii="Calibri" w:eastAsia="Times New Roman" w:hAnsi="Calibri" w:cs="Calibri"/>
-                <w:b/>
-                <w:bCs/>
-                <w:color w:val="000000"/>
-              </w:rPr>
-              <w:t>% of county-age-sex groups</w:t>
-            </w:r>
-          </w:p>
-        </w:tc>
-      </w:tr>
-      <w:tr>
-        <w:trPr>
-          <w:trHeight w:val="300"/>
-        </w:trPr>
-        <w:tc>
-          <w:tcPr>
-            <w:tcW w:w="0" w:type="auto"/>
-            <w:tcBorders>
-              <w:top w:val="single" w:sz="4" w:space="0" w:color="auto"/>
-              <w:left w:val="nil"/>
-              <w:bottom w:val="nil"/>
+              <w:bottom w:val="single" w:sz="8" w:space="0" w:color="auto"/>
               <w:right w:val="nil"/>
             </w:tcBorders>
             <w:shd w:val="clear" w:color="auto" w:fill="auto"/>
@@ -4509,164 +4478,22 @@
           <w:p>
             <w:pPr>
               <w:spacing w:after="0" w:line="240" w:lineRule="auto"/>
-              <w:rPr>
-                <w:rFonts w:ascii="Segoe UI" w:eastAsia="Times New Roman" w:hAnsi="Segoe UI" w:cs="Segoe UI"/>
-                <w:color w:val="000000"/>
-                <w:sz w:val="16"/>
-                <w:szCs w:val="16"/>
+              <w:jc w:val="center"/>
+              <w:rPr>
+                <w:rFonts w:ascii="Calibri" w:eastAsia="Times New Roman" w:hAnsi="Calibri" w:cs="Calibri"/>
+                <w:b/>
+                <w:bCs/>
+                <w:color w:val="000000"/>
               </w:rPr>
             </w:pPr>
             <w:r>
               <w:rPr>
-                <w:rFonts w:ascii="Segoe UI" w:eastAsia="Times New Roman" w:hAnsi="Segoe UI" w:cs="Segoe UI"/>
-                <w:color w:val="000000"/>
-                <w:sz w:val="16"/>
-                <w:szCs w:val="16"/>
-              </w:rPr>
-              <w:t>&lt; 1,000</w:t>
-            </w:r>
-          </w:p>
-        </w:tc>
-        <w:tc>
-          <w:tcPr>
-            <w:tcW w:w="0" w:type="auto"/>
-            <w:tcBorders>
-              <w:top w:val="single" w:sz="4" w:space="0" w:color="auto"/>
-              <w:left w:val="nil"/>
-              <w:bottom w:val="nil"/>
-              <w:right w:val="nil"/>
-            </w:tcBorders>
-            <w:shd w:val="clear" w:color="auto" w:fill="auto"/>
-            <w:noWrap/>
-            <w:vAlign w:val="center"/>
-            <w:hideMark/>
-          </w:tcPr>
-          <w:p>
-            <w:pPr>
-              <w:spacing w:after="0" w:line="240" w:lineRule="auto"/>
-              <w:jc w:val="right"/>
-              <w:rPr>
-                <w:rFonts w:ascii="Segoe UI" w:eastAsia="Times New Roman" w:hAnsi="Segoe UI" w:cs="Segoe UI"/>
-                <w:color w:val="000000"/>
-                <w:sz w:val="16"/>
-                <w:szCs w:val="16"/>
-              </w:rPr>
-            </w:pPr>
-            <w:r>
-              <w:rPr>
-                <w:rFonts w:ascii="Segoe UI" w:eastAsia="Times New Roman" w:hAnsi="Segoe UI" w:cs="Segoe UI"/>
-                <w:color w:val="000000"/>
-                <w:sz w:val="16"/>
-                <w:szCs w:val="16"/>
-              </w:rPr>
-              <w:t>13.4%</w:t>
-            </w:r>
-          </w:p>
-        </w:tc>
-        <w:tc>
-          <w:tcPr>
-            <w:tcW w:w="0" w:type="auto"/>
-            <w:tcBorders>
-              <w:top w:val="single" w:sz="4" w:space="0" w:color="auto"/>
-              <w:left w:val="nil"/>
-              <w:bottom w:val="nil"/>
-              <w:right w:val="nil"/>
-            </w:tcBorders>
-            <w:shd w:val="clear" w:color="auto" w:fill="auto"/>
-            <w:noWrap/>
-            <w:vAlign w:val="center"/>
-            <w:hideMark/>
-          </w:tcPr>
-          <w:p>
-            <w:pPr>
-              <w:spacing w:after="0" w:line="240" w:lineRule="auto"/>
-              <w:jc w:val="right"/>
-              <w:rPr>
-                <w:rFonts w:ascii="Segoe UI" w:eastAsia="Times New Roman" w:hAnsi="Segoe UI" w:cs="Segoe UI"/>
-                <w:color w:val="000000"/>
-                <w:sz w:val="16"/>
-                <w:szCs w:val="16"/>
-              </w:rPr>
-            </w:pPr>
-            <w:r>
-              <w:rPr>
-                <w:rFonts w:ascii="Segoe UI" w:eastAsia="Times New Roman" w:hAnsi="Segoe UI" w:cs="Segoe UI"/>
-                <w:color w:val="000000"/>
-                <w:sz w:val="16"/>
-                <w:szCs w:val="16"/>
-              </w:rPr>
-              <w:t>40.9%</w:t>
-            </w:r>
-          </w:p>
-        </w:tc>
-        <w:tc>
-          <w:tcPr>
-            <w:tcW w:w="0" w:type="auto"/>
-            <w:tcBorders>
-              <w:top w:val="single" w:sz="4" w:space="0" w:color="auto"/>
-              <w:left w:val="nil"/>
-              <w:bottom w:val="nil"/>
-              <w:right w:val="nil"/>
-            </w:tcBorders>
-            <w:shd w:val="clear" w:color="auto" w:fill="auto"/>
-            <w:noWrap/>
-            <w:vAlign w:val="center"/>
-            <w:hideMark/>
-          </w:tcPr>
-          <w:p>
-            <w:pPr>
-              <w:spacing w:after="0" w:line="240" w:lineRule="auto"/>
-              <w:rPr>
-                <w:rFonts w:ascii="Segoe UI" w:eastAsia="Times New Roman" w:hAnsi="Segoe UI" w:cs="Segoe UI"/>
-                <w:color w:val="000000"/>
-                <w:sz w:val="16"/>
-                <w:szCs w:val="16"/>
-              </w:rPr>
-            </w:pPr>
-            <w:r>
-              <w:rPr>
-                <w:rFonts w:ascii="Segoe UI" w:eastAsia="Times New Roman" w:hAnsi="Segoe UI" w:cs="Segoe UI"/>
-                <w:color w:val="000000"/>
-                <w:sz w:val="16"/>
-                <w:szCs w:val="16"/>
-              </w:rPr>
-              <w:t xml:space="preserve">       17,950 </w:t>
-            </w:r>
-          </w:p>
-        </w:tc>
-        <w:tc>
-          <w:tcPr>
-            <w:tcW w:w="0" w:type="auto"/>
-            <w:tcBorders>
-              <w:top w:val="single" w:sz="4" w:space="0" w:color="auto"/>
-              <w:left w:val="nil"/>
-              <w:bottom w:val="nil"/>
-              <w:right w:val="nil"/>
-            </w:tcBorders>
-            <w:shd w:val="clear" w:color="auto" w:fill="auto"/>
-            <w:noWrap/>
-            <w:vAlign w:val="center"/>
-            <w:hideMark/>
-          </w:tcPr>
-          <w:p>
-            <w:pPr>
-              <w:spacing w:after="0" w:line="240" w:lineRule="auto"/>
-              <w:jc w:val="right"/>
-              <w:rPr>
-                <w:rFonts w:ascii="Segoe UI" w:eastAsia="Times New Roman" w:hAnsi="Segoe UI" w:cs="Segoe UI"/>
-                <w:color w:val="000000"/>
-                <w:sz w:val="16"/>
-                <w:szCs w:val="16"/>
-              </w:rPr>
-            </w:pPr>
-            <w:r>
-              <w:rPr>
-                <w:rFonts w:ascii="Segoe UI" w:eastAsia="Times New Roman" w:hAnsi="Segoe UI" w:cs="Segoe UI"/>
-                <w:color w:val="000000"/>
-                <w:sz w:val="16"/>
-                <w:szCs w:val="16"/>
-              </w:rPr>
-              <w:t>42.9%</w:t>
+                <w:rFonts w:ascii="Calibri" w:eastAsia="Times New Roman" w:hAnsi="Calibri" w:cs="Calibri"/>
+                <w:b/>
+                <w:bCs/>
+                <w:color w:val="000000"/>
+              </w:rPr>
+              <w:t>% of county-age-sex groups</w:t>
             </w:r>
           </w:p>
         </w:tc>
@@ -4706,7 +4533,7 @@
                 <w:sz w:val="16"/>
                 <w:szCs w:val="16"/>
               </w:rPr>
-              <w:t>&lt; 2,500</w:t>
+              <w:t>&lt; 1,000</w:t>
             </w:r>
           </w:p>
         </w:tc>
@@ -4742,7 +4569,7 @@
                 <w:sz w:val="16"/>
                 <w:szCs w:val="16"/>
               </w:rPr>
-              <w:t>8.3%</w:t>
+              <w:t>13.40%</w:t>
             </w:r>
           </w:p>
         </w:tc>
@@ -4778,42 +4605,7 @@
                 <w:sz w:val="16"/>
                 <w:szCs w:val="16"/>
               </w:rPr>
-              <w:t>27.6%</w:t>
-            </w:r>
-          </w:p>
-        </w:tc>
-        <w:tc>
-          <w:tcPr>
-            <w:tcW w:w="0" w:type="auto"/>
-            <w:tcBorders>
-              <w:top w:val="nil"/>
-              <w:left w:val="nil"/>
-              <w:bottom w:val="nil"/>
-              <w:right w:val="nil"/>
-            </w:tcBorders>
-            <w:shd w:val="clear" w:color="auto" w:fill="auto"/>
-            <w:noWrap/>
-            <w:vAlign w:val="center"/>
-            <w:hideMark/>
-          </w:tcPr>
-          <w:p>
-            <w:pPr>
-              <w:spacing w:after="0" w:line="240" w:lineRule="auto"/>
-              <w:rPr>
-                <w:rFonts w:ascii="Segoe UI" w:eastAsia="Times New Roman" w:hAnsi="Segoe UI" w:cs="Segoe UI"/>
-                <w:color w:val="000000"/>
-                <w:sz w:val="16"/>
-                <w:szCs w:val="16"/>
-              </w:rPr>
-            </w:pPr>
-            <w:r>
-              <w:rPr>
-                <w:rFonts w:ascii="Segoe UI" w:eastAsia="Times New Roman" w:hAnsi="Segoe UI" w:cs="Segoe UI"/>
-                <w:color w:val="000000"/>
-                <w:sz w:val="16"/>
-                <w:szCs w:val="16"/>
-              </w:rPr>
-              <w:t xml:space="preserve">       28,836 </w:t>
+              <w:t>40.90%</w:t>
             </w:r>
           </w:p>
         </w:tc>
@@ -4849,7 +4641,43 @@
                 <w:sz w:val="16"/>
                 <w:szCs w:val="16"/>
               </w:rPr>
-              <w:t>69.0%</w:t>
+              <w:t>17,950</w:t>
+            </w:r>
+          </w:p>
+        </w:tc>
+        <w:tc>
+          <w:tcPr>
+            <w:tcW w:w="0" w:type="auto"/>
+            <w:tcBorders>
+              <w:top w:val="nil"/>
+              <w:left w:val="nil"/>
+              <w:bottom w:val="nil"/>
+              <w:right w:val="nil"/>
+            </w:tcBorders>
+            <w:shd w:val="clear" w:color="auto" w:fill="auto"/>
+            <w:noWrap/>
+            <w:vAlign w:val="center"/>
+            <w:hideMark/>
+          </w:tcPr>
+          <w:p>
+            <w:pPr>
+              <w:spacing w:after="0" w:line="240" w:lineRule="auto"/>
+              <w:jc w:val="right"/>
+              <w:rPr>
+                <w:rFonts w:ascii="Segoe UI" w:eastAsia="Times New Roman" w:hAnsi="Segoe UI" w:cs="Segoe UI"/>
+                <w:color w:val="000000"/>
+                <w:sz w:val="16"/>
+                <w:szCs w:val="16"/>
+              </w:rPr>
+            </w:pPr>
+            <w:r>
+              <w:rPr>
+                <w:rFonts w:ascii="Segoe UI" w:eastAsia="Times New Roman" w:hAnsi="Segoe UI" w:cs="Segoe UI"/>
+                <w:color w:val="000000"/>
+                <w:sz w:val="16"/>
+                <w:szCs w:val="16"/>
+              </w:rPr>
+              <w:t>42.90%</w:t>
             </w:r>
           </w:p>
         </w:tc>
@@ -4889,7 +4717,7 @@
                 <w:sz w:val="16"/>
                 <w:szCs w:val="16"/>
               </w:rPr>
-              <w:t>&lt; 5,000</w:t>
+              <w:t>&lt; 2,500</w:t>
             </w:r>
           </w:p>
         </w:tc>
@@ -4925,7 +4753,7 @@
                 <w:sz w:val="16"/>
                 <w:szCs w:val="16"/>
               </w:rPr>
-              <w:t>6.5%</w:t>
+              <w:t>8.30%</w:t>
             </w:r>
           </w:p>
         </w:tc>
@@ -4961,42 +4789,7 @@
                 <w:sz w:val="16"/>
                 <w:szCs w:val="16"/>
               </w:rPr>
-              <w:t>23.6%</w:t>
-            </w:r>
-          </w:p>
-        </w:tc>
-        <w:tc>
-          <w:tcPr>
-            <w:tcW w:w="0" w:type="auto"/>
-            <w:tcBorders>
-              <w:top w:val="nil"/>
-              <w:left w:val="nil"/>
-              <w:bottom w:val="nil"/>
-              <w:right w:val="nil"/>
-            </w:tcBorders>
-            <w:shd w:val="clear" w:color="auto" w:fill="auto"/>
-            <w:noWrap/>
-            <w:vAlign w:val="center"/>
-            <w:hideMark/>
-          </w:tcPr>
-          <w:p>
-            <w:pPr>
-              <w:spacing w:after="0" w:line="240" w:lineRule="auto"/>
-              <w:rPr>
-                <w:rFonts w:ascii="Segoe UI" w:eastAsia="Times New Roman" w:hAnsi="Segoe UI" w:cs="Segoe UI"/>
-                <w:color w:val="000000"/>
-                <w:sz w:val="16"/>
-                <w:szCs w:val="16"/>
-              </w:rPr>
-            </w:pPr>
-            <w:r>
-              <w:rPr>
-                <w:rFonts w:ascii="Segoe UI" w:eastAsia="Times New Roman" w:hAnsi="Segoe UI" w:cs="Segoe UI"/>
-                <w:color w:val="000000"/>
-                <w:sz w:val="16"/>
-                <w:szCs w:val="16"/>
-              </w:rPr>
-              <w:t xml:space="preserve">       34,379 </w:t>
+              <w:t>27.60%</w:t>
             </w:r>
           </w:p>
         </w:tc>
@@ -5032,7 +4825,43 @@
                 <w:sz w:val="16"/>
                 <w:szCs w:val="16"/>
               </w:rPr>
-              <w:t>82.2%</w:t>
+              <w:t>28,836</w:t>
+            </w:r>
+          </w:p>
+        </w:tc>
+        <w:tc>
+          <w:tcPr>
+            <w:tcW w:w="0" w:type="auto"/>
+            <w:tcBorders>
+              <w:top w:val="nil"/>
+              <w:left w:val="nil"/>
+              <w:bottom w:val="nil"/>
+              <w:right w:val="nil"/>
+            </w:tcBorders>
+            <w:shd w:val="clear" w:color="auto" w:fill="auto"/>
+            <w:noWrap/>
+            <w:vAlign w:val="center"/>
+            <w:hideMark/>
+          </w:tcPr>
+          <w:p>
+            <w:pPr>
+              <w:spacing w:after="0" w:line="240" w:lineRule="auto"/>
+              <w:jc w:val="right"/>
+              <w:rPr>
+                <w:rFonts w:ascii="Segoe UI" w:eastAsia="Times New Roman" w:hAnsi="Segoe UI" w:cs="Segoe UI"/>
+                <w:color w:val="000000"/>
+                <w:sz w:val="16"/>
+                <w:szCs w:val="16"/>
+              </w:rPr>
+            </w:pPr>
+            <w:r>
+              <w:rPr>
+                <w:rFonts w:ascii="Segoe UI" w:eastAsia="Times New Roman" w:hAnsi="Segoe UI" w:cs="Segoe UI"/>
+                <w:color w:val="000000"/>
+                <w:sz w:val="16"/>
+                <w:szCs w:val="16"/>
+              </w:rPr>
+              <w:t>69.00%</w:t>
             </w:r>
           </w:p>
         </w:tc>
@@ -5072,6 +4901,190 @@
                 <w:sz w:val="16"/>
                 <w:szCs w:val="16"/>
               </w:rPr>
+              <w:t>&lt; 5,000</w:t>
+            </w:r>
+          </w:p>
+        </w:tc>
+        <w:tc>
+          <w:tcPr>
+            <w:tcW w:w="0" w:type="auto"/>
+            <w:tcBorders>
+              <w:top w:val="nil"/>
+              <w:left w:val="nil"/>
+              <w:bottom w:val="nil"/>
+              <w:right w:val="nil"/>
+            </w:tcBorders>
+            <w:shd w:val="clear" w:color="auto" w:fill="auto"/>
+            <w:noWrap/>
+            <w:vAlign w:val="center"/>
+            <w:hideMark/>
+          </w:tcPr>
+          <w:p>
+            <w:pPr>
+              <w:spacing w:after="0" w:line="240" w:lineRule="auto"/>
+              <w:jc w:val="right"/>
+              <w:rPr>
+                <w:rFonts w:ascii="Segoe UI" w:eastAsia="Times New Roman" w:hAnsi="Segoe UI" w:cs="Segoe UI"/>
+                <w:color w:val="000000"/>
+                <w:sz w:val="16"/>
+                <w:szCs w:val="16"/>
+              </w:rPr>
+            </w:pPr>
+            <w:r>
+              <w:rPr>
+                <w:rFonts w:ascii="Segoe UI" w:eastAsia="Times New Roman" w:hAnsi="Segoe UI" w:cs="Segoe UI"/>
+                <w:color w:val="000000"/>
+                <w:sz w:val="16"/>
+                <w:szCs w:val="16"/>
+              </w:rPr>
+              <w:t>6.50%</w:t>
+            </w:r>
+          </w:p>
+        </w:tc>
+        <w:tc>
+          <w:tcPr>
+            <w:tcW w:w="0" w:type="auto"/>
+            <w:tcBorders>
+              <w:top w:val="nil"/>
+              <w:left w:val="nil"/>
+              <w:bottom w:val="nil"/>
+              <w:right w:val="nil"/>
+            </w:tcBorders>
+            <w:shd w:val="clear" w:color="auto" w:fill="auto"/>
+            <w:noWrap/>
+            <w:vAlign w:val="center"/>
+            <w:hideMark/>
+          </w:tcPr>
+          <w:p>
+            <w:pPr>
+              <w:spacing w:after="0" w:line="240" w:lineRule="auto"/>
+              <w:jc w:val="right"/>
+              <w:rPr>
+                <w:rFonts w:ascii="Segoe UI" w:eastAsia="Times New Roman" w:hAnsi="Segoe UI" w:cs="Segoe UI"/>
+                <w:color w:val="000000"/>
+                <w:sz w:val="16"/>
+                <w:szCs w:val="16"/>
+              </w:rPr>
+            </w:pPr>
+            <w:r>
+              <w:rPr>
+                <w:rFonts w:ascii="Segoe UI" w:eastAsia="Times New Roman" w:hAnsi="Segoe UI" w:cs="Segoe UI"/>
+                <w:color w:val="000000"/>
+                <w:sz w:val="16"/>
+                <w:szCs w:val="16"/>
+              </w:rPr>
+              <w:t>23.60%</w:t>
+            </w:r>
+          </w:p>
+        </w:tc>
+        <w:tc>
+          <w:tcPr>
+            <w:tcW w:w="0" w:type="auto"/>
+            <w:tcBorders>
+              <w:top w:val="nil"/>
+              <w:left w:val="nil"/>
+              <w:bottom w:val="nil"/>
+              <w:right w:val="nil"/>
+            </w:tcBorders>
+            <w:shd w:val="clear" w:color="auto" w:fill="auto"/>
+            <w:noWrap/>
+            <w:vAlign w:val="center"/>
+            <w:hideMark/>
+          </w:tcPr>
+          <w:p>
+            <w:pPr>
+              <w:spacing w:after="0" w:line="240" w:lineRule="auto"/>
+              <w:jc w:val="right"/>
+              <w:rPr>
+                <w:rFonts w:ascii="Segoe UI" w:eastAsia="Times New Roman" w:hAnsi="Segoe UI" w:cs="Segoe UI"/>
+                <w:color w:val="000000"/>
+                <w:sz w:val="16"/>
+                <w:szCs w:val="16"/>
+              </w:rPr>
+            </w:pPr>
+            <w:r>
+              <w:rPr>
+                <w:rFonts w:ascii="Segoe UI" w:eastAsia="Times New Roman" w:hAnsi="Segoe UI" w:cs="Segoe UI"/>
+                <w:color w:val="000000"/>
+                <w:sz w:val="16"/>
+                <w:szCs w:val="16"/>
+              </w:rPr>
+              <w:t>34,379</w:t>
+            </w:r>
+          </w:p>
+        </w:tc>
+        <w:tc>
+          <w:tcPr>
+            <w:tcW w:w="0" w:type="auto"/>
+            <w:tcBorders>
+              <w:top w:val="nil"/>
+              <w:left w:val="nil"/>
+              <w:bottom w:val="nil"/>
+              <w:right w:val="nil"/>
+            </w:tcBorders>
+            <w:shd w:val="clear" w:color="auto" w:fill="auto"/>
+            <w:noWrap/>
+            <w:vAlign w:val="center"/>
+            <w:hideMark/>
+          </w:tcPr>
+          <w:p>
+            <w:pPr>
+              <w:spacing w:after="0" w:line="240" w:lineRule="auto"/>
+              <w:jc w:val="right"/>
+              <w:rPr>
+                <w:rFonts w:ascii="Segoe UI" w:eastAsia="Times New Roman" w:hAnsi="Segoe UI" w:cs="Segoe UI"/>
+                <w:color w:val="000000"/>
+                <w:sz w:val="16"/>
+                <w:szCs w:val="16"/>
+              </w:rPr>
+            </w:pPr>
+            <w:r>
+              <w:rPr>
+                <w:rFonts w:ascii="Segoe UI" w:eastAsia="Times New Roman" w:hAnsi="Segoe UI" w:cs="Segoe UI"/>
+                <w:color w:val="000000"/>
+                <w:sz w:val="16"/>
+                <w:szCs w:val="16"/>
+              </w:rPr>
+              <w:t>82.20%</w:t>
+            </w:r>
+          </w:p>
+        </w:tc>
+      </w:tr>
+      <w:tr>
+        <w:trPr>
+          <w:trHeight w:val="300"/>
+        </w:trPr>
+        <w:tc>
+          <w:tcPr>
+            <w:tcW w:w="0" w:type="auto"/>
+            <w:tcBorders>
+              <w:top w:val="nil"/>
+              <w:left w:val="nil"/>
+              <w:bottom w:val="nil"/>
+              <w:right w:val="nil"/>
+            </w:tcBorders>
+            <w:shd w:val="clear" w:color="auto" w:fill="auto"/>
+            <w:noWrap/>
+            <w:vAlign w:val="center"/>
+            <w:hideMark/>
+          </w:tcPr>
+          <w:p>
+            <w:pPr>
+              <w:spacing w:after="0" w:line="240" w:lineRule="auto"/>
+              <w:rPr>
+                <w:rFonts w:ascii="Segoe UI" w:eastAsia="Times New Roman" w:hAnsi="Segoe UI" w:cs="Segoe UI"/>
+                <w:color w:val="000000"/>
+                <w:sz w:val="16"/>
+                <w:szCs w:val="16"/>
+              </w:rPr>
+            </w:pPr>
+            <w:r>
+              <w:rPr>
+                <w:rFonts w:ascii="Segoe UI" w:eastAsia="Times New Roman" w:hAnsi="Segoe UI" w:cs="Segoe UI"/>
+                <w:color w:val="000000"/>
+                <w:sz w:val="16"/>
+                <w:szCs w:val="16"/>
+              </w:rPr>
               <w:t>&lt; 10,000</w:t>
             </w:r>
           </w:p>
@@ -5108,7 +5121,7 @@
                 <w:sz w:val="16"/>
                 <w:szCs w:val="16"/>
               </w:rPr>
-              <w:t>5.5%</w:t>
+              <w:t>5.50%</w:t>
             </w:r>
           </w:p>
         </w:tc>
@@ -5144,42 +5157,7 @@
                 <w:sz w:val="16"/>
                 <w:szCs w:val="16"/>
               </w:rPr>
-              <w:t>21.6%</w:t>
-            </w:r>
-          </w:p>
-        </w:tc>
-        <w:tc>
-          <w:tcPr>
-            <w:tcW w:w="0" w:type="auto"/>
-            <w:tcBorders>
-              <w:top w:val="nil"/>
-              <w:left w:val="nil"/>
-              <w:bottom w:val="nil"/>
-              <w:right w:val="nil"/>
-            </w:tcBorders>
-            <w:shd w:val="clear" w:color="auto" w:fill="auto"/>
-            <w:noWrap/>
-            <w:vAlign w:val="center"/>
-            <w:hideMark/>
-          </w:tcPr>
-          <w:p>
-            <w:pPr>
-              <w:spacing w:after="0" w:line="240" w:lineRule="auto"/>
-              <w:rPr>
-                <w:rFonts w:ascii="Segoe UI" w:eastAsia="Times New Roman" w:hAnsi="Segoe UI" w:cs="Segoe UI"/>
-                <w:color w:val="000000"/>
-                <w:sz w:val="16"/>
-                <w:szCs w:val="16"/>
-              </w:rPr>
-            </w:pPr>
-            <w:r>
-              <w:rPr>
-                <w:rFonts w:ascii="Segoe UI" w:eastAsia="Times New Roman" w:hAnsi="Segoe UI" w:cs="Segoe UI"/>
-                <w:color w:val="000000"/>
-                <w:sz w:val="16"/>
-                <w:szCs w:val="16"/>
-              </w:rPr>
-              <w:t xml:space="preserve">       37,711 </w:t>
+              <w:t>21.60%</w:t>
             </w:r>
           </w:p>
         </w:tc>
@@ -5215,7 +5193,43 @@
                 <w:sz w:val="16"/>
                 <w:szCs w:val="16"/>
               </w:rPr>
-              <w:t>90.2%</w:t>
+              <w:t>37,711</w:t>
+            </w:r>
+          </w:p>
+        </w:tc>
+        <w:tc>
+          <w:tcPr>
+            <w:tcW w:w="0" w:type="auto"/>
+            <w:tcBorders>
+              <w:top w:val="nil"/>
+              <w:left w:val="nil"/>
+              <w:bottom w:val="nil"/>
+              <w:right w:val="nil"/>
+            </w:tcBorders>
+            <w:shd w:val="clear" w:color="auto" w:fill="auto"/>
+            <w:noWrap/>
+            <w:vAlign w:val="center"/>
+            <w:hideMark/>
+          </w:tcPr>
+          <w:p>
+            <w:pPr>
+              <w:spacing w:after="0" w:line="240" w:lineRule="auto"/>
+              <w:jc w:val="right"/>
+              <w:rPr>
+                <w:rFonts w:ascii="Segoe UI" w:eastAsia="Times New Roman" w:hAnsi="Segoe UI" w:cs="Segoe UI"/>
+                <w:color w:val="000000"/>
+                <w:sz w:val="16"/>
+                <w:szCs w:val="16"/>
+              </w:rPr>
+            </w:pPr>
+            <w:r>
+              <w:rPr>
+                <w:rFonts w:ascii="Segoe UI" w:eastAsia="Times New Roman" w:hAnsi="Segoe UI" w:cs="Segoe UI"/>
+                <w:color w:val="000000"/>
+                <w:sz w:val="16"/>
+                <w:szCs w:val="16"/>
+              </w:rPr>
+              <w:t>90.20%</w:t>
             </w:r>
           </w:p>
         </w:tc>
@@ -5230,6 +5244,7 @@
             <w:tcBorders>
               <w:top w:val="nil"/>
               <w:left w:val="nil"/>
+              <w:bottom w:val="nil"/>
               <w:right w:val="nil"/>
             </w:tcBorders>
             <w:shd w:val="clear" w:color="auto" w:fill="auto"/>
@@ -5264,6 +5279,7 @@
             <w:tcBorders>
               <w:top w:val="nil"/>
               <w:left w:val="nil"/>
+              <w:bottom w:val="nil"/>
               <w:right w:val="nil"/>
             </w:tcBorders>
             <w:shd w:val="clear" w:color="auto" w:fill="auto"/>
@@ -5289,7 +5305,7 @@
                 <w:sz w:val="16"/>
                 <w:szCs w:val="16"/>
               </w:rPr>
-              <w:t>5.0%</w:t>
+              <w:t>5.00%</w:t>
             </w:r>
           </w:p>
         </w:tc>
@@ -5299,6 +5315,7 @@
             <w:tcBorders>
               <w:top w:val="nil"/>
               <w:left w:val="nil"/>
+              <w:bottom w:val="nil"/>
               <w:right w:val="nil"/>
             </w:tcBorders>
             <w:shd w:val="clear" w:color="auto" w:fill="auto"/>
@@ -5324,7 +5341,7 @@
                 <w:sz w:val="16"/>
                 <w:szCs w:val="16"/>
               </w:rPr>
-              <w:t>20.5%</w:t>
+              <w:t>20.50%</w:t>
             </w:r>
           </w:p>
         </w:tc>
@@ -5334,40 +5351,7 @@
             <w:tcBorders>
               <w:top w:val="nil"/>
               <w:left w:val="nil"/>
-              <w:right w:val="nil"/>
-            </w:tcBorders>
-            <w:shd w:val="clear" w:color="auto" w:fill="auto"/>
-            <w:noWrap/>
-            <w:vAlign w:val="center"/>
-            <w:hideMark/>
-          </w:tcPr>
-          <w:p>
-            <w:pPr>
-              <w:spacing w:after="0" w:line="240" w:lineRule="auto"/>
-              <w:rPr>
-                <w:rFonts w:ascii="Segoe UI" w:eastAsia="Times New Roman" w:hAnsi="Segoe UI" w:cs="Segoe UI"/>
-                <w:color w:val="000000"/>
-                <w:sz w:val="16"/>
-                <w:szCs w:val="16"/>
-              </w:rPr>
-            </w:pPr>
-            <w:r>
-              <w:rPr>
-                <w:rFonts w:ascii="Segoe UI" w:eastAsia="Times New Roman" w:hAnsi="Segoe UI" w:cs="Segoe UI"/>
-                <w:color w:val="000000"/>
-                <w:sz w:val="16"/>
-                <w:szCs w:val="16"/>
-              </w:rPr>
-              <w:t xml:space="preserve">       39,735 </w:t>
-            </w:r>
-          </w:p>
-        </w:tc>
-        <w:tc>
-          <w:tcPr>
-            <w:tcW w:w="0" w:type="auto"/>
-            <w:tcBorders>
-              <w:top w:val="nil"/>
-              <w:left w:val="nil"/>
+              <w:bottom w:val="nil"/>
               <w:right w:val="nil"/>
             </w:tcBorders>
             <w:shd w:val="clear" w:color="auto" w:fill="auto"/>
@@ -5393,7 +5377,472 @@
                 <w:sz w:val="16"/>
                 <w:szCs w:val="16"/>
               </w:rPr>
-              <w:t>95.0%</w:t>
+              <w:t>39,735</w:t>
+            </w:r>
+          </w:p>
+        </w:tc>
+        <w:tc>
+          <w:tcPr>
+            <w:tcW w:w="0" w:type="auto"/>
+            <w:tcBorders>
+              <w:top w:val="nil"/>
+              <w:left w:val="nil"/>
+              <w:bottom w:val="nil"/>
+              <w:right w:val="nil"/>
+            </w:tcBorders>
+            <w:shd w:val="clear" w:color="auto" w:fill="auto"/>
+            <w:noWrap/>
+            <w:vAlign w:val="center"/>
+            <w:hideMark/>
+          </w:tcPr>
+          <w:p>
+            <w:pPr>
+              <w:spacing w:after="0" w:line="240" w:lineRule="auto"/>
+              <w:jc w:val="right"/>
+              <w:rPr>
+                <w:rFonts w:ascii="Segoe UI" w:eastAsia="Times New Roman" w:hAnsi="Segoe UI" w:cs="Segoe UI"/>
+                <w:color w:val="000000"/>
+                <w:sz w:val="16"/>
+                <w:szCs w:val="16"/>
+              </w:rPr>
+            </w:pPr>
+            <w:r>
+              <w:rPr>
+                <w:rFonts w:ascii="Segoe UI" w:eastAsia="Times New Roman" w:hAnsi="Segoe UI" w:cs="Segoe UI"/>
+                <w:color w:val="000000"/>
+                <w:sz w:val="16"/>
+                <w:szCs w:val="16"/>
+              </w:rPr>
+              <w:t>95.00%</w:t>
+            </w:r>
+          </w:p>
+        </w:tc>
+      </w:tr>
+      <w:tr>
+        <w:trPr>
+          <w:trHeight w:val="315"/>
+        </w:trPr>
+        <w:tc>
+          <w:tcPr>
+            <w:tcW w:w="0" w:type="auto"/>
+            <w:tcBorders>
+              <w:top w:val="nil"/>
+              <w:left w:val="nil"/>
+              <w:bottom w:val="single" w:sz="8" w:space="0" w:color="auto"/>
+              <w:right w:val="nil"/>
+            </w:tcBorders>
+            <w:shd w:val="clear" w:color="auto" w:fill="auto"/>
+            <w:noWrap/>
+            <w:vAlign w:val="center"/>
+            <w:hideMark/>
+          </w:tcPr>
+          <w:p>
+            <w:pPr>
+              <w:spacing w:after="0" w:line="240" w:lineRule="auto"/>
+              <w:rPr>
+                <w:rFonts w:ascii="Segoe UI" w:eastAsia="Times New Roman" w:hAnsi="Segoe UI" w:cs="Segoe UI"/>
+                <w:color w:val="000000"/>
+                <w:sz w:val="16"/>
+                <w:szCs w:val="16"/>
+              </w:rPr>
+            </w:pPr>
+            <w:r>
+              <w:rPr>
+                <w:rFonts w:ascii="Segoe UI" w:eastAsia="Times New Roman" w:hAnsi="Segoe UI" w:cs="Segoe UI"/>
+                <w:color w:val="000000"/>
+                <w:sz w:val="16"/>
+                <w:szCs w:val="16"/>
+              </w:rPr>
+              <w:t>All</w:t>
+            </w:r>
+          </w:p>
+        </w:tc>
+        <w:tc>
+          <w:tcPr>
+            <w:tcW w:w="0" w:type="auto"/>
+            <w:tcBorders>
+              <w:top w:val="nil"/>
+              <w:left w:val="nil"/>
+              <w:bottom w:val="single" w:sz="8" w:space="0" w:color="auto"/>
+              <w:right w:val="nil"/>
+            </w:tcBorders>
+            <w:shd w:val="clear" w:color="auto" w:fill="auto"/>
+            <w:noWrap/>
+            <w:vAlign w:val="center"/>
+            <w:hideMark/>
+          </w:tcPr>
+          <w:p>
+            <w:pPr>
+              <w:spacing w:after="0" w:line="240" w:lineRule="auto"/>
+              <w:jc w:val="right"/>
+              <w:rPr>
+                <w:rFonts w:ascii="Segoe UI" w:eastAsia="Times New Roman" w:hAnsi="Segoe UI" w:cs="Segoe UI"/>
+                <w:color w:val="000000"/>
+                <w:sz w:val="16"/>
+                <w:szCs w:val="16"/>
+              </w:rPr>
+            </w:pPr>
+            <w:r>
+              <w:rPr>
+                <w:rFonts w:ascii="Segoe UI" w:eastAsia="Times New Roman" w:hAnsi="Segoe UI" w:cs="Segoe UI"/>
+                <w:color w:val="000000"/>
+                <w:sz w:val="16"/>
+                <w:szCs w:val="16"/>
+              </w:rPr>
+              <w:t>4.60%</w:t>
+            </w:r>
+          </w:p>
+        </w:tc>
+        <w:tc>
+          <w:tcPr>
+            <w:tcW w:w="0" w:type="auto"/>
+            <w:tcBorders>
+              <w:top w:val="nil"/>
+              <w:left w:val="nil"/>
+              <w:bottom w:val="single" w:sz="8" w:space="0" w:color="auto"/>
+              <w:right w:val="nil"/>
+            </w:tcBorders>
+            <w:shd w:val="clear" w:color="auto" w:fill="auto"/>
+            <w:noWrap/>
+            <w:vAlign w:val="center"/>
+            <w:hideMark/>
+          </w:tcPr>
+          <w:p>
+            <w:pPr>
+              <w:spacing w:after="0" w:line="240" w:lineRule="auto"/>
+              <w:jc w:val="right"/>
+              <w:rPr>
+                <w:rFonts w:ascii="Segoe UI" w:eastAsia="Times New Roman" w:hAnsi="Segoe UI" w:cs="Segoe UI"/>
+                <w:color w:val="000000"/>
+                <w:sz w:val="16"/>
+                <w:szCs w:val="16"/>
+              </w:rPr>
+            </w:pPr>
+            <w:r>
+              <w:rPr>
+                <w:rFonts w:ascii="Segoe UI" w:eastAsia="Times New Roman" w:hAnsi="Segoe UI" w:cs="Segoe UI"/>
+                <w:color w:val="000000"/>
+                <w:sz w:val="16"/>
+                <w:szCs w:val="16"/>
+              </w:rPr>
+              <w:t>19.50%</w:t>
+            </w:r>
+          </w:p>
+        </w:tc>
+        <w:tc>
+          <w:tcPr>
+            <w:tcW w:w="0" w:type="auto"/>
+            <w:tcBorders>
+              <w:top w:val="nil"/>
+              <w:left w:val="nil"/>
+              <w:bottom w:val="single" w:sz="8" w:space="0" w:color="auto"/>
+              <w:right w:val="nil"/>
+            </w:tcBorders>
+            <w:shd w:val="clear" w:color="auto" w:fill="auto"/>
+            <w:noWrap/>
+            <w:vAlign w:val="center"/>
+            <w:hideMark/>
+          </w:tcPr>
+          <w:p>
+            <w:pPr>
+              <w:spacing w:after="0" w:line="240" w:lineRule="auto"/>
+              <w:jc w:val="right"/>
+              <w:rPr>
+                <w:rFonts w:ascii="Segoe UI" w:eastAsia="Times New Roman" w:hAnsi="Segoe UI" w:cs="Segoe UI"/>
+                <w:color w:val="000000"/>
+                <w:sz w:val="16"/>
+                <w:szCs w:val="16"/>
+              </w:rPr>
+            </w:pPr>
+            <w:r>
+              <w:rPr>
+                <w:rFonts w:ascii="Segoe UI" w:eastAsia="Times New Roman" w:hAnsi="Segoe UI" w:cs="Segoe UI"/>
+                <w:color w:val="000000"/>
+                <w:sz w:val="16"/>
+                <w:szCs w:val="16"/>
+              </w:rPr>
+              <w:t>41,812</w:t>
+            </w:r>
+          </w:p>
+        </w:tc>
+        <w:tc>
+          <w:tcPr>
+            <w:tcW w:w="0" w:type="auto"/>
+            <w:tcBorders>
+              <w:top w:val="nil"/>
+              <w:left w:val="nil"/>
+              <w:bottom w:val="single" w:sz="8" w:space="0" w:color="auto"/>
+              <w:right w:val="nil"/>
+            </w:tcBorders>
+            <w:shd w:val="clear" w:color="auto" w:fill="auto"/>
+            <w:noWrap/>
+            <w:vAlign w:val="center"/>
+            <w:hideMark/>
+          </w:tcPr>
+          <w:p>
+            <w:pPr>
+              <w:spacing w:after="0" w:line="240" w:lineRule="auto"/>
+              <w:jc w:val="right"/>
+              <w:rPr>
+                <w:rFonts w:ascii="Segoe UI" w:eastAsia="Times New Roman" w:hAnsi="Segoe UI" w:cs="Segoe UI"/>
+                <w:color w:val="000000"/>
+                <w:sz w:val="16"/>
+                <w:szCs w:val="16"/>
+              </w:rPr>
+            </w:pPr>
+            <w:r>
+              <w:rPr>
+                <w:rFonts w:ascii="Segoe UI" w:eastAsia="Times New Roman" w:hAnsi="Segoe UI" w:cs="Segoe UI"/>
+                <w:color w:val="000000"/>
+                <w:sz w:val="16"/>
+                <w:szCs w:val="16"/>
+              </w:rPr>
+              <w:t>100.00%</w:t>
+            </w:r>
+          </w:p>
+        </w:tc>
+      </w:tr>
+      <w:tr>
+        <w:trPr>
+          <w:trHeight w:val="300"/>
+        </w:trPr>
+        <w:tc>
+          <w:tcPr>
+            <w:tcW w:w="0" w:type="auto"/>
+            <w:gridSpan w:val="5"/>
+            <w:tcBorders>
+              <w:top w:val="nil"/>
+              <w:left w:val="nil"/>
+              <w:bottom w:val="nil"/>
+              <w:right w:val="nil"/>
+            </w:tcBorders>
+            <w:shd w:val="clear" w:color="auto" w:fill="auto"/>
+            <w:noWrap/>
+            <w:vAlign w:val="bottom"/>
+            <w:hideMark/>
+          </w:tcPr>
+          <w:p>
+            <w:pPr>
+              <w:spacing w:after="0" w:line="240" w:lineRule="auto"/>
+              <w:jc w:val="center"/>
+              <w:rPr>
+                <w:rFonts w:ascii="Calibri" w:eastAsia="Times New Roman" w:hAnsi="Calibri" w:cs="Calibri"/>
+                <w:b/>
+                <w:bCs/>
+                <w:color w:val="000000"/>
+              </w:rPr>
+            </w:pPr>
+            <w:r>
+              <w:rPr>
+                <w:rFonts w:ascii="Calibri" w:eastAsia="Times New Roman" w:hAnsi="Calibri" w:cs="Calibri"/>
+                <w:b/>
+                <w:bCs/>
+                <w:color w:val="000000"/>
+              </w:rPr>
+              <w:t>Race/Ethnicity</w:t>
+            </w:r>
+          </w:p>
+        </w:tc>
+      </w:tr>
+      <w:tr>
+        <w:trPr>
+          <w:trHeight w:val="315"/>
+        </w:trPr>
+        <w:tc>
+          <w:tcPr>
+            <w:tcW w:w="0" w:type="auto"/>
+            <w:tcBorders>
+              <w:top w:val="nil"/>
+              <w:left w:val="nil"/>
+              <w:bottom w:val="single" w:sz="8" w:space="0" w:color="auto"/>
+              <w:right w:val="nil"/>
+            </w:tcBorders>
+            <w:shd w:val="clear" w:color="auto" w:fill="auto"/>
+            <w:noWrap/>
+            <w:vAlign w:val="center"/>
+            <w:hideMark/>
+          </w:tcPr>
+          <w:p>
+            <w:pPr>
+              <w:spacing w:after="0" w:line="240" w:lineRule="auto"/>
+              <w:jc w:val="center"/>
+              <w:rPr>
+                <w:rFonts w:ascii="Calibri" w:eastAsia="Times New Roman" w:hAnsi="Calibri" w:cs="Calibri"/>
+                <w:b/>
+                <w:bCs/>
+                <w:color w:val="000000"/>
+              </w:rPr>
+            </w:pPr>
+            <w:r>
+              <w:rPr>
+                <w:rFonts w:ascii="Calibri" w:eastAsia="Times New Roman" w:hAnsi="Calibri" w:cs="Calibri"/>
+                <w:b/>
+                <w:bCs/>
+                <w:color w:val="000000"/>
+              </w:rPr>
+              <w:t>Pop. Size</w:t>
+            </w:r>
+          </w:p>
+        </w:tc>
+        <w:tc>
+          <w:tcPr>
+            <w:tcW w:w="0" w:type="auto"/>
+            <w:tcBorders>
+              <w:top w:val="nil"/>
+              <w:left w:val="nil"/>
+              <w:bottom w:val="single" w:sz="8" w:space="0" w:color="auto"/>
+              <w:right w:val="nil"/>
+            </w:tcBorders>
+            <w:shd w:val="clear" w:color="auto" w:fill="auto"/>
+            <w:noWrap/>
+            <w:vAlign w:val="center"/>
+            <w:hideMark/>
+          </w:tcPr>
+          <w:p>
+            <w:pPr>
+              <w:spacing w:after="0" w:line="240" w:lineRule="auto"/>
+              <w:jc w:val="center"/>
+              <w:rPr>
+                <w:rFonts w:ascii="Calibri" w:eastAsia="Times New Roman" w:hAnsi="Calibri" w:cs="Calibri"/>
+                <w:b/>
+                <w:bCs/>
+                <w:color w:val="000000"/>
+              </w:rPr>
+            </w:pPr>
+            <w:r>
+              <w:rPr>
+                <w:rFonts w:ascii="Calibri" w:eastAsia="Times New Roman" w:hAnsi="Calibri" w:cs="Calibri"/>
+                <w:b/>
+                <w:bCs/>
+                <w:color w:val="000000"/>
+              </w:rPr>
+              <w:t>Med</w:t>
+            </w:r>
+            <w:r>
+              <w:rPr>
+                <w:rFonts w:ascii="Calibri" w:eastAsia="Times New Roman" w:hAnsi="Calibri" w:cs="Calibri"/>
+                <w:b/>
+                <w:bCs/>
+                <w:color w:val="000000"/>
+              </w:rPr>
+              <w:t>ian</w:t>
+            </w:r>
+            <w:r>
+              <w:rPr>
+                <w:rFonts w:ascii="Calibri" w:eastAsia="Times New Roman" w:hAnsi="Calibri" w:cs="Calibri"/>
+                <w:b/>
+                <w:bCs/>
+                <w:color w:val="000000"/>
+              </w:rPr>
+              <w:t xml:space="preserve"> Abs. % Err</w:t>
+            </w:r>
+          </w:p>
+        </w:tc>
+        <w:tc>
+          <w:tcPr>
+            <w:tcW w:w="0" w:type="auto"/>
+            <w:tcBorders>
+              <w:top w:val="nil"/>
+              <w:left w:val="nil"/>
+              <w:bottom w:val="single" w:sz="8" w:space="0" w:color="auto"/>
+              <w:right w:val="nil"/>
+            </w:tcBorders>
+            <w:shd w:val="clear" w:color="auto" w:fill="auto"/>
+            <w:noWrap/>
+            <w:vAlign w:val="center"/>
+            <w:hideMark/>
+          </w:tcPr>
+          <w:p>
+            <w:pPr>
+              <w:spacing w:after="0" w:line="240" w:lineRule="auto"/>
+              <w:jc w:val="center"/>
+              <w:rPr>
+                <w:rFonts w:ascii="Calibri" w:eastAsia="Times New Roman" w:hAnsi="Calibri" w:cs="Calibri"/>
+                <w:b/>
+                <w:bCs/>
+                <w:color w:val="000000"/>
+              </w:rPr>
+            </w:pPr>
+            <w:r>
+              <w:rPr>
+                <w:rFonts w:ascii="Calibri" w:eastAsia="Times New Roman" w:hAnsi="Calibri" w:cs="Calibri"/>
+                <w:b/>
+                <w:bCs/>
+                <w:color w:val="000000"/>
+              </w:rPr>
+              <w:t>Mean Abs. % Err</w:t>
+            </w:r>
+          </w:p>
+        </w:tc>
+        <w:tc>
+          <w:tcPr>
+            <w:tcW w:w="0" w:type="auto"/>
+            <w:tcBorders>
+              <w:top w:val="nil"/>
+              <w:left w:val="nil"/>
+              <w:bottom w:val="single" w:sz="8" w:space="0" w:color="auto"/>
+              <w:right w:val="nil"/>
+            </w:tcBorders>
+            <w:shd w:val="clear" w:color="auto" w:fill="auto"/>
+            <w:noWrap/>
+            <w:vAlign w:val="center"/>
+            <w:hideMark/>
+          </w:tcPr>
+          <w:p>
+            <w:pPr>
+              <w:spacing w:after="0" w:line="240" w:lineRule="auto"/>
+              <w:jc w:val="center"/>
+              <w:rPr>
+                <w:rFonts w:ascii="Calibri" w:eastAsia="Times New Roman" w:hAnsi="Calibri" w:cs="Calibri"/>
+                <w:b/>
+                <w:bCs/>
+                <w:color w:val="000000"/>
+              </w:rPr>
+            </w:pPr>
+            <w:r>
+              <w:rPr>
+                <w:rFonts w:ascii="Calibri" w:eastAsia="Times New Roman" w:hAnsi="Calibri" w:cs="Calibri"/>
+                <w:b/>
+                <w:bCs/>
+                <w:color w:val="000000"/>
+              </w:rPr>
+              <w:t>n</w:t>
+            </w:r>
+          </w:p>
+        </w:tc>
+        <w:tc>
+          <w:tcPr>
+            <w:tcW w:w="0" w:type="auto"/>
+            <w:tcBorders>
+              <w:top w:val="nil"/>
+              <w:left w:val="nil"/>
+              <w:bottom w:val="single" w:sz="8" w:space="0" w:color="auto"/>
+              <w:right w:val="nil"/>
+            </w:tcBorders>
+            <w:shd w:val="clear" w:color="auto" w:fill="auto"/>
+            <w:noWrap/>
+            <w:vAlign w:val="center"/>
+            <w:hideMark/>
+          </w:tcPr>
+          <w:p>
+            <w:pPr>
+              <w:spacing w:after="0" w:line="240" w:lineRule="auto"/>
+              <w:jc w:val="center"/>
+              <w:rPr>
+                <w:rFonts w:ascii="Calibri" w:eastAsia="Times New Roman" w:hAnsi="Calibri" w:cs="Calibri"/>
+                <w:b/>
+                <w:bCs/>
+                <w:color w:val="000000"/>
+              </w:rPr>
+            </w:pPr>
+            <w:r>
+              <w:rPr>
+                <w:rFonts w:ascii="Calibri" w:eastAsia="Times New Roman" w:hAnsi="Calibri" w:cs="Calibri"/>
+                <w:b/>
+                <w:bCs/>
+                <w:color w:val="000000"/>
+              </w:rPr>
+              <w:t>% of county-age-sex groups</w:t>
             </w:r>
           </w:p>
         </w:tc>
@@ -5408,7 +5857,7 @@
             <w:tcBorders>
               <w:top w:val="nil"/>
               <w:left w:val="nil"/>
-              <w:bottom w:val="single" w:sz="4" w:space="0" w:color="auto"/>
+              <w:bottom w:val="nil"/>
               <w:right w:val="nil"/>
             </w:tcBorders>
             <w:shd w:val="clear" w:color="auto" w:fill="auto"/>
@@ -5433,7 +5882,7 @@
                 <w:sz w:val="16"/>
                 <w:szCs w:val="16"/>
               </w:rPr>
-              <w:t>All</w:t>
+              <w:t>&lt; 1,000</w:t>
             </w:r>
           </w:p>
         </w:tc>
@@ -5443,7 +5892,7 @@
             <w:tcBorders>
               <w:top w:val="nil"/>
               <w:left w:val="nil"/>
-              <w:bottom w:val="single" w:sz="4" w:space="0" w:color="auto"/>
+              <w:bottom w:val="nil"/>
               <w:right w:val="nil"/>
             </w:tcBorders>
             <w:shd w:val="clear" w:color="auto" w:fill="auto"/>
@@ -5469,7 +5918,7 @@
                 <w:sz w:val="16"/>
                 <w:szCs w:val="16"/>
               </w:rPr>
-              <w:t>4.6%</w:t>
+              <w:t>15.66%</w:t>
             </w:r>
           </w:p>
         </w:tc>
@@ -5479,7 +5928,7 @@
             <w:tcBorders>
               <w:top w:val="nil"/>
               <w:left w:val="nil"/>
-              <w:bottom w:val="single" w:sz="4" w:space="0" w:color="auto"/>
+              <w:bottom w:val="nil"/>
               <w:right w:val="nil"/>
             </w:tcBorders>
             <w:shd w:val="clear" w:color="auto" w:fill="auto"/>
@@ -5505,7 +5954,7 @@
                 <w:sz w:val="16"/>
                 <w:szCs w:val="16"/>
               </w:rPr>
-              <w:t>19.5%</w:t>
+              <w:t>47.21%</w:t>
             </w:r>
           </w:p>
         </w:tc>
@@ -5515,42 +5964,7 @@
             <w:tcBorders>
               <w:top w:val="nil"/>
               <w:left w:val="nil"/>
-              <w:bottom w:val="single" w:sz="4" w:space="0" w:color="auto"/>
-              <w:right w:val="nil"/>
-            </w:tcBorders>
-            <w:shd w:val="clear" w:color="auto" w:fill="auto"/>
-            <w:noWrap/>
-            <w:vAlign w:val="center"/>
-            <w:hideMark/>
-          </w:tcPr>
-          <w:p>
-            <w:pPr>
-              <w:spacing w:after="0" w:line="240" w:lineRule="auto"/>
-              <w:rPr>
-                <w:rFonts w:ascii="Segoe UI" w:eastAsia="Times New Roman" w:hAnsi="Segoe UI" w:cs="Segoe UI"/>
-                <w:color w:val="000000"/>
-                <w:sz w:val="16"/>
-                <w:szCs w:val="16"/>
-              </w:rPr>
-            </w:pPr>
-            <w:r>
-              <w:rPr>
-                <w:rFonts w:ascii="Segoe UI" w:eastAsia="Times New Roman" w:hAnsi="Segoe UI" w:cs="Segoe UI"/>
-                <w:color w:val="000000"/>
-                <w:sz w:val="16"/>
-                <w:szCs w:val="16"/>
-              </w:rPr>
-              <w:t xml:space="preserve">       41,812 </w:t>
-            </w:r>
-          </w:p>
-        </w:tc>
-        <w:tc>
-          <w:tcPr>
-            <w:tcW w:w="0" w:type="auto"/>
-            <w:tcBorders>
-              <w:top w:val="nil"/>
-              <w:left w:val="nil"/>
-              <w:bottom w:val="single" w:sz="4" w:space="0" w:color="auto"/>
+              <w:bottom w:val="nil"/>
               <w:right w:val="nil"/>
             </w:tcBorders>
             <w:shd w:val="clear" w:color="auto" w:fill="auto"/>
@@ -5576,7 +5990,963 @@
                 <w:sz w:val="16"/>
                 <w:szCs w:val="16"/>
               </w:rPr>
-              <w:t>100.0%</w:t>
+              <w:t>16,085</w:t>
+            </w:r>
+          </w:p>
+        </w:tc>
+        <w:tc>
+          <w:tcPr>
+            <w:tcW w:w="0" w:type="auto"/>
+            <w:tcBorders>
+              <w:top w:val="nil"/>
+              <w:left w:val="nil"/>
+              <w:bottom w:val="nil"/>
+              <w:right w:val="nil"/>
+            </w:tcBorders>
+            <w:shd w:val="clear" w:color="auto" w:fill="auto"/>
+            <w:noWrap/>
+            <w:vAlign w:val="center"/>
+            <w:hideMark/>
+          </w:tcPr>
+          <w:p>
+            <w:pPr>
+              <w:spacing w:after="0" w:line="240" w:lineRule="auto"/>
+              <w:jc w:val="right"/>
+              <w:rPr>
+                <w:rFonts w:ascii="Segoe UI" w:eastAsia="Times New Roman" w:hAnsi="Segoe UI" w:cs="Segoe UI"/>
+                <w:color w:val="000000"/>
+                <w:sz w:val="16"/>
+                <w:szCs w:val="16"/>
+              </w:rPr>
+            </w:pPr>
+            <w:r>
+              <w:rPr>
+                <w:rFonts w:ascii="Segoe UI" w:eastAsia="Times New Roman" w:hAnsi="Segoe UI" w:cs="Segoe UI"/>
+                <w:color w:val="000000"/>
+                <w:sz w:val="16"/>
+                <w:szCs w:val="16"/>
+              </w:rPr>
+              <w:t>60.40%</w:t>
+            </w:r>
+          </w:p>
+        </w:tc>
+      </w:tr>
+      <w:tr>
+        <w:trPr>
+          <w:trHeight w:val="300"/>
+        </w:trPr>
+        <w:tc>
+          <w:tcPr>
+            <w:tcW w:w="0" w:type="auto"/>
+            <w:tcBorders>
+              <w:top w:val="nil"/>
+              <w:left w:val="nil"/>
+              <w:bottom w:val="nil"/>
+              <w:right w:val="nil"/>
+            </w:tcBorders>
+            <w:shd w:val="clear" w:color="auto" w:fill="auto"/>
+            <w:noWrap/>
+            <w:vAlign w:val="center"/>
+            <w:hideMark/>
+          </w:tcPr>
+          <w:p>
+            <w:pPr>
+              <w:spacing w:after="0" w:line="240" w:lineRule="auto"/>
+              <w:rPr>
+                <w:rFonts w:ascii="Segoe UI" w:eastAsia="Times New Roman" w:hAnsi="Segoe UI" w:cs="Segoe UI"/>
+                <w:color w:val="000000"/>
+                <w:sz w:val="16"/>
+                <w:szCs w:val="16"/>
+              </w:rPr>
+            </w:pPr>
+            <w:r>
+              <w:rPr>
+                <w:rFonts w:ascii="Segoe UI" w:eastAsia="Times New Roman" w:hAnsi="Segoe UI" w:cs="Segoe UI"/>
+                <w:color w:val="000000"/>
+                <w:sz w:val="16"/>
+                <w:szCs w:val="16"/>
+              </w:rPr>
+              <w:t>&lt; 2,500</w:t>
+            </w:r>
+          </w:p>
+        </w:tc>
+        <w:tc>
+          <w:tcPr>
+            <w:tcW w:w="0" w:type="auto"/>
+            <w:tcBorders>
+              <w:top w:val="nil"/>
+              <w:left w:val="nil"/>
+              <w:bottom w:val="nil"/>
+              <w:right w:val="nil"/>
+            </w:tcBorders>
+            <w:shd w:val="clear" w:color="auto" w:fill="auto"/>
+            <w:noWrap/>
+            <w:vAlign w:val="center"/>
+            <w:hideMark/>
+          </w:tcPr>
+          <w:p>
+            <w:pPr>
+              <w:spacing w:after="0" w:line="240" w:lineRule="auto"/>
+              <w:jc w:val="right"/>
+              <w:rPr>
+                <w:rFonts w:ascii="Segoe UI" w:eastAsia="Times New Roman" w:hAnsi="Segoe UI" w:cs="Segoe UI"/>
+                <w:color w:val="000000"/>
+                <w:sz w:val="16"/>
+                <w:szCs w:val="16"/>
+              </w:rPr>
+            </w:pPr>
+            <w:r>
+              <w:rPr>
+                <w:rFonts w:ascii="Segoe UI" w:eastAsia="Times New Roman" w:hAnsi="Segoe UI" w:cs="Segoe UI"/>
+                <w:color w:val="000000"/>
+                <w:sz w:val="16"/>
+                <w:szCs w:val="16"/>
+              </w:rPr>
+              <w:t>11.62%</w:t>
+            </w:r>
+          </w:p>
+        </w:tc>
+        <w:tc>
+          <w:tcPr>
+            <w:tcW w:w="0" w:type="auto"/>
+            <w:tcBorders>
+              <w:top w:val="nil"/>
+              <w:left w:val="nil"/>
+              <w:bottom w:val="nil"/>
+              <w:right w:val="nil"/>
+            </w:tcBorders>
+            <w:shd w:val="clear" w:color="auto" w:fill="auto"/>
+            <w:noWrap/>
+            <w:vAlign w:val="center"/>
+            <w:hideMark/>
+          </w:tcPr>
+          <w:p>
+            <w:pPr>
+              <w:spacing w:after="0" w:line="240" w:lineRule="auto"/>
+              <w:jc w:val="right"/>
+              <w:rPr>
+                <w:rFonts w:ascii="Segoe UI" w:eastAsia="Times New Roman" w:hAnsi="Segoe UI" w:cs="Segoe UI"/>
+                <w:color w:val="000000"/>
+                <w:sz w:val="16"/>
+                <w:szCs w:val="16"/>
+              </w:rPr>
+            </w:pPr>
+            <w:r>
+              <w:rPr>
+                <w:rFonts w:ascii="Segoe UI" w:eastAsia="Times New Roman" w:hAnsi="Segoe UI" w:cs="Segoe UI"/>
+                <w:color w:val="000000"/>
+                <w:sz w:val="16"/>
+                <w:szCs w:val="16"/>
+              </w:rPr>
+              <w:t>41.46%</w:t>
+            </w:r>
+          </w:p>
+        </w:tc>
+        <w:tc>
+          <w:tcPr>
+            <w:tcW w:w="0" w:type="auto"/>
+            <w:tcBorders>
+              <w:top w:val="nil"/>
+              <w:left w:val="nil"/>
+              <w:bottom w:val="nil"/>
+              <w:right w:val="nil"/>
+            </w:tcBorders>
+            <w:shd w:val="clear" w:color="auto" w:fill="auto"/>
+            <w:noWrap/>
+            <w:vAlign w:val="center"/>
+            <w:hideMark/>
+          </w:tcPr>
+          <w:p>
+            <w:pPr>
+              <w:spacing w:after="0" w:line="240" w:lineRule="auto"/>
+              <w:jc w:val="right"/>
+              <w:rPr>
+                <w:rFonts w:ascii="Segoe UI" w:eastAsia="Times New Roman" w:hAnsi="Segoe UI" w:cs="Segoe UI"/>
+                <w:color w:val="000000"/>
+                <w:sz w:val="16"/>
+                <w:szCs w:val="16"/>
+              </w:rPr>
+            </w:pPr>
+            <w:r>
+              <w:rPr>
+                <w:rFonts w:ascii="Segoe UI" w:eastAsia="Times New Roman" w:hAnsi="Segoe UI" w:cs="Segoe UI"/>
+                <w:color w:val="000000"/>
+                <w:sz w:val="16"/>
+                <w:szCs w:val="16"/>
+              </w:rPr>
+              <w:t>18,460</w:t>
+            </w:r>
+          </w:p>
+        </w:tc>
+        <w:tc>
+          <w:tcPr>
+            <w:tcW w:w="0" w:type="auto"/>
+            <w:tcBorders>
+              <w:top w:val="nil"/>
+              <w:left w:val="nil"/>
+              <w:bottom w:val="nil"/>
+              <w:right w:val="nil"/>
+            </w:tcBorders>
+            <w:shd w:val="clear" w:color="auto" w:fill="auto"/>
+            <w:noWrap/>
+            <w:vAlign w:val="center"/>
+            <w:hideMark/>
+          </w:tcPr>
+          <w:p>
+            <w:pPr>
+              <w:spacing w:after="0" w:line="240" w:lineRule="auto"/>
+              <w:jc w:val="right"/>
+              <w:rPr>
+                <w:rFonts w:ascii="Segoe UI" w:eastAsia="Times New Roman" w:hAnsi="Segoe UI" w:cs="Segoe UI"/>
+                <w:color w:val="000000"/>
+                <w:sz w:val="16"/>
+                <w:szCs w:val="16"/>
+              </w:rPr>
+            </w:pPr>
+            <w:r>
+              <w:rPr>
+                <w:rFonts w:ascii="Segoe UI" w:eastAsia="Times New Roman" w:hAnsi="Segoe UI" w:cs="Segoe UI"/>
+                <w:color w:val="000000"/>
+                <w:sz w:val="16"/>
+                <w:szCs w:val="16"/>
+              </w:rPr>
+              <w:t>69.32%</w:t>
+            </w:r>
+          </w:p>
+        </w:tc>
+      </w:tr>
+      <w:tr>
+        <w:trPr>
+          <w:trHeight w:val="300"/>
+        </w:trPr>
+        <w:tc>
+          <w:tcPr>
+            <w:tcW w:w="0" w:type="auto"/>
+            <w:tcBorders>
+              <w:top w:val="nil"/>
+              <w:left w:val="nil"/>
+              <w:bottom w:val="nil"/>
+              <w:right w:val="nil"/>
+            </w:tcBorders>
+            <w:shd w:val="clear" w:color="auto" w:fill="auto"/>
+            <w:noWrap/>
+            <w:vAlign w:val="center"/>
+            <w:hideMark/>
+          </w:tcPr>
+          <w:p>
+            <w:pPr>
+              <w:spacing w:after="0" w:line="240" w:lineRule="auto"/>
+              <w:rPr>
+                <w:rFonts w:ascii="Segoe UI" w:eastAsia="Times New Roman" w:hAnsi="Segoe UI" w:cs="Segoe UI"/>
+                <w:color w:val="000000"/>
+                <w:sz w:val="16"/>
+                <w:szCs w:val="16"/>
+              </w:rPr>
+            </w:pPr>
+            <w:r>
+              <w:rPr>
+                <w:rFonts w:ascii="Segoe UI" w:eastAsia="Times New Roman" w:hAnsi="Segoe UI" w:cs="Segoe UI"/>
+                <w:color w:val="000000"/>
+                <w:sz w:val="16"/>
+                <w:szCs w:val="16"/>
+              </w:rPr>
+              <w:t>&lt; 5,000</w:t>
+            </w:r>
+          </w:p>
+        </w:tc>
+        <w:tc>
+          <w:tcPr>
+            <w:tcW w:w="0" w:type="auto"/>
+            <w:tcBorders>
+              <w:top w:val="nil"/>
+              <w:left w:val="nil"/>
+              <w:bottom w:val="nil"/>
+              <w:right w:val="nil"/>
+            </w:tcBorders>
+            <w:shd w:val="clear" w:color="auto" w:fill="auto"/>
+            <w:noWrap/>
+            <w:vAlign w:val="center"/>
+            <w:hideMark/>
+          </w:tcPr>
+          <w:p>
+            <w:pPr>
+              <w:spacing w:after="0" w:line="240" w:lineRule="auto"/>
+              <w:jc w:val="right"/>
+              <w:rPr>
+                <w:rFonts w:ascii="Segoe UI" w:eastAsia="Times New Roman" w:hAnsi="Segoe UI" w:cs="Segoe UI"/>
+                <w:color w:val="000000"/>
+                <w:sz w:val="16"/>
+                <w:szCs w:val="16"/>
+              </w:rPr>
+            </w:pPr>
+            <w:r>
+              <w:rPr>
+                <w:rFonts w:ascii="Segoe UI" w:eastAsia="Times New Roman" w:hAnsi="Segoe UI" w:cs="Segoe UI"/>
+                <w:color w:val="000000"/>
+                <w:sz w:val="16"/>
+                <w:szCs w:val="16"/>
+              </w:rPr>
+              <w:t>9.46%</w:t>
+            </w:r>
+          </w:p>
+        </w:tc>
+        <w:tc>
+          <w:tcPr>
+            <w:tcW w:w="0" w:type="auto"/>
+            <w:tcBorders>
+              <w:top w:val="nil"/>
+              <w:left w:val="nil"/>
+              <w:bottom w:val="nil"/>
+              <w:right w:val="nil"/>
+            </w:tcBorders>
+            <w:shd w:val="clear" w:color="auto" w:fill="auto"/>
+            <w:noWrap/>
+            <w:vAlign w:val="center"/>
+            <w:hideMark/>
+          </w:tcPr>
+          <w:p>
+            <w:pPr>
+              <w:spacing w:after="0" w:line="240" w:lineRule="auto"/>
+              <w:jc w:val="right"/>
+              <w:rPr>
+                <w:rFonts w:ascii="Segoe UI" w:eastAsia="Times New Roman" w:hAnsi="Segoe UI" w:cs="Segoe UI"/>
+                <w:color w:val="000000"/>
+                <w:sz w:val="16"/>
+                <w:szCs w:val="16"/>
+              </w:rPr>
+            </w:pPr>
+            <w:r>
+              <w:rPr>
+                <w:rFonts w:ascii="Segoe UI" w:eastAsia="Times New Roman" w:hAnsi="Segoe UI" w:cs="Segoe UI"/>
+                <w:color w:val="000000"/>
+                <w:sz w:val="16"/>
+                <w:szCs w:val="16"/>
+              </w:rPr>
+              <w:t>38.00%</w:t>
+            </w:r>
+          </w:p>
+        </w:tc>
+        <w:tc>
+          <w:tcPr>
+            <w:tcW w:w="0" w:type="auto"/>
+            <w:tcBorders>
+              <w:top w:val="nil"/>
+              <w:left w:val="nil"/>
+              <w:bottom w:val="nil"/>
+              <w:right w:val="nil"/>
+            </w:tcBorders>
+            <w:shd w:val="clear" w:color="auto" w:fill="auto"/>
+            <w:noWrap/>
+            <w:vAlign w:val="center"/>
+            <w:hideMark/>
+          </w:tcPr>
+          <w:p>
+            <w:pPr>
+              <w:spacing w:after="0" w:line="240" w:lineRule="auto"/>
+              <w:jc w:val="right"/>
+              <w:rPr>
+                <w:rFonts w:ascii="Segoe UI" w:eastAsia="Times New Roman" w:hAnsi="Segoe UI" w:cs="Segoe UI"/>
+                <w:color w:val="000000"/>
+                <w:sz w:val="16"/>
+                <w:szCs w:val="16"/>
+              </w:rPr>
+            </w:pPr>
+            <w:r>
+              <w:rPr>
+                <w:rFonts w:ascii="Segoe UI" w:eastAsia="Times New Roman" w:hAnsi="Segoe UI" w:cs="Segoe UI"/>
+                <w:color w:val="000000"/>
+                <w:sz w:val="16"/>
+                <w:szCs w:val="16"/>
+              </w:rPr>
+              <w:t>20,202</w:t>
+            </w:r>
+          </w:p>
+        </w:tc>
+        <w:tc>
+          <w:tcPr>
+            <w:tcW w:w="0" w:type="auto"/>
+            <w:tcBorders>
+              <w:top w:val="nil"/>
+              <w:left w:val="nil"/>
+              <w:bottom w:val="nil"/>
+              <w:right w:val="nil"/>
+            </w:tcBorders>
+            <w:shd w:val="clear" w:color="auto" w:fill="auto"/>
+            <w:noWrap/>
+            <w:vAlign w:val="center"/>
+            <w:hideMark/>
+          </w:tcPr>
+          <w:p>
+            <w:pPr>
+              <w:spacing w:after="0" w:line="240" w:lineRule="auto"/>
+              <w:jc w:val="right"/>
+              <w:rPr>
+                <w:rFonts w:ascii="Segoe UI" w:eastAsia="Times New Roman" w:hAnsi="Segoe UI" w:cs="Segoe UI"/>
+                <w:color w:val="000000"/>
+                <w:sz w:val="16"/>
+                <w:szCs w:val="16"/>
+              </w:rPr>
+            </w:pPr>
+            <w:r>
+              <w:rPr>
+                <w:rFonts w:ascii="Segoe UI" w:eastAsia="Times New Roman" w:hAnsi="Segoe UI" w:cs="Segoe UI"/>
+                <w:color w:val="000000"/>
+                <w:sz w:val="16"/>
+                <w:szCs w:val="16"/>
+              </w:rPr>
+              <w:t>75.86%</w:t>
+            </w:r>
+          </w:p>
+        </w:tc>
+      </w:tr>
+      <w:tr>
+        <w:trPr>
+          <w:trHeight w:val="300"/>
+        </w:trPr>
+        <w:tc>
+          <w:tcPr>
+            <w:tcW w:w="0" w:type="auto"/>
+            <w:tcBorders>
+              <w:top w:val="nil"/>
+              <w:left w:val="nil"/>
+              <w:bottom w:val="nil"/>
+              <w:right w:val="nil"/>
+            </w:tcBorders>
+            <w:shd w:val="clear" w:color="auto" w:fill="auto"/>
+            <w:noWrap/>
+            <w:vAlign w:val="center"/>
+            <w:hideMark/>
+          </w:tcPr>
+          <w:p>
+            <w:pPr>
+              <w:spacing w:after="0" w:line="240" w:lineRule="auto"/>
+              <w:rPr>
+                <w:rFonts w:ascii="Segoe UI" w:eastAsia="Times New Roman" w:hAnsi="Segoe UI" w:cs="Segoe UI"/>
+                <w:color w:val="000000"/>
+                <w:sz w:val="16"/>
+                <w:szCs w:val="16"/>
+              </w:rPr>
+            </w:pPr>
+            <w:r>
+              <w:rPr>
+                <w:rFonts w:ascii="Segoe UI" w:eastAsia="Times New Roman" w:hAnsi="Segoe UI" w:cs="Segoe UI"/>
+                <w:color w:val="000000"/>
+                <w:sz w:val="16"/>
+                <w:szCs w:val="16"/>
+              </w:rPr>
+              <w:t>&lt; 10,000</w:t>
+            </w:r>
+          </w:p>
+        </w:tc>
+        <w:tc>
+          <w:tcPr>
+            <w:tcW w:w="0" w:type="auto"/>
+            <w:tcBorders>
+              <w:top w:val="nil"/>
+              <w:left w:val="nil"/>
+              <w:bottom w:val="nil"/>
+              <w:right w:val="nil"/>
+            </w:tcBorders>
+            <w:shd w:val="clear" w:color="auto" w:fill="auto"/>
+            <w:noWrap/>
+            <w:vAlign w:val="center"/>
+            <w:hideMark/>
+          </w:tcPr>
+          <w:p>
+            <w:pPr>
+              <w:spacing w:after="0" w:line="240" w:lineRule="auto"/>
+              <w:jc w:val="right"/>
+              <w:rPr>
+                <w:rFonts w:ascii="Segoe UI" w:eastAsia="Times New Roman" w:hAnsi="Segoe UI" w:cs="Segoe UI"/>
+                <w:color w:val="000000"/>
+                <w:sz w:val="16"/>
+                <w:szCs w:val="16"/>
+              </w:rPr>
+            </w:pPr>
+            <w:r>
+              <w:rPr>
+                <w:rFonts w:ascii="Segoe UI" w:eastAsia="Times New Roman" w:hAnsi="Segoe UI" w:cs="Segoe UI"/>
+                <w:color w:val="000000"/>
+                <w:sz w:val="16"/>
+                <w:szCs w:val="16"/>
+              </w:rPr>
+              <w:t>7.66%</w:t>
+            </w:r>
+          </w:p>
+        </w:tc>
+        <w:tc>
+          <w:tcPr>
+            <w:tcW w:w="0" w:type="auto"/>
+            <w:tcBorders>
+              <w:top w:val="nil"/>
+              <w:left w:val="nil"/>
+              <w:bottom w:val="nil"/>
+              <w:right w:val="nil"/>
+            </w:tcBorders>
+            <w:shd w:val="clear" w:color="auto" w:fill="auto"/>
+            <w:noWrap/>
+            <w:vAlign w:val="center"/>
+            <w:hideMark/>
+          </w:tcPr>
+          <w:p>
+            <w:pPr>
+              <w:spacing w:after="0" w:line="240" w:lineRule="auto"/>
+              <w:jc w:val="right"/>
+              <w:rPr>
+                <w:rFonts w:ascii="Segoe UI" w:eastAsia="Times New Roman" w:hAnsi="Segoe UI" w:cs="Segoe UI"/>
+                <w:color w:val="000000"/>
+                <w:sz w:val="16"/>
+                <w:szCs w:val="16"/>
+              </w:rPr>
+            </w:pPr>
+            <w:r>
+              <w:rPr>
+                <w:rFonts w:ascii="Segoe UI" w:eastAsia="Times New Roman" w:hAnsi="Segoe UI" w:cs="Segoe UI"/>
+                <w:color w:val="000000"/>
+                <w:sz w:val="16"/>
+                <w:szCs w:val="16"/>
+              </w:rPr>
+              <w:t>35.03%</w:t>
+            </w:r>
+          </w:p>
+        </w:tc>
+        <w:tc>
+          <w:tcPr>
+            <w:tcW w:w="0" w:type="auto"/>
+            <w:tcBorders>
+              <w:top w:val="nil"/>
+              <w:left w:val="nil"/>
+              <w:bottom w:val="nil"/>
+              <w:right w:val="nil"/>
+            </w:tcBorders>
+            <w:shd w:val="clear" w:color="auto" w:fill="auto"/>
+            <w:noWrap/>
+            <w:vAlign w:val="center"/>
+            <w:hideMark/>
+          </w:tcPr>
+          <w:p>
+            <w:pPr>
+              <w:spacing w:after="0" w:line="240" w:lineRule="auto"/>
+              <w:jc w:val="right"/>
+              <w:rPr>
+                <w:rFonts w:ascii="Segoe UI" w:eastAsia="Times New Roman" w:hAnsi="Segoe UI" w:cs="Segoe UI"/>
+                <w:color w:val="000000"/>
+                <w:sz w:val="16"/>
+                <w:szCs w:val="16"/>
+              </w:rPr>
+            </w:pPr>
+            <w:r>
+              <w:rPr>
+                <w:rFonts w:ascii="Segoe UI" w:eastAsia="Times New Roman" w:hAnsi="Segoe UI" w:cs="Segoe UI"/>
+                <w:color w:val="000000"/>
+                <w:sz w:val="16"/>
+                <w:szCs w:val="16"/>
+              </w:rPr>
+              <w:t>21,950</w:t>
+            </w:r>
+          </w:p>
+        </w:tc>
+        <w:tc>
+          <w:tcPr>
+            <w:tcW w:w="0" w:type="auto"/>
+            <w:tcBorders>
+              <w:top w:val="nil"/>
+              <w:left w:val="nil"/>
+              <w:bottom w:val="nil"/>
+              <w:right w:val="nil"/>
+            </w:tcBorders>
+            <w:shd w:val="clear" w:color="auto" w:fill="auto"/>
+            <w:noWrap/>
+            <w:vAlign w:val="center"/>
+            <w:hideMark/>
+          </w:tcPr>
+          <w:p>
+            <w:pPr>
+              <w:spacing w:after="0" w:line="240" w:lineRule="auto"/>
+              <w:jc w:val="right"/>
+              <w:rPr>
+                <w:rFonts w:ascii="Segoe UI" w:eastAsia="Times New Roman" w:hAnsi="Segoe UI" w:cs="Segoe UI"/>
+                <w:color w:val="000000"/>
+                <w:sz w:val="16"/>
+                <w:szCs w:val="16"/>
+              </w:rPr>
+            </w:pPr>
+            <w:r>
+              <w:rPr>
+                <w:rFonts w:ascii="Segoe UI" w:eastAsia="Times New Roman" w:hAnsi="Segoe UI" w:cs="Segoe UI"/>
+                <w:color w:val="000000"/>
+                <w:sz w:val="16"/>
+                <w:szCs w:val="16"/>
+              </w:rPr>
+              <w:t>82.43%</w:t>
+            </w:r>
+          </w:p>
+        </w:tc>
+      </w:tr>
+      <w:tr>
+        <w:trPr>
+          <w:trHeight w:val="300"/>
+        </w:trPr>
+        <w:tc>
+          <w:tcPr>
+            <w:tcW w:w="0" w:type="auto"/>
+            <w:tcBorders>
+              <w:top w:val="nil"/>
+              <w:left w:val="nil"/>
+              <w:bottom w:val="nil"/>
+              <w:right w:val="nil"/>
+            </w:tcBorders>
+            <w:shd w:val="clear" w:color="auto" w:fill="auto"/>
+            <w:noWrap/>
+            <w:vAlign w:val="center"/>
+            <w:hideMark/>
+          </w:tcPr>
+          <w:p>
+            <w:pPr>
+              <w:spacing w:after="0" w:line="240" w:lineRule="auto"/>
+              <w:rPr>
+                <w:rFonts w:ascii="Segoe UI" w:eastAsia="Times New Roman" w:hAnsi="Segoe UI" w:cs="Segoe UI"/>
+                <w:color w:val="000000"/>
+                <w:sz w:val="16"/>
+                <w:szCs w:val="16"/>
+              </w:rPr>
+            </w:pPr>
+            <w:r>
+              <w:rPr>
+                <w:rFonts w:ascii="Segoe UI" w:eastAsia="Times New Roman" w:hAnsi="Segoe UI" w:cs="Segoe UI"/>
+                <w:color w:val="000000"/>
+                <w:sz w:val="16"/>
+                <w:szCs w:val="16"/>
+              </w:rPr>
+              <w:t>&lt; 20,000</w:t>
+            </w:r>
+          </w:p>
+        </w:tc>
+        <w:tc>
+          <w:tcPr>
+            <w:tcW w:w="0" w:type="auto"/>
+            <w:tcBorders>
+              <w:top w:val="nil"/>
+              <w:left w:val="nil"/>
+              <w:bottom w:val="nil"/>
+              <w:right w:val="nil"/>
+            </w:tcBorders>
+            <w:shd w:val="clear" w:color="auto" w:fill="auto"/>
+            <w:noWrap/>
+            <w:vAlign w:val="center"/>
+            <w:hideMark/>
+          </w:tcPr>
+          <w:p>
+            <w:pPr>
+              <w:spacing w:after="0" w:line="240" w:lineRule="auto"/>
+              <w:jc w:val="right"/>
+              <w:rPr>
+                <w:rFonts w:ascii="Segoe UI" w:eastAsia="Times New Roman" w:hAnsi="Segoe UI" w:cs="Segoe UI"/>
+                <w:color w:val="000000"/>
+                <w:sz w:val="16"/>
+                <w:szCs w:val="16"/>
+              </w:rPr>
+            </w:pPr>
+            <w:r>
+              <w:rPr>
+                <w:rFonts w:ascii="Segoe UI" w:eastAsia="Times New Roman" w:hAnsi="Segoe UI" w:cs="Segoe UI"/>
+                <w:color w:val="000000"/>
+                <w:sz w:val="16"/>
+                <w:szCs w:val="16"/>
+              </w:rPr>
+              <w:t>6.28%</w:t>
+            </w:r>
+          </w:p>
+        </w:tc>
+        <w:tc>
+          <w:tcPr>
+            <w:tcW w:w="0" w:type="auto"/>
+            <w:tcBorders>
+              <w:top w:val="nil"/>
+              <w:left w:val="nil"/>
+              <w:bottom w:val="nil"/>
+              <w:right w:val="nil"/>
+            </w:tcBorders>
+            <w:shd w:val="clear" w:color="auto" w:fill="auto"/>
+            <w:noWrap/>
+            <w:vAlign w:val="center"/>
+            <w:hideMark/>
+          </w:tcPr>
+          <w:p>
+            <w:pPr>
+              <w:spacing w:after="0" w:line="240" w:lineRule="auto"/>
+              <w:jc w:val="right"/>
+              <w:rPr>
+                <w:rFonts w:ascii="Segoe UI" w:eastAsia="Times New Roman" w:hAnsi="Segoe UI" w:cs="Segoe UI"/>
+                <w:color w:val="000000"/>
+                <w:sz w:val="16"/>
+                <w:szCs w:val="16"/>
+              </w:rPr>
+            </w:pPr>
+            <w:r>
+              <w:rPr>
+                <w:rFonts w:ascii="Segoe UI" w:eastAsia="Times New Roman" w:hAnsi="Segoe UI" w:cs="Segoe UI"/>
+                <w:color w:val="000000"/>
+                <w:sz w:val="16"/>
+                <w:szCs w:val="16"/>
+              </w:rPr>
+              <w:t>32.70%</w:t>
+            </w:r>
+          </w:p>
+        </w:tc>
+        <w:tc>
+          <w:tcPr>
+            <w:tcW w:w="0" w:type="auto"/>
+            <w:tcBorders>
+              <w:top w:val="nil"/>
+              <w:left w:val="nil"/>
+              <w:bottom w:val="nil"/>
+              <w:right w:val="nil"/>
+            </w:tcBorders>
+            <w:shd w:val="clear" w:color="auto" w:fill="auto"/>
+            <w:noWrap/>
+            <w:vAlign w:val="center"/>
+            <w:hideMark/>
+          </w:tcPr>
+          <w:p>
+            <w:pPr>
+              <w:spacing w:after="0" w:line="240" w:lineRule="auto"/>
+              <w:jc w:val="right"/>
+              <w:rPr>
+                <w:rFonts w:ascii="Segoe UI" w:eastAsia="Times New Roman" w:hAnsi="Segoe UI" w:cs="Segoe UI"/>
+                <w:color w:val="000000"/>
+                <w:sz w:val="16"/>
+                <w:szCs w:val="16"/>
+              </w:rPr>
+            </w:pPr>
+            <w:r>
+              <w:rPr>
+                <w:rFonts w:ascii="Segoe UI" w:eastAsia="Times New Roman" w:hAnsi="Segoe UI" w:cs="Segoe UI"/>
+                <w:color w:val="000000"/>
+                <w:sz w:val="16"/>
+                <w:szCs w:val="16"/>
+              </w:rPr>
+              <w:t>23,533</w:t>
+            </w:r>
+          </w:p>
+        </w:tc>
+        <w:tc>
+          <w:tcPr>
+            <w:tcW w:w="0" w:type="auto"/>
+            <w:tcBorders>
+              <w:top w:val="nil"/>
+              <w:left w:val="nil"/>
+              <w:bottom w:val="nil"/>
+              <w:right w:val="nil"/>
+            </w:tcBorders>
+            <w:shd w:val="clear" w:color="auto" w:fill="auto"/>
+            <w:noWrap/>
+            <w:vAlign w:val="center"/>
+            <w:hideMark/>
+          </w:tcPr>
+          <w:p>
+            <w:pPr>
+              <w:spacing w:after="0" w:line="240" w:lineRule="auto"/>
+              <w:jc w:val="right"/>
+              <w:rPr>
+                <w:rFonts w:ascii="Segoe UI" w:eastAsia="Times New Roman" w:hAnsi="Segoe UI" w:cs="Segoe UI"/>
+                <w:color w:val="000000"/>
+                <w:sz w:val="16"/>
+                <w:szCs w:val="16"/>
+              </w:rPr>
+            </w:pPr>
+            <w:r>
+              <w:rPr>
+                <w:rFonts w:ascii="Segoe UI" w:eastAsia="Times New Roman" w:hAnsi="Segoe UI" w:cs="Segoe UI"/>
+                <w:color w:val="000000"/>
+                <w:sz w:val="16"/>
+                <w:szCs w:val="16"/>
+              </w:rPr>
+              <w:t>88.37%</w:t>
+            </w:r>
+          </w:p>
+        </w:tc>
+      </w:tr>
+      <w:tr>
+        <w:trPr>
+          <w:trHeight w:val="315"/>
+        </w:trPr>
+        <w:tc>
+          <w:tcPr>
+            <w:tcW w:w="0" w:type="auto"/>
+            <w:tcBorders>
+              <w:top w:val="nil"/>
+              <w:left w:val="nil"/>
+              <w:bottom w:val="single" w:sz="8" w:space="0" w:color="auto"/>
+              <w:right w:val="nil"/>
+            </w:tcBorders>
+            <w:shd w:val="clear" w:color="auto" w:fill="auto"/>
+            <w:noWrap/>
+            <w:vAlign w:val="center"/>
+            <w:hideMark/>
+          </w:tcPr>
+          <w:p>
+            <w:pPr>
+              <w:spacing w:after="0" w:line="240" w:lineRule="auto"/>
+              <w:rPr>
+                <w:rFonts w:ascii="Segoe UI" w:eastAsia="Times New Roman" w:hAnsi="Segoe UI" w:cs="Segoe UI"/>
+                <w:color w:val="000000"/>
+                <w:sz w:val="16"/>
+                <w:szCs w:val="16"/>
+              </w:rPr>
+            </w:pPr>
+            <w:r>
+              <w:rPr>
+                <w:rFonts w:ascii="Segoe UI" w:eastAsia="Times New Roman" w:hAnsi="Segoe UI" w:cs="Segoe UI"/>
+                <w:color w:val="000000"/>
+                <w:sz w:val="16"/>
+                <w:szCs w:val="16"/>
+              </w:rPr>
+              <w:t>All</w:t>
+            </w:r>
+          </w:p>
+        </w:tc>
+        <w:tc>
+          <w:tcPr>
+            <w:tcW w:w="0" w:type="auto"/>
+            <w:tcBorders>
+              <w:top w:val="nil"/>
+              <w:left w:val="nil"/>
+              <w:bottom w:val="single" w:sz="8" w:space="0" w:color="auto"/>
+              <w:right w:val="nil"/>
+            </w:tcBorders>
+            <w:shd w:val="clear" w:color="auto" w:fill="auto"/>
+            <w:noWrap/>
+            <w:vAlign w:val="center"/>
+            <w:hideMark/>
+          </w:tcPr>
+          <w:p>
+            <w:pPr>
+              <w:spacing w:after="0" w:line="240" w:lineRule="auto"/>
+              <w:jc w:val="right"/>
+              <w:rPr>
+                <w:rFonts w:ascii="Segoe UI" w:eastAsia="Times New Roman" w:hAnsi="Segoe UI" w:cs="Segoe UI"/>
+                <w:color w:val="000000"/>
+                <w:sz w:val="16"/>
+                <w:szCs w:val="16"/>
+              </w:rPr>
+            </w:pPr>
+            <w:r>
+              <w:rPr>
+                <w:rFonts w:ascii="Segoe UI" w:eastAsia="Times New Roman" w:hAnsi="Segoe UI" w:cs="Segoe UI"/>
+                <w:color w:val="000000"/>
+                <w:sz w:val="16"/>
+                <w:szCs w:val="16"/>
+              </w:rPr>
+              <w:t>4.17%</w:t>
+            </w:r>
+          </w:p>
+        </w:tc>
+        <w:tc>
+          <w:tcPr>
+            <w:tcW w:w="0" w:type="auto"/>
+            <w:tcBorders>
+              <w:top w:val="nil"/>
+              <w:left w:val="nil"/>
+              <w:bottom w:val="single" w:sz="8" w:space="0" w:color="auto"/>
+              <w:right w:val="nil"/>
+            </w:tcBorders>
+            <w:shd w:val="clear" w:color="auto" w:fill="auto"/>
+            <w:noWrap/>
+            <w:vAlign w:val="center"/>
+            <w:hideMark/>
+          </w:tcPr>
+          <w:p>
+            <w:pPr>
+              <w:spacing w:after="0" w:line="240" w:lineRule="auto"/>
+              <w:jc w:val="right"/>
+              <w:rPr>
+                <w:rFonts w:ascii="Segoe UI" w:eastAsia="Times New Roman" w:hAnsi="Segoe UI" w:cs="Segoe UI"/>
+                <w:color w:val="000000"/>
+                <w:sz w:val="16"/>
+                <w:szCs w:val="16"/>
+              </w:rPr>
+            </w:pPr>
+            <w:r>
+              <w:rPr>
+                <w:rFonts w:ascii="Segoe UI" w:eastAsia="Times New Roman" w:hAnsi="Segoe UI" w:cs="Segoe UI"/>
+                <w:color w:val="000000"/>
+                <w:sz w:val="16"/>
+                <w:szCs w:val="16"/>
+              </w:rPr>
+              <w:t>28.91%</w:t>
+            </w:r>
+          </w:p>
+        </w:tc>
+        <w:tc>
+          <w:tcPr>
+            <w:tcW w:w="0" w:type="auto"/>
+            <w:tcBorders>
+              <w:top w:val="nil"/>
+              <w:left w:val="nil"/>
+              <w:bottom w:val="single" w:sz="8" w:space="0" w:color="auto"/>
+              <w:right w:val="nil"/>
+            </w:tcBorders>
+            <w:shd w:val="clear" w:color="auto" w:fill="auto"/>
+            <w:noWrap/>
+            <w:vAlign w:val="center"/>
+            <w:hideMark/>
+          </w:tcPr>
+          <w:p>
+            <w:pPr>
+              <w:spacing w:after="0" w:line="240" w:lineRule="auto"/>
+              <w:jc w:val="right"/>
+              <w:rPr>
+                <w:rFonts w:ascii="Segoe UI" w:eastAsia="Times New Roman" w:hAnsi="Segoe UI" w:cs="Segoe UI"/>
+                <w:color w:val="000000"/>
+                <w:sz w:val="16"/>
+                <w:szCs w:val="16"/>
+              </w:rPr>
+            </w:pPr>
+            <w:r>
+              <w:rPr>
+                <w:rFonts w:ascii="Segoe UI" w:eastAsia="Times New Roman" w:hAnsi="Segoe UI" w:cs="Segoe UI"/>
+                <w:color w:val="000000"/>
+                <w:sz w:val="16"/>
+                <w:szCs w:val="16"/>
+              </w:rPr>
+              <w:t>26,629</w:t>
+            </w:r>
+          </w:p>
+        </w:tc>
+        <w:tc>
+          <w:tcPr>
+            <w:tcW w:w="0" w:type="auto"/>
+            <w:tcBorders>
+              <w:top w:val="nil"/>
+              <w:left w:val="nil"/>
+              <w:bottom w:val="single" w:sz="8" w:space="0" w:color="auto"/>
+              <w:right w:val="nil"/>
+            </w:tcBorders>
+            <w:shd w:val="clear" w:color="auto" w:fill="auto"/>
+            <w:noWrap/>
+            <w:vAlign w:val="center"/>
+            <w:hideMark/>
+          </w:tcPr>
+          <w:p>
+            <w:pPr>
+              <w:spacing w:after="0" w:line="240" w:lineRule="auto"/>
+              <w:jc w:val="right"/>
+              <w:rPr>
+                <w:rFonts w:ascii="Segoe UI" w:eastAsia="Times New Roman" w:hAnsi="Segoe UI" w:cs="Segoe UI"/>
+                <w:color w:val="000000"/>
+                <w:sz w:val="16"/>
+                <w:szCs w:val="16"/>
+              </w:rPr>
+            </w:pPr>
+            <w:r>
+              <w:rPr>
+                <w:rFonts w:ascii="Segoe UI" w:eastAsia="Times New Roman" w:hAnsi="Segoe UI" w:cs="Segoe UI"/>
+                <w:color w:val="000000"/>
+                <w:sz w:val="16"/>
+                <w:szCs w:val="16"/>
+              </w:rPr>
+              <w:t>100.00%</w:t>
             </w:r>
           </w:p>
         </w:tc>
@@ -5597,47 +6967,6 @@
           <w:rFonts w:ascii="Times New Roman" w:hAnsi="Times New Roman" w:cs="Times New Roman"/>
         </w:rPr>
       </w:pPr>
-      <w:r>
-        <w:rPr>
-          <w:noProof/>
-        </w:rPr>
-        <w:lastRenderedPageBreak/>
-        <w:drawing>
-          <wp:inline distT="0" distB="0" distL="0" distR="0" wp14:anchorId="2282200D" wp14:editId="5CA14C4A">
-            <wp:extent cx="5943600" cy="3723005"/>
-            <wp:effectExtent l="0" t="0" r="0" b="0"/>
-            <wp:docPr id="1" name="Picture 1"/>
-            <wp:cNvGraphicFramePr>
-              <a:graphicFrameLocks xmlns:a="http://schemas.openxmlformats.org/drawingml/2006/main" noChangeAspect="1"/>
-            </wp:cNvGraphicFramePr>
-            <a:graphic xmlns:a="http://schemas.openxmlformats.org/drawingml/2006/main">
-              <a:graphicData uri="http://schemas.openxmlformats.org/drawingml/2006/picture">
-                <pic:pic xmlns:pic="http://schemas.openxmlformats.org/drawingml/2006/picture">
-                  <pic:nvPicPr>
-                    <pic:cNvPr id="1" name=""/>
-                    <pic:cNvPicPr/>
-                  </pic:nvPicPr>
-                  <pic:blipFill>
-                    <a:blip r:embed="rId13"/>
-                    <a:stretch>
-                      <a:fillRect/>
-                    </a:stretch>
-                  </pic:blipFill>
-                  <pic:spPr>
-                    <a:xfrm>
-                      <a:off x="0" y="0"/>
-                      <a:ext cx="5943600" cy="3723005"/>
-                    </a:xfrm>
-                    <a:prstGeom prst="rect">
-                      <a:avLst/>
-                    </a:prstGeom>
-                  </pic:spPr>
-                </pic:pic>
-              </a:graphicData>
-            </a:graphic>
-          </wp:inline>
-        </w:drawing>
-      </w:r>
     </w:p>
     <w:sectPr>
       <w:pgSz w:w="12240" w:h="15840"/>
@@ -5651,114 +6980,7 @@
 
 <file path=word/comments.xml><?xml version="1.0" encoding="utf-8"?>
 <w:comments xmlns:wpc="http://schemas.microsoft.com/office/word/2010/wordprocessingCanvas" xmlns:cx="http://schemas.microsoft.com/office/drawing/2014/chartex" xmlns:cx1="http://schemas.microsoft.com/office/drawing/2015/9/8/chartex" xmlns:cx2="http://schemas.microsoft.com/office/drawing/2015/10/21/chartex" xmlns:cx3="http://schemas.microsoft.com/office/drawing/2016/5/9/chartex" xmlns:cx4="http://schemas.microsoft.com/office/drawing/2016/5/10/chartex" xmlns:cx5="http://schemas.microsoft.com/office/drawing/2016/5/11/chartex" xmlns:cx6="http://schemas.microsoft.com/office/drawing/2016/5/12/chartex" xmlns:cx7="http://schemas.microsoft.com/office/drawing/2016/5/13/chartex" xmlns:cx8="http://schemas.microsoft.com/office/drawing/2016/5/14/chartex" xmlns:mc="http://schemas.openxmlformats.org/markup-compatibility/2006" xmlns:aink="http://schemas.microsoft.com/office/drawing/2016/ink" xmlns:am3d="http://schemas.microsoft.com/office/drawing/2017/model3d" xmlns:o="urn:schemas-microsoft-com:office:office" xmlns:r="http://schemas.openxmlformats.org/officeDocument/2006/relationships" xmlns:m="http://schemas.openxmlformats.org/officeDocument/2006/math" xmlns:v="urn:schemas-microsoft-com:vml" xmlns:wp14="http://schemas.microsoft.com/office/word/2010/wordprocessingDrawing" xmlns:wp="http://schemas.openxmlformats.org/drawingml/2006/wordprocessingDrawing" xmlns:w10="urn:schemas-microsoft-com:office:word" xmlns:w="http://schemas.openxmlformats.org/wordprocessingml/2006/main" xmlns:w14="http://schemas.microsoft.com/office/word/2010/wordml" xmlns:w15="http://schemas.microsoft.com/office/word/2012/wordml" xmlns:w16cex="http://schemas.microsoft.com/office/word/2018/wordml/cex" xmlns:w16cid="http://schemas.microsoft.com/office/word/2016/wordml/cid" xmlns:w16="http://schemas.microsoft.com/office/word/2018/wordml" xmlns:w16se="http://schemas.microsoft.com/office/word/2015/wordml/symex" xmlns:wpg="http://schemas.microsoft.com/office/word/2010/wordprocessingGroup" xmlns:wpi="http://schemas.microsoft.com/office/word/2010/wordprocessingInk" xmlns:wne="http://schemas.microsoft.com/office/word/2006/wordml" xmlns:wps="http://schemas.microsoft.com/office/word/2010/wordprocessingShape" mc:Ignorable="w14 w15 w16se w16cid w16 w16cex wp14">
-  <w:comment w:id="0" w:author="Santos, Alexis R" w:date="2020-07-07T15:36:00Z" w:initials="SAR">
-    <w:p>
-      <w:pPr>
-        <w:pStyle w:val="Heading1"/>
-      </w:pPr>
-      <w:r>
-        <w:rPr>
-          <w:rStyle w:val="CommentReference"/>
-        </w:rPr>
-        <w:annotationRef/>
-      </w:r>
-      <w:r>
-        <w:t>Variation in COVID-19 Hospitalizations and Deaths Across New York City Boroughs</w:t>
-      </w:r>
-    </w:p>
-    <w:p>
-      <w:pPr>
-        <w:pStyle w:val="CommentText"/>
-      </w:pPr>
-      <w:r>
-        <w:t>JAMA</w:t>
-      </w:r>
-    </w:p>
-  </w:comment>
-  <w:comment w:id="1" w:author="Santos, Alexis R" w:date="2020-07-07T13:39:00Z" w:initials="SAR">
-    <w:p>
-      <w:pPr>
-        <w:pStyle w:val="CommentText"/>
-      </w:pPr>
-      <w:r>
-        <w:rPr>
-          <w:rStyle w:val="CommentReference"/>
-        </w:rPr>
-        <w:annotationRef/>
-      </w:r>
-      <w:r>
-        <w:t>Affected?</w:t>
-      </w:r>
-    </w:p>
-  </w:comment>
-  <w:comment w:id="2" w:author="Santos, Alexis R" w:date="2020-07-07T13:40:00Z" w:initials="SAR">
-    <w:p>
-      <w:pPr>
-        <w:pStyle w:val="CommentText"/>
-      </w:pPr>
-      <w:r>
-        <w:rPr>
-          <w:rStyle w:val="CommentReference"/>
-        </w:rPr>
-        <w:annotationRef/>
-      </w:r>
-      <w:r>
-        <w:t>Do we need this? – 3 words</w:t>
-      </w:r>
-    </w:p>
-  </w:comment>
-  <w:comment w:id="3" w:author="Santos, Alexis R" w:date="2020-07-07T13:49:00Z" w:initials="SAR">
-    <w:p>
-      <w:pPr>
-        <w:pStyle w:val="CommentText"/>
-      </w:pPr>
-      <w:r>
-        <w:rPr>
-          <w:rStyle w:val="CommentReference"/>
-        </w:rPr>
-        <w:annotationRef/>
-      </w:r>
-      <w:r>
-        <w:t>Is prediction the right word?</w:t>
-      </w:r>
-      <w:r>
-        <w:t xml:space="preserve"> Projections? Forecasts? </w:t>
-      </w:r>
-    </w:p>
-  </w:comment>
-  <w:comment w:id="4" w:author="Santos, Alexis R" w:date="2020-07-07T13:50:00Z" w:initials="SAR">
-    <w:p>
-      <w:pPr>
-        <w:pStyle w:val="CommentText"/>
-      </w:pPr>
-      <w:r>
-        <w:rPr>
-          <w:rStyle w:val="CommentReference"/>
-        </w:rPr>
-        <w:annotationRef/>
-      </w:r>
-      <w:r>
-        <w:t>It is not only limited to COVID-19</w:t>
-      </w:r>
-    </w:p>
-  </w:comment>
-  <w:comment w:id="5" w:author="Santos, Alexis R" w:date="2020-07-07T14:36:00Z" w:initials="SAR">
-    <w:p>
-      <w:pPr>
-        <w:pStyle w:val="CommentText"/>
-      </w:pPr>
-      <w:r>
-        <w:rPr>
-          <w:rStyle w:val="CommentReference"/>
-        </w:rPr>
-        <w:annotationRef/>
-      </w:r>
-      <w:r>
-        <w:t xml:space="preserve">Suggest we move into the discussion of additional breakdowns by highlighting why this is important. </w:t>
-      </w:r>
-    </w:p>
-  </w:comment>
-  <w:comment w:id="6" w:author="Santos, Alexis R" w:date="2020-07-07T15:39:00Z" w:initials="SAR">
+  <w:comment w:id="0" w:author="Santos, Alexis R" w:date="2020-07-07T15:39:00Z" w:initials="SAR">
     <w:p>
       <w:pPr>
         <w:pStyle w:val="CommentText"/>
@@ -5779,36 +7001,18 @@
 
 <file path=word/commentsExtended.xml><?xml version="1.0" encoding="utf-8"?>
 <w15:commentsEx xmlns:wpc="http://schemas.microsoft.com/office/word/2010/wordprocessingCanvas" xmlns:cx="http://schemas.microsoft.com/office/drawing/2014/chartex" xmlns:cx1="http://schemas.microsoft.com/office/drawing/2015/9/8/chartex" xmlns:cx2="http://schemas.microsoft.com/office/drawing/2015/10/21/chartex" xmlns:cx3="http://schemas.microsoft.com/office/drawing/2016/5/9/chartex" xmlns:cx4="http://schemas.microsoft.com/office/drawing/2016/5/10/chartex" xmlns:cx5="http://schemas.microsoft.com/office/drawing/2016/5/11/chartex" xmlns:cx6="http://schemas.microsoft.com/office/drawing/2016/5/12/chartex" xmlns:cx7="http://schemas.microsoft.com/office/drawing/2016/5/13/chartex" xmlns:cx8="http://schemas.microsoft.com/office/drawing/2016/5/14/chartex" xmlns:mc="http://schemas.openxmlformats.org/markup-compatibility/2006" xmlns:aink="http://schemas.microsoft.com/office/drawing/2016/ink" xmlns:am3d="http://schemas.microsoft.com/office/drawing/2017/model3d" xmlns:o="urn:schemas-microsoft-com:office:office" xmlns:r="http://schemas.openxmlformats.org/officeDocument/2006/relationships" xmlns:m="http://schemas.openxmlformats.org/officeDocument/2006/math" xmlns:v="urn:schemas-microsoft-com:vml" xmlns:wp14="http://schemas.microsoft.com/office/word/2010/wordprocessingDrawing" xmlns:wp="http://schemas.openxmlformats.org/drawingml/2006/wordprocessingDrawing" xmlns:w10="urn:schemas-microsoft-com:office:word" xmlns:w="http://schemas.openxmlformats.org/wordprocessingml/2006/main" xmlns:w14="http://schemas.microsoft.com/office/word/2010/wordml" xmlns:w15="http://schemas.microsoft.com/office/word/2012/wordml" xmlns:w16cex="http://schemas.microsoft.com/office/word/2018/wordml/cex" xmlns:w16cid="http://schemas.microsoft.com/office/word/2016/wordml/cid" xmlns:w16="http://schemas.microsoft.com/office/word/2018/wordml" xmlns:w16se="http://schemas.microsoft.com/office/word/2015/wordml/symex" xmlns:wpg="http://schemas.microsoft.com/office/word/2010/wordprocessingGroup" xmlns:wpi="http://schemas.microsoft.com/office/word/2010/wordprocessingInk" xmlns:wne="http://schemas.microsoft.com/office/word/2006/wordml" xmlns:wps="http://schemas.microsoft.com/office/word/2010/wordprocessingShape" mc:Ignorable="w14 w15 w16se w16cid w16 w16cex wp14">
-  <w15:commentEx w15:paraId="02A8915C" w15:done="0"/>
-  <w15:commentEx w15:paraId="3D753D7E" w15:done="0"/>
-  <w15:commentEx w15:paraId="602C51E7" w15:done="0"/>
-  <w15:commentEx w15:paraId="2F4756B1" w15:done="0"/>
-  <w15:commentEx w15:paraId="58F76798" w15:done="0"/>
-  <w15:commentEx w15:paraId="0F6AC27B" w15:done="0"/>
   <w15:commentEx w15:paraId="1CF4D720" w15:done="0"/>
 </w15:commentsEx>
 </file>
 
 <file path=word/commentsExtensible.xml><?xml version="1.0" encoding="utf-8"?>
 <w16cex:commentsExtensible xmlns:wpc="http://schemas.microsoft.com/office/word/2010/wordprocessingCanvas" xmlns:cx="http://schemas.microsoft.com/office/drawing/2014/chartex" xmlns:cx1="http://schemas.microsoft.com/office/drawing/2015/9/8/chartex" xmlns:cx2="http://schemas.microsoft.com/office/drawing/2015/10/21/chartex" xmlns:cx3="http://schemas.microsoft.com/office/drawing/2016/5/9/chartex" xmlns:cx4="http://schemas.microsoft.com/office/drawing/2016/5/10/chartex" xmlns:cx5="http://schemas.microsoft.com/office/drawing/2016/5/11/chartex" xmlns:cx6="http://schemas.microsoft.com/office/drawing/2016/5/12/chartex" xmlns:cx7="http://schemas.microsoft.com/office/drawing/2016/5/13/chartex" xmlns:cx8="http://schemas.microsoft.com/office/drawing/2016/5/14/chartex" xmlns:mc="http://schemas.openxmlformats.org/markup-compatibility/2006" xmlns:aink="http://schemas.microsoft.com/office/drawing/2016/ink" xmlns:am3d="http://schemas.microsoft.com/office/drawing/2017/model3d" xmlns:o="urn:schemas-microsoft-com:office:office" xmlns:r="http://schemas.openxmlformats.org/officeDocument/2006/relationships" xmlns:m="http://schemas.openxmlformats.org/officeDocument/2006/math" xmlns:v="urn:schemas-microsoft-com:vml" xmlns:wp14="http://schemas.microsoft.com/office/word/2010/wordprocessingDrawing" xmlns:wp="http://schemas.openxmlformats.org/drawingml/2006/wordprocessingDrawing" xmlns:w10="urn:schemas-microsoft-com:office:word" xmlns:w="http://schemas.openxmlformats.org/wordprocessingml/2006/main" xmlns:w14="http://schemas.microsoft.com/office/word/2010/wordml" xmlns:w15="http://schemas.microsoft.com/office/word/2012/wordml" xmlns:w16cex="http://schemas.microsoft.com/office/word/2018/wordml/cex" xmlns:w16cid="http://schemas.microsoft.com/office/word/2016/wordml/cid" xmlns:w16="http://schemas.microsoft.com/office/word/2018/wordml" xmlns:w16se="http://schemas.microsoft.com/office/word/2015/wordml/symex" xmlns:wpg="http://schemas.microsoft.com/office/word/2010/wordprocessingGroup" xmlns:wpi="http://schemas.microsoft.com/office/word/2010/wordprocessingInk" xmlns:wne="http://schemas.microsoft.com/office/word/2006/wordml" xmlns:wps="http://schemas.microsoft.com/office/word/2010/wordprocessingShape" mc:Ignorable="w14 w15 w16se w16cid w16 w16cex wp14">
-  <w16cex:commentExtensible w16cex:durableId="22AF14F2" w16cex:dateUtc="2020-07-07T19:36:00Z"/>
-  <w16cex:commentExtensible w16cex:durableId="22AEF9AE" w16cex:dateUtc="2020-07-07T17:39:00Z"/>
-  <w16cex:commentExtensible w16cex:durableId="22AEF9E0" w16cex:dateUtc="2020-07-07T17:40:00Z"/>
-  <w16cex:commentExtensible w16cex:durableId="22AEFBF1" w16cex:dateUtc="2020-07-07T17:49:00Z"/>
-  <w16cex:commentExtensible w16cex:durableId="22AEFC1E" w16cex:dateUtc="2020-07-07T17:50:00Z"/>
-  <w16cex:commentExtensible w16cex:durableId="22AF06E3" w16cex:dateUtc="2020-07-07T18:36:00Z"/>
   <w16cex:commentExtensible w16cex:durableId="22AF15AE" w16cex:dateUtc="2020-07-07T19:39:00Z"/>
 </w16cex:commentsExtensible>
 </file>
 
 <file path=word/commentsIds.xml><?xml version="1.0" encoding="utf-8"?>
 <w16cid:commentsIds xmlns:wpc="http://schemas.microsoft.com/office/word/2010/wordprocessingCanvas" xmlns:cx="http://schemas.microsoft.com/office/drawing/2014/chartex" xmlns:cx1="http://schemas.microsoft.com/office/drawing/2015/9/8/chartex" xmlns:cx2="http://schemas.microsoft.com/office/drawing/2015/10/21/chartex" xmlns:cx3="http://schemas.microsoft.com/office/drawing/2016/5/9/chartex" xmlns:cx4="http://schemas.microsoft.com/office/drawing/2016/5/10/chartex" xmlns:cx5="http://schemas.microsoft.com/office/drawing/2016/5/11/chartex" xmlns:cx6="http://schemas.microsoft.com/office/drawing/2016/5/12/chartex" xmlns:cx7="http://schemas.microsoft.com/office/drawing/2016/5/13/chartex" xmlns:cx8="http://schemas.microsoft.com/office/drawing/2016/5/14/chartex" xmlns:mc="http://schemas.openxmlformats.org/markup-compatibility/2006" xmlns:aink="http://schemas.microsoft.com/office/drawing/2016/ink" xmlns:am3d="http://schemas.microsoft.com/office/drawing/2017/model3d" xmlns:o="urn:schemas-microsoft-com:office:office" xmlns:r="http://schemas.openxmlformats.org/officeDocument/2006/relationships" xmlns:m="http://schemas.openxmlformats.org/officeDocument/2006/math" xmlns:v="urn:schemas-microsoft-com:vml" xmlns:wp14="http://schemas.microsoft.com/office/word/2010/wordprocessingDrawing" xmlns:wp="http://schemas.openxmlformats.org/drawingml/2006/wordprocessingDrawing" xmlns:w10="urn:schemas-microsoft-com:office:word" xmlns:w="http://schemas.openxmlformats.org/wordprocessingml/2006/main" xmlns:w14="http://schemas.microsoft.com/office/word/2010/wordml" xmlns:w15="http://schemas.microsoft.com/office/word/2012/wordml" xmlns:w16cex="http://schemas.microsoft.com/office/word/2018/wordml/cex" xmlns:w16cid="http://schemas.microsoft.com/office/word/2016/wordml/cid" xmlns:w16="http://schemas.microsoft.com/office/word/2018/wordml" xmlns:w16se="http://schemas.microsoft.com/office/word/2015/wordml/symex" xmlns:wpg="http://schemas.microsoft.com/office/word/2010/wordprocessingGroup" xmlns:wpi="http://schemas.microsoft.com/office/word/2010/wordprocessingInk" xmlns:wne="http://schemas.microsoft.com/office/word/2006/wordml" xmlns:wps="http://schemas.microsoft.com/office/word/2010/wordprocessingShape" mc:Ignorable="w14 w15 w16se w16cid w16 w16cex wp14">
-  <w16cid:commentId w16cid:paraId="02A8915C" w16cid:durableId="22AF14F2"/>
-  <w16cid:commentId w16cid:paraId="3D753D7E" w16cid:durableId="22AEF9AE"/>
-  <w16cid:commentId w16cid:paraId="602C51E7" w16cid:durableId="22AEF9E0"/>
-  <w16cid:commentId w16cid:paraId="2F4756B1" w16cid:durableId="22AEFBF1"/>
-  <w16cid:commentId w16cid:paraId="58F76798" w16cid:durableId="22AEFC1E"/>
-  <w16cid:commentId w16cid:paraId="0F6AC27B" w16cid:durableId="22AF06E3"/>
   <w16cid:commentId w16cid:paraId="1CF4D720" w16cid:durableId="22AF15AE"/>
 </w16cid:commentsIds>
 </file>

--- a/MainDocument.docx
+++ b/MainDocument.docx
@@ -340,7 +340,7 @@
         <w:rPr>
           <w:rFonts w:ascii="Times New Roman" w:hAnsi="Times New Roman" w:cs="Times New Roman"/>
         </w:rPr>
-        <w:instrText xml:space="preserve"> ADDIN ZOTERO_ITEM CSL_CITATION {"citationID":"f2WmWfa2","properties":{"formattedCitation":"\\super 1\\nosupersub{}","plainCitation":"1","noteIndex":0},"citationItems":[{"id":1351,"uris":["http://zotero.org/users/4849625/items/VGZDJ8ER"],"uri":["http://zotero.org/users/4849625/items/VGZDJ8ER"],"itemData":{"id":1351,"type":"article-journal","container-title":"Jama","title":"Variation in COVID-19 hospitalizations and deaths across New York City boroughs","author":[{"family":"Wadhera","given":"Rishi K"},{"family":"Wadhera","given":"Priya"},{"family":"Gaba","given":"Prakriti"},{"family":"Figueroa","given":"Jose F"},{"family":"Maddox","given":"Karen E Joynt"},{"family":"Yeh","given":"Robert W"},{"family":"Shen","given":"Changyu"}],"issued":{"date-parts":[["2020"]]}}}],"schema":"https://github.com/citation-style-language/schema/raw/master/csl-citation.json"} </w:instrText>
+        <w:instrText xml:space="preserve"> ADDIN ZOTERO_ITEM CSL_CITATION {"citationID":"f2WmWfa2","properties":{"formattedCitation":"({\\i{}1})","plainCitation":"(1)","noteIndex":0},"citationItems":[{"id":1351,"uris":["http://zotero.org/users/4849625/items/VGZDJ8ER"],"uri":["http://zotero.org/users/4849625/items/VGZDJ8ER"],"itemData":{"id":1351,"type":"article-journal","container-title":"Jama","title":"Variation in COVID-19 hospitalizations and deaths across New York City boroughs","author":[{"family":"Wadhera","given":"Rishi K"},{"family":"Wadhera","given":"Priya"},{"family":"Gaba","given":"Prakriti"},{"family":"Figueroa","given":"Jose F"},{"family":"Maddox","given":"Karen E Joynt"},{"family":"Yeh","given":"Robert W"},{"family":"Shen","given":"Changyu"}],"issued":{"date-parts":[["2020"]]}}}],"schema":"https://github.com/citation-style-language/schema/raw/master/csl-citation.json"} </w:instrText>
       </w:r>
       <w:r>
         <w:rPr>
@@ -352,13 +352,28 @@
         <w:rPr>
           <w:rFonts w:ascii="Times New Roman" w:hAnsi="Times New Roman" w:cs="Times New Roman"/>
           <w:szCs w:val="24"/>
-          <w:vertAlign w:val="superscript"/>
+        </w:rPr>
+        <w:t>(</w:t>
+      </w:r>
+      <w:r>
+        <w:rPr>
+          <w:rFonts w:ascii="Times New Roman" w:hAnsi="Times New Roman" w:cs="Times New Roman"/>
+          <w:i/>
+          <w:iCs/>
+          <w:szCs w:val="24"/>
         </w:rPr>
         <w:t>1</w:t>
       </w:r>
       <w:r>
         <w:rPr>
           <w:rFonts w:ascii="Times New Roman" w:hAnsi="Times New Roman" w:cs="Times New Roman"/>
+          <w:szCs w:val="24"/>
+        </w:rPr>
+        <w:t>)</w:t>
+      </w:r>
+      <w:r>
+        <w:rPr>
+          <w:rFonts w:ascii="Times New Roman" w:hAnsi="Times New Roman" w:cs="Times New Roman"/>
         </w:rPr>
         <w:fldChar w:fldCharType="end"/>
       </w:r>
@@ -384,13 +399,19 @@
         <w:rPr>
           <w:rFonts w:ascii="Times New Roman" w:hAnsi="Times New Roman" w:cs="Times New Roman"/>
         </w:rPr>
+        <w:t xml:space="preserve"> </w:t>
+      </w:r>
+      <w:r>
+        <w:rPr>
+          <w:rFonts w:ascii="Times New Roman" w:hAnsi="Times New Roman" w:cs="Times New Roman"/>
+        </w:rPr>
         <w:fldChar w:fldCharType="begin" w:fldLock="1"/>
       </w:r>
       <w:r>
         <w:rPr>
           <w:rFonts w:ascii="Times New Roman" w:hAnsi="Times New Roman" w:cs="Times New Roman"/>
         </w:rPr>
-        <w:instrText xml:space="preserve"> ADDIN ZOTERO_ITEM CSL_CITATION {"citationID":"HIcrA3CE","properties":{"formattedCitation":"\\super 2\\nosupersub{}","plainCitation":"2","noteIndex":0},"citationItems":[{"id":"FMnw3zbS/9Kjz1DQI","uris":["http://www.mendeley.com/documents/?uuid=57cc63f4-f0d7-4905-8f3c-5f659c05da36"],"uri":["http://www.mendeley.com/documents/?uuid=57cc63f4-f0d7-4905-8f3c-5f659c05da36"],"itemData":{"DOI":"10.1073/pnas.2004911117","ISSN":"10916490","PMID":"32300018","abstract":"Governments around the world must rapidly mobilize and make difficult policy decisions to mitigate the coronavirus disease 2019 (COVID-19) pandemic. Because deaths have been concentrated at older ages, we highlight the important role of demography, particularly, how the age structure of a population may help explain differences in fatality rates across countries and how transmission unfolds. We examine the role of age structure in deaths thus far in Italy and South Korea and illustrate how the pandemic could unfold in populations with similar population sizes but different age structures, showing a dramatically higher burden of mortality in countries with older versus younger populations. This powerful interaction of demography and current age-specific mortality for COVID-19 suggests that social distancing and other policies to slow transmission should consider the age composition of local and national contexts as well as intergenerational interactions. We also call for countries to provide case and fatality data disaggregated by age and sex to improve real-time targeted forecasting of hospitalization and critical care needs.","author":[{"dropping-particle":"","family":"Dowd","given":"Jennifer Beam","non-dropping-particle":"","parse-names":false,"suffix":""},{"dropping-particle":"","family":"Andriano","given":"Liliana","non-dropping-particle":"","parse-names":false,"suffix":""},{"dropping-particle":"","family":"Brazel","given":"David M.","non-dropping-particle":"","parse-names":false,"suffix":""},{"dropping-particle":"","family":"Rotondi","given":"Valentina","non-dropping-particle":"","parse-names":false,"suffix":""},{"dropping-particle":"","family":"Block","given":"Per","non-dropping-particle":"","parse-names":false,"suffix":""},{"dropping-particle":"","family":"Ding","given":"Xuejie","non-dropping-particle":"","parse-names":false,"suffix":""},{"dropping-particle":"","family":"Liu","given":"Yan","non-dropping-particle":"","parse-names":false,"suffix":""},{"dropping-particle":"","family":"Mills","given":"Melinda C.","non-dropping-particle":"","parse-names":false,"suffix":""}],"container-title":"Proceedings of the National Academy of Sciences of the United States of America","id":"ITEM-1","issue":"18","issued":{"date-parts":[["2020"]]},"page":"9696-9698","title":"Demographic science aids in understanding the spread and fatality rates of COVID-19","type":"article-journal","volume":"117"}}],"schema":"https://github.com/citation-style-language/schema/raw/master/csl-citation.json"} </w:instrText>
+        <w:instrText xml:space="preserve"> ADDIN ZOTERO_ITEM CSL_CITATION {"citationID":"HIcrA3CE","properties":{"formattedCitation":"({\\i{}2})","plainCitation":"(2)","noteIndex":0},"citationItems":[{"id":"FMnw3zbS/9Kjz1DQI","uris":["http://www.mendeley.com/documents/?uuid=57cc63f4-f0d7-4905-8f3c-5f659c05da36"],"uri":["http://www.mendeley.com/documents/?uuid=57cc63f4-f0d7-4905-8f3c-5f659c05da36"],"itemData":{"DOI":"10.1073/pnas.2004911117","ISSN":"10916490","PMID":"32300018","abstract":"Governments around the world must rapidly mobilize and make difficult policy decisions to mitigate the coronavirus disease 2019 (COVID-19) pandemic. Because deaths have been concentrated at older ages, we highlight the important role of demography, particularly, how the age structure of a population may help explain differences in fatality rates across countries and how transmission unfolds. We examine the role of age structure in deaths thus far in Italy and South Korea and illustrate how the pandemic could unfold in populations with similar population sizes but different age structures, showing a dramatically higher burden of mortality in countries with older versus younger populations. This powerful interaction of demography and current age-specific mortality for COVID-19 suggests that social distancing and other policies to slow transmission should consider the age composition of local and national contexts as well as intergenerational interactions. We also call for countries to provide case and fatality data disaggregated by age and sex to improve real-time targeted forecasting of hospitalization and critical care needs.","author":[{"dropping-particle":"","family":"Dowd","given":"Jennifer Beam","non-dropping-particle":"","parse-names":false,"suffix":""},{"dropping-particle":"","family":"Andriano","given":"Liliana","non-dropping-particle":"","parse-names":false,"suffix":""},{"dropping-particle":"","family":"Brazel","given":"David M.","non-dropping-particle":"","parse-names":false,"suffix":""},{"dropping-particle":"","family":"Rotondi","given":"Valentina","non-dropping-particle":"","parse-names":false,"suffix":""},{"dropping-particle":"","family":"Block","given":"Per","non-dropping-particle":"","parse-names":false,"suffix":""},{"dropping-particle":"","family":"Ding","given":"Xuejie","non-dropping-particle":"","parse-names":false,"suffix":""},{"dropping-particle":"","family":"Liu","given":"Yan","non-dropping-particle":"","parse-names":false,"suffix":""},{"dropping-particle":"","family":"Mills","given":"Melinda C.","non-dropping-particle":"","parse-names":false,"suffix":""}],"container-title":"Proceedings of the National Academy of Sciences of the United States of America","id":"ITEM-1","issue":"18","issued":{"date-parts":[["2020"]]},"page":"9696-9698","title":"Demographic science aids in understanding the spread and fatality rates of COVID-19","type":"article-journal","volume":"117"}}],"schema":"https://github.com/citation-style-language/schema/raw/master/csl-citation.json"} </w:instrText>
       </w:r>
       <w:r>
         <w:rPr>
@@ -402,9 +423,24 @@
         <w:rPr>
           <w:rFonts w:ascii="Times New Roman" w:hAnsi="Times New Roman" w:cs="Times New Roman"/>
           <w:szCs w:val="24"/>
-          <w:vertAlign w:val="superscript"/>
+        </w:rPr>
+        <w:t>(</w:t>
+      </w:r>
+      <w:r>
+        <w:rPr>
+          <w:rFonts w:ascii="Times New Roman" w:hAnsi="Times New Roman" w:cs="Times New Roman"/>
+          <w:i/>
+          <w:iCs/>
+          <w:szCs w:val="24"/>
         </w:rPr>
         <w:t>2</w:t>
+      </w:r>
+      <w:r>
+        <w:rPr>
+          <w:rFonts w:ascii="Times New Roman" w:hAnsi="Times New Roman" w:cs="Times New Roman"/>
+          <w:szCs w:val="24"/>
+        </w:rPr>
+        <w:t>)</w:t>
       </w:r>
       <w:r>
         <w:rPr>
@@ -658,7 +694,7 @@
         <w:rPr>
           <w:rFonts w:ascii="Times New Roman" w:hAnsi="Times New Roman" w:cs="Times New Roman"/>
         </w:rPr>
-        <w:instrText xml:space="preserve"> ADDIN ZOTERO_ITEM CSL_CITATION {"citationID":"TvxMjXxq","properties":{"formattedCitation":"\\super 3,4\\nosupersub{}","plainCitation":"3,4","noteIndex":0},"citationItems":[{"id":1309,"uris":["http://zotero.org/users/4849625/items/5VQT89E7"],"uri":["http://zotero.org/users/4849625/items/5VQT89E7"],"itemData":{"id":1309,"type":"article-journal","abstract":"The spread of severe acute respiratory syndrome coronavirus 2 (SARS-CoV-2) has already taken on pandemic proportions, affecting over 100 countries in a matter of weeks. A global response to prepare health systems worldwide is imperative. Although containment measures in China have reduced new cases by more than 90%, this reduction is not the case elsewhere, and Italy has been particularly affected. There is now grave concern regarding the Italian national health system's capacity to effectively respond to the needs of patients who are infected and require intensive care for SARS-CoV-2 pneumonia. The percentage of patients in intensive care reported daily in Italy between March 1 and March 11, 2020, has consistently been between 9% and 11% of patients who are actively infected. The number of patients infected since Feb 21 in Italy closely follows an exponential trend. If this trend continues for 1 more week, there will be 30 000 infected patients. Intensive care units will then be at maximum capacity; up to 4000 hospital beds will be needed by mid-April, 2020. Our analysis might help political leaders and health authorities to allocate enough resources, including personnel, beds, and intensive care facilities, to manage the situation in the next few days and weeks. If the Italian outbreak follows a similar trend as in Hubei province, China, the number of newly infected patients could start to decrease within 3–4 days, departing from the exponential trend. However, this cannot currently be predicted because of differences between social distancing measures and the capacity to quickly build dedicated facilities in China.","container-title":"The Lancet","DOI":"10.1016/S0140-6736(20)30627-9","ISSN":"0140-6736","issue":"10231","journalAbbreviation":"The Lancet","language":"en","page":"1225-1228","source":"ScienceDirect","title":"COVID-19 and Italy: what next?","title-short":"COVID-19 and Italy","volume":"395","author":[{"family":"Remuzzi","given":"Andrea"},{"family":"Remuzzi","given":"Giuseppe"}],"issued":{"date-parts":[["2020",4,11]]}}},{"id":1312,"uris":["http://zotero.org/users/4849625/items/CQVG72PR"],"uri":["http://zotero.org/users/4849625/items/CQVG72PR"],"itemData":{"id":1312,"type":"article-journal","abstract":"Background\nThe medical, societal, and economic impact of the coronavirus disease 2019 (COVID-19) pandemic has unknown effects on overall population mortality. Previous models of population mortality are based on death over days among infected people, nearly all of whom thus far have underlying conditions. Models have not incorporated information on high-risk conditions or their longer-term baseline (pre-COVID-19) mortality. We estimated the excess number of deaths over 1 year under different COVID-19 incidence scenarios based on varying levels of transmission suppression and differing mortality impacts based on different relative risks for the disease.\nMethods\nIn this population-based cohort study, we used linked primary and secondary care electronic health records from England (Health Data Research UK–CALIBER). We report prevalence of underlying conditions defined by Public Health England guidelines (from March 16, 2020) in individuals aged 30 years or older registered with a practice between 1997 and 2017, using validated, openly available phenotypes for each condition. We estimated 1-year mortality in each condition, developing simple models (and a tool for calculation) of excess COVID-19-related deaths, assuming relative impact (as relative risks [RRs]) of the COVID-19 pandemic (compared with background mortality) of 1·5, 2·0, and 3·0 at differing infection rate scenarios, including full suppression (0·001%), partial suppression (1%), mitigation (10%), and do nothing (80%). We also developed an online, public, prototype risk calculator for excess death estimation.\nFindings\nWe included 3 862 012 individuals (1 957 935 [50·7%] women and 1 904 077 [49·3%] men). We estimated that more than 20% of the study population are in the high-risk category, of whom 13·7% were older than 70 years and 6·3% were aged 70 years or younger with at least one underlying condition. 1-year mortality in the high-risk population was estimated to be 4·46% (95% CI 4·41–4·51). Age and underlying conditions combined to influence background risk, varying markedly across conditions. In a full suppression scenario in the UK population, we estimated that there would be two excess deaths (vs baseline deaths) with an RR of 1·5, four with an RR of 2·0, and seven with an RR of 3·0. In a mitigation scenario, we estimated 18 374 excess deaths with an RR of 1·5, 36 749 with an RR of 2·0, and 73 498 with an RR of 3·0. In a do nothing scenario, we estimated 146 996 excess deaths with an RR of 1·5, 293 991 with an RR of 2·0, and 587 982 with an RR of 3·0.\nInterpretation\nWe provide policy makers, researchers, and the public a simple model and an online tool for understanding excess mortality over 1 year from the COVID-19 pandemic, based on age, sex, and underlying condition-specific estimates. These results signal the need for sustained stringent suppression measures as well as sustained efforts to target those at highest risk because of underlying conditions with a range of preventive interventions. Countries should assess the overall (direct and indirect) effects of the pandemic on excess mortality.\nFunding\nNational Institute for Health Research University College London Hospitals Biomedical Research Centre, Health Data Research UK.","container-title":"The Lancet","DOI":"10.1016/S0140-6736(20)30854-0","ISSN":"0140-6736","issue":"10238","journalAbbreviation":"The Lancet","language":"en","page":"1715-1725","source":"ScienceDirect","title":"Estimating excess 1-year mortality associated with the COVID-19 pandemic according to underlying conditions and age: a population-based cohort study","title-short":"Estimating excess 1-year mortality associated with the COVID-19 pandemic according to underlying conditions and age","volume":"395","author":[{"family":"Banerjee","given":"Amitava"},{"family":"Pasea","given":"Laura"},{"family":"Harris","given":"Steve"},{"family":"Gonzalez-Izquierdo","given":"Arturo"},{"family":"Torralbo","given":"Ana"},{"family":"Shallcross","given":"Laura"},{"family":"Noursadeghi","given":"Mahdad"},{"family":"Pillay","given":"Deenan"},{"family":"Sebire","given":"Neil"},{"family":"Holmes","given":"Chris"},{"family":"Pagel","given":"Christina"},{"family":"Wong","given":"Wai Keong"},{"family":"Langenberg","given":"Claudia"},{"family":"Williams","given":"Bryan"},{"family":"Denaxas","given":"Spiros"},{"family":"Hemingway","given":"Harry"}],"issued":{"date-parts":[["2020",5,30]]}}}],"schema":"https://github.com/citation-style-language/schema/raw/master/csl-citation.json"} </w:instrText>
+        <w:instrText xml:space="preserve"> ADDIN ZOTERO_ITEM CSL_CITATION {"citationID":"TvxMjXxq","properties":{"formattedCitation":"({\\i{}3}, {\\i{}4})","plainCitation":"(3, 4)","noteIndex":0},"citationItems":[{"id":1309,"uris":["http://zotero.org/users/4849625/items/5VQT89E7"],"uri":["http://zotero.org/users/4849625/items/5VQT89E7"],"itemData":{"id":1309,"type":"article-journal","abstract":"The spread of severe acute respiratory syndrome coronavirus 2 (SARS-CoV-2) has already taken on pandemic proportions, affecting over 100 countries in a matter of weeks. A global response to prepare health systems worldwide is imperative. Although containment measures in China have reduced new cases by more than 90%, this reduction is not the case elsewhere, and Italy has been particularly affected. There is now grave concern regarding the Italian national health system's capacity to effectively respond to the needs of patients who are infected and require intensive care for SARS-CoV-2 pneumonia. The percentage of patients in intensive care reported daily in Italy between March 1 and March 11, 2020, has consistently been between 9% and 11% of patients who are actively infected. The number of patients infected since Feb 21 in Italy closely follows an exponential trend. If this trend continues for 1 more week, there will be 30 000 infected patients. Intensive care units will then be at maximum capacity; up to 4000 hospital beds will be needed by mid-April, 2020. Our analysis might help political leaders and health authorities to allocate enough resources, including personnel, beds, and intensive care facilities, to manage the situation in the next few days and weeks. If the Italian outbreak follows a similar trend as in Hubei province, China, the number of newly infected patients could start to decrease within 3–4 days, departing from the exponential trend. However, this cannot currently be predicted because of differences between social distancing measures and the capacity to quickly build dedicated facilities in China.","container-title":"The Lancet","DOI":"10.1016/S0140-6736(20)30627-9","ISSN":"0140-6736","issue":"10231","journalAbbreviation":"The Lancet","language":"en","page":"1225-1228","source":"ScienceDirect","title":"COVID-19 and Italy: what next?","title-short":"COVID-19 and Italy","volume":"395","author":[{"family":"Remuzzi","given":"Andrea"},{"family":"Remuzzi","given":"Giuseppe"}],"issued":{"date-parts":[["2020",4,11]]}}},{"id":1312,"uris":["http://zotero.org/users/4849625/items/CQVG72PR"],"uri":["http://zotero.org/users/4849625/items/CQVG72PR"],"itemData":{"id":1312,"type":"article-journal","abstract":"Background\nThe medical, societal, and economic impact of the coronavirus disease 2019 (COVID-19) pandemic has unknown effects on overall population mortality. Previous models of population mortality are based on death over days among infected people, nearly all of whom thus far have underlying conditions. Models have not incorporated information on high-risk conditions or their longer-term baseline (pre-COVID-19) mortality. We estimated the excess number of deaths over 1 year under different COVID-19 incidence scenarios based on varying levels of transmission suppression and differing mortality impacts based on different relative risks for the disease.\nMethods\nIn this population-based cohort study, we used linked primary and secondary care electronic health records from England (Health Data Research UK–CALIBER). We report prevalence of underlying conditions defined by Public Health England guidelines (from March 16, 2020) in individuals aged 30 years or older registered with a practice between 1997 and 2017, using validated, openly available phenotypes for each condition. We estimated 1-year mortality in each condition, developing simple models (and a tool for calculation) of excess COVID-19-related deaths, assuming relative impact (as relative risks [RRs]) of the COVID-19 pandemic (compared with background mortality) of 1·5, 2·0, and 3·0 at differing infection rate scenarios, including full suppression (0·001%), partial suppression (1%), mitigation (10%), and do nothing (80%). We also developed an online, public, prototype risk calculator for excess death estimation.\nFindings\nWe included 3 862 012 individuals (1 957 935 [50·7%] women and 1 904 077 [49·3%] men). We estimated that more than 20% of the study population are in the high-risk category, of whom 13·7% were older than 70 years and 6·3% were aged 70 years or younger with at least one underlying condition. 1-year mortality in the high-risk population was estimated to be 4·46% (95% CI 4·41–4·51). Age and underlying conditions combined to influence background risk, varying markedly across conditions. In a full suppression scenario in the UK population, we estimated that there would be two excess deaths (vs baseline deaths) with an RR of 1·5, four with an RR of 2·0, and seven with an RR of 3·0. In a mitigation scenario, we estimated 18 374 excess deaths with an RR of 1·5, 36 749 with an RR of 2·0, and 73 498 with an RR of 3·0. In a do nothing scenario, we estimated 146 996 excess deaths with an RR of 1·5, 293 991 with an RR of 2·0, and 587 982 with an RR of 3·0.\nInterpretation\nWe provide policy makers, researchers, and the public a simple model and an online tool for understanding excess mortality over 1 year from the COVID-19 pandemic, based on age, sex, and underlying condition-specific estimates. These results signal the need for sustained stringent suppression measures as well as sustained efforts to target those at highest risk because of underlying conditions with a range of preventive interventions. Countries should assess the overall (direct and indirect) effects of the pandemic on excess mortality.\nFunding\nNational Institute for Health Research University College London Hospitals Biomedical Research Centre, Health Data Research UK.","container-title":"The Lancet","DOI":"10.1016/S0140-6736(20)30854-0","ISSN":"0140-6736","issue":"10238","journalAbbreviation":"The Lancet","language":"en","page":"1715-1725","source":"ScienceDirect","title":"Estimating excess 1-year mortality associated with the COVID-19 pandemic according to underlying conditions and age: a population-based cohort study","title-short":"Estimating excess 1-year mortality associated with the COVID-19 pandemic according to underlying conditions and age","volume":"395","author":[{"family":"Banerjee","given":"Amitava"},{"family":"Pasea","given":"Laura"},{"family":"Harris","given":"Steve"},{"family":"Gonzalez-Izquierdo","given":"Arturo"},{"family":"Torralbo","given":"Ana"},{"family":"Shallcross","given":"Laura"},{"family":"Noursadeghi","given":"Mahdad"},{"family":"Pillay","given":"Deenan"},{"family":"Sebire","given":"Neil"},{"family":"Holmes","given":"Chris"},{"family":"Pagel","given":"Christina"},{"family":"Wong","given":"Wai Keong"},{"family":"Langenberg","given":"Claudia"},{"family":"Williams","given":"Bryan"},{"family":"Denaxas","given":"Spiros"},{"family":"Hemingway","given":"Harry"}],"issued":{"date-parts":[["2020",5,30]]}}}],"schema":"https://github.com/citation-style-language/schema/raw/master/csl-citation.json"} </w:instrText>
       </w:r>
       <w:r>
         <w:rPr>
@@ -670,9 +706,40 @@
         <w:rPr>
           <w:rFonts w:ascii="Times New Roman" w:hAnsi="Times New Roman" w:cs="Times New Roman"/>
           <w:szCs w:val="24"/>
-          <w:vertAlign w:val="superscript"/>
-        </w:rPr>
-        <w:t>3,4</w:t>
+        </w:rPr>
+        <w:t>(</w:t>
+      </w:r>
+      <w:r>
+        <w:rPr>
+          <w:rFonts w:ascii="Times New Roman" w:hAnsi="Times New Roman" w:cs="Times New Roman"/>
+          <w:i/>
+          <w:iCs/>
+          <w:szCs w:val="24"/>
+        </w:rPr>
+        <w:t>3</w:t>
+      </w:r>
+      <w:r>
+        <w:rPr>
+          <w:rFonts w:ascii="Times New Roman" w:hAnsi="Times New Roman" w:cs="Times New Roman"/>
+          <w:szCs w:val="24"/>
+        </w:rPr>
+        <w:t xml:space="preserve">, </w:t>
+      </w:r>
+      <w:r>
+        <w:rPr>
+          <w:rFonts w:ascii="Times New Roman" w:hAnsi="Times New Roman" w:cs="Times New Roman"/>
+          <w:i/>
+          <w:iCs/>
+          <w:szCs w:val="24"/>
+        </w:rPr>
+        <w:t>4</w:t>
+      </w:r>
+      <w:r>
+        <w:rPr>
+          <w:rFonts w:ascii="Times New Roman" w:hAnsi="Times New Roman" w:cs="Times New Roman"/>
+          <w:szCs w:val="24"/>
+        </w:rPr>
+        <w:t>)</w:t>
       </w:r>
       <w:r>
         <w:rPr>
@@ -816,7 +883,7 @@
         <w:rPr>
           <w:rFonts w:ascii="Times New Roman" w:hAnsi="Times New Roman" w:cs="Times New Roman"/>
         </w:rPr>
-        <w:instrText xml:space="preserve"> ADDIN ZOTERO_ITEM CSL_CITATION {"citationID":"4I8Kzg5Q","properties":{"formattedCitation":"\\super 5\\nosupersub{}","plainCitation":"5","noteIndex":0},"citationItems":[{"id":"FMnw3zbS/T9IQ0GAF","uris":["http://www.mendeley.com/documents/?uuid=84b41dc3-860f-465c-ad04-e64d0c27386e"],"uri":["http://www.mendeley.com/documents/?uuid=84b41dc3-860f-465c-ad04-e64d0c27386e"],"itemData":{"DOI":"10.1126/science.aaw5470","ISSN":"0036-8075","abstract":"Census Bureau embraces differential privacy in latest attempt to ensure confidentiality without sacrificing data quality","author":[{"dropping-particle":"","family":"Mervis","given":"Jeffrey","non-dropping-particle":"","parse-names":false,"suffix":""}],"container-title":"Science","id":"ITEM-1","issued":{"date-parts":[["2019"]]},"title":"Can a set of equations keep U.S. census data private?","type":"article-journal"}}],"schema":"https://github.com/citation-style-language/schema/raw/master/csl-citation.json"} </w:instrText>
+        <w:instrText xml:space="preserve"> ADDIN ZOTERO_ITEM CSL_CITATION {"citationID":"4I8Kzg5Q","properties":{"formattedCitation":"({\\i{}5})","plainCitation":"(5)","noteIndex":0},"citationItems":[{"id":"FMnw3zbS/T9IQ0GAF","uris":["http://www.mendeley.com/documents/?uuid=84b41dc3-860f-465c-ad04-e64d0c27386e"],"uri":["http://www.mendeley.com/documents/?uuid=84b41dc3-860f-465c-ad04-e64d0c27386e"],"itemData":{"DOI":"10.1126/science.aaw5470","ISSN":"0036-8075","abstract":"Census Bureau embraces differential privacy in latest attempt to ensure confidentiality without sacrificing data quality","author":[{"dropping-particle":"","family":"Mervis","given":"Jeffrey","non-dropping-particle":"","parse-names":false,"suffix":""}],"container-title":"Science","id":"ITEM-1","issued":{"date-parts":[["2019"]]},"title":"Can a set of equations keep U.S. census data private?","type":"article-journal"}}],"schema":"https://github.com/citation-style-language/schema/raw/master/csl-citation.json"} </w:instrText>
       </w:r>
       <w:r>
         <w:rPr>
@@ -828,9 +895,24 @@
         <w:rPr>
           <w:rFonts w:ascii="Times New Roman" w:hAnsi="Times New Roman" w:cs="Times New Roman"/>
           <w:szCs w:val="24"/>
-          <w:vertAlign w:val="superscript"/>
+        </w:rPr>
+        <w:t>(</w:t>
+      </w:r>
+      <w:r>
+        <w:rPr>
+          <w:rFonts w:ascii="Times New Roman" w:hAnsi="Times New Roman" w:cs="Times New Roman"/>
+          <w:i/>
+          <w:iCs/>
+          <w:szCs w:val="24"/>
         </w:rPr>
         <w:t>5</w:t>
+      </w:r>
+      <w:r>
+        <w:rPr>
+          <w:rFonts w:ascii="Times New Roman" w:hAnsi="Times New Roman" w:cs="Times New Roman"/>
+          <w:szCs w:val="24"/>
+        </w:rPr>
+        <w:t>)</w:t>
       </w:r>
       <w:r>
         <w:rPr>
@@ -1062,7 +1144,7 @@
         <w:rPr>
           <w:rFonts w:ascii="Times New Roman" w:hAnsi="Times New Roman" w:cs="Times New Roman"/>
         </w:rPr>
-        <w:instrText xml:space="preserve"> ADDIN ZOTERO_ITEM CSL_CITATION {"citationID":"ZHQZpnhg","properties":{"formattedCitation":"\\super 8\\nosupersub{}","plainCitation":"8","noteIndex":0},"citationItems":[{"id":"FMnw3zbS/4jGomYCg","uris":["http://www.mendeley.com/documents/?uuid=b2a67d4c-49e3-4562-b838-d918f6cc8a46"],"uri":["http://www.mendeley.com/documents/?uuid=b2a67d4c-49e3-4562-b838-d918f6cc8a46"],"itemData":{"URL":"https://www.nhgis.org/differentially-private-2010-census-data","author":[{"dropping-particle":"","family":"National Historical GIS","given":"","non-dropping-particle":"","parse-names":false,"suffix":""}],"id":"ITEM-1","issued":{"date-parts":[["2019"]]},"title":"Differentially Private 2010 Census Data","type":"webpage"}}],"schema":"https://github.com/citation-style-language/schema/raw/master/csl-citation.json"} </w:instrText>
+        <w:instrText xml:space="preserve"> ADDIN ZOTERO_ITEM CSL_CITATION {"citationID":"ZHQZpnhg","properties":{"formattedCitation":"({\\i{}6})","plainCitation":"(6)","noteIndex":0},"citationItems":[{"id":"FMnw3zbS/4jGomYCg","uris":["http://www.mendeley.com/documents/?uuid=b2a67d4c-49e3-4562-b838-d918f6cc8a46"],"uri":["http://www.mendeley.com/documents/?uuid=b2a67d4c-49e3-4562-b838-d918f6cc8a46"],"itemData":{"URL":"https://www.nhgis.org/differentially-private-2010-census-data","author":[{"dropping-particle":"","family":"National Historical GIS","given":"","non-dropping-particle":"","parse-names":false,"suffix":""}],"id":"ITEM-1","issued":{"date-parts":[["2019"]]},"title":"Differentially Private 2010 Census Data","type":"webpage"}}],"schema":"https://github.com/citation-style-language/schema/raw/master/csl-citation.json"} </w:instrText>
       </w:r>
       <w:r>
         <w:rPr>
@@ -1074,9 +1156,24 @@
         <w:rPr>
           <w:rFonts w:ascii="Times New Roman" w:hAnsi="Times New Roman" w:cs="Times New Roman"/>
           <w:szCs w:val="24"/>
-          <w:vertAlign w:val="superscript"/>
-        </w:rPr>
-        <w:t>8</w:t>
+        </w:rPr>
+        <w:t>(</w:t>
+      </w:r>
+      <w:r>
+        <w:rPr>
+          <w:rFonts w:ascii="Times New Roman" w:hAnsi="Times New Roman" w:cs="Times New Roman"/>
+          <w:i/>
+          <w:iCs/>
+          <w:szCs w:val="24"/>
+        </w:rPr>
+        <w:t>6</w:t>
+      </w:r>
+      <w:r>
+        <w:rPr>
+          <w:rFonts w:ascii="Times New Roman" w:hAnsi="Times New Roman" w:cs="Times New Roman"/>
+          <w:szCs w:val="24"/>
+        </w:rPr>
+        <w:t>)</w:t>
       </w:r>
       <w:r>
         <w:rPr>
@@ -1100,7 +1197,7 @@
         <w:rPr>
           <w:rFonts w:ascii="Times New Roman" w:hAnsi="Times New Roman" w:cs="Times New Roman"/>
         </w:rPr>
-        <w:instrText xml:space="preserve"> ADDIN ZOTERO_ITEM CSL_CITATION {"citationID":"Jmd3ymNB","properties":{"formattedCitation":"\\super 2\\nosupersub{}","plainCitation":"2","noteIndex":0},"citationItems":[{"id":"FMnw3zbS/9Kjz1DQI","uris":["http://www.mendeley.com/documents/?uuid=57cc63f4-f0d7-4905-8f3c-5f659c05da36"],"uri":["http://www.mendeley.com/documents/?uuid=57cc63f4-f0d7-4905-8f3c-5f659c05da36"],"itemData":{"DOI":"10.1073/pnas.2004911117","ISSN":"10916490","PMID":"32300018","abstract":"Governments around the world must rapidly mobilize and make difficult policy decisions to mitigate the coronavirus disease 2019 (COVID-19) pandemic. Because deaths have been concentrated at older ages, we highlight the important role of demography, particularly, how the age structure of a population may help explain differences in fatality rates across countries and how transmission unfolds. We examine the role of age structure in deaths thus far in Italy and South Korea and illustrate how the pandemic could unfold in populations with similar population sizes but different age structures, showing a dramatically higher burden of mortality in countries with older versus younger populations. This powerful interaction of demography and current age-specific mortality for COVID-19 suggests that social distancing and other policies to slow transmission should consider the age composition of local and national contexts as well as intergenerational interactions. We also call for countries to provide case and fatality data disaggregated by age and sex to improve real-time targeted forecasting of hospitalization and critical care needs.","author":[{"dropping-particle":"","family":"Dowd","given":"Jennifer Beam","non-dropping-particle":"","parse-names":false,"suffix":""},{"dropping-particle":"","family":"Andriano","given":"Liliana","non-dropping-particle":"","parse-names":false,"suffix":""},{"dropping-particle":"","family":"Brazel","given":"David M.","non-dropping-particle":"","parse-names":false,"suffix":""},{"dropping-particle":"","family":"Rotondi","given":"Valentina","non-dropping-particle":"","parse-names":false,"suffix":""},{"dropping-particle":"","family":"Block","given":"Per","non-dropping-particle":"","parse-names":false,"suffix":""},{"dropping-particle":"","family":"Ding","given":"Xuejie","non-dropping-particle":"","parse-names":false,"suffix":""},{"dropping-particle":"","family":"Liu","given":"Yan","non-dropping-particle":"","parse-names":false,"suffix":""},{"dropping-particle":"","family":"Mills","given":"Melinda C.","non-dropping-particle":"","parse-names":false,"suffix":""}],"container-title":"Proceedings of the National Academy of Sciences of the United States of America","id":"ITEM-1","issue":"18","issued":{"date-parts":[["2020"]]},"page":"9696-9698","title":"Demographic science aids in understanding the spread and fatality rates of COVID-19","type":"article-journal","volume":"117"}}],"schema":"https://github.com/citation-style-language/schema/raw/master/csl-citation.json"} </w:instrText>
+        <w:instrText xml:space="preserve"> ADDIN ZOTERO_ITEM CSL_CITATION {"citationID":"Jmd3ymNB","properties":{"formattedCitation":"({\\i{}2})","plainCitation":"(2)","noteIndex":0},"citationItems":[{"id":"FMnw3zbS/9Kjz1DQI","uris":["http://www.mendeley.com/documents/?uuid=57cc63f4-f0d7-4905-8f3c-5f659c05da36"],"uri":["http://www.mendeley.com/documents/?uuid=57cc63f4-f0d7-4905-8f3c-5f659c05da36"],"itemData":{"DOI":"10.1073/pnas.2004911117","ISSN":"10916490","PMID":"32300018","abstract":"Governments around the world must rapidly mobilize and make difficult policy decisions to mitigate the coronavirus disease 2019 (COVID-19) pandemic. Because deaths have been concentrated at older ages, we highlight the important role of demography, particularly, how the age structure of a population may help explain differences in fatality rates across countries and how transmission unfolds. We examine the role of age structure in deaths thus far in Italy and South Korea and illustrate how the pandemic could unfold in populations with similar population sizes but different age structures, showing a dramatically higher burden of mortality in countries with older versus younger populations. This powerful interaction of demography and current age-specific mortality for COVID-19 suggests that social distancing and other policies to slow transmission should consider the age composition of local and national contexts as well as intergenerational interactions. We also call for countries to provide case and fatality data disaggregated by age and sex to improve real-time targeted forecasting of hospitalization and critical care needs.","author":[{"dropping-particle":"","family":"Dowd","given":"Jennifer Beam","non-dropping-particle":"","parse-names":false,"suffix":""},{"dropping-particle":"","family":"Andriano","given":"Liliana","non-dropping-particle":"","parse-names":false,"suffix":""},{"dropping-particle":"","family":"Brazel","given":"David M.","non-dropping-particle":"","parse-names":false,"suffix":""},{"dropping-particle":"","family":"Rotondi","given":"Valentina","non-dropping-particle":"","parse-names":false,"suffix":""},{"dropping-particle":"","family":"Block","given":"Per","non-dropping-particle":"","parse-names":false,"suffix":""},{"dropping-particle":"","family":"Ding","given":"Xuejie","non-dropping-particle":"","parse-names":false,"suffix":""},{"dropping-particle":"","family":"Liu","given":"Yan","non-dropping-particle":"","parse-names":false,"suffix":""},{"dropping-particle":"","family":"Mills","given":"Melinda C.","non-dropping-particle":"","parse-names":false,"suffix":""}],"container-title":"Proceedings of the National Academy of Sciences of the United States of America","id":"ITEM-1","issue":"18","issued":{"date-parts":[["2020"]]},"page":"9696-9698","title":"Demographic science aids in understanding the spread and fatality rates of COVID-19","type":"article-journal","volume":"117"}}],"schema":"https://github.com/citation-style-language/schema/raw/master/csl-citation.json"} </w:instrText>
       </w:r>
       <w:r>
         <w:rPr>
@@ -1112,9 +1209,24 @@
         <w:rPr>
           <w:rFonts w:ascii="Times New Roman" w:hAnsi="Times New Roman" w:cs="Times New Roman"/>
           <w:szCs w:val="24"/>
-          <w:vertAlign w:val="superscript"/>
+        </w:rPr>
+        <w:t>(</w:t>
+      </w:r>
+      <w:r>
+        <w:rPr>
+          <w:rFonts w:ascii="Times New Roman" w:hAnsi="Times New Roman" w:cs="Times New Roman"/>
+          <w:i/>
+          <w:iCs/>
+          <w:szCs w:val="24"/>
         </w:rPr>
         <w:t>2</w:t>
+      </w:r>
+      <w:r>
+        <w:rPr>
+          <w:rFonts w:ascii="Times New Roman" w:hAnsi="Times New Roman" w:cs="Times New Roman"/>
+          <w:szCs w:val="24"/>
+        </w:rPr>
+        <w:t>)</w:t>
       </w:r>
       <w:r>
         <w:rPr>
@@ -1167,7 +1279,7 @@
         <w:rPr>
           <w:rFonts w:ascii="Times New Roman" w:hAnsi="Times New Roman" w:cs="Times New Roman"/>
         </w:rPr>
-        <w:instrText xml:space="preserve"> ADDIN ZOTERO_ITEM CSL_CITATION {"citationID":"PoNsEgRB","properties":{"formattedCitation":"\\super 6\\nosupersub{}","plainCitation":"6","noteIndex":0},"citationItems":[{"id":1346,"uris":["http://zotero.org/users/4849625/items/ZPJREHUM"],"uri":["http://zotero.org/users/4849625/items/ZPJREHUM"],"itemData":{"id":1346,"type":"article-journal","container-title":"Journal of Official Statistics","issue":"2","note":"publisher: Statistics Sweden (SCB)","page":"253","title":"Disclosure avoidance practices and research at the US Census Bureau: An update","volume":"23","author":[{"family":"Zayatz","given":"Laura"}],"issued":{"date-parts":[["2007"]]}}}],"schema":"https://github.com/citation-style-language/schema/raw/master/csl-citation.json"} </w:instrText>
+        <w:instrText xml:space="preserve"> ADDIN ZOTERO_ITEM CSL_CITATION {"citationID":"PoNsEgRB","properties":{"formattedCitation":"({\\i{}7})","plainCitation":"(7)","noteIndex":0},"citationItems":[{"id":1346,"uris":["http://zotero.org/users/4849625/items/ZPJREHUM"],"uri":["http://zotero.org/users/4849625/items/ZPJREHUM"],"itemData":{"id":1346,"type":"article-journal","container-title":"Journal of Official Statistics","issue":"2","note":"publisher: Statistics Sweden (SCB)","page":"253","title":"Disclosure avoidance practices and research at the US Census Bureau: An update","volume":"23","author":[{"family":"Zayatz","given":"Laura"}],"issued":{"date-parts":[["2007"]]}}}],"schema":"https://github.com/citation-style-language/schema/raw/master/csl-citation.json"} </w:instrText>
       </w:r>
       <w:r>
         <w:rPr>
@@ -1179,9 +1291,24 @@
         <w:rPr>
           <w:rFonts w:ascii="Times New Roman" w:hAnsi="Times New Roman" w:cs="Times New Roman"/>
           <w:szCs w:val="24"/>
-          <w:vertAlign w:val="superscript"/>
-        </w:rPr>
-        <w:t>6</w:t>
+        </w:rPr>
+        <w:t>(</w:t>
+      </w:r>
+      <w:r>
+        <w:rPr>
+          <w:rFonts w:ascii="Times New Roman" w:hAnsi="Times New Roman" w:cs="Times New Roman"/>
+          <w:i/>
+          <w:iCs/>
+          <w:szCs w:val="24"/>
+        </w:rPr>
+        <w:t>7</w:t>
+      </w:r>
+      <w:r>
+        <w:rPr>
+          <w:rFonts w:ascii="Times New Roman" w:hAnsi="Times New Roman" w:cs="Times New Roman"/>
+          <w:szCs w:val="24"/>
+        </w:rPr>
+        <w:t>)</w:t>
       </w:r>
       <w:r>
         <w:rPr>
@@ -1205,7 +1332,7 @@
         <w:rPr>
           <w:rFonts w:ascii="Times New Roman" w:hAnsi="Times New Roman" w:cs="Times New Roman"/>
         </w:rPr>
-        <w:instrText xml:space="preserve"> ADDIN ZOTERO_ITEM CSL_CITATION {"citationID":"ZauONw6H","properties":{"formattedCitation":"\\super 7\\nosupersub{}","plainCitation":"7","noteIndex":0},"citationItems":[{"id":1347,"uris":["http://zotero.org/users/4849625/items/M7YQXB9D"],"uri":["http://zotero.org/users/4849625/items/M7YQXB9D"],"itemData":{"id":1347,"type":"paper-conference","container-title":"AEA papers and proceedings","page":"403–08","title":"Differential privacy and census data: Implications for social and economic research","volume":"109","author":[{"family":"Ruggles","given":"Steven"},{"family":"Fitch","given":"Catherine"},{"family":"Magnuson","given":"Diana"},{"family":"Schroeder","given":"Jonathan"}],"issued":{"date-parts":[["2019"]]}}}],"schema":"https://github.com/citation-style-language/schema/raw/master/csl-citation.json"} </w:instrText>
+        <w:instrText xml:space="preserve"> ADDIN ZOTERO_ITEM CSL_CITATION {"citationID":"ZauONw6H","properties":{"formattedCitation":"({\\i{}8})","plainCitation":"(8)","noteIndex":0},"citationItems":[{"id":1347,"uris":["http://zotero.org/users/4849625/items/M7YQXB9D"],"uri":["http://zotero.org/users/4849625/items/M7YQXB9D"],"itemData":{"id":1347,"type":"paper-conference","container-title":"AEA papers and proceedings","page":"403–08","title":"Differential privacy and census data: Implications for social and economic research","volume":"109","author":[{"family":"Ruggles","given":"Steven"},{"family":"Fitch","given":"Catherine"},{"family":"Magnuson","given":"Diana"},{"family":"Schroeder","given":"Jonathan"}],"issued":{"date-parts":[["2019"]]}}}],"schema":"https://github.com/citation-style-language/schema/raw/master/csl-citation.json"} </w:instrText>
       </w:r>
       <w:r>
         <w:rPr>
@@ -1217,9 +1344,24 @@
         <w:rPr>
           <w:rFonts w:ascii="Times New Roman" w:hAnsi="Times New Roman" w:cs="Times New Roman"/>
           <w:szCs w:val="24"/>
-          <w:vertAlign w:val="superscript"/>
-        </w:rPr>
-        <w:t>7</w:t>
+        </w:rPr>
+        <w:t>(</w:t>
+      </w:r>
+      <w:r>
+        <w:rPr>
+          <w:rFonts w:ascii="Times New Roman" w:hAnsi="Times New Roman" w:cs="Times New Roman"/>
+          <w:i/>
+          <w:iCs/>
+          <w:szCs w:val="24"/>
+        </w:rPr>
+        <w:t>8</w:t>
+      </w:r>
+      <w:r>
+        <w:rPr>
+          <w:rFonts w:ascii="Times New Roman" w:hAnsi="Times New Roman" w:cs="Times New Roman"/>
+          <w:szCs w:val="24"/>
+        </w:rPr>
+        <w:t>)</w:t>
       </w:r>
       <w:r>
         <w:rPr>
@@ -1853,13 +1995,7 @@
         <w:rPr>
           <w:rFonts w:ascii="Times New Roman" w:hAnsi="Times New Roman" w:cs="Times New Roman"/>
         </w:rPr>
-        <w:t>m</w:t>
-      </w:r>
-      <w:r>
-        <w:rPr>
-          <w:rFonts w:ascii="Times New Roman" w:hAnsi="Times New Roman" w:cs="Times New Roman"/>
-        </w:rPr>
-        <w:t xml:space="preserve">ortality rates for racial/ethnic minorities </w:t>
+        <w:t xml:space="preserve">mortality rates for racial/ethnic minorities </w:t>
       </w:r>
       <w:r>
         <w:rPr>
@@ -1871,7 +2007,7 @@
         <w:rPr>
           <w:rFonts w:ascii="Times New Roman" w:hAnsi="Times New Roman" w:cs="Times New Roman"/>
         </w:rPr>
-        <w:instrText xml:space="preserve"> ADDIN ZOTERO_ITEM CSL_CITATION {"citationID":"GdbR7GUe","properties":{"formattedCitation":"\\super 9\\nosupersub{}","plainCitation":"9","noteIndex":0},"citationItems":[{"id":1206,"uris":["http://zotero.org/users/4849625/items/E7AE4EWP"],"uri":["http://zotero.org/users/4849625/items/E7AE4EWP"],"itemData":{"id":1206,"type":"article-journal","abstract":"The application of a currently proposed differential privacy algorithm to the 2020 United States Census data and additional data products may affect the usefulness of these data, the accuracy of estimates and rates derived from them, and critical knowledge about social phenomena such as health disparities. We test the ramifications of applying differential privacy to released data by studying estimates of US mortality rates for the overall population and three major racial/ethnic groups. We ask how changes in the denominators of these vital rates due to the implementation of differential privacy can lead to biased estimates. We situate where these changes are most likely to matter by disaggregating biases by population size, degree of urbanization, and adjacency to a metropolitan area. Our results suggest that differential privacy will more strongly affect mortality rate estimates for non-Hispanic blacks and Hispanics than estimates for non-Hispanic whites. We also find significant changes in estimated mortality rates for less populous areas, with more pronounced changes when stratified by race/ethnicity. We find larger changes in estimated mortality rates for areas with lower levels of urbanization or adjacency to metropolitan areas, with these changes being greater for non-Hispanic blacks and Hispanics. These findings highlight the consequences of implementing differential privacy, as proposed, for research examining population composition, particularly mortality disparities across racial/ethnic groups and along the urban/rural continuum. Overall, they demonstrate the challenges in using the data products derived from the proposed disclosure avoidance methods, while highlighting critical instances where scientific understandings may be negatively impacted.","container-title":"Proceedings of the National Academy of Sciences","DOI":"10.1073/pnas.2003714117","ISSN":"0027-8424, 1091-6490","journalAbbreviation":"PNAS","language":"en","note":"publisher: National Academy of Sciences\nsection: Social Sciences\nPMID: 32467167","source":"www.pnas.org","title":"How differential privacy will affect our understanding of health disparities in the United States","URL":"https://www.pnas.org/content/early/2020/05/27/2003714117","author":[{"family":"Santos-Lozada","given":"Alexis R."},{"family":"Howard","given":"Jeffrey T."},{"family":"Verdery","given":"Ashton M."}],"accessed":{"date-parts":[["2020",6,7]]},"issued":{"date-parts":[["2020",5,28]]}}}],"schema":"https://github.com/citation-style-language/schema/raw/master/csl-citation.json"} </w:instrText>
+        <w:instrText xml:space="preserve"> ADDIN ZOTERO_ITEM CSL_CITATION {"citationID":"GdbR7GUe","properties":{"formattedCitation":"({\\i{}9})","plainCitation":"(9)","noteIndex":0},"citationItems":[{"id":1206,"uris":["http://zotero.org/users/4849625/items/E7AE4EWP"],"uri":["http://zotero.org/users/4849625/items/E7AE4EWP"],"itemData":{"id":1206,"type":"article-journal","abstract":"The application of a currently proposed differential privacy algorithm to the 2020 United States Census data and additional data products may affect the usefulness of these data, the accuracy of estimates and rates derived from them, and critical knowledge about social phenomena such as health disparities. We test the ramifications of applying differential privacy to released data by studying estimates of US mortality rates for the overall population and three major racial/ethnic groups. We ask how changes in the denominators of these vital rates due to the implementation of differential privacy can lead to biased estimates. We situate where these changes are most likely to matter by disaggregating biases by population size, degree of urbanization, and adjacency to a metropolitan area. Our results suggest that differential privacy will more strongly affect mortality rate estimates for non-Hispanic blacks and Hispanics than estimates for non-Hispanic whites. We also find significant changes in estimated mortality rates for less populous areas, with more pronounced changes when stratified by race/ethnicity. We find larger changes in estimated mortality rates for areas with lower levels of urbanization or adjacency to metropolitan areas, with these changes being greater for non-Hispanic blacks and Hispanics. These findings highlight the consequences of implementing differential privacy, as proposed, for research examining population composition, particularly mortality disparities across racial/ethnic groups and along the urban/rural continuum. Overall, they demonstrate the challenges in using the data products derived from the proposed disclosure avoidance methods, while highlighting critical instances where scientific understandings may be negatively impacted.","container-title":"Proceedings of the National Academy of Sciences","DOI":"10.1073/pnas.2003714117","ISSN":"0027-8424, 1091-6490","journalAbbreviation":"PNAS","language":"en","note":"publisher: National Academy of Sciences\nsection: Social Sciences\nPMID: 32467167","source":"www.pnas.org","title":"How differential privacy will affect our understanding of health disparities in the United States","URL":"https://www.pnas.org/content/early/2020/05/27/2003714117","author":[{"family":"Santos-Lozada","given":"Alexis R."},{"family":"Howard","given":"Jeffrey T."},{"family":"Verdery","given":"Ashton M."}],"accessed":{"date-parts":[["2020",6,7]]},"issued":{"date-parts":[["2020",5,28]]}}}],"schema":"https://github.com/citation-style-language/schema/raw/master/csl-citation.json"} </w:instrText>
       </w:r>
       <w:r>
         <w:rPr>
@@ -1883,9 +2019,24 @@
         <w:rPr>
           <w:rFonts w:ascii="Times New Roman" w:hAnsi="Times New Roman" w:cs="Times New Roman"/>
           <w:szCs w:val="24"/>
-          <w:vertAlign w:val="superscript"/>
+        </w:rPr>
+        <w:t>(</w:t>
+      </w:r>
+      <w:r>
+        <w:rPr>
+          <w:rFonts w:ascii="Times New Roman" w:hAnsi="Times New Roman" w:cs="Times New Roman"/>
+          <w:i/>
+          <w:iCs/>
+          <w:szCs w:val="24"/>
         </w:rPr>
         <w:t>9</w:t>
+      </w:r>
+      <w:r>
+        <w:rPr>
+          <w:rFonts w:ascii="Times New Roman" w:hAnsi="Times New Roman" w:cs="Times New Roman"/>
+          <w:szCs w:val="24"/>
+        </w:rPr>
+        <w:t>)</w:t>
       </w:r>
       <w:r>
         <w:rPr>
@@ -2204,7 +2355,7 @@
         <w:rPr>
           <w:rFonts w:ascii="Times New Roman" w:eastAsia="Times New Roman" w:hAnsi="Times New Roman" w:cs="Times New Roman"/>
         </w:rPr>
-        <w:instrText xml:space="preserve"> ADDIN ZOTERO_ITEM CSL_CITATION {"citationID":"vjPtkJlC","properties":{"formattedCitation":"\\super 10\\nosupersub{}","plainCitation":"10","noteIndex":0},"citationItems":[{"id":1348,"uris":["http://zotero.org/users/4849625/items/DAKV279Y"],"uri":["http://zotero.org/users/4849625/items/DAKV279Y"],"itemData":{"id":1348,"type":"article-journal","container-title":"Jama","title":"COVID-19 and racial/ethnic disparities","author":[{"family":"Hooper","given":"Monica Webb"},{"family":"Nápoles","given":"Anna María"},{"family":"Pérez-Stable","given":"Eliseo J"}],"issued":{"date-parts":[["2020"]]}}}],"schema":"https://github.com/citation-style-language/schema/raw/master/csl-citation.json"} </w:instrText>
+        <w:instrText xml:space="preserve"> ADDIN ZOTERO_ITEM CSL_CITATION {"citationID":"vjPtkJlC","properties":{"formattedCitation":"({\\i{}10})","plainCitation":"(10)","noteIndex":0},"citationItems":[{"id":1348,"uris":["http://zotero.org/users/4849625/items/DAKV279Y"],"uri":["http://zotero.org/users/4849625/items/DAKV279Y"],"itemData":{"id":1348,"type":"article-journal","container-title":"Jama","title":"COVID-19 and racial/ethnic disparities","author":[{"family":"Hooper","given":"Monica Webb"},{"family":"Nápoles","given":"Anna María"},{"family":"Pérez-Stable","given":"Eliseo J"}],"issued":{"date-parts":[["2020"]]}}}],"schema":"https://github.com/citation-style-language/schema/raw/master/csl-citation.json"} </w:instrText>
       </w:r>
       <w:r>
         <w:rPr>
@@ -2215,9 +2366,25 @@
       <w:r>
         <w:rPr>
           <w:rFonts w:ascii="Times New Roman" w:hAnsi="Times New Roman" w:cs="Times New Roman"/>
-          <w:vertAlign w:val="superscript"/>
+          <w:szCs w:val="24"/>
+        </w:rPr>
+        <w:t>(</w:t>
+      </w:r>
+      <w:r>
+        <w:rPr>
+          <w:rFonts w:ascii="Times New Roman" w:hAnsi="Times New Roman" w:cs="Times New Roman"/>
+          <w:i/>
+          <w:iCs/>
+          <w:szCs w:val="24"/>
         </w:rPr>
         <w:t>10</w:t>
+      </w:r>
+      <w:r>
+        <w:rPr>
+          <w:rFonts w:ascii="Times New Roman" w:hAnsi="Times New Roman" w:cs="Times New Roman"/>
+          <w:szCs w:val="24"/>
+        </w:rPr>
+        <w:t>)</w:t>
       </w:r>
       <w:r>
         <w:rPr>
@@ -2409,7 +2576,7 @@
         <w:rPr>
           <w:rFonts w:ascii="Times New Roman" w:hAnsi="Times New Roman" w:cs="Times New Roman"/>
         </w:rPr>
-        <w:instrText xml:space="preserve"> ADDIN ZOTERO_ITEM CSL_CITATION {"citationID":"xd1Iqfg6","properties":{"formattedCitation":"\\super 11\\nosupersub{}","plainCitation":"11","noteIndex":0},"citationItems":[{"id":1349,"uris":["http://zotero.org/users/4849625/items/EBMA25Q7"],"uri":["http://zotero.org/users/4849625/items/EBMA25Q7"],"itemData":{"id":1349,"type":"article-journal","abstract":"Statistical agencies face a dual mandate to publish accurate statistics while protecting respondent privacy. Increasing privacy protection requires decreased accuracy. Recognizing this as a resource allocation problem, we propose an economic solution: operate where the marginal cost of increasing privacy equals the marginal benefit. Our model of production, from computer science, assumes data are published using an efficient differentially private algorithm. Optimal choice weighs the demand for accurate statistics against the demand for privacy. Examples from US statistical programs show how our framework can guide decision-making. Further progress requires a better understanding of willingness-to-pay for privacy and statistical accuracy. (JEL C38, C81, D83)","container-title":"American Economic Review","DOI":"10.1257/aer.20170627","ISSN":"0002-8282","issue":"1","journalAbbreviation":"American Economic Review","language":"en","page":"171-202","source":"DOI.org (Crossref)","title":"An Economic Analysis of Privacy Protection and Statistical Accuracy as Social Choices","volume":"109","author":[{"family":"Abowd","given":"John M."},{"family":"Schmutte","given":"Ian M."}],"issued":{"date-parts":[["2019",1,1]]}}}],"schema":"https://github.com/citation-style-language/schema/raw/master/csl-citation.json"} </w:instrText>
+        <w:instrText xml:space="preserve"> ADDIN ZOTERO_ITEM CSL_CITATION {"citationID":"xd1Iqfg6","properties":{"formattedCitation":"({\\i{}11})","plainCitation":"(11)","noteIndex":0},"citationItems":[{"id":1349,"uris":["http://zotero.org/users/4849625/items/EBMA25Q7"],"uri":["http://zotero.org/users/4849625/items/EBMA25Q7"],"itemData":{"id":1349,"type":"article-journal","abstract":"Statistical agencies face a dual mandate to publish accurate statistics while protecting respondent privacy. Increasing privacy protection requires decreased accuracy. Recognizing this as a resource allocation problem, we propose an economic solution: operate where the marginal cost of increasing privacy equals the marginal benefit. Our model of production, from computer science, assumes data are published using an efficient differentially private algorithm. Optimal choice weighs the demand for accurate statistics against the demand for privacy. Examples from US statistical programs show how our framework can guide decision-making. Further progress requires a better understanding of willingness-to-pay for privacy and statistical accuracy. (JEL C38, C81, D83)","container-title":"American Economic Review","DOI":"10.1257/aer.20170627","ISSN":"0002-8282","issue":"1","journalAbbreviation":"American Economic Review","language":"en","page":"171-202","source":"DOI.org (Crossref)","title":"An Economic Analysis of Privacy Protection and Statistical Accuracy as Social Choices","volume":"109","author":[{"family":"Abowd","given":"John M."},{"family":"Schmutte","given":"Ian M."}],"issued":{"date-parts":[["2019",1,1]]}}}],"schema":"https://github.com/citation-style-language/schema/raw/master/csl-citation.json"} </w:instrText>
       </w:r>
       <w:r>
         <w:rPr>
@@ -2421,9 +2588,24 @@
         <w:rPr>
           <w:rFonts w:ascii="Times New Roman" w:hAnsi="Times New Roman" w:cs="Times New Roman"/>
           <w:szCs w:val="24"/>
-          <w:vertAlign w:val="superscript"/>
+        </w:rPr>
+        <w:t>(</w:t>
+      </w:r>
+      <w:r>
+        <w:rPr>
+          <w:rFonts w:ascii="Times New Roman" w:hAnsi="Times New Roman" w:cs="Times New Roman"/>
+          <w:i/>
+          <w:iCs/>
+          <w:szCs w:val="24"/>
         </w:rPr>
         <w:t>11</w:t>
+      </w:r>
+      <w:r>
+        <w:rPr>
+          <w:rFonts w:ascii="Times New Roman" w:hAnsi="Times New Roman" w:cs="Times New Roman"/>
+          <w:szCs w:val="24"/>
+        </w:rPr>
+        <w:t>)</w:t>
       </w:r>
       <w:r>
         <w:rPr>
@@ -3220,13 +3402,14 @@
         <w:rPr>
           <w:rFonts w:ascii="Times New Roman" w:hAnsi="Times New Roman" w:cs="Times New Roman"/>
         </w:rPr>
-        <w:t>1.</w:t>
+        <w:t xml:space="preserve">1. </w:t>
       </w:r>
       <w:r>
         <w:rPr>
           <w:rFonts w:ascii="Times New Roman" w:hAnsi="Times New Roman" w:cs="Times New Roman"/>
         </w:rPr>
         <w:tab/>
+        <w:t xml:space="preserve">R. K. </w:t>
       </w:r>
       <w:proofErr w:type="spellStart"/>
       <w:r>
@@ -3240,21 +3423,21 @@
         <w:rPr>
           <w:rFonts w:ascii="Times New Roman" w:hAnsi="Times New Roman" w:cs="Times New Roman"/>
         </w:rPr>
-        <w:t xml:space="preserve">, R. K. </w:t>
-      </w:r>
-      <w:r>
-        <w:rPr>
-          <w:rFonts w:ascii="Times New Roman" w:hAnsi="Times New Roman" w:cs="Times New Roman"/>
-          <w:i/>
-          <w:iCs/>
-        </w:rPr>
-        <w:t>et al.</w:t>
-      </w:r>
-      <w:r>
-        <w:rPr>
-          <w:rFonts w:ascii="Times New Roman" w:hAnsi="Times New Roman" w:cs="Times New Roman"/>
-        </w:rPr>
-        <w:t xml:space="preserve"> Variation in COVID-19 hospitalizations and deaths across New York City boroughs. </w:t>
+        <w:t xml:space="preserve">, P. </w:t>
+      </w:r>
+      <w:proofErr w:type="spellStart"/>
+      <w:r>
+        <w:rPr>
+          <w:rFonts w:ascii="Times New Roman" w:hAnsi="Times New Roman" w:cs="Times New Roman"/>
+        </w:rPr>
+        <w:t>Wadhera</w:t>
+      </w:r>
+      <w:proofErr w:type="spellEnd"/>
+      <w:r>
+        <w:rPr>
+          <w:rFonts w:ascii="Times New Roman" w:hAnsi="Times New Roman" w:cs="Times New Roman"/>
+        </w:rPr>
+        <w:t xml:space="preserve">, P. Gaba, J. F. Figueroa, K. E. J. Maddox, R. W. Yeh, C. Shen, Variation in COVID-19 hospitalizations and deaths across New York City boroughs. </w:t>
       </w:r>
       <w:r>
         <w:rPr>
@@ -3282,28 +3465,56 @@
         <w:rPr>
           <w:rFonts w:ascii="Times New Roman" w:hAnsi="Times New Roman" w:cs="Times New Roman"/>
         </w:rPr>
-        <w:t>2.</w:t>
+        <w:t xml:space="preserve">2. </w:t>
       </w:r>
       <w:r>
         <w:rPr>
           <w:rFonts w:ascii="Times New Roman" w:hAnsi="Times New Roman" w:cs="Times New Roman"/>
         </w:rPr>
         <w:tab/>
-        <w:t xml:space="preserve">Dowd, J. B. </w:t>
-      </w:r>
-      <w:r>
-        <w:rPr>
-          <w:rFonts w:ascii="Times New Roman" w:hAnsi="Times New Roman" w:cs="Times New Roman"/>
-          <w:i/>
-          <w:iCs/>
-        </w:rPr>
-        <w:t>et al.</w:t>
-      </w:r>
-      <w:r>
-        <w:rPr>
-          <w:rFonts w:ascii="Times New Roman" w:hAnsi="Times New Roman" w:cs="Times New Roman"/>
-        </w:rPr>
-        <w:t xml:space="preserve"> Demographic science aids in understanding the spread and fatality rates of COVID-19. </w:t>
+        <w:t xml:space="preserve">J. B. Dowd, L. </w:t>
+      </w:r>
+      <w:proofErr w:type="spellStart"/>
+      <w:r>
+        <w:rPr>
+          <w:rFonts w:ascii="Times New Roman" w:hAnsi="Times New Roman" w:cs="Times New Roman"/>
+        </w:rPr>
+        <w:t>Andriano</w:t>
+      </w:r>
+      <w:proofErr w:type="spellEnd"/>
+      <w:r>
+        <w:rPr>
+          <w:rFonts w:ascii="Times New Roman" w:hAnsi="Times New Roman" w:cs="Times New Roman"/>
+        </w:rPr>
+        <w:t xml:space="preserve">, D. M. </w:t>
+      </w:r>
+      <w:proofErr w:type="spellStart"/>
+      <w:r>
+        <w:rPr>
+          <w:rFonts w:ascii="Times New Roman" w:hAnsi="Times New Roman" w:cs="Times New Roman"/>
+        </w:rPr>
+        <w:t>Brazel</w:t>
+      </w:r>
+      <w:proofErr w:type="spellEnd"/>
+      <w:r>
+        <w:rPr>
+          <w:rFonts w:ascii="Times New Roman" w:hAnsi="Times New Roman" w:cs="Times New Roman"/>
+        </w:rPr>
+        <w:t xml:space="preserve">, V. </w:t>
+      </w:r>
+      <w:proofErr w:type="spellStart"/>
+      <w:r>
+        <w:rPr>
+          <w:rFonts w:ascii="Times New Roman" w:hAnsi="Times New Roman" w:cs="Times New Roman"/>
+        </w:rPr>
+        <w:t>Rotondi</w:t>
+      </w:r>
+      <w:proofErr w:type="spellEnd"/>
+      <w:r>
+        <w:rPr>
+          <w:rFonts w:ascii="Times New Roman" w:hAnsi="Times New Roman" w:cs="Times New Roman"/>
+        </w:rPr>
+        <w:t xml:space="preserve">, P. Block, X. Ding, Y. Liu, M. C. Mills, Demographic science aids in understanding the spread and fatality rates of COVID-19. </w:t>
       </w:r>
       <w:r>
         <w:rPr>
@@ -3345,13 +3556,14 @@
         <w:rPr>
           <w:rFonts w:ascii="Times New Roman" w:hAnsi="Times New Roman" w:cs="Times New Roman"/>
         </w:rPr>
-        <w:t>3.</w:t>
+        <w:t xml:space="preserve">3. </w:t>
       </w:r>
       <w:r>
         <w:rPr>
           <w:rFonts w:ascii="Times New Roman" w:hAnsi="Times New Roman" w:cs="Times New Roman"/>
         </w:rPr>
         <w:tab/>
+        <w:t xml:space="preserve">A. </w:t>
       </w:r>
       <w:proofErr w:type="spellStart"/>
       <w:r>
@@ -3365,7 +3577,7 @@
         <w:rPr>
           <w:rFonts w:ascii="Times New Roman" w:hAnsi="Times New Roman" w:cs="Times New Roman"/>
         </w:rPr>
-        <w:t xml:space="preserve">, A. &amp; </w:t>
+        <w:t xml:space="preserve">, G. </w:t>
       </w:r>
       <w:proofErr w:type="spellStart"/>
       <w:r>
@@ -3379,7 +3591,7 @@
         <w:rPr>
           <w:rFonts w:ascii="Times New Roman" w:hAnsi="Times New Roman" w:cs="Times New Roman"/>
         </w:rPr>
-        <w:t xml:space="preserve">, G. COVID-19 and Italy: what next? </w:t>
+        <w:t xml:space="preserve">, COVID-19 and Italy: what next? </w:t>
       </w:r>
       <w:r>
         <w:rPr>
@@ -3393,7 +3605,7 @@
         <w:rPr>
           <w:rFonts w:ascii="Times New Roman" w:hAnsi="Times New Roman" w:cs="Times New Roman"/>
         </w:rPr>
-        <w:t xml:space="preserve"> </w:t>
+        <w:t xml:space="preserve">. </w:t>
       </w:r>
       <w:r>
         <w:rPr>
@@ -3421,14 +3633,126 @@
         <w:rPr>
           <w:rFonts w:ascii="Times New Roman" w:hAnsi="Times New Roman" w:cs="Times New Roman"/>
         </w:rPr>
-        <w:t>4.</w:t>
+        <w:t xml:space="preserve">4. </w:t>
       </w:r>
       <w:r>
         <w:rPr>
           <w:rFonts w:ascii="Times New Roman" w:hAnsi="Times New Roman" w:cs="Times New Roman"/>
         </w:rPr>
         <w:tab/>
-        <w:t xml:space="preserve">Banerjee, A. </w:t>
+        <w:t xml:space="preserve">A. Banerjee, L. </w:t>
+      </w:r>
+      <w:proofErr w:type="spellStart"/>
+      <w:r>
+        <w:rPr>
+          <w:rFonts w:ascii="Times New Roman" w:hAnsi="Times New Roman" w:cs="Times New Roman"/>
+        </w:rPr>
+        <w:t>Pasea</w:t>
+      </w:r>
+      <w:proofErr w:type="spellEnd"/>
+      <w:r>
+        <w:rPr>
+          <w:rFonts w:ascii="Times New Roman" w:hAnsi="Times New Roman" w:cs="Times New Roman"/>
+        </w:rPr>
+        <w:t>, S. Harris, A. Gonzalez-</w:t>
+      </w:r>
+      <w:proofErr w:type="spellStart"/>
+      <w:r>
+        <w:rPr>
+          <w:rFonts w:ascii="Times New Roman" w:hAnsi="Times New Roman" w:cs="Times New Roman"/>
+        </w:rPr>
+        <w:t>Izquierdo</w:t>
+      </w:r>
+      <w:proofErr w:type="spellEnd"/>
+      <w:r>
+        <w:rPr>
+          <w:rFonts w:ascii="Times New Roman" w:hAnsi="Times New Roman" w:cs="Times New Roman"/>
+        </w:rPr>
+        <w:t xml:space="preserve">, A. </w:t>
+      </w:r>
+      <w:proofErr w:type="spellStart"/>
+      <w:r>
+        <w:rPr>
+          <w:rFonts w:ascii="Times New Roman" w:hAnsi="Times New Roman" w:cs="Times New Roman"/>
+        </w:rPr>
+        <w:t>Torralbo</w:t>
+      </w:r>
+      <w:proofErr w:type="spellEnd"/>
+      <w:r>
+        <w:rPr>
+          <w:rFonts w:ascii="Times New Roman" w:hAnsi="Times New Roman" w:cs="Times New Roman"/>
+        </w:rPr>
+        <w:t xml:space="preserve">, L. Shallcross, M. </w:t>
+      </w:r>
+      <w:proofErr w:type="spellStart"/>
+      <w:r>
+        <w:rPr>
+          <w:rFonts w:ascii="Times New Roman" w:hAnsi="Times New Roman" w:cs="Times New Roman"/>
+        </w:rPr>
+        <w:t>Noursadeghi</w:t>
+      </w:r>
+      <w:proofErr w:type="spellEnd"/>
+      <w:r>
+        <w:rPr>
+          <w:rFonts w:ascii="Times New Roman" w:hAnsi="Times New Roman" w:cs="Times New Roman"/>
+        </w:rPr>
+        <w:t xml:space="preserve">, D. Pillay, N. </w:t>
+      </w:r>
+      <w:proofErr w:type="spellStart"/>
+      <w:r>
+        <w:rPr>
+          <w:rFonts w:ascii="Times New Roman" w:hAnsi="Times New Roman" w:cs="Times New Roman"/>
+        </w:rPr>
+        <w:t>Sebire</w:t>
+      </w:r>
+      <w:proofErr w:type="spellEnd"/>
+      <w:r>
+        <w:rPr>
+          <w:rFonts w:ascii="Times New Roman" w:hAnsi="Times New Roman" w:cs="Times New Roman"/>
+        </w:rPr>
+        <w:t xml:space="preserve">, C. Holmes, C. </w:t>
+      </w:r>
+      <w:proofErr w:type="spellStart"/>
+      <w:r>
+        <w:rPr>
+          <w:rFonts w:ascii="Times New Roman" w:hAnsi="Times New Roman" w:cs="Times New Roman"/>
+        </w:rPr>
+        <w:t>Pagel</w:t>
+      </w:r>
+      <w:proofErr w:type="spellEnd"/>
+      <w:r>
+        <w:rPr>
+          <w:rFonts w:ascii="Times New Roman" w:hAnsi="Times New Roman" w:cs="Times New Roman"/>
+        </w:rPr>
+        <w:t xml:space="preserve">, W. K. Wong, C. </w:t>
+      </w:r>
+      <w:proofErr w:type="spellStart"/>
+      <w:r>
+        <w:rPr>
+          <w:rFonts w:ascii="Times New Roman" w:hAnsi="Times New Roman" w:cs="Times New Roman"/>
+        </w:rPr>
+        <w:t>Langenberg</w:t>
+      </w:r>
+      <w:proofErr w:type="spellEnd"/>
+      <w:r>
+        <w:rPr>
+          <w:rFonts w:ascii="Times New Roman" w:hAnsi="Times New Roman" w:cs="Times New Roman"/>
+        </w:rPr>
+        <w:t xml:space="preserve">, B. Williams, S. </w:t>
+      </w:r>
+      <w:proofErr w:type="spellStart"/>
+      <w:r>
+        <w:rPr>
+          <w:rFonts w:ascii="Times New Roman" w:hAnsi="Times New Roman" w:cs="Times New Roman"/>
+        </w:rPr>
+        <w:t>Denaxas</w:t>
+      </w:r>
+      <w:proofErr w:type="spellEnd"/>
+      <w:r>
+        <w:rPr>
+          <w:rFonts w:ascii="Times New Roman" w:hAnsi="Times New Roman" w:cs="Times New Roman"/>
+        </w:rPr>
+        <w:t xml:space="preserve">, H. Hemingway, Estimating excess 1-year mortality associated with the COVID-19 pandemic according to underlying conditions and age: a population-based cohort study. </w:t>
       </w:r>
       <w:r>
         <w:rPr>
@@ -3436,27 +3760,13 @@
           <w:i/>
           <w:iCs/>
         </w:rPr>
-        <w:t>et al.</w:t>
-      </w:r>
-      <w:r>
-        <w:rPr>
-          <w:rFonts w:ascii="Times New Roman" w:hAnsi="Times New Roman" w:cs="Times New Roman"/>
-        </w:rPr>
-        <w:t xml:space="preserve"> Estimating excess 1-year mortality associated with the COVID-19 pandemic according to underlying conditions and age: a population-based cohort study. </w:t>
-      </w:r>
-      <w:r>
-        <w:rPr>
-          <w:rFonts w:ascii="Times New Roman" w:hAnsi="Times New Roman" w:cs="Times New Roman"/>
-          <w:i/>
-          <w:iCs/>
-        </w:rPr>
         <w:t>The Lancet</w:t>
       </w:r>
       <w:r>
         <w:rPr>
           <w:rFonts w:ascii="Times New Roman" w:hAnsi="Times New Roman" w:cs="Times New Roman"/>
         </w:rPr>
-        <w:t xml:space="preserve"> </w:t>
+        <w:t xml:space="preserve">. </w:t>
       </w:r>
       <w:r>
         <w:rPr>
@@ -3484,13 +3794,14 @@
         <w:rPr>
           <w:rFonts w:ascii="Times New Roman" w:hAnsi="Times New Roman" w:cs="Times New Roman"/>
         </w:rPr>
-        <w:t>5.</w:t>
+        <w:t xml:space="preserve">5. </w:t>
       </w:r>
       <w:r>
         <w:rPr>
           <w:rFonts w:ascii="Times New Roman" w:hAnsi="Times New Roman" w:cs="Times New Roman"/>
         </w:rPr>
         <w:tab/>
+        <w:t xml:space="preserve">J. </w:t>
       </w:r>
       <w:proofErr w:type="spellStart"/>
       <w:r>
@@ -3504,7 +3815,21 @@
         <w:rPr>
           <w:rFonts w:ascii="Times New Roman" w:hAnsi="Times New Roman" w:cs="Times New Roman"/>
         </w:rPr>
-        <w:t xml:space="preserve">, J. Can a set of equations keep U.S. census data private? </w:t>
+        <w:t xml:space="preserve">, </w:t>
+      </w:r>
+      <w:proofErr w:type="gramStart"/>
+      <w:r>
+        <w:rPr>
+          <w:rFonts w:ascii="Times New Roman" w:hAnsi="Times New Roman" w:cs="Times New Roman"/>
+        </w:rPr>
+        <w:t>Can</w:t>
+      </w:r>
+      <w:proofErr w:type="gramEnd"/>
+      <w:r>
+        <w:rPr>
+          <w:rFonts w:ascii="Times New Roman" w:hAnsi="Times New Roman" w:cs="Times New Roman"/>
+        </w:rPr>
+        <w:t xml:space="preserve"> a set of equations keep U.S. census data private? </w:t>
       </w:r>
       <w:r>
         <w:rPr>
@@ -3518,7 +3843,7 @@
         <w:rPr>
           <w:rFonts w:ascii="Times New Roman" w:hAnsi="Times New Roman" w:cs="Times New Roman"/>
         </w:rPr>
-        <w:t xml:space="preserve"> (2019) doi:10.1126/</w:t>
+        <w:t xml:space="preserve"> (2019), doi:10.1126/</w:t>
       </w:r>
       <w:proofErr w:type="gramStart"/>
       <w:r>
@@ -3546,55 +3871,14 @@
         <w:rPr>
           <w:rFonts w:ascii="Times New Roman" w:hAnsi="Times New Roman" w:cs="Times New Roman"/>
         </w:rPr>
-        <w:t>6.</w:t>
+        <w:t xml:space="preserve">6. </w:t>
       </w:r>
       <w:r>
         <w:rPr>
           <w:rFonts w:ascii="Times New Roman" w:hAnsi="Times New Roman" w:cs="Times New Roman"/>
         </w:rPr>
         <w:tab/>
-      </w:r>
-      <w:proofErr w:type="spellStart"/>
-      <w:r>
-        <w:rPr>
-          <w:rFonts w:ascii="Times New Roman" w:hAnsi="Times New Roman" w:cs="Times New Roman"/>
-        </w:rPr>
-        <w:t>Zayatz</w:t>
-      </w:r>
-      <w:proofErr w:type="spellEnd"/>
-      <w:r>
-        <w:rPr>
-          <w:rFonts w:ascii="Times New Roman" w:hAnsi="Times New Roman" w:cs="Times New Roman"/>
-        </w:rPr>
-        <w:t xml:space="preserve">, L. Disclosure avoidance practices and research at the US Census Bureau: An update. </w:t>
-      </w:r>
-      <w:r>
-        <w:rPr>
-          <w:rFonts w:ascii="Times New Roman" w:hAnsi="Times New Roman" w:cs="Times New Roman"/>
-          <w:i/>
-          <w:iCs/>
-        </w:rPr>
-        <w:t>J. Off. Stat.</w:t>
-      </w:r>
-      <w:r>
-        <w:rPr>
-          <w:rFonts w:ascii="Times New Roman" w:hAnsi="Times New Roman" w:cs="Times New Roman"/>
-        </w:rPr>
-        <w:t xml:space="preserve"> </w:t>
-      </w:r>
-      <w:r>
-        <w:rPr>
-          <w:rFonts w:ascii="Times New Roman" w:hAnsi="Times New Roman" w:cs="Times New Roman"/>
-          <w:b/>
-          <w:bCs/>
-        </w:rPr>
-        <w:t>23</w:t>
-      </w:r>
-      <w:r>
-        <w:rPr>
-          <w:rFonts w:ascii="Times New Roman" w:hAnsi="Times New Roman" w:cs="Times New Roman"/>
-        </w:rPr>
-        <w:t>, 253 (2007).</w:t>
+        <w:t>National Historical GIS, Differentially Private 2010 Census Data (2019), (available at https://www.nhgis.org/differentially-private-2010-census-data).</w:t>
       </w:r>
     </w:p>
     <w:p>
@@ -3608,15 +3892,28 @@
         <w:rPr>
           <w:rFonts w:ascii="Times New Roman" w:hAnsi="Times New Roman" w:cs="Times New Roman"/>
         </w:rPr>
-        <w:lastRenderedPageBreak/>
-        <w:t>7.</w:t>
+        <w:t xml:space="preserve">7. </w:t>
       </w:r>
       <w:r>
         <w:rPr>
           <w:rFonts w:ascii="Times New Roman" w:hAnsi="Times New Roman" w:cs="Times New Roman"/>
         </w:rPr>
         <w:tab/>
-        <w:t xml:space="preserve">Ruggles, S., Fitch, C., Magnuson, D. &amp; Schroeder, J. Differential privacy and census data: Implications for social and economic research. in </w:t>
+        <w:t xml:space="preserve">L. </w:t>
+      </w:r>
+      <w:proofErr w:type="spellStart"/>
+      <w:r>
+        <w:rPr>
+          <w:rFonts w:ascii="Times New Roman" w:hAnsi="Times New Roman" w:cs="Times New Roman"/>
+        </w:rPr>
+        <w:t>Zayatz</w:t>
+      </w:r>
+      <w:proofErr w:type="spellEnd"/>
+      <w:r>
+        <w:rPr>
+          <w:rFonts w:ascii="Times New Roman" w:hAnsi="Times New Roman" w:cs="Times New Roman"/>
+        </w:rPr>
+        <w:t xml:space="preserve">, Disclosure avoidance practices and research at the US Census Bureau: An update. </w:t>
       </w:r>
       <w:r>
         <w:rPr>
@@ -3624,13 +3921,27 @@
           <w:i/>
           <w:iCs/>
         </w:rPr>
-        <w:t>AEA papers and proceedings</w:t>
-      </w:r>
-      <w:r>
-        <w:rPr>
-          <w:rFonts w:ascii="Times New Roman" w:hAnsi="Times New Roman" w:cs="Times New Roman"/>
-        </w:rPr>
-        <w:t xml:space="preserve"> vol. 109 403–08 (2019).</w:t>
+        <w:t>J. Off. Stat.</w:t>
+      </w:r>
+      <w:r>
+        <w:rPr>
+          <w:rFonts w:ascii="Times New Roman" w:hAnsi="Times New Roman" w:cs="Times New Roman"/>
+        </w:rPr>
+        <w:t xml:space="preserve"> </w:t>
+      </w:r>
+      <w:r>
+        <w:rPr>
+          <w:rFonts w:ascii="Times New Roman" w:hAnsi="Times New Roman" w:cs="Times New Roman"/>
+          <w:b/>
+          <w:bCs/>
+        </w:rPr>
+        <w:t>23</w:t>
+      </w:r>
+      <w:r>
+        <w:rPr>
+          <w:rFonts w:ascii="Times New Roman" w:hAnsi="Times New Roman" w:cs="Times New Roman"/>
+        </w:rPr>
+        <w:t>, 253 (2007).</w:t>
       </w:r>
     </w:p>
     <w:p>
@@ -3644,14 +3955,28 @@
         <w:rPr>
           <w:rFonts w:ascii="Times New Roman" w:hAnsi="Times New Roman" w:cs="Times New Roman"/>
         </w:rPr>
-        <w:t>8.</w:t>
+        <w:t xml:space="preserve">8. </w:t>
       </w:r>
       <w:r>
         <w:rPr>
           <w:rFonts w:ascii="Times New Roman" w:hAnsi="Times New Roman" w:cs="Times New Roman"/>
         </w:rPr>
         <w:tab/>
-        <w:t>National Historical GIS. Differentially Private 2010 Census Data. https://www.nhgis.org/differentially-private-2010-census-data (2019).</w:t>
+        <w:t xml:space="preserve">S. Ruggles, C. Fitch, D. Magnuson, J. Schroeder, in </w:t>
+      </w:r>
+      <w:r>
+        <w:rPr>
+          <w:rFonts w:ascii="Times New Roman" w:hAnsi="Times New Roman" w:cs="Times New Roman"/>
+          <w:i/>
+          <w:iCs/>
+        </w:rPr>
+        <w:t>AEA papers and proceedings</w:t>
+      </w:r>
+      <w:r>
+        <w:rPr>
+          <w:rFonts w:ascii="Times New Roman" w:hAnsi="Times New Roman" w:cs="Times New Roman"/>
+        </w:rPr>
+        <w:t xml:space="preserve"> (2019), vol. 109, pp. 403–08.</w:t>
       </w:r>
     </w:p>
     <w:p>
@@ -3665,14 +3990,14 @@
         <w:rPr>
           <w:rFonts w:ascii="Times New Roman" w:hAnsi="Times New Roman" w:cs="Times New Roman"/>
         </w:rPr>
-        <w:t>9.</w:t>
+        <w:t xml:space="preserve">9. </w:t>
       </w:r>
       <w:r>
         <w:rPr>
           <w:rFonts w:ascii="Times New Roman" w:hAnsi="Times New Roman" w:cs="Times New Roman"/>
         </w:rPr>
         <w:tab/>
-        <w:t xml:space="preserve">Santos-Lozada, A. R., Howard, J. T. &amp; </w:t>
+        <w:t xml:space="preserve">A. R. Santos-Lozada, J. T. Howard, A. M. </w:t>
       </w:r>
       <w:proofErr w:type="spellStart"/>
       <w:r>
@@ -3686,7 +4011,21 @@
         <w:rPr>
           <w:rFonts w:ascii="Times New Roman" w:hAnsi="Times New Roman" w:cs="Times New Roman"/>
         </w:rPr>
-        <w:t xml:space="preserve">, A. M. How differential privacy will affect our understanding of health disparities in the United States. </w:t>
+        <w:t xml:space="preserve">, </w:t>
+      </w:r>
+      <w:proofErr w:type="gramStart"/>
+      <w:r>
+        <w:rPr>
+          <w:rFonts w:ascii="Times New Roman" w:hAnsi="Times New Roman" w:cs="Times New Roman"/>
+        </w:rPr>
+        <w:t>How</w:t>
+      </w:r>
+      <w:proofErr w:type="gramEnd"/>
+      <w:r>
+        <w:rPr>
+          <w:rFonts w:ascii="Times New Roman" w:hAnsi="Times New Roman" w:cs="Times New Roman"/>
+        </w:rPr>
+        <w:t xml:space="preserve"> differential privacy will affect our understanding of health disparities in the United States. </w:t>
       </w:r>
       <w:r>
         <w:rPr>
@@ -3700,7 +4039,7 @@
         <w:rPr>
           <w:rFonts w:ascii="Times New Roman" w:hAnsi="Times New Roman" w:cs="Times New Roman"/>
         </w:rPr>
-        <w:t xml:space="preserve"> (2020) doi:10.1073/pnas.2003714117.</w:t>
+        <w:t xml:space="preserve"> (2020), doi:10.1073/pnas.2003714117.</w:t>
       </w:r>
     </w:p>
     <w:p>
@@ -3714,14 +4053,14 @@
         <w:rPr>
           <w:rFonts w:ascii="Times New Roman" w:hAnsi="Times New Roman" w:cs="Times New Roman"/>
         </w:rPr>
-        <w:t>10.</w:t>
+        <w:t xml:space="preserve">10. </w:t>
       </w:r>
       <w:r>
         <w:rPr>
           <w:rFonts w:ascii="Times New Roman" w:hAnsi="Times New Roman" w:cs="Times New Roman"/>
         </w:rPr>
         <w:tab/>
-        <w:t xml:space="preserve">Hooper, M. W., </w:t>
+        <w:t xml:space="preserve">M. W. Hooper, A. M. </w:t>
       </w:r>
       <w:proofErr w:type="spellStart"/>
       <w:r>
@@ -3735,7 +4074,7 @@
         <w:rPr>
           <w:rFonts w:ascii="Times New Roman" w:hAnsi="Times New Roman" w:cs="Times New Roman"/>
         </w:rPr>
-        <w:t xml:space="preserve">, A. M. &amp; Pérez-Stable, E. J. COVID-19 and racial/ethnic disparities. </w:t>
+        <w:t xml:space="preserve">, E. J. Pérez-Stable, COVID-19 and racial/ethnic disparities. </w:t>
       </w:r>
       <w:r>
         <w:rPr>
@@ -3763,14 +4102,14 @@
         <w:rPr>
           <w:rFonts w:ascii="Times New Roman" w:hAnsi="Times New Roman" w:cs="Times New Roman"/>
         </w:rPr>
-        <w:t>11.</w:t>
+        <w:t xml:space="preserve">11. </w:t>
       </w:r>
       <w:r>
         <w:rPr>
           <w:rFonts w:ascii="Times New Roman" w:hAnsi="Times New Roman" w:cs="Times New Roman"/>
         </w:rPr>
         <w:tab/>
-        <w:t xml:space="preserve">Abowd, J. M. &amp; </w:t>
+        <w:t xml:space="preserve">J. M. Abowd, I. M. </w:t>
       </w:r>
       <w:proofErr w:type="spellStart"/>
       <w:r>
@@ -3784,7 +4123,7 @@
         <w:rPr>
           <w:rFonts w:ascii="Times New Roman" w:hAnsi="Times New Roman" w:cs="Times New Roman"/>
         </w:rPr>
-        <w:t xml:space="preserve">, I. M. An Economic Analysis of Privacy Protection and Statistical Accuracy as Social Choices. </w:t>
+        <w:t xml:space="preserve">, An Economic Analysis of Privacy Protection and Statistical Accuracy as Social Choices. </w:t>
       </w:r>
       <w:r>
         <w:rPr>
@@ -4157,25 +4496,7 @@
         <w:rPr>
           <w:rFonts w:ascii="Times New Roman" w:hAnsi="Times New Roman" w:cs="Times New Roman"/>
         </w:rPr>
-        <w:t xml:space="preserve">We show only those county </w:t>
-      </w:r>
-      <w:r>
-        <w:rPr>
-          <w:rFonts w:ascii="Times New Roman" w:hAnsi="Times New Roman" w:cs="Times New Roman"/>
-        </w:rPr>
-        <w:t>race</w:t>
-      </w:r>
-      <w:r>
-        <w:rPr>
-          <w:rFonts w:ascii="Times New Roman" w:hAnsi="Times New Roman" w:cs="Times New Roman"/>
-        </w:rPr>
-        <w:t xml:space="preserve"> groups with less than 500% error</w:t>
-      </w:r>
-      <w:r>
-        <w:rPr>
-          <w:rFonts w:ascii="Times New Roman" w:hAnsi="Times New Roman" w:cs="Times New Roman"/>
-        </w:rPr>
-        <w:t>.</w:t>
+        <w:t>We show only those county race groups with less than 500% error.</w:t>
       </w:r>
     </w:p>
     <w:p>
@@ -7727,10 +8048,10 @@
     <w:rsid w:val="00D021CC"/>
     <w:pPr>
       <w:tabs>
-        <w:tab w:val="left" w:pos="264"/>
+        <w:tab w:val="left" w:pos="504"/>
       </w:tabs>
-      <w:spacing w:after="0" w:line="480" w:lineRule="auto"/>
-      <w:ind w:left="264" w:hanging="264"/>
+      <w:spacing w:after="240" w:line="240" w:lineRule="auto"/>
+      <w:ind w:left="504" w:hanging="504"/>
     </w:pPr>
   </w:style>
   <w:style w:type="paragraph" w:styleId="NormalWeb">

--- a/MainDocument.docx
+++ b/MainDocument.docx
@@ -200,7 +200,7 @@
         </w:rPr>
         <w:t>*</w:t>
       </w:r>
-      <w:hyperlink r:id="rId6" w:history="1">
+      <w:hyperlink r:id="rId8" w:history="1">
         <w:r>
           <w:rPr>
             <w:rStyle w:val="Hyperlink"/>
@@ -1238,7 +1238,19 @@
         <w:rPr>
           <w:rFonts w:ascii="Times New Roman" w:hAnsi="Times New Roman" w:cs="Times New Roman"/>
         </w:rPr>
-        <w:t xml:space="preserve"> and the United Kingdom [CITE]. This allows us to simulate the difference between hypothetical mortality rate calculations using counts produced with DP from population counts produced using current methods. </w:t>
+        <w:t xml:space="preserve">. </w:t>
+      </w:r>
+      <w:r>
+        <w:rPr>
+          <w:rFonts w:ascii="Times New Roman" w:hAnsi="Times New Roman" w:cs="Times New Roman"/>
+        </w:rPr>
+        <w:t xml:space="preserve">This allows us to simulate the difference between hypothetical mortality rate calculations using counts produced with DP from population counts produced using current methods. </w:t>
+      </w:r>
+      <w:r>
+        <w:rPr>
+          <w:rFonts w:ascii="Times New Roman" w:hAnsi="Times New Roman" w:cs="Times New Roman"/>
+        </w:rPr>
+        <w:t>Though we use mortality rates, the calculation of both COVID-19 incidence and prevalence would be identical.</w:t>
       </w:r>
     </w:p>
     <w:p>
@@ -1375,14 +1387,12 @@
         </w:rPr>
         <w:t xml:space="preserve">. This is the first large-scale, Census based implementation of differential privacy in the history of this methodology and represents a monumental sea-change in population </w:t>
       </w:r>
-      <w:proofErr w:type="gramStart"/>
-      <w:r>
-        <w:rPr>
-          <w:rFonts w:ascii="Times New Roman" w:hAnsi="Times New Roman" w:cs="Times New Roman"/>
-        </w:rPr>
-        <w:t>statistics  [</w:t>
-      </w:r>
-      <w:proofErr w:type="gramEnd"/>
+      <w:r>
+        <w:rPr>
+          <w:rFonts w:ascii="Times New Roman" w:hAnsi="Times New Roman" w:cs="Times New Roman"/>
+        </w:rPr>
+        <w:t>statistics [</w:t>
+      </w:r>
       <w:r>
         <w:rPr>
           <w:rFonts w:ascii="Times New Roman" w:hAnsi="Times New Roman" w:cs="Times New Roman"/>
@@ -2310,7 +2320,19 @@
         <w:rPr>
           <w:rFonts w:ascii="Times New Roman" w:eastAsia="Times New Roman" w:hAnsi="Times New Roman" w:cs="Times New Roman"/>
         </w:rPr>
-        <w:t>% of county age-sex groupings and 60% of county-race groupings containing fewer than 1000 persons. Overall, differential privacy will introduce significant challenges in our understanding of mortality amid a global pandemic</w:t>
+        <w:t xml:space="preserve">% of county age-sex groupings and 60% of county-race groupings containing fewer than 1000 persons. Overall, differential privacy will introduce significant challenges in our understanding of </w:t>
+      </w:r>
+      <w:r>
+        <w:rPr>
+          <w:rFonts w:ascii="Times New Roman" w:eastAsia="Times New Roman" w:hAnsi="Times New Roman" w:cs="Times New Roman"/>
+        </w:rPr>
+        <w:t>the COVID-19</w:t>
+      </w:r>
+      <w:r>
+        <w:rPr>
+          <w:rFonts w:ascii="Times New Roman" w:eastAsia="Times New Roman" w:hAnsi="Times New Roman" w:cs="Times New Roman"/>
+        </w:rPr>
+        <w:t xml:space="preserve"> global pandemic</w:t>
       </w:r>
       <w:r>
         <w:rPr>
@@ -2623,28 +2645,72 @@
         <w:rPr>
           <w:rFonts w:ascii="Times New Roman" w:hAnsi="Times New Roman" w:cs="Times New Roman"/>
         </w:rPr>
-        <w:t xml:space="preserve"> A second run of the DP algorithm dealt with numerous concerns of the data user community [</w:t>
-      </w:r>
-      <w:commentRangeStart w:id="0"/>
-      <w:r>
-        <w:rPr>
-          <w:rFonts w:ascii="Times New Roman" w:hAnsi="Times New Roman" w:cs="Times New Roman"/>
-          <w:highlight w:val="yellow"/>
-        </w:rPr>
-        <w:t>CITE</w:t>
-      </w:r>
-      <w:commentRangeEnd w:id="0"/>
-      <w:r>
-        <w:rPr>
-          <w:rStyle w:val="CommentReference"/>
-        </w:rPr>
-        <w:commentReference w:id="0"/>
-      </w:r>
-      <w:r>
-        <w:rPr>
-          <w:rFonts w:ascii="Times New Roman" w:hAnsi="Times New Roman" w:cs="Times New Roman"/>
-        </w:rPr>
-        <w:t xml:space="preserve">], yet its utility still </w:t>
+        <w:t xml:space="preserve"> A second run of the DP algorithm dealt with numerous concerns of the data user community</w:t>
+      </w:r>
+      <w:r>
+        <w:rPr>
+          <w:rFonts w:ascii="Times New Roman" w:hAnsi="Times New Roman" w:cs="Times New Roman"/>
+        </w:rPr>
+        <w:t xml:space="preserve"> </w:t>
+      </w:r>
+      <w:r>
+        <w:rPr>
+          <w:rFonts w:ascii="Times New Roman" w:hAnsi="Times New Roman" w:cs="Times New Roman"/>
+        </w:rPr>
+        <w:fldChar w:fldCharType="begin"/>
+      </w:r>
+      <w:r>
+        <w:rPr>
+          <w:rFonts w:ascii="Times New Roman" w:hAnsi="Times New Roman" w:cs="Times New Roman"/>
+        </w:rPr>
+        <w:instrText xml:space="preserve"> ADDIN ZOTERO_ITEM CSL_CITATION {"citationID":"Y9CgVSWJ","properties":{"formattedCitation":"({\\i{}12})","plainCitation":"(12)","noteIndex":0},"citationItems":[{"id":1352,"uris":["http://zotero.org/users/4849625/items/UF5WNNB6"],"uri":["http://zotero.org/users/4849625/items/UF5WNNB6"],"itemData":{"id":1352,"type":"webpage","abstract":"The Census Bureau is building and evaluating the new cryptography-based disclosure avoidance system (“2020 DAS”) through a series of development “sprints.”","container-title":"The United States Census Bureau","language":"EN-US","note":"source: www.census.gov\nsection: Government","title":"Developing the DAS: Progress Metrics and Data Runs","title-short":"Developing the DAS","URL":"https://www.census.gov/programs-surveys/decennial-census/2020-census/planning-management/2020-census-data-products/2020-das-metrics.html","author":[{"family":"Bureau","given":"US Census"}],"accessed":{"date-parts":[["2020",7,8]]}}}],"schema":"https://github.com/citation-style-language/schema/raw/master/csl-citation.json"} </w:instrText>
+      </w:r>
+      <w:r>
+        <w:rPr>
+          <w:rFonts w:ascii="Times New Roman" w:hAnsi="Times New Roman" w:cs="Times New Roman"/>
+        </w:rPr>
+        <w:fldChar w:fldCharType="separate"/>
+      </w:r>
+      <w:r>
+        <w:rPr>
+          <w:rFonts w:ascii="Times New Roman" w:hAnsi="Times New Roman" w:cs="Times New Roman"/>
+          <w:szCs w:val="24"/>
+        </w:rPr>
+        <w:t>(</w:t>
+      </w:r>
+      <w:r>
+        <w:rPr>
+          <w:rFonts w:ascii="Times New Roman" w:hAnsi="Times New Roman" w:cs="Times New Roman"/>
+          <w:i/>
+          <w:iCs/>
+          <w:szCs w:val="24"/>
+        </w:rPr>
+        <w:t>12</w:t>
+      </w:r>
+      <w:r>
+        <w:rPr>
+          <w:rFonts w:ascii="Times New Roman" w:hAnsi="Times New Roman" w:cs="Times New Roman"/>
+          <w:szCs w:val="24"/>
+        </w:rPr>
+        <w:t>)</w:t>
+      </w:r>
+      <w:r>
+        <w:rPr>
+          <w:rFonts w:ascii="Times New Roman" w:hAnsi="Times New Roman" w:cs="Times New Roman"/>
+        </w:rPr>
+        <w:fldChar w:fldCharType="end"/>
+      </w:r>
+      <w:r>
+        <w:rPr>
+          <w:rFonts w:ascii="Times New Roman" w:hAnsi="Times New Roman" w:cs="Times New Roman"/>
+        </w:rPr>
+        <w:t>,</w:t>
+      </w:r>
+      <w:r>
+        <w:rPr>
+          <w:rFonts w:ascii="Times New Roman" w:hAnsi="Times New Roman" w:cs="Times New Roman"/>
+        </w:rPr>
+        <w:t xml:space="preserve"> yet its utility still </w:t>
       </w:r>
       <w:r>
         <w:rPr>
@@ -2662,7 +2728,49 @@
         <w:rPr>
           <w:rFonts w:ascii="Times New Roman" w:hAnsi="Times New Roman" w:cs="Times New Roman"/>
         </w:rPr>
-        <w:t xml:space="preserve"> The currently proposed algorithm sacrifices the usefulness of basic COVID-19 calculations in most counties. Census data are foundational to many kinds of analyses – some analyses the Census Bureau probably never envisioned – and </w:t>
+        <w:t xml:space="preserve"> T</w:t>
+      </w:r>
+      <w:r>
+        <w:rPr>
+          <w:rFonts w:ascii="Times New Roman" w:hAnsi="Times New Roman" w:cs="Times New Roman"/>
+        </w:rPr>
+        <w:t xml:space="preserve">he </w:t>
+      </w:r>
+      <w:r>
+        <w:rPr>
+          <w:rFonts w:ascii="Times New Roman" w:hAnsi="Times New Roman" w:cs="Times New Roman"/>
+        </w:rPr>
+        <w:t>Census Bureau release of the second run of the DP algorithm</w:t>
+      </w:r>
+      <w:r>
+        <w:rPr>
+          <w:rFonts w:ascii="Times New Roman" w:hAnsi="Times New Roman" w:cs="Times New Roman"/>
+        </w:rPr>
+        <w:t>, however,</w:t>
+      </w:r>
+      <w:r>
+        <w:rPr>
+          <w:rFonts w:ascii="Times New Roman" w:hAnsi="Times New Roman" w:cs="Times New Roman"/>
+        </w:rPr>
+        <w:t xml:space="preserve"> only contains race-sex breakouts</w:t>
+      </w:r>
+      <w:r>
+        <w:rPr>
+          <w:rFonts w:ascii="Times New Roman" w:hAnsi="Times New Roman" w:cs="Times New Roman"/>
+        </w:rPr>
+        <w:t>, making it impossible to assess</w:t>
+      </w:r>
+      <w:r>
+        <w:rPr>
+          <w:rFonts w:ascii="Times New Roman" w:hAnsi="Times New Roman" w:cs="Times New Roman"/>
+        </w:rPr>
+        <w:t xml:space="preserve"> if the Census Bureau improved the utility of the data.</w:t>
+      </w:r>
+      <w:r>
+        <w:rPr>
+          <w:rFonts w:ascii="Times New Roman" w:hAnsi="Times New Roman" w:cs="Times New Roman"/>
+        </w:rPr>
+        <w:t xml:space="preserve"> Census data are foundational to many kinds of analyses – some analyses the Census Bureau probably never envisioned – and </w:t>
       </w:r>
       <w:r>
         <w:rPr>
@@ -2729,6 +2837,12 @@
           <w:rFonts w:ascii="Times New Roman" w:hAnsi="Times New Roman" w:cs="Times New Roman"/>
         </w:rPr>
         <w:t xml:space="preserve"> </w:t>
+      </w:r>
+      <w:r>
+        <w:rPr>
+          <w:rFonts w:ascii="Times New Roman" w:hAnsi="Times New Roman" w:cs="Times New Roman"/>
+        </w:rPr>
+        <w:t>As currently proposed, the DP algorithm sacrifices the usefulness of basic COVID-19 calculations in most counties.</w:t>
       </w:r>
     </w:p>
     <w:p>
@@ -3060,7 +3174,14 @@
         <w:rPr>
           <w:rFonts w:ascii="Times New Roman" w:eastAsia="Times New Roman" w:hAnsi="Times New Roman" w:cs="Times New Roman"/>
         </w:rPr>
-        <w:t xml:space="preserve"> we offer three recommendations to</w:t>
+        <w:t xml:space="preserve"> we offer </w:t>
+      </w:r>
+      <w:r>
+        <w:rPr>
+          <w:rFonts w:ascii="Times New Roman" w:eastAsia="Times New Roman" w:hAnsi="Times New Roman" w:cs="Times New Roman"/>
+        </w:rPr>
+        <w:lastRenderedPageBreak/>
+        <w:t>three recommendations to</w:t>
       </w:r>
       <w:r>
         <w:rPr>
@@ -3096,14 +3217,7 @@
         <w:rPr>
           <w:rFonts w:ascii="Times New Roman" w:eastAsia="Times New Roman" w:hAnsi="Times New Roman" w:cs="Times New Roman"/>
         </w:rPr>
-        <w:t xml:space="preserve">COVID-19 rates </w:t>
-      </w:r>
-      <w:r>
-        <w:rPr>
-          <w:rFonts w:ascii="Times New Roman" w:eastAsia="Times New Roman" w:hAnsi="Times New Roman" w:cs="Times New Roman"/>
-        </w:rPr>
-        <w:lastRenderedPageBreak/>
-        <w:t xml:space="preserve">rapidly approach acceptable error rates as population sizes get larger than 1000 persons. </w:t>
+        <w:t xml:space="preserve">COVID-19 rates rapidly approach acceptable error rates as population sizes get larger than 1000 persons. </w:t>
       </w:r>
       <w:r>
         <w:rPr>
@@ -3223,7 +3337,88 @@
         <w:rPr>
           <w:rFonts w:ascii="Times New Roman" w:eastAsia="Times New Roman" w:hAnsi="Times New Roman" w:cs="Times New Roman"/>
         </w:rPr>
-        <w:t xml:space="preserve"> Recent visualizations by the New York Times and the CDC demonstrate the intense hunger for</w:t>
+        <w:t xml:space="preserve"> Recent visualizations by the New York Times and the CDC </w:t>
+      </w:r>
+      <w:r>
+        <w:rPr>
+          <w:rFonts w:ascii="Times New Roman" w:eastAsia="Times New Roman" w:hAnsi="Times New Roman" w:cs="Times New Roman"/>
+        </w:rPr>
+        <w:fldChar w:fldCharType="begin"/>
+      </w:r>
+      <w:r>
+        <w:rPr>
+          <w:rFonts w:ascii="Times New Roman" w:eastAsia="Times New Roman" w:hAnsi="Times New Roman" w:cs="Times New Roman"/>
+        </w:rPr>
+        <w:instrText xml:space="preserve"> ADDIN ZOTERO_ITEM CSL_CITATION {"citationID":"6bf0DJSP","properties":{"formattedCitation":"({\\i{}13}, {\\i{}14})","plainCitation":"(13, 14)","noteIndex":0},"citationItems":[{"id":1354,"uris":["http://zotero.org/users/4849625/items/ZU2YNH5C"],"uri":["http://zotero.org/users/4849625/items/ZU2YNH5C"],"itemData":{"id":1354,"type":"article-newspaper","abstract":"New federal data provides the most comprehensive view to date of how Black and Latino people have been likelier than their white peers to contract the virus and die from it.","container-title":"The New York Times","ISSN":"0362-4331","language":"en-US","section":"U.S.","source":"NYTimes.com","title":"The Fullest Look Yet at the Racial Inequity of Coronavirus","URL":"https://www.nytimes.com/interactive/2020/07/05/us/coronavirus-latinos-african-americans-cdc-data.html","author":[{"family":"Jr","given":"Richard A. Oppel"},{"family":"Gebeloff","given":"Robert"},{"family":"Lai","given":"K. K. Rebecca"},{"family":"Wright","given":"Will"},{"family":"Smith","given":"Mitch"}],"accessed":{"date-parts":[["2020",7,8]]},"issued":{"date-parts":[["2020",7,5]]}}},{"id":1355,"uris":["http://zotero.org/users/4849625/items/HV4C4YZ7"],"uri":["http://zotero.org/users/4849625/items/HV4C4YZ7"],"itemData":{"id":1355,"type":"webpage","abstract":"Coronavirus disease 2019 (COVID-19) is a virus (more specifically, a coronavirus) identified as the cause of an outbreak of respiratory illness first detected in Wuhan, China.","container-title":"Centers for Disease Control and Prevention","language":"en-us","note":"source: www.cdc.gov","title":"Coronavirus Disease 2019 (COVID-19)","URL":"https://www.cdc.gov/coronavirus/2019-ncov/need-extra-precautions/racial-ethnic-minorities.html","author":[{"family":"CDC","given":""}],"accessed":{"date-parts":[["2020",7,8]]},"issued":{"date-parts":[["2020",2,11]]}}}],"schema":"https://github.com/citation-style-language/schema/raw/master/csl-citation.json"} </w:instrText>
+      </w:r>
+      <w:r>
+        <w:rPr>
+          <w:rFonts w:ascii="Times New Roman" w:eastAsia="Times New Roman" w:hAnsi="Times New Roman" w:cs="Times New Roman"/>
+        </w:rPr>
+        <w:fldChar w:fldCharType="separate"/>
+      </w:r>
+      <w:r>
+        <w:rPr>
+          <w:rFonts w:ascii="Times New Roman" w:hAnsi="Times New Roman" w:cs="Times New Roman"/>
+          <w:szCs w:val="24"/>
+        </w:rPr>
+        <w:t>(</w:t>
+      </w:r>
+      <w:r>
+        <w:rPr>
+          <w:rFonts w:ascii="Times New Roman" w:hAnsi="Times New Roman" w:cs="Times New Roman"/>
+          <w:i/>
+          <w:iCs/>
+          <w:szCs w:val="24"/>
+        </w:rPr>
+        <w:t>13</w:t>
+      </w:r>
+      <w:r>
+        <w:rPr>
+          <w:rFonts w:ascii="Times New Roman" w:hAnsi="Times New Roman" w:cs="Times New Roman"/>
+          <w:szCs w:val="24"/>
+        </w:rPr>
+        <w:t xml:space="preserve">, </w:t>
+      </w:r>
+      <w:r>
+        <w:rPr>
+          <w:rFonts w:ascii="Times New Roman" w:hAnsi="Times New Roman" w:cs="Times New Roman"/>
+          <w:i/>
+          <w:iCs/>
+          <w:szCs w:val="24"/>
+        </w:rPr>
+        <w:t>14</w:t>
+      </w:r>
+      <w:r>
+        <w:rPr>
+          <w:rFonts w:ascii="Times New Roman" w:hAnsi="Times New Roman" w:cs="Times New Roman"/>
+          <w:szCs w:val="24"/>
+        </w:rPr>
+        <w:t>)</w:t>
+      </w:r>
+      <w:r>
+        <w:rPr>
+          <w:rFonts w:ascii="Times New Roman" w:eastAsia="Times New Roman" w:hAnsi="Times New Roman" w:cs="Times New Roman"/>
+        </w:rPr>
+        <w:fldChar w:fldCharType="end"/>
+      </w:r>
+      <w:r>
+        <w:rPr>
+          <w:rFonts w:ascii="Times New Roman" w:eastAsia="Times New Roman" w:hAnsi="Times New Roman" w:cs="Times New Roman"/>
+        </w:rPr>
+        <w:t xml:space="preserve"> concerning racial/ethnic disparities in COVID-19</w:t>
+      </w:r>
+      <w:r>
+        <w:rPr>
+          <w:rFonts w:ascii="Times New Roman" w:eastAsia="Times New Roman" w:hAnsi="Times New Roman" w:cs="Times New Roman"/>
+        </w:rPr>
+        <w:t xml:space="preserve"> </w:t>
+      </w:r>
+      <w:r>
+        <w:rPr>
+          <w:rFonts w:ascii="Times New Roman" w:eastAsia="Times New Roman" w:hAnsi="Times New Roman" w:cs="Times New Roman"/>
+        </w:rPr>
+        <w:t>demonstrate the intense hunger for</w:t>
       </w:r>
       <w:r>
         <w:rPr>
@@ -3327,48 +3522,47 @@
         <w:jc w:val="both"/>
         <w:rPr>
           <w:rFonts w:ascii="Times New Roman" w:hAnsi="Times New Roman" w:cs="Times New Roman"/>
+        </w:rPr>
+      </w:pPr>
+      <w:r>
+        <w:rPr>
+          <w:rFonts w:ascii="Times New Roman" w:hAnsi="Times New Roman" w:cs="Times New Roman"/>
+          <w:b/>
+          <w:bCs/>
+        </w:rPr>
+        <w:t>Reproducible Research</w:t>
+      </w:r>
+      <w:r>
+        <w:rPr>
+          <w:rFonts w:ascii="Times New Roman" w:hAnsi="Times New Roman" w:cs="Times New Roman"/>
+        </w:rPr>
+        <w:t xml:space="preserve">. All data and code necessary to reproduce the reported results </w:t>
+      </w:r>
+      <w:proofErr w:type="gramStart"/>
+      <w:r>
+        <w:rPr>
+          <w:rFonts w:ascii="Times New Roman" w:hAnsi="Times New Roman" w:cs="Times New Roman"/>
+        </w:rPr>
+        <w:t>are licensed</w:t>
+      </w:r>
+      <w:proofErr w:type="gramEnd"/>
+      <w:r>
+        <w:rPr>
+          <w:rFonts w:ascii="Times New Roman" w:hAnsi="Times New Roman" w:cs="Times New Roman"/>
+        </w:rPr>
+        <w:t xml:space="preserve"> under the CC-BY-4.0 license and are publicly available in a replication repository located at https://osf.io/fp52x/?view_only=754d9a72a2ea4f6b8e0c193dc9a590d1.</w:t>
+      </w:r>
+    </w:p>
+    <w:p>
+      <w:pPr>
+        <w:rPr>
+          <w:rFonts w:ascii="Times New Roman" w:hAnsi="Times New Roman" w:cs="Times New Roman"/>
           <w:b/>
         </w:rPr>
       </w:pPr>
     </w:p>
     <w:p>
       <w:pPr>
-        <w:jc w:val="both"/>
-        <w:rPr>
-          <w:rFonts w:ascii="Times New Roman" w:hAnsi="Times New Roman" w:cs="Times New Roman"/>
-        </w:rPr>
-      </w:pPr>
-      <w:r>
-        <w:rPr>
-          <w:rFonts w:ascii="Times New Roman" w:hAnsi="Times New Roman" w:cs="Times New Roman"/>
-          <w:b/>
-          <w:bCs/>
-        </w:rPr>
-        <w:t>Reproducible Research</w:t>
-      </w:r>
-      <w:r>
-        <w:rPr>
-          <w:rFonts w:ascii="Times New Roman" w:hAnsi="Times New Roman" w:cs="Times New Roman"/>
-        </w:rPr>
-        <w:t xml:space="preserve">. All data and code necessary to reproduce the reported results </w:t>
-      </w:r>
-      <w:proofErr w:type="gramStart"/>
-      <w:r>
-        <w:rPr>
-          <w:rFonts w:ascii="Times New Roman" w:hAnsi="Times New Roman" w:cs="Times New Roman"/>
-        </w:rPr>
-        <w:t>are licensed</w:t>
-      </w:r>
-      <w:proofErr w:type="gramEnd"/>
-      <w:r>
-        <w:rPr>
-          <w:rFonts w:ascii="Times New Roman" w:hAnsi="Times New Roman" w:cs="Times New Roman"/>
-        </w:rPr>
-        <w:t xml:space="preserve"> under the CC-BY-4.0 license and are publicly available in a replication repository located at https://osf.io/fp52x/?view_only=754d9a72a2ea4f6b8e0c193dc9a590d1.</w:t>
-      </w:r>
-    </w:p>
-    <w:p>
-      <w:pPr>
         <w:rPr>
           <w:rFonts w:ascii="Times New Roman" w:hAnsi="Times New Roman" w:cs="Times New Roman"/>
           <w:b/>
@@ -4152,6 +4346,125 @@
           <w:rFonts w:ascii="Times New Roman" w:hAnsi="Times New Roman" w:cs="Times New Roman"/>
         </w:rPr>
         <w:t>, 171–202 (2019).</w:t>
+      </w:r>
+    </w:p>
+    <w:p>
+      <w:pPr>
+        <w:pStyle w:val="Bibliography"/>
+        <w:rPr>
+          <w:rFonts w:ascii="Times New Roman" w:hAnsi="Times New Roman" w:cs="Times New Roman"/>
+        </w:rPr>
+      </w:pPr>
+      <w:r>
+        <w:rPr>
+          <w:rFonts w:ascii="Times New Roman" w:hAnsi="Times New Roman" w:cs="Times New Roman"/>
+        </w:rPr>
+        <w:t xml:space="preserve">12. </w:t>
+      </w:r>
+      <w:r>
+        <w:rPr>
+          <w:rFonts w:ascii="Times New Roman" w:hAnsi="Times New Roman" w:cs="Times New Roman"/>
+        </w:rPr>
+        <w:tab/>
+        <w:t xml:space="preserve">U. C. Bureau, Developing the DAS: Progress Metrics and Data Runs. </w:t>
+      </w:r>
+      <w:r>
+        <w:rPr>
+          <w:rFonts w:ascii="Times New Roman" w:hAnsi="Times New Roman" w:cs="Times New Roman"/>
+          <w:i/>
+          <w:iCs/>
+        </w:rPr>
+        <w:t>U. S. Census Bur.</w:t>
+      </w:r>
+      <w:r>
+        <w:rPr>
+          <w:rFonts w:ascii="Times New Roman" w:hAnsi="Times New Roman" w:cs="Times New Roman"/>
+        </w:rPr>
+        <w:t>, (available at https://www.census.gov/programs-surveys/decennial-census/2020-census/planning-management/2020-census-data-products/2020-das-metrics.html).</w:t>
+      </w:r>
+    </w:p>
+    <w:p>
+      <w:pPr>
+        <w:pStyle w:val="Bibliography"/>
+        <w:rPr>
+          <w:rFonts w:ascii="Times New Roman" w:hAnsi="Times New Roman" w:cs="Times New Roman"/>
+        </w:rPr>
+      </w:pPr>
+      <w:r>
+        <w:rPr>
+          <w:rFonts w:ascii="Times New Roman" w:hAnsi="Times New Roman" w:cs="Times New Roman"/>
+        </w:rPr>
+        <w:t xml:space="preserve">13. </w:t>
+      </w:r>
+      <w:r>
+        <w:rPr>
+          <w:rFonts w:ascii="Times New Roman" w:hAnsi="Times New Roman" w:cs="Times New Roman"/>
+        </w:rPr>
+        <w:tab/>
+        <w:t xml:space="preserve">R. A. O. Jr, R. </w:t>
+      </w:r>
+      <w:proofErr w:type="spellStart"/>
+      <w:r>
+        <w:rPr>
+          <w:rFonts w:ascii="Times New Roman" w:hAnsi="Times New Roman" w:cs="Times New Roman"/>
+        </w:rPr>
+        <w:t>Gebeloff</w:t>
+      </w:r>
+      <w:proofErr w:type="spellEnd"/>
+      <w:r>
+        <w:rPr>
+          <w:rFonts w:ascii="Times New Roman" w:hAnsi="Times New Roman" w:cs="Times New Roman"/>
+        </w:rPr>
+        <w:t xml:space="preserve">, K. K. R. Lai, W. Wright, M. Smith, The Fullest Look Yet at the Racial Inequity of Coronavirus. </w:t>
+      </w:r>
+      <w:r>
+        <w:rPr>
+          <w:rFonts w:ascii="Times New Roman" w:hAnsi="Times New Roman" w:cs="Times New Roman"/>
+          <w:i/>
+          <w:iCs/>
+        </w:rPr>
+        <w:t>N. Y. Times</w:t>
+      </w:r>
+      <w:r>
+        <w:rPr>
+          <w:rFonts w:ascii="Times New Roman" w:hAnsi="Times New Roman" w:cs="Times New Roman"/>
+        </w:rPr>
+        <w:t xml:space="preserve"> (2020), (available at https://www.nytimes.com/interactive/2020/07/05/us/coronavirus-latinos-african-americans-cdc-data.html).</w:t>
+      </w:r>
+    </w:p>
+    <w:p>
+      <w:pPr>
+        <w:pStyle w:val="Bibliography"/>
+        <w:rPr>
+          <w:rFonts w:ascii="Times New Roman" w:hAnsi="Times New Roman" w:cs="Times New Roman"/>
+        </w:rPr>
+      </w:pPr>
+      <w:r>
+        <w:rPr>
+          <w:rFonts w:ascii="Times New Roman" w:hAnsi="Times New Roman" w:cs="Times New Roman"/>
+        </w:rPr>
+        <w:t xml:space="preserve">14. </w:t>
+      </w:r>
+      <w:r>
+        <w:rPr>
+          <w:rFonts w:ascii="Times New Roman" w:hAnsi="Times New Roman" w:cs="Times New Roman"/>
+        </w:rPr>
+        <w:tab/>
+        <w:t xml:space="preserve">CDC, Coronavirus Disease 2019 (COVID-19). </w:t>
+      </w:r>
+      <w:r>
+        <w:rPr>
+          <w:rFonts w:ascii="Times New Roman" w:hAnsi="Times New Roman" w:cs="Times New Roman"/>
+          <w:i/>
+          <w:iCs/>
+        </w:rPr>
+        <w:t>Cent. Dis. Control Prev.</w:t>
+      </w:r>
+      <w:r>
+        <w:rPr>
+          <w:rFonts w:ascii="Times New Roman" w:hAnsi="Times New Roman" w:cs="Times New Roman"/>
+        </w:rPr>
+        <w:t xml:space="preserve"> (2020), (available at https://www.cdc.gov/coronavirus/2019-ncov/need-extra-precautions/racial-ethnic-minorities.html).</w:t>
       </w:r>
     </w:p>
     <w:p>
@@ -4262,6 +4575,268 @@
                 <pic:pic xmlns:pic="http://schemas.openxmlformats.org/drawingml/2006/picture">
                   <pic:nvPicPr>
                     <pic:cNvPr id="3" name="fig-pyramids.png"/>
+                    <pic:cNvPicPr/>
+                  </pic:nvPicPr>
+                  <pic:blipFill>
+                    <a:blip r:embed="rId9" cstate="print">
+                      <a:extLst>
+                        <a:ext uri="{28A0092B-C50C-407E-A947-70E740481C1C}">
+                          <a14:useLocalDpi xmlns:a14="http://schemas.microsoft.com/office/drawing/2010/main" val="0"/>
+                        </a:ext>
+                      </a:extLst>
+                    </a:blip>
+                    <a:stretch>
+                      <a:fillRect/>
+                    </a:stretch>
+                  </pic:blipFill>
+                  <pic:spPr>
+                    <a:xfrm>
+                      <a:off x="0" y="0"/>
+                      <a:ext cx="5943600" cy="3782060"/>
+                    </a:xfrm>
+                    <a:prstGeom prst="rect">
+                      <a:avLst/>
+                    </a:prstGeom>
+                  </pic:spPr>
+                </pic:pic>
+              </a:graphicData>
+            </a:graphic>
+          </wp:inline>
+        </w:drawing>
+      </w:r>
+    </w:p>
+    <w:p>
+      <w:pPr>
+        <w:rPr>
+          <w:rFonts w:ascii="Times New Roman" w:hAnsi="Times New Roman" w:cs="Times New Roman"/>
+          <w:b/>
+          <w:bCs/>
+        </w:rPr>
+      </w:pPr>
+      <w:r>
+        <w:rPr>
+          <w:rFonts w:ascii="Times New Roman" w:hAnsi="Times New Roman" w:cs="Times New Roman"/>
+          <w:b/>
+          <w:bCs/>
+        </w:rPr>
+        <w:br w:type="page"/>
+      </w:r>
+    </w:p>
+    <w:p>
+      <w:pPr>
+        <w:spacing w:line="240" w:lineRule="auto"/>
+        <w:rPr>
+          <w:rFonts w:ascii="Times New Roman" w:hAnsi="Times New Roman" w:cs="Times New Roman"/>
+        </w:rPr>
+      </w:pPr>
+      <w:r>
+        <w:rPr>
+          <w:rFonts w:ascii="Times New Roman" w:hAnsi="Times New Roman" w:cs="Times New Roman"/>
+          <w:b/>
+          <w:bCs/>
+        </w:rPr>
+        <w:lastRenderedPageBreak/>
+        <w:t>Figure 2</w:t>
+      </w:r>
+      <w:r>
+        <w:rPr>
+          <w:rFonts w:ascii="Times New Roman" w:hAnsi="Times New Roman" w:cs="Times New Roman"/>
+        </w:rPr>
+        <w:t xml:space="preserve"> </w:t>
+      </w:r>
+      <w:r>
+        <w:rPr>
+          <w:rFonts w:ascii="Times New Roman" w:hAnsi="Times New Roman" w:cs="Times New Roman"/>
+        </w:rPr>
+        <w:t>Th</w:t>
+      </w:r>
+      <w:r>
+        <w:rPr>
+          <w:rFonts w:ascii="Times New Roman" w:hAnsi="Times New Roman" w:cs="Times New Roman"/>
+        </w:rPr>
+        <w:t xml:space="preserve">e distortion of COVID-19 age-sex specific mortality rates for US counties. </w:t>
+      </w:r>
+      <w:r>
+        <w:rPr>
+          <w:rFonts w:ascii="Times New Roman" w:hAnsi="Times New Roman" w:cs="Times New Roman"/>
+        </w:rPr>
+        <w:t xml:space="preserve">We show only those county age-sex groups with less than 500% error. Red dots correspond to county age-sex groups with </w:t>
+      </w:r>
+      <w:r>
+        <w:rPr>
+          <w:rFonts w:ascii="Times New Roman" w:hAnsi="Times New Roman" w:cs="Times New Roman"/>
+        </w:rPr>
+        <w:t>mortality rates that impossibly exceed 1.0.</w:t>
+      </w:r>
+    </w:p>
+    <w:p>
+      <w:pPr>
+        <w:spacing w:line="240" w:lineRule="auto"/>
+        <w:rPr>
+          <w:rFonts w:ascii="Times New Roman" w:hAnsi="Times New Roman" w:cs="Times New Roman"/>
+        </w:rPr>
+      </w:pPr>
+      <w:r>
+        <w:rPr>
+          <w:rFonts w:ascii="Times New Roman" w:hAnsi="Times New Roman" w:cs="Times New Roman"/>
+          <w:noProof/>
+        </w:rPr>
+        <w:drawing>
+          <wp:inline distT="0" distB="0" distL="0" distR="0" wp14:anchorId="02C70C2D" wp14:editId="23D7A951">
+            <wp:extent cx="5943600" cy="3782060"/>
+            <wp:effectExtent l="0" t="0" r="0" b="8890"/>
+            <wp:docPr id="4" name="Picture 4" descr="A picture containing text, map, table, photo&#10;&#10;Description automatically generated"/>
+            <wp:cNvGraphicFramePr>
+              <a:graphicFrameLocks xmlns:a="http://schemas.openxmlformats.org/drawingml/2006/main" noChangeAspect="1"/>
+            </wp:cNvGraphicFramePr>
+            <a:graphic xmlns:a="http://schemas.openxmlformats.org/drawingml/2006/main">
+              <a:graphicData uri="http://schemas.openxmlformats.org/drawingml/2006/picture">
+                <pic:pic xmlns:pic="http://schemas.openxmlformats.org/drawingml/2006/picture">
+                  <pic:nvPicPr>
+                    <pic:cNvPr id="4" name="figure1.png"/>
+                    <pic:cNvPicPr/>
+                  </pic:nvPicPr>
+                  <pic:blipFill>
+                    <a:blip r:embed="rId10" cstate="print">
+                      <a:extLst>
+                        <a:ext uri="{28A0092B-C50C-407E-A947-70E740481C1C}">
+                          <a14:useLocalDpi xmlns:a14="http://schemas.microsoft.com/office/drawing/2010/main" val="0"/>
+                        </a:ext>
+                      </a:extLst>
+                    </a:blip>
+                    <a:stretch>
+                      <a:fillRect/>
+                    </a:stretch>
+                  </pic:blipFill>
+                  <pic:spPr>
+                    <a:xfrm>
+                      <a:off x="0" y="0"/>
+                      <a:ext cx="5943600" cy="3782060"/>
+                    </a:xfrm>
+                    <a:prstGeom prst="rect">
+                      <a:avLst/>
+                    </a:prstGeom>
+                  </pic:spPr>
+                </pic:pic>
+              </a:graphicData>
+            </a:graphic>
+          </wp:inline>
+        </w:drawing>
+      </w:r>
+    </w:p>
+    <w:p>
+      <w:pPr>
+        <w:spacing w:line="240" w:lineRule="auto"/>
+        <w:rPr>
+          <w:rFonts w:ascii="Times New Roman" w:hAnsi="Times New Roman" w:cs="Times New Roman"/>
+          <w:b/>
+          <w:bCs/>
+        </w:rPr>
+      </w:pPr>
+    </w:p>
+    <w:p>
+      <w:pPr>
+        <w:rPr>
+          <w:rFonts w:ascii="Times New Roman" w:hAnsi="Times New Roman" w:cs="Times New Roman"/>
+          <w:b/>
+          <w:bCs/>
+        </w:rPr>
+      </w:pPr>
+      <w:r>
+        <w:rPr>
+          <w:rFonts w:ascii="Times New Roman" w:hAnsi="Times New Roman" w:cs="Times New Roman"/>
+          <w:b/>
+          <w:bCs/>
+        </w:rPr>
+        <w:br w:type="page"/>
+      </w:r>
+    </w:p>
+    <w:p>
+      <w:pPr>
+        <w:spacing w:line="240" w:lineRule="auto"/>
+        <w:rPr>
+          <w:rFonts w:ascii="Times New Roman" w:hAnsi="Times New Roman" w:cs="Times New Roman"/>
+        </w:rPr>
+      </w:pPr>
+      <w:r>
+        <w:rPr>
+          <w:rFonts w:ascii="Times New Roman" w:hAnsi="Times New Roman" w:cs="Times New Roman"/>
+          <w:b/>
+          <w:bCs/>
+        </w:rPr>
+        <w:lastRenderedPageBreak/>
+        <w:t xml:space="preserve">Figure </w:t>
+      </w:r>
+      <w:r>
+        <w:rPr>
+          <w:rFonts w:ascii="Times New Roman" w:hAnsi="Times New Roman" w:cs="Times New Roman"/>
+          <w:b/>
+          <w:bCs/>
+        </w:rPr>
+        <w:t>3</w:t>
+      </w:r>
+      <w:r>
+        <w:rPr>
+          <w:rFonts w:ascii="Times New Roman" w:hAnsi="Times New Roman" w:cs="Times New Roman"/>
+        </w:rPr>
+        <w:t xml:space="preserve"> </w:t>
+      </w:r>
+      <w:r>
+        <w:rPr>
+          <w:rFonts w:ascii="Times New Roman" w:hAnsi="Times New Roman" w:cs="Times New Roman"/>
+        </w:rPr>
+        <w:t>Th</w:t>
+      </w:r>
+      <w:r>
+        <w:rPr>
+          <w:rFonts w:ascii="Times New Roman" w:hAnsi="Times New Roman" w:cs="Times New Roman"/>
+        </w:rPr>
+        <w:t xml:space="preserve">e distortion of COVID-19 </w:t>
+      </w:r>
+      <w:r>
+        <w:rPr>
+          <w:rFonts w:ascii="Times New Roman" w:hAnsi="Times New Roman" w:cs="Times New Roman"/>
+        </w:rPr>
+        <w:t>race-</w:t>
+      </w:r>
+      <w:r>
+        <w:rPr>
+          <w:rFonts w:ascii="Times New Roman" w:hAnsi="Times New Roman" w:cs="Times New Roman"/>
+        </w:rPr>
+        <w:t xml:space="preserve">specific mortality rates for US counties. </w:t>
+      </w:r>
+      <w:r>
+        <w:rPr>
+          <w:rFonts w:ascii="Times New Roman" w:hAnsi="Times New Roman" w:cs="Times New Roman"/>
+        </w:rPr>
+        <w:t>We show only those county race groups with less than 500% error.</w:t>
+      </w:r>
+    </w:p>
+    <w:p>
+      <w:pPr>
+        <w:spacing w:line="240" w:lineRule="auto"/>
+        <w:rPr>
+          <w:rFonts w:ascii="Times New Roman" w:hAnsi="Times New Roman" w:cs="Times New Roman"/>
+        </w:rPr>
+      </w:pPr>
+      <w:r>
+        <w:rPr>
+          <w:rFonts w:ascii="Times New Roman" w:hAnsi="Times New Roman" w:cs="Times New Roman"/>
+          <w:noProof/>
+        </w:rPr>
+        <w:drawing>
+          <wp:inline distT="0" distB="0" distL="0" distR="0" wp14:anchorId="29659ED8" wp14:editId="5DF6681C">
+            <wp:extent cx="5943600" cy="3782060"/>
+            <wp:effectExtent l="0" t="0" r="0" b="8890"/>
+            <wp:docPr id="5" name="Picture 5" descr="A close up of a map&#10;&#10;Description automatically generated"/>
+            <wp:cNvGraphicFramePr>
+              <a:graphicFrameLocks xmlns:a="http://schemas.openxmlformats.org/drawingml/2006/main" noChangeAspect="1"/>
+            </wp:cNvGraphicFramePr>
+            <a:graphic xmlns:a="http://schemas.openxmlformats.org/drawingml/2006/main">
+              <a:graphicData uri="http://schemas.openxmlformats.org/drawingml/2006/picture">
+                <pic:pic xmlns:pic="http://schemas.openxmlformats.org/drawingml/2006/picture">
+                  <pic:nvPicPr>
+                    <pic:cNvPr id="5" name="fig-race.png"/>
                     <pic:cNvPicPr/>
                   </pic:nvPicPr>
                   <pic:blipFill>
@@ -4294,139 +4869,25 @@
     </w:p>
     <w:p>
       <w:pPr>
-        <w:rPr>
-          <w:rFonts w:ascii="Times New Roman" w:hAnsi="Times New Roman" w:cs="Times New Roman"/>
-          <w:b/>
-          <w:bCs/>
-        </w:rPr>
-      </w:pPr>
-      <w:r>
-        <w:rPr>
-          <w:rFonts w:ascii="Times New Roman" w:hAnsi="Times New Roman" w:cs="Times New Roman"/>
-          <w:b/>
-          <w:bCs/>
-        </w:rPr>
-        <w:br w:type="page"/>
-      </w:r>
-    </w:p>
-    <w:p>
-      <w:pPr>
         <w:spacing w:line="240" w:lineRule="auto"/>
         <w:rPr>
           <w:rFonts w:ascii="Times New Roman" w:hAnsi="Times New Roman" w:cs="Times New Roman"/>
-        </w:rPr>
-      </w:pPr>
-      <w:r>
-        <w:rPr>
-          <w:rFonts w:ascii="Times New Roman" w:hAnsi="Times New Roman" w:cs="Times New Roman"/>
-          <w:b/>
-          <w:bCs/>
-        </w:rPr>
-        <w:lastRenderedPageBreak/>
-        <w:t>Figure 2</w:t>
-      </w:r>
-      <w:r>
-        <w:rPr>
-          <w:rFonts w:ascii="Times New Roman" w:hAnsi="Times New Roman" w:cs="Times New Roman"/>
-        </w:rPr>
-        <w:t xml:space="preserve"> </w:t>
-      </w:r>
-      <w:r>
-        <w:rPr>
-          <w:rFonts w:ascii="Times New Roman" w:hAnsi="Times New Roman" w:cs="Times New Roman"/>
-        </w:rPr>
-        <w:t>Th</w:t>
-      </w:r>
-      <w:r>
-        <w:rPr>
-          <w:rFonts w:ascii="Times New Roman" w:hAnsi="Times New Roman" w:cs="Times New Roman"/>
-        </w:rPr>
-        <w:t xml:space="preserve">e distortion of COVID-19 age-sex specific mortality rates for US counties. </w:t>
-      </w:r>
-      <w:r>
-        <w:rPr>
-          <w:rFonts w:ascii="Times New Roman" w:hAnsi="Times New Roman" w:cs="Times New Roman"/>
-        </w:rPr>
-        <w:t xml:space="preserve">We show only those county age-sex groups with less than 500% error. Red dots correspond to county age-sex groups with </w:t>
-      </w:r>
-      <w:r>
-        <w:rPr>
-          <w:rFonts w:ascii="Times New Roman" w:hAnsi="Times New Roman" w:cs="Times New Roman"/>
-        </w:rPr>
-        <w:t>mortality rates that impossibly exceed 1.0.</w:t>
-      </w:r>
-    </w:p>
-    <w:p>
-      <w:pPr>
-        <w:spacing w:line="240" w:lineRule="auto"/>
-        <w:rPr>
-          <w:rFonts w:ascii="Times New Roman" w:hAnsi="Times New Roman" w:cs="Times New Roman"/>
-        </w:rPr>
-      </w:pPr>
-      <w:r>
-        <w:rPr>
-          <w:rFonts w:ascii="Times New Roman" w:hAnsi="Times New Roman" w:cs="Times New Roman"/>
-          <w:noProof/>
-        </w:rPr>
-        <w:drawing>
-          <wp:inline distT="0" distB="0" distL="0" distR="0" wp14:anchorId="02C70C2D" wp14:editId="23D7A951">
-            <wp:extent cx="5943600" cy="3782060"/>
-            <wp:effectExtent l="0" t="0" r="0" b="8890"/>
-            <wp:docPr id="4" name="Picture 4" descr="A picture containing text, map, table, photo&#10;&#10;Description automatically generated"/>
-            <wp:cNvGraphicFramePr>
-              <a:graphicFrameLocks xmlns:a="http://schemas.openxmlformats.org/drawingml/2006/main" noChangeAspect="1"/>
-            </wp:cNvGraphicFramePr>
-            <a:graphic xmlns:a="http://schemas.openxmlformats.org/drawingml/2006/main">
-              <a:graphicData uri="http://schemas.openxmlformats.org/drawingml/2006/picture">
-                <pic:pic xmlns:pic="http://schemas.openxmlformats.org/drawingml/2006/picture">
-                  <pic:nvPicPr>
-                    <pic:cNvPr id="4" name="figure1.png"/>
-                    <pic:cNvPicPr/>
-                  </pic:nvPicPr>
-                  <pic:blipFill>
-                    <a:blip r:embed="rId12" cstate="print">
-                      <a:extLst>
-                        <a:ext uri="{28A0092B-C50C-407E-A947-70E740481C1C}">
-                          <a14:useLocalDpi xmlns:a14="http://schemas.microsoft.com/office/drawing/2010/main" val="0"/>
-                        </a:ext>
-                      </a:extLst>
-                    </a:blip>
-                    <a:stretch>
-                      <a:fillRect/>
-                    </a:stretch>
-                  </pic:blipFill>
-                  <pic:spPr>
-                    <a:xfrm>
-                      <a:off x="0" y="0"/>
-                      <a:ext cx="5943600" cy="3782060"/>
-                    </a:xfrm>
-                    <a:prstGeom prst="rect">
-                      <a:avLst/>
-                    </a:prstGeom>
-                  </pic:spPr>
-                </pic:pic>
-              </a:graphicData>
-            </a:graphic>
-          </wp:inline>
-        </w:drawing>
-      </w:r>
-    </w:p>
-    <w:p>
-      <w:pPr>
-        <w:spacing w:line="240" w:lineRule="auto"/>
-        <w:rPr>
-          <w:rFonts w:ascii="Times New Roman" w:hAnsi="Times New Roman" w:cs="Times New Roman"/>
-          <w:b/>
-          <w:bCs/>
         </w:rPr>
       </w:pPr>
     </w:p>
     <w:p>
       <w:pPr>
+        <w:pStyle w:val="Caption"/>
+        <w:keepNext/>
         <w:rPr>
           <w:rFonts w:ascii="Times New Roman" w:hAnsi="Times New Roman" w:cs="Times New Roman"/>
           <w:b/>
           <w:bCs/>
+          <w:i w:val="0"/>
+          <w:iCs w:val="0"/>
+          <w:color w:val="000000" w:themeColor="text1"/>
+          <w:sz w:val="22"/>
+          <w:szCs w:val="22"/>
         </w:rPr>
       </w:pPr>
       <w:r>
@@ -4434,133 +4895,117 @@
           <w:rFonts w:ascii="Times New Roman" w:hAnsi="Times New Roman" w:cs="Times New Roman"/>
           <w:b/>
           <w:bCs/>
-        </w:rPr>
-        <w:br w:type="page"/>
-      </w:r>
-    </w:p>
-    <w:p>
-      <w:pPr>
-        <w:spacing w:line="240" w:lineRule="auto"/>
-        <w:rPr>
-          <w:rFonts w:ascii="Times New Roman" w:hAnsi="Times New Roman" w:cs="Times New Roman"/>
-        </w:rPr>
-      </w:pPr>
+          <w:i w:val="0"/>
+          <w:iCs w:val="0"/>
+          <w:color w:val="000000" w:themeColor="text1"/>
+          <w:sz w:val="22"/>
+          <w:szCs w:val="22"/>
+        </w:rPr>
+        <w:t xml:space="preserve">Table </w:t>
+      </w:r>
       <w:r>
         <w:rPr>
           <w:rFonts w:ascii="Times New Roman" w:hAnsi="Times New Roman" w:cs="Times New Roman"/>
           <w:b/>
           <w:bCs/>
-        </w:rPr>
-        <w:lastRenderedPageBreak/>
-        <w:t xml:space="preserve">Figure </w:t>
+          <w:i w:val="0"/>
+          <w:iCs w:val="0"/>
+          <w:color w:val="000000" w:themeColor="text1"/>
+          <w:sz w:val="22"/>
+          <w:szCs w:val="22"/>
+        </w:rPr>
+        <w:fldChar w:fldCharType="begin"/>
       </w:r>
       <w:r>
         <w:rPr>
           <w:rFonts w:ascii="Times New Roman" w:hAnsi="Times New Roman" w:cs="Times New Roman"/>
           <w:b/>
           <w:bCs/>
-        </w:rPr>
-        <w:t>3</w:t>
-      </w:r>
-      <w:r>
-        <w:rPr>
-          <w:rFonts w:ascii="Times New Roman" w:hAnsi="Times New Roman" w:cs="Times New Roman"/>
+          <w:i w:val="0"/>
+          <w:iCs w:val="0"/>
+          <w:color w:val="000000" w:themeColor="text1"/>
+          <w:sz w:val="22"/>
+          <w:szCs w:val="22"/>
+        </w:rPr>
+        <w:instrText xml:space="preserve"> SEQ Table \* ARABIC </w:instrText>
+      </w:r>
+      <w:r>
+        <w:rPr>
+          <w:rFonts w:ascii="Times New Roman" w:hAnsi="Times New Roman" w:cs="Times New Roman"/>
+          <w:b/>
+          <w:bCs/>
+          <w:i w:val="0"/>
+          <w:iCs w:val="0"/>
+          <w:color w:val="000000" w:themeColor="text1"/>
+          <w:sz w:val="22"/>
+          <w:szCs w:val="22"/>
+        </w:rPr>
+        <w:fldChar w:fldCharType="separate"/>
+      </w:r>
+      <w:r>
+        <w:rPr>
+          <w:rFonts w:ascii="Times New Roman" w:hAnsi="Times New Roman" w:cs="Times New Roman"/>
+          <w:b/>
+          <w:bCs/>
+          <w:i w:val="0"/>
+          <w:iCs w:val="0"/>
+          <w:noProof/>
+          <w:color w:val="000000" w:themeColor="text1"/>
+          <w:sz w:val="22"/>
+          <w:szCs w:val="22"/>
+        </w:rPr>
+        <w:t>1</w:t>
+      </w:r>
+      <w:r>
+        <w:rPr>
+          <w:rFonts w:ascii="Times New Roman" w:hAnsi="Times New Roman" w:cs="Times New Roman"/>
+          <w:b/>
+          <w:bCs/>
+          <w:i w:val="0"/>
+          <w:iCs w:val="0"/>
+          <w:color w:val="000000" w:themeColor="text1"/>
+          <w:sz w:val="22"/>
+          <w:szCs w:val="22"/>
+        </w:rPr>
+        <w:fldChar w:fldCharType="end"/>
+      </w:r>
+      <w:r>
+        <w:rPr>
+          <w:rFonts w:ascii="Times New Roman" w:hAnsi="Times New Roman" w:cs="Times New Roman"/>
+          <w:b/>
+          <w:bCs/>
+          <w:i w:val="0"/>
+          <w:iCs w:val="0"/>
+          <w:color w:val="000000" w:themeColor="text1"/>
+          <w:sz w:val="22"/>
+          <w:szCs w:val="22"/>
+        </w:rPr>
+        <w:t>.</w:t>
+      </w:r>
+      <w:r>
+        <w:rPr>
+          <w:rFonts w:ascii="Times New Roman" w:hAnsi="Times New Roman" w:cs="Times New Roman"/>
+          <w:b/>
+          <w:bCs/>
+          <w:i w:val="0"/>
+          <w:iCs w:val="0"/>
+          <w:color w:val="000000" w:themeColor="text1"/>
+          <w:sz w:val="22"/>
+          <w:szCs w:val="22"/>
         </w:rPr>
         <w:t xml:space="preserve"> </w:t>
       </w:r>
       <w:r>
         <w:rPr>
           <w:rFonts w:ascii="Times New Roman" w:hAnsi="Times New Roman" w:cs="Times New Roman"/>
-        </w:rPr>
-        <w:t>Th</w:t>
-      </w:r>
-      <w:r>
-        <w:rPr>
-          <w:rFonts w:ascii="Times New Roman" w:hAnsi="Times New Roman" w:cs="Times New Roman"/>
-        </w:rPr>
-        <w:t xml:space="preserve">e distortion of COVID-19 </w:t>
-      </w:r>
-      <w:r>
-        <w:rPr>
-          <w:rFonts w:ascii="Times New Roman" w:hAnsi="Times New Roman" w:cs="Times New Roman"/>
-        </w:rPr>
-        <w:t>race-</w:t>
-      </w:r>
-      <w:r>
-        <w:rPr>
-          <w:rFonts w:ascii="Times New Roman" w:hAnsi="Times New Roman" w:cs="Times New Roman"/>
-        </w:rPr>
-        <w:t xml:space="preserve">specific mortality rates for US counties. </w:t>
-      </w:r>
-      <w:r>
-        <w:rPr>
-          <w:rFonts w:ascii="Times New Roman" w:hAnsi="Times New Roman" w:cs="Times New Roman"/>
-        </w:rPr>
-        <w:t>We show only those county race groups with less than 500% error.</w:t>
-      </w:r>
-    </w:p>
-    <w:p>
-      <w:pPr>
-        <w:spacing w:line="240" w:lineRule="auto"/>
-        <w:rPr>
-          <w:rFonts w:ascii="Times New Roman" w:hAnsi="Times New Roman" w:cs="Times New Roman"/>
-        </w:rPr>
-      </w:pPr>
-      <w:r>
-        <w:rPr>
-          <w:rFonts w:ascii="Times New Roman" w:hAnsi="Times New Roman" w:cs="Times New Roman"/>
-          <w:noProof/>
-        </w:rPr>
-        <w:drawing>
-          <wp:inline distT="0" distB="0" distL="0" distR="0" wp14:anchorId="29659ED8" wp14:editId="5DF6681C">
-            <wp:extent cx="5943600" cy="3782060"/>
-            <wp:effectExtent l="0" t="0" r="0" b="8890"/>
-            <wp:docPr id="5" name="Picture 5" descr="A close up of a map&#10;&#10;Description automatically generated"/>
-            <wp:cNvGraphicFramePr>
-              <a:graphicFrameLocks xmlns:a="http://schemas.openxmlformats.org/drawingml/2006/main" noChangeAspect="1"/>
-            </wp:cNvGraphicFramePr>
-            <a:graphic xmlns:a="http://schemas.openxmlformats.org/drawingml/2006/main">
-              <a:graphicData uri="http://schemas.openxmlformats.org/drawingml/2006/picture">
-                <pic:pic xmlns:pic="http://schemas.openxmlformats.org/drawingml/2006/picture">
-                  <pic:nvPicPr>
-                    <pic:cNvPr id="5" name="fig-race.png"/>
-                    <pic:cNvPicPr/>
-                  </pic:nvPicPr>
-                  <pic:blipFill>
-                    <a:blip r:embed="rId13" cstate="print">
-                      <a:extLst>
-                        <a:ext uri="{28A0092B-C50C-407E-A947-70E740481C1C}">
-                          <a14:useLocalDpi xmlns:a14="http://schemas.microsoft.com/office/drawing/2010/main" val="0"/>
-                        </a:ext>
-                      </a:extLst>
-                    </a:blip>
-                    <a:stretch>
-                      <a:fillRect/>
-                    </a:stretch>
-                  </pic:blipFill>
-                  <pic:spPr>
-                    <a:xfrm>
-                      <a:off x="0" y="0"/>
-                      <a:ext cx="5943600" cy="3782060"/>
-                    </a:xfrm>
-                    <a:prstGeom prst="rect">
-                      <a:avLst/>
-                    </a:prstGeom>
-                  </pic:spPr>
-                </pic:pic>
-              </a:graphicData>
-            </a:graphic>
-          </wp:inline>
-        </w:drawing>
-      </w:r>
-    </w:p>
-    <w:p>
-      <w:pPr>
-        <w:spacing w:line="240" w:lineRule="auto"/>
-        <w:rPr>
-          <w:rFonts w:ascii="Times New Roman" w:hAnsi="Times New Roman" w:cs="Times New Roman"/>
-        </w:rPr>
-      </w:pPr>
+          <w:i w:val="0"/>
+          <w:iCs w:val="0"/>
+          <w:color w:val="000000" w:themeColor="text1"/>
+          <w:sz w:val="22"/>
+          <w:szCs w:val="22"/>
+        </w:rPr>
+        <w:t>Absolute percent errors by population size for 10-year age-sex groups and for race-ethnic groups.</w:t>
+      </w:r>
     </w:p>
     <w:tbl>
       <w:tblPr>
@@ -7278,18 +7723,21 @@
         <w:spacing w:line="240" w:lineRule="auto"/>
         <w:rPr>
           <w:rFonts w:ascii="Times New Roman" w:hAnsi="Times New Roman" w:cs="Times New Roman"/>
+          <w:b/>
+          <w:bCs/>
         </w:rPr>
       </w:pPr>
-    </w:p>
-    <w:p>
-      <w:pPr>
-        <w:spacing w:line="240" w:lineRule="auto"/>
-        <w:rPr>
-          <w:rFonts w:ascii="Times New Roman" w:hAnsi="Times New Roman" w:cs="Times New Roman"/>
-        </w:rPr>
-      </w:pPr>
+      <w:r>
+        <w:rPr>
+          <w:rFonts w:ascii="Times New Roman" w:hAnsi="Times New Roman" w:cs="Times New Roman"/>
+          <w:b/>
+          <w:bCs/>
+        </w:rPr>
+        <w:t>Supplementary Materials</w:t>
+      </w:r>
     </w:p>
     <w:sectPr>
+      <w:footerReference w:type="default" r:id="rId12"/>
       <w:pgSz w:w="12240" w:h="15840"/>
       <w:pgMar w:top="1440" w:right="1440" w:bottom="1440" w:left="1440" w:header="720" w:footer="720" w:gutter="0"/>
       <w:cols w:space="720"/>
@@ -7299,43 +7747,107 @@
 </w:document>
 </file>
 
-<file path=word/comments.xml><?xml version="1.0" encoding="utf-8"?>
-<w:comments xmlns:wpc="http://schemas.microsoft.com/office/word/2010/wordprocessingCanvas" xmlns:cx="http://schemas.microsoft.com/office/drawing/2014/chartex" xmlns:cx1="http://schemas.microsoft.com/office/drawing/2015/9/8/chartex" xmlns:cx2="http://schemas.microsoft.com/office/drawing/2015/10/21/chartex" xmlns:cx3="http://schemas.microsoft.com/office/drawing/2016/5/9/chartex" xmlns:cx4="http://schemas.microsoft.com/office/drawing/2016/5/10/chartex" xmlns:cx5="http://schemas.microsoft.com/office/drawing/2016/5/11/chartex" xmlns:cx6="http://schemas.microsoft.com/office/drawing/2016/5/12/chartex" xmlns:cx7="http://schemas.microsoft.com/office/drawing/2016/5/13/chartex" xmlns:cx8="http://schemas.microsoft.com/office/drawing/2016/5/14/chartex" xmlns:mc="http://schemas.openxmlformats.org/markup-compatibility/2006" xmlns:aink="http://schemas.microsoft.com/office/drawing/2016/ink" xmlns:am3d="http://schemas.microsoft.com/office/drawing/2017/model3d" xmlns:o="urn:schemas-microsoft-com:office:office" xmlns:r="http://schemas.openxmlformats.org/officeDocument/2006/relationships" xmlns:m="http://schemas.openxmlformats.org/officeDocument/2006/math" xmlns:v="urn:schemas-microsoft-com:vml" xmlns:wp14="http://schemas.microsoft.com/office/word/2010/wordprocessingDrawing" xmlns:wp="http://schemas.openxmlformats.org/drawingml/2006/wordprocessingDrawing" xmlns:w10="urn:schemas-microsoft-com:office:word" xmlns:w="http://schemas.openxmlformats.org/wordprocessingml/2006/main" xmlns:w14="http://schemas.microsoft.com/office/word/2010/wordml" xmlns:w15="http://schemas.microsoft.com/office/word/2012/wordml" xmlns:w16cex="http://schemas.microsoft.com/office/word/2018/wordml/cex" xmlns:w16cid="http://schemas.microsoft.com/office/word/2016/wordml/cid" xmlns:w16="http://schemas.microsoft.com/office/word/2018/wordml" xmlns:w16se="http://schemas.microsoft.com/office/word/2015/wordml/symex" xmlns:wpg="http://schemas.microsoft.com/office/word/2010/wordprocessingGroup" xmlns:wpi="http://schemas.microsoft.com/office/word/2010/wordprocessingInk" xmlns:wne="http://schemas.microsoft.com/office/word/2006/wordml" xmlns:wps="http://schemas.microsoft.com/office/word/2010/wordprocessingShape" mc:Ignorable="w14 w15 w16se w16cid w16 w16cex wp14">
-  <w:comment w:id="0" w:author="Santos, Alexis R" w:date="2020-07-07T15:39:00Z" w:initials="SAR">
+<file path=word/endnotes.xml><?xml version="1.0" encoding="utf-8"?>
+<w:endnotes xmlns:wpc="http://schemas.microsoft.com/office/word/2010/wordprocessingCanvas" xmlns:cx="http://schemas.microsoft.com/office/drawing/2014/chartex" xmlns:cx1="http://schemas.microsoft.com/office/drawing/2015/9/8/chartex" xmlns:cx2="http://schemas.microsoft.com/office/drawing/2015/10/21/chartex" xmlns:cx3="http://schemas.microsoft.com/office/drawing/2016/5/9/chartex" xmlns:cx4="http://schemas.microsoft.com/office/drawing/2016/5/10/chartex" xmlns:cx5="http://schemas.microsoft.com/office/drawing/2016/5/11/chartex" xmlns:cx6="http://schemas.microsoft.com/office/drawing/2016/5/12/chartex" xmlns:cx7="http://schemas.microsoft.com/office/drawing/2016/5/13/chartex" xmlns:cx8="http://schemas.microsoft.com/office/drawing/2016/5/14/chartex" xmlns:mc="http://schemas.openxmlformats.org/markup-compatibility/2006" xmlns:aink="http://schemas.microsoft.com/office/drawing/2016/ink" xmlns:am3d="http://schemas.microsoft.com/office/drawing/2017/model3d" xmlns:o="urn:schemas-microsoft-com:office:office" xmlns:r="http://schemas.openxmlformats.org/officeDocument/2006/relationships" xmlns:m="http://schemas.openxmlformats.org/officeDocument/2006/math" xmlns:v="urn:schemas-microsoft-com:vml" xmlns:wp14="http://schemas.microsoft.com/office/word/2010/wordprocessingDrawing" xmlns:wp="http://schemas.openxmlformats.org/drawingml/2006/wordprocessingDrawing" xmlns:w10="urn:schemas-microsoft-com:office:word" xmlns:w="http://schemas.openxmlformats.org/wordprocessingml/2006/main" xmlns:w14="http://schemas.microsoft.com/office/word/2010/wordml" xmlns:w15="http://schemas.microsoft.com/office/word/2012/wordml" xmlns:w16cex="http://schemas.microsoft.com/office/word/2018/wordml/cex" xmlns:w16cid="http://schemas.microsoft.com/office/word/2016/wordml/cid" xmlns:w16="http://schemas.microsoft.com/office/word/2018/wordml" xmlns:w16se="http://schemas.microsoft.com/office/word/2015/wordml/symex" xmlns:wpg="http://schemas.microsoft.com/office/word/2010/wordprocessingGroup" xmlns:wpi="http://schemas.microsoft.com/office/word/2010/wordprocessingInk" xmlns:wne="http://schemas.microsoft.com/office/word/2006/wordml" xmlns:wps="http://schemas.microsoft.com/office/word/2010/wordprocessingShape" mc:Ignorable="w14 w15 w16se w16cid w16 w16cex wp14">
+  <w:endnote w:type="separator" w:id="-1">
     <w:p>
       <w:pPr>
-        <w:pStyle w:val="CommentText"/>
+        <w:spacing w:after="0" w:line="240" w:lineRule="auto"/>
       </w:pPr>
       <w:r>
-        <w:rPr>
-          <w:rStyle w:val="CommentReference"/>
-        </w:rPr>
-        <w:annotationRef/>
-      </w:r>
-      <w:r>
-        <w:t>The publication of the new DAS metrics…</w:t>
+        <w:separator/>
       </w:r>
     </w:p>
-  </w:comment>
-</w:comments>
+  </w:endnote>
+  <w:endnote w:type="continuationSeparator" w:id="0">
+    <w:p>
+      <w:pPr>
+        <w:spacing w:after="0" w:line="240" w:lineRule="auto"/>
+      </w:pPr>
+      <w:r>
+        <w:continuationSeparator/>
+      </w:r>
+    </w:p>
+  </w:endnote>
+</w:endnotes>
 </file>
 
-<file path=word/commentsExtended.xml><?xml version="1.0" encoding="utf-8"?>
-<w15:commentsEx xmlns:wpc="http://schemas.microsoft.com/office/word/2010/wordprocessingCanvas" xmlns:cx="http://schemas.microsoft.com/office/drawing/2014/chartex" xmlns:cx1="http://schemas.microsoft.com/office/drawing/2015/9/8/chartex" xmlns:cx2="http://schemas.microsoft.com/office/drawing/2015/10/21/chartex" xmlns:cx3="http://schemas.microsoft.com/office/drawing/2016/5/9/chartex" xmlns:cx4="http://schemas.microsoft.com/office/drawing/2016/5/10/chartex" xmlns:cx5="http://schemas.microsoft.com/office/drawing/2016/5/11/chartex" xmlns:cx6="http://schemas.microsoft.com/office/drawing/2016/5/12/chartex" xmlns:cx7="http://schemas.microsoft.com/office/drawing/2016/5/13/chartex" xmlns:cx8="http://schemas.microsoft.com/office/drawing/2016/5/14/chartex" xmlns:mc="http://schemas.openxmlformats.org/markup-compatibility/2006" xmlns:aink="http://schemas.microsoft.com/office/drawing/2016/ink" xmlns:am3d="http://schemas.microsoft.com/office/drawing/2017/model3d" xmlns:o="urn:schemas-microsoft-com:office:office" xmlns:r="http://schemas.openxmlformats.org/officeDocument/2006/relationships" xmlns:m="http://schemas.openxmlformats.org/officeDocument/2006/math" xmlns:v="urn:schemas-microsoft-com:vml" xmlns:wp14="http://schemas.microsoft.com/office/word/2010/wordprocessingDrawing" xmlns:wp="http://schemas.openxmlformats.org/drawingml/2006/wordprocessingDrawing" xmlns:w10="urn:schemas-microsoft-com:office:word" xmlns:w="http://schemas.openxmlformats.org/wordprocessingml/2006/main" xmlns:w14="http://schemas.microsoft.com/office/word/2010/wordml" xmlns:w15="http://schemas.microsoft.com/office/word/2012/wordml" xmlns:w16cex="http://schemas.microsoft.com/office/word/2018/wordml/cex" xmlns:w16cid="http://schemas.microsoft.com/office/word/2016/wordml/cid" xmlns:w16="http://schemas.microsoft.com/office/word/2018/wordml" xmlns:w16se="http://schemas.microsoft.com/office/word/2015/wordml/symex" xmlns:wpg="http://schemas.microsoft.com/office/word/2010/wordprocessingGroup" xmlns:wpi="http://schemas.microsoft.com/office/word/2010/wordprocessingInk" xmlns:wne="http://schemas.microsoft.com/office/word/2006/wordml" xmlns:wps="http://schemas.microsoft.com/office/word/2010/wordprocessingShape" mc:Ignorable="w14 w15 w16se w16cid w16 w16cex wp14">
-  <w15:commentEx w15:paraId="1CF4D720" w15:done="0"/>
-</w15:commentsEx>
+<file path=word/footer1.xml><?xml version="1.0" encoding="utf-8"?>
+<w:ftr xmlns:wpc="http://schemas.microsoft.com/office/word/2010/wordprocessingCanvas" xmlns:cx="http://schemas.microsoft.com/office/drawing/2014/chartex" xmlns:cx1="http://schemas.microsoft.com/office/drawing/2015/9/8/chartex" xmlns:cx2="http://schemas.microsoft.com/office/drawing/2015/10/21/chartex" xmlns:cx3="http://schemas.microsoft.com/office/drawing/2016/5/9/chartex" xmlns:cx4="http://schemas.microsoft.com/office/drawing/2016/5/10/chartex" xmlns:cx5="http://schemas.microsoft.com/office/drawing/2016/5/11/chartex" xmlns:cx6="http://schemas.microsoft.com/office/drawing/2016/5/12/chartex" xmlns:cx7="http://schemas.microsoft.com/office/drawing/2016/5/13/chartex" xmlns:cx8="http://schemas.microsoft.com/office/drawing/2016/5/14/chartex" xmlns:mc="http://schemas.openxmlformats.org/markup-compatibility/2006" xmlns:aink="http://schemas.microsoft.com/office/drawing/2016/ink" xmlns:am3d="http://schemas.microsoft.com/office/drawing/2017/model3d" xmlns:o="urn:schemas-microsoft-com:office:office" xmlns:r="http://schemas.openxmlformats.org/officeDocument/2006/relationships" xmlns:m="http://schemas.openxmlformats.org/officeDocument/2006/math" xmlns:v="urn:schemas-microsoft-com:vml" xmlns:wp14="http://schemas.microsoft.com/office/word/2010/wordprocessingDrawing" xmlns:wp="http://schemas.openxmlformats.org/drawingml/2006/wordprocessingDrawing" xmlns:w10="urn:schemas-microsoft-com:office:word" xmlns:w="http://schemas.openxmlformats.org/wordprocessingml/2006/main" xmlns:w14="http://schemas.microsoft.com/office/word/2010/wordml" xmlns:w15="http://schemas.microsoft.com/office/word/2012/wordml" xmlns:w16cex="http://schemas.microsoft.com/office/word/2018/wordml/cex" xmlns:w16cid="http://schemas.microsoft.com/office/word/2016/wordml/cid" xmlns:w16="http://schemas.microsoft.com/office/word/2018/wordml" xmlns:w16se="http://schemas.microsoft.com/office/word/2015/wordml/symex" xmlns:wpg="http://schemas.microsoft.com/office/word/2010/wordprocessingGroup" xmlns:wpi="http://schemas.microsoft.com/office/word/2010/wordprocessingInk" xmlns:wne="http://schemas.microsoft.com/office/word/2006/wordml" xmlns:wps="http://schemas.microsoft.com/office/word/2010/wordprocessingShape" mc:Ignorable="w14 w15 w16se w16cid w16 w16cex wp14">
+  <w:sdt>
+    <w:sdtPr>
+      <w:id w:val="582881867"/>
+      <w:docPartObj>
+        <w:docPartGallery w:val="Page Numbers (Bottom of Page)"/>
+        <w:docPartUnique/>
+      </w:docPartObj>
+    </w:sdtPr>
+    <w:sdtEndPr>
+      <w:rPr>
+        <w:noProof/>
+      </w:rPr>
+    </w:sdtEndPr>
+    <w:sdtContent>
+      <w:p>
+        <w:pPr>
+          <w:pStyle w:val="Footer"/>
+          <w:jc w:val="right"/>
+        </w:pPr>
+        <w:r>
+          <w:fldChar w:fldCharType="begin"/>
+        </w:r>
+        <w:r>
+          <w:instrText xml:space="preserve"> PAGE   \* MERGEFORMAT </w:instrText>
+        </w:r>
+        <w:r>
+          <w:fldChar w:fldCharType="separate"/>
+        </w:r>
+        <w:r>
+          <w:rPr>
+            <w:noProof/>
+          </w:rPr>
+          <w:t>2</w:t>
+        </w:r>
+        <w:r>
+          <w:rPr>
+            <w:noProof/>
+          </w:rPr>
+          <w:fldChar w:fldCharType="end"/>
+        </w:r>
+      </w:p>
+    </w:sdtContent>
+  </w:sdt>
+  <w:p>
+    <w:pPr>
+      <w:pStyle w:val="Footer"/>
+    </w:pPr>
+  </w:p>
+</w:ftr>
 </file>
 
-<file path=word/commentsExtensible.xml><?xml version="1.0" encoding="utf-8"?>
-<w16cex:commentsExtensible xmlns:wpc="http://schemas.microsoft.com/office/word/2010/wordprocessingCanvas" xmlns:cx="http://schemas.microsoft.com/office/drawing/2014/chartex" xmlns:cx1="http://schemas.microsoft.com/office/drawing/2015/9/8/chartex" xmlns:cx2="http://schemas.microsoft.com/office/drawing/2015/10/21/chartex" xmlns:cx3="http://schemas.microsoft.com/office/drawing/2016/5/9/chartex" xmlns:cx4="http://schemas.microsoft.com/office/drawing/2016/5/10/chartex" xmlns:cx5="http://schemas.microsoft.com/office/drawing/2016/5/11/chartex" xmlns:cx6="http://schemas.microsoft.com/office/drawing/2016/5/12/chartex" xmlns:cx7="http://schemas.microsoft.com/office/drawing/2016/5/13/chartex" xmlns:cx8="http://schemas.microsoft.com/office/drawing/2016/5/14/chartex" xmlns:mc="http://schemas.openxmlformats.org/markup-compatibility/2006" xmlns:aink="http://schemas.microsoft.com/office/drawing/2016/ink" xmlns:am3d="http://schemas.microsoft.com/office/drawing/2017/model3d" xmlns:o="urn:schemas-microsoft-com:office:office" xmlns:r="http://schemas.openxmlformats.org/officeDocument/2006/relationships" xmlns:m="http://schemas.openxmlformats.org/officeDocument/2006/math" xmlns:v="urn:schemas-microsoft-com:vml" xmlns:wp14="http://schemas.microsoft.com/office/word/2010/wordprocessingDrawing" xmlns:wp="http://schemas.openxmlformats.org/drawingml/2006/wordprocessingDrawing" xmlns:w10="urn:schemas-microsoft-com:office:word" xmlns:w="http://schemas.openxmlformats.org/wordprocessingml/2006/main" xmlns:w14="http://schemas.microsoft.com/office/word/2010/wordml" xmlns:w15="http://schemas.microsoft.com/office/word/2012/wordml" xmlns:w16cex="http://schemas.microsoft.com/office/word/2018/wordml/cex" xmlns:w16cid="http://schemas.microsoft.com/office/word/2016/wordml/cid" xmlns:w16="http://schemas.microsoft.com/office/word/2018/wordml" xmlns:w16se="http://schemas.microsoft.com/office/word/2015/wordml/symex" xmlns:wpg="http://schemas.microsoft.com/office/word/2010/wordprocessingGroup" xmlns:wpi="http://schemas.microsoft.com/office/word/2010/wordprocessingInk" xmlns:wne="http://schemas.microsoft.com/office/word/2006/wordml" xmlns:wps="http://schemas.microsoft.com/office/word/2010/wordprocessingShape" mc:Ignorable="w14 w15 w16se w16cid w16 w16cex wp14">
-  <w16cex:commentExtensible w16cex:durableId="22AF15AE" w16cex:dateUtc="2020-07-07T19:39:00Z"/>
-</w16cex:commentsExtensible>
-</file>
-
-<file path=word/commentsIds.xml><?xml version="1.0" encoding="utf-8"?>
-<w16cid:commentsIds xmlns:wpc="http://schemas.microsoft.com/office/word/2010/wordprocessingCanvas" xmlns:cx="http://schemas.microsoft.com/office/drawing/2014/chartex" xmlns:cx1="http://schemas.microsoft.com/office/drawing/2015/9/8/chartex" xmlns:cx2="http://schemas.microsoft.com/office/drawing/2015/10/21/chartex" xmlns:cx3="http://schemas.microsoft.com/office/drawing/2016/5/9/chartex" xmlns:cx4="http://schemas.microsoft.com/office/drawing/2016/5/10/chartex" xmlns:cx5="http://schemas.microsoft.com/office/drawing/2016/5/11/chartex" xmlns:cx6="http://schemas.microsoft.com/office/drawing/2016/5/12/chartex" xmlns:cx7="http://schemas.microsoft.com/office/drawing/2016/5/13/chartex" xmlns:cx8="http://schemas.microsoft.com/office/drawing/2016/5/14/chartex" xmlns:mc="http://schemas.openxmlformats.org/markup-compatibility/2006" xmlns:aink="http://schemas.microsoft.com/office/drawing/2016/ink" xmlns:am3d="http://schemas.microsoft.com/office/drawing/2017/model3d" xmlns:o="urn:schemas-microsoft-com:office:office" xmlns:r="http://schemas.openxmlformats.org/officeDocument/2006/relationships" xmlns:m="http://schemas.openxmlformats.org/officeDocument/2006/math" xmlns:v="urn:schemas-microsoft-com:vml" xmlns:wp14="http://schemas.microsoft.com/office/word/2010/wordprocessingDrawing" xmlns:wp="http://schemas.openxmlformats.org/drawingml/2006/wordprocessingDrawing" xmlns:w10="urn:schemas-microsoft-com:office:word" xmlns:w="http://schemas.openxmlformats.org/wordprocessingml/2006/main" xmlns:w14="http://schemas.microsoft.com/office/word/2010/wordml" xmlns:w15="http://schemas.microsoft.com/office/word/2012/wordml" xmlns:w16cex="http://schemas.microsoft.com/office/word/2018/wordml/cex" xmlns:w16cid="http://schemas.microsoft.com/office/word/2016/wordml/cid" xmlns:w16="http://schemas.microsoft.com/office/word/2018/wordml" xmlns:w16se="http://schemas.microsoft.com/office/word/2015/wordml/symex" xmlns:wpg="http://schemas.microsoft.com/office/word/2010/wordprocessingGroup" xmlns:wpi="http://schemas.microsoft.com/office/word/2010/wordprocessingInk" xmlns:wne="http://schemas.microsoft.com/office/word/2006/wordml" xmlns:wps="http://schemas.microsoft.com/office/word/2010/wordprocessingShape" mc:Ignorable="w14 w15 w16se w16cid w16 w16cex wp14">
-  <w16cid:commentId w16cid:paraId="1CF4D720" w16cid:durableId="22AF15AE"/>
-</w16cid:commentsIds>
+<file path=word/footnotes.xml><?xml version="1.0" encoding="utf-8"?>
+<w:footnotes xmlns:wpc="http://schemas.microsoft.com/office/word/2010/wordprocessingCanvas" xmlns:cx="http://schemas.microsoft.com/office/drawing/2014/chartex" xmlns:cx1="http://schemas.microsoft.com/office/drawing/2015/9/8/chartex" xmlns:cx2="http://schemas.microsoft.com/office/drawing/2015/10/21/chartex" xmlns:cx3="http://schemas.microsoft.com/office/drawing/2016/5/9/chartex" xmlns:cx4="http://schemas.microsoft.com/office/drawing/2016/5/10/chartex" xmlns:cx5="http://schemas.microsoft.com/office/drawing/2016/5/11/chartex" xmlns:cx6="http://schemas.microsoft.com/office/drawing/2016/5/12/chartex" xmlns:cx7="http://schemas.microsoft.com/office/drawing/2016/5/13/chartex" xmlns:cx8="http://schemas.microsoft.com/office/drawing/2016/5/14/chartex" xmlns:mc="http://schemas.openxmlformats.org/markup-compatibility/2006" xmlns:aink="http://schemas.microsoft.com/office/drawing/2016/ink" xmlns:am3d="http://schemas.microsoft.com/office/drawing/2017/model3d" xmlns:o="urn:schemas-microsoft-com:office:office" xmlns:r="http://schemas.openxmlformats.org/officeDocument/2006/relationships" xmlns:m="http://schemas.openxmlformats.org/officeDocument/2006/math" xmlns:v="urn:schemas-microsoft-com:vml" xmlns:wp14="http://schemas.microsoft.com/office/word/2010/wordprocessingDrawing" xmlns:wp="http://schemas.openxmlformats.org/drawingml/2006/wordprocessingDrawing" xmlns:w10="urn:schemas-microsoft-com:office:word" xmlns:w="http://schemas.openxmlformats.org/wordprocessingml/2006/main" xmlns:w14="http://schemas.microsoft.com/office/word/2010/wordml" xmlns:w15="http://schemas.microsoft.com/office/word/2012/wordml" xmlns:w16cex="http://schemas.microsoft.com/office/word/2018/wordml/cex" xmlns:w16cid="http://schemas.microsoft.com/office/word/2016/wordml/cid" xmlns:w16="http://schemas.microsoft.com/office/word/2018/wordml" xmlns:w16se="http://schemas.microsoft.com/office/word/2015/wordml/symex" xmlns:wpg="http://schemas.microsoft.com/office/word/2010/wordprocessingGroup" xmlns:wpi="http://schemas.microsoft.com/office/word/2010/wordprocessingInk" xmlns:wne="http://schemas.microsoft.com/office/word/2006/wordml" xmlns:wps="http://schemas.microsoft.com/office/word/2010/wordprocessingShape" mc:Ignorable="w14 w15 w16se w16cid w16 w16cex wp14">
+  <w:footnote w:type="separator" w:id="-1">
+    <w:p>
+      <w:pPr>
+        <w:spacing w:after="0" w:line="240" w:lineRule="auto"/>
+      </w:pPr>
+      <w:r>
+        <w:separator/>
+      </w:r>
+    </w:p>
+  </w:footnote>
+  <w:footnote w:type="continuationSeparator" w:id="0">
+    <w:p>
+      <w:pPr>
+        <w:spacing w:after="0" w:line="240" w:lineRule="auto"/>
+      </w:pPr>
+      <w:r>
+        <w:continuationSeparator/>
+      </w:r>
+    </w:p>
+  </w:footnote>
+</w:footnotes>
 </file>
 
 <file path=word/numbering.xml><?xml version="1.0" encoding="utf-8"?>
@@ -7457,14 +7969,6 @@
     <w:abstractNumId w:val="0"/>
   </w:num>
 </w:numbering>
-</file>
-
-<file path=word/people.xml><?xml version="1.0" encoding="utf-8"?>
-<w15:people xmlns:wpc="http://schemas.microsoft.com/office/word/2010/wordprocessingCanvas" xmlns:cx="http://schemas.microsoft.com/office/drawing/2014/chartex" xmlns:cx1="http://schemas.microsoft.com/office/drawing/2015/9/8/chartex" xmlns:cx2="http://schemas.microsoft.com/office/drawing/2015/10/21/chartex" xmlns:cx3="http://schemas.microsoft.com/office/drawing/2016/5/9/chartex" xmlns:cx4="http://schemas.microsoft.com/office/drawing/2016/5/10/chartex" xmlns:cx5="http://schemas.microsoft.com/office/drawing/2016/5/11/chartex" xmlns:cx6="http://schemas.microsoft.com/office/drawing/2016/5/12/chartex" xmlns:cx7="http://schemas.microsoft.com/office/drawing/2016/5/13/chartex" xmlns:cx8="http://schemas.microsoft.com/office/drawing/2016/5/14/chartex" xmlns:mc="http://schemas.openxmlformats.org/markup-compatibility/2006" xmlns:aink="http://schemas.microsoft.com/office/drawing/2016/ink" xmlns:am3d="http://schemas.microsoft.com/office/drawing/2017/model3d" xmlns:o="urn:schemas-microsoft-com:office:office" xmlns:r="http://schemas.openxmlformats.org/officeDocument/2006/relationships" xmlns:m="http://schemas.openxmlformats.org/officeDocument/2006/math" xmlns:v="urn:schemas-microsoft-com:vml" xmlns:wp14="http://schemas.microsoft.com/office/word/2010/wordprocessingDrawing" xmlns:wp="http://schemas.openxmlformats.org/drawingml/2006/wordprocessingDrawing" xmlns:w10="urn:schemas-microsoft-com:office:word" xmlns:w="http://schemas.openxmlformats.org/wordprocessingml/2006/main" xmlns:w14="http://schemas.microsoft.com/office/word/2010/wordml" xmlns:w15="http://schemas.microsoft.com/office/word/2012/wordml" xmlns:w16cex="http://schemas.microsoft.com/office/word/2018/wordml/cex" xmlns:w16cid="http://schemas.microsoft.com/office/word/2016/wordml/cid" xmlns:w16="http://schemas.microsoft.com/office/word/2018/wordml" xmlns:w16se="http://schemas.microsoft.com/office/word/2015/wordml/symex" xmlns:wpg="http://schemas.microsoft.com/office/word/2010/wordprocessingGroup" xmlns:wpi="http://schemas.microsoft.com/office/word/2010/wordprocessingInk" xmlns:wne="http://schemas.microsoft.com/office/word/2006/wordml" xmlns:wps="http://schemas.microsoft.com/office/word/2010/wordprocessingShape" mc:Ignorable="w14 w15 w16se w16cid w16 w16cex wp14">
-  <w15:person w15:author="Santos, Alexis R">
-    <w15:presenceInfo w15:providerId="AD" w15:userId="S::ars39@psu.edu::9f073c19-b344-414a-a6a3-5afdb16a28c2"/>
-  </w15:person>
-</w15:people>
 </file>
 
 <file path=word/styles.xml><?xml version="1.0" encoding="utf-8"?>
@@ -8094,6 +8598,69 @@
     <w:basedOn w:val="DefaultParagraphFont"/>
     <w:rsid w:val="00980BDB"/>
   </w:style>
+  <w:style w:type="paragraph" w:styleId="Caption">
+    <w:name w:val="caption"/>
+    <w:basedOn w:val="Normal"/>
+    <w:next w:val="Normal"/>
+    <w:uiPriority w:val="35"/>
+    <w:unhideWhenUsed/>
+    <w:qFormat/>
+    <w:rsid w:val="006D1291"/>
+    <w:pPr>
+      <w:spacing w:after="200" w:line="240" w:lineRule="auto"/>
+    </w:pPr>
+    <w:rPr>
+      <w:i/>
+      <w:iCs/>
+      <w:color w:val="44546A" w:themeColor="text2"/>
+      <w:sz w:val="18"/>
+      <w:szCs w:val="18"/>
+    </w:rPr>
+  </w:style>
+  <w:style w:type="paragraph" w:styleId="Header">
+    <w:name w:val="header"/>
+    <w:basedOn w:val="Normal"/>
+    <w:link w:val="HeaderChar"/>
+    <w:uiPriority w:val="99"/>
+    <w:unhideWhenUsed/>
+    <w:rsid w:val="00ED0640"/>
+    <w:pPr>
+      <w:tabs>
+        <w:tab w:val="center" w:pos="4680"/>
+        <w:tab w:val="right" w:pos="9360"/>
+      </w:tabs>
+      <w:spacing w:after="0" w:line="240" w:lineRule="auto"/>
+    </w:pPr>
+  </w:style>
+  <w:style w:type="character" w:customStyle="1" w:styleId="HeaderChar">
+    <w:name w:val="Header Char"/>
+    <w:basedOn w:val="DefaultParagraphFont"/>
+    <w:link w:val="Header"/>
+    <w:uiPriority w:val="99"/>
+    <w:rsid w:val="00ED0640"/>
+  </w:style>
+  <w:style w:type="paragraph" w:styleId="Footer">
+    <w:name w:val="footer"/>
+    <w:basedOn w:val="Normal"/>
+    <w:link w:val="FooterChar"/>
+    <w:uiPriority w:val="99"/>
+    <w:unhideWhenUsed/>
+    <w:rsid w:val="00ED0640"/>
+    <w:pPr>
+      <w:tabs>
+        <w:tab w:val="center" w:pos="4680"/>
+        <w:tab w:val="right" w:pos="9360"/>
+      </w:tabs>
+      <w:spacing w:after="0" w:line="240" w:lineRule="auto"/>
+    </w:pPr>
+  </w:style>
+  <w:style w:type="character" w:customStyle="1" w:styleId="FooterChar">
+    <w:name w:val="Footer Char"/>
+    <w:basedOn w:val="DefaultParagraphFont"/>
+    <w:link w:val="Footer"/>
+    <w:uiPriority w:val="99"/>
+    <w:rsid w:val="00ED0640"/>
+  </w:style>
 </w:styles>
 </file>
 

--- a/MainDocument.docx
+++ b/MainDocument.docx
@@ -1265,21 +1265,7 @@
           <w:rFonts w:ascii="Times New Roman" w:hAnsi="Times New Roman" w:cs="Times New Roman"/>
         </w:rPr>
         <w:lastRenderedPageBreak/>
-        <w:t xml:space="preserve">The US Census Bureau </w:t>
-      </w:r>
-      <w:proofErr w:type="gramStart"/>
-      <w:r>
-        <w:rPr>
-          <w:rFonts w:ascii="Times New Roman" w:hAnsi="Times New Roman" w:cs="Times New Roman"/>
-        </w:rPr>
-        <w:t>is charged</w:t>
-      </w:r>
-      <w:proofErr w:type="gramEnd"/>
-      <w:r>
-        <w:rPr>
-          <w:rFonts w:ascii="Times New Roman" w:hAnsi="Times New Roman" w:cs="Times New Roman"/>
-        </w:rPr>
-        <w:t xml:space="preserve"> with protecting the confidentiality of its respondents. Beginning with Census 1970, the US Census Bureau employed a wide array of disclosure avoidance techniques to protect respondent confidentiality. These techniques include suppression of tables with small cell sizes, swapping or interchanging responses, and suppressing and then imputing responses </w:t>
+        <w:t xml:space="preserve">The US Census Bureau is charged with protecting the confidentiality of its respondents. Beginning with Census 1970, the US Census Bureau employed a wide array of disclosure avoidance techniques to protect respondent confidentiality. These techniques include suppression of tables with small cell sizes, swapping or interchanging responses, and suppressing and then imputing responses </w:t>
       </w:r>
       <w:r>
         <w:rPr>
@@ -1713,21 +1699,7 @@
         <w:rPr>
           <w:rFonts w:ascii="Times New Roman" w:hAnsi="Times New Roman" w:cs="Times New Roman"/>
         </w:rPr>
-        <w:t xml:space="preserve"> shows the distortion of COVID-19 age-sex specific mortality rates by population size for US counties using the 2010 demonstration products. We calculate absolute error for each county-age-sex combination. We find that smaller age-sex populations have much higher absolute errors than larger populations. These errors </w:t>
-      </w:r>
-      <w:proofErr w:type="gramStart"/>
-      <w:r>
-        <w:rPr>
-          <w:rFonts w:ascii="Times New Roman" w:hAnsi="Times New Roman" w:cs="Times New Roman"/>
-        </w:rPr>
-        <w:t>are not limited</w:t>
-      </w:r>
-      <w:proofErr w:type="gramEnd"/>
-      <w:r>
-        <w:rPr>
-          <w:rFonts w:ascii="Times New Roman" w:hAnsi="Times New Roman" w:cs="Times New Roman"/>
-        </w:rPr>
-        <w:t xml:space="preserve"> to small areas or a single age group, rather these errors are present in </w:t>
+        <w:t xml:space="preserve"> shows the distortion of COVID-19 age-sex specific mortality rates by population size for US counties using the 2010 demonstration products. We calculate absolute error for each county-age-sex combination. We find that smaller age-sex populations have much higher absolute errors than larger populations. These errors are not limited to small areas or a single age group, rather these errors are present in </w:t>
       </w:r>
       <w:r>
         <w:rPr>
@@ -1951,21 +1923,7 @@
         <w:rPr>
           <w:rFonts w:ascii="Times New Roman" w:hAnsi="Times New Roman" w:cs="Times New Roman"/>
         </w:rPr>
-        <w:t xml:space="preserve"> </w:t>
-      </w:r>
-      <w:proofErr w:type="gramStart"/>
-      <w:r>
-        <w:rPr>
-          <w:rFonts w:ascii="Times New Roman" w:hAnsi="Times New Roman" w:cs="Times New Roman"/>
-        </w:rPr>
-        <w:t>is not limited</w:t>
-      </w:r>
-      <w:proofErr w:type="gramEnd"/>
-      <w:r>
-        <w:rPr>
-          <w:rFonts w:ascii="Times New Roman" w:hAnsi="Times New Roman" w:cs="Times New Roman"/>
-        </w:rPr>
-        <w:t xml:space="preserve"> to age-sex </w:t>
+        <w:t xml:space="preserve"> is not limited to age-sex </w:t>
       </w:r>
       <w:r>
         <w:rPr>
@@ -2228,14 +2186,7 @@
         <w:rPr>
           <w:rFonts w:ascii="Times New Roman" w:eastAsia="Times New Roman" w:hAnsi="Times New Roman" w:cs="Times New Roman"/>
         </w:rPr>
-        <w:t xml:space="preserve">We highlight how the planned, noise-infused U.S. Census data will significantly alter our understanding </w:t>
-      </w:r>
-      <w:proofErr w:type="gramStart"/>
-      <w:r>
-        <w:rPr>
-          <w:rFonts w:ascii="Times New Roman" w:eastAsia="Times New Roman" w:hAnsi="Times New Roman" w:cs="Times New Roman"/>
-        </w:rPr>
-        <w:t xml:space="preserve">of </w:t>
+        <w:t xml:space="preserve">We highlight how the planned, noise-infused U.S. Census data will significantly alter our understanding of </w:t>
       </w:r>
       <w:r>
         <w:rPr>
@@ -2247,14 +2198,7 @@
         <w:rPr>
           <w:rFonts w:ascii="Times New Roman" w:eastAsia="Times New Roman" w:hAnsi="Times New Roman" w:cs="Times New Roman"/>
         </w:rPr>
-        <w:t>COVID</w:t>
-      </w:r>
-      <w:proofErr w:type="gramEnd"/>
-      <w:r>
-        <w:rPr>
-          <w:rFonts w:ascii="Times New Roman" w:eastAsia="Times New Roman" w:hAnsi="Times New Roman" w:cs="Times New Roman"/>
-        </w:rPr>
-        <w:t>-</w:t>
+        <w:t>COVID-</w:t>
       </w:r>
       <w:r>
         <w:rPr>
@@ -2886,21 +2830,7 @@
         <w:rPr>
           <w:rFonts w:ascii="Times New Roman" w:hAnsi="Times New Roman" w:cs="Times New Roman"/>
         </w:rPr>
-        <w:t xml:space="preserve"> </w:t>
-      </w:r>
-      <w:proofErr w:type="gramStart"/>
-      <w:r>
-        <w:rPr>
-          <w:rFonts w:ascii="Times New Roman" w:hAnsi="Times New Roman" w:cs="Times New Roman"/>
-        </w:rPr>
-        <w:t>be released</w:t>
-      </w:r>
-      <w:proofErr w:type="gramEnd"/>
-      <w:r>
-        <w:rPr>
-          <w:rFonts w:ascii="Times New Roman" w:hAnsi="Times New Roman" w:cs="Times New Roman"/>
-        </w:rPr>
-        <w:t xml:space="preserve"> by April 2021</w:t>
+        <w:t xml:space="preserve"> be released by April 2021</w:t>
       </w:r>
       <w:r>
         <w:rPr>
@@ -3259,35 +3189,7 @@
         <w:rPr>
           <w:rFonts w:ascii="Times New Roman" w:eastAsia="Times New Roman" w:hAnsi="Times New Roman" w:cs="Times New Roman"/>
         </w:rPr>
-        <w:t>pool data together in either wider age intervals (</w:t>
-      </w:r>
-      <w:proofErr w:type="spellStart"/>
-      <w:r>
-        <w:rPr>
-          <w:rFonts w:ascii="Times New Roman" w:eastAsia="Times New Roman" w:hAnsi="Times New Roman" w:cs="Times New Roman"/>
-        </w:rPr>
-        <w:t>ie</w:t>
-      </w:r>
-      <w:proofErr w:type="spellEnd"/>
-      <w:r>
-        <w:rPr>
-          <w:rFonts w:ascii="Times New Roman" w:eastAsia="Times New Roman" w:hAnsi="Times New Roman" w:cs="Times New Roman"/>
-        </w:rPr>
-        <w:t xml:space="preserve"> 20-year age intervals rather than 10-year age intervals) or wider race classifications (</w:t>
-      </w:r>
-      <w:proofErr w:type="spellStart"/>
-      <w:r>
-        <w:rPr>
-          <w:rFonts w:ascii="Times New Roman" w:eastAsia="Times New Roman" w:hAnsi="Times New Roman" w:cs="Times New Roman"/>
-        </w:rPr>
-        <w:t>ie</w:t>
-      </w:r>
-      <w:proofErr w:type="spellEnd"/>
-      <w:r>
-        <w:rPr>
-          <w:rFonts w:ascii="Times New Roman" w:eastAsia="Times New Roman" w:hAnsi="Times New Roman" w:cs="Times New Roman"/>
-        </w:rPr>
-        <w:t xml:space="preserve"> using OMB’s 2, 4, or 5 race classifications rather than the fully detailed 9 race classification).</w:t>
+        <w:t>pool data together in either wider age intervals (ie 20-year age intervals rather than 10-year age intervals) or wider race classifications (ie using OMB’s 2, 4, or 5 race classifications rather than the fully detailed 9 race classification).</w:t>
       </w:r>
       <w:r>
         <w:rPr>
@@ -3536,21 +3438,7 @@
         <w:rPr>
           <w:rFonts w:ascii="Times New Roman" w:hAnsi="Times New Roman" w:cs="Times New Roman"/>
         </w:rPr>
-        <w:t xml:space="preserve">. All data and code necessary to reproduce the reported results </w:t>
-      </w:r>
-      <w:proofErr w:type="gramStart"/>
-      <w:r>
-        <w:rPr>
-          <w:rFonts w:ascii="Times New Roman" w:hAnsi="Times New Roman" w:cs="Times New Roman"/>
-        </w:rPr>
-        <w:t>are licensed</w:t>
-      </w:r>
-      <w:proofErr w:type="gramEnd"/>
-      <w:r>
-        <w:rPr>
-          <w:rFonts w:ascii="Times New Roman" w:hAnsi="Times New Roman" w:cs="Times New Roman"/>
-        </w:rPr>
-        <w:t xml:space="preserve"> under the CC-BY-4.0 license and are publicly available in a replication repository located at https://osf.io/fp52x/?view_only=754d9a72a2ea4f6b8e0c193dc9a590d1.</w:t>
+        <w:t>. All data and code necessary to reproduce the reported results are licensed under the CC-BY-4.0 license and are publicly available in a replication repository located at https://osf.io/fp52x/?view_only=754d9a72a2ea4f6b8e0c193dc9a590d1.</w:t>
       </w:r>
     </w:p>
     <w:p>
@@ -3603,35 +3491,7 @@
           <w:rFonts w:ascii="Times New Roman" w:hAnsi="Times New Roman" w:cs="Times New Roman"/>
         </w:rPr>
         <w:tab/>
-        <w:t xml:space="preserve">R. K. </w:t>
-      </w:r>
-      <w:proofErr w:type="spellStart"/>
-      <w:r>
-        <w:rPr>
-          <w:rFonts w:ascii="Times New Roman" w:hAnsi="Times New Roman" w:cs="Times New Roman"/>
-        </w:rPr>
-        <w:t>Wadhera</w:t>
-      </w:r>
-      <w:proofErr w:type="spellEnd"/>
-      <w:r>
-        <w:rPr>
-          <w:rFonts w:ascii="Times New Roman" w:hAnsi="Times New Roman" w:cs="Times New Roman"/>
-        </w:rPr>
-        <w:t xml:space="preserve">, P. </w:t>
-      </w:r>
-      <w:proofErr w:type="spellStart"/>
-      <w:r>
-        <w:rPr>
-          <w:rFonts w:ascii="Times New Roman" w:hAnsi="Times New Roman" w:cs="Times New Roman"/>
-        </w:rPr>
-        <w:t>Wadhera</w:t>
-      </w:r>
-      <w:proofErr w:type="spellEnd"/>
-      <w:r>
-        <w:rPr>
-          <w:rFonts w:ascii="Times New Roman" w:hAnsi="Times New Roman" w:cs="Times New Roman"/>
-        </w:rPr>
-        <w:t xml:space="preserve">, P. Gaba, J. F. Figueroa, K. E. J. Maddox, R. W. Yeh, C. Shen, Variation in COVID-19 hospitalizations and deaths across New York City boroughs. </w:t>
+        <w:t xml:space="preserve">R. K. Wadhera, P. Wadhera, P. Gaba, J. F. Figueroa, K. E. J. Maddox, R. W. Yeh, C. Shen, Variation in COVID-19 hospitalizations and deaths across New York City boroughs. </w:t>
       </w:r>
       <w:r>
         <w:rPr>
@@ -3666,49 +3526,7 @@
           <w:rFonts w:ascii="Times New Roman" w:hAnsi="Times New Roman" w:cs="Times New Roman"/>
         </w:rPr>
         <w:tab/>
-        <w:t xml:space="preserve">J. B. Dowd, L. </w:t>
-      </w:r>
-      <w:proofErr w:type="spellStart"/>
-      <w:r>
-        <w:rPr>
-          <w:rFonts w:ascii="Times New Roman" w:hAnsi="Times New Roman" w:cs="Times New Roman"/>
-        </w:rPr>
-        <w:t>Andriano</w:t>
-      </w:r>
-      <w:proofErr w:type="spellEnd"/>
-      <w:r>
-        <w:rPr>
-          <w:rFonts w:ascii="Times New Roman" w:hAnsi="Times New Roman" w:cs="Times New Roman"/>
-        </w:rPr>
-        <w:t xml:space="preserve">, D. M. </w:t>
-      </w:r>
-      <w:proofErr w:type="spellStart"/>
-      <w:r>
-        <w:rPr>
-          <w:rFonts w:ascii="Times New Roman" w:hAnsi="Times New Roman" w:cs="Times New Roman"/>
-        </w:rPr>
-        <w:t>Brazel</w:t>
-      </w:r>
-      <w:proofErr w:type="spellEnd"/>
-      <w:r>
-        <w:rPr>
-          <w:rFonts w:ascii="Times New Roman" w:hAnsi="Times New Roman" w:cs="Times New Roman"/>
-        </w:rPr>
-        <w:t xml:space="preserve">, V. </w:t>
-      </w:r>
-      <w:proofErr w:type="spellStart"/>
-      <w:r>
-        <w:rPr>
-          <w:rFonts w:ascii="Times New Roman" w:hAnsi="Times New Roman" w:cs="Times New Roman"/>
-        </w:rPr>
-        <w:t>Rotondi</w:t>
-      </w:r>
-      <w:proofErr w:type="spellEnd"/>
-      <w:r>
-        <w:rPr>
-          <w:rFonts w:ascii="Times New Roman" w:hAnsi="Times New Roman" w:cs="Times New Roman"/>
-        </w:rPr>
-        <w:t xml:space="preserve">, P. Block, X. Ding, Y. Liu, M. C. Mills, Demographic science aids in understanding the spread and fatality rates of COVID-19. </w:t>
+        <w:t xml:space="preserve">J. B. Dowd, L. Andriano, D. M. Brazel, V. Rotondi, P. Block, X. Ding, Y. Liu, M. C. Mills, Demographic science aids in understanding the spread and fatality rates of COVID-19. </w:t>
       </w:r>
       <w:r>
         <w:rPr>
@@ -3757,35 +3575,7 @@
           <w:rFonts w:ascii="Times New Roman" w:hAnsi="Times New Roman" w:cs="Times New Roman"/>
         </w:rPr>
         <w:tab/>
-        <w:t xml:space="preserve">A. </w:t>
-      </w:r>
-      <w:proofErr w:type="spellStart"/>
-      <w:r>
-        <w:rPr>
-          <w:rFonts w:ascii="Times New Roman" w:hAnsi="Times New Roman" w:cs="Times New Roman"/>
-        </w:rPr>
-        <w:t>Remuzzi</w:t>
-      </w:r>
-      <w:proofErr w:type="spellEnd"/>
-      <w:r>
-        <w:rPr>
-          <w:rFonts w:ascii="Times New Roman" w:hAnsi="Times New Roman" w:cs="Times New Roman"/>
-        </w:rPr>
-        <w:t xml:space="preserve">, G. </w:t>
-      </w:r>
-      <w:proofErr w:type="spellStart"/>
-      <w:r>
-        <w:rPr>
-          <w:rFonts w:ascii="Times New Roman" w:hAnsi="Times New Roman" w:cs="Times New Roman"/>
-        </w:rPr>
-        <w:t>Remuzzi</w:t>
-      </w:r>
-      <w:proofErr w:type="spellEnd"/>
-      <w:r>
-        <w:rPr>
-          <w:rFonts w:ascii="Times New Roman" w:hAnsi="Times New Roman" w:cs="Times New Roman"/>
-        </w:rPr>
-        <w:t xml:space="preserve">, COVID-19 and Italy: what next? </w:t>
+        <w:t xml:space="preserve">A. Remuzzi, G. Remuzzi, COVID-19 and Italy: what next? </w:t>
       </w:r>
       <w:r>
         <w:rPr>
@@ -3834,119 +3624,7 @@
           <w:rFonts w:ascii="Times New Roman" w:hAnsi="Times New Roman" w:cs="Times New Roman"/>
         </w:rPr>
         <w:tab/>
-        <w:t xml:space="preserve">A. Banerjee, L. </w:t>
-      </w:r>
-      <w:proofErr w:type="spellStart"/>
-      <w:r>
-        <w:rPr>
-          <w:rFonts w:ascii="Times New Roman" w:hAnsi="Times New Roman" w:cs="Times New Roman"/>
-        </w:rPr>
-        <w:t>Pasea</w:t>
-      </w:r>
-      <w:proofErr w:type="spellEnd"/>
-      <w:r>
-        <w:rPr>
-          <w:rFonts w:ascii="Times New Roman" w:hAnsi="Times New Roman" w:cs="Times New Roman"/>
-        </w:rPr>
-        <w:t>, S. Harris, A. Gonzalez-</w:t>
-      </w:r>
-      <w:proofErr w:type="spellStart"/>
-      <w:r>
-        <w:rPr>
-          <w:rFonts w:ascii="Times New Roman" w:hAnsi="Times New Roman" w:cs="Times New Roman"/>
-        </w:rPr>
-        <w:t>Izquierdo</w:t>
-      </w:r>
-      <w:proofErr w:type="spellEnd"/>
-      <w:r>
-        <w:rPr>
-          <w:rFonts w:ascii="Times New Roman" w:hAnsi="Times New Roman" w:cs="Times New Roman"/>
-        </w:rPr>
-        <w:t xml:space="preserve">, A. </w:t>
-      </w:r>
-      <w:proofErr w:type="spellStart"/>
-      <w:r>
-        <w:rPr>
-          <w:rFonts w:ascii="Times New Roman" w:hAnsi="Times New Roman" w:cs="Times New Roman"/>
-        </w:rPr>
-        <w:t>Torralbo</w:t>
-      </w:r>
-      <w:proofErr w:type="spellEnd"/>
-      <w:r>
-        <w:rPr>
-          <w:rFonts w:ascii="Times New Roman" w:hAnsi="Times New Roman" w:cs="Times New Roman"/>
-        </w:rPr>
-        <w:t xml:space="preserve">, L. Shallcross, M. </w:t>
-      </w:r>
-      <w:proofErr w:type="spellStart"/>
-      <w:r>
-        <w:rPr>
-          <w:rFonts w:ascii="Times New Roman" w:hAnsi="Times New Roman" w:cs="Times New Roman"/>
-        </w:rPr>
-        <w:t>Noursadeghi</w:t>
-      </w:r>
-      <w:proofErr w:type="spellEnd"/>
-      <w:r>
-        <w:rPr>
-          <w:rFonts w:ascii="Times New Roman" w:hAnsi="Times New Roman" w:cs="Times New Roman"/>
-        </w:rPr>
-        <w:t xml:space="preserve">, D. Pillay, N. </w:t>
-      </w:r>
-      <w:proofErr w:type="spellStart"/>
-      <w:r>
-        <w:rPr>
-          <w:rFonts w:ascii="Times New Roman" w:hAnsi="Times New Roman" w:cs="Times New Roman"/>
-        </w:rPr>
-        <w:t>Sebire</w:t>
-      </w:r>
-      <w:proofErr w:type="spellEnd"/>
-      <w:r>
-        <w:rPr>
-          <w:rFonts w:ascii="Times New Roman" w:hAnsi="Times New Roman" w:cs="Times New Roman"/>
-        </w:rPr>
-        <w:t xml:space="preserve">, C. Holmes, C. </w:t>
-      </w:r>
-      <w:proofErr w:type="spellStart"/>
-      <w:r>
-        <w:rPr>
-          <w:rFonts w:ascii="Times New Roman" w:hAnsi="Times New Roman" w:cs="Times New Roman"/>
-        </w:rPr>
-        <w:t>Pagel</w:t>
-      </w:r>
-      <w:proofErr w:type="spellEnd"/>
-      <w:r>
-        <w:rPr>
-          <w:rFonts w:ascii="Times New Roman" w:hAnsi="Times New Roman" w:cs="Times New Roman"/>
-        </w:rPr>
-        <w:t xml:space="preserve">, W. K. Wong, C. </w:t>
-      </w:r>
-      <w:proofErr w:type="spellStart"/>
-      <w:r>
-        <w:rPr>
-          <w:rFonts w:ascii="Times New Roman" w:hAnsi="Times New Roman" w:cs="Times New Roman"/>
-        </w:rPr>
-        <w:t>Langenberg</w:t>
-      </w:r>
-      <w:proofErr w:type="spellEnd"/>
-      <w:r>
-        <w:rPr>
-          <w:rFonts w:ascii="Times New Roman" w:hAnsi="Times New Roman" w:cs="Times New Roman"/>
-        </w:rPr>
-        <w:t xml:space="preserve">, B. Williams, S. </w:t>
-      </w:r>
-      <w:proofErr w:type="spellStart"/>
-      <w:r>
-        <w:rPr>
-          <w:rFonts w:ascii="Times New Roman" w:hAnsi="Times New Roman" w:cs="Times New Roman"/>
-        </w:rPr>
-        <w:t>Denaxas</w:t>
-      </w:r>
-      <w:proofErr w:type="spellEnd"/>
-      <w:r>
-        <w:rPr>
-          <w:rFonts w:ascii="Times New Roman" w:hAnsi="Times New Roman" w:cs="Times New Roman"/>
-        </w:rPr>
-        <w:t xml:space="preserve">, H. Hemingway, Estimating excess 1-year mortality associated with the COVID-19 pandemic according to underlying conditions and age: a population-based cohort study. </w:t>
+        <w:t xml:space="preserve">A. Banerjee, L. Pasea, S. Harris, A. Gonzalez-Izquierdo, A. Torralbo, L. Shallcross, M. Noursadeghi, D. Pillay, N. Sebire, C. Holmes, C. Pagel, W. K. Wong, C. Langenberg, B. Williams, S. Denaxas, H. Hemingway, Estimating excess 1-year mortality associated with the COVID-19 pandemic according to underlying conditions and age: a population-based cohort study. </w:t>
       </w:r>
       <w:r>
         <w:rPr>
@@ -3995,35 +3673,7 @@
           <w:rFonts w:ascii="Times New Roman" w:hAnsi="Times New Roman" w:cs="Times New Roman"/>
         </w:rPr>
         <w:tab/>
-        <w:t xml:space="preserve">J. </w:t>
-      </w:r>
-      <w:proofErr w:type="spellStart"/>
-      <w:r>
-        <w:rPr>
-          <w:rFonts w:ascii="Times New Roman" w:hAnsi="Times New Roman" w:cs="Times New Roman"/>
-        </w:rPr>
-        <w:t>Mervis</w:t>
-      </w:r>
-      <w:proofErr w:type="spellEnd"/>
-      <w:r>
-        <w:rPr>
-          <w:rFonts w:ascii="Times New Roman" w:hAnsi="Times New Roman" w:cs="Times New Roman"/>
-        </w:rPr>
-        <w:t xml:space="preserve">, </w:t>
-      </w:r>
-      <w:proofErr w:type="gramStart"/>
-      <w:r>
-        <w:rPr>
-          <w:rFonts w:ascii="Times New Roman" w:hAnsi="Times New Roman" w:cs="Times New Roman"/>
-        </w:rPr>
-        <w:t>Can</w:t>
-      </w:r>
-      <w:proofErr w:type="gramEnd"/>
-      <w:r>
-        <w:rPr>
-          <w:rFonts w:ascii="Times New Roman" w:hAnsi="Times New Roman" w:cs="Times New Roman"/>
-        </w:rPr>
-        <w:t xml:space="preserve"> a set of equations keep U.S. census data private? </w:t>
+        <w:t xml:space="preserve">J. Mervis, Can a set of equations keep U.S. census data private? </w:t>
       </w:r>
       <w:r>
         <w:rPr>
@@ -4037,21 +3687,7 @@
         <w:rPr>
           <w:rFonts w:ascii="Times New Roman" w:hAnsi="Times New Roman" w:cs="Times New Roman"/>
         </w:rPr>
-        <w:t xml:space="preserve"> (2019), doi:10.1126/</w:t>
-      </w:r>
-      <w:proofErr w:type="gramStart"/>
-      <w:r>
-        <w:rPr>
-          <w:rFonts w:ascii="Times New Roman" w:hAnsi="Times New Roman" w:cs="Times New Roman"/>
-        </w:rPr>
-        <w:t>science.aaw</w:t>
-      </w:r>
-      <w:proofErr w:type="gramEnd"/>
-      <w:r>
-        <w:rPr>
-          <w:rFonts w:ascii="Times New Roman" w:hAnsi="Times New Roman" w:cs="Times New Roman"/>
-        </w:rPr>
-        <w:t>5470.</w:t>
+        <w:t xml:space="preserve"> (2019), doi:10.1126/science.aaw5470.</w:t>
       </w:r>
     </w:p>
     <w:p>
@@ -4093,21 +3729,7 @@
           <w:rFonts w:ascii="Times New Roman" w:hAnsi="Times New Roman" w:cs="Times New Roman"/>
         </w:rPr>
         <w:tab/>
-        <w:t xml:space="preserve">L. </w:t>
-      </w:r>
-      <w:proofErr w:type="spellStart"/>
-      <w:r>
-        <w:rPr>
-          <w:rFonts w:ascii="Times New Roman" w:hAnsi="Times New Roman" w:cs="Times New Roman"/>
-        </w:rPr>
-        <w:t>Zayatz</w:t>
-      </w:r>
-      <w:proofErr w:type="spellEnd"/>
-      <w:r>
-        <w:rPr>
-          <w:rFonts w:ascii="Times New Roman" w:hAnsi="Times New Roman" w:cs="Times New Roman"/>
-        </w:rPr>
-        <w:t xml:space="preserve">, Disclosure avoidance practices and research at the US Census Bureau: An update. </w:t>
+        <w:t xml:space="preserve">L. Zayatz, Disclosure avoidance practices and research at the US Census Bureau: An update. </w:t>
       </w:r>
       <w:r>
         <w:rPr>
@@ -4191,35 +3813,7 @@
           <w:rFonts w:ascii="Times New Roman" w:hAnsi="Times New Roman" w:cs="Times New Roman"/>
         </w:rPr>
         <w:tab/>
-        <w:t xml:space="preserve">A. R. Santos-Lozada, J. T. Howard, A. M. </w:t>
-      </w:r>
-      <w:proofErr w:type="spellStart"/>
-      <w:r>
-        <w:rPr>
-          <w:rFonts w:ascii="Times New Roman" w:hAnsi="Times New Roman" w:cs="Times New Roman"/>
-        </w:rPr>
-        <w:t>Verdery</w:t>
-      </w:r>
-      <w:proofErr w:type="spellEnd"/>
-      <w:r>
-        <w:rPr>
-          <w:rFonts w:ascii="Times New Roman" w:hAnsi="Times New Roman" w:cs="Times New Roman"/>
-        </w:rPr>
-        <w:t xml:space="preserve">, </w:t>
-      </w:r>
-      <w:proofErr w:type="gramStart"/>
-      <w:r>
-        <w:rPr>
-          <w:rFonts w:ascii="Times New Roman" w:hAnsi="Times New Roman" w:cs="Times New Roman"/>
-        </w:rPr>
-        <w:t>How</w:t>
-      </w:r>
-      <w:proofErr w:type="gramEnd"/>
-      <w:r>
-        <w:rPr>
-          <w:rFonts w:ascii="Times New Roman" w:hAnsi="Times New Roman" w:cs="Times New Roman"/>
-        </w:rPr>
-        <w:t xml:space="preserve"> differential privacy will affect our understanding of health disparities in the United States. </w:t>
+        <w:t xml:space="preserve">A. R. Santos-Lozada, J. T. Howard, A. M. Verdery, How differential privacy will affect our understanding of health disparities in the United States. </w:t>
       </w:r>
       <w:r>
         <w:rPr>
@@ -4254,21 +3848,7 @@
           <w:rFonts w:ascii="Times New Roman" w:hAnsi="Times New Roman" w:cs="Times New Roman"/>
         </w:rPr>
         <w:tab/>
-        <w:t xml:space="preserve">M. W. Hooper, A. M. </w:t>
-      </w:r>
-      <w:proofErr w:type="spellStart"/>
-      <w:r>
-        <w:rPr>
-          <w:rFonts w:ascii="Times New Roman" w:hAnsi="Times New Roman" w:cs="Times New Roman"/>
-        </w:rPr>
-        <w:t>Nápoles</w:t>
-      </w:r>
-      <w:proofErr w:type="spellEnd"/>
-      <w:r>
-        <w:rPr>
-          <w:rFonts w:ascii="Times New Roman" w:hAnsi="Times New Roman" w:cs="Times New Roman"/>
-        </w:rPr>
-        <w:t xml:space="preserve">, E. J. Pérez-Stable, COVID-19 and racial/ethnic disparities. </w:t>
+        <w:t xml:space="preserve">M. W. Hooper, A. M. Nápoles, E. J. Pérez-Stable, COVID-19 and racial/ethnic disparities. </w:t>
       </w:r>
       <w:r>
         <w:rPr>
@@ -4303,21 +3883,7 @@
           <w:rFonts w:ascii="Times New Roman" w:hAnsi="Times New Roman" w:cs="Times New Roman"/>
         </w:rPr>
         <w:tab/>
-        <w:t xml:space="preserve">J. M. Abowd, I. M. </w:t>
-      </w:r>
-      <w:proofErr w:type="spellStart"/>
-      <w:r>
-        <w:rPr>
-          <w:rFonts w:ascii="Times New Roman" w:hAnsi="Times New Roman" w:cs="Times New Roman"/>
-        </w:rPr>
-        <w:t>Schmutte</w:t>
-      </w:r>
-      <w:proofErr w:type="spellEnd"/>
-      <w:r>
-        <w:rPr>
-          <w:rFonts w:ascii="Times New Roman" w:hAnsi="Times New Roman" w:cs="Times New Roman"/>
-        </w:rPr>
-        <w:t xml:space="preserve">, An Economic Analysis of Privacy Protection and Statistical Accuracy as Social Choices. </w:t>
+        <w:t xml:space="preserve">J. M. Abowd, I. M. Schmutte, An Economic Analysis of Privacy Protection and Statistical Accuracy as Social Choices. </w:t>
       </w:r>
       <w:r>
         <w:rPr>
@@ -4401,21 +3967,7 @@
           <w:rFonts w:ascii="Times New Roman" w:hAnsi="Times New Roman" w:cs="Times New Roman"/>
         </w:rPr>
         <w:tab/>
-        <w:t xml:space="preserve">R. A. O. Jr, R. </w:t>
-      </w:r>
-      <w:proofErr w:type="spellStart"/>
-      <w:r>
-        <w:rPr>
-          <w:rFonts w:ascii="Times New Roman" w:hAnsi="Times New Roman" w:cs="Times New Roman"/>
-        </w:rPr>
-        <w:t>Gebeloff</w:t>
-      </w:r>
-      <w:proofErr w:type="spellEnd"/>
-      <w:r>
-        <w:rPr>
-          <w:rFonts w:ascii="Times New Roman" w:hAnsi="Times New Roman" w:cs="Times New Roman"/>
-        </w:rPr>
-        <w:t xml:space="preserve">, K. K. R. Lai, W. Wright, M. Smith, The Fullest Look Yet at the Racial Inequity of Coronavirus. </w:t>
+        <w:t xml:space="preserve">R. A. O. Jr, R. Gebeloff, K. K. R. Lai, W. Wright, M. Smith, The Fullest Look Yet at the Racial Inequity of Coronavirus. </w:t>
       </w:r>
       <w:r>
         <w:rPr>
@@ -7733,7 +7285,1026 @@
           <w:b/>
           <w:bCs/>
         </w:rPr>
+        <w:lastRenderedPageBreak/>
         <w:t>Supplementary Materials</w:t>
+      </w:r>
+    </w:p>
+    <w:p>
+      <w:pPr>
+        <w:spacing w:line="240" w:lineRule="auto"/>
+        <w:rPr>
+          <w:rFonts w:ascii="Times New Roman" w:hAnsi="Times New Roman" w:cs="Times New Roman"/>
+        </w:rPr>
+      </w:pPr>
+      <w:r>
+        <w:rPr>
+          <w:rFonts w:ascii="Times New Roman" w:hAnsi="Times New Roman" w:cs="Times New Roman"/>
+        </w:rPr>
+        <w:t xml:space="preserve">Here we </w:t>
+      </w:r>
+      <w:r>
+        <w:rPr>
+          <w:rFonts w:ascii="Times New Roman" w:hAnsi="Times New Roman" w:cs="Times New Roman"/>
+        </w:rPr>
+        <w:t>outline the methods for estimating COVID-19 mortality rates by age/sex and by race. First, we describe the datasets</w:t>
+      </w:r>
+      <w:r>
+        <w:rPr>
+          <w:rFonts w:ascii="Times New Roman" w:hAnsi="Times New Roman" w:cs="Times New Roman"/>
+        </w:rPr>
+        <w:t>. COVID-19 mortality rates are simply calculated as the numeric deaths divided by the population.</w:t>
+      </w:r>
+    </w:p>
+    <w:p>
+      <w:pPr>
+        <w:spacing w:line="240" w:lineRule="auto"/>
+        <w:rPr>
+          <w:rFonts w:ascii="Times New Roman" w:eastAsiaTheme="minorEastAsia" w:hAnsi="Times New Roman" w:cs="Times New Roman"/>
+        </w:rPr>
+      </w:pPr>
+      <w:r>
+        <w:rPr>
+          <w:rFonts w:ascii="Times New Roman" w:hAnsi="Times New Roman" w:cs="Times New Roman"/>
+        </w:rPr>
+        <w:t>We utilize</w:t>
+      </w:r>
+      <w:r>
+        <w:rPr>
+          <w:rFonts w:ascii="Times New Roman" w:hAnsi="Times New Roman" w:cs="Times New Roman"/>
+        </w:rPr>
+        <w:t xml:space="preserve"> </w:t>
+      </w:r>
+      <w:r>
+        <w:rPr>
+          <w:rFonts w:ascii="Times New Roman" w:hAnsi="Times New Roman" w:cs="Times New Roman"/>
+        </w:rPr>
+        <w:t>two</w:t>
+      </w:r>
+      <w:r>
+        <w:rPr>
+          <w:rFonts w:ascii="Times New Roman" w:hAnsi="Times New Roman" w:cs="Times New Roman"/>
+        </w:rPr>
+        <w:t xml:space="preserve"> primary sources of data in our estimates</w:t>
+      </w:r>
+      <w:r>
+        <w:rPr>
+          <w:rFonts w:ascii="Times New Roman" w:hAnsi="Times New Roman" w:cs="Times New Roman"/>
+        </w:rPr>
+        <w:t xml:space="preserve"> </w:t>
+      </w:r>
+      <w:r>
+        <w:rPr>
+          <w:rFonts w:ascii="Times New Roman" w:hAnsi="Times New Roman" w:cs="Times New Roman"/>
+        </w:rPr>
+        <w:t>concerning the</w:t>
+      </w:r>
+      <w:r>
+        <w:rPr>
+          <w:rFonts w:ascii="Times New Roman" w:hAnsi="Times New Roman" w:cs="Times New Roman"/>
+        </w:rPr>
+        <w:t xml:space="preserve"> denominators </w:t>
+      </w:r>
+      <w:r>
+        <w:rPr>
+          <w:rFonts w:ascii="Times New Roman" w:hAnsi="Times New Roman" w:cs="Times New Roman"/>
+        </w:rPr>
+        <w:t xml:space="preserve">for COVID-19 rate calculations and </w:t>
+      </w:r>
+      <w:r>
+        <w:rPr>
+          <w:rFonts w:ascii="Times New Roman" w:hAnsi="Times New Roman" w:cs="Times New Roman"/>
+        </w:rPr>
+        <w:t>one</w:t>
+      </w:r>
+      <w:r>
+        <w:rPr>
+          <w:rFonts w:ascii="Times New Roman" w:hAnsi="Times New Roman" w:cs="Times New Roman"/>
+        </w:rPr>
+        <w:t xml:space="preserve"> primary source of data concerning the numerators. For the denominators, we use the</w:t>
+      </w:r>
+      <w:r>
+        <w:rPr>
+          <w:rFonts w:ascii="Times New Roman" w:hAnsi="Times New Roman" w:cs="Times New Roman"/>
+        </w:rPr>
+        <w:t xml:space="preserve"> 2010 county-level population estimates </w:t>
+      </w:r>
+      <w:r>
+        <w:rPr>
+          <w:rFonts w:ascii="Times New Roman" w:hAnsi="Times New Roman" w:cs="Times New Roman"/>
+        </w:rPr>
+        <w:t>from traditional disclosure avoidance techniques</w:t>
+      </w:r>
+      <w:r>
+        <w:rPr>
+          <w:rFonts w:ascii="Times New Roman" w:hAnsi="Times New Roman" w:cs="Times New Roman"/>
+        </w:rPr>
+        <w:t xml:space="preserve"> and</w:t>
+      </w:r>
+      <w:r>
+        <w:rPr>
+          <w:rFonts w:ascii="Times New Roman" w:hAnsi="Times New Roman" w:cs="Times New Roman"/>
+        </w:rPr>
+        <w:t xml:space="preserve"> 2010 county-level population estimates produced with the proposed differential privacy</w:t>
+      </w:r>
+      <w:r>
+        <w:rPr>
+          <w:rFonts w:ascii="Times New Roman" w:hAnsi="Times New Roman" w:cs="Times New Roman"/>
+        </w:rPr>
+        <w:t xml:space="preserve"> 2010 demonstration product</w:t>
+      </w:r>
+      <w:r>
+        <w:rPr>
+          <w:rFonts w:ascii="Times New Roman" w:hAnsi="Times New Roman" w:cs="Times New Roman"/>
+        </w:rPr>
+        <w:t xml:space="preserve"> </w:t>
+      </w:r>
+      <w:r>
+        <w:rPr>
+          <w:rFonts w:ascii="Times New Roman" w:hAnsi="Times New Roman" w:cs="Times New Roman"/>
+          <w:b/>
+          <w:bCs/>
+        </w:rPr>
+        <w:fldChar w:fldCharType="begin"/>
+      </w:r>
+      <w:r>
+        <w:rPr>
+          <w:rFonts w:ascii="Times New Roman" w:hAnsi="Times New Roman" w:cs="Times New Roman"/>
+          <w:b/>
+          <w:bCs/>
+        </w:rPr>
+        <w:instrText xml:space="preserve"> ADDIN ZOTERO_ITEM CSL_CITATION {"citationID":"eUMaT4Hg","properties":{"formattedCitation":"({\\i{}6})","plainCitation":"(6)","noteIndex":0},"citationItems":[{"id":"FMnw3zbS/4jGomYCg","uris":["http://www.mendeley.com/documents/?uuid=b2a67d4c-49e3-4562-b838-d918f6cc8a46"],"uri":["http://www.mendeley.com/documents/?uuid=b2a67d4c-49e3-4562-b838-d918f6cc8a46"],"itemData":{"URL":"https://www.nhgis.org/differentially-private-2010-census-data","author":[{"dropping-particle":"","family":"National Historical GIS","given":"","non-dropping-particle":"","parse-names":false,"suffix":""}],"id":"FMnw3zbS/4jGomYCg","issued":{"date-parts":[["2019"]]},"title":"Differentially Private 2010 Census Data","type":"webpage"}}],"schema":"https://github.com/citation-style-language/schema/raw/master/csl-citation.json"} </w:instrText>
+      </w:r>
+      <w:r>
+        <w:rPr>
+          <w:rFonts w:ascii="Times New Roman" w:hAnsi="Times New Roman" w:cs="Times New Roman"/>
+          <w:b/>
+          <w:bCs/>
+        </w:rPr>
+        <w:fldChar w:fldCharType="separate"/>
+      </w:r>
+      <w:r>
+        <w:rPr>
+          <w:rFonts w:ascii="Times New Roman" w:hAnsi="Times New Roman" w:cs="Times New Roman"/>
+          <w:szCs w:val="24"/>
+        </w:rPr>
+        <w:t>(</w:t>
+      </w:r>
+      <w:r>
+        <w:rPr>
+          <w:rFonts w:ascii="Times New Roman" w:hAnsi="Times New Roman" w:cs="Times New Roman"/>
+          <w:i/>
+          <w:iCs/>
+          <w:szCs w:val="24"/>
+        </w:rPr>
+        <w:t>6</w:t>
+      </w:r>
+      <w:r>
+        <w:rPr>
+          <w:rFonts w:ascii="Times New Roman" w:hAnsi="Times New Roman" w:cs="Times New Roman"/>
+          <w:szCs w:val="24"/>
+        </w:rPr>
+        <w:t>)</w:t>
+      </w:r>
+      <w:r>
+        <w:rPr>
+          <w:rFonts w:ascii="Times New Roman" w:hAnsi="Times New Roman" w:cs="Times New Roman"/>
+          <w:b/>
+          <w:bCs/>
+        </w:rPr>
+        <w:fldChar w:fldCharType="end"/>
+      </w:r>
+      <w:r>
+        <w:rPr>
+          <w:rFonts w:ascii="Times New Roman" w:hAnsi="Times New Roman" w:cs="Times New Roman"/>
+        </w:rPr>
+        <w:t xml:space="preserve">. We accessed </w:t>
+      </w:r>
+      <w:r>
+        <w:rPr>
+          <w:rFonts w:ascii="Times New Roman" w:hAnsi="Times New Roman" w:cs="Times New Roman"/>
+        </w:rPr>
+        <w:t>county-level population counts</w:t>
+      </w:r>
+      <w:r>
+        <w:rPr>
+          <w:rFonts w:ascii="Times New Roman" w:hAnsi="Times New Roman" w:cs="Times New Roman"/>
+        </w:rPr>
+        <w:t xml:space="preserve"> </w:t>
+      </w:r>
+      <w:r>
+        <w:rPr>
+          <w:rFonts w:ascii="Times New Roman" w:hAnsi="Times New Roman" w:cs="Times New Roman"/>
+        </w:rPr>
+        <w:t xml:space="preserve">in 10-year age groups </w:t>
+      </w:r>
+      <w:r>
+        <w:rPr>
+          <w:rFonts w:ascii="Times New Roman" w:hAnsi="Times New Roman" w:cs="Times New Roman"/>
+        </w:rPr>
+        <w:t>(0-9,…, 80+]</w:t>
+      </w:r>
+      <w:r>
+        <w:rPr>
+          <w:rFonts w:ascii="Times New Roman" w:hAnsi="Times New Roman" w:cs="Times New Roman"/>
+        </w:rPr>
+        <w:t xml:space="preserve"> </w:t>
+      </w:r>
+      <w:r>
+        <w:rPr>
+          <w:rFonts w:ascii="Times New Roman" w:hAnsi="Times New Roman" w:cs="Times New Roman"/>
+        </w:rPr>
+        <w:t xml:space="preserve">by sex (male and female) and county-level population counts </w:t>
+      </w:r>
+      <w:r>
+        <w:rPr>
+          <w:rFonts w:ascii="Times New Roman" w:hAnsi="Times New Roman" w:cs="Times New Roman"/>
+        </w:rPr>
+        <w:t>by race/ethnicity (White Alone NH, Black Alone NH, Native American and Alaskan Native Alone NH, Asian Alone NH, Native Hawaiian and Other Pacific Islander Alone NH, Some Other Race Alone NH, and Two or More Races NH, and Hispanic).</w:t>
+      </w:r>
+      <w:r>
+        <w:rPr>
+          <w:rFonts w:ascii="Times New Roman" w:hAnsi="Times New Roman" w:cs="Times New Roman"/>
+        </w:rPr>
+        <w:t xml:space="preserve"> </w:t>
+      </w:r>
+      <w:r>
+        <w:rPr>
+          <w:rFonts w:ascii="Times New Roman" w:hAnsi="Times New Roman" w:cs="Times New Roman"/>
+        </w:rPr>
+        <w:t>The DP data are subject to noise-infus</w:t>
+      </w:r>
+      <w:r>
+        <w:rPr>
+          <w:rFonts w:ascii="Times New Roman" w:hAnsi="Times New Roman" w:cs="Times New Roman"/>
+        </w:rPr>
+        <w:t xml:space="preserve">ion based on the “privacy loss budget” or </w:t>
+      </w:r>
+      <m:oMath>
+        <m:r>
+          <w:rPr>
+            <w:rFonts w:ascii="Cambria Math" w:hAnsi="Cambria Math" w:cs="Times New Roman"/>
+          </w:rPr>
+          <m:t>ε</m:t>
+        </m:r>
+      </m:oMath>
+      <w:r>
+        <w:rPr>
+          <w:rFonts w:ascii="Times New Roman" w:hAnsi="Times New Roman" w:cs="Times New Roman"/>
+        </w:rPr>
+        <w:t xml:space="preserve">. For the 2010 demonstration product, the privacy budget is set at </w:t>
+      </w:r>
+      <m:oMath>
+        <m:r>
+          <w:rPr>
+            <w:rFonts w:ascii="Cambria Math" w:hAnsi="Cambria Math" w:cs="Times New Roman"/>
+          </w:rPr>
+          <m:t>ε=4</m:t>
+        </m:r>
+      </m:oMath>
+      <w:r>
+        <w:rPr>
+          <w:rFonts w:ascii="Times New Roman" w:eastAsiaTheme="minorEastAsia" w:hAnsi="Times New Roman" w:cs="Times New Roman"/>
+        </w:rPr>
+        <w:t xml:space="preserve">. The 2010 demonstration product simulates </w:t>
+      </w:r>
+      <w:r>
+        <w:rPr>
+          <w:rFonts w:ascii="Times New Roman" w:eastAsiaTheme="minorEastAsia" w:hAnsi="Times New Roman" w:cs="Times New Roman"/>
+        </w:rPr>
+        <w:t>the DP algorithm on Census 2010 Summary File 1 to provide a comparison between traditional disclosure avoidance counts and the new DP counts.</w:t>
+      </w:r>
+    </w:p>
+    <w:p>
+      <w:pPr>
+        <w:spacing w:line="240" w:lineRule="auto"/>
+        <w:rPr>
+          <w:rFonts w:ascii="Times New Roman" w:eastAsiaTheme="minorEastAsia" w:hAnsi="Times New Roman" w:cs="Times New Roman"/>
+        </w:rPr>
+      </w:pPr>
+      <w:r>
+        <w:rPr>
+          <w:rFonts w:ascii="Times New Roman" w:eastAsiaTheme="minorEastAsia" w:hAnsi="Times New Roman" w:cs="Times New Roman"/>
+        </w:rPr>
+        <w:t>The DP Demonstration product provides the denominators for calculating the COVID-19 mortality rates but not the</w:t>
+      </w:r>
+      <w:r>
+        <w:rPr>
+          <w:rFonts w:ascii="Times New Roman" w:eastAsiaTheme="minorEastAsia" w:hAnsi="Times New Roman" w:cs="Times New Roman"/>
+        </w:rPr>
+        <w:t xml:space="preserve"> numerators.</w:t>
+      </w:r>
+      <w:r>
+        <w:rPr>
+          <w:rFonts w:ascii="Times New Roman" w:eastAsiaTheme="minorEastAsia" w:hAnsi="Times New Roman" w:cs="Times New Roman"/>
+        </w:rPr>
+        <w:t xml:space="preserve"> To calculate the number of anticipated COVID-19 deaths by age/sex, we apply empirical age/sex mortality rates for Italy </w:t>
+      </w:r>
+      <w:r>
+        <w:rPr>
+          <w:rFonts w:ascii="Times New Roman" w:eastAsiaTheme="minorEastAsia" w:hAnsi="Times New Roman" w:cs="Times New Roman"/>
+        </w:rPr>
+        <w:fldChar w:fldCharType="begin"/>
+      </w:r>
+      <w:r>
+        <w:rPr>
+          <w:rFonts w:ascii="Times New Roman" w:eastAsiaTheme="minorEastAsia" w:hAnsi="Times New Roman" w:cs="Times New Roman"/>
+        </w:rPr>
+        <w:instrText xml:space="preserve"> ADDIN ZOTERO_ITEM CSL_CITATION {"citationID":"zwO3xSPh","properties":{"formattedCitation":"({\\i{}2})","plainCitation":"(2)","noteIndex":0},"citationItems":[{"id":"FMnw3zbS/9Kjz1DQI","uris":["http://www.mendeley.com/documents/?uuid=57cc63f4-f0d7-4905-8f3c-5f659c05da36"],"uri":["http://www.mendeley.com/documents/?uuid=57cc63f4-f0d7-4905-8f3c-5f659c05da36"],"itemData":{"DOI":"10.1073/pnas.2004911117","ISSN":"10916490","PMID":"32300018","abstract":"Governments around the world must rapidly mobilize and make difficult policy decisions to mitigate the coronavirus disease 2019 (COVID-19) pandemic. Because deaths have been concentrated at older ages, we highlight the important role of demography, particularly, how the age structure of a population may help explain differences in fatality rates across countries and how transmission unfolds. We examine the role of age structure in deaths thus far in Italy and South Korea and illustrate how the pandemic could unfold in populations with similar population sizes but different age structures, showing a dramatically higher burden of mortality in countries with older versus younger populations. This powerful interaction of demography and current age-specific mortality for COVID-19 suggests that social distancing and other policies to slow transmission should consider the age composition of local and national contexts as well as intergenerational interactions. We also call for countries to provide case and fatality data disaggregated by age and sex to improve real-time targeted forecasting of hospitalization and critical care needs.","author":[{"dropping-particle":"","family":"Dowd","given":"Jennifer Beam","non-dropping-particle":"","parse-names":false,"suffix":""},{"dropping-particle":"","family":"Andriano","given":"Liliana","non-dropping-particle":"","parse-names":false,"suffix":""},{"dropping-particle":"","family":"Brazel","given":"David M.","non-dropping-particle":"","parse-names":false,"suffix":""},{"dropping-particle":"","family":"Rotondi","given":"Valentina","non-dropping-particle":"","parse-names":false,"suffix":""},{"dropping-particle":"","family":"Block","given":"Per","non-dropping-particle":"","parse-names":false,"suffix":""},{"dropping-particle":"","family":"Ding","given":"Xuejie","non-dropping-particle":"","parse-names":false,"suffix":""},{"dropping-particle":"","family":"Liu","given":"Yan","non-dropping-particle":"","parse-names":false,"suffix":""},{"dropping-particle":"","family":"Mills","given":"Melinda C.","non-dropping-particle":"","parse-names":false,"suffix":""}],"container-title":"Proceedings of the National Academy of Sciences of the United States of America","id":"FMnw3zbS/9Kjz1DQI","issue":"18","issued":{"date-parts":[["2020"]]},"page":"9696-9698","title":"Demographic science aids in understanding the spread and fatality rates of COVID-19","type":"article-journal","volume":"117"}}],"schema":"https://github.com/citation-style-language/schema/raw/master/csl-citation.json"} </w:instrText>
+      </w:r>
+      <w:r>
+        <w:rPr>
+          <w:rFonts w:ascii="Times New Roman" w:eastAsiaTheme="minorEastAsia" w:hAnsi="Times New Roman" w:cs="Times New Roman"/>
+        </w:rPr>
+        <w:fldChar w:fldCharType="separate"/>
+      </w:r>
+      <w:r>
+        <w:rPr>
+          <w:rFonts w:ascii="Times New Roman" w:hAnsi="Times New Roman" w:cs="Times New Roman"/>
+          <w:szCs w:val="24"/>
+        </w:rPr>
+        <w:t>(</w:t>
+      </w:r>
+      <w:r>
+        <w:rPr>
+          <w:rFonts w:ascii="Times New Roman" w:hAnsi="Times New Roman" w:cs="Times New Roman"/>
+          <w:i/>
+          <w:iCs/>
+          <w:szCs w:val="24"/>
+        </w:rPr>
+        <w:t>2</w:t>
+      </w:r>
+      <w:r>
+        <w:rPr>
+          <w:rFonts w:ascii="Times New Roman" w:hAnsi="Times New Roman" w:cs="Times New Roman"/>
+          <w:szCs w:val="24"/>
+        </w:rPr>
+        <w:t>)</w:t>
+      </w:r>
+      <w:r>
+        <w:rPr>
+          <w:rFonts w:ascii="Times New Roman" w:eastAsiaTheme="minorEastAsia" w:hAnsi="Times New Roman" w:cs="Times New Roman"/>
+        </w:rPr>
+        <w:fldChar w:fldCharType="end"/>
+      </w:r>
+      <w:r>
+        <w:rPr>
+          <w:rFonts w:ascii="Times New Roman" w:eastAsiaTheme="minorEastAsia" w:hAnsi="Times New Roman" w:cs="Times New Roman"/>
+        </w:rPr>
+        <w:t xml:space="preserve"> to the 2010 Census Bureau Summary File 1 data (SF) that are not produced using DP. This allows us to estimate the anticipated mortality</w:t>
+      </w:r>
+      <w:r>
+        <w:rPr>
+          <w:rFonts w:ascii="Times New Roman" w:eastAsiaTheme="minorEastAsia" w:hAnsi="Times New Roman" w:cs="Times New Roman"/>
+        </w:rPr>
+        <w:t xml:space="preserve"> for underlying, “true” population</w:t>
+      </w:r>
+      <w:r>
+        <w:rPr>
+          <w:rFonts w:ascii="Times New Roman" w:eastAsiaTheme="minorEastAsia" w:hAnsi="Times New Roman" w:cs="Times New Roman"/>
+        </w:rPr>
+        <w:t xml:space="preserve"> (</w:t>
+      </w:r>
+      <m:oMath>
+        <m:sSub>
+          <m:sSubPr>
+            <m:ctrlPr>
+              <w:rPr>
+                <w:rFonts w:ascii="Cambria Math" w:eastAsiaTheme="minorEastAsia" w:hAnsi="Cambria Math" w:cs="Times New Roman"/>
+                <w:i/>
+              </w:rPr>
+            </m:ctrlPr>
+          </m:sSubPr>
+          <m:e>
+            <m:r>
+              <w:rPr>
+                <w:rFonts w:ascii="Cambria Math" w:eastAsiaTheme="minorEastAsia" w:hAnsi="Cambria Math" w:cs="Times New Roman"/>
+              </w:rPr>
+              <m:t>D</m:t>
+            </m:r>
+          </m:e>
+          <m:sub>
+            <m:r>
+              <w:rPr>
+                <w:rFonts w:ascii="Cambria Math" w:eastAsiaTheme="minorEastAsia" w:hAnsi="Cambria Math" w:cs="Times New Roman"/>
+              </w:rPr>
+              <m:t>i,</m:t>
+            </m:r>
+            <m:r>
+              <w:rPr>
+                <w:rFonts w:ascii="Cambria Math" w:eastAsiaTheme="minorEastAsia" w:hAnsi="Cambria Math" w:cs="Times New Roman"/>
+              </w:rPr>
+              <m:t>a,s,</m:t>
+            </m:r>
+            <m:r>
+              <w:rPr>
+                <w:rFonts w:ascii="Cambria Math" w:eastAsiaTheme="minorEastAsia" w:hAnsi="Cambria Math" w:cs="Times New Roman"/>
+              </w:rPr>
+              <m:t>SF</m:t>
+            </m:r>
+          </m:sub>
+        </m:sSub>
+        <m:r>
+          <w:rPr>
+            <w:rFonts w:ascii="Cambria Math" w:eastAsiaTheme="minorEastAsia" w:hAnsi="Cambria Math" w:cs="Times New Roman"/>
+          </w:rPr>
+          <m:t>)</m:t>
+        </m:r>
+      </m:oMath>
+      <w:r>
+        <w:rPr>
+          <w:rFonts w:ascii="Times New Roman" w:eastAsiaTheme="minorEastAsia" w:hAnsi="Times New Roman" w:cs="Times New Roman"/>
+        </w:rPr>
+        <w:t xml:space="preserve"> by </w:t>
+      </w:r>
+      <w:r>
+        <w:rPr>
+          <w:rFonts w:ascii="Times New Roman" w:eastAsiaTheme="minorEastAsia" w:hAnsi="Times New Roman" w:cs="Times New Roman"/>
+        </w:rPr>
+        <w:t xml:space="preserve">county </w:t>
+      </w:r>
+      <w:r>
+        <w:rPr>
+          <w:rFonts w:ascii="Times New Roman" w:eastAsiaTheme="minorEastAsia" w:hAnsi="Times New Roman" w:cs="Times New Roman"/>
+          <w:i/>
+          <w:iCs/>
+        </w:rPr>
+        <w:t>i</w:t>
+      </w:r>
+      <w:r>
+        <w:rPr>
+          <w:rFonts w:ascii="Times New Roman" w:eastAsiaTheme="minorEastAsia" w:hAnsi="Times New Roman" w:cs="Times New Roman"/>
+          <w:i/>
+          <w:iCs/>
+        </w:rPr>
+        <w:t>,</w:t>
+      </w:r>
+      <w:r>
+        <w:rPr>
+          <w:rFonts w:ascii="Times New Roman" w:eastAsiaTheme="minorEastAsia" w:hAnsi="Times New Roman" w:cs="Times New Roman"/>
+        </w:rPr>
+        <w:t xml:space="preserve"> </w:t>
+      </w:r>
+      <w:r>
+        <w:rPr>
+          <w:rFonts w:ascii="Times New Roman" w:eastAsiaTheme="minorEastAsia" w:hAnsi="Times New Roman" w:cs="Times New Roman"/>
+        </w:rPr>
+        <w:t xml:space="preserve">age group </w:t>
+      </w:r>
+      <w:r>
+        <w:rPr>
+          <w:rFonts w:ascii="Times New Roman" w:eastAsiaTheme="minorEastAsia" w:hAnsi="Times New Roman" w:cs="Times New Roman"/>
+          <w:i/>
+          <w:iCs/>
+        </w:rPr>
+        <w:t>a</w:t>
+      </w:r>
+      <w:r>
+        <w:rPr>
+          <w:rFonts w:ascii="Times New Roman" w:eastAsiaTheme="minorEastAsia" w:hAnsi="Times New Roman" w:cs="Times New Roman"/>
+          <w:i/>
+          <w:iCs/>
+        </w:rPr>
+        <w:t>,</w:t>
+      </w:r>
+      <w:r>
+        <w:rPr>
+          <w:rFonts w:ascii="Times New Roman" w:eastAsiaTheme="minorEastAsia" w:hAnsi="Times New Roman" w:cs="Times New Roman"/>
+        </w:rPr>
+        <w:t xml:space="preserve"> and sex group </w:t>
+      </w:r>
+      <w:r>
+        <w:rPr>
+          <w:rFonts w:ascii="Times New Roman" w:eastAsiaTheme="minorEastAsia" w:hAnsi="Times New Roman" w:cs="Times New Roman"/>
+          <w:i/>
+          <w:iCs/>
+        </w:rPr>
+        <w:t>s</w:t>
+      </w:r>
+      <w:r>
+        <w:rPr>
+          <w:rFonts w:ascii="Times New Roman" w:eastAsiaTheme="minorEastAsia" w:hAnsi="Times New Roman" w:cs="Times New Roman"/>
+        </w:rPr>
+        <w:t>. We then calculate the mortality rate under an SF and a DP denominator such that (</w:t>
+      </w:r>
+      <m:oMath>
+        <m:r>
+          <w:rPr>
+            <w:rFonts w:ascii="Cambria Math" w:eastAsiaTheme="minorEastAsia" w:hAnsi="Cambria Math" w:cs="Times New Roman"/>
+          </w:rPr>
+          <m:t>m=</m:t>
+        </m:r>
+        <m:f>
+          <m:fPr>
+            <m:ctrlPr>
+              <w:rPr>
+                <w:rFonts w:ascii="Cambria Math" w:eastAsiaTheme="minorEastAsia" w:hAnsi="Cambria Math" w:cs="Times New Roman"/>
+                <w:i/>
+              </w:rPr>
+            </m:ctrlPr>
+          </m:fPr>
+          <m:num>
+            <m:sSub>
+              <m:sSubPr>
+                <m:ctrlPr>
+                  <w:rPr>
+                    <w:rFonts w:ascii="Cambria Math" w:eastAsiaTheme="minorEastAsia" w:hAnsi="Cambria Math" w:cs="Times New Roman"/>
+                    <w:i/>
+                  </w:rPr>
+                </m:ctrlPr>
+              </m:sSubPr>
+              <m:e>
+                <m:r>
+                  <w:rPr>
+                    <w:rFonts w:ascii="Cambria Math" w:eastAsiaTheme="minorEastAsia" w:hAnsi="Cambria Math" w:cs="Times New Roman"/>
+                  </w:rPr>
+                  <m:t>D</m:t>
+                </m:r>
+              </m:e>
+              <m:sub>
+                <m:r>
+                  <w:rPr>
+                    <w:rFonts w:ascii="Cambria Math" w:eastAsiaTheme="minorEastAsia" w:hAnsi="Cambria Math" w:cs="Times New Roman"/>
+                  </w:rPr>
+                  <m:t>i,</m:t>
+                </m:r>
+                <m:r>
+                  <w:rPr>
+                    <w:rFonts w:ascii="Cambria Math" w:eastAsiaTheme="minorEastAsia" w:hAnsi="Cambria Math" w:cs="Times New Roman"/>
+                  </w:rPr>
+                  <m:t>a,s,</m:t>
+                </m:r>
+                <m:r>
+                  <w:rPr>
+                    <w:rFonts w:ascii="Cambria Math" w:eastAsiaTheme="minorEastAsia" w:hAnsi="Cambria Math" w:cs="Times New Roman"/>
+                  </w:rPr>
+                  <m:t>SF</m:t>
+                </m:r>
+              </m:sub>
+            </m:sSub>
+          </m:num>
+          <m:den>
+            <m:sSub>
+              <m:sSubPr>
+                <m:ctrlPr>
+                  <w:rPr>
+                    <w:rFonts w:ascii="Cambria Math" w:eastAsiaTheme="minorEastAsia" w:hAnsi="Cambria Math" w:cs="Times New Roman"/>
+                    <w:i/>
+                  </w:rPr>
+                </m:ctrlPr>
+              </m:sSubPr>
+              <m:e>
+                <m:r>
+                  <w:rPr>
+                    <w:rFonts w:ascii="Cambria Math" w:eastAsiaTheme="minorEastAsia" w:hAnsi="Cambria Math" w:cs="Times New Roman"/>
+                  </w:rPr>
+                  <m:t>P</m:t>
+                </m:r>
+              </m:e>
+              <m:sub>
+                <m:r>
+                  <w:rPr>
+                    <w:rFonts w:ascii="Cambria Math" w:eastAsiaTheme="minorEastAsia" w:hAnsi="Cambria Math" w:cs="Times New Roman"/>
+                  </w:rPr>
+                  <m:t>i,a,s,</m:t>
+                </m:r>
+                <m:r>
+                  <w:rPr>
+                    <w:rFonts w:ascii="Cambria Math" w:eastAsiaTheme="minorEastAsia" w:hAnsi="Cambria Math" w:cs="Times New Roman"/>
+                  </w:rPr>
+                  <m:t>c</m:t>
+                </m:r>
+              </m:sub>
+            </m:sSub>
+          </m:den>
+        </m:f>
+        <m:r>
+          <w:rPr>
+            <w:rFonts w:ascii="Cambria Math" w:eastAsiaTheme="minorEastAsia" w:hAnsi="Cambria Math" w:cs="Times New Roman"/>
+          </w:rPr>
+          <m:t>)</m:t>
+        </m:r>
+      </m:oMath>
+      <w:r>
+        <w:rPr>
+          <w:rFonts w:ascii="Times New Roman" w:eastAsiaTheme="minorEastAsia" w:hAnsi="Times New Roman" w:cs="Times New Roman"/>
+        </w:rPr>
+        <w:t xml:space="preserve"> where </w:t>
+      </w:r>
+      <m:oMath>
+        <m:sSub>
+          <m:sSubPr>
+            <m:ctrlPr>
+              <w:rPr>
+                <w:rFonts w:ascii="Cambria Math" w:eastAsiaTheme="minorEastAsia" w:hAnsi="Cambria Math" w:cs="Times New Roman"/>
+                <w:i/>
+              </w:rPr>
+            </m:ctrlPr>
+          </m:sSubPr>
+          <m:e>
+            <m:r>
+              <w:rPr>
+                <w:rFonts w:ascii="Cambria Math" w:eastAsiaTheme="minorEastAsia" w:hAnsi="Cambria Math" w:cs="Times New Roman"/>
+              </w:rPr>
+              <m:t>P</m:t>
+            </m:r>
+          </m:e>
+          <m:sub>
+            <m:r>
+              <w:rPr>
+                <w:rFonts w:ascii="Cambria Math" w:eastAsiaTheme="minorEastAsia" w:hAnsi="Cambria Math" w:cs="Times New Roman"/>
+              </w:rPr>
+              <m:t xml:space="preserve">i, </m:t>
+            </m:r>
+            <m:r>
+              <w:rPr>
+                <w:rFonts w:ascii="Cambria Math" w:eastAsiaTheme="minorEastAsia" w:hAnsi="Cambria Math" w:cs="Times New Roman"/>
+              </w:rPr>
+              <m:t>a,s,</m:t>
+            </m:r>
+            <m:r>
+              <w:rPr>
+                <w:rFonts w:ascii="Cambria Math" w:eastAsiaTheme="minorEastAsia" w:hAnsi="Cambria Math" w:cs="Times New Roman"/>
+              </w:rPr>
+              <m:t>c</m:t>
+            </m:r>
+          </m:sub>
+        </m:sSub>
+      </m:oMath>
+      <w:r>
+        <w:rPr>
+          <w:rFonts w:ascii="Times New Roman" w:eastAsiaTheme="minorEastAsia" w:hAnsi="Times New Roman" w:cs="Times New Roman"/>
+        </w:rPr>
+        <w:t xml:space="preserve"> refers to the relevant population</w:t>
+      </w:r>
+      <w:r>
+        <w:rPr>
+          <w:rFonts w:ascii="Times New Roman" w:eastAsiaTheme="minorEastAsia" w:hAnsi="Times New Roman" w:cs="Times New Roman"/>
+        </w:rPr>
+        <w:t xml:space="preserve"> and </w:t>
+      </w:r>
+      <w:r>
+        <w:rPr>
+          <w:rFonts w:ascii="Times New Roman" w:eastAsiaTheme="minorEastAsia" w:hAnsi="Times New Roman" w:cs="Times New Roman"/>
+          <w:i/>
+          <w:iCs/>
+        </w:rPr>
+        <w:t>c</w:t>
+      </w:r>
+      <w:r>
+        <w:rPr>
+          <w:rFonts w:ascii="Times New Roman" w:eastAsiaTheme="minorEastAsia" w:hAnsi="Times New Roman" w:cs="Times New Roman"/>
+        </w:rPr>
+        <w:t xml:space="preserve"> refers to either SF or DP</w:t>
+      </w:r>
+      <w:r>
+        <w:rPr>
+          <w:rFonts w:ascii="Times New Roman" w:eastAsiaTheme="minorEastAsia" w:hAnsi="Times New Roman" w:cs="Times New Roman"/>
+        </w:rPr>
+        <w:t xml:space="preserve"> and the relevant </w:t>
+      </w:r>
+      <w:r>
+        <w:rPr>
+          <w:rFonts w:ascii="Times New Roman" w:eastAsiaTheme="minorEastAsia" w:hAnsi="Times New Roman" w:cs="Times New Roman"/>
+        </w:rPr>
+        <w:t>county-</w:t>
+      </w:r>
+      <w:r>
+        <w:rPr>
+          <w:rFonts w:ascii="Times New Roman" w:eastAsiaTheme="minorEastAsia" w:hAnsi="Times New Roman" w:cs="Times New Roman"/>
+        </w:rPr>
+        <w:t>age</w:t>
+      </w:r>
+      <w:r>
+        <w:rPr>
+          <w:rFonts w:ascii="Times New Roman" w:eastAsiaTheme="minorEastAsia" w:hAnsi="Times New Roman" w:cs="Times New Roman"/>
+        </w:rPr>
+        <w:t>-</w:t>
+      </w:r>
+      <w:r>
+        <w:rPr>
+          <w:rFonts w:ascii="Times New Roman" w:eastAsiaTheme="minorEastAsia" w:hAnsi="Times New Roman" w:cs="Times New Roman"/>
+        </w:rPr>
+        <w:t>sex groups</w:t>
+      </w:r>
+      <w:r>
+        <w:rPr>
+          <w:rFonts w:ascii="Times New Roman" w:eastAsiaTheme="minorEastAsia" w:hAnsi="Times New Roman" w:cs="Times New Roman"/>
+        </w:rPr>
+        <w:t>.</w:t>
+      </w:r>
+      <w:r>
+        <w:rPr>
+          <w:rFonts w:ascii="Times New Roman" w:eastAsiaTheme="minorEastAsia" w:hAnsi="Times New Roman" w:cs="Times New Roman"/>
+        </w:rPr>
+        <w:t xml:space="preserve"> </w:t>
+      </w:r>
+      <w:r>
+        <w:rPr>
+          <w:rFonts w:ascii="Times New Roman" w:eastAsiaTheme="minorEastAsia" w:hAnsi="Times New Roman" w:cs="Times New Roman"/>
+        </w:rPr>
+        <w:t>For our race analysis, we apply a flat 5% mortality rate to each race group</w:t>
+      </w:r>
+      <w:r>
+        <w:rPr>
+          <w:rFonts w:ascii="Times New Roman" w:eastAsiaTheme="minorEastAsia" w:hAnsi="Times New Roman" w:cs="Times New Roman"/>
+        </w:rPr>
+        <w:t xml:space="preserve"> </w:t>
+      </w:r>
+      <w:r>
+        <w:rPr>
+          <w:rFonts w:ascii="Times New Roman" w:eastAsiaTheme="minorEastAsia" w:hAnsi="Times New Roman" w:cs="Times New Roman"/>
+          <w:i/>
+          <w:iCs/>
+        </w:rPr>
+        <w:t>r</w:t>
+      </w:r>
+      <w:r>
+        <w:rPr>
+          <w:rFonts w:ascii="Times New Roman" w:eastAsiaTheme="minorEastAsia" w:hAnsi="Times New Roman" w:cs="Times New Roman"/>
+        </w:rPr>
+        <w:t xml:space="preserve"> </w:t>
+      </w:r>
+      <w:r>
+        <w:rPr>
+          <w:rFonts w:ascii="Times New Roman" w:eastAsiaTheme="minorEastAsia" w:hAnsi="Times New Roman" w:cs="Times New Roman"/>
+        </w:rPr>
+        <w:t xml:space="preserve">in each county </w:t>
+      </w:r>
+      <w:r>
+        <w:rPr>
+          <w:rFonts w:ascii="Times New Roman" w:eastAsiaTheme="minorEastAsia" w:hAnsi="Times New Roman" w:cs="Times New Roman"/>
+          <w:i/>
+          <w:iCs/>
+        </w:rPr>
+        <w:t>i</w:t>
+      </w:r>
+      <w:r>
+        <w:rPr>
+          <w:rFonts w:ascii="Times New Roman" w:eastAsiaTheme="minorEastAsia" w:hAnsi="Times New Roman" w:cs="Times New Roman"/>
+        </w:rPr>
+        <w:t xml:space="preserve"> to estimate the COVID-19 mortality</w:t>
+      </w:r>
+      <w:r>
+        <w:rPr>
+          <w:rFonts w:ascii="Times New Roman" w:eastAsiaTheme="minorEastAsia" w:hAnsi="Times New Roman" w:cs="Times New Roman"/>
+        </w:rPr>
+        <w:t xml:space="preserve"> rates under SF and DP</w:t>
+      </w:r>
+      <w:r>
+        <w:rPr>
+          <w:rFonts w:ascii="Times New Roman" w:eastAsiaTheme="minorEastAsia" w:hAnsi="Times New Roman" w:cs="Times New Roman"/>
+        </w:rPr>
+        <w:t xml:space="preserve"> </w:t>
+      </w:r>
+      <w:r>
+        <w:rPr>
+          <w:rFonts w:ascii="Times New Roman" w:eastAsiaTheme="minorEastAsia" w:hAnsi="Times New Roman" w:cs="Times New Roman"/>
+        </w:rPr>
+        <w:t>(</w:t>
+      </w:r>
+      <m:oMath>
+        <m:r>
+          <w:rPr>
+            <w:rFonts w:ascii="Cambria Math" w:eastAsiaTheme="minorEastAsia" w:hAnsi="Cambria Math" w:cs="Times New Roman"/>
+          </w:rPr>
+          <m:t>m=</m:t>
+        </m:r>
+        <m:f>
+          <m:fPr>
+            <m:ctrlPr>
+              <w:rPr>
+                <w:rFonts w:ascii="Cambria Math" w:eastAsiaTheme="minorEastAsia" w:hAnsi="Cambria Math" w:cs="Times New Roman"/>
+                <w:i/>
+              </w:rPr>
+            </m:ctrlPr>
+          </m:fPr>
+          <m:num>
+            <m:sSub>
+              <m:sSubPr>
+                <m:ctrlPr>
+                  <w:rPr>
+                    <w:rFonts w:ascii="Cambria Math" w:eastAsiaTheme="minorEastAsia" w:hAnsi="Cambria Math" w:cs="Times New Roman"/>
+                    <w:i/>
+                  </w:rPr>
+                </m:ctrlPr>
+              </m:sSubPr>
+              <m:e>
+                <m:r>
+                  <w:rPr>
+                    <w:rFonts w:ascii="Cambria Math" w:eastAsiaTheme="minorEastAsia" w:hAnsi="Cambria Math" w:cs="Times New Roman"/>
+                  </w:rPr>
+                  <m:t>D</m:t>
+                </m:r>
+              </m:e>
+              <m:sub>
+                <m:r>
+                  <w:rPr>
+                    <w:rFonts w:ascii="Cambria Math" w:eastAsiaTheme="minorEastAsia" w:hAnsi="Cambria Math" w:cs="Times New Roman"/>
+                  </w:rPr>
+                  <m:t>i,</m:t>
+                </m:r>
+                <m:r>
+                  <w:rPr>
+                    <w:rFonts w:ascii="Cambria Math" w:eastAsiaTheme="minorEastAsia" w:hAnsi="Cambria Math" w:cs="Times New Roman"/>
+                  </w:rPr>
+                  <m:t>r</m:t>
+                </m:r>
+                <m:r>
+                  <w:rPr>
+                    <w:rFonts w:ascii="Cambria Math" w:eastAsiaTheme="minorEastAsia" w:hAnsi="Cambria Math" w:cs="Times New Roman"/>
+                  </w:rPr>
+                  <m:t>,SF</m:t>
+                </m:r>
+              </m:sub>
+            </m:sSub>
+          </m:num>
+          <m:den>
+            <m:sSub>
+              <m:sSubPr>
+                <m:ctrlPr>
+                  <w:rPr>
+                    <w:rFonts w:ascii="Cambria Math" w:eastAsiaTheme="minorEastAsia" w:hAnsi="Cambria Math" w:cs="Times New Roman"/>
+                    <w:i/>
+                  </w:rPr>
+                </m:ctrlPr>
+              </m:sSubPr>
+              <m:e>
+                <m:r>
+                  <w:rPr>
+                    <w:rFonts w:ascii="Cambria Math" w:eastAsiaTheme="minorEastAsia" w:hAnsi="Cambria Math" w:cs="Times New Roman"/>
+                  </w:rPr>
+                  <m:t>P</m:t>
+                </m:r>
+              </m:e>
+              <m:sub>
+                <m:r>
+                  <w:rPr>
+                    <w:rFonts w:ascii="Cambria Math" w:eastAsiaTheme="minorEastAsia" w:hAnsi="Cambria Math" w:cs="Times New Roman"/>
+                  </w:rPr>
+                  <m:t>i,</m:t>
+                </m:r>
+                <m:r>
+                  <w:rPr>
+                    <w:rFonts w:ascii="Cambria Math" w:eastAsiaTheme="minorEastAsia" w:hAnsi="Cambria Math" w:cs="Times New Roman"/>
+                  </w:rPr>
+                  <m:t>r</m:t>
+                </m:r>
+                <m:r>
+                  <w:rPr>
+                    <w:rFonts w:ascii="Cambria Math" w:eastAsiaTheme="minorEastAsia" w:hAnsi="Cambria Math" w:cs="Times New Roman"/>
+                  </w:rPr>
+                  <m:t>,c</m:t>
+                </m:r>
+              </m:sub>
+            </m:sSub>
+          </m:den>
+        </m:f>
+        <m:r>
+          <w:rPr>
+            <w:rFonts w:ascii="Cambria Math" w:eastAsiaTheme="minorEastAsia" w:hAnsi="Cambria Math" w:cs="Times New Roman"/>
+          </w:rPr>
+          <m:t>)</m:t>
+        </m:r>
+      </m:oMath>
+      <w:r>
+        <w:rPr>
+          <w:rFonts w:ascii="Times New Roman" w:eastAsiaTheme="minorEastAsia" w:hAnsi="Times New Roman" w:cs="Times New Roman"/>
+        </w:rPr>
+        <w:t>.</w:t>
+      </w:r>
+    </w:p>
+    <w:p>
+      <w:pPr>
+        <w:spacing w:line="240" w:lineRule="auto"/>
+        <w:rPr>
+          <w:rFonts w:ascii="Times New Roman" w:eastAsiaTheme="minorEastAsia" w:hAnsi="Times New Roman" w:cs="Times New Roman"/>
+        </w:rPr>
+      </w:pPr>
+      <w:r>
+        <w:rPr>
+          <w:rFonts w:ascii="Times New Roman" w:eastAsiaTheme="minorEastAsia" w:hAnsi="Times New Roman" w:cs="Times New Roman"/>
+        </w:rPr>
+        <w:t>We then calculate a mortality rate ratio (MRR), expressed as the ratio of the DP to SF mortality rates</w:t>
+      </w:r>
+      <w:r>
+        <w:rPr>
+          <w:rFonts w:ascii="Times New Roman" w:eastAsiaTheme="minorEastAsia" w:hAnsi="Times New Roman" w:cs="Times New Roman"/>
+        </w:rPr>
+        <w:t xml:space="preserve"> </w:t>
+      </w:r>
+      <w:r>
+        <w:rPr>
+          <w:rFonts w:ascii="Times New Roman" w:eastAsiaTheme="minorEastAsia" w:hAnsi="Times New Roman" w:cs="Times New Roman"/>
+        </w:rPr>
+        <w:t>((</w:t>
+      </w:r>
+      <m:oMath>
+        <m:sSub>
+          <m:sSubPr>
+            <m:ctrlPr>
+              <w:rPr>
+                <w:rFonts w:ascii="Cambria Math" w:eastAsiaTheme="minorEastAsia" w:hAnsi="Cambria Math" w:cs="Times New Roman"/>
+                <w:i/>
+              </w:rPr>
+            </m:ctrlPr>
+          </m:sSubPr>
+          <m:e>
+            <m:r>
+              <w:rPr>
+                <w:rFonts w:ascii="Cambria Math" w:eastAsiaTheme="minorEastAsia" w:hAnsi="Cambria Math" w:cs="Times New Roman"/>
+              </w:rPr>
+              <m:t>M</m:t>
+            </m:r>
+          </m:e>
+          <m:sub>
+            <m:r>
+              <w:rPr>
+                <w:rFonts w:ascii="Cambria Math" w:eastAsiaTheme="minorEastAsia" w:hAnsi="Cambria Math" w:cs="Times New Roman"/>
+              </w:rPr>
+              <m:t>DP</m:t>
+            </m:r>
+          </m:sub>
+        </m:sSub>
+        <m:r>
+          <w:rPr>
+            <w:rFonts w:ascii="Cambria Math" w:eastAsiaTheme="minorEastAsia" w:hAnsi="Cambria Math" w:cs="Times New Roman"/>
+          </w:rPr>
+          <m:t>/</m:t>
+        </m:r>
+        <m:sSub>
+          <m:sSubPr>
+            <m:ctrlPr>
+              <w:rPr>
+                <w:rFonts w:ascii="Cambria Math" w:eastAsiaTheme="minorEastAsia" w:hAnsi="Cambria Math" w:cs="Times New Roman"/>
+                <w:i/>
+              </w:rPr>
+            </m:ctrlPr>
+          </m:sSubPr>
+          <m:e>
+            <m:r>
+              <w:rPr>
+                <w:rFonts w:ascii="Cambria Math" w:eastAsiaTheme="minorEastAsia" w:hAnsi="Cambria Math" w:cs="Times New Roman"/>
+              </w:rPr>
+              <m:t>M</m:t>
+            </m:r>
+          </m:e>
+          <m:sub>
+            <m:r>
+              <w:rPr>
+                <w:rFonts w:ascii="Cambria Math" w:eastAsiaTheme="minorEastAsia" w:hAnsi="Cambria Math" w:cs="Times New Roman"/>
+              </w:rPr>
+              <m:t>SF</m:t>
+            </m:r>
+          </m:sub>
+        </m:sSub>
+        <m:r>
+          <w:rPr>
+            <w:rFonts w:ascii="Cambria Math" w:eastAsiaTheme="minorEastAsia" w:hAnsi="Cambria Math" w:cs="Times New Roman"/>
+          </w:rPr>
+          <m:t>)-1</m:t>
+        </m:r>
+      </m:oMath>
+      <w:r>
+        <w:rPr>
+          <w:rFonts w:ascii="Times New Roman" w:eastAsiaTheme="minorEastAsia" w:hAnsi="Times New Roman" w:cs="Times New Roman"/>
+        </w:rPr>
+        <w:t>)</w:t>
+      </w:r>
+      <w:r>
+        <w:rPr>
+          <w:rFonts w:ascii="Times New Roman" w:eastAsiaTheme="minorEastAsia" w:hAnsi="Times New Roman" w:cs="Times New Roman"/>
+        </w:rPr>
+        <w:t xml:space="preserve">, where values above 1.0 represent DP mortality rate </w:t>
+      </w:r>
+      <w:r>
+        <w:rPr>
+          <w:rFonts w:ascii="Times New Roman" w:eastAsiaTheme="minorEastAsia" w:hAnsi="Times New Roman" w:cs="Times New Roman"/>
+        </w:rPr>
+        <w:t xml:space="preserve">which </w:t>
+      </w:r>
+      <w:r>
+        <w:rPr>
+          <w:rFonts w:ascii="Times New Roman" w:eastAsiaTheme="minorEastAsia" w:hAnsi="Times New Roman" w:cs="Times New Roman"/>
+        </w:rPr>
+        <w:t>exceed</w:t>
+      </w:r>
+      <w:r>
+        <w:rPr>
+          <w:rFonts w:ascii="Times New Roman" w:eastAsiaTheme="minorEastAsia" w:hAnsi="Times New Roman" w:cs="Times New Roman"/>
+        </w:rPr>
+        <w:t>s</w:t>
+      </w:r>
+      <w:r>
+        <w:rPr>
+          <w:rFonts w:ascii="Times New Roman" w:eastAsiaTheme="minorEastAsia" w:hAnsi="Times New Roman" w:cs="Times New Roman"/>
+        </w:rPr>
+        <w:t xml:space="preserve"> </w:t>
+      </w:r>
+      <w:r>
+        <w:rPr>
+          <w:rFonts w:ascii="Times New Roman" w:eastAsiaTheme="minorEastAsia" w:hAnsi="Times New Roman" w:cs="Times New Roman"/>
+        </w:rPr>
+        <w:t>the SF mortality rate.</w:t>
       </w:r>
     </w:p>
     <w:sectPr>
@@ -8661,6 +9232,16 @@
     <w:uiPriority w:val="99"/>
     <w:rsid w:val="00ED0640"/>
   </w:style>
+  <w:style w:type="character" w:styleId="PlaceholderText">
+    <w:name w:val="Placeholder Text"/>
+    <w:basedOn w:val="DefaultParagraphFont"/>
+    <w:uiPriority w:val="99"/>
+    <w:semiHidden/>
+    <w:rsid w:val="00BA6643"/>
+    <w:rPr>
+      <w:color w:val="808080"/>
+    </w:rPr>
+  </w:style>
 </w:styles>
 </file>
 

--- a/MainDocument.docx
+++ b/MainDocument.docx
@@ -21,21 +21,14 @@
           <w:rFonts w:ascii="Times New Roman" w:hAnsi="Times New Roman" w:cs="Times New Roman"/>
           <w:b/>
         </w:rPr>
-        <w:t>distort</w:t>
+        <w:t xml:space="preserve">will </w:t>
       </w:r>
       <w:r>
         <w:rPr>
           <w:rFonts w:ascii="Times New Roman" w:hAnsi="Times New Roman" w:cs="Times New Roman"/>
           <w:b/>
         </w:rPr>
-        <w:t>s</w:t>
-      </w:r>
-      <w:r>
-        <w:rPr>
-          <w:rFonts w:ascii="Times New Roman" w:hAnsi="Times New Roman" w:cs="Times New Roman"/>
-          <w:b/>
-        </w:rPr>
-        <w:t xml:space="preserve"> </w:t>
+        <w:t xml:space="preserve">distort </w:t>
       </w:r>
       <w:r>
         <w:rPr>
@@ -244,6 +237,12 @@
         <w:rPr>
           <w:rFonts w:ascii="Times New Roman" w:hAnsi="Times New Roman" w:cs="Times New Roman"/>
         </w:rPr>
+        <w:t xml:space="preserve">to </w:t>
+      </w:r>
+      <w:r>
+        <w:rPr>
+          <w:rFonts w:ascii="Times New Roman" w:hAnsi="Times New Roman" w:cs="Times New Roman"/>
+        </w:rPr>
         <w:t xml:space="preserve">calculate </w:t>
       </w:r>
       <w:r>
@@ -262,7 +261,25 @@
         <w:rPr>
           <w:rFonts w:ascii="Times New Roman" w:hAnsi="Times New Roman" w:cs="Times New Roman"/>
         </w:rPr>
-        <w:t xml:space="preserve">CVOID-19 </w:t>
+        <w:t xml:space="preserve">population-level </w:t>
+      </w:r>
+      <w:r>
+        <w:rPr>
+          <w:rFonts w:ascii="Times New Roman" w:hAnsi="Times New Roman" w:cs="Times New Roman"/>
+        </w:rPr>
+        <w:t>CO</w:t>
+      </w:r>
+      <w:r>
+        <w:rPr>
+          <w:rFonts w:ascii="Times New Roman" w:hAnsi="Times New Roman" w:cs="Times New Roman"/>
+        </w:rPr>
+        <w:t>V</w:t>
+      </w:r>
+      <w:r>
+        <w:rPr>
+          <w:rFonts w:ascii="Times New Roman" w:hAnsi="Times New Roman" w:cs="Times New Roman"/>
+        </w:rPr>
+        <w:t xml:space="preserve">ID-19 </w:t>
       </w:r>
       <w:r>
         <w:rPr>
@@ -274,25 +291,19 @@
         <w:rPr>
           <w:rFonts w:ascii="Times New Roman" w:hAnsi="Times New Roman" w:cs="Times New Roman"/>
         </w:rPr>
-        <w:t>(mortality,</w:t>
-      </w:r>
-      <w:r>
-        <w:rPr>
-          <w:rFonts w:ascii="Times New Roman" w:hAnsi="Times New Roman" w:cs="Times New Roman"/>
-        </w:rPr>
-        <w:t xml:space="preserve"> incidence or the new case rate</w:t>
-      </w:r>
-      <w:r>
-        <w:rPr>
-          <w:rFonts w:ascii="Times New Roman" w:hAnsi="Times New Roman" w:cs="Times New Roman"/>
-        </w:rPr>
-        <w:t>, and</w:t>
-      </w:r>
-      <w:r>
-        <w:rPr>
-          <w:rFonts w:ascii="Times New Roman" w:hAnsi="Times New Roman" w:cs="Times New Roman"/>
-        </w:rPr>
-        <w:t xml:space="preserve"> </w:t>
+        <w:t>(</w:t>
+      </w:r>
+      <w:r>
+        <w:rPr>
+          <w:rFonts w:ascii="Times New Roman" w:hAnsi="Times New Roman" w:cs="Times New Roman"/>
+        </w:rPr>
+        <w:t>incidence or the new case rate</w:t>
+      </w:r>
+      <w:r>
+        <w:rPr>
+          <w:rFonts w:ascii="Times New Roman" w:hAnsi="Times New Roman" w:cs="Times New Roman"/>
+        </w:rPr>
+        <w:t xml:space="preserve">, </w:t>
       </w:r>
       <w:r>
         <w:rPr>
@@ -305,6 +316,12 @@
           <w:rFonts w:ascii="Times New Roman" w:hAnsi="Times New Roman" w:cs="Times New Roman"/>
         </w:rPr>
         <w:t xml:space="preserve"> or the total case rate</w:t>
+      </w:r>
+      <w:r>
+        <w:rPr>
+          <w:rFonts w:ascii="Times New Roman" w:hAnsi="Times New Roman" w:cs="Times New Roman"/>
+        </w:rPr>
+        <w:t>, and mortality</w:t>
       </w:r>
       <w:r>
         <w:rPr>
@@ -411,7 +428,7 @@
         <w:rPr>
           <w:rFonts w:ascii="Times New Roman" w:hAnsi="Times New Roman" w:cs="Times New Roman"/>
         </w:rPr>
-        <w:instrText xml:space="preserve"> ADDIN ZOTERO_ITEM CSL_CITATION {"citationID":"HIcrA3CE","properties":{"formattedCitation":"({\\i{}2})","plainCitation":"(2)","noteIndex":0},"citationItems":[{"id":"FMnw3zbS/9Kjz1DQI","uris":["http://www.mendeley.com/documents/?uuid=57cc63f4-f0d7-4905-8f3c-5f659c05da36"],"uri":["http://www.mendeley.com/documents/?uuid=57cc63f4-f0d7-4905-8f3c-5f659c05da36"],"itemData":{"DOI":"10.1073/pnas.2004911117","ISSN":"10916490","PMID":"32300018","abstract":"Governments around the world must rapidly mobilize and make difficult policy decisions to mitigate the coronavirus disease 2019 (COVID-19) pandemic. Because deaths have been concentrated at older ages, we highlight the important role of demography, particularly, how the age structure of a population may help explain differences in fatality rates across countries and how transmission unfolds. We examine the role of age structure in deaths thus far in Italy and South Korea and illustrate how the pandemic could unfold in populations with similar population sizes but different age structures, showing a dramatically higher burden of mortality in countries with older versus younger populations. This powerful interaction of demography and current age-specific mortality for COVID-19 suggests that social distancing and other policies to slow transmission should consider the age composition of local and national contexts as well as intergenerational interactions. We also call for countries to provide case and fatality data disaggregated by age and sex to improve real-time targeted forecasting of hospitalization and critical care needs.","author":[{"dropping-particle":"","family":"Dowd","given":"Jennifer Beam","non-dropping-particle":"","parse-names":false,"suffix":""},{"dropping-particle":"","family":"Andriano","given":"Liliana","non-dropping-particle":"","parse-names":false,"suffix":""},{"dropping-particle":"","family":"Brazel","given":"David M.","non-dropping-particle":"","parse-names":false,"suffix":""},{"dropping-particle":"","family":"Rotondi","given":"Valentina","non-dropping-particle":"","parse-names":false,"suffix":""},{"dropping-particle":"","family":"Block","given":"Per","non-dropping-particle":"","parse-names":false,"suffix":""},{"dropping-particle":"","family":"Ding","given":"Xuejie","non-dropping-particle":"","parse-names":false,"suffix":""},{"dropping-particle":"","family":"Liu","given":"Yan","non-dropping-particle":"","parse-names":false,"suffix":""},{"dropping-particle":"","family":"Mills","given":"Melinda C.","non-dropping-particle":"","parse-names":false,"suffix":""}],"container-title":"Proceedings of the National Academy of Sciences of the United States of America","id":"ITEM-1","issue":"18","issued":{"date-parts":[["2020"]]},"page":"9696-9698","title":"Demographic science aids in understanding the spread and fatality rates of COVID-19","type":"article-journal","volume":"117"}}],"schema":"https://github.com/citation-style-language/schema/raw/master/csl-citation.json"} </w:instrText>
+        <w:instrText xml:space="preserve"> ADDIN ZOTERO_ITEM CSL_CITATION {"citationID":"HIcrA3CE","properties":{"formattedCitation":"({\\i{}2})","plainCitation":"(2)","noteIndex":0},"citationItems":[{"id":"MljP3EAR/gulQPej5","uris":["http://www.mendeley.com/documents/?uuid=57cc63f4-f0d7-4905-8f3c-5f659c05da36"],"uri":["http://www.mendeley.com/documents/?uuid=57cc63f4-f0d7-4905-8f3c-5f659c05da36"],"itemData":{"DOI":"10.1073/pnas.2004911117","ISSN":"10916490","PMID":"32300018","abstract":"Governments around the world must rapidly mobilize and make difficult policy decisions to mitigate the coronavirus disease 2019 (COVID-19) pandemic. Because deaths have been concentrated at older ages, we highlight the important role of demography, particularly, how the age structure of a population may help explain differences in fatality rates across countries and how transmission unfolds. We examine the role of age structure in deaths thus far in Italy and South Korea and illustrate how the pandemic could unfold in populations with similar population sizes but different age structures, showing a dramatically higher burden of mortality in countries with older versus younger populations. This powerful interaction of demography and current age-specific mortality for COVID-19 suggests that social distancing and other policies to slow transmission should consider the age composition of local and national contexts as well as intergenerational interactions. We also call for countries to provide case and fatality data disaggregated by age and sex to improve real-time targeted forecasting of hospitalization and critical care needs.","author":[{"dropping-particle":"","family":"Dowd","given":"Jennifer Beam","non-dropping-particle":"","parse-names":false,"suffix":""},{"dropping-particle":"","family":"Andriano","given":"Liliana","non-dropping-particle":"","parse-names":false,"suffix":""},{"dropping-particle":"","family":"Brazel","given":"David M.","non-dropping-particle":"","parse-names":false,"suffix":""},{"dropping-particle":"","family":"Rotondi","given":"Valentina","non-dropping-particle":"","parse-names":false,"suffix":""},{"dropping-particle":"","family":"Block","given":"Per","non-dropping-particle":"","parse-names":false,"suffix":""},{"dropping-particle":"","family":"Ding","given":"Xuejie","non-dropping-particle":"","parse-names":false,"suffix":""},{"dropping-particle":"","family":"Liu","given":"Yan","non-dropping-particle":"","parse-names":false,"suffix":""},{"dropping-particle":"","family":"Mills","given":"Melinda C.","non-dropping-particle":"","parse-names":false,"suffix":""}],"container-title":"Proceedings of the National Academy of Sciences of the United States of America","id":"ITEM-1","issue":"18","issued":{"date-parts":[["2020"]]},"page":"9696-9698","title":"Demographic science aids in understanding the spread and fatality rates of COVID-19","type":"article-journal","volume":"117"}}],"schema":"https://github.com/citation-style-language/schema/raw/master/csl-citation.json"} </w:instrText>
       </w:r>
       <w:r>
         <w:rPr>
@@ -500,7 +517,48 @@
         <w:rPr>
           <w:rFonts w:ascii="Times New Roman" w:hAnsi="Times New Roman" w:cs="Times New Roman"/>
         </w:rPr>
-        <w:t>[NYT citation]</w:t>
+        <w:fldChar w:fldCharType="begin"/>
+      </w:r>
+      <w:r>
+        <w:rPr>
+          <w:rFonts w:ascii="Times New Roman" w:hAnsi="Times New Roman" w:cs="Times New Roman"/>
+        </w:rPr>
+        <w:instrText xml:space="preserve"> ADDIN ZOTERO_ITEM CSL_CITATION {"citationID":"1i2BOXHs","properties":{"formattedCitation":"({\\i{}3})","plainCitation":"(3)","noteIndex":0},"citationItems":[{"id":1363,"uris":["http://zotero.org/users/4849625/items/2TLKLWQP"],"uri":["http://zotero.org/users/4849625/items/2TLKLWQP"],"itemData":{"id":1363,"type":"article-journal","container-title":"New England Journal of Medicine","DOI":"10.1056/NEJMsa2011686","ISSN":"0028-4793, 1533-4406","issue":"26","journalAbbreviation":"N Engl J Med","language":"en","page":"2534-2543","source":"DOI.org (Crossref)","title":"Hospitalization and Mortality among Black Patients and White Patients with Covid-19","volume":"382","author":[{"family":"Price-Haywood","given":"Eboni G."},{"family":"Burton","given":"Jeffrey"},{"family":"Fort","given":"Daniel"},{"family":"Seoane","given":"Leonardo"}],"issued":{"date-parts":[["2020",6,25]]}}}],"schema":"https://github.com/citation-style-language/schema/raw/master/csl-citation.json"} </w:instrText>
+      </w:r>
+      <w:r>
+        <w:rPr>
+          <w:rFonts w:ascii="Times New Roman" w:hAnsi="Times New Roman" w:cs="Times New Roman"/>
+        </w:rPr>
+        <w:fldChar w:fldCharType="separate"/>
+      </w:r>
+      <w:r>
+        <w:rPr>
+          <w:rFonts w:ascii="Times New Roman" w:hAnsi="Times New Roman" w:cs="Times New Roman"/>
+          <w:szCs w:val="24"/>
+        </w:rPr>
+        <w:t>(</w:t>
+      </w:r>
+      <w:r>
+        <w:rPr>
+          <w:rFonts w:ascii="Times New Roman" w:hAnsi="Times New Roman" w:cs="Times New Roman"/>
+          <w:i/>
+          <w:iCs/>
+          <w:szCs w:val="24"/>
+        </w:rPr>
+        <w:t>3</w:t>
+      </w:r>
+      <w:r>
+        <w:rPr>
+          <w:rFonts w:ascii="Times New Roman" w:hAnsi="Times New Roman" w:cs="Times New Roman"/>
+          <w:szCs w:val="24"/>
+        </w:rPr>
+        <w:t>)</w:t>
+      </w:r>
+      <w:r>
+        <w:rPr>
+          <w:rFonts w:ascii="Times New Roman" w:hAnsi="Times New Roman" w:cs="Times New Roman"/>
+        </w:rPr>
+        <w:fldChar w:fldCharType="end"/>
       </w:r>
       <w:r>
         <w:rPr>
@@ -524,13 +582,37 @@
         <w:rPr>
           <w:rFonts w:ascii="Times New Roman" w:hAnsi="Times New Roman" w:cs="Times New Roman"/>
         </w:rPr>
-        <w:t xml:space="preserve">the </w:t>
-      </w:r>
-      <w:r>
-        <w:rPr>
-          <w:rFonts w:ascii="Times New Roman" w:hAnsi="Times New Roman" w:cs="Times New Roman"/>
-        </w:rPr>
-        <w:t>pandemic and illuminating how to manage future pandemics.</w:t>
+        <w:t>this</w:t>
+      </w:r>
+      <w:r>
+        <w:rPr>
+          <w:rFonts w:ascii="Times New Roman" w:hAnsi="Times New Roman" w:cs="Times New Roman"/>
+        </w:rPr>
+        <w:t xml:space="preserve"> </w:t>
+      </w:r>
+      <w:r>
+        <w:rPr>
+          <w:rFonts w:ascii="Times New Roman" w:hAnsi="Times New Roman" w:cs="Times New Roman"/>
+        </w:rPr>
+        <w:t xml:space="preserve">and future </w:t>
+      </w:r>
+      <w:r>
+        <w:rPr>
+          <w:rFonts w:ascii="Times New Roman" w:hAnsi="Times New Roman" w:cs="Times New Roman"/>
+        </w:rPr>
+        <w:t>pandemic</w:t>
+      </w:r>
+      <w:r>
+        <w:rPr>
+          <w:rFonts w:ascii="Times New Roman" w:hAnsi="Times New Roman" w:cs="Times New Roman"/>
+        </w:rPr>
+        <w:t>s</w:t>
+      </w:r>
+      <w:r>
+        <w:rPr>
+          <w:rFonts w:ascii="Times New Roman" w:hAnsi="Times New Roman" w:cs="Times New Roman"/>
+        </w:rPr>
+        <w:t>.</w:t>
       </w:r>
       <w:r>
         <w:rPr>
@@ -586,7 +668,19 @@
         <w:rPr>
           <w:rFonts w:ascii="Times New Roman" w:hAnsi="Times New Roman" w:cs="Times New Roman"/>
         </w:rPr>
-        <w:t>any COVID-19</w:t>
+        <w:t>any</w:t>
+      </w:r>
+      <w:r>
+        <w:rPr>
+          <w:rFonts w:ascii="Times New Roman" w:hAnsi="Times New Roman" w:cs="Times New Roman"/>
+        </w:rPr>
+        <w:t xml:space="preserve"> population-level</w:t>
+      </w:r>
+      <w:r>
+        <w:rPr>
+          <w:rFonts w:ascii="Times New Roman" w:hAnsi="Times New Roman" w:cs="Times New Roman"/>
+        </w:rPr>
+        <w:t xml:space="preserve"> COVID-19</w:t>
       </w:r>
       <w:r>
         <w:rPr>
@@ -694,7 +788,7 @@
         <w:rPr>
           <w:rFonts w:ascii="Times New Roman" w:hAnsi="Times New Roman" w:cs="Times New Roman"/>
         </w:rPr>
-        <w:instrText xml:space="preserve"> ADDIN ZOTERO_ITEM CSL_CITATION {"citationID":"TvxMjXxq","properties":{"formattedCitation":"({\\i{}3}, {\\i{}4})","plainCitation":"(3, 4)","noteIndex":0},"citationItems":[{"id":1309,"uris":["http://zotero.org/users/4849625/items/5VQT89E7"],"uri":["http://zotero.org/users/4849625/items/5VQT89E7"],"itemData":{"id":1309,"type":"article-journal","abstract":"The spread of severe acute respiratory syndrome coronavirus 2 (SARS-CoV-2) has already taken on pandemic proportions, affecting over 100 countries in a matter of weeks. A global response to prepare health systems worldwide is imperative. Although containment measures in China have reduced new cases by more than 90%, this reduction is not the case elsewhere, and Italy has been particularly affected. There is now grave concern regarding the Italian national health system's capacity to effectively respond to the needs of patients who are infected and require intensive care for SARS-CoV-2 pneumonia. The percentage of patients in intensive care reported daily in Italy between March 1 and March 11, 2020, has consistently been between 9% and 11% of patients who are actively infected. The number of patients infected since Feb 21 in Italy closely follows an exponential trend. If this trend continues for 1 more week, there will be 30 000 infected patients. Intensive care units will then be at maximum capacity; up to 4000 hospital beds will be needed by mid-April, 2020. Our analysis might help political leaders and health authorities to allocate enough resources, including personnel, beds, and intensive care facilities, to manage the situation in the next few days and weeks. If the Italian outbreak follows a similar trend as in Hubei province, China, the number of newly infected patients could start to decrease within 3–4 days, departing from the exponential trend. However, this cannot currently be predicted because of differences between social distancing measures and the capacity to quickly build dedicated facilities in China.","container-title":"The Lancet","DOI":"10.1016/S0140-6736(20)30627-9","ISSN":"0140-6736","issue":"10231","journalAbbreviation":"The Lancet","language":"en","page":"1225-1228","source":"ScienceDirect","title":"COVID-19 and Italy: what next?","title-short":"COVID-19 and Italy","volume":"395","author":[{"family":"Remuzzi","given":"Andrea"},{"family":"Remuzzi","given":"Giuseppe"}],"issued":{"date-parts":[["2020",4,11]]}}},{"id":1312,"uris":["http://zotero.org/users/4849625/items/CQVG72PR"],"uri":["http://zotero.org/users/4849625/items/CQVG72PR"],"itemData":{"id":1312,"type":"article-journal","abstract":"Background\nThe medical, societal, and economic impact of the coronavirus disease 2019 (COVID-19) pandemic has unknown effects on overall population mortality. Previous models of population mortality are based on death over days among infected people, nearly all of whom thus far have underlying conditions. Models have not incorporated information on high-risk conditions or their longer-term baseline (pre-COVID-19) mortality. We estimated the excess number of deaths over 1 year under different COVID-19 incidence scenarios based on varying levels of transmission suppression and differing mortality impacts based on different relative risks for the disease.\nMethods\nIn this population-based cohort study, we used linked primary and secondary care electronic health records from England (Health Data Research UK–CALIBER). We report prevalence of underlying conditions defined by Public Health England guidelines (from March 16, 2020) in individuals aged 30 years or older registered with a practice between 1997 and 2017, using validated, openly available phenotypes for each condition. We estimated 1-year mortality in each condition, developing simple models (and a tool for calculation) of excess COVID-19-related deaths, assuming relative impact (as relative risks [RRs]) of the COVID-19 pandemic (compared with background mortality) of 1·5, 2·0, and 3·0 at differing infection rate scenarios, including full suppression (0·001%), partial suppression (1%), mitigation (10%), and do nothing (80%). We also developed an online, public, prototype risk calculator for excess death estimation.\nFindings\nWe included 3 862 012 individuals (1 957 935 [50·7%] women and 1 904 077 [49·3%] men). We estimated that more than 20% of the study population are in the high-risk category, of whom 13·7% were older than 70 years and 6·3% were aged 70 years or younger with at least one underlying condition. 1-year mortality in the high-risk population was estimated to be 4·46% (95% CI 4·41–4·51). Age and underlying conditions combined to influence background risk, varying markedly across conditions. In a full suppression scenario in the UK population, we estimated that there would be two excess deaths (vs baseline deaths) with an RR of 1·5, four with an RR of 2·0, and seven with an RR of 3·0. In a mitigation scenario, we estimated 18 374 excess deaths with an RR of 1·5, 36 749 with an RR of 2·0, and 73 498 with an RR of 3·0. In a do nothing scenario, we estimated 146 996 excess deaths with an RR of 1·5, 293 991 with an RR of 2·0, and 587 982 with an RR of 3·0.\nInterpretation\nWe provide policy makers, researchers, and the public a simple model and an online tool for understanding excess mortality over 1 year from the COVID-19 pandemic, based on age, sex, and underlying condition-specific estimates. These results signal the need for sustained stringent suppression measures as well as sustained efforts to target those at highest risk because of underlying conditions with a range of preventive interventions. Countries should assess the overall (direct and indirect) effects of the pandemic on excess mortality.\nFunding\nNational Institute for Health Research University College London Hospitals Biomedical Research Centre, Health Data Research UK.","container-title":"The Lancet","DOI":"10.1016/S0140-6736(20)30854-0","ISSN":"0140-6736","issue":"10238","journalAbbreviation":"The Lancet","language":"en","page":"1715-1725","source":"ScienceDirect","title":"Estimating excess 1-year mortality associated with the COVID-19 pandemic according to underlying conditions and age: a population-based cohort study","title-short":"Estimating excess 1-year mortality associated with the COVID-19 pandemic according to underlying conditions and age","volume":"395","author":[{"family":"Banerjee","given":"Amitava"},{"family":"Pasea","given":"Laura"},{"family":"Harris","given":"Steve"},{"family":"Gonzalez-Izquierdo","given":"Arturo"},{"family":"Torralbo","given":"Ana"},{"family":"Shallcross","given":"Laura"},{"family":"Noursadeghi","given":"Mahdad"},{"family":"Pillay","given":"Deenan"},{"family":"Sebire","given":"Neil"},{"family":"Holmes","given":"Chris"},{"family":"Pagel","given":"Christina"},{"family":"Wong","given":"Wai Keong"},{"family":"Langenberg","given":"Claudia"},{"family":"Williams","given":"Bryan"},{"family":"Denaxas","given":"Spiros"},{"family":"Hemingway","given":"Harry"}],"issued":{"date-parts":[["2020",5,30]]}}}],"schema":"https://github.com/citation-style-language/schema/raw/master/csl-citation.json"} </w:instrText>
+        <w:instrText xml:space="preserve"> ADDIN ZOTERO_ITEM CSL_CITATION {"citationID":"TvxMjXxq","properties":{"formattedCitation":"({\\i{}4}, {\\i{}5})","plainCitation":"(4, 5)","noteIndex":0},"citationItems":[{"id":1309,"uris":["http://zotero.org/users/4849625/items/5VQT89E7"],"uri":["http://zotero.org/users/4849625/items/5VQT89E7"],"itemData":{"id":1309,"type":"article-journal","abstract":"The spread of severe acute respiratory syndrome coronavirus 2 (SARS-CoV-2) has already taken on pandemic proportions, affecting over 100 countries in a matter of weeks. A global response to prepare health systems worldwide is imperative. Although containment measures in China have reduced new cases by more than 90%, this reduction is not the case elsewhere, and Italy has been particularly affected. There is now grave concern regarding the Italian national health system's capacity to effectively respond to the needs of patients who are infected and require intensive care for SARS-CoV-2 pneumonia. The percentage of patients in intensive care reported daily in Italy between March 1 and March 11, 2020, has consistently been between 9% and 11% of patients who are actively infected. The number of patients infected since Feb 21 in Italy closely follows an exponential trend. If this trend continues for 1 more week, there will be 30 000 infected patients. Intensive care units will then be at maximum capacity; up to 4000 hospital beds will be needed by mid-April, 2020. Our analysis might help political leaders and health authorities to allocate enough resources, including personnel, beds, and intensive care facilities, to manage the situation in the next few days and weeks. If the Italian outbreak follows a similar trend as in Hubei province, China, the number of newly infected patients could start to decrease within 3–4 days, departing from the exponential trend. However, this cannot currently be predicted because of differences between social distancing measures and the capacity to quickly build dedicated facilities in China.","container-title":"The Lancet","DOI":"10.1016/S0140-6736(20)30627-9","ISSN":"0140-6736","issue":"10231","journalAbbreviation":"The Lancet","language":"en","page":"1225-1228","source":"ScienceDirect","title":"COVID-19 and Italy: what next?","title-short":"COVID-19 and Italy","volume":"395","author":[{"family":"Remuzzi","given":"Andrea"},{"family":"Remuzzi","given":"Giuseppe"}],"issued":{"date-parts":[["2020",4,11]]}}},{"id":1312,"uris":["http://zotero.org/users/4849625/items/CQVG72PR"],"uri":["http://zotero.org/users/4849625/items/CQVG72PR"],"itemData":{"id":1312,"type":"article-journal","abstract":"Background\nThe medical, societal, and economic impact of the coronavirus disease 2019 (COVID-19) pandemic has unknown effects on overall population mortality. Previous models of population mortality are based on death over days among infected people, nearly all of whom thus far have underlying conditions. Models have not incorporated information on high-risk conditions or their longer-term baseline (pre-COVID-19) mortality. We estimated the excess number of deaths over 1 year under different COVID-19 incidence scenarios based on varying levels of transmission suppression and differing mortality impacts based on different relative risks for the disease.\nMethods\nIn this population-based cohort study, we used linked primary and secondary care electronic health records from England (Health Data Research UK–CALIBER). We report prevalence of underlying conditions defined by Public Health England guidelines (from March 16, 2020) in individuals aged 30 years or older registered with a practice between 1997 and 2017, using validated, openly available phenotypes for each condition. We estimated 1-year mortality in each condition, developing simple models (and a tool for calculation) of excess COVID-19-related deaths, assuming relative impact (as relative risks [RRs]) of the COVID-19 pandemic (compared with background mortality) of 1·5, 2·0, and 3·0 at differing infection rate scenarios, including full suppression (0·001%), partial suppression (1%), mitigation (10%), and do nothing (80%). We also developed an online, public, prototype risk calculator for excess death estimation.\nFindings\nWe included 3 862 012 individuals (1 957 935 [50·7%] women and 1 904 077 [49·3%] men). We estimated that more than 20% of the study population are in the high-risk category, of whom 13·7% were older than 70 years and 6·3% were aged 70 years or younger with at least one underlying condition. 1-year mortality in the high-risk population was estimated to be 4·46% (95% CI 4·41–4·51). Age and underlying conditions combined to influence background risk, varying markedly across conditions. In a full suppression scenario in the UK population, we estimated that there would be two excess deaths (vs baseline deaths) with an RR of 1·5, four with an RR of 2·0, and seven with an RR of 3·0. In a mitigation scenario, we estimated 18 374 excess deaths with an RR of 1·5, 36 749 with an RR of 2·0, and 73 498 with an RR of 3·0. In a do nothing scenario, we estimated 146 996 excess deaths with an RR of 1·5, 293 991 with an RR of 2·0, and 587 982 with an RR of 3·0.\nInterpretation\nWe provide policy makers, researchers, and the public a simple model and an online tool for understanding excess mortality over 1 year from the COVID-19 pandemic, based on age, sex, and underlying condition-specific estimates. These results signal the need for sustained stringent suppression measures as well as sustained efforts to target those at highest risk because of underlying conditions with a range of preventive interventions. Countries should assess the overall (direct and indirect) effects of the pandemic on excess mortality.\nFunding\nNational Institute for Health Research University College London Hospitals Biomedical Research Centre, Health Data Research UK.","container-title":"The Lancet","DOI":"10.1016/S0140-6736(20)30854-0","ISSN":"0140-6736","issue":"10238","journalAbbreviation":"The Lancet","language":"en","page":"1715-1725","source":"ScienceDirect","title":"Estimating excess 1-year mortality associated with the COVID-19 pandemic according to underlying conditions and age: a population-based cohort study","title-short":"Estimating excess 1-year mortality associated with the COVID-19 pandemic according to underlying conditions and age","volume":"395","author":[{"family":"Banerjee","given":"Amitava"},{"family":"Pasea","given":"Laura"},{"family":"Harris","given":"Steve"},{"family":"Gonzalez-Izquierdo","given":"Arturo"},{"family":"Torralbo","given":"Ana"},{"family":"Shallcross","given":"Laura"},{"family":"Noursadeghi","given":"Mahdad"},{"family":"Pillay","given":"Deenan"},{"family":"Sebire","given":"Neil"},{"family":"Holmes","given":"Chris"},{"family":"Pagel","given":"Christina"},{"family":"Wong","given":"Wai Keong"},{"family":"Langenberg","given":"Claudia"},{"family":"Williams","given":"Bryan"},{"family":"Denaxas","given":"Spiros"},{"family":"Hemingway","given":"Harry"}],"issued":{"date-parts":[["2020",5,30]]}}}],"schema":"https://github.com/citation-style-language/schema/raw/master/csl-citation.json"} </w:instrText>
       </w:r>
       <w:r>
         <w:rPr>
@@ -716,7 +810,7 @@
           <w:iCs/>
           <w:szCs w:val="24"/>
         </w:rPr>
-        <w:t>3</w:t>
+        <w:t>4</w:t>
       </w:r>
       <w:r>
         <w:rPr>
@@ -732,7 +826,7 @@
           <w:iCs/>
           <w:szCs w:val="24"/>
         </w:rPr>
-        <w:t>4</w:t>
+        <w:t>5</w:t>
       </w:r>
       <w:r>
         <w:rPr>
@@ -811,7 +905,25 @@
         <w:rPr>
           <w:rFonts w:ascii="Times New Roman" w:hAnsi="Times New Roman" w:cs="Times New Roman"/>
         </w:rPr>
-        <w:t xml:space="preserve">will need to pay closer attention to population counts </w:t>
+        <w:t>must be mindful of</w:t>
+      </w:r>
+      <w:r>
+        <w:rPr>
+          <w:rFonts w:ascii="Times New Roman" w:hAnsi="Times New Roman" w:cs="Times New Roman"/>
+        </w:rPr>
+        <w:t xml:space="preserve"> population counts</w:t>
+      </w:r>
+      <w:r>
+        <w:rPr>
+          <w:rFonts w:ascii="Times New Roman" w:hAnsi="Times New Roman" w:cs="Times New Roman"/>
+        </w:rPr>
+        <w:t xml:space="preserve"> in COVID-19 rate calculations</w:t>
+      </w:r>
+      <w:r>
+        <w:rPr>
+          <w:rFonts w:ascii="Times New Roman" w:hAnsi="Times New Roman" w:cs="Times New Roman"/>
+        </w:rPr>
+        <w:t xml:space="preserve"> </w:t>
       </w:r>
       <w:r>
         <w:rPr>
@@ -883,7 +995,7 @@
         <w:rPr>
           <w:rFonts w:ascii="Times New Roman" w:hAnsi="Times New Roman" w:cs="Times New Roman"/>
         </w:rPr>
-        <w:instrText xml:space="preserve"> ADDIN ZOTERO_ITEM CSL_CITATION {"citationID":"4I8Kzg5Q","properties":{"formattedCitation":"({\\i{}5})","plainCitation":"(5)","noteIndex":0},"citationItems":[{"id":"FMnw3zbS/T9IQ0GAF","uris":["http://www.mendeley.com/documents/?uuid=84b41dc3-860f-465c-ad04-e64d0c27386e"],"uri":["http://www.mendeley.com/documents/?uuid=84b41dc3-860f-465c-ad04-e64d0c27386e"],"itemData":{"DOI":"10.1126/science.aaw5470","ISSN":"0036-8075","abstract":"Census Bureau embraces differential privacy in latest attempt to ensure confidentiality without sacrificing data quality","author":[{"dropping-particle":"","family":"Mervis","given":"Jeffrey","non-dropping-particle":"","parse-names":false,"suffix":""}],"container-title":"Science","id":"ITEM-1","issued":{"date-parts":[["2019"]]},"title":"Can a set of equations keep U.S. census data private?","type":"article-journal"}}],"schema":"https://github.com/citation-style-language/schema/raw/master/csl-citation.json"} </w:instrText>
+        <w:instrText xml:space="preserve"> ADDIN ZOTERO_ITEM CSL_CITATION {"citationID":"4I8Kzg5Q","properties":{"formattedCitation":"({\\i{}6})","plainCitation":"(6)","noteIndex":0},"citationItems":[{"id":"MljP3EAR/7N86nDlg","uris":["http://www.mendeley.com/documents/?uuid=84b41dc3-860f-465c-ad04-e64d0c27386e"],"uri":["http://www.mendeley.com/documents/?uuid=84b41dc3-860f-465c-ad04-e64d0c27386e"],"itemData":{"DOI":"10.1126/science.aaw5470","ISSN":"0036-8075","abstract":"Census Bureau embraces differential privacy in latest attempt to ensure confidentiality without sacrificing data quality","author":[{"dropping-particle":"","family":"Mervis","given":"Jeffrey","non-dropping-particle":"","parse-names":false,"suffix":""}],"container-title":"Science","id":"ITEM-1","issued":{"date-parts":[["2019"]]},"title":"Can a set of equations keep U.S. census data private?","type":"article-journal"}}],"schema":"https://github.com/citation-style-language/schema/raw/master/csl-citation.json"} </w:instrText>
       </w:r>
       <w:r>
         <w:rPr>
@@ -905,7 +1017,7 @@
           <w:iCs/>
           <w:szCs w:val="24"/>
         </w:rPr>
-        <w:t>5</w:t>
+        <w:t>6</w:t>
       </w:r>
       <w:r>
         <w:rPr>
@@ -960,7 +1072,7 @@
         <w:rPr>
           <w:rFonts w:ascii="Times New Roman" w:hAnsi="Times New Roman" w:cs="Times New Roman"/>
         </w:rPr>
-        <w:t xml:space="preserve"> DP’s implementation and t</w:t>
+        <w:t xml:space="preserve"> DP and t</w:t>
       </w:r>
       <w:r>
         <w:rPr>
@@ -1118,7 +1230,7 @@
         <w:rPr>
           <w:rFonts w:ascii="Times New Roman" w:hAnsi="Times New Roman" w:cs="Times New Roman"/>
         </w:rPr>
-        <w:t xml:space="preserve">Accurate population counts are just as important as accurate COVID-19 related counts for the calculation of COVID-19 rates and after the release of Census 2020 data we fear DP will render most COVID-19 rates confused at best and highly inaccurate at worst. The implementation of DP, as proposed, will substantially reduce our understanding of the pandemic’s dynamics for rural areas, racial/ethnic minorities, and age groups. </w:t>
+        <w:t xml:space="preserve">Accurate population counts are just as important as accurate COVID-19 related counts and after the release of Census 2020 data we fear DP will render most COVID-19 rates confused at best and highly inaccurate at worst. The implementation of DP, as proposed, will substantially reduce our understanding of the pandemic’s dynamics for rural areas, racial/ethnic minorities, and age groups. </w:t>
       </w:r>
     </w:p>
     <w:p>
@@ -1132,19 +1244,33 @@
         <w:rPr>
           <w:rFonts w:ascii="Times New Roman" w:hAnsi="Times New Roman" w:cs="Times New Roman"/>
         </w:rPr>
-        <w:t xml:space="preserve">To demonstrate the extent to which DP could distort COVID-19 rates by age-sex and by race, we combine the US Census Bureau’s DP demonstration products </w:t>
-      </w:r>
-      <w:r>
-        <w:rPr>
-          <w:rFonts w:ascii="Times New Roman" w:hAnsi="Times New Roman" w:cs="Times New Roman"/>
-        </w:rPr>
-        <w:fldChar w:fldCharType="begin" w:fldLock="1"/>
-      </w:r>
-      <w:r>
-        <w:rPr>
-          <w:rFonts w:ascii="Times New Roman" w:hAnsi="Times New Roman" w:cs="Times New Roman"/>
-        </w:rPr>
-        <w:instrText xml:space="preserve"> ADDIN ZOTERO_ITEM CSL_CITATION {"citationID":"ZHQZpnhg","properties":{"formattedCitation":"({\\i{}6})","plainCitation":"(6)","noteIndex":0},"citationItems":[{"id":"FMnw3zbS/4jGomYCg","uris":["http://www.mendeley.com/documents/?uuid=b2a67d4c-49e3-4562-b838-d918f6cc8a46"],"uri":["http://www.mendeley.com/documents/?uuid=b2a67d4c-49e3-4562-b838-d918f6cc8a46"],"itemData":{"URL":"https://www.nhgis.org/differentially-private-2010-census-data","author":[{"dropping-particle":"","family":"National Historical GIS","given":"","non-dropping-particle":"","parse-names":false,"suffix":""}],"id":"ITEM-1","issued":{"date-parts":[["2019"]]},"title":"Differentially Private 2010 Census Data","type":"webpage"}}],"schema":"https://github.com/citation-style-language/schema/raw/master/csl-citation.json"} </w:instrText>
+        <w:t xml:space="preserve">The US Census Bureau </w:t>
+      </w:r>
+      <w:proofErr w:type="gramStart"/>
+      <w:r>
+        <w:rPr>
+          <w:rFonts w:ascii="Times New Roman" w:hAnsi="Times New Roman" w:cs="Times New Roman"/>
+        </w:rPr>
+        <w:t>is charged</w:t>
+      </w:r>
+      <w:proofErr w:type="gramEnd"/>
+      <w:r>
+        <w:rPr>
+          <w:rFonts w:ascii="Times New Roman" w:hAnsi="Times New Roman" w:cs="Times New Roman"/>
+        </w:rPr>
+        <w:t xml:space="preserve"> with protecting the confidentiality of its respondents. Beginning with Census 1970, the US Census Bureau employed a wide array of disclosure avoidance techniques to protect respondent confidentiality. These techniques include suppression of tables with small cell sizes, swapping or interchanging responses, and suppressing and then imputing responses </w:t>
+      </w:r>
+      <w:r>
+        <w:rPr>
+          <w:rFonts w:ascii="Times New Roman" w:hAnsi="Times New Roman" w:cs="Times New Roman"/>
+        </w:rPr>
+        <w:fldChar w:fldCharType="begin"/>
+      </w:r>
+      <w:r>
+        <w:rPr>
+          <w:rFonts w:ascii="Times New Roman" w:hAnsi="Times New Roman" w:cs="Times New Roman"/>
+        </w:rPr>
+        <w:instrText xml:space="preserve"> ADDIN ZOTERO_ITEM CSL_CITATION {"citationID":"PoNsEgRB","properties":{"formattedCitation":"({\\i{}7})","plainCitation":"(7)","noteIndex":0},"citationItems":[{"id":1346,"uris":["http://zotero.org/users/4849625/items/ZPJREHUM"],"uri":["http://zotero.org/users/4849625/items/ZPJREHUM"],"itemData":{"id":1346,"type":"article-journal","container-title":"Journal of Official Statistics","issue":"2","note":"publisher: Statistics Sweden (SCB)","page":"253","title":"Disclosure avoidance practices and research at the US Census Bureau: An update","volume":"23","author":[{"family":"Zayatz","given":"Laura"}],"issued":{"date-parts":[["2007"]]}}}],"schema":"https://github.com/citation-style-language/schema/raw/master/csl-citation.json"} </w:instrText>
       </w:r>
       <w:r>
         <w:rPr>
@@ -1166,7 +1292,7 @@
           <w:iCs/>
           <w:szCs w:val="24"/>
         </w:rPr>
-        <w:t>6</w:t>
+        <w:t>7</w:t>
       </w:r>
       <w:r>
         <w:rPr>
@@ -1185,19 +1311,19 @@
         <w:rPr>
           <w:rFonts w:ascii="Times New Roman" w:hAnsi="Times New Roman" w:cs="Times New Roman"/>
         </w:rPr>
-        <w:t xml:space="preserve"> with empirical COVID-19 age and sex mortality curves from Italy </w:t>
-      </w:r>
-      <w:r>
-        <w:rPr>
-          <w:rFonts w:ascii="Times New Roman" w:hAnsi="Times New Roman" w:cs="Times New Roman"/>
-        </w:rPr>
-        <w:fldChar w:fldCharType="begin" w:fldLock="1"/>
-      </w:r>
-      <w:r>
-        <w:rPr>
-          <w:rFonts w:ascii="Times New Roman" w:hAnsi="Times New Roman" w:cs="Times New Roman"/>
-        </w:rPr>
-        <w:instrText xml:space="preserve"> ADDIN ZOTERO_ITEM CSL_CITATION {"citationID":"Jmd3ymNB","properties":{"formattedCitation":"({\\i{}2})","plainCitation":"(2)","noteIndex":0},"citationItems":[{"id":"FMnw3zbS/9Kjz1DQI","uris":["http://www.mendeley.com/documents/?uuid=57cc63f4-f0d7-4905-8f3c-5f659c05da36"],"uri":["http://www.mendeley.com/documents/?uuid=57cc63f4-f0d7-4905-8f3c-5f659c05da36"],"itemData":{"DOI":"10.1073/pnas.2004911117","ISSN":"10916490","PMID":"32300018","abstract":"Governments around the world must rapidly mobilize and make difficult policy decisions to mitigate the coronavirus disease 2019 (COVID-19) pandemic. Because deaths have been concentrated at older ages, we highlight the important role of demography, particularly, how the age structure of a population may help explain differences in fatality rates across countries and how transmission unfolds. We examine the role of age structure in deaths thus far in Italy and South Korea and illustrate how the pandemic could unfold in populations with similar population sizes but different age structures, showing a dramatically higher burden of mortality in countries with older versus younger populations. This powerful interaction of demography and current age-specific mortality for COVID-19 suggests that social distancing and other policies to slow transmission should consider the age composition of local and national contexts as well as intergenerational interactions. We also call for countries to provide case and fatality data disaggregated by age and sex to improve real-time targeted forecasting of hospitalization and critical care needs.","author":[{"dropping-particle":"","family":"Dowd","given":"Jennifer Beam","non-dropping-particle":"","parse-names":false,"suffix":""},{"dropping-particle":"","family":"Andriano","given":"Liliana","non-dropping-particle":"","parse-names":false,"suffix":""},{"dropping-particle":"","family":"Brazel","given":"David M.","non-dropping-particle":"","parse-names":false,"suffix":""},{"dropping-particle":"","family":"Rotondi","given":"Valentina","non-dropping-particle":"","parse-names":false,"suffix":""},{"dropping-particle":"","family":"Block","given":"Per","non-dropping-particle":"","parse-names":false,"suffix":""},{"dropping-particle":"","family":"Ding","given":"Xuejie","non-dropping-particle":"","parse-names":false,"suffix":""},{"dropping-particle":"","family":"Liu","given":"Yan","non-dropping-particle":"","parse-names":false,"suffix":""},{"dropping-particle":"","family":"Mills","given":"Melinda C.","non-dropping-particle":"","parse-names":false,"suffix":""}],"container-title":"Proceedings of the National Academy of Sciences of the United States of America","id":"ITEM-1","issue":"18","issued":{"date-parts":[["2020"]]},"page":"9696-9698","title":"Demographic science aids in understanding the spread and fatality rates of COVID-19","type":"article-journal","volume":"117"}}],"schema":"https://github.com/citation-style-language/schema/raw/master/csl-citation.json"} </w:instrText>
+        <w:t xml:space="preserve">. Starting with Census 2020, the US Census Bureau plans to “modernize” its disclosure avoidance practices using DP </w:t>
+      </w:r>
+      <w:r>
+        <w:rPr>
+          <w:rFonts w:ascii="Times New Roman" w:hAnsi="Times New Roman" w:cs="Times New Roman"/>
+        </w:rPr>
+        <w:fldChar w:fldCharType="begin"/>
+      </w:r>
+      <w:r>
+        <w:rPr>
+          <w:rFonts w:ascii="Times New Roman" w:hAnsi="Times New Roman" w:cs="Times New Roman"/>
+        </w:rPr>
+        <w:instrText xml:space="preserve"> ADDIN ZOTERO_ITEM CSL_CITATION {"citationID":"ZauONw6H","properties":{"formattedCitation":"({\\i{}8})","plainCitation":"(8)","noteIndex":0},"citationItems":[{"id":1347,"uris":["http://zotero.org/users/4849625/items/M7YQXB9D"],"uri":["http://zotero.org/users/4849625/items/M7YQXB9D"],"itemData":{"id":1347,"type":"paper-conference","container-title":"AEA papers and proceedings","page":"403–08","title":"Differential privacy and census data: Implications for social and economic research","volume":"109","author":[{"family":"Ruggles","given":"Steven"},{"family":"Fitch","given":"Catherine"},{"family":"Magnuson","given":"Diana"},{"family":"Schroeder","given":"Jonathan"}],"issued":{"date-parts":[["2019"]]}}}],"schema":"https://github.com/citation-style-language/schema/raw/master/csl-citation.json"} </w:instrText>
       </w:r>
       <w:r>
         <w:rPr>
@@ -1219,7 +1345,7 @@
           <w:iCs/>
           <w:szCs w:val="24"/>
         </w:rPr>
-        <w:t>2</w:t>
+        <w:t>8</w:t>
       </w:r>
       <w:r>
         <w:rPr>
@@ -1238,19 +1364,66 @@
         <w:rPr>
           <w:rFonts w:ascii="Times New Roman" w:hAnsi="Times New Roman" w:cs="Times New Roman"/>
         </w:rPr>
-        <w:t xml:space="preserve">. </w:t>
-      </w:r>
-      <w:r>
-        <w:rPr>
-          <w:rFonts w:ascii="Times New Roman" w:hAnsi="Times New Roman" w:cs="Times New Roman"/>
-        </w:rPr>
-        <w:t xml:space="preserve">This allows us to simulate the difference between hypothetical mortality rate calculations using counts produced with DP from population counts produced using current methods. </w:t>
-      </w:r>
-      <w:r>
-        <w:rPr>
-          <w:rFonts w:ascii="Times New Roman" w:hAnsi="Times New Roman" w:cs="Times New Roman"/>
-        </w:rPr>
-        <w:t>Though we use mortality rates, the calculation of both COVID-19 incidence and prevalence would be identical.</w:t>
+        <w:t>. This is the first large-scale, Census based implementation of differential privacy in the history of this methodology and represents a monumental sea-change in population statistics</w:t>
+      </w:r>
+      <w:r>
+        <w:rPr>
+          <w:rFonts w:ascii="Times New Roman" w:hAnsi="Times New Roman" w:cs="Times New Roman"/>
+        </w:rPr>
+        <w:t xml:space="preserve"> </w:t>
+      </w:r>
+      <w:r>
+        <w:rPr>
+          <w:rFonts w:ascii="Times New Roman" w:hAnsi="Times New Roman" w:cs="Times New Roman"/>
+        </w:rPr>
+        <w:fldChar w:fldCharType="begin"/>
+      </w:r>
+      <w:r>
+        <w:rPr>
+          <w:rFonts w:ascii="Times New Roman" w:hAnsi="Times New Roman" w:cs="Times New Roman"/>
+        </w:rPr>
+        <w:instrText xml:space="preserve"> ADDIN ZOTERO_ITEM CSL_CITATION {"citationID":"V8EvD7yp","properties":{"formattedCitation":"({\\i{}9})","plainCitation":"(9)","noteIndex":0},"citationItems":[{"id":1367,"uris":["http://zotero.org/users/4849625/items/B2BW5BX5"],"uri":["http://zotero.org/users/4849625/items/B2BW5BX5"],"itemData":{"id":1367,"type":"paper-conference","container-title":"Proceedings of the 2018 Workshop on Privacy in the Electronic Society","page":"133–137","title":"Issues encountered deploying differential privacy","author":[{"family":"Garfinkel","given":"Simson L"},{"family":"Abowd","given":"John M"},{"family":"Powazek","given":"Sarah"}],"issued":{"date-parts":[["2018"]]}}}],"schema":"https://github.com/citation-style-language/schema/raw/master/csl-citation.json"} </w:instrText>
+      </w:r>
+      <w:r>
+        <w:rPr>
+          <w:rFonts w:ascii="Times New Roman" w:hAnsi="Times New Roman" w:cs="Times New Roman"/>
+        </w:rPr>
+        <w:fldChar w:fldCharType="separate"/>
+      </w:r>
+      <w:r>
+        <w:rPr>
+          <w:rFonts w:ascii="Times New Roman" w:hAnsi="Times New Roman" w:cs="Times New Roman"/>
+          <w:szCs w:val="24"/>
+        </w:rPr>
+        <w:t>(</w:t>
+      </w:r>
+      <w:r>
+        <w:rPr>
+          <w:rFonts w:ascii="Times New Roman" w:hAnsi="Times New Roman" w:cs="Times New Roman"/>
+          <w:i/>
+          <w:iCs/>
+          <w:szCs w:val="24"/>
+        </w:rPr>
+        <w:t>9</w:t>
+      </w:r>
+      <w:r>
+        <w:rPr>
+          <w:rFonts w:ascii="Times New Roman" w:hAnsi="Times New Roman" w:cs="Times New Roman"/>
+          <w:szCs w:val="24"/>
+        </w:rPr>
+        <w:t>)</w:t>
+      </w:r>
+      <w:r>
+        <w:rPr>
+          <w:rFonts w:ascii="Times New Roman" w:hAnsi="Times New Roman" w:cs="Times New Roman"/>
+        </w:rPr>
+        <w:fldChar w:fldCharType="end"/>
+      </w:r>
+      <w:r>
+        <w:rPr>
+          <w:rFonts w:ascii="Times New Roman" w:hAnsi="Times New Roman" w:cs="Times New Roman"/>
+        </w:rPr>
+        <w:t>.</w:t>
       </w:r>
     </w:p>
     <w:p>
@@ -1265,125 +1438,81 @@
           <w:rFonts w:ascii="Times New Roman" w:hAnsi="Times New Roman" w:cs="Times New Roman"/>
         </w:rPr>
         <w:lastRenderedPageBreak/>
-        <w:t xml:space="preserve">The US Census Bureau is charged with protecting the confidentiality of its respondents. Beginning with Census 1970, the US Census Bureau employed a wide array of disclosure avoidance techniques to protect respondent confidentiality. These techniques include suppression of tables with small cell sizes, swapping or interchanging responses, and suppressing and then imputing responses </w:t>
-      </w:r>
-      <w:r>
-        <w:rPr>
-          <w:rFonts w:ascii="Times New Roman" w:hAnsi="Times New Roman" w:cs="Times New Roman"/>
-        </w:rPr>
-        <w:fldChar w:fldCharType="begin"/>
-      </w:r>
-      <w:r>
-        <w:rPr>
-          <w:rFonts w:ascii="Times New Roman" w:hAnsi="Times New Roman" w:cs="Times New Roman"/>
-        </w:rPr>
-        <w:instrText xml:space="preserve"> ADDIN ZOTERO_ITEM CSL_CITATION {"citationID":"PoNsEgRB","properties":{"formattedCitation":"({\\i{}7})","plainCitation":"(7)","noteIndex":0},"citationItems":[{"id":1346,"uris":["http://zotero.org/users/4849625/items/ZPJREHUM"],"uri":["http://zotero.org/users/4849625/items/ZPJREHUM"],"itemData":{"id":1346,"type":"article-journal","container-title":"Journal of Official Statistics","issue":"2","note":"publisher: Statistics Sweden (SCB)","page":"253","title":"Disclosure avoidance practices and research at the US Census Bureau: An update","volume":"23","author":[{"family":"Zayatz","given":"Laura"}],"issued":{"date-parts":[["2007"]]}}}],"schema":"https://github.com/citation-style-language/schema/raw/master/csl-citation.json"} </w:instrText>
-      </w:r>
-      <w:r>
-        <w:rPr>
-          <w:rFonts w:ascii="Times New Roman" w:hAnsi="Times New Roman" w:cs="Times New Roman"/>
-        </w:rPr>
-        <w:fldChar w:fldCharType="separate"/>
-      </w:r>
-      <w:r>
-        <w:rPr>
-          <w:rFonts w:ascii="Times New Roman" w:hAnsi="Times New Roman" w:cs="Times New Roman"/>
-          <w:szCs w:val="24"/>
-        </w:rPr>
-        <w:t>(</w:t>
-      </w:r>
-      <w:r>
-        <w:rPr>
-          <w:rFonts w:ascii="Times New Roman" w:hAnsi="Times New Roman" w:cs="Times New Roman"/>
-          <w:i/>
-          <w:iCs/>
-          <w:szCs w:val="24"/>
-        </w:rPr>
-        <w:t>7</w:t>
-      </w:r>
-      <w:r>
-        <w:rPr>
-          <w:rFonts w:ascii="Times New Roman" w:hAnsi="Times New Roman" w:cs="Times New Roman"/>
-          <w:szCs w:val="24"/>
-        </w:rPr>
-        <w:t>)</w:t>
-      </w:r>
-      <w:r>
-        <w:rPr>
-          <w:rFonts w:ascii="Times New Roman" w:hAnsi="Times New Roman" w:cs="Times New Roman"/>
-        </w:rPr>
-        <w:fldChar w:fldCharType="end"/>
-      </w:r>
-      <w:r>
-        <w:rPr>
-          <w:rFonts w:ascii="Times New Roman" w:hAnsi="Times New Roman" w:cs="Times New Roman"/>
-        </w:rPr>
-        <w:t xml:space="preserve">. Starting with Census 2020, the US Census Bureau plans to “modernize” its disclosure avoidance practices using DP </w:t>
-      </w:r>
-      <w:r>
-        <w:rPr>
-          <w:rFonts w:ascii="Times New Roman" w:hAnsi="Times New Roman" w:cs="Times New Roman"/>
-        </w:rPr>
-        <w:fldChar w:fldCharType="begin"/>
-      </w:r>
-      <w:r>
-        <w:rPr>
-          <w:rFonts w:ascii="Times New Roman" w:hAnsi="Times New Roman" w:cs="Times New Roman"/>
-        </w:rPr>
-        <w:instrText xml:space="preserve"> ADDIN ZOTERO_ITEM CSL_CITATION {"citationID":"ZauONw6H","properties":{"formattedCitation":"({\\i{}8})","plainCitation":"(8)","noteIndex":0},"citationItems":[{"id":1347,"uris":["http://zotero.org/users/4849625/items/M7YQXB9D"],"uri":["http://zotero.org/users/4849625/items/M7YQXB9D"],"itemData":{"id":1347,"type":"paper-conference","container-title":"AEA papers and proceedings","page":"403–08","title":"Differential privacy and census data: Implications for social and economic research","volume":"109","author":[{"family":"Ruggles","given":"Steven"},{"family":"Fitch","given":"Catherine"},{"family":"Magnuson","given":"Diana"},{"family":"Schroeder","given":"Jonathan"}],"issued":{"date-parts":[["2019"]]}}}],"schema":"https://github.com/citation-style-language/schema/raw/master/csl-citation.json"} </w:instrText>
-      </w:r>
-      <w:r>
-        <w:rPr>
-          <w:rFonts w:ascii="Times New Roman" w:hAnsi="Times New Roman" w:cs="Times New Roman"/>
-        </w:rPr>
-        <w:fldChar w:fldCharType="separate"/>
-      </w:r>
-      <w:r>
-        <w:rPr>
-          <w:rFonts w:ascii="Times New Roman" w:hAnsi="Times New Roman" w:cs="Times New Roman"/>
-          <w:szCs w:val="24"/>
-        </w:rPr>
-        <w:t>(</w:t>
-      </w:r>
-      <w:r>
-        <w:rPr>
-          <w:rFonts w:ascii="Times New Roman" w:hAnsi="Times New Roman" w:cs="Times New Roman"/>
-          <w:i/>
-          <w:iCs/>
-          <w:szCs w:val="24"/>
-        </w:rPr>
-        <w:t>8</w:t>
-      </w:r>
-      <w:r>
-        <w:rPr>
-          <w:rFonts w:ascii="Times New Roman" w:hAnsi="Times New Roman" w:cs="Times New Roman"/>
-          <w:szCs w:val="24"/>
-        </w:rPr>
-        <w:t>)</w:t>
-      </w:r>
-      <w:r>
-        <w:rPr>
-          <w:rFonts w:ascii="Times New Roman" w:hAnsi="Times New Roman" w:cs="Times New Roman"/>
-        </w:rPr>
-        <w:fldChar w:fldCharType="end"/>
-      </w:r>
-      <w:r>
-        <w:rPr>
-          <w:rFonts w:ascii="Times New Roman" w:hAnsi="Times New Roman" w:cs="Times New Roman"/>
-        </w:rPr>
-        <w:t xml:space="preserve">. This is the first large-scale, Census based implementation of differential privacy in the history of this methodology and represents a monumental sea-change in population </w:t>
-      </w:r>
-      <w:r>
-        <w:rPr>
-          <w:rFonts w:ascii="Times New Roman" w:hAnsi="Times New Roman" w:cs="Times New Roman"/>
-        </w:rPr>
-        <w:t>statistics [</w:t>
-      </w:r>
-      <w:r>
-        <w:rPr>
-          <w:rFonts w:ascii="Times New Roman" w:hAnsi="Times New Roman" w:cs="Times New Roman"/>
-        </w:rPr>
-        <w:t>CITE].</w:t>
+        <w:t>Under the Census Bureau’s proposed DP algorithm, population counts will be subject to noise infusion, drawn from a statistical distribution. The DP algorithm</w:t>
+      </w:r>
+      <w:r>
+        <w:rPr>
+          <w:rFonts w:ascii="Times New Roman" w:hAnsi="Times New Roman" w:cs="Times New Roman"/>
+        </w:rPr>
+        <w:t xml:space="preserve"> operates by adding or subtracting random</w:t>
+      </w:r>
+      <w:r>
+        <w:rPr>
+          <w:rFonts w:ascii="Times New Roman" w:hAnsi="Times New Roman" w:cs="Times New Roman"/>
+        </w:rPr>
+        <w:t xml:space="preserve"> numerical values to “true” population data, under a specific privacy budget</w:t>
+      </w:r>
+      <w:r>
+        <w:rPr>
+          <w:rFonts w:ascii="Times New Roman" w:hAnsi="Times New Roman" w:cs="Times New Roman"/>
+        </w:rPr>
+        <w:t xml:space="preserve">. </w:t>
+      </w:r>
+      <w:r>
+        <w:rPr>
+          <w:rFonts w:ascii="Times New Roman" w:hAnsi="Times New Roman" w:cs="Times New Roman"/>
+        </w:rPr>
+        <w:t>To</w:t>
+      </w:r>
+      <w:r>
+        <w:rPr>
+          <w:rFonts w:ascii="Times New Roman" w:hAnsi="Times New Roman" w:cs="Times New Roman"/>
+        </w:rPr>
+        <w:t xml:space="preserve"> illustrate how DP alters population counts</w:t>
+      </w:r>
+      <w:r>
+        <w:rPr>
+          <w:rFonts w:ascii="Times New Roman" w:hAnsi="Times New Roman" w:cs="Times New Roman"/>
+        </w:rPr>
+        <w:t>,</w:t>
+      </w:r>
+      <w:r>
+        <w:rPr>
+          <w:rFonts w:ascii="Times New Roman" w:hAnsi="Times New Roman" w:cs="Times New Roman"/>
+        </w:rPr>
+        <w:t xml:space="preserve"> </w:t>
+      </w:r>
+      <w:r>
+        <w:rPr>
+          <w:rFonts w:ascii="Times New Roman" w:hAnsi="Times New Roman" w:cs="Times New Roman"/>
+          <w:b/>
+          <w:bCs/>
+        </w:rPr>
+        <w:t>Figure 1</w:t>
+      </w:r>
+      <w:r>
+        <w:rPr>
+          <w:rFonts w:ascii="Times New Roman" w:hAnsi="Times New Roman" w:cs="Times New Roman"/>
+        </w:rPr>
+        <w:t xml:space="preserve"> shows age-sex structures </w:t>
+      </w:r>
+      <w:r>
+        <w:rPr>
+          <w:rFonts w:ascii="Times New Roman" w:hAnsi="Times New Roman" w:cs="Times New Roman"/>
+        </w:rPr>
+        <w:t>from 2010 population counts (gray pyramids) and 2010 counts from the DP demonstration product for six sample US counties (in red). For some county age-sex groups, the changes in age-sex structure are negligible or marginal. Some counties, h</w:t>
+      </w:r>
+      <w:r>
+        <w:rPr>
+          <w:rFonts w:ascii="Times New Roman" w:hAnsi="Times New Roman" w:cs="Times New Roman"/>
+        </w:rPr>
+        <w:t>owever,</w:t>
+      </w:r>
+      <w:r>
+        <w:rPr>
+          <w:rFonts w:ascii="Times New Roman" w:hAnsi="Times New Roman" w:cs="Times New Roman"/>
+        </w:rPr>
+        <w:t xml:space="preserve"> show either one age-sex category or the entire pyramid substantially altered by DP. The differences between the underlying, “true” population counts in the Census Summary File and the noise-infused DP counts could lead to substantial over/under estimation of COVID-19 rates, dependent on the divergence between the two.</w:t>
       </w:r>
     </w:p>
     <w:p>
@@ -1397,49 +1526,172 @@
         <w:rPr>
           <w:rFonts w:ascii="Times New Roman" w:hAnsi="Times New Roman" w:cs="Times New Roman"/>
         </w:rPr>
-        <w:t>Under the Census Bureau’s proposed DP algorithm, population counts will be subject to noise infusion, drawn from a statistical distribution. The DP algorithm</w:t>
-      </w:r>
-      <w:r>
-        <w:rPr>
-          <w:rFonts w:ascii="Times New Roman" w:hAnsi="Times New Roman" w:cs="Times New Roman"/>
-        </w:rPr>
-        <w:t xml:space="preserve"> operates by adding or subtracting random</w:t>
-      </w:r>
-      <w:r>
-        <w:rPr>
-          <w:rFonts w:ascii="Times New Roman" w:hAnsi="Times New Roman" w:cs="Times New Roman"/>
-        </w:rPr>
-        <w:t xml:space="preserve"> numerical </w:t>
-      </w:r>
-      <w:r>
-        <w:rPr>
-          <w:rFonts w:ascii="Times New Roman" w:hAnsi="Times New Roman" w:cs="Times New Roman"/>
-        </w:rPr>
-        <w:t>values</w:t>
-      </w:r>
-      <w:r>
-        <w:rPr>
-          <w:rFonts w:ascii="Times New Roman" w:hAnsi="Times New Roman" w:cs="Times New Roman"/>
-        </w:rPr>
-        <w:t xml:space="preserve"> to “true” population data</w:t>
-      </w:r>
-      <w:r>
-        <w:rPr>
-          <w:rFonts w:ascii="Times New Roman" w:hAnsi="Times New Roman" w:cs="Times New Roman"/>
-        </w:rPr>
-        <w:t xml:space="preserve">, </w:t>
-      </w:r>
-      <w:r>
-        <w:rPr>
-          <w:rFonts w:ascii="Times New Roman" w:hAnsi="Times New Roman" w:cs="Times New Roman"/>
-        </w:rPr>
-        <w:t>under</w:t>
-      </w:r>
-      <w:r>
-        <w:rPr>
-          <w:rFonts w:ascii="Times New Roman" w:hAnsi="Times New Roman" w:cs="Times New Roman"/>
-        </w:rPr>
-        <w:t xml:space="preserve"> a specific privacy budget</w:t>
+        <w:t xml:space="preserve">To demonstrate the extent to which DP could distort COVID-19 rates by age-sex and by race, we combine the US Census Bureau’s DP demonstration products </w:t>
+      </w:r>
+      <w:r>
+        <w:rPr>
+          <w:rFonts w:ascii="Times New Roman" w:hAnsi="Times New Roman" w:cs="Times New Roman"/>
+        </w:rPr>
+        <w:fldChar w:fldCharType="begin" w:fldLock="1"/>
+      </w:r>
+      <w:r>
+        <w:rPr>
+          <w:rFonts w:ascii="Times New Roman" w:hAnsi="Times New Roman" w:cs="Times New Roman"/>
+        </w:rPr>
+        <w:instrText xml:space="preserve"> ADDIN ZOTERO_ITEM CSL_CITATION {"citationID":"ZHQZpnhg","properties":{"formattedCitation":"({\\i{}10})","plainCitation":"(10)","noteIndex":0},"citationItems":[{"id":"MljP3EAR/qnPB6HEH","uris":["http://www.mendeley.com/documents/?uuid=b2a67d4c-49e3-4562-b838-d918f6cc8a46"],"uri":["http://www.mendeley.com/documents/?uuid=b2a67d4c-49e3-4562-b838-d918f6cc8a46"],"itemData":{"URL":"https://www.nhgis.org/differentially-private-2010-census-data","author":[{"dropping-particle":"","family":"National Historical GIS","given":"","non-dropping-particle":"","parse-names":false,"suffix":""}],"id":"ITEM-1","issued":{"date-parts":[["2019"]]},"title":"Differentially Private 2010 Census Data","type":"webpage"}}],"schema":"https://github.com/citation-style-language/schema/raw/master/csl-citation.json"} </w:instrText>
+      </w:r>
+      <w:r>
+        <w:rPr>
+          <w:rFonts w:ascii="Times New Roman" w:hAnsi="Times New Roman" w:cs="Times New Roman"/>
+        </w:rPr>
+        <w:fldChar w:fldCharType="separate"/>
+      </w:r>
+      <w:r>
+        <w:rPr>
+          <w:rFonts w:ascii="Times New Roman" w:hAnsi="Times New Roman" w:cs="Times New Roman"/>
+          <w:szCs w:val="24"/>
+        </w:rPr>
+        <w:t>(</w:t>
+      </w:r>
+      <w:r>
+        <w:rPr>
+          <w:rFonts w:ascii="Times New Roman" w:hAnsi="Times New Roman" w:cs="Times New Roman"/>
+          <w:i/>
+          <w:iCs/>
+          <w:szCs w:val="24"/>
+        </w:rPr>
+        <w:t>10</w:t>
+      </w:r>
+      <w:r>
+        <w:rPr>
+          <w:rFonts w:ascii="Times New Roman" w:hAnsi="Times New Roman" w:cs="Times New Roman"/>
+          <w:szCs w:val="24"/>
+        </w:rPr>
+        <w:t>)</w:t>
+      </w:r>
+      <w:r>
+        <w:rPr>
+          <w:rFonts w:ascii="Times New Roman" w:hAnsi="Times New Roman" w:cs="Times New Roman"/>
+        </w:rPr>
+        <w:fldChar w:fldCharType="end"/>
+      </w:r>
+      <w:r>
+        <w:rPr>
+          <w:rFonts w:ascii="Times New Roman" w:hAnsi="Times New Roman" w:cs="Times New Roman"/>
+        </w:rPr>
+        <w:t xml:space="preserve"> with empirical COVID-19 age and sex mortality curves from Italy </w:t>
+      </w:r>
+      <w:r>
+        <w:rPr>
+          <w:rFonts w:ascii="Times New Roman" w:hAnsi="Times New Roman" w:cs="Times New Roman"/>
+        </w:rPr>
+        <w:fldChar w:fldCharType="begin" w:fldLock="1"/>
+      </w:r>
+      <w:r>
+        <w:rPr>
+          <w:rFonts w:ascii="Times New Roman" w:hAnsi="Times New Roman" w:cs="Times New Roman"/>
+        </w:rPr>
+        <w:instrText xml:space="preserve"> ADDIN ZOTERO_ITEM CSL_CITATION {"citationID":"Jmd3ymNB","properties":{"formattedCitation":"({\\i{}2})","plainCitation":"(2)","noteIndex":0},"citationItems":[{"id":"MljP3EAR/gulQPej5","uris":["http://www.mendeley.com/documents/?uuid=57cc63f4-f0d7-4905-8f3c-5f659c05da36"],"uri":["http://www.mendeley.com/documents/?uuid=57cc63f4-f0d7-4905-8f3c-5f659c05da36"],"itemData":{"DOI":"10.1073/pnas.2004911117","ISSN":"10916490","PMID":"32300018","abstract":"Governments around the world must rapidly mobilize and make difficult policy decisions to mitigate the coronavirus disease 2019 (COVID-19) pandemic. Because deaths have been concentrated at older ages, we highlight the important role of demography, particularly, how the age structure of a population may help explain differences in fatality rates across countries and how transmission unfolds. We examine the role of age structure in deaths thus far in Italy and South Korea and illustrate how the pandemic could unfold in populations with similar population sizes but different age structures, showing a dramatically higher burden of mortality in countries with older versus younger populations. This powerful interaction of demography and current age-specific mortality for COVID-19 suggests that social distancing and other policies to slow transmission should consider the age composition of local and national contexts as well as intergenerational interactions. We also call for countries to provide case and fatality data disaggregated by age and sex to improve real-time targeted forecasting of hospitalization and critical care needs.","author":[{"dropping-particle":"","family":"Dowd","given":"Jennifer Beam","non-dropping-particle":"","parse-names":false,"suffix":""},{"dropping-particle":"","family":"Andriano","given":"Liliana","non-dropping-particle":"","parse-names":false,"suffix":""},{"dropping-particle":"","family":"Brazel","given":"David M.","non-dropping-particle":"","parse-names":false,"suffix":""},{"dropping-particle":"","family":"Rotondi","given":"Valentina","non-dropping-particle":"","parse-names":false,"suffix":""},{"dropping-particle":"","family":"Block","given":"Per","non-dropping-particle":"","parse-names":false,"suffix":""},{"dropping-particle":"","family":"Ding","given":"Xuejie","non-dropping-particle":"","parse-names":false,"suffix":""},{"dropping-particle":"","family":"Liu","given":"Yan","non-dropping-particle":"","parse-names":false,"suffix":""},{"dropping-particle":"","family":"Mills","given":"Melinda C.","non-dropping-particle":"","parse-names":false,"suffix":""}],"container-title":"Proceedings of the National Academy of Sciences of the United States of America","id":"ITEM-1","issue":"18","issued":{"date-parts":[["2020"]]},"page":"9696-9698","title":"Demographic science aids in understanding the spread and fatality rates of COVID-19","type":"article-journal","volume":"117"}}],"schema":"https://github.com/citation-style-language/schema/raw/master/csl-citation.json"} </w:instrText>
+      </w:r>
+      <w:r>
+        <w:rPr>
+          <w:rFonts w:ascii="Times New Roman" w:hAnsi="Times New Roman" w:cs="Times New Roman"/>
+        </w:rPr>
+        <w:fldChar w:fldCharType="separate"/>
+      </w:r>
+      <w:r>
+        <w:rPr>
+          <w:rFonts w:ascii="Times New Roman" w:hAnsi="Times New Roman" w:cs="Times New Roman"/>
+          <w:szCs w:val="24"/>
+        </w:rPr>
+        <w:t>(</w:t>
+      </w:r>
+      <w:r>
+        <w:rPr>
+          <w:rFonts w:ascii="Times New Roman" w:hAnsi="Times New Roman" w:cs="Times New Roman"/>
+          <w:i/>
+          <w:iCs/>
+          <w:szCs w:val="24"/>
+        </w:rPr>
+        <w:t>2</w:t>
+      </w:r>
+      <w:r>
+        <w:rPr>
+          <w:rFonts w:ascii="Times New Roman" w:hAnsi="Times New Roman" w:cs="Times New Roman"/>
+          <w:szCs w:val="24"/>
+        </w:rPr>
+        <w:t>)</w:t>
+      </w:r>
+      <w:r>
+        <w:rPr>
+          <w:rFonts w:ascii="Times New Roman" w:hAnsi="Times New Roman" w:cs="Times New Roman"/>
+        </w:rPr>
+        <w:fldChar w:fldCharType="end"/>
+      </w:r>
+      <w:r>
+        <w:rPr>
+          <w:rFonts w:ascii="Times New Roman" w:hAnsi="Times New Roman" w:cs="Times New Roman"/>
+        </w:rPr>
+        <w:t xml:space="preserve"> and a hypothetical 70% infection rate</w:t>
+      </w:r>
+      <w:r>
+        <w:rPr>
+          <w:rFonts w:ascii="Times New Roman" w:hAnsi="Times New Roman" w:cs="Times New Roman"/>
+        </w:rPr>
+        <w:t xml:space="preserve"> </w:t>
+      </w:r>
+      <w:r>
+        <w:rPr>
+          <w:rFonts w:ascii="Times New Roman" w:hAnsi="Times New Roman" w:cs="Times New Roman"/>
+        </w:rPr>
+        <w:fldChar w:fldCharType="begin"/>
+      </w:r>
+      <w:r>
+        <w:rPr>
+          <w:rFonts w:ascii="Times New Roman" w:hAnsi="Times New Roman" w:cs="Times New Roman"/>
+        </w:rPr>
+        <w:instrText xml:space="preserve"> ADDIN ZOTERO_ITEM CSL_CITATION {"citationID":"rfG0IO1w","properties":{"formattedCitation":"({\\i{}11})","plainCitation":"(11)","noteIndex":0},"citationItems":[{"id":1361,"uris":["http://zotero.org/users/4849625/items/35UR4RGL"],"uri":["http://zotero.org/users/4849625/items/35UR4RGL"],"itemData":{"id":1361,"type":"article-journal","container-title":"Journal of Infection","DOI":"10.1016/j.jinf.2020.03.027","ISSN":"01634453","issue":"6","journalAbbreviation":"Journal of Infection","language":"en","page":"e32-e33","source":"DOI.org (Crossref)","title":"Herd immunity – estimating the level required to halt the COVID-19 epidemics in affected countries","volume":"80","author":[{"family":"Kwok","given":"Kin On"},{"family":"Lai","given":"Florence"},{"family":"Wei","given":"Wan In"},{"family":"Wong","given":"Samuel Yeung Shan"},{"family":"Tang","given":"Julian W.T."}],"issued":{"date-parts":[["2020",6]]}}}],"schema":"https://github.com/citation-style-language/schema/raw/master/csl-citation.json"} </w:instrText>
+      </w:r>
+      <w:r>
+        <w:rPr>
+          <w:rFonts w:ascii="Times New Roman" w:hAnsi="Times New Roman" w:cs="Times New Roman"/>
+        </w:rPr>
+        <w:fldChar w:fldCharType="separate"/>
+      </w:r>
+      <w:r>
+        <w:rPr>
+          <w:rFonts w:ascii="Times New Roman" w:hAnsi="Times New Roman" w:cs="Times New Roman"/>
+          <w:szCs w:val="24"/>
+        </w:rPr>
+        <w:t>(</w:t>
+      </w:r>
+      <w:r>
+        <w:rPr>
+          <w:rFonts w:ascii="Times New Roman" w:hAnsi="Times New Roman" w:cs="Times New Roman"/>
+          <w:i/>
+          <w:iCs/>
+          <w:szCs w:val="24"/>
+        </w:rPr>
+        <w:t>11</w:t>
+      </w:r>
+      <w:r>
+        <w:rPr>
+          <w:rFonts w:ascii="Times New Roman" w:hAnsi="Times New Roman" w:cs="Times New Roman"/>
+          <w:szCs w:val="24"/>
+        </w:rPr>
+        <w:t>)</w:t>
+      </w:r>
+      <w:r>
+        <w:rPr>
+          <w:rFonts w:ascii="Times New Roman" w:hAnsi="Times New Roman" w:cs="Times New Roman"/>
+        </w:rPr>
+        <w:fldChar w:fldCharType="end"/>
+      </w:r>
+      <w:r>
+        <w:rPr>
+          <w:rFonts w:ascii="Times New Roman" w:hAnsi="Times New Roman" w:cs="Times New Roman"/>
+        </w:rPr>
+        <w:t xml:space="preserve"> (see Supplementary Materials)</w:t>
       </w:r>
       <w:r>
         <w:rPr>
@@ -1451,225 +1703,13 @@
         <w:rPr>
           <w:rFonts w:ascii="Times New Roman" w:hAnsi="Times New Roman" w:cs="Times New Roman"/>
         </w:rPr>
-        <w:t>To</w:t>
-      </w:r>
-      <w:r>
-        <w:rPr>
-          <w:rFonts w:ascii="Times New Roman" w:hAnsi="Times New Roman" w:cs="Times New Roman"/>
-        </w:rPr>
-        <w:t xml:space="preserve"> illustrate how DP alters</w:t>
-      </w:r>
-      <w:r>
-        <w:rPr>
-          <w:rFonts w:ascii="Times New Roman" w:hAnsi="Times New Roman" w:cs="Times New Roman"/>
-        </w:rPr>
-        <w:t xml:space="preserve"> population counts</w:t>
-      </w:r>
-      <w:r>
-        <w:rPr>
-          <w:rFonts w:ascii="Times New Roman" w:hAnsi="Times New Roman" w:cs="Times New Roman"/>
-        </w:rPr>
-        <w:t>,</w:t>
-      </w:r>
-      <w:r>
-        <w:rPr>
-          <w:rFonts w:ascii="Times New Roman" w:hAnsi="Times New Roman" w:cs="Times New Roman"/>
-        </w:rPr>
-        <w:t xml:space="preserve"> </w:t>
-      </w:r>
-      <w:r>
-        <w:rPr>
-          <w:rFonts w:ascii="Times New Roman" w:hAnsi="Times New Roman" w:cs="Times New Roman"/>
-          <w:b/>
-          <w:bCs/>
-        </w:rPr>
-        <w:t>Figure 1</w:t>
-      </w:r>
-      <w:r>
-        <w:rPr>
-          <w:rFonts w:ascii="Times New Roman" w:hAnsi="Times New Roman" w:cs="Times New Roman"/>
-        </w:rPr>
-        <w:t xml:space="preserve"> shows age-sex structures </w:t>
-      </w:r>
-      <w:r>
-        <w:rPr>
-          <w:rFonts w:ascii="Times New Roman" w:hAnsi="Times New Roman" w:cs="Times New Roman"/>
-        </w:rPr>
-        <w:t xml:space="preserve">from 2010 population counts (gray pyramids) and </w:t>
-      </w:r>
-      <w:r>
-        <w:rPr>
-          <w:rFonts w:ascii="Times New Roman" w:hAnsi="Times New Roman" w:cs="Times New Roman"/>
-        </w:rPr>
-        <w:t>20</w:t>
-      </w:r>
-      <w:r>
-        <w:rPr>
-          <w:rFonts w:ascii="Times New Roman" w:hAnsi="Times New Roman" w:cs="Times New Roman"/>
-        </w:rPr>
-        <w:t xml:space="preserve">10 counts from the DP demonstration product </w:t>
-      </w:r>
-      <w:r>
-        <w:rPr>
-          <w:rFonts w:ascii="Times New Roman" w:hAnsi="Times New Roman" w:cs="Times New Roman"/>
-        </w:rPr>
-        <w:t xml:space="preserve">for six </w:t>
-      </w:r>
-      <w:r>
-        <w:rPr>
-          <w:rFonts w:ascii="Times New Roman" w:hAnsi="Times New Roman" w:cs="Times New Roman"/>
-        </w:rPr>
-        <w:t xml:space="preserve">sample US </w:t>
-      </w:r>
-      <w:r>
-        <w:rPr>
-          <w:rFonts w:ascii="Times New Roman" w:hAnsi="Times New Roman" w:cs="Times New Roman"/>
-        </w:rPr>
-        <w:t xml:space="preserve">counties (in red). </w:t>
-      </w:r>
-      <w:r>
-        <w:rPr>
-          <w:rFonts w:ascii="Times New Roman" w:hAnsi="Times New Roman" w:cs="Times New Roman"/>
-        </w:rPr>
-        <w:t>For some count</w:t>
-      </w:r>
-      <w:r>
-        <w:rPr>
-          <w:rFonts w:ascii="Times New Roman" w:hAnsi="Times New Roman" w:cs="Times New Roman"/>
-        </w:rPr>
-        <w:t xml:space="preserve">y age-sex groups, </w:t>
-      </w:r>
-      <w:r>
-        <w:rPr>
-          <w:rFonts w:ascii="Times New Roman" w:hAnsi="Times New Roman" w:cs="Times New Roman"/>
-        </w:rPr>
-        <w:t xml:space="preserve">the changes in age-sex structure </w:t>
-      </w:r>
-      <w:r>
-        <w:rPr>
-          <w:rFonts w:ascii="Times New Roman" w:hAnsi="Times New Roman" w:cs="Times New Roman"/>
-        </w:rPr>
-        <w:t>are</w:t>
-      </w:r>
-      <w:r>
-        <w:rPr>
-          <w:rFonts w:ascii="Times New Roman" w:hAnsi="Times New Roman" w:cs="Times New Roman"/>
-        </w:rPr>
-        <w:t xml:space="preserve"> negligible or marginal</w:t>
-      </w:r>
-      <w:r>
-        <w:rPr>
-          <w:rFonts w:ascii="Times New Roman" w:hAnsi="Times New Roman" w:cs="Times New Roman"/>
-        </w:rPr>
-        <w:t>.</w:t>
-      </w:r>
-      <w:r>
-        <w:rPr>
-          <w:rFonts w:ascii="Times New Roman" w:hAnsi="Times New Roman" w:cs="Times New Roman"/>
-        </w:rPr>
-        <w:t xml:space="preserve"> </w:t>
-      </w:r>
-      <w:r>
-        <w:rPr>
-          <w:rFonts w:ascii="Times New Roman" w:hAnsi="Times New Roman" w:cs="Times New Roman"/>
-        </w:rPr>
-        <w:t>Some counties, h</w:t>
-      </w:r>
-      <w:r>
-        <w:rPr>
-          <w:rFonts w:ascii="Times New Roman" w:hAnsi="Times New Roman" w:cs="Times New Roman"/>
-        </w:rPr>
-        <w:t>owever,</w:t>
-      </w:r>
-      <w:r>
-        <w:rPr>
-          <w:rFonts w:ascii="Times New Roman" w:hAnsi="Times New Roman" w:cs="Times New Roman"/>
-        </w:rPr>
-        <w:t xml:space="preserve"> show either one age-sex category or the entire pyramid</w:t>
-      </w:r>
-      <w:r>
-        <w:rPr>
-          <w:rFonts w:ascii="Times New Roman" w:hAnsi="Times New Roman" w:cs="Times New Roman"/>
-        </w:rPr>
-        <w:t xml:space="preserve"> substantially altered</w:t>
-      </w:r>
-      <w:r>
-        <w:rPr>
-          <w:rFonts w:ascii="Times New Roman" w:hAnsi="Times New Roman" w:cs="Times New Roman"/>
-        </w:rPr>
-        <w:t xml:space="preserve"> by DP</w:t>
-      </w:r>
-      <w:r>
-        <w:rPr>
-          <w:rFonts w:ascii="Times New Roman" w:hAnsi="Times New Roman" w:cs="Times New Roman"/>
-        </w:rPr>
-        <w:t>.</w:t>
-      </w:r>
-      <w:r>
-        <w:rPr>
-          <w:rFonts w:ascii="Times New Roman" w:hAnsi="Times New Roman" w:cs="Times New Roman"/>
-        </w:rPr>
-        <w:t xml:space="preserve"> </w:t>
-      </w:r>
-      <w:r>
-        <w:rPr>
-          <w:rFonts w:ascii="Times New Roman" w:hAnsi="Times New Roman" w:cs="Times New Roman"/>
-        </w:rPr>
-        <w:t>The differences between the</w:t>
-      </w:r>
-      <w:r>
-        <w:rPr>
-          <w:rFonts w:ascii="Times New Roman" w:hAnsi="Times New Roman" w:cs="Times New Roman"/>
-        </w:rPr>
-        <w:t xml:space="preserve"> underlying, “true” population counts </w:t>
-      </w:r>
-      <w:r>
-        <w:rPr>
-          <w:rFonts w:ascii="Times New Roman" w:hAnsi="Times New Roman" w:cs="Times New Roman"/>
-        </w:rPr>
-        <w:t xml:space="preserve">in the Census Summary File </w:t>
-      </w:r>
-      <w:r>
-        <w:rPr>
-          <w:rFonts w:ascii="Times New Roman" w:hAnsi="Times New Roman" w:cs="Times New Roman"/>
-        </w:rPr>
-        <w:t>and the noise-infused</w:t>
-      </w:r>
-      <w:r>
-        <w:rPr>
-          <w:rFonts w:ascii="Times New Roman" w:hAnsi="Times New Roman" w:cs="Times New Roman"/>
-        </w:rPr>
-        <w:t xml:space="preserve"> DP</w:t>
-      </w:r>
-      <w:r>
-        <w:rPr>
-          <w:rFonts w:ascii="Times New Roman" w:hAnsi="Times New Roman" w:cs="Times New Roman"/>
-        </w:rPr>
-        <w:t xml:space="preserve"> counts could lead to substantial over/</w:t>
-      </w:r>
-      <w:r>
-        <w:rPr>
-          <w:rFonts w:ascii="Times New Roman" w:hAnsi="Times New Roman" w:cs="Times New Roman"/>
-        </w:rPr>
-        <w:t xml:space="preserve">under </w:t>
-      </w:r>
-      <w:r>
-        <w:rPr>
-          <w:rFonts w:ascii="Times New Roman" w:hAnsi="Times New Roman" w:cs="Times New Roman"/>
-        </w:rPr>
-        <w:t>estimation</w:t>
-      </w:r>
-      <w:r>
-        <w:rPr>
-          <w:rFonts w:ascii="Times New Roman" w:hAnsi="Times New Roman" w:cs="Times New Roman"/>
-        </w:rPr>
-        <w:t xml:space="preserve"> of COVID-19 rates, dependent on the</w:t>
-      </w:r>
-      <w:r>
-        <w:rPr>
-          <w:rFonts w:ascii="Times New Roman" w:hAnsi="Times New Roman" w:cs="Times New Roman"/>
-        </w:rPr>
-        <w:t xml:space="preserve"> divergence between the two.</w:t>
+        <w:t xml:space="preserve">This allows us to simulate the difference between hypothetical mortality rate calculations using counts produced with DP from population counts produced using current methods. </w:t>
+      </w:r>
+      <w:r>
+        <w:rPr>
+          <w:rFonts w:ascii="Times New Roman" w:hAnsi="Times New Roman" w:cs="Times New Roman"/>
+        </w:rPr>
+        <w:t>Though we use mortality rates, the calculation of both COVID-19 incidence and prevalence would be identical.</w:t>
       </w:r>
     </w:p>
     <w:p>
@@ -1699,7 +1739,21 @@
         <w:rPr>
           <w:rFonts w:ascii="Times New Roman" w:hAnsi="Times New Roman" w:cs="Times New Roman"/>
         </w:rPr>
-        <w:t xml:space="preserve"> shows the distortion of COVID-19 age-sex specific mortality rates by population size for US counties using the 2010 demonstration products. We calculate absolute error for each county-age-sex combination. We find that smaller age-sex populations have much higher absolute errors than larger populations. These errors are not limited to small areas or a single age group, rather these errors are present in </w:t>
+        <w:t xml:space="preserve"> shows the distortion of COVID-19 age-sex specific mortality rates by population size for US counties using the 2010 demonstration products. We find that smaller age-sex populations have much higher absolute errors than larger populations. These errors </w:t>
+      </w:r>
+      <w:proofErr w:type="gramStart"/>
+      <w:r>
+        <w:rPr>
+          <w:rFonts w:ascii="Times New Roman" w:hAnsi="Times New Roman" w:cs="Times New Roman"/>
+        </w:rPr>
+        <w:t>are not limited</w:t>
+      </w:r>
+      <w:proofErr w:type="gramEnd"/>
+      <w:r>
+        <w:rPr>
+          <w:rFonts w:ascii="Times New Roman" w:hAnsi="Times New Roman" w:cs="Times New Roman"/>
+        </w:rPr>
+        <w:t xml:space="preserve"> to small areas or a single age group, rather these errors are present in </w:t>
       </w:r>
       <w:r>
         <w:rPr>
@@ -1905,45 +1959,11 @@
         <w:rPr>
           <w:rFonts w:ascii="Times New Roman" w:hAnsi="Times New Roman" w:cs="Times New Roman"/>
         </w:rPr>
-        <w:t xml:space="preserve">The </w:t>
-      </w:r>
-      <w:r>
-        <w:rPr>
-          <w:rFonts w:ascii="Times New Roman" w:hAnsi="Times New Roman" w:cs="Times New Roman"/>
-        </w:rPr>
-        <w:t>distortion</w:t>
-      </w:r>
-      <w:r>
-        <w:rPr>
-          <w:rFonts w:ascii="Times New Roman" w:hAnsi="Times New Roman" w:cs="Times New Roman"/>
-        </w:rPr>
-        <w:t xml:space="preserve"> in COVID-19 rates</w:t>
-      </w:r>
-      <w:r>
-        <w:rPr>
-          <w:rFonts w:ascii="Times New Roman" w:hAnsi="Times New Roman" w:cs="Times New Roman"/>
-        </w:rPr>
-        <w:t xml:space="preserve"> is not limited to age-sex </w:t>
-      </w:r>
-      <w:r>
-        <w:rPr>
-          <w:rFonts w:ascii="Times New Roman" w:hAnsi="Times New Roman" w:cs="Times New Roman"/>
-        </w:rPr>
-        <w:t>population groupings but impacts race-specific analyses too</w:t>
-      </w:r>
-      <w:r>
-        <w:rPr>
-          <w:rFonts w:ascii="Times New Roman" w:hAnsi="Times New Roman" w:cs="Times New Roman"/>
-          <w:b/>
-          <w:bCs/>
-        </w:rPr>
-        <w:t>.</w:t>
-      </w:r>
-      <w:r>
-        <w:rPr>
-          <w:rFonts w:ascii="Times New Roman" w:hAnsi="Times New Roman" w:cs="Times New Roman"/>
-          <w:b/>
-          <w:bCs/>
+        <w:t>DP distorts general</w:t>
+      </w:r>
+      <w:r>
+        <w:rPr>
+          <w:rFonts w:ascii="Times New Roman" w:hAnsi="Times New Roman" w:cs="Times New Roman"/>
         </w:rPr>
         <w:t xml:space="preserve"> </w:t>
       </w:r>
@@ -1951,18 +1971,6 @@
         <w:rPr>
           <w:rFonts w:ascii="Times New Roman" w:hAnsi="Times New Roman" w:cs="Times New Roman"/>
         </w:rPr>
-        <w:t>DP distorts general</w:t>
-      </w:r>
-      <w:r>
-        <w:rPr>
-          <w:rFonts w:ascii="Times New Roman" w:hAnsi="Times New Roman" w:cs="Times New Roman"/>
-        </w:rPr>
-        <w:t xml:space="preserve"> </w:t>
-      </w:r>
-      <w:r>
-        <w:rPr>
-          <w:rFonts w:ascii="Times New Roman" w:hAnsi="Times New Roman" w:cs="Times New Roman"/>
-        </w:rPr>
         <w:t xml:space="preserve">mortality rates for racial/ethnic minorities </w:t>
       </w:r>
       <w:r>
@@ -1975,7 +1983,7 @@
         <w:rPr>
           <w:rFonts w:ascii="Times New Roman" w:hAnsi="Times New Roman" w:cs="Times New Roman"/>
         </w:rPr>
-        <w:instrText xml:space="preserve"> ADDIN ZOTERO_ITEM CSL_CITATION {"citationID":"GdbR7GUe","properties":{"formattedCitation":"({\\i{}9})","plainCitation":"(9)","noteIndex":0},"citationItems":[{"id":1206,"uris":["http://zotero.org/users/4849625/items/E7AE4EWP"],"uri":["http://zotero.org/users/4849625/items/E7AE4EWP"],"itemData":{"id":1206,"type":"article-journal","abstract":"The application of a currently proposed differential privacy algorithm to the 2020 United States Census data and additional data products may affect the usefulness of these data, the accuracy of estimates and rates derived from them, and critical knowledge about social phenomena such as health disparities. We test the ramifications of applying differential privacy to released data by studying estimates of US mortality rates for the overall population and three major racial/ethnic groups. We ask how changes in the denominators of these vital rates due to the implementation of differential privacy can lead to biased estimates. We situate where these changes are most likely to matter by disaggregating biases by population size, degree of urbanization, and adjacency to a metropolitan area. Our results suggest that differential privacy will more strongly affect mortality rate estimates for non-Hispanic blacks and Hispanics than estimates for non-Hispanic whites. We also find significant changes in estimated mortality rates for less populous areas, with more pronounced changes when stratified by race/ethnicity. We find larger changes in estimated mortality rates for areas with lower levels of urbanization or adjacency to metropolitan areas, with these changes being greater for non-Hispanic blacks and Hispanics. These findings highlight the consequences of implementing differential privacy, as proposed, for research examining population composition, particularly mortality disparities across racial/ethnic groups and along the urban/rural continuum. Overall, they demonstrate the challenges in using the data products derived from the proposed disclosure avoidance methods, while highlighting critical instances where scientific understandings may be negatively impacted.","container-title":"Proceedings of the National Academy of Sciences","DOI":"10.1073/pnas.2003714117","ISSN":"0027-8424, 1091-6490","journalAbbreviation":"PNAS","language":"en","note":"publisher: National Academy of Sciences\nsection: Social Sciences\nPMID: 32467167","source":"www.pnas.org","title":"How differential privacy will affect our understanding of health disparities in the United States","URL":"https://www.pnas.org/content/early/2020/05/27/2003714117","author":[{"family":"Santos-Lozada","given":"Alexis R."},{"family":"Howard","given":"Jeffrey T."},{"family":"Verdery","given":"Ashton M."}],"accessed":{"date-parts":[["2020",6,7]]},"issued":{"date-parts":[["2020",5,28]]}}}],"schema":"https://github.com/citation-style-language/schema/raw/master/csl-citation.json"} </w:instrText>
+        <w:instrText xml:space="preserve"> ADDIN ZOTERO_ITEM CSL_CITATION {"citationID":"GdbR7GUe","properties":{"formattedCitation":"({\\i{}12})","plainCitation":"(12)","noteIndex":0},"citationItems":[{"id":1206,"uris":["http://zotero.org/users/4849625/items/E7AE4EWP"],"uri":["http://zotero.org/users/4849625/items/E7AE4EWP"],"itemData":{"id":1206,"type":"article-journal","abstract":"The application of a currently proposed differential privacy algorithm to the 2020 United States Census data and additional data products may affect the usefulness of these data, the accuracy of estimates and rates derived from them, and critical knowledge about social phenomena such as health disparities. We test the ramifications of applying differential privacy to released data by studying estimates of US mortality rates for the overall population and three major racial/ethnic groups. We ask how changes in the denominators of these vital rates due to the implementation of differential privacy can lead to biased estimates. We situate where these changes are most likely to matter by disaggregating biases by population size, degree of urbanization, and adjacency to a metropolitan area. Our results suggest that differential privacy will more strongly affect mortality rate estimates for non-Hispanic blacks and Hispanics than estimates for non-Hispanic whites. We also find significant changes in estimated mortality rates for less populous areas, with more pronounced changes when stratified by race/ethnicity. We find larger changes in estimated mortality rates for areas with lower levels of urbanization or adjacency to metropolitan areas, with these changes being greater for non-Hispanic blacks and Hispanics. These findings highlight the consequences of implementing differential privacy, as proposed, for research examining population composition, particularly mortality disparities across racial/ethnic groups and along the urban/rural continuum. Overall, they demonstrate the challenges in using the data products derived from the proposed disclosure avoidance methods, while highlighting critical instances where scientific understandings may be negatively impacted.","container-title":"Proceedings of the National Academy of Sciences","DOI":"10.1073/pnas.2003714117","ISSN":"0027-8424, 1091-6490","journalAbbreviation":"PNAS","language":"en","note":"publisher: National Academy of Sciences\nsection: Social Sciences\nPMID: 32467167","source":"www.pnas.org","title":"How differential privacy will affect our understanding of health disparities in the United States","URL":"https://www.pnas.org/content/early/2020/05/27/2003714117","author":[{"family":"Santos-Lozada","given":"Alexis R."},{"family":"Howard","given":"Jeffrey T."},{"family":"Verdery","given":"Ashton M."}],"accessed":{"date-parts":[["2020",6,7]]},"issued":{"date-parts":[["2020",5,28]]}}}],"schema":"https://github.com/citation-style-language/schema/raw/master/csl-citation.json"} </w:instrText>
       </w:r>
       <w:r>
         <w:rPr>
@@ -1997,7 +2005,7 @@
           <w:iCs/>
           <w:szCs w:val="24"/>
         </w:rPr>
-        <w:t>9</w:t>
+        <w:t>12</w:t>
       </w:r>
       <w:r>
         <w:rPr>
@@ -2036,7 +2044,19 @@
         <w:rPr>
           <w:rFonts w:ascii="Times New Roman" w:hAnsi="Times New Roman" w:cs="Times New Roman"/>
         </w:rPr>
-        <w:t xml:space="preserve"> shows the distortion of COVID-19 race specific mortality rates by population size for US counties.</w:t>
+        <w:t xml:space="preserve"> shows the distortion of COVID-19 race</w:t>
+      </w:r>
+      <w:r>
+        <w:rPr>
+          <w:rFonts w:ascii="Times New Roman" w:hAnsi="Times New Roman" w:cs="Times New Roman"/>
+        </w:rPr>
+        <w:t>-</w:t>
+      </w:r>
+      <w:r>
+        <w:rPr>
+          <w:rFonts w:ascii="Times New Roman" w:hAnsi="Times New Roman" w:cs="Times New Roman"/>
+        </w:rPr>
+        <w:t>specific mortality rates by population size for US counties.</w:t>
       </w:r>
       <w:r>
         <w:rPr>
@@ -2186,7 +2206,14 @@
         <w:rPr>
           <w:rFonts w:ascii="Times New Roman" w:eastAsia="Times New Roman" w:hAnsi="Times New Roman" w:cs="Times New Roman"/>
         </w:rPr>
-        <w:t xml:space="preserve">We highlight how the planned, noise-infused U.S. Census data will significantly alter our understanding of </w:t>
+        <w:t xml:space="preserve">We highlight how the planned, noise-infused U.S. Census data will significantly alter our understanding </w:t>
+      </w:r>
+      <w:proofErr w:type="gramStart"/>
+      <w:r>
+        <w:rPr>
+          <w:rFonts w:ascii="Times New Roman" w:eastAsia="Times New Roman" w:hAnsi="Times New Roman" w:cs="Times New Roman"/>
+        </w:rPr>
+        <w:t xml:space="preserve">of </w:t>
       </w:r>
       <w:r>
         <w:rPr>
@@ -2198,7 +2225,14 @@
         <w:rPr>
           <w:rFonts w:ascii="Times New Roman" w:eastAsia="Times New Roman" w:hAnsi="Times New Roman" w:cs="Times New Roman"/>
         </w:rPr>
-        <w:t>COVID-</w:t>
+        <w:t>COVID</w:t>
+      </w:r>
+      <w:proofErr w:type="gramEnd"/>
+      <w:r>
+        <w:rPr>
+          <w:rFonts w:ascii="Times New Roman" w:eastAsia="Times New Roman" w:hAnsi="Times New Roman" w:cs="Times New Roman"/>
+        </w:rPr>
+        <w:t>-</w:t>
       </w:r>
       <w:r>
         <w:rPr>
@@ -2240,7 +2274,7 @@
         <w:rPr>
           <w:rFonts w:ascii="Times New Roman" w:eastAsia="Times New Roman" w:hAnsi="Times New Roman" w:cs="Times New Roman"/>
         </w:rPr>
-        <w:t xml:space="preserve">. Using age-sex specific COVID-19 mortality curves from Italy and Wuhan, we show that differential privacy will introduce significant errors in COVID-19 expected age-sex specific mortality rates – sometimes causing age-specific mortality rates to exceed 100% - hindering our ability to understand the pandemic. These errors are particularly large for </w:t>
+        <w:t xml:space="preserve">. Using age-sex specific COVID-19 mortality curves from Italy, we show that differential privacy will introduce significant errors in COVID-19 expected age-sex specific mortality rates – sometimes causing age-specific mortality rates to exceed 100% - hindering our ability to understand the pandemic. These errors are particularly large for </w:t>
       </w:r>
       <w:r>
         <w:rPr>
@@ -2302,8 +2336,39 @@
         <w:rPr>
           <w:rFonts w:ascii="Times New Roman" w:eastAsia="Times New Roman" w:hAnsi="Times New Roman" w:cs="Times New Roman"/>
         </w:rPr>
-        <w:lastRenderedPageBreak/>
-        <w:t>The Census Bureau’s demonstration product currently only contains age-sex-county and race-county breakdowns and does not contain age-sex-race-county. Yet race differentials in COVID mortality are an important aspect of the pandemic</w:t>
+        <w:t xml:space="preserve">How are we to understand this pandemic if the very foundation upon which we calculate the most basic rates contain significant </w:t>
+      </w:r>
+      <w:r>
+        <w:rPr>
+          <w:rFonts w:ascii="Times New Roman" w:eastAsia="Times New Roman" w:hAnsi="Times New Roman" w:cs="Times New Roman"/>
+        </w:rPr>
+        <w:t>distortion</w:t>
+      </w:r>
+      <w:r>
+        <w:rPr>
+          <w:rFonts w:ascii="Times New Roman" w:eastAsia="Times New Roman" w:hAnsi="Times New Roman" w:cs="Times New Roman"/>
+        </w:rPr>
+        <w:t xml:space="preserve">? How will cities, states, and the federal government effectively manage the current or future pandemics if important denominators are untrustworthy? If we cannot parse out the noise from the true values, we </w:t>
+      </w:r>
+      <w:proofErr w:type="gramStart"/>
+      <w:r>
+        <w:rPr>
+          <w:rFonts w:ascii="Times New Roman" w:eastAsia="Times New Roman" w:hAnsi="Times New Roman" w:cs="Times New Roman"/>
+        </w:rPr>
+        <w:t>are left</w:t>
+      </w:r>
+      <w:proofErr w:type="gramEnd"/>
+      <w:r>
+        <w:rPr>
+          <w:rFonts w:ascii="Times New Roman" w:eastAsia="Times New Roman" w:hAnsi="Times New Roman" w:cs="Times New Roman"/>
+        </w:rPr>
+        <w:t xml:space="preserve"> with a muddied vision of the pandemic and our responses will further reflect that uncertainty</w:t>
+      </w:r>
+      <w:r>
+        <w:rPr>
+          <w:rFonts w:ascii="Times New Roman" w:eastAsia="Times New Roman" w:hAnsi="Times New Roman" w:cs="Times New Roman"/>
+        </w:rPr>
+        <w:t>.</w:t>
       </w:r>
       <w:r>
         <w:rPr>
@@ -2315,160 +2380,385 @@
         <w:rPr>
           <w:rFonts w:ascii="Times New Roman" w:eastAsia="Times New Roman" w:hAnsi="Times New Roman" w:cs="Times New Roman"/>
         </w:rPr>
-        <w:fldChar w:fldCharType="begin"/>
-      </w:r>
-      <w:r>
-        <w:rPr>
-          <w:rFonts w:ascii="Times New Roman" w:eastAsia="Times New Roman" w:hAnsi="Times New Roman" w:cs="Times New Roman"/>
-        </w:rPr>
-        <w:instrText xml:space="preserve"> ADDIN ZOTERO_ITEM CSL_CITATION {"citationID":"vjPtkJlC","properties":{"formattedCitation":"({\\i{}10})","plainCitation":"(10)","noteIndex":0},"citationItems":[{"id":1348,"uris":["http://zotero.org/users/4849625/items/DAKV279Y"],"uri":["http://zotero.org/users/4849625/items/DAKV279Y"],"itemData":{"id":1348,"type":"article-journal","container-title":"Jama","title":"COVID-19 and racial/ethnic disparities","author":[{"family":"Hooper","given":"Monica Webb"},{"family":"Nápoles","given":"Anna María"},{"family":"Pérez-Stable","given":"Eliseo J"}],"issued":{"date-parts":[["2020"]]}}}],"schema":"https://github.com/citation-style-language/schema/raw/master/csl-citation.json"} </w:instrText>
-      </w:r>
-      <w:r>
-        <w:rPr>
-          <w:rFonts w:ascii="Times New Roman" w:eastAsia="Times New Roman" w:hAnsi="Times New Roman" w:cs="Times New Roman"/>
-        </w:rPr>
-        <w:fldChar w:fldCharType="separate"/>
-      </w:r>
-      <w:r>
-        <w:rPr>
-          <w:rFonts w:ascii="Times New Roman" w:hAnsi="Times New Roman" w:cs="Times New Roman"/>
-          <w:szCs w:val="24"/>
-        </w:rPr>
-        <w:t>(</w:t>
-      </w:r>
-      <w:r>
-        <w:rPr>
-          <w:rFonts w:ascii="Times New Roman" w:hAnsi="Times New Roman" w:cs="Times New Roman"/>
-          <w:i/>
-          <w:iCs/>
-          <w:szCs w:val="24"/>
-        </w:rPr>
-        <w:t>10</w:t>
-      </w:r>
-      <w:r>
-        <w:rPr>
-          <w:rFonts w:ascii="Times New Roman" w:hAnsi="Times New Roman" w:cs="Times New Roman"/>
-          <w:szCs w:val="24"/>
-        </w:rPr>
-        <w:t>)</w:t>
-      </w:r>
-      <w:r>
-        <w:rPr>
-          <w:rFonts w:ascii="Times New Roman" w:eastAsia="Times New Roman" w:hAnsi="Times New Roman" w:cs="Times New Roman"/>
-        </w:rPr>
-        <w:fldChar w:fldCharType="end"/>
-      </w:r>
-      <w:r>
-        <w:rPr>
-          <w:rFonts w:ascii="Times New Roman" w:eastAsia="Times New Roman" w:hAnsi="Times New Roman" w:cs="Times New Roman"/>
-        </w:rPr>
-        <w:t xml:space="preserve">. </w:t>
-      </w:r>
-      <w:r>
-        <w:rPr>
-          <w:rFonts w:ascii="Times New Roman" w:eastAsia="Times New Roman" w:hAnsi="Times New Roman" w:cs="Times New Roman"/>
-        </w:rPr>
-        <w:t xml:space="preserve">The potential errors in COVID mortality by age and sex are already significantly large and we believe analyzing COVID mortality by age-sex-race would further </w:t>
-      </w:r>
-      <w:r>
-        <w:rPr>
-          <w:rFonts w:ascii="Times New Roman" w:eastAsia="Times New Roman" w:hAnsi="Times New Roman" w:cs="Times New Roman"/>
-        </w:rPr>
-        <w:t>reduce</w:t>
-      </w:r>
-      <w:r>
-        <w:rPr>
-          <w:rFonts w:ascii="Times New Roman" w:eastAsia="Times New Roman" w:hAnsi="Times New Roman" w:cs="Times New Roman"/>
-        </w:rPr>
-        <w:t xml:space="preserve"> cell sizes, ensuring an eve</w:t>
-      </w:r>
-      <w:r>
-        <w:rPr>
-          <w:rFonts w:ascii="Times New Roman" w:eastAsia="Times New Roman" w:hAnsi="Times New Roman" w:cs="Times New Roman"/>
-        </w:rPr>
-        <w:t>n</w:t>
-      </w:r>
-      <w:r>
-        <w:rPr>
-          <w:rFonts w:ascii="Times New Roman" w:eastAsia="Times New Roman" w:hAnsi="Times New Roman" w:cs="Times New Roman"/>
-        </w:rPr>
-        <w:t xml:space="preserve"> greater number of combinations with fewer than 1000 persons – the identified threshold with the largest errors. How are we to understand this pandemic if the very foundation upon which we calculate the most basic rates </w:t>
-      </w:r>
-      <w:r>
-        <w:rPr>
-          <w:rFonts w:ascii="Times New Roman" w:eastAsia="Times New Roman" w:hAnsi="Times New Roman" w:cs="Times New Roman"/>
-        </w:rPr>
-        <w:t>contain significant</w:t>
-      </w:r>
-      <w:r>
-        <w:rPr>
-          <w:rFonts w:ascii="Times New Roman" w:eastAsia="Times New Roman" w:hAnsi="Times New Roman" w:cs="Times New Roman"/>
-        </w:rPr>
-        <w:t xml:space="preserve"> error</w:t>
-      </w:r>
-      <w:r>
-        <w:rPr>
-          <w:rFonts w:ascii="Times New Roman" w:eastAsia="Times New Roman" w:hAnsi="Times New Roman" w:cs="Times New Roman"/>
-        </w:rPr>
-        <w:t>s</w:t>
-      </w:r>
-      <w:r>
-        <w:rPr>
-          <w:rFonts w:ascii="Times New Roman" w:eastAsia="Times New Roman" w:hAnsi="Times New Roman" w:cs="Times New Roman"/>
-        </w:rPr>
-        <w:t>? How will cities, states, and the federal government effectively manage the current or future pandemics if important denominators are untrustworthy? If we cannot parse out the noise from the true values, we are left with a muddied vision of the pandemic and our responses will further reflect that uncertainty</w:t>
-      </w:r>
-      <w:r>
-        <w:rPr>
-          <w:rFonts w:ascii="Times New Roman" w:eastAsia="Times New Roman" w:hAnsi="Times New Roman" w:cs="Times New Roman"/>
-        </w:rPr>
-        <w:t>, navigating this error with little, if any, guidance.</w:t>
-      </w:r>
-      <w:r>
-        <w:rPr>
-          <w:rFonts w:ascii="Times New Roman" w:eastAsia="Times New Roman" w:hAnsi="Times New Roman" w:cs="Times New Roman"/>
-        </w:rPr>
-        <w:t xml:space="preserve"> </w:t>
-      </w:r>
-      <w:r>
-        <w:rPr>
-          <w:rFonts w:ascii="Times New Roman" w:eastAsia="Times New Roman" w:hAnsi="Times New Roman" w:cs="Times New Roman"/>
-        </w:rPr>
-        <w:t>The Census Bureau should publish suggested guidance on using DP data far in advance of the release of DP products to minimize their disruption.</w:t>
+        <w:t xml:space="preserve">To provide some guidance, we offer recommendations for the Census Bureau and </w:t>
+      </w:r>
+      <w:r>
+        <w:rPr>
+          <w:rFonts w:ascii="Times New Roman" w:eastAsia="Times New Roman" w:hAnsi="Times New Roman" w:cs="Times New Roman"/>
+        </w:rPr>
+        <w:t>those</w:t>
+      </w:r>
+      <w:r>
+        <w:rPr>
+          <w:rFonts w:ascii="Times New Roman" w:eastAsia="Times New Roman" w:hAnsi="Times New Roman" w:cs="Times New Roman"/>
+        </w:rPr>
+        <w:t xml:space="preserve"> calculating COVID-19 rates.</w:t>
       </w:r>
     </w:p>
     <w:p>
       <w:pPr>
         <w:jc w:val="both"/>
         <w:rPr>
-          <w:rFonts w:ascii="Times New Roman" w:eastAsia="Times New Roman" w:hAnsi="Times New Roman" w:cs="Times New Roman"/>
-          <w:sz w:val="24"/>
+          <w:rFonts w:ascii="Times New Roman" w:hAnsi="Times New Roman" w:cs="Times New Roman"/>
+        </w:rPr>
+      </w:pPr>
+      <w:r>
+        <w:rPr>
+          <w:rFonts w:ascii="Times New Roman" w:hAnsi="Times New Roman" w:cs="Times New Roman"/>
+        </w:rPr>
+        <w:t>T</w:t>
+      </w:r>
+      <w:r>
+        <w:rPr>
+          <w:rFonts w:ascii="Times New Roman" w:hAnsi="Times New Roman" w:cs="Times New Roman"/>
+        </w:rPr>
+        <w:t xml:space="preserve">he Census Bureau is still </w:t>
+      </w:r>
+      <w:r>
+        <w:rPr>
+          <w:rFonts w:ascii="Times New Roman" w:hAnsi="Times New Roman" w:cs="Times New Roman"/>
+        </w:rPr>
+        <w:t>fine tuning</w:t>
+      </w:r>
+      <w:r>
+        <w:rPr>
+          <w:rFonts w:ascii="Times New Roman" w:hAnsi="Times New Roman" w:cs="Times New Roman"/>
+        </w:rPr>
+        <w:t xml:space="preserve"> their DP algorithm and </w:t>
+      </w:r>
+      <w:r>
+        <w:rPr>
+          <w:rFonts w:ascii="Times New Roman" w:hAnsi="Times New Roman" w:cs="Times New Roman"/>
+        </w:rPr>
+        <w:t xml:space="preserve">has previously </w:t>
+      </w:r>
+      <w:r>
+        <w:rPr>
+          <w:rFonts w:ascii="Times New Roman" w:hAnsi="Times New Roman" w:cs="Times New Roman"/>
+        </w:rPr>
+        <w:t>express</w:t>
+      </w:r>
+      <w:r>
+        <w:rPr>
+          <w:rFonts w:ascii="Times New Roman" w:hAnsi="Times New Roman" w:cs="Times New Roman"/>
+        </w:rPr>
+        <w:t>ed</w:t>
+      </w:r>
+      <w:r>
+        <w:rPr>
+          <w:rFonts w:ascii="Times New Roman" w:hAnsi="Times New Roman" w:cs="Times New Roman"/>
+        </w:rPr>
+        <w:t xml:space="preserve"> concern about the </w:t>
+      </w:r>
+      <w:r>
+        <w:rPr>
+          <w:rFonts w:ascii="Times New Roman" w:hAnsi="Times New Roman" w:cs="Times New Roman"/>
+        </w:rPr>
+        <w:t>tradeoff</w:t>
+      </w:r>
+      <w:r>
+        <w:rPr>
+          <w:rFonts w:ascii="Times New Roman" w:hAnsi="Times New Roman" w:cs="Times New Roman"/>
+        </w:rPr>
+        <w:t xml:space="preserve"> between privacy and utility</w:t>
+      </w:r>
+      <w:r>
+        <w:rPr>
+          <w:rFonts w:ascii="Times New Roman" w:hAnsi="Times New Roman" w:cs="Times New Roman"/>
+        </w:rPr>
+        <w:t xml:space="preserve"> </w:t>
+      </w:r>
+      <w:r>
+        <w:rPr>
+          <w:rFonts w:ascii="Times New Roman" w:hAnsi="Times New Roman" w:cs="Times New Roman"/>
+        </w:rPr>
+        <w:fldChar w:fldCharType="begin"/>
+      </w:r>
+      <w:r>
+        <w:rPr>
+          <w:rFonts w:ascii="Times New Roman" w:hAnsi="Times New Roman" w:cs="Times New Roman"/>
+        </w:rPr>
+        <w:instrText xml:space="preserve"> ADDIN ZOTERO_ITEM CSL_CITATION {"citationID":"xd1Iqfg6","properties":{"formattedCitation":"({\\i{}14})","plainCitation":"(14)","noteIndex":0},"citationItems":[{"id":1349,"uris":["http://zotero.org/users/4849625/items/EBMA25Q7"],"uri":["http://zotero.org/users/4849625/items/EBMA25Q7"],"itemData":{"id":1349,"type":"article-journal","abstract":"Statistical agencies face a dual mandate to publish accurate statistics while protecting respondent privacy. Increasing privacy protection requires decreased accuracy. Recognizing this as a resource allocation problem, we propose an economic solution: operate where the marginal cost of increasing privacy equals the marginal benefit. Our model of production, from computer science, assumes data are published using an efficient differentially private algorithm. Optimal choice weighs the demand for accurate statistics against the demand for privacy. Examples from US statistical programs show how our framework can guide decision-making. Further progress requires a better understanding of willingness-to-pay for privacy and statistical accuracy. (JEL C38, C81, D83)","container-title":"American Economic Review","DOI":"10.1257/aer.20170627","ISSN":"0002-8282","issue":"1","journalAbbreviation":"American Economic Review","language":"en","page":"171-202","source":"DOI.org (Crossref)","title":"An Economic Analysis of Privacy Protection and Statistical Accuracy as Social Choices","volume":"109","author":[{"family":"Abowd","given":"John M."},{"family":"Schmutte","given":"Ian M."}],"issued":{"date-parts":[["2019",1,1]]}}}],"schema":"https://github.com/citation-style-language/schema/raw/master/csl-citation.json"} </w:instrText>
+      </w:r>
+      <w:r>
+        <w:rPr>
+          <w:rFonts w:ascii="Times New Roman" w:hAnsi="Times New Roman" w:cs="Times New Roman"/>
+        </w:rPr>
+        <w:fldChar w:fldCharType="separate"/>
+      </w:r>
+      <w:r>
+        <w:rPr>
+          <w:rFonts w:ascii="Times New Roman" w:hAnsi="Times New Roman" w:cs="Times New Roman"/>
           <w:szCs w:val="24"/>
         </w:rPr>
-      </w:pPr>
-      <w:r>
-        <w:rPr>
-          <w:rFonts w:ascii="Times New Roman" w:eastAsia="Times New Roman" w:hAnsi="Times New Roman" w:cs="Times New Roman"/>
-          <w:sz w:val="24"/>
+        <w:t>(</w:t>
+      </w:r>
+      <w:r>
+        <w:rPr>
+          <w:rFonts w:ascii="Times New Roman" w:hAnsi="Times New Roman" w:cs="Times New Roman"/>
+          <w:i/>
+          <w:iCs/>
           <w:szCs w:val="24"/>
         </w:rPr>
-        <w:t xml:space="preserve">To provide some guidance, we offer recommendations for the Census Bureau and </w:t>
-      </w:r>
-      <w:r>
-        <w:rPr>
-          <w:rFonts w:ascii="Times New Roman" w:eastAsia="Times New Roman" w:hAnsi="Times New Roman" w:cs="Times New Roman"/>
-          <w:sz w:val="24"/>
+        <w:t>14</w:t>
+      </w:r>
+      <w:r>
+        <w:rPr>
+          <w:rFonts w:ascii="Times New Roman" w:hAnsi="Times New Roman" w:cs="Times New Roman"/>
           <w:szCs w:val="24"/>
         </w:rPr>
-        <w:t>those</w:t>
-      </w:r>
-      <w:r>
-        <w:rPr>
-          <w:rFonts w:ascii="Times New Roman" w:eastAsia="Times New Roman" w:hAnsi="Times New Roman" w:cs="Times New Roman"/>
-          <w:sz w:val="24"/>
+        <w:t>)</w:t>
+      </w:r>
+      <w:r>
+        <w:rPr>
+          <w:rFonts w:ascii="Times New Roman" w:hAnsi="Times New Roman" w:cs="Times New Roman"/>
+        </w:rPr>
+        <w:fldChar w:fldCharType="end"/>
+      </w:r>
+      <w:r>
+        <w:rPr>
+          <w:rFonts w:ascii="Times New Roman" w:hAnsi="Times New Roman" w:cs="Times New Roman"/>
+        </w:rPr>
+        <w:t>.</w:t>
+      </w:r>
+      <w:r>
+        <w:rPr>
+          <w:rFonts w:ascii="Times New Roman" w:hAnsi="Times New Roman" w:cs="Times New Roman"/>
+        </w:rPr>
+        <w:t xml:space="preserve"> A second run of the DP algorithm dealt with numerous concerns of the data user community</w:t>
+      </w:r>
+      <w:r>
+        <w:rPr>
+          <w:rFonts w:ascii="Times New Roman" w:hAnsi="Times New Roman" w:cs="Times New Roman"/>
+        </w:rPr>
+        <w:t xml:space="preserve"> </w:t>
+      </w:r>
+      <w:r>
+        <w:rPr>
+          <w:rFonts w:ascii="Times New Roman" w:hAnsi="Times New Roman" w:cs="Times New Roman"/>
+        </w:rPr>
+        <w:fldChar w:fldCharType="begin"/>
+      </w:r>
+      <w:r>
+        <w:rPr>
+          <w:rFonts w:ascii="Times New Roman" w:hAnsi="Times New Roman" w:cs="Times New Roman"/>
+        </w:rPr>
+        <w:instrText xml:space="preserve"> ADDIN ZOTERO_ITEM CSL_CITATION {"citationID":"Y9CgVSWJ","properties":{"formattedCitation":"({\\i{}15})","plainCitation":"(15)","noteIndex":0},"citationItems":[{"id":1352,"uris":["http://zotero.org/users/4849625/items/UF5WNNB6"],"uri":["http://zotero.org/users/4849625/items/UF5WNNB6"],"itemData":{"id":1352,"type":"webpage","abstract":"The Census Bureau is building and evaluating the new cryptography-based disclosure avoidance system (“2020 DAS”) through a series of development “sprints.”","container-title":"The United States Census Bureau","language":"EN-US","note":"source: www.census.gov\nsection: Government","title":"Developing the DAS: Progress Metrics and Data Runs","title-short":"Developing the DAS","URL":"https://www.census.gov/programs-surveys/decennial-census/2020-census/planning-management/2020-census-data-products/2020-das-metrics.html","author":[{"family":"Bureau","given":"US Census"}],"accessed":{"date-parts":[["2020",7,8]]}}}],"schema":"https://github.com/citation-style-language/schema/raw/master/csl-citation.json"} </w:instrText>
+      </w:r>
+      <w:r>
+        <w:rPr>
+          <w:rFonts w:ascii="Times New Roman" w:hAnsi="Times New Roman" w:cs="Times New Roman"/>
+        </w:rPr>
+        <w:fldChar w:fldCharType="separate"/>
+      </w:r>
+      <w:r>
+        <w:rPr>
+          <w:rFonts w:ascii="Times New Roman" w:hAnsi="Times New Roman" w:cs="Times New Roman"/>
           <w:szCs w:val="24"/>
         </w:rPr>
-        <w:t xml:space="preserve"> calculating COVID-19 rates.</w:t>
+        <w:t>(</w:t>
+      </w:r>
+      <w:r>
+        <w:rPr>
+          <w:rFonts w:ascii="Times New Roman" w:hAnsi="Times New Roman" w:cs="Times New Roman"/>
+          <w:i/>
+          <w:iCs/>
+          <w:szCs w:val="24"/>
+        </w:rPr>
+        <w:t>15</w:t>
+      </w:r>
+      <w:r>
+        <w:rPr>
+          <w:rFonts w:ascii="Times New Roman" w:hAnsi="Times New Roman" w:cs="Times New Roman"/>
+          <w:szCs w:val="24"/>
+        </w:rPr>
+        <w:t>)</w:t>
+      </w:r>
+      <w:r>
+        <w:rPr>
+          <w:rFonts w:ascii="Times New Roman" w:hAnsi="Times New Roman" w:cs="Times New Roman"/>
+        </w:rPr>
+        <w:fldChar w:fldCharType="end"/>
+      </w:r>
+      <w:r>
+        <w:rPr>
+          <w:rFonts w:ascii="Times New Roman" w:hAnsi="Times New Roman" w:cs="Times New Roman"/>
+        </w:rPr>
+        <w:t>,</w:t>
+      </w:r>
+      <w:r>
+        <w:rPr>
+          <w:rFonts w:ascii="Times New Roman" w:hAnsi="Times New Roman" w:cs="Times New Roman"/>
+        </w:rPr>
+        <w:t xml:space="preserve"> yet its utility still </w:t>
+      </w:r>
+      <w:r>
+        <w:rPr>
+          <w:rFonts w:ascii="Times New Roman" w:hAnsi="Times New Roman" w:cs="Times New Roman"/>
+        </w:rPr>
+        <w:t>needs assessment</w:t>
+      </w:r>
+      <w:r>
+        <w:rPr>
+          <w:rFonts w:ascii="Times New Roman" w:hAnsi="Times New Roman" w:cs="Times New Roman"/>
+        </w:rPr>
+        <w:t>.</w:t>
+      </w:r>
+      <w:r>
+        <w:rPr>
+          <w:rFonts w:ascii="Times New Roman" w:hAnsi="Times New Roman" w:cs="Times New Roman"/>
+        </w:rPr>
+        <w:t xml:space="preserve"> T</w:t>
+      </w:r>
+      <w:r>
+        <w:rPr>
+          <w:rFonts w:ascii="Times New Roman" w:hAnsi="Times New Roman" w:cs="Times New Roman"/>
+        </w:rPr>
+        <w:t xml:space="preserve">he </w:t>
+      </w:r>
+      <w:r>
+        <w:rPr>
+          <w:rFonts w:ascii="Times New Roman" w:hAnsi="Times New Roman" w:cs="Times New Roman"/>
+        </w:rPr>
+        <w:t>Census Bureau release of the second run of the DP algorithm</w:t>
+      </w:r>
+      <w:r>
+        <w:rPr>
+          <w:rFonts w:ascii="Times New Roman" w:hAnsi="Times New Roman" w:cs="Times New Roman"/>
+        </w:rPr>
+        <w:t>, however,</w:t>
+      </w:r>
+      <w:r>
+        <w:rPr>
+          <w:rFonts w:ascii="Times New Roman" w:hAnsi="Times New Roman" w:cs="Times New Roman"/>
+        </w:rPr>
+        <w:t xml:space="preserve"> only contains race-sex breakouts</w:t>
+      </w:r>
+      <w:r>
+        <w:rPr>
+          <w:rFonts w:ascii="Times New Roman" w:hAnsi="Times New Roman" w:cs="Times New Roman"/>
+        </w:rPr>
+        <w:t>, making it impossible to assess</w:t>
+      </w:r>
+      <w:r>
+        <w:rPr>
+          <w:rFonts w:ascii="Times New Roman" w:hAnsi="Times New Roman" w:cs="Times New Roman"/>
+        </w:rPr>
+        <w:t xml:space="preserve"> if the Census Bureau improved the utility of the data.</w:t>
+      </w:r>
+      <w:r>
+        <w:rPr>
+          <w:rFonts w:ascii="Times New Roman" w:hAnsi="Times New Roman" w:cs="Times New Roman"/>
+        </w:rPr>
+        <w:t xml:space="preserve"> Census data are foundational to many kinds of analyses – some analyses the Census Bureau probably never envisioned – and </w:t>
+      </w:r>
+      <w:r>
+        <w:rPr>
+          <w:rFonts w:ascii="Times New Roman" w:hAnsi="Times New Roman" w:cs="Times New Roman"/>
+        </w:rPr>
+        <w:t xml:space="preserve">unfortunately </w:t>
+      </w:r>
+      <w:r>
+        <w:rPr>
+          <w:rFonts w:ascii="Times New Roman" w:hAnsi="Times New Roman" w:cs="Times New Roman"/>
+        </w:rPr>
+        <w:t xml:space="preserve">the COVID-19 pandemic arose during disclosure avoidance modernization. Because the Census Bureau DP demonstration products are so new, deep analysis of the impact </w:t>
+      </w:r>
+      <w:r>
+        <w:rPr>
+          <w:rFonts w:ascii="Times New Roman" w:hAnsi="Times New Roman" w:cs="Times New Roman"/>
+        </w:rPr>
+        <w:t xml:space="preserve">this </w:t>
+      </w:r>
+      <w:r>
+        <w:rPr>
+          <w:rFonts w:ascii="Times New Roman" w:hAnsi="Times New Roman" w:cs="Times New Roman"/>
+        </w:rPr>
+        <w:t xml:space="preserve">disclosure </w:t>
+      </w:r>
+      <w:r>
+        <w:rPr>
+          <w:rFonts w:ascii="Times New Roman" w:hAnsi="Times New Roman" w:cs="Times New Roman"/>
+        </w:rPr>
+        <w:t xml:space="preserve">modernization </w:t>
+      </w:r>
+      <w:r>
+        <w:rPr>
+          <w:rFonts w:ascii="Times New Roman" w:hAnsi="Times New Roman" w:cs="Times New Roman"/>
+        </w:rPr>
+        <w:t>will have on the utility of public health</w:t>
+      </w:r>
+      <w:r>
+        <w:rPr>
+          <w:rFonts w:ascii="Times New Roman" w:hAnsi="Times New Roman" w:cs="Times New Roman"/>
+        </w:rPr>
+        <w:t xml:space="preserve"> data</w:t>
+      </w:r>
+      <w:r>
+        <w:rPr>
+          <w:rFonts w:ascii="Times New Roman" w:hAnsi="Times New Roman" w:cs="Times New Roman"/>
+        </w:rPr>
+        <w:t xml:space="preserve"> are </w:t>
+      </w:r>
+      <w:r>
+        <w:rPr>
+          <w:rFonts w:ascii="Times New Roman" w:hAnsi="Times New Roman" w:cs="Times New Roman"/>
+        </w:rPr>
+        <w:t>yet to be determined</w:t>
+      </w:r>
+      <w:r>
+        <w:rPr>
+          <w:rFonts w:ascii="Times New Roman" w:hAnsi="Times New Roman" w:cs="Times New Roman"/>
+        </w:rPr>
+        <w:t>.</w:t>
+      </w:r>
+      <w:r>
+        <w:rPr>
+          <w:rFonts w:ascii="Times New Roman" w:hAnsi="Times New Roman" w:cs="Times New Roman"/>
+        </w:rPr>
+        <w:t xml:space="preserve"> </w:t>
+      </w:r>
+      <w:r>
+        <w:rPr>
+          <w:rFonts w:ascii="Times New Roman" w:hAnsi="Times New Roman" w:cs="Times New Roman"/>
+        </w:rPr>
+        <w:t>As we show</w:t>
+      </w:r>
+      <w:r>
+        <w:rPr>
+          <w:rFonts w:ascii="Times New Roman" w:hAnsi="Times New Roman" w:cs="Times New Roman"/>
+        </w:rPr>
+        <w:t xml:space="preserve">, </w:t>
+      </w:r>
+      <w:r>
+        <w:rPr>
+          <w:rFonts w:ascii="Times New Roman" w:hAnsi="Times New Roman" w:cs="Times New Roman"/>
+        </w:rPr>
+        <w:t>the DP algorithm</w:t>
+      </w:r>
+      <w:r>
+        <w:rPr>
+          <w:rFonts w:ascii="Times New Roman" w:hAnsi="Times New Roman" w:cs="Times New Roman"/>
+        </w:rPr>
+        <w:t>,</w:t>
+      </w:r>
+      <w:r>
+        <w:rPr>
+          <w:rFonts w:ascii="Times New Roman" w:hAnsi="Times New Roman" w:cs="Times New Roman"/>
+        </w:rPr>
+        <w:t xml:space="preserve"> </w:t>
+      </w:r>
+      <w:r>
+        <w:rPr>
+          <w:rFonts w:ascii="Times New Roman" w:hAnsi="Times New Roman" w:cs="Times New Roman"/>
+        </w:rPr>
+        <w:t xml:space="preserve">as proposed, </w:t>
+      </w:r>
+      <w:r>
+        <w:rPr>
+          <w:rFonts w:ascii="Times New Roman" w:hAnsi="Times New Roman" w:cs="Times New Roman"/>
+        </w:rPr>
+        <w:t>sacrifices the usefulness of basic COVID-19 calculations in most counties.</w:t>
       </w:r>
     </w:p>
     <w:p>
@@ -2482,49 +2772,7 @@
         <w:rPr>
           <w:rFonts w:ascii="Times New Roman" w:hAnsi="Times New Roman" w:cs="Times New Roman"/>
         </w:rPr>
-        <w:t>T</w:t>
-      </w:r>
-      <w:r>
-        <w:rPr>
-          <w:rFonts w:ascii="Times New Roman" w:hAnsi="Times New Roman" w:cs="Times New Roman"/>
-        </w:rPr>
-        <w:t xml:space="preserve">he Census Bureau is still </w:t>
-      </w:r>
-      <w:r>
-        <w:rPr>
-          <w:rFonts w:ascii="Times New Roman" w:hAnsi="Times New Roman" w:cs="Times New Roman"/>
-        </w:rPr>
-        <w:t>fine tuning</w:t>
-      </w:r>
-      <w:r>
-        <w:rPr>
-          <w:rFonts w:ascii="Times New Roman" w:hAnsi="Times New Roman" w:cs="Times New Roman"/>
-        </w:rPr>
-        <w:t xml:space="preserve"> their DP algorithm and </w:t>
-      </w:r>
-      <w:r>
-        <w:rPr>
-          <w:rFonts w:ascii="Times New Roman" w:hAnsi="Times New Roman" w:cs="Times New Roman"/>
-        </w:rPr>
-        <w:t xml:space="preserve">has previously </w:t>
-      </w:r>
-      <w:r>
-        <w:rPr>
-          <w:rFonts w:ascii="Times New Roman" w:hAnsi="Times New Roman" w:cs="Times New Roman"/>
-        </w:rPr>
-        <w:t>express</w:t>
-      </w:r>
-      <w:r>
-        <w:rPr>
-          <w:rFonts w:ascii="Times New Roman" w:hAnsi="Times New Roman" w:cs="Times New Roman"/>
-        </w:rPr>
-        <w:t>ed</w:t>
-      </w:r>
-      <w:r>
-        <w:rPr>
-          <w:rFonts w:ascii="Times New Roman" w:hAnsi="Times New Roman" w:cs="Times New Roman"/>
-        </w:rPr>
-        <w:t xml:space="preserve"> concern about the trade off between privacy and utility</w:t>
+        <w:t>There is still time for the Census Bureau to continue refining their DP algorithm or improve the privacy budget to allow more stable estimates in more population groups.</w:t>
       </w:r>
       <w:r>
         <w:rPr>
@@ -2536,48 +2784,37 @@
         <w:rPr>
           <w:rFonts w:ascii="Times New Roman" w:hAnsi="Times New Roman" w:cs="Times New Roman"/>
         </w:rPr>
-        <w:fldChar w:fldCharType="begin"/>
-      </w:r>
-      <w:r>
-        <w:rPr>
-          <w:rFonts w:ascii="Times New Roman" w:hAnsi="Times New Roman" w:cs="Times New Roman"/>
-        </w:rPr>
-        <w:instrText xml:space="preserve"> ADDIN ZOTERO_ITEM CSL_CITATION {"citationID":"xd1Iqfg6","properties":{"formattedCitation":"({\\i{}11})","plainCitation":"(11)","noteIndex":0},"citationItems":[{"id":1349,"uris":["http://zotero.org/users/4849625/items/EBMA25Q7"],"uri":["http://zotero.org/users/4849625/items/EBMA25Q7"],"itemData":{"id":1349,"type":"article-journal","abstract":"Statistical agencies face a dual mandate to publish accurate statistics while protecting respondent privacy. Increasing privacy protection requires decreased accuracy. Recognizing this as a resource allocation problem, we propose an economic solution: operate where the marginal cost of increasing privacy equals the marginal benefit. Our model of production, from computer science, assumes data are published using an efficient differentially private algorithm. Optimal choice weighs the demand for accurate statistics against the demand for privacy. Examples from US statistical programs show how our framework can guide decision-making. Further progress requires a better understanding of willingness-to-pay for privacy and statistical accuracy. (JEL C38, C81, D83)","container-title":"American Economic Review","DOI":"10.1257/aer.20170627","ISSN":"0002-8282","issue":"1","journalAbbreviation":"American Economic Review","language":"en","page":"171-202","source":"DOI.org (Crossref)","title":"An Economic Analysis of Privacy Protection and Statistical Accuracy as Social Choices","volume":"109","author":[{"family":"Abowd","given":"John M."},{"family":"Schmutte","given":"Ian M."}],"issued":{"date-parts":[["2019",1,1]]}}}],"schema":"https://github.com/citation-style-language/schema/raw/master/csl-citation.json"} </w:instrText>
-      </w:r>
-      <w:r>
-        <w:rPr>
-          <w:rFonts w:ascii="Times New Roman" w:hAnsi="Times New Roman" w:cs="Times New Roman"/>
-        </w:rPr>
-        <w:fldChar w:fldCharType="separate"/>
-      </w:r>
-      <w:r>
-        <w:rPr>
-          <w:rFonts w:ascii="Times New Roman" w:hAnsi="Times New Roman" w:cs="Times New Roman"/>
-          <w:szCs w:val="24"/>
-        </w:rPr>
-        <w:t>(</w:t>
-      </w:r>
-      <w:r>
-        <w:rPr>
-          <w:rFonts w:ascii="Times New Roman" w:hAnsi="Times New Roman" w:cs="Times New Roman"/>
-          <w:i/>
-          <w:iCs/>
-          <w:szCs w:val="24"/>
-        </w:rPr>
-        <w:t>11</w:t>
-      </w:r>
-      <w:r>
-        <w:rPr>
-          <w:rFonts w:ascii="Times New Roman" w:hAnsi="Times New Roman" w:cs="Times New Roman"/>
-          <w:szCs w:val="24"/>
-        </w:rPr>
-        <w:t>)</w:t>
-      </w:r>
-      <w:r>
-        <w:rPr>
-          <w:rFonts w:ascii="Times New Roman" w:hAnsi="Times New Roman" w:cs="Times New Roman"/>
-        </w:rPr>
-        <w:fldChar w:fldCharType="end"/>
+        <w:t xml:space="preserve">The first </w:t>
+      </w:r>
+      <w:r>
+        <w:rPr>
+          <w:rFonts w:ascii="Times New Roman" w:hAnsi="Times New Roman" w:cs="Times New Roman"/>
+        </w:rPr>
+        <w:t xml:space="preserve">Census </w:t>
+      </w:r>
+      <w:r>
+        <w:rPr>
+          <w:rFonts w:ascii="Times New Roman" w:hAnsi="Times New Roman" w:cs="Times New Roman"/>
+        </w:rPr>
+        <w:t xml:space="preserve">2020 data products were originally slated for release in December 2020 but </w:t>
+      </w:r>
+      <w:r>
+        <w:rPr>
+          <w:rFonts w:ascii="Times New Roman" w:hAnsi="Times New Roman" w:cs="Times New Roman"/>
+        </w:rPr>
+        <w:t xml:space="preserve">with the updated Census 2020 timeline, the first products </w:t>
+      </w:r>
+      <w:r>
+        <w:rPr>
+          <w:rFonts w:ascii="Times New Roman" w:hAnsi="Times New Roman" w:cs="Times New Roman"/>
+        </w:rPr>
+        <w:t>should</w:t>
+      </w:r>
+      <w:r>
+        <w:rPr>
+          <w:rFonts w:ascii="Times New Roman" w:hAnsi="Times New Roman" w:cs="Times New Roman"/>
+        </w:rPr>
+        <w:t xml:space="preserve"> be released by April 2021</w:t>
       </w:r>
       <w:r>
         <w:rPr>
@@ -2589,78 +2826,103 @@
         <w:rPr>
           <w:rFonts w:ascii="Times New Roman" w:hAnsi="Times New Roman" w:cs="Times New Roman"/>
         </w:rPr>
-        <w:t xml:space="preserve"> A second run of the DP algorithm dealt with numerous concerns of the data user community</w:t>
-      </w:r>
-      <w:r>
-        <w:rPr>
-          <w:rFonts w:ascii="Times New Roman" w:hAnsi="Times New Roman" w:cs="Times New Roman"/>
-        </w:rPr>
         <w:t xml:space="preserve"> </w:t>
       </w:r>
       <w:r>
         <w:rPr>
           <w:rFonts w:ascii="Times New Roman" w:hAnsi="Times New Roman" w:cs="Times New Roman"/>
         </w:rPr>
-        <w:fldChar w:fldCharType="begin"/>
-      </w:r>
-      <w:r>
-        <w:rPr>
-          <w:rFonts w:ascii="Times New Roman" w:hAnsi="Times New Roman" w:cs="Times New Roman"/>
-        </w:rPr>
-        <w:instrText xml:space="preserve"> ADDIN ZOTERO_ITEM CSL_CITATION {"citationID":"Y9CgVSWJ","properties":{"formattedCitation":"({\\i{}12})","plainCitation":"(12)","noteIndex":0},"citationItems":[{"id":1352,"uris":["http://zotero.org/users/4849625/items/UF5WNNB6"],"uri":["http://zotero.org/users/4849625/items/UF5WNNB6"],"itemData":{"id":1352,"type":"webpage","abstract":"The Census Bureau is building and evaluating the new cryptography-based disclosure avoidance system (“2020 DAS”) through a series of development “sprints.”","container-title":"The United States Census Bureau","language":"EN-US","note":"source: www.census.gov\nsection: Government","title":"Developing the DAS: Progress Metrics and Data Runs","title-short":"Developing the DAS","URL":"https://www.census.gov/programs-surveys/decennial-census/2020-census/planning-management/2020-census-data-products/2020-das-metrics.html","author":[{"family":"Bureau","given":"US Census"}],"accessed":{"date-parts":[["2020",7,8]]}}}],"schema":"https://github.com/citation-style-language/schema/raw/master/csl-citation.json"} </w:instrText>
-      </w:r>
-      <w:r>
-        <w:rPr>
-          <w:rFonts w:ascii="Times New Roman" w:hAnsi="Times New Roman" w:cs="Times New Roman"/>
-        </w:rPr>
-        <w:fldChar w:fldCharType="separate"/>
-      </w:r>
-      <w:r>
-        <w:rPr>
-          <w:rFonts w:ascii="Times New Roman" w:hAnsi="Times New Roman" w:cs="Times New Roman"/>
-          <w:szCs w:val="24"/>
-        </w:rPr>
-        <w:t>(</w:t>
-      </w:r>
-      <w:r>
-        <w:rPr>
-          <w:rFonts w:ascii="Times New Roman" w:hAnsi="Times New Roman" w:cs="Times New Roman"/>
-          <w:i/>
-          <w:iCs/>
-          <w:szCs w:val="24"/>
-        </w:rPr>
-        <w:t>12</w:t>
-      </w:r>
-      <w:r>
-        <w:rPr>
-          <w:rFonts w:ascii="Times New Roman" w:hAnsi="Times New Roman" w:cs="Times New Roman"/>
-          <w:szCs w:val="24"/>
-        </w:rPr>
-        <w:t>)</w:t>
-      </w:r>
-      <w:r>
-        <w:rPr>
-          <w:rFonts w:ascii="Times New Roman" w:hAnsi="Times New Roman" w:cs="Times New Roman"/>
-        </w:rPr>
-        <w:fldChar w:fldCharType="end"/>
-      </w:r>
-      <w:r>
-        <w:rPr>
-          <w:rFonts w:ascii="Times New Roman" w:hAnsi="Times New Roman" w:cs="Times New Roman"/>
-        </w:rPr>
-        <w:t>,</w:t>
-      </w:r>
-      <w:r>
-        <w:rPr>
-          <w:rFonts w:ascii="Times New Roman" w:hAnsi="Times New Roman" w:cs="Times New Roman"/>
-        </w:rPr>
-        <w:t xml:space="preserve"> yet its utility still </w:t>
-      </w:r>
-      <w:r>
-        <w:rPr>
-          <w:rFonts w:ascii="Times New Roman" w:hAnsi="Times New Roman" w:cs="Times New Roman"/>
-        </w:rPr>
-        <w:t>needs assessment</w:t>
+        <w:t xml:space="preserve">The Centers for Disease Control and Prevention lags health and mortality data making </w:t>
+      </w:r>
+      <w:r>
+        <w:rPr>
+          <w:rFonts w:ascii="Times New Roman" w:hAnsi="Times New Roman" w:cs="Times New Roman"/>
+        </w:rPr>
+        <w:t xml:space="preserve">detailed COVID-related analyses in the next 12 months </w:t>
+      </w:r>
+      <w:r>
+        <w:rPr>
+          <w:rFonts w:ascii="Times New Roman" w:hAnsi="Times New Roman" w:cs="Times New Roman"/>
+        </w:rPr>
+        <w:t xml:space="preserve">very likely </w:t>
+      </w:r>
+      <w:r>
+        <w:rPr>
+          <w:rFonts w:ascii="Times New Roman" w:hAnsi="Times New Roman" w:cs="Times New Roman"/>
+        </w:rPr>
+        <w:t>reliant</w:t>
+      </w:r>
+      <w:r>
+        <w:rPr>
+          <w:rFonts w:ascii="Times New Roman" w:hAnsi="Times New Roman" w:cs="Times New Roman"/>
+        </w:rPr>
+        <w:t xml:space="preserve"> on </w:t>
+      </w:r>
+      <w:r>
+        <w:rPr>
+          <w:rFonts w:ascii="Times New Roman" w:hAnsi="Times New Roman" w:cs="Times New Roman"/>
+        </w:rPr>
+        <w:t xml:space="preserve">Census 2020 </w:t>
+      </w:r>
+      <w:r>
+        <w:rPr>
+          <w:rFonts w:ascii="Times New Roman" w:hAnsi="Times New Roman" w:cs="Times New Roman"/>
+        </w:rPr>
+        <w:t>noise-infused</w:t>
+      </w:r>
+      <w:r>
+        <w:rPr>
+          <w:rFonts w:ascii="Times New Roman" w:hAnsi="Times New Roman" w:cs="Times New Roman"/>
+        </w:rPr>
+        <w:t xml:space="preserve"> population counts</w:t>
+      </w:r>
+      <w:r>
+        <w:rPr>
+          <w:rFonts w:ascii="Times New Roman" w:hAnsi="Times New Roman" w:cs="Times New Roman"/>
+        </w:rPr>
+        <w:t xml:space="preserve"> rather than</w:t>
+      </w:r>
+      <w:r>
+        <w:rPr>
+          <w:rFonts w:ascii="Times New Roman" w:hAnsi="Times New Roman" w:cs="Times New Roman"/>
+        </w:rPr>
+        <w:t xml:space="preserve"> population counts produced using traditional methods</w:t>
+      </w:r>
+      <w:r>
+        <w:rPr>
+          <w:rFonts w:ascii="Times New Roman" w:hAnsi="Times New Roman" w:cs="Times New Roman"/>
+        </w:rPr>
+        <w:t xml:space="preserve">. </w:t>
+      </w:r>
+      <w:r>
+        <w:rPr>
+          <w:rFonts w:ascii="Times New Roman" w:hAnsi="Times New Roman" w:cs="Times New Roman"/>
+        </w:rPr>
+        <w:t>If the DP algorithm continues to produce distorted COVID-19 rates,</w:t>
+      </w:r>
+      <w:r>
+        <w:rPr>
+          <w:rFonts w:ascii="Times New Roman" w:hAnsi="Times New Roman" w:cs="Times New Roman"/>
+        </w:rPr>
+        <w:t xml:space="preserve"> data users </w:t>
+      </w:r>
+      <w:r>
+        <w:rPr>
+          <w:rFonts w:ascii="Times New Roman" w:hAnsi="Times New Roman" w:cs="Times New Roman"/>
+        </w:rPr>
+        <w:t xml:space="preserve">might </w:t>
+      </w:r>
+      <w:r>
+        <w:rPr>
+          <w:rFonts w:ascii="Times New Roman" w:hAnsi="Times New Roman" w:cs="Times New Roman"/>
+        </w:rPr>
+        <w:t>turn to outdated population estimates released prior to DP</w:t>
+      </w:r>
+      <w:r>
+        <w:rPr>
+          <w:rFonts w:ascii="Times New Roman" w:hAnsi="Times New Roman" w:cs="Times New Roman"/>
+        </w:rPr>
+        <w:t xml:space="preserve"> in their COVID-19 calculations</w:t>
       </w:r>
       <w:r>
         <w:rPr>
@@ -2670,173 +2932,89 @@
       </w:r>
       <w:r>
         <w:rPr>
-          <w:rFonts w:ascii="Times New Roman" w:hAnsi="Times New Roman" w:cs="Times New Roman"/>
-        </w:rPr>
-        <w:t xml:space="preserve"> T</w:t>
-      </w:r>
-      <w:r>
-        <w:rPr>
-          <w:rFonts w:ascii="Times New Roman" w:hAnsi="Times New Roman" w:cs="Times New Roman"/>
-        </w:rPr>
-        <w:t xml:space="preserve">he </w:t>
-      </w:r>
-      <w:r>
-        <w:rPr>
-          <w:rFonts w:ascii="Times New Roman" w:hAnsi="Times New Roman" w:cs="Times New Roman"/>
-        </w:rPr>
-        <w:t>Census Bureau release of the second run of the DP algorithm</w:t>
-      </w:r>
-      <w:r>
-        <w:rPr>
-          <w:rFonts w:ascii="Times New Roman" w:hAnsi="Times New Roman" w:cs="Times New Roman"/>
-        </w:rPr>
-        <w:t>, however,</w:t>
-      </w:r>
-      <w:r>
-        <w:rPr>
-          <w:rFonts w:ascii="Times New Roman" w:hAnsi="Times New Roman" w:cs="Times New Roman"/>
-        </w:rPr>
-        <w:t xml:space="preserve"> only contains race-sex breakouts</w:t>
-      </w:r>
-      <w:r>
-        <w:rPr>
-          <w:rFonts w:ascii="Times New Roman" w:hAnsi="Times New Roman" w:cs="Times New Roman"/>
-        </w:rPr>
-        <w:t>, making it impossible to assess</w:t>
-      </w:r>
-      <w:r>
-        <w:rPr>
-          <w:rFonts w:ascii="Times New Roman" w:hAnsi="Times New Roman" w:cs="Times New Roman"/>
-        </w:rPr>
-        <w:t xml:space="preserve"> if the Census Bureau improved the utility of the data.</w:t>
-      </w:r>
-      <w:r>
-        <w:rPr>
-          <w:rFonts w:ascii="Times New Roman" w:hAnsi="Times New Roman" w:cs="Times New Roman"/>
-        </w:rPr>
-        <w:t xml:space="preserve"> Census data are foundational to many kinds of analyses – some analyses the Census Bureau probably never envisioned – and </w:t>
-      </w:r>
-      <w:r>
-        <w:rPr>
-          <w:rFonts w:ascii="Times New Roman" w:hAnsi="Times New Roman" w:cs="Times New Roman"/>
-        </w:rPr>
-        <w:t xml:space="preserve">unfortunately </w:t>
-      </w:r>
-      <w:r>
-        <w:rPr>
-          <w:rFonts w:ascii="Times New Roman" w:hAnsi="Times New Roman" w:cs="Times New Roman"/>
-        </w:rPr>
-        <w:t xml:space="preserve">the COVID-19 pandemic arose during disclosure avoidance modernization. Because the Census Bureau DP demonstration products are so new, deep analysis of the impact </w:t>
-      </w:r>
-      <w:r>
-        <w:rPr>
-          <w:rFonts w:ascii="Times New Roman" w:hAnsi="Times New Roman" w:cs="Times New Roman"/>
-        </w:rPr>
-        <w:t xml:space="preserve">this </w:t>
-      </w:r>
-      <w:r>
-        <w:rPr>
-          <w:rFonts w:ascii="Times New Roman" w:hAnsi="Times New Roman" w:cs="Times New Roman"/>
-        </w:rPr>
-        <w:t xml:space="preserve">disclosure </w:t>
-      </w:r>
-      <w:r>
-        <w:rPr>
-          <w:rFonts w:ascii="Times New Roman" w:hAnsi="Times New Roman" w:cs="Times New Roman"/>
-        </w:rPr>
-        <w:t xml:space="preserve">modernization </w:t>
-      </w:r>
-      <w:r>
-        <w:rPr>
-          <w:rFonts w:ascii="Times New Roman" w:hAnsi="Times New Roman" w:cs="Times New Roman"/>
-        </w:rPr>
-        <w:t>will have on the utility of public health</w:t>
-      </w:r>
-      <w:r>
-        <w:rPr>
-          <w:rFonts w:ascii="Times New Roman" w:hAnsi="Times New Roman" w:cs="Times New Roman"/>
-        </w:rPr>
-        <w:t xml:space="preserve"> data</w:t>
-      </w:r>
-      <w:r>
-        <w:rPr>
-          <w:rFonts w:ascii="Times New Roman" w:hAnsi="Times New Roman" w:cs="Times New Roman"/>
-        </w:rPr>
-        <w:t xml:space="preserve"> are </w:t>
-      </w:r>
-      <w:r>
-        <w:rPr>
-          <w:rFonts w:ascii="Times New Roman" w:hAnsi="Times New Roman" w:cs="Times New Roman"/>
-        </w:rPr>
-        <w:t>yet to be determined</w:t>
-      </w:r>
-      <w:r>
-        <w:rPr>
-          <w:rFonts w:ascii="Times New Roman" w:hAnsi="Times New Roman" w:cs="Times New Roman"/>
-        </w:rPr>
-        <w:t>.</w:t>
-      </w:r>
-      <w:r>
-        <w:rPr>
-          <w:rFonts w:ascii="Times New Roman" w:hAnsi="Times New Roman" w:cs="Times New Roman"/>
+          <w:rFonts w:ascii="Times New Roman" w:eastAsia="Times New Roman" w:hAnsi="Times New Roman" w:cs="Times New Roman"/>
         </w:rPr>
         <w:t xml:space="preserve"> </w:t>
-      </w:r>
-      <w:r>
-        <w:rPr>
-          <w:rFonts w:ascii="Times New Roman" w:hAnsi="Times New Roman" w:cs="Times New Roman"/>
-        </w:rPr>
-        <w:t>As currently proposed, the DP algorithm sacrifices the usefulness of basic COVID-19 calculations in most counties.</w:t>
       </w:r>
     </w:p>
     <w:p>
       <w:pPr>
         <w:jc w:val="both"/>
         <w:rPr>
-          <w:rFonts w:ascii="Times New Roman" w:hAnsi="Times New Roman" w:cs="Times New Roman"/>
+          <w:rFonts w:ascii="Times New Roman" w:eastAsia="Times New Roman" w:hAnsi="Times New Roman" w:cs="Times New Roman"/>
         </w:rPr>
       </w:pPr>
       <w:r>
         <w:rPr>
-          <w:rFonts w:ascii="Times New Roman" w:hAnsi="Times New Roman" w:cs="Times New Roman"/>
-        </w:rPr>
-        <w:t xml:space="preserve">The first </w:t>
-      </w:r>
-      <w:r>
-        <w:rPr>
-          <w:rFonts w:ascii="Times New Roman" w:hAnsi="Times New Roman" w:cs="Times New Roman"/>
-        </w:rPr>
-        <w:t xml:space="preserve">Census </w:t>
-      </w:r>
-      <w:r>
-        <w:rPr>
-          <w:rFonts w:ascii="Times New Roman" w:hAnsi="Times New Roman" w:cs="Times New Roman"/>
-        </w:rPr>
-        <w:t xml:space="preserve">2020 data products were originally slated for release in December 2020 but </w:t>
-      </w:r>
-      <w:r>
-        <w:rPr>
-          <w:rFonts w:ascii="Times New Roman" w:hAnsi="Times New Roman" w:cs="Times New Roman"/>
-        </w:rPr>
-        <w:t xml:space="preserve">with the updated Census 2020 timeline, the first products </w:t>
-      </w:r>
-      <w:r>
-        <w:rPr>
-          <w:rFonts w:ascii="Times New Roman" w:hAnsi="Times New Roman" w:cs="Times New Roman"/>
-        </w:rPr>
-        <w:t>should</w:t>
-      </w:r>
-      <w:r>
-        <w:rPr>
-          <w:rFonts w:ascii="Times New Roman" w:hAnsi="Times New Roman" w:cs="Times New Roman"/>
-        </w:rPr>
-        <w:t xml:space="preserve"> be released by April 2021</w:t>
-      </w:r>
-      <w:r>
-        <w:rPr>
-          <w:rFonts w:ascii="Times New Roman" w:hAnsi="Times New Roman" w:cs="Times New Roman"/>
-        </w:rPr>
-        <w:t>.</w:t>
+          <w:rFonts w:ascii="Times New Roman" w:eastAsia="Times New Roman" w:hAnsi="Times New Roman" w:cs="Times New Roman"/>
+        </w:rPr>
+        <w:t xml:space="preserve">The US Census Bureau should consider </w:t>
+      </w:r>
+      <w:r>
+        <w:rPr>
+          <w:rFonts w:ascii="Times New Roman" w:eastAsia="Times New Roman" w:hAnsi="Times New Roman" w:cs="Times New Roman"/>
+        </w:rPr>
+        <w:t>alter</w:t>
+      </w:r>
+      <w:r>
+        <w:rPr>
+          <w:rFonts w:ascii="Times New Roman" w:eastAsia="Times New Roman" w:hAnsi="Times New Roman" w:cs="Times New Roman"/>
+        </w:rPr>
+        <w:t>n</w:t>
+      </w:r>
+      <w:r>
+        <w:rPr>
+          <w:rFonts w:ascii="Times New Roman" w:eastAsia="Times New Roman" w:hAnsi="Times New Roman" w:cs="Times New Roman"/>
+        </w:rPr>
+        <w:t>ative</w:t>
+      </w:r>
+      <w:r>
+        <w:rPr>
+          <w:rFonts w:ascii="Times New Roman" w:eastAsia="Times New Roman" w:hAnsi="Times New Roman" w:cs="Times New Roman"/>
+        </w:rPr>
+        <w:t xml:space="preserve"> datasets</w:t>
+      </w:r>
+      <w:r>
+        <w:rPr>
+          <w:rFonts w:ascii="Times New Roman" w:eastAsia="Times New Roman" w:hAnsi="Times New Roman" w:cs="Times New Roman"/>
+        </w:rPr>
+        <w:t>,</w:t>
+      </w:r>
+      <w:r>
+        <w:rPr>
+          <w:rFonts w:ascii="Times New Roman" w:eastAsia="Times New Roman" w:hAnsi="Times New Roman" w:cs="Times New Roman"/>
+        </w:rPr>
+        <w:t xml:space="preserve"> alternative disclosure avoidance systems</w:t>
+      </w:r>
+      <w:r>
+        <w:rPr>
+          <w:rFonts w:ascii="Times New Roman" w:eastAsia="Times New Roman" w:hAnsi="Times New Roman" w:cs="Times New Roman"/>
+        </w:rPr>
+        <w:t>, or a larger privacy budget</w:t>
+      </w:r>
+      <w:r>
+        <w:rPr>
+          <w:rFonts w:ascii="Times New Roman" w:eastAsia="Times New Roman" w:hAnsi="Times New Roman" w:cs="Times New Roman"/>
+        </w:rPr>
+        <w:t xml:space="preserve"> during this historical pandemic.</w:t>
+      </w:r>
+      <w:r>
+        <w:rPr>
+          <w:rFonts w:ascii="Times New Roman" w:hAnsi="Times New Roman" w:cs="Times New Roman"/>
+        </w:rPr>
+        <w:t xml:space="preserve"> It is entirely possible that future scientists of the next major pandemic will turn to the remnants of the COVID-19 data to understand their own pandemic – data that </w:t>
+      </w:r>
+      <w:r>
+        <w:rPr>
+          <w:rFonts w:ascii="Times New Roman" w:hAnsi="Times New Roman" w:cs="Times New Roman"/>
+        </w:rPr>
+        <w:t xml:space="preserve">DP </w:t>
+      </w:r>
+      <w:r>
+        <w:rPr>
+          <w:rFonts w:ascii="Times New Roman" w:hAnsi="Times New Roman" w:cs="Times New Roman"/>
+        </w:rPr>
+        <w:t>will certainly distort.</w:t>
       </w:r>
       <w:r>
         <w:rPr>
@@ -2848,73 +3026,7 @@
         <w:rPr>
           <w:rFonts w:ascii="Times New Roman" w:hAnsi="Times New Roman" w:cs="Times New Roman"/>
         </w:rPr>
-        <w:t xml:space="preserve">The Centers for Disease Control and Prevention lags health and mortality data making </w:t>
-      </w:r>
-      <w:r>
-        <w:rPr>
-          <w:rFonts w:ascii="Times New Roman" w:hAnsi="Times New Roman" w:cs="Times New Roman"/>
-        </w:rPr>
-        <w:t xml:space="preserve">detailed COVID-related analyses in the next 12 months </w:t>
-      </w:r>
-      <w:r>
-        <w:rPr>
-          <w:rFonts w:ascii="Times New Roman" w:hAnsi="Times New Roman" w:cs="Times New Roman"/>
-        </w:rPr>
-        <w:t xml:space="preserve">very likely </w:t>
-      </w:r>
-      <w:r>
-        <w:rPr>
-          <w:rFonts w:ascii="Times New Roman" w:hAnsi="Times New Roman" w:cs="Times New Roman"/>
-        </w:rPr>
-        <w:t>reliant</w:t>
-      </w:r>
-      <w:r>
-        <w:rPr>
-          <w:rFonts w:ascii="Times New Roman" w:hAnsi="Times New Roman" w:cs="Times New Roman"/>
-        </w:rPr>
-        <w:t xml:space="preserve"> on </w:t>
-      </w:r>
-      <w:r>
-        <w:rPr>
-          <w:rFonts w:ascii="Times New Roman" w:hAnsi="Times New Roman" w:cs="Times New Roman"/>
-        </w:rPr>
-        <w:t xml:space="preserve">Census 2020 </w:t>
-      </w:r>
-      <w:r>
-        <w:rPr>
-          <w:rFonts w:ascii="Times New Roman" w:hAnsi="Times New Roman" w:cs="Times New Roman"/>
-        </w:rPr>
-        <w:t>noise-infused</w:t>
-      </w:r>
-      <w:r>
-        <w:rPr>
-          <w:rFonts w:ascii="Times New Roman" w:hAnsi="Times New Roman" w:cs="Times New Roman"/>
-        </w:rPr>
-        <w:t xml:space="preserve"> population counts</w:t>
-      </w:r>
-      <w:r>
-        <w:rPr>
-          <w:rFonts w:ascii="Times New Roman" w:hAnsi="Times New Roman" w:cs="Times New Roman"/>
-        </w:rPr>
-        <w:t xml:space="preserve"> rather than</w:t>
-      </w:r>
-      <w:r>
-        <w:rPr>
-          <w:rFonts w:ascii="Times New Roman" w:hAnsi="Times New Roman" w:cs="Times New Roman"/>
-        </w:rPr>
-        <w:t xml:space="preserve"> population counts produced using traditional methods</w:t>
-      </w:r>
-      <w:r>
-        <w:rPr>
-          <w:rFonts w:ascii="Times New Roman" w:hAnsi="Times New Roman" w:cs="Times New Roman"/>
-        </w:rPr>
-        <w:t>. There is still time for the Census Bureau to continue refining thei</w:t>
-      </w:r>
-      <w:r>
-        <w:rPr>
-          <w:rFonts w:ascii="Times New Roman" w:hAnsi="Times New Roman" w:cs="Times New Roman"/>
-        </w:rPr>
-        <w:t>r DP algorithm or improve the privacy budget to allow more stable estimates in more population groups.</w:t>
+        <w:t>The decisions the Census Bureau makes now will have long-term repercussions for what we can learn about COVID-19.</w:t>
       </w:r>
       <w:r>
         <w:rPr>
@@ -2924,39 +3036,21 @@
       </w:r>
       <w:r>
         <w:rPr>
-          <w:rFonts w:ascii="Times New Roman" w:hAnsi="Times New Roman" w:cs="Times New Roman"/>
-        </w:rPr>
-        <w:t xml:space="preserve">Otherwise data users </w:t>
-      </w:r>
-      <w:r>
-        <w:rPr>
-          <w:rFonts w:ascii="Times New Roman" w:hAnsi="Times New Roman" w:cs="Times New Roman"/>
-        </w:rPr>
-        <w:t xml:space="preserve">might </w:t>
-      </w:r>
-      <w:r>
-        <w:rPr>
-          <w:rFonts w:ascii="Times New Roman" w:hAnsi="Times New Roman" w:cs="Times New Roman"/>
-        </w:rPr>
-        <w:t>turn to outdated population estimates released prior to DP</w:t>
-      </w:r>
-      <w:r>
-        <w:rPr>
-          <w:rFonts w:ascii="Times New Roman" w:hAnsi="Times New Roman" w:cs="Times New Roman"/>
-        </w:rPr>
-        <w:t xml:space="preserve"> in their COVID-19 calculations</w:t>
-      </w:r>
-      <w:r>
-        <w:rPr>
-          <w:rFonts w:ascii="Times New Roman" w:hAnsi="Times New Roman" w:cs="Times New Roman"/>
-        </w:rPr>
-        <w:t>.</w:t>
-      </w:r>
-      <w:r>
-        <w:rPr>
-          <w:rFonts w:ascii="Times New Roman" w:eastAsia="Times New Roman" w:hAnsi="Times New Roman" w:cs="Times New Roman"/>
-        </w:rPr>
-        <w:t xml:space="preserve"> </w:t>
+          <w:rFonts w:ascii="Times New Roman" w:eastAsia="Times New Roman" w:hAnsi="Times New Roman" w:cs="Times New Roman"/>
+        </w:rPr>
+        <w:t>Scientists, policymakers, and journalists turn toward the last major global pandemic – the 1918 Spanish Flu – to draw important parallels from the historical clues left behind in pictures, newspapers, and scientific articles. Those parallels play a powerful role in shaping public discourse, even with their historical patina. When we look back on COVID</w:t>
+      </w:r>
+      <w:r>
+        <w:rPr>
+          <w:rFonts w:ascii="Times New Roman" w:eastAsia="Times New Roman" w:hAnsi="Times New Roman" w:cs="Times New Roman"/>
+        </w:rPr>
+        <w:t>-19</w:t>
+      </w:r>
+      <w:r>
+        <w:rPr>
+          <w:rFonts w:ascii="Times New Roman" w:eastAsia="Times New Roman" w:hAnsi="Times New Roman" w:cs="Times New Roman"/>
+        </w:rPr>
+        <w:t xml:space="preserve"> during the next major global pandemic, any statistical measures arising from the United States will be far less meaningful due to the injection of noise in the very building blocks of COVID-19 rates. </w:t>
       </w:r>
     </w:p>
     <w:p>
@@ -2968,13 +3062,73 @@
       </w:pPr>
       <w:r>
         <w:rPr>
-          <w:rFonts w:ascii="Times New Roman" w:hAnsi="Times New Roman" w:cs="Times New Roman"/>
-        </w:rPr>
-        <w:t>The decisions the Census Bureau makes now will have long-term repercussions for what we can learn about COVID-19.</w:t>
-      </w:r>
-      <w:r>
-        <w:rPr>
-          <w:rFonts w:ascii="Times New Roman" w:hAnsi="Times New Roman" w:cs="Times New Roman"/>
+          <w:rFonts w:ascii="Times New Roman" w:eastAsia="Times New Roman" w:hAnsi="Times New Roman" w:cs="Times New Roman"/>
+        </w:rPr>
+        <w:t>W</w:t>
+      </w:r>
+      <w:r>
+        <w:rPr>
+          <w:rFonts w:ascii="Times New Roman" w:eastAsia="Times New Roman" w:hAnsi="Times New Roman" w:cs="Times New Roman"/>
+        </w:rPr>
+        <w:t>hen, and not if, the Census Bureau releases DP data, the breadth of data users analyzing COVID-19 need to be aware of the</w:t>
+      </w:r>
+      <w:r>
+        <w:rPr>
+          <w:rFonts w:ascii="Times New Roman" w:eastAsia="Times New Roman" w:hAnsi="Times New Roman" w:cs="Times New Roman"/>
+        </w:rPr>
+        <w:t>se</w:t>
+      </w:r>
+      <w:r>
+        <w:rPr>
+          <w:rFonts w:ascii="Times New Roman" w:eastAsia="Times New Roman" w:hAnsi="Times New Roman" w:cs="Times New Roman"/>
+        </w:rPr>
+        <w:t xml:space="preserve"> limitations in using DP data</w:t>
+      </w:r>
+      <w:r>
+        <w:rPr>
+          <w:rFonts w:ascii="Times New Roman" w:eastAsia="Times New Roman" w:hAnsi="Times New Roman" w:cs="Times New Roman"/>
+        </w:rPr>
+        <w:t xml:space="preserve"> for COVID-19 analyses</w:t>
+      </w:r>
+      <w:r>
+        <w:rPr>
+          <w:rFonts w:ascii="Times New Roman" w:eastAsia="Times New Roman" w:hAnsi="Times New Roman" w:cs="Times New Roman"/>
+        </w:rPr>
+        <w:t>.</w:t>
+      </w:r>
+      <w:r>
+        <w:rPr>
+          <w:rFonts w:ascii="Times New Roman" w:eastAsia="Times New Roman" w:hAnsi="Times New Roman" w:cs="Times New Roman"/>
+        </w:rPr>
+        <w:t xml:space="preserve"> Based on our </w:t>
+      </w:r>
+      <w:r>
+        <w:rPr>
+          <w:rFonts w:ascii="Times New Roman" w:eastAsia="Times New Roman" w:hAnsi="Times New Roman" w:cs="Times New Roman"/>
+        </w:rPr>
+        <w:t>findings</w:t>
+      </w:r>
+      <w:r>
+        <w:rPr>
+          <w:rFonts w:ascii="Times New Roman" w:eastAsia="Times New Roman" w:hAnsi="Times New Roman" w:cs="Times New Roman"/>
+        </w:rPr>
+        <w:t>,</w:t>
+      </w:r>
+      <w:r>
+        <w:rPr>
+          <w:rFonts w:ascii="Times New Roman" w:eastAsia="Times New Roman" w:hAnsi="Times New Roman" w:cs="Times New Roman"/>
+        </w:rPr>
+        <w:t xml:space="preserve"> we offer three recommendations to</w:t>
+      </w:r>
+      <w:r>
+        <w:rPr>
+          <w:rFonts w:ascii="Times New Roman" w:eastAsia="Times New Roman" w:hAnsi="Times New Roman" w:cs="Times New Roman"/>
+        </w:rPr>
+        <w:t xml:space="preserve"> scientists</w:t>
+      </w:r>
+      <w:r>
+        <w:rPr>
+          <w:rFonts w:ascii="Times New Roman" w:eastAsia="Times New Roman" w:hAnsi="Times New Roman" w:cs="Times New Roman"/>
         </w:rPr>
         <w:t xml:space="preserve"> </w:t>
       </w:r>
@@ -2982,7 +3136,74 @@
         <w:rPr>
           <w:rFonts w:ascii="Times New Roman" w:eastAsia="Times New Roman" w:hAnsi="Times New Roman" w:cs="Times New Roman"/>
         </w:rPr>
-        <w:t>Scientists, policymakers, and journalists turn toward the last major global pandemic – the 1918 Spanish Flu – to draw important parallels from the historical clues left behind in pictures, newspapers, and scientific articles. Those parallels play a powerful role in shaping public discourse, even with their historical patina. When we look back on COVID during the next major global pandemic, as we demonstrate here, any statistical measures arising from the United States will be far less meaningful due to the injection of noise in the very building blocks of COVID-19 rates. The US Census Bureau should consider alterative datasets</w:t>
+        <w:t>and policy makers. First,</w:t>
+      </w:r>
+      <w:r>
+        <w:rPr>
+          <w:rFonts w:ascii="Times New Roman" w:eastAsia="Times New Roman" w:hAnsi="Times New Roman" w:cs="Times New Roman"/>
+        </w:rPr>
+        <w:t xml:space="preserve"> we suggest a minimum cell size of 1000 persons</w:t>
+      </w:r>
+      <w:r>
+        <w:rPr>
+          <w:rFonts w:ascii="Times New Roman" w:eastAsia="Times New Roman" w:hAnsi="Times New Roman" w:cs="Times New Roman"/>
+        </w:rPr>
+        <w:t xml:space="preserve"> for the calculation of any COVID-19 rates (incidence, prevalence</w:t>
+      </w:r>
+      <w:r>
+        <w:rPr>
+          <w:rFonts w:ascii="Times New Roman" w:eastAsia="Times New Roman" w:hAnsi="Times New Roman" w:cs="Times New Roman"/>
+        </w:rPr>
+        <w:t>, and mortality</w:t>
+      </w:r>
+      <w:r>
+        <w:rPr>
+          <w:rFonts w:ascii="Times New Roman" w:eastAsia="Times New Roman" w:hAnsi="Times New Roman" w:cs="Times New Roman"/>
+        </w:rPr>
+        <w:t xml:space="preserve">). </w:t>
+      </w:r>
+      <w:r>
+        <w:rPr>
+          <w:rFonts w:ascii="Times New Roman" w:eastAsia="Times New Roman" w:hAnsi="Times New Roman" w:cs="Times New Roman"/>
+        </w:rPr>
+        <w:t xml:space="preserve">COVID-19 rates rapidly approach acceptable error rates as population sizes get larger than 1000 persons. </w:t>
+      </w:r>
+      <w:r>
+        <w:rPr>
+          <w:rFonts w:ascii="Times New Roman" w:eastAsia="Times New Roman" w:hAnsi="Times New Roman" w:cs="Times New Roman"/>
+        </w:rPr>
+        <w:t xml:space="preserve">Second, scientists </w:t>
+      </w:r>
+      <w:r>
+        <w:rPr>
+          <w:rFonts w:ascii="Times New Roman" w:eastAsia="Times New Roman" w:hAnsi="Times New Roman" w:cs="Times New Roman"/>
+        </w:rPr>
+        <w:lastRenderedPageBreak/>
+        <w:t>and policymakers can combine areas</w:t>
+      </w:r>
+      <w:r>
+        <w:rPr>
+          <w:rFonts w:ascii="Times New Roman" w:eastAsia="Times New Roman" w:hAnsi="Times New Roman" w:cs="Times New Roman"/>
+        </w:rPr>
+        <w:t xml:space="preserve"> to create larger cell sizes via regions, sacrificing geographic detail for </w:t>
+      </w:r>
+      <w:r>
+        <w:rPr>
+          <w:rFonts w:ascii="Times New Roman" w:eastAsia="Times New Roman" w:hAnsi="Times New Roman" w:cs="Times New Roman"/>
+        </w:rPr>
+        <w:t xml:space="preserve">population </w:t>
+      </w:r>
+      <w:r>
+        <w:rPr>
+          <w:rFonts w:ascii="Times New Roman" w:eastAsia="Times New Roman" w:hAnsi="Times New Roman" w:cs="Times New Roman"/>
+        </w:rPr>
+        <w:t xml:space="preserve">specificity. The Census Bureau uses this approach for their public use microdata </w:t>
+      </w:r>
+      <w:r>
+        <w:rPr>
+          <w:rFonts w:ascii="Times New Roman" w:eastAsia="Times New Roman" w:hAnsi="Times New Roman" w:cs="Times New Roman"/>
+        </w:rPr>
+        <w:t>samples (PUMS)</w:t>
       </w:r>
       <w:r>
         <w:rPr>
@@ -2994,49 +3215,143 @@
         <w:rPr>
           <w:rFonts w:ascii="Times New Roman" w:eastAsia="Times New Roman" w:hAnsi="Times New Roman" w:cs="Times New Roman"/>
         </w:rPr>
-        <w:t xml:space="preserve"> alternative disclosure avoidance systems</w:t>
-      </w:r>
-      <w:r>
-        <w:rPr>
-          <w:rFonts w:ascii="Times New Roman" w:eastAsia="Times New Roman" w:hAnsi="Times New Roman" w:cs="Times New Roman"/>
-        </w:rPr>
-        <w:t xml:space="preserve">, or </w:t>
-      </w:r>
-      <w:r>
-        <w:rPr>
-          <w:rFonts w:ascii="Times New Roman" w:eastAsia="Times New Roman" w:hAnsi="Times New Roman" w:cs="Times New Roman"/>
-        </w:rPr>
-        <w:t xml:space="preserve">a larger </w:t>
-      </w:r>
-      <w:r>
-        <w:rPr>
-          <w:rFonts w:ascii="Times New Roman" w:eastAsia="Times New Roman" w:hAnsi="Times New Roman" w:cs="Times New Roman"/>
-        </w:rPr>
-        <w:t>privacy budget</w:t>
-      </w:r>
-      <w:r>
-        <w:rPr>
-          <w:rFonts w:ascii="Times New Roman" w:eastAsia="Times New Roman" w:hAnsi="Times New Roman" w:cs="Times New Roman"/>
-        </w:rPr>
-        <w:t xml:space="preserve"> during this historical pandemic.</w:t>
-      </w:r>
-      <w:r>
-        <w:rPr>
-          <w:rFonts w:ascii="Times New Roman" w:hAnsi="Times New Roman" w:cs="Times New Roman"/>
-        </w:rPr>
-        <w:t xml:space="preserve"> It is entirely possible that future scientists of the next major pandemic will turn to the remnants of the COVID-19 data to understand their own pandemic – data that </w:t>
-      </w:r>
-      <w:r>
-        <w:rPr>
-          <w:rFonts w:ascii="Times New Roman" w:hAnsi="Times New Roman" w:cs="Times New Roman"/>
-        </w:rPr>
-        <w:t xml:space="preserve">DP </w:t>
-      </w:r>
-      <w:r>
-        <w:rPr>
-          <w:rFonts w:ascii="Times New Roman" w:hAnsi="Times New Roman" w:cs="Times New Roman"/>
-        </w:rPr>
-        <w:t>will certainly distort.</w:t>
+        <w:t xml:space="preserve"> and we recommend a similar approach for COVID-19 analyses.</w:t>
+      </w:r>
+      <w:r>
+        <w:rPr>
+          <w:rFonts w:ascii="Times New Roman" w:eastAsia="Times New Roman" w:hAnsi="Times New Roman" w:cs="Times New Roman"/>
+        </w:rPr>
+        <w:t xml:space="preserve"> Third, scientists can </w:t>
+      </w:r>
+      <w:r>
+        <w:rPr>
+          <w:rFonts w:ascii="Times New Roman" w:eastAsia="Times New Roman" w:hAnsi="Times New Roman" w:cs="Times New Roman"/>
+        </w:rPr>
+        <w:t>pool data together in either wider age intervals (</w:t>
+      </w:r>
+      <w:proofErr w:type="spellStart"/>
+      <w:r>
+        <w:rPr>
+          <w:rFonts w:ascii="Times New Roman" w:eastAsia="Times New Roman" w:hAnsi="Times New Roman" w:cs="Times New Roman"/>
+        </w:rPr>
+        <w:t>ie</w:t>
+      </w:r>
+      <w:proofErr w:type="spellEnd"/>
+      <w:r>
+        <w:rPr>
+          <w:rFonts w:ascii="Times New Roman" w:eastAsia="Times New Roman" w:hAnsi="Times New Roman" w:cs="Times New Roman"/>
+        </w:rPr>
+        <w:t xml:space="preserve"> 20-year age intervals rather than 10-year age intervals) or wider race classifications (</w:t>
+      </w:r>
+      <w:proofErr w:type="spellStart"/>
+      <w:r>
+        <w:rPr>
+          <w:rFonts w:ascii="Times New Roman" w:eastAsia="Times New Roman" w:hAnsi="Times New Roman" w:cs="Times New Roman"/>
+        </w:rPr>
+        <w:t>ie</w:t>
+      </w:r>
+      <w:proofErr w:type="spellEnd"/>
+      <w:r>
+        <w:rPr>
+          <w:rFonts w:ascii="Times New Roman" w:eastAsia="Times New Roman" w:hAnsi="Times New Roman" w:cs="Times New Roman"/>
+        </w:rPr>
+        <w:t xml:space="preserve"> using </w:t>
+      </w:r>
+      <w:r>
+        <w:rPr>
+          <w:rFonts w:ascii="Times New Roman" w:eastAsia="Times New Roman" w:hAnsi="Times New Roman" w:cs="Times New Roman"/>
+        </w:rPr>
+        <w:t xml:space="preserve">the </w:t>
+      </w:r>
+      <w:r>
+        <w:rPr>
+          <w:rFonts w:ascii="Times New Roman" w:eastAsia="Times New Roman" w:hAnsi="Times New Roman" w:cs="Times New Roman"/>
+        </w:rPr>
+        <w:t>O</w:t>
+      </w:r>
+      <w:r>
+        <w:rPr>
+          <w:rFonts w:ascii="Times New Roman" w:eastAsia="Times New Roman" w:hAnsi="Times New Roman" w:cs="Times New Roman"/>
+        </w:rPr>
+        <w:t xml:space="preserve">ffice of </w:t>
+      </w:r>
+      <w:r>
+        <w:rPr>
+          <w:rFonts w:ascii="Times New Roman" w:eastAsia="Times New Roman" w:hAnsi="Times New Roman" w:cs="Times New Roman"/>
+        </w:rPr>
+        <w:t>M</w:t>
+      </w:r>
+      <w:r>
+        <w:rPr>
+          <w:rFonts w:ascii="Times New Roman" w:eastAsia="Times New Roman" w:hAnsi="Times New Roman" w:cs="Times New Roman"/>
+        </w:rPr>
+        <w:t xml:space="preserve">anagement </w:t>
+      </w:r>
+      <w:r>
+        <w:rPr>
+          <w:rFonts w:ascii="Times New Roman" w:eastAsia="Times New Roman" w:hAnsi="Times New Roman" w:cs="Times New Roman"/>
+        </w:rPr>
+        <w:t xml:space="preserve">and </w:t>
+      </w:r>
+      <w:r>
+        <w:rPr>
+          <w:rFonts w:ascii="Times New Roman" w:eastAsia="Times New Roman" w:hAnsi="Times New Roman" w:cs="Times New Roman"/>
+        </w:rPr>
+        <w:t>B</w:t>
+      </w:r>
+      <w:r>
+        <w:rPr>
+          <w:rFonts w:ascii="Times New Roman" w:eastAsia="Times New Roman" w:hAnsi="Times New Roman" w:cs="Times New Roman"/>
+        </w:rPr>
+        <w:t>udget</w:t>
+      </w:r>
+      <w:r>
+        <w:rPr>
+          <w:rFonts w:ascii="Times New Roman" w:eastAsia="Times New Roman" w:hAnsi="Times New Roman" w:cs="Times New Roman"/>
+        </w:rPr>
+        <w:t xml:space="preserve">’s </w:t>
+      </w:r>
+      <w:r>
+        <w:rPr>
+          <w:rFonts w:ascii="Times New Roman" w:eastAsia="Times New Roman" w:hAnsi="Times New Roman" w:cs="Times New Roman"/>
+        </w:rPr>
+        <w:t>minimum</w:t>
+      </w:r>
+      <w:r>
+        <w:rPr>
+          <w:rFonts w:ascii="Times New Roman" w:eastAsia="Times New Roman" w:hAnsi="Times New Roman" w:cs="Times New Roman"/>
+        </w:rPr>
+        <w:t xml:space="preserve"> race classifications rather than the fully detailed 9 race classification).</w:t>
+      </w:r>
+      <w:r>
+        <w:rPr>
+          <w:rFonts w:ascii="Times New Roman" w:eastAsia="Times New Roman" w:hAnsi="Times New Roman" w:cs="Times New Roman"/>
+        </w:rPr>
+        <w:t xml:space="preserve"> </w:t>
+      </w:r>
+      <w:r>
+        <w:rPr>
+          <w:rFonts w:ascii="Times New Roman" w:eastAsia="Times New Roman" w:hAnsi="Times New Roman" w:cs="Times New Roman"/>
+        </w:rPr>
+        <w:t>These strategies, either in isolation or in combination,</w:t>
+      </w:r>
+      <w:r>
+        <w:rPr>
+          <w:rFonts w:ascii="Times New Roman" w:eastAsia="Times New Roman" w:hAnsi="Times New Roman" w:cs="Times New Roman"/>
+        </w:rPr>
+        <w:t xml:space="preserve"> will minimize the </w:t>
+      </w:r>
+      <w:r>
+        <w:rPr>
+          <w:rFonts w:ascii="Times New Roman" w:eastAsia="Times New Roman" w:hAnsi="Times New Roman" w:cs="Times New Roman"/>
+        </w:rPr>
+        <w:t>distortion</w:t>
+      </w:r>
+      <w:r>
+        <w:rPr>
+          <w:rFonts w:ascii="Times New Roman" w:eastAsia="Times New Roman" w:hAnsi="Times New Roman" w:cs="Times New Roman"/>
+        </w:rPr>
+        <w:t xml:space="preserve"> in COVID-19 rate calculations.</w:t>
       </w:r>
     </w:p>
     <w:p>
@@ -3050,164 +3365,120 @@
         <w:rPr>
           <w:rFonts w:ascii="Times New Roman" w:eastAsia="Times New Roman" w:hAnsi="Times New Roman" w:cs="Times New Roman"/>
         </w:rPr>
-        <w:t>W</w:t>
-      </w:r>
-      <w:r>
-        <w:rPr>
-          <w:rFonts w:ascii="Times New Roman" w:eastAsia="Times New Roman" w:hAnsi="Times New Roman" w:cs="Times New Roman"/>
-        </w:rPr>
-        <w:t>hen, and not if, the Census Bureau releases DP data, the breadth of data users analyzing COVID-19 need to be aware of the</w:t>
-      </w:r>
-      <w:r>
-        <w:rPr>
-          <w:rFonts w:ascii="Times New Roman" w:eastAsia="Times New Roman" w:hAnsi="Times New Roman" w:cs="Times New Roman"/>
-        </w:rPr>
-        <w:t>se</w:t>
-      </w:r>
-      <w:r>
-        <w:rPr>
-          <w:rFonts w:ascii="Times New Roman" w:eastAsia="Times New Roman" w:hAnsi="Times New Roman" w:cs="Times New Roman"/>
-        </w:rPr>
-        <w:t xml:space="preserve"> limitations in using DP data</w:t>
-      </w:r>
-      <w:r>
-        <w:rPr>
-          <w:rFonts w:ascii="Times New Roman" w:eastAsia="Times New Roman" w:hAnsi="Times New Roman" w:cs="Times New Roman"/>
-        </w:rPr>
-        <w:t xml:space="preserve"> for COVID-19 analyses</w:t>
-      </w:r>
-      <w:r>
-        <w:rPr>
-          <w:rFonts w:ascii="Times New Roman" w:eastAsia="Times New Roman" w:hAnsi="Times New Roman" w:cs="Times New Roman"/>
-        </w:rPr>
-        <w:t>.</w:t>
-      </w:r>
-      <w:r>
-        <w:rPr>
-          <w:rFonts w:ascii="Times New Roman" w:eastAsia="Times New Roman" w:hAnsi="Times New Roman" w:cs="Times New Roman"/>
-        </w:rPr>
-        <w:t xml:space="preserve"> Based on our </w:t>
-      </w:r>
-      <w:r>
-        <w:rPr>
-          <w:rFonts w:ascii="Times New Roman" w:eastAsia="Times New Roman" w:hAnsi="Times New Roman" w:cs="Times New Roman"/>
-        </w:rPr>
-        <w:t>findings</w:t>
-      </w:r>
-      <w:r>
-        <w:rPr>
-          <w:rFonts w:ascii="Times New Roman" w:eastAsia="Times New Roman" w:hAnsi="Times New Roman" w:cs="Times New Roman"/>
-        </w:rPr>
-        <w:t>,</w:t>
-      </w:r>
-      <w:r>
-        <w:rPr>
-          <w:rFonts w:ascii="Times New Roman" w:eastAsia="Times New Roman" w:hAnsi="Times New Roman" w:cs="Times New Roman"/>
-        </w:rPr>
-        <w:t xml:space="preserve"> we offer </w:t>
-      </w:r>
-      <w:r>
-        <w:rPr>
-          <w:rFonts w:ascii="Times New Roman" w:eastAsia="Times New Roman" w:hAnsi="Times New Roman" w:cs="Times New Roman"/>
-        </w:rPr>
-        <w:lastRenderedPageBreak/>
-        <w:t>three recommendations to</w:t>
-      </w:r>
-      <w:r>
-        <w:rPr>
-          <w:rFonts w:ascii="Times New Roman" w:eastAsia="Times New Roman" w:hAnsi="Times New Roman" w:cs="Times New Roman"/>
-        </w:rPr>
-        <w:t xml:space="preserve"> scientists</w:t>
-      </w:r>
-      <w:r>
-        <w:rPr>
-          <w:rFonts w:ascii="Times New Roman" w:eastAsia="Times New Roman" w:hAnsi="Times New Roman" w:cs="Times New Roman"/>
-        </w:rPr>
-        <w:t xml:space="preserve"> </w:t>
-      </w:r>
-      <w:r>
-        <w:rPr>
-          <w:rFonts w:ascii="Times New Roman" w:eastAsia="Times New Roman" w:hAnsi="Times New Roman" w:cs="Times New Roman"/>
-        </w:rPr>
-        <w:t>and policy makers. First,</w:t>
-      </w:r>
-      <w:r>
-        <w:rPr>
-          <w:rFonts w:ascii="Times New Roman" w:eastAsia="Times New Roman" w:hAnsi="Times New Roman" w:cs="Times New Roman"/>
-        </w:rPr>
-        <w:t xml:space="preserve"> we suggest a minimum cell size of 1000 persons</w:t>
-      </w:r>
-      <w:r>
-        <w:rPr>
-          <w:rFonts w:ascii="Times New Roman" w:eastAsia="Times New Roman" w:hAnsi="Times New Roman" w:cs="Times New Roman"/>
-        </w:rPr>
-        <w:t xml:space="preserve"> for the calculation of any COVID-19 rates (fatality, incidence, and prevalence). </w:t>
-      </w:r>
-      <w:r>
-        <w:rPr>
-          <w:rFonts w:ascii="Times New Roman" w:eastAsia="Times New Roman" w:hAnsi="Times New Roman" w:cs="Times New Roman"/>
-        </w:rPr>
-        <w:t xml:space="preserve">COVID-19 rates rapidly approach acceptable error rates as population sizes get larger than 1000 persons. </w:t>
-      </w:r>
-      <w:r>
-        <w:rPr>
-          <w:rFonts w:ascii="Times New Roman" w:eastAsia="Times New Roman" w:hAnsi="Times New Roman" w:cs="Times New Roman"/>
-        </w:rPr>
-        <w:t>Second, scientists and policymakers can combine areas</w:t>
-      </w:r>
-      <w:r>
-        <w:rPr>
-          <w:rFonts w:ascii="Times New Roman" w:eastAsia="Times New Roman" w:hAnsi="Times New Roman" w:cs="Times New Roman"/>
-        </w:rPr>
-        <w:t xml:space="preserve"> to create larger cell sizes via regions, sacrificing geographic detail for specificity. The Census Bureau uses this approach for their public use microdata </w:t>
-      </w:r>
-      <w:r>
-        <w:rPr>
-          <w:rFonts w:ascii="Times New Roman" w:eastAsia="Times New Roman" w:hAnsi="Times New Roman" w:cs="Times New Roman"/>
-        </w:rPr>
-        <w:t>samples (PUMS)</w:t>
-      </w:r>
-      <w:r>
-        <w:rPr>
-          <w:rFonts w:ascii="Times New Roman" w:eastAsia="Times New Roman" w:hAnsi="Times New Roman" w:cs="Times New Roman"/>
-        </w:rPr>
-        <w:t>,</w:t>
-      </w:r>
-      <w:r>
-        <w:rPr>
-          <w:rFonts w:ascii="Times New Roman" w:eastAsia="Times New Roman" w:hAnsi="Times New Roman" w:cs="Times New Roman"/>
-        </w:rPr>
-        <w:t xml:space="preserve"> and we recommend a similar approach for COVID-19 analyses.</w:t>
-      </w:r>
-      <w:r>
-        <w:rPr>
-          <w:rFonts w:ascii="Times New Roman" w:eastAsia="Times New Roman" w:hAnsi="Times New Roman" w:cs="Times New Roman"/>
-        </w:rPr>
-        <w:t xml:space="preserve"> Third, scientists can </w:t>
-      </w:r>
-      <w:r>
-        <w:rPr>
-          <w:rFonts w:ascii="Times New Roman" w:eastAsia="Times New Roman" w:hAnsi="Times New Roman" w:cs="Times New Roman"/>
-        </w:rPr>
-        <w:t>pool data together in either wider age intervals (ie 20-year age intervals rather than 10-year age intervals) or wider race classifications (ie using OMB’s 2, 4, or 5 race classifications rather than the fully detailed 9 race classification).</w:t>
-      </w:r>
-      <w:r>
-        <w:rPr>
-          <w:rFonts w:ascii="Times New Roman" w:eastAsia="Times New Roman" w:hAnsi="Times New Roman" w:cs="Times New Roman"/>
-        </w:rPr>
-        <w:t xml:space="preserve"> </w:t>
-      </w:r>
-      <w:r>
-        <w:rPr>
-          <w:rFonts w:ascii="Times New Roman" w:eastAsia="Times New Roman" w:hAnsi="Times New Roman" w:cs="Times New Roman"/>
-        </w:rPr>
-        <w:t>These strategies, either in isolation or in combination,</w:t>
-      </w:r>
-      <w:r>
-        <w:rPr>
-          <w:rFonts w:ascii="Times New Roman" w:eastAsia="Times New Roman" w:hAnsi="Times New Roman" w:cs="Times New Roman"/>
-        </w:rPr>
-        <w:t xml:space="preserve"> will minimize the uncertainty in COVID-19 rate calculations.</w:t>
+        <w:t xml:space="preserve">The Census Bureau’s demonstration product </w:t>
+      </w:r>
+      <w:r>
+        <w:rPr>
+          <w:rFonts w:ascii="Times New Roman" w:eastAsia="Times New Roman" w:hAnsi="Times New Roman" w:cs="Times New Roman"/>
+        </w:rPr>
+        <w:t>presently</w:t>
+      </w:r>
+      <w:r>
+        <w:rPr>
+          <w:rFonts w:ascii="Times New Roman" w:eastAsia="Times New Roman" w:hAnsi="Times New Roman" w:cs="Times New Roman"/>
+        </w:rPr>
+        <w:t xml:space="preserve"> contains </w:t>
+      </w:r>
+      <w:r>
+        <w:rPr>
+          <w:rFonts w:ascii="Times New Roman" w:eastAsia="Times New Roman" w:hAnsi="Times New Roman" w:cs="Times New Roman"/>
+        </w:rPr>
+        <w:t xml:space="preserve">only </w:t>
+      </w:r>
+      <w:r>
+        <w:rPr>
+          <w:rFonts w:ascii="Times New Roman" w:eastAsia="Times New Roman" w:hAnsi="Times New Roman" w:cs="Times New Roman"/>
+        </w:rPr>
+        <w:t>age-sex-county and race-county breakdowns and does not contain age-sex-race-county. Yet race differentials in COVID</w:t>
+      </w:r>
+      <w:r>
+        <w:rPr>
+          <w:rFonts w:ascii="Times New Roman" w:eastAsia="Times New Roman" w:hAnsi="Times New Roman" w:cs="Times New Roman"/>
+        </w:rPr>
+        <w:t>-19</w:t>
+      </w:r>
+      <w:r>
+        <w:rPr>
+          <w:rFonts w:ascii="Times New Roman" w:eastAsia="Times New Roman" w:hAnsi="Times New Roman" w:cs="Times New Roman"/>
+        </w:rPr>
+        <w:t xml:space="preserve"> mortality are an important aspect of the pandemic </w:t>
+      </w:r>
+      <w:r>
+        <w:rPr>
+          <w:rFonts w:ascii="Times New Roman" w:eastAsia="Times New Roman" w:hAnsi="Times New Roman" w:cs="Times New Roman"/>
+        </w:rPr>
+        <w:fldChar w:fldCharType="begin"/>
+      </w:r>
+      <w:r>
+        <w:rPr>
+          <w:rFonts w:ascii="Times New Roman" w:eastAsia="Times New Roman" w:hAnsi="Times New Roman" w:cs="Times New Roman"/>
+        </w:rPr>
+        <w:instrText xml:space="preserve"> ADDIN ZOTERO_ITEM CSL_CITATION {"citationID":"vjPtkJlC","properties":{"formattedCitation":"({\\i{}13})","plainCitation":"(13)","noteIndex":0},"citationItems":[{"id":1348,"uris":["http://zotero.org/users/4849625/items/DAKV279Y"],"uri":["http://zotero.org/users/4849625/items/DAKV279Y"],"itemData":{"id":1348,"type":"article-journal","container-title":"Jama","title":"COVID-19 and racial/ethnic disparities","author":[{"family":"Hooper","given":"Monica Webb"},{"family":"Nápoles","given":"Anna María"},{"family":"Pérez-Stable","given":"Eliseo J"}],"issued":{"date-parts":[["2020"]]}}}],"schema":"https://github.com/citation-style-language/schema/raw/master/csl-citation.json"} </w:instrText>
+      </w:r>
+      <w:r>
+        <w:rPr>
+          <w:rFonts w:ascii="Times New Roman" w:eastAsia="Times New Roman" w:hAnsi="Times New Roman" w:cs="Times New Roman"/>
+        </w:rPr>
+        <w:fldChar w:fldCharType="separate"/>
+      </w:r>
+      <w:r>
+        <w:rPr>
+          <w:rFonts w:ascii="Times New Roman" w:hAnsi="Times New Roman" w:cs="Times New Roman"/>
+          <w:szCs w:val="24"/>
+        </w:rPr>
+        <w:t>(</w:t>
+      </w:r>
+      <w:r>
+        <w:rPr>
+          <w:rFonts w:ascii="Times New Roman" w:hAnsi="Times New Roman" w:cs="Times New Roman"/>
+          <w:i/>
+          <w:iCs/>
+          <w:szCs w:val="24"/>
+        </w:rPr>
+        <w:t>13</w:t>
+      </w:r>
+      <w:r>
+        <w:rPr>
+          <w:rFonts w:ascii="Times New Roman" w:hAnsi="Times New Roman" w:cs="Times New Roman"/>
+          <w:szCs w:val="24"/>
+        </w:rPr>
+        <w:t>)</w:t>
+      </w:r>
+      <w:r>
+        <w:rPr>
+          <w:rFonts w:ascii="Times New Roman" w:eastAsia="Times New Roman" w:hAnsi="Times New Roman" w:cs="Times New Roman"/>
+        </w:rPr>
+        <w:fldChar w:fldCharType="end"/>
+      </w:r>
+      <w:r>
+        <w:rPr>
+          <w:rFonts w:ascii="Times New Roman" w:eastAsia="Times New Roman" w:hAnsi="Times New Roman" w:cs="Times New Roman"/>
+        </w:rPr>
+        <w:t>. The potential errors in COVID</w:t>
+      </w:r>
+      <w:r>
+        <w:rPr>
+          <w:rFonts w:ascii="Times New Roman" w:eastAsia="Times New Roman" w:hAnsi="Times New Roman" w:cs="Times New Roman"/>
+        </w:rPr>
+        <w:t>-19</w:t>
+      </w:r>
+      <w:r>
+        <w:rPr>
+          <w:rFonts w:ascii="Times New Roman" w:eastAsia="Times New Roman" w:hAnsi="Times New Roman" w:cs="Times New Roman"/>
+        </w:rPr>
+        <w:t xml:space="preserve"> mortality by age and sex are already significantly large and we believe analyzing COVID</w:t>
+      </w:r>
+      <w:r>
+        <w:rPr>
+          <w:rFonts w:ascii="Times New Roman" w:eastAsia="Times New Roman" w:hAnsi="Times New Roman" w:cs="Times New Roman"/>
+        </w:rPr>
+        <w:t>-19</w:t>
+      </w:r>
+      <w:r>
+        <w:rPr>
+          <w:rFonts w:ascii="Times New Roman" w:eastAsia="Times New Roman" w:hAnsi="Times New Roman" w:cs="Times New Roman"/>
+        </w:rPr>
+        <w:t xml:space="preserve"> mortality by age-sex-race would further reduce cell sizes, ensuring an even greater number of combinations with fewer than 1000 persons – the identified threshold with the largest errors. </w:t>
       </w:r>
     </w:p>
     <w:p>
@@ -3251,7 +3522,7 @@
         <w:rPr>
           <w:rFonts w:ascii="Times New Roman" w:eastAsia="Times New Roman" w:hAnsi="Times New Roman" w:cs="Times New Roman"/>
         </w:rPr>
-        <w:instrText xml:space="preserve"> ADDIN ZOTERO_ITEM CSL_CITATION {"citationID":"6bf0DJSP","properties":{"formattedCitation":"({\\i{}13}, {\\i{}14})","plainCitation":"(13, 14)","noteIndex":0},"citationItems":[{"id":1354,"uris":["http://zotero.org/users/4849625/items/ZU2YNH5C"],"uri":["http://zotero.org/users/4849625/items/ZU2YNH5C"],"itemData":{"id":1354,"type":"article-newspaper","abstract":"New federal data provides the most comprehensive view to date of how Black and Latino people have been likelier than their white peers to contract the virus and die from it.","container-title":"The New York Times","ISSN":"0362-4331","language":"en-US","section":"U.S.","source":"NYTimes.com","title":"The Fullest Look Yet at the Racial Inequity of Coronavirus","URL":"https://www.nytimes.com/interactive/2020/07/05/us/coronavirus-latinos-african-americans-cdc-data.html","author":[{"family":"Jr","given":"Richard A. Oppel"},{"family":"Gebeloff","given":"Robert"},{"family":"Lai","given":"K. K. Rebecca"},{"family":"Wright","given":"Will"},{"family":"Smith","given":"Mitch"}],"accessed":{"date-parts":[["2020",7,8]]},"issued":{"date-parts":[["2020",7,5]]}}},{"id":1355,"uris":["http://zotero.org/users/4849625/items/HV4C4YZ7"],"uri":["http://zotero.org/users/4849625/items/HV4C4YZ7"],"itemData":{"id":1355,"type":"webpage","abstract":"Coronavirus disease 2019 (COVID-19) is a virus (more specifically, a coronavirus) identified as the cause of an outbreak of respiratory illness first detected in Wuhan, China.","container-title":"Centers for Disease Control and Prevention","language":"en-us","note":"source: www.cdc.gov","title":"Coronavirus Disease 2019 (COVID-19)","URL":"https://www.cdc.gov/coronavirus/2019-ncov/need-extra-precautions/racial-ethnic-minorities.html","author":[{"family":"CDC","given":""}],"accessed":{"date-parts":[["2020",7,8]]},"issued":{"date-parts":[["2020",2,11]]}}}],"schema":"https://github.com/citation-style-language/schema/raw/master/csl-citation.json"} </w:instrText>
+        <w:instrText xml:space="preserve"> ADDIN ZOTERO_ITEM CSL_CITATION {"citationID":"6bf0DJSP","properties":{"formattedCitation":"({\\i{}16}, {\\i{}17})","plainCitation":"(16, 17)","noteIndex":0},"citationItems":[{"id":1354,"uris":["http://zotero.org/users/4849625/items/ZU2YNH5C"],"uri":["http://zotero.org/users/4849625/items/ZU2YNH5C"],"itemData":{"id":1354,"type":"article-newspaper","abstract":"New federal data provides the most comprehensive view to date of how Black and Latino people have been likelier than their white peers to contract the virus and die from it.","container-title":"The New York Times","ISSN":"0362-4331","language":"en-US","section":"U.S.","source":"NYTimes.com","title":"The Fullest Look Yet at the Racial Inequity of Coronavirus","URL":"https://www.nytimes.com/interactive/2020/07/05/us/coronavirus-latinos-african-americans-cdc-data.html","author":[{"family":"Jr","given":"Richard A. Oppel"},{"family":"Gebeloff","given":"Robert"},{"family":"Lai","given":"K. K. Rebecca"},{"family":"Wright","given":"Will"},{"family":"Smith","given":"Mitch"}],"accessed":{"date-parts":[["2020",7,8]]},"issued":{"date-parts":[["2020",7,5]]}}},{"id":1355,"uris":["http://zotero.org/users/4849625/items/HV4C4YZ7"],"uri":["http://zotero.org/users/4849625/items/HV4C4YZ7"],"itemData":{"id":1355,"type":"webpage","abstract":"Coronavirus disease 2019 (COVID-19) is a virus (more specifically, a coronavirus) identified as the cause of an outbreak of respiratory illness first detected in Wuhan, China.","container-title":"Centers for Disease Control and Prevention","language":"en-us","note":"source: www.cdc.gov","title":"Coronavirus Disease 2019 (COVID-19)","URL":"https://www.cdc.gov/coronavirus/2019-ncov/need-extra-precautions/racial-ethnic-minorities.html","author":[{"family":"CDC","given":""}],"accessed":{"date-parts":[["2020",7,8]]},"issued":{"date-parts":[["2020",2,11]]}}}],"schema":"https://github.com/citation-style-language/schema/raw/master/csl-citation.json"} </w:instrText>
       </w:r>
       <w:r>
         <w:rPr>
@@ -3273,7 +3544,7 @@
           <w:iCs/>
           <w:szCs w:val="24"/>
         </w:rPr>
-        <w:t>13</w:t>
+        <w:t>16</w:t>
       </w:r>
       <w:r>
         <w:rPr>
@@ -3289,7 +3560,7 @@
           <w:iCs/>
           <w:szCs w:val="24"/>
         </w:rPr>
-        <w:t>14</w:t>
+        <w:t>17</w:t>
       </w:r>
       <w:r>
         <w:rPr>
@@ -3417,28 +3688,6 @@
           <w:rFonts w:ascii="Times New Roman" w:eastAsia="Times New Roman" w:hAnsi="Times New Roman" w:cs="Times New Roman"/>
         </w:rPr>
         <w:t xml:space="preserve"> analyses are of the highest possible fidelity.</w:t>
-      </w:r>
-    </w:p>
-    <w:p>
-      <w:pPr>
-        <w:jc w:val="both"/>
-        <w:rPr>
-          <w:rFonts w:ascii="Times New Roman" w:hAnsi="Times New Roman" w:cs="Times New Roman"/>
-        </w:rPr>
-      </w:pPr>
-      <w:r>
-        <w:rPr>
-          <w:rFonts w:ascii="Times New Roman" w:hAnsi="Times New Roman" w:cs="Times New Roman"/>
-          <w:b/>
-          <w:bCs/>
-        </w:rPr>
-        <w:t>Reproducible Research</w:t>
-      </w:r>
-      <w:r>
-        <w:rPr>
-          <w:rFonts w:ascii="Times New Roman" w:hAnsi="Times New Roman" w:cs="Times New Roman"/>
-        </w:rPr>
-        <w:t>. All data and code necessary to reproduce the reported results are licensed under the CC-BY-4.0 license and are publicly available in a replication repository located at https://osf.io/fp52x/?view_only=754d9a72a2ea4f6b8e0c193dc9a590d1.</w:t>
       </w:r>
     </w:p>
     <w:p>
@@ -3491,7 +3740,35 @@
           <w:rFonts w:ascii="Times New Roman" w:hAnsi="Times New Roman" w:cs="Times New Roman"/>
         </w:rPr>
         <w:tab/>
-        <w:t xml:space="preserve">R. K. Wadhera, P. Wadhera, P. Gaba, J. F. Figueroa, K. E. J. Maddox, R. W. Yeh, C. Shen, Variation in COVID-19 hospitalizations and deaths across New York City boroughs. </w:t>
+        <w:t xml:space="preserve">R. K. </w:t>
+      </w:r>
+      <w:proofErr w:type="spellStart"/>
+      <w:r>
+        <w:rPr>
+          <w:rFonts w:ascii="Times New Roman" w:hAnsi="Times New Roman" w:cs="Times New Roman"/>
+        </w:rPr>
+        <w:t>Wadhera</w:t>
+      </w:r>
+      <w:proofErr w:type="spellEnd"/>
+      <w:r>
+        <w:rPr>
+          <w:rFonts w:ascii="Times New Roman" w:hAnsi="Times New Roman" w:cs="Times New Roman"/>
+        </w:rPr>
+        <w:t xml:space="preserve">, P. </w:t>
+      </w:r>
+      <w:proofErr w:type="spellStart"/>
+      <w:r>
+        <w:rPr>
+          <w:rFonts w:ascii="Times New Roman" w:hAnsi="Times New Roman" w:cs="Times New Roman"/>
+        </w:rPr>
+        <w:t>Wadhera</w:t>
+      </w:r>
+      <w:proofErr w:type="spellEnd"/>
+      <w:r>
+        <w:rPr>
+          <w:rFonts w:ascii="Times New Roman" w:hAnsi="Times New Roman" w:cs="Times New Roman"/>
+        </w:rPr>
+        <w:t xml:space="preserve">, P. Gaba, J. F. Figueroa, K. E. J. Maddox, R. W. Yeh, C. Shen, Variation in COVID-19 hospitalizations and deaths across New York City boroughs. </w:t>
       </w:r>
       <w:r>
         <w:rPr>
@@ -3526,7 +3803,49 @@
           <w:rFonts w:ascii="Times New Roman" w:hAnsi="Times New Roman" w:cs="Times New Roman"/>
         </w:rPr>
         <w:tab/>
-        <w:t xml:space="preserve">J. B. Dowd, L. Andriano, D. M. Brazel, V. Rotondi, P. Block, X. Ding, Y. Liu, M. C. Mills, Demographic science aids in understanding the spread and fatality rates of COVID-19. </w:t>
+        <w:t xml:space="preserve">J. B. Dowd, L. </w:t>
+      </w:r>
+      <w:proofErr w:type="spellStart"/>
+      <w:r>
+        <w:rPr>
+          <w:rFonts w:ascii="Times New Roman" w:hAnsi="Times New Roman" w:cs="Times New Roman"/>
+        </w:rPr>
+        <w:t>Andriano</w:t>
+      </w:r>
+      <w:proofErr w:type="spellEnd"/>
+      <w:r>
+        <w:rPr>
+          <w:rFonts w:ascii="Times New Roman" w:hAnsi="Times New Roman" w:cs="Times New Roman"/>
+        </w:rPr>
+        <w:t xml:space="preserve">, D. M. </w:t>
+      </w:r>
+      <w:proofErr w:type="spellStart"/>
+      <w:r>
+        <w:rPr>
+          <w:rFonts w:ascii="Times New Roman" w:hAnsi="Times New Roman" w:cs="Times New Roman"/>
+        </w:rPr>
+        <w:t>Brazel</w:t>
+      </w:r>
+      <w:proofErr w:type="spellEnd"/>
+      <w:r>
+        <w:rPr>
+          <w:rFonts w:ascii="Times New Roman" w:hAnsi="Times New Roman" w:cs="Times New Roman"/>
+        </w:rPr>
+        <w:t xml:space="preserve">, V. </w:t>
+      </w:r>
+      <w:proofErr w:type="spellStart"/>
+      <w:r>
+        <w:rPr>
+          <w:rFonts w:ascii="Times New Roman" w:hAnsi="Times New Roman" w:cs="Times New Roman"/>
+        </w:rPr>
+        <w:t>Rotondi</w:t>
+      </w:r>
+      <w:proofErr w:type="spellEnd"/>
+      <w:r>
+        <w:rPr>
+          <w:rFonts w:ascii="Times New Roman" w:hAnsi="Times New Roman" w:cs="Times New Roman"/>
+        </w:rPr>
+        <w:t xml:space="preserve">, P. Block, X. Ding, Y. Liu, M. C. Mills, Demographic science aids in understanding the spread and fatality rates of COVID-19. </w:t>
       </w:r>
       <w:r>
         <w:rPr>
@@ -3575,7 +3894,21 @@
           <w:rFonts w:ascii="Times New Roman" w:hAnsi="Times New Roman" w:cs="Times New Roman"/>
         </w:rPr>
         <w:tab/>
-        <w:t xml:space="preserve">A. Remuzzi, G. Remuzzi, COVID-19 and Italy: what next? </w:t>
+        <w:t xml:space="preserve">E. G. Price-Haywood, J. Burton, D. Fort, L. </w:t>
+      </w:r>
+      <w:proofErr w:type="spellStart"/>
+      <w:r>
+        <w:rPr>
+          <w:rFonts w:ascii="Times New Roman" w:hAnsi="Times New Roman" w:cs="Times New Roman"/>
+        </w:rPr>
+        <w:t>Seoane</w:t>
+      </w:r>
+      <w:proofErr w:type="spellEnd"/>
+      <w:r>
+        <w:rPr>
+          <w:rFonts w:ascii="Times New Roman" w:hAnsi="Times New Roman" w:cs="Times New Roman"/>
+        </w:rPr>
+        <w:t xml:space="preserve">, Hospitalization and Mortality among Black Patients and White Patients with Covid-19. </w:t>
       </w:r>
       <w:r>
         <w:rPr>
@@ -3583,13 +3916,13 @@
           <w:i/>
           <w:iCs/>
         </w:rPr>
-        <w:t>The Lancet</w:t>
-      </w:r>
-      <w:r>
-        <w:rPr>
-          <w:rFonts w:ascii="Times New Roman" w:hAnsi="Times New Roman" w:cs="Times New Roman"/>
-        </w:rPr>
-        <w:t xml:space="preserve">. </w:t>
+        <w:t>N. Engl. J. Med.</w:t>
+      </w:r>
+      <w:r>
+        <w:rPr>
+          <w:rFonts w:ascii="Times New Roman" w:hAnsi="Times New Roman" w:cs="Times New Roman"/>
+        </w:rPr>
+        <w:t xml:space="preserve"> </w:t>
       </w:r>
       <w:r>
         <w:rPr>
@@ -3597,13 +3930,13 @@
           <w:b/>
           <w:bCs/>
         </w:rPr>
-        <w:t>395</w:t>
-      </w:r>
-      <w:r>
-        <w:rPr>
-          <w:rFonts w:ascii="Times New Roman" w:hAnsi="Times New Roman" w:cs="Times New Roman"/>
-        </w:rPr>
-        <w:t>, 1225–1228 (2020).</w:t>
+        <w:t>382</w:t>
+      </w:r>
+      <w:r>
+        <w:rPr>
+          <w:rFonts w:ascii="Times New Roman" w:hAnsi="Times New Roman" w:cs="Times New Roman"/>
+        </w:rPr>
+        <w:t>, 2534–2543 (2020).</w:t>
       </w:r>
     </w:p>
     <w:p>
@@ -3624,7 +3957,35 @@
           <w:rFonts w:ascii="Times New Roman" w:hAnsi="Times New Roman" w:cs="Times New Roman"/>
         </w:rPr>
         <w:tab/>
-        <w:t xml:space="preserve">A. Banerjee, L. Pasea, S. Harris, A. Gonzalez-Izquierdo, A. Torralbo, L. Shallcross, M. Noursadeghi, D. Pillay, N. Sebire, C. Holmes, C. Pagel, W. K. Wong, C. Langenberg, B. Williams, S. Denaxas, H. Hemingway, Estimating excess 1-year mortality associated with the COVID-19 pandemic according to underlying conditions and age: a population-based cohort study. </w:t>
+        <w:t xml:space="preserve">A. </w:t>
+      </w:r>
+      <w:proofErr w:type="spellStart"/>
+      <w:r>
+        <w:rPr>
+          <w:rFonts w:ascii="Times New Roman" w:hAnsi="Times New Roman" w:cs="Times New Roman"/>
+        </w:rPr>
+        <w:t>Remuzzi</w:t>
+      </w:r>
+      <w:proofErr w:type="spellEnd"/>
+      <w:r>
+        <w:rPr>
+          <w:rFonts w:ascii="Times New Roman" w:hAnsi="Times New Roman" w:cs="Times New Roman"/>
+        </w:rPr>
+        <w:t xml:space="preserve">, G. </w:t>
+      </w:r>
+      <w:proofErr w:type="spellStart"/>
+      <w:r>
+        <w:rPr>
+          <w:rFonts w:ascii="Times New Roman" w:hAnsi="Times New Roman" w:cs="Times New Roman"/>
+        </w:rPr>
+        <w:t>Remuzzi</w:t>
+      </w:r>
+      <w:proofErr w:type="spellEnd"/>
+      <w:r>
+        <w:rPr>
+          <w:rFonts w:ascii="Times New Roman" w:hAnsi="Times New Roman" w:cs="Times New Roman"/>
+        </w:rPr>
+        <w:t xml:space="preserve">, COVID-19 and Italy: what next? </w:t>
       </w:r>
       <w:r>
         <w:rPr>
@@ -3652,7 +4013,7 @@
         <w:rPr>
           <w:rFonts w:ascii="Times New Roman" w:hAnsi="Times New Roman" w:cs="Times New Roman"/>
         </w:rPr>
-        <w:t>, 1715–1725 (2020).</w:t>
+        <w:t>, 1225–1228 (2020).</w:t>
       </w:r>
     </w:p>
     <w:p>
@@ -3673,7 +4034,119 @@
           <w:rFonts w:ascii="Times New Roman" w:hAnsi="Times New Roman" w:cs="Times New Roman"/>
         </w:rPr>
         <w:tab/>
-        <w:t xml:space="preserve">J. Mervis, Can a set of equations keep U.S. census data private? </w:t>
+        <w:t xml:space="preserve">A. Banerjee, L. </w:t>
+      </w:r>
+      <w:proofErr w:type="spellStart"/>
+      <w:r>
+        <w:rPr>
+          <w:rFonts w:ascii="Times New Roman" w:hAnsi="Times New Roman" w:cs="Times New Roman"/>
+        </w:rPr>
+        <w:t>Pasea</w:t>
+      </w:r>
+      <w:proofErr w:type="spellEnd"/>
+      <w:r>
+        <w:rPr>
+          <w:rFonts w:ascii="Times New Roman" w:hAnsi="Times New Roman" w:cs="Times New Roman"/>
+        </w:rPr>
+        <w:t>, S. Harris, A. Gonzalez-</w:t>
+      </w:r>
+      <w:proofErr w:type="spellStart"/>
+      <w:r>
+        <w:rPr>
+          <w:rFonts w:ascii="Times New Roman" w:hAnsi="Times New Roman" w:cs="Times New Roman"/>
+        </w:rPr>
+        <w:t>Izquierdo</w:t>
+      </w:r>
+      <w:proofErr w:type="spellEnd"/>
+      <w:r>
+        <w:rPr>
+          <w:rFonts w:ascii="Times New Roman" w:hAnsi="Times New Roman" w:cs="Times New Roman"/>
+        </w:rPr>
+        <w:t xml:space="preserve">, A. </w:t>
+      </w:r>
+      <w:proofErr w:type="spellStart"/>
+      <w:r>
+        <w:rPr>
+          <w:rFonts w:ascii="Times New Roman" w:hAnsi="Times New Roman" w:cs="Times New Roman"/>
+        </w:rPr>
+        <w:t>Torralbo</w:t>
+      </w:r>
+      <w:proofErr w:type="spellEnd"/>
+      <w:r>
+        <w:rPr>
+          <w:rFonts w:ascii="Times New Roman" w:hAnsi="Times New Roman" w:cs="Times New Roman"/>
+        </w:rPr>
+        <w:t xml:space="preserve">, L. Shallcross, M. </w:t>
+      </w:r>
+      <w:proofErr w:type="spellStart"/>
+      <w:r>
+        <w:rPr>
+          <w:rFonts w:ascii="Times New Roman" w:hAnsi="Times New Roman" w:cs="Times New Roman"/>
+        </w:rPr>
+        <w:t>Noursadeghi</w:t>
+      </w:r>
+      <w:proofErr w:type="spellEnd"/>
+      <w:r>
+        <w:rPr>
+          <w:rFonts w:ascii="Times New Roman" w:hAnsi="Times New Roman" w:cs="Times New Roman"/>
+        </w:rPr>
+        <w:t xml:space="preserve">, D. Pillay, N. </w:t>
+      </w:r>
+      <w:proofErr w:type="spellStart"/>
+      <w:r>
+        <w:rPr>
+          <w:rFonts w:ascii="Times New Roman" w:hAnsi="Times New Roman" w:cs="Times New Roman"/>
+        </w:rPr>
+        <w:t>Sebire</w:t>
+      </w:r>
+      <w:proofErr w:type="spellEnd"/>
+      <w:r>
+        <w:rPr>
+          <w:rFonts w:ascii="Times New Roman" w:hAnsi="Times New Roman" w:cs="Times New Roman"/>
+        </w:rPr>
+        <w:t xml:space="preserve">, C. Holmes, C. </w:t>
+      </w:r>
+      <w:proofErr w:type="spellStart"/>
+      <w:r>
+        <w:rPr>
+          <w:rFonts w:ascii="Times New Roman" w:hAnsi="Times New Roman" w:cs="Times New Roman"/>
+        </w:rPr>
+        <w:t>Pagel</w:t>
+      </w:r>
+      <w:proofErr w:type="spellEnd"/>
+      <w:r>
+        <w:rPr>
+          <w:rFonts w:ascii="Times New Roman" w:hAnsi="Times New Roman" w:cs="Times New Roman"/>
+        </w:rPr>
+        <w:t xml:space="preserve">, W. K. Wong, C. </w:t>
+      </w:r>
+      <w:proofErr w:type="spellStart"/>
+      <w:r>
+        <w:rPr>
+          <w:rFonts w:ascii="Times New Roman" w:hAnsi="Times New Roman" w:cs="Times New Roman"/>
+        </w:rPr>
+        <w:t>Langenberg</w:t>
+      </w:r>
+      <w:proofErr w:type="spellEnd"/>
+      <w:r>
+        <w:rPr>
+          <w:rFonts w:ascii="Times New Roman" w:hAnsi="Times New Roman" w:cs="Times New Roman"/>
+        </w:rPr>
+        <w:t xml:space="preserve">, B. Williams, S. </w:t>
+      </w:r>
+      <w:proofErr w:type="spellStart"/>
+      <w:r>
+        <w:rPr>
+          <w:rFonts w:ascii="Times New Roman" w:hAnsi="Times New Roman" w:cs="Times New Roman"/>
+        </w:rPr>
+        <w:t>Denaxas</w:t>
+      </w:r>
+      <w:proofErr w:type="spellEnd"/>
+      <w:r>
+        <w:rPr>
+          <w:rFonts w:ascii="Times New Roman" w:hAnsi="Times New Roman" w:cs="Times New Roman"/>
+        </w:rPr>
+        <w:t xml:space="preserve">, H. Hemingway, Estimating excess 1-year mortality associated with the COVID-19 pandemic according to underlying conditions and age: a population-based cohort study. </w:t>
       </w:r>
       <w:r>
         <w:rPr>
@@ -3681,13 +4154,27 @@
           <w:i/>
           <w:iCs/>
         </w:rPr>
-        <w:t>Science</w:t>
-      </w:r>
-      <w:r>
-        <w:rPr>
-          <w:rFonts w:ascii="Times New Roman" w:hAnsi="Times New Roman" w:cs="Times New Roman"/>
-        </w:rPr>
-        <w:t xml:space="preserve"> (2019), doi:10.1126/science.aaw5470.</w:t>
+        <w:t>The Lancet</w:t>
+      </w:r>
+      <w:r>
+        <w:rPr>
+          <w:rFonts w:ascii="Times New Roman" w:hAnsi="Times New Roman" w:cs="Times New Roman"/>
+        </w:rPr>
+        <w:t xml:space="preserve">. </w:t>
+      </w:r>
+      <w:r>
+        <w:rPr>
+          <w:rFonts w:ascii="Times New Roman" w:hAnsi="Times New Roman" w:cs="Times New Roman"/>
+          <w:b/>
+          <w:bCs/>
+        </w:rPr>
+        <w:t>395</w:t>
+      </w:r>
+      <w:r>
+        <w:rPr>
+          <w:rFonts w:ascii="Times New Roman" w:hAnsi="Times New Roman" w:cs="Times New Roman"/>
+        </w:rPr>
+        <w:t>, 1715–1725 (2020).</w:t>
       </w:r>
     </w:p>
     <w:p>
@@ -3708,7 +4195,63 @@
           <w:rFonts w:ascii="Times New Roman" w:hAnsi="Times New Roman" w:cs="Times New Roman"/>
         </w:rPr>
         <w:tab/>
-        <w:t>National Historical GIS, Differentially Private 2010 Census Data (2019), (available at https://www.nhgis.org/differentially-private-2010-census-data).</w:t>
+        <w:t xml:space="preserve">J. </w:t>
+      </w:r>
+      <w:proofErr w:type="spellStart"/>
+      <w:r>
+        <w:rPr>
+          <w:rFonts w:ascii="Times New Roman" w:hAnsi="Times New Roman" w:cs="Times New Roman"/>
+        </w:rPr>
+        <w:t>Mervis</w:t>
+      </w:r>
+      <w:proofErr w:type="spellEnd"/>
+      <w:r>
+        <w:rPr>
+          <w:rFonts w:ascii="Times New Roman" w:hAnsi="Times New Roman" w:cs="Times New Roman"/>
+        </w:rPr>
+        <w:t xml:space="preserve">, </w:t>
+      </w:r>
+      <w:proofErr w:type="gramStart"/>
+      <w:r>
+        <w:rPr>
+          <w:rFonts w:ascii="Times New Roman" w:hAnsi="Times New Roman" w:cs="Times New Roman"/>
+        </w:rPr>
+        <w:t>Can</w:t>
+      </w:r>
+      <w:proofErr w:type="gramEnd"/>
+      <w:r>
+        <w:rPr>
+          <w:rFonts w:ascii="Times New Roman" w:hAnsi="Times New Roman" w:cs="Times New Roman"/>
+        </w:rPr>
+        <w:t xml:space="preserve"> a set of equations keep U.S. census data private? </w:t>
+      </w:r>
+      <w:r>
+        <w:rPr>
+          <w:rFonts w:ascii="Times New Roman" w:hAnsi="Times New Roman" w:cs="Times New Roman"/>
+          <w:i/>
+          <w:iCs/>
+        </w:rPr>
+        <w:t>Science</w:t>
+      </w:r>
+      <w:r>
+        <w:rPr>
+          <w:rFonts w:ascii="Times New Roman" w:hAnsi="Times New Roman" w:cs="Times New Roman"/>
+        </w:rPr>
+        <w:t xml:space="preserve"> (2019), doi:10.1126/</w:t>
+      </w:r>
+      <w:proofErr w:type="gramStart"/>
+      <w:r>
+        <w:rPr>
+          <w:rFonts w:ascii="Times New Roman" w:hAnsi="Times New Roman" w:cs="Times New Roman"/>
+        </w:rPr>
+        <w:t>science.aaw</w:t>
+      </w:r>
+      <w:proofErr w:type="gramEnd"/>
+      <w:r>
+        <w:rPr>
+          <w:rFonts w:ascii="Times New Roman" w:hAnsi="Times New Roman" w:cs="Times New Roman"/>
+        </w:rPr>
+        <w:t>5470.</w:t>
       </w:r>
     </w:p>
     <w:p>
@@ -3729,7 +4272,21 @@
           <w:rFonts w:ascii="Times New Roman" w:hAnsi="Times New Roman" w:cs="Times New Roman"/>
         </w:rPr>
         <w:tab/>
-        <w:t xml:space="preserve">L. Zayatz, Disclosure avoidance practices and research at the US Census Bureau: An update. </w:t>
+        <w:t xml:space="preserve">L. </w:t>
+      </w:r>
+      <w:proofErr w:type="spellStart"/>
+      <w:r>
+        <w:rPr>
+          <w:rFonts w:ascii="Times New Roman" w:hAnsi="Times New Roman" w:cs="Times New Roman"/>
+        </w:rPr>
+        <w:t>Zayatz</w:t>
+      </w:r>
+      <w:proofErr w:type="spellEnd"/>
+      <w:r>
+        <w:rPr>
+          <w:rFonts w:ascii="Times New Roman" w:hAnsi="Times New Roman" w:cs="Times New Roman"/>
+        </w:rPr>
+        <w:t xml:space="preserve">, Disclosure avoidance practices and research at the US Census Bureau: An update. </w:t>
       </w:r>
       <w:r>
         <w:rPr>
@@ -3813,7 +4370,21 @@
           <w:rFonts w:ascii="Times New Roman" w:hAnsi="Times New Roman" w:cs="Times New Roman"/>
         </w:rPr>
         <w:tab/>
-        <w:t xml:space="preserve">A. R. Santos-Lozada, J. T. Howard, A. M. Verdery, How differential privacy will affect our understanding of health disparities in the United States. </w:t>
+        <w:t xml:space="preserve">S. L. Garfinkel, J. M. Abowd, S. </w:t>
+      </w:r>
+      <w:proofErr w:type="spellStart"/>
+      <w:r>
+        <w:rPr>
+          <w:rFonts w:ascii="Times New Roman" w:hAnsi="Times New Roman" w:cs="Times New Roman"/>
+        </w:rPr>
+        <w:t>Powazek</w:t>
+      </w:r>
+      <w:proofErr w:type="spellEnd"/>
+      <w:r>
+        <w:rPr>
+          <w:rFonts w:ascii="Times New Roman" w:hAnsi="Times New Roman" w:cs="Times New Roman"/>
+        </w:rPr>
+        <w:t xml:space="preserve">, in </w:t>
       </w:r>
       <w:r>
         <w:rPr>
@@ -3821,13 +4392,13 @@
           <w:i/>
           <w:iCs/>
         </w:rPr>
-        <w:t>Proc. Natl. Acad. Sci.</w:t>
-      </w:r>
-      <w:r>
-        <w:rPr>
-          <w:rFonts w:ascii="Times New Roman" w:hAnsi="Times New Roman" w:cs="Times New Roman"/>
-        </w:rPr>
-        <w:t xml:space="preserve"> (2020), doi:10.1073/pnas.2003714117.</w:t>
+        <w:t>Proceedings of the 2018 Workshop on Privacy in the Electronic Society</w:t>
+      </w:r>
+      <w:r>
+        <w:rPr>
+          <w:rFonts w:ascii="Times New Roman" w:hAnsi="Times New Roman" w:cs="Times New Roman"/>
+        </w:rPr>
+        <w:t xml:space="preserve"> (2018), pp. 133–137.</w:t>
       </w:r>
     </w:p>
     <w:p>
@@ -3848,21 +4419,7 @@
           <w:rFonts w:ascii="Times New Roman" w:hAnsi="Times New Roman" w:cs="Times New Roman"/>
         </w:rPr>
         <w:tab/>
-        <w:t xml:space="preserve">M. W. Hooper, A. M. Nápoles, E. J. Pérez-Stable, COVID-19 and racial/ethnic disparities. </w:t>
-      </w:r>
-      <w:r>
-        <w:rPr>
-          <w:rFonts w:ascii="Times New Roman" w:hAnsi="Times New Roman" w:cs="Times New Roman"/>
-          <w:i/>
-          <w:iCs/>
-        </w:rPr>
-        <w:t>Jama</w:t>
-      </w:r>
-      <w:r>
-        <w:rPr>
-          <w:rFonts w:ascii="Times New Roman" w:hAnsi="Times New Roman" w:cs="Times New Roman"/>
-        </w:rPr>
-        <w:t xml:space="preserve"> (2020).</w:t>
+        <w:t>National Historical GIS, Differentially Private 2010 Census Data (2019), (available at https://www.nhgis.org/differentially-private-2010-census-data).</w:t>
       </w:r>
     </w:p>
     <w:p>
@@ -3883,7 +4440,7 @@
           <w:rFonts w:ascii="Times New Roman" w:hAnsi="Times New Roman" w:cs="Times New Roman"/>
         </w:rPr>
         <w:tab/>
-        <w:t xml:space="preserve">J. M. Abowd, I. M. Schmutte, An Economic Analysis of Privacy Protection and Statistical Accuracy as Social Choices. </w:t>
+        <w:t xml:space="preserve">K. O. Kwok, F. Lai, W. I. Wei, S. Y. S. Wong, J. W. T. Tang, Herd immunity – estimating the level required to halt the COVID-19 epidemics in affected countries. </w:t>
       </w:r>
       <w:r>
         <w:rPr>
@@ -3891,7 +4448,7 @@
           <w:i/>
           <w:iCs/>
         </w:rPr>
-        <w:t>Am. Econ. Rev.</w:t>
+        <w:t>J. Infect.</w:t>
       </w:r>
       <w:r>
         <w:rPr>
@@ -3905,13 +4462,13 @@
           <w:b/>
           <w:bCs/>
         </w:rPr>
-        <w:t>109</w:t>
-      </w:r>
-      <w:r>
-        <w:rPr>
-          <w:rFonts w:ascii="Times New Roman" w:hAnsi="Times New Roman" w:cs="Times New Roman"/>
-        </w:rPr>
-        <w:t>, 171–202 (2019).</w:t>
+        <w:t>80</w:t>
+      </w:r>
+      <w:r>
+        <w:rPr>
+          <w:rFonts w:ascii="Times New Roman" w:hAnsi="Times New Roman" w:cs="Times New Roman"/>
+        </w:rPr>
+        <w:t>, e32–e33 (2020).</w:t>
       </w:r>
     </w:p>
     <w:p>
@@ -3932,7 +4489,35 @@
           <w:rFonts w:ascii="Times New Roman" w:hAnsi="Times New Roman" w:cs="Times New Roman"/>
         </w:rPr>
         <w:tab/>
-        <w:t xml:space="preserve">U. C. Bureau, Developing the DAS: Progress Metrics and Data Runs. </w:t>
+        <w:t xml:space="preserve">A. R. Santos-Lozada, J. T. Howard, A. M. </w:t>
+      </w:r>
+      <w:proofErr w:type="spellStart"/>
+      <w:r>
+        <w:rPr>
+          <w:rFonts w:ascii="Times New Roman" w:hAnsi="Times New Roman" w:cs="Times New Roman"/>
+        </w:rPr>
+        <w:t>Verdery</w:t>
+      </w:r>
+      <w:proofErr w:type="spellEnd"/>
+      <w:r>
+        <w:rPr>
+          <w:rFonts w:ascii="Times New Roman" w:hAnsi="Times New Roman" w:cs="Times New Roman"/>
+        </w:rPr>
+        <w:t xml:space="preserve">, </w:t>
+      </w:r>
+      <w:proofErr w:type="gramStart"/>
+      <w:r>
+        <w:rPr>
+          <w:rFonts w:ascii="Times New Roman" w:hAnsi="Times New Roman" w:cs="Times New Roman"/>
+        </w:rPr>
+        <w:t>How</w:t>
+      </w:r>
+      <w:proofErr w:type="gramEnd"/>
+      <w:r>
+        <w:rPr>
+          <w:rFonts w:ascii="Times New Roman" w:hAnsi="Times New Roman" w:cs="Times New Roman"/>
+        </w:rPr>
+        <w:t xml:space="preserve"> differential privacy will affect our understanding of health disparities in the United States. </w:t>
       </w:r>
       <w:r>
         <w:rPr>
@@ -3940,13 +4525,13 @@
           <w:i/>
           <w:iCs/>
         </w:rPr>
-        <w:t>U. S. Census Bur.</w:t>
-      </w:r>
-      <w:r>
-        <w:rPr>
-          <w:rFonts w:ascii="Times New Roman" w:hAnsi="Times New Roman" w:cs="Times New Roman"/>
-        </w:rPr>
-        <w:t>, (available at https://www.census.gov/programs-surveys/decennial-census/2020-census/planning-management/2020-census-data-products/2020-das-metrics.html).</w:t>
+        <w:t>Proc. Natl. Acad. Sci.</w:t>
+      </w:r>
+      <w:r>
+        <w:rPr>
+          <w:rFonts w:ascii="Times New Roman" w:hAnsi="Times New Roman" w:cs="Times New Roman"/>
+        </w:rPr>
+        <w:t xml:space="preserve"> (2020), doi:10.1073/pnas.2003714117.</w:t>
       </w:r>
     </w:p>
     <w:p>
@@ -3967,7 +4552,21 @@
           <w:rFonts w:ascii="Times New Roman" w:hAnsi="Times New Roman" w:cs="Times New Roman"/>
         </w:rPr>
         <w:tab/>
-        <w:t xml:space="preserve">R. A. O. Jr, R. Gebeloff, K. K. R. Lai, W. Wright, M. Smith, The Fullest Look Yet at the Racial Inequity of Coronavirus. </w:t>
+        <w:t xml:space="preserve">M. W. Hooper, A. M. </w:t>
+      </w:r>
+      <w:proofErr w:type="spellStart"/>
+      <w:r>
+        <w:rPr>
+          <w:rFonts w:ascii="Times New Roman" w:hAnsi="Times New Roman" w:cs="Times New Roman"/>
+        </w:rPr>
+        <w:t>Nápoles</w:t>
+      </w:r>
+      <w:proofErr w:type="spellEnd"/>
+      <w:r>
+        <w:rPr>
+          <w:rFonts w:ascii="Times New Roman" w:hAnsi="Times New Roman" w:cs="Times New Roman"/>
+        </w:rPr>
+        <w:t xml:space="preserve">, E. J. Pérez-Stable, COVID-19 and racial/ethnic disparities. </w:t>
       </w:r>
       <w:r>
         <w:rPr>
@@ -3975,13 +4574,13 @@
           <w:i/>
           <w:iCs/>
         </w:rPr>
-        <w:t>N. Y. Times</w:t>
-      </w:r>
-      <w:r>
-        <w:rPr>
-          <w:rFonts w:ascii="Times New Roman" w:hAnsi="Times New Roman" w:cs="Times New Roman"/>
-        </w:rPr>
-        <w:t xml:space="preserve"> (2020), (available at https://www.nytimes.com/interactive/2020/07/05/us/coronavirus-latinos-african-americans-cdc-data.html).</w:t>
+        <w:t>Jama</w:t>
+      </w:r>
+      <w:r>
+        <w:rPr>
+          <w:rFonts w:ascii="Times New Roman" w:hAnsi="Times New Roman" w:cs="Times New Roman"/>
+        </w:rPr>
+        <w:t xml:space="preserve"> (2020).</w:t>
       </w:r>
     </w:p>
     <w:p>
@@ -3996,6 +4595,153 @@
           <w:rFonts w:ascii="Times New Roman" w:hAnsi="Times New Roman" w:cs="Times New Roman"/>
         </w:rPr>
         <w:t xml:space="preserve">14. </w:t>
+      </w:r>
+      <w:r>
+        <w:rPr>
+          <w:rFonts w:ascii="Times New Roman" w:hAnsi="Times New Roman" w:cs="Times New Roman"/>
+        </w:rPr>
+        <w:tab/>
+        <w:t xml:space="preserve">J. M. Abowd, I. M. </w:t>
+      </w:r>
+      <w:proofErr w:type="spellStart"/>
+      <w:r>
+        <w:rPr>
+          <w:rFonts w:ascii="Times New Roman" w:hAnsi="Times New Roman" w:cs="Times New Roman"/>
+        </w:rPr>
+        <w:t>Schmutte</w:t>
+      </w:r>
+      <w:proofErr w:type="spellEnd"/>
+      <w:r>
+        <w:rPr>
+          <w:rFonts w:ascii="Times New Roman" w:hAnsi="Times New Roman" w:cs="Times New Roman"/>
+        </w:rPr>
+        <w:t xml:space="preserve">, An Economic Analysis of Privacy Protection and Statistical Accuracy as Social Choices. </w:t>
+      </w:r>
+      <w:r>
+        <w:rPr>
+          <w:rFonts w:ascii="Times New Roman" w:hAnsi="Times New Roman" w:cs="Times New Roman"/>
+          <w:i/>
+          <w:iCs/>
+        </w:rPr>
+        <w:t>Am. Econ. Rev.</w:t>
+      </w:r>
+      <w:r>
+        <w:rPr>
+          <w:rFonts w:ascii="Times New Roman" w:hAnsi="Times New Roman" w:cs="Times New Roman"/>
+        </w:rPr>
+        <w:t xml:space="preserve"> </w:t>
+      </w:r>
+      <w:r>
+        <w:rPr>
+          <w:rFonts w:ascii="Times New Roman" w:hAnsi="Times New Roman" w:cs="Times New Roman"/>
+          <w:b/>
+          <w:bCs/>
+        </w:rPr>
+        <w:t>109</w:t>
+      </w:r>
+      <w:r>
+        <w:rPr>
+          <w:rFonts w:ascii="Times New Roman" w:hAnsi="Times New Roman" w:cs="Times New Roman"/>
+        </w:rPr>
+        <w:t>, 171–202 (2019).</w:t>
+      </w:r>
+    </w:p>
+    <w:p>
+      <w:pPr>
+        <w:pStyle w:val="Bibliography"/>
+        <w:rPr>
+          <w:rFonts w:ascii="Times New Roman" w:hAnsi="Times New Roman" w:cs="Times New Roman"/>
+        </w:rPr>
+      </w:pPr>
+      <w:r>
+        <w:rPr>
+          <w:rFonts w:ascii="Times New Roman" w:hAnsi="Times New Roman" w:cs="Times New Roman"/>
+        </w:rPr>
+        <w:t xml:space="preserve">15. </w:t>
+      </w:r>
+      <w:r>
+        <w:rPr>
+          <w:rFonts w:ascii="Times New Roman" w:hAnsi="Times New Roman" w:cs="Times New Roman"/>
+        </w:rPr>
+        <w:tab/>
+        <w:t xml:space="preserve">U. C. Bureau, Developing the DAS: Progress Metrics and Data Runs. </w:t>
+      </w:r>
+      <w:r>
+        <w:rPr>
+          <w:rFonts w:ascii="Times New Roman" w:hAnsi="Times New Roman" w:cs="Times New Roman"/>
+          <w:i/>
+          <w:iCs/>
+        </w:rPr>
+        <w:t>U. S. Census Bur.</w:t>
+      </w:r>
+      <w:r>
+        <w:rPr>
+          <w:rFonts w:ascii="Times New Roman" w:hAnsi="Times New Roman" w:cs="Times New Roman"/>
+        </w:rPr>
+        <w:t>, (available at https://www.census.gov/programs-surveys/decennial-census/2020-census/planning-management/2020-census-data-products/2020-das-metrics.html).</w:t>
+      </w:r>
+    </w:p>
+    <w:p>
+      <w:pPr>
+        <w:pStyle w:val="Bibliography"/>
+        <w:rPr>
+          <w:rFonts w:ascii="Times New Roman" w:hAnsi="Times New Roman" w:cs="Times New Roman"/>
+        </w:rPr>
+      </w:pPr>
+      <w:r>
+        <w:rPr>
+          <w:rFonts w:ascii="Times New Roman" w:hAnsi="Times New Roman" w:cs="Times New Roman"/>
+        </w:rPr>
+        <w:t xml:space="preserve">16. </w:t>
+      </w:r>
+      <w:r>
+        <w:rPr>
+          <w:rFonts w:ascii="Times New Roman" w:hAnsi="Times New Roman" w:cs="Times New Roman"/>
+        </w:rPr>
+        <w:tab/>
+        <w:t xml:space="preserve">R. A. O. Jr, R. </w:t>
+      </w:r>
+      <w:proofErr w:type="spellStart"/>
+      <w:r>
+        <w:rPr>
+          <w:rFonts w:ascii="Times New Roman" w:hAnsi="Times New Roman" w:cs="Times New Roman"/>
+        </w:rPr>
+        <w:t>Gebeloff</w:t>
+      </w:r>
+      <w:proofErr w:type="spellEnd"/>
+      <w:r>
+        <w:rPr>
+          <w:rFonts w:ascii="Times New Roman" w:hAnsi="Times New Roman" w:cs="Times New Roman"/>
+        </w:rPr>
+        <w:t xml:space="preserve">, K. K. R. Lai, W. Wright, M. Smith, The Fullest Look Yet at the Racial Inequity of Coronavirus. </w:t>
+      </w:r>
+      <w:r>
+        <w:rPr>
+          <w:rFonts w:ascii="Times New Roman" w:hAnsi="Times New Roman" w:cs="Times New Roman"/>
+          <w:i/>
+          <w:iCs/>
+        </w:rPr>
+        <w:t>N. Y. Times</w:t>
+      </w:r>
+      <w:r>
+        <w:rPr>
+          <w:rFonts w:ascii="Times New Roman" w:hAnsi="Times New Roman" w:cs="Times New Roman"/>
+        </w:rPr>
+        <w:t xml:space="preserve"> (2020), (available at https://www.nytimes.com/interactive/2020/07/05/us/coronavirus-latinos-african-americans-cdc-data.html).</w:t>
+      </w:r>
+    </w:p>
+    <w:p>
+      <w:pPr>
+        <w:pStyle w:val="Bibliography"/>
+        <w:rPr>
+          <w:rFonts w:ascii="Times New Roman" w:hAnsi="Times New Roman" w:cs="Times New Roman"/>
+        </w:rPr>
+      </w:pPr>
+      <w:r>
+        <w:rPr>
+          <w:rFonts w:ascii="Times New Roman" w:hAnsi="Times New Roman" w:cs="Times New Roman"/>
+        </w:rPr>
+        <w:t xml:space="preserve">17. </w:t>
       </w:r>
       <w:r>
         <w:rPr>
@@ -4234,10 +4980,10 @@
           <w:noProof/>
         </w:rPr>
         <w:drawing>
-          <wp:inline distT="0" distB="0" distL="0" distR="0" wp14:anchorId="02C70C2D" wp14:editId="23D7A951">
+          <wp:inline distT="0" distB="0" distL="0" distR="0" wp14:anchorId="7F4FC176" wp14:editId="24D1DEEC">
             <wp:extent cx="5943600" cy="3782060"/>
             <wp:effectExtent l="0" t="0" r="0" b="8890"/>
-            <wp:docPr id="4" name="Picture 4" descr="A picture containing text, map, table, photo&#10;&#10;Description automatically generated"/>
+            <wp:docPr id="2" name="Picture 2" descr="A picture containing text, map, table, bird&#10;&#10;Description automatically generated"/>
             <wp:cNvGraphicFramePr>
               <a:graphicFrameLocks xmlns:a="http://schemas.openxmlformats.org/drawingml/2006/main" noChangeAspect="1"/>
             </wp:cNvGraphicFramePr>
@@ -4245,7 +4991,7 @@
               <a:graphicData uri="http://schemas.openxmlformats.org/drawingml/2006/picture">
                 <pic:pic xmlns:pic="http://schemas.openxmlformats.org/drawingml/2006/picture">
                   <pic:nvPicPr>
-                    <pic:cNvPr id="4" name="figure1.png"/>
+                    <pic:cNvPr id="2" name="figure1.png"/>
                     <pic:cNvPicPr/>
                   </pic:nvPicPr>
                   <pic:blipFill>
@@ -4377,10 +5123,10 @@
           <w:noProof/>
         </w:rPr>
         <w:drawing>
-          <wp:inline distT="0" distB="0" distL="0" distR="0" wp14:anchorId="29659ED8" wp14:editId="5DF6681C">
+          <wp:inline distT="0" distB="0" distL="0" distR="0" wp14:anchorId="0CDA8E29" wp14:editId="6B406060">
             <wp:extent cx="5943600" cy="3782060"/>
             <wp:effectExtent l="0" t="0" r="0" b="8890"/>
-            <wp:docPr id="5" name="Picture 5" descr="A close up of a map&#10;&#10;Description automatically generated"/>
+            <wp:docPr id="1" name="Picture 1" descr="A close up of a map&#10;&#10;Description automatically generated"/>
             <wp:cNvGraphicFramePr>
               <a:graphicFrameLocks xmlns:a="http://schemas.openxmlformats.org/drawingml/2006/main" noChangeAspect="1"/>
             </wp:cNvGraphicFramePr>
@@ -4388,7 +5134,7 @@
               <a:graphicData uri="http://schemas.openxmlformats.org/drawingml/2006/picture">
                 <pic:pic xmlns:pic="http://schemas.openxmlformats.org/drawingml/2006/picture">
                   <pic:nvPicPr>
-                    <pic:cNvPr id="5" name="fig-race.png"/>
+                    <pic:cNvPr id="1" name="fig-race.png"/>
                     <pic:cNvPicPr/>
                   </pic:nvPicPr>
                   <pic:blipFill>
@@ -4887,7 +5633,7 @@
                 <w:sz w:val="16"/>
                 <w:szCs w:val="16"/>
               </w:rPr>
-              <w:t>13.40%</w:t>
+              <w:t>13.4%</w:t>
             </w:r>
           </w:p>
         </w:tc>
@@ -4923,7 +5669,7 @@
                 <w:sz w:val="16"/>
                 <w:szCs w:val="16"/>
               </w:rPr>
-              <w:t>40.90%</w:t>
+              <w:t>40.9%</w:t>
             </w:r>
           </w:p>
         </w:tc>
@@ -4995,7 +5741,7 @@
                 <w:sz w:val="16"/>
                 <w:szCs w:val="16"/>
               </w:rPr>
-              <w:t>42.90%</w:t>
+              <w:t>42.9%</w:t>
             </w:r>
           </w:p>
         </w:tc>
@@ -5071,7 +5817,7 @@
                 <w:sz w:val="16"/>
                 <w:szCs w:val="16"/>
               </w:rPr>
-              <w:t>8.30%</w:t>
+              <w:t>8.3%</w:t>
             </w:r>
           </w:p>
         </w:tc>
@@ -5107,7 +5853,7 @@
                 <w:sz w:val="16"/>
                 <w:szCs w:val="16"/>
               </w:rPr>
-              <w:t>27.60%</w:t>
+              <w:t>27.6%</w:t>
             </w:r>
           </w:p>
         </w:tc>
@@ -5179,7 +5925,7 @@
                 <w:sz w:val="16"/>
                 <w:szCs w:val="16"/>
               </w:rPr>
-              <w:t>69.00%</w:t>
+              <w:t>69.0%</w:t>
             </w:r>
           </w:p>
         </w:tc>
@@ -5255,7 +6001,7 @@
                 <w:sz w:val="16"/>
                 <w:szCs w:val="16"/>
               </w:rPr>
-              <w:t>6.50%</w:t>
+              <w:t>6.5%</w:t>
             </w:r>
           </w:p>
         </w:tc>
@@ -5291,7 +6037,7 @@
                 <w:sz w:val="16"/>
                 <w:szCs w:val="16"/>
               </w:rPr>
-              <w:t>23.60%</w:t>
+              <w:t>23.6%</w:t>
             </w:r>
           </w:p>
         </w:tc>
@@ -5363,7 +6109,7 @@
                 <w:sz w:val="16"/>
                 <w:szCs w:val="16"/>
               </w:rPr>
-              <w:t>82.20%</w:t>
+              <w:t>82.2%</w:t>
             </w:r>
           </w:p>
         </w:tc>
@@ -5439,7 +6185,7 @@
                 <w:sz w:val="16"/>
                 <w:szCs w:val="16"/>
               </w:rPr>
-              <w:t>5.50%</w:t>
+              <w:t>5.5%</w:t>
             </w:r>
           </w:p>
         </w:tc>
@@ -5475,7 +6221,7 @@
                 <w:sz w:val="16"/>
                 <w:szCs w:val="16"/>
               </w:rPr>
-              <w:t>21.60%</w:t>
+              <w:t>21.6%</w:t>
             </w:r>
           </w:p>
         </w:tc>
@@ -5547,7 +6293,7 @@
                 <w:sz w:val="16"/>
                 <w:szCs w:val="16"/>
               </w:rPr>
-              <w:t>90.20%</w:t>
+              <w:t>90.2%</w:t>
             </w:r>
           </w:p>
         </w:tc>
@@ -5623,7 +6369,7 @@
                 <w:sz w:val="16"/>
                 <w:szCs w:val="16"/>
               </w:rPr>
-              <w:t>5.00%</w:t>
+              <w:t>5.0%</w:t>
             </w:r>
           </w:p>
         </w:tc>
@@ -5659,7 +6405,7 @@
                 <w:sz w:val="16"/>
                 <w:szCs w:val="16"/>
               </w:rPr>
-              <w:t>20.50%</w:t>
+              <w:t>20.5%</w:t>
             </w:r>
           </w:p>
         </w:tc>
@@ -5731,7 +6477,7 @@
                 <w:sz w:val="16"/>
                 <w:szCs w:val="16"/>
               </w:rPr>
-              <w:t>95.00%</w:t>
+              <w:t>95.0%</w:t>
             </w:r>
           </w:p>
         </w:tc>
@@ -5807,7 +6553,7 @@
                 <w:sz w:val="16"/>
                 <w:szCs w:val="16"/>
               </w:rPr>
-              <w:t>4.60%</w:t>
+              <w:t>4.6%</w:t>
             </w:r>
           </w:p>
         </w:tc>
@@ -5843,7 +6589,7 @@
                 <w:sz w:val="16"/>
                 <w:szCs w:val="16"/>
               </w:rPr>
-              <w:t>19.50%</w:t>
+              <w:t>19.5%</w:t>
             </w:r>
           </w:p>
         </w:tc>
@@ -5915,7 +6661,7 @@
                 <w:sz w:val="16"/>
                 <w:szCs w:val="16"/>
               </w:rPr>
-              <w:t>100.00%</w:t>
+              <w:t>100.0%</w:t>
             </w:r>
           </w:p>
         </w:tc>
@@ -6236,7 +6982,25 @@
                 <w:sz w:val="16"/>
                 <w:szCs w:val="16"/>
               </w:rPr>
-              <w:t>15.66%</w:t>
+              <w:t>15.</w:t>
+            </w:r>
+            <w:r>
+              <w:rPr>
+                <w:rFonts w:ascii="Segoe UI" w:eastAsia="Times New Roman" w:hAnsi="Segoe UI" w:cs="Segoe UI"/>
+                <w:color w:val="000000"/>
+                <w:sz w:val="16"/>
+                <w:szCs w:val="16"/>
+              </w:rPr>
+              <w:t>7</w:t>
+            </w:r>
+            <w:r>
+              <w:rPr>
+                <w:rFonts w:ascii="Segoe UI" w:eastAsia="Times New Roman" w:hAnsi="Segoe UI" w:cs="Segoe UI"/>
+                <w:color w:val="000000"/>
+                <w:sz w:val="16"/>
+                <w:szCs w:val="16"/>
+              </w:rPr>
+              <w:t>%</w:t>
             </w:r>
           </w:p>
         </w:tc>
@@ -6272,7 +7036,7 @@
                 <w:sz w:val="16"/>
                 <w:szCs w:val="16"/>
               </w:rPr>
-              <w:t>47.21%</w:t>
+              <w:t>47.2%</w:t>
             </w:r>
           </w:p>
         </w:tc>
@@ -6344,7 +7108,7 @@
                 <w:sz w:val="16"/>
                 <w:szCs w:val="16"/>
               </w:rPr>
-              <w:t>60.40%</w:t>
+              <w:t>60.4%</w:t>
             </w:r>
           </w:p>
         </w:tc>
@@ -6420,7 +7184,7 @@
                 <w:sz w:val="16"/>
                 <w:szCs w:val="16"/>
               </w:rPr>
-              <w:t>11.62%</w:t>
+              <w:t>11.6%</w:t>
             </w:r>
           </w:p>
         </w:tc>
@@ -6456,7 +7220,25 @@
                 <w:sz w:val="16"/>
                 <w:szCs w:val="16"/>
               </w:rPr>
-              <w:t>41.46%</w:t>
+              <w:t>41.</w:t>
+            </w:r>
+            <w:r>
+              <w:rPr>
+                <w:rFonts w:ascii="Segoe UI" w:eastAsia="Times New Roman" w:hAnsi="Segoe UI" w:cs="Segoe UI"/>
+                <w:color w:val="000000"/>
+                <w:sz w:val="16"/>
+                <w:szCs w:val="16"/>
+              </w:rPr>
+              <w:t>5</w:t>
+            </w:r>
+            <w:r>
+              <w:rPr>
+                <w:rFonts w:ascii="Segoe UI" w:eastAsia="Times New Roman" w:hAnsi="Segoe UI" w:cs="Segoe UI"/>
+                <w:color w:val="000000"/>
+                <w:sz w:val="16"/>
+                <w:szCs w:val="16"/>
+              </w:rPr>
+              <w:t>%</w:t>
             </w:r>
           </w:p>
         </w:tc>
@@ -6528,7 +7310,7 @@
                 <w:sz w:val="16"/>
                 <w:szCs w:val="16"/>
               </w:rPr>
-              <w:t>69.32%</w:t>
+              <w:t>69.3%</w:t>
             </w:r>
           </w:p>
         </w:tc>
@@ -6604,7 +7386,25 @@
                 <w:sz w:val="16"/>
                 <w:szCs w:val="16"/>
               </w:rPr>
-              <w:t>9.46%</w:t>
+              <w:t>9.</w:t>
+            </w:r>
+            <w:r>
+              <w:rPr>
+                <w:rFonts w:ascii="Segoe UI" w:eastAsia="Times New Roman" w:hAnsi="Segoe UI" w:cs="Segoe UI"/>
+                <w:color w:val="000000"/>
+                <w:sz w:val="16"/>
+                <w:szCs w:val="16"/>
+              </w:rPr>
+              <w:t>5</w:t>
+            </w:r>
+            <w:r>
+              <w:rPr>
+                <w:rFonts w:ascii="Segoe UI" w:eastAsia="Times New Roman" w:hAnsi="Segoe UI" w:cs="Segoe UI"/>
+                <w:color w:val="000000"/>
+                <w:sz w:val="16"/>
+                <w:szCs w:val="16"/>
+              </w:rPr>
+              <w:t>%</w:t>
             </w:r>
           </w:p>
         </w:tc>
@@ -6640,7 +7440,7 @@
                 <w:sz w:val="16"/>
                 <w:szCs w:val="16"/>
               </w:rPr>
-              <w:t>38.00%</w:t>
+              <w:t>38.0%</w:t>
             </w:r>
           </w:p>
         </w:tc>
@@ -6712,7 +7512,25 @@
                 <w:sz w:val="16"/>
                 <w:szCs w:val="16"/>
               </w:rPr>
-              <w:t>75.86%</w:t>
+              <w:t>75.</w:t>
+            </w:r>
+            <w:r>
+              <w:rPr>
+                <w:rFonts w:ascii="Segoe UI" w:eastAsia="Times New Roman" w:hAnsi="Segoe UI" w:cs="Segoe UI"/>
+                <w:color w:val="000000"/>
+                <w:sz w:val="16"/>
+                <w:szCs w:val="16"/>
+              </w:rPr>
+              <w:t>7</w:t>
+            </w:r>
+            <w:r>
+              <w:rPr>
+                <w:rFonts w:ascii="Segoe UI" w:eastAsia="Times New Roman" w:hAnsi="Segoe UI" w:cs="Segoe UI"/>
+                <w:color w:val="000000"/>
+                <w:sz w:val="16"/>
+                <w:szCs w:val="16"/>
+              </w:rPr>
+              <w:t>%</w:t>
             </w:r>
           </w:p>
         </w:tc>
@@ -6788,7 +7606,25 @@
                 <w:sz w:val="16"/>
                 <w:szCs w:val="16"/>
               </w:rPr>
-              <w:t>7.66%</w:t>
+              <w:t>7.</w:t>
+            </w:r>
+            <w:r>
+              <w:rPr>
+                <w:rFonts w:ascii="Segoe UI" w:eastAsia="Times New Roman" w:hAnsi="Segoe UI" w:cs="Segoe UI"/>
+                <w:color w:val="000000"/>
+                <w:sz w:val="16"/>
+                <w:szCs w:val="16"/>
+              </w:rPr>
+              <w:t>7</w:t>
+            </w:r>
+            <w:r>
+              <w:rPr>
+                <w:rFonts w:ascii="Segoe UI" w:eastAsia="Times New Roman" w:hAnsi="Segoe UI" w:cs="Segoe UI"/>
+                <w:color w:val="000000"/>
+                <w:sz w:val="16"/>
+                <w:szCs w:val="16"/>
+              </w:rPr>
+              <w:t>%</w:t>
             </w:r>
           </w:p>
         </w:tc>
@@ -6824,7 +7660,7 @@
                 <w:sz w:val="16"/>
                 <w:szCs w:val="16"/>
               </w:rPr>
-              <w:t>35.03%</w:t>
+              <w:t>35.0%</w:t>
             </w:r>
           </w:p>
         </w:tc>
@@ -6896,7 +7732,7 @@
                 <w:sz w:val="16"/>
                 <w:szCs w:val="16"/>
               </w:rPr>
-              <w:t>82.43%</w:t>
+              <w:t>82.4%</w:t>
             </w:r>
           </w:p>
         </w:tc>
@@ -6972,7 +7808,25 @@
                 <w:sz w:val="16"/>
                 <w:szCs w:val="16"/>
               </w:rPr>
-              <w:t>6.28%</w:t>
+              <w:t>6.</w:t>
+            </w:r>
+            <w:r>
+              <w:rPr>
+                <w:rFonts w:ascii="Segoe UI" w:eastAsia="Times New Roman" w:hAnsi="Segoe UI" w:cs="Segoe UI"/>
+                <w:color w:val="000000"/>
+                <w:sz w:val="16"/>
+                <w:szCs w:val="16"/>
+              </w:rPr>
+              <w:t>3</w:t>
+            </w:r>
+            <w:r>
+              <w:rPr>
+                <w:rFonts w:ascii="Segoe UI" w:eastAsia="Times New Roman" w:hAnsi="Segoe UI" w:cs="Segoe UI"/>
+                <w:color w:val="000000"/>
+                <w:sz w:val="16"/>
+                <w:szCs w:val="16"/>
+              </w:rPr>
+              <w:t>%</w:t>
             </w:r>
           </w:p>
         </w:tc>
@@ -7008,7 +7862,7 @@
                 <w:sz w:val="16"/>
                 <w:szCs w:val="16"/>
               </w:rPr>
-              <w:t>32.70%</w:t>
+              <w:t>32.7%</w:t>
             </w:r>
           </w:p>
         </w:tc>
@@ -7080,7 +7934,25 @@
                 <w:sz w:val="16"/>
                 <w:szCs w:val="16"/>
               </w:rPr>
-              <w:t>88.37%</w:t>
+              <w:t>88.</w:t>
+            </w:r>
+            <w:r>
+              <w:rPr>
+                <w:rFonts w:ascii="Segoe UI" w:eastAsia="Times New Roman" w:hAnsi="Segoe UI" w:cs="Segoe UI"/>
+                <w:color w:val="000000"/>
+                <w:sz w:val="16"/>
+                <w:szCs w:val="16"/>
+              </w:rPr>
+              <w:t>4</w:t>
+            </w:r>
+            <w:r>
+              <w:rPr>
+                <w:rFonts w:ascii="Segoe UI" w:eastAsia="Times New Roman" w:hAnsi="Segoe UI" w:cs="Segoe UI"/>
+                <w:color w:val="000000"/>
+                <w:sz w:val="16"/>
+                <w:szCs w:val="16"/>
+              </w:rPr>
+              <w:t>%</w:t>
             </w:r>
           </w:p>
         </w:tc>
@@ -7156,7 +8028,25 @@
                 <w:sz w:val="16"/>
                 <w:szCs w:val="16"/>
               </w:rPr>
-              <w:t>4.17%</w:t>
+              <w:t>4.</w:t>
+            </w:r>
+            <w:r>
+              <w:rPr>
+                <w:rFonts w:ascii="Segoe UI" w:eastAsia="Times New Roman" w:hAnsi="Segoe UI" w:cs="Segoe UI"/>
+                <w:color w:val="000000"/>
+                <w:sz w:val="16"/>
+                <w:szCs w:val="16"/>
+              </w:rPr>
+              <w:t>2</w:t>
+            </w:r>
+            <w:r>
+              <w:rPr>
+                <w:rFonts w:ascii="Segoe UI" w:eastAsia="Times New Roman" w:hAnsi="Segoe UI" w:cs="Segoe UI"/>
+                <w:color w:val="000000"/>
+                <w:sz w:val="16"/>
+                <w:szCs w:val="16"/>
+              </w:rPr>
+              <w:t>%</w:t>
             </w:r>
           </w:p>
         </w:tc>
@@ -7192,7 +8082,7 @@
                 <w:sz w:val="16"/>
                 <w:szCs w:val="16"/>
               </w:rPr>
-              <w:t>28.91%</w:t>
+              <w:t>28.9%</w:t>
             </w:r>
           </w:p>
         </w:tc>
@@ -7293,32 +8183,6 @@
       <w:pPr>
         <w:spacing w:line="240" w:lineRule="auto"/>
         <w:rPr>
-          <w:rFonts w:ascii="Times New Roman" w:hAnsi="Times New Roman" w:cs="Times New Roman"/>
-        </w:rPr>
-      </w:pPr>
-      <w:r>
-        <w:rPr>
-          <w:rFonts w:ascii="Times New Roman" w:hAnsi="Times New Roman" w:cs="Times New Roman"/>
-        </w:rPr>
-        <w:t xml:space="preserve">Here we </w:t>
-      </w:r>
-      <w:r>
-        <w:rPr>
-          <w:rFonts w:ascii="Times New Roman" w:hAnsi="Times New Roman" w:cs="Times New Roman"/>
-        </w:rPr>
-        <w:t>outline the methods for estimating COVID-19 mortality rates by age/sex and by race. First, we describe the datasets</w:t>
-      </w:r>
-      <w:r>
-        <w:rPr>
-          <w:rFonts w:ascii="Times New Roman" w:hAnsi="Times New Roman" w:cs="Times New Roman"/>
-        </w:rPr>
-        <w:t>. COVID-19 mortality rates are simply calculated as the numeric deaths divided by the population.</w:t>
-      </w:r>
-    </w:p>
-    <w:p>
-      <w:pPr>
-        <w:spacing w:line="240" w:lineRule="auto"/>
-        <w:rPr>
           <w:rFonts w:ascii="Times New Roman" w:eastAsiaTheme="minorEastAsia" w:hAnsi="Times New Roman" w:cs="Times New Roman"/>
         </w:rPr>
       </w:pPr>
@@ -7432,7 +8296,7 @@
           <w:b/>
           <w:bCs/>
         </w:rPr>
-        <w:instrText xml:space="preserve"> ADDIN ZOTERO_ITEM CSL_CITATION {"citationID":"eUMaT4Hg","properties":{"formattedCitation":"({\\i{}6})","plainCitation":"(6)","noteIndex":0},"citationItems":[{"id":"FMnw3zbS/4jGomYCg","uris":["http://www.mendeley.com/documents/?uuid=b2a67d4c-49e3-4562-b838-d918f6cc8a46"],"uri":["http://www.mendeley.com/documents/?uuid=b2a67d4c-49e3-4562-b838-d918f6cc8a46"],"itemData":{"URL":"https://www.nhgis.org/differentially-private-2010-census-data","author":[{"dropping-particle":"","family":"National Historical GIS","given":"","non-dropping-particle":"","parse-names":false,"suffix":""}],"id":"FMnw3zbS/4jGomYCg","issued":{"date-parts":[["2019"]]},"title":"Differentially Private 2010 Census Data","type":"webpage"}}],"schema":"https://github.com/citation-style-language/schema/raw/master/csl-citation.json"} </w:instrText>
+        <w:instrText xml:space="preserve"> ADDIN ZOTERO_ITEM CSL_CITATION {"citationID":"eUMaT4Hg","properties":{"formattedCitation":"({\\i{}10})","plainCitation":"(10)","noteIndex":0},"citationItems":[{"id":"MljP3EAR/qnPB6HEH","uris":["http://www.mendeley.com/documents/?uuid=b2a67d4c-49e3-4562-b838-d918f6cc8a46"],"uri":["http://www.mendeley.com/documents/?uuid=b2a67d4c-49e3-4562-b838-d918f6cc8a46"],"itemData":{"URL":"https://www.nhgis.org/differentially-private-2010-census-data","author":[{"dropping-particle":"","family":"National Historical GIS","given":"","non-dropping-particle":"","parse-names":false,"suffix":""}],"id":"FMnw3zbS/4jGomYCg","issued":{"date-parts":[["2019"]]},"title":"Differentially Private 2010 Census Data","type":"webpage"}}],"schema":"https://github.com/citation-style-language/schema/raw/master/csl-citation.json"} </w:instrText>
       </w:r>
       <w:r>
         <w:rPr>
@@ -7456,7 +8320,7 @@
           <w:iCs/>
           <w:szCs w:val="24"/>
         </w:rPr>
-        <w:t>6</w:t>
+        <w:t>10</w:t>
       </w:r>
       <w:r>
         <w:rPr>
@@ -7609,7 +8473,7 @@
         <w:rPr>
           <w:rFonts w:ascii="Times New Roman" w:eastAsiaTheme="minorEastAsia" w:hAnsi="Times New Roman" w:cs="Times New Roman"/>
         </w:rPr>
-        <w:instrText xml:space="preserve"> ADDIN ZOTERO_ITEM CSL_CITATION {"citationID":"zwO3xSPh","properties":{"formattedCitation":"({\\i{}2})","plainCitation":"(2)","noteIndex":0},"citationItems":[{"id":"FMnw3zbS/9Kjz1DQI","uris":["http://www.mendeley.com/documents/?uuid=57cc63f4-f0d7-4905-8f3c-5f659c05da36"],"uri":["http://www.mendeley.com/documents/?uuid=57cc63f4-f0d7-4905-8f3c-5f659c05da36"],"itemData":{"DOI":"10.1073/pnas.2004911117","ISSN":"10916490","PMID":"32300018","abstract":"Governments around the world must rapidly mobilize and make difficult policy decisions to mitigate the coronavirus disease 2019 (COVID-19) pandemic. Because deaths have been concentrated at older ages, we highlight the important role of demography, particularly, how the age structure of a population may help explain differences in fatality rates across countries and how transmission unfolds. We examine the role of age structure in deaths thus far in Italy and South Korea and illustrate how the pandemic could unfold in populations with similar population sizes but different age structures, showing a dramatically higher burden of mortality in countries with older versus younger populations. This powerful interaction of demography and current age-specific mortality for COVID-19 suggests that social distancing and other policies to slow transmission should consider the age composition of local and national contexts as well as intergenerational interactions. We also call for countries to provide case and fatality data disaggregated by age and sex to improve real-time targeted forecasting of hospitalization and critical care needs.","author":[{"dropping-particle":"","family":"Dowd","given":"Jennifer Beam","non-dropping-particle":"","parse-names":false,"suffix":""},{"dropping-particle":"","family":"Andriano","given":"Liliana","non-dropping-particle":"","parse-names":false,"suffix":""},{"dropping-particle":"","family":"Brazel","given":"David M.","non-dropping-particle":"","parse-names":false,"suffix":""},{"dropping-particle":"","family":"Rotondi","given":"Valentina","non-dropping-particle":"","parse-names":false,"suffix":""},{"dropping-particle":"","family":"Block","given":"Per","non-dropping-particle":"","parse-names":false,"suffix":""},{"dropping-particle":"","family":"Ding","given":"Xuejie","non-dropping-particle":"","parse-names":false,"suffix":""},{"dropping-particle":"","family":"Liu","given":"Yan","non-dropping-particle":"","parse-names":false,"suffix":""},{"dropping-particle":"","family":"Mills","given":"Melinda C.","non-dropping-particle":"","parse-names":false,"suffix":""}],"container-title":"Proceedings of the National Academy of Sciences of the United States of America","id":"FMnw3zbS/9Kjz1DQI","issue":"18","issued":{"date-parts":[["2020"]]},"page":"9696-9698","title":"Demographic science aids in understanding the spread and fatality rates of COVID-19","type":"article-journal","volume":"117"}}],"schema":"https://github.com/citation-style-language/schema/raw/master/csl-citation.json"} </w:instrText>
+        <w:instrText xml:space="preserve"> ADDIN ZOTERO_ITEM CSL_CITATION {"citationID":"zwO3xSPh","properties":{"formattedCitation":"({\\i{}2})","plainCitation":"(2)","noteIndex":0},"citationItems":[{"id":"MljP3EAR/gulQPej5","uris":["http://www.mendeley.com/documents/?uuid=57cc63f4-f0d7-4905-8f3c-5f659c05da36"],"uri":["http://www.mendeley.com/documents/?uuid=57cc63f4-f0d7-4905-8f3c-5f659c05da36"],"itemData":{"DOI":"10.1073/pnas.2004911117","ISSN":"10916490","PMID":"32300018","abstract":"Governments around the world must rapidly mobilize and make difficult policy decisions to mitigate the coronavirus disease 2019 (COVID-19) pandemic. Because deaths have been concentrated at older ages, we highlight the important role of demography, particularly, how the age structure of a population may help explain differences in fatality rates across countries and how transmission unfolds. We examine the role of age structure in deaths thus far in Italy and South Korea and illustrate how the pandemic could unfold in populations with similar population sizes but different age structures, showing a dramatically higher burden of mortality in countries with older versus younger populations. This powerful interaction of demography and current age-specific mortality for COVID-19 suggests that social distancing and other policies to slow transmission should consider the age composition of local and national contexts as well as intergenerational interactions. We also call for countries to provide case and fatality data disaggregated by age and sex to improve real-time targeted forecasting of hospitalization and critical care needs.","author":[{"dropping-particle":"","family":"Dowd","given":"Jennifer Beam","non-dropping-particle":"","parse-names":false,"suffix":""},{"dropping-particle":"","family":"Andriano","given":"Liliana","non-dropping-particle":"","parse-names":false,"suffix":""},{"dropping-particle":"","family":"Brazel","given":"David M.","non-dropping-particle":"","parse-names":false,"suffix":""},{"dropping-particle":"","family":"Rotondi","given":"Valentina","non-dropping-particle":"","parse-names":false,"suffix":""},{"dropping-particle":"","family":"Block","given":"Per","non-dropping-particle":"","parse-names":false,"suffix":""},{"dropping-particle":"","family":"Ding","given":"Xuejie","non-dropping-particle":"","parse-names":false,"suffix":""},{"dropping-particle":"","family":"Liu","given":"Yan","non-dropping-particle":"","parse-names":false,"suffix":""},{"dropping-particle":"","family":"Mills","given":"Melinda C.","non-dropping-particle":"","parse-names":false,"suffix":""}],"container-title":"Proceedings of the National Academy of Sciences of the United States of America","id":"FMnw3zbS/9Kjz1DQI","issue":"18","issued":{"date-parts":[["2020"]]},"page":"9696-9698","title":"Demographic science aids in understanding the spread and fatality rates of COVID-19","type":"article-journal","volume":"117"}}],"schema":"https://github.com/citation-style-language/schema/raw/master/csl-citation.json"} </w:instrText>
       </w:r>
       <w:r>
         <w:rPr>
@@ -7650,13 +8514,108 @@
         <w:rPr>
           <w:rFonts w:ascii="Times New Roman" w:eastAsiaTheme="minorEastAsia" w:hAnsi="Times New Roman" w:cs="Times New Roman"/>
         </w:rPr>
-        <w:t xml:space="preserve"> to the 2010 Census Bureau Summary File 1 data (SF) that are not produced using DP. This allows us to estimate the anticipated mortality</w:t>
+        <w:t xml:space="preserve"> to the 2010 Census Bureau Summary File 1 data (SF) that are not produced using DP</w:t>
       </w:r>
       <w:r>
         <w:rPr>
           <w:rFonts w:ascii="Times New Roman" w:eastAsiaTheme="minorEastAsia" w:hAnsi="Times New Roman" w:cs="Times New Roman"/>
         </w:rPr>
-        <w:t xml:space="preserve"> for underlying, “true” population</w:t>
+        <w:t xml:space="preserve"> and assume a </w:t>
+      </w:r>
+      <w:r>
+        <w:rPr>
+          <w:rFonts w:ascii="Times New Roman" w:eastAsiaTheme="minorEastAsia" w:hAnsi="Times New Roman" w:cs="Times New Roman"/>
+        </w:rPr>
+        <w:t>70% infection</w:t>
+      </w:r>
+      <w:r>
+        <w:rPr>
+          <w:rFonts w:ascii="Times New Roman" w:eastAsiaTheme="minorEastAsia" w:hAnsi="Times New Roman" w:cs="Times New Roman"/>
+        </w:rPr>
+        <w:t xml:space="preserve"> rate</w:t>
+      </w:r>
+      <w:r>
+        <w:rPr>
+          <w:rFonts w:ascii="Times New Roman" w:eastAsiaTheme="minorEastAsia" w:hAnsi="Times New Roman" w:cs="Times New Roman"/>
+        </w:rPr>
+        <w:t xml:space="preserve"> before herd immunity halts the spread</w:t>
+      </w:r>
+      <w:r>
+        <w:rPr>
+          <w:rFonts w:ascii="Times New Roman" w:eastAsiaTheme="minorEastAsia" w:hAnsi="Times New Roman" w:cs="Times New Roman"/>
+        </w:rPr>
+        <w:t xml:space="preserve"> </w:t>
+      </w:r>
+      <w:r>
+        <w:rPr>
+          <w:rFonts w:ascii="Times New Roman" w:eastAsiaTheme="minorEastAsia" w:hAnsi="Times New Roman" w:cs="Times New Roman"/>
+        </w:rPr>
+        <w:fldChar w:fldCharType="begin"/>
+      </w:r>
+      <w:r>
+        <w:rPr>
+          <w:rFonts w:ascii="Times New Roman" w:eastAsiaTheme="minorEastAsia" w:hAnsi="Times New Roman" w:cs="Times New Roman"/>
+        </w:rPr>
+        <w:instrText xml:space="preserve"> ADDIN ZOTERO_ITEM CSL_CITATION {"citationID":"SeE98NS2","properties":{"formattedCitation":"({\\i{}11})","plainCitation":"(11)","noteIndex":0},"citationItems":[{"id":1361,"uris":["http://zotero.org/users/4849625/items/35UR4RGL"],"uri":["http://zotero.org/users/4849625/items/35UR4RGL"],"itemData":{"id":1361,"type":"article-journal","container-title":"Journal of Infection","DOI":"10.1016/j.jinf.2020.03.027","ISSN":"01634453","issue":"6","journalAbbreviation":"Journal of Infection","language":"en","page":"e32-e33","source":"DOI.org (Crossref)","title":"Herd immunity – estimating the level required to halt the COVID-19 epidemics in affected countries","volume":"80","author":[{"family":"Kwok","given":"Kin On"},{"family":"Lai","given":"Florence"},{"family":"Wei","given":"Wan In"},{"family":"Wong","given":"Samuel Yeung Shan"},{"family":"Tang","given":"Julian W.T."}],"issued":{"date-parts":[["2020",6]]}}}],"schema":"https://github.com/citation-style-language/schema/raw/master/csl-citation.json"} </w:instrText>
+      </w:r>
+      <w:r>
+        <w:rPr>
+          <w:rFonts w:ascii="Times New Roman" w:eastAsiaTheme="minorEastAsia" w:hAnsi="Times New Roman" w:cs="Times New Roman"/>
+        </w:rPr>
+        <w:fldChar w:fldCharType="separate"/>
+      </w:r>
+      <w:r>
+        <w:rPr>
+          <w:rFonts w:ascii="Times New Roman" w:hAnsi="Times New Roman" w:cs="Times New Roman"/>
+          <w:szCs w:val="24"/>
+        </w:rPr>
+        <w:t>(</w:t>
+      </w:r>
+      <w:r>
+        <w:rPr>
+          <w:rFonts w:ascii="Times New Roman" w:hAnsi="Times New Roman" w:cs="Times New Roman"/>
+          <w:i/>
+          <w:iCs/>
+          <w:szCs w:val="24"/>
+        </w:rPr>
+        <w:t>11</w:t>
+      </w:r>
+      <w:r>
+        <w:rPr>
+          <w:rFonts w:ascii="Times New Roman" w:hAnsi="Times New Roman" w:cs="Times New Roman"/>
+          <w:szCs w:val="24"/>
+        </w:rPr>
+        <w:t>)</w:t>
+      </w:r>
+      <w:r>
+        <w:rPr>
+          <w:rFonts w:ascii="Times New Roman" w:eastAsiaTheme="minorEastAsia" w:hAnsi="Times New Roman" w:cs="Times New Roman"/>
+        </w:rPr>
+        <w:fldChar w:fldCharType="end"/>
+      </w:r>
+      <w:r>
+        <w:rPr>
+          <w:rFonts w:ascii="Times New Roman" w:eastAsiaTheme="minorEastAsia" w:hAnsi="Times New Roman" w:cs="Times New Roman"/>
+        </w:rPr>
+        <w:t>. This allows us to estimate the anticipated mortality</w:t>
+      </w:r>
+      <w:r>
+        <w:rPr>
+          <w:rFonts w:ascii="Times New Roman" w:eastAsiaTheme="minorEastAsia" w:hAnsi="Times New Roman" w:cs="Times New Roman"/>
+        </w:rPr>
+        <w:t xml:space="preserve"> for </w:t>
+      </w:r>
+      <w:r>
+        <w:rPr>
+          <w:rFonts w:ascii="Times New Roman" w:eastAsiaTheme="minorEastAsia" w:hAnsi="Times New Roman" w:cs="Times New Roman"/>
+        </w:rPr>
+        <w:t xml:space="preserve">the </w:t>
+      </w:r>
+      <w:r>
+        <w:rPr>
+          <w:rFonts w:ascii="Times New Roman" w:eastAsiaTheme="minorEastAsia" w:hAnsi="Times New Roman" w:cs="Times New Roman"/>
+        </w:rPr>
+        <w:t>underlying, “true” population</w:t>
       </w:r>
       <w:r>
         <w:rPr>
@@ -7687,19 +8646,7 @@
               <w:rPr>
                 <w:rFonts w:ascii="Cambria Math" w:eastAsiaTheme="minorEastAsia" w:hAnsi="Cambria Math" w:cs="Times New Roman"/>
               </w:rPr>
-              <m:t>i,</m:t>
-            </m:r>
-            <m:r>
-              <w:rPr>
-                <w:rFonts w:ascii="Cambria Math" w:eastAsiaTheme="minorEastAsia" w:hAnsi="Cambria Math" w:cs="Times New Roman"/>
-              </w:rPr>
-              <m:t>a,s,</m:t>
-            </m:r>
-            <m:r>
-              <w:rPr>
-                <w:rFonts w:ascii="Cambria Math" w:eastAsiaTheme="minorEastAsia" w:hAnsi="Cambria Math" w:cs="Times New Roman"/>
-              </w:rPr>
-              <m:t>SF</m:t>
+              <m:t>i,a,s,SF</m:t>
             </m:r>
           </m:sub>
         </m:sSub>
@@ -7722,6 +8669,7 @@
         </w:rPr>
         <w:t xml:space="preserve">county </w:t>
       </w:r>
+      <w:proofErr w:type="spellStart"/>
       <w:r>
         <w:rPr>
           <w:rFonts w:ascii="Times New Roman" w:eastAsiaTheme="minorEastAsia" w:hAnsi="Times New Roman" w:cs="Times New Roman"/>
@@ -7730,6 +8678,7 @@
         </w:rPr>
         <w:t>i</w:t>
       </w:r>
+      <w:proofErr w:type="spellEnd"/>
       <w:r>
         <w:rPr>
           <w:rFonts w:ascii="Times New Roman" w:eastAsiaTheme="minorEastAsia" w:hAnsi="Times New Roman" w:cs="Times New Roman"/>
@@ -7770,7 +8719,14 @@
         <w:rPr>
           <w:rFonts w:ascii="Times New Roman" w:eastAsiaTheme="minorEastAsia" w:hAnsi="Times New Roman" w:cs="Times New Roman"/>
         </w:rPr>
-        <w:t xml:space="preserve"> and sex group </w:t>
+        <w:t xml:space="preserve"> and sex </w:t>
+      </w:r>
+      <w:proofErr w:type="spellStart"/>
+      <w:r>
+        <w:rPr>
+          <w:rFonts w:ascii="Times New Roman" w:eastAsiaTheme="minorEastAsia" w:hAnsi="Times New Roman" w:cs="Times New Roman"/>
+        </w:rPr>
+        <w:t xml:space="preserve">group </w:t>
       </w:r>
       <w:r>
         <w:rPr>
@@ -7780,18 +8736,63 @@
         </w:rPr>
         <w:t>s</w:t>
       </w:r>
+      <w:proofErr w:type="spellEnd"/>
       <w:r>
         <w:rPr>
           <w:rFonts w:ascii="Times New Roman" w:eastAsiaTheme="minorEastAsia" w:hAnsi="Times New Roman" w:cs="Times New Roman"/>
         </w:rPr>
-        <w:t>. We then calculate the mortality rate under an SF and a DP denominator such that (</w:t>
+        <w:t xml:space="preserve">. </w:t>
+      </w:r>
+      <w:r>
+        <w:rPr>
+          <w:rFonts w:ascii="Times New Roman" w:hAnsi="Times New Roman" w:cs="Times New Roman"/>
+        </w:rPr>
+        <w:t>COVID-19 mortality rates are simply calculated as the numeric deaths divided by the population.</w:t>
+      </w:r>
+      <w:r>
+        <w:rPr>
+          <w:rFonts w:ascii="Times New Roman" w:hAnsi="Times New Roman" w:cs="Times New Roman"/>
+        </w:rPr>
+        <w:t xml:space="preserve"> </w:t>
+      </w:r>
+      <w:r>
+        <w:rPr>
+          <w:rFonts w:ascii="Times New Roman" w:eastAsiaTheme="minorEastAsia" w:hAnsi="Times New Roman" w:cs="Times New Roman"/>
+        </w:rPr>
+        <w:t>We calculate the mortality rate under an SF and a DP denominator such that (</w:t>
       </w:r>
       <m:oMath>
+        <m:sSub>
+          <m:sSubPr>
+            <m:ctrlPr>
+              <w:rPr>
+                <w:rFonts w:ascii="Cambria Math" w:eastAsiaTheme="minorEastAsia" w:hAnsi="Cambria Math" w:cs="Times New Roman"/>
+                <w:i/>
+              </w:rPr>
+            </m:ctrlPr>
+          </m:sSubPr>
+          <m:e>
+            <m:r>
+              <w:rPr>
+                <w:rFonts w:ascii="Cambria Math" w:eastAsiaTheme="minorEastAsia" w:hAnsi="Cambria Math" w:cs="Times New Roman"/>
+              </w:rPr>
+              <m:t>m</m:t>
+            </m:r>
+          </m:e>
+          <m:sub>
+            <m:r>
+              <w:rPr>
+                <w:rFonts w:ascii="Cambria Math" w:eastAsiaTheme="minorEastAsia" w:hAnsi="Cambria Math" w:cs="Times New Roman"/>
+              </w:rPr>
+              <m:t>i,a,s</m:t>
+            </m:r>
+          </m:sub>
+        </m:sSub>
         <m:r>
           <w:rPr>
             <w:rFonts w:ascii="Cambria Math" w:eastAsiaTheme="minorEastAsia" w:hAnsi="Cambria Math" w:cs="Times New Roman"/>
           </w:rPr>
-          <m:t>m=</m:t>
+          <m:t>=</m:t>
         </m:r>
         <m:f>
           <m:fPr>
@@ -7825,19 +8826,7 @@
                   <w:rPr>
                     <w:rFonts w:ascii="Cambria Math" w:eastAsiaTheme="minorEastAsia" w:hAnsi="Cambria Math" w:cs="Times New Roman"/>
                   </w:rPr>
-                  <m:t>i,</m:t>
-                </m:r>
-                <m:r>
-                  <w:rPr>
-                    <w:rFonts w:ascii="Cambria Math" w:eastAsiaTheme="minorEastAsia" w:hAnsi="Cambria Math" w:cs="Times New Roman"/>
-                  </w:rPr>
-                  <m:t>a,s,</m:t>
-                </m:r>
-                <m:r>
-                  <w:rPr>
-                    <w:rFonts w:ascii="Cambria Math" w:eastAsiaTheme="minorEastAsia" w:hAnsi="Cambria Math" w:cs="Times New Roman"/>
-                  </w:rPr>
-                  <m:t>SF</m:t>
+                  <m:t>i,a,s,SF</m:t>
                 </m:r>
               </m:sub>
             </m:sSub>
@@ -7865,13 +8854,7 @@
                   <w:rPr>
                     <w:rFonts w:ascii="Cambria Math" w:eastAsiaTheme="minorEastAsia" w:hAnsi="Cambria Math" w:cs="Times New Roman"/>
                   </w:rPr>
-                  <m:t>i,a,s,</m:t>
-                </m:r>
-                <m:r>
-                  <w:rPr>
-                    <w:rFonts w:ascii="Cambria Math" w:eastAsiaTheme="minorEastAsia" w:hAnsi="Cambria Math" w:cs="Times New Roman"/>
-                  </w:rPr>
-                  <m:t>c</m:t>
+                  <m:t>i,a,s,c</m:t>
                 </m:r>
               </m:sub>
             </m:sSub>
@@ -7913,19 +8896,7 @@
               <w:rPr>
                 <w:rFonts w:ascii="Cambria Math" w:eastAsiaTheme="minorEastAsia" w:hAnsi="Cambria Math" w:cs="Times New Roman"/>
               </w:rPr>
-              <m:t xml:space="preserve">i, </m:t>
-            </m:r>
-            <m:r>
-              <w:rPr>
-                <w:rFonts w:ascii="Cambria Math" w:eastAsiaTheme="minorEastAsia" w:hAnsi="Cambria Math" w:cs="Times New Roman"/>
-              </w:rPr>
-              <m:t>a,s,</m:t>
-            </m:r>
-            <m:r>
-              <w:rPr>
-                <w:rFonts w:ascii="Cambria Math" w:eastAsiaTheme="minorEastAsia" w:hAnsi="Cambria Math" w:cs="Times New Roman"/>
-              </w:rPr>
-              <m:t>c</m:t>
+              <m:t>i, a,s,c</m:t>
             </m:r>
           </m:sub>
         </m:sSub>
@@ -7954,43 +8925,7 @@
         <w:rPr>
           <w:rFonts w:ascii="Times New Roman" w:eastAsiaTheme="minorEastAsia" w:hAnsi="Times New Roman" w:cs="Times New Roman"/>
         </w:rPr>
-        <w:t xml:space="preserve"> refers to either SF or DP</w:t>
-      </w:r>
-      <w:r>
-        <w:rPr>
-          <w:rFonts w:ascii="Times New Roman" w:eastAsiaTheme="minorEastAsia" w:hAnsi="Times New Roman" w:cs="Times New Roman"/>
-        </w:rPr>
-        <w:t xml:space="preserve"> and the relevant </w:t>
-      </w:r>
-      <w:r>
-        <w:rPr>
-          <w:rFonts w:ascii="Times New Roman" w:eastAsiaTheme="minorEastAsia" w:hAnsi="Times New Roman" w:cs="Times New Roman"/>
-        </w:rPr>
-        <w:t>county-</w:t>
-      </w:r>
-      <w:r>
-        <w:rPr>
-          <w:rFonts w:ascii="Times New Roman" w:eastAsiaTheme="minorEastAsia" w:hAnsi="Times New Roman" w:cs="Times New Roman"/>
-        </w:rPr>
-        <w:t>age</w:t>
-      </w:r>
-      <w:r>
-        <w:rPr>
-          <w:rFonts w:ascii="Times New Roman" w:eastAsiaTheme="minorEastAsia" w:hAnsi="Times New Roman" w:cs="Times New Roman"/>
-        </w:rPr>
-        <w:t>-</w:t>
-      </w:r>
-      <w:r>
-        <w:rPr>
-          <w:rFonts w:ascii="Times New Roman" w:eastAsiaTheme="minorEastAsia" w:hAnsi="Times New Roman" w:cs="Times New Roman"/>
-        </w:rPr>
-        <w:t>sex groups</w:t>
-      </w:r>
-      <w:r>
-        <w:rPr>
-          <w:rFonts w:ascii="Times New Roman" w:eastAsiaTheme="minorEastAsia" w:hAnsi="Times New Roman" w:cs="Times New Roman"/>
-        </w:rPr>
-        <w:t>.</w:t>
+        <w:t xml:space="preserve"> refers to either SF or DP.</w:t>
       </w:r>
       <w:r>
         <w:rPr>
@@ -8030,6 +8965,7 @@
         </w:rPr>
         <w:t xml:space="preserve">in each county </w:t>
       </w:r>
+      <w:proofErr w:type="spellStart"/>
       <w:r>
         <w:rPr>
           <w:rFonts w:ascii="Times New Roman" w:eastAsiaTheme="minorEastAsia" w:hAnsi="Times New Roman" w:cs="Times New Roman"/>
@@ -8038,36 +8974,69 @@
         </w:rPr>
         <w:t>i</w:t>
       </w:r>
+      <w:proofErr w:type="spellEnd"/>
       <w:r>
         <w:rPr>
           <w:rFonts w:ascii="Times New Roman" w:eastAsiaTheme="minorEastAsia" w:hAnsi="Times New Roman" w:cs="Times New Roman"/>
         </w:rPr>
-        <w:t xml:space="preserve"> to estimate the COVID-19 mortality</w:t>
+        <w:t xml:space="preserve"> </w:t>
       </w:r>
       <w:r>
         <w:rPr>
           <w:rFonts w:ascii="Times New Roman" w:eastAsiaTheme="minorEastAsia" w:hAnsi="Times New Roman" w:cs="Times New Roman"/>
         </w:rPr>
+        <w:t xml:space="preserve">and a 70% infection rate </w:t>
+      </w:r>
+      <w:r>
+        <w:rPr>
+          <w:rFonts w:ascii="Times New Roman" w:eastAsiaTheme="minorEastAsia" w:hAnsi="Times New Roman" w:cs="Times New Roman"/>
+        </w:rPr>
+        <w:t>to estimate the COVID-19 mortality</w:t>
+      </w:r>
+      <w:r>
+        <w:rPr>
+          <w:rFonts w:ascii="Times New Roman" w:eastAsiaTheme="minorEastAsia" w:hAnsi="Times New Roman" w:cs="Times New Roman"/>
+        </w:rPr>
         <w:t xml:space="preserve"> rates under SF and DP</w:t>
       </w:r>
       <w:r>
         <w:rPr>
           <w:rFonts w:ascii="Times New Roman" w:eastAsiaTheme="minorEastAsia" w:hAnsi="Times New Roman" w:cs="Times New Roman"/>
         </w:rPr>
-        <w:t xml:space="preserve"> </w:t>
-      </w:r>
-      <w:r>
-        <w:rPr>
-          <w:rFonts w:ascii="Times New Roman" w:eastAsiaTheme="minorEastAsia" w:hAnsi="Times New Roman" w:cs="Times New Roman"/>
-        </w:rPr>
-        <w:t>(</w:t>
+        <w:t xml:space="preserve"> (</w:t>
       </w:r>
       <m:oMath>
+        <m:sSub>
+          <m:sSubPr>
+            <m:ctrlPr>
+              <w:rPr>
+                <w:rFonts w:ascii="Cambria Math" w:eastAsiaTheme="minorEastAsia" w:hAnsi="Cambria Math" w:cs="Times New Roman"/>
+                <w:i/>
+              </w:rPr>
+            </m:ctrlPr>
+          </m:sSubPr>
+          <m:e>
+            <m:r>
+              <w:rPr>
+                <w:rFonts w:ascii="Cambria Math" w:eastAsiaTheme="minorEastAsia" w:hAnsi="Cambria Math" w:cs="Times New Roman"/>
+              </w:rPr>
+              <m:t>m</m:t>
+            </m:r>
+          </m:e>
+          <m:sub>
+            <m:r>
+              <w:rPr>
+                <w:rFonts w:ascii="Cambria Math" w:eastAsiaTheme="minorEastAsia" w:hAnsi="Cambria Math" w:cs="Times New Roman"/>
+              </w:rPr>
+              <m:t>i,r</m:t>
+            </m:r>
+          </m:sub>
+        </m:sSub>
         <m:r>
           <w:rPr>
             <w:rFonts w:ascii="Cambria Math" w:eastAsiaTheme="minorEastAsia" w:hAnsi="Cambria Math" w:cs="Times New Roman"/>
           </w:rPr>
-          <m:t>m=</m:t>
+          <m:t>=</m:t>
         </m:r>
         <m:f>
           <m:fPr>
@@ -8101,19 +9070,7 @@
                   <w:rPr>
                     <w:rFonts w:ascii="Cambria Math" w:eastAsiaTheme="minorEastAsia" w:hAnsi="Cambria Math" w:cs="Times New Roman"/>
                   </w:rPr>
-                  <m:t>i,</m:t>
-                </m:r>
-                <m:r>
-                  <w:rPr>
-                    <w:rFonts w:ascii="Cambria Math" w:eastAsiaTheme="minorEastAsia" w:hAnsi="Cambria Math" w:cs="Times New Roman"/>
-                  </w:rPr>
-                  <m:t>r</m:t>
-                </m:r>
-                <m:r>
-                  <w:rPr>
-                    <w:rFonts w:ascii="Cambria Math" w:eastAsiaTheme="minorEastAsia" w:hAnsi="Cambria Math" w:cs="Times New Roman"/>
-                  </w:rPr>
-                  <m:t>,SF</m:t>
+                  <m:t>i,r,SF</m:t>
                 </m:r>
               </m:sub>
             </m:sSub>
@@ -8141,19 +9098,7 @@
                   <w:rPr>
                     <w:rFonts w:ascii="Cambria Math" w:eastAsiaTheme="minorEastAsia" w:hAnsi="Cambria Math" w:cs="Times New Roman"/>
                   </w:rPr>
-                  <m:t>i,</m:t>
-                </m:r>
-                <m:r>
-                  <w:rPr>
-                    <w:rFonts w:ascii="Cambria Math" w:eastAsiaTheme="minorEastAsia" w:hAnsi="Cambria Math" w:cs="Times New Roman"/>
-                  </w:rPr>
-                  <m:t>r</m:t>
-                </m:r>
-                <m:r>
-                  <w:rPr>
-                    <w:rFonts w:ascii="Cambria Math" w:eastAsiaTheme="minorEastAsia" w:hAnsi="Cambria Math" w:cs="Times New Roman"/>
-                  </w:rPr>
-                  <m:t>,c</m:t>
+                  <m:t>i,r,c</m:t>
                 </m:r>
               </m:sub>
             </m:sSub>
@@ -8306,6 +9251,50 @@
         </w:rPr>
         <w:t>the SF mortality rate.</w:t>
       </w:r>
+    </w:p>
+    <w:p>
+      <w:pPr>
+        <w:jc w:val="both"/>
+        <w:rPr>
+          <w:rFonts w:ascii="Times New Roman" w:hAnsi="Times New Roman" w:cs="Times New Roman"/>
+        </w:rPr>
+      </w:pPr>
+      <w:r>
+        <w:rPr>
+          <w:rFonts w:ascii="Times New Roman" w:hAnsi="Times New Roman" w:cs="Times New Roman"/>
+          <w:b/>
+          <w:bCs/>
+        </w:rPr>
+        <w:t>Reproducible Research</w:t>
+      </w:r>
+      <w:r>
+        <w:rPr>
+          <w:rFonts w:ascii="Times New Roman" w:hAnsi="Times New Roman" w:cs="Times New Roman"/>
+        </w:rPr>
+        <w:t xml:space="preserve">. All data and code necessary to reproduce the reported results </w:t>
+      </w:r>
+      <w:proofErr w:type="gramStart"/>
+      <w:r>
+        <w:rPr>
+          <w:rFonts w:ascii="Times New Roman" w:hAnsi="Times New Roman" w:cs="Times New Roman"/>
+        </w:rPr>
+        <w:t>are licensed</w:t>
+      </w:r>
+      <w:proofErr w:type="gramEnd"/>
+      <w:r>
+        <w:rPr>
+          <w:rFonts w:ascii="Times New Roman" w:hAnsi="Times New Roman" w:cs="Times New Roman"/>
+        </w:rPr>
+        <w:t xml:space="preserve"> under the CC-BY-4.0 license and are publicly available in a replication repository located at https://osf.io/fp52x/?view_only=754d9a72a2ea4f6b8e0c193dc9a590d1.</w:t>
+      </w:r>
+    </w:p>
+    <w:p>
+      <w:pPr>
+        <w:spacing w:line="240" w:lineRule="auto"/>
+        <w:rPr>
+          <w:rFonts w:ascii="Times New Roman" w:eastAsiaTheme="minorEastAsia" w:hAnsi="Times New Roman" w:cs="Times New Roman"/>
+        </w:rPr>
+      </w:pPr>
     </w:p>
     <w:sectPr>
       <w:footerReference w:type="default" r:id="rId12"/>

--- a/MainDocument.docx
+++ b/MainDocument.docx
@@ -1,6 +1,6 @@
 
 <file path=word/document.xml><?xml version="1.0" encoding="utf-8"?>
-<w:document xmlns:wpc="http://schemas.microsoft.com/office/word/2010/wordprocessingCanvas" xmlns:cx="http://schemas.microsoft.com/office/drawing/2014/chartex" xmlns:cx1="http://schemas.microsoft.com/office/drawing/2015/9/8/chartex" xmlns:cx2="http://schemas.microsoft.com/office/drawing/2015/10/21/chartex" xmlns:cx3="http://schemas.microsoft.com/office/drawing/2016/5/9/chartex" xmlns:cx4="http://schemas.microsoft.com/office/drawing/2016/5/10/chartex" xmlns:cx5="http://schemas.microsoft.com/office/drawing/2016/5/11/chartex" xmlns:cx6="http://schemas.microsoft.com/office/drawing/2016/5/12/chartex" xmlns:cx7="http://schemas.microsoft.com/office/drawing/2016/5/13/chartex" xmlns:cx8="http://schemas.microsoft.com/office/drawing/2016/5/14/chartex" xmlns:mc="http://schemas.openxmlformats.org/markup-compatibility/2006" xmlns:aink="http://schemas.microsoft.com/office/drawing/2016/ink" xmlns:am3d="http://schemas.microsoft.com/office/drawing/2017/model3d" xmlns:o="urn:schemas-microsoft-com:office:office" xmlns:r="http://schemas.openxmlformats.org/officeDocument/2006/relationships" xmlns:m="http://schemas.openxmlformats.org/officeDocument/2006/math" xmlns:v="urn:schemas-microsoft-com:vml" xmlns:wp14="http://schemas.microsoft.com/office/word/2010/wordprocessingDrawing" xmlns:wp="http://schemas.openxmlformats.org/drawingml/2006/wordprocessingDrawing" xmlns:w10="urn:schemas-microsoft-com:office:word" xmlns:w="http://schemas.openxmlformats.org/wordprocessingml/2006/main" xmlns:w14="http://schemas.microsoft.com/office/word/2010/wordml" xmlns:w15="http://schemas.microsoft.com/office/word/2012/wordml" xmlns:w16cex="http://schemas.microsoft.com/office/word/2018/wordml/cex" xmlns:w16cid="http://schemas.microsoft.com/office/word/2016/wordml/cid" xmlns:w16="http://schemas.microsoft.com/office/word/2018/wordml" xmlns:w16se="http://schemas.microsoft.com/office/word/2015/wordml/symex" xmlns:wpg="http://schemas.microsoft.com/office/word/2010/wordprocessingGroup" xmlns:wpi="http://schemas.microsoft.com/office/word/2010/wordprocessingInk" xmlns:wne="http://schemas.microsoft.com/office/word/2006/wordml" xmlns:wps="http://schemas.microsoft.com/office/word/2010/wordprocessingShape" mc:Ignorable="w14 w15 w16se w16cid w16 w16cex wp14">
+<w:document xmlns:wpc="http://schemas.microsoft.com/office/word/2010/wordprocessingCanvas" xmlns:cx="http://schemas.microsoft.com/office/drawing/2014/chartex" xmlns:cx1="http://schemas.microsoft.com/office/drawing/2015/9/8/chartex" xmlns:mc="http://schemas.openxmlformats.org/markup-compatibility/2006" xmlns:o="urn:schemas-microsoft-com:office:office" xmlns:r="http://schemas.openxmlformats.org/officeDocument/2006/relationships" xmlns:m="http://schemas.openxmlformats.org/officeDocument/2006/math" xmlns:v="urn:schemas-microsoft-com:vml" xmlns:wp14="http://schemas.microsoft.com/office/word/2010/wordprocessingDrawing" xmlns:wp="http://schemas.openxmlformats.org/drawingml/2006/wordprocessingDrawing" xmlns:w10="urn:schemas-microsoft-com:office:word" xmlns:w="http://schemas.openxmlformats.org/wordprocessingml/2006/main" xmlns:w14="http://schemas.microsoft.com/office/word/2010/wordml" xmlns:w15="http://schemas.microsoft.com/office/word/2012/wordml" xmlns:w16se="http://schemas.microsoft.com/office/word/2015/wordml/symex" xmlns:wpg="http://schemas.microsoft.com/office/word/2010/wordprocessingGroup" xmlns:wpi="http://schemas.microsoft.com/office/word/2010/wordprocessingInk" xmlns:wne="http://schemas.microsoft.com/office/word/2006/wordml" xmlns:wps="http://schemas.microsoft.com/office/word/2010/wordprocessingShape" mc:Ignorable="w14 w15 w16se wp14">
   <w:body>
     <w:p>
       <w:pPr>
@@ -1244,21 +1244,7 @@
         <w:rPr>
           <w:rFonts w:ascii="Times New Roman" w:hAnsi="Times New Roman" w:cs="Times New Roman"/>
         </w:rPr>
-        <w:t xml:space="preserve">The US Census Bureau </w:t>
-      </w:r>
-      <w:proofErr w:type="gramStart"/>
-      <w:r>
-        <w:rPr>
-          <w:rFonts w:ascii="Times New Roman" w:hAnsi="Times New Roman" w:cs="Times New Roman"/>
-        </w:rPr>
-        <w:t>is charged</w:t>
-      </w:r>
-      <w:proofErr w:type="gramEnd"/>
-      <w:r>
-        <w:rPr>
-          <w:rFonts w:ascii="Times New Roman" w:hAnsi="Times New Roman" w:cs="Times New Roman"/>
-        </w:rPr>
-        <w:t xml:space="preserve"> with protecting the confidentiality of its respondents. Beginning with Census 1970, the US Census Bureau employed a wide array of disclosure avoidance techniques to protect respondent confidentiality. These techniques include suppression of tables with small cell sizes, swapping or interchanging responses, and suppressing and then imputing responses </w:t>
+        <w:t xml:space="preserve">The US Census Bureau is charged with protecting the confidentiality of its respondents. Beginning with Census 1970, the US Census Bureau employed a wide array of disclosure avoidance techniques to protect respondent confidentiality. These techniques include suppression of tables with small cell sizes, swapping or interchanging responses, and suppressing and then imputing responses </w:t>
       </w:r>
       <w:r>
         <w:rPr>
@@ -1739,21 +1725,7 @@
         <w:rPr>
           <w:rFonts w:ascii="Times New Roman" w:hAnsi="Times New Roman" w:cs="Times New Roman"/>
         </w:rPr>
-        <w:t xml:space="preserve"> shows the distortion of COVID-19 age-sex specific mortality rates by population size for US counties using the 2010 demonstration products. We find that smaller age-sex populations have much higher absolute errors than larger populations. These errors </w:t>
-      </w:r>
-      <w:proofErr w:type="gramStart"/>
-      <w:r>
-        <w:rPr>
-          <w:rFonts w:ascii="Times New Roman" w:hAnsi="Times New Roman" w:cs="Times New Roman"/>
-        </w:rPr>
-        <w:t>are not limited</w:t>
-      </w:r>
-      <w:proofErr w:type="gramEnd"/>
-      <w:r>
-        <w:rPr>
-          <w:rFonts w:ascii="Times New Roman" w:hAnsi="Times New Roman" w:cs="Times New Roman"/>
-        </w:rPr>
-        <w:t xml:space="preserve"> to small areas or a single age group, rather these errors are present in </w:t>
+        <w:t xml:space="preserve"> shows the distortion of COVID-19 age-sex specific mortality rates by population size for US counties using the 2010 demonstration products. We find that smaller age-sex populations have much higher absolute errors than larger populations. These errors are not limited to small areas or a single age group, rather these errors are present in </w:t>
       </w:r>
       <w:r>
         <w:rPr>
@@ -2206,14 +2178,7 @@
         <w:rPr>
           <w:rFonts w:ascii="Times New Roman" w:eastAsia="Times New Roman" w:hAnsi="Times New Roman" w:cs="Times New Roman"/>
         </w:rPr>
-        <w:t xml:space="preserve">We highlight how the planned, noise-infused U.S. Census data will significantly alter our understanding </w:t>
-      </w:r>
-      <w:proofErr w:type="gramStart"/>
-      <w:r>
-        <w:rPr>
-          <w:rFonts w:ascii="Times New Roman" w:eastAsia="Times New Roman" w:hAnsi="Times New Roman" w:cs="Times New Roman"/>
-        </w:rPr>
-        <w:t xml:space="preserve">of </w:t>
+        <w:t xml:space="preserve">We highlight how the planned, noise-infused U.S. Census data will significantly alter our understanding of </w:t>
       </w:r>
       <w:r>
         <w:rPr>
@@ -2225,14 +2190,7 @@
         <w:rPr>
           <w:rFonts w:ascii="Times New Roman" w:eastAsia="Times New Roman" w:hAnsi="Times New Roman" w:cs="Times New Roman"/>
         </w:rPr>
-        <w:t>COVID</w:t>
-      </w:r>
-      <w:proofErr w:type="gramEnd"/>
-      <w:r>
-        <w:rPr>
-          <w:rFonts w:ascii="Times New Roman" w:eastAsia="Times New Roman" w:hAnsi="Times New Roman" w:cs="Times New Roman"/>
-        </w:rPr>
-        <w:t>-</w:t>
+        <w:t>COVID-</w:t>
       </w:r>
       <w:r>
         <w:rPr>
@@ -2336,7 +2294,19 @@
         <w:rPr>
           <w:rFonts w:ascii="Times New Roman" w:eastAsia="Times New Roman" w:hAnsi="Times New Roman" w:cs="Times New Roman"/>
         </w:rPr>
-        <w:t xml:space="preserve">How are we to understand this pandemic if the very foundation upon which we calculate the most basic rates contain significant </w:t>
+        <w:t>How are we to understand this pandemic</w:t>
+      </w:r>
+      <w:r>
+        <w:rPr>
+          <w:rFonts w:ascii="Times New Roman" w:eastAsia="Times New Roman" w:hAnsi="Times New Roman" w:cs="Times New Roman"/>
+        </w:rPr>
+        <w:t xml:space="preserve"> </w:t>
+      </w:r>
+      <w:r>
+        <w:rPr>
+          <w:rFonts w:ascii="Times New Roman" w:eastAsia="Times New Roman" w:hAnsi="Times New Roman" w:cs="Times New Roman"/>
+        </w:rPr>
+        <w:t xml:space="preserve">if the very foundation upon which we calculate the most basic rates contain significant </w:t>
       </w:r>
       <w:r>
         <w:rPr>
@@ -2348,21 +2318,26 @@
         <w:rPr>
           <w:rFonts w:ascii="Times New Roman" w:eastAsia="Times New Roman" w:hAnsi="Times New Roman" w:cs="Times New Roman"/>
         </w:rPr>
-        <w:t xml:space="preserve">? How will cities, states, and the federal government effectively manage the current or future pandemics if important denominators are untrustworthy? If we cannot parse out the noise from the true values, we </w:t>
-      </w:r>
-      <w:proofErr w:type="gramStart"/>
-      <w:r>
-        <w:rPr>
-          <w:rFonts w:ascii="Times New Roman" w:eastAsia="Times New Roman" w:hAnsi="Times New Roman" w:cs="Times New Roman"/>
-        </w:rPr>
-        <w:t>are left</w:t>
-      </w:r>
-      <w:proofErr w:type="gramEnd"/>
-      <w:r>
-        <w:rPr>
-          <w:rFonts w:ascii="Times New Roman" w:eastAsia="Times New Roman" w:hAnsi="Times New Roman" w:cs="Times New Roman"/>
-        </w:rPr>
-        <w:t xml:space="preserve"> with a muddied vision of the pandemic and our responses will further reflect that uncertainty</w:t>
+        <w:t>?</w:t>
+      </w:r>
+      <w:r>
+        <w:rPr>
+          <w:rFonts w:ascii="Times New Roman" w:eastAsia="Times New Roman" w:hAnsi="Times New Roman" w:cs="Times New Roman"/>
+        </w:rPr>
+        <w:t xml:space="preserve"> </w:t>
+      </w:r>
+      <w:r>
+        <w:rPr>
+          <w:rFonts w:ascii="Times New Roman" w:eastAsia="Times New Roman" w:hAnsi="Times New Roman" w:cs="Times New Roman"/>
+        </w:rPr>
+        <w:t xml:space="preserve">How will cities, states, and the federal government effectively manage the current or future pandemics if important denominators are untrustworthy? If we cannot parse out the noise from the true values, we are left with a muddied vision of the pandemic and our responses will further </w:t>
+      </w:r>
+      <w:r>
+        <w:rPr>
+          <w:rFonts w:ascii="Times New Roman" w:eastAsia="Times New Roman" w:hAnsi="Times New Roman" w:cs="Times New Roman"/>
+        </w:rPr>
+        <w:lastRenderedPageBreak/>
+        <w:t>reflect that uncertainty</w:t>
       </w:r>
       <w:r>
         <w:rPr>
@@ -3166,20 +3141,25 @@
         <w:rPr>
           <w:rFonts w:ascii="Times New Roman" w:eastAsia="Times New Roman" w:hAnsi="Times New Roman" w:cs="Times New Roman"/>
         </w:rPr>
-        <w:t xml:space="preserve">COVID-19 rates rapidly approach acceptable error rates as population sizes get larger than 1000 persons. </w:t>
-      </w:r>
-      <w:r>
-        <w:rPr>
-          <w:rFonts w:ascii="Times New Roman" w:eastAsia="Times New Roman" w:hAnsi="Times New Roman" w:cs="Times New Roman"/>
-        </w:rPr>
-        <w:t xml:space="preserve">Second, scientists </w:t>
-      </w:r>
-      <w:r>
-        <w:rPr>
-          <w:rFonts w:ascii="Times New Roman" w:eastAsia="Times New Roman" w:hAnsi="Times New Roman" w:cs="Times New Roman"/>
-        </w:rPr>
-        <w:lastRenderedPageBreak/>
-        <w:t>and policymakers can combine areas</w:t>
+        <w:t xml:space="preserve">COVID-19 rates rapidly </w:t>
+      </w:r>
+      <w:r>
+        <w:rPr>
+          <w:rFonts w:ascii="Times New Roman" w:eastAsia="Times New Roman" w:hAnsi="Times New Roman" w:cs="Times New Roman"/>
+        </w:rPr>
+        <w:t xml:space="preserve">reduces </w:t>
+      </w:r>
+      <w:r>
+        <w:rPr>
+          <w:rFonts w:ascii="Times New Roman" w:eastAsia="Times New Roman" w:hAnsi="Times New Roman" w:cs="Times New Roman"/>
+        </w:rPr>
+        <w:t xml:space="preserve">as population sizes get larger than 1000 persons. </w:t>
+      </w:r>
+      <w:r>
+        <w:rPr>
+          <w:rFonts w:ascii="Times New Roman" w:eastAsia="Times New Roman" w:hAnsi="Times New Roman" w:cs="Times New Roman"/>
+        </w:rPr>
+        <w:t>Second, scientists and policymakers can combine areas</w:t>
       </w:r>
       <w:r>
         <w:rPr>
@@ -3227,35 +3207,7 @@
         <w:rPr>
           <w:rFonts w:ascii="Times New Roman" w:eastAsia="Times New Roman" w:hAnsi="Times New Roman" w:cs="Times New Roman"/>
         </w:rPr>
-        <w:t>pool data together in either wider age intervals (</w:t>
-      </w:r>
-      <w:proofErr w:type="spellStart"/>
-      <w:r>
-        <w:rPr>
-          <w:rFonts w:ascii="Times New Roman" w:eastAsia="Times New Roman" w:hAnsi="Times New Roman" w:cs="Times New Roman"/>
-        </w:rPr>
-        <w:t>ie</w:t>
-      </w:r>
-      <w:proofErr w:type="spellEnd"/>
-      <w:r>
-        <w:rPr>
-          <w:rFonts w:ascii="Times New Roman" w:eastAsia="Times New Roman" w:hAnsi="Times New Roman" w:cs="Times New Roman"/>
-        </w:rPr>
-        <w:t xml:space="preserve"> 20-year age intervals rather than 10-year age intervals) or wider race classifications (</w:t>
-      </w:r>
-      <w:proofErr w:type="spellStart"/>
-      <w:r>
-        <w:rPr>
-          <w:rFonts w:ascii="Times New Roman" w:eastAsia="Times New Roman" w:hAnsi="Times New Roman" w:cs="Times New Roman"/>
-        </w:rPr>
-        <w:t>ie</w:t>
-      </w:r>
-      <w:proofErr w:type="spellEnd"/>
-      <w:r>
-        <w:rPr>
-          <w:rFonts w:ascii="Times New Roman" w:eastAsia="Times New Roman" w:hAnsi="Times New Roman" w:cs="Times New Roman"/>
-        </w:rPr>
-        <w:t xml:space="preserve"> using </w:t>
+        <w:t xml:space="preserve">pool data together in either wider age intervals (ie 20-year age intervals rather than 10-year age intervals) or wider race classifications (ie using </w:t>
       </w:r>
       <w:r>
         <w:rPr>
@@ -3401,7 +3353,14 @@
         <w:rPr>
           <w:rFonts w:ascii="Times New Roman" w:eastAsia="Times New Roman" w:hAnsi="Times New Roman" w:cs="Times New Roman"/>
         </w:rPr>
-        <w:t xml:space="preserve"> mortality are an important aspect of the pandemic </w:t>
+        <w:t xml:space="preserve"> mortality are </w:t>
+      </w:r>
+      <w:r>
+        <w:rPr>
+          <w:rFonts w:ascii="Times New Roman" w:eastAsia="Times New Roman" w:hAnsi="Times New Roman" w:cs="Times New Roman"/>
+        </w:rPr>
+        <w:lastRenderedPageBreak/>
+        <w:t xml:space="preserve">an important aspect of the pandemic </w:t>
       </w:r>
       <w:r>
         <w:rPr>
@@ -3504,7 +3463,19 @@
         <w:rPr>
           <w:rFonts w:ascii="Times New Roman" w:eastAsia="Times New Roman" w:hAnsi="Times New Roman" w:cs="Times New Roman"/>
         </w:rPr>
-        <w:t>minimum standards for COVID-19 analyses using Census 2020 data products.</w:t>
+        <w:t xml:space="preserve">minimum standards for COVID-19 analyses using Census 2020 </w:t>
+      </w:r>
+      <w:r>
+        <w:rPr>
+          <w:rFonts w:ascii="Times New Roman" w:eastAsia="Times New Roman" w:hAnsi="Times New Roman" w:cs="Times New Roman"/>
+        </w:rPr>
+        <w:t xml:space="preserve">and subsequent </w:t>
+      </w:r>
+      <w:r>
+        <w:rPr>
+          <w:rFonts w:ascii="Times New Roman" w:eastAsia="Times New Roman" w:hAnsi="Times New Roman" w:cs="Times New Roman"/>
+        </w:rPr>
+        <w:t>data products.</w:t>
       </w:r>
       <w:r>
         <w:rPr>
@@ -3687,7 +3658,27 @@
         <w:rPr>
           <w:rFonts w:ascii="Times New Roman" w:eastAsia="Times New Roman" w:hAnsi="Times New Roman" w:cs="Times New Roman"/>
         </w:rPr>
-        <w:t xml:space="preserve"> analyses are of the highest possible fidelity.</w:t>
+        <w:t xml:space="preserve"> analyses </w:t>
+      </w:r>
+      <w:r>
+        <w:rPr>
+          <w:rFonts w:ascii="Times New Roman" w:eastAsia="Times New Roman" w:hAnsi="Times New Roman" w:cs="Times New Roman"/>
+        </w:rPr>
+        <w:t xml:space="preserve">accurately reflect their chosen measurement and the social phenomenon </w:t>
+      </w:r>
+      <w:r>
+        <w:rPr>
+          <w:rFonts w:ascii="Times New Roman" w:eastAsia="Times New Roman" w:hAnsi="Times New Roman" w:cs="Times New Roman"/>
+        </w:rPr>
+        <w:t>of interest</w:t>
+      </w:r>
+      <w:bookmarkStart w:id="0" w:name="_GoBack"/>
+      <w:bookmarkEnd w:id="0"/>
+      <w:r>
+        <w:rPr>
+          <w:rFonts w:ascii="Times New Roman" w:eastAsia="Times New Roman" w:hAnsi="Times New Roman" w:cs="Times New Roman"/>
+        </w:rPr>
+        <w:t>.</w:t>
       </w:r>
     </w:p>
     <w:p>
@@ -3740,35 +3731,7 @@
           <w:rFonts w:ascii="Times New Roman" w:hAnsi="Times New Roman" w:cs="Times New Roman"/>
         </w:rPr>
         <w:tab/>
-        <w:t xml:space="preserve">R. K. </w:t>
-      </w:r>
-      <w:proofErr w:type="spellStart"/>
-      <w:r>
-        <w:rPr>
-          <w:rFonts w:ascii="Times New Roman" w:hAnsi="Times New Roman" w:cs="Times New Roman"/>
-        </w:rPr>
-        <w:t>Wadhera</w:t>
-      </w:r>
-      <w:proofErr w:type="spellEnd"/>
-      <w:r>
-        <w:rPr>
-          <w:rFonts w:ascii="Times New Roman" w:hAnsi="Times New Roman" w:cs="Times New Roman"/>
-        </w:rPr>
-        <w:t xml:space="preserve">, P. </w:t>
-      </w:r>
-      <w:proofErr w:type="spellStart"/>
-      <w:r>
-        <w:rPr>
-          <w:rFonts w:ascii="Times New Roman" w:hAnsi="Times New Roman" w:cs="Times New Roman"/>
-        </w:rPr>
-        <w:t>Wadhera</w:t>
-      </w:r>
-      <w:proofErr w:type="spellEnd"/>
-      <w:r>
-        <w:rPr>
-          <w:rFonts w:ascii="Times New Roman" w:hAnsi="Times New Roman" w:cs="Times New Roman"/>
-        </w:rPr>
-        <w:t xml:space="preserve">, P. Gaba, J. F. Figueroa, K. E. J. Maddox, R. W. Yeh, C. Shen, Variation in COVID-19 hospitalizations and deaths across New York City boroughs. </w:t>
+        <w:t xml:space="preserve">R. K. Wadhera, P. Wadhera, P. Gaba, J. F. Figueroa, K. E. J. Maddox, R. W. Yeh, C. Shen, Variation in COVID-19 hospitalizations and deaths across New York City boroughs. </w:t>
       </w:r>
       <w:r>
         <w:rPr>
@@ -3803,49 +3766,7 @@
           <w:rFonts w:ascii="Times New Roman" w:hAnsi="Times New Roman" w:cs="Times New Roman"/>
         </w:rPr>
         <w:tab/>
-        <w:t xml:space="preserve">J. B. Dowd, L. </w:t>
-      </w:r>
-      <w:proofErr w:type="spellStart"/>
-      <w:r>
-        <w:rPr>
-          <w:rFonts w:ascii="Times New Roman" w:hAnsi="Times New Roman" w:cs="Times New Roman"/>
-        </w:rPr>
-        <w:t>Andriano</w:t>
-      </w:r>
-      <w:proofErr w:type="spellEnd"/>
-      <w:r>
-        <w:rPr>
-          <w:rFonts w:ascii="Times New Roman" w:hAnsi="Times New Roman" w:cs="Times New Roman"/>
-        </w:rPr>
-        <w:t xml:space="preserve">, D. M. </w:t>
-      </w:r>
-      <w:proofErr w:type="spellStart"/>
-      <w:r>
-        <w:rPr>
-          <w:rFonts w:ascii="Times New Roman" w:hAnsi="Times New Roman" w:cs="Times New Roman"/>
-        </w:rPr>
-        <w:t>Brazel</w:t>
-      </w:r>
-      <w:proofErr w:type="spellEnd"/>
-      <w:r>
-        <w:rPr>
-          <w:rFonts w:ascii="Times New Roman" w:hAnsi="Times New Roman" w:cs="Times New Roman"/>
-        </w:rPr>
-        <w:t xml:space="preserve">, V. </w:t>
-      </w:r>
-      <w:proofErr w:type="spellStart"/>
-      <w:r>
-        <w:rPr>
-          <w:rFonts w:ascii="Times New Roman" w:hAnsi="Times New Roman" w:cs="Times New Roman"/>
-        </w:rPr>
-        <w:t>Rotondi</w:t>
-      </w:r>
-      <w:proofErr w:type="spellEnd"/>
-      <w:r>
-        <w:rPr>
-          <w:rFonts w:ascii="Times New Roman" w:hAnsi="Times New Roman" w:cs="Times New Roman"/>
-        </w:rPr>
-        <w:t xml:space="preserve">, P. Block, X. Ding, Y. Liu, M. C. Mills, Demographic science aids in understanding the spread and fatality rates of COVID-19. </w:t>
+        <w:t xml:space="preserve">J. B. Dowd, L. Andriano, D. M. Brazel, V. Rotondi, P. Block, X. Ding, Y. Liu, M. C. Mills, Demographic science aids in understanding the spread and fatality rates of COVID-19. </w:t>
       </w:r>
       <w:r>
         <w:rPr>
@@ -3894,21 +3815,7 @@
           <w:rFonts w:ascii="Times New Roman" w:hAnsi="Times New Roman" w:cs="Times New Roman"/>
         </w:rPr>
         <w:tab/>
-        <w:t xml:space="preserve">E. G. Price-Haywood, J. Burton, D. Fort, L. </w:t>
-      </w:r>
-      <w:proofErr w:type="spellStart"/>
-      <w:r>
-        <w:rPr>
-          <w:rFonts w:ascii="Times New Roman" w:hAnsi="Times New Roman" w:cs="Times New Roman"/>
-        </w:rPr>
-        <w:t>Seoane</w:t>
-      </w:r>
-      <w:proofErr w:type="spellEnd"/>
-      <w:r>
-        <w:rPr>
-          <w:rFonts w:ascii="Times New Roman" w:hAnsi="Times New Roman" w:cs="Times New Roman"/>
-        </w:rPr>
-        <w:t xml:space="preserve">, Hospitalization and Mortality among Black Patients and White Patients with Covid-19. </w:t>
+        <w:t xml:space="preserve">E. G. Price-Haywood, J. Burton, D. Fort, L. Seoane, Hospitalization and Mortality among Black Patients and White Patients with Covid-19. </w:t>
       </w:r>
       <w:r>
         <w:rPr>
@@ -3957,35 +3864,7 @@
           <w:rFonts w:ascii="Times New Roman" w:hAnsi="Times New Roman" w:cs="Times New Roman"/>
         </w:rPr>
         <w:tab/>
-        <w:t xml:space="preserve">A. </w:t>
-      </w:r>
-      <w:proofErr w:type="spellStart"/>
-      <w:r>
-        <w:rPr>
-          <w:rFonts w:ascii="Times New Roman" w:hAnsi="Times New Roman" w:cs="Times New Roman"/>
-        </w:rPr>
-        <w:t>Remuzzi</w:t>
-      </w:r>
-      <w:proofErr w:type="spellEnd"/>
-      <w:r>
-        <w:rPr>
-          <w:rFonts w:ascii="Times New Roman" w:hAnsi="Times New Roman" w:cs="Times New Roman"/>
-        </w:rPr>
-        <w:t xml:space="preserve">, G. </w:t>
-      </w:r>
-      <w:proofErr w:type="spellStart"/>
-      <w:r>
-        <w:rPr>
-          <w:rFonts w:ascii="Times New Roman" w:hAnsi="Times New Roman" w:cs="Times New Roman"/>
-        </w:rPr>
-        <w:t>Remuzzi</w:t>
-      </w:r>
-      <w:proofErr w:type="spellEnd"/>
-      <w:r>
-        <w:rPr>
-          <w:rFonts w:ascii="Times New Roman" w:hAnsi="Times New Roman" w:cs="Times New Roman"/>
-        </w:rPr>
-        <w:t xml:space="preserve">, COVID-19 and Italy: what next? </w:t>
+        <w:t xml:space="preserve">A. Remuzzi, G. Remuzzi, COVID-19 and Italy: what next? </w:t>
       </w:r>
       <w:r>
         <w:rPr>
@@ -4034,119 +3913,7 @@
           <w:rFonts w:ascii="Times New Roman" w:hAnsi="Times New Roman" w:cs="Times New Roman"/>
         </w:rPr>
         <w:tab/>
-        <w:t xml:space="preserve">A. Banerjee, L. </w:t>
-      </w:r>
-      <w:proofErr w:type="spellStart"/>
-      <w:r>
-        <w:rPr>
-          <w:rFonts w:ascii="Times New Roman" w:hAnsi="Times New Roman" w:cs="Times New Roman"/>
-        </w:rPr>
-        <w:t>Pasea</w:t>
-      </w:r>
-      <w:proofErr w:type="spellEnd"/>
-      <w:r>
-        <w:rPr>
-          <w:rFonts w:ascii="Times New Roman" w:hAnsi="Times New Roman" w:cs="Times New Roman"/>
-        </w:rPr>
-        <w:t>, S. Harris, A. Gonzalez-</w:t>
-      </w:r>
-      <w:proofErr w:type="spellStart"/>
-      <w:r>
-        <w:rPr>
-          <w:rFonts w:ascii="Times New Roman" w:hAnsi="Times New Roman" w:cs="Times New Roman"/>
-        </w:rPr>
-        <w:t>Izquierdo</w:t>
-      </w:r>
-      <w:proofErr w:type="spellEnd"/>
-      <w:r>
-        <w:rPr>
-          <w:rFonts w:ascii="Times New Roman" w:hAnsi="Times New Roman" w:cs="Times New Roman"/>
-        </w:rPr>
-        <w:t xml:space="preserve">, A. </w:t>
-      </w:r>
-      <w:proofErr w:type="spellStart"/>
-      <w:r>
-        <w:rPr>
-          <w:rFonts w:ascii="Times New Roman" w:hAnsi="Times New Roman" w:cs="Times New Roman"/>
-        </w:rPr>
-        <w:t>Torralbo</w:t>
-      </w:r>
-      <w:proofErr w:type="spellEnd"/>
-      <w:r>
-        <w:rPr>
-          <w:rFonts w:ascii="Times New Roman" w:hAnsi="Times New Roman" w:cs="Times New Roman"/>
-        </w:rPr>
-        <w:t xml:space="preserve">, L. Shallcross, M. </w:t>
-      </w:r>
-      <w:proofErr w:type="spellStart"/>
-      <w:r>
-        <w:rPr>
-          <w:rFonts w:ascii="Times New Roman" w:hAnsi="Times New Roman" w:cs="Times New Roman"/>
-        </w:rPr>
-        <w:t>Noursadeghi</w:t>
-      </w:r>
-      <w:proofErr w:type="spellEnd"/>
-      <w:r>
-        <w:rPr>
-          <w:rFonts w:ascii="Times New Roman" w:hAnsi="Times New Roman" w:cs="Times New Roman"/>
-        </w:rPr>
-        <w:t xml:space="preserve">, D. Pillay, N. </w:t>
-      </w:r>
-      <w:proofErr w:type="spellStart"/>
-      <w:r>
-        <w:rPr>
-          <w:rFonts w:ascii="Times New Roman" w:hAnsi="Times New Roman" w:cs="Times New Roman"/>
-        </w:rPr>
-        <w:t>Sebire</w:t>
-      </w:r>
-      <w:proofErr w:type="spellEnd"/>
-      <w:r>
-        <w:rPr>
-          <w:rFonts w:ascii="Times New Roman" w:hAnsi="Times New Roman" w:cs="Times New Roman"/>
-        </w:rPr>
-        <w:t xml:space="preserve">, C. Holmes, C. </w:t>
-      </w:r>
-      <w:proofErr w:type="spellStart"/>
-      <w:r>
-        <w:rPr>
-          <w:rFonts w:ascii="Times New Roman" w:hAnsi="Times New Roman" w:cs="Times New Roman"/>
-        </w:rPr>
-        <w:t>Pagel</w:t>
-      </w:r>
-      <w:proofErr w:type="spellEnd"/>
-      <w:r>
-        <w:rPr>
-          <w:rFonts w:ascii="Times New Roman" w:hAnsi="Times New Roman" w:cs="Times New Roman"/>
-        </w:rPr>
-        <w:t xml:space="preserve">, W. K. Wong, C. </w:t>
-      </w:r>
-      <w:proofErr w:type="spellStart"/>
-      <w:r>
-        <w:rPr>
-          <w:rFonts w:ascii="Times New Roman" w:hAnsi="Times New Roman" w:cs="Times New Roman"/>
-        </w:rPr>
-        <w:t>Langenberg</w:t>
-      </w:r>
-      <w:proofErr w:type="spellEnd"/>
-      <w:r>
-        <w:rPr>
-          <w:rFonts w:ascii="Times New Roman" w:hAnsi="Times New Roman" w:cs="Times New Roman"/>
-        </w:rPr>
-        <w:t xml:space="preserve">, B. Williams, S. </w:t>
-      </w:r>
-      <w:proofErr w:type="spellStart"/>
-      <w:r>
-        <w:rPr>
-          <w:rFonts w:ascii="Times New Roman" w:hAnsi="Times New Roman" w:cs="Times New Roman"/>
-        </w:rPr>
-        <w:t>Denaxas</w:t>
-      </w:r>
-      <w:proofErr w:type="spellEnd"/>
-      <w:r>
-        <w:rPr>
-          <w:rFonts w:ascii="Times New Roman" w:hAnsi="Times New Roman" w:cs="Times New Roman"/>
-        </w:rPr>
-        <w:t xml:space="preserve">, H. Hemingway, Estimating excess 1-year mortality associated with the COVID-19 pandemic according to underlying conditions and age: a population-based cohort study. </w:t>
+        <w:t xml:space="preserve">A. Banerjee, L. Pasea, S. Harris, A. Gonzalez-Izquierdo, A. Torralbo, L. Shallcross, M. Noursadeghi, D. Pillay, N. Sebire, C. Holmes, C. Pagel, W. K. Wong, C. Langenberg, B. Williams, S. Denaxas, H. Hemingway, Estimating excess 1-year mortality associated with the COVID-19 pandemic according to underlying conditions and age: a population-based cohort study. </w:t>
       </w:r>
       <w:r>
         <w:rPr>
@@ -4195,35 +3962,7 @@
           <w:rFonts w:ascii="Times New Roman" w:hAnsi="Times New Roman" w:cs="Times New Roman"/>
         </w:rPr>
         <w:tab/>
-        <w:t xml:space="preserve">J. </w:t>
-      </w:r>
-      <w:proofErr w:type="spellStart"/>
-      <w:r>
-        <w:rPr>
-          <w:rFonts w:ascii="Times New Roman" w:hAnsi="Times New Roman" w:cs="Times New Roman"/>
-        </w:rPr>
-        <w:t>Mervis</w:t>
-      </w:r>
-      <w:proofErr w:type="spellEnd"/>
-      <w:r>
-        <w:rPr>
-          <w:rFonts w:ascii="Times New Roman" w:hAnsi="Times New Roman" w:cs="Times New Roman"/>
-        </w:rPr>
-        <w:t xml:space="preserve">, </w:t>
-      </w:r>
-      <w:proofErr w:type="gramStart"/>
-      <w:r>
-        <w:rPr>
-          <w:rFonts w:ascii="Times New Roman" w:hAnsi="Times New Roman" w:cs="Times New Roman"/>
-        </w:rPr>
-        <w:t>Can</w:t>
-      </w:r>
-      <w:proofErr w:type="gramEnd"/>
-      <w:r>
-        <w:rPr>
-          <w:rFonts w:ascii="Times New Roman" w:hAnsi="Times New Roman" w:cs="Times New Roman"/>
-        </w:rPr>
-        <w:t xml:space="preserve"> a set of equations keep U.S. census data private? </w:t>
+        <w:t xml:space="preserve">J. Mervis, Can a set of equations keep U.S. census data private? </w:t>
       </w:r>
       <w:r>
         <w:rPr>
@@ -4237,21 +3976,7 @@
         <w:rPr>
           <w:rFonts w:ascii="Times New Roman" w:hAnsi="Times New Roman" w:cs="Times New Roman"/>
         </w:rPr>
-        <w:t xml:space="preserve"> (2019), doi:10.1126/</w:t>
-      </w:r>
-      <w:proofErr w:type="gramStart"/>
-      <w:r>
-        <w:rPr>
-          <w:rFonts w:ascii="Times New Roman" w:hAnsi="Times New Roman" w:cs="Times New Roman"/>
-        </w:rPr>
-        <w:t>science.aaw</w:t>
-      </w:r>
-      <w:proofErr w:type="gramEnd"/>
-      <w:r>
-        <w:rPr>
-          <w:rFonts w:ascii="Times New Roman" w:hAnsi="Times New Roman" w:cs="Times New Roman"/>
-        </w:rPr>
-        <w:t>5470.</w:t>
+        <w:t xml:space="preserve"> (2019), doi:10.1126/science.aaw5470.</w:t>
       </w:r>
     </w:p>
     <w:p>
@@ -4272,21 +3997,7 @@
           <w:rFonts w:ascii="Times New Roman" w:hAnsi="Times New Roman" w:cs="Times New Roman"/>
         </w:rPr>
         <w:tab/>
-        <w:t xml:space="preserve">L. </w:t>
-      </w:r>
-      <w:proofErr w:type="spellStart"/>
-      <w:r>
-        <w:rPr>
-          <w:rFonts w:ascii="Times New Roman" w:hAnsi="Times New Roman" w:cs="Times New Roman"/>
-        </w:rPr>
-        <w:t>Zayatz</w:t>
-      </w:r>
-      <w:proofErr w:type="spellEnd"/>
-      <w:r>
-        <w:rPr>
-          <w:rFonts w:ascii="Times New Roman" w:hAnsi="Times New Roman" w:cs="Times New Roman"/>
-        </w:rPr>
-        <w:t xml:space="preserve">, Disclosure avoidance practices and research at the US Census Bureau: An update. </w:t>
+        <w:t xml:space="preserve">L. Zayatz, Disclosure avoidance practices and research at the US Census Bureau: An update. </w:t>
       </w:r>
       <w:r>
         <w:rPr>
@@ -4370,21 +4081,7 @@
           <w:rFonts w:ascii="Times New Roman" w:hAnsi="Times New Roman" w:cs="Times New Roman"/>
         </w:rPr>
         <w:tab/>
-        <w:t xml:space="preserve">S. L. Garfinkel, J. M. Abowd, S. </w:t>
-      </w:r>
-      <w:proofErr w:type="spellStart"/>
-      <w:r>
-        <w:rPr>
-          <w:rFonts w:ascii="Times New Roman" w:hAnsi="Times New Roman" w:cs="Times New Roman"/>
-        </w:rPr>
-        <w:t>Powazek</w:t>
-      </w:r>
-      <w:proofErr w:type="spellEnd"/>
-      <w:r>
-        <w:rPr>
-          <w:rFonts w:ascii="Times New Roman" w:hAnsi="Times New Roman" w:cs="Times New Roman"/>
-        </w:rPr>
-        <w:t xml:space="preserve">, in </w:t>
+        <w:t xml:space="preserve">S. L. Garfinkel, J. M. Abowd, S. Powazek, in </w:t>
       </w:r>
       <w:r>
         <w:rPr>
@@ -4482,6 +4179,7 @@
         <w:rPr>
           <w:rFonts w:ascii="Times New Roman" w:hAnsi="Times New Roman" w:cs="Times New Roman"/>
         </w:rPr>
+        <w:lastRenderedPageBreak/>
         <w:t xml:space="preserve">12. </w:t>
       </w:r>
       <w:r>
@@ -4489,35 +4187,7 @@
           <w:rFonts w:ascii="Times New Roman" w:hAnsi="Times New Roman" w:cs="Times New Roman"/>
         </w:rPr>
         <w:tab/>
-        <w:t xml:space="preserve">A. R. Santos-Lozada, J. T. Howard, A. M. </w:t>
-      </w:r>
-      <w:proofErr w:type="spellStart"/>
-      <w:r>
-        <w:rPr>
-          <w:rFonts w:ascii="Times New Roman" w:hAnsi="Times New Roman" w:cs="Times New Roman"/>
-        </w:rPr>
-        <w:t>Verdery</w:t>
-      </w:r>
-      <w:proofErr w:type="spellEnd"/>
-      <w:r>
-        <w:rPr>
-          <w:rFonts w:ascii="Times New Roman" w:hAnsi="Times New Roman" w:cs="Times New Roman"/>
-        </w:rPr>
-        <w:t xml:space="preserve">, </w:t>
-      </w:r>
-      <w:proofErr w:type="gramStart"/>
-      <w:r>
-        <w:rPr>
-          <w:rFonts w:ascii="Times New Roman" w:hAnsi="Times New Roman" w:cs="Times New Roman"/>
-        </w:rPr>
-        <w:t>How</w:t>
-      </w:r>
-      <w:proofErr w:type="gramEnd"/>
-      <w:r>
-        <w:rPr>
-          <w:rFonts w:ascii="Times New Roman" w:hAnsi="Times New Roman" w:cs="Times New Roman"/>
-        </w:rPr>
-        <w:t xml:space="preserve"> differential privacy will affect our understanding of health disparities in the United States. </w:t>
+        <w:t xml:space="preserve">A. R. Santos-Lozada, J. T. Howard, A. M. Verdery, How differential privacy will affect our understanding of health disparities in the United States. </w:t>
       </w:r>
       <w:r>
         <w:rPr>
@@ -4552,21 +4222,7 @@
           <w:rFonts w:ascii="Times New Roman" w:hAnsi="Times New Roman" w:cs="Times New Roman"/>
         </w:rPr>
         <w:tab/>
-        <w:t xml:space="preserve">M. W. Hooper, A. M. </w:t>
-      </w:r>
-      <w:proofErr w:type="spellStart"/>
-      <w:r>
-        <w:rPr>
-          <w:rFonts w:ascii="Times New Roman" w:hAnsi="Times New Roman" w:cs="Times New Roman"/>
-        </w:rPr>
-        <w:t>Nápoles</w:t>
-      </w:r>
-      <w:proofErr w:type="spellEnd"/>
-      <w:r>
-        <w:rPr>
-          <w:rFonts w:ascii="Times New Roman" w:hAnsi="Times New Roman" w:cs="Times New Roman"/>
-        </w:rPr>
-        <w:t xml:space="preserve">, E. J. Pérez-Stable, COVID-19 and racial/ethnic disparities. </w:t>
+        <w:t xml:space="preserve">M. W. Hooper, A. M. Nápoles, E. J. Pérez-Stable, COVID-19 and racial/ethnic disparities. </w:t>
       </w:r>
       <w:r>
         <w:rPr>
@@ -4601,21 +4257,7 @@
           <w:rFonts w:ascii="Times New Roman" w:hAnsi="Times New Roman" w:cs="Times New Roman"/>
         </w:rPr>
         <w:tab/>
-        <w:t xml:space="preserve">J. M. Abowd, I. M. </w:t>
-      </w:r>
-      <w:proofErr w:type="spellStart"/>
-      <w:r>
-        <w:rPr>
-          <w:rFonts w:ascii="Times New Roman" w:hAnsi="Times New Roman" w:cs="Times New Roman"/>
-        </w:rPr>
-        <w:t>Schmutte</w:t>
-      </w:r>
-      <w:proofErr w:type="spellEnd"/>
-      <w:r>
-        <w:rPr>
-          <w:rFonts w:ascii="Times New Roman" w:hAnsi="Times New Roman" w:cs="Times New Roman"/>
-        </w:rPr>
-        <w:t xml:space="preserve">, An Economic Analysis of Privacy Protection and Statistical Accuracy as Social Choices. </w:t>
+        <w:t xml:space="preserve">J. M. Abowd, I. M. Schmutte, An Economic Analysis of Privacy Protection and Statistical Accuracy as Social Choices. </w:t>
       </w:r>
       <w:r>
         <w:rPr>
@@ -4699,21 +4341,7 @@
           <w:rFonts w:ascii="Times New Roman" w:hAnsi="Times New Roman" w:cs="Times New Roman"/>
         </w:rPr>
         <w:tab/>
-        <w:t xml:space="preserve">R. A. O. Jr, R. </w:t>
-      </w:r>
-      <w:proofErr w:type="spellStart"/>
-      <w:r>
-        <w:rPr>
-          <w:rFonts w:ascii="Times New Roman" w:hAnsi="Times New Roman" w:cs="Times New Roman"/>
-        </w:rPr>
-        <w:t>Gebeloff</w:t>
-      </w:r>
-      <w:proofErr w:type="spellEnd"/>
-      <w:r>
-        <w:rPr>
-          <w:rFonts w:ascii="Times New Roman" w:hAnsi="Times New Roman" w:cs="Times New Roman"/>
-        </w:rPr>
-        <w:t xml:space="preserve">, K. K. R. Lai, W. Wright, M. Smith, The Fullest Look Yet at the Racial Inequity of Coronavirus. </w:t>
+        <w:t xml:space="preserve">R. A. O. Jr, R. Gebeloff, K. K. R. Lai, W. Wright, M. Smith, The Fullest Look Yet at the Racial Inequity of Coronavirus. </w:t>
       </w:r>
       <w:r>
         <w:rPr>
@@ -8669,7 +8297,6 @@
         </w:rPr>
         <w:t xml:space="preserve">county </w:t>
       </w:r>
-      <w:proofErr w:type="spellStart"/>
       <w:r>
         <w:rPr>
           <w:rFonts w:ascii="Times New Roman" w:eastAsiaTheme="minorEastAsia" w:hAnsi="Times New Roman" w:cs="Times New Roman"/>
@@ -8678,7 +8305,6 @@
         </w:rPr>
         <w:t>i</w:t>
       </w:r>
-      <w:proofErr w:type="spellEnd"/>
       <w:r>
         <w:rPr>
           <w:rFonts w:ascii="Times New Roman" w:eastAsiaTheme="minorEastAsia" w:hAnsi="Times New Roman" w:cs="Times New Roman"/>
@@ -8719,14 +8345,7 @@
         <w:rPr>
           <w:rFonts w:ascii="Times New Roman" w:eastAsiaTheme="minorEastAsia" w:hAnsi="Times New Roman" w:cs="Times New Roman"/>
         </w:rPr>
-        <w:t xml:space="preserve"> and sex </w:t>
-      </w:r>
-      <w:proofErr w:type="spellStart"/>
-      <w:r>
-        <w:rPr>
-          <w:rFonts w:ascii="Times New Roman" w:eastAsiaTheme="minorEastAsia" w:hAnsi="Times New Roman" w:cs="Times New Roman"/>
-        </w:rPr>
-        <w:t xml:space="preserve">group </w:t>
+        <w:t xml:space="preserve"> and sex group </w:t>
       </w:r>
       <w:r>
         <w:rPr>
@@ -8736,7 +8355,6 @@
         </w:rPr>
         <w:t>s</w:t>
       </w:r>
-      <w:proofErr w:type="spellEnd"/>
       <w:r>
         <w:rPr>
           <w:rFonts w:ascii="Times New Roman" w:eastAsiaTheme="minorEastAsia" w:hAnsi="Times New Roman" w:cs="Times New Roman"/>
@@ -8747,13 +8365,7 @@
         <w:rPr>
           <w:rFonts w:ascii="Times New Roman" w:hAnsi="Times New Roman" w:cs="Times New Roman"/>
         </w:rPr>
-        <w:t>COVID-19 mortality rates are simply calculated as the numeric deaths divided by the population.</w:t>
-      </w:r>
-      <w:r>
-        <w:rPr>
-          <w:rFonts w:ascii="Times New Roman" w:hAnsi="Times New Roman" w:cs="Times New Roman"/>
-        </w:rPr>
-        <w:t xml:space="preserve"> </w:t>
+        <w:t xml:space="preserve">COVID-19 mortality rates are simply calculated as the numeric deaths divided by the population. </w:t>
       </w:r>
       <w:r>
         <w:rPr>
@@ -8965,7 +8577,6 @@
         </w:rPr>
         <w:t xml:space="preserve">in each county </w:t>
       </w:r>
-      <w:proofErr w:type="spellStart"/>
       <w:r>
         <w:rPr>
           <w:rFonts w:ascii="Times New Roman" w:eastAsiaTheme="minorEastAsia" w:hAnsi="Times New Roman" w:cs="Times New Roman"/>
@@ -8974,7 +8585,6 @@
         </w:rPr>
         <w:t>i</w:t>
       </w:r>
-      <w:proofErr w:type="spellEnd"/>
       <w:r>
         <w:rPr>
           <w:rFonts w:ascii="Times New Roman" w:eastAsiaTheme="minorEastAsia" w:hAnsi="Times New Roman" w:cs="Times New Roman"/>
@@ -9271,21 +8881,7 @@
         <w:rPr>
           <w:rFonts w:ascii="Times New Roman" w:hAnsi="Times New Roman" w:cs="Times New Roman"/>
         </w:rPr>
-        <w:t xml:space="preserve">. All data and code necessary to reproduce the reported results </w:t>
-      </w:r>
-      <w:proofErr w:type="gramStart"/>
-      <w:r>
-        <w:rPr>
-          <w:rFonts w:ascii="Times New Roman" w:hAnsi="Times New Roman" w:cs="Times New Roman"/>
-        </w:rPr>
-        <w:t>are licensed</w:t>
-      </w:r>
-      <w:proofErr w:type="gramEnd"/>
-      <w:r>
-        <w:rPr>
-          <w:rFonts w:ascii="Times New Roman" w:hAnsi="Times New Roman" w:cs="Times New Roman"/>
-        </w:rPr>
-        <w:t xml:space="preserve"> under the CC-BY-4.0 license and are publicly available in a replication repository located at https://osf.io/fp52x/?view_only=754d9a72a2ea4f6b8e0c193dc9a590d1.</w:t>
+        <w:t>. All data and code necessary to reproduce the reported results are licensed under the CC-BY-4.0 license and are publicly available in a replication repository located at https://osf.io/fp52x/?view_only=754d9a72a2ea4f6b8e0c193dc9a590d1.</w:t>
       </w:r>
     </w:p>
     <w:p>
@@ -9308,7 +8904,7 @@
 </file>
 
 <file path=word/endnotes.xml><?xml version="1.0" encoding="utf-8"?>
-<w:endnotes xmlns:wpc="http://schemas.microsoft.com/office/word/2010/wordprocessingCanvas" xmlns:cx="http://schemas.microsoft.com/office/drawing/2014/chartex" xmlns:cx1="http://schemas.microsoft.com/office/drawing/2015/9/8/chartex" xmlns:cx2="http://schemas.microsoft.com/office/drawing/2015/10/21/chartex" xmlns:cx3="http://schemas.microsoft.com/office/drawing/2016/5/9/chartex" xmlns:cx4="http://schemas.microsoft.com/office/drawing/2016/5/10/chartex" xmlns:cx5="http://schemas.microsoft.com/office/drawing/2016/5/11/chartex" xmlns:cx6="http://schemas.microsoft.com/office/drawing/2016/5/12/chartex" xmlns:cx7="http://schemas.microsoft.com/office/drawing/2016/5/13/chartex" xmlns:cx8="http://schemas.microsoft.com/office/drawing/2016/5/14/chartex" xmlns:mc="http://schemas.openxmlformats.org/markup-compatibility/2006" xmlns:aink="http://schemas.microsoft.com/office/drawing/2016/ink" xmlns:am3d="http://schemas.microsoft.com/office/drawing/2017/model3d" xmlns:o="urn:schemas-microsoft-com:office:office" xmlns:r="http://schemas.openxmlformats.org/officeDocument/2006/relationships" xmlns:m="http://schemas.openxmlformats.org/officeDocument/2006/math" xmlns:v="urn:schemas-microsoft-com:vml" xmlns:wp14="http://schemas.microsoft.com/office/word/2010/wordprocessingDrawing" xmlns:wp="http://schemas.openxmlformats.org/drawingml/2006/wordprocessingDrawing" xmlns:w10="urn:schemas-microsoft-com:office:word" xmlns:w="http://schemas.openxmlformats.org/wordprocessingml/2006/main" xmlns:w14="http://schemas.microsoft.com/office/word/2010/wordml" xmlns:w15="http://schemas.microsoft.com/office/word/2012/wordml" xmlns:w16cex="http://schemas.microsoft.com/office/word/2018/wordml/cex" xmlns:w16cid="http://schemas.microsoft.com/office/word/2016/wordml/cid" xmlns:w16="http://schemas.microsoft.com/office/word/2018/wordml" xmlns:w16se="http://schemas.microsoft.com/office/word/2015/wordml/symex" xmlns:wpg="http://schemas.microsoft.com/office/word/2010/wordprocessingGroup" xmlns:wpi="http://schemas.microsoft.com/office/word/2010/wordprocessingInk" xmlns:wne="http://schemas.microsoft.com/office/word/2006/wordml" xmlns:wps="http://schemas.microsoft.com/office/word/2010/wordprocessingShape" mc:Ignorable="w14 w15 w16se w16cid w16 w16cex wp14">
+<w:endnotes xmlns:wpc="http://schemas.microsoft.com/office/word/2010/wordprocessingCanvas" xmlns:cx="http://schemas.microsoft.com/office/drawing/2014/chartex" xmlns:cx1="http://schemas.microsoft.com/office/drawing/2015/9/8/chartex" xmlns:mc="http://schemas.openxmlformats.org/markup-compatibility/2006" xmlns:o="urn:schemas-microsoft-com:office:office" xmlns:r="http://schemas.openxmlformats.org/officeDocument/2006/relationships" xmlns:m="http://schemas.openxmlformats.org/officeDocument/2006/math" xmlns:v="urn:schemas-microsoft-com:vml" xmlns:wp14="http://schemas.microsoft.com/office/word/2010/wordprocessingDrawing" xmlns:wp="http://schemas.openxmlformats.org/drawingml/2006/wordprocessingDrawing" xmlns:w10="urn:schemas-microsoft-com:office:word" xmlns:w="http://schemas.openxmlformats.org/wordprocessingml/2006/main" xmlns:w14="http://schemas.microsoft.com/office/word/2010/wordml" xmlns:w15="http://schemas.microsoft.com/office/word/2012/wordml" xmlns:w16se="http://schemas.microsoft.com/office/word/2015/wordml/symex" xmlns:wpg="http://schemas.microsoft.com/office/word/2010/wordprocessingGroup" xmlns:wpi="http://schemas.microsoft.com/office/word/2010/wordprocessingInk" xmlns:wne="http://schemas.microsoft.com/office/word/2006/wordml" xmlns:wps="http://schemas.microsoft.com/office/word/2010/wordprocessingShape" mc:Ignorable="w14 w15 w16se wp14">
   <w:endnote w:type="separator" w:id="-1">
     <w:p>
       <w:pPr>
@@ -9333,7 +8929,7 @@
 </file>
 
 <file path=word/footer1.xml><?xml version="1.0" encoding="utf-8"?>
-<w:ftr xmlns:wpc="http://schemas.microsoft.com/office/word/2010/wordprocessingCanvas" xmlns:cx="http://schemas.microsoft.com/office/drawing/2014/chartex" xmlns:cx1="http://schemas.microsoft.com/office/drawing/2015/9/8/chartex" xmlns:cx2="http://schemas.microsoft.com/office/drawing/2015/10/21/chartex" xmlns:cx3="http://schemas.microsoft.com/office/drawing/2016/5/9/chartex" xmlns:cx4="http://schemas.microsoft.com/office/drawing/2016/5/10/chartex" xmlns:cx5="http://schemas.microsoft.com/office/drawing/2016/5/11/chartex" xmlns:cx6="http://schemas.microsoft.com/office/drawing/2016/5/12/chartex" xmlns:cx7="http://schemas.microsoft.com/office/drawing/2016/5/13/chartex" xmlns:cx8="http://schemas.microsoft.com/office/drawing/2016/5/14/chartex" xmlns:mc="http://schemas.openxmlformats.org/markup-compatibility/2006" xmlns:aink="http://schemas.microsoft.com/office/drawing/2016/ink" xmlns:am3d="http://schemas.microsoft.com/office/drawing/2017/model3d" xmlns:o="urn:schemas-microsoft-com:office:office" xmlns:r="http://schemas.openxmlformats.org/officeDocument/2006/relationships" xmlns:m="http://schemas.openxmlformats.org/officeDocument/2006/math" xmlns:v="urn:schemas-microsoft-com:vml" xmlns:wp14="http://schemas.microsoft.com/office/word/2010/wordprocessingDrawing" xmlns:wp="http://schemas.openxmlformats.org/drawingml/2006/wordprocessingDrawing" xmlns:w10="urn:schemas-microsoft-com:office:word" xmlns:w="http://schemas.openxmlformats.org/wordprocessingml/2006/main" xmlns:w14="http://schemas.microsoft.com/office/word/2010/wordml" xmlns:w15="http://schemas.microsoft.com/office/word/2012/wordml" xmlns:w16cex="http://schemas.microsoft.com/office/word/2018/wordml/cex" xmlns:w16cid="http://schemas.microsoft.com/office/word/2016/wordml/cid" xmlns:w16="http://schemas.microsoft.com/office/word/2018/wordml" xmlns:w16se="http://schemas.microsoft.com/office/word/2015/wordml/symex" xmlns:wpg="http://schemas.microsoft.com/office/word/2010/wordprocessingGroup" xmlns:wpi="http://schemas.microsoft.com/office/word/2010/wordprocessingInk" xmlns:wne="http://schemas.microsoft.com/office/word/2006/wordml" xmlns:wps="http://schemas.microsoft.com/office/word/2010/wordprocessingShape" mc:Ignorable="w14 w15 w16se w16cid w16 w16cex wp14">
+<w:ftr xmlns:wpc="http://schemas.microsoft.com/office/word/2010/wordprocessingCanvas" xmlns:cx="http://schemas.microsoft.com/office/drawing/2014/chartex" xmlns:cx1="http://schemas.microsoft.com/office/drawing/2015/9/8/chartex" xmlns:mc="http://schemas.openxmlformats.org/markup-compatibility/2006" xmlns:o="urn:schemas-microsoft-com:office:office" xmlns:r="http://schemas.openxmlformats.org/officeDocument/2006/relationships" xmlns:m="http://schemas.openxmlformats.org/officeDocument/2006/math" xmlns:v="urn:schemas-microsoft-com:vml" xmlns:wp14="http://schemas.microsoft.com/office/word/2010/wordprocessingDrawing" xmlns:wp="http://schemas.openxmlformats.org/drawingml/2006/wordprocessingDrawing" xmlns:w10="urn:schemas-microsoft-com:office:word" xmlns:w="http://schemas.openxmlformats.org/wordprocessingml/2006/main" xmlns:w14="http://schemas.microsoft.com/office/word/2010/wordml" xmlns:w15="http://schemas.microsoft.com/office/word/2012/wordml" xmlns:w16se="http://schemas.microsoft.com/office/word/2015/wordml/symex" xmlns:wpg="http://schemas.microsoft.com/office/word/2010/wordprocessingGroup" xmlns:wpi="http://schemas.microsoft.com/office/word/2010/wordprocessingInk" xmlns:wne="http://schemas.microsoft.com/office/word/2006/wordml" xmlns:wps="http://schemas.microsoft.com/office/word/2010/wordprocessingShape" mc:Ignorable="w14 w15 w16se wp14">
   <w:sdt>
     <w:sdtPr>
       <w:id w:val="582881867"/>
@@ -9366,7 +8962,7 @@
           <w:rPr>
             <w:noProof/>
           </w:rPr>
-          <w:t>2</w:t>
+          <w:t>4</w:t>
         </w:r>
         <w:r>
           <w:rPr>
@@ -9386,7 +8982,7 @@
 </file>
 
 <file path=word/footnotes.xml><?xml version="1.0" encoding="utf-8"?>
-<w:footnotes xmlns:wpc="http://schemas.microsoft.com/office/word/2010/wordprocessingCanvas" xmlns:cx="http://schemas.microsoft.com/office/drawing/2014/chartex" xmlns:cx1="http://schemas.microsoft.com/office/drawing/2015/9/8/chartex" xmlns:cx2="http://schemas.microsoft.com/office/drawing/2015/10/21/chartex" xmlns:cx3="http://schemas.microsoft.com/office/drawing/2016/5/9/chartex" xmlns:cx4="http://schemas.microsoft.com/office/drawing/2016/5/10/chartex" xmlns:cx5="http://schemas.microsoft.com/office/drawing/2016/5/11/chartex" xmlns:cx6="http://schemas.microsoft.com/office/drawing/2016/5/12/chartex" xmlns:cx7="http://schemas.microsoft.com/office/drawing/2016/5/13/chartex" xmlns:cx8="http://schemas.microsoft.com/office/drawing/2016/5/14/chartex" xmlns:mc="http://schemas.openxmlformats.org/markup-compatibility/2006" xmlns:aink="http://schemas.microsoft.com/office/drawing/2016/ink" xmlns:am3d="http://schemas.microsoft.com/office/drawing/2017/model3d" xmlns:o="urn:schemas-microsoft-com:office:office" xmlns:r="http://schemas.openxmlformats.org/officeDocument/2006/relationships" xmlns:m="http://schemas.openxmlformats.org/officeDocument/2006/math" xmlns:v="urn:schemas-microsoft-com:vml" xmlns:wp14="http://schemas.microsoft.com/office/word/2010/wordprocessingDrawing" xmlns:wp="http://schemas.openxmlformats.org/drawingml/2006/wordprocessingDrawing" xmlns:w10="urn:schemas-microsoft-com:office:word" xmlns:w="http://schemas.openxmlformats.org/wordprocessingml/2006/main" xmlns:w14="http://schemas.microsoft.com/office/word/2010/wordml" xmlns:w15="http://schemas.microsoft.com/office/word/2012/wordml" xmlns:w16cex="http://schemas.microsoft.com/office/word/2018/wordml/cex" xmlns:w16cid="http://schemas.microsoft.com/office/word/2016/wordml/cid" xmlns:w16="http://schemas.microsoft.com/office/word/2018/wordml" xmlns:w16se="http://schemas.microsoft.com/office/word/2015/wordml/symex" xmlns:wpg="http://schemas.microsoft.com/office/word/2010/wordprocessingGroup" xmlns:wpi="http://schemas.microsoft.com/office/word/2010/wordprocessingInk" xmlns:wne="http://schemas.microsoft.com/office/word/2006/wordml" xmlns:wps="http://schemas.microsoft.com/office/word/2010/wordprocessingShape" mc:Ignorable="w14 w15 w16se w16cid w16 w16cex wp14">
+<w:footnotes xmlns:wpc="http://schemas.microsoft.com/office/word/2010/wordprocessingCanvas" xmlns:cx="http://schemas.microsoft.com/office/drawing/2014/chartex" xmlns:cx1="http://schemas.microsoft.com/office/drawing/2015/9/8/chartex" xmlns:mc="http://schemas.openxmlformats.org/markup-compatibility/2006" xmlns:o="urn:schemas-microsoft-com:office:office" xmlns:r="http://schemas.openxmlformats.org/officeDocument/2006/relationships" xmlns:m="http://schemas.openxmlformats.org/officeDocument/2006/math" xmlns:v="urn:schemas-microsoft-com:vml" xmlns:wp14="http://schemas.microsoft.com/office/word/2010/wordprocessingDrawing" xmlns:wp="http://schemas.openxmlformats.org/drawingml/2006/wordprocessingDrawing" xmlns:w10="urn:schemas-microsoft-com:office:word" xmlns:w="http://schemas.openxmlformats.org/wordprocessingml/2006/main" xmlns:w14="http://schemas.microsoft.com/office/word/2010/wordml" xmlns:w15="http://schemas.microsoft.com/office/word/2012/wordml" xmlns:w16se="http://schemas.microsoft.com/office/word/2015/wordml/symex" xmlns:wpg="http://schemas.microsoft.com/office/word/2010/wordprocessingGroup" xmlns:wpi="http://schemas.microsoft.com/office/word/2010/wordprocessingInk" xmlns:wne="http://schemas.microsoft.com/office/word/2006/wordml" xmlns:wps="http://schemas.microsoft.com/office/word/2010/wordprocessingShape" mc:Ignorable="w14 w15 w16se wp14">
   <w:footnote w:type="separator" w:id="-1">
     <w:p>
       <w:pPr>
@@ -9411,7 +9007,7 @@
 </file>
 
 <file path=word/numbering.xml><?xml version="1.0" encoding="utf-8"?>
-<w:numbering xmlns:wpc="http://schemas.microsoft.com/office/word/2010/wordprocessingCanvas" xmlns:cx="http://schemas.microsoft.com/office/drawing/2014/chartex" xmlns:cx1="http://schemas.microsoft.com/office/drawing/2015/9/8/chartex" xmlns:cx2="http://schemas.microsoft.com/office/drawing/2015/10/21/chartex" xmlns:cx3="http://schemas.microsoft.com/office/drawing/2016/5/9/chartex" xmlns:cx4="http://schemas.microsoft.com/office/drawing/2016/5/10/chartex" xmlns:cx5="http://schemas.microsoft.com/office/drawing/2016/5/11/chartex" xmlns:cx6="http://schemas.microsoft.com/office/drawing/2016/5/12/chartex" xmlns:cx7="http://schemas.microsoft.com/office/drawing/2016/5/13/chartex" xmlns:cx8="http://schemas.microsoft.com/office/drawing/2016/5/14/chartex" xmlns:mc="http://schemas.openxmlformats.org/markup-compatibility/2006" xmlns:aink="http://schemas.microsoft.com/office/drawing/2016/ink" xmlns:am3d="http://schemas.microsoft.com/office/drawing/2017/model3d" xmlns:o="urn:schemas-microsoft-com:office:office" xmlns:r="http://schemas.openxmlformats.org/officeDocument/2006/relationships" xmlns:m="http://schemas.openxmlformats.org/officeDocument/2006/math" xmlns:v="urn:schemas-microsoft-com:vml" xmlns:wp14="http://schemas.microsoft.com/office/word/2010/wordprocessingDrawing" xmlns:wp="http://schemas.openxmlformats.org/drawingml/2006/wordprocessingDrawing" xmlns:w10="urn:schemas-microsoft-com:office:word" xmlns:w="http://schemas.openxmlformats.org/wordprocessingml/2006/main" xmlns:w14="http://schemas.microsoft.com/office/word/2010/wordml" xmlns:w15="http://schemas.microsoft.com/office/word/2012/wordml" xmlns:w16cex="http://schemas.microsoft.com/office/word/2018/wordml/cex" xmlns:w16cid="http://schemas.microsoft.com/office/word/2016/wordml/cid" xmlns:w16="http://schemas.microsoft.com/office/word/2018/wordml" xmlns:w16se="http://schemas.microsoft.com/office/word/2015/wordml/symex" xmlns:wpg="http://schemas.microsoft.com/office/word/2010/wordprocessingGroup" xmlns:wpi="http://schemas.microsoft.com/office/word/2010/wordprocessingInk" xmlns:wne="http://schemas.microsoft.com/office/word/2006/wordml" xmlns:wps="http://schemas.microsoft.com/office/word/2010/wordprocessingShape" mc:Ignorable="w14 w15 w16se w16cid w16 w16cex wp14">
+<w:numbering xmlns:wpc="http://schemas.microsoft.com/office/word/2010/wordprocessingCanvas" xmlns:cx="http://schemas.microsoft.com/office/drawing/2014/chartex" xmlns:cx1="http://schemas.microsoft.com/office/drawing/2015/9/8/chartex" xmlns:mc="http://schemas.openxmlformats.org/markup-compatibility/2006" xmlns:o="urn:schemas-microsoft-com:office:office" xmlns:r="http://schemas.openxmlformats.org/officeDocument/2006/relationships" xmlns:m="http://schemas.openxmlformats.org/officeDocument/2006/math" xmlns:v="urn:schemas-microsoft-com:vml" xmlns:wp14="http://schemas.microsoft.com/office/word/2010/wordprocessingDrawing" xmlns:wp="http://schemas.openxmlformats.org/drawingml/2006/wordprocessingDrawing" xmlns:w10="urn:schemas-microsoft-com:office:word" xmlns:w="http://schemas.openxmlformats.org/wordprocessingml/2006/main" xmlns:w14="http://schemas.microsoft.com/office/word/2010/wordml" xmlns:w15="http://schemas.microsoft.com/office/word/2012/wordml" xmlns:w16se="http://schemas.microsoft.com/office/word/2015/wordml/symex" xmlns:wpg="http://schemas.microsoft.com/office/word/2010/wordprocessingGroup" xmlns:wpi="http://schemas.microsoft.com/office/word/2010/wordprocessingInk" xmlns:wne="http://schemas.microsoft.com/office/word/2006/wordml" xmlns:wps="http://schemas.microsoft.com/office/word/2010/wordprocessingShape" mc:Ignorable="w14 w15 w16se wp14">
   <w:abstractNum w:abstractNumId="0" w15:restartNumberingAfterBreak="0">
     <w:nsid w:val="79C305CF"/>
     <w:multiLevelType w:val="multilevel"/>
@@ -9532,7 +9128,7 @@
 </file>
 
 <file path=word/styles.xml><?xml version="1.0" encoding="utf-8"?>
-<w:styles xmlns:mc="http://schemas.openxmlformats.org/markup-compatibility/2006" xmlns:r="http://schemas.openxmlformats.org/officeDocument/2006/relationships" xmlns:w="http://schemas.openxmlformats.org/wordprocessingml/2006/main" xmlns:w14="http://schemas.microsoft.com/office/word/2010/wordml" xmlns:w15="http://schemas.microsoft.com/office/word/2012/wordml" xmlns:w16cex="http://schemas.microsoft.com/office/word/2018/wordml/cex" xmlns:w16cid="http://schemas.microsoft.com/office/word/2016/wordml/cid" xmlns:w16="http://schemas.microsoft.com/office/word/2018/wordml" xmlns:w16se="http://schemas.microsoft.com/office/word/2015/wordml/symex" mc:Ignorable="w14 w15 w16se w16cid w16 w16cex">
+<w:styles xmlns:mc="http://schemas.openxmlformats.org/markup-compatibility/2006" xmlns:r="http://schemas.openxmlformats.org/officeDocument/2006/relationships" xmlns:w="http://schemas.openxmlformats.org/wordprocessingml/2006/main" xmlns:w14="http://schemas.microsoft.com/office/word/2010/wordml" xmlns:w15="http://schemas.microsoft.com/office/word/2012/wordml" xmlns:w16se="http://schemas.microsoft.com/office/word/2015/wordml/symex" mc:Ignorable="w14 w15 w16se">
   <w:docDefaults>
     <w:rPrDefault>
       <w:rPr>
@@ -9548,7 +9144,7 @@
       </w:pPr>
     </w:pPrDefault>
   </w:docDefaults>
-  <w:latentStyles w:defLockedState="0" w:defUIPriority="99" w:defSemiHidden="0" w:defUnhideWhenUsed="0" w:defQFormat="0" w:count="376">
+  <w:latentStyles w:defLockedState="0" w:defUIPriority="99" w:defSemiHidden="0" w:defUnhideWhenUsed="0" w:defQFormat="0" w:count="371">
     <w:lsdException w:name="Normal" w:uiPriority="0" w:qFormat="1"/>
     <w:lsdException w:name="heading 1" w:uiPriority="9" w:qFormat="1"/>
     <w:lsdException w:name="heading 2" w:semiHidden="1" w:uiPriority="9" w:unhideWhenUsed="1" w:qFormat="1"/>
@@ -9920,11 +9516,6 @@
     <w:lsdException w:name="List Table 5 Dark Accent 6" w:uiPriority="50"/>
     <w:lsdException w:name="List Table 6 Colorful Accent 6" w:uiPriority="51"/>
     <w:lsdException w:name="List Table 7 Colorful Accent 6" w:uiPriority="52"/>
-    <w:lsdException w:name="Mention" w:semiHidden="1" w:unhideWhenUsed="1"/>
-    <w:lsdException w:name="Smart Hyperlink" w:semiHidden="1" w:unhideWhenUsed="1"/>
-    <w:lsdException w:name="Hashtag" w:semiHidden="1" w:unhideWhenUsed="1"/>
-    <w:lsdException w:name="Unresolved Mention" w:semiHidden="1" w:unhideWhenUsed="1"/>
-    <w:lsdException w:name="Smart Link" w:semiHidden="1" w:unhideWhenUsed="1"/>
   </w:latentStyles>
   <w:style w:type="paragraph" w:default="1" w:styleId="Normal">
     <w:name w:val="Normal"/>
@@ -10500,7 +10091,7 @@
 </file>
 
 <file path=customXml/itemProps1.xml><?xml version="1.0" encoding="utf-8"?>
-<ds:datastoreItem xmlns:ds="http://schemas.openxmlformats.org/officeDocument/2006/customXml" ds:itemID="{1974249C-71B3-4995-8770-AB1362AC7B15}">
+<ds:datastoreItem xmlns:ds="http://schemas.openxmlformats.org/officeDocument/2006/customXml" ds:itemID="{4094EFE2-697E-4A2E-99A7-CC4F1EFC3012}">
   <ds:schemaRefs>
     <ds:schemaRef ds:uri="http://schemas.openxmlformats.org/officeDocument/2006/bibliography"/>
   </ds:schemaRefs>

--- a/MainDocument.docx
+++ b/MainDocument.docx
@@ -1,9 +1,10 @@
 
 <file path=word/document.xml><?xml version="1.0" encoding="utf-8"?>
-<w:document xmlns:wpc="http://schemas.microsoft.com/office/word/2010/wordprocessingCanvas" xmlns:cx="http://schemas.microsoft.com/office/drawing/2014/chartex" xmlns:cx1="http://schemas.microsoft.com/office/drawing/2015/9/8/chartex" xmlns:mc="http://schemas.openxmlformats.org/markup-compatibility/2006" xmlns:o="urn:schemas-microsoft-com:office:office" xmlns:r="http://schemas.openxmlformats.org/officeDocument/2006/relationships" xmlns:m="http://schemas.openxmlformats.org/officeDocument/2006/math" xmlns:v="urn:schemas-microsoft-com:vml" xmlns:wp14="http://schemas.microsoft.com/office/word/2010/wordprocessingDrawing" xmlns:wp="http://schemas.openxmlformats.org/drawingml/2006/wordprocessingDrawing" xmlns:w10="urn:schemas-microsoft-com:office:word" xmlns:w="http://schemas.openxmlformats.org/wordprocessingml/2006/main" xmlns:w14="http://schemas.microsoft.com/office/word/2010/wordml" xmlns:w15="http://schemas.microsoft.com/office/word/2012/wordml" xmlns:w16se="http://schemas.microsoft.com/office/word/2015/wordml/symex" xmlns:wpg="http://schemas.microsoft.com/office/word/2010/wordprocessingGroup" xmlns:wpi="http://schemas.microsoft.com/office/word/2010/wordprocessingInk" xmlns:wne="http://schemas.microsoft.com/office/word/2006/wordml" xmlns:wps="http://schemas.microsoft.com/office/word/2010/wordprocessingShape" mc:Ignorable="w14 w15 w16se wp14">
+<w:document xmlns:wpc="http://schemas.microsoft.com/office/word/2010/wordprocessingCanvas" xmlns:cx="http://schemas.microsoft.com/office/drawing/2014/chartex" xmlns:cx1="http://schemas.microsoft.com/office/drawing/2015/9/8/chartex" xmlns:cx2="http://schemas.microsoft.com/office/drawing/2015/10/21/chartex" xmlns:cx3="http://schemas.microsoft.com/office/drawing/2016/5/9/chartex" xmlns:cx4="http://schemas.microsoft.com/office/drawing/2016/5/10/chartex" xmlns:cx5="http://schemas.microsoft.com/office/drawing/2016/5/11/chartex" xmlns:cx6="http://schemas.microsoft.com/office/drawing/2016/5/12/chartex" xmlns:cx7="http://schemas.microsoft.com/office/drawing/2016/5/13/chartex" xmlns:cx8="http://schemas.microsoft.com/office/drawing/2016/5/14/chartex" xmlns:mc="http://schemas.openxmlformats.org/markup-compatibility/2006" xmlns:aink="http://schemas.microsoft.com/office/drawing/2016/ink" xmlns:am3d="http://schemas.microsoft.com/office/drawing/2017/model3d" xmlns:o="urn:schemas-microsoft-com:office:office" xmlns:r="http://schemas.openxmlformats.org/officeDocument/2006/relationships" xmlns:m="http://schemas.openxmlformats.org/officeDocument/2006/math" xmlns:v="urn:schemas-microsoft-com:vml" xmlns:wp14="http://schemas.microsoft.com/office/word/2010/wordprocessingDrawing" xmlns:wp="http://schemas.openxmlformats.org/drawingml/2006/wordprocessingDrawing" xmlns:w10="urn:schemas-microsoft-com:office:word" xmlns:w="http://schemas.openxmlformats.org/wordprocessingml/2006/main" xmlns:w14="http://schemas.microsoft.com/office/word/2010/wordml" xmlns:w15="http://schemas.microsoft.com/office/word/2012/wordml" xmlns:w16cex="http://schemas.microsoft.com/office/word/2018/wordml/cex" xmlns:w16cid="http://schemas.microsoft.com/office/word/2016/wordml/cid" xmlns:w16="http://schemas.microsoft.com/office/word/2018/wordml" xmlns:w16se="http://schemas.microsoft.com/office/word/2015/wordml/symex" xmlns:wpg="http://schemas.microsoft.com/office/word/2010/wordprocessingGroup" xmlns:wpi="http://schemas.microsoft.com/office/word/2010/wordprocessingInk" xmlns:wne="http://schemas.microsoft.com/office/word/2006/wordml" xmlns:wps="http://schemas.microsoft.com/office/word/2010/wordprocessingShape" mc:Ignorable="w14 w15 w16se w16cid w16 w16cex wp14">
   <w:body>
     <w:p>
       <w:pPr>
+        <w:jc w:val="center"/>
         <w:rPr>
           <w:rFonts w:ascii="Times New Roman" w:hAnsi="Times New Roman" w:cs="Times New Roman"/>
           <w:b/>
@@ -115,6 +116,13 @@
       <w:r>
         <w:rPr>
           <w:rFonts w:ascii="Times New Roman" w:hAnsi="Times New Roman" w:cs="Times New Roman"/>
+          <w:vertAlign w:val="superscript"/>
+        </w:rPr>
+        <w:t xml:space="preserve"> </w:t>
+      </w:r>
+      <w:r>
+        <w:rPr>
+          <w:rFonts w:ascii="Times New Roman" w:hAnsi="Times New Roman" w:cs="Times New Roman"/>
         </w:rPr>
         <w:t>Department of Sociology, Florida State University, Tallahassee, Florida, USA.</w:t>
       </w:r>
@@ -136,6 +144,13 @@
       <w:r>
         <w:rPr>
           <w:rFonts w:ascii="Times New Roman" w:hAnsi="Times New Roman" w:cs="Times New Roman"/>
+          <w:vertAlign w:val="superscript"/>
+        </w:rPr>
+        <w:t xml:space="preserve"> </w:t>
+      </w:r>
+      <w:r>
+        <w:rPr>
+          <w:rFonts w:ascii="Times New Roman" w:hAnsi="Times New Roman" w:cs="Times New Roman"/>
         </w:rPr>
         <w:t>Center for Demography and Population Health, Florida State University.</w:t>
       </w:r>
@@ -156,6 +171,13 @@
       <w:r>
         <w:rPr>
           <w:rFonts w:ascii="Times New Roman" w:hAnsi="Times New Roman" w:cs="Times New Roman"/>
+          <w:vertAlign w:val="superscript"/>
+        </w:rPr>
+        <w:t xml:space="preserve"> </w:t>
+      </w:r>
+      <w:r>
+        <w:rPr>
+          <w:rFonts w:ascii="Times New Roman" w:hAnsi="Times New Roman" w:cs="Times New Roman"/>
         </w:rPr>
         <w:t>Human Development and Family Studies, Pennsylvania State University, State College, PA, USA.</w:t>
       </w:r>
@@ -172,6 +194,13 @@
           <w:vertAlign w:val="superscript"/>
         </w:rPr>
         <w:t>4</w:t>
+      </w:r>
+      <w:r>
+        <w:rPr>
+          <w:rFonts w:ascii="Times New Roman" w:hAnsi="Times New Roman" w:cs="Times New Roman"/>
+          <w:vertAlign w:val="superscript"/>
+        </w:rPr>
+        <w:t xml:space="preserve"> </w:t>
       </w:r>
       <w:r>
         <w:rPr>
@@ -207,6 +236,201 @@
       <w:pPr>
         <w:rPr>
           <w:rFonts w:ascii="Times New Roman" w:hAnsi="Times New Roman" w:cs="Times New Roman"/>
+          <w:b/>
+          <w:bCs/>
+          <w:color w:val="1D1C1D"/>
+          <w:shd w:val="clear" w:color="auto" w:fill="FFFFFF"/>
+        </w:rPr>
+      </w:pPr>
+      <w:r>
+        <w:rPr>
+          <w:rFonts w:ascii="Times New Roman" w:hAnsi="Times New Roman" w:cs="Times New Roman"/>
+          <w:b/>
+          <w:bCs/>
+          <w:color w:val="1D1C1D"/>
+          <w:shd w:val="clear" w:color="auto" w:fill="FFFFFF"/>
+        </w:rPr>
+        <w:t>Abstract</w:t>
+      </w:r>
+    </w:p>
+    <w:p>
+      <w:pPr>
+        <w:rPr>
+          <w:rFonts w:ascii="Times New Roman" w:hAnsi="Times New Roman" w:cs="Times New Roman"/>
+          <w:b/>
+          <w:bCs/>
+        </w:rPr>
+      </w:pPr>
+      <w:r>
+        <w:rPr>
+          <w:rFonts w:ascii="Times New Roman" w:hAnsi="Times New Roman" w:cs="Times New Roman"/>
+          <w:color w:val="1D1C1D"/>
+          <w:shd w:val="clear" w:color="auto" w:fill="FFFFFF"/>
+        </w:rPr>
+        <w:t>Scientists</w:t>
+      </w:r>
+      <w:r>
+        <w:rPr>
+          <w:rFonts w:ascii="Times New Roman" w:hAnsi="Times New Roman" w:cs="Times New Roman"/>
+          <w:color w:val="1D1C1D"/>
+          <w:shd w:val="clear" w:color="auto" w:fill="FFFFFF"/>
+        </w:rPr>
+        <w:t xml:space="preserve"> and</w:t>
+      </w:r>
+      <w:r>
+        <w:rPr>
+          <w:rFonts w:ascii="Times New Roman" w:hAnsi="Times New Roman" w:cs="Times New Roman"/>
+          <w:color w:val="1D1C1D"/>
+          <w:shd w:val="clear" w:color="auto" w:fill="FFFFFF"/>
+        </w:rPr>
+        <w:t xml:space="preserve"> policy makers rely on accurate population and mortality data to inform efforts regarding the coronavirus disease 2019 (COVID-19) pandemic, with age-specific mortality rates of high importance due to the concentration of COVID-19 deaths at older ages. Population counts – the principal denominators for calculating age-specific mortality rates –</w:t>
+      </w:r>
+      <w:r>
+        <w:rPr>
+          <w:rFonts w:ascii="Times New Roman" w:hAnsi="Times New Roman" w:cs="Times New Roman"/>
+          <w:color w:val="1D1C1D"/>
+          <w:shd w:val="clear" w:color="auto" w:fill="FFFFFF"/>
+        </w:rPr>
+        <w:t xml:space="preserve"> </w:t>
+      </w:r>
+      <w:r>
+        <w:rPr>
+          <w:rFonts w:ascii="Times New Roman" w:hAnsi="Times New Roman" w:cs="Times New Roman"/>
+          <w:color w:val="1D1C1D"/>
+          <w:shd w:val="clear" w:color="auto" w:fill="FFFFFF"/>
+        </w:rPr>
+        <w:t xml:space="preserve">will be subject to noise injection in the United States with the 2020 Census via differential privacy. Using COVID-19 mortality curves from Italy, we show that differential privacy will introduce significant </w:t>
+      </w:r>
+      <w:r>
+        <w:rPr>
+          <w:rFonts w:ascii="Times New Roman" w:hAnsi="Times New Roman" w:cs="Times New Roman"/>
+          <w:color w:val="1D1C1D"/>
+          <w:shd w:val="clear" w:color="auto" w:fill="FFFFFF"/>
+        </w:rPr>
+        <w:t>distortion</w:t>
+      </w:r>
+      <w:r>
+        <w:rPr>
+          <w:rFonts w:ascii="Times New Roman" w:hAnsi="Times New Roman" w:cs="Times New Roman"/>
+          <w:color w:val="1D1C1D"/>
+          <w:shd w:val="clear" w:color="auto" w:fill="FFFFFF"/>
+        </w:rPr>
+        <w:t xml:space="preserve"> in COVID-19 mortality rates – sometimes causing mortality rates to exceed 100% -- hindering our ability to understand the pandemic. </w:t>
+      </w:r>
+      <w:r>
+        <w:rPr>
+          <w:rFonts w:ascii="Times New Roman" w:hAnsi="Times New Roman" w:cs="Times New Roman"/>
+          <w:color w:val="1D1C1D"/>
+          <w:shd w:val="clear" w:color="auto" w:fill="FFFFFF"/>
+        </w:rPr>
+        <w:t>This distortion</w:t>
+      </w:r>
+      <w:r>
+        <w:rPr>
+          <w:rFonts w:ascii="Times New Roman" w:hAnsi="Times New Roman" w:cs="Times New Roman"/>
+          <w:color w:val="1D1C1D"/>
+          <w:shd w:val="clear" w:color="auto" w:fill="FFFFFF"/>
+        </w:rPr>
+        <w:t xml:space="preserve"> </w:t>
+      </w:r>
+      <w:r>
+        <w:rPr>
+          <w:rFonts w:ascii="Times New Roman" w:hAnsi="Times New Roman" w:cs="Times New Roman"/>
+          <w:color w:val="1D1C1D"/>
+          <w:shd w:val="clear" w:color="auto" w:fill="FFFFFF"/>
+        </w:rPr>
+        <w:t xml:space="preserve">is </w:t>
+      </w:r>
+      <w:r>
+        <w:rPr>
+          <w:rFonts w:ascii="Times New Roman" w:hAnsi="Times New Roman" w:cs="Times New Roman"/>
+          <w:color w:val="1D1C1D"/>
+          <w:shd w:val="clear" w:color="auto" w:fill="FFFFFF"/>
+        </w:rPr>
+        <w:t xml:space="preserve">particularly large for </w:t>
+      </w:r>
+      <w:r>
+        <w:rPr>
+          <w:rFonts w:ascii="Times New Roman" w:hAnsi="Times New Roman" w:cs="Times New Roman"/>
+          <w:color w:val="1D1C1D"/>
+          <w:shd w:val="clear" w:color="auto" w:fill="FFFFFF"/>
+        </w:rPr>
+        <w:t>population groupings with</w:t>
+      </w:r>
+      <w:r>
+        <w:rPr>
+          <w:rFonts w:ascii="Times New Roman" w:hAnsi="Times New Roman" w:cs="Times New Roman"/>
+          <w:color w:val="1D1C1D"/>
+          <w:shd w:val="clear" w:color="auto" w:fill="FFFFFF"/>
+        </w:rPr>
+        <w:t xml:space="preserve"> fewer than 1000 persons</w:t>
+      </w:r>
+      <w:r>
+        <w:rPr>
+          <w:rFonts w:ascii="Times New Roman" w:hAnsi="Times New Roman" w:cs="Times New Roman"/>
+          <w:color w:val="1D1C1D"/>
+          <w:shd w:val="clear" w:color="auto" w:fill="FFFFFF"/>
+        </w:rPr>
+        <w:t xml:space="preserve"> – 40% of all county-level age</w:t>
+      </w:r>
+      <w:r>
+        <w:rPr>
+          <w:rFonts w:ascii="Times New Roman" w:hAnsi="Times New Roman" w:cs="Times New Roman"/>
+          <w:color w:val="1D1C1D"/>
+          <w:shd w:val="clear" w:color="auto" w:fill="FFFFFF"/>
+        </w:rPr>
+        <w:t>-sex</w:t>
+      </w:r>
+      <w:r>
+        <w:rPr>
+          <w:rFonts w:ascii="Times New Roman" w:hAnsi="Times New Roman" w:cs="Times New Roman"/>
+          <w:color w:val="1D1C1D"/>
+          <w:shd w:val="clear" w:color="auto" w:fill="FFFFFF"/>
+        </w:rPr>
+        <w:t xml:space="preserve"> groupings and 60% of race groupings</w:t>
+      </w:r>
+      <w:r>
+        <w:rPr>
+          <w:rFonts w:ascii="Times New Roman" w:hAnsi="Times New Roman" w:cs="Times New Roman"/>
+          <w:color w:val="1D1C1D"/>
+          <w:shd w:val="clear" w:color="auto" w:fill="FFFFFF"/>
+        </w:rPr>
+        <w:t xml:space="preserve">. </w:t>
+      </w:r>
+      <w:r>
+        <w:rPr>
+          <w:rFonts w:ascii="Times New Roman" w:eastAsia="Times New Roman" w:hAnsi="Times New Roman" w:cs="Times New Roman"/>
+        </w:rPr>
+        <w:t xml:space="preserve">The US Census Bureau should consider </w:t>
+      </w:r>
+      <w:r>
+        <w:rPr>
+          <w:rFonts w:ascii="Times New Roman" w:eastAsia="Times New Roman" w:hAnsi="Times New Roman" w:cs="Times New Roman"/>
+        </w:rPr>
+        <w:t>a larger privacy budget and data users should consider pooling data to increase population sizes to minimize differential privacy’s distortion.</w:t>
+      </w:r>
+    </w:p>
+    <w:p>
+      <w:pPr>
+        <w:rPr>
+          <w:rFonts w:ascii="Times New Roman" w:hAnsi="Times New Roman" w:cs="Times New Roman"/>
+          <w:b/>
+          <w:bCs/>
+        </w:rPr>
+      </w:pPr>
+      <w:r>
+        <w:rPr>
+          <w:rFonts w:ascii="Times New Roman" w:hAnsi="Times New Roman" w:cs="Times New Roman"/>
+          <w:b/>
+          <w:bCs/>
+        </w:rPr>
+        <w:t>Main Text</w:t>
+      </w:r>
+    </w:p>
+    <w:p>
+      <w:pPr>
+        <w:rPr>
+          <w:rFonts w:ascii="Times New Roman" w:hAnsi="Times New Roman" w:cs="Times New Roman"/>
         </w:rPr>
       </w:pPr>
       <w:r>
@@ -955,269 +1179,6 @@
         </w:rPr>
         <w:t xml:space="preserve">. </w:t>
       </w:r>
-      <w:r>
-        <w:rPr>
-          <w:rFonts w:ascii="Times New Roman" w:hAnsi="Times New Roman" w:cs="Times New Roman"/>
-        </w:rPr>
-        <w:t>DP is a disclosure avoidance</w:t>
-      </w:r>
-      <w:r>
-        <w:rPr>
-          <w:rFonts w:ascii="Times New Roman" w:hAnsi="Times New Roman" w:cs="Times New Roman"/>
-        </w:rPr>
-        <w:t xml:space="preserve"> </w:t>
-      </w:r>
-      <w:r>
-        <w:rPr>
-          <w:rFonts w:ascii="Times New Roman" w:hAnsi="Times New Roman" w:cs="Times New Roman"/>
-        </w:rPr>
-        <w:t>system</w:t>
-      </w:r>
-      <w:r>
-        <w:rPr>
-          <w:rFonts w:ascii="Times New Roman" w:hAnsi="Times New Roman" w:cs="Times New Roman"/>
-        </w:rPr>
-        <w:t>, implemented</w:t>
-      </w:r>
-      <w:r>
-        <w:rPr>
-          <w:rFonts w:ascii="Times New Roman" w:hAnsi="Times New Roman" w:cs="Times New Roman"/>
-        </w:rPr>
-        <w:t xml:space="preserve"> with the 2020 Census tabulations </w:t>
-      </w:r>
-      <w:r>
-        <w:rPr>
-          <w:rFonts w:ascii="Times New Roman" w:hAnsi="Times New Roman" w:cs="Times New Roman"/>
-        </w:rPr>
-        <w:fldChar w:fldCharType="begin" w:fldLock="1"/>
-      </w:r>
-      <w:r>
-        <w:rPr>
-          <w:rFonts w:ascii="Times New Roman" w:hAnsi="Times New Roman" w:cs="Times New Roman"/>
-        </w:rPr>
-        <w:instrText xml:space="preserve"> ADDIN ZOTERO_ITEM CSL_CITATION {"citationID":"4I8Kzg5Q","properties":{"formattedCitation":"({\\i{}6})","plainCitation":"(6)","noteIndex":0},"citationItems":[{"id":"MljP3EAR/7N86nDlg","uris":["http://www.mendeley.com/documents/?uuid=84b41dc3-860f-465c-ad04-e64d0c27386e"],"uri":["http://www.mendeley.com/documents/?uuid=84b41dc3-860f-465c-ad04-e64d0c27386e"],"itemData":{"DOI":"10.1126/science.aaw5470","ISSN":"0036-8075","abstract":"Census Bureau embraces differential privacy in latest attempt to ensure confidentiality without sacrificing data quality","author":[{"dropping-particle":"","family":"Mervis","given":"Jeffrey","non-dropping-particle":"","parse-names":false,"suffix":""}],"container-title":"Science","id":"ITEM-1","issued":{"date-parts":[["2019"]]},"title":"Can a set of equations keep U.S. census data private?","type":"article-journal"}}],"schema":"https://github.com/citation-style-language/schema/raw/master/csl-citation.json"} </w:instrText>
-      </w:r>
-      <w:r>
-        <w:rPr>
-          <w:rFonts w:ascii="Times New Roman" w:hAnsi="Times New Roman" w:cs="Times New Roman"/>
-        </w:rPr>
-        <w:fldChar w:fldCharType="separate"/>
-      </w:r>
-      <w:r>
-        <w:rPr>
-          <w:rFonts w:ascii="Times New Roman" w:hAnsi="Times New Roman" w:cs="Times New Roman"/>
-          <w:szCs w:val="24"/>
-        </w:rPr>
-        <w:t>(</w:t>
-      </w:r>
-      <w:r>
-        <w:rPr>
-          <w:rFonts w:ascii="Times New Roman" w:hAnsi="Times New Roman" w:cs="Times New Roman"/>
-          <w:i/>
-          <w:iCs/>
-          <w:szCs w:val="24"/>
-        </w:rPr>
-        <w:t>6</w:t>
-      </w:r>
-      <w:r>
-        <w:rPr>
-          <w:rFonts w:ascii="Times New Roman" w:hAnsi="Times New Roman" w:cs="Times New Roman"/>
-          <w:szCs w:val="24"/>
-        </w:rPr>
-        <w:t>)</w:t>
-      </w:r>
-      <w:r>
-        <w:rPr>
-          <w:rFonts w:ascii="Times New Roman" w:hAnsi="Times New Roman" w:cs="Times New Roman"/>
-        </w:rPr>
-        <w:fldChar w:fldCharType="end"/>
-      </w:r>
-      <w:r>
-        <w:rPr>
-          <w:rFonts w:ascii="Times New Roman" w:hAnsi="Times New Roman" w:cs="Times New Roman"/>
-        </w:rPr>
-        <w:t>,</w:t>
-      </w:r>
-      <w:r>
-        <w:rPr>
-          <w:rFonts w:ascii="Times New Roman" w:hAnsi="Times New Roman" w:cs="Times New Roman"/>
-        </w:rPr>
-        <w:t xml:space="preserve"> where </w:t>
-      </w:r>
-      <w:r>
-        <w:rPr>
-          <w:rFonts w:ascii="Times New Roman" w:hAnsi="Times New Roman" w:cs="Times New Roman"/>
-        </w:rPr>
-        <w:t>population counts will be subject to noise injection in an effort to protect respondent privacy</w:t>
-      </w:r>
-      <w:r>
-        <w:rPr>
-          <w:rFonts w:ascii="Times New Roman" w:hAnsi="Times New Roman" w:cs="Times New Roman"/>
-        </w:rPr>
-        <w:t>.</w:t>
-      </w:r>
-      <w:r>
-        <w:rPr>
-          <w:rFonts w:ascii="Times New Roman" w:hAnsi="Times New Roman" w:cs="Times New Roman"/>
-        </w:rPr>
-        <w:t xml:space="preserve"> </w:t>
-      </w:r>
-      <w:r>
-        <w:rPr>
-          <w:rFonts w:ascii="Times New Roman" w:hAnsi="Times New Roman" w:cs="Times New Roman"/>
-        </w:rPr>
-        <w:t>Scientists are only beginning to study</w:t>
-      </w:r>
-      <w:r>
-        <w:rPr>
-          <w:rFonts w:ascii="Times New Roman" w:hAnsi="Times New Roman" w:cs="Times New Roman"/>
-        </w:rPr>
-        <w:t xml:space="preserve"> DP and t</w:t>
-      </w:r>
-      <w:r>
-        <w:rPr>
-          <w:rFonts w:ascii="Times New Roman" w:hAnsi="Times New Roman" w:cs="Times New Roman"/>
-        </w:rPr>
-        <w:t xml:space="preserve">he extent to which DP, as proposed, would distort the calculation of </w:t>
-      </w:r>
-      <w:r>
-        <w:rPr>
-          <w:rFonts w:ascii="Times New Roman" w:hAnsi="Times New Roman" w:cs="Times New Roman"/>
-        </w:rPr>
-        <w:t>COVID-19</w:t>
-      </w:r>
-      <w:r>
-        <w:rPr>
-          <w:rFonts w:ascii="Times New Roman" w:hAnsi="Times New Roman" w:cs="Times New Roman"/>
-        </w:rPr>
-        <w:t xml:space="preserve"> related rates is currently untested. </w:t>
-      </w:r>
-      <w:r>
-        <w:rPr>
-          <w:rFonts w:ascii="Times New Roman" w:hAnsi="Times New Roman" w:cs="Times New Roman"/>
-        </w:rPr>
-        <w:t xml:space="preserve">For the calculation of COVID-19 </w:t>
-      </w:r>
-      <w:r>
-        <w:rPr>
-          <w:rFonts w:ascii="Times New Roman" w:hAnsi="Times New Roman" w:cs="Times New Roman"/>
-        </w:rPr>
-        <w:t>incidence</w:t>
-      </w:r>
-      <w:r>
-        <w:rPr>
-          <w:rFonts w:ascii="Times New Roman" w:hAnsi="Times New Roman" w:cs="Times New Roman"/>
-        </w:rPr>
-        <w:t xml:space="preserve"> and </w:t>
-      </w:r>
-      <w:r>
-        <w:rPr>
-          <w:rFonts w:ascii="Times New Roman" w:hAnsi="Times New Roman" w:cs="Times New Roman"/>
-        </w:rPr>
-        <w:t>prevalence</w:t>
-      </w:r>
-      <w:r>
-        <w:rPr>
-          <w:rFonts w:ascii="Times New Roman" w:hAnsi="Times New Roman" w:cs="Times New Roman"/>
-        </w:rPr>
-        <w:t xml:space="preserve"> rates there will be no alternative to DP Census 2020 data. </w:t>
-      </w:r>
-      <w:r>
-        <w:rPr>
-          <w:rFonts w:ascii="Times New Roman" w:hAnsi="Times New Roman" w:cs="Times New Roman"/>
-        </w:rPr>
-        <w:t>Given how crucial population counts are for the evaluation</w:t>
-      </w:r>
-      <w:r>
-        <w:rPr>
-          <w:rFonts w:ascii="Times New Roman" w:hAnsi="Times New Roman" w:cs="Times New Roman"/>
-        </w:rPr>
-        <w:t xml:space="preserve"> and</w:t>
-      </w:r>
-      <w:r>
-        <w:rPr>
-          <w:rFonts w:ascii="Times New Roman" w:hAnsi="Times New Roman" w:cs="Times New Roman"/>
-        </w:rPr>
-        <w:t xml:space="preserve"> tracking</w:t>
-      </w:r>
-      <w:r>
-        <w:rPr>
-          <w:rFonts w:ascii="Times New Roman" w:hAnsi="Times New Roman" w:cs="Times New Roman"/>
-        </w:rPr>
-        <w:t xml:space="preserve"> </w:t>
-      </w:r>
-      <w:r>
-        <w:rPr>
-          <w:rFonts w:ascii="Times New Roman" w:hAnsi="Times New Roman" w:cs="Times New Roman"/>
-        </w:rPr>
-        <w:t xml:space="preserve">of </w:t>
-      </w:r>
-      <w:r>
-        <w:rPr>
-          <w:rFonts w:ascii="Times New Roman" w:hAnsi="Times New Roman" w:cs="Times New Roman"/>
-        </w:rPr>
-        <w:t>epidemiological rates</w:t>
-      </w:r>
-      <w:r>
-        <w:rPr>
-          <w:rFonts w:ascii="Times New Roman" w:hAnsi="Times New Roman" w:cs="Times New Roman"/>
-        </w:rPr>
-        <w:t>, noise-infused population counts</w:t>
-      </w:r>
-      <w:r>
-        <w:rPr>
-          <w:rFonts w:ascii="Times New Roman" w:hAnsi="Times New Roman" w:cs="Times New Roman"/>
-        </w:rPr>
-        <w:t xml:space="preserve"> could lead to erroneous </w:t>
-      </w:r>
-      <w:r>
-        <w:rPr>
-          <w:rFonts w:ascii="Times New Roman" w:hAnsi="Times New Roman" w:cs="Times New Roman"/>
-        </w:rPr>
-        <w:t>COVID-19</w:t>
-      </w:r>
-      <w:r>
-        <w:rPr>
-          <w:rFonts w:ascii="Times New Roman" w:hAnsi="Times New Roman" w:cs="Times New Roman"/>
-        </w:rPr>
-        <w:t xml:space="preserve"> rate calculations and harm our ability to understand</w:t>
-      </w:r>
-      <w:r>
-        <w:rPr>
-          <w:rFonts w:ascii="Times New Roman" w:hAnsi="Times New Roman" w:cs="Times New Roman"/>
-        </w:rPr>
-        <w:t xml:space="preserve"> the current pandemic</w:t>
-      </w:r>
-      <w:r>
-        <w:rPr>
-          <w:rFonts w:ascii="Times New Roman" w:hAnsi="Times New Roman" w:cs="Times New Roman"/>
-        </w:rPr>
-        <w:t xml:space="preserve"> and </w:t>
-      </w:r>
-      <w:r>
-        <w:rPr>
-          <w:rFonts w:ascii="Times New Roman" w:hAnsi="Times New Roman" w:cs="Times New Roman"/>
-        </w:rPr>
-        <w:t xml:space="preserve">manage </w:t>
-      </w:r>
-      <w:r>
-        <w:rPr>
-          <w:rFonts w:ascii="Times New Roman" w:hAnsi="Times New Roman" w:cs="Times New Roman"/>
-        </w:rPr>
-        <w:t>future public health crises</w:t>
-      </w:r>
-      <w:r>
-        <w:rPr>
-          <w:rFonts w:ascii="Times New Roman" w:hAnsi="Times New Roman" w:cs="Times New Roman"/>
-        </w:rPr>
-        <w:t>.</w:t>
-      </w:r>
-      <w:r>
-        <w:rPr>
-          <w:rFonts w:ascii="Times New Roman" w:hAnsi="Times New Roman" w:cs="Times New Roman"/>
-        </w:rPr>
-        <w:t xml:space="preserve"> </w:t>
-      </w:r>
     </w:p>
     <w:p>
       <w:pPr>
@@ -1230,7 +1191,286 @@
         <w:rPr>
           <w:rFonts w:ascii="Times New Roman" w:hAnsi="Times New Roman" w:cs="Times New Roman"/>
         </w:rPr>
-        <w:t xml:space="preserve">Accurate population counts are just as important as accurate COVID-19 related counts and after the release of Census 2020 data we fear DP will render most COVID-19 rates confused at best and highly inaccurate at worst. The implementation of DP, as proposed, will substantially reduce our understanding of the pandemic’s dynamics for rural areas, racial/ethnic minorities, and age groups. </w:t>
+        <w:t>DP is a disclosure avoidance</w:t>
+      </w:r>
+      <w:r>
+        <w:rPr>
+          <w:rFonts w:ascii="Times New Roman" w:hAnsi="Times New Roman" w:cs="Times New Roman"/>
+        </w:rPr>
+        <w:t xml:space="preserve"> </w:t>
+      </w:r>
+      <w:r>
+        <w:rPr>
+          <w:rFonts w:ascii="Times New Roman" w:hAnsi="Times New Roman" w:cs="Times New Roman"/>
+        </w:rPr>
+        <w:t>system</w:t>
+      </w:r>
+      <w:r>
+        <w:rPr>
+          <w:rFonts w:ascii="Times New Roman" w:hAnsi="Times New Roman" w:cs="Times New Roman"/>
+        </w:rPr>
+        <w:t>, implemented</w:t>
+      </w:r>
+      <w:r>
+        <w:rPr>
+          <w:rFonts w:ascii="Times New Roman" w:hAnsi="Times New Roman" w:cs="Times New Roman"/>
+        </w:rPr>
+        <w:t xml:space="preserve"> with the 2020 Census tabulations </w:t>
+      </w:r>
+      <w:r>
+        <w:rPr>
+          <w:rFonts w:ascii="Times New Roman" w:hAnsi="Times New Roman" w:cs="Times New Roman"/>
+        </w:rPr>
+        <w:fldChar w:fldCharType="begin" w:fldLock="1"/>
+      </w:r>
+      <w:r>
+        <w:rPr>
+          <w:rFonts w:ascii="Times New Roman" w:hAnsi="Times New Roman" w:cs="Times New Roman"/>
+        </w:rPr>
+        <w:instrText xml:space="preserve"> ADDIN ZOTERO_ITEM CSL_CITATION {"citationID":"4I8Kzg5Q","properties":{"formattedCitation":"({\\i{}6})","plainCitation":"(6)","noteIndex":0},"citationItems":[{"id":"MljP3EAR/7N86nDlg","uris":["http://www.mendeley.com/documents/?uuid=84b41dc3-860f-465c-ad04-e64d0c27386e"],"uri":["http://www.mendeley.com/documents/?uuid=84b41dc3-860f-465c-ad04-e64d0c27386e"],"itemData":{"DOI":"10.1126/science.aaw5470","ISSN":"0036-8075","abstract":"Census Bureau embraces differential privacy in latest attempt to ensure confidentiality without sacrificing data quality","author":[{"dropping-particle":"","family":"Mervis","given":"Jeffrey","non-dropping-particle":"","parse-names":false,"suffix":""}],"container-title":"Science","id":"ITEM-1","issued":{"date-parts":[["2019"]]},"title":"Can a set of equations keep U.S. census data private?","type":"article-journal"}}],"schema":"https://github.com/citation-style-language/schema/raw/master/csl-citation.json"} </w:instrText>
+      </w:r>
+      <w:r>
+        <w:rPr>
+          <w:rFonts w:ascii="Times New Roman" w:hAnsi="Times New Roman" w:cs="Times New Roman"/>
+        </w:rPr>
+        <w:fldChar w:fldCharType="separate"/>
+      </w:r>
+      <w:r>
+        <w:rPr>
+          <w:rFonts w:ascii="Times New Roman" w:hAnsi="Times New Roman" w:cs="Times New Roman"/>
+          <w:szCs w:val="24"/>
+        </w:rPr>
+        <w:t>(</w:t>
+      </w:r>
+      <w:r>
+        <w:rPr>
+          <w:rFonts w:ascii="Times New Roman" w:hAnsi="Times New Roman" w:cs="Times New Roman"/>
+          <w:i/>
+          <w:iCs/>
+          <w:szCs w:val="24"/>
+        </w:rPr>
+        <w:t>6</w:t>
+      </w:r>
+      <w:r>
+        <w:rPr>
+          <w:rFonts w:ascii="Times New Roman" w:hAnsi="Times New Roman" w:cs="Times New Roman"/>
+          <w:szCs w:val="24"/>
+        </w:rPr>
+        <w:t>)</w:t>
+      </w:r>
+      <w:r>
+        <w:rPr>
+          <w:rFonts w:ascii="Times New Roman" w:hAnsi="Times New Roman" w:cs="Times New Roman"/>
+        </w:rPr>
+        <w:fldChar w:fldCharType="end"/>
+      </w:r>
+      <w:r>
+        <w:rPr>
+          <w:rFonts w:ascii="Times New Roman" w:hAnsi="Times New Roman" w:cs="Times New Roman"/>
+        </w:rPr>
+        <w:t>,</w:t>
+      </w:r>
+      <w:r>
+        <w:rPr>
+          <w:rFonts w:ascii="Times New Roman" w:hAnsi="Times New Roman" w:cs="Times New Roman"/>
+        </w:rPr>
+        <w:t xml:space="preserve"> where </w:t>
+      </w:r>
+      <w:r>
+        <w:rPr>
+          <w:rFonts w:ascii="Times New Roman" w:hAnsi="Times New Roman" w:cs="Times New Roman"/>
+        </w:rPr>
+        <w:t>population counts will be subject to noise injection in an effort to protect respondent privacy</w:t>
+      </w:r>
+      <w:r>
+        <w:rPr>
+          <w:rFonts w:ascii="Times New Roman" w:hAnsi="Times New Roman" w:cs="Times New Roman"/>
+        </w:rPr>
+        <w:t>.</w:t>
+      </w:r>
+      <w:r>
+        <w:rPr>
+          <w:rFonts w:ascii="Times New Roman" w:hAnsi="Times New Roman" w:cs="Times New Roman"/>
+        </w:rPr>
+        <w:t xml:space="preserve"> </w:t>
+      </w:r>
+      <w:r>
+        <w:rPr>
+          <w:rFonts w:ascii="Times New Roman" w:hAnsi="Times New Roman" w:cs="Times New Roman"/>
+        </w:rPr>
+        <w:t xml:space="preserve">The US Census Bureau is charged with protecting the confidentiality of its respondents. Beginning with Census 1970, the US Census Bureau employed a wide array of disclosure avoidance techniques to protect respondent </w:t>
+      </w:r>
+      <w:r>
+        <w:rPr>
+          <w:rFonts w:ascii="Times New Roman" w:hAnsi="Times New Roman" w:cs="Times New Roman"/>
+        </w:rPr>
+        <w:lastRenderedPageBreak/>
+        <w:t xml:space="preserve">confidentiality. These techniques include suppression of tables with small cell sizes, swapping or interchanging responses, and suppressing and then imputing responses </w:t>
+      </w:r>
+      <w:r>
+        <w:rPr>
+          <w:rFonts w:ascii="Times New Roman" w:hAnsi="Times New Roman" w:cs="Times New Roman"/>
+        </w:rPr>
+        <w:fldChar w:fldCharType="begin"/>
+      </w:r>
+      <w:r>
+        <w:rPr>
+          <w:rFonts w:ascii="Times New Roman" w:hAnsi="Times New Roman" w:cs="Times New Roman"/>
+        </w:rPr>
+        <w:instrText xml:space="preserve"> ADDIN ZOTERO_ITEM CSL_CITATION {"citationID":"PoNsEgRB","properties":{"formattedCitation":"({\\i{}7})","plainCitation":"(7)","noteIndex":0},"citationItems":[{"id":1346,"uris":["http://zotero.org/users/4849625/items/ZPJREHUM"],"uri":["http://zotero.org/users/4849625/items/ZPJREHUM"],"itemData":{"id":1346,"type":"article-journal","container-title":"Journal of Official Statistics","issue":"2","note":"publisher: Statistics Sweden (SCB)","page":"253","title":"Disclosure avoidance practices and research at the US Census Bureau: An update","volume":"23","author":[{"family":"Zayatz","given":"Laura"}],"issued":{"date-parts":[["2007"]]}}}],"schema":"https://github.com/citation-style-language/schema/raw/master/csl-citation.json"} </w:instrText>
+      </w:r>
+      <w:r>
+        <w:rPr>
+          <w:rFonts w:ascii="Times New Roman" w:hAnsi="Times New Roman" w:cs="Times New Roman"/>
+        </w:rPr>
+        <w:fldChar w:fldCharType="separate"/>
+      </w:r>
+      <w:r>
+        <w:rPr>
+          <w:rFonts w:ascii="Times New Roman" w:hAnsi="Times New Roman" w:cs="Times New Roman"/>
+          <w:szCs w:val="24"/>
+        </w:rPr>
+        <w:t>(</w:t>
+      </w:r>
+      <w:r>
+        <w:rPr>
+          <w:rFonts w:ascii="Times New Roman" w:hAnsi="Times New Roman" w:cs="Times New Roman"/>
+          <w:i/>
+          <w:iCs/>
+          <w:szCs w:val="24"/>
+        </w:rPr>
+        <w:t>7</w:t>
+      </w:r>
+      <w:r>
+        <w:rPr>
+          <w:rFonts w:ascii="Times New Roman" w:hAnsi="Times New Roman" w:cs="Times New Roman"/>
+          <w:szCs w:val="24"/>
+        </w:rPr>
+        <w:t>)</w:t>
+      </w:r>
+      <w:r>
+        <w:rPr>
+          <w:rFonts w:ascii="Times New Roman" w:hAnsi="Times New Roman" w:cs="Times New Roman"/>
+        </w:rPr>
+        <w:fldChar w:fldCharType="end"/>
+      </w:r>
+      <w:r>
+        <w:rPr>
+          <w:rFonts w:ascii="Times New Roman" w:hAnsi="Times New Roman" w:cs="Times New Roman"/>
+        </w:rPr>
+        <w:t xml:space="preserve">. Starting with Census 2020, the US Census Bureau plans to “modernize” its disclosure avoidance practices using DP </w:t>
+      </w:r>
+      <w:r>
+        <w:rPr>
+          <w:rFonts w:ascii="Times New Roman" w:hAnsi="Times New Roman" w:cs="Times New Roman"/>
+        </w:rPr>
+        <w:fldChar w:fldCharType="begin"/>
+      </w:r>
+      <w:r>
+        <w:rPr>
+          <w:rFonts w:ascii="Times New Roman" w:hAnsi="Times New Roman" w:cs="Times New Roman"/>
+        </w:rPr>
+        <w:instrText xml:space="preserve"> ADDIN ZOTERO_ITEM CSL_CITATION {"citationID":"ZauONw6H","properties":{"formattedCitation":"({\\i{}8})","plainCitation":"(8)","noteIndex":0},"citationItems":[{"id":1347,"uris":["http://zotero.org/users/4849625/items/M7YQXB9D"],"uri":["http://zotero.org/users/4849625/items/M7YQXB9D"],"itemData":{"id":1347,"type":"paper-conference","container-title":"AEA papers and proceedings","page":"403–08","title":"Differential privacy and census data: Implications for social and economic research","volume":"109","author":[{"family":"Ruggles","given":"Steven"},{"family":"Fitch","given":"Catherine"},{"family":"Magnuson","given":"Diana"},{"family":"Schroeder","given":"Jonathan"}],"issued":{"date-parts":[["2019"]]}}}],"schema":"https://github.com/citation-style-language/schema/raw/master/csl-citation.json"} </w:instrText>
+      </w:r>
+      <w:r>
+        <w:rPr>
+          <w:rFonts w:ascii="Times New Roman" w:hAnsi="Times New Roman" w:cs="Times New Roman"/>
+        </w:rPr>
+        <w:fldChar w:fldCharType="separate"/>
+      </w:r>
+      <w:r>
+        <w:rPr>
+          <w:rFonts w:ascii="Times New Roman" w:hAnsi="Times New Roman" w:cs="Times New Roman"/>
+          <w:szCs w:val="24"/>
+        </w:rPr>
+        <w:t>(</w:t>
+      </w:r>
+      <w:r>
+        <w:rPr>
+          <w:rFonts w:ascii="Times New Roman" w:hAnsi="Times New Roman" w:cs="Times New Roman"/>
+          <w:i/>
+          <w:iCs/>
+          <w:szCs w:val="24"/>
+        </w:rPr>
+        <w:t>8</w:t>
+      </w:r>
+      <w:r>
+        <w:rPr>
+          <w:rFonts w:ascii="Times New Roman" w:hAnsi="Times New Roman" w:cs="Times New Roman"/>
+          <w:szCs w:val="24"/>
+        </w:rPr>
+        <w:t>)</w:t>
+      </w:r>
+      <w:r>
+        <w:rPr>
+          <w:rFonts w:ascii="Times New Roman" w:hAnsi="Times New Roman" w:cs="Times New Roman"/>
+        </w:rPr>
+        <w:fldChar w:fldCharType="end"/>
+      </w:r>
+      <w:r>
+        <w:rPr>
+          <w:rFonts w:ascii="Times New Roman" w:hAnsi="Times New Roman" w:cs="Times New Roman"/>
+        </w:rPr>
+        <w:t>. This is the first large-scale, Census based implementation of differential privacy in the history of this methodology and represents a monumental sea-change in population statistics</w:t>
+      </w:r>
+      <w:r>
+        <w:rPr>
+          <w:rFonts w:ascii="Times New Roman" w:hAnsi="Times New Roman" w:cs="Times New Roman"/>
+        </w:rPr>
+        <w:t xml:space="preserve"> </w:t>
+      </w:r>
+      <w:r>
+        <w:rPr>
+          <w:rFonts w:ascii="Times New Roman" w:hAnsi="Times New Roman" w:cs="Times New Roman"/>
+        </w:rPr>
+        <w:fldChar w:fldCharType="begin"/>
+      </w:r>
+      <w:r>
+        <w:rPr>
+          <w:rFonts w:ascii="Times New Roman" w:hAnsi="Times New Roman" w:cs="Times New Roman"/>
+        </w:rPr>
+        <w:instrText xml:space="preserve"> ADDIN ZOTERO_ITEM CSL_CITATION {"citationID":"V8EvD7yp","properties":{"formattedCitation":"({\\i{}9})","plainCitation":"(9)","noteIndex":0},"citationItems":[{"id":1367,"uris":["http://zotero.org/users/4849625/items/B2BW5BX5"],"uri":["http://zotero.org/users/4849625/items/B2BW5BX5"],"itemData":{"id":1367,"type":"paper-conference","container-title":"Proceedings of the 2018 Workshop on Privacy in the Electronic Society","page":"133–137","title":"Issues encountered deploying differential privacy","author":[{"family":"Garfinkel","given":"Simson L"},{"family":"Abowd","given":"John M"},{"family":"Powazek","given":"Sarah"}],"issued":{"date-parts":[["2018"]]}}}],"schema":"https://github.com/citation-style-language/schema/raw/master/csl-citation.json"} </w:instrText>
+      </w:r>
+      <w:r>
+        <w:rPr>
+          <w:rFonts w:ascii="Times New Roman" w:hAnsi="Times New Roman" w:cs="Times New Roman"/>
+        </w:rPr>
+        <w:fldChar w:fldCharType="separate"/>
+      </w:r>
+      <w:r>
+        <w:rPr>
+          <w:rFonts w:ascii="Times New Roman" w:hAnsi="Times New Roman" w:cs="Times New Roman"/>
+          <w:szCs w:val="24"/>
+        </w:rPr>
+        <w:t>(</w:t>
+      </w:r>
+      <w:r>
+        <w:rPr>
+          <w:rFonts w:ascii="Times New Roman" w:hAnsi="Times New Roman" w:cs="Times New Roman"/>
+          <w:i/>
+          <w:iCs/>
+          <w:szCs w:val="24"/>
+        </w:rPr>
+        <w:t>9</w:t>
+      </w:r>
+      <w:r>
+        <w:rPr>
+          <w:rFonts w:ascii="Times New Roman" w:hAnsi="Times New Roman" w:cs="Times New Roman"/>
+          <w:szCs w:val="24"/>
+        </w:rPr>
+        <w:t>)</w:t>
+      </w:r>
+      <w:r>
+        <w:rPr>
+          <w:rFonts w:ascii="Times New Roman" w:hAnsi="Times New Roman" w:cs="Times New Roman"/>
+        </w:rPr>
+        <w:fldChar w:fldCharType="end"/>
+      </w:r>
+      <w:r>
+        <w:rPr>
+          <w:rFonts w:ascii="Times New Roman" w:hAnsi="Times New Roman" w:cs="Times New Roman"/>
+        </w:rPr>
+        <w:t>.</w:t>
       </w:r>
     </w:p>
     <w:p>
@@ -1244,113 +1484,43 @@
         <w:rPr>
           <w:rFonts w:ascii="Times New Roman" w:hAnsi="Times New Roman" w:cs="Times New Roman"/>
         </w:rPr>
-        <w:t xml:space="preserve">The US Census Bureau is charged with protecting the confidentiality of its respondents. Beginning with Census 1970, the US Census Bureau employed a wide array of disclosure avoidance techniques to protect respondent confidentiality. These techniques include suppression of tables with small cell sizes, swapping or interchanging responses, and suppressing and then imputing responses </w:t>
-      </w:r>
-      <w:r>
-        <w:rPr>
-          <w:rFonts w:ascii="Times New Roman" w:hAnsi="Times New Roman" w:cs="Times New Roman"/>
-        </w:rPr>
-        <w:fldChar w:fldCharType="begin"/>
-      </w:r>
-      <w:r>
-        <w:rPr>
-          <w:rFonts w:ascii="Times New Roman" w:hAnsi="Times New Roman" w:cs="Times New Roman"/>
-        </w:rPr>
-        <w:instrText xml:space="preserve"> ADDIN ZOTERO_ITEM CSL_CITATION {"citationID":"PoNsEgRB","properties":{"formattedCitation":"({\\i{}7})","plainCitation":"(7)","noteIndex":0},"citationItems":[{"id":1346,"uris":["http://zotero.org/users/4849625/items/ZPJREHUM"],"uri":["http://zotero.org/users/4849625/items/ZPJREHUM"],"itemData":{"id":1346,"type":"article-journal","container-title":"Journal of Official Statistics","issue":"2","note":"publisher: Statistics Sweden (SCB)","page":"253","title":"Disclosure avoidance practices and research at the US Census Bureau: An update","volume":"23","author":[{"family":"Zayatz","given":"Laura"}],"issued":{"date-parts":[["2007"]]}}}],"schema":"https://github.com/citation-style-language/schema/raw/master/csl-citation.json"} </w:instrText>
-      </w:r>
-      <w:r>
-        <w:rPr>
-          <w:rFonts w:ascii="Times New Roman" w:hAnsi="Times New Roman" w:cs="Times New Roman"/>
-        </w:rPr>
-        <w:fldChar w:fldCharType="separate"/>
-      </w:r>
-      <w:r>
-        <w:rPr>
-          <w:rFonts w:ascii="Times New Roman" w:hAnsi="Times New Roman" w:cs="Times New Roman"/>
-          <w:szCs w:val="24"/>
-        </w:rPr>
-        <w:t>(</w:t>
-      </w:r>
-      <w:r>
-        <w:rPr>
-          <w:rFonts w:ascii="Times New Roman" w:hAnsi="Times New Roman" w:cs="Times New Roman"/>
-          <w:i/>
-          <w:iCs/>
-          <w:szCs w:val="24"/>
-        </w:rPr>
-        <w:t>7</w:t>
-      </w:r>
-      <w:r>
-        <w:rPr>
-          <w:rFonts w:ascii="Times New Roman" w:hAnsi="Times New Roman" w:cs="Times New Roman"/>
-          <w:szCs w:val="24"/>
-        </w:rPr>
-        <w:t>)</w:t>
-      </w:r>
-      <w:r>
-        <w:rPr>
-          <w:rFonts w:ascii="Times New Roman" w:hAnsi="Times New Roman" w:cs="Times New Roman"/>
-        </w:rPr>
-        <w:fldChar w:fldCharType="end"/>
-      </w:r>
-      <w:r>
-        <w:rPr>
-          <w:rFonts w:ascii="Times New Roman" w:hAnsi="Times New Roman" w:cs="Times New Roman"/>
-        </w:rPr>
-        <w:t xml:space="preserve">. Starting with Census 2020, the US Census Bureau plans to “modernize” its disclosure avoidance practices using DP </w:t>
-      </w:r>
-      <w:r>
-        <w:rPr>
-          <w:rFonts w:ascii="Times New Roman" w:hAnsi="Times New Roman" w:cs="Times New Roman"/>
-        </w:rPr>
-        <w:fldChar w:fldCharType="begin"/>
-      </w:r>
-      <w:r>
-        <w:rPr>
-          <w:rFonts w:ascii="Times New Roman" w:hAnsi="Times New Roman" w:cs="Times New Roman"/>
-        </w:rPr>
-        <w:instrText xml:space="preserve"> ADDIN ZOTERO_ITEM CSL_CITATION {"citationID":"ZauONw6H","properties":{"formattedCitation":"({\\i{}8})","plainCitation":"(8)","noteIndex":0},"citationItems":[{"id":1347,"uris":["http://zotero.org/users/4849625/items/M7YQXB9D"],"uri":["http://zotero.org/users/4849625/items/M7YQXB9D"],"itemData":{"id":1347,"type":"paper-conference","container-title":"AEA papers and proceedings","page":"403–08","title":"Differential privacy and census data: Implications for social and economic research","volume":"109","author":[{"family":"Ruggles","given":"Steven"},{"family":"Fitch","given":"Catherine"},{"family":"Magnuson","given":"Diana"},{"family":"Schroeder","given":"Jonathan"}],"issued":{"date-parts":[["2019"]]}}}],"schema":"https://github.com/citation-style-language/schema/raw/master/csl-citation.json"} </w:instrText>
-      </w:r>
-      <w:r>
-        <w:rPr>
-          <w:rFonts w:ascii="Times New Roman" w:hAnsi="Times New Roman" w:cs="Times New Roman"/>
-        </w:rPr>
-        <w:fldChar w:fldCharType="separate"/>
-      </w:r>
-      <w:r>
-        <w:rPr>
-          <w:rFonts w:ascii="Times New Roman" w:hAnsi="Times New Roman" w:cs="Times New Roman"/>
-          <w:szCs w:val="24"/>
-        </w:rPr>
-        <w:t>(</w:t>
-      </w:r>
-      <w:r>
-        <w:rPr>
-          <w:rFonts w:ascii="Times New Roman" w:hAnsi="Times New Roman" w:cs="Times New Roman"/>
-          <w:i/>
-          <w:iCs/>
-          <w:szCs w:val="24"/>
-        </w:rPr>
-        <w:t>8</w:t>
-      </w:r>
-      <w:r>
-        <w:rPr>
-          <w:rFonts w:ascii="Times New Roman" w:hAnsi="Times New Roman" w:cs="Times New Roman"/>
-          <w:szCs w:val="24"/>
-        </w:rPr>
-        <w:t>)</w:t>
-      </w:r>
-      <w:r>
-        <w:rPr>
-          <w:rFonts w:ascii="Times New Roman" w:hAnsi="Times New Roman" w:cs="Times New Roman"/>
-        </w:rPr>
-        <w:fldChar w:fldCharType="end"/>
-      </w:r>
-      <w:r>
-        <w:rPr>
-          <w:rFonts w:ascii="Times New Roman" w:hAnsi="Times New Roman" w:cs="Times New Roman"/>
-        </w:rPr>
-        <w:t>. This is the first large-scale, Census based implementation of differential privacy in the history of this methodology and represents a monumental sea-change in population statistics</w:t>
+        <w:t>Under the Census Bureau’s proposed DP algorithm, population counts will be subject to noise infusion, drawn from a statistical distribution. The DP algorithm</w:t>
+      </w:r>
+      <w:r>
+        <w:rPr>
+          <w:rFonts w:ascii="Times New Roman" w:hAnsi="Times New Roman" w:cs="Times New Roman"/>
+        </w:rPr>
+        <w:t xml:space="preserve"> operates by adding or subtracting random</w:t>
+      </w:r>
+      <w:r>
+        <w:rPr>
+          <w:rFonts w:ascii="Times New Roman" w:hAnsi="Times New Roman" w:cs="Times New Roman"/>
+        </w:rPr>
+        <w:t xml:space="preserve"> numerical values to “true” population data, under a specific privacy budget</w:t>
+      </w:r>
+      <w:r>
+        <w:rPr>
+          <w:rFonts w:ascii="Times New Roman" w:hAnsi="Times New Roman" w:cs="Times New Roman"/>
+        </w:rPr>
+        <w:t xml:space="preserve">. </w:t>
+      </w:r>
+      <w:r>
+        <w:rPr>
+          <w:rFonts w:ascii="Times New Roman" w:hAnsi="Times New Roman" w:cs="Times New Roman"/>
+        </w:rPr>
+        <w:t>To</w:t>
+      </w:r>
+      <w:r>
+        <w:rPr>
+          <w:rFonts w:ascii="Times New Roman" w:hAnsi="Times New Roman" w:cs="Times New Roman"/>
+        </w:rPr>
+        <w:t xml:space="preserve"> illustrate how DP alters population counts</w:t>
+      </w:r>
+      <w:r>
+        <w:rPr>
+          <w:rFonts w:ascii="Times New Roman" w:hAnsi="Times New Roman" w:cs="Times New Roman"/>
+        </w:rPr>
+        <w:t>,</w:t>
       </w:r>
       <w:r>
         <w:rPr>
@@ -1361,55 +1531,34 @@
       <w:r>
         <w:rPr>
           <w:rFonts w:ascii="Times New Roman" w:hAnsi="Times New Roman" w:cs="Times New Roman"/>
-        </w:rPr>
-        <w:fldChar w:fldCharType="begin"/>
-      </w:r>
-      <w:r>
-        <w:rPr>
-          <w:rFonts w:ascii="Times New Roman" w:hAnsi="Times New Roman" w:cs="Times New Roman"/>
-        </w:rPr>
-        <w:instrText xml:space="preserve"> ADDIN ZOTERO_ITEM CSL_CITATION {"citationID":"V8EvD7yp","properties":{"formattedCitation":"({\\i{}9})","plainCitation":"(9)","noteIndex":0},"citationItems":[{"id":1367,"uris":["http://zotero.org/users/4849625/items/B2BW5BX5"],"uri":["http://zotero.org/users/4849625/items/B2BW5BX5"],"itemData":{"id":1367,"type":"paper-conference","container-title":"Proceedings of the 2018 Workshop on Privacy in the Electronic Society","page":"133–137","title":"Issues encountered deploying differential privacy","author":[{"family":"Garfinkel","given":"Simson L"},{"family":"Abowd","given":"John M"},{"family":"Powazek","given":"Sarah"}],"issued":{"date-parts":[["2018"]]}}}],"schema":"https://github.com/citation-style-language/schema/raw/master/csl-citation.json"} </w:instrText>
-      </w:r>
-      <w:r>
-        <w:rPr>
-          <w:rFonts w:ascii="Times New Roman" w:hAnsi="Times New Roman" w:cs="Times New Roman"/>
-        </w:rPr>
-        <w:fldChar w:fldCharType="separate"/>
-      </w:r>
-      <w:r>
-        <w:rPr>
-          <w:rFonts w:ascii="Times New Roman" w:hAnsi="Times New Roman" w:cs="Times New Roman"/>
-          <w:szCs w:val="24"/>
-        </w:rPr>
-        <w:t>(</w:t>
-      </w:r>
-      <w:r>
-        <w:rPr>
-          <w:rFonts w:ascii="Times New Roman" w:hAnsi="Times New Roman" w:cs="Times New Roman"/>
-          <w:i/>
-          <w:iCs/>
-          <w:szCs w:val="24"/>
-        </w:rPr>
-        <w:t>9</w:t>
-      </w:r>
-      <w:r>
-        <w:rPr>
-          <w:rFonts w:ascii="Times New Roman" w:hAnsi="Times New Roman" w:cs="Times New Roman"/>
-          <w:szCs w:val="24"/>
-        </w:rPr>
-        <w:t>)</w:t>
-      </w:r>
-      <w:r>
-        <w:rPr>
-          <w:rFonts w:ascii="Times New Roman" w:hAnsi="Times New Roman" w:cs="Times New Roman"/>
-        </w:rPr>
-        <w:fldChar w:fldCharType="end"/>
-      </w:r>
-      <w:r>
-        <w:rPr>
-          <w:rFonts w:ascii="Times New Roman" w:hAnsi="Times New Roman" w:cs="Times New Roman"/>
-        </w:rPr>
-        <w:t>.</w:t>
+          <w:b/>
+          <w:bCs/>
+        </w:rPr>
+        <w:t>Figure 1</w:t>
+      </w:r>
+      <w:r>
+        <w:rPr>
+          <w:rFonts w:ascii="Times New Roman" w:hAnsi="Times New Roman" w:cs="Times New Roman"/>
+        </w:rPr>
+        <w:t xml:space="preserve"> shows age-sex structures </w:t>
+      </w:r>
+      <w:r>
+        <w:rPr>
+          <w:rFonts w:ascii="Times New Roman" w:hAnsi="Times New Roman" w:cs="Times New Roman"/>
+        </w:rPr>
+        <w:t>from 2010 population counts (gray pyramids) and 2010 counts from the DP demonstration product for six sample US counties (in red). For some county age-sex groups, the changes in age-sex structure are negligible or marginal. Some counties, h</w:t>
+      </w:r>
+      <w:r>
+        <w:rPr>
+          <w:rFonts w:ascii="Times New Roman" w:hAnsi="Times New Roman" w:cs="Times New Roman"/>
+        </w:rPr>
+        <w:t>owever,</w:t>
+      </w:r>
+      <w:r>
+        <w:rPr>
+          <w:rFonts w:ascii="Times New Roman" w:hAnsi="Times New Roman" w:cs="Times New Roman"/>
+        </w:rPr>
+        <w:t xml:space="preserve"> show either one age-sex category or the entire pyramid substantially altered by DP. The differences between the underlying, “true” population counts in the Census Summary File and the noise-infused DP counts could lead to substantial over/under estimation of COVID-19 rates, dependent on the divergence between the two.</w:t>
       </w:r>
     </w:p>
     <w:p>
@@ -1423,44 +1572,13 @@
         <w:rPr>
           <w:rFonts w:ascii="Times New Roman" w:hAnsi="Times New Roman" w:cs="Times New Roman"/>
         </w:rPr>
-        <w:lastRenderedPageBreak/>
-        <w:t>Under the Census Bureau’s proposed DP algorithm, population counts will be subject to noise infusion, drawn from a statistical distribution. The DP algorithm</w:t>
-      </w:r>
-      <w:r>
-        <w:rPr>
-          <w:rFonts w:ascii="Times New Roman" w:hAnsi="Times New Roman" w:cs="Times New Roman"/>
-        </w:rPr>
-        <w:t xml:space="preserve"> operates by adding or subtracting random</w:t>
-      </w:r>
-      <w:r>
-        <w:rPr>
-          <w:rFonts w:ascii="Times New Roman" w:hAnsi="Times New Roman" w:cs="Times New Roman"/>
-        </w:rPr>
-        <w:t xml:space="preserve"> numerical values to “true” population data, under a specific privacy budget</w:t>
-      </w:r>
-      <w:r>
-        <w:rPr>
-          <w:rFonts w:ascii="Times New Roman" w:hAnsi="Times New Roman" w:cs="Times New Roman"/>
-        </w:rPr>
-        <w:t xml:space="preserve">. </w:t>
-      </w:r>
-      <w:r>
-        <w:rPr>
-          <w:rFonts w:ascii="Times New Roman" w:hAnsi="Times New Roman" w:cs="Times New Roman"/>
-        </w:rPr>
-        <w:t>To</w:t>
-      </w:r>
-      <w:r>
-        <w:rPr>
-          <w:rFonts w:ascii="Times New Roman" w:hAnsi="Times New Roman" w:cs="Times New Roman"/>
-        </w:rPr>
-        <w:t xml:space="preserve"> illustrate how DP alters population counts</w:t>
-      </w:r>
-      <w:r>
-        <w:rPr>
-          <w:rFonts w:ascii="Times New Roman" w:hAnsi="Times New Roman" w:cs="Times New Roman"/>
-        </w:rPr>
-        <w:t>,</w:t>
+        <w:t>Scientists are only beginning to study DP</w:t>
+      </w:r>
+      <w:r>
+        <w:rPr>
+          <w:rFonts w:ascii="Times New Roman" w:hAnsi="Times New Roman" w:cs="Times New Roman"/>
+        </w:rPr>
+        <w:t>.</w:t>
       </w:r>
       <w:r>
         <w:rPr>
@@ -1471,34 +1589,14 @@
       <w:r>
         <w:rPr>
           <w:rFonts w:ascii="Times New Roman" w:hAnsi="Times New Roman" w:cs="Times New Roman"/>
-          <w:b/>
-          <w:bCs/>
-        </w:rPr>
-        <w:t>Figure 1</w:t>
-      </w:r>
-      <w:r>
-        <w:rPr>
-          <w:rFonts w:ascii="Times New Roman" w:hAnsi="Times New Roman" w:cs="Times New Roman"/>
-        </w:rPr>
-        <w:t xml:space="preserve"> shows age-sex structures </w:t>
-      </w:r>
-      <w:r>
-        <w:rPr>
-          <w:rFonts w:ascii="Times New Roman" w:hAnsi="Times New Roman" w:cs="Times New Roman"/>
-        </w:rPr>
-        <w:t>from 2010 population counts (gray pyramids) and 2010 counts from the DP demonstration product for six sample US counties (in red). For some county age-sex groups, the changes in age-sex structure are negligible or marginal. Some counties, h</w:t>
-      </w:r>
-      <w:r>
-        <w:rPr>
-          <w:rFonts w:ascii="Times New Roman" w:hAnsi="Times New Roman" w:cs="Times New Roman"/>
-        </w:rPr>
-        <w:t>owever,</w:t>
-      </w:r>
-      <w:r>
-        <w:rPr>
-          <w:rFonts w:ascii="Times New Roman" w:hAnsi="Times New Roman" w:cs="Times New Roman"/>
-        </w:rPr>
-        <w:t xml:space="preserve"> show either one age-sex category or the entire pyramid substantially altered by DP. The differences between the underlying, “true” population counts in the Census Summary File and the noise-infused DP counts could lead to substantial over/under estimation of COVID-19 rates, dependent on the divergence between the two.</w:t>
+        </w:rPr>
+        <w:t>T</w:t>
+      </w:r>
+      <w:r>
+        <w:rPr>
+          <w:rFonts w:ascii="Times New Roman" w:hAnsi="Times New Roman" w:cs="Times New Roman"/>
+        </w:rPr>
+        <w:t xml:space="preserve">he extent to which DP, would distort the calculation of COVID-19 related rates is currently untested. For the calculation of COVID-19 incidence and prevalence rates there will be no alternative to DP Census 2020 data. Given how crucial population counts are for the evaluation and tracking of epidemiological rates, noise-infused population counts could lead to erroneous COVID-19 rate calculations and harm our ability to understand the current pandemic and manage future public health crises. Accurate population counts are just as important as accurate COVID-19 related counts and after the release of Census 2020 data we fear DP will render most COVID-19 rates confused at best and highly inaccurate at worst. </w:t>
       </w:r>
     </w:p>
     <w:p>
@@ -1624,6 +1722,36 @@
         <w:rPr>
           <w:rFonts w:ascii="Times New Roman" w:hAnsi="Times New Roman" w:cs="Times New Roman"/>
         </w:rPr>
+        <w:t xml:space="preserve">, </w:t>
+      </w:r>
+      <w:r>
+        <w:rPr>
+          <w:rFonts w:ascii="Times New Roman" w:hAnsi="Times New Roman" w:cs="Times New Roman"/>
+        </w:rPr>
+        <w:t>constitut</w:t>
+      </w:r>
+      <w:r>
+        <w:rPr>
+          <w:rFonts w:ascii="Times New Roman" w:hAnsi="Times New Roman" w:cs="Times New Roman"/>
+        </w:rPr>
+        <w:t>ing</w:t>
+      </w:r>
+      <w:r>
+        <w:rPr>
+          <w:rFonts w:ascii="Times New Roman" w:hAnsi="Times New Roman" w:cs="Times New Roman"/>
+        </w:rPr>
+        <w:t xml:space="preserve"> the theoretical herd immunity for the US</w:t>
+      </w:r>
+      <w:r>
+        <w:rPr>
+          <w:rFonts w:ascii="Times New Roman" w:hAnsi="Times New Roman" w:cs="Times New Roman"/>
+        </w:rPr>
+        <w:t xml:space="preserve"> </w:t>
+      </w:r>
+      <w:r>
+        <w:rPr>
+          <w:rFonts w:ascii="Times New Roman" w:hAnsi="Times New Roman" w:cs="Times New Roman"/>
+        </w:rPr>
         <w:t xml:space="preserve"> </w:t>
       </w:r>
       <w:r>
@@ -2106,6 +2234,7 @@
         <w:rPr>
           <w:rFonts w:ascii="Times New Roman" w:hAnsi="Times New Roman" w:cs="Times New Roman"/>
         </w:rPr>
+        <w:lastRenderedPageBreak/>
         <w:t xml:space="preserve">exhibit large errors as population size decreases. Race-groups with fewer than 1000 persons – more than 60% of all county-race groups </w:t>
       </w:r>
       <w:r>
@@ -2330,14 +2459,7 @@
         <w:rPr>
           <w:rFonts w:ascii="Times New Roman" w:eastAsia="Times New Roman" w:hAnsi="Times New Roman" w:cs="Times New Roman"/>
         </w:rPr>
-        <w:t xml:space="preserve">How will cities, states, and the federal government effectively manage the current or future pandemics if important denominators are untrustworthy? If we cannot parse out the noise from the true values, we are left with a muddied vision of the pandemic and our responses will further </w:t>
-      </w:r>
-      <w:r>
-        <w:rPr>
-          <w:rFonts w:ascii="Times New Roman" w:eastAsia="Times New Roman" w:hAnsi="Times New Roman" w:cs="Times New Roman"/>
-        </w:rPr>
-        <w:lastRenderedPageBreak/>
-        <w:t>reflect that uncertainty</w:t>
+        <w:t>How will cities, states, and the federal government effectively manage the current or future pandemics if important denominators are untrustworthy? If we cannot parse out the noise from the true values, we are left with a muddied vision of the pandemic and our responses will further reflect that uncertainty</w:t>
       </w:r>
       <w:r>
         <w:rPr>
@@ -2813,7 +2935,7 @@
         <w:rPr>
           <w:rFonts w:ascii="Times New Roman" w:hAnsi="Times New Roman" w:cs="Times New Roman"/>
         </w:rPr>
-        <w:t xml:space="preserve">detailed COVID-related analyses in the next 12 months </w:t>
+        <w:t xml:space="preserve">detailed COVID-related analyses </w:t>
       </w:r>
       <w:r>
         <w:rPr>
@@ -3025,7 +3147,14 @@
         <w:rPr>
           <w:rFonts w:ascii="Times New Roman" w:eastAsia="Times New Roman" w:hAnsi="Times New Roman" w:cs="Times New Roman"/>
         </w:rPr>
-        <w:t xml:space="preserve"> during the next major global pandemic, any statistical measures arising from the United States will be far less meaningful due to the injection of noise in the very building blocks of COVID-19 rates. </w:t>
+        <w:t xml:space="preserve"> during the </w:t>
+      </w:r>
+      <w:r>
+        <w:rPr>
+          <w:rFonts w:ascii="Times New Roman" w:eastAsia="Times New Roman" w:hAnsi="Times New Roman" w:cs="Times New Roman"/>
+        </w:rPr>
+        <w:lastRenderedPageBreak/>
+        <w:t xml:space="preserve">next major global pandemic, any statistical measures arising from the United States will be far less meaningful due to the injection of noise in the very building blocks of COVID-19 rates. </w:t>
       </w:r>
     </w:p>
     <w:p>
@@ -3141,19 +3270,43 @@
         <w:rPr>
           <w:rFonts w:ascii="Times New Roman" w:eastAsia="Times New Roman" w:hAnsi="Times New Roman" w:cs="Times New Roman"/>
         </w:rPr>
-        <w:t xml:space="preserve">COVID-19 rates rapidly </w:t>
-      </w:r>
-      <w:r>
-        <w:rPr>
-          <w:rFonts w:ascii="Times New Roman" w:eastAsia="Times New Roman" w:hAnsi="Times New Roman" w:cs="Times New Roman"/>
-        </w:rPr>
-        <w:t xml:space="preserve">reduces </w:t>
-      </w:r>
-      <w:r>
-        <w:rPr>
-          <w:rFonts w:ascii="Times New Roman" w:eastAsia="Times New Roman" w:hAnsi="Times New Roman" w:cs="Times New Roman"/>
-        </w:rPr>
-        <w:t xml:space="preserve">as population sizes get larger than 1000 persons. </w:t>
+        <w:t>The distortion in COVID-19</w:t>
+      </w:r>
+      <w:r>
+        <w:rPr>
+          <w:rFonts w:ascii="Times New Roman" w:eastAsia="Times New Roman" w:hAnsi="Times New Roman" w:cs="Times New Roman"/>
+        </w:rPr>
+        <w:t xml:space="preserve"> rates rapidly </w:t>
+      </w:r>
+      <w:r>
+        <w:rPr>
+          <w:rFonts w:ascii="Times New Roman" w:eastAsia="Times New Roman" w:hAnsi="Times New Roman" w:cs="Times New Roman"/>
+        </w:rPr>
+        <w:t>shrinks</w:t>
+      </w:r>
+      <w:r>
+        <w:rPr>
+          <w:rFonts w:ascii="Times New Roman" w:eastAsia="Times New Roman" w:hAnsi="Times New Roman" w:cs="Times New Roman"/>
+        </w:rPr>
+        <w:t xml:space="preserve"> </w:t>
+      </w:r>
+      <w:r>
+        <w:rPr>
+          <w:rFonts w:ascii="Times New Roman" w:eastAsia="Times New Roman" w:hAnsi="Times New Roman" w:cs="Times New Roman"/>
+        </w:rPr>
+        <w:t xml:space="preserve">as population sizes </w:t>
+      </w:r>
+      <w:r>
+        <w:rPr>
+          <w:rFonts w:ascii="Times New Roman" w:eastAsia="Times New Roman" w:hAnsi="Times New Roman" w:cs="Times New Roman"/>
+        </w:rPr>
+        <w:t xml:space="preserve">increase, especially in sizes </w:t>
+      </w:r>
+      <w:r>
+        <w:rPr>
+          <w:rFonts w:ascii="Times New Roman" w:eastAsia="Times New Roman" w:hAnsi="Times New Roman" w:cs="Times New Roman"/>
+        </w:rPr>
+        <w:t xml:space="preserve">larger than 1000 persons. </w:t>
       </w:r>
       <w:r>
         <w:rPr>
@@ -3353,14 +3506,7 @@
         <w:rPr>
           <w:rFonts w:ascii="Times New Roman" w:eastAsia="Times New Roman" w:hAnsi="Times New Roman" w:cs="Times New Roman"/>
         </w:rPr>
-        <w:t xml:space="preserve"> mortality are </w:t>
-      </w:r>
-      <w:r>
-        <w:rPr>
-          <w:rFonts w:ascii="Times New Roman" w:eastAsia="Times New Roman" w:hAnsi="Times New Roman" w:cs="Times New Roman"/>
-        </w:rPr>
-        <w:lastRenderedPageBreak/>
-        <w:t xml:space="preserve">an important aspect of the pandemic </w:t>
+        <w:t xml:space="preserve"> mortality are an important aspect of the pandemic </w:t>
       </w:r>
       <w:r>
         <w:rPr>
@@ -3672,8 +3818,6 @@
         </w:rPr>
         <w:t>of interest</w:t>
       </w:r>
-      <w:bookmarkStart w:id="0" w:name="_GoBack"/>
-      <w:bookmarkEnd w:id="0"/>
       <w:r>
         <w:rPr>
           <w:rFonts w:ascii="Times New Roman" w:eastAsia="Times New Roman" w:hAnsi="Times New Roman" w:cs="Times New Roman"/>
@@ -3691,6 +3835,7 @@
     </w:p>
     <w:p>
       <w:pPr>
+        <w:spacing w:after="0"/>
         <w:rPr>
           <w:rFonts w:ascii="Times New Roman" w:hAnsi="Times New Roman" w:cs="Times New Roman"/>
           <w:b/>
@@ -3707,6 +3852,7 @@
     <w:p>
       <w:pPr>
         <w:pStyle w:val="Bibliography"/>
+        <w:spacing w:after="0"/>
         <w:rPr>
           <w:rFonts w:ascii="Times New Roman" w:hAnsi="Times New Roman" w:cs="Times New Roman"/>
         </w:rPr>
@@ -3751,6 +3897,7 @@
     <w:p>
       <w:pPr>
         <w:pStyle w:val="Bibliography"/>
+        <w:spacing w:after="0"/>
         <w:rPr>
           <w:rFonts w:ascii="Times New Roman" w:hAnsi="Times New Roman" w:cs="Times New Roman"/>
         </w:rPr>
@@ -3800,6 +3947,7 @@
     <w:p>
       <w:pPr>
         <w:pStyle w:val="Bibliography"/>
+        <w:spacing w:after="0"/>
         <w:rPr>
           <w:rFonts w:ascii="Times New Roman" w:hAnsi="Times New Roman" w:cs="Times New Roman"/>
         </w:rPr>
@@ -3849,6 +3997,7 @@
     <w:p>
       <w:pPr>
         <w:pStyle w:val="Bibliography"/>
+        <w:spacing w:after="0"/>
         <w:rPr>
           <w:rFonts w:ascii="Times New Roman" w:hAnsi="Times New Roman" w:cs="Times New Roman"/>
         </w:rPr>
@@ -3898,6 +4047,7 @@
     <w:p>
       <w:pPr>
         <w:pStyle w:val="Bibliography"/>
+        <w:spacing w:after="0"/>
         <w:rPr>
           <w:rFonts w:ascii="Times New Roman" w:hAnsi="Times New Roman" w:cs="Times New Roman"/>
         </w:rPr>
@@ -3947,6 +4097,7 @@
     <w:p>
       <w:pPr>
         <w:pStyle w:val="Bibliography"/>
+        <w:spacing w:after="0"/>
         <w:rPr>
           <w:rFonts w:ascii="Times New Roman" w:hAnsi="Times New Roman" w:cs="Times New Roman"/>
         </w:rPr>
@@ -3982,6 +4133,7 @@
     <w:p>
       <w:pPr>
         <w:pStyle w:val="Bibliography"/>
+        <w:spacing w:after="0"/>
         <w:rPr>
           <w:rFonts w:ascii="Times New Roman" w:hAnsi="Times New Roman" w:cs="Times New Roman"/>
         </w:rPr>
@@ -4031,6 +4183,7 @@
     <w:p>
       <w:pPr>
         <w:pStyle w:val="Bibliography"/>
+        <w:spacing w:after="0"/>
         <w:rPr>
           <w:rFonts w:ascii="Times New Roman" w:hAnsi="Times New Roman" w:cs="Times New Roman"/>
         </w:rPr>
@@ -4039,6 +4192,7 @@
         <w:rPr>
           <w:rFonts w:ascii="Times New Roman" w:hAnsi="Times New Roman" w:cs="Times New Roman"/>
         </w:rPr>
+        <w:lastRenderedPageBreak/>
         <w:t xml:space="preserve">8. </w:t>
       </w:r>
       <w:r>
@@ -4066,6 +4220,7 @@
     <w:p>
       <w:pPr>
         <w:pStyle w:val="Bibliography"/>
+        <w:spacing w:after="0"/>
         <w:rPr>
           <w:rFonts w:ascii="Times New Roman" w:hAnsi="Times New Roman" w:cs="Times New Roman"/>
         </w:rPr>
@@ -4101,6 +4256,7 @@
     <w:p>
       <w:pPr>
         <w:pStyle w:val="Bibliography"/>
+        <w:spacing w:after="0"/>
         <w:rPr>
           <w:rFonts w:ascii="Times New Roman" w:hAnsi="Times New Roman" w:cs="Times New Roman"/>
         </w:rPr>
@@ -4122,6 +4278,7 @@
     <w:p>
       <w:pPr>
         <w:pStyle w:val="Bibliography"/>
+        <w:spacing w:after="0"/>
         <w:rPr>
           <w:rFonts w:ascii="Times New Roman" w:hAnsi="Times New Roman" w:cs="Times New Roman"/>
         </w:rPr>
@@ -4171,6 +4328,7 @@
     <w:p>
       <w:pPr>
         <w:pStyle w:val="Bibliography"/>
+        <w:spacing w:after="0"/>
         <w:rPr>
           <w:rFonts w:ascii="Times New Roman" w:hAnsi="Times New Roman" w:cs="Times New Roman"/>
         </w:rPr>
@@ -4179,7 +4337,6 @@
         <w:rPr>
           <w:rFonts w:ascii="Times New Roman" w:hAnsi="Times New Roman" w:cs="Times New Roman"/>
         </w:rPr>
-        <w:lastRenderedPageBreak/>
         <w:t xml:space="preserve">12. </w:t>
       </w:r>
       <w:r>
@@ -4207,6 +4364,7 @@
     <w:p>
       <w:pPr>
         <w:pStyle w:val="Bibliography"/>
+        <w:spacing w:after="0"/>
         <w:rPr>
           <w:rFonts w:ascii="Times New Roman" w:hAnsi="Times New Roman" w:cs="Times New Roman"/>
         </w:rPr>
@@ -4242,6 +4400,7 @@
     <w:p>
       <w:pPr>
         <w:pStyle w:val="Bibliography"/>
+        <w:spacing w:after="0"/>
         <w:rPr>
           <w:rFonts w:ascii="Times New Roman" w:hAnsi="Times New Roman" w:cs="Times New Roman"/>
         </w:rPr>
@@ -4291,6 +4450,7 @@
     <w:p>
       <w:pPr>
         <w:pStyle w:val="Bibliography"/>
+        <w:spacing w:after="0"/>
         <w:rPr>
           <w:rFonts w:ascii="Times New Roman" w:hAnsi="Times New Roman" w:cs="Times New Roman"/>
         </w:rPr>
@@ -4326,6 +4486,7 @@
     <w:p>
       <w:pPr>
         <w:pStyle w:val="Bibliography"/>
+        <w:spacing w:after="0"/>
         <w:rPr>
           <w:rFonts w:ascii="Times New Roman" w:hAnsi="Times New Roman" w:cs="Times New Roman"/>
         </w:rPr>
@@ -4361,6 +4522,7 @@
     <w:p>
       <w:pPr>
         <w:pStyle w:val="Bibliography"/>
+        <w:spacing w:after="0"/>
         <w:rPr>
           <w:rFonts w:ascii="Times New Roman" w:hAnsi="Times New Roman" w:cs="Times New Roman"/>
         </w:rPr>
@@ -4395,6 +4557,7 @@
     </w:p>
     <w:p>
       <w:pPr>
+        <w:spacing w:after="0"/>
         <w:rPr>
           <w:rFonts w:ascii="Times New Roman" w:hAnsi="Times New Roman" w:cs="Times New Roman"/>
         </w:rPr>
@@ -4535,26 +4698,16 @@
       <w:pPr>
         <w:rPr>
           <w:rFonts w:ascii="Times New Roman" w:hAnsi="Times New Roman" w:cs="Times New Roman"/>
+        </w:rPr>
+      </w:pPr>
+      <w:r>
+        <w:rPr>
+          <w:rFonts w:ascii="Times New Roman" w:hAnsi="Times New Roman" w:cs="Times New Roman"/>
           <w:b/>
           <w:bCs/>
         </w:rPr>
-      </w:pPr>
-      <w:r>
-        <w:rPr>
-          <w:rFonts w:ascii="Times New Roman" w:hAnsi="Times New Roman" w:cs="Times New Roman"/>
-          <w:b/>
-          <w:bCs/>
-        </w:rPr>
         <w:br w:type="page"/>
       </w:r>
-    </w:p>
-    <w:p>
-      <w:pPr>
-        <w:spacing w:line="240" w:lineRule="auto"/>
-        <w:rPr>
-          <w:rFonts w:ascii="Times New Roman" w:hAnsi="Times New Roman" w:cs="Times New Roman"/>
-        </w:rPr>
-      </w:pPr>
       <w:r>
         <w:rPr>
           <w:rFonts w:ascii="Times New Roman" w:hAnsi="Times New Roman" w:cs="Times New Roman"/>
@@ -8904,7 +9057,7 @@
 </file>
 
 <file path=word/endnotes.xml><?xml version="1.0" encoding="utf-8"?>
-<w:endnotes xmlns:wpc="http://schemas.microsoft.com/office/word/2010/wordprocessingCanvas" xmlns:cx="http://schemas.microsoft.com/office/drawing/2014/chartex" xmlns:cx1="http://schemas.microsoft.com/office/drawing/2015/9/8/chartex" xmlns:mc="http://schemas.openxmlformats.org/markup-compatibility/2006" xmlns:o="urn:schemas-microsoft-com:office:office" xmlns:r="http://schemas.openxmlformats.org/officeDocument/2006/relationships" xmlns:m="http://schemas.openxmlformats.org/officeDocument/2006/math" xmlns:v="urn:schemas-microsoft-com:vml" xmlns:wp14="http://schemas.microsoft.com/office/word/2010/wordprocessingDrawing" xmlns:wp="http://schemas.openxmlformats.org/drawingml/2006/wordprocessingDrawing" xmlns:w10="urn:schemas-microsoft-com:office:word" xmlns:w="http://schemas.openxmlformats.org/wordprocessingml/2006/main" xmlns:w14="http://schemas.microsoft.com/office/word/2010/wordml" xmlns:w15="http://schemas.microsoft.com/office/word/2012/wordml" xmlns:w16se="http://schemas.microsoft.com/office/word/2015/wordml/symex" xmlns:wpg="http://schemas.microsoft.com/office/word/2010/wordprocessingGroup" xmlns:wpi="http://schemas.microsoft.com/office/word/2010/wordprocessingInk" xmlns:wne="http://schemas.microsoft.com/office/word/2006/wordml" xmlns:wps="http://schemas.microsoft.com/office/word/2010/wordprocessingShape" mc:Ignorable="w14 w15 w16se wp14">
+<w:endnotes xmlns:wpc="http://schemas.microsoft.com/office/word/2010/wordprocessingCanvas" xmlns:cx="http://schemas.microsoft.com/office/drawing/2014/chartex" xmlns:cx1="http://schemas.microsoft.com/office/drawing/2015/9/8/chartex" xmlns:cx2="http://schemas.microsoft.com/office/drawing/2015/10/21/chartex" xmlns:cx3="http://schemas.microsoft.com/office/drawing/2016/5/9/chartex" xmlns:cx4="http://schemas.microsoft.com/office/drawing/2016/5/10/chartex" xmlns:cx5="http://schemas.microsoft.com/office/drawing/2016/5/11/chartex" xmlns:cx6="http://schemas.microsoft.com/office/drawing/2016/5/12/chartex" xmlns:cx7="http://schemas.microsoft.com/office/drawing/2016/5/13/chartex" xmlns:cx8="http://schemas.microsoft.com/office/drawing/2016/5/14/chartex" xmlns:mc="http://schemas.openxmlformats.org/markup-compatibility/2006" xmlns:aink="http://schemas.microsoft.com/office/drawing/2016/ink" xmlns:am3d="http://schemas.microsoft.com/office/drawing/2017/model3d" xmlns:o="urn:schemas-microsoft-com:office:office" xmlns:r="http://schemas.openxmlformats.org/officeDocument/2006/relationships" xmlns:m="http://schemas.openxmlformats.org/officeDocument/2006/math" xmlns:v="urn:schemas-microsoft-com:vml" xmlns:wp14="http://schemas.microsoft.com/office/word/2010/wordprocessingDrawing" xmlns:wp="http://schemas.openxmlformats.org/drawingml/2006/wordprocessingDrawing" xmlns:w10="urn:schemas-microsoft-com:office:word" xmlns:w="http://schemas.openxmlformats.org/wordprocessingml/2006/main" xmlns:w14="http://schemas.microsoft.com/office/word/2010/wordml" xmlns:w15="http://schemas.microsoft.com/office/word/2012/wordml" xmlns:w16cex="http://schemas.microsoft.com/office/word/2018/wordml/cex" xmlns:w16cid="http://schemas.microsoft.com/office/word/2016/wordml/cid" xmlns:w16="http://schemas.microsoft.com/office/word/2018/wordml" xmlns:w16se="http://schemas.microsoft.com/office/word/2015/wordml/symex" xmlns:wpg="http://schemas.microsoft.com/office/word/2010/wordprocessingGroup" xmlns:wpi="http://schemas.microsoft.com/office/word/2010/wordprocessingInk" xmlns:wne="http://schemas.microsoft.com/office/word/2006/wordml" xmlns:wps="http://schemas.microsoft.com/office/word/2010/wordprocessingShape" mc:Ignorable="w14 w15 w16se w16cid w16 w16cex wp14">
   <w:endnote w:type="separator" w:id="-1">
     <w:p>
       <w:pPr>
@@ -8929,7 +9082,7 @@
 </file>
 
 <file path=word/footer1.xml><?xml version="1.0" encoding="utf-8"?>
-<w:ftr xmlns:wpc="http://schemas.microsoft.com/office/word/2010/wordprocessingCanvas" xmlns:cx="http://schemas.microsoft.com/office/drawing/2014/chartex" xmlns:cx1="http://schemas.microsoft.com/office/drawing/2015/9/8/chartex" xmlns:mc="http://schemas.openxmlformats.org/markup-compatibility/2006" xmlns:o="urn:schemas-microsoft-com:office:office" xmlns:r="http://schemas.openxmlformats.org/officeDocument/2006/relationships" xmlns:m="http://schemas.openxmlformats.org/officeDocument/2006/math" xmlns:v="urn:schemas-microsoft-com:vml" xmlns:wp14="http://schemas.microsoft.com/office/word/2010/wordprocessingDrawing" xmlns:wp="http://schemas.openxmlformats.org/drawingml/2006/wordprocessingDrawing" xmlns:w10="urn:schemas-microsoft-com:office:word" xmlns:w="http://schemas.openxmlformats.org/wordprocessingml/2006/main" xmlns:w14="http://schemas.microsoft.com/office/word/2010/wordml" xmlns:w15="http://schemas.microsoft.com/office/word/2012/wordml" xmlns:w16se="http://schemas.microsoft.com/office/word/2015/wordml/symex" xmlns:wpg="http://schemas.microsoft.com/office/word/2010/wordprocessingGroup" xmlns:wpi="http://schemas.microsoft.com/office/word/2010/wordprocessingInk" xmlns:wne="http://schemas.microsoft.com/office/word/2006/wordml" xmlns:wps="http://schemas.microsoft.com/office/word/2010/wordprocessingShape" mc:Ignorable="w14 w15 w16se wp14">
+<w:ftr xmlns:wpc="http://schemas.microsoft.com/office/word/2010/wordprocessingCanvas" xmlns:cx="http://schemas.microsoft.com/office/drawing/2014/chartex" xmlns:cx1="http://schemas.microsoft.com/office/drawing/2015/9/8/chartex" xmlns:cx2="http://schemas.microsoft.com/office/drawing/2015/10/21/chartex" xmlns:cx3="http://schemas.microsoft.com/office/drawing/2016/5/9/chartex" xmlns:cx4="http://schemas.microsoft.com/office/drawing/2016/5/10/chartex" xmlns:cx5="http://schemas.microsoft.com/office/drawing/2016/5/11/chartex" xmlns:cx6="http://schemas.microsoft.com/office/drawing/2016/5/12/chartex" xmlns:cx7="http://schemas.microsoft.com/office/drawing/2016/5/13/chartex" xmlns:cx8="http://schemas.microsoft.com/office/drawing/2016/5/14/chartex" xmlns:mc="http://schemas.openxmlformats.org/markup-compatibility/2006" xmlns:aink="http://schemas.microsoft.com/office/drawing/2016/ink" xmlns:am3d="http://schemas.microsoft.com/office/drawing/2017/model3d" xmlns:o="urn:schemas-microsoft-com:office:office" xmlns:r="http://schemas.openxmlformats.org/officeDocument/2006/relationships" xmlns:m="http://schemas.openxmlformats.org/officeDocument/2006/math" xmlns:v="urn:schemas-microsoft-com:vml" xmlns:wp14="http://schemas.microsoft.com/office/word/2010/wordprocessingDrawing" xmlns:wp="http://schemas.openxmlformats.org/drawingml/2006/wordprocessingDrawing" xmlns:w10="urn:schemas-microsoft-com:office:word" xmlns:w="http://schemas.openxmlformats.org/wordprocessingml/2006/main" xmlns:w14="http://schemas.microsoft.com/office/word/2010/wordml" xmlns:w15="http://schemas.microsoft.com/office/word/2012/wordml" xmlns:w16cex="http://schemas.microsoft.com/office/word/2018/wordml/cex" xmlns:w16cid="http://schemas.microsoft.com/office/word/2016/wordml/cid" xmlns:w16="http://schemas.microsoft.com/office/word/2018/wordml" xmlns:w16se="http://schemas.microsoft.com/office/word/2015/wordml/symex" xmlns:wpg="http://schemas.microsoft.com/office/word/2010/wordprocessingGroup" xmlns:wpi="http://schemas.microsoft.com/office/word/2010/wordprocessingInk" xmlns:wne="http://schemas.microsoft.com/office/word/2006/wordml" xmlns:wps="http://schemas.microsoft.com/office/word/2010/wordprocessingShape" mc:Ignorable="w14 w15 w16se w16cid w16 w16cex wp14">
   <w:sdt>
     <w:sdtPr>
       <w:id w:val="582881867"/>
@@ -8982,7 +9135,7 @@
 </file>
 
 <file path=word/footnotes.xml><?xml version="1.0" encoding="utf-8"?>
-<w:footnotes xmlns:wpc="http://schemas.microsoft.com/office/word/2010/wordprocessingCanvas" xmlns:cx="http://schemas.microsoft.com/office/drawing/2014/chartex" xmlns:cx1="http://schemas.microsoft.com/office/drawing/2015/9/8/chartex" xmlns:mc="http://schemas.openxmlformats.org/markup-compatibility/2006" xmlns:o="urn:schemas-microsoft-com:office:office" xmlns:r="http://schemas.openxmlformats.org/officeDocument/2006/relationships" xmlns:m="http://schemas.openxmlformats.org/officeDocument/2006/math" xmlns:v="urn:schemas-microsoft-com:vml" xmlns:wp14="http://schemas.microsoft.com/office/word/2010/wordprocessingDrawing" xmlns:wp="http://schemas.openxmlformats.org/drawingml/2006/wordprocessingDrawing" xmlns:w10="urn:schemas-microsoft-com:office:word" xmlns:w="http://schemas.openxmlformats.org/wordprocessingml/2006/main" xmlns:w14="http://schemas.microsoft.com/office/word/2010/wordml" xmlns:w15="http://schemas.microsoft.com/office/word/2012/wordml" xmlns:w16se="http://schemas.microsoft.com/office/word/2015/wordml/symex" xmlns:wpg="http://schemas.microsoft.com/office/word/2010/wordprocessingGroup" xmlns:wpi="http://schemas.microsoft.com/office/word/2010/wordprocessingInk" xmlns:wne="http://schemas.microsoft.com/office/word/2006/wordml" xmlns:wps="http://schemas.microsoft.com/office/word/2010/wordprocessingShape" mc:Ignorable="w14 w15 w16se wp14">
+<w:footnotes xmlns:wpc="http://schemas.microsoft.com/office/word/2010/wordprocessingCanvas" xmlns:cx="http://schemas.microsoft.com/office/drawing/2014/chartex" xmlns:cx1="http://schemas.microsoft.com/office/drawing/2015/9/8/chartex" xmlns:cx2="http://schemas.microsoft.com/office/drawing/2015/10/21/chartex" xmlns:cx3="http://schemas.microsoft.com/office/drawing/2016/5/9/chartex" xmlns:cx4="http://schemas.microsoft.com/office/drawing/2016/5/10/chartex" xmlns:cx5="http://schemas.microsoft.com/office/drawing/2016/5/11/chartex" xmlns:cx6="http://schemas.microsoft.com/office/drawing/2016/5/12/chartex" xmlns:cx7="http://schemas.microsoft.com/office/drawing/2016/5/13/chartex" xmlns:cx8="http://schemas.microsoft.com/office/drawing/2016/5/14/chartex" xmlns:mc="http://schemas.openxmlformats.org/markup-compatibility/2006" xmlns:aink="http://schemas.microsoft.com/office/drawing/2016/ink" xmlns:am3d="http://schemas.microsoft.com/office/drawing/2017/model3d" xmlns:o="urn:schemas-microsoft-com:office:office" xmlns:r="http://schemas.openxmlformats.org/officeDocument/2006/relationships" xmlns:m="http://schemas.openxmlformats.org/officeDocument/2006/math" xmlns:v="urn:schemas-microsoft-com:vml" xmlns:wp14="http://schemas.microsoft.com/office/word/2010/wordprocessingDrawing" xmlns:wp="http://schemas.openxmlformats.org/drawingml/2006/wordprocessingDrawing" xmlns:w10="urn:schemas-microsoft-com:office:word" xmlns:w="http://schemas.openxmlformats.org/wordprocessingml/2006/main" xmlns:w14="http://schemas.microsoft.com/office/word/2010/wordml" xmlns:w15="http://schemas.microsoft.com/office/word/2012/wordml" xmlns:w16cex="http://schemas.microsoft.com/office/word/2018/wordml/cex" xmlns:w16cid="http://schemas.microsoft.com/office/word/2016/wordml/cid" xmlns:w16="http://schemas.microsoft.com/office/word/2018/wordml" xmlns:w16se="http://schemas.microsoft.com/office/word/2015/wordml/symex" xmlns:wpg="http://schemas.microsoft.com/office/word/2010/wordprocessingGroup" xmlns:wpi="http://schemas.microsoft.com/office/word/2010/wordprocessingInk" xmlns:wne="http://schemas.microsoft.com/office/word/2006/wordml" xmlns:wps="http://schemas.microsoft.com/office/word/2010/wordprocessingShape" mc:Ignorable="w14 w15 w16se w16cid w16 w16cex wp14">
   <w:footnote w:type="separator" w:id="-1">
     <w:p>
       <w:pPr>
@@ -9007,7 +9160,7 @@
 </file>
 
 <file path=word/numbering.xml><?xml version="1.0" encoding="utf-8"?>
-<w:numbering xmlns:wpc="http://schemas.microsoft.com/office/word/2010/wordprocessingCanvas" xmlns:cx="http://schemas.microsoft.com/office/drawing/2014/chartex" xmlns:cx1="http://schemas.microsoft.com/office/drawing/2015/9/8/chartex" xmlns:mc="http://schemas.openxmlformats.org/markup-compatibility/2006" xmlns:o="urn:schemas-microsoft-com:office:office" xmlns:r="http://schemas.openxmlformats.org/officeDocument/2006/relationships" xmlns:m="http://schemas.openxmlformats.org/officeDocument/2006/math" xmlns:v="urn:schemas-microsoft-com:vml" xmlns:wp14="http://schemas.microsoft.com/office/word/2010/wordprocessingDrawing" xmlns:wp="http://schemas.openxmlformats.org/drawingml/2006/wordprocessingDrawing" xmlns:w10="urn:schemas-microsoft-com:office:word" xmlns:w="http://schemas.openxmlformats.org/wordprocessingml/2006/main" xmlns:w14="http://schemas.microsoft.com/office/word/2010/wordml" xmlns:w15="http://schemas.microsoft.com/office/word/2012/wordml" xmlns:w16se="http://schemas.microsoft.com/office/word/2015/wordml/symex" xmlns:wpg="http://schemas.microsoft.com/office/word/2010/wordprocessingGroup" xmlns:wpi="http://schemas.microsoft.com/office/word/2010/wordprocessingInk" xmlns:wne="http://schemas.microsoft.com/office/word/2006/wordml" xmlns:wps="http://schemas.microsoft.com/office/word/2010/wordprocessingShape" mc:Ignorable="w14 w15 w16se wp14">
+<w:numbering xmlns:wpc="http://schemas.microsoft.com/office/word/2010/wordprocessingCanvas" xmlns:cx="http://schemas.microsoft.com/office/drawing/2014/chartex" xmlns:cx1="http://schemas.microsoft.com/office/drawing/2015/9/8/chartex" xmlns:cx2="http://schemas.microsoft.com/office/drawing/2015/10/21/chartex" xmlns:cx3="http://schemas.microsoft.com/office/drawing/2016/5/9/chartex" xmlns:cx4="http://schemas.microsoft.com/office/drawing/2016/5/10/chartex" xmlns:cx5="http://schemas.microsoft.com/office/drawing/2016/5/11/chartex" xmlns:cx6="http://schemas.microsoft.com/office/drawing/2016/5/12/chartex" xmlns:cx7="http://schemas.microsoft.com/office/drawing/2016/5/13/chartex" xmlns:cx8="http://schemas.microsoft.com/office/drawing/2016/5/14/chartex" xmlns:mc="http://schemas.openxmlformats.org/markup-compatibility/2006" xmlns:aink="http://schemas.microsoft.com/office/drawing/2016/ink" xmlns:am3d="http://schemas.microsoft.com/office/drawing/2017/model3d" xmlns:o="urn:schemas-microsoft-com:office:office" xmlns:r="http://schemas.openxmlformats.org/officeDocument/2006/relationships" xmlns:m="http://schemas.openxmlformats.org/officeDocument/2006/math" xmlns:v="urn:schemas-microsoft-com:vml" xmlns:wp14="http://schemas.microsoft.com/office/word/2010/wordprocessingDrawing" xmlns:wp="http://schemas.openxmlformats.org/drawingml/2006/wordprocessingDrawing" xmlns:w10="urn:schemas-microsoft-com:office:word" xmlns:w="http://schemas.openxmlformats.org/wordprocessingml/2006/main" xmlns:w14="http://schemas.microsoft.com/office/word/2010/wordml" xmlns:w15="http://schemas.microsoft.com/office/word/2012/wordml" xmlns:w16cex="http://schemas.microsoft.com/office/word/2018/wordml/cex" xmlns:w16cid="http://schemas.microsoft.com/office/word/2016/wordml/cid" xmlns:w16="http://schemas.microsoft.com/office/word/2018/wordml" xmlns:w16se="http://schemas.microsoft.com/office/word/2015/wordml/symex" xmlns:wpg="http://schemas.microsoft.com/office/word/2010/wordprocessingGroup" xmlns:wpi="http://schemas.microsoft.com/office/word/2010/wordprocessingInk" xmlns:wne="http://schemas.microsoft.com/office/word/2006/wordml" xmlns:wps="http://schemas.microsoft.com/office/word/2010/wordprocessingShape" mc:Ignorable="w14 w15 w16se w16cid w16 w16cex wp14">
   <w:abstractNum w:abstractNumId="0" w15:restartNumberingAfterBreak="0">
     <w:nsid w:val="79C305CF"/>
     <w:multiLevelType w:val="multilevel"/>
@@ -9128,7 +9281,7 @@
 </file>
 
 <file path=word/styles.xml><?xml version="1.0" encoding="utf-8"?>
-<w:styles xmlns:mc="http://schemas.openxmlformats.org/markup-compatibility/2006" xmlns:r="http://schemas.openxmlformats.org/officeDocument/2006/relationships" xmlns:w="http://schemas.openxmlformats.org/wordprocessingml/2006/main" xmlns:w14="http://schemas.microsoft.com/office/word/2010/wordml" xmlns:w15="http://schemas.microsoft.com/office/word/2012/wordml" xmlns:w16se="http://schemas.microsoft.com/office/word/2015/wordml/symex" mc:Ignorable="w14 w15 w16se">
+<w:styles xmlns:mc="http://schemas.openxmlformats.org/markup-compatibility/2006" xmlns:r="http://schemas.openxmlformats.org/officeDocument/2006/relationships" xmlns:w="http://schemas.openxmlformats.org/wordprocessingml/2006/main" xmlns:w14="http://schemas.microsoft.com/office/word/2010/wordml" xmlns:w15="http://schemas.microsoft.com/office/word/2012/wordml" xmlns:w16cex="http://schemas.microsoft.com/office/word/2018/wordml/cex" xmlns:w16cid="http://schemas.microsoft.com/office/word/2016/wordml/cid" xmlns:w16="http://schemas.microsoft.com/office/word/2018/wordml" xmlns:w16se="http://schemas.microsoft.com/office/word/2015/wordml/symex" mc:Ignorable="w14 w15 w16se w16cid w16 w16cex">
   <w:docDefaults>
     <w:rPrDefault>
       <w:rPr>
@@ -9144,7 +9297,7 @@
       </w:pPr>
     </w:pPrDefault>
   </w:docDefaults>
-  <w:latentStyles w:defLockedState="0" w:defUIPriority="99" w:defSemiHidden="0" w:defUnhideWhenUsed="0" w:defQFormat="0" w:count="371">
+  <w:latentStyles w:defLockedState="0" w:defUIPriority="99" w:defSemiHidden="0" w:defUnhideWhenUsed="0" w:defQFormat="0" w:count="376">
     <w:lsdException w:name="Normal" w:uiPriority="0" w:qFormat="1"/>
     <w:lsdException w:name="heading 1" w:uiPriority="9" w:qFormat="1"/>
     <w:lsdException w:name="heading 2" w:semiHidden="1" w:uiPriority="9" w:unhideWhenUsed="1" w:qFormat="1"/>
@@ -9516,6 +9669,11 @@
     <w:lsdException w:name="List Table 5 Dark Accent 6" w:uiPriority="50"/>
     <w:lsdException w:name="List Table 6 Colorful Accent 6" w:uiPriority="51"/>
     <w:lsdException w:name="List Table 7 Colorful Accent 6" w:uiPriority="52"/>
+    <w:lsdException w:name="Mention" w:semiHidden="1" w:unhideWhenUsed="1"/>
+    <w:lsdException w:name="Smart Hyperlink" w:semiHidden="1" w:unhideWhenUsed="1"/>
+    <w:lsdException w:name="Hashtag" w:semiHidden="1" w:unhideWhenUsed="1"/>
+    <w:lsdException w:name="Unresolved Mention" w:semiHidden="1" w:unhideWhenUsed="1"/>
+    <w:lsdException w:name="Smart Link" w:semiHidden="1" w:unhideWhenUsed="1"/>
   </w:latentStyles>
   <w:style w:type="paragraph" w:default="1" w:styleId="Normal">
     <w:name w:val="Normal"/>

--- a/MainDocument.docx
+++ b/MainDocument.docx
@@ -1298,7 +1298,21 @@
         <w:rPr>
           <w:rFonts w:ascii="Times New Roman" w:hAnsi="Times New Roman" w:cs="Times New Roman"/>
         </w:rPr>
-        <w:t xml:space="preserve">The US Census Bureau is charged with protecting the confidentiality of its respondents. Beginning with Census 1970, the US Census Bureau employed a wide array of disclosure avoidance techniques to protect respondent </w:t>
+        <w:t xml:space="preserve">The US Census Bureau </w:t>
+      </w:r>
+      <w:proofErr w:type="gramStart"/>
+      <w:r>
+        <w:rPr>
+          <w:rFonts w:ascii="Times New Roman" w:hAnsi="Times New Roman" w:cs="Times New Roman"/>
+        </w:rPr>
+        <w:t>is charged</w:t>
+      </w:r>
+      <w:proofErr w:type="gramEnd"/>
+      <w:r>
+        <w:rPr>
+          <w:rFonts w:ascii="Times New Roman" w:hAnsi="Times New Roman" w:cs="Times New Roman"/>
+        </w:rPr>
+        <w:t xml:space="preserve"> with protecting the confidentiality of its respondents. Beginning with Census 1970, the US Census Bureau employed a wide array of disclosure avoidance techniques to protect respondent </w:t>
       </w:r>
       <w:r>
         <w:rPr>
@@ -1853,7 +1867,21 @@
         <w:rPr>
           <w:rFonts w:ascii="Times New Roman" w:hAnsi="Times New Roman" w:cs="Times New Roman"/>
         </w:rPr>
-        <w:t xml:space="preserve"> shows the distortion of COVID-19 age-sex specific mortality rates by population size for US counties using the 2010 demonstration products. We find that smaller age-sex populations have much higher absolute errors than larger populations. These errors are not limited to small areas or a single age group, rather these errors are present in </w:t>
+        <w:t xml:space="preserve"> shows the distortion of COVID-19 age-sex specific mortality rates by population size for US counties using the 2010 demonstration products. We find that smaller age-sex populations have much higher absolute errors than larger populations. These errors </w:t>
+      </w:r>
+      <w:proofErr w:type="gramStart"/>
+      <w:r>
+        <w:rPr>
+          <w:rFonts w:ascii="Times New Roman" w:hAnsi="Times New Roman" w:cs="Times New Roman"/>
+        </w:rPr>
+        <w:t>are not limited</w:t>
+      </w:r>
+      <w:proofErr w:type="gramEnd"/>
+      <w:r>
+        <w:rPr>
+          <w:rFonts w:ascii="Times New Roman" w:hAnsi="Times New Roman" w:cs="Times New Roman"/>
+        </w:rPr>
+        <w:t xml:space="preserve"> to small areas or a single age group, rather these errors are present in </w:t>
       </w:r>
       <w:r>
         <w:rPr>
@@ -2307,7 +2335,14 @@
         <w:rPr>
           <w:rFonts w:ascii="Times New Roman" w:eastAsia="Times New Roman" w:hAnsi="Times New Roman" w:cs="Times New Roman"/>
         </w:rPr>
-        <w:t xml:space="preserve">We highlight how the planned, noise-infused U.S. Census data will significantly alter our understanding of </w:t>
+        <w:t xml:space="preserve">We highlight how the planned, noise-infused U.S. Census data will significantly alter our understanding </w:t>
+      </w:r>
+      <w:proofErr w:type="gramStart"/>
+      <w:r>
+        <w:rPr>
+          <w:rFonts w:ascii="Times New Roman" w:eastAsia="Times New Roman" w:hAnsi="Times New Roman" w:cs="Times New Roman"/>
+        </w:rPr>
+        <w:t xml:space="preserve">of </w:t>
       </w:r>
       <w:r>
         <w:rPr>
@@ -2319,7 +2354,14 @@
         <w:rPr>
           <w:rFonts w:ascii="Times New Roman" w:eastAsia="Times New Roman" w:hAnsi="Times New Roman" w:cs="Times New Roman"/>
         </w:rPr>
-        <w:t>COVID-</w:t>
+        <w:t>COVID</w:t>
+      </w:r>
+      <w:proofErr w:type="gramEnd"/>
+      <w:r>
+        <w:rPr>
+          <w:rFonts w:ascii="Times New Roman" w:eastAsia="Times New Roman" w:hAnsi="Times New Roman" w:cs="Times New Roman"/>
+        </w:rPr>
+        <w:t>-</w:t>
       </w:r>
       <w:r>
         <w:rPr>
@@ -2459,7 +2501,21 @@
         <w:rPr>
           <w:rFonts w:ascii="Times New Roman" w:eastAsia="Times New Roman" w:hAnsi="Times New Roman" w:cs="Times New Roman"/>
         </w:rPr>
-        <w:t>How will cities, states, and the federal government effectively manage the current or future pandemics if important denominators are untrustworthy? If we cannot parse out the noise from the true values, we are left with a muddied vision of the pandemic and our responses will further reflect that uncertainty</w:t>
+        <w:t xml:space="preserve">How will cities, states, and the federal government effectively manage the current or future pandemics if important denominators are untrustworthy? If we cannot parse out the noise from the true values, we </w:t>
+      </w:r>
+      <w:proofErr w:type="gramStart"/>
+      <w:r>
+        <w:rPr>
+          <w:rFonts w:ascii="Times New Roman" w:eastAsia="Times New Roman" w:hAnsi="Times New Roman" w:cs="Times New Roman"/>
+        </w:rPr>
+        <w:t>are left</w:t>
+      </w:r>
+      <w:proofErr w:type="gramEnd"/>
+      <w:r>
+        <w:rPr>
+          <w:rFonts w:ascii="Times New Roman" w:eastAsia="Times New Roman" w:hAnsi="Times New Roman" w:cs="Times New Roman"/>
+        </w:rPr>
+        <w:t xml:space="preserve"> with a muddied vision of the pandemic and our responses will further reflect that uncertainty</w:t>
       </w:r>
       <w:r>
         <w:rPr>
@@ -2911,7 +2967,21 @@
         <w:rPr>
           <w:rFonts w:ascii="Times New Roman" w:hAnsi="Times New Roman" w:cs="Times New Roman"/>
         </w:rPr>
-        <w:t xml:space="preserve"> be released by April 2021</w:t>
+        <w:t xml:space="preserve"> </w:t>
+      </w:r>
+      <w:proofErr w:type="gramStart"/>
+      <w:r>
+        <w:rPr>
+          <w:rFonts w:ascii="Times New Roman" w:hAnsi="Times New Roman" w:cs="Times New Roman"/>
+        </w:rPr>
+        <w:t>be released</w:t>
+      </w:r>
+      <w:proofErr w:type="gramEnd"/>
+      <w:r>
+        <w:rPr>
+          <w:rFonts w:ascii="Times New Roman" w:hAnsi="Times New Roman" w:cs="Times New Roman"/>
+        </w:rPr>
+        <w:t xml:space="preserve"> by April 2021</w:t>
       </w:r>
       <w:r>
         <w:rPr>
@@ -9034,7 +9104,33 @@
         <w:rPr>
           <w:rFonts w:ascii="Times New Roman" w:hAnsi="Times New Roman" w:cs="Times New Roman"/>
         </w:rPr>
-        <w:t>. All data and code necessary to reproduce the reported results are licensed under the CC-BY-4.0 license and are publicly available in a replication repository located at https://osf.io/fp52x/?view_only=754d9a72a2ea4f6b8e0c193dc9a590d1.</w:t>
+        <w:t xml:space="preserve">. All data and code necessary to reproduce the reported results </w:t>
+      </w:r>
+      <w:proofErr w:type="gramStart"/>
+      <w:r>
+        <w:rPr>
+          <w:rFonts w:ascii="Times New Roman" w:hAnsi="Times New Roman" w:cs="Times New Roman"/>
+        </w:rPr>
+        <w:t>are licensed</w:t>
+      </w:r>
+      <w:proofErr w:type="gramEnd"/>
+      <w:r>
+        <w:rPr>
+          <w:rFonts w:ascii="Times New Roman" w:hAnsi="Times New Roman" w:cs="Times New Roman"/>
+        </w:rPr>
+        <w:t xml:space="preserve"> under the CC-BY-4.0 license and are publicly available in a replication repository located at </w:t>
+      </w:r>
+      <w:r>
+        <w:rPr>
+          <w:rFonts w:ascii="Times New Roman" w:hAnsi="Times New Roman" w:cs="Times New Roman"/>
+        </w:rPr>
+        <w:t>https://osf.io/2v7ea/?view_only=443404fc9af041dc876d0617385f9255</w:t>
+      </w:r>
+      <w:r>
+        <w:rPr>
+          <w:rFonts w:ascii="Times New Roman" w:hAnsi="Times New Roman" w:cs="Times New Roman"/>
+        </w:rPr>
+        <w:t>.</w:t>
       </w:r>
     </w:p>
     <w:p>

--- a/MainDocument.docx
+++ b/MainDocument.docx
@@ -102,6 +102,7 @@
     </w:p>
     <w:p>
       <w:pPr>
+        <w:spacing w:after="0"/>
         <w:rPr>
           <w:rFonts w:ascii="Times New Roman" w:hAnsi="Times New Roman" w:cs="Times New Roman"/>
         </w:rPr>
@@ -129,6 +130,7 @@
     </w:p>
     <w:p>
       <w:pPr>
+        <w:spacing w:after="0"/>
         <w:rPr>
           <w:rFonts w:ascii="Times New Roman" w:hAnsi="Times New Roman" w:cs="Times New Roman"/>
           <w:u w:val="single"/>
@@ -157,6 +159,7 @@
     </w:p>
     <w:p>
       <w:pPr>
+        <w:spacing w:after="0"/>
         <w:rPr>
           <w:rFonts w:ascii="Times New Roman" w:hAnsi="Times New Roman" w:cs="Times New Roman"/>
         </w:rPr>
@@ -184,6 +187,7 @@
     </w:p>
     <w:p>
       <w:pPr>
+        <w:spacing w:after="0"/>
         <w:rPr>
           <w:rFonts w:ascii="Times New Roman" w:hAnsi="Times New Roman" w:cs="Times New Roman"/>
         </w:rPr>
@@ -222,7 +226,7 @@
         </w:rPr>
         <w:t>*</w:t>
       </w:r>
-      <w:hyperlink r:id="rId8" w:history="1">
+      <w:hyperlink r:id="rId11" w:history="1">
         <w:r>
           <w:rPr>
             <w:rStyle w:val="Hyperlink"/>
@@ -299,7 +303,63 @@
           <w:color w:val="1D1C1D"/>
           <w:shd w:val="clear" w:color="auto" w:fill="FFFFFF"/>
         </w:rPr>
-        <w:t xml:space="preserve">will be subject to noise injection in the United States with the 2020 Census via differential privacy. Using COVID-19 mortality curves from Italy, we show that differential privacy will introduce significant </w:t>
+        <w:t xml:space="preserve">will be subject to </w:t>
+      </w:r>
+      <w:commentRangeStart w:id="0"/>
+      <w:r>
+        <w:rPr>
+          <w:rFonts w:ascii="Times New Roman" w:hAnsi="Times New Roman" w:cs="Times New Roman"/>
+          <w:color w:val="1D1C1D"/>
+          <w:shd w:val="clear" w:color="auto" w:fill="FFFFFF"/>
+        </w:rPr>
+        <w:t xml:space="preserve">noise </w:t>
+      </w:r>
+      <w:r>
+        <w:rPr>
+          <w:rFonts w:ascii="Times New Roman" w:hAnsi="Times New Roman" w:cs="Times New Roman"/>
+          <w:color w:val="1D1C1D"/>
+          <w:shd w:val="clear" w:color="auto" w:fill="FFFFFF"/>
+        </w:rPr>
+        <w:t>infusion</w:t>
+      </w:r>
+      <w:r>
+        <w:rPr>
+          <w:rFonts w:ascii="Times New Roman" w:hAnsi="Times New Roman" w:cs="Times New Roman"/>
+          <w:color w:val="1D1C1D"/>
+          <w:shd w:val="clear" w:color="auto" w:fill="FFFFFF"/>
+        </w:rPr>
+        <w:t xml:space="preserve"> </w:t>
+      </w:r>
+      <w:commentRangeEnd w:id="0"/>
+      <w:r>
+        <w:rPr>
+          <w:rStyle w:val="CommentReference"/>
+        </w:rPr>
+        <w:commentReference w:id="0"/>
+      </w:r>
+      <w:r>
+        <w:rPr>
+          <w:rFonts w:ascii="Times New Roman" w:hAnsi="Times New Roman" w:cs="Times New Roman"/>
+          <w:color w:val="1D1C1D"/>
+          <w:shd w:val="clear" w:color="auto" w:fill="FFFFFF"/>
+        </w:rPr>
+        <w:t xml:space="preserve">in the United States with the 2020 Census via differential privacy. Using COVID-19 mortality curves from Italy, we show that differential privacy will introduce </w:t>
+      </w:r>
+      <w:r>
+        <w:rPr>
+          <w:rFonts w:ascii="Times New Roman" w:hAnsi="Times New Roman" w:cs="Times New Roman"/>
+          <w:color w:val="1D1C1D"/>
+          <w:shd w:val="clear" w:color="auto" w:fill="FFFFFF"/>
+        </w:rPr>
+        <w:t>substantial</w:t>
+      </w:r>
+      <w:r>
+        <w:rPr>
+          <w:rFonts w:ascii="Times New Roman" w:hAnsi="Times New Roman" w:cs="Times New Roman"/>
+          <w:color w:val="1D1C1D"/>
+          <w:shd w:val="clear" w:color="auto" w:fill="FFFFFF"/>
+        </w:rPr>
+        <w:t xml:space="preserve"> </w:t>
       </w:r>
       <w:r>
         <w:rPr>
@@ -1141,7 +1201,19 @@
         <w:rPr>
           <w:rFonts w:ascii="Times New Roman" w:hAnsi="Times New Roman" w:cs="Times New Roman"/>
         </w:rPr>
-        <w:t xml:space="preserve"> in COVID-19 rate calculations</w:t>
+        <w:t xml:space="preserve"> </w:t>
+      </w:r>
+      <w:r>
+        <w:rPr>
+          <w:rFonts w:ascii="Times New Roman" w:hAnsi="Times New Roman" w:cs="Times New Roman"/>
+        </w:rPr>
+        <w:t>in the denominator of</w:t>
+      </w:r>
+      <w:r>
+        <w:rPr>
+          <w:rFonts w:ascii="Times New Roman" w:hAnsi="Times New Roman" w:cs="Times New Roman"/>
+        </w:rPr>
+        <w:t xml:space="preserve"> COVID-19 rate calculations</w:t>
       </w:r>
       <w:r>
         <w:rPr>
@@ -1280,7 +1352,39 @@
         <w:rPr>
           <w:rFonts w:ascii="Times New Roman" w:hAnsi="Times New Roman" w:cs="Times New Roman"/>
         </w:rPr>
-        <w:t>population counts will be subject to noise injection in an effort to protect respondent privacy</w:t>
+        <w:t xml:space="preserve">population counts will be subject to </w:t>
+      </w:r>
+      <w:commentRangeStart w:id="1"/>
+      <w:r>
+        <w:rPr>
+          <w:rFonts w:ascii="Times New Roman" w:hAnsi="Times New Roman" w:cs="Times New Roman"/>
+        </w:rPr>
+        <w:t xml:space="preserve">noise </w:t>
+      </w:r>
+      <w:r>
+        <w:rPr>
+          <w:rFonts w:ascii="Times New Roman" w:hAnsi="Times New Roman" w:cs="Times New Roman"/>
+        </w:rPr>
+        <w:t>infusion</w:t>
+      </w:r>
+      <w:r>
+        <w:rPr>
+          <w:rFonts w:ascii="Times New Roman" w:hAnsi="Times New Roman" w:cs="Times New Roman"/>
+        </w:rPr>
+        <w:t xml:space="preserve"> </w:t>
+      </w:r>
+      <w:commentRangeEnd w:id="1"/>
+      <w:r>
+        <w:rPr>
+          <w:rStyle w:val="CommentReference"/>
+        </w:rPr>
+        <w:commentReference w:id="1"/>
+      </w:r>
+      <w:r>
+        <w:rPr>
+          <w:rFonts w:ascii="Times New Roman" w:hAnsi="Times New Roman" w:cs="Times New Roman"/>
+        </w:rPr>
+        <w:t>in an effort to protect respondent privacy</w:t>
       </w:r>
       <w:r>
         <w:rPr>
@@ -1298,28 +1402,7 @@
         <w:rPr>
           <w:rFonts w:ascii="Times New Roman" w:hAnsi="Times New Roman" w:cs="Times New Roman"/>
         </w:rPr>
-        <w:t xml:space="preserve">The US Census Bureau </w:t>
-      </w:r>
-      <w:proofErr w:type="gramStart"/>
-      <w:r>
-        <w:rPr>
-          <w:rFonts w:ascii="Times New Roman" w:hAnsi="Times New Roman" w:cs="Times New Roman"/>
-        </w:rPr>
-        <w:t>is charged</w:t>
-      </w:r>
-      <w:proofErr w:type="gramEnd"/>
-      <w:r>
-        <w:rPr>
-          <w:rFonts w:ascii="Times New Roman" w:hAnsi="Times New Roman" w:cs="Times New Roman"/>
-        </w:rPr>
-        <w:t xml:space="preserve"> with protecting the confidentiality of its respondents. Beginning with Census 1970, the US Census Bureau employed a wide array of disclosure avoidance techniques to protect respondent </w:t>
-      </w:r>
-      <w:r>
-        <w:rPr>
-          <w:rFonts w:ascii="Times New Roman" w:hAnsi="Times New Roman" w:cs="Times New Roman"/>
-        </w:rPr>
-        <w:lastRenderedPageBreak/>
-        <w:t xml:space="preserve">confidentiality. These techniques include suppression of tables with small cell sizes, swapping or interchanging responses, and suppressing and then imputing responses </w:t>
+        <w:t xml:space="preserve">The US Census Bureau is charged with protecting the confidentiality of its respondents. Beginning with Census 1970, the US Census Bureau employed a wide array of disclosure avoidance techniques to protect respondent confidentiality. These techniques include suppression of tables with small cell sizes, swapping or interchanging responses, and suppressing and then imputing responses </w:t>
       </w:r>
       <w:r>
         <w:rPr>
@@ -1425,7 +1508,14 @@
         <w:rPr>
           <w:rFonts w:ascii="Times New Roman" w:hAnsi="Times New Roman" w:cs="Times New Roman"/>
         </w:rPr>
-        <w:t>. This is the first large-scale, Census based implementation of differential privacy in the history of this methodology and represents a monumental sea-change in population statistics</w:t>
+        <w:t xml:space="preserve">. This is the first </w:t>
+      </w:r>
+      <w:r>
+        <w:rPr>
+          <w:rFonts w:ascii="Times New Roman" w:hAnsi="Times New Roman" w:cs="Times New Roman"/>
+        </w:rPr>
+        <w:lastRenderedPageBreak/>
+        <w:t>large-scale, Census based implementation of differential privacy in the history of this methodology and represents a monumental sea-change in population statistics</w:t>
       </w:r>
       <w:r>
         <w:rPr>
@@ -1498,7 +1588,7 @@
         <w:rPr>
           <w:rFonts w:ascii="Times New Roman" w:hAnsi="Times New Roman" w:cs="Times New Roman"/>
         </w:rPr>
-        <w:t>Under the Census Bureau’s proposed DP algorithm, population counts will be subject to noise infusion, drawn from a statistical distribution. The DP algorithm</w:t>
+        <w:t>Under the Census Bureau’s proposed DP algorithm, population counts will be subject to noise infusion. The DP algorithm</w:t>
       </w:r>
       <w:r>
         <w:rPr>
@@ -1510,7 +1600,39 @@
         <w:rPr>
           <w:rFonts w:ascii="Times New Roman" w:hAnsi="Times New Roman" w:cs="Times New Roman"/>
         </w:rPr>
-        <w:t xml:space="preserve"> numerical values to “true” population data, under a specific privacy budget</w:t>
+        <w:t xml:space="preserve"> numerical values to “true” population data,</w:t>
+      </w:r>
+      <w:r>
+        <w:rPr>
+          <w:rFonts w:ascii="Times New Roman" w:hAnsi="Times New Roman" w:cs="Times New Roman"/>
+        </w:rPr>
+        <w:t xml:space="preserve"> drawn from a statistical distribution</w:t>
+      </w:r>
+      <w:r>
+        <w:rPr>
+          <w:rFonts w:ascii="Times New Roman" w:hAnsi="Times New Roman" w:cs="Times New Roman"/>
+        </w:rPr>
+        <w:t xml:space="preserve"> </w:t>
+      </w:r>
+      <w:commentRangeStart w:id="2"/>
+      <w:r>
+        <w:rPr>
+          <w:rFonts w:ascii="Times New Roman" w:hAnsi="Times New Roman" w:cs="Times New Roman"/>
+        </w:rPr>
+        <w:t>under a specific privacy budget</w:t>
+      </w:r>
+      <w:commentRangeEnd w:id="2"/>
+      <w:r>
+        <w:rPr>
+          <w:rFonts w:ascii="Times New Roman" w:hAnsi="Times New Roman" w:cs="Times New Roman"/>
+        </w:rPr>
+        <w:t xml:space="preserve"> – the less privacy budget, the greater the noise</w:t>
+      </w:r>
+      <w:r>
+        <w:rPr>
+          <w:rStyle w:val="CommentReference"/>
+        </w:rPr>
+        <w:commentReference w:id="2"/>
       </w:r>
       <w:r>
         <w:rPr>
@@ -1572,7 +1694,19 @@
         <w:rPr>
           <w:rFonts w:ascii="Times New Roman" w:hAnsi="Times New Roman" w:cs="Times New Roman"/>
         </w:rPr>
-        <w:t xml:space="preserve"> show either one age-sex category or the entire pyramid substantially altered by DP. The differences between the underlying, “true” population counts in the Census Summary File and the noise-infused DP counts could lead to substantial over/under estimation of COVID-19 rates, dependent on the divergence between the two.</w:t>
+        <w:t xml:space="preserve"> show either one age-sex category or the entire pyramid substantially altered by DP. The differences between the underlying, “true” population counts in the Census Summary File and the noise</w:t>
+      </w:r>
+      <w:r>
+        <w:rPr>
+          <w:rFonts w:ascii="Times New Roman" w:hAnsi="Times New Roman" w:cs="Times New Roman"/>
+        </w:rPr>
+        <w:t xml:space="preserve"> </w:t>
+      </w:r>
+      <w:r>
+        <w:rPr>
+          <w:rFonts w:ascii="Times New Roman" w:hAnsi="Times New Roman" w:cs="Times New Roman"/>
+        </w:rPr>
+        <w:t>infused DP counts could lead to substantial over/under estimation of COVID-19 rates, dependent on the divergence between the two.</w:t>
       </w:r>
     </w:p>
     <w:p>
@@ -1592,6 +1726,12 @@
         <w:rPr>
           <w:rFonts w:ascii="Times New Roman" w:hAnsi="Times New Roman" w:cs="Times New Roman"/>
         </w:rPr>
+        <w:t>, its accuracy, and its consequences</w:t>
+      </w:r>
+      <w:r>
+        <w:rPr>
+          <w:rFonts w:ascii="Times New Roman" w:hAnsi="Times New Roman" w:cs="Times New Roman"/>
+        </w:rPr>
         <w:t>.</w:t>
       </w:r>
       <w:r>
@@ -1837,7 +1977,19 @@
         <w:rPr>
           <w:rFonts w:ascii="Times New Roman" w:hAnsi="Times New Roman" w:cs="Times New Roman"/>
         </w:rPr>
-        <w:t>Though we use mortality rates, the calculation of both COVID-19 incidence and prevalence would be identical.</w:t>
+        <w:t>Though we use mortality rates, COVID-19 incidence and prevalence would be identical</w:t>
+      </w:r>
+      <w:r>
+        <w:rPr>
+          <w:rFonts w:ascii="Times New Roman" w:hAnsi="Times New Roman" w:cs="Times New Roman"/>
+        </w:rPr>
+        <w:t xml:space="preserve"> in both bias and in their rate calculation</w:t>
+      </w:r>
+      <w:r>
+        <w:rPr>
+          <w:rFonts w:ascii="Times New Roman" w:hAnsi="Times New Roman" w:cs="Times New Roman"/>
+        </w:rPr>
+        <w:t>.</w:t>
       </w:r>
     </w:p>
     <w:p>
@@ -1867,21 +2019,7 @@
         <w:rPr>
           <w:rFonts w:ascii="Times New Roman" w:hAnsi="Times New Roman" w:cs="Times New Roman"/>
         </w:rPr>
-        <w:t xml:space="preserve"> shows the distortion of COVID-19 age-sex specific mortality rates by population size for US counties using the 2010 demonstration products. We find that smaller age-sex populations have much higher absolute errors than larger populations. These errors </w:t>
-      </w:r>
-      <w:proofErr w:type="gramStart"/>
-      <w:r>
-        <w:rPr>
-          <w:rFonts w:ascii="Times New Roman" w:hAnsi="Times New Roman" w:cs="Times New Roman"/>
-        </w:rPr>
-        <w:t>are not limited</w:t>
-      </w:r>
-      <w:proofErr w:type="gramEnd"/>
-      <w:r>
-        <w:rPr>
-          <w:rFonts w:ascii="Times New Roman" w:hAnsi="Times New Roman" w:cs="Times New Roman"/>
-        </w:rPr>
-        <w:t xml:space="preserve"> to small areas or a single age group, rather these errors are present in </w:t>
+        <w:t xml:space="preserve"> shows the distortion of COVID-19 age-sex specific mortality rates by population size for US counties using the 2010 demonstration products. We find that smaller age-sex populations have much higher absolute errors than larger populations. These errors are not limited to small areas or a single age group, rather these errors are present in </w:t>
       </w:r>
       <w:r>
         <w:rPr>
@@ -2015,7 +2153,31 @@
         <w:rPr>
           <w:rFonts w:ascii="Times New Roman" w:hAnsi="Times New Roman" w:cs="Times New Roman"/>
         </w:rPr>
-        <w:t>It is particularly worrisome that age-sex groups with fewer than 1000 persons -- more than 40% of all county-age-sex groupings -- exhibit particularly large errors (</w:t>
+        <w:t>It is particularly worrisome that age-sex groups with fewer than 1000 persons -- more than 40% of all county-</w:t>
+      </w:r>
+      <w:r>
+        <w:rPr>
+          <w:rFonts w:ascii="Times New Roman" w:hAnsi="Times New Roman" w:cs="Times New Roman"/>
+        </w:rPr>
+        <w:t xml:space="preserve">level </w:t>
+      </w:r>
+      <w:r>
+        <w:rPr>
+          <w:rFonts w:ascii="Times New Roman" w:hAnsi="Times New Roman" w:cs="Times New Roman"/>
+        </w:rPr>
+        <w:t>age-sex groupings</w:t>
+      </w:r>
+      <w:r>
+        <w:rPr>
+          <w:rFonts w:ascii="Times New Roman" w:hAnsi="Times New Roman" w:cs="Times New Roman"/>
+        </w:rPr>
+        <w:t xml:space="preserve"> in the US</w:t>
+      </w:r>
+      <w:r>
+        <w:rPr>
+          <w:rFonts w:ascii="Times New Roman" w:hAnsi="Times New Roman" w:cs="Times New Roman"/>
+        </w:rPr>
+        <w:t xml:space="preserve"> -- exhibit particularly large errors (</w:t>
       </w:r>
       <w:r>
         <w:rPr>
@@ -2262,7 +2424,6 @@
         <w:rPr>
           <w:rFonts w:ascii="Times New Roman" w:hAnsi="Times New Roman" w:cs="Times New Roman"/>
         </w:rPr>
-        <w:lastRenderedPageBreak/>
         <w:t xml:space="preserve">exhibit large errors as population size decreases. Race-groups with fewer than 1000 persons – more than 60% of all county-race groups </w:t>
       </w:r>
       <w:r>
@@ -2321,6 +2482,7 @@
           <w:rFonts w:ascii="Times New Roman" w:hAnsi="Times New Roman" w:cs="Times New Roman"/>
           <w:b/>
         </w:rPr>
+        <w:lastRenderedPageBreak/>
         <w:t xml:space="preserve">BALANCING DATA PRIVACY AND UTILITY </w:t>
       </w:r>
     </w:p>
@@ -2335,14 +2497,37 @@
         <w:rPr>
           <w:rFonts w:ascii="Times New Roman" w:eastAsia="Times New Roman" w:hAnsi="Times New Roman" w:cs="Times New Roman"/>
         </w:rPr>
-        <w:t xml:space="preserve">We highlight how the planned, noise-infused U.S. Census data will significantly alter our understanding </w:t>
-      </w:r>
-      <w:proofErr w:type="gramStart"/>
-      <w:r>
-        <w:rPr>
-          <w:rFonts w:ascii="Times New Roman" w:eastAsia="Times New Roman" w:hAnsi="Times New Roman" w:cs="Times New Roman"/>
-        </w:rPr>
-        <w:t xml:space="preserve">of </w:t>
+        <w:t xml:space="preserve">We highlight how the planned, </w:t>
+      </w:r>
+      <w:r>
+        <w:rPr>
+          <w:rFonts w:ascii="Times New Roman" w:eastAsia="Times New Roman" w:hAnsi="Times New Roman" w:cs="Times New Roman"/>
+        </w:rPr>
+        <w:t xml:space="preserve">2020 </w:t>
+      </w:r>
+      <w:r>
+        <w:rPr>
+          <w:rFonts w:ascii="Times New Roman" w:eastAsia="Times New Roman" w:hAnsi="Times New Roman" w:cs="Times New Roman"/>
+        </w:rPr>
+        <w:t xml:space="preserve">U.S. Census data </w:t>
+      </w:r>
+      <w:r>
+        <w:rPr>
+          <w:rFonts w:ascii="Times New Roman" w:eastAsia="Times New Roman" w:hAnsi="Times New Roman" w:cs="Times New Roman"/>
+        </w:rPr>
+        <w:t xml:space="preserve">under DP </w:t>
+      </w:r>
+      <w:r>
+        <w:rPr>
+          <w:rFonts w:ascii="Times New Roman" w:eastAsia="Times New Roman" w:hAnsi="Times New Roman" w:cs="Times New Roman"/>
+        </w:rPr>
+        <w:t>will significantly alter our understanding of COVID-</w:t>
+      </w:r>
+      <w:r>
+        <w:rPr>
+          <w:rFonts w:ascii="Times New Roman" w:eastAsia="Times New Roman" w:hAnsi="Times New Roman" w:cs="Times New Roman"/>
+        </w:rPr>
+        <w:t>19 via</w:t>
       </w:r>
       <w:r>
         <w:rPr>
@@ -2354,20 +2539,7 @@
         <w:rPr>
           <w:rFonts w:ascii="Times New Roman" w:eastAsia="Times New Roman" w:hAnsi="Times New Roman" w:cs="Times New Roman"/>
         </w:rPr>
-        <w:t>COVID</w:t>
-      </w:r>
-      <w:proofErr w:type="gramEnd"/>
-      <w:r>
-        <w:rPr>
-          <w:rFonts w:ascii="Times New Roman" w:eastAsia="Times New Roman" w:hAnsi="Times New Roman" w:cs="Times New Roman"/>
-        </w:rPr>
-        <w:t>-</w:t>
-      </w:r>
-      <w:r>
-        <w:rPr>
-          <w:rFonts w:ascii="Times New Roman" w:eastAsia="Times New Roman" w:hAnsi="Times New Roman" w:cs="Times New Roman"/>
-        </w:rPr>
-        <w:t>19 via</w:t>
+        <w:t>noise-infused</w:t>
       </w:r>
       <w:r>
         <w:rPr>
@@ -2379,18 +2551,6 @@
         <w:rPr>
           <w:rFonts w:ascii="Times New Roman" w:eastAsia="Times New Roman" w:hAnsi="Times New Roman" w:cs="Times New Roman"/>
         </w:rPr>
-        <w:t>noise-infused</w:t>
-      </w:r>
-      <w:r>
-        <w:rPr>
-          <w:rFonts w:ascii="Times New Roman" w:eastAsia="Times New Roman" w:hAnsi="Times New Roman" w:cs="Times New Roman"/>
-        </w:rPr>
-        <w:t xml:space="preserve"> </w:t>
-      </w:r>
-      <w:r>
-        <w:rPr>
-          <w:rFonts w:ascii="Times New Roman" w:eastAsia="Times New Roman" w:hAnsi="Times New Roman" w:cs="Times New Roman"/>
-        </w:rPr>
         <w:t xml:space="preserve">population </w:t>
       </w:r>
       <w:r>
@@ -2403,7 +2563,19 @@
         <w:rPr>
           <w:rFonts w:ascii="Times New Roman" w:eastAsia="Times New Roman" w:hAnsi="Times New Roman" w:cs="Times New Roman"/>
         </w:rPr>
-        <w:t xml:space="preserve">. Using age-sex specific COVID-19 mortality curves from Italy, we show that differential privacy will introduce significant errors in COVID-19 expected age-sex specific mortality rates – sometimes causing age-specific mortality rates to exceed 100% - hindering our ability to understand the pandemic. These errors are particularly large for </w:t>
+        <w:t xml:space="preserve">. Using age-sex specific COVID-19 mortality curves from Italy, we show that differential privacy will introduce </w:t>
+      </w:r>
+      <w:r>
+        <w:rPr>
+          <w:rFonts w:ascii="Times New Roman" w:eastAsia="Times New Roman" w:hAnsi="Times New Roman" w:cs="Times New Roman"/>
+        </w:rPr>
+        <w:t>substantial</w:t>
+      </w:r>
+      <w:r>
+        <w:rPr>
+          <w:rFonts w:ascii="Times New Roman" w:eastAsia="Times New Roman" w:hAnsi="Times New Roman" w:cs="Times New Roman"/>
+        </w:rPr>
+        <w:t xml:space="preserve"> errors in COVID-19 expected age-sex specific mortality rates – sometimes causing age-specific mortality rates to exceed 100% - hindering our ability to understand the pandemic. These errors are particularly large for </w:t>
       </w:r>
       <w:r>
         <w:rPr>
@@ -2477,7 +2649,19 @@
         <w:rPr>
           <w:rFonts w:ascii="Times New Roman" w:eastAsia="Times New Roman" w:hAnsi="Times New Roman" w:cs="Times New Roman"/>
         </w:rPr>
-        <w:t xml:space="preserve">if the very foundation upon which we calculate the most basic rates contain significant </w:t>
+        <w:t>if the very foundation upon which we calculate the most basic rates contain</w:t>
+      </w:r>
+      <w:r>
+        <w:rPr>
+          <w:rFonts w:ascii="Times New Roman" w:eastAsia="Times New Roman" w:hAnsi="Times New Roman" w:cs="Times New Roman"/>
+        </w:rPr>
+        <w:t>s</w:t>
+      </w:r>
+      <w:r>
+        <w:rPr>
+          <w:rFonts w:ascii="Times New Roman" w:eastAsia="Times New Roman" w:hAnsi="Times New Roman" w:cs="Times New Roman"/>
+        </w:rPr>
+        <w:t xml:space="preserve"> significant </w:t>
       </w:r>
       <w:r>
         <w:rPr>
@@ -2501,21 +2685,31 @@
         <w:rPr>
           <w:rFonts w:ascii="Times New Roman" w:eastAsia="Times New Roman" w:hAnsi="Times New Roman" w:cs="Times New Roman"/>
         </w:rPr>
-        <w:t xml:space="preserve">How will cities, states, and the federal government effectively manage the current or future pandemics if important denominators are untrustworthy? If we cannot parse out the noise from the true values, we </w:t>
-      </w:r>
-      <w:proofErr w:type="gramStart"/>
-      <w:r>
-        <w:rPr>
-          <w:rFonts w:ascii="Times New Roman" w:eastAsia="Times New Roman" w:hAnsi="Times New Roman" w:cs="Times New Roman"/>
-        </w:rPr>
-        <w:t>are left</w:t>
-      </w:r>
-      <w:proofErr w:type="gramEnd"/>
-      <w:r>
-        <w:rPr>
-          <w:rFonts w:ascii="Times New Roman" w:eastAsia="Times New Roman" w:hAnsi="Times New Roman" w:cs="Times New Roman"/>
-        </w:rPr>
-        <w:t xml:space="preserve"> with a muddied vision of the pandemic and our responses will further reflect that uncertainty</w:t>
+        <w:t xml:space="preserve">How will cities, states, and the federal government effectively manage the current or future pandemics if </w:t>
+      </w:r>
+      <w:r>
+        <w:rPr>
+          <w:rFonts w:ascii="Times New Roman" w:eastAsia="Times New Roman" w:hAnsi="Times New Roman" w:cs="Times New Roman"/>
+        </w:rPr>
+        <w:t>crucial</w:t>
+      </w:r>
+      <w:r>
+        <w:rPr>
+          <w:rFonts w:ascii="Times New Roman" w:eastAsia="Times New Roman" w:hAnsi="Times New Roman" w:cs="Times New Roman"/>
+        </w:rPr>
+        <w:t xml:space="preserve"> denominators are untrustworthy? </w:t>
+      </w:r>
+      <w:r>
+        <w:rPr>
+          <w:rFonts w:ascii="Times New Roman" w:eastAsia="Times New Roman" w:hAnsi="Times New Roman" w:cs="Times New Roman"/>
+        </w:rPr>
+        <w:t xml:space="preserve">The populations most at-risk of DP distortion – namely the old and minority populations -- are the very groups COVID-19 harms the most and in need of the most targeted interventions. </w:t>
+      </w:r>
+      <w:r>
+        <w:rPr>
+          <w:rFonts w:ascii="Times New Roman" w:eastAsia="Times New Roman" w:hAnsi="Times New Roman" w:cs="Times New Roman"/>
+        </w:rPr>
+        <w:t>If we cannot parse out the noise from the true values, we are left with a muddied vision of the pandemic and our responses will further reflect that uncertainty</w:t>
       </w:r>
       <w:r>
         <w:rPr>
@@ -2761,7 +2955,7 @@
         <w:rPr>
           <w:rFonts w:ascii="Times New Roman" w:hAnsi="Times New Roman" w:cs="Times New Roman"/>
         </w:rPr>
-        <w:t xml:space="preserve"> T</w:t>
+        <w:t xml:space="preserve"> However, t</w:t>
       </w:r>
       <w:r>
         <w:rPr>
@@ -2779,25 +2973,31 @@
         <w:rPr>
           <w:rFonts w:ascii="Times New Roman" w:hAnsi="Times New Roman" w:cs="Times New Roman"/>
         </w:rPr>
-        <w:t>, however,</w:t>
-      </w:r>
-      <w:r>
-        <w:rPr>
-          <w:rFonts w:ascii="Times New Roman" w:hAnsi="Times New Roman" w:cs="Times New Roman"/>
-        </w:rPr>
-        <w:t xml:space="preserve"> only contains race-sex breakouts</w:t>
-      </w:r>
-      <w:r>
-        <w:rPr>
-          <w:rFonts w:ascii="Times New Roman" w:hAnsi="Times New Roman" w:cs="Times New Roman"/>
-        </w:rPr>
-        <w:t>, making it impossible to assess</w:t>
-      </w:r>
-      <w:r>
-        <w:rPr>
-          <w:rFonts w:ascii="Times New Roman" w:hAnsi="Times New Roman" w:cs="Times New Roman"/>
-        </w:rPr>
-        <w:t xml:space="preserve"> if the Census Bureau improved the utility of the data.</w:t>
+        <w:t xml:space="preserve">, </w:t>
+      </w:r>
+      <w:r>
+        <w:rPr>
+          <w:rFonts w:ascii="Times New Roman" w:hAnsi="Times New Roman" w:cs="Times New Roman"/>
+        </w:rPr>
+        <w:t>only contains race-sex breakouts</w:t>
+      </w:r>
+      <w:r>
+        <w:rPr>
+          <w:rFonts w:ascii="Times New Roman" w:hAnsi="Times New Roman" w:cs="Times New Roman"/>
+        </w:rPr>
+        <w:t xml:space="preserve">, making it impossible to </w:t>
+      </w:r>
+      <w:r>
+        <w:rPr>
+          <w:rFonts w:ascii="Times New Roman" w:hAnsi="Times New Roman" w:cs="Times New Roman"/>
+        </w:rPr>
+        <w:t>conduct such an assessment</w:t>
+      </w:r>
+      <w:r>
+        <w:rPr>
+          <w:rFonts w:ascii="Times New Roman" w:hAnsi="Times New Roman" w:cs="Times New Roman"/>
+        </w:rPr>
+        <w:t>.</w:t>
       </w:r>
       <w:r>
         <w:rPr>
@@ -2815,25 +3015,31 @@
         <w:rPr>
           <w:rFonts w:ascii="Times New Roman" w:hAnsi="Times New Roman" w:cs="Times New Roman"/>
         </w:rPr>
-        <w:t xml:space="preserve">the COVID-19 pandemic arose during disclosure avoidance modernization. Because the Census Bureau DP demonstration products are so new, deep analysis of the impact </w:t>
-      </w:r>
-      <w:r>
-        <w:rPr>
-          <w:rFonts w:ascii="Times New Roman" w:hAnsi="Times New Roman" w:cs="Times New Roman"/>
-        </w:rPr>
-        <w:t xml:space="preserve">this </w:t>
-      </w:r>
-      <w:r>
-        <w:rPr>
-          <w:rFonts w:ascii="Times New Roman" w:hAnsi="Times New Roman" w:cs="Times New Roman"/>
-        </w:rPr>
-        <w:t xml:space="preserve">disclosure </w:t>
-      </w:r>
-      <w:r>
-        <w:rPr>
-          <w:rFonts w:ascii="Times New Roman" w:hAnsi="Times New Roman" w:cs="Times New Roman"/>
-        </w:rPr>
-        <w:t xml:space="preserve">modernization </w:t>
+        <w:t xml:space="preserve">the COVID-19 pandemic arose </w:t>
+      </w:r>
+      <w:r>
+        <w:rPr>
+          <w:rFonts w:ascii="Times New Roman" w:hAnsi="Times New Roman" w:cs="Times New Roman"/>
+        </w:rPr>
+        <w:t>in the midst the Census Bureau’s privacy changes</w:t>
+      </w:r>
+      <w:r>
+        <w:rPr>
+          <w:rFonts w:ascii="Times New Roman" w:hAnsi="Times New Roman" w:cs="Times New Roman"/>
+        </w:rPr>
+        <w:t xml:space="preserve">. Because the Census Bureau DP demonstration products are so new, deep analysis of the impact </w:t>
+      </w:r>
+      <w:r>
+        <w:rPr>
+          <w:rFonts w:ascii="Times New Roman" w:hAnsi="Times New Roman" w:cs="Times New Roman"/>
+        </w:rPr>
+        <w:t>these changes</w:t>
+      </w:r>
+      <w:r>
+        <w:rPr>
+          <w:rFonts w:ascii="Times New Roman" w:hAnsi="Times New Roman" w:cs="Times New Roman"/>
+        </w:rPr>
+        <w:t xml:space="preserve"> </w:t>
       </w:r>
       <w:r>
         <w:rPr>
@@ -2911,7 +3117,31 @@
         <w:rPr>
           <w:rFonts w:ascii="Times New Roman" w:hAnsi="Times New Roman" w:cs="Times New Roman"/>
         </w:rPr>
-        <w:t>sacrifices the usefulness of basic COVID-19 calculations in most counties.</w:t>
+        <w:t xml:space="preserve">sacrifices the usefulness of basic COVID-19 calculations in </w:t>
+      </w:r>
+      <w:r>
+        <w:rPr>
+          <w:rFonts w:ascii="Times New Roman" w:hAnsi="Times New Roman" w:cs="Times New Roman"/>
+        </w:rPr>
+        <w:t>many</w:t>
+      </w:r>
+      <w:r>
+        <w:rPr>
+          <w:rFonts w:ascii="Times New Roman" w:hAnsi="Times New Roman" w:cs="Times New Roman"/>
+        </w:rPr>
+        <w:t xml:space="preserve"> counties</w:t>
+      </w:r>
+      <w:r>
+        <w:rPr>
+          <w:rFonts w:ascii="Times New Roman" w:hAnsi="Times New Roman" w:cs="Times New Roman"/>
+        </w:rPr>
+        <w:t xml:space="preserve"> and population groups</w:t>
+      </w:r>
+      <w:r>
+        <w:rPr>
+          <w:rFonts w:ascii="Times New Roman" w:hAnsi="Times New Roman" w:cs="Times New Roman"/>
+        </w:rPr>
+        <w:t>.</w:t>
       </w:r>
     </w:p>
     <w:p>
@@ -2967,21 +3197,7 @@
         <w:rPr>
           <w:rFonts w:ascii="Times New Roman" w:hAnsi="Times New Roman" w:cs="Times New Roman"/>
         </w:rPr>
-        <w:t xml:space="preserve"> </w:t>
-      </w:r>
-      <w:proofErr w:type="gramStart"/>
-      <w:r>
-        <w:rPr>
-          <w:rFonts w:ascii="Times New Roman" w:hAnsi="Times New Roman" w:cs="Times New Roman"/>
-        </w:rPr>
-        <w:t>be released</w:t>
-      </w:r>
-      <w:proofErr w:type="gramEnd"/>
-      <w:r>
-        <w:rPr>
-          <w:rFonts w:ascii="Times New Roman" w:hAnsi="Times New Roman" w:cs="Times New Roman"/>
-        </w:rPr>
-        <w:t xml:space="preserve"> by April 2021</w:t>
+        <w:t xml:space="preserve"> be released by April 2021</w:t>
       </w:r>
       <w:r>
         <w:rPr>
@@ -3145,6 +3361,12 @@
         <w:rPr>
           <w:rFonts w:ascii="Times New Roman" w:eastAsia="Times New Roman" w:hAnsi="Times New Roman" w:cs="Times New Roman"/>
         </w:rPr>
+        <w:t xml:space="preserve"> specifically tailored for COVID-19 analyses</w:t>
+      </w:r>
+      <w:r>
+        <w:rPr>
+          <w:rFonts w:ascii="Times New Roman" w:eastAsia="Times New Roman" w:hAnsi="Times New Roman" w:cs="Times New Roman"/>
+        </w:rPr>
         <w:t>,</w:t>
       </w:r>
       <w:r>
@@ -3217,14 +3439,26 @@
         <w:rPr>
           <w:rFonts w:ascii="Times New Roman" w:eastAsia="Times New Roman" w:hAnsi="Times New Roman" w:cs="Times New Roman"/>
         </w:rPr>
-        <w:t xml:space="preserve"> during the </w:t>
+        <w:t xml:space="preserve"> during the next major global pandemic, any statistical measures arising from </w:t>
       </w:r>
       <w:r>
         <w:rPr>
           <w:rFonts w:ascii="Times New Roman" w:eastAsia="Times New Roman" w:hAnsi="Times New Roman" w:cs="Times New Roman"/>
         </w:rPr>
         <w:lastRenderedPageBreak/>
-        <w:t xml:space="preserve">next major global pandemic, any statistical measures arising from the United States will be far less meaningful due to the injection of noise in the very building blocks of COVID-19 rates. </w:t>
+        <w:t xml:space="preserve">the United States will be far less meaningful due to the </w:t>
+      </w:r>
+      <w:r>
+        <w:rPr>
+          <w:rFonts w:ascii="Times New Roman" w:eastAsia="Times New Roman" w:hAnsi="Times New Roman" w:cs="Times New Roman"/>
+        </w:rPr>
+        <w:t>infusion</w:t>
+      </w:r>
+      <w:r>
+        <w:rPr>
+          <w:rFonts w:ascii="Times New Roman" w:eastAsia="Times New Roman" w:hAnsi="Times New Roman" w:cs="Times New Roman"/>
+        </w:rPr>
+        <w:t xml:space="preserve"> of noise in the very building blocks of COVID-19 rates. </w:t>
       </w:r>
     </w:p>
     <w:p>
@@ -3430,7 +3664,35 @@
         <w:rPr>
           <w:rFonts w:ascii="Times New Roman" w:eastAsia="Times New Roman" w:hAnsi="Times New Roman" w:cs="Times New Roman"/>
         </w:rPr>
-        <w:t xml:space="preserve">pool data together in either wider age intervals (ie 20-year age intervals rather than 10-year age intervals) or wider race classifications (ie using </w:t>
+        <w:t>pool data together in either wider age intervals (</w:t>
+      </w:r>
+      <w:proofErr w:type="spellStart"/>
+      <w:r>
+        <w:rPr>
+          <w:rFonts w:ascii="Times New Roman" w:eastAsia="Times New Roman" w:hAnsi="Times New Roman" w:cs="Times New Roman"/>
+        </w:rPr>
+        <w:t>ie</w:t>
+      </w:r>
+      <w:proofErr w:type="spellEnd"/>
+      <w:r>
+        <w:rPr>
+          <w:rFonts w:ascii="Times New Roman" w:eastAsia="Times New Roman" w:hAnsi="Times New Roman" w:cs="Times New Roman"/>
+        </w:rPr>
+        <w:t xml:space="preserve"> 20-year age intervals rather than 10-year age intervals) or wider race classifications (</w:t>
+      </w:r>
+      <w:proofErr w:type="spellStart"/>
+      <w:r>
+        <w:rPr>
+          <w:rFonts w:ascii="Times New Roman" w:eastAsia="Times New Roman" w:hAnsi="Times New Roman" w:cs="Times New Roman"/>
+        </w:rPr>
+        <w:t>ie</w:t>
+      </w:r>
+      <w:proofErr w:type="spellEnd"/>
+      <w:r>
+        <w:rPr>
+          <w:rFonts w:ascii="Times New Roman" w:eastAsia="Times New Roman" w:hAnsi="Times New Roman" w:cs="Times New Roman"/>
+        </w:rPr>
+        <w:t xml:space="preserve"> using </w:t>
       </w:r>
       <w:r>
         <w:rPr>
@@ -4737,7 +4999,7 @@
                     <pic:cNvPicPr/>
                   </pic:nvPicPr>
                   <pic:blipFill>
-                    <a:blip r:embed="rId9" cstate="print">
+                    <a:blip r:embed="rId15" cstate="print">
                       <a:extLst>
                         <a:ext uri="{28A0092B-C50C-407E-A947-70E740481C1C}">
                           <a14:useLocalDpi xmlns:a14="http://schemas.microsoft.com/office/drawing/2010/main" val="0"/>
@@ -4846,7 +5108,7 @@
                     <pic:cNvPicPr/>
                   </pic:nvPicPr>
                   <pic:blipFill>
-                    <a:blip r:embed="rId10" cstate="print">
+                    <a:blip r:embed="rId16" cstate="print">
                       <a:extLst>
                         <a:ext uri="{28A0092B-C50C-407E-A947-70E740481C1C}">
                           <a14:useLocalDpi xmlns:a14="http://schemas.microsoft.com/office/drawing/2010/main" val="0"/>
@@ -4989,7 +5251,7 @@
                     <pic:cNvPicPr/>
                   </pic:nvPicPr>
                   <pic:blipFill>
-                    <a:blip r:embed="rId11" cstate="print">
+                    <a:blip r:embed="rId17" cstate="print">
                       <a:extLst>
                         <a:ext uri="{28A0092B-C50C-407E-A947-70E740481C1C}">
                           <a14:useLocalDpi xmlns:a14="http://schemas.microsoft.com/office/drawing/2010/main" val="0"/>
@@ -8520,6 +8782,7 @@
         </w:rPr>
         <w:t xml:space="preserve">county </w:t>
       </w:r>
+      <w:proofErr w:type="spellStart"/>
       <w:r>
         <w:rPr>
           <w:rFonts w:ascii="Times New Roman" w:eastAsiaTheme="minorEastAsia" w:hAnsi="Times New Roman" w:cs="Times New Roman"/>
@@ -8528,6 +8791,7 @@
         </w:rPr>
         <w:t>i</w:t>
       </w:r>
+      <w:proofErr w:type="spellEnd"/>
       <w:r>
         <w:rPr>
           <w:rFonts w:ascii="Times New Roman" w:eastAsiaTheme="minorEastAsia" w:hAnsi="Times New Roman" w:cs="Times New Roman"/>
@@ -8568,7 +8832,14 @@
         <w:rPr>
           <w:rFonts w:ascii="Times New Roman" w:eastAsiaTheme="minorEastAsia" w:hAnsi="Times New Roman" w:cs="Times New Roman"/>
         </w:rPr>
-        <w:t xml:space="preserve"> and sex group </w:t>
+        <w:t xml:space="preserve"> and sex </w:t>
+      </w:r>
+      <w:proofErr w:type="spellStart"/>
+      <w:r>
+        <w:rPr>
+          <w:rFonts w:ascii="Times New Roman" w:eastAsiaTheme="minorEastAsia" w:hAnsi="Times New Roman" w:cs="Times New Roman"/>
+        </w:rPr>
+        <w:t xml:space="preserve">group </w:t>
       </w:r>
       <w:r>
         <w:rPr>
@@ -8578,6 +8849,7 @@
         </w:rPr>
         <w:t>s</w:t>
       </w:r>
+      <w:proofErr w:type="spellEnd"/>
       <w:r>
         <w:rPr>
           <w:rFonts w:ascii="Times New Roman" w:eastAsiaTheme="minorEastAsia" w:hAnsi="Times New Roman" w:cs="Times New Roman"/>
@@ -8800,6 +9072,7 @@
         </w:rPr>
         <w:t xml:space="preserve">in each county </w:t>
       </w:r>
+      <w:proofErr w:type="spellStart"/>
       <w:r>
         <w:rPr>
           <w:rFonts w:ascii="Times New Roman" w:eastAsiaTheme="minorEastAsia" w:hAnsi="Times New Roman" w:cs="Times New Roman"/>
@@ -8808,6 +9081,7 @@
         </w:rPr>
         <w:t>i</w:t>
       </w:r>
+      <w:proofErr w:type="spellEnd"/>
       <w:r>
         <w:rPr>
           <w:rFonts w:ascii="Times New Roman" w:eastAsiaTheme="minorEastAsia" w:hAnsi="Times New Roman" w:cs="Times New Roman"/>
@@ -9104,33 +9378,7 @@
         <w:rPr>
           <w:rFonts w:ascii="Times New Roman" w:hAnsi="Times New Roman" w:cs="Times New Roman"/>
         </w:rPr>
-        <w:t xml:space="preserve">. All data and code necessary to reproduce the reported results </w:t>
-      </w:r>
-      <w:proofErr w:type="gramStart"/>
-      <w:r>
-        <w:rPr>
-          <w:rFonts w:ascii="Times New Roman" w:hAnsi="Times New Roman" w:cs="Times New Roman"/>
-        </w:rPr>
-        <w:t>are licensed</w:t>
-      </w:r>
-      <w:proofErr w:type="gramEnd"/>
-      <w:r>
-        <w:rPr>
-          <w:rFonts w:ascii="Times New Roman" w:hAnsi="Times New Roman" w:cs="Times New Roman"/>
-        </w:rPr>
-        <w:t xml:space="preserve"> under the CC-BY-4.0 license and are publicly available in a replication repository located at </w:t>
-      </w:r>
-      <w:r>
-        <w:rPr>
-          <w:rFonts w:ascii="Times New Roman" w:hAnsi="Times New Roman" w:cs="Times New Roman"/>
-        </w:rPr>
-        <w:t>https://osf.io/2v7ea/?view_only=443404fc9af041dc876d0617385f9255</w:t>
-      </w:r>
-      <w:r>
-        <w:rPr>
-          <w:rFonts w:ascii="Times New Roman" w:hAnsi="Times New Roman" w:cs="Times New Roman"/>
-        </w:rPr>
-        <w:t>.</w:t>
+        <w:t>. All data and code necessary to reproduce the reported results are licensed under the CC-BY-4.0 license and are publicly available in a replication repository located at https://osf.io/fp52x/?view_only=754d9a72a2ea4f6b8e0c193dc9a590d1.</w:t>
       </w:r>
     </w:p>
     <w:p>
@@ -9142,7 +9390,7 @@
       </w:pPr>
     </w:p>
     <w:sectPr>
-      <w:footerReference w:type="default" r:id="rId12"/>
+      <w:footerReference w:type="default" r:id="rId18"/>
       <w:pgSz w:w="12240" w:h="15840"/>
       <w:pgMar w:top="1440" w:right="1440" w:bottom="1440" w:left="1440" w:header="720" w:footer="720" w:gutter="0"/>
       <w:cols w:space="720"/>
@@ -9150,6 +9398,83 @@
     </w:sectPr>
   </w:body>
 </w:document>
+</file>
+
+<file path=word/comments.xml><?xml version="1.0" encoding="utf-8"?>
+<w:comments xmlns:wpc="http://schemas.microsoft.com/office/word/2010/wordprocessingCanvas" xmlns:cx="http://schemas.microsoft.com/office/drawing/2014/chartex" xmlns:cx1="http://schemas.microsoft.com/office/drawing/2015/9/8/chartex" xmlns:cx2="http://schemas.microsoft.com/office/drawing/2015/10/21/chartex" xmlns:cx3="http://schemas.microsoft.com/office/drawing/2016/5/9/chartex" xmlns:cx4="http://schemas.microsoft.com/office/drawing/2016/5/10/chartex" xmlns:cx5="http://schemas.microsoft.com/office/drawing/2016/5/11/chartex" xmlns:cx6="http://schemas.microsoft.com/office/drawing/2016/5/12/chartex" xmlns:cx7="http://schemas.microsoft.com/office/drawing/2016/5/13/chartex" xmlns:cx8="http://schemas.microsoft.com/office/drawing/2016/5/14/chartex" xmlns:mc="http://schemas.openxmlformats.org/markup-compatibility/2006" xmlns:aink="http://schemas.microsoft.com/office/drawing/2016/ink" xmlns:am3d="http://schemas.microsoft.com/office/drawing/2017/model3d" xmlns:o="urn:schemas-microsoft-com:office:office" xmlns:r="http://schemas.openxmlformats.org/officeDocument/2006/relationships" xmlns:m="http://schemas.openxmlformats.org/officeDocument/2006/math" xmlns:v="urn:schemas-microsoft-com:vml" xmlns:wp14="http://schemas.microsoft.com/office/word/2010/wordprocessingDrawing" xmlns:wp="http://schemas.openxmlformats.org/drawingml/2006/wordprocessingDrawing" xmlns:w10="urn:schemas-microsoft-com:office:word" xmlns:w="http://schemas.openxmlformats.org/wordprocessingml/2006/main" xmlns:w14="http://schemas.microsoft.com/office/word/2010/wordml" xmlns:w15="http://schemas.microsoft.com/office/word/2012/wordml" xmlns:w16cex="http://schemas.microsoft.com/office/word/2018/wordml/cex" xmlns:w16cid="http://schemas.microsoft.com/office/word/2016/wordml/cid" xmlns:w16="http://schemas.microsoft.com/office/word/2018/wordml" xmlns:w16se="http://schemas.microsoft.com/office/word/2015/wordml/symex" xmlns:wpg="http://schemas.microsoft.com/office/word/2010/wordprocessingGroup" xmlns:wpi="http://schemas.microsoft.com/office/word/2010/wordprocessingInk" xmlns:wne="http://schemas.microsoft.com/office/word/2006/wordml" xmlns:wps="http://schemas.microsoft.com/office/word/2010/wordprocessingShape" mc:Ignorable="w14 w15 w16se w16cid w16 w16cex wp14">
+  <w:comment w:id="0" w:author="Miles Taylor" w:date="2020-07-15T12:51:00Z" w:initials="MT">
+    <w:p>
+      <w:pPr>
+        <w:pStyle w:val="CommentText"/>
+      </w:pPr>
+      <w:r>
+        <w:rPr>
+          <w:rStyle w:val="CommentReference"/>
+        </w:rPr>
+        <w:annotationRef/>
+      </w:r>
+      <w:r>
+        <w:t>May need to define this somewhere or reword here to a scientific lay audience</w:t>
+      </w:r>
+    </w:p>
+  </w:comment>
+  <w:comment w:id="1" w:author="Miles Taylor" w:date="2020-07-15T12:53:00Z" w:initials="MT">
+    <w:p>
+      <w:pPr>
+        <w:pStyle w:val="CommentText"/>
+      </w:pPr>
+      <w:r>
+        <w:rPr>
+          <w:rStyle w:val="CommentReference"/>
+        </w:rPr>
+        <w:annotationRef/>
+      </w:r>
+      <w:r>
+        <w:t>I would not know what this was if I were not a demographer, define maybe</w:t>
+      </w:r>
+    </w:p>
+  </w:comment>
+  <w:comment w:id="2" w:author="Miles Taylor" w:date="2020-07-15T12:59:00Z" w:initials="MT">
+    <w:p>
+      <w:pPr>
+        <w:pStyle w:val="CommentText"/>
+      </w:pPr>
+      <w:r>
+        <w:rPr>
+          <w:rStyle w:val="CommentReference"/>
+        </w:rPr>
+        <w:annotationRef/>
+      </w:r>
+      <w:r>
+        <w:t xml:space="preserve">Meaning what, that in any given year its </w:t>
+      </w:r>
+      <w:proofErr w:type="gramStart"/>
+      <w:r>
+        <w:t>more or less noise</w:t>
+      </w:r>
+      <w:proofErr w:type="gramEnd"/>
+      <w:r>
+        <w:t xml:space="preserve"> depending on the budget? Or that each area or tract has a different budget and hence the algorithm is different in different places? My guess is that you are trying to say that DP is budget driven and dependent</w:t>
+      </w:r>
+    </w:p>
+  </w:comment>
+</w:comments>
+</file>
+
+<file path=word/commentsExtended.xml><?xml version="1.0" encoding="utf-8"?>
+<w15:commentsEx xmlns:wpc="http://schemas.microsoft.com/office/word/2010/wordprocessingCanvas" xmlns:cx="http://schemas.microsoft.com/office/drawing/2014/chartex" xmlns:cx1="http://schemas.microsoft.com/office/drawing/2015/9/8/chartex" xmlns:cx2="http://schemas.microsoft.com/office/drawing/2015/10/21/chartex" xmlns:cx3="http://schemas.microsoft.com/office/drawing/2016/5/9/chartex" xmlns:cx4="http://schemas.microsoft.com/office/drawing/2016/5/10/chartex" xmlns:cx5="http://schemas.microsoft.com/office/drawing/2016/5/11/chartex" xmlns:cx6="http://schemas.microsoft.com/office/drawing/2016/5/12/chartex" xmlns:cx7="http://schemas.microsoft.com/office/drawing/2016/5/13/chartex" xmlns:cx8="http://schemas.microsoft.com/office/drawing/2016/5/14/chartex" xmlns:mc="http://schemas.openxmlformats.org/markup-compatibility/2006" xmlns:aink="http://schemas.microsoft.com/office/drawing/2016/ink" xmlns:am3d="http://schemas.microsoft.com/office/drawing/2017/model3d" xmlns:o="urn:schemas-microsoft-com:office:office" xmlns:r="http://schemas.openxmlformats.org/officeDocument/2006/relationships" xmlns:m="http://schemas.openxmlformats.org/officeDocument/2006/math" xmlns:v="urn:schemas-microsoft-com:vml" xmlns:wp14="http://schemas.microsoft.com/office/word/2010/wordprocessingDrawing" xmlns:wp="http://schemas.openxmlformats.org/drawingml/2006/wordprocessingDrawing" xmlns:w10="urn:schemas-microsoft-com:office:word" xmlns:w="http://schemas.openxmlformats.org/wordprocessingml/2006/main" xmlns:w14="http://schemas.microsoft.com/office/word/2010/wordml" xmlns:w15="http://schemas.microsoft.com/office/word/2012/wordml" xmlns:w16cex="http://schemas.microsoft.com/office/word/2018/wordml/cex" xmlns:w16cid="http://schemas.microsoft.com/office/word/2016/wordml/cid" xmlns:w16="http://schemas.microsoft.com/office/word/2018/wordml" xmlns:w16se="http://schemas.microsoft.com/office/word/2015/wordml/symex" xmlns:wpg="http://schemas.microsoft.com/office/word/2010/wordprocessingGroup" xmlns:wpi="http://schemas.microsoft.com/office/word/2010/wordprocessingInk" xmlns:wne="http://schemas.microsoft.com/office/word/2006/wordml" xmlns:wps="http://schemas.microsoft.com/office/word/2010/wordprocessingShape" mc:Ignorable="w14 w15 w16se w16cid w16 w16cex wp14">
+  <w15:commentEx w15:paraId="3F58EACC" w15:done="0"/>
+  <w15:commentEx w15:paraId="6CB93EA9" w15:done="0"/>
+  <w15:commentEx w15:paraId="1D89F2A0" w15:done="0"/>
+</w15:commentsEx>
+</file>
+
+<file path=word/commentsIds.xml><?xml version="1.0" encoding="utf-8"?>
+<w16cid:commentsIds xmlns:wpc="http://schemas.microsoft.com/office/word/2010/wordprocessingCanvas" xmlns:cx="http://schemas.microsoft.com/office/drawing/2014/chartex" xmlns:cx1="http://schemas.microsoft.com/office/drawing/2015/9/8/chartex" xmlns:cx2="http://schemas.microsoft.com/office/drawing/2015/10/21/chartex" xmlns:cx3="http://schemas.microsoft.com/office/drawing/2016/5/9/chartex" xmlns:cx4="http://schemas.microsoft.com/office/drawing/2016/5/10/chartex" xmlns:cx5="http://schemas.microsoft.com/office/drawing/2016/5/11/chartex" xmlns:cx6="http://schemas.microsoft.com/office/drawing/2016/5/12/chartex" xmlns:cx7="http://schemas.microsoft.com/office/drawing/2016/5/13/chartex" xmlns:cx8="http://schemas.microsoft.com/office/drawing/2016/5/14/chartex" xmlns:mc="http://schemas.openxmlformats.org/markup-compatibility/2006" xmlns:aink="http://schemas.microsoft.com/office/drawing/2016/ink" xmlns:am3d="http://schemas.microsoft.com/office/drawing/2017/model3d" xmlns:o="urn:schemas-microsoft-com:office:office" xmlns:r="http://schemas.openxmlformats.org/officeDocument/2006/relationships" xmlns:m="http://schemas.openxmlformats.org/officeDocument/2006/math" xmlns:v="urn:schemas-microsoft-com:vml" xmlns:wp14="http://schemas.microsoft.com/office/word/2010/wordprocessingDrawing" xmlns:wp="http://schemas.openxmlformats.org/drawingml/2006/wordprocessingDrawing" xmlns:w10="urn:schemas-microsoft-com:office:word" xmlns:w="http://schemas.openxmlformats.org/wordprocessingml/2006/main" xmlns:w14="http://schemas.microsoft.com/office/word/2010/wordml" xmlns:w15="http://schemas.microsoft.com/office/word/2012/wordml" xmlns:w16cex="http://schemas.microsoft.com/office/word/2018/wordml/cex" xmlns:w16cid="http://schemas.microsoft.com/office/word/2016/wordml/cid" xmlns:w16="http://schemas.microsoft.com/office/word/2018/wordml" xmlns:w16se="http://schemas.microsoft.com/office/word/2015/wordml/symex" xmlns:wpg="http://schemas.microsoft.com/office/word/2010/wordprocessingGroup" xmlns:wpi="http://schemas.microsoft.com/office/word/2010/wordprocessingInk" xmlns:wne="http://schemas.microsoft.com/office/word/2006/wordml" xmlns:wps="http://schemas.microsoft.com/office/word/2010/wordprocessingShape" mc:Ignorable="w14 w15 w16se w16cid w16 w16cex wp14">
+  <w16cid:commentId w16cid:paraId="3F58EACC" w16cid:durableId="22B9877B"/>
+  <w16cid:commentId w16cid:paraId="6CB93EA9" w16cid:durableId="22B9877D"/>
+  <w16cid:commentId w16cid:paraId="1D89F2A0" w16cid:durableId="22B9877F"/>
+</w16cid:commentsIds>
 </file>
 
 <file path=word/endnotes.xml><?xml version="1.0" encoding="utf-8"?>
@@ -9211,7 +9536,7 @@
           <w:rPr>
             <w:noProof/>
           </w:rPr>
-          <w:t>4</w:t>
+          <w:t>9</w:t>
         </w:r>
         <w:r>
           <w:rPr>
@@ -9376,6 +9701,14 @@
 </w:numbering>
 </file>
 
+<file path=word/people.xml><?xml version="1.0" encoding="utf-8"?>
+<w15:people xmlns:wpc="http://schemas.microsoft.com/office/word/2010/wordprocessingCanvas" xmlns:cx="http://schemas.microsoft.com/office/drawing/2014/chartex" xmlns:cx1="http://schemas.microsoft.com/office/drawing/2015/9/8/chartex" xmlns:cx2="http://schemas.microsoft.com/office/drawing/2015/10/21/chartex" xmlns:cx3="http://schemas.microsoft.com/office/drawing/2016/5/9/chartex" xmlns:cx4="http://schemas.microsoft.com/office/drawing/2016/5/10/chartex" xmlns:cx5="http://schemas.microsoft.com/office/drawing/2016/5/11/chartex" xmlns:cx6="http://schemas.microsoft.com/office/drawing/2016/5/12/chartex" xmlns:cx7="http://schemas.microsoft.com/office/drawing/2016/5/13/chartex" xmlns:cx8="http://schemas.microsoft.com/office/drawing/2016/5/14/chartex" xmlns:mc="http://schemas.openxmlformats.org/markup-compatibility/2006" xmlns:aink="http://schemas.microsoft.com/office/drawing/2016/ink" xmlns:am3d="http://schemas.microsoft.com/office/drawing/2017/model3d" xmlns:o="urn:schemas-microsoft-com:office:office" xmlns:r="http://schemas.openxmlformats.org/officeDocument/2006/relationships" xmlns:m="http://schemas.openxmlformats.org/officeDocument/2006/math" xmlns:v="urn:schemas-microsoft-com:vml" xmlns:wp14="http://schemas.microsoft.com/office/word/2010/wordprocessingDrawing" xmlns:wp="http://schemas.openxmlformats.org/drawingml/2006/wordprocessingDrawing" xmlns:w10="urn:schemas-microsoft-com:office:word" xmlns:w="http://schemas.openxmlformats.org/wordprocessingml/2006/main" xmlns:w14="http://schemas.microsoft.com/office/word/2010/wordml" xmlns:w15="http://schemas.microsoft.com/office/word/2012/wordml" xmlns:w16cex="http://schemas.microsoft.com/office/word/2018/wordml/cex" xmlns:w16cid="http://schemas.microsoft.com/office/word/2016/wordml/cid" xmlns:w16="http://schemas.microsoft.com/office/word/2018/wordml" xmlns:w16se="http://schemas.microsoft.com/office/word/2015/wordml/symex" xmlns:wpg="http://schemas.microsoft.com/office/word/2010/wordprocessingGroup" xmlns:wpi="http://schemas.microsoft.com/office/word/2010/wordprocessingInk" xmlns:wne="http://schemas.microsoft.com/office/word/2006/wordml" xmlns:wps="http://schemas.microsoft.com/office/word/2010/wordprocessingShape" mc:Ignorable="w14 w15 w16se w16cid w16 w16cex wp14">
+  <w15:person w15:author="Miles Taylor">
+    <w15:presenceInfo w15:providerId="AD" w15:userId="S-1-5-21-2052111302-1897051121-725345543-129335"/>
+  </w15:person>
+</w15:people>
+</file>
+
 <file path=word/styles.xml><?xml version="1.0" encoding="utf-8"?>
 <w:styles xmlns:mc="http://schemas.openxmlformats.org/markup-compatibility/2006" xmlns:r="http://schemas.openxmlformats.org/officeDocument/2006/relationships" xmlns:w="http://schemas.openxmlformats.org/wordprocessingml/2006/main" xmlns:w14="http://schemas.microsoft.com/office/word/2010/wordml" xmlns:w15="http://schemas.microsoft.com/office/word/2012/wordml" xmlns:w16cex="http://schemas.microsoft.com/office/word/2018/wordml/cex" xmlns:w16cid="http://schemas.microsoft.com/office/word/2016/wordml/cid" xmlns:w16="http://schemas.microsoft.com/office/word/2018/wordml" xmlns:w16se="http://schemas.microsoft.com/office/word/2015/wordml/symex" mc:Ignorable="w14 w15 w16se w16cid w16 w16cex">
   <w:docDefaults>
@@ -9499,7 +9832,6 @@
     <w:lsdException w:name="HTML Sample" w:semiHidden="1" w:unhideWhenUsed="1"/>
     <w:lsdException w:name="HTML Typewriter" w:semiHidden="1" w:unhideWhenUsed="1"/>
     <w:lsdException w:name="HTML Variable" w:semiHidden="1" w:unhideWhenUsed="1"/>
-    <w:lsdException w:name="Normal Table" w:semiHidden="1" w:unhideWhenUsed="1"/>
     <w:lsdException w:name="annotation subject" w:semiHidden="1" w:unhideWhenUsed="1"/>
     <w:lsdException w:name="No List" w:semiHidden="1" w:unhideWhenUsed="1"/>
     <w:lsdException w:name="Outline List 1" w:semiHidden="1" w:unhideWhenUsed="1"/>
@@ -9542,11 +9874,8 @@
     <w:lsdException w:name="Table Contemporary" w:semiHidden="1" w:unhideWhenUsed="1"/>
     <w:lsdException w:name="Table Elegant" w:semiHidden="1" w:unhideWhenUsed="1"/>
     <w:lsdException w:name="Table Professional" w:semiHidden="1" w:unhideWhenUsed="1"/>
-    <w:lsdException w:name="Table Subtle 1" w:semiHidden="1" w:unhideWhenUsed="1"/>
     <w:lsdException w:name="Table Subtle 2" w:semiHidden="1" w:unhideWhenUsed="1"/>
     <w:lsdException w:name="Table Web 1" w:semiHidden="1" w:unhideWhenUsed="1"/>
-    <w:lsdException w:name="Table Web 2" w:semiHidden="1" w:unhideWhenUsed="1"/>
-    <w:lsdException w:name="Table Web 3" w:semiHidden="1" w:unhideWhenUsed="1"/>
     <w:lsdException w:name="Balloon Text" w:semiHidden="1" w:unhideWhenUsed="1"/>
     <w:lsdException w:name="Table Grid" w:uiPriority="39"/>
     <w:lsdException w:name="Table Theme" w:semiHidden="1" w:unhideWhenUsed="1"/>
@@ -10344,10 +10673,244 @@
 <b:Sources xmlns:b="http://schemas.openxmlformats.org/officeDocument/2006/bibliography" xmlns="http://schemas.openxmlformats.org/officeDocument/2006/bibliography" SelectedStyle="\APASixthEditionOfficeOnline.xsl" StyleName="APA" Version="6"/>
 </file>
 
+<file path=customXml/item2.xml><?xml version="1.0" encoding="utf-8"?>
+<ct:contentTypeSchema xmlns:ct="http://schemas.microsoft.com/office/2006/metadata/contentType" xmlns:ma="http://schemas.microsoft.com/office/2006/metadata/properties/metaAttributes" ct:_="" ma:_="" ma:contentTypeName="Document" ma:contentTypeID="0x0101005769E63EB41BFD45B3713F1A4F9A6C25" ma:contentTypeVersion="10" ma:contentTypeDescription="Create a new document." ma:contentTypeScope="" ma:versionID="07576d8a119b2559161a6abb63c6941b">
+  <xsd:schema xmlns:xsd="http://www.w3.org/2001/XMLSchema" xmlns:xs="http://www.w3.org/2001/XMLSchema" xmlns:p="http://schemas.microsoft.com/office/2006/metadata/properties" xmlns:ns3="54a4078d-61f4-41b2-9134-514de36988b3" targetNamespace="http://schemas.microsoft.com/office/2006/metadata/properties" ma:root="true" ma:fieldsID="e508bf29e1e4c4c3c6eadd076d9c17b0" ns3:_="">
+    <xsd:import namespace="54a4078d-61f4-41b2-9134-514de36988b3"/>
+    <xsd:element name="properties">
+      <xsd:complexType>
+        <xsd:sequence>
+          <xsd:element name="documentManagement">
+            <xsd:complexType>
+              <xsd:all>
+                <xsd:element ref="ns3:MediaServiceMetadata" minOccurs="0"/>
+                <xsd:element ref="ns3:MediaServiceFastMetadata" minOccurs="0"/>
+                <xsd:element ref="ns3:MediaServiceAutoTags" minOccurs="0"/>
+                <xsd:element ref="ns3:MediaServiceOCR" minOccurs="0"/>
+                <xsd:element ref="ns3:MediaServiceDateTaken" minOccurs="0"/>
+                <xsd:element ref="ns3:MediaServiceLocation" minOccurs="0"/>
+                <xsd:element ref="ns3:MediaServiceGenerationTime" minOccurs="0"/>
+                <xsd:element ref="ns3:MediaServiceEventHashCode" minOccurs="0"/>
+                <xsd:element ref="ns3:MediaServiceAutoKeyPoints" minOccurs="0"/>
+                <xsd:element ref="ns3:MediaServiceKeyPoints" minOccurs="0"/>
+              </xsd:all>
+            </xsd:complexType>
+          </xsd:element>
+        </xsd:sequence>
+      </xsd:complexType>
+    </xsd:element>
+  </xsd:schema>
+  <xsd:schema xmlns:xsd="http://www.w3.org/2001/XMLSchema" xmlns:xs="http://www.w3.org/2001/XMLSchema" xmlns:dms="http://schemas.microsoft.com/office/2006/documentManagement/types" xmlns:pc="http://schemas.microsoft.com/office/infopath/2007/PartnerControls" targetNamespace="54a4078d-61f4-41b2-9134-514de36988b3" elementFormDefault="qualified">
+    <xsd:import namespace="http://schemas.microsoft.com/office/2006/documentManagement/types"/>
+    <xsd:import namespace="http://schemas.microsoft.com/office/infopath/2007/PartnerControls"/>
+    <xsd:element name="MediaServiceMetadata" ma:index="8" nillable="true" ma:displayName="MediaServiceMetadata" ma:hidden="true" ma:internalName="MediaServiceMetadata" ma:readOnly="true">
+      <xsd:simpleType>
+        <xsd:restriction base="dms:Note"/>
+      </xsd:simpleType>
+    </xsd:element>
+    <xsd:element name="MediaServiceFastMetadata" ma:index="9" nillable="true" ma:displayName="MediaServiceFastMetadata" ma:hidden="true" ma:internalName="MediaServiceFastMetadata" ma:readOnly="true">
+      <xsd:simpleType>
+        <xsd:restriction base="dms:Note"/>
+      </xsd:simpleType>
+    </xsd:element>
+    <xsd:element name="MediaServiceAutoTags" ma:index="10" nillable="true" ma:displayName="MediaServiceAutoTags" ma:internalName="MediaServiceAutoTags" ma:readOnly="true">
+      <xsd:simpleType>
+        <xsd:restriction base="dms:Text"/>
+      </xsd:simpleType>
+    </xsd:element>
+    <xsd:element name="MediaServiceOCR" ma:index="11" nillable="true" ma:displayName="MediaServiceOCR" ma:internalName="MediaServiceOCR" ma:readOnly="true">
+      <xsd:simpleType>
+        <xsd:restriction base="dms:Note">
+          <xsd:maxLength value="255"/>
+        </xsd:restriction>
+      </xsd:simpleType>
+    </xsd:element>
+    <xsd:element name="MediaServiceDateTaken" ma:index="12" nillable="true" ma:displayName="MediaServiceDateTaken" ma:hidden="true" ma:internalName="MediaServiceDateTaken" ma:readOnly="true">
+      <xsd:simpleType>
+        <xsd:restriction base="dms:Text"/>
+      </xsd:simpleType>
+    </xsd:element>
+    <xsd:element name="MediaServiceLocation" ma:index="13" nillable="true" ma:displayName="MediaServiceLocation" ma:internalName="MediaServiceLocation" ma:readOnly="true">
+      <xsd:simpleType>
+        <xsd:restriction base="dms:Text"/>
+      </xsd:simpleType>
+    </xsd:element>
+    <xsd:element name="MediaServiceGenerationTime" ma:index="14" nillable="true" ma:displayName="MediaServiceGenerationTime" ma:hidden="true" ma:internalName="MediaServiceGenerationTime" ma:readOnly="true">
+      <xsd:simpleType>
+        <xsd:restriction base="dms:Text"/>
+      </xsd:simpleType>
+    </xsd:element>
+    <xsd:element name="MediaServiceEventHashCode" ma:index="15" nillable="true" ma:displayName="MediaServiceEventHashCode" ma:hidden="true" ma:internalName="MediaServiceEventHashCode" ma:readOnly="true">
+      <xsd:simpleType>
+        <xsd:restriction base="dms:Text"/>
+      </xsd:simpleType>
+    </xsd:element>
+    <xsd:element name="MediaServiceAutoKeyPoints" ma:index="16" nillable="true" ma:displayName="MediaServiceAutoKeyPoints" ma:hidden="true" ma:internalName="MediaServiceAutoKeyPoints" ma:readOnly="true">
+      <xsd:simpleType>
+        <xsd:restriction base="dms:Note"/>
+      </xsd:simpleType>
+    </xsd:element>
+    <xsd:element name="MediaServiceKeyPoints" ma:index="17" nillable="true" ma:displayName="KeyPoints" ma:internalName="MediaServiceKeyPoints" ma:readOnly="true">
+      <xsd:simpleType>
+        <xsd:restriction base="dms:Note">
+          <xsd:maxLength value="255"/>
+        </xsd:restriction>
+      </xsd:simpleType>
+    </xsd:element>
+  </xsd:schema>
+  <xsd:schema xmlns="http://schemas.openxmlformats.org/package/2006/metadata/core-properties" xmlns:xsd="http://www.w3.org/2001/XMLSchema" xmlns:xsi="http://www.w3.org/2001/XMLSchema-instance" xmlns:dc="http://purl.org/dc/elements/1.1/" xmlns:dcterms="http://purl.org/dc/terms/" xmlns:odoc="http://schemas.microsoft.com/internal/obd" targetNamespace="http://schemas.openxmlformats.org/package/2006/metadata/core-properties" elementFormDefault="qualified" attributeFormDefault="unqualified" blockDefault="#all">
+    <xsd:import namespace="http://purl.org/dc/elements/1.1/" schemaLocation="http://dublincore.org/schemas/xmls/qdc/2003/04/02/dc.xsd"/>
+    <xsd:import namespace="http://purl.org/dc/terms/" schemaLocation="http://dublincore.org/schemas/xmls/qdc/2003/04/02/dcterms.xsd"/>
+    <xsd:element name="coreProperties" type="CT_coreProperties"/>
+    <xsd:complexType name="CT_coreProperties">
+      <xsd:all>
+        <xsd:element ref="dc:creator" minOccurs="0" maxOccurs="1"/>
+        <xsd:element ref="dcterms:created" minOccurs="0" maxOccurs="1"/>
+        <xsd:element ref="dc:identifier" minOccurs="0" maxOccurs="1"/>
+        <xsd:element name="contentType" minOccurs="0" maxOccurs="1" type="xsd:string" ma:index="0" ma:displayName="Content Type"/>
+        <xsd:element ref="dc:title" minOccurs="0" maxOccurs="1" ma:index="4" ma:displayName="Title"/>
+        <xsd:element ref="dc:subject" minOccurs="0" maxOccurs="1"/>
+        <xsd:element ref="dc:description" minOccurs="0" maxOccurs="1"/>
+        <xsd:element name="keywords" minOccurs="0" maxOccurs="1" type="xsd:string"/>
+        <xsd:element ref="dc:language" minOccurs="0" maxOccurs="1"/>
+        <xsd:element name="category" minOccurs="0" maxOccurs="1" type="xsd:string"/>
+        <xsd:element name="version" minOccurs="0" maxOccurs="1" type="xsd:string"/>
+        <xsd:element name="revision" minOccurs="0" maxOccurs="1" type="xsd:string">
+          <xsd:annotation>
+            <xsd:documentation>
+                        This value indicates the number of saves or revisions. The application is responsible for updating this value after each revision.
+                    </xsd:documentation>
+          </xsd:annotation>
+        </xsd:element>
+        <xsd:element name="lastModifiedBy" minOccurs="0" maxOccurs="1" type="xsd:string"/>
+        <xsd:element ref="dcterms:modified" minOccurs="0" maxOccurs="1"/>
+        <xsd:element name="contentStatus" minOccurs="0" maxOccurs="1" type="xsd:string"/>
+      </xsd:all>
+    </xsd:complexType>
+  </xsd:schema>
+  <xs:schema xmlns:pc="http://schemas.microsoft.com/office/infopath/2007/PartnerControls" xmlns:xs="http://www.w3.org/2001/XMLSchema" targetNamespace="http://schemas.microsoft.com/office/infopath/2007/PartnerControls" elementFormDefault="qualified" attributeFormDefault="unqualified">
+    <xs:element name="Person">
+      <xs:complexType>
+        <xs:sequence>
+          <xs:element ref="pc:DisplayName" minOccurs="0"/>
+          <xs:element ref="pc:AccountId" minOccurs="0"/>
+          <xs:element ref="pc:AccountType" minOccurs="0"/>
+        </xs:sequence>
+      </xs:complexType>
+    </xs:element>
+    <xs:element name="DisplayName" type="xs:string"/>
+    <xs:element name="AccountId" type="xs:string"/>
+    <xs:element name="AccountType" type="xs:string"/>
+    <xs:element name="BDCAssociatedEntity">
+      <xs:complexType>
+        <xs:sequence>
+          <xs:element ref="pc:BDCEntity" minOccurs="0" maxOccurs="unbounded"/>
+        </xs:sequence>
+        <xs:attribute ref="pc:EntityNamespace"/>
+        <xs:attribute ref="pc:EntityName"/>
+        <xs:attribute ref="pc:SystemInstanceName"/>
+        <xs:attribute ref="pc:AssociationName"/>
+      </xs:complexType>
+    </xs:element>
+    <xs:attribute name="EntityNamespace" type="xs:string"/>
+    <xs:attribute name="EntityName" type="xs:string"/>
+    <xs:attribute name="SystemInstanceName" type="xs:string"/>
+    <xs:attribute name="AssociationName" type="xs:string"/>
+    <xs:element name="BDCEntity">
+      <xs:complexType>
+        <xs:sequence>
+          <xs:element ref="pc:EntityDisplayName" minOccurs="0"/>
+          <xs:element ref="pc:EntityInstanceReference" minOccurs="0"/>
+          <xs:element ref="pc:EntityId1" minOccurs="0"/>
+          <xs:element ref="pc:EntityId2" minOccurs="0"/>
+          <xs:element ref="pc:EntityId3" minOccurs="0"/>
+          <xs:element ref="pc:EntityId4" minOccurs="0"/>
+          <xs:element ref="pc:EntityId5" minOccurs="0"/>
+        </xs:sequence>
+      </xs:complexType>
+    </xs:element>
+    <xs:element name="EntityDisplayName" type="xs:string"/>
+    <xs:element name="EntityInstanceReference" type="xs:string"/>
+    <xs:element name="EntityId1" type="xs:string"/>
+    <xs:element name="EntityId2" type="xs:string"/>
+    <xs:element name="EntityId3" type="xs:string"/>
+    <xs:element name="EntityId4" type="xs:string"/>
+    <xs:element name="EntityId5" type="xs:string"/>
+    <xs:element name="Terms">
+      <xs:complexType>
+        <xs:sequence>
+          <xs:element ref="pc:TermInfo" minOccurs="0" maxOccurs="unbounded"/>
+        </xs:sequence>
+      </xs:complexType>
+    </xs:element>
+    <xs:element name="TermInfo">
+      <xs:complexType>
+        <xs:sequence>
+          <xs:element ref="pc:TermName" minOccurs="0"/>
+          <xs:element ref="pc:TermId" minOccurs="0"/>
+        </xs:sequence>
+      </xs:complexType>
+    </xs:element>
+    <xs:element name="TermName" type="xs:string"/>
+    <xs:element name="TermId" type="xs:string"/>
+  </xs:schema>
+</ct:contentTypeSchema>
+</file>
+
+<file path=customXml/item3.xml><?xml version="1.0" encoding="utf-8"?>
+<?mso-contentType ?>
+<FormTemplates xmlns="http://schemas.microsoft.com/sharepoint/v3/contenttype/forms">
+  <Display>DocumentLibraryForm</Display>
+  <Edit>DocumentLibraryForm</Edit>
+  <New>DocumentLibraryForm</New>
+</FormTemplates>
+</file>
+
+<file path=customXml/item4.xml><?xml version="1.0" encoding="utf-8"?>
+<p:properties xmlns:p="http://schemas.microsoft.com/office/2006/metadata/properties" xmlns:xsi="http://www.w3.org/2001/XMLSchema-instance" xmlns:pc="http://schemas.microsoft.com/office/infopath/2007/PartnerControls">
+  <documentManagement/>
+</p:properties>
+</file>
+
 <file path=customXml/itemProps1.xml><?xml version="1.0" encoding="utf-8"?>
-<ds:datastoreItem xmlns:ds="http://schemas.openxmlformats.org/officeDocument/2006/customXml" ds:itemID="{4094EFE2-697E-4A2E-99A7-CC4F1EFC3012}">
+<ds:datastoreItem xmlns:ds="http://schemas.openxmlformats.org/officeDocument/2006/customXml" ds:itemID="{E4534BC5-FB82-4574-A02A-111B453CF1DB}">
   <ds:schemaRefs>
     <ds:schemaRef ds:uri="http://schemas.openxmlformats.org/officeDocument/2006/bibliography"/>
   </ds:schemaRefs>
 </ds:datastoreItem>
+</file>
+
+<file path=customXml/itemProps2.xml><?xml version="1.0" encoding="utf-8"?>
+<ds:datastoreItem xmlns:ds="http://schemas.openxmlformats.org/officeDocument/2006/customXml" ds:itemID="{BA0971D2-D5DC-4FF0-85FA-B4DAAAC2A506}">
+  <ds:schemaRefs>
+    <ds:schemaRef ds:uri="http://schemas.microsoft.com/office/2006/metadata/contentType"/>
+    <ds:schemaRef ds:uri="http://schemas.microsoft.com/office/2006/metadata/properties/metaAttributes"/>
+    <ds:schemaRef ds:uri="http://www.w3.org/2001/XMLSchema"/>
+    <ds:schemaRef ds:uri="http://schemas.microsoft.com/office/2006/metadata/properties"/>
+    <ds:schemaRef ds:uri="54a4078d-61f4-41b2-9134-514de36988b3"/>
+    <ds:schemaRef ds:uri="http://schemas.microsoft.com/office/2006/documentManagement/types"/>
+    <ds:schemaRef ds:uri="http://schemas.microsoft.com/office/infopath/2007/PartnerControls"/>
+    <ds:schemaRef ds:uri="http://schemas.openxmlformats.org/package/2006/metadata/core-properties"/>
+    <ds:schemaRef ds:uri="http://purl.org/dc/elements/1.1/"/>
+    <ds:schemaRef ds:uri="http://purl.org/dc/terms/"/>
+    <ds:schemaRef ds:uri="http://schemas.microsoft.com/internal/obd"/>
+  </ds:schemaRefs>
+</ds:datastoreItem>
+</file>
+
+<file path=customXml/itemProps3.xml><?xml version="1.0" encoding="utf-8"?>
+<ds:datastoreItem xmlns:ds="http://schemas.openxmlformats.org/officeDocument/2006/customXml" ds:itemID="{0520DF7D-EBAB-41F5-9910-89251073BFED}">
+  <ds:schemaRefs>
+    <ds:schemaRef ds:uri="http://schemas.microsoft.com/sharepoint/v3/contenttype/forms"/>
+  </ds:schemaRefs>
+</ds:datastoreItem>
+</file>
+
+<file path=customXml/itemProps4.xml><?xml version="1.0" encoding="utf-8"?>
+<ds:datastoreItem xmlns:ds="http://schemas.openxmlformats.org/officeDocument/2006/customXml" ds:itemID="{882657D2-42D8-43BB-969B-C7A26A6E3D72}">
+  <ds:schemaRefs>
+    <ds:schemaRef ds:uri="http://schemas.microsoft.com/office/2006/metadata/properties"/>
+    <ds:schemaRef ds:uri="http://schemas.microsoft.com/office/infopath/2007/PartnerControls"/>
+  </ds:schemaRefs>
+</ds:datastoreItem>
 </file>
--- a/MainDocument.docx
+++ b/MainDocument.docx
@@ -9378,7 +9378,19 @@
         <w:rPr>
           <w:rFonts w:ascii="Times New Roman" w:hAnsi="Times New Roman" w:cs="Times New Roman"/>
         </w:rPr>
-        <w:t>. All data and code necessary to reproduce the reported results are licensed under the CC-BY-4.0 license and are publicly available in a replication repository located at https://osf.io/fp52x/?view_only=754d9a72a2ea4f6b8e0c193dc9a590d1.</w:t>
+        <w:t xml:space="preserve">. All data and code necessary to reproduce the reported results are licensed under the CC-BY-4.0 license and are publicly available in a replication repository located at </w:t>
+      </w:r>
+      <w:r>
+        <w:rPr>
+          <w:rFonts w:ascii="Times New Roman" w:hAnsi="Times New Roman" w:cs="Times New Roman"/>
+        </w:rPr>
+        <w:t>https://osf.io/2v7ea/?view_only=443404fc9af041dc876d0617385f9255</w:t>
+      </w:r>
+      <w:r>
+        <w:rPr>
+          <w:rFonts w:ascii="Times New Roman" w:hAnsi="Times New Roman" w:cs="Times New Roman"/>
+        </w:rPr>
+        <w:t>.</w:t>
       </w:r>
     </w:p>
     <w:p>
@@ -9446,15 +9458,7 @@
         <w:annotationRef/>
       </w:r>
       <w:r>
-        <w:t xml:space="preserve">Meaning what, that in any given year its </w:t>
-      </w:r>
-      <w:proofErr w:type="gramStart"/>
-      <w:r>
-        <w:t>more or less noise</w:t>
-      </w:r>
-      <w:proofErr w:type="gramEnd"/>
-      <w:r>
-        <w:t xml:space="preserve"> depending on the budget? Or that each area or tract has a different budget and hence the algorithm is different in different places? My guess is that you are trying to say that DP is budget driven and dependent</w:t>
+        <w:t>Meaning what, that in any given year its more or less noise depending on the budget? Or that each area or tract has a different budget and hence the algorithm is different in different places? My guess is that you are trying to say that DP is budget driven and dependent</w:t>
       </w:r>
     </w:p>
   </w:comment>
@@ -9832,6 +9836,7 @@
     <w:lsdException w:name="HTML Sample" w:semiHidden="1" w:unhideWhenUsed="1"/>
     <w:lsdException w:name="HTML Typewriter" w:semiHidden="1" w:unhideWhenUsed="1"/>
     <w:lsdException w:name="HTML Variable" w:semiHidden="1" w:unhideWhenUsed="1"/>
+    <w:lsdException w:name="Normal Table" w:semiHidden="1" w:unhideWhenUsed="1"/>
     <w:lsdException w:name="annotation subject" w:semiHidden="1" w:unhideWhenUsed="1"/>
     <w:lsdException w:name="No List" w:semiHidden="1" w:unhideWhenUsed="1"/>
     <w:lsdException w:name="Outline List 1" w:semiHidden="1" w:unhideWhenUsed="1"/>
@@ -9874,8 +9879,11 @@
     <w:lsdException w:name="Table Contemporary" w:semiHidden="1" w:unhideWhenUsed="1"/>
     <w:lsdException w:name="Table Elegant" w:semiHidden="1" w:unhideWhenUsed="1"/>
     <w:lsdException w:name="Table Professional" w:semiHidden="1" w:unhideWhenUsed="1"/>
+    <w:lsdException w:name="Table Subtle 1" w:semiHidden="1" w:unhideWhenUsed="1"/>
     <w:lsdException w:name="Table Subtle 2" w:semiHidden="1" w:unhideWhenUsed="1"/>
     <w:lsdException w:name="Table Web 1" w:semiHidden="1" w:unhideWhenUsed="1"/>
+    <w:lsdException w:name="Table Web 2" w:semiHidden="1" w:unhideWhenUsed="1"/>
+    <w:lsdException w:name="Table Web 3" w:semiHidden="1" w:unhideWhenUsed="1"/>
     <w:lsdException w:name="Balloon Text" w:semiHidden="1" w:unhideWhenUsed="1"/>
     <w:lsdException w:name="Table Grid" w:uiPriority="39"/>
     <w:lsdException w:name="Table Theme" w:semiHidden="1" w:unhideWhenUsed="1"/>

--- a/MainDocument.docx
+++ b/MainDocument.docx
@@ -303,16 +303,15 @@
           <w:color w:val="1D1C1D"/>
           <w:shd w:val="clear" w:color="auto" w:fill="FFFFFF"/>
         </w:rPr>
-        <w:t xml:space="preserve">will be subject to </w:t>
-      </w:r>
-      <w:commentRangeStart w:id="0"/>
+        <w:t xml:space="preserve">will be subject to noise </w:t>
+      </w:r>
       <w:r>
         <w:rPr>
           <w:rFonts w:ascii="Times New Roman" w:hAnsi="Times New Roman" w:cs="Times New Roman"/>
           <w:color w:val="1D1C1D"/>
           <w:shd w:val="clear" w:color="auto" w:fill="FFFFFF"/>
         </w:rPr>
-        <w:t xml:space="preserve">noise </w:t>
+        <w:t>infusion</w:t>
       </w:r>
       <w:r>
         <w:rPr>
@@ -320,30 +319,7 @@
           <w:color w:val="1D1C1D"/>
           <w:shd w:val="clear" w:color="auto" w:fill="FFFFFF"/>
         </w:rPr>
-        <w:t>infusion</w:t>
-      </w:r>
-      <w:r>
-        <w:rPr>
-          <w:rFonts w:ascii="Times New Roman" w:hAnsi="Times New Roman" w:cs="Times New Roman"/>
-          <w:color w:val="1D1C1D"/>
-          <w:shd w:val="clear" w:color="auto" w:fill="FFFFFF"/>
-        </w:rPr>
-        <w:t xml:space="preserve"> </w:t>
-      </w:r>
-      <w:commentRangeEnd w:id="0"/>
-      <w:r>
-        <w:rPr>
-          <w:rStyle w:val="CommentReference"/>
-        </w:rPr>
-        <w:commentReference w:id="0"/>
-      </w:r>
-      <w:r>
-        <w:rPr>
-          <w:rFonts w:ascii="Times New Roman" w:hAnsi="Times New Roman" w:cs="Times New Roman"/>
-          <w:color w:val="1D1C1D"/>
-          <w:shd w:val="clear" w:color="auto" w:fill="FFFFFF"/>
-        </w:rPr>
-        <w:t xml:space="preserve">in the United States with the 2020 Census via differential privacy. Using COVID-19 mortality curves from Italy, we show that differential privacy will introduce </w:t>
+        <w:t xml:space="preserve"> in the United States with the 2020 Census via differential privacy. Using COVID-19 mortality curves from Italy, we show that differential privacy will introduce </w:t>
       </w:r>
       <w:r>
         <w:rPr>
@@ -1281,7 +1257,19 @@
         <w:rPr>
           <w:rFonts w:ascii="Times New Roman" w:hAnsi="Times New Roman" w:cs="Times New Roman"/>
         </w:rPr>
-        <w:t>, implemented</w:t>
+        <w:t>,</w:t>
+      </w:r>
+      <w:r>
+        <w:rPr>
+          <w:rFonts w:ascii="Times New Roman" w:hAnsi="Times New Roman" w:cs="Times New Roman"/>
+        </w:rPr>
+        <w:t xml:space="preserve"> to be</w:t>
+      </w:r>
+      <w:r>
+        <w:rPr>
+          <w:rFonts w:ascii="Times New Roman" w:hAnsi="Times New Roman" w:cs="Times New Roman"/>
+        </w:rPr>
+        <w:t xml:space="preserve"> implemented</w:t>
       </w:r>
       <w:r>
         <w:rPr>
@@ -1354,37 +1342,17 @@
         </w:rPr>
         <w:t xml:space="preserve">population counts will be subject to </w:t>
       </w:r>
-      <w:commentRangeStart w:id="1"/>
-      <w:r>
-        <w:rPr>
-          <w:rFonts w:ascii="Times New Roman" w:hAnsi="Times New Roman" w:cs="Times New Roman"/>
-        </w:rPr>
-        <w:t xml:space="preserve">noise </w:t>
-      </w:r>
-      <w:r>
-        <w:rPr>
-          <w:rFonts w:ascii="Times New Roman" w:hAnsi="Times New Roman" w:cs="Times New Roman"/>
-        </w:rPr>
-        <w:t>infusion</w:t>
-      </w:r>
-      <w:r>
-        <w:rPr>
-          <w:rFonts w:ascii="Times New Roman" w:hAnsi="Times New Roman" w:cs="Times New Roman"/>
-        </w:rPr>
-        <w:t xml:space="preserve"> </w:t>
-      </w:r>
-      <w:commentRangeEnd w:id="1"/>
-      <w:r>
-        <w:rPr>
-          <w:rStyle w:val="CommentReference"/>
-        </w:rPr>
-        <w:commentReference w:id="1"/>
-      </w:r>
-      <w:r>
-        <w:rPr>
-          <w:rFonts w:ascii="Times New Roman" w:hAnsi="Times New Roman" w:cs="Times New Roman"/>
-        </w:rPr>
-        <w:t>in an effort to protect respondent privacy</w:t>
+      <w:r>
+        <w:rPr>
+          <w:rFonts w:ascii="Times New Roman" w:hAnsi="Times New Roman" w:cs="Times New Roman"/>
+        </w:rPr>
+        <w:t>changes</w:t>
+      </w:r>
+      <w:r>
+        <w:rPr>
+          <w:rFonts w:ascii="Times New Roman" w:hAnsi="Times New Roman" w:cs="Times New Roman"/>
+        </w:rPr>
+        <w:t xml:space="preserve"> in an effort to protect respondent privacy</w:t>
       </w:r>
       <w:r>
         <w:rPr>
@@ -1612,27 +1580,13 @@
         <w:rPr>
           <w:rFonts w:ascii="Times New Roman" w:hAnsi="Times New Roman" w:cs="Times New Roman"/>
         </w:rPr>
-        <w:t xml:space="preserve"> </w:t>
-      </w:r>
-      <w:commentRangeStart w:id="2"/>
-      <w:r>
-        <w:rPr>
-          <w:rFonts w:ascii="Times New Roman" w:hAnsi="Times New Roman" w:cs="Times New Roman"/>
-        </w:rPr>
-        <w:t>under a specific privacy budget</w:t>
-      </w:r>
-      <w:commentRangeEnd w:id="2"/>
+        <w:t xml:space="preserve"> under a specific privacy budget</w:t>
+      </w:r>
       <w:r>
         <w:rPr>
           <w:rFonts w:ascii="Times New Roman" w:hAnsi="Times New Roman" w:cs="Times New Roman"/>
         </w:rPr>
         <w:t xml:space="preserve"> – the less privacy budget, the greater the noise</w:t>
-      </w:r>
-      <w:r>
-        <w:rPr>
-          <w:rStyle w:val="CommentReference"/>
-        </w:rPr>
-        <w:commentReference w:id="2"/>
       </w:r>
       <w:r>
         <w:rPr>
@@ -4999,7 +4953,7 @@
                     <pic:cNvPicPr/>
                   </pic:nvPicPr>
                   <pic:blipFill>
-                    <a:blip r:embed="rId15" cstate="print">
+                    <a:blip r:embed="rId12" cstate="print">
                       <a:extLst>
                         <a:ext uri="{28A0092B-C50C-407E-A947-70E740481C1C}">
                           <a14:useLocalDpi xmlns:a14="http://schemas.microsoft.com/office/drawing/2010/main" val="0"/>
@@ -5108,7 +5062,7 @@
                     <pic:cNvPicPr/>
                   </pic:nvPicPr>
                   <pic:blipFill>
-                    <a:blip r:embed="rId16" cstate="print">
+                    <a:blip r:embed="rId13" cstate="print">
                       <a:extLst>
                         <a:ext uri="{28A0092B-C50C-407E-A947-70E740481C1C}">
                           <a14:useLocalDpi xmlns:a14="http://schemas.microsoft.com/office/drawing/2010/main" val="0"/>
@@ -5251,7 +5205,7 @@
                     <pic:cNvPicPr/>
                   </pic:nvPicPr>
                   <pic:blipFill>
-                    <a:blip r:embed="rId17" cstate="print">
+                    <a:blip r:embed="rId14" cstate="print">
                       <a:extLst>
                         <a:ext uri="{28A0092B-C50C-407E-A947-70E740481C1C}">
                           <a14:useLocalDpi xmlns:a14="http://schemas.microsoft.com/office/drawing/2010/main" val="0"/>
@@ -5427,7 +5381,7 @@
         <w:gridCol w:w="1035"/>
         <w:gridCol w:w="1889"/>
         <w:gridCol w:w="1717"/>
-        <w:gridCol w:w="682"/>
+        <w:gridCol w:w="656"/>
         <w:gridCol w:w="2724"/>
       </w:tblGrid>
       <w:tr>
@@ -9402,7 +9356,7 @@
       </w:pPr>
     </w:p>
     <w:sectPr>
-      <w:footerReference w:type="default" r:id="rId18"/>
+      <w:footerReference w:type="default" r:id="rId15"/>
       <w:pgSz w:w="12240" w:h="15840"/>
       <w:pgMar w:top="1440" w:right="1440" w:bottom="1440" w:left="1440" w:header="720" w:footer="720" w:gutter="0"/>
       <w:cols w:space="720"/>
@@ -9410,75 +9364,6 @@
     </w:sectPr>
   </w:body>
 </w:document>
-</file>
-
-<file path=word/comments.xml><?xml version="1.0" encoding="utf-8"?>
-<w:comments xmlns:wpc="http://schemas.microsoft.com/office/word/2010/wordprocessingCanvas" xmlns:cx="http://schemas.microsoft.com/office/drawing/2014/chartex" xmlns:cx1="http://schemas.microsoft.com/office/drawing/2015/9/8/chartex" xmlns:cx2="http://schemas.microsoft.com/office/drawing/2015/10/21/chartex" xmlns:cx3="http://schemas.microsoft.com/office/drawing/2016/5/9/chartex" xmlns:cx4="http://schemas.microsoft.com/office/drawing/2016/5/10/chartex" xmlns:cx5="http://schemas.microsoft.com/office/drawing/2016/5/11/chartex" xmlns:cx6="http://schemas.microsoft.com/office/drawing/2016/5/12/chartex" xmlns:cx7="http://schemas.microsoft.com/office/drawing/2016/5/13/chartex" xmlns:cx8="http://schemas.microsoft.com/office/drawing/2016/5/14/chartex" xmlns:mc="http://schemas.openxmlformats.org/markup-compatibility/2006" xmlns:aink="http://schemas.microsoft.com/office/drawing/2016/ink" xmlns:am3d="http://schemas.microsoft.com/office/drawing/2017/model3d" xmlns:o="urn:schemas-microsoft-com:office:office" xmlns:r="http://schemas.openxmlformats.org/officeDocument/2006/relationships" xmlns:m="http://schemas.openxmlformats.org/officeDocument/2006/math" xmlns:v="urn:schemas-microsoft-com:vml" xmlns:wp14="http://schemas.microsoft.com/office/word/2010/wordprocessingDrawing" xmlns:wp="http://schemas.openxmlformats.org/drawingml/2006/wordprocessingDrawing" xmlns:w10="urn:schemas-microsoft-com:office:word" xmlns:w="http://schemas.openxmlformats.org/wordprocessingml/2006/main" xmlns:w14="http://schemas.microsoft.com/office/word/2010/wordml" xmlns:w15="http://schemas.microsoft.com/office/word/2012/wordml" xmlns:w16cex="http://schemas.microsoft.com/office/word/2018/wordml/cex" xmlns:w16cid="http://schemas.microsoft.com/office/word/2016/wordml/cid" xmlns:w16="http://schemas.microsoft.com/office/word/2018/wordml" xmlns:w16se="http://schemas.microsoft.com/office/word/2015/wordml/symex" xmlns:wpg="http://schemas.microsoft.com/office/word/2010/wordprocessingGroup" xmlns:wpi="http://schemas.microsoft.com/office/word/2010/wordprocessingInk" xmlns:wne="http://schemas.microsoft.com/office/word/2006/wordml" xmlns:wps="http://schemas.microsoft.com/office/word/2010/wordprocessingShape" mc:Ignorable="w14 w15 w16se w16cid w16 w16cex wp14">
-  <w:comment w:id="0" w:author="Miles Taylor" w:date="2020-07-15T12:51:00Z" w:initials="MT">
-    <w:p>
-      <w:pPr>
-        <w:pStyle w:val="CommentText"/>
-      </w:pPr>
-      <w:r>
-        <w:rPr>
-          <w:rStyle w:val="CommentReference"/>
-        </w:rPr>
-        <w:annotationRef/>
-      </w:r>
-      <w:r>
-        <w:t>May need to define this somewhere or reword here to a scientific lay audience</w:t>
-      </w:r>
-    </w:p>
-  </w:comment>
-  <w:comment w:id="1" w:author="Miles Taylor" w:date="2020-07-15T12:53:00Z" w:initials="MT">
-    <w:p>
-      <w:pPr>
-        <w:pStyle w:val="CommentText"/>
-      </w:pPr>
-      <w:r>
-        <w:rPr>
-          <w:rStyle w:val="CommentReference"/>
-        </w:rPr>
-        <w:annotationRef/>
-      </w:r>
-      <w:r>
-        <w:t>I would not know what this was if I were not a demographer, define maybe</w:t>
-      </w:r>
-    </w:p>
-  </w:comment>
-  <w:comment w:id="2" w:author="Miles Taylor" w:date="2020-07-15T12:59:00Z" w:initials="MT">
-    <w:p>
-      <w:pPr>
-        <w:pStyle w:val="CommentText"/>
-      </w:pPr>
-      <w:r>
-        <w:rPr>
-          <w:rStyle w:val="CommentReference"/>
-        </w:rPr>
-        <w:annotationRef/>
-      </w:r>
-      <w:r>
-        <w:t>Meaning what, that in any given year its more or less noise depending on the budget? Or that each area or tract has a different budget and hence the algorithm is different in different places? My guess is that you are trying to say that DP is budget driven and dependent</w:t>
-      </w:r>
-    </w:p>
-  </w:comment>
-</w:comments>
-</file>
-
-<file path=word/commentsExtended.xml><?xml version="1.0" encoding="utf-8"?>
-<w15:commentsEx xmlns:wpc="http://schemas.microsoft.com/office/word/2010/wordprocessingCanvas" xmlns:cx="http://schemas.microsoft.com/office/drawing/2014/chartex" xmlns:cx1="http://schemas.microsoft.com/office/drawing/2015/9/8/chartex" xmlns:cx2="http://schemas.microsoft.com/office/drawing/2015/10/21/chartex" xmlns:cx3="http://schemas.microsoft.com/office/drawing/2016/5/9/chartex" xmlns:cx4="http://schemas.microsoft.com/office/drawing/2016/5/10/chartex" xmlns:cx5="http://schemas.microsoft.com/office/drawing/2016/5/11/chartex" xmlns:cx6="http://schemas.microsoft.com/office/drawing/2016/5/12/chartex" xmlns:cx7="http://schemas.microsoft.com/office/drawing/2016/5/13/chartex" xmlns:cx8="http://schemas.microsoft.com/office/drawing/2016/5/14/chartex" xmlns:mc="http://schemas.openxmlformats.org/markup-compatibility/2006" xmlns:aink="http://schemas.microsoft.com/office/drawing/2016/ink" xmlns:am3d="http://schemas.microsoft.com/office/drawing/2017/model3d" xmlns:o="urn:schemas-microsoft-com:office:office" xmlns:r="http://schemas.openxmlformats.org/officeDocument/2006/relationships" xmlns:m="http://schemas.openxmlformats.org/officeDocument/2006/math" xmlns:v="urn:schemas-microsoft-com:vml" xmlns:wp14="http://schemas.microsoft.com/office/word/2010/wordprocessingDrawing" xmlns:wp="http://schemas.openxmlformats.org/drawingml/2006/wordprocessingDrawing" xmlns:w10="urn:schemas-microsoft-com:office:word" xmlns:w="http://schemas.openxmlformats.org/wordprocessingml/2006/main" xmlns:w14="http://schemas.microsoft.com/office/word/2010/wordml" xmlns:w15="http://schemas.microsoft.com/office/word/2012/wordml" xmlns:w16cex="http://schemas.microsoft.com/office/word/2018/wordml/cex" xmlns:w16cid="http://schemas.microsoft.com/office/word/2016/wordml/cid" xmlns:w16="http://schemas.microsoft.com/office/word/2018/wordml" xmlns:w16se="http://schemas.microsoft.com/office/word/2015/wordml/symex" xmlns:wpg="http://schemas.microsoft.com/office/word/2010/wordprocessingGroup" xmlns:wpi="http://schemas.microsoft.com/office/word/2010/wordprocessingInk" xmlns:wne="http://schemas.microsoft.com/office/word/2006/wordml" xmlns:wps="http://schemas.microsoft.com/office/word/2010/wordprocessingShape" mc:Ignorable="w14 w15 w16se w16cid w16 w16cex wp14">
-  <w15:commentEx w15:paraId="3F58EACC" w15:done="0"/>
-  <w15:commentEx w15:paraId="6CB93EA9" w15:done="0"/>
-  <w15:commentEx w15:paraId="1D89F2A0" w15:done="0"/>
-</w15:commentsEx>
-</file>
-
-<file path=word/commentsIds.xml><?xml version="1.0" encoding="utf-8"?>
-<w16cid:commentsIds xmlns:wpc="http://schemas.microsoft.com/office/word/2010/wordprocessingCanvas" xmlns:cx="http://schemas.microsoft.com/office/drawing/2014/chartex" xmlns:cx1="http://schemas.microsoft.com/office/drawing/2015/9/8/chartex" xmlns:cx2="http://schemas.microsoft.com/office/drawing/2015/10/21/chartex" xmlns:cx3="http://schemas.microsoft.com/office/drawing/2016/5/9/chartex" xmlns:cx4="http://schemas.microsoft.com/office/drawing/2016/5/10/chartex" xmlns:cx5="http://schemas.microsoft.com/office/drawing/2016/5/11/chartex" xmlns:cx6="http://schemas.microsoft.com/office/drawing/2016/5/12/chartex" xmlns:cx7="http://schemas.microsoft.com/office/drawing/2016/5/13/chartex" xmlns:cx8="http://schemas.microsoft.com/office/drawing/2016/5/14/chartex" xmlns:mc="http://schemas.openxmlformats.org/markup-compatibility/2006" xmlns:aink="http://schemas.microsoft.com/office/drawing/2016/ink" xmlns:am3d="http://schemas.microsoft.com/office/drawing/2017/model3d" xmlns:o="urn:schemas-microsoft-com:office:office" xmlns:r="http://schemas.openxmlformats.org/officeDocument/2006/relationships" xmlns:m="http://schemas.openxmlformats.org/officeDocument/2006/math" xmlns:v="urn:schemas-microsoft-com:vml" xmlns:wp14="http://schemas.microsoft.com/office/word/2010/wordprocessingDrawing" xmlns:wp="http://schemas.openxmlformats.org/drawingml/2006/wordprocessingDrawing" xmlns:w10="urn:schemas-microsoft-com:office:word" xmlns:w="http://schemas.openxmlformats.org/wordprocessingml/2006/main" xmlns:w14="http://schemas.microsoft.com/office/word/2010/wordml" xmlns:w15="http://schemas.microsoft.com/office/word/2012/wordml" xmlns:w16cex="http://schemas.microsoft.com/office/word/2018/wordml/cex" xmlns:w16cid="http://schemas.microsoft.com/office/word/2016/wordml/cid" xmlns:w16="http://schemas.microsoft.com/office/word/2018/wordml" xmlns:w16se="http://schemas.microsoft.com/office/word/2015/wordml/symex" xmlns:wpg="http://schemas.microsoft.com/office/word/2010/wordprocessingGroup" xmlns:wpi="http://schemas.microsoft.com/office/word/2010/wordprocessingInk" xmlns:wne="http://schemas.microsoft.com/office/word/2006/wordml" xmlns:wps="http://schemas.microsoft.com/office/word/2010/wordprocessingShape" mc:Ignorable="w14 w15 w16se w16cid w16 w16cex wp14">
-  <w16cid:commentId w16cid:paraId="3F58EACC" w16cid:durableId="22B9877B"/>
-  <w16cid:commentId w16cid:paraId="6CB93EA9" w16cid:durableId="22B9877D"/>
-  <w16cid:commentId w16cid:paraId="1D89F2A0" w16cid:durableId="22B9877F"/>
-</w16cid:commentsIds>
 </file>
 
 <file path=word/endnotes.xml><?xml version="1.0" encoding="utf-8"?>
@@ -9703,14 +9588,6 @@
     <w:abstractNumId w:val="0"/>
   </w:num>
 </w:numbering>
-</file>
-
-<file path=word/people.xml><?xml version="1.0" encoding="utf-8"?>
-<w15:people xmlns:wpc="http://schemas.microsoft.com/office/word/2010/wordprocessingCanvas" xmlns:cx="http://schemas.microsoft.com/office/drawing/2014/chartex" xmlns:cx1="http://schemas.microsoft.com/office/drawing/2015/9/8/chartex" xmlns:cx2="http://schemas.microsoft.com/office/drawing/2015/10/21/chartex" xmlns:cx3="http://schemas.microsoft.com/office/drawing/2016/5/9/chartex" xmlns:cx4="http://schemas.microsoft.com/office/drawing/2016/5/10/chartex" xmlns:cx5="http://schemas.microsoft.com/office/drawing/2016/5/11/chartex" xmlns:cx6="http://schemas.microsoft.com/office/drawing/2016/5/12/chartex" xmlns:cx7="http://schemas.microsoft.com/office/drawing/2016/5/13/chartex" xmlns:cx8="http://schemas.microsoft.com/office/drawing/2016/5/14/chartex" xmlns:mc="http://schemas.openxmlformats.org/markup-compatibility/2006" xmlns:aink="http://schemas.microsoft.com/office/drawing/2016/ink" xmlns:am3d="http://schemas.microsoft.com/office/drawing/2017/model3d" xmlns:o="urn:schemas-microsoft-com:office:office" xmlns:r="http://schemas.openxmlformats.org/officeDocument/2006/relationships" xmlns:m="http://schemas.openxmlformats.org/officeDocument/2006/math" xmlns:v="urn:schemas-microsoft-com:vml" xmlns:wp14="http://schemas.microsoft.com/office/word/2010/wordprocessingDrawing" xmlns:wp="http://schemas.openxmlformats.org/drawingml/2006/wordprocessingDrawing" xmlns:w10="urn:schemas-microsoft-com:office:word" xmlns:w="http://schemas.openxmlformats.org/wordprocessingml/2006/main" xmlns:w14="http://schemas.microsoft.com/office/word/2010/wordml" xmlns:w15="http://schemas.microsoft.com/office/word/2012/wordml" xmlns:w16cex="http://schemas.microsoft.com/office/word/2018/wordml/cex" xmlns:w16cid="http://schemas.microsoft.com/office/word/2016/wordml/cid" xmlns:w16="http://schemas.microsoft.com/office/word/2018/wordml" xmlns:w16se="http://schemas.microsoft.com/office/word/2015/wordml/symex" xmlns:wpg="http://schemas.microsoft.com/office/word/2010/wordprocessingGroup" xmlns:wpi="http://schemas.microsoft.com/office/word/2010/wordprocessingInk" xmlns:wne="http://schemas.microsoft.com/office/word/2006/wordml" xmlns:wps="http://schemas.microsoft.com/office/word/2010/wordprocessingShape" mc:Ignorable="w14 w15 w16se w16cid w16 w16cex wp14">
-  <w15:person w15:author="Miles Taylor">
-    <w15:presenceInfo w15:providerId="AD" w15:userId="S-1-5-21-2052111302-1897051121-725345543-129335"/>
-  </w15:person>
-</w15:people>
 </file>
 
 <file path=word/styles.xml><?xml version="1.0" encoding="utf-8"?>
@@ -10678,7 +10555,12 @@
 </file>
 
 <file path=customXml/item1.xml><?xml version="1.0" encoding="utf-8"?>
-<b:Sources xmlns:b="http://schemas.openxmlformats.org/officeDocument/2006/bibliography" xmlns="http://schemas.openxmlformats.org/officeDocument/2006/bibliography" SelectedStyle="\APASixthEditionOfficeOnline.xsl" StyleName="APA" Version="6"/>
+<?mso-contentType ?>
+<FormTemplates xmlns="http://schemas.microsoft.com/sharepoint/v3/contenttype/forms">
+  <Display>DocumentLibraryForm</Display>
+  <Edit>DocumentLibraryForm</Edit>
+  <New>DocumentLibraryForm</New>
+</FormTemplates>
 </file>
 
 <file path=customXml/item2.xml><?xml version="1.0" encoding="utf-8"?>
@@ -10866,12 +10748,7 @@
 </file>
 
 <file path=customXml/item3.xml><?xml version="1.0" encoding="utf-8"?>
-<?mso-contentType ?>
-<FormTemplates xmlns="http://schemas.microsoft.com/sharepoint/v3/contenttype/forms">
-  <Display>DocumentLibraryForm</Display>
-  <Edit>DocumentLibraryForm</Edit>
-  <New>DocumentLibraryForm</New>
-</FormTemplates>
+<b:Sources xmlns:b="http://schemas.openxmlformats.org/officeDocument/2006/bibliography" xmlns="http://schemas.openxmlformats.org/officeDocument/2006/bibliography" SelectedStyle="\APASixthEditionOfficeOnline.xsl" StyleName="APA" Version="6"/>
 </file>
 
 <file path=customXml/item4.xml><?xml version="1.0" encoding="utf-8"?>
@@ -10881,9 +10758,9 @@
 </file>
 
 <file path=customXml/itemProps1.xml><?xml version="1.0" encoding="utf-8"?>
-<ds:datastoreItem xmlns:ds="http://schemas.openxmlformats.org/officeDocument/2006/customXml" ds:itemID="{E4534BC5-FB82-4574-A02A-111B453CF1DB}">
+<ds:datastoreItem xmlns:ds="http://schemas.openxmlformats.org/officeDocument/2006/customXml" ds:itemID="{0520DF7D-EBAB-41F5-9910-89251073BFED}">
   <ds:schemaRefs>
-    <ds:schemaRef ds:uri="http://schemas.openxmlformats.org/officeDocument/2006/bibliography"/>
+    <ds:schemaRef ds:uri="http://schemas.microsoft.com/sharepoint/v3/contenttype/forms"/>
   </ds:schemaRefs>
 </ds:datastoreItem>
 </file>
@@ -10907,9 +10784,9 @@
 </file>
 
 <file path=customXml/itemProps3.xml><?xml version="1.0" encoding="utf-8"?>
-<ds:datastoreItem xmlns:ds="http://schemas.openxmlformats.org/officeDocument/2006/customXml" ds:itemID="{0520DF7D-EBAB-41F5-9910-89251073BFED}">
+<ds:datastoreItem xmlns:ds="http://schemas.openxmlformats.org/officeDocument/2006/customXml" ds:itemID="{E4534BC5-FB82-4574-A02A-111B453CF1DB}">
   <ds:schemaRefs>
-    <ds:schemaRef ds:uri="http://schemas.microsoft.com/sharepoint/v3/contenttype/forms"/>
+    <ds:schemaRef ds:uri="http://schemas.openxmlformats.org/officeDocument/2006/bibliography"/>
   </ds:schemaRefs>
 </ds:datastoreItem>
 </file>

--- a/MainDocument.docx
+++ b/MainDocument.docx
@@ -1346,7 +1346,7 @@
         <w:rPr>
           <w:rFonts w:ascii="Times New Roman" w:hAnsi="Times New Roman" w:cs="Times New Roman"/>
         </w:rPr>
-        <w:t>changes</w:t>
+        <w:t>noise infusion</w:t>
       </w:r>
       <w:r>
         <w:rPr>
@@ -1556,37 +1556,19 @@
         <w:rPr>
           <w:rFonts w:ascii="Times New Roman" w:hAnsi="Times New Roman" w:cs="Times New Roman"/>
         </w:rPr>
-        <w:t>Under the Census Bureau’s proposed DP algorithm, population counts will be subject to noise infusion. The DP algorithm</w:t>
-      </w:r>
-      <w:r>
-        <w:rPr>
-          <w:rFonts w:ascii="Times New Roman" w:hAnsi="Times New Roman" w:cs="Times New Roman"/>
-        </w:rPr>
-        <w:t xml:space="preserve"> operates by adding or subtracting random</w:t>
-      </w:r>
-      <w:r>
-        <w:rPr>
-          <w:rFonts w:ascii="Times New Roman" w:hAnsi="Times New Roman" w:cs="Times New Roman"/>
-        </w:rPr>
-        <w:t xml:space="preserve"> numerical values to “true” population data,</w:t>
-      </w:r>
-      <w:r>
-        <w:rPr>
-          <w:rFonts w:ascii="Times New Roman" w:hAnsi="Times New Roman" w:cs="Times New Roman"/>
-        </w:rPr>
-        <w:t xml:space="preserve"> drawn from a statistical distribution</w:t>
-      </w:r>
-      <w:r>
-        <w:rPr>
-          <w:rFonts w:ascii="Times New Roman" w:hAnsi="Times New Roman" w:cs="Times New Roman"/>
-        </w:rPr>
-        <w:t xml:space="preserve"> under a specific privacy budget</w:t>
-      </w:r>
-      <w:r>
-        <w:rPr>
-          <w:rFonts w:ascii="Times New Roman" w:hAnsi="Times New Roman" w:cs="Times New Roman"/>
-        </w:rPr>
-        <w:t xml:space="preserve"> – the less privacy budget, the greater the noise</w:t>
+        <w:t xml:space="preserve">Under the Census Bureau’s proposed DP algorithm, population counts will be subject to noise infusion where </w:t>
+      </w:r>
+      <w:r>
+        <w:rPr>
+          <w:rFonts w:ascii="Times New Roman" w:hAnsi="Times New Roman" w:cs="Times New Roman"/>
+        </w:rPr>
+        <w:t>random</w:t>
+      </w:r>
+      <w:r>
+        <w:rPr>
+          <w:rFonts w:ascii="Times New Roman" w:hAnsi="Times New Roman" w:cs="Times New Roman"/>
+        </w:rPr>
+        <w:t xml:space="preserve"> numerical values are added or subtracted to “true” population data, drawn from a statistical distribution under a specific privacy budget – the smaller the budget, the greater the noise</w:t>
       </w:r>
       <w:r>
         <w:rPr>
@@ -1648,19 +1630,7 @@
         <w:rPr>
           <w:rFonts w:ascii="Times New Roman" w:hAnsi="Times New Roman" w:cs="Times New Roman"/>
         </w:rPr>
-        <w:t xml:space="preserve"> show either one age-sex category or the entire pyramid substantially altered by DP. The differences between the underlying, “true” population counts in the Census Summary File and the noise</w:t>
-      </w:r>
-      <w:r>
-        <w:rPr>
-          <w:rFonts w:ascii="Times New Roman" w:hAnsi="Times New Roman" w:cs="Times New Roman"/>
-        </w:rPr>
-        <w:t xml:space="preserve"> </w:t>
-      </w:r>
-      <w:r>
-        <w:rPr>
-          <w:rFonts w:ascii="Times New Roman" w:hAnsi="Times New Roman" w:cs="Times New Roman"/>
-        </w:rPr>
-        <w:t>infused DP counts could lead to substantial over/under estimation of COVID-19 rates, dependent on the divergence between the two.</w:t>
+        <w:t xml:space="preserve"> show either one age-sex category or the entire pyramid substantially altered by DP. The differences between the underlying, “true” population counts in the Census Summary File and the noise infused DP counts could lead to substantial over/under estimation of COVID-19 rates, dependent on the divergence between the two.</w:t>
       </w:r>
     </w:p>
     <w:p>
@@ -5381,7 +5351,7 @@
         <w:gridCol w:w="1035"/>
         <w:gridCol w:w="1889"/>
         <w:gridCol w:w="1717"/>
-        <w:gridCol w:w="656"/>
+        <w:gridCol w:w="682"/>
         <w:gridCol w:w="2724"/>
       </w:tblGrid>
       <w:tr>
@@ -10555,15 +10525,16 @@
 </file>
 
 <file path=customXml/item1.xml><?xml version="1.0" encoding="utf-8"?>
-<?mso-contentType ?>
-<FormTemplates xmlns="http://schemas.microsoft.com/sharepoint/v3/contenttype/forms">
-  <Display>DocumentLibraryForm</Display>
-  <Edit>DocumentLibraryForm</Edit>
-  <New>DocumentLibraryForm</New>
-</FormTemplates>
+<p:properties xmlns:p="http://schemas.microsoft.com/office/2006/metadata/properties" xmlns:xsi="http://www.w3.org/2001/XMLSchema-instance" xmlns:pc="http://schemas.microsoft.com/office/infopath/2007/PartnerControls">
+  <documentManagement/>
+</p:properties>
 </file>
 
 <file path=customXml/item2.xml><?xml version="1.0" encoding="utf-8"?>
+<b:Sources xmlns:b="http://schemas.openxmlformats.org/officeDocument/2006/bibliography" xmlns="http://schemas.openxmlformats.org/officeDocument/2006/bibliography" SelectedStyle="\APASixthEditionOfficeOnline.xsl" StyleName="APA" Version="6"/>
+</file>
+
+<file path=customXml/item3.xml><?xml version="1.0" encoding="utf-8"?>
 <ct:contentTypeSchema xmlns:ct="http://schemas.microsoft.com/office/2006/metadata/contentType" xmlns:ma="http://schemas.microsoft.com/office/2006/metadata/properties/metaAttributes" ct:_="" ma:_="" ma:contentTypeName="Document" ma:contentTypeID="0x0101005769E63EB41BFD45B3713F1A4F9A6C25" ma:contentTypeVersion="10" ma:contentTypeDescription="Create a new document." ma:contentTypeScope="" ma:versionID="07576d8a119b2559161a6abb63c6941b">
   <xsd:schema xmlns:xsd="http://www.w3.org/2001/XMLSchema" xmlns:xs="http://www.w3.org/2001/XMLSchema" xmlns:p="http://schemas.microsoft.com/office/2006/metadata/properties" xmlns:ns3="54a4078d-61f4-41b2-9134-514de36988b3" targetNamespace="http://schemas.microsoft.com/office/2006/metadata/properties" ma:root="true" ma:fieldsID="e508bf29e1e4c4c3c6eadd076d9c17b0" ns3:_="">
     <xsd:import namespace="54a4078d-61f4-41b2-9134-514de36988b3"/>
@@ -10747,25 +10718,33 @@
 </ct:contentTypeSchema>
 </file>
 
-<file path=customXml/item3.xml><?xml version="1.0" encoding="utf-8"?>
-<b:Sources xmlns:b="http://schemas.openxmlformats.org/officeDocument/2006/bibliography" xmlns="http://schemas.openxmlformats.org/officeDocument/2006/bibliography" SelectedStyle="\APASixthEditionOfficeOnline.xsl" StyleName="APA" Version="6"/>
-</file>
-
 <file path=customXml/item4.xml><?xml version="1.0" encoding="utf-8"?>
-<p:properties xmlns:p="http://schemas.microsoft.com/office/2006/metadata/properties" xmlns:xsi="http://www.w3.org/2001/XMLSchema-instance" xmlns:pc="http://schemas.microsoft.com/office/infopath/2007/PartnerControls">
-  <documentManagement/>
-</p:properties>
+<?mso-contentType ?>
+<FormTemplates xmlns="http://schemas.microsoft.com/sharepoint/v3/contenttype/forms">
+  <Display>DocumentLibraryForm</Display>
+  <Edit>DocumentLibraryForm</Edit>
+  <New>DocumentLibraryForm</New>
+</FormTemplates>
 </file>
 
 <file path=customXml/itemProps1.xml><?xml version="1.0" encoding="utf-8"?>
-<ds:datastoreItem xmlns:ds="http://schemas.openxmlformats.org/officeDocument/2006/customXml" ds:itemID="{0520DF7D-EBAB-41F5-9910-89251073BFED}">
+<ds:datastoreItem xmlns:ds="http://schemas.openxmlformats.org/officeDocument/2006/customXml" ds:itemID="{882657D2-42D8-43BB-969B-C7A26A6E3D72}">
   <ds:schemaRefs>
-    <ds:schemaRef ds:uri="http://schemas.microsoft.com/sharepoint/v3/contenttype/forms"/>
+    <ds:schemaRef ds:uri="http://schemas.microsoft.com/office/2006/metadata/properties"/>
+    <ds:schemaRef ds:uri="http://schemas.microsoft.com/office/infopath/2007/PartnerControls"/>
   </ds:schemaRefs>
 </ds:datastoreItem>
 </file>
 
 <file path=customXml/itemProps2.xml><?xml version="1.0" encoding="utf-8"?>
+<ds:datastoreItem xmlns:ds="http://schemas.openxmlformats.org/officeDocument/2006/customXml" ds:itemID="{E4534BC5-FB82-4574-A02A-111B453CF1DB}">
+  <ds:schemaRefs>
+    <ds:schemaRef ds:uri="http://schemas.openxmlformats.org/officeDocument/2006/bibliography"/>
+  </ds:schemaRefs>
+</ds:datastoreItem>
+</file>
+
+<file path=customXml/itemProps3.xml><?xml version="1.0" encoding="utf-8"?>
 <ds:datastoreItem xmlns:ds="http://schemas.openxmlformats.org/officeDocument/2006/customXml" ds:itemID="{BA0971D2-D5DC-4FF0-85FA-B4DAAAC2A506}">
   <ds:schemaRefs>
     <ds:schemaRef ds:uri="http://schemas.microsoft.com/office/2006/metadata/contentType"/>
@@ -10783,19 +10762,10 @@
 </ds:datastoreItem>
 </file>
 
-<file path=customXml/itemProps3.xml><?xml version="1.0" encoding="utf-8"?>
-<ds:datastoreItem xmlns:ds="http://schemas.openxmlformats.org/officeDocument/2006/customXml" ds:itemID="{E4534BC5-FB82-4574-A02A-111B453CF1DB}">
+<file path=customXml/itemProps4.xml><?xml version="1.0" encoding="utf-8"?>
+<ds:datastoreItem xmlns:ds="http://schemas.openxmlformats.org/officeDocument/2006/customXml" ds:itemID="{0520DF7D-EBAB-41F5-9910-89251073BFED}">
   <ds:schemaRefs>
-    <ds:schemaRef ds:uri="http://schemas.openxmlformats.org/officeDocument/2006/bibliography"/>
-  </ds:schemaRefs>
-</ds:datastoreItem>
-</file>
-
-<file path=customXml/itemProps4.xml><?xml version="1.0" encoding="utf-8"?>
-<ds:datastoreItem xmlns:ds="http://schemas.openxmlformats.org/officeDocument/2006/customXml" ds:itemID="{882657D2-42D8-43BB-969B-C7A26A6E3D72}">
-  <ds:schemaRefs>
-    <ds:schemaRef ds:uri="http://schemas.microsoft.com/office/2006/metadata/properties"/>
-    <ds:schemaRef ds:uri="http://schemas.microsoft.com/office/infopath/2007/PartnerControls"/>
+    <ds:schemaRef ds:uri="http://schemas.microsoft.com/sharepoint/v3/contenttype/forms"/>
   </ds:schemaRefs>
 </ds:datastoreItem>
 </file>